--- a/Szakdolgozat_Dán_Balázs.docx
+++ b/Szakdolgozat_Dán_Balázs.docx
@@ -16777,10 +16777,39 @@
       </w:ins>
       <w:ins w:id="597" w:author="Balázs Dán" w:date="2021-11-12T15:43:00Z">
         <w:r>
-          <w:t>valamint az Arduino programokat helyeztem el.</w:t>
-        </w:r>
-      </w:ins>
-      <w:ins w:id="598" w:author="Balázs Dán" w:date="2021-11-12T16:19:00Z">
+          <w:t>valamint az Arduino programokat helyeztem el</w:t>
+        </w:r>
+      </w:ins>
+      <w:ins w:id="598" w:author="Balázs Dán" w:date="2021-11-12T17:48:00Z">
+        <w:r>
+          <w:t xml:space="preserve"> </w:t>
+        </w:r>
+      </w:ins>
+      <w:ins w:id="599" w:author="Balázs Dán" w:date="2021-11-12T17:49:00Z">
+        <w:r>
+          <w:fldChar w:fldCharType="begin"/>
+        </w:r>
+        <w:r>
+          <w:instrText xml:space="preserve"> REF _Ref87631779 \r \h </w:instrText>
+        </w:r>
+      </w:ins>
+      <w:r>
+        <w:fldChar w:fldCharType="separate"/>
+      </w:r>
+      <w:ins w:id="600" w:author="Balázs Dán" w:date="2021-11-12T17:49:00Z">
+        <w:r>
+          <w:t>[25]</w:t>
+        </w:r>
+        <w:r>
+          <w:fldChar w:fldCharType="end"/>
+        </w:r>
+      </w:ins>
+      <w:ins w:id="601" w:author="Balázs Dán" w:date="2021-11-12T15:43:00Z">
+        <w:r>
+          <w:t>.</w:t>
+        </w:r>
+      </w:ins>
+      <w:ins w:id="602" w:author="Balázs Dán" w:date="2021-11-12T16:19:00Z">
         <w:r>
           <w:t xml:space="preserve"> A Szakdolgozat_Backend Repository-ba hozzáadtam még egy </w:t>
         </w:r>
@@ -16789,7 +16818,7 @@
             <w:rFonts w:ascii="Consolas" w:hAnsi="Consolas"/>
             <w:sz w:val="22"/>
             <w:szCs w:val="22"/>
-            <w:rPrChange w:id="599" w:author="Balázs Dán" w:date="2021-11-12T16:25:00Z">
+            <w:rPrChange w:id="603" w:author="Balázs Dán" w:date="2021-11-12T16:25:00Z">
               <w:rPr/>
             </w:rPrChange>
           </w:rPr>
@@ -16803,7 +16832,7 @@
             <w:rFonts w:ascii="Consolas" w:hAnsi="Consolas"/>
             <w:sz w:val="22"/>
             <w:szCs w:val="22"/>
-            <w:rPrChange w:id="600" w:author="Balázs Dán" w:date="2021-11-12T16:20:00Z">
+            <w:rPrChange w:id="604" w:author="Balázs Dán" w:date="2021-11-12T16:20:00Z">
               <w:rPr/>
             </w:rPrChange>
           </w:rPr>
@@ -16813,17 +16842,17 @@
           <w:t>” fájlt soha ne push</w:t>
         </w:r>
       </w:ins>
-      <w:ins w:id="601" w:author="Balázs Dán" w:date="2021-11-12T16:20:00Z">
+      <w:ins w:id="605" w:author="Balázs Dán" w:date="2021-11-12T16:20:00Z">
         <w:r>
           <w:t xml:space="preserve">-olja, mert ebben szerepelnek </w:t>
         </w:r>
       </w:ins>
-      <w:ins w:id="602" w:author="Balázs Dán" w:date="2021-11-12T16:21:00Z">
+      <w:ins w:id="606" w:author="Balázs Dán" w:date="2021-11-12T16:21:00Z">
         <w:r>
           <w:t>az adatbázisom eléréséhez szükséges adatok (felhasználónév és jelszó).</w:t>
         </w:r>
       </w:ins>
-      <w:ins w:id="603" w:author="Balázs Dán" w:date="2021-11-12T16:22:00Z">
+      <w:ins w:id="607" w:author="Balázs Dán" w:date="2021-11-12T16:22:00Z">
         <w:r>
           <w:t xml:space="preserve"> A git-en látható „</w:t>
         </w:r>
@@ -16832,20 +16861,20 @@
             <w:rFonts w:ascii="Consolas" w:hAnsi="Consolas"/>
             <w:sz w:val="22"/>
             <w:szCs w:val="22"/>
-            <w:rPrChange w:id="604" w:author="Balázs Dán" w:date="2021-11-12T16:23:00Z">
+            <w:rPrChange w:id="608" w:author="Balázs Dán" w:date="2021-11-12T16:23:00Z">
               <w:rPr/>
             </w:rPrChange>
           </w:rPr>
           <w:t>connection.ph</w:t>
         </w:r>
       </w:ins>
-      <w:ins w:id="605" w:author="Balázs Dán" w:date="2021-11-12T16:23:00Z">
+      <w:ins w:id="609" w:author="Balázs Dán" w:date="2021-11-12T16:23:00Z">
         <w:r>
           <w:rPr>
             <w:rFonts w:ascii="Consolas" w:hAnsi="Consolas"/>
             <w:sz w:val="22"/>
             <w:szCs w:val="22"/>
-            <w:rPrChange w:id="606" w:author="Balázs Dán" w:date="2021-11-12T16:23:00Z">
+            <w:rPrChange w:id="610" w:author="Balázs Dán" w:date="2021-11-12T16:23:00Z">
               <w:rPr/>
             </w:rPrChange>
           </w:rPr>
@@ -16855,12 +16884,12 @@
           <w:t>”-t sablon szerűen feltöltöttem.</w:t>
         </w:r>
       </w:ins>
-      <w:ins w:id="607" w:author="Balázs Dán" w:date="2021-11-12T16:27:00Z">
+      <w:ins w:id="611" w:author="Balázs Dán" w:date="2021-11-12T16:27:00Z">
         <w:r>
           <w:t xml:space="preserve"> </w:t>
         </w:r>
       </w:ins>
-      <w:ins w:id="608" w:author="Balázs Dán" w:date="2021-11-12T16:24:00Z">
+      <w:ins w:id="612" w:author="Balázs Dán" w:date="2021-11-12T16:24:00Z">
         <w:r>
           <w:t xml:space="preserve">A </w:t>
         </w:r>
@@ -16869,14 +16898,14 @@
             <w:rFonts w:ascii="Consolas" w:hAnsi="Consolas"/>
             <w:sz w:val="22"/>
             <w:szCs w:val="22"/>
-            <w:rPrChange w:id="609" w:author="Balázs Dán" w:date="2021-11-12T16:25:00Z">
+            <w:rPrChange w:id="613" w:author="Balázs Dán" w:date="2021-11-12T16:25:00Z">
               <w:rPr/>
             </w:rPrChange>
           </w:rPr>
           <w:t>.gitignore</w:t>
         </w:r>
       </w:ins>
-      <w:ins w:id="610" w:author="Balázs Dán" w:date="2021-11-12T16:25:00Z">
+      <w:ins w:id="614" w:author="Balázs Dán" w:date="2021-11-12T16:25:00Z">
         <w:r>
           <w:t xml:space="preserve"> létrehozásához először egy gitignore.txt-t hoztam lérte, amelyet a Terminálban a </w:t>
         </w:r>
@@ -16884,31 +16913,31 @@
           <w:rPr>
             <w:bdr w:val="single" w:sz="4" w:space="0" w:color="auto"/>
             <w:shd w:val="clear" w:color="auto" w:fill="E7E6E6" w:themeFill="background2"/>
-            <w:rPrChange w:id="611" w:author="Balázs Dán" w:date="2021-11-12T16:26:00Z">
+            <w:rPrChange w:id="615" w:author="Balázs Dán" w:date="2021-11-12T16:26:00Z">
               <w:rPr/>
             </w:rPrChange>
           </w:rPr>
           <w:t>r</w:t>
         </w:r>
       </w:ins>
-      <w:ins w:id="612" w:author="Balázs Dán" w:date="2021-11-12T16:24:00Z">
+      <w:ins w:id="616" w:author="Balázs Dán" w:date="2021-11-12T16:24:00Z">
         <w:r>
           <w:rPr>
             <w:bdr w:val="single" w:sz="4" w:space="0" w:color="auto"/>
             <w:shd w:val="clear" w:color="auto" w:fill="E7E6E6" w:themeFill="background2"/>
-            <w:rPrChange w:id="613" w:author="Balázs Dán" w:date="2021-11-12T16:26:00Z">
+            <w:rPrChange w:id="617" w:author="Balázs Dán" w:date="2021-11-12T16:26:00Z">
               <w:rPr/>
             </w:rPrChange>
           </w:rPr>
           <w:t>en gitignore.txt .gitignore</w:t>
         </w:r>
       </w:ins>
-      <w:ins w:id="614" w:author="Balázs Dán" w:date="2021-11-12T16:25:00Z">
+      <w:ins w:id="618" w:author="Balázs Dán" w:date="2021-11-12T16:25:00Z">
         <w:r>
           <w:t xml:space="preserve"> paranccsal átneveztem.</w:t>
         </w:r>
       </w:ins>
-      <w:ins w:id="615" w:author="Balázs Dán" w:date="2021-11-12T16:28:00Z">
+      <w:ins w:id="619" w:author="Balázs Dán" w:date="2021-11-12T16:28:00Z">
         <w:r>
           <w:t xml:space="preserve"> Ezt követően a </w:t>
         </w:r>
@@ -16916,7 +16945,7 @@
           <w:rPr>
             <w:bdr w:val="single" w:sz="4" w:space="0" w:color="auto"/>
             <w:shd w:val="clear" w:color="auto" w:fill="E7E6E6" w:themeFill="background2"/>
-            <w:rPrChange w:id="616" w:author="Balázs Dán" w:date="2021-11-12T16:30:00Z">
+            <w:rPrChange w:id="620" w:author="Balázs Dán" w:date="2021-11-12T16:30:00Z">
               <w:rPr/>
             </w:rPrChange>
           </w:rPr>
@@ -16929,7 +16958,7 @@
           <w:rPr>
             <w:bdr w:val="single" w:sz="4" w:space="0" w:color="auto"/>
             <w:shd w:val="clear" w:color="auto" w:fill="E7E6E6" w:themeFill="background2"/>
-            <w:rPrChange w:id="617" w:author="Balázs Dán" w:date="2021-11-12T16:30:00Z">
+            <w:rPrChange w:id="621" w:author="Balázs Dán" w:date="2021-11-12T16:30:00Z">
               <w:rPr/>
             </w:rPrChange>
           </w:rPr>
@@ -16939,12 +16968,12 @@
           <w:t xml:space="preserve"> </w:t>
         </w:r>
       </w:ins>
-      <w:ins w:id="618" w:author="Balázs Dán" w:date="2021-11-12T16:29:00Z">
+      <w:ins w:id="622" w:author="Balázs Dán" w:date="2021-11-12T16:29:00Z">
         <w:r>
           <w:t xml:space="preserve">utasítással committáltam, amelyet követve </w:t>
         </w:r>
       </w:ins>
-      <w:ins w:id="619" w:author="Balázs Dán" w:date="2021-11-12T16:30:00Z">
+      <w:ins w:id="623" w:author="Balázs Dán" w:date="2021-11-12T16:30:00Z">
         <w:r>
           <w:t>pusholtam.</w:t>
         </w:r>
@@ -17103,10 +17132,10 @@
         <w:ind w:hanging="578"/>
         <w:jc w:val="left"/>
         <w:rPr>
-          <w:ins w:id="620" w:author="Balázs Dán" w:date="2021-11-09T16:55:00Z"/>
-        </w:rPr>
-      </w:pPr>
-      <w:bookmarkStart w:id="621" w:name="_Ref87368367"/>
+          <w:ins w:id="624" w:author="Balázs Dán" w:date="2021-11-09T16:55:00Z"/>
+        </w:rPr>
+      </w:pPr>
+      <w:bookmarkStart w:id="625" w:name="_Ref87368367"/>
       <w:r>
         <w:t xml:space="preserve">Arduino Mega 2560 Rev3 Overview: </w:t>
       </w:r>
@@ -17125,7 +17154,7 @@
         <w:br/>
         <w:t>Megtekintés ideje: 2021.09.25.</w:t>
       </w:r>
-      <w:bookmarkEnd w:id="621"/>
+      <w:bookmarkEnd w:id="625"/>
     </w:p>
     <w:p>
       <w:pPr>
@@ -17139,7 +17168,7 @@
         </w:tabs>
         <w:ind w:hanging="578"/>
         <w:jc w:val="left"/>
-        <w:pPrChange w:id="622" w:author="Balázs Dán" w:date="2021-11-09T16:55:00Z">
+        <w:pPrChange w:id="626" w:author="Balázs Dán" w:date="2021-11-09T16:55:00Z">
           <w:pPr>
             <w:pStyle w:val="Szvegtrzs"/>
             <w:numPr>
@@ -17153,8 +17182,8 @@
           </w:pPr>
         </w:pPrChange>
       </w:pPr>
-      <w:bookmarkStart w:id="623" w:name="_Ref87369468"/>
-      <w:ins w:id="624" w:author="Balázs Dán" w:date="2021-11-09T16:55:00Z">
+      <w:bookmarkStart w:id="627" w:name="_Ref87369468"/>
+      <w:ins w:id="628" w:author="Balázs Dán" w:date="2021-11-09T16:55:00Z">
         <w:r>
           <w:t>Getting started with the ESP32-CAM</w:t>
         </w:r>
@@ -17162,7 +17191,7 @@
           <w:br/>
         </w:r>
       </w:ins>
-      <w:ins w:id="625" w:author="Balázs Dán" w:date="2021-11-09T16:56:00Z">
+      <w:ins w:id="629" w:author="Balázs Dán" w:date="2021-11-09T16:56:00Z">
         <w:r>
           <w:fldChar w:fldCharType="begin"/>
         </w:r>
@@ -17188,13 +17217,13 @@
           <w:fldChar w:fldCharType="end"/>
         </w:r>
       </w:ins>
-      <w:ins w:id="626" w:author="Balázs Dán" w:date="2021-11-09T16:55:00Z">
+      <w:ins w:id="630" w:author="Balázs Dán" w:date="2021-11-09T16:55:00Z">
         <w:r>
           <w:br/>
           <w:t>Megtekintés ideje: 2021.09.27.</w:t>
         </w:r>
       </w:ins>
-      <w:bookmarkEnd w:id="623"/>
+      <w:bookmarkEnd w:id="627"/>
     </w:p>
     <w:p>
       <w:pPr>
@@ -17209,10 +17238,10 @@
         <w:ind w:hanging="578"/>
         <w:jc w:val="left"/>
         <w:rPr>
-          <w:del w:id="627" w:author="Balázs Dán" w:date="2021-11-09T16:47:00Z"/>
-        </w:rPr>
-      </w:pPr>
-      <w:del w:id="628" w:author="Balázs Dán" w:date="2021-11-09T16:47:00Z">
+          <w:del w:id="631" w:author="Balázs Dán" w:date="2021-11-09T16:47:00Z"/>
+        </w:rPr>
+      </w:pPr>
+      <w:del w:id="632" w:author="Balázs Dán" w:date="2021-11-09T16:47:00Z">
         <w:r>
           <w:delText>Hardware Basics of Arduino Mega 2560 Board:</w:delText>
         </w:r>
@@ -17241,10 +17270,10 @@
         <w:ind w:hanging="578"/>
         <w:jc w:val="left"/>
         <w:rPr>
-          <w:del w:id="629" w:author="Balázs Dán" w:date="2021-11-09T16:50:00Z"/>
-        </w:rPr>
-      </w:pPr>
-      <w:del w:id="630" w:author="Balázs Dán" w:date="2021-11-09T16:50:00Z">
+          <w:del w:id="633" w:author="Balázs Dán" w:date="2021-11-09T16:50:00Z"/>
+        </w:rPr>
+      </w:pPr>
+      <w:del w:id="634" w:author="Balázs Dán" w:date="2021-11-09T16:50:00Z">
         <w:r>
           <w:delText>Atmega2560-Arduino Pin Mapping:</w:delText>
         </w:r>
@@ -17291,10 +17320,10 @@
         <w:ind w:hanging="578"/>
         <w:jc w:val="left"/>
         <w:rPr>
-          <w:del w:id="631" w:author="Balázs Dán" w:date="2021-11-09T17:03:00Z"/>
-        </w:rPr>
-      </w:pPr>
-      <w:del w:id="632" w:author="Balázs Dán" w:date="2021-11-09T17:03:00Z">
+          <w:del w:id="635" w:author="Balázs Dán" w:date="2021-11-09T17:03:00Z"/>
+        </w:rPr>
+      </w:pPr>
+      <w:del w:id="636" w:author="Balázs Dán" w:date="2021-11-09T17:03:00Z">
         <w:r>
           <w:delText>ESP32-CAM Specifications and Features:</w:delText>
         </w:r>
@@ -17323,17 +17352,17 @@
         <w:ind w:hanging="578"/>
         <w:jc w:val="left"/>
         <w:rPr>
-          <w:ins w:id="633" w:author="Balázs Dán" w:date="2021-11-09T17:03:00Z"/>
-        </w:rPr>
-      </w:pPr>
-      <w:bookmarkStart w:id="634" w:name="_Ref87369856"/>
+          <w:ins w:id="637" w:author="Balázs Dán" w:date="2021-11-09T17:03:00Z"/>
+        </w:rPr>
+      </w:pPr>
+      <w:bookmarkStart w:id="638" w:name="_Ref87369856"/>
       <w:r>
         <w:t>ESP32-CAM: Machine Vision Tips, Camera Guides and Projects:</w:t>
       </w:r>
       <w:r>
         <w:br/>
       </w:r>
-      <w:ins w:id="635" w:author="Balázs Dán" w:date="2021-11-09T17:03:00Z">
+      <w:ins w:id="639" w:author="Balázs Dán" w:date="2021-11-09T17:03:00Z">
         <w:r>
           <w:fldChar w:fldCharType="begin"/>
         </w:r>
@@ -17357,7 +17386,7 @@
         <w:br/>
         <w:t>Megtekintés ideje: 2021.09.27.</w:t>
       </w:r>
-      <w:bookmarkEnd w:id="634"/>
+      <w:bookmarkEnd w:id="638"/>
     </w:p>
     <w:p>
       <w:pPr>
@@ -17372,8 +17401,8 @@
         <w:ind w:hanging="578"/>
         <w:jc w:val="left"/>
       </w:pPr>
-      <w:bookmarkStart w:id="636" w:name="_Ref87369876"/>
-      <w:ins w:id="637" w:author="Balázs Dán" w:date="2021-11-09T17:03:00Z">
+      <w:bookmarkStart w:id="640" w:name="_Ref87369876"/>
+      <w:ins w:id="641" w:author="Balázs Dán" w:date="2021-11-09T17:03:00Z">
         <w:r>
           <w:t>ESP32-CAM Specifications and Features:</w:t>
         </w:r>
@@ -17381,7 +17410,7 @@
           <w:br/>
         </w:r>
       </w:ins>
-      <w:ins w:id="638" w:author="Balázs Dán" w:date="2021-11-09T17:16:00Z">
+      <w:ins w:id="642" w:author="Balázs Dán" w:date="2021-11-09T17:16:00Z">
         <w:r>
           <w:fldChar w:fldCharType="begin"/>
         </w:r>
@@ -17401,13 +17430,13 @@
           <w:fldChar w:fldCharType="end"/>
         </w:r>
       </w:ins>
-      <w:ins w:id="639" w:author="Balázs Dán" w:date="2021-11-09T17:03:00Z">
+      <w:ins w:id="643" w:author="Balázs Dán" w:date="2021-11-09T17:03:00Z">
         <w:r>
           <w:br/>
           <w:t>Megtekintés ideje: 2021.09.27.</w:t>
         </w:r>
       </w:ins>
-      <w:bookmarkEnd w:id="636"/>
+      <w:bookmarkEnd w:id="640"/>
     </w:p>
     <w:p>
       <w:pPr>
@@ -17422,10 +17451,10 @@
         <w:ind w:hanging="578"/>
         <w:jc w:val="left"/>
         <w:rPr>
-          <w:del w:id="640" w:author="Balázs Dán" w:date="2021-11-09T16:54:00Z"/>
-        </w:rPr>
-      </w:pPr>
-      <w:del w:id="641" w:author="Balázs Dán" w:date="2021-11-09T16:54:00Z">
+          <w:del w:id="644" w:author="Balázs Dán" w:date="2021-11-09T16:54:00Z"/>
+        </w:rPr>
+      </w:pPr>
+      <w:del w:id="645" w:author="Balázs Dán" w:date="2021-11-09T16:54:00Z">
         <w:r>
           <w:delText>Getting started with the ESP32-CAM</w:delText>
         </w:r>
@@ -17454,10 +17483,10 @@
         <w:ind w:hanging="578"/>
         <w:jc w:val="left"/>
         <w:rPr>
-          <w:del w:id="642" w:author="Balázs Dán" w:date="2021-11-09T17:17:00Z"/>
-        </w:rPr>
-      </w:pPr>
-      <w:del w:id="643" w:author="Balázs Dán" w:date="2021-11-09T17:17:00Z">
+          <w:del w:id="646" w:author="Balázs Dán" w:date="2021-11-09T17:17:00Z"/>
+        </w:rPr>
+      </w:pPr>
+      <w:del w:id="647" w:author="Balázs Dán" w:date="2021-11-09T17:17:00Z">
         <w:r>
           <w:delText>ESP32-CAM AI-Thinker Pinout Guide: GPIOs Usage Explained</w:delText>
         </w:r>
@@ -17486,7 +17515,7 @@
         <w:ind w:hanging="578"/>
         <w:jc w:val="left"/>
       </w:pPr>
-      <w:bookmarkStart w:id="644" w:name="_Ref87370745"/>
+      <w:bookmarkStart w:id="648" w:name="_Ref87370745"/>
       <w:r>
         <w:t xml:space="preserve">Arduino Ethernet Shield R3 (V1) Overview: </w:t>
       </w:r>
@@ -17502,7 +17531,7 @@
         <w:br/>
         <w:t>Megtekintés ideje: 2021.09.26.</w:t>
       </w:r>
-      <w:bookmarkEnd w:id="644"/>
+      <w:bookmarkEnd w:id="648"/>
     </w:p>
     <w:p>
       <w:pPr>
@@ -17517,14 +17546,14 @@
         <w:ind w:hanging="578"/>
         <w:jc w:val="left"/>
       </w:pPr>
-      <w:bookmarkStart w:id="645" w:name="_Ref87370871"/>
+      <w:bookmarkStart w:id="649" w:name="_Ref87370871"/>
       <w:r>
         <w:t xml:space="preserve">How HC-SR501 PIR Sensor Works &amp; Interface It With Arduino </w:t>
       </w:r>
       <w:r>
         <w:br/>
       </w:r>
-      <w:ins w:id="646" w:author="Balázs Dán" w:date="2021-11-09T17:19:00Z">
+      <w:ins w:id="650" w:author="Balázs Dán" w:date="2021-11-09T17:19:00Z">
         <w:r>
           <w:fldChar w:fldCharType="begin"/>
         </w:r>
@@ -17548,7 +17577,7 @@
         <w:br/>
         <w:t>Megtekintés ideje: 2021.10.02.</w:t>
       </w:r>
-      <w:bookmarkEnd w:id="645"/>
+      <w:bookmarkEnd w:id="649"/>
     </w:p>
     <w:p>
       <w:pPr>
@@ -17563,10 +17592,10 @@
         <w:ind w:hanging="578"/>
         <w:jc w:val="left"/>
         <w:rPr>
-          <w:del w:id="647" w:author="Balázs Dán" w:date="2021-11-09T17:24:00Z"/>
-        </w:rPr>
-      </w:pPr>
-      <w:del w:id="648" w:author="Balázs Dán" w:date="2021-11-09T17:24:00Z">
+          <w:del w:id="651" w:author="Balázs Dán" w:date="2021-11-09T17:24:00Z"/>
+        </w:rPr>
+      </w:pPr>
+      <w:del w:id="652" w:author="Balázs Dán" w:date="2021-11-09T17:24:00Z">
         <w:r>
           <w:delText xml:space="preserve">Az FTDI Chip hivatalos oldala: </w:delText>
         </w:r>
@@ -17601,7 +17630,7 @@
         <w:ind w:hanging="578"/>
         <w:jc w:val="left"/>
       </w:pPr>
-      <w:bookmarkStart w:id="649" w:name="_Ref87371207"/>
+      <w:bookmarkStart w:id="653" w:name="_Ref87371207"/>
       <w:r>
         <w:t>Arduino Software (IDE):</w:t>
       </w:r>
@@ -17634,7 +17663,7 @@
         <w:br/>
         <w:t>Megtekintés ideje: 2021.10.03.</w:t>
       </w:r>
-      <w:bookmarkEnd w:id="649"/>
+      <w:bookmarkEnd w:id="653"/>
     </w:p>
     <w:p>
       <w:pPr>
@@ -17649,14 +17678,14 @@
         <w:ind w:hanging="578"/>
         <w:jc w:val="left"/>
       </w:pPr>
-      <w:bookmarkStart w:id="650" w:name="_Ref87371413"/>
+      <w:bookmarkStart w:id="654" w:name="_Ref87371413"/>
       <w:r>
         <w:t>PHP:</w:t>
       </w:r>
       <w:r>
         <w:br/>
       </w:r>
-      <w:ins w:id="651" w:author="Balázs Dán" w:date="2021-11-09T17:30:00Z">
+      <w:ins w:id="655" w:author="Balázs Dán" w:date="2021-11-09T17:30:00Z">
         <w:r>
           <w:fldChar w:fldCharType="begin"/>
         </w:r>
@@ -17680,7 +17709,7 @@
         <w:br/>
         <w:t>Megtekintés ideje: 2021.10.03.</w:t>
       </w:r>
-      <w:bookmarkEnd w:id="650"/>
+      <w:bookmarkEnd w:id="654"/>
     </w:p>
     <w:p>
       <w:pPr>
@@ -17695,11 +17724,11 @@
         <w:ind w:hanging="578"/>
         <w:jc w:val="left"/>
       </w:pPr>
-      <w:bookmarkStart w:id="652" w:name="_Ref87371555"/>
+      <w:bookmarkStart w:id="656" w:name="_Ref87371555"/>
       <w:r>
         <w:t>What is Postman API Test</w:t>
       </w:r>
-      <w:ins w:id="653" w:author="Balázs Dán" w:date="2021-11-09T17:31:00Z">
+      <w:ins w:id="657" w:author="Balázs Dán" w:date="2021-11-09T17:31:00Z">
         <w:r>
           <w:t>?</w:t>
         </w:r>
@@ -17722,7 +17751,7 @@
         <w:br/>
         <w:t>Megtekintés ideje: 2021.10.03.</w:t>
       </w:r>
-      <w:bookmarkEnd w:id="652"/>
+      <w:bookmarkEnd w:id="656"/>
     </w:p>
     <w:p>
       <w:pPr>
@@ -17737,7 +17766,7 @@
         <w:ind w:hanging="578"/>
         <w:jc w:val="left"/>
       </w:pPr>
-      <w:bookmarkStart w:id="654" w:name="_Ref87371646"/>
+      <w:bookmarkStart w:id="658" w:name="_Ref87371646"/>
       <w:r>
         <w:t>XAMPP:</w:t>
       </w:r>
@@ -17770,7 +17799,7 @@
         <w:br/>
         <w:t>Megtekintés ideje: 2021.10.03.</w:t>
       </w:r>
-      <w:bookmarkEnd w:id="654"/>
+      <w:bookmarkEnd w:id="658"/>
     </w:p>
     <w:p>
       <w:pPr>
@@ -17785,7 +17814,7 @@
         <w:ind w:hanging="578"/>
         <w:jc w:val="left"/>
       </w:pPr>
-      <w:bookmarkStart w:id="655" w:name="_Ref87371750"/>
+      <w:bookmarkStart w:id="659" w:name="_Ref87371750"/>
       <w:r>
         <w:t>Abstract: What is Fritzing?</w:t>
       </w:r>
@@ -17804,7 +17833,7 @@
         <w:br/>
         <w:t>Megtekintés ideje: 2021.09.30.</w:t>
       </w:r>
-      <w:bookmarkEnd w:id="655"/>
+      <w:bookmarkEnd w:id="659"/>
     </w:p>
     <w:p>
       <w:pPr>
@@ -17819,7 +17848,7 @@
         <w:ind w:hanging="578"/>
         <w:jc w:val="left"/>
       </w:pPr>
-      <w:bookmarkStart w:id="656" w:name="_Ref87372183"/>
+      <w:bookmarkStart w:id="660" w:name="_Ref87372183"/>
       <w:r>
         <w:t>What is React Native?</w:t>
       </w:r>
@@ -17838,7 +17867,7 @@
         <w:br/>
         <w:t>Megtekintés ideje: 2021.10.03.</w:t>
       </w:r>
-      <w:bookmarkEnd w:id="656"/>
+      <w:bookmarkEnd w:id="660"/>
     </w:p>
     <w:p>
       <w:pPr>
@@ -17853,7 +17882,7 @@
         <w:ind w:hanging="578"/>
         <w:jc w:val="left"/>
       </w:pPr>
-      <w:bookmarkStart w:id="657" w:name="_Ref87372214"/>
+      <w:bookmarkStart w:id="661" w:name="_Ref87372214"/>
       <w:r>
         <w:t>Setting up the development environment:</w:t>
       </w:r>
@@ -17872,7 +17901,7 @@
         <w:br/>
         <w:t>Megtekintés ideje: 2021.09.20.</w:t>
       </w:r>
-      <w:bookmarkEnd w:id="657"/>
+      <w:bookmarkEnd w:id="661"/>
     </w:p>
     <w:p>
       <w:pPr>
@@ -17887,10 +17916,10 @@
         <w:ind w:hanging="578"/>
         <w:jc w:val="left"/>
         <w:rPr>
-          <w:ins w:id="658" w:author="Balázs Dán" w:date="2021-11-09T16:50:00Z"/>
-        </w:rPr>
-      </w:pPr>
-      <w:bookmarkStart w:id="659" w:name="_Ref87372527"/>
+          <w:ins w:id="662" w:author="Balázs Dán" w:date="2021-11-09T16:50:00Z"/>
+        </w:rPr>
+      </w:pPr>
+      <w:bookmarkStart w:id="663" w:name="_Ref87372527"/>
       <w:r>
         <w:t>Security Access Using RFID Reader:</w:t>
       </w:r>
@@ -17909,7 +17938,7 @@
         <w:br/>
         <w:t>Megtekintés ideje: 2021.10.05.</w:t>
       </w:r>
-      <w:bookmarkEnd w:id="659"/>
+      <w:bookmarkEnd w:id="663"/>
       <w:r>
         <w:t xml:space="preserve"> </w:t>
       </w:r>
@@ -17927,9 +17956,9 @@
         <w:ind w:hanging="578"/>
         <w:jc w:val="left"/>
         <w:rPr>
-          <w:del w:id="660" w:author="Balázs Dán" w:date="2021-11-09T17:49:00Z"/>
-        </w:rPr>
-        <w:pPrChange w:id="661" w:author="Balázs Dán" w:date="2021-11-09T16:50:00Z">
+          <w:del w:id="664" w:author="Balázs Dán" w:date="2021-11-09T17:49:00Z"/>
+        </w:rPr>
+        <w:pPrChange w:id="665" w:author="Balázs Dán" w:date="2021-11-09T16:50:00Z">
           <w:pPr>
             <w:pStyle w:val="Szvegtrzs"/>
             <w:numPr>
@@ -17957,10 +17986,10 @@
         <w:ind w:hanging="578"/>
         <w:jc w:val="left"/>
         <w:rPr>
-          <w:ins w:id="662" w:author="Balázs Dán" w:date="2021-11-09T18:00:00Z"/>
-        </w:rPr>
-      </w:pPr>
-      <w:bookmarkStart w:id="663" w:name="_Ref87372652"/>
+          <w:ins w:id="666" w:author="Balázs Dán" w:date="2021-11-09T18:00:00Z"/>
+        </w:rPr>
+      </w:pPr>
+      <w:bookmarkStart w:id="667" w:name="_Ref87372652"/>
       <w:r>
         <w:t>A Brief Introduction to the Serial Peripheral Interface (SPI):</w:t>
       </w:r>
@@ -17979,7 +18008,7 @@
         <w:br/>
         <w:t>Megtekintés ideje: 2021.10.05.</w:t>
       </w:r>
-      <w:bookmarkEnd w:id="663"/>
+      <w:bookmarkEnd w:id="667"/>
     </w:p>
     <w:p>
       <w:pPr>
@@ -17994,11 +18023,11 @@
         <w:ind w:hanging="578"/>
         <w:jc w:val="left"/>
         <w:rPr>
-          <w:ins w:id="664" w:author="Balázs Dán" w:date="2021-11-09T18:01:00Z"/>
-        </w:rPr>
-      </w:pPr>
-      <w:bookmarkStart w:id="665" w:name="_Ref87373415"/>
-      <w:ins w:id="666" w:author="Balázs Dán" w:date="2021-11-09T18:00:00Z">
+          <w:ins w:id="668" w:author="Balázs Dán" w:date="2021-11-09T18:01:00Z"/>
+        </w:rPr>
+      </w:pPr>
+      <w:bookmarkStart w:id="669" w:name="_Ref87373415"/>
+      <w:ins w:id="670" w:author="Balázs Dán" w:date="2021-11-09T18:00:00Z">
         <w:r>
           <w:t>ESP32-CAM Post Images to Local or Cloud Server using PHP (Photo Manager)</w:t>
         </w:r>
@@ -18006,7 +18035,7 @@
           <w:br/>
         </w:r>
       </w:ins>
-      <w:ins w:id="667" w:author="Balázs Dán" w:date="2021-11-09T18:01:00Z">
+      <w:ins w:id="671" w:author="Balázs Dán" w:date="2021-11-09T18:01:00Z">
         <w:r>
           <w:fldChar w:fldCharType="begin"/>
         </w:r>
@@ -18026,13 +18055,13 @@
           <w:fldChar w:fldCharType="end"/>
         </w:r>
       </w:ins>
-      <w:ins w:id="668" w:author="Balázs Dán" w:date="2021-11-09T18:00:00Z">
+      <w:ins w:id="672" w:author="Balázs Dán" w:date="2021-11-09T18:00:00Z">
         <w:r>
           <w:br/>
           <w:t>Megtekintés ideje: 2021.10.05.</w:t>
         </w:r>
       </w:ins>
-      <w:bookmarkEnd w:id="665"/>
+      <w:bookmarkEnd w:id="669"/>
     </w:p>
     <w:p>
       <w:pPr>
@@ -18047,9 +18076,9 @@
         <w:ind w:hanging="578"/>
         <w:jc w:val="left"/>
         <w:rPr>
-          <w:del w:id="669" w:author="Balázs Dán" w:date="2021-11-09T17:51:00Z"/>
-        </w:rPr>
-        <w:pPrChange w:id="670" w:author="Balázs Dán" w:date="2021-11-09T17:50:00Z">
+          <w:del w:id="673" w:author="Balázs Dán" w:date="2021-11-09T17:51:00Z"/>
+        </w:rPr>
+        <w:pPrChange w:id="674" w:author="Balázs Dán" w:date="2021-11-09T17:50:00Z">
           <w:pPr>
             <w:pStyle w:val="Szvegtrzs"/>
             <w:numPr>
@@ -18077,10 +18106,10 @@
         <w:ind w:hanging="578"/>
         <w:jc w:val="left"/>
         <w:rPr>
-          <w:ins w:id="671" w:author="Balázs Dán" w:date="2021-11-09T18:12:00Z"/>
-        </w:rPr>
-      </w:pPr>
-      <w:bookmarkStart w:id="672" w:name="_Ref87373833"/>
+          <w:ins w:id="675" w:author="Balázs Dán" w:date="2021-11-09T18:12:00Z"/>
+        </w:rPr>
+      </w:pPr>
+      <w:bookmarkStart w:id="676" w:name="_Ref87373833"/>
       <w:r>
         <w:t>Arduino UniqueID:</w:t>
       </w:r>
@@ -18099,7 +18128,7 @@
         <w:br/>
         <w:t>Megtekintés ideje: 2021.10.02.</w:t>
       </w:r>
-      <w:bookmarkEnd w:id="672"/>
+      <w:bookmarkEnd w:id="676"/>
     </w:p>
     <w:p>
       <w:pPr>
@@ -18114,11 +18143,11 @@
         <w:ind w:hanging="578"/>
         <w:jc w:val="left"/>
         <w:rPr>
-          <w:ins w:id="673" w:author="Balázs Dán" w:date="2021-11-09T18:14:00Z"/>
-        </w:rPr>
-      </w:pPr>
-      <w:bookmarkStart w:id="674" w:name="_Ref87374025"/>
-      <w:ins w:id="675" w:author="Balázs Dán" w:date="2021-11-09T18:12:00Z">
+          <w:ins w:id="677" w:author="Balázs Dán" w:date="2021-11-09T18:14:00Z"/>
+        </w:rPr>
+      </w:pPr>
+      <w:bookmarkStart w:id="678" w:name="_Ref87374025"/>
+      <w:ins w:id="679" w:author="Balázs Dán" w:date="2021-11-09T18:12:00Z">
         <w:r>
           <w:t>Installing the ESP32 Board in Arduino IDE (Windows, MAC OS X, Linux):</w:t>
         </w:r>
@@ -18148,7 +18177,7 @@
           <w:t>Megtekintés ideje: 2021.10.05.</w:t>
         </w:r>
       </w:ins>
-      <w:bookmarkEnd w:id="674"/>
+      <w:bookmarkEnd w:id="678"/>
     </w:p>
     <w:p>
       <w:pPr>
@@ -18163,11 +18192,11 @@
         <w:ind w:hanging="578"/>
         <w:jc w:val="left"/>
         <w:rPr>
-          <w:ins w:id="676" w:author="Balázs Dán" w:date="2021-11-09T18:20:00Z"/>
-        </w:rPr>
-      </w:pPr>
-      <w:bookmarkStart w:id="677" w:name="_Ref87374238"/>
-      <w:ins w:id="678" w:author="Balázs Dán" w:date="2021-11-09T18:14:00Z">
+          <w:ins w:id="680" w:author="Balázs Dán" w:date="2021-11-09T18:20:00Z"/>
+        </w:rPr>
+      </w:pPr>
+      <w:bookmarkStart w:id="681" w:name="_Ref87374238"/>
+      <w:ins w:id="682" w:author="Balázs Dán" w:date="2021-11-09T18:14:00Z">
         <w:r>
           <w:t>How to Access ESP32-CAM Worldwide using ngrok:</w:t>
         </w:r>
@@ -18199,7 +18228,7 @@
           <w:br/>
         </w:r>
       </w:ins>
-      <w:ins w:id="679" w:author="Balázs Dán" w:date="2021-11-09T18:16:00Z">
+      <w:ins w:id="683" w:author="Balázs Dán" w:date="2021-11-09T18:16:00Z">
         <w:r>
           <w:fldChar w:fldCharType="begin"/>
         </w:r>
@@ -18219,13 +18248,13 @@
           <w:fldChar w:fldCharType="end"/>
         </w:r>
       </w:ins>
-      <w:ins w:id="680" w:author="Balázs Dán" w:date="2021-11-09T18:14:00Z">
+      <w:ins w:id="684" w:author="Balázs Dán" w:date="2021-11-09T18:14:00Z">
         <w:r>
           <w:br/>
           <w:t>Megtekintés ideje: 2021.10.05.</w:t>
         </w:r>
       </w:ins>
-      <w:bookmarkEnd w:id="677"/>
+      <w:bookmarkEnd w:id="681"/>
     </w:p>
     <w:p>
       <w:pPr>
@@ -18240,11 +18269,11 @@
         <w:ind w:hanging="578"/>
         <w:jc w:val="left"/>
         <w:rPr>
-          <w:ins w:id="681" w:author="Balázs Dán" w:date="2021-11-09T18:11:00Z"/>
-        </w:rPr>
-      </w:pPr>
-      <w:bookmarkStart w:id="682" w:name="_Ref87374466"/>
-      <w:ins w:id="683" w:author="Balázs Dán" w:date="2021-11-09T18:20:00Z">
+          <w:ins w:id="685" w:author="Balázs Dán" w:date="2021-11-09T18:11:00Z"/>
+        </w:rPr>
+      </w:pPr>
+      <w:bookmarkStart w:id="686" w:name="_Ref87374466"/>
+      <w:ins w:id="687" w:author="Balázs Dán" w:date="2021-11-09T18:20:00Z">
         <w:r>
           <w:lastRenderedPageBreak/>
           <w:t>ESP32-CAM Camera Boards: Pin and GPIOs Assignment Guide:</w:t>
@@ -18275,7 +18304,7 @@
           <w:t>Megtekintés ideje: 2021.10.05.</w:t>
         </w:r>
       </w:ins>
-      <w:bookmarkEnd w:id="682"/>
+      <w:bookmarkEnd w:id="686"/>
     </w:p>
     <w:p>
       <w:pPr>
@@ -18290,8 +18319,8 @@
         <w:ind w:hanging="578"/>
         <w:jc w:val="left"/>
       </w:pPr>
-      <w:bookmarkStart w:id="684" w:name="_Ref87374991"/>
-      <w:ins w:id="685" w:author="Balázs Dán" w:date="2021-11-09T18:11:00Z">
+      <w:bookmarkStart w:id="688" w:name="_Ref87374991"/>
+      <w:ins w:id="689" w:author="Balázs Dán" w:date="2021-11-09T18:11:00Z">
         <w:r>
           <w:t>Discord Security Camera with an ESP32:</w:t>
         </w:r>
@@ -18326,7 +18355,7 @@
           <w:br/>
         </w:r>
       </w:ins>
-      <w:ins w:id="686" w:author="Balázs Dán" w:date="2021-11-09T18:29:00Z">
+      <w:ins w:id="690" w:author="Balázs Dán" w:date="2021-11-09T18:29:00Z">
         <w:r>
           <w:fldChar w:fldCharType="begin"/>
         </w:r>
@@ -18346,13 +18375,13 @@
           <w:fldChar w:fldCharType="end"/>
         </w:r>
       </w:ins>
-      <w:ins w:id="687" w:author="Balázs Dán" w:date="2021-11-09T18:11:00Z">
+      <w:ins w:id="691" w:author="Balázs Dán" w:date="2021-11-09T18:11:00Z">
         <w:r>
           <w:br/>
           <w:t>Megtekintés ideje: 2021.10.06.</w:t>
         </w:r>
       </w:ins>
-      <w:bookmarkEnd w:id="684"/>
+      <w:bookmarkEnd w:id="688"/>
     </w:p>
     <w:p>
       <w:pPr>
@@ -18367,10 +18396,10 @@
         <w:ind w:hanging="578"/>
         <w:jc w:val="left"/>
         <w:rPr>
-          <w:del w:id="688" w:author="Balázs Dán" w:date="2021-11-09T18:34:00Z"/>
-        </w:rPr>
-      </w:pPr>
-      <w:del w:id="689" w:author="Balázs Dán" w:date="2021-11-09T18:12:00Z">
+          <w:del w:id="692" w:author="Balázs Dán" w:date="2021-11-09T18:34:00Z"/>
+        </w:rPr>
+      </w:pPr>
+      <w:del w:id="693" w:author="Balázs Dán" w:date="2021-11-09T18:12:00Z">
         <w:r>
           <w:delText>Installing the ESP32 Board in Arduino IDE (Windows, MAC OS X, Linux):</w:delText>
         </w:r>
@@ -18399,10 +18428,10 @@
         <w:ind w:hanging="578"/>
         <w:jc w:val="left"/>
         <w:rPr>
-          <w:del w:id="690" w:author="Balázs Dán" w:date="2021-11-09T18:00:00Z"/>
-        </w:rPr>
-      </w:pPr>
-      <w:del w:id="691" w:author="Balázs Dán" w:date="2021-11-09T18:00:00Z">
+          <w:del w:id="694" w:author="Balázs Dán" w:date="2021-11-09T18:00:00Z"/>
+        </w:rPr>
+      </w:pPr>
+      <w:del w:id="695" w:author="Balázs Dán" w:date="2021-11-09T18:00:00Z">
         <w:r>
           <w:delText>ESP32-CAM PIR Motion Detector with Photo Capture (saves to microSD card):</w:delText>
         </w:r>
@@ -18431,10 +18460,10 @@
         <w:ind w:hanging="578"/>
         <w:jc w:val="left"/>
         <w:rPr>
-          <w:del w:id="692" w:author="Balázs Dán" w:date="2021-11-09T18:00:00Z"/>
-        </w:rPr>
-      </w:pPr>
-      <w:del w:id="693" w:author="Balázs Dán" w:date="2021-11-09T18:00:00Z">
+          <w:del w:id="696" w:author="Balázs Dán" w:date="2021-11-09T18:00:00Z"/>
+        </w:rPr>
+      </w:pPr>
+      <w:del w:id="697" w:author="Balázs Dán" w:date="2021-11-09T18:00:00Z">
         <w:r>
           <w:delText>Discord Security Camera with an ESP32:</w:delText>
         </w:r>
@@ -18490,10 +18519,10 @@
         <w:ind w:hanging="578"/>
         <w:jc w:val="left"/>
         <w:rPr>
-          <w:del w:id="694" w:author="Balázs Dán" w:date="2021-11-09T18:00:00Z"/>
-        </w:rPr>
-      </w:pPr>
-      <w:del w:id="695" w:author="Balázs Dán" w:date="2021-11-09T18:00:00Z">
+          <w:del w:id="698" w:author="Balázs Dán" w:date="2021-11-09T18:00:00Z"/>
+        </w:rPr>
+      </w:pPr>
+      <w:del w:id="699" w:author="Balázs Dán" w:date="2021-11-09T18:00:00Z">
         <w:r>
           <w:delText>ESP32-CAM Post Images to Local or Cloud Server using PHP (Photo Manager)</w:delText>
         </w:r>
@@ -18522,10 +18551,10 @@
         <w:ind w:hanging="578"/>
         <w:jc w:val="left"/>
         <w:rPr>
-          <w:del w:id="696" w:author="Balázs Dán" w:date="2021-11-09T18:14:00Z"/>
-        </w:rPr>
-      </w:pPr>
-      <w:del w:id="697" w:author="Balázs Dán" w:date="2021-11-09T18:14:00Z">
+          <w:del w:id="700" w:author="Balázs Dán" w:date="2021-11-09T18:14:00Z"/>
+        </w:rPr>
+      </w:pPr>
+      <w:del w:id="701" w:author="Balázs Dán" w:date="2021-11-09T18:14:00Z">
         <w:r>
           <w:delText>How to Access ESP32-CAM Worldwide using ngrok:</w:delText>
         </w:r>
@@ -18578,14 +18607,14 @@
         <w:ind w:hanging="578"/>
         <w:jc w:val="left"/>
       </w:pPr>
-      <w:bookmarkStart w:id="698" w:name="_Ref87375427"/>
+      <w:bookmarkStart w:id="702" w:name="_Ref87375427"/>
       <w:r>
         <w:t>How to Decrypt MD5 Password in PHP?:</w:t>
       </w:r>
       <w:r>
         <w:br/>
       </w:r>
-      <w:ins w:id="699" w:author="Balázs Dán" w:date="2021-11-09T18:35:00Z">
+      <w:ins w:id="703" w:author="Balázs Dán" w:date="2021-11-09T18:35:00Z">
         <w:r>
           <w:fldChar w:fldCharType="begin"/>
         </w:r>
@@ -18609,7 +18638,7 @@
         <w:br/>
         <w:t>Megtekintés ideje: 2021.10.09.</w:t>
       </w:r>
-      <w:bookmarkEnd w:id="698"/>
+      <w:bookmarkEnd w:id="702"/>
     </w:p>
     <w:p>
       <w:pPr>
@@ -18624,10 +18653,10 @@
         <w:ind w:hanging="578"/>
         <w:jc w:val="left"/>
         <w:rPr>
-          <w:ins w:id="700" w:author="Balázs Dán" w:date="2021-11-12T15:23:00Z"/>
-        </w:rPr>
-      </w:pPr>
-      <w:bookmarkStart w:id="701" w:name="_Ref87375487"/>
+          <w:ins w:id="704" w:author="Balázs Dán" w:date="2021-11-12T15:23:00Z"/>
+        </w:rPr>
+      </w:pPr>
+      <w:bookmarkStart w:id="705" w:name="_Ref87375487"/>
       <w:r>
         <w:t>What is ngrok?</w:t>
       </w:r>
@@ -18637,7 +18666,7 @@
       <w:r>
         <w:br/>
       </w:r>
-      <w:ins w:id="702" w:author="Balázs Dán" w:date="2021-11-09T18:35:00Z">
+      <w:ins w:id="706" w:author="Balázs Dán" w:date="2021-11-09T18:35:00Z">
         <w:r>
           <w:fldChar w:fldCharType="begin"/>
         </w:r>
@@ -18661,12 +18690,12 @@
         <w:br/>
         <w:t>Megtekintés ideje: 202</w:t>
       </w:r>
-      <w:ins w:id="703" w:author="Balázs Dán" w:date="2021-11-12T16:33:00Z">
+      <w:ins w:id="707" w:author="Balázs Dán" w:date="2021-11-12T16:33:00Z">
         <w:r>
           <w:t>1</w:t>
         </w:r>
       </w:ins>
-      <w:del w:id="704" w:author="Balázs Dán" w:date="2021-11-12T16:33:00Z">
+      <w:del w:id="708" w:author="Balázs Dán" w:date="2021-11-12T16:33:00Z">
         <w:r>
           <w:delText>0</w:delText>
         </w:r>
@@ -18674,7 +18703,7 @@
       <w:r>
         <w:t>.11.01.</w:t>
       </w:r>
-      <w:bookmarkEnd w:id="701"/>
+      <w:bookmarkEnd w:id="705"/>
     </w:p>
     <w:p>
       <w:pPr>
@@ -18689,11 +18718,11 @@
         <w:ind w:hanging="578"/>
         <w:jc w:val="left"/>
         <w:rPr>
-          <w:ins w:id="705" w:author="Balázs Dán" w:date="2021-11-12T16:31:00Z"/>
-        </w:rPr>
-      </w:pPr>
-      <w:bookmarkStart w:id="706" w:name="_Ref87623257"/>
-      <w:ins w:id="707" w:author="Balázs Dán" w:date="2021-11-12T15:23:00Z">
+          <w:ins w:id="709" w:author="Balázs Dán" w:date="2021-11-12T16:31:00Z"/>
+        </w:rPr>
+      </w:pPr>
+      <w:bookmarkStart w:id="710" w:name="_Ref87623257"/>
+      <w:ins w:id="711" w:author="Balázs Dán" w:date="2021-11-12T15:23:00Z">
         <w:r>
           <w:t>Start a new git repository:</w:t>
         </w:r>
@@ -18729,22 +18758,22 @@
           <w:t>Megtekintés ideje: 202</w:t>
         </w:r>
       </w:ins>
-      <w:ins w:id="708" w:author="Balázs Dán" w:date="2021-11-12T16:33:00Z">
+      <w:ins w:id="712" w:author="Balázs Dán" w:date="2021-11-12T16:33:00Z">
         <w:r>
           <w:t>1</w:t>
         </w:r>
       </w:ins>
-      <w:ins w:id="709" w:author="Balázs Dán" w:date="2021-11-12T15:23:00Z">
+      <w:ins w:id="713" w:author="Balázs Dán" w:date="2021-11-12T15:23:00Z">
         <w:r>
           <w:t>.11.0</w:t>
         </w:r>
       </w:ins>
-      <w:ins w:id="710" w:author="Balázs Dán" w:date="2021-11-12T15:24:00Z">
+      <w:ins w:id="714" w:author="Balázs Dán" w:date="2021-11-12T15:24:00Z">
         <w:r>
           <w:t>6.</w:t>
         </w:r>
       </w:ins>
-      <w:bookmarkEnd w:id="706"/>
+      <w:bookmarkEnd w:id="710"/>
     </w:p>
     <w:p>
       <w:pPr>
@@ -18759,7 +18788,8 @@
         <w:ind w:hanging="578"/>
         <w:jc w:val="left"/>
       </w:pPr>
-      <w:ins w:id="711" w:author="Balázs Dán" w:date="2021-11-12T16:31:00Z">
+      <w:bookmarkStart w:id="715" w:name="_Ref87631779"/>
+      <w:ins w:id="716" w:author="Balázs Dán" w:date="2021-11-12T16:31:00Z">
         <w:r>
           <w:t>Szakdolgozat GitHub:</w:t>
         </w:r>
@@ -18767,7 +18797,7 @@
           <w:br/>
         </w:r>
       </w:ins>
-      <w:ins w:id="712" w:author="Balázs Dán" w:date="2021-11-12T16:34:00Z">
+      <w:ins w:id="717" w:author="Balázs Dán" w:date="2021-11-12T16:34:00Z">
         <w:r>
           <w:fldChar w:fldCharType="begin"/>
         </w:r>
@@ -18781,25 +18811,69 @@
           <w:rPr>
             <w:rStyle w:val="Hiperhivatkozs"/>
           </w:rPr>
-          <w:t>https://github.com/skazalien/Szakdolgo</w:t>
+          <w:t>https://github.com/skazalien/Szakdolgozat_Files</w:t>
+        </w:r>
+        <w:r>
+          <w:fldChar w:fldCharType="end"/>
+        </w:r>
+      </w:ins>
+      <w:ins w:id="718" w:author="Balázs Dán" w:date="2021-11-12T16:32:00Z">
+        <w:r>
+          <w:t>,</w:t>
+        </w:r>
+        <w:r>
+          <w:br/>
+        </w:r>
+      </w:ins>
+      <w:ins w:id="719" w:author="Balázs Dán" w:date="2021-11-12T16:34:00Z">
+        <w:r>
+          <w:fldChar w:fldCharType="begin"/>
+        </w:r>
+        <w:r>
+          <w:instrText xml:space="preserve"> HYPERLINK "https://github.com/skazalien/Szakdolgozat_Arduino" </w:instrText>
+        </w:r>
+        <w:r>
+          <w:fldChar w:fldCharType="separate"/>
         </w:r>
         <w:r>
           <w:rPr>
             <w:rStyle w:val="Hiperhivatkozs"/>
           </w:rPr>
-          <w:t>z</w:t>
+          <w:t>https://github.com/skazalien/Szakdolgozat_Arduino</w:t>
+        </w:r>
+        <w:r>
+          <w:fldChar w:fldCharType="end"/>
+        </w:r>
+      </w:ins>
+      <w:ins w:id="720" w:author="Balázs Dán" w:date="2021-11-12T16:32:00Z">
+        <w:r>
+          <w:t>,</w:t>
+        </w:r>
+        <w:r>
+          <w:br/>
+        </w:r>
+      </w:ins>
+      <w:ins w:id="721" w:author="Balázs Dán" w:date="2021-11-12T16:33:00Z">
+        <w:r>
+          <w:fldChar w:fldCharType="begin"/>
+        </w:r>
+        <w:r>
+          <w:instrText xml:space="preserve"> HYPERLINK "https://github.com/skazalien/Szakdolgozat_ReactNative" </w:instrText>
+        </w:r>
+        <w:r>
+          <w:fldChar w:fldCharType="separate"/>
         </w:r>
         <w:r>
           <w:rPr>
             <w:rStyle w:val="Hiperhivatkozs"/>
           </w:rPr>
-          <w:t>at_Files</w:t>
+          <w:t>https://github.com/skazalien/Szakdolgozat_ReactNative</w:t>
         </w:r>
         <w:r>
           <w:fldChar w:fldCharType="end"/>
         </w:r>
       </w:ins>
-      <w:ins w:id="713" w:author="Balázs Dán" w:date="2021-11-12T16:32:00Z">
+      <w:ins w:id="722" w:author="Balázs Dán" w:date="2021-11-12T16:32:00Z">
         <w:r>
           <w:t>,</w:t>
         </w:r>
@@ -18807,104 +18881,36 @@
           <w:br/>
         </w:r>
       </w:ins>
-      <w:ins w:id="714" w:author="Balázs Dán" w:date="2021-11-12T16:34:00Z">
+      <w:ins w:id="723" w:author="Balázs Dán" w:date="2021-11-12T16:33:00Z">
         <w:r>
           <w:fldChar w:fldCharType="begin"/>
         </w:r>
         <w:r>
-          <w:instrText xml:space="preserve"> HYPERLINK "https://github.com/skazalien/Szakdolgozat_Arduino" </w:instrText>
+          <w:instrText xml:space="preserve"> HYPERLINK "</w:instrText>
+        </w:r>
+      </w:ins>
+      <w:ins w:id="724" w:author="Balázs Dán" w:date="2021-11-12T16:32:00Z">
+        <w:r>
+          <w:instrText>https://github.com/skazalien/Szakdolgozat_Backend</w:instrText>
+        </w:r>
+      </w:ins>
+      <w:ins w:id="725" w:author="Balázs Dán" w:date="2021-11-12T16:33:00Z">
+        <w:r>
+          <w:instrText xml:space="preserve">" </w:instrText>
         </w:r>
         <w:r>
           <w:fldChar w:fldCharType="separate"/>
         </w:r>
+      </w:ins>
+      <w:ins w:id="726" w:author="Balázs Dán" w:date="2021-11-12T16:32:00Z">
         <w:r>
           <w:rPr>
             <w:rStyle w:val="Hiperhivatkozs"/>
           </w:rPr>
-          <w:t>https://github.com/skazalien/Szakdolgozat_Arduino</w:t>
-        </w:r>
-        <w:r>
-          <w:fldChar w:fldCharType="end"/>
-        </w:r>
-      </w:ins>
-      <w:ins w:id="715" w:author="Balázs Dán" w:date="2021-11-12T16:32:00Z">
-        <w:r>
-          <w:t>,</w:t>
-        </w:r>
-        <w:r>
-          <w:br/>
-        </w:r>
-      </w:ins>
-      <w:ins w:id="716" w:author="Balázs Dán" w:date="2021-11-12T16:33:00Z">
-        <w:r>
-          <w:fldChar w:fldCharType="begin"/>
-        </w:r>
-        <w:r>
-          <w:instrText xml:space="preserve"> HYPERLINK "https://github.com/skazalien/Szakdolgozat_ReactNative" </w:instrText>
-        </w:r>
-        <w:r>
-          <w:fldChar w:fldCharType="separate"/>
-        </w:r>
-        <w:r>
-          <w:rPr>
-            <w:rStyle w:val="Hiperhivatkozs"/>
-          </w:rPr>
-          <w:t>https://github.com/skazalien/Szakdolgozat_ReactNative</w:t>
-        </w:r>
-        <w:r>
-          <w:fldChar w:fldCharType="end"/>
-        </w:r>
-      </w:ins>
-      <w:ins w:id="717" w:author="Balázs Dán" w:date="2021-11-12T16:32:00Z">
-        <w:r>
-          <w:t>,</w:t>
-        </w:r>
-        <w:r>
-          <w:br/>
-        </w:r>
-      </w:ins>
-      <w:ins w:id="718" w:author="Balázs Dán" w:date="2021-11-12T16:33:00Z">
-        <w:r>
-          <w:fldChar w:fldCharType="begin"/>
-        </w:r>
-        <w:r>
-          <w:instrText xml:space="preserve"> HYPERLINK "</w:instrText>
-        </w:r>
-      </w:ins>
-      <w:ins w:id="719" w:author="Balázs Dán" w:date="2021-11-12T16:32:00Z">
-        <w:r>
-          <w:instrText>https://github.com/skazalien/Szakdolgozat_Backend</w:instrText>
-        </w:r>
-      </w:ins>
-      <w:ins w:id="720" w:author="Balázs Dán" w:date="2021-11-12T16:33:00Z">
-        <w:r>
-          <w:instrText xml:space="preserve">" </w:instrText>
-        </w:r>
-        <w:r>
-          <w:fldChar w:fldCharType="separate"/>
-        </w:r>
-      </w:ins>
-      <w:ins w:id="721" w:author="Balázs Dán" w:date="2021-11-12T16:32:00Z">
-        <w:r>
-          <w:rPr>
-            <w:rStyle w:val="Hiperhivatkozs"/>
-          </w:rPr>
-          <w:t>https://github.com/skazalien/Szakdolgozat_Backe</w:t>
-        </w:r>
-        <w:r>
-          <w:rPr>
-            <w:rStyle w:val="Hiperhivatkozs"/>
-          </w:rPr>
-          <w:t>n</w:t>
-        </w:r>
-        <w:r>
-          <w:rPr>
-            <w:rStyle w:val="Hiperhivatkozs"/>
-          </w:rPr>
-          <w:t>d</w:t>
-        </w:r>
-      </w:ins>
-      <w:ins w:id="722" w:author="Balázs Dán" w:date="2021-11-12T16:33:00Z">
+          <w:t>https://github.com/skazalien/Szakdolgozat_Backend</w:t>
+        </w:r>
+      </w:ins>
+      <w:ins w:id="727" w:author="Balázs Dán" w:date="2021-11-12T16:33:00Z">
         <w:r>
           <w:fldChar w:fldCharType="end"/>
         </w:r>
@@ -18913,7 +18919,8 @@
           <w:t>Létrehozás ideje: 2021.11.12.</w:t>
         </w:r>
       </w:ins>
-      <w:ins w:id="723" w:author="Balázs Dán" w:date="2021-11-12T16:32:00Z">
+      <w:bookmarkEnd w:id="715"/>
+      <w:ins w:id="728" w:author="Balázs Dán" w:date="2021-11-12T16:32:00Z">
         <w:r>
           <w:br/>
         </w:r>
@@ -18928,7 +18935,7 @@
         <w:ind w:firstLine="0"/>
         <w:jc w:val="left"/>
         <w:rPr>
-          <w:ins w:id="724" w:author="Balázs Dán" w:date="2021-11-12T15:23:00Z"/>
+          <w:ins w:id="729" w:author="Balázs Dán" w:date="2021-11-12T15:23:00Z"/>
         </w:rPr>
       </w:pPr>
     </w:p>
@@ -18941,7 +18948,7 @@
         <w:ind w:firstLine="0"/>
         <w:jc w:val="left"/>
         <w:rPr>
-          <w:ins w:id="725" w:author="Balázs Dán" w:date="2021-11-09T19:18:00Z"/>
+          <w:ins w:id="730" w:author="Balázs Dán" w:date="2021-11-09T19:18:00Z"/>
         </w:rPr>
         <w:sectPr>
           <w:pgSz w:w="11906" w:h="16838"/>
@@ -18960,7 +18967,7 @@
         <w:ind w:left="142" w:firstLine="0"/>
         <w:jc w:val="left"/>
         <w:rPr>
-          <w:del w:id="726" w:author="Balázs Dán" w:date="2021-11-09T19:17:00Z"/>
+          <w:del w:id="731" w:author="Balázs Dán" w:date="2021-11-09T19:17:00Z"/>
         </w:rPr>
       </w:pPr>
     </w:p>
@@ -18973,7 +18980,7 @@
         <w:ind w:left="142" w:firstLine="0"/>
         <w:jc w:val="left"/>
         <w:rPr>
-          <w:del w:id="727" w:author="Balázs Dán" w:date="2021-11-09T19:17:00Z"/>
+          <w:del w:id="732" w:author="Balázs Dán" w:date="2021-11-09T19:17:00Z"/>
         </w:rPr>
       </w:pPr>
     </w:p>
@@ -18986,9 +18993,9 @@
         <w:ind w:firstLine="0"/>
         <w:jc w:val="left"/>
         <w:rPr>
-          <w:del w:id="728" w:author="Balázs Dán" w:date="2021-11-09T19:18:00Z"/>
-        </w:rPr>
-        <w:pPrChange w:id="729" w:author="Balázs Dán" w:date="2021-11-09T19:17:00Z">
+          <w:del w:id="733" w:author="Balázs Dán" w:date="2021-11-09T19:18:00Z"/>
+        </w:rPr>
+        <w:pPrChange w:id="734" w:author="Balázs Dán" w:date="2021-11-09T19:17:00Z">
           <w:pPr>
             <w:pStyle w:val="Szvegtrzs"/>
             <w:tabs>

--- a/Szakdolgozat_Dán_Balázs.docx
+++ b/Szakdolgozat_Dán_Balázs.docx
@@ -22,7 +22,7 @@
         </w:rPr>
         <w:t xml:space="preserve">debreceni egyetem • </w:t>
       </w:r>
-      <w:del w:id="1" w:author="Dr. Kocsis Gergely" w:date="2021-11-07T19:02:00Z">
+      <w:del w:id="2" w:author="Dr. Kocsis Gergely" w:date="2021-11-07T19:02:00Z">
         <w:r>
           <w:rPr>
             <w:smallCaps/>
@@ -81,7 +81,7 @@
           <w:szCs w:val="22"/>
         </w:rPr>
       </w:pPr>
-      <w:commentRangeStart w:id="2"/>
+      <w:commentRangeStart w:id="3"/>
       <w:r>
         <w:rPr>
           <w:smallCaps/>
@@ -193,12 +193,12 @@
       <w:r>
         <w:t>adjunktus</w:t>
       </w:r>
-      <w:commentRangeEnd w:id="2"/>
+      <w:commentRangeEnd w:id="3"/>
       <w:r>
         <w:rPr>
           <w:rStyle w:val="Jegyzethivatkozs"/>
         </w:rPr>
-        <w:commentReference w:id="2"/>
+        <w:commentReference w:id="3"/>
       </w:r>
     </w:p>
     <w:p>
@@ -234,15 +234,20 @@
     <w:p>
       <w:pPr>
         <w:pStyle w:val="TJ1"/>
-        <w:tabs>
-          <w:tab w:val="right" w:leader="dot" w:pos="9061"/>
-        </w:tabs>
         <w:rPr>
           <w:rFonts w:asciiTheme="minorHAnsi" w:eastAsiaTheme="minorEastAsia" w:hAnsiTheme="minorHAnsi" w:cstheme="minorBidi"/>
           <w:noProof/>
           <w:sz w:val="22"/>
           <w:szCs w:val="22"/>
         </w:rPr>
+        <w:pPrChange w:id="4" w:author="Balázs Dán" w:date="2021-11-12T18:12:00Z">
+          <w:pPr>
+            <w:pStyle w:val="TJ1"/>
+            <w:tabs>
+              <w:tab w:val="right" w:leader="dot" w:pos="9061"/>
+            </w:tabs>
+          </w:pPr>
+        </w:pPrChange>
       </w:pPr>
       <w:r>
         <w:fldChar w:fldCharType="begin"/>
@@ -253,13 +258,163 @@
       <w:r>
         <w:fldChar w:fldCharType="separate"/>
       </w:r>
-      <w:hyperlink w:anchor="_Toc437428895" w:history="1">
+      <w:r>
+        <w:fldChar w:fldCharType="begin"/>
+      </w:r>
+      <w:r>
+        <w:instrText xml:space="preserve"> HYPERLINK \l "_Toc437428895" </w:instrText>
+      </w:r>
+      <w:r>
+        <w:fldChar w:fldCharType="separate"/>
+      </w:r>
+      <w:r>
+        <w:rPr>
+          <w:rStyle w:val="Hiperhivatkozs"/>
+          <w:noProof/>
+        </w:rPr>
+        <w:t>1. Bevezető</w:t>
+      </w:r>
+      <w:r>
+        <w:rPr>
+          <w:noProof/>
+          <w:webHidden/>
+        </w:rPr>
+        <w:tab/>
+      </w:r>
+      <w:r>
+        <w:rPr>
+          <w:noProof/>
+          <w:webHidden/>
+        </w:rPr>
+        <w:fldChar w:fldCharType="begin"/>
+      </w:r>
+      <w:r>
+        <w:rPr>
+          <w:noProof/>
+          <w:webHidden/>
+        </w:rPr>
+        <w:instrText xml:space="preserve"> PAGEREF _Toc437428895 \h </w:instrText>
+      </w:r>
+      <w:r>
+        <w:rPr>
+          <w:noProof/>
+          <w:webHidden/>
+        </w:rPr>
+      </w:r>
+      <w:r>
+        <w:rPr>
+          <w:noProof/>
+          <w:webHidden/>
+        </w:rPr>
+        <w:fldChar w:fldCharType="separate"/>
+      </w:r>
+      <w:r>
+        <w:rPr>
+          <w:noProof/>
+          <w:webHidden/>
+        </w:rPr>
+        <w:t>1</w:t>
+      </w:r>
+      <w:r>
+        <w:rPr>
+          <w:noProof/>
+          <w:webHidden/>
+        </w:rPr>
+        <w:fldChar w:fldCharType="end"/>
+      </w:r>
+      <w:r>
+        <w:rPr>
+          <w:noProof/>
+        </w:rPr>
+        <w:fldChar w:fldCharType="end"/>
+      </w:r>
+    </w:p>
+    <w:p>
+      <w:pPr>
+        <w:pStyle w:val="TJ1"/>
+        <w:rPr>
+          <w:rFonts w:asciiTheme="minorHAnsi" w:eastAsiaTheme="minorEastAsia" w:hAnsiTheme="minorHAnsi" w:cstheme="minorBidi"/>
+          <w:noProof/>
+          <w:sz w:val="22"/>
+          <w:szCs w:val="22"/>
+        </w:rPr>
+        <w:pPrChange w:id="5" w:author="Balázs Dán" w:date="2021-11-12T18:12:00Z">
+          <w:pPr>
+            <w:pStyle w:val="TJ1"/>
+            <w:tabs>
+              <w:tab w:val="right" w:leader="dot" w:pos="9061"/>
+            </w:tabs>
+          </w:pPr>
+        </w:pPrChange>
+      </w:pPr>
+      <w:r>
+        <w:fldChar w:fldCharType="begin"/>
+      </w:r>
+      <w:r>
+        <w:instrText xml:space="preserve"> HYPERLINK \l "_Toc437428896" </w:instrText>
+      </w:r>
+      <w:r>
+        <w:fldChar w:fldCharType="separate"/>
+      </w:r>
+      <w:r>
+        <w:rPr>
+          <w:rStyle w:val="Hiperhivatkozs"/>
+          <w:noProof/>
+        </w:rPr>
+        <w:t xml:space="preserve">2. </w:t>
+      </w:r>
+      <w:r>
+        <w:rPr>
+          <w:rStyle w:val="Hiperhivatkozs"/>
+          <w:noProof/>
+        </w:rPr>
+        <w:t>Hardver</w:t>
+      </w:r>
+      <w:r>
+        <w:rPr>
+          <w:noProof/>
+          <w:webHidden/>
+        </w:rPr>
+        <w:tab/>
+      </w:r>
+      <w:r>
+        <w:rPr>
+          <w:noProof/>
+          <w:webHidden/>
+        </w:rPr>
+        <w:t>3</w:t>
+      </w:r>
+      <w:r>
+        <w:rPr>
+          <w:noProof/>
+        </w:rPr>
+        <w:fldChar w:fldCharType="end"/>
+      </w:r>
+    </w:p>
+    <w:p>
+      <w:pPr>
+        <w:pStyle w:val="TJ2"/>
+        <w:rPr>
+          <w:rFonts w:asciiTheme="minorHAnsi" w:eastAsiaTheme="minorEastAsia" w:hAnsiTheme="minorHAnsi" w:cstheme="minorBidi"/>
+          <w:noProof/>
+          <w:sz w:val="22"/>
+          <w:szCs w:val="22"/>
+        </w:rPr>
+      </w:pPr>
+      <w:hyperlink w:anchor="_Toc437428897" w:history="1">
         <w:r>
           <w:rPr>
             <w:rStyle w:val="Hiperhivatkozs"/>
             <w:noProof/>
           </w:rPr>
-          <w:t>1. Bevezető</w:t>
+          <w:t xml:space="preserve">2.1. </w:t>
+        </w:r>
+        <w:r>
+          <w:rPr>
+            <w:rStyle w:val="Hiperhivatkozs"/>
+            <w:noProof/>
+          </w:rPr>
+          <w:t>Arduino Mega 2560 R3</w:t>
         </w:r>
         <w:r>
           <w:rPr>
@@ -273,324 +428,223 @@
             <w:noProof/>
             <w:webHidden/>
           </w:rPr>
-          <w:fldChar w:fldCharType="begin"/>
+          <w:t>3</w:t>
+        </w:r>
+      </w:hyperlink>
+    </w:p>
+    <w:p>
+      <w:pPr>
+        <w:pStyle w:val="TJ2"/>
+        <w:rPr>
+          <w:noProof/>
+        </w:rPr>
+      </w:pPr>
+      <w:hyperlink w:anchor="_Toc437428898" w:history="1">
+        <w:r>
+          <w:rPr>
+            <w:rStyle w:val="Hiperhivatkozs"/>
+            <w:noProof/>
+          </w:rPr>
+          <w:t xml:space="preserve">2.2. </w:t>
+        </w:r>
+        <w:r>
+          <w:rPr>
+            <w:rStyle w:val="Hiperhivatkozs"/>
+            <w:noProof/>
+          </w:rPr>
+          <w:t>ESP32-CAM AI-Thinker</w:t>
         </w:r>
         <w:r>
           <w:rPr>
             <w:noProof/>
             <w:webHidden/>
           </w:rPr>
-          <w:instrText xml:space="preserve"> PAGEREF _Toc437428895 \h </w:instrText>
+          <w:tab/>
         </w:r>
         <w:r>
           <w:rPr>
             <w:noProof/>
             <w:webHidden/>
           </w:rPr>
+          <w:t>5</w:t>
+        </w:r>
+      </w:hyperlink>
+    </w:p>
+    <w:p>
+      <w:pPr>
+        <w:pStyle w:val="TJ2"/>
+        <w:rPr>
+          <w:noProof/>
+        </w:rPr>
+      </w:pPr>
+      <w:hyperlink w:anchor="_Toc437428898" w:history="1">
+        <w:r>
+          <w:rPr>
+            <w:rStyle w:val="Hiperhivatkozs"/>
+            <w:noProof/>
+          </w:rPr>
+          <w:t>2.</w:t>
+        </w:r>
+        <w:r>
+          <w:rPr>
+            <w:rStyle w:val="Hiperhivatkozs"/>
+            <w:noProof/>
+          </w:rPr>
+          <w:t>3</w:t>
+        </w:r>
+        <w:r>
+          <w:rPr>
+            <w:rStyle w:val="Hiperhivatkozs"/>
+            <w:noProof/>
+          </w:rPr>
+          <w:t xml:space="preserve">. </w:t>
+        </w:r>
+        <w:r>
+          <w:t xml:space="preserve">Arduino </w:t>
+        </w:r>
+        <w:r>
+          <w:rPr>
+            <w:rStyle w:val="Hiperhivatkozs"/>
+            <w:noProof/>
+          </w:rPr>
+          <w:t>Ethernet Shield R3</w:t>
         </w:r>
         <w:r>
           <w:rPr>
             <w:noProof/>
             <w:webHidden/>
           </w:rPr>
-          <w:fldChar w:fldCharType="separate"/>
+          <w:tab/>
         </w:r>
         <w:r>
           <w:rPr>
             <w:noProof/>
             <w:webHidden/>
           </w:rPr>
-          <w:t>1</w:t>
+          <w:t>7</w:t>
+        </w:r>
+      </w:hyperlink>
+    </w:p>
+    <w:p>
+      <w:pPr>
+        <w:pStyle w:val="TJ2"/>
+        <w:rPr>
+          <w:rFonts w:asciiTheme="minorHAnsi" w:eastAsiaTheme="minorEastAsia" w:hAnsiTheme="minorHAnsi" w:cstheme="minorBidi"/>
+          <w:noProof/>
+          <w:sz w:val="22"/>
+          <w:szCs w:val="22"/>
+        </w:rPr>
+      </w:pPr>
+      <w:hyperlink w:anchor="_Toc437428898" w:history="1">
+        <w:r>
+          <w:rPr>
+            <w:rStyle w:val="Hiperhivatkozs"/>
+            <w:noProof/>
+          </w:rPr>
+          <w:t>2.</w:t>
+        </w:r>
+        <w:r>
+          <w:rPr>
+            <w:rStyle w:val="Hiperhivatkozs"/>
+            <w:noProof/>
+          </w:rPr>
+          <w:t>4</w:t>
+        </w:r>
+        <w:r>
+          <w:rPr>
+            <w:rStyle w:val="Hiperhivatkozs"/>
+            <w:noProof/>
+          </w:rPr>
+          <w:t xml:space="preserve">. </w:t>
+        </w:r>
+        <w:r>
+          <w:rPr>
+            <w:rStyle w:val="Hiperhivatkozs"/>
+            <w:noProof/>
+          </w:rPr>
+          <w:t>HC-SR501 PIR – Mozgásérzékelő modul</w:t>
         </w:r>
         <w:r>
           <w:rPr>
             <w:noProof/>
             <w:webHidden/>
           </w:rPr>
-          <w:fldChar w:fldCharType="end"/>
-        </w:r>
-      </w:hyperlink>
-    </w:p>
-    <w:p>
-      <w:pPr>
-        <w:pStyle w:val="TJ1"/>
-        <w:tabs>
-          <w:tab w:val="right" w:leader="dot" w:pos="9061"/>
-        </w:tabs>
-        <w:rPr>
-          <w:rFonts w:asciiTheme="minorHAnsi" w:eastAsiaTheme="minorEastAsia" w:hAnsiTheme="minorHAnsi" w:cstheme="minorBidi"/>
-          <w:noProof/>
-          <w:sz w:val="22"/>
-          <w:szCs w:val="22"/>
-        </w:rPr>
-      </w:pPr>
-      <w:hyperlink w:anchor="_Toc437428896" w:history="1">
-        <w:r>
-          <w:rPr>
-            <w:rStyle w:val="Hiperhivatkozs"/>
-            <w:noProof/>
-          </w:rPr>
-          <w:t xml:space="preserve">2. </w:t>
-        </w:r>
-        <w:r>
-          <w:rPr>
-            <w:rStyle w:val="Hiperhivatkozs"/>
-            <w:noProof/>
-          </w:rPr>
-          <w:t>Hardver</w:t>
+          <w:tab/>
         </w:r>
         <w:r>
           <w:rPr>
             <w:noProof/>
             <w:webHidden/>
           </w:rPr>
-          <w:tab/>
-        </w:r>
-        <w:r>
-          <w:rPr>
-            <w:noProof/>
-            <w:webHidden/>
-          </w:rPr>
-          <w:t>3</w:t>
+          <w:t>9</w:t>
         </w:r>
       </w:hyperlink>
     </w:p>
     <w:p>
       <w:pPr>
-        <w:pStyle w:val="TJ2"/>
-        <w:rPr>
-          <w:rFonts w:asciiTheme="minorHAnsi" w:eastAsiaTheme="minorEastAsia" w:hAnsiTheme="minorHAnsi" w:cstheme="minorBidi"/>
-          <w:noProof/>
-          <w:sz w:val="22"/>
-          <w:szCs w:val="22"/>
-        </w:rPr>
-      </w:pPr>
-      <w:hyperlink w:anchor="_Toc437428897" w:history="1">
-        <w:r>
-          <w:rPr>
-            <w:rStyle w:val="Hiperhivatkozs"/>
-            <w:noProof/>
-          </w:rPr>
-          <w:t xml:space="preserve">2.1. </w:t>
-        </w:r>
-        <w:r>
-          <w:rPr>
-            <w:rStyle w:val="Hiperhivatkozs"/>
-            <w:noProof/>
-          </w:rPr>
-          <w:t>Arduino Mega 2560 R3</w:t>
-        </w:r>
-        <w:r>
-          <w:rPr>
-            <w:noProof/>
-            <w:webHidden/>
-          </w:rPr>
-          <w:tab/>
-        </w:r>
-        <w:r>
-          <w:rPr>
-            <w:noProof/>
-            <w:webHidden/>
-          </w:rPr>
-          <w:t>3</w:t>
-        </w:r>
-      </w:hyperlink>
-    </w:p>
-    <w:p>
-      <w:pPr>
-        <w:pStyle w:val="TJ2"/>
-        <w:rPr>
-          <w:noProof/>
-        </w:rPr>
-      </w:pPr>
-      <w:hyperlink w:anchor="_Toc437428898" w:history="1">
-        <w:r>
-          <w:rPr>
-            <w:rStyle w:val="Hiperhivatkozs"/>
-            <w:noProof/>
-          </w:rPr>
-          <w:t xml:space="preserve">2.2. </w:t>
-        </w:r>
-        <w:r>
-          <w:rPr>
-            <w:rStyle w:val="Hiperhivatkozs"/>
-            <w:noProof/>
-          </w:rPr>
-          <w:t>ESP32-CAM AI-Thinker</w:t>
-        </w:r>
-        <w:r>
-          <w:rPr>
-            <w:noProof/>
-            <w:webHidden/>
-          </w:rPr>
-          <w:tab/>
-        </w:r>
-        <w:r>
-          <w:rPr>
-            <w:noProof/>
-            <w:webHidden/>
-          </w:rPr>
-          <w:t>5</w:t>
-        </w:r>
-      </w:hyperlink>
-    </w:p>
-    <w:p>
-      <w:pPr>
-        <w:pStyle w:val="TJ2"/>
-        <w:rPr>
-          <w:noProof/>
-        </w:rPr>
-      </w:pPr>
-      <w:hyperlink w:anchor="_Toc437428898" w:history="1">
-        <w:r>
-          <w:rPr>
-            <w:rStyle w:val="Hiperhivatkozs"/>
-            <w:noProof/>
-          </w:rPr>
-          <w:t>2.</w:t>
-        </w:r>
-        <w:r>
-          <w:rPr>
-            <w:rStyle w:val="Hiperhivatkozs"/>
-            <w:noProof/>
-          </w:rPr>
-          <w:t>3</w:t>
-        </w:r>
-        <w:r>
-          <w:rPr>
-            <w:rStyle w:val="Hiperhivatkozs"/>
-            <w:noProof/>
-          </w:rPr>
-          <w:t xml:space="preserve">. </w:t>
-        </w:r>
-        <w:r>
-          <w:t xml:space="preserve">Arduino </w:t>
-        </w:r>
-        <w:r>
-          <w:rPr>
-            <w:rStyle w:val="Hiperhivatkozs"/>
-            <w:noProof/>
-          </w:rPr>
-          <w:t>Ethernet Shield R3</w:t>
-        </w:r>
-        <w:r>
-          <w:rPr>
-            <w:noProof/>
-            <w:webHidden/>
-          </w:rPr>
-          <w:tab/>
-        </w:r>
-        <w:r>
-          <w:rPr>
-            <w:noProof/>
-            <w:webHidden/>
-          </w:rPr>
-          <w:t>7</w:t>
-        </w:r>
-      </w:hyperlink>
-    </w:p>
-    <w:p>
-      <w:pPr>
-        <w:pStyle w:val="TJ2"/>
-        <w:rPr>
-          <w:rFonts w:asciiTheme="minorHAnsi" w:eastAsiaTheme="minorEastAsia" w:hAnsiTheme="minorHAnsi" w:cstheme="minorBidi"/>
-          <w:noProof/>
-          <w:sz w:val="22"/>
-          <w:szCs w:val="22"/>
-        </w:rPr>
-      </w:pPr>
-      <w:hyperlink w:anchor="_Toc437428898" w:history="1">
-        <w:r>
-          <w:rPr>
-            <w:rStyle w:val="Hiperhivatkozs"/>
-            <w:noProof/>
-          </w:rPr>
-          <w:t>2.</w:t>
-        </w:r>
-        <w:r>
-          <w:rPr>
-            <w:rStyle w:val="Hiperhivatkozs"/>
-            <w:noProof/>
-          </w:rPr>
-          <w:t>4</w:t>
-        </w:r>
-        <w:r>
-          <w:rPr>
-            <w:rStyle w:val="Hiperhivatkozs"/>
-            <w:noProof/>
-          </w:rPr>
-          <w:t xml:space="preserve">. </w:t>
-        </w:r>
-        <w:r>
-          <w:rPr>
-            <w:rStyle w:val="Hiperhivatkozs"/>
-            <w:noProof/>
-          </w:rPr>
-          <w:t>HC-SR501 PIR – Mozgásérzékelő modul</w:t>
-        </w:r>
-        <w:r>
-          <w:rPr>
-            <w:noProof/>
-            <w:webHidden/>
-          </w:rPr>
-          <w:tab/>
-        </w:r>
-        <w:r>
-          <w:rPr>
-            <w:noProof/>
-            <w:webHidden/>
-          </w:rPr>
-          <w:t>9</w:t>
-        </w:r>
-      </w:hyperlink>
-    </w:p>
-    <w:p>
-      <w:pPr>
         <w:pStyle w:val="TJ1"/>
-        <w:tabs>
-          <w:tab w:val="right" w:leader="dot" w:pos="9061"/>
-        </w:tabs>
-        <w:rPr>
-          <w:noProof/>
-        </w:rPr>
-      </w:pPr>
-      <w:hyperlink w:anchor="_Toc437428902" w:history="1">
-        <w:r>
-          <w:rPr>
-            <w:rStyle w:val="Hiperhivatkozs"/>
-            <w:noProof/>
-          </w:rPr>
-          <w:t>3</w:t>
-        </w:r>
-        <w:r>
-          <w:rPr>
-            <w:rStyle w:val="Hiperhivatkozs"/>
-            <w:noProof/>
-          </w:rPr>
-          <w:t xml:space="preserve">. </w:t>
-        </w:r>
-        <w:r>
-          <w:rPr>
-            <w:rStyle w:val="Hiperhivatkozs"/>
-            <w:noProof/>
-          </w:rPr>
-          <w:t>Előkészületek</w:t>
-        </w:r>
-        <w:r>
-          <w:rPr>
-            <w:noProof/>
-            <w:webHidden/>
-          </w:rPr>
-          <w:tab/>
-        </w:r>
-        <w:r>
-          <w:rPr>
-            <w:noProof/>
-            <w:webHidden/>
-          </w:rPr>
-          <w:t>12</w:t>
-        </w:r>
-      </w:hyperlink>
+        <w:rPr>
+          <w:noProof/>
+        </w:rPr>
+        <w:pPrChange w:id="6" w:author="Balázs Dán" w:date="2021-11-12T18:12:00Z">
+          <w:pPr>
+            <w:pStyle w:val="TJ1"/>
+            <w:tabs>
+              <w:tab w:val="right" w:leader="dot" w:pos="9061"/>
+            </w:tabs>
+          </w:pPr>
+        </w:pPrChange>
+      </w:pPr>
+      <w:r>
+        <w:fldChar w:fldCharType="begin"/>
+      </w:r>
+      <w:r>
+        <w:instrText xml:space="preserve"> HYPERLINK \l "_Toc437428902" </w:instrText>
+      </w:r>
+      <w:r>
+        <w:fldChar w:fldCharType="separate"/>
+      </w:r>
+      <w:r>
+        <w:rPr>
+          <w:rStyle w:val="Hiperhivatkozs"/>
+          <w:noProof/>
+        </w:rPr>
+        <w:t>3</w:t>
+      </w:r>
+      <w:r>
+        <w:rPr>
+          <w:rStyle w:val="Hiperhivatkozs"/>
+          <w:noProof/>
+        </w:rPr>
+        <w:t xml:space="preserve">. </w:t>
+      </w:r>
+      <w:r>
+        <w:rPr>
+          <w:rStyle w:val="Hiperhivatkozs"/>
+          <w:noProof/>
+        </w:rPr>
+        <w:t>Előkészületek</w:t>
+      </w:r>
+      <w:r>
+        <w:rPr>
+          <w:noProof/>
+          <w:webHidden/>
+        </w:rPr>
+        <w:tab/>
+      </w:r>
+      <w:r>
+        <w:rPr>
+          <w:noProof/>
+          <w:webHidden/>
+        </w:rPr>
+        <w:t>12</w:t>
+      </w:r>
+      <w:r>
+        <w:rPr>
+          <w:noProof/>
+        </w:rPr>
+        <w:fldChar w:fldCharType="end"/>
+      </w:r>
     </w:p>
     <w:p>
       <w:pPr>
@@ -933,17 +987,97 @@
     <w:p>
       <w:pPr>
         <w:pStyle w:val="TJ1"/>
-        <w:tabs>
-          <w:tab w:val="right" w:leader="dot" w:pos="9061"/>
-        </w:tabs>
         <w:rPr>
           <w:rFonts w:asciiTheme="minorHAnsi" w:eastAsiaTheme="minorEastAsia" w:hAnsiTheme="minorHAnsi" w:cstheme="minorBidi"/>
           <w:noProof/>
           <w:sz w:val="22"/>
           <w:szCs w:val="22"/>
         </w:rPr>
-      </w:pPr>
-      <w:hyperlink w:anchor="_Toc437428902" w:history="1">
+        <w:pPrChange w:id="7" w:author="Balázs Dán" w:date="2021-11-12T18:12:00Z">
+          <w:pPr>
+            <w:pStyle w:val="TJ1"/>
+            <w:tabs>
+              <w:tab w:val="right" w:leader="dot" w:pos="9061"/>
+            </w:tabs>
+          </w:pPr>
+        </w:pPrChange>
+      </w:pPr>
+      <w:r>
+        <w:fldChar w:fldCharType="begin"/>
+      </w:r>
+      <w:r>
+        <w:instrText xml:space="preserve"> HYPERLINK \l "_Toc437428902" </w:instrText>
+      </w:r>
+      <w:r>
+        <w:fldChar w:fldCharType="separate"/>
+      </w:r>
+      <w:r>
+        <w:rPr>
+          <w:rStyle w:val="Hiperhivatkozs"/>
+          <w:noProof/>
+        </w:rPr>
+        <w:t>4</w:t>
+      </w:r>
+      <w:r>
+        <w:rPr>
+          <w:rStyle w:val="Hiperhivatkozs"/>
+          <w:noProof/>
+        </w:rPr>
+        <w:t xml:space="preserve">. </w:t>
+      </w:r>
+      <w:r>
+        <w:rPr>
+          <w:rStyle w:val="Hiperhivatkozs"/>
+          <w:noProof/>
+        </w:rPr>
+        <w:t>Harder</w:t>
+      </w:r>
+      <w:r>
+        <w:rPr>
+          <w:rStyle w:val="Hiperhivatkozs"/>
+          <w:noProof/>
+        </w:rPr>
+        <w:t>ek</w:t>
+      </w:r>
+      <w:r>
+        <w:rPr>
+          <w:rStyle w:val="Hiperhivatkozs"/>
+          <w:noProof/>
+        </w:rPr>
+        <w:t xml:space="preserve"> összeállítása</w:t>
+      </w:r>
+      <w:r>
+        <w:rPr>
+          <w:noProof/>
+          <w:webHidden/>
+        </w:rPr>
+        <w:tab/>
+      </w:r>
+      <w:r>
+        <w:rPr>
+          <w:noProof/>
+          <w:webHidden/>
+        </w:rPr>
+        <w:t>21</w:t>
+      </w:r>
+      <w:r>
+        <w:rPr>
+          <w:noProof/>
+        </w:rPr>
+        <w:fldChar w:fldCharType="end"/>
+      </w:r>
+    </w:p>
+    <w:p>
+      <w:pPr>
+        <w:pStyle w:val="TJ2"/>
+        <w:rPr>
+          <w:rFonts w:asciiTheme="minorHAnsi" w:eastAsiaTheme="minorEastAsia" w:hAnsiTheme="minorHAnsi" w:cstheme="minorBidi"/>
+          <w:noProof/>
+          <w:sz w:val="22"/>
+          <w:szCs w:val="22"/>
+        </w:rPr>
+      </w:pPr>
+      <w:hyperlink w:anchor="_Toc437428903" w:history="1">
         <w:r>
           <w:rPr>
             <w:rStyle w:val="Hiperhivatkozs"/>
@@ -956,28 +1090,59 @@
             <w:rStyle w:val="Hiperhivatkozs"/>
             <w:noProof/>
           </w:rPr>
-          <w:t xml:space="preserve">. </w:t>
+          <w:t xml:space="preserve">.1. </w:t>
         </w:r>
         <w:r>
           <w:rPr>
             <w:rStyle w:val="Hiperhivatkozs"/>
             <w:noProof/>
           </w:rPr>
-          <w:t>Harder</w:t>
-        </w:r>
+          <w:t>RFID-s ajtózárszerkezet összeállítása</w:t>
+        </w:r>
+        <w:r>
+          <w:rPr>
+            <w:noProof/>
+            <w:webHidden/>
+          </w:rPr>
+          <w:tab/>
+        </w:r>
+        <w:r>
+          <w:rPr>
+            <w:noProof/>
+            <w:webHidden/>
+          </w:rPr>
+          <w:t>22</w:t>
+        </w:r>
+      </w:hyperlink>
+    </w:p>
+    <w:p>
+      <w:pPr>
+        <w:pStyle w:val="TJ2"/>
+        <w:rPr>
+          <w:noProof/>
+        </w:rPr>
+      </w:pPr>
+      <w:hyperlink w:anchor="_Toc437428904" w:history="1">
         <w:r>
           <w:rPr>
             <w:rStyle w:val="Hiperhivatkozs"/>
             <w:noProof/>
           </w:rPr>
-          <w:t>ek</w:t>
+          <w:t>4</w:t>
         </w:r>
         <w:r>
           <w:rPr>
             <w:rStyle w:val="Hiperhivatkozs"/>
             <w:noProof/>
           </w:rPr>
-          <w:t xml:space="preserve"> összeállítása</w:t>
+          <w:t xml:space="preserve">.2. </w:t>
+        </w:r>
+        <w:r>
+          <w:rPr>
+            <w:rStyle w:val="Hiperhivatkozs"/>
+            <w:noProof/>
+          </w:rPr>
+          <w:t>A kamerarendszer összeállítása</w:t>
         </w:r>
         <w:r>
           <w:rPr>
@@ -991,9 +1156,89 @@
             <w:noProof/>
             <w:webHidden/>
           </w:rPr>
-          <w:t>21</w:t>
+          <w:t>24</w:t>
         </w:r>
       </w:hyperlink>
+    </w:p>
+    <w:p>
+      <w:pPr>
+        <w:pStyle w:val="TJ1"/>
+        <w:rPr>
+          <w:noProof/>
+        </w:rPr>
+        <w:pPrChange w:id="8" w:author="Balázs Dán" w:date="2021-11-12T18:12:00Z">
+          <w:pPr>
+            <w:pStyle w:val="TJ1"/>
+            <w:tabs>
+              <w:tab w:val="right" w:leader="dot" w:pos="9061"/>
+            </w:tabs>
+          </w:pPr>
+        </w:pPrChange>
+      </w:pPr>
+      <w:r>
+        <w:fldChar w:fldCharType="begin"/>
+      </w:r>
+      <w:r>
+        <w:instrText xml:space="preserve"> HYPERLINK \l "_Toc437428902" </w:instrText>
+      </w:r>
+      <w:r>
+        <w:fldChar w:fldCharType="separate"/>
+      </w:r>
+      <w:r>
+        <w:rPr>
+          <w:rStyle w:val="Hiperhivatkozs"/>
+          <w:noProof/>
+        </w:rPr>
+        <w:t>5</w:t>
+      </w:r>
+      <w:r>
+        <w:rPr>
+          <w:rStyle w:val="Hiperhivatkozs"/>
+          <w:noProof/>
+        </w:rPr>
+        <w:t xml:space="preserve">. </w:t>
+      </w:r>
+      <w:r>
+        <w:rPr>
+          <w:rStyle w:val="Hiperhivatkozs"/>
+          <w:noProof/>
+        </w:rPr>
+        <w:t>Összeállított hardver</w:t>
+      </w:r>
+      <w:r>
+        <w:rPr>
+          <w:rStyle w:val="Hiperhivatkozs"/>
+          <w:noProof/>
+        </w:rPr>
+        <w:t>ek</w:t>
+      </w:r>
+      <w:r>
+        <w:rPr>
+          <w:rStyle w:val="Hiperhivatkozs"/>
+          <w:noProof/>
+        </w:rPr>
+        <w:t xml:space="preserve"> programozása</w:t>
+      </w:r>
+      <w:r>
+        <w:rPr>
+          <w:noProof/>
+          <w:webHidden/>
+        </w:rPr>
+        <w:tab/>
+      </w:r>
+      <w:r>
+        <w:rPr>
+          <w:noProof/>
+          <w:webHidden/>
+        </w:rPr>
+        <w:t>25</w:t>
+      </w:r>
+      <w:r>
+        <w:rPr>
+          <w:noProof/>
+        </w:rPr>
+        <w:fldChar w:fldCharType="end"/>
+      </w:r>
     </w:p>
     <w:p>
       <w:pPr>
@@ -1011,7 +1256,7 @@
             <w:rStyle w:val="Hiperhivatkozs"/>
             <w:noProof/>
           </w:rPr>
-          <w:t>4</w:t>
+          <w:t>5</w:t>
         </w:r>
         <w:r>
           <w:rPr>
@@ -1025,7 +1270,21 @@
             <w:rStyle w:val="Hiperhivatkozs"/>
             <w:noProof/>
           </w:rPr>
-          <w:t>RFID-s ajtózárszerkezet összeállítása</w:t>
+          <w:t xml:space="preserve">Az </w:t>
+        </w:r>
+        <w:r>
+          <w:rPr>
+            <w:rStyle w:val="Hiperhivatkozs"/>
+            <w:noProof/>
+          </w:rPr>
+          <w:t>a</w:t>
+        </w:r>
+        <w:r>
+          <w:rPr>
+            <w:rStyle w:val="Hiperhivatkozs"/>
+            <w:noProof/>
+          </w:rPr>
+          <w:t>datbázisrendszer megalkotása</w:t>
         </w:r>
         <w:r>
           <w:rPr>
@@ -1039,7 +1298,7 @@
             <w:noProof/>
             <w:webHidden/>
           </w:rPr>
-          <w:t>22</w:t>
+          <w:t>25</w:t>
         </w:r>
       </w:hyperlink>
     </w:p>
@@ -1047,30 +1306,240 @@
       <w:pPr>
         <w:pStyle w:val="TJ2"/>
         <w:rPr>
-          <w:noProof/>
-        </w:rPr>
-      </w:pPr>
-      <w:hyperlink w:anchor="_Toc437428904" w:history="1">
+          <w:rFonts w:asciiTheme="minorHAnsi" w:eastAsiaTheme="minorEastAsia" w:hAnsiTheme="minorHAnsi" w:cstheme="minorBidi"/>
+          <w:noProof/>
+          <w:sz w:val="22"/>
+          <w:szCs w:val="22"/>
+        </w:rPr>
+      </w:pPr>
+      <w:r>
+        <w:fldChar w:fldCharType="begin"/>
+      </w:r>
+      <w:r>
+        <w:instrText xml:space="preserve"> HYPERLINK \l "_Toc437428903" </w:instrText>
+      </w:r>
+      <w:r>
+        <w:fldChar w:fldCharType="separate"/>
+      </w:r>
+      <w:r>
+        <w:rPr>
+          <w:rStyle w:val="Hiperhivatkozs"/>
+          <w:noProof/>
+        </w:rPr>
+        <w:t>5</w:t>
+      </w:r>
+      <w:r>
+        <w:rPr>
+          <w:rStyle w:val="Hiperhivatkozs"/>
+          <w:noProof/>
+        </w:rPr>
+        <w:t>.</w:t>
+      </w:r>
+      <w:r>
+        <w:rPr>
+          <w:rStyle w:val="Hiperhivatkozs"/>
+          <w:noProof/>
+        </w:rPr>
+        <w:t>2</w:t>
+      </w:r>
+      <w:r>
+        <w:rPr>
+          <w:rStyle w:val="Hiperhivatkozs"/>
+          <w:noProof/>
+        </w:rPr>
+        <w:t xml:space="preserve">. </w:t>
+      </w:r>
+      <w:r>
+        <w:rPr>
+          <w:rStyle w:val="Hiperhivatkozs"/>
+          <w:noProof/>
+        </w:rPr>
+        <w:t xml:space="preserve">A kártyaolvasórendszer </w:t>
+      </w:r>
+      <w:del w:id="9" w:author="Balázs Dán" w:date="2021-11-09T16:12:00Z">
         <w:r>
           <w:rPr>
             <w:rStyle w:val="Hiperhivatkozs"/>
             <w:noProof/>
           </w:rPr>
-          <w:t>4</w:t>
-        </w:r>
+          <w:delText>le</w:delText>
+        </w:r>
+      </w:del>
+      <w:r>
+        <w:rPr>
+          <w:rStyle w:val="Hiperhivatkozs"/>
+          <w:noProof/>
+        </w:rPr>
+        <w:t>programozása</w:t>
+      </w:r>
+      <w:r>
+        <w:rPr>
+          <w:noProof/>
+          <w:webHidden/>
+        </w:rPr>
+        <w:tab/>
+      </w:r>
+      <w:r>
+        <w:rPr>
+          <w:noProof/>
+          <w:webHidden/>
+        </w:rPr>
+        <w:t>29</w:t>
+      </w:r>
+      <w:r>
+        <w:rPr>
+          <w:noProof/>
+        </w:rPr>
+        <w:fldChar w:fldCharType="end"/>
+      </w:r>
+    </w:p>
+    <w:p>
+      <w:pPr>
+        <w:pStyle w:val="TJ2"/>
+        <w:rPr>
+          <w:noProof/>
+        </w:rPr>
+      </w:pPr>
+      <w:r>
+        <w:fldChar w:fldCharType="begin"/>
+      </w:r>
+      <w:r>
+        <w:instrText xml:space="preserve"> HYPERLINK \l "_Toc437428904" </w:instrText>
+      </w:r>
+      <w:r>
+        <w:fldChar w:fldCharType="separate"/>
+      </w:r>
+      <w:r>
+        <w:rPr>
+          <w:rStyle w:val="Hiperhivatkozs"/>
+          <w:noProof/>
+        </w:rPr>
+        <w:t>5</w:t>
+      </w:r>
+      <w:r>
+        <w:rPr>
+          <w:rStyle w:val="Hiperhivatkozs"/>
+          <w:noProof/>
+        </w:rPr>
+        <w:t>.</w:t>
+      </w:r>
+      <w:r>
+        <w:rPr>
+          <w:rStyle w:val="Hiperhivatkozs"/>
+          <w:noProof/>
+        </w:rPr>
+        <w:t>3</w:t>
+      </w:r>
+      <w:r>
+        <w:rPr>
+          <w:rStyle w:val="Hiperhivatkozs"/>
+          <w:noProof/>
+        </w:rPr>
+        <w:t xml:space="preserve">. </w:t>
+      </w:r>
+      <w:r>
+        <w:rPr>
+          <w:rStyle w:val="Hiperhivatkozs"/>
+          <w:noProof/>
+        </w:rPr>
+        <w:t xml:space="preserve">A kamerarendszer </w:t>
+      </w:r>
+      <w:del w:id="10" w:author="Balázs Dán" w:date="2021-11-09T16:12:00Z">
         <w:r>
           <w:rPr>
             <w:rStyle w:val="Hiperhivatkozs"/>
             <w:noProof/>
           </w:rPr>
-          <w:t xml:space="preserve">.2. </w:t>
+          <w:delText>le</w:delText>
+        </w:r>
+      </w:del>
+      <w:r>
+        <w:rPr>
+          <w:rStyle w:val="Hiperhivatkozs"/>
+          <w:noProof/>
+        </w:rPr>
+        <w:t>programozása</w:t>
+      </w:r>
+      <w:r>
+        <w:rPr>
+          <w:noProof/>
+          <w:webHidden/>
+        </w:rPr>
+        <w:tab/>
+      </w:r>
+      <w:del w:id="11" w:author="Balázs Dán" w:date="2021-11-12T18:12:00Z">
+        <w:r>
+          <w:rPr>
+            <w:noProof/>
+            <w:webHidden/>
+          </w:rPr>
+          <w:delText>31</w:delText>
+        </w:r>
+      </w:del>
+      <w:ins w:id="12" w:author="Balázs Dán" w:date="2021-11-12T18:12:00Z">
+        <w:r>
+          <w:rPr>
+            <w:noProof/>
+            <w:webHidden/>
+          </w:rPr>
+          <w:t>32</w:t>
+        </w:r>
+      </w:ins>
+      <w:r>
+        <w:rPr>
+          <w:noProof/>
+        </w:rPr>
+        <w:fldChar w:fldCharType="end"/>
+      </w:r>
+    </w:p>
+    <w:p>
+      <w:pPr>
+        <w:pStyle w:val="TJ1"/>
+        <w:rPr>
+          <w:rFonts w:asciiTheme="minorHAnsi" w:eastAsiaTheme="minorEastAsia" w:hAnsiTheme="minorHAnsi" w:cstheme="minorBidi"/>
+          <w:noProof/>
+          <w:sz w:val="22"/>
+          <w:szCs w:val="22"/>
+        </w:rPr>
+        <w:pPrChange w:id="13" w:author="Balázs Dán" w:date="2021-11-12T18:12:00Z">
+          <w:pPr>
+            <w:pStyle w:val="TJ1"/>
+            <w:tabs>
+              <w:tab w:val="right" w:leader="dot" w:pos="9061"/>
+            </w:tabs>
+          </w:pPr>
+        </w:pPrChange>
+      </w:pPr>
+      <w:del w:id="14" w:author="Balázs Dán" w:date="2021-11-12T18:12:00Z">
+        <w:r>
+          <w:fldChar w:fldCharType="begin"/>
+        </w:r>
+        <w:r>
+          <w:delInstrText xml:space="preserve"> HYPERLINK \l "_Toc437428902" </w:delInstrText>
+        </w:r>
+        <w:r>
+          <w:fldChar w:fldCharType="separate"/>
         </w:r>
         <w:r>
           <w:rPr>
             <w:rStyle w:val="Hiperhivatkozs"/>
             <w:noProof/>
           </w:rPr>
-          <w:t>A kamerarendszer összeállítása</w:t>
+          <w:delText>6.</w:delText>
+        </w:r>
+        <w:r>
+          <w:rPr>
+            <w:rStyle w:val="Hiperhivatkozs"/>
+            <w:noProof/>
+          </w:rPr>
+          <w:delText xml:space="preserve"> </w:delText>
+        </w:r>
+        <w:r>
+          <w:rPr>
+            <w:rStyle w:val="Hiperhivatkozs"/>
+            <w:noProof/>
+          </w:rPr>
+          <w:delText>Az applikáció fejlesztése</w:delText>
         </w:r>
         <w:r>
           <w:rPr>
@@ -1084,55 +1553,123 @@
             <w:noProof/>
             <w:webHidden/>
           </w:rPr>
-          <w:t>24</w:t>
-        </w:r>
-      </w:hyperlink>
-    </w:p>
-    <w:p>
-      <w:pPr>
-        <w:pStyle w:val="TJ1"/>
-        <w:tabs>
-          <w:tab w:val="right" w:leader="dot" w:pos="9061"/>
-        </w:tabs>
-        <w:rPr>
-          <w:noProof/>
-        </w:rPr>
-      </w:pPr>
-      <w:hyperlink w:anchor="_Toc437428902" w:history="1">
+          <w:delText>37</w:delText>
+        </w:r>
+        <w:r>
+          <w:rPr>
+            <w:noProof/>
+          </w:rPr>
+          <w:fldChar w:fldCharType="end"/>
+        </w:r>
+      </w:del>
+      <w:ins w:id="15" w:author="Balázs Dán" w:date="2021-11-12T18:12:00Z">
+        <w:r>
+          <w:fldChar w:fldCharType="begin"/>
+        </w:r>
+        <w:r>
+          <w:instrText xml:space="preserve"> HYPERLINK \l "_Toc437428902" </w:instrText>
+        </w:r>
+        <w:r>
+          <w:fldChar w:fldCharType="separate"/>
+        </w:r>
         <w:r>
           <w:rPr>
             <w:rStyle w:val="Hiperhivatkozs"/>
             <w:noProof/>
           </w:rPr>
-          <w:t>5</w:t>
+          <w:t>6.</w:t>
         </w:r>
         <w:r>
           <w:rPr>
             <w:rStyle w:val="Hiperhivatkozs"/>
             <w:noProof/>
           </w:rPr>
-          <w:t xml:space="preserve">. </w:t>
+          <w:t xml:space="preserve"> </w:t>
         </w:r>
         <w:r>
           <w:rPr>
             <w:rStyle w:val="Hiperhivatkozs"/>
             <w:noProof/>
           </w:rPr>
-          <w:t>Összeállított hardver</w:t>
+          <w:t>Az applikáció fejlesztése</w:t>
+        </w:r>
+        <w:r>
+          <w:rPr>
+            <w:noProof/>
+            <w:webHidden/>
+          </w:rPr>
+          <w:tab/>
+        </w:r>
+        <w:r>
+          <w:rPr>
+            <w:noProof/>
+            <w:webHidden/>
+          </w:rPr>
+          <w:t>38</w:t>
+        </w:r>
+        <w:r>
+          <w:rPr>
+            <w:noProof/>
+          </w:rPr>
+          <w:fldChar w:fldCharType="end"/>
+        </w:r>
+      </w:ins>
+    </w:p>
+    <w:p>
+      <w:pPr>
+        <w:pStyle w:val="TJ1"/>
+        <w:rPr>
+          <w:rFonts w:asciiTheme="minorHAnsi" w:eastAsiaTheme="minorEastAsia" w:hAnsiTheme="minorHAnsi" w:cstheme="minorBidi"/>
+          <w:noProof/>
+          <w:sz w:val="22"/>
+          <w:szCs w:val="22"/>
+        </w:rPr>
+        <w:pPrChange w:id="16" w:author="Balázs Dán" w:date="2021-11-12T18:12:00Z">
+          <w:pPr>
+            <w:pStyle w:val="TJ1"/>
+            <w:tabs>
+              <w:tab w:val="right" w:leader="dot" w:pos="9061"/>
+            </w:tabs>
+          </w:pPr>
+        </w:pPrChange>
+      </w:pPr>
+      <w:del w:id="17" w:author="Balázs Dán" w:date="2021-11-12T18:13:00Z">
+        <w:r>
+          <w:fldChar w:fldCharType="begin"/>
+        </w:r>
+        <w:r>
+          <w:delInstrText xml:space="preserve"> HYPERLINK \l "_Toc437428902" </w:delInstrText>
+        </w:r>
+        <w:r>
+          <w:fldChar w:fldCharType="separate"/>
         </w:r>
         <w:r>
           <w:rPr>
             <w:rStyle w:val="Hiperhivatkozs"/>
             <w:noProof/>
           </w:rPr>
-          <w:t>ek</w:t>
+          <w:delText>7</w:delText>
         </w:r>
         <w:r>
           <w:rPr>
             <w:rStyle w:val="Hiperhivatkozs"/>
             <w:noProof/>
           </w:rPr>
-          <w:t xml:space="preserve"> programozása</w:t>
+          <w:delText>.</w:delText>
+        </w:r>
+        <w:r>
+          <w:rPr>
+            <w:rStyle w:val="Hiperhivatkozs"/>
+            <w:noProof/>
+          </w:rPr>
+          <w:delText xml:space="preserve"> </w:delText>
+        </w:r>
+        <w:r>
+          <w:rPr>
+            <w:rStyle w:val="Hiperhivatkozs"/>
+            <w:noProof/>
+          </w:rPr>
+          <w:delText>Utolsó módosítások</w:delText>
         </w:r>
         <w:r>
           <w:rPr>
@@ -1146,9 +1683,67 @@
             <w:noProof/>
             <w:webHidden/>
           </w:rPr>
-          <w:t>25</w:t>
-        </w:r>
-      </w:hyperlink>
+          <w:delText>45</w:delText>
+        </w:r>
+        <w:r>
+          <w:rPr>
+            <w:noProof/>
+          </w:rPr>
+          <w:fldChar w:fldCharType="end"/>
+        </w:r>
+      </w:del>
+      <w:ins w:id="18" w:author="Balázs Dán" w:date="2021-11-12T18:13:00Z">
+        <w:r>
+          <w:fldChar w:fldCharType="begin"/>
+        </w:r>
+        <w:r>
+          <w:instrText xml:space="preserve"> HYPERLINK \l "_Toc437428902" </w:instrText>
+        </w:r>
+        <w:r>
+          <w:fldChar w:fldCharType="separate"/>
+        </w:r>
+        <w:r>
+          <w:rPr>
+            <w:rStyle w:val="Hiperhivatkozs"/>
+            <w:noProof/>
+          </w:rPr>
+          <w:t>7.</w:t>
+        </w:r>
+        <w:r>
+          <w:rPr>
+            <w:rStyle w:val="Hiperhivatkozs"/>
+            <w:noProof/>
+          </w:rPr>
+          <w:t xml:space="preserve"> </w:t>
+        </w:r>
+        <w:r>
+          <w:rPr>
+            <w:rStyle w:val="Hiperhivatkozs"/>
+            <w:noProof/>
+          </w:rPr>
+          <w:t>Utolsó módosítások</w:t>
+        </w:r>
+        <w:r>
+          <w:rPr>
+            <w:noProof/>
+            <w:webHidden/>
+          </w:rPr>
+          <w:tab/>
+        </w:r>
+        <w:r>
+          <w:rPr>
+            <w:noProof/>
+            <w:webHidden/>
+          </w:rPr>
+          <w:t>47</w:t>
+        </w:r>
+        <w:r>
+          <w:rPr>
+            <w:noProof/>
+          </w:rPr>
+          <w:fldChar w:fldCharType="end"/>
+        </w:r>
+      </w:ins>
     </w:p>
     <w:p>
       <w:pPr>
@@ -1160,41 +1755,50 @@
           <w:szCs w:val="22"/>
         </w:rPr>
       </w:pPr>
-      <w:hyperlink w:anchor="_Toc437428903" w:history="1">
+      <w:del w:id="19" w:author="Balázs Dán" w:date="2021-11-12T18:13:00Z">
+        <w:r>
+          <w:fldChar w:fldCharType="begin"/>
+        </w:r>
+        <w:r>
+          <w:delInstrText xml:space="preserve"> HYPERLINK \l "_Toc437428903" </w:delInstrText>
+        </w:r>
+        <w:r>
+          <w:fldChar w:fldCharType="separate"/>
+        </w:r>
         <w:r>
           <w:rPr>
             <w:rStyle w:val="Hiperhivatkozs"/>
             <w:noProof/>
           </w:rPr>
-          <w:t>5</w:t>
+          <w:delText>7</w:delText>
         </w:r>
         <w:r>
           <w:rPr>
             <w:rStyle w:val="Hiperhivatkozs"/>
             <w:noProof/>
           </w:rPr>
-          <w:t xml:space="preserve">.1. </w:t>
+          <w:delText>.</w:delText>
         </w:r>
         <w:r>
           <w:rPr>
             <w:rStyle w:val="Hiperhivatkozs"/>
             <w:noProof/>
           </w:rPr>
-          <w:t xml:space="preserve">Az </w:t>
+          <w:delText xml:space="preserve">1. </w:delText>
         </w:r>
         <w:r>
           <w:rPr>
             <w:rStyle w:val="Hiperhivatkozs"/>
             <w:noProof/>
           </w:rPr>
-          <w:t>a</w:t>
+          <w:delText>Domain</w:delText>
         </w:r>
         <w:r>
           <w:rPr>
             <w:rStyle w:val="Hiperhivatkozs"/>
             <w:noProof/>
           </w:rPr>
-          <w:t>datbázisrendszer megalkotása</w:t>
+          <w:delText xml:space="preserve"> és ngrok</w:delText>
         </w:r>
         <w:r>
           <w:rPr>
@@ -1208,9 +1812,67 @@
             <w:noProof/>
             <w:webHidden/>
           </w:rPr>
-          <w:t>25</w:t>
-        </w:r>
-      </w:hyperlink>
+          <w:delText>45</w:delText>
+        </w:r>
+        <w:r>
+          <w:rPr>
+            <w:noProof/>
+          </w:rPr>
+          <w:fldChar w:fldCharType="end"/>
+        </w:r>
+      </w:del>
+      <w:ins w:id="20" w:author="Balázs Dán" w:date="2021-11-12T18:13:00Z">
+        <w:r>
+          <w:fldChar w:fldCharType="begin"/>
+        </w:r>
+        <w:r>
+          <w:instrText xml:space="preserve"> HYPERLINK \l "_Toc437428903" </w:instrText>
+        </w:r>
+        <w:r>
+          <w:fldChar w:fldCharType="separate"/>
+        </w:r>
+        <w:r>
+          <w:rPr>
+            <w:rStyle w:val="Hiperhivatkozs"/>
+            <w:noProof/>
+          </w:rPr>
+          <w:t>7.</w:t>
+        </w:r>
+        <w:r>
+          <w:rPr>
+            <w:rStyle w:val="Hiperhivatkozs"/>
+            <w:noProof/>
+          </w:rPr>
+          <w:t xml:space="preserve">1. </w:t>
+        </w:r>
+        <w:r>
+          <w:rPr>
+            <w:rStyle w:val="Hiperhivatkozs"/>
+            <w:noProof/>
+          </w:rPr>
+          <w:t>Domain és ngrok</w:t>
+        </w:r>
+        <w:r>
+          <w:rPr>
+            <w:noProof/>
+            <w:webHidden/>
+          </w:rPr>
+          <w:tab/>
+        </w:r>
+        <w:r>
+          <w:rPr>
+            <w:noProof/>
+            <w:webHidden/>
+          </w:rPr>
+          <w:t>47</w:t>
+        </w:r>
+        <w:r>
+          <w:rPr>
+            <w:noProof/>
+          </w:rPr>
+          <w:fldChar w:fldCharType="end"/>
+        </w:r>
+      </w:ins>
     </w:p>
     <w:p>
       <w:pPr>
@@ -1222,209 +1884,166 @@
           <w:szCs w:val="22"/>
         </w:rPr>
       </w:pPr>
-      <w:r>
-        <w:fldChar w:fldCharType="begin"/>
-      </w:r>
-      <w:r>
-        <w:instrText xml:space="preserve"> HYPERLINK \l "_Toc437428903" </w:instrText>
-      </w:r>
-      <w:r>
-        <w:fldChar w:fldCharType="separate"/>
-      </w:r>
-      <w:r>
-        <w:rPr>
-          <w:rStyle w:val="Hiperhivatkozs"/>
-          <w:noProof/>
-        </w:rPr>
-        <w:t>5</w:t>
-      </w:r>
-      <w:r>
-        <w:rPr>
-          <w:rStyle w:val="Hiperhivatkozs"/>
-          <w:noProof/>
-        </w:rPr>
-        <w:t>.</w:t>
-      </w:r>
-      <w:r>
-        <w:rPr>
-          <w:rStyle w:val="Hiperhivatkozs"/>
-          <w:noProof/>
-        </w:rPr>
-        <w:t>2</w:t>
-      </w:r>
-      <w:r>
-        <w:rPr>
-          <w:rStyle w:val="Hiperhivatkozs"/>
-          <w:noProof/>
-        </w:rPr>
-        <w:t xml:space="preserve">. </w:t>
-      </w:r>
-      <w:r>
-        <w:rPr>
-          <w:rStyle w:val="Hiperhivatkozs"/>
-          <w:noProof/>
-        </w:rPr>
-        <w:t xml:space="preserve">A kártyaolvasórendszer </w:t>
-      </w:r>
-      <w:del w:id="3" w:author="Balázs Dán" w:date="2021-11-09T16:12:00Z">
+      <w:del w:id="21" w:author="Balázs Dán" w:date="2021-11-12T18:13:00Z">
+        <w:r>
+          <w:fldChar w:fldCharType="begin"/>
+        </w:r>
+        <w:r>
+          <w:delInstrText xml:space="preserve"> HYPERLINK \l "_Toc437428904" </w:delInstrText>
+        </w:r>
+        <w:r>
+          <w:fldChar w:fldCharType="separate"/>
+        </w:r>
         <w:r>
           <w:rPr>
             <w:rStyle w:val="Hiperhivatkozs"/>
             <w:noProof/>
           </w:rPr>
-          <w:delText>le</w:delText>
-        </w:r>
-      </w:del>
-      <w:r>
-        <w:rPr>
-          <w:rStyle w:val="Hiperhivatkozs"/>
-          <w:noProof/>
-        </w:rPr>
-        <w:t>programozása</w:t>
-      </w:r>
-      <w:r>
-        <w:rPr>
-          <w:noProof/>
-          <w:webHidden/>
-        </w:rPr>
-        <w:tab/>
-      </w:r>
-      <w:r>
-        <w:rPr>
-          <w:noProof/>
-          <w:webHidden/>
-        </w:rPr>
-        <w:t>29</w:t>
-      </w:r>
-      <w:r>
-        <w:rPr>
-          <w:noProof/>
-        </w:rPr>
-        <w:fldChar w:fldCharType="end"/>
-      </w:r>
-    </w:p>
-    <w:p>
-      <w:pPr>
-        <w:pStyle w:val="TJ2"/>
-        <w:rPr>
-          <w:noProof/>
-        </w:rPr>
-      </w:pPr>
-      <w:r>
-        <w:fldChar w:fldCharType="begin"/>
-      </w:r>
-      <w:r>
-        <w:instrText xml:space="preserve"> HYPERLINK \l "_Toc437428904" </w:instrText>
-      </w:r>
-      <w:r>
-        <w:fldChar w:fldCharType="separate"/>
-      </w:r>
-      <w:r>
-        <w:rPr>
-          <w:rStyle w:val="Hiperhivatkozs"/>
-          <w:noProof/>
-        </w:rPr>
-        <w:t>5</w:t>
-      </w:r>
-      <w:r>
-        <w:rPr>
-          <w:rStyle w:val="Hiperhivatkozs"/>
-          <w:noProof/>
-        </w:rPr>
-        <w:t>.</w:t>
-      </w:r>
-      <w:r>
-        <w:rPr>
-          <w:rStyle w:val="Hiperhivatkozs"/>
-          <w:noProof/>
-        </w:rPr>
-        <w:t>3</w:t>
-      </w:r>
-      <w:r>
-        <w:rPr>
-          <w:rStyle w:val="Hiperhivatkozs"/>
-          <w:noProof/>
-        </w:rPr>
-        <w:t xml:space="preserve">. </w:t>
-      </w:r>
-      <w:r>
-        <w:rPr>
-          <w:rStyle w:val="Hiperhivatkozs"/>
-          <w:noProof/>
-        </w:rPr>
-        <w:t xml:space="preserve">A kamerarendszer </w:t>
-      </w:r>
-      <w:del w:id="4" w:author="Balázs Dán" w:date="2021-11-09T16:12:00Z">
+          <w:delText>7</w:delText>
+        </w:r>
         <w:r>
           <w:rPr>
             <w:rStyle w:val="Hiperhivatkozs"/>
             <w:noProof/>
           </w:rPr>
-          <w:delText>le</w:delText>
+          <w:delText>.</w:delText>
+        </w:r>
+        <w:r>
+          <w:rPr>
+            <w:rStyle w:val="Hiperhivatkozs"/>
+            <w:noProof/>
+          </w:rPr>
+          <w:delText xml:space="preserve">2. </w:delText>
+        </w:r>
+        <w:r>
+          <w:rPr>
+            <w:rStyle w:val="Hiperhivatkozs"/>
+            <w:noProof/>
+          </w:rPr>
+          <w:delText>A kész projekt elérhetővé tétele</w:delText>
+        </w:r>
+        <w:r>
+          <w:rPr>
+            <w:noProof/>
+            <w:webHidden/>
+          </w:rPr>
+          <w:tab/>
+        </w:r>
+        <w:r>
+          <w:rPr>
+            <w:noProof/>
+            <w:webHidden/>
+          </w:rPr>
+          <w:delText>46</w:delText>
+        </w:r>
+        <w:r>
+          <w:rPr>
+            <w:noProof/>
+          </w:rPr>
+          <w:fldChar w:fldCharType="end"/>
         </w:r>
       </w:del>
-      <w:r>
-        <w:rPr>
-          <w:rStyle w:val="Hiperhivatkozs"/>
-          <w:noProof/>
-        </w:rPr>
-        <w:t>programozása</w:t>
-      </w:r>
-      <w:r>
-        <w:rPr>
-          <w:noProof/>
-          <w:webHidden/>
-        </w:rPr>
-        <w:tab/>
-      </w:r>
-      <w:r>
-        <w:rPr>
-          <w:noProof/>
-          <w:webHidden/>
-        </w:rPr>
-        <w:t>31</w:t>
-      </w:r>
-      <w:r>
-        <w:rPr>
-          <w:noProof/>
-        </w:rPr>
-        <w:fldChar w:fldCharType="end"/>
-      </w:r>
+      <w:ins w:id="22" w:author="Balázs Dán" w:date="2021-11-12T18:13:00Z">
+        <w:r>
+          <w:fldChar w:fldCharType="begin"/>
+        </w:r>
+        <w:r>
+          <w:instrText xml:space="preserve"> HYPERLINK \l "_Toc437428904" </w:instrText>
+        </w:r>
+        <w:r>
+          <w:fldChar w:fldCharType="separate"/>
+        </w:r>
+        <w:r>
+          <w:rPr>
+            <w:rStyle w:val="Hiperhivatkozs"/>
+            <w:noProof/>
+          </w:rPr>
+          <w:t>7.</w:t>
+        </w:r>
+        <w:r>
+          <w:rPr>
+            <w:rStyle w:val="Hiperhivatkozs"/>
+            <w:noProof/>
+          </w:rPr>
+          <w:t xml:space="preserve">2. </w:t>
+        </w:r>
+        <w:r>
+          <w:rPr>
+            <w:rStyle w:val="Hiperhivatkozs"/>
+            <w:noProof/>
+          </w:rPr>
+          <w:t>A kész projekt elérhetővé tétele</w:t>
+        </w:r>
+        <w:r>
+          <w:rPr>
+            <w:noProof/>
+            <w:webHidden/>
+          </w:rPr>
+          <w:tab/>
+        </w:r>
+        <w:r>
+          <w:rPr>
+            <w:noProof/>
+            <w:webHidden/>
+          </w:rPr>
+          <w:t>48</w:t>
+        </w:r>
+        <w:r>
+          <w:rPr>
+            <w:noProof/>
+          </w:rPr>
+          <w:fldChar w:fldCharType="end"/>
+        </w:r>
+      </w:ins>
     </w:p>
     <w:p>
       <w:pPr>
         <w:pStyle w:val="TJ1"/>
-        <w:tabs>
-          <w:tab w:val="right" w:leader="dot" w:pos="9061"/>
-        </w:tabs>
         <w:rPr>
           <w:rFonts w:asciiTheme="minorHAnsi" w:eastAsiaTheme="minorEastAsia" w:hAnsiTheme="minorHAnsi" w:cstheme="minorBidi"/>
           <w:noProof/>
           <w:sz w:val="22"/>
           <w:szCs w:val="22"/>
         </w:rPr>
-      </w:pPr>
-      <w:hyperlink w:anchor="_Toc437428902" w:history="1">
+        <w:pPrChange w:id="23" w:author="Balázs Dán" w:date="2021-11-12T18:12:00Z">
+          <w:pPr>
+            <w:pStyle w:val="TJ1"/>
+            <w:tabs>
+              <w:tab w:val="right" w:leader="dot" w:pos="9061"/>
+            </w:tabs>
+          </w:pPr>
+        </w:pPrChange>
+      </w:pPr>
+      <w:del w:id="24" w:author="Balázs Dán" w:date="2021-11-12T18:13:00Z">
+        <w:r>
+          <w:fldChar w:fldCharType="begin"/>
+        </w:r>
+        <w:r>
+          <w:delInstrText xml:space="preserve"> HYPERLINK \l "_Toc437428906" </w:delInstrText>
+        </w:r>
+        <w:r>
+          <w:fldChar w:fldCharType="separate"/>
+        </w:r>
         <w:r>
           <w:rPr>
             <w:rStyle w:val="Hiperhivatkozs"/>
             <w:noProof/>
           </w:rPr>
-          <w:t>6.</w:t>
+          <w:delText>8</w:delText>
         </w:r>
         <w:r>
           <w:rPr>
             <w:rStyle w:val="Hiperhivatkozs"/>
             <w:noProof/>
           </w:rPr>
-          <w:t xml:space="preserve"> </w:t>
+          <w:delText>. Össze</w:delText>
         </w:r>
         <w:r>
           <w:rPr>
             <w:rStyle w:val="Hiperhivatkozs"/>
             <w:noProof/>
           </w:rPr>
-          <w:t>Az applikáció fejlesztése</w:t>
+          <w:delText>foglalás</w:delText>
         </w:r>
         <w:r>
           <w:rPr>
@@ -1438,51 +2057,154 @@
             <w:noProof/>
             <w:webHidden/>
           </w:rPr>
-          <w:t>37</w:t>
-        </w:r>
-      </w:hyperlink>
+          <w:delText>47</w:delText>
+        </w:r>
+        <w:r>
+          <w:rPr>
+            <w:noProof/>
+          </w:rPr>
+          <w:fldChar w:fldCharType="end"/>
+        </w:r>
+      </w:del>
+      <w:ins w:id="25" w:author="Balázs Dán" w:date="2021-11-12T18:13:00Z">
+        <w:r>
+          <w:fldChar w:fldCharType="begin"/>
+        </w:r>
+        <w:r>
+          <w:instrText xml:space="preserve"> HYPERLINK \l "_Toc437428906" </w:instrText>
+        </w:r>
+        <w:r>
+          <w:fldChar w:fldCharType="separate"/>
+        </w:r>
+        <w:r>
+          <w:rPr>
+            <w:rStyle w:val="Hiperhivatkozs"/>
+            <w:noProof/>
+          </w:rPr>
+          <w:t>8</w:t>
+        </w:r>
+        <w:r>
+          <w:rPr>
+            <w:rStyle w:val="Hiperhivatkozs"/>
+            <w:noProof/>
+          </w:rPr>
+          <w:t>. Össze</w:t>
+        </w:r>
+        <w:r>
+          <w:rPr>
+            <w:rStyle w:val="Hiperhivatkozs"/>
+            <w:noProof/>
+          </w:rPr>
+          <w:t>foglalás</w:t>
+        </w:r>
+        <w:r>
+          <w:rPr>
+            <w:noProof/>
+            <w:webHidden/>
+          </w:rPr>
+          <w:tab/>
+        </w:r>
+        <w:r>
+          <w:rPr>
+            <w:noProof/>
+            <w:webHidden/>
+          </w:rPr>
+          <w:t>49</w:t>
+        </w:r>
+        <w:r>
+          <w:rPr>
+            <w:noProof/>
+          </w:rPr>
+          <w:fldChar w:fldCharType="end"/>
+        </w:r>
+      </w:ins>
     </w:p>
     <w:p>
       <w:pPr>
         <w:pStyle w:val="TJ1"/>
-        <w:tabs>
-          <w:tab w:val="right" w:leader="dot" w:pos="9061"/>
-        </w:tabs>
         <w:rPr>
           <w:rFonts w:asciiTheme="minorHAnsi" w:eastAsiaTheme="minorEastAsia" w:hAnsiTheme="minorHAnsi" w:cstheme="minorBidi"/>
           <w:noProof/>
           <w:sz w:val="22"/>
           <w:szCs w:val="22"/>
         </w:rPr>
-      </w:pPr>
-      <w:hyperlink w:anchor="_Toc437428902" w:history="1">
+        <w:pPrChange w:id="26" w:author="Balázs Dán" w:date="2021-11-12T18:12:00Z">
+          <w:pPr>
+            <w:pStyle w:val="TJ1"/>
+            <w:tabs>
+              <w:tab w:val="right" w:leader="dot" w:pos="9061"/>
+            </w:tabs>
+          </w:pPr>
+        </w:pPrChange>
+      </w:pPr>
+      <w:del w:id="27" w:author="Balázs Dán" w:date="2021-11-12T18:13:00Z">
+        <w:r>
+          <w:fldChar w:fldCharType="begin"/>
+        </w:r>
+        <w:r>
+          <w:delInstrText xml:space="preserve"> HYPERLINK \l "_Toc437428907" </w:delInstrText>
+        </w:r>
+        <w:r>
+          <w:fldChar w:fldCharType="separate"/>
+        </w:r>
         <w:r>
           <w:rPr>
             <w:rStyle w:val="Hiperhivatkozs"/>
             <w:noProof/>
           </w:rPr>
-          <w:t>7</w:t>
+          <w:delText>9</w:delText>
         </w:r>
         <w:r>
           <w:rPr>
             <w:rStyle w:val="Hiperhivatkozs"/>
             <w:noProof/>
           </w:rPr>
-          <w:t>.</w:t>
+          <w:delText>. Irodalomjegyzék</w:delText>
+        </w:r>
+        <w:r>
+          <w:rPr>
+            <w:noProof/>
+            <w:webHidden/>
+          </w:rPr>
+          <w:tab/>
+        </w:r>
+        <w:r>
+          <w:rPr>
+            <w:noProof/>
+            <w:webHidden/>
+          </w:rPr>
+          <w:delText>48</w:delText>
+        </w:r>
+        <w:r>
+          <w:rPr>
+            <w:noProof/>
+          </w:rPr>
+          <w:fldChar w:fldCharType="end"/>
+        </w:r>
+      </w:del>
+      <w:ins w:id="28" w:author="Balázs Dán" w:date="2021-11-12T18:13:00Z">
+        <w:r>
+          <w:fldChar w:fldCharType="begin"/>
+        </w:r>
+        <w:r>
+          <w:instrText xml:space="preserve"> HYPERLINK \l "_Toc437428907" </w:instrText>
+        </w:r>
+        <w:r>
+          <w:fldChar w:fldCharType="separate"/>
         </w:r>
         <w:r>
           <w:rPr>
             <w:rStyle w:val="Hiperhivatkozs"/>
             <w:noProof/>
           </w:rPr>
-          <w:t xml:space="preserve"> </w:t>
+          <w:t>9</w:t>
         </w:r>
         <w:r>
           <w:rPr>
             <w:rStyle w:val="Hiperhivatkozs"/>
             <w:noProof/>
           </w:rPr>
-          <w:t>Utolsó módosítások</w:t>
+          <w:t>. Irodalomjegyzék</w:t>
         </w:r>
         <w:r>
           <w:rPr>
@@ -1496,221 +2218,15 @@
             <w:noProof/>
             <w:webHidden/>
           </w:rPr>
-          <w:t>45</w:t>
-        </w:r>
-      </w:hyperlink>
-    </w:p>
-    <w:p>
-      <w:pPr>
-        <w:pStyle w:val="TJ2"/>
-        <w:rPr>
-          <w:rFonts w:asciiTheme="minorHAnsi" w:eastAsiaTheme="minorEastAsia" w:hAnsiTheme="minorHAnsi" w:cstheme="minorBidi"/>
-          <w:noProof/>
-          <w:sz w:val="22"/>
-          <w:szCs w:val="22"/>
-        </w:rPr>
-      </w:pPr>
-      <w:hyperlink w:anchor="_Toc437428903" w:history="1">
-        <w:r>
-          <w:rPr>
-            <w:rStyle w:val="Hiperhivatkozs"/>
+          <w:t>50</w:t>
+        </w:r>
+        <w:r>
+          <w:rPr>
             <w:noProof/>
           </w:rPr>
-          <w:t>7</w:t>
-        </w:r>
-        <w:r>
-          <w:rPr>
-            <w:rStyle w:val="Hiperhivatkozs"/>
-            <w:noProof/>
-          </w:rPr>
-          <w:t>.</w:t>
-        </w:r>
-        <w:r>
-          <w:rPr>
-            <w:rStyle w:val="Hiperhivatkozs"/>
-            <w:noProof/>
-          </w:rPr>
-          <w:t xml:space="preserve">1. </w:t>
-        </w:r>
-        <w:r>
-          <w:rPr>
-            <w:rStyle w:val="Hiperhivatkozs"/>
-            <w:noProof/>
-          </w:rPr>
-          <w:t>Domain</w:t>
-        </w:r>
-        <w:r>
-          <w:rPr>
-            <w:rStyle w:val="Hiperhivatkozs"/>
-            <w:noProof/>
-          </w:rPr>
-          <w:t xml:space="preserve"> és ngrok</w:t>
-        </w:r>
-        <w:r>
-          <w:rPr>
-            <w:noProof/>
-            <w:webHidden/>
-          </w:rPr>
-          <w:tab/>
-        </w:r>
-        <w:r>
-          <w:rPr>
-            <w:noProof/>
-            <w:webHidden/>
-          </w:rPr>
-          <w:t>45</w:t>
-        </w:r>
-      </w:hyperlink>
-    </w:p>
-    <w:p>
-      <w:pPr>
-        <w:pStyle w:val="TJ2"/>
-        <w:rPr>
-          <w:rFonts w:asciiTheme="minorHAnsi" w:eastAsiaTheme="minorEastAsia" w:hAnsiTheme="minorHAnsi" w:cstheme="minorBidi"/>
-          <w:noProof/>
-          <w:sz w:val="22"/>
-          <w:szCs w:val="22"/>
-        </w:rPr>
-      </w:pPr>
-      <w:hyperlink w:anchor="_Toc437428904" w:history="1">
-        <w:r>
-          <w:rPr>
-            <w:rStyle w:val="Hiperhivatkozs"/>
-            <w:noProof/>
-          </w:rPr>
-          <w:t>7</w:t>
-        </w:r>
-        <w:r>
-          <w:rPr>
-            <w:rStyle w:val="Hiperhivatkozs"/>
-            <w:noProof/>
-          </w:rPr>
-          <w:t>.</w:t>
-        </w:r>
-        <w:r>
-          <w:rPr>
-            <w:rStyle w:val="Hiperhivatkozs"/>
-            <w:noProof/>
-          </w:rPr>
-          <w:t xml:space="preserve">2. </w:t>
-        </w:r>
-        <w:r>
-          <w:rPr>
-            <w:rStyle w:val="Hiperhivatkozs"/>
-            <w:noProof/>
-          </w:rPr>
-          <w:t>A kész projekt elérhetővé tétele</w:t>
-        </w:r>
-        <w:r>
-          <w:rPr>
-            <w:noProof/>
-            <w:webHidden/>
-          </w:rPr>
-          <w:tab/>
-        </w:r>
-        <w:r>
-          <w:rPr>
-            <w:noProof/>
-            <w:webHidden/>
-          </w:rPr>
-          <w:t>46</w:t>
-        </w:r>
-      </w:hyperlink>
-    </w:p>
-    <w:p>
-      <w:pPr>
-        <w:pStyle w:val="TJ1"/>
-        <w:tabs>
-          <w:tab w:val="right" w:leader="dot" w:pos="9061"/>
-        </w:tabs>
-        <w:rPr>
-          <w:rFonts w:asciiTheme="minorHAnsi" w:eastAsiaTheme="minorEastAsia" w:hAnsiTheme="minorHAnsi" w:cstheme="minorBidi"/>
-          <w:noProof/>
-          <w:sz w:val="22"/>
-          <w:szCs w:val="22"/>
-        </w:rPr>
-      </w:pPr>
-      <w:hyperlink w:anchor="_Toc437428906" w:history="1">
-        <w:r>
-          <w:rPr>
-            <w:rStyle w:val="Hiperhivatkozs"/>
-            <w:noProof/>
-          </w:rPr>
-          <w:t>8</w:t>
-        </w:r>
-        <w:r>
-          <w:rPr>
-            <w:rStyle w:val="Hiperhivatkozs"/>
-            <w:noProof/>
-          </w:rPr>
-          <w:t>. Össze</w:t>
-        </w:r>
-        <w:r>
-          <w:rPr>
-            <w:rStyle w:val="Hiperhivatkozs"/>
-            <w:noProof/>
-          </w:rPr>
-          <w:t>foglalás</w:t>
-        </w:r>
-        <w:r>
-          <w:rPr>
-            <w:noProof/>
-            <w:webHidden/>
-          </w:rPr>
-          <w:tab/>
-        </w:r>
-        <w:r>
-          <w:rPr>
-            <w:noProof/>
-            <w:webHidden/>
-          </w:rPr>
-          <w:t>47</w:t>
-        </w:r>
-      </w:hyperlink>
-    </w:p>
-    <w:p>
-      <w:pPr>
-        <w:pStyle w:val="TJ1"/>
-        <w:tabs>
-          <w:tab w:val="right" w:leader="dot" w:pos="9061"/>
-        </w:tabs>
-        <w:rPr>
-          <w:rFonts w:asciiTheme="minorHAnsi" w:eastAsiaTheme="minorEastAsia" w:hAnsiTheme="minorHAnsi" w:cstheme="minorBidi"/>
-          <w:noProof/>
-          <w:sz w:val="22"/>
-          <w:szCs w:val="22"/>
-        </w:rPr>
-      </w:pPr>
-      <w:hyperlink w:anchor="_Toc437428907" w:history="1">
-        <w:r>
-          <w:rPr>
-            <w:rStyle w:val="Hiperhivatkozs"/>
-            <w:noProof/>
-          </w:rPr>
-          <w:t>9</w:t>
-        </w:r>
-        <w:r>
-          <w:rPr>
-            <w:rStyle w:val="Hiperhivatkozs"/>
-            <w:noProof/>
-          </w:rPr>
-          <w:t>. Irodalomjegyzék</w:t>
-        </w:r>
-        <w:r>
-          <w:rPr>
-            <w:noProof/>
-            <w:webHidden/>
-          </w:rPr>
-          <w:tab/>
-        </w:r>
-        <w:r>
-          <w:rPr>
-            <w:noProof/>
-            <w:webHidden/>
-          </w:rPr>
-          <w:t>48</w:t>
-        </w:r>
-      </w:hyperlink>
+          <w:fldChar w:fldCharType="end"/>
+        </w:r>
+      </w:ins>
     </w:p>
     <w:p>
       <w:r>
@@ -1738,12 +2254,12 @@
         <w:pStyle w:val="Cmsor1"/>
         <w:spacing w:after="0" w:line="360" w:lineRule="auto"/>
       </w:pPr>
-      <w:bookmarkStart w:id="5" w:name="_Toc437428895"/>
+      <w:bookmarkStart w:id="29" w:name="_Toc437428895"/>
       <w:r>
         <w:lastRenderedPageBreak/>
         <w:t>Bevezető</w:t>
       </w:r>
-      <w:bookmarkEnd w:id="5"/>
+      <w:bookmarkEnd w:id="29"/>
     </w:p>
     <w:p>
       <w:pPr>
@@ -1822,12 +2338,12 @@
       <w:r>
         <w:t xml:space="preserve">Mindezek mellett fontosnak tartottam, hogy egy kamerát is </w:t>
       </w:r>
-      <w:del w:id="6" w:author="Dr. Kocsis Gergely" w:date="2021-11-07T19:07:00Z">
+      <w:del w:id="30" w:author="Dr. Kocsis Gergely" w:date="2021-11-07T19:07:00Z">
         <w:r>
           <w:delText xml:space="preserve">beimplementáljak </w:delText>
         </w:r>
       </w:del>
-      <w:ins w:id="7" w:author="Dr. Kocsis Gergely" w:date="2021-11-07T19:07:00Z">
+      <w:ins w:id="31" w:author="Dr. Kocsis Gergely" w:date="2021-11-07T19:07:00Z">
         <w:r>
           <w:t xml:space="preserve">integráljak </w:t>
         </w:r>
@@ -1981,7 +2497,7 @@
       <w:r>
         <w:t xml:space="preserve">Az Arduino Mega 2560 egy mikrovezérlő kártya, amely </w:t>
       </w:r>
-      <w:del w:id="8" w:author="Dr. Kocsis Gergely" w:date="2021-11-07T20:13:00Z">
+      <w:del w:id="32" w:author="Dr. Kocsis Gergely" w:date="2021-11-07T20:13:00Z">
         <w:r>
           <w:delText xml:space="preserve">az </w:delText>
         </w:r>
@@ -1989,7 +2505,7 @@
       <w:r>
         <w:t>ATmega2560 alapú (1. ábra). 54 digitális bemeneti/kimeneti tűvel rendelkezik (ebből 15 használható PWM kimenetként), 16 analóg bemenettel, 4 UART</w:t>
       </w:r>
-      <w:del w:id="9" w:author="Dr. Kocsis Gergely" w:date="2021-11-07T20:13:00Z">
+      <w:del w:id="33" w:author="Dr. Kocsis Gergely" w:date="2021-11-07T20:13:00Z">
         <w:r>
           <w:delText xml:space="preserve"> </w:delText>
         </w:r>
@@ -1997,7 +2513,7 @@
       <w:r>
         <w:t>-</w:t>
       </w:r>
-      <w:ins w:id="10" w:author="Dr. Kocsis Gergely" w:date="2021-11-07T20:13:00Z">
+      <w:ins w:id="34" w:author="Dr. Kocsis Gergely" w:date="2021-11-07T20:13:00Z">
         <w:r>
           <w:t>t</w:t>
         </w:r>
@@ -2005,7 +2521,7 @@
       <w:r>
         <w:t>al (hardver soros port), 16 MHz</w:t>
       </w:r>
-      <w:del w:id="11" w:author="Dr. Kocsis Gergely" w:date="2021-11-07T20:13:00Z">
+      <w:del w:id="35" w:author="Dr. Kocsis Gergely" w:date="2021-11-07T20:13:00Z">
         <w:r>
           <w:delText xml:space="preserve"> </w:delText>
         </w:r>
@@ -2013,22 +2529,22 @@
       <w:r>
         <w:t xml:space="preserve">-es kristályoszcillátorral, USB-csatlakozóval, tápcsatlakozóval, ICSP fejléccel, és egy reset </w:t>
       </w:r>
-      <w:del w:id="12" w:author="Dr. Kocsis Gergely" w:date="2021-11-07T20:14:00Z">
+      <w:del w:id="36" w:author="Dr. Kocsis Gergely" w:date="2021-11-07T20:14:00Z">
         <w:r>
           <w:delText>gombot</w:delText>
         </w:r>
       </w:del>
-      <w:ins w:id="13" w:author="Dr. Kocsis Gergely" w:date="2021-11-07T20:14:00Z">
+      <w:ins w:id="37" w:author="Dr. Kocsis Gergely" w:date="2021-11-07T20:14:00Z">
         <w:r>
           <w:t>gombbal</w:t>
         </w:r>
       </w:ins>
-      <w:ins w:id="14" w:author="Balázs Dán" w:date="2021-11-10T19:09:00Z">
+      <w:ins w:id="38" w:author="Balázs Dán" w:date="2021-11-10T19:09:00Z">
         <w:r>
           <w:t>.</w:t>
         </w:r>
       </w:ins>
-      <w:del w:id="15" w:author="Balázs Dán" w:date="2021-11-09T16:39:00Z">
+      <w:del w:id="39" w:author="Balázs Dán" w:date="2021-11-09T16:39:00Z">
         <w:r>
           <w:delText>.</w:delText>
         </w:r>
@@ -2039,7 +2555,7 @@
       <w:r>
         <w:rPr>
           <w:highlight w:val="yellow"/>
-          <w:rPrChange w:id="16" w:author="Dr. Kocsis Gergely" w:date="2021-11-07T20:15:00Z">
+          <w:rPrChange w:id="40" w:author="Dr. Kocsis Gergely" w:date="2021-11-07T20:15:00Z">
             <w:rPr/>
           </w:rPrChange>
         </w:rPr>
@@ -2057,12 +2573,12 @@
       <w:r>
         <w:t>. A Mega 2560 az Arduino Mega frissítése, amelyet lecserél</w:t>
       </w:r>
-      <w:ins w:id="17" w:author="Balázs Dán" w:date="2021-11-10T19:09:00Z">
+      <w:ins w:id="41" w:author="Balázs Dán" w:date="2021-11-10T19:09:00Z">
         <w:r>
           <w:t xml:space="preserve"> </w:t>
         </w:r>
       </w:ins>
-      <w:ins w:id="18" w:author="Balázs Dán" w:date="2021-11-10T19:10:00Z">
+      <w:ins w:id="42" w:author="Balázs Dán" w:date="2021-11-10T19:10:00Z">
         <w:r>
           <w:fldChar w:fldCharType="begin"/>
         </w:r>
@@ -2073,7 +2589,7 @@
       <w:r>
         <w:fldChar w:fldCharType="separate"/>
       </w:r>
-      <w:ins w:id="19" w:author="Balázs Dán" w:date="2021-11-10T19:10:00Z">
+      <w:ins w:id="43" w:author="Balázs Dán" w:date="2021-11-10T19:10:00Z">
         <w:r>
           <w:t>[1]</w:t>
         </w:r>
@@ -2091,7 +2607,7 @@
         <w:ind w:firstLine="0"/>
         <w:jc w:val="center"/>
         <w:rPr>
-          <w:rPrChange w:id="20" w:author="Balázs Dán" w:date="2021-11-10T19:15:00Z">
+          <w:rPrChange w:id="44" w:author="Balázs Dán" w:date="2021-11-10T19:15:00Z">
             <w:rPr>
               <w:i/>
               <w:iCs/>
@@ -2159,7 +2675,7 @@
       </w:r>
       <w:r>
         <w:rPr>
-          <w:rPrChange w:id="21" w:author="Balázs Dán" w:date="2021-11-10T19:15:00Z">
+          <w:rPrChange w:id="45" w:author="Balázs Dán" w:date="2021-11-10T19:15:00Z">
             <w:rPr>
               <w:i/>
               <w:iCs/>
@@ -2208,7 +2724,7 @@
       <w:r>
         <w:t>Az Arduino Mega 2560 mikrovezérlő kártya általános jellemzői</w:t>
       </w:r>
-      <w:ins w:id="22" w:author="Balázs Dán" w:date="2021-11-10T19:15:00Z">
+      <w:ins w:id="46" w:author="Balázs Dán" w:date="2021-11-10T19:15:00Z">
         <w:r>
           <w:t xml:space="preserve"> </w:t>
         </w:r>
@@ -2222,7 +2738,7 @@
       <w:r>
         <w:fldChar w:fldCharType="separate"/>
       </w:r>
-      <w:ins w:id="23" w:author="Balázs Dán" w:date="2021-11-10T19:15:00Z">
+      <w:ins w:id="47" w:author="Balázs Dán" w:date="2021-11-10T19:15:00Z">
         <w:r>
           <w:t>[1]</w:t>
         </w:r>
@@ -2349,7 +2865,7 @@
       <w:r>
         <w:t>A Mega 2560 board az Arduino szoftverrel (IDE) programozható. A Mega 2560 ATmega2560-ja előre programozott bootloaderrel rendelkezik, amely lehetővé teszi új kód feltöltését egy külső hardverprogramozó használata nélkül. Az eredeti STK500 protokoll (kommunikáció, C fejléc fájlok) használatával kommunikál. A bootloader</w:t>
       </w:r>
-      <w:del w:id="24" w:author="Dr. Kocsis Gergely" w:date="2021-11-07T20:18:00Z">
+      <w:del w:id="48" w:author="Dr. Kocsis Gergely" w:date="2021-11-07T20:18:00Z">
         <w:r>
           <w:delText>t</w:delText>
         </w:r>
@@ -2370,7 +2886,7 @@
           <w:rFonts w:ascii="Consolas" w:hAnsi="Consolas"/>
           <w:sz w:val="22"/>
           <w:szCs w:val="22"/>
-          <w:rPrChange w:id="25" w:author="Dr. Kocsis Gergely" w:date="2021-11-07T20:18:00Z">
+          <w:rPrChange w:id="49" w:author="Dr. Kocsis Gergely" w:date="2021-11-07T20:18:00Z">
             <w:rPr/>
           </w:rPrChange>
         </w:rPr>
@@ -2384,7 +2900,7 @@
           <w:rFonts w:ascii="Consolas" w:hAnsi="Consolas"/>
           <w:sz w:val="22"/>
           <w:szCs w:val="22"/>
-          <w:rPrChange w:id="26" w:author="Dr. Kocsis Gergely" w:date="2021-11-07T20:18:00Z">
+          <w:rPrChange w:id="50" w:author="Dr. Kocsis Gergely" w:date="2021-11-07T20:18:00Z">
             <w:rPr/>
           </w:rPrChange>
         </w:rPr>
@@ -2398,7 +2914,7 @@
           <w:rFonts w:ascii="Consolas" w:hAnsi="Consolas"/>
           <w:sz w:val="22"/>
           <w:szCs w:val="22"/>
-          <w:rPrChange w:id="27" w:author="Dr. Kocsis Gergely" w:date="2021-11-07T20:18:00Z">
+          <w:rPrChange w:id="51" w:author="Dr. Kocsis Gergely" w:date="2021-11-07T20:18:00Z">
             <w:rPr/>
           </w:rPrChange>
         </w:rPr>
@@ -2461,19 +2977,19 @@
           <w:rFonts w:ascii="Consolas" w:hAnsi="Consolas"/>
           <w:sz w:val="22"/>
           <w:szCs w:val="22"/>
-          <w:rPrChange w:id="28" w:author="Dr. Kocsis Gergely" w:date="2021-11-07T20:20:00Z">
+          <w:rPrChange w:id="52" w:author="Dr. Kocsis Gergely" w:date="2021-11-07T20:20:00Z">
             <w:rPr/>
           </w:rPrChange>
         </w:rPr>
         <w:t>analogWrite</w:t>
       </w:r>
-      <w:del w:id="29" w:author="Dr. Kocsis Gergely" w:date="2021-11-07T20:20:00Z">
+      <w:del w:id="53" w:author="Dr. Kocsis Gergely" w:date="2021-11-07T20:20:00Z">
         <w:r>
           <w:rPr>
             <w:rFonts w:ascii="Consolas" w:hAnsi="Consolas"/>
             <w:sz w:val="22"/>
             <w:szCs w:val="22"/>
-            <w:rPrChange w:id="30" w:author="Dr. Kocsis Gergely" w:date="2021-11-07T20:20:00Z">
+            <w:rPrChange w:id="54" w:author="Dr. Kocsis Gergely" w:date="2021-11-07T20:20:00Z">
               <w:rPr/>
             </w:rPrChange>
           </w:rPr>
@@ -2485,7 +3001,7 @@
           <w:rFonts w:ascii="Consolas" w:hAnsi="Consolas"/>
           <w:sz w:val="22"/>
           <w:szCs w:val="22"/>
-          <w:rPrChange w:id="31" w:author="Dr. Kocsis Gergely" w:date="2021-11-07T20:20:00Z">
+          <w:rPrChange w:id="55" w:author="Dr. Kocsis Gergely" w:date="2021-11-07T20:20:00Z">
             <w:rPr/>
           </w:rPrChange>
         </w:rPr>
@@ -2662,7 +3178,7 @@
         </w:rPr>
         <w:t>. Olcsó és könnyen használható, és tökéletes olyan IoT-eszközökhöz, amelyek fejlett funkciókkal, például képkövetéssel és -felismeréssel rendelkező kamerát igényelnek</w:t>
       </w:r>
-      <w:ins w:id="32" w:author="Balázs Dán" w:date="2021-11-09T16:57:00Z">
+      <w:ins w:id="56" w:author="Balázs Dán" w:date="2021-11-09T16:57:00Z">
         <w:r>
           <w:rPr>
             <w:noProof/>
@@ -2693,7 +3209,7 @@
         </w:rPr>
         <w:fldChar w:fldCharType="separate"/>
       </w:r>
-      <w:ins w:id="33" w:author="Balázs Dán" w:date="2021-11-09T16:57:00Z">
+      <w:ins w:id="57" w:author="Balázs Dán" w:date="2021-11-09T16:57:00Z">
         <w:r>
           <w:rPr>
             <w:noProof/>
@@ -2811,7 +3327,7 @@
         </w:rPr>
         <w:t>Az alaplapot az Espressif ESP32-S SoC, egy nagy teljesítményű, programozható MCU hajtja, WIFI-vel és Bluetooth-</w:t>
       </w:r>
-      <w:del w:id="34" w:author="Dr. Kocsis Gergely" w:date="2021-11-07T20:29:00Z">
+      <w:del w:id="58" w:author="Dr. Kocsis Gergely" w:date="2021-11-07T20:29:00Z">
         <w:r>
           <w:rPr>
             <w:noProof/>
@@ -2819,7 +3335,7 @@
           <w:delText>val</w:delText>
         </w:r>
       </w:del>
-      <w:ins w:id="35" w:author="Dr. Kocsis Gergely" w:date="2021-11-07T20:29:00Z">
+      <w:ins w:id="59" w:author="Dr. Kocsis Gergely" w:date="2021-11-07T20:29:00Z">
         <w:r>
           <w:rPr>
             <w:noProof/>
@@ -2833,7 +3349,7 @@
         </w:rPr>
         <w:t>. Ez a legolcsóbb (körülbelül 7 dolláros) ESP32 fejlesztői kártya, amely egyszerre kínál beépített kameramodult, MicroSD kártya támogatást és 4 MB PSRAM-ot. A jelerősítéshez külső wifi antenna hozzáadása extra forrasztási munkát igényel. Az alaplapon nincs hagyományos USB port, vagy FTDI programozót, vagy kiegészítő HAT-ot, vagy Arduino UNO-t és Arduino IDE/ESP-IDF DEV eszközöket kell használni a kódok feltöltéséhez</w:t>
       </w:r>
-      <w:ins w:id="36" w:author="Balázs Dán" w:date="2021-11-09T17:03:00Z">
+      <w:ins w:id="60" w:author="Balázs Dán" w:date="2021-11-09T17:03:00Z">
         <w:r>
           <w:rPr>
             <w:noProof/>
@@ -2841,7 +3357,7 @@
           <w:t xml:space="preserve"> </w:t>
         </w:r>
       </w:ins>
-      <w:ins w:id="37" w:author="Balázs Dán" w:date="2021-11-09T17:04:00Z">
+      <w:ins w:id="61" w:author="Balázs Dán" w:date="2021-11-09T17:04:00Z">
         <w:r>
           <w:rPr>
             <w:noProof/>
@@ -2866,7 +3382,7 @@
         </w:rPr>
         <w:fldChar w:fldCharType="separate"/>
       </w:r>
-      <w:ins w:id="38" w:author="Balázs Dán" w:date="2021-11-09T17:04:00Z">
+      <w:ins w:id="62" w:author="Balázs Dán" w:date="2021-11-09T17:04:00Z">
         <w:r>
           <w:rPr>
             <w:noProof/>
@@ -3031,7 +3547,7 @@
         </w:rPr>
         <w:t>Az ESP32-CAM általános tulajdonságai</w:t>
       </w:r>
-      <w:ins w:id="39" w:author="Balázs Dán" w:date="2021-11-09T17:04:00Z">
+      <w:ins w:id="63" w:author="Balázs Dán" w:date="2021-11-09T17:04:00Z">
         <w:r>
           <w:rPr>
             <w:noProof/>
@@ -3062,7 +3578,7 @@
         </w:rPr>
         <w:fldChar w:fldCharType="separate"/>
       </w:r>
-      <w:ins w:id="40" w:author="Balázs Dán" w:date="2021-11-09T17:04:00Z">
+      <w:ins w:id="64" w:author="Balázs Dán" w:date="2021-11-09T17:04:00Z">
         <w:r>
           <w:rPr>
             <w:noProof/>
@@ -3370,7 +3886,7 @@
       <w:r>
         <w:t>Az Arduino Ethernet Shield R3 lehetővé teszi, hogy az Arduino eszköz csatlakozzon az internethez</w:t>
       </w:r>
-      <w:ins w:id="41" w:author="Balázs Dán" w:date="2021-11-09T17:18:00Z">
+      <w:ins w:id="65" w:author="Balázs Dán" w:date="2021-11-09T17:18:00Z">
         <w:r>
           <w:t xml:space="preserve"> </w:t>
         </w:r>
@@ -3384,7 +3900,7 @@
       <w:r>
         <w:fldChar w:fldCharType="separate"/>
       </w:r>
-      <w:ins w:id="42" w:author="Balázs Dán" w:date="2021-11-09T17:18:00Z">
+      <w:ins w:id="66" w:author="Balázs Dán" w:date="2021-11-09T17:18:00Z">
         <w:r>
           <w:t>[5]</w:t>
         </w:r>
@@ -3392,7 +3908,7 @@
           <w:fldChar w:fldCharType="end"/>
         </w:r>
       </w:ins>
-      <w:del w:id="43" w:author="Balázs Dán" w:date="2021-11-09T17:18:00Z">
+      <w:del w:id="67" w:author="Balázs Dán" w:date="2021-11-09T17:18:00Z">
         <w:r>
           <w:delText xml:space="preserve"> (3. ábra)</w:delText>
         </w:r>
@@ -3400,7 +3916,7 @@
       <w:r>
         <w:t>. A Wiznet W5100 ethernet chipen (adatlap) alapul. A Wiznet W5100 TCP és UDP protokollokra egyaránt alkalmas hálózati (IP) köteget biztosít. Legfeljebb négy egyidejű aljzatcsatlakozást támogat. Az Ethernet pajzs tartalmaz egy micro SD kártya csatlakozót és egy fedélzeti visszaállítási vezérlőt (Reset)</w:t>
       </w:r>
-      <w:ins w:id="44" w:author="Balázs Dán" w:date="2021-11-09T17:18:00Z">
+      <w:ins w:id="68" w:author="Balázs Dán" w:date="2021-11-09T17:18:00Z">
         <w:r>
           <w:t xml:space="preserve"> (3. ábra)</w:t>
         </w:r>
@@ -3565,7 +4081,7 @@
         </w:rPr>
         <w:t>A Mega-n az 53-as hardveres SS-tű nem használható sem a W5100, sem az SD</w:t>
       </w:r>
-      <w:ins w:id="45" w:author="Dr. Kocsis Gergely" w:date="2021-11-07T20:33:00Z">
+      <w:ins w:id="69" w:author="Dr. Kocsis Gergely" w:date="2021-11-07T20:33:00Z">
         <w:r>
           <w:rPr>
             <w:noProof/>
@@ -3573,7 +4089,7 @@
           <w:t xml:space="preserve"> </w:t>
         </w:r>
       </w:ins>
-      <w:del w:id="46" w:author="Dr. Kocsis Gergely" w:date="2021-11-07T20:33:00Z">
+      <w:del w:id="70" w:author="Dr. Kocsis Gergely" w:date="2021-11-07T20:33:00Z">
         <w:r>
           <w:rPr>
             <w:noProof/>
@@ -3973,7 +4489,7 @@
       <w:r>
         <w:t>A HC-SR501 PIR mozgásérzékelő érzékelő modul lehetővé teszi a mozgás érzékelését (4. ábra). Szinte mindig arra használják, hogy érzékeljék az emberi test mozgását az érzékelő hatótávolságán belül</w:t>
       </w:r>
-      <w:ins w:id="47" w:author="Balázs Dán" w:date="2021-11-09T17:20:00Z">
+      <w:ins w:id="71" w:author="Balázs Dán" w:date="2021-11-09T17:20:00Z">
         <w:r>
           <w:t xml:space="preserve"> </w:t>
         </w:r>
@@ -3987,7 +4503,7 @@
       <w:r>
         <w:fldChar w:fldCharType="separate"/>
       </w:r>
-      <w:ins w:id="48" w:author="Balázs Dán" w:date="2021-11-09T17:20:00Z">
+      <w:ins w:id="72" w:author="Balázs Dán" w:date="2021-11-09T17:20:00Z">
         <w:r>
           <w:t>[6]</w:t>
         </w:r>
@@ -4081,7 +4597,7 @@
       <w:r>
         <w:t xml:space="preserve">A PIR érzékelőt kifejezetten az </w:t>
       </w:r>
-      <w:del w:id="49" w:author="Dr. Kocsis Gergely" w:date="2021-11-07T20:35:00Z">
+      <w:del w:id="73" w:author="Dr. Kocsis Gergely" w:date="2021-11-07T20:35:00Z">
         <w:r>
           <w:delText xml:space="preserve"> </w:delText>
         </w:r>
@@ -4308,7 +4824,7 @@
       <w:r>
         <w:t>5.ábra:</w:t>
       </w:r>
-      <w:ins w:id="50" w:author="Dr. Kocsis Gergely" w:date="2021-11-07T20:39:00Z">
+      <w:ins w:id="74" w:author="Dr. Kocsis Gergely" w:date="2021-11-07T20:39:00Z">
         <w:r>
           <w:t xml:space="preserve"> </w:t>
         </w:r>
@@ -4464,12 +4980,12 @@
       <w:r>
         <w:t xml:space="preserve">A hardverek összeállítását a szükséges program(ok) telepítésével kezdtem. Az Arduino IDE-t a hardverek leprogramozásához, míg az applikáció fejlesztéséhez a React Native-t használtam. A backend-et a </w:t>
       </w:r>
-      <w:del w:id="51" w:author="Dr. Kocsis Gergely" w:date="2021-11-07T20:42:00Z">
+      <w:del w:id="75" w:author="Dr. Kocsis Gergely" w:date="2021-11-07T20:42:00Z">
         <w:r>
           <w:delText xml:space="preserve">php </w:delText>
         </w:r>
       </w:del>
-      <w:ins w:id="52" w:author="Dr. Kocsis Gergely" w:date="2021-11-07T20:42:00Z">
+      <w:ins w:id="76" w:author="Dr. Kocsis Gergely" w:date="2021-11-07T20:42:00Z">
         <w:r>
           <w:t xml:space="preserve">PHP </w:t>
         </w:r>
@@ -4560,17 +5076,17 @@
       <w:r>
         <w:t>Integrált Fejlesztési Környezet - vagy Arduino Software (IDE) - tartalmaz egy szövegszerkesztőt a kód írásához, egy üzenetterületet, egy szöveges konzolt, egy eszköztárat gombokkal a közös funkciókhoz és menük sorozatát</w:t>
       </w:r>
-      <w:del w:id="53" w:author="Balázs Dán" w:date="2021-11-09T17:23:00Z">
+      <w:del w:id="77" w:author="Balázs Dán" w:date="2021-11-09T17:23:00Z">
         <w:r>
           <w:delText xml:space="preserve"> </w:delText>
         </w:r>
       </w:del>
-      <w:ins w:id="54" w:author="Balázs Dán" w:date="2021-11-09T17:23:00Z">
+      <w:ins w:id="78" w:author="Balázs Dán" w:date="2021-11-09T17:23:00Z">
         <w:r>
           <w:t xml:space="preserve"> </w:t>
         </w:r>
       </w:ins>
-      <w:ins w:id="55" w:author="Balázs Dán" w:date="2021-11-09T17:26:00Z">
+      <w:ins w:id="79" w:author="Balázs Dán" w:date="2021-11-09T17:26:00Z">
         <w:r>
           <w:fldChar w:fldCharType="begin"/>
         </w:r>
@@ -4581,7 +5097,7 @@
       <w:r>
         <w:fldChar w:fldCharType="separate"/>
       </w:r>
-      <w:ins w:id="56" w:author="Balázs Dán" w:date="2021-11-09T17:26:00Z">
+      <w:ins w:id="80" w:author="Balázs Dán" w:date="2021-11-09T17:26:00Z">
         <w:r>
           <w:t>[7]</w:t>
         </w:r>
@@ -4589,7 +5105,7 @@
           <w:fldChar w:fldCharType="end"/>
         </w:r>
       </w:ins>
-      <w:del w:id="57" w:author="Balázs Dán" w:date="2021-11-09T17:23:00Z">
+      <w:del w:id="81" w:author="Balázs Dán" w:date="2021-11-09T17:23:00Z">
         <w:r>
           <w:delText>(6. ábra)</w:delText>
         </w:r>
@@ -4609,7 +5125,7 @@
       <w:r>
         <w:t xml:space="preserve"> Magát a szoftvert könnyedén, pár kattintással az Arduino honlapjáról letölthetjük ingyenesen. Szakdolgozatom írásának idején az Arduino IDE 1.8.13-as verziót használtam</w:t>
       </w:r>
-      <w:ins w:id="58" w:author="Balázs Dán" w:date="2021-11-09T17:24:00Z">
+      <w:ins w:id="82" w:author="Balázs Dán" w:date="2021-11-09T17:24:00Z">
         <w:r>
           <w:t xml:space="preserve"> (6. ábra)</w:t>
         </w:r>
@@ -4653,7 +5169,7 @@
           <w:rFonts w:ascii="Consolas" w:hAnsi="Consolas"/>
           <w:sz w:val="22"/>
           <w:szCs w:val="22"/>
-          <w:rPrChange w:id="59" w:author="Dr. Kocsis Gergely" w:date="2021-11-07T20:42:00Z">
+          <w:rPrChange w:id="83" w:author="Dr. Kocsis Gergely" w:date="2021-11-07T20:42:00Z">
             <w:rPr/>
           </w:rPrChange>
         </w:rPr>
@@ -4663,7 +5179,7 @@
         <w:rPr>
           <w:sz w:val="22"/>
           <w:szCs w:val="22"/>
-          <w:rPrChange w:id="60" w:author="Dr. Kocsis Gergely" w:date="2021-11-07T20:42:00Z">
+          <w:rPrChange w:id="84" w:author="Dr. Kocsis Gergely" w:date="2021-11-07T20:42:00Z">
             <w:rPr/>
           </w:rPrChange>
         </w:rPr>
@@ -4689,7 +5205,7 @@
       <w:r>
         <w:t>A PHP (rekurzív rövidítése a PHP-nek: Hypertext Preprocessor) egy széles körben használt</w:t>
       </w:r>
-      <w:ins w:id="61" w:author="Balázs Dán" w:date="2021-11-09T17:29:00Z">
+      <w:ins w:id="85" w:author="Balázs Dán" w:date="2021-11-09T17:29:00Z">
         <w:r>
           <w:t>,</w:t>
         </w:r>
@@ -4697,7 +5213,7 @@
       <w:r>
         <w:t xml:space="preserve"> nyílt forráskódú</w:t>
       </w:r>
-      <w:ins w:id="62" w:author="Balázs Dán" w:date="2021-11-09T17:29:00Z">
+      <w:ins w:id="86" w:author="Balázs Dán" w:date="2021-11-09T17:29:00Z">
         <w:r>
           <w:t>,</w:t>
         </w:r>
@@ -4705,7 +5221,7 @@
       <w:r>
         <w:t xml:space="preserve"> általános célú szkriptnyelv</w:t>
       </w:r>
-      <w:ins w:id="63" w:author="Balázs Dán" w:date="2021-11-09T17:29:00Z">
+      <w:ins w:id="87" w:author="Balázs Dán" w:date="2021-11-09T17:29:00Z">
         <w:r>
           <w:t xml:space="preserve"> </w:t>
         </w:r>
@@ -4719,7 +5235,7 @@
       <w:r>
         <w:fldChar w:fldCharType="separate"/>
       </w:r>
-      <w:ins w:id="64" w:author="Balázs Dán" w:date="2021-11-09T17:29:00Z">
+      <w:ins w:id="88" w:author="Balázs Dán" w:date="2021-11-09T17:29:00Z">
         <w:r>
           <w:t>[8]</w:t>
         </w:r>
@@ -4730,7 +5246,7 @@
           <w:t>.</w:t>
         </w:r>
       </w:ins>
-      <w:del w:id="65" w:author="Balázs Dán" w:date="2021-11-09T17:29:00Z">
+      <w:del w:id="89" w:author="Balázs Dán" w:date="2021-11-09T17:29:00Z">
         <w:r>
           <w:delText>,</w:delText>
         </w:r>
@@ -4738,12 +5254,12 @@
       <w:r>
         <w:t xml:space="preserve"> </w:t>
       </w:r>
-      <w:del w:id="66" w:author="Balázs Dán" w:date="2021-11-09T17:29:00Z">
+      <w:del w:id="90" w:author="Balázs Dán" w:date="2021-11-09T17:29:00Z">
         <w:r>
           <w:delText>amely k</w:delText>
         </w:r>
       </w:del>
-      <w:ins w:id="67" w:author="Balázs Dán" w:date="2021-11-09T17:29:00Z">
+      <w:ins w:id="91" w:author="Balázs Dán" w:date="2021-11-09T17:29:00Z">
         <w:r>
           <w:t>K</w:t>
         </w:r>
@@ -4861,12 +5377,12 @@
       <w:r>
         <w:t xml:space="preserve">), a PHP oldalak olyan beágyazott kódú HTML-t tartalmaznak, amely </w:t>
       </w:r>
-      <w:del w:id="68" w:author="Balázs Dán" w:date="2021-11-09T17:31:00Z">
+      <w:del w:id="92" w:author="Balázs Dán" w:date="2021-11-09T17:31:00Z">
         <w:r>
           <w:delText>"</w:delText>
         </w:r>
       </w:del>
-      <w:ins w:id="69" w:author="Balázs Dán" w:date="2021-11-09T17:31:00Z">
+      <w:ins w:id="93" w:author="Balázs Dán" w:date="2021-11-09T17:31:00Z">
         <w:r>
           <w:t>„</w:t>
         </w:r>
@@ -4874,12 +5390,12 @@
       <w:r>
         <w:t>valamit</w:t>
       </w:r>
-      <w:del w:id="70" w:author="Balázs Dán" w:date="2021-11-09T17:31:00Z">
+      <w:del w:id="94" w:author="Balázs Dán" w:date="2021-11-09T17:31:00Z">
         <w:r>
           <w:delText>"</w:delText>
         </w:r>
       </w:del>
-      <w:ins w:id="71" w:author="Balázs Dán" w:date="2021-11-09T17:31:00Z">
+      <w:ins w:id="95" w:author="Balázs Dán" w:date="2021-11-09T17:31:00Z">
         <w:r>
           <w:t>”</w:t>
         </w:r>
@@ -4887,12 +5403,12 @@
       <w:r>
         <w:t xml:space="preserve"> tesz (ebben az esetben a </w:t>
       </w:r>
-      <w:del w:id="72" w:author="Balázs Dán" w:date="2021-11-09T17:31:00Z">
+      <w:del w:id="96" w:author="Balázs Dán" w:date="2021-11-09T17:31:00Z">
         <w:r>
           <w:delText>"</w:delText>
         </w:r>
       </w:del>
-      <w:ins w:id="73" w:author="Balázs Dán" w:date="2021-11-09T17:31:00Z">
+      <w:ins w:id="97" w:author="Balázs Dán" w:date="2021-11-09T17:31:00Z">
         <w:r>
           <w:t>„</w:t>
         </w:r>
@@ -4909,12 +5425,12 @@
       <w:r>
         <w:t>!</w:t>
       </w:r>
-      <w:del w:id="74" w:author="Balázs Dán" w:date="2021-11-09T17:31:00Z">
+      <w:del w:id="98" w:author="Balázs Dán" w:date="2021-11-09T17:31:00Z">
         <w:r>
           <w:delText>"</w:delText>
         </w:r>
       </w:del>
-      <w:ins w:id="75" w:author="Balázs Dán" w:date="2021-11-09T17:31:00Z">
+      <w:ins w:id="99" w:author="Balázs Dán" w:date="2021-11-09T17:31:00Z">
         <w:r>
           <w:t>”</w:t>
         </w:r>
@@ -4928,12 +5444,12 @@
       <w:r>
         <w:t xml:space="preserve">artalmazzák, amelyek lehetővé teszik a </w:t>
       </w:r>
-      <w:del w:id="76" w:author="Balázs Dán" w:date="2021-11-09T17:31:00Z">
+      <w:del w:id="100" w:author="Balázs Dán" w:date="2021-11-09T17:31:00Z">
         <w:r>
           <w:delText>"</w:delText>
         </w:r>
       </w:del>
-      <w:ins w:id="77" w:author="Balázs Dán" w:date="2021-11-09T17:31:00Z">
+      <w:ins w:id="101" w:author="Balázs Dán" w:date="2021-11-09T17:31:00Z">
         <w:r>
           <w:t>„</w:t>
         </w:r>
@@ -4941,12 +5457,12 @@
       <w:r>
         <w:t>PHP mód</w:t>
       </w:r>
-      <w:del w:id="78" w:author="Balázs Dán" w:date="2021-11-09T17:31:00Z">
+      <w:del w:id="102" w:author="Balázs Dán" w:date="2021-11-09T17:31:00Z">
         <w:r>
           <w:delText>"</w:delText>
         </w:r>
       </w:del>
-      <w:ins w:id="79" w:author="Balázs Dán" w:date="2021-11-09T17:31:00Z">
+      <w:ins w:id="103" w:author="Balázs Dán" w:date="2021-11-09T17:31:00Z">
         <w:r>
           <w:t>”</w:t>
         </w:r>
@@ -4991,12 +5507,12 @@
       <w:r>
         <w:t xml:space="preserve">Telepítéshez először is le kell tölteni a php-t a </w:t>
       </w:r>
-      <w:del w:id="80" w:author="Dr. Kocsis Gergely" w:date="2021-11-07T20:45:00Z">
+      <w:del w:id="104" w:author="Dr. Kocsis Gergely" w:date="2021-11-07T20:45:00Z">
         <w:r>
           <w:delText xml:space="preserve">php </w:delText>
         </w:r>
       </w:del>
-      <w:ins w:id="81" w:author="Dr. Kocsis Gergely" w:date="2021-11-07T20:45:00Z">
+      <w:ins w:id="105" w:author="Dr. Kocsis Gergely" w:date="2021-11-07T20:45:00Z">
         <w:r>
           <w:t xml:space="preserve">PHP </w:t>
         </w:r>
@@ -5009,7 +5525,7 @@
           <w:rFonts w:ascii="Consolas" w:hAnsi="Consolas"/>
           <w:sz w:val="22"/>
           <w:szCs w:val="22"/>
-          <w:rPrChange w:id="82" w:author="Dr. Kocsis Gergely" w:date="2021-11-07T20:45:00Z">
+          <w:rPrChange w:id="106" w:author="Dr. Kocsis Gergely" w:date="2021-11-07T20:45:00Z">
             <w:rPr/>
           </w:rPrChange>
         </w:rPr>
@@ -5019,7 +5535,7 @@
         <w:rPr>
           <w:sz w:val="22"/>
           <w:szCs w:val="22"/>
-          <w:rPrChange w:id="83" w:author="Dr. Kocsis Gergely" w:date="2021-11-07T20:45:00Z">
+          <w:rPrChange w:id="107" w:author="Dr. Kocsis Gergely" w:date="2021-11-07T20:45:00Z">
             <w:rPr/>
           </w:rPrChange>
         </w:rPr>
@@ -5033,7 +5549,7 @@
           <w:rFonts w:ascii="Consolas" w:hAnsi="Consolas"/>
           <w:sz w:val="22"/>
           <w:szCs w:val="22"/>
-          <w:rPrChange w:id="84" w:author="Dr. Kocsis Gergely" w:date="2021-11-07T20:45:00Z">
+          <w:rPrChange w:id="108" w:author="Dr. Kocsis Gergely" w:date="2021-11-07T20:45:00Z">
             <w:rPr/>
           </w:rPrChange>
         </w:rPr>
@@ -5119,7 +5635,7 @@
           <w:rFonts w:ascii="Consolas" w:hAnsi="Consolas"/>
           <w:sz w:val="22"/>
           <w:szCs w:val="22"/>
-          <w:rPrChange w:id="85" w:author="Dr. Kocsis Gergely" w:date="2021-11-07T20:48:00Z">
+          <w:rPrChange w:id="109" w:author="Dr. Kocsis Gergely" w:date="2021-11-07T20:48:00Z">
             <w:rPr/>
           </w:rPrChange>
         </w:rPr>
@@ -5144,7 +5660,7 @@
         <w:rPr>
           <w:color w:val="000000" w:themeColor="text1"/>
         </w:rPr>
-        <w:pPrChange w:id="86" w:author="Dr. Kocsis Gergely" w:date="2021-11-07T20:47:00Z">
+        <w:pPrChange w:id="110" w:author="Dr. Kocsis Gergely" w:date="2021-11-07T20:47:00Z">
           <w:pPr>
             <w:pStyle w:val="Szvegtrzs"/>
             <w:pBdr>
@@ -5173,12 +5689,12 @@
       <w:r>
         <w:t xml:space="preserve">Ezzel </w:t>
       </w:r>
-      <w:del w:id="87" w:author="Dr. Kocsis Gergely" w:date="2021-11-07T20:48:00Z">
+      <w:del w:id="111" w:author="Dr. Kocsis Gergely" w:date="2021-11-07T20:48:00Z">
         <w:r>
           <w:delText xml:space="preserve">kiirattam </w:delText>
         </w:r>
       </w:del>
-      <w:ins w:id="88" w:author="Dr. Kocsis Gergely" w:date="2021-11-07T20:48:00Z">
+      <w:ins w:id="112" w:author="Dr. Kocsis Gergely" w:date="2021-11-07T20:48:00Z">
         <w:r>
           <w:t xml:space="preserve">kiírattam </w:t>
         </w:r>
@@ -5210,11 +5726,11 @@
         <w:ind w:left="397" w:right="6235" w:firstLine="0"/>
         <w:rPr>
           <w:color w:val="000000" w:themeColor="text1"/>
-          <w:rPrChange w:id="89" w:author="Dr. Kocsis Gergely" w:date="2021-11-07T20:48:00Z">
+          <w:rPrChange w:id="113" w:author="Dr. Kocsis Gergely" w:date="2021-11-07T20:48:00Z">
             <w:rPr/>
           </w:rPrChange>
         </w:rPr>
-        <w:pPrChange w:id="90" w:author="Dr. Kocsis Gergely" w:date="2021-11-07T20:48:00Z">
+        <w:pPrChange w:id="114" w:author="Dr. Kocsis Gergely" w:date="2021-11-07T20:48:00Z">
           <w:pPr>
             <w:pStyle w:val="Szvegtrzs"/>
             <w:pBdr>
@@ -5231,7 +5747,7 @@
       <w:r>
         <w:rPr>
           <w:color w:val="000000" w:themeColor="text1"/>
-          <w:rPrChange w:id="91" w:author="Dr. Kocsis Gergely" w:date="2021-11-07T20:48:00Z">
+          <w:rPrChange w:id="115" w:author="Dr. Kocsis Gergely" w:date="2021-11-07T20:48:00Z">
             <w:rPr/>
           </w:rPrChange>
         </w:rPr>
@@ -5246,12 +5762,12 @@
       <w:r>
         <w:t>Mivel a terminál ki</w:t>
       </w:r>
-      <w:ins w:id="92" w:author="Dr. Kocsis Gergely" w:date="2021-11-07T22:03:00Z">
+      <w:ins w:id="116" w:author="Dr. Kocsis Gergely" w:date="2021-11-07T22:03:00Z">
         <w:r>
           <w:t>í</w:t>
         </w:r>
       </w:ins>
-      <w:del w:id="93" w:author="Dr. Kocsis Gergely" w:date="2021-11-07T22:03:00Z">
+      <w:del w:id="117" w:author="Dr. Kocsis Gergely" w:date="2021-11-07T22:03:00Z">
         <w:r>
           <w:delText>i</w:delText>
         </w:r>
@@ -5259,16 +5775,16 @@
       <w:r>
         <w:t xml:space="preserve">ratott egy verziószámot és arra vonatkozó egyéb információkat, megbizonyosodtam róla, hogy megfelelően telepítettem fel a </w:t>
       </w:r>
-      <w:commentRangeStart w:id="94"/>
+      <w:commentRangeStart w:id="118"/>
       <w:r>
         <w:t>php</w:t>
       </w:r>
-      <w:commentRangeEnd w:id="94"/>
+      <w:commentRangeEnd w:id="118"/>
       <w:r>
         <w:rPr>
           <w:rStyle w:val="Jegyzethivatkozs"/>
         </w:rPr>
-        <w:commentReference w:id="94"/>
+        <w:commentReference w:id="118"/>
       </w:r>
       <w:r>
         <w:t>-t.</w:t>
@@ -5282,12 +5798,12 @@
       <w:r>
         <w:t xml:space="preserve">Szakdolgozatom írása alatt az összes php backend fájlt </w:t>
       </w:r>
-      <w:del w:id="95" w:author="Dr. Kocsis Gergely" w:date="2021-11-07T22:04:00Z">
+      <w:del w:id="119" w:author="Dr. Kocsis Gergely" w:date="2021-11-07T22:04:00Z">
         <w:r>
           <w:delText>-</w:delText>
         </w:r>
       </w:del>
-      <w:ins w:id="96" w:author="Dr. Kocsis Gergely" w:date="2021-11-07T22:04:00Z">
+      <w:ins w:id="120" w:author="Dr. Kocsis Gergely" w:date="2021-11-07T22:04:00Z">
         <w:r>
           <w:t xml:space="preserve">– </w:t>
         </w:r>
@@ -5295,12 +5811,12 @@
       <w:r>
         <w:t xml:space="preserve">későbbiekben a frontend </w:t>
       </w:r>
-      <w:del w:id="97" w:author="Balázs Dán" w:date="2021-11-09T17:31:00Z">
+      <w:del w:id="121" w:author="Balázs Dán" w:date="2021-11-09T17:31:00Z">
         <w:r>
           <w:delText>HTTP</w:delText>
         </w:r>
       </w:del>
-      <w:ins w:id="98" w:author="Balázs Dán" w:date="2021-11-09T17:31:00Z">
+      <w:ins w:id="122" w:author="Balázs Dán" w:date="2021-11-09T17:31:00Z">
         <w:r>
           <w:t>http</w:t>
         </w:r>
@@ -5311,12 +5827,12 @@
       <w:r>
         <w:t>A Postman egy API tesztelésre használt alkalmazás</w:t>
       </w:r>
-      <w:ins w:id="99" w:author="Balázs Dán" w:date="2021-11-09T17:31:00Z">
+      <w:ins w:id="123" w:author="Balázs Dán" w:date="2021-11-09T17:31:00Z">
         <w:r>
           <w:t xml:space="preserve"> </w:t>
         </w:r>
       </w:ins>
-      <w:ins w:id="100" w:author="Balázs Dán" w:date="2021-11-09T17:32:00Z">
+      <w:ins w:id="124" w:author="Balázs Dán" w:date="2021-11-09T17:32:00Z">
         <w:r>
           <w:fldChar w:fldCharType="begin"/>
         </w:r>
@@ -5327,7 +5843,7 @@
       <w:r>
         <w:fldChar w:fldCharType="separate"/>
       </w:r>
-      <w:ins w:id="101" w:author="Balázs Dán" w:date="2021-11-09T17:32:00Z">
+      <w:ins w:id="125" w:author="Balázs Dán" w:date="2021-11-09T17:32:00Z">
         <w:r>
           <w:t>[9]</w:t>
         </w:r>
@@ -5438,12 +5954,12 @@
       <w:r>
         <w:t xml:space="preserve">Az XAMPP </w:t>
       </w:r>
-      <w:del w:id="102" w:author="Dr. Kocsis Gergely" w:date="2021-11-07T22:04:00Z">
+      <w:del w:id="126" w:author="Dr. Kocsis Gergely" w:date="2021-11-07T22:04:00Z">
         <w:r>
           <w:delText>az egyik</w:delText>
         </w:r>
       </w:del>
-      <w:ins w:id="103" w:author="Dr. Kocsis Gergely" w:date="2021-11-07T22:04:00Z">
+      <w:ins w:id="127" w:author="Dr. Kocsis Gergely" w:date="2021-11-07T22:04:00Z">
         <w:r>
           <w:t>egy</w:t>
         </w:r>
@@ -5451,7 +5967,7 @@
       <w:r>
         <w:t xml:space="preserve"> széles körben használt platformok közötti webszerver, amely segít a fejlesztőknek programjaik helyi webszerveren történő létrehozásában és tesztelésében</w:t>
       </w:r>
-      <w:ins w:id="104" w:author="Balázs Dán" w:date="2021-11-09T17:33:00Z">
+      <w:ins w:id="128" w:author="Balázs Dán" w:date="2021-11-09T17:33:00Z">
         <w:r>
           <w:t xml:space="preserve"> </w:t>
         </w:r>
@@ -5465,7 +5981,7 @@
       <w:r>
         <w:fldChar w:fldCharType="separate"/>
       </w:r>
-      <w:ins w:id="105" w:author="Balázs Dán" w:date="2021-11-09T17:33:00Z">
+      <w:ins w:id="129" w:author="Balázs Dán" w:date="2021-11-09T17:33:00Z">
         <w:r>
           <w:t>[10]</w:t>
         </w:r>
@@ -5476,17 +5992,17 @@
       <w:r>
         <w:t xml:space="preserve">. Az Apache Friends fejlesztette ki, és natív forráskódját </w:t>
       </w:r>
-      <w:del w:id="106" w:author="Dr. Kocsis Gergely" w:date="2021-11-07T22:04:00Z">
+      <w:del w:id="130" w:author="Dr. Kocsis Gergely" w:date="2021-11-07T22:04:00Z">
         <w:r>
           <w:delText>a közönség</w:delText>
         </w:r>
       </w:del>
-      <w:ins w:id="107" w:author="Dr. Kocsis Gergely" w:date="2021-11-07T22:04:00Z">
+      <w:ins w:id="131" w:author="Dr. Kocsis Gergely" w:date="2021-11-07T22:04:00Z">
         <w:r>
           <w:t>b</w:t>
         </w:r>
       </w:ins>
-      <w:ins w:id="108" w:author="Dr. Kocsis Gergely" w:date="2021-11-07T22:05:00Z">
+      <w:ins w:id="132" w:author="Dr. Kocsis Gergely" w:date="2021-11-07T22:05:00Z">
         <w:r>
           <w:t>árki</w:t>
         </w:r>
@@ -5647,7 +6163,7 @@
       <w:r>
         <w:t>A Fritzing egy olyan szoftver, amely segít dokumentálni és megosztani az elektronikus prototípusprojekteket, tanítani az elektronikát, és professzionális nyomtatott áramköri lapokat (PCB) gyártani</w:t>
       </w:r>
-      <w:ins w:id="109" w:author="Balázs Dán" w:date="2021-11-09T17:35:00Z">
+      <w:ins w:id="133" w:author="Balázs Dán" w:date="2021-11-09T17:35:00Z">
         <w:r>
           <w:t xml:space="preserve"> </w:t>
         </w:r>
@@ -5661,7 +6177,7 @@
       <w:r>
         <w:fldChar w:fldCharType="separate"/>
       </w:r>
-      <w:ins w:id="110" w:author="Balázs Dán" w:date="2021-11-09T17:35:00Z">
+      <w:ins w:id="134" w:author="Balázs Dán" w:date="2021-11-09T17:35:00Z">
         <w:r>
           <w:t>[11]</w:t>
         </w:r>
@@ -5806,7 +6322,7 @@
       <w:r>
         <w:t>N) egy népszerű JavaScript-alapú mobilalkalmazás-keretrendszer, amely lehetővé teszi natív módon előállított mobilalkalmazások készítését iOS és Android rendszerre</w:t>
       </w:r>
-      <w:ins w:id="111" w:author="Balázs Dán" w:date="2021-11-09T17:42:00Z">
+      <w:ins w:id="135" w:author="Balázs Dán" w:date="2021-11-09T17:42:00Z">
         <w:r>
           <w:t xml:space="preserve"> </w:t>
         </w:r>
@@ -5820,7 +6336,7 @@
       <w:r>
         <w:fldChar w:fldCharType="separate"/>
       </w:r>
-      <w:ins w:id="112" w:author="Balázs Dán" w:date="2021-11-09T17:42:00Z">
+      <w:ins w:id="136" w:author="Balázs Dán" w:date="2021-11-09T17:42:00Z">
         <w:r>
           <w:t>[12]</w:t>
         </w:r>
@@ -5909,7 +6425,7 @@
       <w:r>
         <w:t>A React Native-hez először is letöltöttem a Java JDK-t, a Node.js-t, Android Studio-t, és preferencia szerint Visual Code-ot, majd ezeket telepítettem. Mindenből az akkori legújabb verziót töltöttem és telepítettem fel, kivéve a JAVA JDK-ból, amiből a 15.0.2-es verziót telepítettem fel</w:t>
       </w:r>
-      <w:ins w:id="113" w:author="Balázs Dán" w:date="2021-11-09T17:43:00Z">
+      <w:ins w:id="137" w:author="Balázs Dán" w:date="2021-11-09T17:43:00Z">
         <w:r>
           <w:t xml:space="preserve"> </w:t>
         </w:r>
@@ -5923,7 +6439,7 @@
       <w:r>
         <w:fldChar w:fldCharType="separate"/>
       </w:r>
-      <w:ins w:id="114" w:author="Balázs Dán" w:date="2021-11-09T17:43:00Z">
+      <w:ins w:id="138" w:author="Balázs Dán" w:date="2021-11-09T17:43:00Z">
         <w:r>
           <w:t>[13]</w:t>
         </w:r>
@@ -6114,7 +6630,7 @@
       <w:r>
         <w:t xml:space="preserve"> menüpontnál létrehoztam egy új virtuális eszközt. Én a Pixel 5-öt választottam. Ezt követően hozzáadtam a környezeti változóimat.</w:t>
       </w:r>
-      <w:ins w:id="115" w:author="Dr. Kocsis Gergely" w:date="2021-11-07T22:12:00Z">
+      <w:ins w:id="139" w:author="Dr. Kocsis Gergely" w:date="2021-11-07T22:12:00Z">
         <w:r>
           <w:t xml:space="preserve"> </w:t>
         </w:r>
@@ -6127,7 +6643,7 @@
           <w:rFonts w:ascii="Consolas" w:hAnsi="Consolas"/>
           <w:sz w:val="22"/>
           <w:szCs w:val="22"/>
-          <w:rPrChange w:id="116" w:author="Dr. Kocsis Gergely" w:date="2021-11-07T22:12:00Z">
+          <w:rPrChange w:id="140" w:author="Dr. Kocsis Gergely" w:date="2021-11-07T22:12:00Z">
             <w:rPr/>
           </w:rPrChange>
         </w:rPr>
@@ -6137,7 +6653,7 @@
         <w:rPr>
           <w:sz w:val="22"/>
           <w:szCs w:val="22"/>
-          <w:rPrChange w:id="117" w:author="Dr. Kocsis Gergely" w:date="2021-11-07T22:12:00Z">
+          <w:rPrChange w:id="141" w:author="Dr. Kocsis Gergely" w:date="2021-11-07T22:12:00Z">
             <w:rPr/>
           </w:rPrChange>
         </w:rPr>
@@ -6146,12 +6662,12 @@
       <w:r>
         <w:t xml:space="preserve">környezeti </w:t>
       </w:r>
-      <w:del w:id="118" w:author="Dr. Kocsis Gergely" w:date="2021-11-07T22:12:00Z">
+      <w:del w:id="142" w:author="Dr. Kocsis Gergely" w:date="2021-11-07T22:12:00Z">
         <w:r>
           <w:delText xml:space="preserve">váltózót </w:delText>
         </w:r>
       </w:del>
-      <w:ins w:id="119" w:author="Dr. Kocsis Gergely" w:date="2021-11-07T22:12:00Z">
+      <w:ins w:id="143" w:author="Dr. Kocsis Gergely" w:date="2021-11-07T22:12:00Z">
         <w:r>
           <w:t xml:space="preserve">változót </w:t>
         </w:r>
@@ -6210,7 +6726,7 @@
           <w:sz w:val="22"/>
           <w:szCs w:val="22"/>
           <w:shd w:val="clear" w:color="auto" w:fill="FFFFFF" w:themeFill="background1"/>
-          <w:rPrChange w:id="120" w:author="Dr. Kocsis Gergely" w:date="2021-11-07T22:13:00Z">
+          <w:rPrChange w:id="144" w:author="Dr. Kocsis Gergely" w:date="2021-11-07T22:13:00Z">
             <w:rPr>
               <w:shd w:val="clear" w:color="auto" w:fill="FFFFFF" w:themeFill="background1"/>
             </w:rPr>
@@ -6232,7 +6748,7 @@
           <w:rFonts w:ascii="Consolas" w:hAnsi="Consolas"/>
           <w:sz w:val="22"/>
           <w:szCs w:val="22"/>
-          <w:rPrChange w:id="121" w:author="Dr. Kocsis Gergely" w:date="2021-11-07T22:13:00Z">
+          <w:rPrChange w:id="145" w:author="Dr. Kocsis Gergely" w:date="2021-11-07T22:13:00Z">
             <w:rPr/>
           </w:rPrChange>
         </w:rPr>
@@ -6246,7 +6762,7 @@
           <w:rFonts w:ascii="Consolas" w:hAnsi="Consolas"/>
           <w:sz w:val="22"/>
           <w:szCs w:val="22"/>
-          <w:rPrChange w:id="122" w:author="Dr. Kocsis Gergely" w:date="2021-11-07T22:13:00Z">
+          <w:rPrChange w:id="146" w:author="Dr. Kocsis Gergely" w:date="2021-11-07T22:13:00Z">
             <w:rPr/>
           </w:rPrChange>
         </w:rPr>
@@ -6318,7 +6834,7 @@
       <w:r>
         <w:t>Ezekkel a lépésekkel gyakorlatilag befejeződött a React Native beüzemelésének folyamata, a projekt</w:t>
       </w:r>
-      <w:del w:id="123" w:author="Balázs Dán" w:date="2021-11-09T16:05:00Z">
+      <w:del w:id="147" w:author="Balázs Dán" w:date="2021-11-09T16:05:00Z">
         <w:r>
           <w:delText>et</w:delText>
         </w:r>
@@ -6359,7 +6875,7 @@
         </w:rPr>
         <w:t>npm inst</w:t>
       </w:r>
-      <w:del w:id="124" w:author="Balázs Dán" w:date="2021-11-09T17:31:00Z">
+      <w:del w:id="148" w:author="Balázs Dán" w:date="2021-11-09T17:31:00Z">
         <w:r>
           <w:rPr>
             <w:bdr w:val="single" w:sz="4" w:space="0" w:color="auto"/>
@@ -6368,7 +6884,7 @@
           <w:delText>al</w:delText>
         </w:r>
       </w:del>
-      <w:ins w:id="125" w:author="Balázs Dán" w:date="2021-11-09T17:31:00Z">
+      <w:ins w:id="149" w:author="Balázs Dán" w:date="2021-11-09T17:31:00Z">
         <w:r>
           <w:rPr>
             <w:bdr w:val="single" w:sz="4" w:space="0" w:color="auto"/>
@@ -6424,7 +6940,7 @@
       <w:r>
         <w:t>Az RFID-s kártyaolvasórendszer nyitásának feltétele, hogy kártyaérintés esetén megvizsgálja, hogy egy adott adatbázison belül szerepel-e a használt RFID ID-ja és a használt Arduino ID-ja. Ha az RFID-ID szerepel az adatbázis rendszerben, és annak az ajtónyitási státusza az engedélyezett az adott Arduino ID-ra, akkor kinyitja az ajtót. Más eltérő esetben megtagadja ezt, és nem nyílik ki az ajtó. Olyan RFID-ID ajtónyitási próbálkozása esetén, amely szerepel az adatbázisban, elmenti azon RFID ID-ját és annak használati idejét egy „logs” adattáblába, ajtónyitási státuszától függetlenül, valamint hogy melyik Arduino-t próbálta használni. A használati eszközt –</w:t>
       </w:r>
-      <w:ins w:id="126" w:author="Dr. Kocsis Gergely" w:date="2021-11-07T22:16:00Z">
+      <w:ins w:id="150" w:author="Dr. Kocsis Gergely" w:date="2021-11-07T22:16:00Z">
         <w:r>
           <w:t xml:space="preserve"> </w:t>
         </w:r>
@@ -6432,7 +6948,7 @@
       <w:r>
         <w:t>Arduino vagy Applikáció</w:t>
       </w:r>
-      <w:ins w:id="127" w:author="Dr. Kocsis Gergely" w:date="2021-11-07T22:16:00Z">
+      <w:ins w:id="151" w:author="Dr. Kocsis Gergely" w:date="2021-11-07T22:16:00Z">
         <w:r>
           <w:t xml:space="preserve"> </w:t>
         </w:r>
@@ -6440,7 +6956,7 @@
       <w:r>
         <w:t>– is feltölti az adattáblába. Adatbázison kívüli RFID azonosítót nem fog elmenteni a logs-ba. Figyelembevéve, hogy egy háztartásban felt</w:t>
       </w:r>
-      <w:ins w:id="128" w:author="Dr. Kocsis Gergely" w:date="2021-11-07T22:16:00Z">
+      <w:ins w:id="152" w:author="Dr. Kocsis Gergely" w:date="2021-11-07T22:16:00Z">
         <w:r>
           <w:t>e</w:t>
         </w:r>
@@ -6448,7 +6964,7 @@
       <w:r>
         <w:t>het</w:t>
       </w:r>
-      <w:del w:id="129" w:author="Dr. Kocsis Gergely" w:date="2021-11-07T22:16:00Z">
+      <w:del w:id="153" w:author="Dr. Kocsis Gergely" w:date="2021-11-07T22:16:00Z">
         <w:r>
           <w:delText>et</w:delText>
         </w:r>
@@ -6502,7 +7018,7 @@
       <w:r>
         <w:t>Elsősorban összeillesztettem az Arduino Mega 2560 Board-ot az Ethernet Shield R3-mal, amelyet az RFID kártyaolvasó rendszer létrehozásához fogok felhasználni. A rendszer megalkotásához Jumper kábeleket használtam, amelyeket az alábbi, az Arduino Uno-hoz tartozó, az Arduino hivatalos oldalán közzétett kötési rajz alapján kötöttem be (12. ábra)</w:t>
       </w:r>
-      <w:ins w:id="130" w:author="Balázs Dán" w:date="2021-11-09T17:48:00Z">
+      <w:ins w:id="154" w:author="Balázs Dán" w:date="2021-11-09T17:48:00Z">
         <w:r>
           <w:t xml:space="preserve"> </w:t>
         </w:r>
@@ -6516,7 +7032,7 @@
       <w:r>
         <w:fldChar w:fldCharType="separate"/>
       </w:r>
-      <w:ins w:id="131" w:author="Balázs Dán" w:date="2021-11-09T17:48:00Z">
+      <w:ins w:id="155" w:author="Balázs Dán" w:date="2021-11-09T17:48:00Z">
         <w:r>
           <w:t>[14]</w:t>
         </w:r>
@@ -6603,7 +7119,7 @@
       <w:r>
         <w:t>Mivel én Arduino Mega-val rendelkezem, és az Arduino Uno, illetve Arduino Mega 2560 SPI pin-jeinek az elhelyezkedései különbözőek, ezért némi módosításra volt szükségem. A két Arduino Board SPI pin-jeinek az elhelyezkedése az alábbi táblázat szerint</w:t>
       </w:r>
-      <w:ins w:id="132" w:author="Balázs Dán" w:date="2021-11-09T17:50:00Z">
+      <w:ins w:id="156" w:author="Balázs Dán" w:date="2021-11-09T17:50:00Z">
         <w:r>
           <w:t xml:space="preserve"> </w:t>
         </w:r>
@@ -6617,7 +7133,7 @@
       <w:r>
         <w:fldChar w:fldCharType="separate"/>
       </w:r>
-      <w:ins w:id="133" w:author="Balázs Dán" w:date="2021-11-09T17:50:00Z">
+      <w:ins w:id="157" w:author="Balázs Dán" w:date="2021-11-09T17:50:00Z">
         <w:r>
           <w:t>[15]</w:t>
         </w:r>
@@ -7720,11 +8236,14 @@
       <w:pPr>
         <w:pStyle w:val="Szvegtrzs"/>
         <w:ind w:firstLine="0"/>
+        <w:rPr>
+          <w:ins w:id="158" w:author="Balázs Dán" w:date="2021-11-12T18:04:00Z"/>
+        </w:rPr>
       </w:pPr>
       <w:r>
         <w:t>A GPIO0 és a GND-nak össze kell lennie kötve ahhoz, hogy programozható legyen a kamera</w:t>
       </w:r>
-      <w:ins w:id="134" w:author="Balázs Dán" w:date="2021-11-09T18:03:00Z">
+      <w:ins w:id="159" w:author="Balázs Dán" w:date="2021-11-09T18:03:00Z">
         <w:r>
           <w:t xml:space="preserve"> </w:t>
         </w:r>
@@ -7738,7 +8257,7 @@
       <w:r>
         <w:fldChar w:fldCharType="separate"/>
       </w:r>
-      <w:ins w:id="135" w:author="Balázs Dán" w:date="2021-11-09T18:03:00Z">
+      <w:ins w:id="160" w:author="Balázs Dán" w:date="2021-11-09T18:03:00Z">
         <w:r>
           <w:t>[16]</w:t>
         </w:r>
@@ -7747,8 +8266,87 @@
         </w:r>
       </w:ins>
       <w:r>
-        <w:t xml:space="preserve">. Miután feltöltöttük programunkat az ESP32-CAM-re, eltávolíthatjuk a GND és GPIO0 huzalát, valamint magát az FT232RL FTDI programmer-t is kivehetjük a rendszerünkből. Későbbiekben az ESP32-CAM és a mozgásérzékelő árammal való ellátását kell megoldanunk, de azt majd csak maga a kártyaolvasórendszer és kamerarendszer összeillesztésekor fog jelentőssé válni. </w:t>
-      </w:r>
+        <w:t xml:space="preserve">. Miután feltöltöttük programunkat az ESP32-CAM-re, eltávolíthatjuk a GND és GPIO0 huzalát, valamint magát az FT232RL FTDI programmer-t is kivehetjük a rendszerünkből. </w:t>
+      </w:r>
+    </w:p>
+    <w:p>
+      <w:pPr>
+        <w:pStyle w:val="Szvegtrzs"/>
+        <w:ind w:firstLine="0"/>
+      </w:pPr>
+      <w:ins w:id="161" w:author="Balázs Dán" w:date="2021-11-12T18:03:00Z">
+        <w:r>
+          <w:t xml:space="preserve">Preferenciától függően dönthetünk arról, hogy a </w:t>
+        </w:r>
+        <w:r>
+          <w:t>kamerarendszert maga az Arduino lássa el árammal</w:t>
+        </w:r>
+      </w:ins>
+      <w:ins w:id="162" w:author="Balázs Dán" w:date="2021-11-12T18:08:00Z">
+        <w:r>
+          <w:t xml:space="preserve"> és ahhoz legyen kötve</w:t>
+        </w:r>
+      </w:ins>
+      <w:ins w:id="163" w:author="Balázs Dán" w:date="2021-11-12T18:03:00Z">
+        <w:r>
+          <w:t xml:space="preserve">, vagy egy </w:t>
+        </w:r>
+      </w:ins>
+      <w:ins w:id="164" w:author="Balázs Dán" w:date="2021-11-12T18:08:00Z">
+        <w:r>
+          <w:t xml:space="preserve">teljesen </w:t>
+        </w:r>
+      </w:ins>
+      <w:ins w:id="165" w:author="Balázs Dán" w:date="2021-11-12T18:03:00Z">
+        <w:r>
+          <w:t>külön áramforráshoz le</w:t>
+        </w:r>
+      </w:ins>
+      <w:ins w:id="166" w:author="Balázs Dán" w:date="2021-11-12T18:04:00Z">
+        <w:r>
+          <w:t xml:space="preserve">gyen kötve. </w:t>
+        </w:r>
+      </w:ins>
+      <w:ins w:id="167" w:author="Balázs Dán" w:date="2021-11-12T18:06:00Z">
+        <w:r>
+          <w:t>Figyelembe vév</w:t>
+        </w:r>
+      </w:ins>
+      <w:ins w:id="168" w:author="Balázs Dán" w:date="2021-11-12T18:08:00Z">
+        <w:r>
+          <w:t>e a kamera egyik helyről a másikra való átvitelét,</w:t>
+        </w:r>
+      </w:ins>
+      <w:ins w:id="169" w:author="Balázs Dán" w:date="2021-11-12T18:07:00Z">
+        <w:r>
+          <w:t xml:space="preserve"> praktikusabbnak </w:t>
+        </w:r>
+      </w:ins>
+      <w:ins w:id="170" w:author="Balázs Dán" w:date="2021-11-12T18:09:00Z">
+        <w:r>
+          <w:t>találtam</w:t>
+        </w:r>
+      </w:ins>
+      <w:ins w:id="171" w:author="Balázs Dán" w:date="2021-11-12T18:07:00Z">
+        <w:r>
+          <w:t xml:space="preserve"> a két hardver nem összeillesztését.</w:t>
+        </w:r>
+      </w:ins>
+      <w:ins w:id="172" w:author="Balázs Dán" w:date="2021-11-12T18:09:00Z">
+        <w:r>
+          <w:t xml:space="preserve"> </w:t>
+        </w:r>
+      </w:ins>
+      <w:ins w:id="173" w:author="Balázs Dán" w:date="2021-11-12T18:10:00Z">
+        <w:r>
+          <w:t>Célszerű szünetmentes áramforráshoz kötni mindkét hardvert.</w:t>
+        </w:r>
+      </w:ins>
+      <w:del w:id="174" w:author="Balázs Dán" w:date="2021-11-12T18:04:00Z">
+        <w:r>
+          <w:delText xml:space="preserve">Későbbiekben az ESP32-CAM és a mozgásérzékelő árammal való ellátását kell megoldanunk, de azt majd csak maga a kártyaolvasórendszer és kamerarendszer összeillesztésekor fog jelentőssé válni. </w:delText>
+        </w:r>
+      </w:del>
     </w:p>
     <w:p>
       <w:pPr>
@@ -7773,12 +8371,12 @@
       <w:r>
         <w:t xml:space="preserve">Mindkét hardver </w:t>
       </w:r>
-      <w:del w:id="136" w:author="Dr. Kocsis Gergely" w:date="2021-11-07T22:21:00Z">
+      <w:del w:id="175" w:author="Dr. Kocsis Gergely" w:date="2021-11-07T22:21:00Z">
         <w:r>
           <w:delText>-</w:delText>
         </w:r>
       </w:del>
-      <w:ins w:id="137" w:author="Dr. Kocsis Gergely" w:date="2021-11-07T22:21:00Z">
+      <w:ins w:id="176" w:author="Dr. Kocsis Gergely" w:date="2021-11-07T22:21:00Z">
         <w:r>
           <w:t xml:space="preserve">– </w:t>
         </w:r>
@@ -7786,22 +8384,22 @@
       <w:r>
         <w:t>kártyaolvasó-rendszer és kamerarendszer</w:t>
       </w:r>
-      <w:ins w:id="138" w:author="Dr. Kocsis Gergely" w:date="2021-11-07T22:21:00Z">
+      <w:ins w:id="177" w:author="Dr. Kocsis Gergely" w:date="2021-11-07T22:21:00Z">
         <w:r>
           <w:t xml:space="preserve"> </w:t>
         </w:r>
       </w:ins>
-      <w:del w:id="139" w:author="Dr. Kocsis Gergely" w:date="2021-11-07T22:21:00Z">
+      <w:del w:id="178" w:author="Dr. Kocsis Gergely" w:date="2021-11-07T22:21:00Z">
         <w:r>
           <w:delText>-</w:delText>
         </w:r>
       </w:del>
-      <w:ins w:id="140" w:author="Dr. Kocsis Gergely" w:date="2021-11-07T22:21:00Z">
+      <w:ins w:id="179" w:author="Dr. Kocsis Gergely" w:date="2021-11-07T22:21:00Z">
         <w:r>
           <w:t xml:space="preserve">– </w:t>
         </w:r>
       </w:ins>
-      <w:del w:id="141" w:author="Dr. Kocsis Gergely" w:date="2021-11-07T22:21:00Z">
+      <w:del w:id="180" w:author="Dr. Kocsis Gergely" w:date="2021-11-07T22:21:00Z">
         <w:r>
           <w:delText xml:space="preserve"> le</w:delText>
         </w:r>
@@ -7823,7 +8421,7 @@
       <w:pPr>
         <w:pStyle w:val="Szvegtrzs"/>
         <w:rPr>
-          <w:ins w:id="142" w:author="Balázs Dán" w:date="2021-11-11T14:44:00Z"/>
+          <w:ins w:id="181" w:author="Balázs Dán" w:date="2021-11-11T14:44:00Z"/>
         </w:rPr>
       </w:pPr>
       <w:r>
@@ -7835,7 +8433,7 @@
       <w:r>
         <w:t xml:space="preserve">omain-re fogom lecserélni, de elsősorban szükségem volt egy </w:t>
       </w:r>
-      <w:del w:id="143" w:author="Dr. Kocsis Gergely" w:date="2021-11-07T22:22:00Z">
+      <w:del w:id="182" w:author="Dr. Kocsis Gergely" w:date="2021-11-07T22:22:00Z">
         <w:r>
           <w:delText xml:space="preserve"> </w:delText>
         </w:r>
@@ -7849,13 +8447,13 @@
         <w:pStyle w:val="Szvegtrzs"/>
         <w:ind w:firstLine="0"/>
         <w:jc w:val="center"/>
-        <w:pPrChange w:id="144" w:author="Balázs Dán" w:date="2021-11-11T14:45:00Z">
+        <w:pPrChange w:id="183" w:author="Balázs Dán" w:date="2021-11-11T14:45:00Z">
           <w:pPr>
             <w:pStyle w:val="Szvegtrzs"/>
           </w:pPr>
         </w:pPrChange>
       </w:pPr>
-      <w:ins w:id="145" w:author="Balázs Dán" w:date="2021-11-11T14:44:00Z">
+      <w:ins w:id="184" w:author="Balázs Dán" w:date="2021-11-11T14:44:00Z">
         <w:r>
           <w:rPr>
             <w:noProof/>
@@ -7910,7 +8508,7 @@
         <w:ind w:firstLine="0"/>
         <w:jc w:val="center"/>
       </w:pPr>
-      <w:del w:id="146" w:author="Balázs Dán" w:date="2021-11-11T14:44:00Z">
+      <w:del w:id="185" w:author="Balázs Dán" w:date="2021-11-11T14:44:00Z">
         <w:r>
           <w:rPr>
             <w:noProof/>
@@ -7981,7 +8579,7 @@
         <w:pStyle w:val="Szvegtrzs"/>
         <w:ind w:firstLine="0"/>
         <w:rPr>
-          <w:del w:id="147" w:author="Balázs Dán" w:date="2021-11-11T14:45:00Z"/>
+          <w:del w:id="186" w:author="Balázs Dán" w:date="2021-11-11T14:45:00Z"/>
         </w:rPr>
       </w:pPr>
       <w:r>
@@ -7992,14 +8590,14 @@
       <w:pPr>
         <w:pStyle w:val="Szvegtrzs"/>
         <w:ind w:firstLine="0"/>
-        <w:pPrChange w:id="148" w:author="Balázs Dán" w:date="2021-11-11T14:45:00Z">
+        <w:pPrChange w:id="187" w:author="Balázs Dán" w:date="2021-11-11T14:45:00Z">
           <w:pPr>
             <w:pStyle w:val="Szvegtrzs"/>
             <w:ind w:firstLine="425"/>
           </w:pPr>
         </w:pPrChange>
       </w:pPr>
-      <w:ins w:id="149" w:author="Balázs Dán" w:date="2021-11-11T14:45:00Z">
+      <w:ins w:id="188" w:author="Balázs Dán" w:date="2021-11-11T14:45:00Z">
         <w:r>
           <w:t xml:space="preserve"> </w:t>
         </w:r>
@@ -8016,7 +8614,7 @@
           <w:rFonts w:ascii="Consolas" w:hAnsi="Consolas"/>
           <w:sz w:val="22"/>
           <w:szCs w:val="22"/>
-          <w:rPrChange w:id="150" w:author="Dr. Kocsis Gergely" w:date="2021-11-07T22:23:00Z">
+          <w:rPrChange w:id="189" w:author="Dr. Kocsis Gergely" w:date="2021-11-07T22:23:00Z">
             <w:rPr/>
           </w:rPrChange>
         </w:rPr>
@@ -8295,7 +8893,7 @@
           <w:rFonts w:ascii="Consolas" w:hAnsi="Consolas"/>
           <w:sz w:val="22"/>
           <w:szCs w:val="22"/>
-          <w:rPrChange w:id="151" w:author="Dr. Kocsis Gergely" w:date="2021-11-07T22:23:00Z">
+          <w:rPrChange w:id="190" w:author="Dr. Kocsis Gergely" w:date="2021-11-07T22:23:00Z">
             <w:rPr/>
           </w:rPrChange>
         </w:rPr>
@@ -8309,7 +8907,7 @@
           <w:rFonts w:ascii="Consolas" w:hAnsi="Consolas"/>
           <w:sz w:val="22"/>
           <w:szCs w:val="22"/>
-          <w:rPrChange w:id="152" w:author="Dr. Kocsis Gergely" w:date="2021-11-07T22:23:00Z">
+          <w:rPrChange w:id="191" w:author="Dr. Kocsis Gergely" w:date="2021-11-07T22:23:00Z">
             <w:rPr/>
           </w:rPrChange>
         </w:rPr>
@@ -8323,7 +8921,7 @@
           <w:rFonts w:ascii="Consolas" w:hAnsi="Consolas"/>
           <w:sz w:val="22"/>
           <w:szCs w:val="22"/>
-          <w:rPrChange w:id="153" w:author="Dr. Kocsis Gergely" w:date="2021-11-07T22:23:00Z">
+          <w:rPrChange w:id="192" w:author="Dr. Kocsis Gergely" w:date="2021-11-07T22:23:00Z">
             <w:rPr/>
           </w:rPrChange>
         </w:rPr>
@@ -8337,7 +8935,7 @@
           <w:rFonts w:ascii="Consolas" w:hAnsi="Consolas"/>
           <w:sz w:val="22"/>
           <w:szCs w:val="22"/>
-          <w:rPrChange w:id="154" w:author="Dr. Kocsis Gergely" w:date="2021-11-07T22:23:00Z">
+          <w:rPrChange w:id="193" w:author="Dr. Kocsis Gergely" w:date="2021-11-07T22:23:00Z">
             <w:rPr/>
           </w:rPrChange>
         </w:rPr>
@@ -8346,12 +8944,12 @@
       <w:r>
         <w:t>”), amelyekkel sikeres regisztráció után majd be tud jelentkezni. Sikeres regisztrációt követően alapértelmezettként nem fog rendelkezni RFID ID-val, ez majd az applikáción belül vagy adatbázison keresztül módosíthat</w:t>
       </w:r>
-      <w:ins w:id="155" w:author="Balázs Dán" w:date="2021-11-11T14:41:00Z">
+      <w:ins w:id="194" w:author="Balázs Dán" w:date="2021-11-11T14:41:00Z">
         <w:r>
           <w:t>ó</w:t>
         </w:r>
       </w:ins>
-      <w:del w:id="156" w:author="Balázs Dán" w:date="2021-11-11T14:41:00Z">
+      <w:del w:id="195" w:author="Balázs Dán" w:date="2021-11-11T14:41:00Z">
         <w:r>
           <w:delText>ó lesz</w:delText>
         </w:r>
@@ -8364,7 +8962,7 @@
           <w:rFonts w:ascii="Consolas" w:hAnsi="Consolas"/>
           <w:sz w:val="22"/>
           <w:szCs w:val="22"/>
-          <w:rPrChange w:id="157" w:author="Dr. Kocsis Gergely" w:date="2021-11-07T22:23:00Z">
+          <w:rPrChange w:id="196" w:author="Dr. Kocsis Gergely" w:date="2021-11-07T22:23:00Z">
             <w:rPr/>
           </w:rPrChange>
         </w:rPr>
@@ -8378,7 +8976,7 @@
           <w:rFonts w:ascii="Consolas" w:hAnsi="Consolas"/>
           <w:sz w:val="22"/>
           <w:szCs w:val="22"/>
-          <w:rPrChange w:id="158" w:author="Dr. Kocsis Gergely" w:date="2021-11-07T22:24:00Z">
+          <w:rPrChange w:id="197" w:author="Dr. Kocsis Gergely" w:date="2021-11-07T22:24:00Z">
             <w:rPr/>
           </w:rPrChange>
         </w:rPr>
@@ -8392,7 +8990,7 @@
           <w:rFonts w:ascii="Consolas" w:hAnsi="Consolas"/>
           <w:sz w:val="22"/>
           <w:szCs w:val="22"/>
-          <w:rPrChange w:id="159" w:author="Dr. Kocsis Gergely" w:date="2021-11-07T22:24:00Z">
+          <w:rPrChange w:id="198" w:author="Dr. Kocsis Gergely" w:date="2021-11-07T22:24:00Z">
             <w:rPr/>
           </w:rPrChange>
         </w:rPr>
@@ -8523,7 +9121,7 @@
         </w:rPr>
         <w:t>) NOT NULL,</w:t>
       </w:r>
-      <w:ins w:id="160" w:author="Balázs Dán" w:date="2021-11-10T22:50:00Z">
+      <w:ins w:id="199" w:author="Balázs Dán" w:date="2021-11-10T22:50:00Z">
         <w:r>
           <w:rPr>
             <w:color w:val="444444"/>
@@ -8673,7 +9271,7 @@
           <w:rFonts w:ascii="Consolas" w:hAnsi="Consolas"/>
           <w:sz w:val="22"/>
           <w:szCs w:val="22"/>
-          <w:rPrChange w:id="161" w:author="Dr. Kocsis Gergely" w:date="2021-11-07T22:24:00Z">
+          <w:rPrChange w:id="200" w:author="Dr. Kocsis Gergely" w:date="2021-11-07T22:24:00Z">
             <w:rPr/>
           </w:rPrChange>
         </w:rPr>
@@ -8687,7 +9285,7 @@
           <w:rFonts w:ascii="Consolas" w:hAnsi="Consolas"/>
           <w:sz w:val="22"/>
           <w:szCs w:val="22"/>
-          <w:rPrChange w:id="162" w:author="Dr. Kocsis Gergely" w:date="2021-11-07T22:24:00Z">
+          <w:rPrChange w:id="201" w:author="Dr. Kocsis Gergely" w:date="2021-11-07T22:24:00Z">
             <w:rPr/>
           </w:rPrChange>
         </w:rPr>
@@ -8696,7 +9294,7 @@
       <w:r>
         <w:t>”-ját</w:t>
       </w:r>
-      <w:ins w:id="163" w:author="Balázs Dán" w:date="2021-11-10T22:52:00Z">
+      <w:ins w:id="202" w:author="Balázs Dán" w:date="2021-11-10T22:52:00Z">
         <w:r>
           <w:t xml:space="preserve"> és az ahhoz tartozó Video Streaming URL-jét</w:t>
         </w:r>
@@ -8704,12 +9302,12 @@
       <w:r>
         <w:t xml:space="preserve">. </w:t>
       </w:r>
-      <w:ins w:id="164" w:author="Balázs Dán" w:date="2021-11-10T22:53:00Z">
+      <w:ins w:id="203" w:author="Balázs Dán" w:date="2021-11-10T22:53:00Z">
         <w:r>
           <w:t>Manuálisan bővíthető.</w:t>
         </w:r>
       </w:ins>
-      <w:del w:id="165" w:author="Balázs Dán" w:date="2021-11-10T22:53:00Z">
+      <w:del w:id="204" w:author="Balázs Dán" w:date="2021-11-10T22:53:00Z">
         <w:r>
           <w:delText>Ez csak ellenőrzési szempontból lett létrehozva, amely manuálisan bővíthető.</w:delText>
         </w:r>
@@ -8928,7 +9526,7 @@
         </w:rPr>
         <w:t xml:space="preserve"> tinyint(1) NOT NULL DEFAULT 0,</w:t>
       </w:r>
-      <w:ins w:id="166" w:author="Balázs Dán" w:date="2021-11-11T14:32:00Z">
+      <w:ins w:id="205" w:author="Balázs Dán" w:date="2021-11-11T14:32:00Z">
         <w:r>
           <w:rPr>
             <w:color w:val="444444"/>
@@ -9123,7 +9721,7 @@
         <w:pStyle w:val="Szvegtrzs"/>
         <w:ind w:firstLine="426"/>
         <w:rPr>
-          <w:ins w:id="167" w:author="Balázs Dán" w:date="2021-11-11T14:33:00Z"/>
+          <w:ins w:id="206" w:author="Balázs Dán" w:date="2021-11-11T14:33:00Z"/>
         </w:rPr>
       </w:pPr>
       <w:r>
@@ -9134,7 +9732,7 @@
           <w:rFonts w:ascii="Consolas" w:hAnsi="Consolas"/>
           <w:sz w:val="22"/>
           <w:szCs w:val="22"/>
-          <w:rPrChange w:id="168" w:author="Dr. Kocsis Gergely" w:date="2021-11-07T22:24:00Z">
+          <w:rPrChange w:id="207" w:author="Dr. Kocsis Gergely" w:date="2021-11-07T22:24:00Z">
             <w:rPr/>
           </w:rPrChange>
         </w:rPr>
@@ -9148,7 +9746,7 @@
           <w:rFonts w:ascii="Consolas" w:hAnsi="Consolas"/>
           <w:sz w:val="22"/>
           <w:szCs w:val="22"/>
-          <w:rPrChange w:id="169" w:author="Dr. Kocsis Gergely" w:date="2021-11-07T22:24:00Z">
+          <w:rPrChange w:id="208" w:author="Dr. Kocsis Gergely" w:date="2021-11-07T22:24:00Z">
             <w:rPr/>
           </w:rPrChange>
         </w:rPr>
@@ -9162,7 +9760,7 @@
           <w:rFonts w:ascii="Consolas" w:hAnsi="Consolas"/>
           <w:sz w:val="22"/>
           <w:szCs w:val="22"/>
-          <w:rPrChange w:id="170" w:author="Dr. Kocsis Gergely" w:date="2021-11-07T22:24:00Z">
+          <w:rPrChange w:id="209" w:author="Dr. Kocsis Gergely" w:date="2021-11-07T22:24:00Z">
             <w:rPr/>
           </w:rPrChange>
         </w:rPr>
@@ -9171,12 +9769,12 @@
       <w:r>
         <w:t xml:space="preserve">”-kkal </w:t>
       </w:r>
-      <w:del w:id="171" w:author="Dr. Kocsis Gergely" w:date="2021-11-07T22:24:00Z">
+      <w:del w:id="210" w:author="Dr. Kocsis Gergely" w:date="2021-11-07T22:24:00Z">
         <w:r>
           <w:delText>rendelkezik</w:delText>
         </w:r>
       </w:del>
-      <w:ins w:id="172" w:author="Dr. Kocsis Gergely" w:date="2021-11-07T22:24:00Z">
+      <w:ins w:id="211" w:author="Dr. Kocsis Gergely" w:date="2021-11-07T22:24:00Z">
         <w:r>
           <w:t>rendelkeznek</w:t>
         </w:r>
@@ -9184,12 +9782,12 @@
       <w:r>
         <w:t>, és hogy e</w:t>
       </w:r>
-      <w:del w:id="173" w:author="Dr. Kocsis Gergely" w:date="2021-11-07T22:24:00Z">
+      <w:del w:id="212" w:author="Dr. Kocsis Gergely" w:date="2021-11-07T22:24:00Z">
         <w:r>
           <w:delText>n</w:delText>
         </w:r>
       </w:del>
-      <w:ins w:id="174" w:author="Dr. Kocsis Gergely" w:date="2021-11-07T22:24:00Z">
+      <w:ins w:id="213" w:author="Dr. Kocsis Gergely" w:date="2021-11-07T22:24:00Z">
         <w:r>
           <w:t>zek</w:t>
         </w:r>
@@ -9202,7 +9800,7 @@
           <w:rFonts w:ascii="Consolas" w:hAnsi="Consolas"/>
           <w:sz w:val="22"/>
           <w:szCs w:val="22"/>
-          <w:rPrChange w:id="175" w:author="Dr. Kocsis Gergely" w:date="2021-11-07T22:25:00Z">
+          <w:rPrChange w:id="214" w:author="Dr. Kocsis Gergely" w:date="2021-11-07T22:25:00Z">
             <w:rPr/>
           </w:rPrChange>
         </w:rPr>
@@ -9216,7 +9814,7 @@
           <w:rFonts w:ascii="Consolas" w:hAnsi="Consolas"/>
           <w:sz w:val="22"/>
           <w:szCs w:val="22"/>
-          <w:rPrChange w:id="176" w:author="Dr. Kocsis Gergely" w:date="2021-11-07T22:25:00Z">
+          <w:rPrChange w:id="215" w:author="Dr. Kocsis Gergely" w:date="2021-11-07T22:25:00Z">
             <w:rPr/>
           </w:rPrChange>
         </w:rPr>
@@ -9230,7 +9828,7 @@
           <w:rFonts w:ascii="Consolas" w:hAnsi="Consolas"/>
           <w:sz w:val="22"/>
           <w:szCs w:val="22"/>
-          <w:rPrChange w:id="177" w:author="Dr. Kocsis Gergely" w:date="2021-11-07T22:25:00Z">
+          <w:rPrChange w:id="216" w:author="Dr. Kocsis Gergely" w:date="2021-11-07T22:25:00Z">
             <w:rPr/>
           </w:rPrChange>
         </w:rPr>
@@ -9244,7 +9842,7 @@
           <w:rFonts w:ascii="Consolas" w:hAnsi="Consolas"/>
           <w:sz w:val="22"/>
           <w:szCs w:val="22"/>
-          <w:rPrChange w:id="178" w:author="Dr. Kocsis Gergely" w:date="2021-11-07T22:25:00Z">
+          <w:rPrChange w:id="217" w:author="Dr. Kocsis Gergely" w:date="2021-11-07T22:25:00Z">
             <w:rPr/>
           </w:rPrChange>
         </w:rPr>
@@ -9253,12 +9851,12 @@
       <w:r>
         <w:t>”-ra van-e belépési engedélye, vagy sem.</w:t>
       </w:r>
-      <w:ins w:id="179" w:author="Balázs Dán" w:date="2021-11-11T14:34:00Z">
+      <w:ins w:id="218" w:author="Balázs Dán" w:date="2021-11-11T14:34:00Z">
         <w:r>
           <w:t xml:space="preserve"> Az</w:t>
         </w:r>
       </w:ins>
-      <w:ins w:id="180" w:author="Balázs Dán" w:date="2021-11-11T14:35:00Z">
+      <w:ins w:id="219" w:author="Balázs Dán" w:date="2021-11-11T14:35:00Z">
         <w:r>
           <w:t>on rekord esetén, ahol az „</w:t>
         </w:r>
@@ -9267,7 +9865,7 @@
             <w:rFonts w:ascii="Consolas" w:hAnsi="Consolas"/>
             <w:sz w:val="22"/>
             <w:szCs w:val="22"/>
-            <w:rPrChange w:id="181" w:author="Balázs Dán" w:date="2021-11-11T14:36:00Z">
+            <w:rPrChange w:id="220" w:author="Balázs Dán" w:date="2021-11-11T14:36:00Z">
               <w:rPr/>
             </w:rPrChange>
           </w:rPr>
@@ -9281,7 +9879,7 @@
           <w:t>visszaállítja annak értékét.</w:t>
         </w:r>
       </w:ins>
-      <w:ins w:id="182" w:author="Balázs Dán" w:date="2021-11-11T14:37:00Z">
+      <w:ins w:id="221" w:author="Balázs Dán" w:date="2021-11-11T14:37:00Z">
         <w:r>
           <w:t xml:space="preserve"> Admin felhasználó applikáción keresztül </w:t>
         </w:r>
@@ -9290,52 +9888,52 @@
             <w:rFonts w:ascii="Consolas" w:hAnsi="Consolas"/>
             <w:sz w:val="22"/>
             <w:szCs w:val="22"/>
-            <w:rPrChange w:id="183" w:author="Balázs Dán" w:date="2021-11-11T14:39:00Z">
+            <w:rPrChange w:id="222" w:author="Balázs Dán" w:date="2021-11-11T14:39:00Z">
               <w:rPr/>
             </w:rPrChange>
           </w:rPr>
           <w:t>Undefined</w:t>
         </w:r>
       </w:ins>
-      <w:ins w:id="184" w:author="Balázs Dán" w:date="2021-11-11T14:38:00Z">
+      <w:ins w:id="223" w:author="Balázs Dán" w:date="2021-11-11T14:38:00Z">
         <w:r>
           <w:t xml:space="preserve">-ra állíthatja azon </w:t>
         </w:r>
       </w:ins>
-      <w:ins w:id="185" w:author="Balázs Dán" w:date="2021-11-11T14:39:00Z">
+      <w:ins w:id="224" w:author="Balázs Dán" w:date="2021-11-11T14:39:00Z">
         <w:r>
           <w:t>rekord „</w:t>
         </w:r>
       </w:ins>
-      <w:ins w:id="186" w:author="Balázs Dán" w:date="2021-11-11T14:38:00Z">
+      <w:ins w:id="225" w:author="Balázs Dán" w:date="2021-11-11T14:38:00Z">
         <w:r>
           <w:rPr>
             <w:rFonts w:ascii="Consolas" w:hAnsi="Consolas"/>
             <w:sz w:val="22"/>
             <w:szCs w:val="22"/>
-            <w:rPrChange w:id="187" w:author="Balázs Dán" w:date="2021-11-11T14:39:00Z">
+            <w:rPrChange w:id="226" w:author="Balázs Dán" w:date="2021-11-11T14:39:00Z">
               <w:rPr/>
             </w:rPrChange>
           </w:rPr>
           <w:t>rfid_id</w:t>
         </w:r>
       </w:ins>
-      <w:ins w:id="188" w:author="Balázs Dán" w:date="2021-11-11T14:39:00Z">
+      <w:ins w:id="227" w:author="Balázs Dán" w:date="2021-11-11T14:39:00Z">
         <w:r>
           <w:t>”</w:t>
         </w:r>
       </w:ins>
-      <w:ins w:id="189" w:author="Balázs Dán" w:date="2021-11-11T14:38:00Z">
+      <w:ins w:id="228" w:author="Balázs Dán" w:date="2021-11-11T14:38:00Z">
         <w:r>
           <w:t>-</w:t>
         </w:r>
       </w:ins>
-      <w:ins w:id="190" w:author="Balázs Dán" w:date="2021-11-11T14:39:00Z">
+      <w:ins w:id="229" w:author="Balázs Dán" w:date="2021-11-11T14:39:00Z">
         <w:r>
           <w:t>já</w:t>
         </w:r>
       </w:ins>
-      <w:ins w:id="191" w:author="Balázs Dán" w:date="2021-11-11T14:38:00Z">
+      <w:ins w:id="230" w:author="Balázs Dán" w:date="2021-11-11T14:38:00Z">
         <w:r>
           <w:t>t, ahol a „</w:t>
         </w:r>
@@ -9344,7 +9942,7 @@
             <w:rFonts w:ascii="Consolas" w:hAnsi="Consolas"/>
             <w:sz w:val="22"/>
             <w:szCs w:val="22"/>
-            <w:rPrChange w:id="192" w:author="Balázs Dán" w:date="2021-11-11T14:39:00Z">
+            <w:rPrChange w:id="231" w:author="Balázs Dán" w:date="2021-11-11T14:39:00Z">
               <w:rPr/>
             </w:rPrChange>
           </w:rPr>
@@ -9360,9 +9958,9 @@
         <w:pStyle w:val="Szvegtrzs"/>
         <w:ind w:firstLine="0"/>
         <w:rPr>
-          <w:ins w:id="193" w:author="Balázs Dán" w:date="2021-11-10T22:53:00Z"/>
-        </w:rPr>
-        <w:pPrChange w:id="194" w:author="Balázs Dán" w:date="2021-11-11T14:33:00Z">
+          <w:ins w:id="232" w:author="Balázs Dán" w:date="2021-11-10T22:53:00Z"/>
+        </w:rPr>
+        <w:pPrChange w:id="233" w:author="Balázs Dán" w:date="2021-11-11T14:33:00Z">
           <w:pPr>
             <w:pStyle w:val="Szvegtrzs"/>
             <w:ind w:firstLine="426"/>
@@ -9375,9 +9973,9 @@
         <w:pStyle w:val="Szvegtrzs"/>
         <w:ind w:firstLine="0"/>
         <w:rPr>
-          <w:del w:id="195" w:author="Balázs Dán" w:date="2021-11-10T22:53:00Z"/>
-        </w:rPr>
-        <w:pPrChange w:id="196" w:author="Balázs Dán" w:date="2021-11-10T22:53:00Z">
+          <w:del w:id="234" w:author="Balázs Dán" w:date="2021-11-10T22:53:00Z"/>
+        </w:rPr>
+        <w:pPrChange w:id="235" w:author="Balázs Dán" w:date="2021-11-10T22:53:00Z">
           <w:pPr>
             <w:pStyle w:val="Szvegtrzs"/>
             <w:ind w:firstLine="426"/>
@@ -9390,7 +9988,7 @@
         <w:pStyle w:val="Szvegtrzs"/>
         <w:ind w:firstLine="0"/>
         <w:rPr>
-          <w:del w:id="197" w:author="Balázs Dán" w:date="2021-11-10T22:51:00Z"/>
+          <w:del w:id="236" w:author="Balázs Dán" w:date="2021-11-10T22:51:00Z"/>
         </w:rPr>
       </w:pPr>
     </w:p>
@@ -9806,7 +10404,7 @@
           <w:rFonts w:ascii="Consolas" w:hAnsi="Consolas"/>
           <w:sz w:val="22"/>
           <w:szCs w:val="22"/>
-          <w:rPrChange w:id="198" w:author="Dr. Kocsis Gergely" w:date="2021-11-07T22:25:00Z">
+          <w:rPrChange w:id="237" w:author="Dr. Kocsis Gergely" w:date="2021-11-07T22:25:00Z">
             <w:rPr/>
           </w:rPrChange>
         </w:rPr>
@@ -10196,7 +10794,7 @@
         <w:pStyle w:val="Szvegtrzs"/>
         <w:ind w:firstLine="426"/>
         <w:rPr>
-          <w:ins w:id="199" w:author="Balázs Dán" w:date="2021-11-11T14:45:00Z"/>
+          <w:ins w:id="238" w:author="Balázs Dán" w:date="2021-11-11T14:45:00Z"/>
         </w:rPr>
       </w:pPr>
       <w:r>
@@ -10208,7 +10806,7 @@
           <w:rFonts w:ascii="Consolas" w:hAnsi="Consolas"/>
           <w:sz w:val="22"/>
           <w:szCs w:val="22"/>
-          <w:rPrChange w:id="200" w:author="Dr. Kocsis Gergely" w:date="2021-11-07T22:25:00Z">
+          <w:rPrChange w:id="239" w:author="Dr. Kocsis Gergely" w:date="2021-11-07T22:25:00Z">
             <w:rPr/>
           </w:rPrChange>
         </w:rPr>
@@ -10222,7 +10820,7 @@
           <w:rFonts w:ascii="Consolas" w:hAnsi="Consolas"/>
           <w:sz w:val="22"/>
           <w:szCs w:val="22"/>
-          <w:rPrChange w:id="201" w:author="Dr. Kocsis Gergely" w:date="2021-11-07T22:25:00Z">
+          <w:rPrChange w:id="240" w:author="Dr. Kocsis Gergely" w:date="2021-11-07T22:25:00Z">
             <w:rPr/>
           </w:rPrChange>
         </w:rPr>
@@ -10240,7 +10838,7 @@
         <w:pStyle w:val="Szvegtrzs"/>
         <w:ind w:firstLine="0"/>
         <w:rPr>
-          <w:del w:id="202" w:author="Balázs Dán" w:date="2021-11-11T14:45:00Z"/>
+          <w:del w:id="241" w:author="Balázs Dán" w:date="2021-11-11T14:45:00Z"/>
         </w:rPr>
         <w:sectPr>
           <w:pgSz w:w="11906" w:h="16838"/>
@@ -10248,7 +10846,7 @@
           <w:cols w:space="708"/>
           <w:docGrid w:linePitch="360"/>
         </w:sectPr>
-        <w:pPrChange w:id="203" w:author="Balázs Dán" w:date="2021-11-11T14:45:00Z">
+        <w:pPrChange w:id="242" w:author="Balázs Dán" w:date="2021-11-11T14:45:00Z">
           <w:pPr>
             <w:pStyle w:val="Szvegtrzs"/>
             <w:ind w:firstLine="426"/>
@@ -10264,7 +10862,7 @@
       <w:r>
         <w:t xml:space="preserve">A kártyaolvasó-rendszer </w:t>
       </w:r>
-      <w:del w:id="204" w:author="Dr. Kocsis Gergely" w:date="2021-11-07T22:25:00Z">
+      <w:del w:id="243" w:author="Dr. Kocsis Gergely" w:date="2021-11-07T22:25:00Z">
         <w:r>
           <w:delText>le</w:delText>
         </w:r>
@@ -10281,12 +10879,12 @@
       <w:r>
         <w:t>Az Arduino IDE elég nagy</w:t>
       </w:r>
-      <w:ins w:id="205" w:author="Dr. Kocsis Gergely" w:date="2021-11-07T22:26:00Z">
+      <w:ins w:id="244" w:author="Dr. Kocsis Gergely" w:date="2021-11-07T22:26:00Z">
         <w:r>
           <w:t xml:space="preserve"> </w:t>
         </w:r>
       </w:ins>
-      <w:del w:id="206" w:author="Dr. Kocsis Gergely" w:date="2021-11-07T22:25:00Z">
+      <w:del w:id="245" w:author="Dr. Kocsis Gergely" w:date="2021-11-07T22:25:00Z">
         <w:r>
           <w:delText xml:space="preserve"> </w:delText>
         </w:r>
@@ -10363,7 +10961,7 @@
         <w:ind w:firstLine="0"/>
         <w:jc w:val="center"/>
         <w:rPr>
-          <w:ins w:id="207" w:author="Balázs Dán" w:date="2021-11-11T14:47:00Z"/>
+          <w:ins w:id="246" w:author="Balázs Dán" w:date="2021-11-11T14:47:00Z"/>
         </w:rPr>
       </w:pPr>
       <w:r>
@@ -10394,7 +10992,7 @@
       <w:r>
         <w:t xml:space="preserve"> elérési útvonalon érhető el. Az RFID ID az „uid” változóban van tárolva, míg az Arduino ID az „UniqueIDString”-ben</w:t>
       </w:r>
-      <w:ins w:id="208" w:author="Balázs Dán" w:date="2021-11-09T18:11:00Z">
+      <w:ins w:id="247" w:author="Balázs Dán" w:date="2021-11-09T18:11:00Z">
         <w:r>
           <w:t xml:space="preserve"> </w:t>
         </w:r>
@@ -10408,7 +11006,7 @@
       <w:r>
         <w:fldChar w:fldCharType="separate"/>
       </w:r>
-      <w:ins w:id="209" w:author="Balázs Dán" w:date="2021-11-09T18:11:00Z">
+      <w:ins w:id="248" w:author="Balázs Dán" w:date="2021-11-09T18:11:00Z">
         <w:r>
           <w:t>[17]</w:t>
         </w:r>
@@ -10416,7 +11014,7 @@
           <w:fldChar w:fldCharType="end"/>
         </w:r>
       </w:ins>
-      <w:ins w:id="210" w:author="Balázs Dán" w:date="2021-11-09T18:10:00Z">
+      <w:ins w:id="249" w:author="Balázs Dán" w:date="2021-11-09T18:10:00Z">
         <w:r>
           <w:fldChar w:fldCharType="begin"/>
         </w:r>
@@ -10427,7 +11025,7 @@
       <w:r>
         <w:fldChar w:fldCharType="separate"/>
       </w:r>
-      <w:ins w:id="211" w:author="Balázs Dán" w:date="2021-11-09T18:10:00Z">
+      <w:ins w:id="250" w:author="Balázs Dán" w:date="2021-11-09T18:10:00Z">
         <w:r>
           <w:fldChar w:fldCharType="end"/>
         </w:r>
@@ -10450,7 +11048,7 @@
       <w:pPr>
         <w:pStyle w:val="Szvegtrzs"/>
         <w:rPr>
-          <w:del w:id="212" w:author="Balázs Dán" w:date="2021-11-11T14:46:00Z"/>
+          <w:del w:id="251" w:author="Balázs Dán" w:date="2021-11-11T14:46:00Z"/>
           <w:noProof/>
         </w:rPr>
       </w:pPr>
@@ -10462,7 +11060,7 @@
           <w:rFonts w:ascii="Consolas" w:hAnsi="Consolas"/>
           <w:sz w:val="22"/>
           <w:szCs w:val="22"/>
-          <w:rPrChange w:id="213" w:author="Dr. Kocsis Gergely" w:date="2021-11-07T22:26:00Z">
+          <w:rPrChange w:id="252" w:author="Dr. Kocsis Gergely" w:date="2021-11-07T22:26:00Z">
             <w:rPr/>
           </w:rPrChange>
         </w:rPr>
@@ -10480,7 +11078,7 @@
           <w:rFonts w:ascii="Consolas" w:hAnsi="Consolas"/>
           <w:sz w:val="22"/>
           <w:szCs w:val="22"/>
-          <w:rPrChange w:id="214" w:author="Dr. Kocsis Gergely" w:date="2021-11-07T22:26:00Z">
+          <w:rPrChange w:id="253" w:author="Dr. Kocsis Gergely" w:date="2021-11-07T22:26:00Z">
             <w:rPr/>
           </w:rPrChange>
         </w:rPr>
@@ -10494,7 +11092,7 @@
           <w:rFonts w:ascii="Consolas" w:hAnsi="Consolas"/>
           <w:sz w:val="22"/>
           <w:szCs w:val="22"/>
-          <w:rPrChange w:id="215" w:author="Dr. Kocsis Gergely" w:date="2021-11-07T22:26:00Z">
+          <w:rPrChange w:id="254" w:author="Dr. Kocsis Gergely" w:date="2021-11-07T22:26:00Z">
             <w:rPr/>
           </w:rPrChange>
         </w:rPr>
@@ -10516,7 +11114,7 @@
           <w:rFonts w:ascii="Consolas" w:hAnsi="Consolas"/>
           <w:sz w:val="22"/>
           <w:szCs w:val="22"/>
-          <w:rPrChange w:id="216" w:author="Dr. Kocsis Gergely" w:date="2021-11-07T22:26:00Z">
+          <w:rPrChange w:id="255" w:author="Dr. Kocsis Gergely" w:date="2021-11-07T22:26:00Z">
             <w:rPr/>
           </w:rPrChange>
         </w:rPr>
@@ -10530,7 +11128,7 @@
           <w:rFonts w:ascii="Consolas" w:hAnsi="Consolas"/>
           <w:sz w:val="22"/>
           <w:szCs w:val="22"/>
-          <w:rPrChange w:id="217" w:author="Dr. Kocsis Gergely" w:date="2021-11-07T22:27:00Z">
+          <w:rPrChange w:id="256" w:author="Dr. Kocsis Gergely" w:date="2021-11-07T22:27:00Z">
             <w:rPr/>
           </w:rPrChange>
         </w:rPr>
@@ -10547,7 +11145,7 @@
           <w:rFonts w:ascii="Consolas" w:hAnsi="Consolas"/>
           <w:sz w:val="22"/>
           <w:szCs w:val="22"/>
-          <w:rPrChange w:id="218" w:author="Dr. Kocsis Gergely" w:date="2021-11-07T22:27:00Z">
+          <w:rPrChange w:id="257" w:author="Dr. Kocsis Gergely" w:date="2021-11-07T22:27:00Z">
             <w:rPr/>
           </w:rPrChange>
         </w:rPr>
@@ -10622,7 +11220,7 @@
       <w:pPr>
         <w:pStyle w:val="Szvegtrzs"/>
         <w:rPr>
-          <w:ins w:id="219" w:author="Balázs Dán" w:date="2021-11-11T14:50:00Z"/>
+          <w:ins w:id="258" w:author="Balázs Dán" w:date="2021-11-11T14:50:00Z"/>
           <w:noProof/>
         </w:rPr>
       </w:pPr>
@@ -10664,7 +11262,7 @@
           <w:rFonts w:ascii="Consolas" w:hAnsi="Consolas"/>
           <w:sz w:val="22"/>
           <w:szCs w:val="22"/>
-          <w:rPrChange w:id="220" w:author="Dr. Kocsis Gergely" w:date="2021-11-07T22:27:00Z">
+          <w:rPrChange w:id="259" w:author="Dr. Kocsis Gergely" w:date="2021-11-07T22:27:00Z">
             <w:rPr/>
           </w:rPrChange>
         </w:rPr>
@@ -10681,7 +11279,7 @@
           <w:rFonts w:ascii="Consolas" w:hAnsi="Consolas"/>
           <w:sz w:val="22"/>
           <w:szCs w:val="22"/>
-          <w:rPrChange w:id="221" w:author="Dr. Kocsis Gergely" w:date="2021-11-07T22:27:00Z">
+          <w:rPrChange w:id="260" w:author="Dr. Kocsis Gergely" w:date="2021-11-07T22:27:00Z">
             <w:rPr>
               <w:noProof/>
             </w:rPr>
@@ -10700,7 +11298,7 @@
           <w:rFonts w:ascii="Consolas" w:hAnsi="Consolas"/>
           <w:sz w:val="22"/>
           <w:szCs w:val="22"/>
-          <w:rPrChange w:id="222" w:author="Dr. Kocsis Gergely" w:date="2021-11-07T22:27:00Z">
+          <w:rPrChange w:id="261" w:author="Dr. Kocsis Gergely" w:date="2021-11-07T22:27:00Z">
             <w:rPr>
               <w:noProof/>
             </w:rPr>
@@ -10719,7 +11317,7 @@
           <w:rFonts w:ascii="Consolas" w:hAnsi="Consolas"/>
           <w:sz w:val="22"/>
           <w:szCs w:val="22"/>
-          <w:rPrChange w:id="223" w:author="Dr. Kocsis Gergely" w:date="2021-11-07T22:27:00Z">
+          <w:rPrChange w:id="262" w:author="Dr. Kocsis Gergely" w:date="2021-11-07T22:27:00Z">
             <w:rPr>
               <w:noProof/>
             </w:rPr>
@@ -10733,7 +11331,7 @@
         </w:rPr>
         <w:t>”-nál</w:t>
       </w:r>
-      <w:del w:id="224" w:author="Balázs Dán" w:date="2021-11-11T14:51:00Z">
+      <w:del w:id="263" w:author="Balázs Dán" w:date="2021-11-11T14:51:00Z">
         <w:r>
           <w:rPr>
             <w:noProof/>
@@ -10752,7 +11350,7 @@
       <w:pPr>
         <w:pStyle w:val="Szvegtrzs"/>
       </w:pPr>
-      <w:ins w:id="225" w:author="Balázs Dán" w:date="2021-11-11T14:50:00Z">
+      <w:ins w:id="264" w:author="Balázs Dán" w:date="2021-11-11T14:50:00Z">
         <w:r>
           <w:rPr>
             <w:noProof/>
@@ -10833,12 +11431,12 @@
           <w:t>Applikációból csak olyan rekorddal küldhetünk Post Request-et, amelynek ajtónyitási státusza 1 az adott Arduino ID esetében</w:t>
         </w:r>
       </w:ins>
-      <w:ins w:id="226" w:author="Balázs Dán" w:date="2021-11-11T14:51:00Z">
+      <w:ins w:id="265" w:author="Balázs Dán" w:date="2021-11-11T14:51:00Z">
         <w:r>
           <w:t xml:space="preserve"> (18. ábra)</w:t>
         </w:r>
       </w:ins>
-      <w:ins w:id="227" w:author="Balázs Dán" w:date="2021-11-11T14:50:00Z">
+      <w:ins w:id="266" w:author="Balázs Dán" w:date="2021-11-11T14:50:00Z">
         <w:r>
           <w:t>.</w:t>
         </w:r>
@@ -10906,7 +11504,7 @@
         <w:ind w:firstLine="0"/>
         <w:jc w:val="center"/>
         <w:rPr>
-          <w:ins w:id="228" w:author="Balázs Dán" w:date="2021-11-11T14:52:00Z"/>
+          <w:ins w:id="267" w:author="Balázs Dán" w:date="2021-11-11T14:52:00Z"/>
         </w:rPr>
       </w:pPr>
       <w:r>
@@ -10917,7 +11515,7 @@
           <w:rFonts w:ascii="Consolas" w:hAnsi="Consolas"/>
           <w:sz w:val="22"/>
           <w:szCs w:val="22"/>
-          <w:rPrChange w:id="229" w:author="Dr. Kocsis Gergely" w:date="2021-11-07T22:27:00Z">
+          <w:rPrChange w:id="268" w:author="Dr. Kocsis Gergely" w:date="2021-11-07T22:27:00Z">
             <w:rPr/>
           </w:rPrChange>
         </w:rPr>
@@ -10932,14 +11530,14 @@
         <w:pStyle w:val="Szvegtrzs"/>
         <w:ind w:firstLine="0"/>
         <w:rPr>
-          <w:ins w:id="230" w:author="Balázs Dán" w:date="2021-11-11T14:52:00Z"/>
-        </w:rPr>
-      </w:pPr>
-    </w:p>
-    <w:p>
-      <w:pPr>
-        <w:pStyle w:val="Szvegtrzs"/>
-        <w:pPrChange w:id="231" w:author="Balázs Dán" w:date="2021-11-11T14:52:00Z">
+          <w:ins w:id="269" w:author="Balázs Dán" w:date="2021-11-11T14:52:00Z"/>
+        </w:rPr>
+      </w:pPr>
+    </w:p>
+    <w:p>
+      <w:pPr>
+        <w:pStyle w:val="Szvegtrzs"/>
+        <w:pPrChange w:id="270" w:author="Balázs Dán" w:date="2021-11-11T14:52:00Z">
           <w:pPr>
             <w:pStyle w:val="Szvegtrzs"/>
             <w:ind w:firstLine="0"/>
@@ -10947,7 +11545,7 @@
           </w:pPr>
         </w:pPrChange>
       </w:pPr>
-      <w:ins w:id="232" w:author="Balázs Dán" w:date="2021-11-11T14:52:00Z">
+      <w:ins w:id="271" w:author="Balázs Dán" w:date="2021-11-11T14:52:00Z">
         <w:r>
           <w:t>A kártyaérintés esetén történő GET Request hasonlóan működik az alábbi képen látható GET Request-tel.</w:t>
         </w:r>
@@ -11031,7 +11629,7 @@
           <w:rFonts w:ascii="Consolas" w:hAnsi="Consolas"/>
           <w:sz w:val="22"/>
           <w:szCs w:val="22"/>
-          <w:rPrChange w:id="233" w:author="Dr. Kocsis Gergely" w:date="2021-11-07T22:28:00Z">
+          <w:rPrChange w:id="272" w:author="Dr. Kocsis Gergely" w:date="2021-11-07T22:28:00Z">
             <w:rPr>
               <w:noProof/>
             </w:rPr>
@@ -11078,7 +11676,7 @@
           <w:rFonts w:ascii="Consolas" w:hAnsi="Consolas"/>
           <w:sz w:val="22"/>
           <w:szCs w:val="22"/>
-          <w:rPrChange w:id="234" w:author="Dr. Kocsis Gergely" w:date="2021-11-07T22:28:00Z">
+          <w:rPrChange w:id="273" w:author="Dr. Kocsis Gergely" w:date="2021-11-07T22:28:00Z">
             <w:rPr>
               <w:noProof/>
             </w:rPr>
@@ -11100,10 +11698,10 @@
       <w:pPr>
         <w:pStyle w:val="Szvegtrzs"/>
         <w:rPr>
-          <w:del w:id="235" w:author="Balázs Dán" w:date="2021-11-11T14:50:00Z"/>
-        </w:rPr>
-      </w:pPr>
-      <w:del w:id="236" w:author="Balázs Dán" w:date="2021-11-11T14:50:00Z">
+          <w:del w:id="274" w:author="Balázs Dán" w:date="2021-11-11T14:50:00Z"/>
+        </w:rPr>
+      </w:pPr>
+      <w:del w:id="275" w:author="Balázs Dán" w:date="2021-11-11T14:50:00Z">
         <w:r>
           <w:rPr>
             <w:noProof/>
@@ -11116,7 +11714,7 @@
             <w:rFonts w:ascii="Consolas" w:hAnsi="Consolas"/>
             <w:sz w:val="22"/>
             <w:szCs w:val="22"/>
-            <w:rPrChange w:id="237" w:author="Dr. Kocsis Gergely" w:date="2021-11-07T22:28:00Z">
+            <w:rPrChange w:id="276" w:author="Dr. Kocsis Gergely" w:date="2021-11-07T22:28:00Z">
               <w:rPr>
                 <w:noProof/>
               </w:rPr>
@@ -11135,7 +11733,7 @@
             <w:rFonts w:ascii="Consolas" w:hAnsi="Consolas"/>
             <w:sz w:val="22"/>
             <w:szCs w:val="22"/>
-            <w:rPrChange w:id="238" w:author="Dr. Kocsis Gergely" w:date="2021-11-07T22:28:00Z">
+            <w:rPrChange w:id="277" w:author="Dr. Kocsis Gergely" w:date="2021-11-07T22:28:00Z">
               <w:rPr>
                 <w:noProof/>
               </w:rPr>
@@ -11154,7 +11752,7 @@
             <w:rFonts w:ascii="Consolas" w:hAnsi="Consolas"/>
             <w:sz w:val="22"/>
             <w:szCs w:val="22"/>
-            <w:rPrChange w:id="239" w:author="Dr. Kocsis Gergely" w:date="2021-11-07T22:28:00Z">
+            <w:rPrChange w:id="278" w:author="Dr. Kocsis Gergely" w:date="2021-11-07T22:28:00Z">
               <w:rPr>
                 <w:noProof/>
               </w:rPr>
@@ -11173,7 +11771,7 @@
             <w:rFonts w:ascii="Consolas" w:hAnsi="Consolas"/>
             <w:sz w:val="22"/>
             <w:szCs w:val="22"/>
-            <w:rPrChange w:id="240" w:author="Dr. Kocsis Gergely" w:date="2021-11-07T22:28:00Z">
+            <w:rPrChange w:id="279" w:author="Dr. Kocsis Gergely" w:date="2021-11-07T22:28:00Z">
               <w:rPr>
                 <w:noProof/>
               </w:rPr>
@@ -11192,7 +11790,7 @@
             <w:rFonts w:ascii="Consolas" w:hAnsi="Consolas"/>
             <w:sz w:val="22"/>
             <w:szCs w:val="22"/>
-            <w:rPrChange w:id="241" w:author="Dr. Kocsis Gergely" w:date="2021-11-07T22:28:00Z">
+            <w:rPrChange w:id="280" w:author="Dr. Kocsis Gergely" w:date="2021-11-07T22:28:00Z">
               <w:rPr>
                 <w:noProof/>
               </w:rPr>
@@ -11221,10 +11819,10 @@
       <w:pPr>
         <w:pStyle w:val="Szvegtrzs"/>
         <w:rPr>
-          <w:del w:id="242" w:author="Balázs Dán" w:date="2021-11-11T14:50:00Z"/>
-        </w:rPr>
-      </w:pPr>
-      <w:del w:id="243" w:author="Balázs Dán" w:date="2021-11-11T14:50:00Z">
+          <w:del w:id="281" w:author="Balázs Dán" w:date="2021-11-11T14:50:00Z"/>
+        </w:rPr>
+      </w:pPr>
+      <w:del w:id="282" w:author="Balázs Dán" w:date="2021-11-11T14:50:00Z">
         <w:r>
           <w:delText>A kártyaérintés esetén történő GET Request hasonlóan működik a 19. ábrán látható GET Request-tel.</w:delText>
         </w:r>
@@ -11238,7 +11836,7 @@
       <w:r>
         <w:t xml:space="preserve">A kamerarendszer </w:t>
       </w:r>
-      <w:del w:id="244" w:author="Dr. Kocsis Gergely" w:date="2021-11-07T22:28:00Z">
+      <w:del w:id="283" w:author="Dr. Kocsis Gergely" w:date="2021-11-07T22:28:00Z">
         <w:r>
           <w:delText>le</w:delText>
         </w:r>
@@ -11255,12 +11853,12 @@
       <w:r>
         <w:t>Ahhoz, hogy le tudjuk majd programozni az ESP32-CAM kameránkat, fel kell telepíteni magát az ESP32 ADD-on-t</w:t>
       </w:r>
-      <w:ins w:id="245" w:author="Balázs Dán" w:date="2021-11-09T18:12:00Z">
+      <w:ins w:id="284" w:author="Balázs Dán" w:date="2021-11-09T18:12:00Z">
         <w:r>
           <w:t xml:space="preserve"> </w:t>
         </w:r>
       </w:ins>
-      <w:ins w:id="246" w:author="Balázs Dán" w:date="2021-11-09T18:13:00Z">
+      <w:ins w:id="285" w:author="Balázs Dán" w:date="2021-11-09T18:13:00Z">
         <w:r>
           <w:fldChar w:fldCharType="begin"/>
         </w:r>
@@ -11271,7 +11869,7 @@
       <w:r>
         <w:fldChar w:fldCharType="separate"/>
       </w:r>
-      <w:ins w:id="247" w:author="Balázs Dán" w:date="2021-11-09T18:13:00Z">
+      <w:ins w:id="286" w:author="Balázs Dán" w:date="2021-11-09T18:13:00Z">
         <w:r>
           <w:t>[18]</w:t>
         </w:r>
@@ -11438,12 +12036,12 @@
       <w:r>
         <w:t>„ESP32-CAM Post Images to Local or Cloud Server using PHP (Photo Manager)</w:t>
       </w:r>
-      <w:ins w:id="248" w:author="Balázs Dán" w:date="2021-11-09T18:13:00Z">
+      <w:ins w:id="287" w:author="Balázs Dán" w:date="2021-11-09T18:13:00Z">
         <w:r>
           <w:t>”</w:t>
         </w:r>
       </w:ins>
-      <w:ins w:id="249" w:author="Balázs Dán" w:date="2021-11-09T18:14:00Z">
+      <w:ins w:id="288" w:author="Balázs Dán" w:date="2021-11-09T18:14:00Z">
         <w:r>
           <w:t xml:space="preserve"> </w:t>
         </w:r>
@@ -11457,7 +12055,7 @@
       <w:r>
         <w:fldChar w:fldCharType="separate"/>
       </w:r>
-      <w:ins w:id="250" w:author="Balázs Dán" w:date="2021-11-09T18:14:00Z">
+      <w:ins w:id="289" w:author="Balázs Dán" w:date="2021-11-09T18:14:00Z">
         <w:r>
           <w:t>[16]</w:t>
         </w:r>
@@ -11465,7 +12063,7 @@
           <w:fldChar w:fldCharType="end"/>
         </w:r>
       </w:ins>
-      <w:del w:id="251" w:author="Balázs Dán" w:date="2021-11-09T18:13:00Z">
+      <w:del w:id="290" w:author="Balázs Dán" w:date="2021-11-09T18:13:00Z">
         <w:r>
           <w:br/>
           <w:delText>(15. hivatkozás)”</w:delText>
@@ -11486,12 +12084,12 @@
       <w:r>
         <w:t>How to Access ESP32-CAM Worldwide using ngrok”</w:t>
       </w:r>
-      <w:ins w:id="252" w:author="Balázs Dán" w:date="2021-11-09T18:14:00Z">
+      <w:ins w:id="291" w:author="Balázs Dán" w:date="2021-11-09T18:14:00Z">
         <w:r>
           <w:t xml:space="preserve"> </w:t>
         </w:r>
       </w:ins>
-      <w:ins w:id="253" w:author="Balázs Dán" w:date="2021-11-09T18:17:00Z">
+      <w:ins w:id="292" w:author="Balázs Dán" w:date="2021-11-09T18:17:00Z">
         <w:r>
           <w:fldChar w:fldCharType="begin"/>
         </w:r>
@@ -11502,7 +12100,7 @@
       <w:r>
         <w:fldChar w:fldCharType="separate"/>
       </w:r>
-      <w:ins w:id="254" w:author="Balázs Dán" w:date="2021-11-09T18:17:00Z">
+      <w:ins w:id="293" w:author="Balázs Dán" w:date="2021-11-09T18:17:00Z">
         <w:r>
           <w:t>[19]</w:t>
         </w:r>
@@ -11510,7 +12108,7 @@
           <w:fldChar w:fldCharType="end"/>
         </w:r>
       </w:ins>
-      <w:del w:id="255" w:author="Balázs Dán" w:date="2021-11-09T18:14:00Z">
+      <w:del w:id="294" w:author="Balázs Dán" w:date="2021-11-09T18:14:00Z">
         <w:r>
           <w:delText xml:space="preserve"> </w:delText>
         </w:r>
@@ -11524,7 +12122,7 @@
         <w:pStyle w:val="Szvegtrzs"/>
         <w:ind w:firstLine="0"/>
         <w:rPr>
-          <w:del w:id="256" w:author="Dr. Kocsis Gergely" w:date="2021-11-07T22:29:00Z"/>
+          <w:del w:id="295" w:author="Dr. Kocsis Gergely" w:date="2021-11-07T22:29:00Z"/>
         </w:rPr>
       </w:pPr>
     </w:p>
@@ -11596,7 +12194,7 @@
         <w:pStyle w:val="Szvegtrzs"/>
         <w:ind w:firstLine="0"/>
         <w:jc w:val="center"/>
-        <w:pPrChange w:id="257" w:author="Dr. Kocsis Gergely" w:date="2021-11-07T22:29:00Z">
+        <w:pPrChange w:id="296" w:author="Dr. Kocsis Gergely" w:date="2021-11-07T22:29:00Z">
           <w:pPr>
             <w:pStyle w:val="Szvegtrzs"/>
             <w:ind w:firstLine="0"/>
@@ -11655,7 +12253,7 @@
         <w:pStyle w:val="Szvegtrzs"/>
         <w:ind w:firstLine="0"/>
         <w:rPr>
-          <w:del w:id="258" w:author="Dr. Kocsis Gergely" w:date="2021-11-07T22:29:00Z"/>
+          <w:del w:id="297" w:author="Dr. Kocsis Gergely" w:date="2021-11-07T22:29:00Z"/>
         </w:rPr>
       </w:pPr>
     </w:p>
@@ -11775,7 +12373,7 @@
         <w:rPr>
           <w:sz w:val="12"/>
           <w:szCs w:val="12"/>
-          <w:rPrChange w:id="259" w:author="Dr. Kocsis Gergely" w:date="2021-11-07T22:30:00Z">
+          <w:rPrChange w:id="298" w:author="Dr. Kocsis Gergely" w:date="2021-11-07T22:30:00Z">
             <w:rPr/>
           </w:rPrChange>
         </w:rPr>
@@ -11810,7 +12408,7 @@
       <w:r>
         <w:t xml:space="preserve"> ESP32-CAM CAMERA_MODEL_AI_THINKER)</w:t>
       </w:r>
-      <w:ins w:id="260" w:author="Balázs Dán" w:date="2021-11-09T18:21:00Z">
+      <w:ins w:id="299" w:author="Balázs Dán" w:date="2021-11-09T18:21:00Z">
         <w:r>
           <w:t xml:space="preserve"> </w:t>
         </w:r>
@@ -11824,7 +12422,7 @@
       <w:r>
         <w:fldChar w:fldCharType="separate"/>
       </w:r>
-      <w:ins w:id="261" w:author="Balázs Dán" w:date="2021-11-09T18:21:00Z">
+      <w:ins w:id="300" w:author="Balázs Dán" w:date="2021-11-09T18:21:00Z">
         <w:r>
           <w:t>[20]</w:t>
         </w:r>
@@ -11924,7 +12522,7 @@
         <w:pStyle w:val="Szvegtrzs"/>
         <w:ind w:firstLine="0"/>
         <w:rPr>
-          <w:del w:id="262" w:author="Dr. Kocsis Gergely" w:date="2021-11-07T22:30:00Z"/>
+          <w:del w:id="301" w:author="Dr. Kocsis Gergely" w:date="2021-11-07T22:30:00Z"/>
         </w:rPr>
       </w:pPr>
     </w:p>
@@ -11941,7 +12539,7 @@
           <w:rFonts w:ascii="Consolas" w:hAnsi="Consolas"/>
           <w:sz w:val="22"/>
           <w:szCs w:val="22"/>
-          <w:rPrChange w:id="263" w:author="Dr. Kocsis Gergely" w:date="2021-11-07T22:30:00Z">
+          <w:rPrChange w:id="302" w:author="Dr. Kocsis Gergely" w:date="2021-11-07T22:30:00Z">
             <w:rPr/>
           </w:rPrChange>
         </w:rPr>
@@ -11994,7 +12592,7 @@
           <w:rFonts w:ascii="Consolas" w:hAnsi="Consolas"/>
           <w:sz w:val="22"/>
           <w:szCs w:val="22"/>
-          <w:rPrChange w:id="264" w:author="Dr. Kocsis Gergely" w:date="2021-11-07T22:31:00Z">
+          <w:rPrChange w:id="303" w:author="Dr. Kocsis Gergely" w:date="2021-11-07T22:31:00Z">
             <w:rPr/>
           </w:rPrChange>
         </w:rPr>
@@ -12006,7 +12604,7 @@
       <w:r>
         <w:t>-nél</w:t>
       </w:r>
-      <w:ins w:id="265" w:author="Balázs Dán" w:date="2021-11-09T18:25:00Z">
+      <w:ins w:id="304" w:author="Balázs Dán" w:date="2021-11-09T18:25:00Z">
         <w:r>
           <w:t xml:space="preserve"> </w:t>
         </w:r>
@@ -12020,7 +12618,7 @@
       <w:r>
         <w:fldChar w:fldCharType="separate"/>
       </w:r>
-      <w:ins w:id="266" w:author="Balázs Dán" w:date="2021-11-09T18:25:00Z">
+      <w:ins w:id="305" w:author="Balázs Dán" w:date="2021-11-09T18:25:00Z">
         <w:r>
           <w:t>[16]</w:t>
         </w:r>
@@ -12043,7 +12641,7 @@
           <w:rFonts w:ascii="Consolas" w:hAnsi="Consolas"/>
           <w:sz w:val="22"/>
           <w:szCs w:val="22"/>
-          <w:rPrChange w:id="267" w:author="Dr. Kocsis Gergely" w:date="2021-11-07T22:31:00Z">
+          <w:rPrChange w:id="306" w:author="Dr. Kocsis Gergely" w:date="2021-11-07T22:31:00Z">
             <w:rPr/>
           </w:rPrChange>
         </w:rPr>
@@ -12066,7 +12664,7 @@
           <w:rFonts w:ascii="Consolas" w:hAnsi="Consolas"/>
           <w:sz w:val="22"/>
           <w:szCs w:val="22"/>
-          <w:rPrChange w:id="268" w:author="Dr. Kocsis Gergely" w:date="2021-11-07T22:31:00Z">
+          <w:rPrChange w:id="307" w:author="Dr. Kocsis Gergely" w:date="2021-11-07T22:31:00Z">
             <w:rPr/>
           </w:rPrChange>
         </w:rPr>
@@ -12086,7 +12684,7 @@
           <w:rFonts w:ascii="Consolas" w:hAnsi="Consolas"/>
           <w:sz w:val="22"/>
           <w:szCs w:val="22"/>
-          <w:rPrChange w:id="269" w:author="Dr. Kocsis Gergely" w:date="2021-11-07T22:31:00Z">
+          <w:rPrChange w:id="308" w:author="Dr. Kocsis Gergely" w:date="2021-11-07T22:31:00Z">
             <w:rPr/>
           </w:rPrChange>
         </w:rPr>
@@ -12150,7 +12748,7 @@
         <w:ind w:firstLine="426"/>
         <w:jc w:val="center"/>
         <w:rPr>
-          <w:ins w:id="270" w:author="Balázs Dán" w:date="2021-11-09T18:36:00Z"/>
+          <w:ins w:id="309" w:author="Balázs Dán" w:date="2021-11-09T18:36:00Z"/>
         </w:rPr>
       </w:pPr>
       <w:r>
@@ -12221,7 +12819,7 @@
       <w:pPr>
         <w:pStyle w:val="Szvegtrzs"/>
         <w:ind w:firstLine="0"/>
-        <w:pPrChange w:id="271" w:author="Balázs Dán" w:date="2021-11-09T18:36:00Z">
+        <w:pPrChange w:id="310" w:author="Balázs Dán" w:date="2021-11-09T18:36:00Z">
           <w:pPr>
             <w:pStyle w:val="Szvegtrzs"/>
             <w:ind w:firstLine="426"/>
@@ -12243,7 +12841,7 @@
           <w:rFonts w:ascii="Consolas" w:hAnsi="Consolas"/>
           <w:sz w:val="22"/>
           <w:szCs w:val="22"/>
-          <w:rPrChange w:id="272" w:author="Dr. Kocsis Gergely" w:date="2021-11-07T22:31:00Z">
+          <w:rPrChange w:id="311" w:author="Dr. Kocsis Gergely" w:date="2021-11-07T22:31:00Z">
             <w:rPr/>
           </w:rPrChange>
         </w:rPr>
@@ -12257,7 +12855,7 @@
           <w:rFonts w:ascii="Consolas" w:hAnsi="Consolas"/>
           <w:sz w:val="22"/>
           <w:szCs w:val="22"/>
-          <w:rPrChange w:id="273" w:author="Dr. Kocsis Gergely" w:date="2021-11-07T22:31:00Z">
+          <w:rPrChange w:id="312" w:author="Dr. Kocsis Gergely" w:date="2021-11-07T22:31:00Z">
             <w:rPr/>
           </w:rPrChange>
         </w:rPr>
@@ -12332,7 +12930,7 @@
         <w:ind w:firstLine="0"/>
         <w:jc w:val="center"/>
         <w:rPr>
-          <w:ins w:id="274" w:author="Balázs Dán" w:date="2021-11-09T18:36:00Z"/>
+          <w:ins w:id="313" w:author="Balázs Dán" w:date="2021-11-09T18:36:00Z"/>
         </w:rPr>
       </w:pPr>
       <w:r>
@@ -12349,7 +12947,7 @@
           <w:rFonts w:ascii="Consolas" w:hAnsi="Consolas"/>
           <w:sz w:val="22"/>
           <w:szCs w:val="22"/>
-          <w:rPrChange w:id="275" w:author="Dr. Kocsis Gergely" w:date="2021-11-07T22:32:00Z">
+          <w:rPrChange w:id="314" w:author="Dr. Kocsis Gergely" w:date="2021-11-07T22:32:00Z">
             <w:rPr/>
           </w:rPrChange>
         </w:rPr>
@@ -12363,7 +12961,7 @@
       <w:pPr>
         <w:pStyle w:val="Szvegtrzs"/>
         <w:ind w:firstLine="0"/>
-        <w:pPrChange w:id="276" w:author="Balázs Dán" w:date="2021-11-09T18:36:00Z">
+        <w:pPrChange w:id="315" w:author="Balázs Dán" w:date="2021-11-09T18:36:00Z">
           <w:pPr>
             <w:pStyle w:val="Szvegtrzs"/>
             <w:ind w:firstLine="0"/>
@@ -12389,7 +12987,7 @@
       <w:r>
         <w:t>A PIR mozgásérzékelő programozása igencsak egyszerű, csak annyit kell megtennie, ha mozgást észlel (digitális olvasási értéke 1), akkor futtassa le a sendPhoto() funkciót</w:t>
       </w:r>
-      <w:ins w:id="277" w:author="Balázs Dán" w:date="2021-11-09T18:29:00Z">
+      <w:ins w:id="316" w:author="Balázs Dán" w:date="2021-11-09T18:29:00Z">
         <w:r>
           <w:t xml:space="preserve"> </w:t>
         </w:r>
@@ -12403,7 +13001,7 @@
       <w:r>
         <w:fldChar w:fldCharType="separate"/>
       </w:r>
-      <w:ins w:id="278" w:author="Balázs Dán" w:date="2021-11-09T18:29:00Z">
+      <w:ins w:id="317" w:author="Balázs Dán" w:date="2021-11-09T18:29:00Z">
         <w:r>
           <w:t>[21]</w:t>
         </w:r>
@@ -12510,12 +13108,12 @@
       <w:r>
         <w:t xml:space="preserve"> főoldalán tettek közzé</w:t>
       </w:r>
-      <w:ins w:id="279" w:author="Balázs Dán" w:date="2021-11-09T18:29:00Z">
+      <w:ins w:id="318" w:author="Balázs Dán" w:date="2021-11-09T18:29:00Z">
         <w:r>
           <w:t xml:space="preserve"> </w:t>
         </w:r>
       </w:ins>
-      <w:ins w:id="280" w:author="Balázs Dán" w:date="2021-11-09T18:30:00Z">
+      <w:ins w:id="319" w:author="Balázs Dán" w:date="2021-11-09T18:30:00Z">
         <w:r>
           <w:fldChar w:fldCharType="begin"/>
         </w:r>
@@ -12526,7 +13124,7 @@
       <w:r>
         <w:fldChar w:fldCharType="separate"/>
       </w:r>
-      <w:ins w:id="281" w:author="Balázs Dán" w:date="2021-11-09T18:30:00Z">
+      <w:ins w:id="320" w:author="Balázs Dán" w:date="2021-11-09T18:30:00Z">
         <w:r>
           <w:t>[19]</w:t>
         </w:r>
@@ -12545,7 +13143,7 @@
           <w:rFonts w:ascii="Consolas" w:hAnsi="Consolas"/>
           <w:sz w:val="22"/>
           <w:szCs w:val="22"/>
-          <w:rPrChange w:id="282" w:author="Dr. Kocsis Gergely" w:date="2021-11-07T22:32:00Z">
+          <w:rPrChange w:id="321" w:author="Dr. Kocsis Gergely" w:date="2021-11-07T22:32:00Z">
             <w:rPr/>
           </w:rPrChange>
         </w:rPr>
@@ -12559,7 +13157,7 @@
           <w:rFonts w:ascii="Consolas" w:hAnsi="Consolas"/>
           <w:sz w:val="22"/>
           <w:szCs w:val="22"/>
-          <w:rPrChange w:id="283" w:author="Dr. Kocsis Gergely" w:date="2021-11-07T22:32:00Z">
+          <w:rPrChange w:id="322" w:author="Dr. Kocsis Gergely" w:date="2021-11-07T22:32:00Z">
             <w:rPr/>
           </w:rPrChange>
         </w:rPr>
@@ -12626,7 +13224,7 @@
         <w:pStyle w:val="Szvegtrzs"/>
         <w:spacing w:before="240"/>
         <w:ind w:firstLine="426"/>
-        <w:pPrChange w:id="284" w:author="Dr. Kocsis Gergely" w:date="2021-11-07T22:32:00Z">
+        <w:pPrChange w:id="323" w:author="Dr. Kocsis Gergely" w:date="2021-11-07T22:32:00Z">
           <w:pPr>
             <w:pStyle w:val="Szvegtrzs"/>
             <w:ind w:firstLine="426"/>
@@ -12791,7 +13389,7 @@
           <w:rFonts w:ascii="Consolas" w:hAnsi="Consolas"/>
           <w:sz w:val="22"/>
           <w:szCs w:val="22"/>
-          <w:rPrChange w:id="285" w:author="Dr. Kocsis Gergely" w:date="2021-11-07T22:36:00Z">
+          <w:rPrChange w:id="324" w:author="Dr. Kocsis Gergely" w:date="2021-11-07T22:36:00Z">
             <w:rPr/>
           </w:rPrChange>
         </w:rPr>
@@ -12874,7 +13472,7 @@
           <w:rFonts w:ascii="Consolas" w:hAnsi="Consolas"/>
           <w:sz w:val="22"/>
           <w:szCs w:val="22"/>
-          <w:rPrChange w:id="286" w:author="Dr. Kocsis Gergely" w:date="2021-11-07T22:36:00Z">
+          <w:rPrChange w:id="325" w:author="Dr. Kocsis Gergely" w:date="2021-11-07T22:36:00Z">
             <w:rPr/>
           </w:rPrChange>
         </w:rPr>
@@ -12888,7 +13486,7 @@
           <w:rFonts w:ascii="Consolas" w:hAnsi="Consolas"/>
           <w:sz w:val="22"/>
           <w:szCs w:val="22"/>
-          <w:rPrChange w:id="287" w:author="Dr. Kocsis Gergely" w:date="2021-11-07T22:36:00Z">
+          <w:rPrChange w:id="326" w:author="Dr. Kocsis Gergely" w:date="2021-11-07T22:36:00Z">
             <w:rPr/>
           </w:rPrChange>
         </w:rPr>
@@ -12902,7 +13500,7 @@
           <w:rFonts w:ascii="Consolas" w:hAnsi="Consolas"/>
           <w:sz w:val="22"/>
           <w:szCs w:val="22"/>
-          <w:rPrChange w:id="288" w:author="Dr. Kocsis Gergely" w:date="2021-11-07T22:36:00Z">
+          <w:rPrChange w:id="327" w:author="Dr. Kocsis Gergely" w:date="2021-11-07T22:36:00Z">
             <w:rPr/>
           </w:rPrChange>
         </w:rPr>
@@ -12916,7 +13514,7 @@
           <w:rFonts w:ascii="Consolas" w:hAnsi="Consolas"/>
           <w:sz w:val="22"/>
           <w:szCs w:val="22"/>
-          <w:rPrChange w:id="289" w:author="Dr. Kocsis Gergely" w:date="2021-11-07T22:36:00Z">
+          <w:rPrChange w:id="328" w:author="Dr. Kocsis Gergely" w:date="2021-11-07T22:36:00Z">
             <w:rPr/>
           </w:rPrChange>
         </w:rPr>
@@ -12930,7 +13528,7 @@
           <w:rFonts w:ascii="Consolas" w:hAnsi="Consolas"/>
           <w:sz w:val="22"/>
           <w:szCs w:val="22"/>
-          <w:rPrChange w:id="290" w:author="Dr. Kocsis Gergely" w:date="2021-11-07T22:36:00Z">
+          <w:rPrChange w:id="329" w:author="Dr. Kocsis Gergely" w:date="2021-11-07T22:36:00Z">
             <w:rPr/>
           </w:rPrChange>
         </w:rPr>
@@ -12944,7 +13542,7 @@
           <w:rFonts w:ascii="Consolas" w:hAnsi="Consolas"/>
           <w:sz w:val="22"/>
           <w:szCs w:val="22"/>
-          <w:rPrChange w:id="291" w:author="Dr. Kocsis Gergely" w:date="2021-11-07T22:36:00Z">
+          <w:rPrChange w:id="330" w:author="Dr. Kocsis Gergely" w:date="2021-11-07T22:36:00Z">
             <w:rPr/>
           </w:rPrChange>
         </w:rPr>
@@ -12958,7 +13556,7 @@
           <w:rFonts w:ascii="Consolas" w:hAnsi="Consolas"/>
           <w:sz w:val="22"/>
           <w:szCs w:val="22"/>
-          <w:rPrChange w:id="292" w:author="Dr. Kocsis Gergely" w:date="2021-11-07T22:36:00Z">
+          <w:rPrChange w:id="331" w:author="Dr. Kocsis Gergely" w:date="2021-11-07T22:36:00Z">
             <w:rPr/>
           </w:rPrChange>
         </w:rPr>
@@ -12972,7 +13570,7 @@
           <w:rFonts w:ascii="Consolas" w:hAnsi="Consolas"/>
           <w:sz w:val="22"/>
           <w:szCs w:val="22"/>
-          <w:rPrChange w:id="293" w:author="Dr. Kocsis Gergely" w:date="2021-11-07T22:36:00Z">
+          <w:rPrChange w:id="332" w:author="Dr. Kocsis Gergely" w:date="2021-11-07T22:36:00Z">
             <w:rPr/>
           </w:rPrChange>
         </w:rPr>
@@ -12986,7 +13584,7 @@
           <w:rFonts w:ascii="Consolas" w:hAnsi="Consolas"/>
           <w:sz w:val="22"/>
           <w:szCs w:val="22"/>
-          <w:rPrChange w:id="294" w:author="Dr. Kocsis Gergely" w:date="2021-11-07T22:36:00Z">
+          <w:rPrChange w:id="333" w:author="Dr. Kocsis Gergely" w:date="2021-11-07T22:36:00Z">
             <w:rPr/>
           </w:rPrChange>
         </w:rPr>
@@ -13000,7 +13598,7 @@
           <w:rFonts w:ascii="Consolas" w:hAnsi="Consolas"/>
           <w:sz w:val="22"/>
           <w:szCs w:val="22"/>
-          <w:rPrChange w:id="295" w:author="Dr. Kocsis Gergely" w:date="2021-11-07T22:36:00Z">
+          <w:rPrChange w:id="334" w:author="Dr. Kocsis Gergely" w:date="2021-11-07T22:36:00Z">
             <w:rPr/>
           </w:rPrChange>
         </w:rPr>
@@ -13014,7 +13612,7 @@
           <w:rFonts w:ascii="Consolas" w:hAnsi="Consolas"/>
           <w:sz w:val="22"/>
           <w:szCs w:val="22"/>
-          <w:rPrChange w:id="296" w:author="Dr. Kocsis Gergely" w:date="2021-11-07T22:37:00Z">
+          <w:rPrChange w:id="335" w:author="Dr. Kocsis Gergely" w:date="2021-11-07T22:37:00Z">
             <w:rPr/>
           </w:rPrChange>
         </w:rPr>
@@ -13066,7 +13664,7 @@
           <w:rFonts w:ascii="Consolas" w:hAnsi="Consolas"/>
           <w:sz w:val="22"/>
           <w:szCs w:val="22"/>
-          <w:rPrChange w:id="297" w:author="Dr. Kocsis Gergely" w:date="2021-11-07T22:39:00Z">
+          <w:rPrChange w:id="336" w:author="Dr. Kocsis Gergely" w:date="2021-11-07T22:39:00Z">
             <w:rPr/>
           </w:rPrChange>
         </w:rPr>
@@ -13080,7 +13678,7 @@
           <w:rFonts w:ascii="Consolas" w:hAnsi="Consolas"/>
           <w:sz w:val="22"/>
           <w:szCs w:val="22"/>
-          <w:rPrChange w:id="298" w:author="Dr. Kocsis Gergely" w:date="2021-11-07T22:39:00Z">
+          <w:rPrChange w:id="337" w:author="Dr. Kocsis Gergely" w:date="2021-11-07T22:39:00Z">
             <w:rPr/>
           </w:rPrChange>
         </w:rPr>
@@ -13094,7 +13692,7 @@
           <w:rFonts w:ascii="Consolas" w:hAnsi="Consolas"/>
           <w:sz w:val="22"/>
           <w:szCs w:val="22"/>
-          <w:rPrChange w:id="299" w:author="Dr. Kocsis Gergely" w:date="2021-11-07T22:39:00Z">
+          <w:rPrChange w:id="338" w:author="Dr. Kocsis Gergely" w:date="2021-11-07T22:39:00Z">
             <w:rPr/>
           </w:rPrChange>
         </w:rPr>
@@ -13108,7 +13706,7 @@
           <w:rFonts w:ascii="Consolas" w:hAnsi="Consolas"/>
           <w:sz w:val="22"/>
           <w:szCs w:val="22"/>
-          <w:rPrChange w:id="300" w:author="Dr. Kocsis Gergely" w:date="2021-11-07T22:39:00Z">
+          <w:rPrChange w:id="339" w:author="Dr. Kocsis Gergely" w:date="2021-11-07T22:39:00Z">
             <w:rPr/>
           </w:rPrChange>
         </w:rPr>
@@ -13122,7 +13720,7 @@
           <w:rFonts w:ascii="Consolas" w:hAnsi="Consolas"/>
           <w:sz w:val="22"/>
           <w:szCs w:val="22"/>
-          <w:rPrChange w:id="301" w:author="Dr. Kocsis Gergely" w:date="2021-11-07T22:39:00Z">
+          <w:rPrChange w:id="340" w:author="Dr. Kocsis Gergely" w:date="2021-11-07T22:39:00Z">
             <w:rPr/>
           </w:rPrChange>
         </w:rPr>
@@ -13136,7 +13734,7 @@
           <w:rFonts w:ascii="Consolas" w:hAnsi="Consolas"/>
           <w:sz w:val="22"/>
           <w:szCs w:val="22"/>
-          <w:rPrChange w:id="302" w:author="Dr. Kocsis Gergely" w:date="2021-11-07T22:39:00Z">
+          <w:rPrChange w:id="341" w:author="Dr. Kocsis Gergely" w:date="2021-11-07T22:39:00Z">
             <w:rPr/>
           </w:rPrChange>
         </w:rPr>
@@ -13145,7 +13743,7 @@
       <w:r>
         <w:t>-ként mentődik</w:t>
       </w:r>
-      <w:ins w:id="303" w:author="Balázs Dán" w:date="2021-11-09T18:36:00Z">
+      <w:ins w:id="342" w:author="Balázs Dán" w:date="2021-11-09T18:36:00Z">
         <w:r>
           <w:t xml:space="preserve"> </w:t>
         </w:r>
@@ -13159,7 +13757,7 @@
       <w:r>
         <w:fldChar w:fldCharType="separate"/>
       </w:r>
-      <w:ins w:id="304" w:author="Balázs Dán" w:date="2021-11-09T18:36:00Z">
+      <w:ins w:id="343" w:author="Balázs Dán" w:date="2021-11-09T18:36:00Z">
         <w:r>
           <w:t>[22]</w:t>
         </w:r>
@@ -13175,7 +13773,7 @@
           <w:rFonts w:ascii="Consolas" w:hAnsi="Consolas"/>
           <w:sz w:val="22"/>
           <w:szCs w:val="22"/>
-          <w:rPrChange w:id="305" w:author="Dr. Kocsis Gergely" w:date="2021-11-07T22:39:00Z">
+          <w:rPrChange w:id="344" w:author="Dr. Kocsis Gergely" w:date="2021-11-07T22:39:00Z">
             <w:rPr/>
           </w:rPrChange>
         </w:rPr>
@@ -13267,7 +13865,7 @@
           <w:rFonts w:ascii="Consolas" w:hAnsi="Consolas"/>
           <w:sz w:val="22"/>
           <w:szCs w:val="22"/>
-          <w:rPrChange w:id="306" w:author="Dr. Kocsis Gergely" w:date="2021-11-07T22:39:00Z">
+          <w:rPrChange w:id="345" w:author="Dr. Kocsis Gergely" w:date="2021-11-07T22:39:00Z">
             <w:rPr/>
           </w:rPrChange>
         </w:rPr>
@@ -13281,7 +13879,7 @@
           <w:rFonts w:ascii="Consolas" w:hAnsi="Consolas"/>
           <w:sz w:val="22"/>
           <w:szCs w:val="22"/>
-          <w:rPrChange w:id="307" w:author="Dr. Kocsis Gergely" w:date="2021-11-07T22:40:00Z">
+          <w:rPrChange w:id="346" w:author="Dr. Kocsis Gergely" w:date="2021-11-07T22:40:00Z">
             <w:rPr/>
           </w:rPrChange>
         </w:rPr>
@@ -13301,7 +13899,7 @@
           <w:rFonts w:ascii="Consolas" w:hAnsi="Consolas"/>
           <w:sz w:val="22"/>
           <w:szCs w:val="22"/>
-          <w:rPrChange w:id="308" w:author="Dr. Kocsis Gergely" w:date="2021-11-07T22:40:00Z">
+          <w:rPrChange w:id="347" w:author="Dr. Kocsis Gergely" w:date="2021-11-07T22:40:00Z">
             <w:rPr/>
           </w:rPrChange>
         </w:rPr>
@@ -13315,7 +13913,7 @@
           <w:rFonts w:ascii="Consolas" w:hAnsi="Consolas"/>
           <w:sz w:val="22"/>
           <w:szCs w:val="22"/>
-          <w:rPrChange w:id="309" w:author="Dr. Kocsis Gergely" w:date="2021-11-07T22:40:00Z">
+          <w:rPrChange w:id="348" w:author="Dr. Kocsis Gergely" w:date="2021-11-07T22:40:00Z">
             <w:rPr/>
           </w:rPrChange>
         </w:rPr>
@@ -13329,7 +13927,7 @@
           <w:rFonts w:ascii="Consolas" w:hAnsi="Consolas"/>
           <w:sz w:val="22"/>
           <w:szCs w:val="22"/>
-          <w:rPrChange w:id="310" w:author="Dr. Kocsis Gergely" w:date="2021-11-07T22:40:00Z">
+          <w:rPrChange w:id="349" w:author="Dr. Kocsis Gergely" w:date="2021-11-07T22:40:00Z">
             <w:rPr/>
           </w:rPrChange>
         </w:rPr>
@@ -13343,7 +13941,7 @@
           <w:rFonts w:ascii="Consolas" w:hAnsi="Consolas"/>
           <w:sz w:val="22"/>
           <w:szCs w:val="22"/>
-          <w:rPrChange w:id="311" w:author="Dr. Kocsis Gergely" w:date="2021-11-07T22:40:00Z">
+          <w:rPrChange w:id="350" w:author="Dr. Kocsis Gergely" w:date="2021-11-07T22:40:00Z">
             <w:rPr/>
           </w:rPrChange>
         </w:rPr>
@@ -13357,7 +13955,7 @@
           <w:rFonts w:ascii="Consolas" w:hAnsi="Consolas"/>
           <w:sz w:val="22"/>
           <w:szCs w:val="22"/>
-          <w:rPrChange w:id="312" w:author="Dr. Kocsis Gergely" w:date="2021-11-07T22:40:00Z">
+          <w:rPrChange w:id="351" w:author="Dr. Kocsis Gergely" w:date="2021-11-07T22:40:00Z">
             <w:rPr/>
           </w:rPrChange>
         </w:rPr>
@@ -13371,7 +13969,7 @@
           <w:rFonts w:ascii="Consolas" w:hAnsi="Consolas"/>
           <w:sz w:val="22"/>
           <w:szCs w:val="22"/>
-          <w:rPrChange w:id="313" w:author="Dr. Kocsis Gergely" w:date="2021-11-07T22:40:00Z">
+          <w:rPrChange w:id="352" w:author="Dr. Kocsis Gergely" w:date="2021-11-07T22:40:00Z">
             <w:rPr/>
           </w:rPrChange>
         </w:rPr>
@@ -13385,7 +13983,7 @@
           <w:rFonts w:ascii="Consolas" w:hAnsi="Consolas"/>
           <w:sz w:val="22"/>
           <w:szCs w:val="22"/>
-          <w:rPrChange w:id="314" w:author="Dr. Kocsis Gergely" w:date="2021-11-07T22:40:00Z">
+          <w:rPrChange w:id="353" w:author="Dr. Kocsis Gergely" w:date="2021-11-07T22:40:00Z">
             <w:rPr/>
           </w:rPrChange>
         </w:rPr>
@@ -13399,7 +13997,7 @@
           <w:rFonts w:ascii="Consolas" w:hAnsi="Consolas"/>
           <w:sz w:val="22"/>
           <w:szCs w:val="22"/>
-          <w:rPrChange w:id="315" w:author="Dr. Kocsis Gergely" w:date="2021-11-07T22:40:00Z">
+          <w:rPrChange w:id="354" w:author="Dr. Kocsis Gergely" w:date="2021-11-07T22:40:00Z">
             <w:rPr/>
           </w:rPrChange>
         </w:rPr>
@@ -13413,7 +14011,7 @@
           <w:rFonts w:ascii="Consolas" w:hAnsi="Consolas"/>
           <w:sz w:val="22"/>
           <w:szCs w:val="22"/>
-          <w:rPrChange w:id="316" w:author="Dr. Kocsis Gergely" w:date="2021-11-07T22:40:00Z">
+          <w:rPrChange w:id="355" w:author="Dr. Kocsis Gergely" w:date="2021-11-07T22:40:00Z">
             <w:rPr/>
           </w:rPrChange>
         </w:rPr>
@@ -13427,7 +14025,7 @@
           <w:rFonts w:ascii="Consolas" w:hAnsi="Consolas"/>
           <w:sz w:val="22"/>
           <w:szCs w:val="22"/>
-          <w:rPrChange w:id="317" w:author="Dr. Kocsis Gergely" w:date="2021-11-07T22:40:00Z">
+          <w:rPrChange w:id="356" w:author="Dr. Kocsis Gergely" w:date="2021-11-07T22:40:00Z">
             <w:rPr/>
           </w:rPrChange>
         </w:rPr>
@@ -13448,7 +14046,7 @@
           <w:noProof/>
           <w:sz w:val="22"/>
           <w:szCs w:val="22"/>
-          <w:rPrChange w:id="318" w:author="Dr. Kocsis Gergely" w:date="2021-11-07T22:40:00Z">
+          <w:rPrChange w:id="357" w:author="Dr. Kocsis Gergely" w:date="2021-11-07T22:40:00Z">
             <w:rPr>
               <w:noProof/>
             </w:rPr>
@@ -13515,7 +14113,7 @@
           <w:rFonts w:ascii="Consolas" w:hAnsi="Consolas"/>
           <w:sz w:val="22"/>
           <w:szCs w:val="22"/>
-          <w:rPrChange w:id="319" w:author="Dr. Kocsis Gergely" w:date="2021-11-07T22:40:00Z">
+          <w:rPrChange w:id="358" w:author="Dr. Kocsis Gergely" w:date="2021-11-07T22:40:00Z">
             <w:rPr/>
           </w:rPrChange>
         </w:rPr>
@@ -13529,7 +14127,7 @@
           <w:rFonts w:ascii="Consolas" w:hAnsi="Consolas"/>
           <w:sz w:val="22"/>
           <w:szCs w:val="22"/>
-          <w:rPrChange w:id="320" w:author="Dr. Kocsis Gergely" w:date="2021-11-07T22:40:00Z">
+          <w:rPrChange w:id="359" w:author="Dr. Kocsis Gergely" w:date="2021-11-07T22:40:00Z">
             <w:rPr/>
           </w:rPrChange>
         </w:rPr>
@@ -13543,7 +14141,7 @@
           <w:rFonts w:ascii="Consolas" w:hAnsi="Consolas"/>
           <w:sz w:val="22"/>
           <w:szCs w:val="22"/>
-          <w:rPrChange w:id="321" w:author="Dr. Kocsis Gergely" w:date="2021-11-07T22:40:00Z">
+          <w:rPrChange w:id="360" w:author="Dr. Kocsis Gergely" w:date="2021-11-07T22:40:00Z">
             <w:rPr/>
           </w:rPrChange>
         </w:rPr>
@@ -13557,7 +14155,7 @@
           <w:rFonts w:ascii="Consolas" w:hAnsi="Consolas"/>
           <w:sz w:val="22"/>
           <w:szCs w:val="22"/>
-          <w:rPrChange w:id="322" w:author="Dr. Kocsis Gergely" w:date="2021-11-07T22:40:00Z">
+          <w:rPrChange w:id="361" w:author="Dr. Kocsis Gergely" w:date="2021-11-07T22:40:00Z">
             <w:rPr/>
           </w:rPrChange>
         </w:rPr>
@@ -13571,7 +14169,7 @@
           <w:rFonts w:ascii="Consolas" w:hAnsi="Consolas"/>
           <w:sz w:val="22"/>
           <w:szCs w:val="22"/>
-          <w:rPrChange w:id="323" w:author="Dr. Kocsis Gergely" w:date="2021-11-07T22:40:00Z">
+          <w:rPrChange w:id="362" w:author="Dr. Kocsis Gergely" w:date="2021-11-07T22:40:00Z">
             <w:rPr/>
           </w:rPrChange>
         </w:rPr>
@@ -13585,7 +14183,7 @@
           <w:rFonts w:ascii="Consolas" w:hAnsi="Consolas"/>
           <w:sz w:val="22"/>
           <w:szCs w:val="22"/>
-          <w:rPrChange w:id="324" w:author="Dr. Kocsis Gergely" w:date="2021-11-07T22:41:00Z">
+          <w:rPrChange w:id="363" w:author="Dr. Kocsis Gergely" w:date="2021-11-07T22:41:00Z">
             <w:rPr/>
           </w:rPrChange>
         </w:rPr>
@@ -13599,7 +14197,7 @@
           <w:rFonts w:ascii="Consolas" w:hAnsi="Consolas"/>
           <w:sz w:val="22"/>
           <w:szCs w:val="22"/>
-          <w:rPrChange w:id="325" w:author="Dr. Kocsis Gergely" w:date="2021-11-07T22:41:00Z">
+          <w:rPrChange w:id="364" w:author="Dr. Kocsis Gergely" w:date="2021-11-07T22:41:00Z">
             <w:rPr/>
           </w:rPrChange>
         </w:rPr>
@@ -13648,7 +14246,7 @@
         <w:pStyle w:val="Szvegtrzs"/>
         <w:ind w:firstLine="426"/>
         <w:rPr>
-          <w:ins w:id="326" w:author="Balázs Dán" w:date="2021-11-11T20:07:00Z"/>
+          <w:ins w:id="365" w:author="Balázs Dán" w:date="2021-11-11T20:07:00Z"/>
         </w:rPr>
       </w:pPr>
       <w:r>
@@ -13669,7 +14267,7 @@
           <w:rFonts w:ascii="Consolas" w:hAnsi="Consolas"/>
           <w:sz w:val="22"/>
           <w:szCs w:val="22"/>
-          <w:rPrChange w:id="327" w:author="Dr. Kocsis Gergely" w:date="2021-11-07T22:41:00Z">
+          <w:rPrChange w:id="366" w:author="Dr. Kocsis Gergely" w:date="2021-11-07T22:41:00Z">
             <w:rPr/>
           </w:rPrChange>
         </w:rPr>
@@ -13696,16 +14294,16 @@
         <w:pStyle w:val="Szvegtrzs"/>
         <w:ind w:firstLine="0"/>
         <w:rPr>
-          <w:ins w:id="328" w:author="Balázs Dán" w:date="2021-11-11T18:47:00Z"/>
-        </w:rPr>
-        <w:pPrChange w:id="329" w:author="Balázs Dán" w:date="2021-11-11T20:07:00Z">
+          <w:ins w:id="367" w:author="Balázs Dán" w:date="2021-11-11T18:47:00Z"/>
+        </w:rPr>
+        <w:pPrChange w:id="368" w:author="Balázs Dán" w:date="2021-11-11T20:07:00Z">
           <w:pPr>
             <w:pStyle w:val="Szvegtrzs"/>
             <w:ind w:firstLine="426"/>
           </w:pPr>
         </w:pPrChange>
       </w:pPr>
-      <w:ins w:id="330" w:author="Balázs Dán" w:date="2021-11-11T20:07:00Z">
+      <w:ins w:id="369" w:author="Balázs Dán" w:date="2021-11-11T20:07:00Z">
         <w:r>
           <w:rPr>
             <w:noProof/>
@@ -13759,9 +14357,9 @@
         <w:pStyle w:val="Szvegtrzs"/>
         <w:ind w:firstLine="0"/>
         <w:rPr>
-          <w:del w:id="331" w:author="Balázs Dán" w:date="2021-11-11T20:07:00Z"/>
-        </w:rPr>
-        <w:pPrChange w:id="332" w:author="Balázs Dán" w:date="2021-11-11T18:53:00Z">
+          <w:del w:id="370" w:author="Balázs Dán" w:date="2021-11-11T20:07:00Z"/>
+        </w:rPr>
+        <w:pPrChange w:id="371" w:author="Balázs Dán" w:date="2021-11-11T18:53:00Z">
           <w:pPr>
             <w:pStyle w:val="Szvegtrzs"/>
             <w:ind w:firstLine="426"/>
@@ -13774,10 +14372,10 @@
         <w:pStyle w:val="Szvegtrzs"/>
         <w:ind w:firstLine="0"/>
         <w:rPr>
-          <w:del w:id="333" w:author="Balázs Dán" w:date="2021-11-11T18:53:00Z"/>
-        </w:rPr>
-      </w:pPr>
-      <w:del w:id="334" w:author="Balázs Dán" w:date="2021-11-11T18:47:00Z">
+          <w:del w:id="372" w:author="Balázs Dán" w:date="2021-11-11T18:53:00Z"/>
+        </w:rPr>
+      </w:pPr>
+      <w:del w:id="373" w:author="Balázs Dán" w:date="2021-11-11T18:47:00Z">
         <w:r>
           <w:rPr>
             <w:noProof/>
@@ -13873,7 +14471,7 @@
           <w:rFonts w:ascii="Consolas" w:hAnsi="Consolas"/>
           <w:sz w:val="22"/>
           <w:szCs w:val="22"/>
-          <w:rPrChange w:id="335" w:author="Dr. Kocsis Gergely" w:date="2021-11-07T22:41:00Z">
+          <w:rPrChange w:id="374" w:author="Dr. Kocsis Gergely" w:date="2021-11-07T22:41:00Z">
             <w:rPr/>
           </w:rPrChange>
         </w:rPr>
@@ -13892,7 +14490,7 @@
           <w:rFonts w:ascii="Consolas" w:hAnsi="Consolas"/>
           <w:sz w:val="22"/>
           <w:szCs w:val="22"/>
-          <w:rPrChange w:id="336" w:author="Dr. Kocsis Gergely" w:date="2021-11-07T22:41:00Z">
+          <w:rPrChange w:id="375" w:author="Dr. Kocsis Gergely" w:date="2021-11-07T22:41:00Z">
             <w:rPr/>
           </w:rPrChange>
         </w:rPr>
@@ -13906,7 +14504,7 @@
           <w:rFonts w:ascii="Consolas" w:hAnsi="Consolas"/>
           <w:sz w:val="22"/>
           <w:szCs w:val="22"/>
-          <w:rPrChange w:id="337" w:author="Dr. Kocsis Gergely" w:date="2021-11-07T22:41:00Z">
+          <w:rPrChange w:id="376" w:author="Dr. Kocsis Gergely" w:date="2021-11-07T22:41:00Z">
             <w:rPr/>
           </w:rPrChange>
         </w:rPr>
@@ -13920,7 +14518,7 @@
           <w:rFonts w:ascii="Consolas" w:hAnsi="Consolas"/>
           <w:sz w:val="22"/>
           <w:szCs w:val="22"/>
-          <w:rPrChange w:id="338" w:author="Dr. Kocsis Gergely" w:date="2021-11-07T22:41:00Z">
+          <w:rPrChange w:id="377" w:author="Dr. Kocsis Gergely" w:date="2021-11-07T22:41:00Z">
             <w:rPr/>
           </w:rPrChange>
         </w:rPr>
@@ -13943,7 +14541,7 @@
           <w:rFonts w:ascii="Consolas" w:hAnsi="Consolas"/>
           <w:sz w:val="22"/>
           <w:szCs w:val="22"/>
-          <w:rPrChange w:id="339" w:author="Balázs Dán" w:date="2021-11-10T22:49:00Z">
+          <w:rPrChange w:id="378" w:author="Balázs Dán" w:date="2021-11-10T22:49:00Z">
             <w:rPr/>
           </w:rPrChange>
         </w:rPr>
@@ -13963,7 +14561,7 @@
           <w:rFonts w:ascii="Consolas" w:hAnsi="Consolas"/>
           <w:sz w:val="22"/>
           <w:szCs w:val="22"/>
-          <w:rPrChange w:id="340" w:author="Dr. Kocsis Gergely" w:date="2021-11-07T22:41:00Z">
+          <w:rPrChange w:id="379" w:author="Dr. Kocsis Gergely" w:date="2021-11-07T22:41:00Z">
             <w:rPr/>
           </w:rPrChange>
         </w:rPr>
@@ -13977,7 +14575,7 @@
           <w:rFonts w:ascii="Consolas" w:hAnsi="Consolas"/>
           <w:sz w:val="22"/>
           <w:szCs w:val="22"/>
-          <w:rPrChange w:id="341" w:author="Dr. Kocsis Gergely" w:date="2021-11-07T22:41:00Z">
+          <w:rPrChange w:id="380" w:author="Dr. Kocsis Gergely" w:date="2021-11-07T22:41:00Z">
             <w:rPr/>
           </w:rPrChange>
         </w:rPr>
@@ -13991,7 +14589,7 @@
           <w:rFonts w:ascii="Consolas" w:hAnsi="Consolas"/>
           <w:sz w:val="22"/>
           <w:szCs w:val="22"/>
-          <w:rPrChange w:id="342" w:author="Dr. Kocsis Gergely" w:date="2021-11-07T22:42:00Z">
+          <w:rPrChange w:id="381" w:author="Dr. Kocsis Gergely" w:date="2021-11-07T22:42:00Z">
             <w:rPr/>
           </w:rPrChange>
         </w:rPr>
@@ -14005,7 +14603,7 @@
           <w:rFonts w:ascii="Consolas" w:hAnsi="Consolas"/>
           <w:sz w:val="22"/>
           <w:szCs w:val="22"/>
-          <w:rPrChange w:id="343" w:author="Dr. Kocsis Gergely" w:date="2021-11-07T22:42:00Z">
+          <w:rPrChange w:id="382" w:author="Dr. Kocsis Gergely" w:date="2021-11-07T22:42:00Z">
             <w:rPr/>
           </w:rPrChange>
         </w:rPr>
@@ -14019,7 +14617,7 @@
           <w:rFonts w:ascii="Consolas" w:hAnsi="Consolas"/>
           <w:sz w:val="22"/>
           <w:szCs w:val="22"/>
-          <w:rPrChange w:id="344" w:author="Dr. Kocsis Gergely" w:date="2021-11-07T22:42:00Z">
+          <w:rPrChange w:id="383" w:author="Dr. Kocsis Gergely" w:date="2021-11-07T22:42:00Z">
             <w:rPr/>
           </w:rPrChange>
         </w:rPr>
@@ -14048,7 +14646,7 @@
           <w:rFonts w:ascii="Consolas" w:hAnsi="Consolas"/>
           <w:sz w:val="22"/>
           <w:szCs w:val="22"/>
-          <w:rPrChange w:id="345" w:author="Dr. Kocsis Gergely" w:date="2021-11-07T22:42:00Z">
+          <w:rPrChange w:id="384" w:author="Dr. Kocsis Gergely" w:date="2021-11-07T22:42:00Z">
             <w:rPr/>
           </w:rPrChange>
         </w:rPr>
@@ -14062,7 +14660,7 @@
           <w:rFonts w:ascii="Consolas" w:hAnsi="Consolas"/>
           <w:sz w:val="22"/>
           <w:szCs w:val="22"/>
-          <w:rPrChange w:id="346" w:author="Dr. Kocsis Gergely" w:date="2021-11-07T22:42:00Z">
+          <w:rPrChange w:id="385" w:author="Dr. Kocsis Gergely" w:date="2021-11-07T22:42:00Z">
             <w:rPr/>
           </w:rPrChange>
         </w:rPr>
@@ -14073,7 +14671,7 @@
           <w:rFonts w:ascii="Consolas" w:hAnsi="Consolas"/>
           <w:sz w:val="22"/>
           <w:szCs w:val="22"/>
-          <w:rPrChange w:id="347" w:author="Dr. Kocsis Gergely" w:date="2021-11-07T22:42:00Z">
+          <w:rPrChange w:id="386" w:author="Dr. Kocsis Gergely" w:date="2021-11-07T22:42:00Z">
             <w:rPr/>
           </w:rPrChange>
         </w:rPr>
@@ -14087,7 +14685,7 @@
           <w:rFonts w:ascii="Consolas" w:hAnsi="Consolas"/>
           <w:sz w:val="22"/>
           <w:szCs w:val="22"/>
-          <w:rPrChange w:id="348" w:author="Dr. Kocsis Gergely" w:date="2021-11-07T22:42:00Z">
+          <w:rPrChange w:id="387" w:author="Dr. Kocsis Gergely" w:date="2021-11-07T22:42:00Z">
             <w:rPr/>
           </w:rPrChange>
         </w:rPr>
@@ -14101,7 +14699,7 @@
           <w:rFonts w:ascii="Consolas" w:hAnsi="Consolas"/>
           <w:sz w:val="22"/>
           <w:szCs w:val="22"/>
-          <w:rPrChange w:id="349" w:author="Dr. Kocsis Gergely" w:date="2021-11-07T22:42:00Z">
+          <w:rPrChange w:id="388" w:author="Dr. Kocsis Gergely" w:date="2021-11-07T22:42:00Z">
             <w:rPr/>
           </w:rPrChange>
         </w:rPr>
@@ -14115,7 +14713,7 @@
           <w:rFonts w:ascii="Consolas" w:hAnsi="Consolas"/>
           <w:sz w:val="22"/>
           <w:szCs w:val="22"/>
-          <w:rPrChange w:id="350" w:author="Dr. Kocsis Gergely" w:date="2021-11-07T22:42:00Z">
+          <w:rPrChange w:id="389" w:author="Dr. Kocsis Gergely" w:date="2021-11-07T22:42:00Z">
             <w:rPr/>
           </w:rPrChange>
         </w:rPr>
@@ -14129,7 +14727,7 @@
           <w:rFonts w:ascii="Consolas" w:hAnsi="Consolas"/>
           <w:sz w:val="22"/>
           <w:szCs w:val="22"/>
-          <w:rPrChange w:id="351" w:author="Dr. Kocsis Gergely" w:date="2021-11-07T22:42:00Z">
+          <w:rPrChange w:id="390" w:author="Dr. Kocsis Gergely" w:date="2021-11-07T22:42:00Z">
             <w:rPr/>
           </w:rPrChange>
         </w:rPr>
@@ -14143,7 +14741,7 @@
           <w:rFonts w:ascii="Consolas" w:hAnsi="Consolas"/>
           <w:sz w:val="22"/>
           <w:szCs w:val="22"/>
-          <w:rPrChange w:id="352" w:author="Dr. Kocsis Gergely" w:date="2021-11-07T22:42:00Z">
+          <w:rPrChange w:id="391" w:author="Dr. Kocsis Gergely" w:date="2021-11-07T22:42:00Z">
             <w:rPr/>
           </w:rPrChange>
         </w:rPr>
@@ -14166,7 +14764,7 @@
           <w:rFonts w:ascii="Consolas" w:hAnsi="Consolas"/>
           <w:sz w:val="22"/>
           <w:szCs w:val="22"/>
-          <w:rPrChange w:id="353" w:author="Dr. Kocsis Gergely" w:date="2021-11-07T22:42:00Z">
+          <w:rPrChange w:id="392" w:author="Dr. Kocsis Gergely" w:date="2021-11-07T22:42:00Z">
             <w:rPr/>
           </w:rPrChange>
         </w:rPr>
@@ -14180,7 +14778,7 @@
           <w:rFonts w:ascii="Consolas" w:hAnsi="Consolas"/>
           <w:sz w:val="22"/>
           <w:szCs w:val="22"/>
-          <w:rPrChange w:id="354" w:author="Dr. Kocsis Gergely" w:date="2021-11-07T22:43:00Z">
+          <w:rPrChange w:id="393" w:author="Dr. Kocsis Gergely" w:date="2021-11-07T22:43:00Z">
             <w:rPr/>
           </w:rPrChange>
         </w:rPr>
@@ -14194,7 +14792,7 @@
           <w:rFonts w:ascii="Consolas" w:hAnsi="Consolas"/>
           <w:sz w:val="22"/>
           <w:szCs w:val="22"/>
-          <w:rPrChange w:id="355" w:author="Dr. Kocsis Gergely" w:date="2021-11-07T22:43:00Z">
+          <w:rPrChange w:id="394" w:author="Dr. Kocsis Gergely" w:date="2021-11-07T22:43:00Z">
             <w:rPr/>
           </w:rPrChange>
         </w:rPr>
@@ -14214,7 +14812,7 @@
           <w:rFonts w:ascii="Consolas" w:hAnsi="Consolas"/>
           <w:sz w:val="22"/>
           <w:szCs w:val="22"/>
-          <w:rPrChange w:id="356" w:author="Dr. Kocsis Gergely" w:date="2021-11-07T22:43:00Z">
+          <w:rPrChange w:id="395" w:author="Dr. Kocsis Gergely" w:date="2021-11-07T22:43:00Z">
             <w:rPr/>
           </w:rPrChange>
         </w:rPr>
@@ -14228,7 +14826,7 @@
           <w:rFonts w:ascii="Consolas" w:hAnsi="Consolas"/>
           <w:sz w:val="22"/>
           <w:szCs w:val="22"/>
-          <w:rPrChange w:id="357" w:author="Dr. Kocsis Gergely" w:date="2021-11-07T22:43:00Z">
+          <w:rPrChange w:id="396" w:author="Dr. Kocsis Gergely" w:date="2021-11-07T22:43:00Z">
             <w:rPr/>
           </w:rPrChange>
         </w:rPr>
@@ -14242,7 +14840,7 @@
           <w:rFonts w:ascii="Consolas" w:hAnsi="Consolas"/>
           <w:sz w:val="22"/>
           <w:szCs w:val="22"/>
-          <w:rPrChange w:id="358" w:author="Dr. Kocsis Gergely" w:date="2021-11-07T22:43:00Z">
+          <w:rPrChange w:id="397" w:author="Dr. Kocsis Gergely" w:date="2021-11-07T22:43:00Z">
             <w:rPr/>
           </w:rPrChange>
         </w:rPr>
@@ -14259,7 +14857,7 @@
           <w:rFonts w:ascii="Consolas" w:hAnsi="Consolas"/>
           <w:sz w:val="22"/>
           <w:szCs w:val="22"/>
-          <w:rPrChange w:id="359" w:author="Dr. Kocsis Gergely" w:date="2021-11-07T22:43:00Z">
+          <w:rPrChange w:id="398" w:author="Dr. Kocsis Gergely" w:date="2021-11-07T22:43:00Z">
             <w:rPr/>
           </w:rPrChange>
         </w:rPr>
@@ -14273,7 +14871,7 @@
           <w:rFonts w:ascii="Consolas" w:hAnsi="Consolas"/>
           <w:sz w:val="22"/>
           <w:szCs w:val="22"/>
-          <w:rPrChange w:id="360" w:author="Dr. Kocsis Gergely" w:date="2021-11-07T22:43:00Z">
+          <w:rPrChange w:id="399" w:author="Dr. Kocsis Gergely" w:date="2021-11-07T22:43:00Z">
             <w:rPr/>
           </w:rPrChange>
         </w:rPr>
@@ -14291,7 +14889,7 @@
         <w:pStyle w:val="Szvegtrzs"/>
         <w:ind w:firstLine="0"/>
         <w:rPr>
-          <w:del w:id="361" w:author="Balázs Dán" w:date="2021-11-11T22:43:00Z"/>
+          <w:del w:id="400" w:author="Balázs Dán" w:date="2021-11-11T22:43:00Z"/>
         </w:rPr>
         <w:sectPr>
           <w:pgSz w:w="11906" w:h="16838"/>
@@ -14306,20 +14904,20 @@
         <w:pStyle w:val="Szvegtrzs"/>
         <w:ind w:firstLine="426"/>
         <w:rPr>
-          <w:del w:id="362" w:author="Balázs Dán" w:date="2021-11-11T20:18:00Z"/>
-        </w:rPr>
-      </w:pPr>
-      <w:ins w:id="363" w:author="Balázs Dán" w:date="2021-11-11T20:18:00Z">
+          <w:del w:id="401" w:author="Balázs Dán" w:date="2021-11-11T20:18:00Z"/>
+        </w:rPr>
+      </w:pPr>
+      <w:ins w:id="402" w:author="Balázs Dán" w:date="2021-11-11T20:18:00Z">
         <w:r>
           <w:t>Ha a későbbiekben a felhasználó szeretne módosítani az RFID ID-ján, akkor küldhet szándékáról egy értesítést a rendszerkezelőnek</w:t>
         </w:r>
       </w:ins>
-      <w:ins w:id="364" w:author="Balázs Dán" w:date="2021-11-11T22:42:00Z">
+      <w:ins w:id="403" w:author="Balázs Dán" w:date="2021-11-11T22:42:00Z">
         <w:r>
           <w:t xml:space="preserve"> </w:t>
         </w:r>
       </w:ins>
-      <w:ins w:id="365" w:author="Balázs Dán" w:date="2021-11-11T22:57:00Z">
+      <w:ins w:id="404" w:author="Balázs Dán" w:date="2021-11-11T22:57:00Z">
         <w:r>
           <w:t xml:space="preserve">a </w:t>
         </w:r>
@@ -14335,17 +14933,17 @@
           <w:t xml:space="preserve"> Text megnyomásával </w:t>
         </w:r>
       </w:ins>
-      <w:ins w:id="366" w:author="Balázs Dán" w:date="2021-11-11T22:42:00Z">
+      <w:ins w:id="405" w:author="Balázs Dán" w:date="2021-11-11T22:42:00Z">
         <w:r>
           <w:t>(31. ábra)</w:t>
         </w:r>
       </w:ins>
-      <w:ins w:id="367" w:author="Balázs Dán" w:date="2021-11-11T20:18:00Z">
+      <w:ins w:id="406" w:author="Balázs Dán" w:date="2021-11-11T20:18:00Z">
         <w:r>
           <w:t>.</w:t>
         </w:r>
       </w:ins>
-      <w:del w:id="368" w:author="Balázs Dán" w:date="2021-11-11T22:42:00Z">
+      <w:del w:id="407" w:author="Balázs Dán" w:date="2021-11-11T22:42:00Z">
         <w:r>
           <w:delText>Abban az esetben, ha a felhasználónak a „</w:delText>
         </w:r>
@@ -14354,7 +14952,7 @@
             <w:rFonts w:ascii="Consolas" w:hAnsi="Consolas"/>
             <w:sz w:val="22"/>
             <w:szCs w:val="22"/>
-            <w:rPrChange w:id="369" w:author="Dr. Kocsis Gergely" w:date="2021-11-07T22:43:00Z">
+            <w:rPrChange w:id="408" w:author="Dr. Kocsis Gergely" w:date="2021-11-07T22:43:00Z">
               <w:rPr/>
             </w:rPrChange>
           </w:rPr>
@@ -14368,7 +14966,7 @@
             <w:rFonts w:ascii="Consolas" w:hAnsi="Consolas"/>
             <w:sz w:val="22"/>
             <w:szCs w:val="22"/>
-            <w:rPrChange w:id="370" w:author="Dr. Kocsis Gergely" w:date="2021-11-07T22:43:00Z">
+            <w:rPrChange w:id="409" w:author="Dr. Kocsis Gergely" w:date="2021-11-07T22:43:00Z">
               <w:rPr/>
             </w:rPrChange>
           </w:rPr>
@@ -14379,7 +14977,7 @@
             <w:rFonts w:ascii="Consolas" w:hAnsi="Consolas"/>
             <w:sz w:val="22"/>
             <w:szCs w:val="22"/>
-            <w:rPrChange w:id="371" w:author="Dr. Kocsis Gergely" w:date="2021-11-07T22:43:00Z">
+            <w:rPrChange w:id="410" w:author="Dr. Kocsis Gergely" w:date="2021-11-07T22:43:00Z">
               <w:rPr/>
             </w:rPrChange>
           </w:rPr>
@@ -14390,7 +14988,7 @@
             <w:rFonts w:ascii="Consolas" w:hAnsi="Consolas"/>
             <w:sz w:val="22"/>
             <w:szCs w:val="22"/>
-            <w:rPrChange w:id="372" w:author="Dr. Kocsis Gergely" w:date="2021-11-07T22:43:00Z">
+            <w:rPrChange w:id="411" w:author="Dr. Kocsis Gergely" w:date="2021-11-07T22:43:00Z">
               <w:rPr/>
             </w:rPrChange>
           </w:rPr>
@@ -14403,7 +15001,7 @@
           <w:delText xml:space="preserve"> értéke 1, akkor lehetősége van kameraeszközök IP címének a hozzáadásához egyes Arduinok esetén</w:delText>
         </w:r>
       </w:del>
-      <w:del w:id="373" w:author="Balázs Dán" w:date="2021-11-11T20:18:00Z">
+      <w:del w:id="412" w:author="Balázs Dán" w:date="2021-11-11T20:18:00Z">
         <w:r>
           <w:delText>.</w:delText>
         </w:r>
@@ -14414,7 +15012,7 @@
         <w:pStyle w:val="Szvegtrzs"/>
         <w:ind w:firstLine="426"/>
         <w:rPr>
-          <w:ins w:id="374" w:author="Balázs Dán" w:date="2021-11-11T22:43:00Z"/>
+          <w:ins w:id="413" w:author="Balázs Dán" w:date="2021-11-11T22:43:00Z"/>
         </w:rPr>
       </w:pPr>
     </w:p>
@@ -14423,7 +15021,7 @@
         <w:pStyle w:val="Szvegtrzs"/>
         <w:ind w:firstLine="0"/>
         <w:rPr>
-          <w:ins w:id="375" w:author="Balázs Dán" w:date="2021-11-11T22:43:00Z"/>
+          <w:ins w:id="414" w:author="Balázs Dán" w:date="2021-11-11T22:43:00Z"/>
         </w:rPr>
       </w:pPr>
     </w:p>
@@ -14432,7 +15030,7 @@
         <w:pStyle w:val="Szvegtrzs"/>
         <w:ind w:firstLine="0"/>
         <w:rPr>
-          <w:ins w:id="376" w:author="Balázs Dán" w:date="2021-11-11T22:43:00Z"/>
+          <w:ins w:id="415" w:author="Balázs Dán" w:date="2021-11-11T22:43:00Z"/>
         </w:rPr>
         <w:sectPr>
           <w:pgSz w:w="11906" w:h="16838"/>
@@ -14448,22 +15046,22 @@
         <w:ind w:firstLine="0"/>
         <w:jc w:val="center"/>
         <w:rPr>
-          <w:del w:id="377" w:author="Balázs Dán" w:date="2021-11-11T22:43:00Z"/>
-        </w:rPr>
-        <w:pPrChange w:id="378" w:author="Balázs Dán" w:date="2021-11-11T22:43:00Z">
+          <w:del w:id="416" w:author="Balázs Dán" w:date="2021-11-11T22:43:00Z"/>
+        </w:rPr>
+        <w:pPrChange w:id="417" w:author="Balázs Dán" w:date="2021-11-11T22:43:00Z">
           <w:pPr>
             <w:pStyle w:val="Szvegtrzs"/>
             <w:ind w:firstLine="0"/>
           </w:pPr>
         </w:pPrChange>
       </w:pPr>
-      <w:del w:id="379" w:author="Balázs Dán" w:date="2021-11-11T20:18:00Z">
+      <w:del w:id="418" w:author="Balázs Dán" w:date="2021-11-11T20:18:00Z">
         <w:r>
           <w:lastRenderedPageBreak/>
           <w:delText xml:space="preserve">Ha a későbbiekben a felhasználó szeretne módosítani az RFID ID-ján, akkor küldhet szándékáról egy értesítést a rendszerkezelőnek </w:delText>
         </w:r>
       </w:del>
-      <w:del w:id="380" w:author="Balázs Dán" w:date="2021-11-11T22:42:00Z">
+      <w:del w:id="419" w:author="Balázs Dán" w:date="2021-11-11T22:42:00Z">
         <w:r>
           <w:delText>(3</w:delText>
         </w:r>
@@ -14562,7 +15160,7 @@
         <w:pStyle w:val="Szvegtrzs"/>
         <w:ind w:firstLine="0"/>
         <w:rPr>
-          <w:ins w:id="381" w:author="Balázs Dán" w:date="2021-11-11T22:48:00Z"/>
+          <w:ins w:id="420" w:author="Balázs Dán" w:date="2021-11-11T22:48:00Z"/>
         </w:rPr>
       </w:pPr>
       <w:r>
@@ -14573,7 +15171,7 @@
           <w:rFonts w:ascii="Consolas" w:hAnsi="Consolas"/>
           <w:sz w:val="22"/>
           <w:szCs w:val="22"/>
-          <w:rPrChange w:id="382" w:author="Dr. Kocsis Gergely" w:date="2021-11-07T22:43:00Z">
+          <w:rPrChange w:id="421" w:author="Dr. Kocsis Gergely" w:date="2021-11-07T22:43:00Z">
             <w:rPr/>
           </w:rPrChange>
         </w:rPr>
@@ -14587,7 +15185,7 @@
           <w:rFonts w:ascii="Consolas" w:hAnsi="Consolas"/>
           <w:sz w:val="22"/>
           <w:szCs w:val="22"/>
-          <w:rPrChange w:id="383" w:author="Dr. Kocsis Gergely" w:date="2021-11-07T22:44:00Z">
+          <w:rPrChange w:id="422" w:author="Dr. Kocsis Gergely" w:date="2021-11-07T22:44:00Z">
             <w:rPr/>
           </w:rPrChange>
         </w:rPr>
@@ -14596,17 +15194,17 @@
       <w:r>
         <w:t xml:space="preserve"> gombok segítségével.</w:t>
       </w:r>
-      <w:del w:id="384" w:author="Balázs Dán" w:date="2021-11-11T22:45:00Z">
+      <w:del w:id="423" w:author="Balázs Dán" w:date="2021-11-11T22:45:00Z">
         <w:r>
           <w:delText xml:space="preserve"> </w:delText>
         </w:r>
       </w:del>
-      <w:ins w:id="385" w:author="Balázs Dán" w:date="2021-11-11T22:45:00Z">
+      <w:ins w:id="424" w:author="Balázs Dán" w:date="2021-11-11T22:45:00Z">
         <w:r>
           <w:t xml:space="preserve"> </w:t>
         </w:r>
       </w:ins>
-      <w:ins w:id="386" w:author="Balázs Dán" w:date="2021-11-11T22:43:00Z">
+      <w:ins w:id="425" w:author="Balázs Dán" w:date="2021-11-11T22:43:00Z">
         <w:r>
           <w:t>Abban az esetben, ha a felhasználónak a „</w:t>
         </w:r>
@@ -14637,7 +15235,7 @@
             <w:rFonts w:ascii="Consolas" w:hAnsi="Consolas"/>
             <w:sz w:val="22"/>
             <w:szCs w:val="22"/>
-            <w:rPrChange w:id="387" w:author="Balázs Dán" w:date="2021-11-11T20:18:00Z">
+            <w:rPrChange w:id="426" w:author="Balázs Dán" w:date="2021-11-11T20:18:00Z">
               <w:rPr/>
             </w:rPrChange>
           </w:rPr>
@@ -14654,7 +15252,7 @@
             <w:rFonts w:ascii="Consolas" w:hAnsi="Consolas"/>
             <w:sz w:val="22"/>
             <w:szCs w:val="22"/>
-            <w:rPrChange w:id="388" w:author="Balázs Dán" w:date="2021-11-11T22:44:00Z">
+            <w:rPrChange w:id="427" w:author="Balázs Dán" w:date="2021-11-11T22:44:00Z">
               <w:rPr/>
             </w:rPrChange>
           </w:rPr>
@@ -14664,7 +15262,7 @@
           <w:t xml:space="preserve"> </w:t>
         </w:r>
       </w:ins>
-      <w:ins w:id="389" w:author="Balázs Dán" w:date="2021-11-11T22:44:00Z">
+      <w:ins w:id="428" w:author="Balázs Dán" w:date="2021-11-11T22:44:00Z">
         <w:r>
           <w:t xml:space="preserve">Text helyett a </w:t>
         </w:r>
@@ -14673,34 +15271,34 @@
             <w:rFonts w:ascii="Consolas" w:hAnsi="Consolas"/>
             <w:sz w:val="22"/>
             <w:szCs w:val="22"/>
-            <w:rPrChange w:id="390" w:author="Balázs Dán" w:date="2021-11-11T22:45:00Z">
+            <w:rPrChange w:id="429" w:author="Balázs Dán" w:date="2021-11-11T22:45:00Z">
               <w:rPr/>
             </w:rPrChange>
           </w:rPr>
           <w:t>Manage all Users</w:t>
         </w:r>
       </w:ins>
-      <w:ins w:id="391" w:author="Balázs Dán" w:date="2021-11-11T22:45:00Z">
+      <w:ins w:id="430" w:author="Balázs Dán" w:date="2021-11-11T22:45:00Z">
         <w:r>
           <w:t xml:space="preserve"> Text jelenik meg. Erre kattintva átirányítja az admin felhasználót az alábbi oldalra</w:t>
         </w:r>
       </w:ins>
-      <w:ins w:id="392" w:author="Balázs Dán" w:date="2021-11-11T22:46:00Z">
+      <w:ins w:id="431" w:author="Balázs Dán" w:date="2021-11-11T22:46:00Z">
         <w:r>
           <w:t xml:space="preserve"> </w:t>
         </w:r>
       </w:ins>
-      <w:ins w:id="393" w:author="Balázs Dán" w:date="2021-11-11T22:45:00Z">
+      <w:ins w:id="432" w:author="Balázs Dán" w:date="2021-11-11T22:45:00Z">
         <w:r>
           <w:t>(</w:t>
         </w:r>
       </w:ins>
-      <w:ins w:id="394" w:author="Balázs Dán" w:date="2021-11-11T22:46:00Z">
+      <w:ins w:id="433" w:author="Balázs Dán" w:date="2021-11-11T22:46:00Z">
         <w:r>
           <w:t>32. ábra)</w:t>
         </w:r>
       </w:ins>
-      <w:ins w:id="395" w:author="Balázs Dán" w:date="2021-11-11T22:45:00Z">
+      <w:ins w:id="434" w:author="Balázs Dán" w:date="2021-11-11T22:45:00Z">
         <w:r>
           <w:t>:</w:t>
         </w:r>
@@ -14712,16 +15310,16 @@
         <w:ind w:firstLine="0"/>
         <w:jc w:val="center"/>
         <w:rPr>
-          <w:ins w:id="396" w:author="Balázs Dán" w:date="2021-11-11T22:43:00Z"/>
-        </w:rPr>
-        <w:pPrChange w:id="397" w:author="Balázs Dán" w:date="2021-11-11T22:48:00Z">
+          <w:ins w:id="435" w:author="Balázs Dán" w:date="2021-11-11T22:43:00Z"/>
+        </w:rPr>
+        <w:pPrChange w:id="436" w:author="Balázs Dán" w:date="2021-11-11T22:48:00Z">
           <w:pPr>
             <w:pStyle w:val="Szvegtrzs"/>
             <w:ind w:firstLine="426"/>
           </w:pPr>
         </w:pPrChange>
       </w:pPr>
-      <w:ins w:id="398" w:author="Balázs Dán" w:date="2021-11-11T22:56:00Z">
+      <w:ins w:id="437" w:author="Balázs Dán" w:date="2021-11-11T22:56:00Z">
         <w:r>
           <w:rPr>
             <w:noProof/>
@@ -14777,10 +15375,10 @@
         <w:ind w:firstLine="0"/>
         <w:jc w:val="center"/>
         <w:rPr>
-          <w:ins w:id="399" w:author="Balázs Dán" w:date="2021-11-11T22:49:00Z"/>
-        </w:rPr>
-      </w:pPr>
-      <w:ins w:id="400" w:author="Balázs Dán" w:date="2021-11-11T22:48:00Z">
+          <w:ins w:id="438" w:author="Balázs Dán" w:date="2021-11-11T22:49:00Z"/>
+        </w:rPr>
+      </w:pPr>
+      <w:ins w:id="439" w:author="Balázs Dán" w:date="2021-11-11T22:48:00Z">
         <w:r>
           <w:t>32. ábra: Admin Manager View</w:t>
         </w:r>
@@ -14791,7 +15389,7 @@
         <w:pStyle w:val="Szvegtrzs"/>
         <w:ind w:firstLine="0"/>
         <w:rPr>
-          <w:ins w:id="401" w:author="Balázs Dán" w:date="2021-11-11T22:49:00Z"/>
+          <w:ins w:id="440" w:author="Balázs Dán" w:date="2021-11-11T22:49:00Z"/>
         </w:rPr>
       </w:pPr>
     </w:p>
@@ -14800,20 +15398,20 @@
         <w:pStyle w:val="Szvegtrzs"/>
         <w:ind w:firstLine="0"/>
         <w:rPr>
-          <w:ins w:id="402" w:author="Balázs Dán" w:date="2021-11-11T22:58:00Z"/>
-        </w:rPr>
-      </w:pPr>
-      <w:ins w:id="403" w:author="Balázs Dán" w:date="2021-11-11T22:49:00Z">
+          <w:ins w:id="441" w:author="Balázs Dán" w:date="2021-11-11T22:58:00Z"/>
+        </w:rPr>
+      </w:pPr>
+      <w:ins w:id="442" w:author="Balázs Dán" w:date="2021-11-11T22:49:00Z">
         <w:r>
           <w:t xml:space="preserve">Az Admin Manager oldalon </w:t>
         </w:r>
       </w:ins>
-      <w:ins w:id="404" w:author="Balázs Dán" w:date="2021-11-11T22:50:00Z">
+      <w:ins w:id="443" w:author="Balázs Dán" w:date="2021-11-11T22:50:00Z">
         <w:r>
           <w:t xml:space="preserve">kezelheti az admin az összes Arduino eszközhöz tartozó Video Streaming URL linkjét, illetve lehetősége van </w:t>
         </w:r>
       </w:ins>
-      <w:ins w:id="405" w:author="Balázs Dán" w:date="2021-11-11T22:51:00Z">
+      <w:ins w:id="444" w:author="Balázs Dán" w:date="2021-11-11T22:51:00Z">
         <w:r>
           <w:t xml:space="preserve">Reset-elnie az RFID ID-ját azon felhasználók számára, akik ezt kérvényezték a </w:t>
         </w:r>
@@ -14832,7 +15430,7 @@
           <w:t>.</w:t>
         </w:r>
       </w:ins>
-      <w:ins w:id="406" w:author="Balázs Dán" w:date="2021-11-11T22:59:00Z">
+      <w:ins w:id="445" w:author="Balázs Dán" w:date="2021-11-11T22:59:00Z">
         <w:r>
           <w:t xml:space="preserve"> A </w:t>
         </w:r>
@@ -14841,7 +15439,7 @@
             <w:rFonts w:ascii="Consolas" w:hAnsi="Consolas"/>
             <w:sz w:val="22"/>
             <w:szCs w:val="22"/>
-            <w:rPrChange w:id="407" w:author="Balázs Dán" w:date="2021-11-11T23:00:00Z">
+            <w:rPrChange w:id="446" w:author="Balázs Dán" w:date="2021-11-11T23:00:00Z">
               <w:rPr/>
             </w:rPrChange>
           </w:rPr>
@@ -14851,17 +15449,17 @@
           <w:t xml:space="preserve"> megnyomását követően egy Modal ugrik fel, ahol egy Text mezőt kitöltve</w:t>
         </w:r>
       </w:ins>
-      <w:ins w:id="408" w:author="Balázs Dán" w:date="2021-11-11T23:02:00Z">
+      <w:ins w:id="447" w:author="Balázs Dán" w:date="2021-11-11T23:02:00Z">
         <w:r>
           <w:t xml:space="preserve"> </w:t>
         </w:r>
       </w:ins>
-      <w:ins w:id="409" w:author="Balázs Dán" w:date="2021-11-11T22:59:00Z">
+      <w:ins w:id="448" w:author="Balázs Dán" w:date="2021-11-11T22:59:00Z">
         <w:r>
           <w:t>frissítheti az adat</w:t>
         </w:r>
       </w:ins>
-      <w:ins w:id="410" w:author="Balázs Dán" w:date="2021-11-11T23:00:00Z">
+      <w:ins w:id="449" w:author="Balázs Dán" w:date="2021-11-11T23:00:00Z">
         <w:r>
           <w:t>bázisban az adott Arduino ID-vel rendelkező rekord „</w:t>
         </w:r>
@@ -14870,47 +15468,47 @@
             <w:rFonts w:ascii="Consolas" w:hAnsi="Consolas"/>
             <w:sz w:val="22"/>
             <w:szCs w:val="22"/>
-            <w:rPrChange w:id="411" w:author="Balázs Dán" w:date="2021-11-11T23:04:00Z">
+            <w:rPrChange w:id="450" w:author="Balázs Dán" w:date="2021-11-11T23:04:00Z">
               <w:rPr/>
             </w:rPrChange>
           </w:rPr>
           <w:t>vid</w:t>
         </w:r>
       </w:ins>
-      <w:ins w:id="412" w:author="Balázs Dán" w:date="2021-11-11T23:01:00Z">
+      <w:ins w:id="451" w:author="Balázs Dán" w:date="2021-11-11T23:01:00Z">
         <w:r>
           <w:rPr>
             <w:rFonts w:ascii="Consolas" w:hAnsi="Consolas"/>
             <w:sz w:val="22"/>
             <w:szCs w:val="22"/>
-            <w:rPrChange w:id="413" w:author="Balázs Dán" w:date="2021-11-11T23:04:00Z">
+            <w:rPrChange w:id="452" w:author="Balázs Dán" w:date="2021-11-11T23:04:00Z">
               <w:rPr/>
             </w:rPrChange>
           </w:rPr>
           <w:t>eo_url</w:t>
         </w:r>
       </w:ins>
-      <w:ins w:id="414" w:author="Balázs Dán" w:date="2021-11-11T23:00:00Z">
+      <w:ins w:id="453" w:author="Balázs Dán" w:date="2021-11-11T23:00:00Z">
         <w:r>
           <w:t>”</w:t>
         </w:r>
       </w:ins>
-      <w:ins w:id="415" w:author="Balázs Dán" w:date="2021-11-11T23:01:00Z">
+      <w:ins w:id="454" w:author="Balázs Dán" w:date="2021-11-11T23:01:00Z">
         <w:r>
           <w:t xml:space="preserve"> </w:t>
         </w:r>
       </w:ins>
-      <w:ins w:id="416" w:author="Balázs Dán" w:date="2021-11-11T23:04:00Z">
+      <w:ins w:id="455" w:author="Balázs Dán" w:date="2021-11-11T23:04:00Z">
         <w:r>
           <w:t>értékét</w:t>
         </w:r>
       </w:ins>
-      <w:ins w:id="417" w:author="Balázs Dán" w:date="2021-11-11T23:01:00Z">
+      <w:ins w:id="456" w:author="Balázs Dán" w:date="2021-11-11T23:01:00Z">
         <w:r>
           <w:t>.</w:t>
         </w:r>
       </w:ins>
-      <w:ins w:id="418" w:author="Balázs Dán" w:date="2021-11-11T23:00:00Z">
+      <w:ins w:id="457" w:author="Balázs Dán" w:date="2021-11-11T23:00:00Z">
         <w:r>
           <w:t xml:space="preserve"> </w:t>
         </w:r>
@@ -14921,7 +15519,7 @@
         <w:pStyle w:val="Szvegtrzs"/>
         <w:ind w:firstLine="0"/>
         <w:rPr>
-          <w:ins w:id="419" w:author="Balázs Dán" w:date="2021-11-11T22:58:00Z"/>
+          <w:ins w:id="458" w:author="Balázs Dán" w:date="2021-11-11T22:58:00Z"/>
         </w:rPr>
       </w:pPr>
     </w:p>
@@ -14930,7 +15528,7 @@
         <w:pStyle w:val="Szvegtrzs"/>
         <w:ind w:firstLine="0"/>
         <w:rPr>
-          <w:ins w:id="420" w:author="Balázs Dán" w:date="2021-11-11T22:58:00Z"/>
+          <w:ins w:id="459" w:author="Balázs Dán" w:date="2021-11-11T22:58:00Z"/>
         </w:rPr>
         <w:sectPr>
           <w:pgSz w:w="11906" w:h="16838"/>
@@ -14945,7 +15543,7 @@
         <w:pStyle w:val="Szvegtrzs"/>
         <w:ind w:firstLine="0"/>
         <w:rPr>
-          <w:del w:id="421" w:author="Balázs Dán" w:date="2021-11-11T22:58:00Z"/>
+          <w:del w:id="460" w:author="Balázs Dán" w:date="2021-11-11T22:58:00Z"/>
         </w:rPr>
       </w:pPr>
     </w:p>
@@ -14954,19 +15552,19 @@
         <w:pStyle w:val="Szvegtrzs"/>
         <w:ind w:firstLine="426"/>
         <w:rPr>
-          <w:ins w:id="422" w:author="Balázs Dán" w:date="2021-11-11T01:24:00Z"/>
-        </w:rPr>
-      </w:pPr>
-      <w:commentRangeStart w:id="423"/>
+          <w:ins w:id="461" w:author="Balázs Dán" w:date="2021-11-11T01:24:00Z"/>
+        </w:rPr>
+      </w:pPr>
+      <w:commentRangeStart w:id="462"/>
       <w:r>
         <w:t>Az</w:t>
       </w:r>
-      <w:commentRangeEnd w:id="423"/>
+      <w:commentRangeEnd w:id="462"/>
       <w:r>
         <w:rPr>
           <w:rStyle w:val="Jegyzethivatkozs"/>
         </w:rPr>
-        <w:commentReference w:id="423"/>
+        <w:commentReference w:id="462"/>
       </w:r>
       <w:r>
         <w:t xml:space="preserve"> Images menüpontra kattintva az Images View-ra lép át. Ha rendelkezünk olyan Arduino ID-vel, amellyel készültek képek az ESP32 segítségével, és az „</w:t>
@@ -14976,7 +15574,7 @@
           <w:rFonts w:ascii="Consolas" w:hAnsi="Consolas"/>
           <w:sz w:val="22"/>
           <w:szCs w:val="22"/>
-          <w:rPrChange w:id="424" w:author="Dr. Kocsis Gergely" w:date="2021-11-07T22:44:00Z">
+          <w:rPrChange w:id="463" w:author="Dr. Kocsis Gergely" w:date="2021-11-07T22:44:00Z">
             <w:rPr/>
           </w:rPrChange>
         </w:rPr>
@@ -14988,12 +15586,12 @@
       <w:r>
         <w:t xml:space="preserve"> (3</w:t>
       </w:r>
-      <w:ins w:id="425" w:author="Balázs Dán" w:date="2021-11-11T22:52:00Z">
+      <w:ins w:id="464" w:author="Balázs Dán" w:date="2021-11-11T22:52:00Z">
         <w:r>
           <w:t>3</w:t>
         </w:r>
       </w:ins>
-      <w:del w:id="426" w:author="Balázs Dán" w:date="2021-11-11T22:52:00Z">
+      <w:del w:id="465" w:author="Balázs Dán" w:date="2021-11-11T22:52:00Z">
         <w:r>
           <w:delText>2</w:delText>
         </w:r>
@@ -15004,12 +15602,12 @@
       <w:r>
         <w:t>. Ellenkező esetben nem fognak képek megjelenni.</w:t>
       </w:r>
-      <w:del w:id="427" w:author="Balázs Dán" w:date="2021-11-11T01:22:00Z">
+      <w:del w:id="466" w:author="Balázs Dán" w:date="2021-11-11T01:22:00Z">
         <w:r>
           <w:delText xml:space="preserve"> </w:delText>
         </w:r>
       </w:del>
-      <w:del w:id="428" w:author="Balázs Dán" w:date="2021-11-09T15:58:00Z">
+      <w:del w:id="467" w:author="Balázs Dán" w:date="2021-11-09T15:58:00Z">
         <w:r>
           <w:rPr>
             <w:noProof/>
@@ -15078,16 +15676,16 @@
         <w:ind w:firstLine="0"/>
         <w:jc w:val="center"/>
         <w:rPr>
-          <w:ins w:id="429" w:author="Balázs Dán" w:date="2021-11-11T01:22:00Z"/>
-        </w:rPr>
-        <w:pPrChange w:id="430" w:author="Balázs Dán" w:date="2021-11-11T01:24:00Z">
+          <w:ins w:id="468" w:author="Balázs Dán" w:date="2021-11-11T01:22:00Z"/>
+        </w:rPr>
+        <w:pPrChange w:id="469" w:author="Balázs Dán" w:date="2021-11-11T01:24:00Z">
           <w:pPr>
             <w:pStyle w:val="Szvegtrzs"/>
             <w:ind w:firstLine="426"/>
           </w:pPr>
         </w:pPrChange>
       </w:pPr>
-      <w:ins w:id="431" w:author="Balázs Dán" w:date="2021-11-11T01:24:00Z">
+      <w:ins w:id="470" w:author="Balázs Dán" w:date="2021-11-11T01:24:00Z">
         <w:r>
           <w:rPr>
             <w:noProof/>
@@ -15142,18 +15740,18 @@
         <w:ind w:firstLine="0"/>
         <w:jc w:val="center"/>
         <w:rPr>
-          <w:ins w:id="432" w:author="Balázs Dán" w:date="2021-11-10T22:10:00Z"/>
+          <w:ins w:id="471" w:author="Balázs Dán" w:date="2021-11-10T22:10:00Z"/>
         </w:rPr>
       </w:pPr>
       <w:r>
         <w:t>3</w:t>
       </w:r>
-      <w:ins w:id="433" w:author="Balázs Dán" w:date="2021-11-11T22:52:00Z">
+      <w:ins w:id="472" w:author="Balázs Dán" w:date="2021-11-11T22:52:00Z">
         <w:r>
           <w:t>3</w:t>
         </w:r>
       </w:ins>
-      <w:del w:id="434" w:author="Balázs Dán" w:date="2021-11-11T22:52:00Z">
+      <w:del w:id="473" w:author="Balázs Dán" w:date="2021-11-11T22:52:00Z">
         <w:r>
           <w:delText>2</w:delText>
         </w:r>
@@ -15167,7 +15765,7 @@
         <w:pStyle w:val="Szvegtrzs"/>
         <w:ind w:firstLine="0"/>
         <w:rPr>
-          <w:ins w:id="435" w:author="Balázs Dán" w:date="2021-11-10T22:10:00Z"/>
+          <w:ins w:id="474" w:author="Balázs Dán" w:date="2021-11-10T22:10:00Z"/>
         </w:rPr>
       </w:pPr>
     </w:p>
@@ -15175,39 +15773,39 @@
       <w:pPr>
         <w:pStyle w:val="Szvegtrzs"/>
         <w:ind w:firstLine="0"/>
-        <w:pPrChange w:id="436" w:author="Balázs Dán" w:date="2021-11-10T22:10:00Z">
+        <w:pPrChange w:id="475" w:author="Balázs Dán" w:date="2021-11-10T22:10:00Z">
           <w:pPr>
             <w:pStyle w:val="Szvegtrzs"/>
             <w:ind w:firstLine="426"/>
           </w:pPr>
         </w:pPrChange>
       </w:pPr>
-      <w:ins w:id="437" w:author="Balázs Dán" w:date="2021-11-10T22:10:00Z">
+      <w:ins w:id="476" w:author="Balázs Dán" w:date="2021-11-10T22:10:00Z">
         <w:r>
           <w:t xml:space="preserve">A könnyebb átláthatóság és a gyorsabb betöltés érdekében a képeket </w:t>
         </w:r>
       </w:ins>
-      <w:ins w:id="438" w:author="Balázs Dán" w:date="2021-11-10T22:11:00Z">
+      <w:ins w:id="477" w:author="Balázs Dán" w:date="2021-11-10T22:11:00Z">
         <w:r>
           <w:t>tízesével</w:t>
         </w:r>
       </w:ins>
-      <w:ins w:id="439" w:author="Balázs Dán" w:date="2021-11-10T22:10:00Z">
+      <w:ins w:id="478" w:author="Balázs Dán" w:date="2021-11-10T22:10:00Z">
         <w:r>
           <w:t xml:space="preserve"> lehet megtekinteni</w:t>
         </w:r>
       </w:ins>
-      <w:ins w:id="440" w:author="Balázs Dán" w:date="2021-11-11T01:08:00Z">
+      <w:ins w:id="479" w:author="Balázs Dán" w:date="2021-11-11T01:08:00Z">
         <w:r>
           <w:t xml:space="preserve"> az oldal megnyitásakor</w:t>
         </w:r>
       </w:ins>
-      <w:ins w:id="441" w:author="Balázs Dán" w:date="2021-11-10T22:10:00Z">
+      <w:ins w:id="480" w:author="Balázs Dán" w:date="2021-11-10T22:10:00Z">
         <w:r>
           <w:t>.</w:t>
         </w:r>
       </w:ins>
-      <w:ins w:id="442" w:author="Balázs Dán" w:date="2021-11-11T01:09:00Z">
+      <w:ins w:id="481" w:author="Balázs Dán" w:date="2021-11-11T01:09:00Z">
         <w:r>
           <w:t xml:space="preserve"> Ezt a lépésközt a</w:t>
         </w:r>
@@ -15215,12 +15813,12 @@
           <w:t xml:space="preserve"> 3</w:t>
         </w:r>
       </w:ins>
-      <w:ins w:id="443" w:author="Balázs Dán" w:date="2021-11-11T22:52:00Z">
+      <w:ins w:id="482" w:author="Balázs Dán" w:date="2021-11-11T22:52:00Z">
         <w:r>
           <w:t>3</w:t>
         </w:r>
       </w:ins>
-      <w:ins w:id="444" w:author="Balázs Dán" w:date="2021-11-11T01:09:00Z">
+      <w:ins w:id="483" w:author="Balázs Dán" w:date="2021-11-11T01:09:00Z">
         <w:r>
           <w:t>. ábrán látható</w:t>
         </w:r>
@@ -15228,12 +15826,12 @@
           <w:t xml:space="preserve"> alsó gombok segítségével lehet állítani.</w:t>
         </w:r>
       </w:ins>
-      <w:ins w:id="445" w:author="Balázs Dán" w:date="2021-11-10T22:10:00Z">
+      <w:ins w:id="484" w:author="Balázs Dán" w:date="2021-11-10T22:10:00Z">
         <w:r>
           <w:t xml:space="preserve"> </w:t>
         </w:r>
       </w:ins>
-      <w:ins w:id="446" w:author="Balázs Dán" w:date="2021-11-10T22:11:00Z">
+      <w:ins w:id="485" w:author="Balázs Dán" w:date="2021-11-10T22:11:00Z">
         <w:r>
           <w:t xml:space="preserve">A </w:t>
         </w:r>
@@ -15242,7 +15840,7 @@
             <w:rFonts w:ascii="Consolas" w:hAnsi="Consolas"/>
             <w:sz w:val="22"/>
             <w:szCs w:val="22"/>
-            <w:rPrChange w:id="447" w:author="Balázs Dán" w:date="2021-11-10T22:11:00Z">
+            <w:rPrChange w:id="486" w:author="Balázs Dán" w:date="2021-11-10T22:11:00Z">
               <w:rPr/>
             </w:rPrChange>
           </w:rPr>
@@ -15256,7 +15854,7 @@
             <w:rFonts w:ascii="Consolas" w:hAnsi="Consolas"/>
             <w:sz w:val="22"/>
             <w:szCs w:val="22"/>
-            <w:rPrChange w:id="448" w:author="Balázs Dán" w:date="2021-11-10T22:11:00Z">
+            <w:rPrChange w:id="487" w:author="Balázs Dán" w:date="2021-11-10T22:11:00Z">
               <w:rPr/>
             </w:rPrChange>
           </w:rPr>
@@ -15266,12 +15864,12 @@
           <w:t xml:space="preserve"> gombokkal lehet lép</w:t>
         </w:r>
       </w:ins>
-      <w:ins w:id="449" w:author="Balázs Dán" w:date="2021-11-10T22:47:00Z">
+      <w:ins w:id="488" w:author="Balázs Dán" w:date="2021-11-10T22:47:00Z">
         <w:r>
           <w:t>egetni</w:t>
         </w:r>
       </w:ins>
-      <w:ins w:id="450" w:author="Balázs Dán" w:date="2021-11-10T22:11:00Z">
+      <w:ins w:id="489" w:author="Balázs Dán" w:date="2021-11-10T22:11:00Z">
         <w:r>
           <w:t xml:space="preserve"> az oldalak között.</w:t>
         </w:r>
@@ -15282,10 +15880,10 @@
         <w:pStyle w:val="Szvegtrzs"/>
         <w:ind w:firstLine="0"/>
         <w:rPr>
-          <w:del w:id="451" w:author="Balázs Dán" w:date="2021-11-09T16:00:00Z"/>
-        </w:rPr>
-      </w:pPr>
-      <w:del w:id="452" w:author="Balázs Dán" w:date="2021-11-09T16:00:00Z">
+          <w:del w:id="490" w:author="Balázs Dán" w:date="2021-11-09T16:00:00Z"/>
+        </w:rPr>
+      </w:pPr>
+      <w:del w:id="491" w:author="Balázs Dán" w:date="2021-11-09T16:00:00Z">
         <w:r>
           <w:delText>///////////////////////</w:delText>
         </w:r>
@@ -15296,7 +15894,7 @@
         <w:pStyle w:val="Szvegtrzs"/>
         <w:ind w:firstLine="0"/>
         <w:rPr>
-          <w:ins w:id="453" w:author="Balázs Dán" w:date="2021-11-10T22:09:00Z"/>
+          <w:ins w:id="492" w:author="Balázs Dán" w:date="2021-11-10T22:09:00Z"/>
         </w:rPr>
         <w:sectPr>
           <w:pgSz w:w="11906" w:h="16838"/>
@@ -15311,10 +15909,10 @@
         <w:pStyle w:val="Szvegtrzs"/>
         <w:ind w:firstLine="0"/>
         <w:rPr>
-          <w:del w:id="454" w:author="Balázs Dán" w:date="2021-11-09T16:00:00Z"/>
-        </w:rPr>
-      </w:pPr>
-      <w:del w:id="455" w:author="Balázs Dán" w:date="2021-11-09T16:00:00Z">
+          <w:del w:id="493" w:author="Balázs Dán" w:date="2021-11-09T16:00:00Z"/>
+        </w:rPr>
+      </w:pPr>
+      <w:del w:id="494" w:author="Balázs Dán" w:date="2021-11-09T16:00:00Z">
         <w:r>
           <w:lastRenderedPageBreak/>
           <w:delText>TODO: UI-n változtatás, szebbítés</w:delText>
@@ -15326,10 +15924,10 @@
         <w:pStyle w:val="Szvegtrzs"/>
         <w:ind w:firstLine="0"/>
         <w:rPr>
-          <w:del w:id="456" w:author="Balázs Dán" w:date="2021-11-09T16:00:00Z"/>
-        </w:rPr>
-      </w:pPr>
-      <w:del w:id="457" w:author="Balázs Dán" w:date="2021-11-09T16:00:00Z">
+          <w:del w:id="495" w:author="Balázs Dán" w:date="2021-11-09T16:00:00Z"/>
+        </w:rPr>
+      </w:pPr>
+      <w:del w:id="496" w:author="Balázs Dán" w:date="2021-11-09T16:00:00Z">
         <w:r>
           <w:delText>//////////////////////</w:delText>
         </w:r>
@@ -15340,7 +15938,7 @@
         <w:pStyle w:val="Szvegtrzs"/>
         <w:ind w:firstLine="0"/>
         <w:rPr>
-          <w:del w:id="458" w:author="Balázs Dán" w:date="2021-11-09T16:01:00Z"/>
+          <w:del w:id="497" w:author="Balázs Dán" w:date="2021-11-09T16:01:00Z"/>
         </w:rPr>
       </w:pPr>
     </w:p>
@@ -15357,7 +15955,7 @@
           <w:rFonts w:ascii="Consolas" w:hAnsi="Consolas"/>
           <w:sz w:val="22"/>
           <w:szCs w:val="22"/>
-          <w:rPrChange w:id="459" w:author="Balázs Dán" w:date="2021-11-10T22:12:00Z">
+          <w:rPrChange w:id="498" w:author="Balázs Dán" w:date="2021-11-10T22:12:00Z">
             <w:rPr/>
           </w:rPrChange>
         </w:rPr>
@@ -15366,32 +15964,32 @@
       <w:r>
         <w:t xml:space="preserve"> oldalra. </w:t>
       </w:r>
-      <w:del w:id="460" w:author="Balázs Dán" w:date="2021-11-10T22:13:00Z">
+      <w:del w:id="499" w:author="Balázs Dán" w:date="2021-11-10T22:13:00Z">
         <w:r>
           <w:delText>Itt, ha van elérhető video streaming a használt ESP32-CAM kamera által, akkor az megjelenítődik.</w:delText>
         </w:r>
       </w:del>
-      <w:ins w:id="461" w:author="Balázs Dán" w:date="2021-11-10T22:13:00Z">
+      <w:ins w:id="500" w:author="Balázs Dán" w:date="2021-11-10T22:13:00Z">
         <w:r>
           <w:t xml:space="preserve">Ha </w:t>
         </w:r>
       </w:ins>
-      <w:ins w:id="462" w:author="Balázs Dán" w:date="2021-11-10T22:41:00Z">
+      <w:ins w:id="501" w:author="Balázs Dán" w:date="2021-11-10T22:41:00Z">
         <w:r>
           <w:t xml:space="preserve">a felhasználó rendelkezik olyan Arduino ID-val, amely </w:t>
         </w:r>
       </w:ins>
-      <w:ins w:id="463" w:author="Balázs Dán" w:date="2021-11-10T22:44:00Z">
+      <w:ins w:id="502" w:author="Balázs Dán" w:date="2021-11-10T22:44:00Z">
         <w:r>
           <w:t xml:space="preserve">ajtónyitási státusza engedélyezett és </w:t>
         </w:r>
       </w:ins>
-      <w:ins w:id="464" w:author="Balázs Dán" w:date="2021-11-10T22:41:00Z">
+      <w:ins w:id="503" w:author="Balázs Dán" w:date="2021-11-10T22:41:00Z">
         <w:r>
           <w:t xml:space="preserve">szerepel </w:t>
         </w:r>
       </w:ins>
-      <w:ins w:id="465" w:author="Balázs Dán" w:date="2021-11-10T22:13:00Z">
+      <w:ins w:id="504" w:author="Balázs Dán" w:date="2021-11-10T22:13:00Z">
         <w:r>
           <w:t>az „</w:t>
         </w:r>
@@ -15400,7 +15998,7 @@
             <w:rFonts w:ascii="Consolas" w:hAnsi="Consolas"/>
             <w:sz w:val="22"/>
             <w:szCs w:val="22"/>
-            <w:rPrChange w:id="466" w:author="Balázs Dán" w:date="2021-11-10T22:13:00Z">
+            <w:rPrChange w:id="505" w:author="Balázs Dán" w:date="2021-11-10T22:13:00Z">
               <w:rPr/>
             </w:rPrChange>
           </w:rPr>
@@ -15410,12 +16008,12 @@
           <w:t>” adattáblában</w:t>
         </w:r>
       </w:ins>
-      <w:ins w:id="467" w:author="Balázs Dán" w:date="2021-11-10T22:41:00Z">
+      <w:ins w:id="506" w:author="Balázs Dán" w:date="2021-11-10T22:41:00Z">
         <w:r>
           <w:t xml:space="preserve">, akkor az ugyanazon rekordban szereplő </w:t>
         </w:r>
       </w:ins>
-      <w:ins w:id="468" w:author="Balázs Dán" w:date="2021-11-10T22:43:00Z">
+      <w:ins w:id="507" w:author="Balázs Dán" w:date="2021-11-10T22:43:00Z">
         <w:r>
           <w:t>„</w:t>
         </w:r>
@@ -15424,7 +16022,7 @@
             <w:rFonts w:ascii="Consolas" w:hAnsi="Consolas"/>
             <w:sz w:val="22"/>
             <w:szCs w:val="22"/>
-            <w:rPrChange w:id="469" w:author="Balázs Dán" w:date="2021-11-10T22:43:00Z">
+            <w:rPrChange w:id="508" w:author="Balázs Dán" w:date="2021-11-10T22:43:00Z">
               <w:rPr/>
             </w:rPrChange>
           </w:rPr>
@@ -15434,12 +16032,12 @@
           <w:t>” alapján megtekinthető a Video Strea</w:t>
         </w:r>
       </w:ins>
-      <w:ins w:id="470" w:author="Balázs Dán" w:date="2021-11-10T22:44:00Z">
+      <w:ins w:id="509" w:author="Balázs Dán" w:date="2021-11-10T22:44:00Z">
         <w:r>
           <w:t xml:space="preserve">ming. </w:t>
         </w:r>
       </w:ins>
-      <w:ins w:id="471" w:author="Balázs Dán" w:date="2021-11-11T01:29:00Z">
+      <w:ins w:id="510" w:author="Balázs Dán" w:date="2021-11-11T01:29:00Z">
         <w:r>
           <w:t xml:space="preserve">A felhasználónak lehetősége van a Video Streaming forgatásához a </w:t>
         </w:r>
@@ -15466,32 +16064,32 @@
           <w:t xml:space="preserve"> gombokkal. </w:t>
         </w:r>
       </w:ins>
-      <w:ins w:id="472" w:author="Balázs Dán" w:date="2021-11-10T22:44:00Z">
+      <w:ins w:id="511" w:author="Balázs Dán" w:date="2021-11-10T22:44:00Z">
         <w:r>
           <w:t>Több Arduino ID-val rendelkez</w:t>
         </w:r>
       </w:ins>
-      <w:ins w:id="473" w:author="Balázs Dán" w:date="2021-11-11T01:19:00Z">
+      <w:ins w:id="512" w:author="Balázs Dán" w:date="2021-11-11T01:19:00Z">
         <w:r>
           <w:t>ő</w:t>
         </w:r>
       </w:ins>
-      <w:ins w:id="474" w:author="Balázs Dán" w:date="2021-11-10T22:44:00Z">
+      <w:ins w:id="513" w:author="Balázs Dán" w:date="2021-11-10T22:44:00Z">
         <w:r>
           <w:t xml:space="preserve"> felhasználónak lehetősége van</w:t>
         </w:r>
       </w:ins>
-      <w:ins w:id="475" w:author="Balázs Dán" w:date="2021-11-10T22:45:00Z">
+      <w:ins w:id="514" w:author="Balázs Dán" w:date="2021-11-10T22:45:00Z">
         <w:r>
           <w:t xml:space="preserve"> a Video Streaming-ek közötti lép</w:t>
         </w:r>
       </w:ins>
-      <w:ins w:id="476" w:author="Balázs Dán" w:date="2021-11-11T01:19:00Z">
+      <w:ins w:id="515" w:author="Balázs Dán" w:date="2021-11-11T01:19:00Z">
         <w:r>
           <w:t>egetés</w:t>
         </w:r>
       </w:ins>
-      <w:ins w:id="477" w:author="Balázs Dán" w:date="2021-11-10T22:45:00Z">
+      <w:ins w:id="516" w:author="Balázs Dán" w:date="2021-11-10T22:45:00Z">
         <w:r>
           <w:t xml:space="preserve">re a </w:t>
         </w:r>
@@ -15500,7 +16098,7 @@
             <w:rFonts w:ascii="Consolas" w:hAnsi="Consolas"/>
             <w:sz w:val="22"/>
             <w:szCs w:val="22"/>
-            <w:rPrChange w:id="478" w:author="Balázs Dán" w:date="2021-11-10T22:45:00Z">
+            <w:rPrChange w:id="517" w:author="Balázs Dán" w:date="2021-11-10T22:45:00Z">
               <w:rPr/>
             </w:rPrChange>
           </w:rPr>
@@ -15514,7 +16112,7 @@
             <w:rFonts w:ascii="Consolas" w:hAnsi="Consolas"/>
             <w:sz w:val="22"/>
             <w:szCs w:val="22"/>
-            <w:rPrChange w:id="479" w:author="Balázs Dán" w:date="2021-11-10T22:45:00Z">
+            <w:rPrChange w:id="518" w:author="Balázs Dán" w:date="2021-11-10T22:45:00Z">
               <w:rPr/>
             </w:rPrChange>
           </w:rPr>
@@ -15524,22 +16122,22 @@
           <w:t xml:space="preserve"> gombok segítségével</w:t>
         </w:r>
       </w:ins>
-      <w:ins w:id="480" w:author="Balázs Dán" w:date="2021-11-11T01:29:00Z">
+      <w:ins w:id="519" w:author="Balázs Dán" w:date="2021-11-11T01:29:00Z">
         <w:r>
           <w:t xml:space="preserve"> </w:t>
         </w:r>
       </w:ins>
-      <w:ins w:id="481" w:author="Balázs Dán" w:date="2021-11-10T22:46:00Z">
+      <w:ins w:id="520" w:author="Balázs Dán" w:date="2021-11-10T22:46:00Z">
         <w:r>
           <w:t>(3</w:t>
         </w:r>
       </w:ins>
-      <w:ins w:id="482" w:author="Balázs Dán" w:date="2021-11-11T22:52:00Z">
+      <w:ins w:id="521" w:author="Balázs Dán" w:date="2021-11-11T22:52:00Z">
         <w:r>
           <w:t>4</w:t>
         </w:r>
       </w:ins>
-      <w:ins w:id="483" w:author="Balázs Dán" w:date="2021-11-10T22:46:00Z">
+      <w:ins w:id="522" w:author="Balázs Dán" w:date="2021-11-10T22:46:00Z">
         <w:r>
           <w:t>. ábra)</w:t>
         </w:r>
@@ -15554,16 +16152,16 @@
         <w:ind w:firstLine="0"/>
         <w:jc w:val="center"/>
         <w:rPr>
-          <w:del w:id="484" w:author="Balázs Dán" w:date="2021-11-09T16:01:00Z"/>
-        </w:rPr>
-        <w:pPrChange w:id="485" w:author="Balázs Dán" w:date="2021-11-11T01:18:00Z">
+          <w:del w:id="523" w:author="Balázs Dán" w:date="2021-11-09T16:01:00Z"/>
+        </w:rPr>
+        <w:pPrChange w:id="524" w:author="Balázs Dán" w:date="2021-11-11T01:18:00Z">
           <w:pPr>
             <w:pStyle w:val="Szvegtrzs"/>
             <w:ind w:firstLine="0"/>
           </w:pPr>
         </w:pPrChange>
       </w:pPr>
-      <w:ins w:id="486" w:author="Balázs Dán" w:date="2021-11-11T01:18:00Z">
+      <w:ins w:id="525" w:author="Balázs Dán" w:date="2021-11-11T01:18:00Z">
         <w:r>
           <w:rPr>
             <w:noProof/>
@@ -15611,7 +16209,7 @@
           </w:drawing>
         </w:r>
       </w:ins>
-      <w:del w:id="487" w:author="Balázs Dán" w:date="2021-11-09T16:01:00Z">
+      <w:del w:id="526" w:author="Balázs Dán" w:date="2021-11-09T16:01:00Z">
         <w:r>
           <w:delText>//TODO: kép</w:delText>
         </w:r>
@@ -15623,9 +16221,9 @@
         <w:ind w:firstLine="0"/>
         <w:jc w:val="center"/>
         <w:rPr>
-          <w:ins w:id="488" w:author="Balázs Dán" w:date="2021-11-10T22:06:00Z"/>
-        </w:rPr>
-        <w:pPrChange w:id="489" w:author="Balázs Dán" w:date="2021-11-11T01:18:00Z">
+          <w:ins w:id="527" w:author="Balázs Dán" w:date="2021-11-10T22:06:00Z"/>
+        </w:rPr>
+        <w:pPrChange w:id="528" w:author="Balázs Dán" w:date="2021-11-11T01:18:00Z">
           <w:pPr>
             <w:pStyle w:val="Szvegtrzs"/>
             <w:ind w:firstLine="426"/>
@@ -15639,31 +16237,31 @@
         <w:ind w:firstLine="0"/>
         <w:jc w:val="center"/>
         <w:rPr>
-          <w:ins w:id="490" w:author="Balázs Dán" w:date="2021-11-10T22:07:00Z"/>
-        </w:rPr>
-        <w:pPrChange w:id="491" w:author="Balázs Dán" w:date="2021-11-10T22:08:00Z">
+          <w:ins w:id="529" w:author="Balázs Dán" w:date="2021-11-10T22:07:00Z"/>
+        </w:rPr>
+        <w:pPrChange w:id="530" w:author="Balázs Dán" w:date="2021-11-10T22:08:00Z">
           <w:pPr>
             <w:pStyle w:val="Szvegtrzs"/>
             <w:ind w:firstLine="0"/>
           </w:pPr>
         </w:pPrChange>
       </w:pPr>
-      <w:ins w:id="492" w:author="Balázs Dán" w:date="2021-11-10T22:46:00Z">
+      <w:ins w:id="531" w:author="Balázs Dán" w:date="2021-11-10T22:46:00Z">
         <w:r>
           <w:t>3</w:t>
         </w:r>
       </w:ins>
-      <w:ins w:id="493" w:author="Balázs Dán" w:date="2021-11-11T22:52:00Z">
+      <w:ins w:id="532" w:author="Balázs Dán" w:date="2021-11-11T22:52:00Z">
         <w:r>
           <w:t>4</w:t>
         </w:r>
       </w:ins>
-      <w:ins w:id="494" w:author="Balázs Dán" w:date="2021-11-10T22:46:00Z">
+      <w:ins w:id="533" w:author="Balázs Dán" w:date="2021-11-10T22:46:00Z">
         <w:r>
           <w:t>. ábra: Video Vi</w:t>
         </w:r>
       </w:ins>
-      <w:ins w:id="495" w:author="Balázs Dán" w:date="2021-11-10T22:47:00Z">
+      <w:ins w:id="534" w:author="Balázs Dán" w:date="2021-11-10T22:47:00Z">
         <w:r>
           <w:t>ew</w:t>
         </w:r>
@@ -15674,7 +16272,7 @@
         <w:pStyle w:val="Szvegtrzs"/>
         <w:ind w:firstLine="0"/>
         <w:rPr>
-          <w:ins w:id="496" w:author="Balázs Dán" w:date="2021-11-10T22:07:00Z"/>
+          <w:ins w:id="535" w:author="Balázs Dán" w:date="2021-11-10T22:07:00Z"/>
         </w:rPr>
       </w:pPr>
     </w:p>
@@ -15683,7 +16281,7 @@
         <w:pStyle w:val="Szvegtrzs"/>
         <w:ind w:firstLine="0"/>
         <w:rPr>
-          <w:del w:id="497" w:author="Balázs Dán" w:date="2021-11-10T22:07:00Z"/>
+          <w:del w:id="536" w:author="Balázs Dán" w:date="2021-11-10T22:07:00Z"/>
         </w:rPr>
         <w:sectPr>
           <w:pgSz w:w="11906" w:h="16838"/>
@@ -15698,18 +16296,18 @@
         <w:pStyle w:val="Cmsor1"/>
         <w:spacing w:after="0" w:line="360" w:lineRule="auto"/>
       </w:pPr>
-      <w:del w:id="498" w:author="Balázs Dán" w:date="2021-11-10T22:07:00Z">
+      <w:del w:id="537" w:author="Balázs Dán" w:date="2021-11-10T22:07:00Z">
         <w:r>
           <w:lastRenderedPageBreak/>
           <w:delText>U</w:delText>
         </w:r>
       </w:del>
-      <w:ins w:id="499" w:author="Balázs Dán" w:date="2021-11-10T23:07:00Z">
+      <w:ins w:id="538" w:author="Balázs Dán" w:date="2021-11-10T23:07:00Z">
         <w:r>
           <w:t>Ut</w:t>
         </w:r>
       </w:ins>
-      <w:del w:id="500" w:author="Balázs Dán" w:date="2021-11-10T23:07:00Z">
+      <w:del w:id="539" w:author="Balázs Dán" w:date="2021-11-10T23:07:00Z">
         <w:r>
           <w:delText>t</w:delText>
         </w:r>
@@ -15754,7 +16352,7 @@
       <w:r>
         <w:t>, ami azt jelenti, hogy nincs szükség nyilvános IP-címre vagy tartománynévre a helyi gépen</w:t>
       </w:r>
-      <w:ins w:id="501" w:author="Balázs Dán" w:date="2021-11-09T18:37:00Z">
+      <w:ins w:id="540" w:author="Balázs Dán" w:date="2021-11-09T18:37:00Z">
         <w:r>
           <w:t xml:space="preserve"> </w:t>
         </w:r>
@@ -15768,7 +16366,7 @@
       <w:r>
         <w:fldChar w:fldCharType="separate"/>
       </w:r>
-      <w:ins w:id="502" w:author="Balázs Dán" w:date="2021-11-09T18:37:00Z">
+      <w:ins w:id="541" w:author="Balázs Dán" w:date="2021-11-09T18:37:00Z">
         <w:r>
           <w:t>[23]</w:t>
         </w:r>
@@ -15808,7 +16406,7 @@
           <w:rFonts w:ascii="Consolas" w:hAnsi="Consolas"/>
           <w:sz w:val="22"/>
           <w:szCs w:val="22"/>
-          <w:rPrChange w:id="503" w:author="Dr. Kocsis Gergely" w:date="2021-11-07T22:45:00Z">
+          <w:rPrChange w:id="542" w:author="Dr. Kocsis Gergely" w:date="2021-11-07T22:45:00Z">
             <w:rPr/>
           </w:rPrChange>
         </w:rPr>
@@ -15843,7 +16441,7 @@
           <w:rFonts w:ascii="Consolas" w:hAnsi="Consolas"/>
           <w:sz w:val="22"/>
           <w:szCs w:val="22"/>
-          <w:rPrChange w:id="504" w:author="Dr. Kocsis Gergely" w:date="2021-11-07T22:45:00Z">
+          <w:rPrChange w:id="543" w:author="Dr. Kocsis Gergely" w:date="2021-11-07T22:45:00Z">
             <w:rPr/>
           </w:rPrChange>
         </w:rPr>
@@ -15890,7 +16488,7 @@
           <w:rFonts w:ascii="Consolas" w:hAnsi="Consolas"/>
           <w:sz w:val="22"/>
           <w:szCs w:val="22"/>
-          <w:rPrChange w:id="505" w:author="Dr. Kocsis Gergely" w:date="2021-11-07T22:45:00Z">
+          <w:rPrChange w:id="544" w:author="Dr. Kocsis Gergely" w:date="2021-11-07T22:45:00Z">
             <w:rPr/>
           </w:rPrChange>
         </w:rPr>
@@ -15904,7 +16502,7 @@
           <w:rFonts w:ascii="Consolas" w:hAnsi="Consolas"/>
           <w:sz w:val="22"/>
           <w:szCs w:val="22"/>
-          <w:rPrChange w:id="506" w:author="Dr. Kocsis Gergely" w:date="2021-11-07T22:45:00Z">
+          <w:rPrChange w:id="545" w:author="Dr. Kocsis Gergely" w:date="2021-11-07T22:45:00Z">
             <w:rPr/>
           </w:rPrChange>
         </w:rPr>
@@ -15919,22 +16517,22 @@
       <w:r>
         <w:t>.</w:t>
       </w:r>
-      <w:del w:id="507" w:author="Balázs Dán" w:date="2021-11-09T16:27:00Z">
+      <w:del w:id="546" w:author="Balázs Dán" w:date="2021-11-09T16:27:00Z">
         <w:r>
           <w:delText xml:space="preserve"> </w:delText>
         </w:r>
       </w:del>
-      <w:ins w:id="508" w:author="Balázs Dán" w:date="2021-11-09T16:27:00Z">
+      <w:ins w:id="547" w:author="Balázs Dán" w:date="2021-11-09T16:27:00Z">
         <w:r>
           <w:t xml:space="preserve"> </w:t>
         </w:r>
       </w:ins>
-      <w:ins w:id="509" w:author="Balázs Dán" w:date="2021-11-09T16:29:00Z">
+      <w:ins w:id="548" w:author="Balázs Dán" w:date="2021-11-09T16:29:00Z">
         <w:r>
           <w:t xml:space="preserve">Minden olyan backend fájlt, amely </w:t>
         </w:r>
       </w:ins>
-      <w:ins w:id="510" w:author="Balázs Dán" w:date="2021-11-09T16:30:00Z">
+      <w:ins w:id="549" w:author="Balázs Dán" w:date="2021-11-09T16:30:00Z">
         <w:r>
           <w:rPr>
             <w:rFonts w:ascii="Consolas" w:hAnsi="Consolas"/>
@@ -15944,32 +16542,32 @@
           <w:t>token</w:t>
         </w:r>
       </w:ins>
-      <w:ins w:id="511" w:author="Balázs Dán" w:date="2021-11-09T16:29:00Z">
+      <w:ins w:id="550" w:author="Balázs Dán" w:date="2021-11-09T16:29:00Z">
         <w:r>
           <w:t>-t kezel</w:t>
         </w:r>
       </w:ins>
-      <w:ins w:id="512" w:author="Balázs Dán" w:date="2021-11-09T16:31:00Z">
+      <w:ins w:id="551" w:author="Balázs Dán" w:date="2021-11-09T16:31:00Z">
         <w:r>
           <w:t xml:space="preserve"> (például 18. ábra)</w:t>
         </w:r>
       </w:ins>
-      <w:ins w:id="513" w:author="Balázs Dán" w:date="2021-11-09T16:29:00Z">
+      <w:ins w:id="552" w:author="Balázs Dán" w:date="2021-11-09T16:29:00Z">
         <w:r>
           <w:t>,</w:t>
         </w:r>
       </w:ins>
-      <w:ins w:id="514" w:author="Balázs Dán" w:date="2021-11-09T16:30:00Z">
+      <w:ins w:id="553" w:author="Balázs Dán" w:date="2021-11-09T16:30:00Z">
         <w:r>
           <w:t xml:space="preserve"> módosítan</w:t>
         </w:r>
       </w:ins>
-      <w:ins w:id="515" w:author="Balázs Dán" w:date="2021-11-11T14:58:00Z">
+      <w:ins w:id="554" w:author="Balázs Dán" w:date="2021-11-11T14:58:00Z">
         <w:r>
           <w:t>om</w:t>
         </w:r>
       </w:ins>
-      <w:ins w:id="516" w:author="Balázs Dán" w:date="2021-11-09T16:30:00Z">
+      <w:ins w:id="555" w:author="Balázs Dán" w:date="2021-11-09T16:30:00Z">
         <w:r>
           <w:t xml:space="preserve"> kellett a </w:t>
         </w:r>
@@ -15978,7 +16576,7 @@
             <w:rFonts w:ascii="Consolas" w:hAnsi="Consolas"/>
             <w:sz w:val="22"/>
             <w:szCs w:val="22"/>
-            <w:rPrChange w:id="517" w:author="Balázs Dán" w:date="2021-11-09T16:30:00Z">
+            <w:rPrChange w:id="556" w:author="Balázs Dán" w:date="2021-11-09T16:30:00Z">
               <w:rPr/>
             </w:rPrChange>
           </w:rPr>
@@ -15988,17 +16586,17 @@
           <w:t xml:space="preserve"> lekérési módján.</w:t>
         </w:r>
       </w:ins>
-      <w:ins w:id="518" w:author="Balázs Dán" w:date="2021-11-11T14:54:00Z">
+      <w:ins w:id="557" w:author="Balázs Dán" w:date="2021-11-11T14:54:00Z">
         <w:r>
           <w:t xml:space="preserve"> </w:t>
         </w:r>
       </w:ins>
-      <w:ins w:id="519" w:author="Balázs Dán" w:date="2021-11-11T14:56:00Z">
+      <w:ins w:id="558" w:author="Balázs Dán" w:date="2021-11-11T14:56:00Z">
         <w:r>
           <w:t>Az</w:t>
         </w:r>
       </w:ins>
-      <w:ins w:id="520" w:author="Balázs Dán" w:date="2021-11-11T14:57:00Z">
+      <w:ins w:id="559" w:author="Balázs Dán" w:date="2021-11-11T14:57:00Z">
         <w:r>
           <w:t xml:space="preserve"> </w:t>
         </w:r>
@@ -16007,7 +16605,7 @@
             <w:rFonts w:ascii="Consolas" w:hAnsi="Consolas"/>
             <w:sz w:val="22"/>
             <w:szCs w:val="22"/>
-            <w:rPrChange w:id="521" w:author="Balázs Dán" w:date="2021-11-11T14:57:00Z">
+            <w:rPrChange w:id="560" w:author="Balázs Dán" w:date="2021-11-11T14:57:00Z">
               <w:rPr/>
             </w:rPrChange>
           </w:rPr>
@@ -16017,35 +16615,35 @@
           <w:t xml:space="preserve"> funkció</w:t>
         </w:r>
       </w:ins>
-      <w:ins w:id="522" w:author="Balázs Dán" w:date="2021-11-11T14:59:00Z">
+      <w:ins w:id="561" w:author="Balázs Dán" w:date="2021-11-11T14:59:00Z">
         <w:r>
           <w:t xml:space="preserve"> alapján létrehozott</w:t>
         </w:r>
       </w:ins>
-      <w:ins w:id="523" w:author="Balázs Dán" w:date="2021-11-11T14:54:00Z">
+      <w:ins w:id="562" w:author="Balázs Dán" w:date="2021-11-11T14:54:00Z">
         <w:r>
           <w:t xml:space="preserve"> </w:t>
         </w:r>
       </w:ins>
-      <w:ins w:id="524" w:author="Balázs Dán" w:date="2021-11-11T14:55:00Z">
+      <w:ins w:id="563" w:author="Balázs Dán" w:date="2021-11-11T14:55:00Z">
         <w:r>
           <w:rPr>
             <w:rFonts w:ascii="Consolas" w:hAnsi="Consolas"/>
             <w:sz w:val="22"/>
             <w:szCs w:val="22"/>
-            <w:rPrChange w:id="525" w:author="Balázs Dán" w:date="2021-11-11T14:58:00Z">
+            <w:rPrChange w:id="564" w:author="Balázs Dán" w:date="2021-11-11T14:58:00Z">
               <w:rPr/>
             </w:rPrChange>
           </w:rPr>
           <w:t>$headers['token’]</w:t>
         </w:r>
       </w:ins>
-      <w:ins w:id="526" w:author="Balázs Dán" w:date="2021-11-11T14:57:00Z">
+      <w:ins w:id="565" w:author="Balázs Dán" w:date="2021-11-11T14:57:00Z">
         <w:r>
           <w:t xml:space="preserve"> változót</w:t>
         </w:r>
       </w:ins>
-      <w:ins w:id="527" w:author="Balázs Dán" w:date="2021-11-11T14:55:00Z">
+      <w:ins w:id="566" w:author="Balázs Dán" w:date="2021-11-11T14:55:00Z">
         <w:r>
           <w:t xml:space="preserve"> egyszerűen csak át kellett írnom </w:t>
         </w:r>
@@ -16054,7 +16652,7 @@
             <w:rFonts w:ascii="Consolas" w:hAnsi="Consolas"/>
             <w:sz w:val="22"/>
             <w:szCs w:val="22"/>
-            <w:rPrChange w:id="528" w:author="Balázs Dán" w:date="2021-11-11T14:58:00Z">
+            <w:rPrChange w:id="567" w:author="Balázs Dán" w:date="2021-11-11T14:58:00Z">
               <w:rPr/>
             </w:rPrChange>
           </w:rPr>
@@ -16064,7 +16662,7 @@
           <w:t>re.</w:t>
         </w:r>
       </w:ins>
-      <w:ins w:id="529" w:author="Balázs Dán" w:date="2021-11-09T16:30:00Z">
+      <w:ins w:id="568" w:author="Balázs Dán" w:date="2021-11-09T16:30:00Z">
         <w:r>
           <w:t xml:space="preserve"> </w:t>
         </w:r>
@@ -16090,12 +16688,12 @@
       <w:r>
         <w:t xml:space="preserve">működne az applikációban, mert az még mindig csak lokálisan </w:t>
       </w:r>
-      <w:del w:id="530" w:author="Balázs Dán" w:date="2021-11-11T14:09:00Z">
+      <w:del w:id="569" w:author="Balázs Dán" w:date="2021-11-11T14:09:00Z">
         <w:r>
           <w:delText>elérhető</w:delText>
         </w:r>
       </w:del>
-      <w:ins w:id="531" w:author="Balázs Dán" w:date="2021-11-11T14:09:00Z">
+      <w:ins w:id="570" w:author="Balázs Dán" w:date="2021-11-11T14:09:00Z">
         <w:r>
           <w:t>érhető el</w:t>
         </w:r>
@@ -16123,7 +16721,7 @@
           <w:rFonts w:ascii="Consolas" w:hAnsi="Consolas"/>
           <w:sz w:val="22"/>
           <w:szCs w:val="22"/>
-          <w:rPrChange w:id="532" w:author="Dr. Kocsis Gergely" w:date="2021-11-07T22:45:00Z">
+          <w:rPrChange w:id="571" w:author="Dr. Kocsis Gergely" w:date="2021-11-07T22:45:00Z">
             <w:rPr/>
           </w:rPrChange>
         </w:rPr>
@@ -16137,7 +16735,7 @@
           <w:rFonts w:ascii="Consolas" w:hAnsi="Consolas"/>
           <w:sz w:val="22"/>
           <w:szCs w:val="22"/>
-          <w:rPrChange w:id="533" w:author="Dr. Kocsis Gergely" w:date="2021-11-07T22:45:00Z">
+          <w:rPrChange w:id="572" w:author="Dr. Kocsis Gergely" w:date="2021-11-07T22:45:00Z">
             <w:rPr/>
           </w:rPrChange>
         </w:rPr>
@@ -16146,7 +16744,7 @@
       <w:r>
         <w:t>” menüpontnál látható a saját Authtoken</w:t>
       </w:r>
-      <w:ins w:id="534" w:author="Dr. Kocsis Gergely" w:date="2021-11-07T22:46:00Z">
+      <w:ins w:id="573" w:author="Dr. Kocsis Gergely" w:date="2021-11-07T22:46:00Z">
         <w:r>
           <w:t>-</w:t>
         </w:r>
@@ -16154,7 +16752,7 @@
       <w:r>
         <w:t>ünk, amely szükséges az IP cím tunnel létrehozásához</w:t>
       </w:r>
-      <w:ins w:id="535" w:author="Balázs Dán" w:date="2021-11-09T18:38:00Z">
+      <w:ins w:id="574" w:author="Balázs Dán" w:date="2021-11-09T18:38:00Z">
         <w:r>
           <w:t xml:space="preserve"> </w:t>
         </w:r>
@@ -16168,7 +16766,7 @@
       <w:r>
         <w:fldChar w:fldCharType="separate"/>
       </w:r>
-      <w:ins w:id="536" w:author="Balázs Dán" w:date="2021-11-09T18:38:00Z">
+      <w:ins w:id="575" w:author="Balázs Dán" w:date="2021-11-09T18:38:00Z">
         <w:r>
           <w:t>[19]</w:t>
         </w:r>
@@ -16244,7 +16842,7 @@
       </w:r>
       <w:r>
         <w:rPr>
-          <w:rPrChange w:id="537" w:author="Balázs Dán" w:date="2021-11-09T19:15:00Z">
+          <w:rPrChange w:id="576" w:author="Balázs Dán" w:date="2021-11-09T19:15:00Z">
             <w:rPr>
               <w:shd w:val="clear" w:color="auto" w:fill="E7E6E6" w:themeFill="background2"/>
             </w:rPr>
@@ -16260,7 +16858,7 @@
           <w:rFonts w:ascii="Consolas" w:hAnsi="Consolas"/>
           <w:sz w:val="22"/>
           <w:szCs w:val="22"/>
-          <w:rPrChange w:id="538" w:author="Dr. Kocsis Gergely" w:date="2021-11-07T22:46:00Z">
+          <w:rPrChange w:id="577" w:author="Dr. Kocsis Gergely" w:date="2021-11-07T22:46:00Z">
             <w:rPr/>
           </w:rPrChange>
         </w:rPr>
@@ -16290,7 +16888,7 @@
           <w:rFonts w:ascii="Consolas" w:hAnsi="Consolas"/>
           <w:sz w:val="22"/>
           <w:szCs w:val="22"/>
-          <w:rPrChange w:id="539" w:author="Dr. Kocsis Gergely" w:date="2021-11-07T22:46:00Z">
+          <w:rPrChange w:id="578" w:author="Dr. Kocsis Gergely" w:date="2021-11-07T22:46:00Z">
             <w:rPr/>
           </w:rPrChange>
         </w:rPr>
@@ -16304,7 +16902,7 @@
           <w:rFonts w:ascii="Consolas" w:hAnsi="Consolas"/>
           <w:sz w:val="22"/>
           <w:szCs w:val="22"/>
-          <w:rPrChange w:id="540" w:author="Dr. Kocsis Gergely" w:date="2021-11-07T22:46:00Z">
+          <w:rPrChange w:id="579" w:author="Dr. Kocsis Gergely" w:date="2021-11-07T22:46:00Z">
             <w:rPr/>
           </w:rPrChange>
         </w:rPr>
@@ -16340,15 +16938,15 @@
         <w:pStyle w:val="Szvegtrzs"/>
         <w:ind w:firstLine="426"/>
         <w:rPr>
-          <w:ins w:id="541" w:author="Balázs Dán" w:date="2021-11-12T13:17:00Z"/>
-        </w:rPr>
-      </w:pPr>
-      <w:ins w:id="542" w:author="Balázs Dán" w:date="2021-11-12T15:26:00Z">
+          <w:ins w:id="580" w:author="Balázs Dán" w:date="2021-11-12T13:17:00Z"/>
+        </w:rPr>
+      </w:pPr>
+      <w:ins w:id="581" w:author="Balázs Dán" w:date="2021-11-12T15:26:00Z">
         <w:r>
           <w:t>Szakdolgozatomat GitHub-on tettem elérhetővé. A Repository-kat az alábbi Terminál parancsok</w:t>
         </w:r>
       </w:ins>
-      <w:ins w:id="543" w:author="Balázs Dán" w:date="2021-11-12T15:27:00Z">
+      <w:ins w:id="582" w:author="Balázs Dán" w:date="2021-11-12T15:27:00Z">
         <w:r>
           <w:t xml:space="preserve">kal hoztam létre </w:t>
         </w:r>
@@ -16362,7 +16960,7 @@
       <w:r>
         <w:fldChar w:fldCharType="separate"/>
       </w:r>
-      <w:ins w:id="544" w:author="Balázs Dán" w:date="2021-11-12T15:27:00Z">
+      <w:ins w:id="583" w:author="Balázs Dán" w:date="2021-11-12T15:27:00Z">
         <w:r>
           <w:t>[24]</w:t>
         </w:r>
@@ -16373,7 +16971,7 @@
           <w:t>:</w:t>
         </w:r>
       </w:ins>
-      <w:del w:id="545" w:author="Balázs Dán" w:date="2021-11-12T15:26:00Z">
+      <w:del w:id="584" w:author="Balázs Dán" w:date="2021-11-12T15:26:00Z">
         <w:r>
           <w:delText>//todo//</w:delText>
         </w:r>
@@ -16387,16 +16985,16 @@
           <w:numId w:val="25"/>
         </w:numPr>
         <w:rPr>
-          <w:ins w:id="546" w:author="Balázs Dán" w:date="2021-11-12T13:17:00Z"/>
-        </w:rPr>
-        <w:pPrChange w:id="547" w:author="Balázs Dán" w:date="2021-11-12T15:34:00Z">
+          <w:ins w:id="585" w:author="Balázs Dán" w:date="2021-11-12T13:17:00Z"/>
+        </w:rPr>
+        <w:pPrChange w:id="586" w:author="Balázs Dán" w:date="2021-11-12T15:34:00Z">
           <w:pPr>
             <w:pStyle w:val="Szvegtrzs"/>
             <w:ind w:firstLine="426"/>
           </w:pPr>
         </w:pPrChange>
       </w:pPr>
-      <w:ins w:id="548" w:author="Balázs Dán" w:date="2021-11-12T15:35:00Z">
+      <w:ins w:id="587" w:author="Balázs Dán" w:date="2021-11-12T15:35:00Z">
         <w:r>
           <w:rPr>
             <w:bdr w:val="single" w:sz="4" w:space="0" w:color="auto"/>
@@ -16405,19 +17003,19 @@
           <w:t xml:space="preserve"> </w:t>
         </w:r>
       </w:ins>
-      <w:ins w:id="549" w:author="Balázs Dán" w:date="2021-11-12T13:17:00Z">
+      <w:ins w:id="588" w:author="Balázs Dán" w:date="2021-11-12T13:17:00Z">
         <w:r>
           <w:rPr>
             <w:bdr w:val="single" w:sz="4" w:space="0" w:color="auto"/>
             <w:shd w:val="clear" w:color="auto" w:fill="E7E6E6" w:themeFill="background2"/>
-            <w:rPrChange w:id="550" w:author="Balázs Dán" w:date="2021-11-12T15:33:00Z">
+            <w:rPrChange w:id="589" w:author="Balázs Dán" w:date="2021-11-12T15:33:00Z">
               <w:rPr/>
             </w:rPrChange>
           </w:rPr>
           <w:t>git init</w:t>
         </w:r>
       </w:ins>
-      <w:ins w:id="551" w:author="Balázs Dán" w:date="2021-11-12T15:36:00Z">
+      <w:ins w:id="590" w:author="Balázs Dán" w:date="2021-11-12T15:36:00Z">
         <w:r>
           <w:rPr>
             <w:bdr w:val="single" w:sz="4" w:space="0" w:color="auto"/>
@@ -16435,16 +17033,16 @@
           <w:numId w:val="25"/>
         </w:numPr>
         <w:rPr>
-          <w:ins w:id="552" w:author="Balázs Dán" w:date="2021-11-12T13:17:00Z"/>
-        </w:rPr>
-        <w:pPrChange w:id="553" w:author="Balázs Dán" w:date="2021-11-12T15:34:00Z">
+          <w:ins w:id="591" w:author="Balázs Dán" w:date="2021-11-12T13:17:00Z"/>
+        </w:rPr>
+        <w:pPrChange w:id="592" w:author="Balázs Dán" w:date="2021-11-12T15:34:00Z">
           <w:pPr>
             <w:pStyle w:val="Szvegtrzs"/>
             <w:ind w:firstLine="426"/>
           </w:pPr>
         </w:pPrChange>
       </w:pPr>
-      <w:ins w:id="554" w:author="Balázs Dán" w:date="2021-11-12T15:35:00Z">
+      <w:ins w:id="593" w:author="Balázs Dán" w:date="2021-11-12T15:35:00Z">
         <w:r>
           <w:rPr>
             <w:bdr w:val="single" w:sz="4" w:space="0" w:color="auto"/>
@@ -16453,19 +17051,19 @@
           <w:t xml:space="preserve"> </w:t>
         </w:r>
       </w:ins>
-      <w:ins w:id="555" w:author="Balázs Dán" w:date="2021-11-12T13:17:00Z">
+      <w:ins w:id="594" w:author="Balázs Dán" w:date="2021-11-12T13:17:00Z">
         <w:r>
           <w:rPr>
             <w:bdr w:val="single" w:sz="4" w:space="0" w:color="auto"/>
             <w:shd w:val="clear" w:color="auto" w:fill="E7E6E6" w:themeFill="background2"/>
-            <w:rPrChange w:id="556" w:author="Balázs Dán" w:date="2021-11-12T15:33:00Z">
+            <w:rPrChange w:id="595" w:author="Balázs Dán" w:date="2021-11-12T15:33:00Z">
               <w:rPr/>
             </w:rPrChange>
           </w:rPr>
           <w:t xml:space="preserve">git add </w:t>
         </w:r>
       </w:ins>
-      <w:ins w:id="557" w:author="Balázs Dán" w:date="2021-11-12T15:36:00Z">
+      <w:ins w:id="596" w:author="Balázs Dán" w:date="2021-11-12T15:36:00Z">
         <w:r>
           <w:rPr>
             <w:bdr w:val="single" w:sz="4" w:space="0" w:color="auto"/>
@@ -16483,16 +17081,16 @@
           <w:numId w:val="25"/>
         </w:numPr>
         <w:rPr>
-          <w:ins w:id="558" w:author="Balázs Dán" w:date="2021-11-12T13:18:00Z"/>
-        </w:rPr>
-        <w:pPrChange w:id="559" w:author="Balázs Dán" w:date="2021-11-12T15:34:00Z">
+          <w:ins w:id="597" w:author="Balázs Dán" w:date="2021-11-12T13:18:00Z"/>
+        </w:rPr>
+        <w:pPrChange w:id="598" w:author="Balázs Dán" w:date="2021-11-12T15:34:00Z">
           <w:pPr>
             <w:pStyle w:val="Szvegtrzs"/>
             <w:ind w:firstLine="426"/>
           </w:pPr>
         </w:pPrChange>
       </w:pPr>
-      <w:ins w:id="560" w:author="Balázs Dán" w:date="2021-11-12T15:35:00Z">
+      <w:ins w:id="599" w:author="Balázs Dán" w:date="2021-11-12T15:35:00Z">
         <w:r>
           <w:rPr>
             <w:bdr w:val="single" w:sz="4" w:space="0" w:color="auto"/>
@@ -16501,24 +17099,24 @@
           <w:t xml:space="preserve"> </w:t>
         </w:r>
       </w:ins>
-      <w:ins w:id="561" w:author="Balázs Dán" w:date="2021-11-12T13:17:00Z">
+      <w:ins w:id="600" w:author="Balázs Dán" w:date="2021-11-12T13:17:00Z">
         <w:r>
           <w:rPr>
             <w:bdr w:val="single" w:sz="4" w:space="0" w:color="auto"/>
             <w:shd w:val="clear" w:color="auto" w:fill="E7E6E6" w:themeFill="background2"/>
-            <w:rPrChange w:id="562" w:author="Balázs Dán" w:date="2021-11-12T15:33:00Z">
+            <w:rPrChange w:id="601" w:author="Balázs Dán" w:date="2021-11-12T15:33:00Z">
               <w:rPr/>
             </w:rPrChange>
           </w:rPr>
           <w:t>git commit -m „</w:t>
         </w:r>
       </w:ins>
-      <w:ins w:id="563" w:author="Balázs Dán" w:date="2021-11-12T13:18:00Z">
+      <w:ins w:id="602" w:author="Balázs Dán" w:date="2021-11-12T13:18:00Z">
         <w:r>
           <w:rPr>
             <w:bdr w:val="single" w:sz="4" w:space="0" w:color="auto"/>
             <w:shd w:val="clear" w:color="auto" w:fill="E7E6E6" w:themeFill="background2"/>
-            <w:rPrChange w:id="564" w:author="Balázs Dán" w:date="2021-11-12T15:33:00Z">
+            <w:rPrChange w:id="603" w:author="Balázs Dán" w:date="2021-11-12T15:33:00Z">
               <w:rPr/>
             </w:rPrChange>
           </w:rPr>
@@ -16528,19 +17126,19 @@
           <w:rPr>
             <w:bdr w:val="single" w:sz="4" w:space="0" w:color="auto"/>
             <w:shd w:val="clear" w:color="auto" w:fill="E7E6E6" w:themeFill="background2"/>
-            <w:rPrChange w:id="565" w:author="Balázs Dán" w:date="2021-11-12T15:34:00Z">
+            <w:rPrChange w:id="604" w:author="Balázs Dán" w:date="2021-11-12T15:34:00Z">
               <w:rPr/>
             </w:rPrChange>
           </w:rPr>
           <w:t>e</w:t>
         </w:r>
       </w:ins>
-      <w:ins w:id="566" w:author="Balázs Dán" w:date="2021-11-12T13:17:00Z">
+      <w:ins w:id="605" w:author="Balázs Dán" w:date="2021-11-12T13:17:00Z">
         <w:r>
           <w:rPr>
             <w:bdr w:val="single" w:sz="4" w:space="0" w:color="auto"/>
             <w:shd w:val="clear" w:color="auto" w:fill="E7E6E6" w:themeFill="background2"/>
-            <w:rPrChange w:id="567" w:author="Balázs Dán" w:date="2021-11-12T15:34:00Z">
+            <w:rPrChange w:id="606" w:author="Balázs Dán" w:date="2021-11-12T15:34:00Z">
               <w:rPr/>
             </w:rPrChange>
           </w:rPr>
@@ -16556,16 +17154,16 @@
           <w:numId w:val="25"/>
         </w:numPr>
         <w:rPr>
-          <w:ins w:id="568" w:author="Balázs Dán" w:date="2021-11-12T13:18:00Z"/>
-        </w:rPr>
-        <w:pPrChange w:id="569" w:author="Balázs Dán" w:date="2021-11-12T15:34:00Z">
+          <w:ins w:id="607" w:author="Balázs Dán" w:date="2021-11-12T13:18:00Z"/>
+        </w:rPr>
+        <w:pPrChange w:id="608" w:author="Balázs Dán" w:date="2021-11-12T15:34:00Z">
           <w:pPr>
             <w:pStyle w:val="Szvegtrzs"/>
             <w:ind w:firstLine="426"/>
           </w:pPr>
         </w:pPrChange>
       </w:pPr>
-      <w:ins w:id="570" w:author="Balázs Dán" w:date="2021-11-12T15:36:00Z">
+      <w:ins w:id="609" w:author="Balázs Dán" w:date="2021-11-12T15:36:00Z">
         <w:r>
           <w:rPr>
             <w:bdr w:val="single" w:sz="4" w:space="0" w:color="auto"/>
@@ -16574,19 +17172,19 @@
           <w:t xml:space="preserve"> </w:t>
         </w:r>
       </w:ins>
-      <w:ins w:id="571" w:author="Balázs Dán" w:date="2021-11-12T13:18:00Z">
+      <w:ins w:id="610" w:author="Balázs Dán" w:date="2021-11-12T13:18:00Z">
         <w:r>
           <w:rPr>
             <w:bdr w:val="single" w:sz="4" w:space="0" w:color="auto"/>
             <w:shd w:val="clear" w:color="auto" w:fill="E7E6E6" w:themeFill="background2"/>
-            <w:rPrChange w:id="572" w:author="Balázs Dán" w:date="2021-11-12T15:34:00Z">
+            <w:rPrChange w:id="611" w:author="Balázs Dán" w:date="2021-11-12T15:34:00Z">
               <w:rPr/>
             </w:rPrChange>
           </w:rPr>
           <w:t>git remote add origin</w:t>
         </w:r>
       </w:ins>
-      <w:ins w:id="573" w:author="Balázs Dán" w:date="2021-11-12T15:37:00Z">
+      <w:ins w:id="612" w:author="Balázs Dán" w:date="2021-11-12T15:37:00Z">
         <w:r>
           <w:rPr>
             <w:bdr w:val="single" w:sz="4" w:space="0" w:color="auto"/>
@@ -16595,7 +17193,7 @@
           <w:t xml:space="preserve"> </w:t>
         </w:r>
       </w:ins>
-      <w:ins w:id="574" w:author="Balázs Dán" w:date="2021-11-12T15:40:00Z">
+      <w:ins w:id="613" w:author="Balázs Dán" w:date="2021-11-12T15:40:00Z">
         <w:r>
           <w:rPr>
             <w:bdr w:val="single" w:sz="4" w:space="0" w:color="auto"/>
@@ -16604,7 +17202,7 @@
           <w:t>https://g</w:t>
         </w:r>
       </w:ins>
-      <w:ins w:id="575" w:author="Balázs Dán" w:date="2021-11-12T15:41:00Z">
+      <w:ins w:id="614" w:author="Balázs Dán" w:date="2021-11-12T15:41:00Z">
         <w:r>
           <w:rPr>
             <w:bdr w:val="single" w:sz="4" w:space="0" w:color="auto"/>
@@ -16613,7 +17211,7 @@
           <w:t>ithub.com/</w:t>
         </w:r>
       </w:ins>
-      <w:ins w:id="576" w:author="Balázs Dán" w:date="2021-11-12T16:00:00Z">
+      <w:ins w:id="615" w:author="Balázs Dán" w:date="2021-11-12T16:00:00Z">
         <w:r>
           <w:rPr>
             <w:bdr w:val="single" w:sz="4" w:space="0" w:color="auto"/>
@@ -16622,7 +17220,7 @@
           <w:t>user</w:t>
         </w:r>
       </w:ins>
-      <w:ins w:id="577" w:author="Balázs Dán" w:date="2021-11-12T15:41:00Z">
+      <w:ins w:id="616" w:author="Balázs Dán" w:date="2021-11-12T15:41:00Z">
         <w:r>
           <w:rPr>
             <w:bdr w:val="single" w:sz="4" w:space="0" w:color="auto"/>
@@ -16631,7 +17229,7 @@
           <w:t>/</w:t>
         </w:r>
       </w:ins>
-      <w:ins w:id="578" w:author="Balázs Dán" w:date="2021-11-12T16:00:00Z">
+      <w:ins w:id="617" w:author="Balázs Dán" w:date="2021-11-12T16:00:00Z">
         <w:r>
           <w:rPr>
             <w:bdr w:val="single" w:sz="4" w:space="0" w:color="auto"/>
@@ -16640,7 +17238,7 @@
           <w:t>new_r</w:t>
         </w:r>
       </w:ins>
-      <w:ins w:id="579" w:author="Balázs Dán" w:date="2021-11-12T15:41:00Z">
+      <w:ins w:id="618" w:author="Balázs Dán" w:date="2021-11-12T15:41:00Z">
         <w:r>
           <w:rPr>
             <w:bdr w:val="single" w:sz="4" w:space="0" w:color="auto"/>
@@ -16658,16 +17256,16 @@
           <w:numId w:val="25"/>
         </w:numPr>
         <w:rPr>
-          <w:ins w:id="580" w:author="Balázs Dán" w:date="2021-11-12T13:19:00Z"/>
-        </w:rPr>
-        <w:pPrChange w:id="581" w:author="Balázs Dán" w:date="2021-11-12T15:34:00Z">
+          <w:ins w:id="619" w:author="Balázs Dán" w:date="2021-11-12T13:19:00Z"/>
+        </w:rPr>
+        <w:pPrChange w:id="620" w:author="Balázs Dán" w:date="2021-11-12T15:34:00Z">
           <w:pPr>
             <w:pStyle w:val="Szvegtrzs"/>
             <w:ind w:firstLine="426"/>
           </w:pPr>
         </w:pPrChange>
       </w:pPr>
-      <w:ins w:id="582" w:author="Balázs Dán" w:date="2021-11-12T15:36:00Z">
+      <w:ins w:id="621" w:author="Balázs Dán" w:date="2021-11-12T15:36:00Z">
         <w:r>
           <w:rPr>
             <w:bdr w:val="single" w:sz="4" w:space="0" w:color="auto"/>
@@ -16676,12 +17274,12 @@
           <w:t xml:space="preserve"> </w:t>
         </w:r>
       </w:ins>
-      <w:ins w:id="583" w:author="Balázs Dán" w:date="2021-11-12T13:18:00Z">
+      <w:ins w:id="622" w:author="Balázs Dán" w:date="2021-11-12T13:18:00Z">
         <w:r>
           <w:rPr>
             <w:bdr w:val="single" w:sz="4" w:space="0" w:color="auto"/>
             <w:shd w:val="clear" w:color="auto" w:fill="E7E6E6" w:themeFill="background2"/>
-            <w:rPrChange w:id="584" w:author="Balázs Dán" w:date="2021-11-12T15:34:00Z">
+            <w:rPrChange w:id="623" w:author="Balázs Dán" w:date="2021-11-12T15:34:00Z">
               <w:rPr/>
             </w:rPrChange>
           </w:rPr>
@@ -16696,14 +17294,14 @@
           <w:ilvl w:val="0"/>
           <w:numId w:val="25"/>
         </w:numPr>
-        <w:pPrChange w:id="585" w:author="Balázs Dán" w:date="2021-11-12T15:34:00Z">
+        <w:pPrChange w:id="624" w:author="Balázs Dán" w:date="2021-11-12T15:34:00Z">
           <w:pPr>
             <w:pStyle w:val="Szvegtrzs"/>
             <w:ind w:firstLine="426"/>
           </w:pPr>
         </w:pPrChange>
       </w:pPr>
-      <w:ins w:id="586" w:author="Balázs Dán" w:date="2021-11-12T15:36:00Z">
+      <w:ins w:id="625" w:author="Balázs Dán" w:date="2021-11-12T15:36:00Z">
         <w:r>
           <w:rPr>
             <w:bdr w:val="single" w:sz="4" w:space="0" w:color="auto"/>
@@ -16712,12 +17310,12 @@
           <w:t xml:space="preserve"> </w:t>
         </w:r>
       </w:ins>
-      <w:ins w:id="587" w:author="Balázs Dán" w:date="2021-11-12T13:19:00Z">
+      <w:ins w:id="626" w:author="Balázs Dán" w:date="2021-11-12T13:19:00Z">
         <w:r>
           <w:rPr>
             <w:bdr w:val="single" w:sz="4" w:space="0" w:color="auto"/>
             <w:shd w:val="clear" w:color="auto" w:fill="E7E6E6" w:themeFill="background2"/>
-            <w:rPrChange w:id="588" w:author="Balázs Dán" w:date="2021-11-12T15:34:00Z">
+            <w:rPrChange w:id="627" w:author="Balázs Dán" w:date="2021-11-12T15:34:00Z">
               <w:rPr/>
             </w:rPrChange>
           </w:rPr>
@@ -16730,7 +17328,7 @@
         <w:pStyle w:val="Szvegtrzs"/>
         <w:ind w:firstLine="0"/>
         <w:rPr>
-          <w:ins w:id="589" w:author="Balázs Dán" w:date="2021-11-12T15:41:00Z"/>
+          <w:ins w:id="628" w:author="Balázs Dán" w:date="2021-11-12T15:41:00Z"/>
         </w:rPr>
       </w:pPr>
     </w:p>
@@ -16738,54 +17336,54 @@
       <w:pPr>
         <w:pStyle w:val="Szvegtrzs"/>
         <w:ind w:firstLine="426"/>
-        <w:pPrChange w:id="590" w:author="Balázs Dán" w:date="2021-11-12T16:27:00Z">
+        <w:pPrChange w:id="629" w:author="Balázs Dán" w:date="2021-11-12T16:27:00Z">
           <w:pPr>
             <w:pStyle w:val="Szvegtrzs"/>
             <w:ind w:firstLine="0"/>
           </w:pPr>
         </w:pPrChange>
       </w:pPr>
-      <w:ins w:id="591" w:author="Balázs Dán" w:date="2021-11-12T15:41:00Z">
+      <w:ins w:id="630" w:author="Balázs Dán" w:date="2021-11-12T15:41:00Z">
         <w:r>
           <w:t>Négy Repository</w:t>
         </w:r>
       </w:ins>
-      <w:ins w:id="592" w:author="Balázs Dán" w:date="2021-11-12T15:42:00Z">
+      <w:ins w:id="631" w:author="Balázs Dán" w:date="2021-11-12T15:42:00Z">
         <w:r>
           <w:t>-</w:t>
         </w:r>
       </w:ins>
-      <w:ins w:id="593" w:author="Balázs Dán" w:date="2021-11-12T15:41:00Z">
+      <w:ins w:id="632" w:author="Balázs Dán" w:date="2021-11-12T15:41:00Z">
         <w:r>
           <w:t>t készítettem</w:t>
         </w:r>
       </w:ins>
-      <w:ins w:id="594" w:author="Balázs Dán" w:date="2021-11-12T15:42:00Z">
+      <w:ins w:id="633" w:author="Balázs Dán" w:date="2021-11-12T15:42:00Z">
         <w:r>
           <w:t>, amelyekbe külön a React Native fájlokat, a backend fájlokat, a szakdolgozatban használt képe</w:t>
         </w:r>
       </w:ins>
-      <w:ins w:id="595" w:author="Balázs Dán" w:date="2021-11-12T15:43:00Z">
+      <w:ins w:id="634" w:author="Balázs Dán" w:date="2021-11-12T15:43:00Z">
         <w:r>
           <w:t>ket</w:t>
         </w:r>
       </w:ins>
-      <w:ins w:id="596" w:author="Balázs Dán" w:date="2021-11-12T15:42:00Z">
+      <w:ins w:id="635" w:author="Balázs Dán" w:date="2021-11-12T15:42:00Z">
         <w:r>
           <w:t xml:space="preserve"> és azok forrásait, </w:t>
         </w:r>
       </w:ins>
-      <w:ins w:id="597" w:author="Balázs Dán" w:date="2021-11-12T15:43:00Z">
+      <w:ins w:id="636" w:author="Balázs Dán" w:date="2021-11-12T15:43:00Z">
         <w:r>
           <w:t>valamint az Arduino programokat helyeztem el</w:t>
         </w:r>
       </w:ins>
-      <w:ins w:id="598" w:author="Balázs Dán" w:date="2021-11-12T17:48:00Z">
+      <w:ins w:id="637" w:author="Balázs Dán" w:date="2021-11-12T17:48:00Z">
         <w:r>
           <w:t xml:space="preserve"> </w:t>
         </w:r>
       </w:ins>
-      <w:ins w:id="599" w:author="Balázs Dán" w:date="2021-11-12T17:49:00Z">
+      <w:ins w:id="638" w:author="Balázs Dán" w:date="2021-11-12T17:49:00Z">
         <w:r>
           <w:fldChar w:fldCharType="begin"/>
         </w:r>
@@ -16796,7 +17394,7 @@
       <w:r>
         <w:fldChar w:fldCharType="separate"/>
       </w:r>
-      <w:ins w:id="600" w:author="Balázs Dán" w:date="2021-11-12T17:49:00Z">
+      <w:ins w:id="639" w:author="Balázs Dán" w:date="2021-11-12T17:49:00Z">
         <w:r>
           <w:t>[25]</w:t>
         </w:r>
@@ -16804,12 +17402,12 @@
           <w:fldChar w:fldCharType="end"/>
         </w:r>
       </w:ins>
-      <w:ins w:id="601" w:author="Balázs Dán" w:date="2021-11-12T15:43:00Z">
+      <w:ins w:id="640" w:author="Balázs Dán" w:date="2021-11-12T15:43:00Z">
         <w:r>
           <w:t>.</w:t>
         </w:r>
       </w:ins>
-      <w:ins w:id="602" w:author="Balázs Dán" w:date="2021-11-12T16:19:00Z">
+      <w:ins w:id="641" w:author="Balázs Dán" w:date="2021-11-12T16:19:00Z">
         <w:r>
           <w:t xml:space="preserve"> A Szakdolgozat_Backend Repository-ba hozzáadtam még egy </w:t>
         </w:r>
@@ -16818,7 +17416,7 @@
             <w:rFonts w:ascii="Consolas" w:hAnsi="Consolas"/>
             <w:sz w:val="22"/>
             <w:szCs w:val="22"/>
-            <w:rPrChange w:id="603" w:author="Balázs Dán" w:date="2021-11-12T16:25:00Z">
+            <w:rPrChange w:id="642" w:author="Balázs Dán" w:date="2021-11-12T16:25:00Z">
               <w:rPr/>
             </w:rPrChange>
           </w:rPr>
@@ -16832,7 +17430,7 @@
             <w:rFonts w:ascii="Consolas" w:hAnsi="Consolas"/>
             <w:sz w:val="22"/>
             <w:szCs w:val="22"/>
-            <w:rPrChange w:id="604" w:author="Balázs Dán" w:date="2021-11-12T16:20:00Z">
+            <w:rPrChange w:id="643" w:author="Balázs Dán" w:date="2021-11-12T16:20:00Z">
               <w:rPr/>
             </w:rPrChange>
           </w:rPr>
@@ -16842,17 +17440,17 @@
           <w:t>” fájlt soha ne push</w:t>
         </w:r>
       </w:ins>
-      <w:ins w:id="605" w:author="Balázs Dán" w:date="2021-11-12T16:20:00Z">
+      <w:ins w:id="644" w:author="Balázs Dán" w:date="2021-11-12T16:20:00Z">
         <w:r>
           <w:t xml:space="preserve">-olja, mert ebben szerepelnek </w:t>
         </w:r>
       </w:ins>
-      <w:ins w:id="606" w:author="Balázs Dán" w:date="2021-11-12T16:21:00Z">
+      <w:ins w:id="645" w:author="Balázs Dán" w:date="2021-11-12T16:21:00Z">
         <w:r>
           <w:t>az adatbázisom eléréséhez szükséges adatok (felhasználónév és jelszó).</w:t>
         </w:r>
       </w:ins>
-      <w:ins w:id="607" w:author="Balázs Dán" w:date="2021-11-12T16:22:00Z">
+      <w:ins w:id="646" w:author="Balázs Dán" w:date="2021-11-12T16:22:00Z">
         <w:r>
           <w:t xml:space="preserve"> A git-en látható „</w:t>
         </w:r>
@@ -16861,20 +17459,20 @@
             <w:rFonts w:ascii="Consolas" w:hAnsi="Consolas"/>
             <w:sz w:val="22"/>
             <w:szCs w:val="22"/>
-            <w:rPrChange w:id="608" w:author="Balázs Dán" w:date="2021-11-12T16:23:00Z">
+            <w:rPrChange w:id="647" w:author="Balázs Dán" w:date="2021-11-12T16:23:00Z">
               <w:rPr/>
             </w:rPrChange>
           </w:rPr>
           <w:t>connection.ph</w:t>
         </w:r>
       </w:ins>
-      <w:ins w:id="609" w:author="Balázs Dán" w:date="2021-11-12T16:23:00Z">
+      <w:ins w:id="648" w:author="Balázs Dán" w:date="2021-11-12T16:23:00Z">
         <w:r>
           <w:rPr>
             <w:rFonts w:ascii="Consolas" w:hAnsi="Consolas"/>
             <w:sz w:val="22"/>
             <w:szCs w:val="22"/>
-            <w:rPrChange w:id="610" w:author="Balázs Dán" w:date="2021-11-12T16:23:00Z">
+            <w:rPrChange w:id="649" w:author="Balázs Dán" w:date="2021-11-12T16:23:00Z">
               <w:rPr/>
             </w:rPrChange>
           </w:rPr>
@@ -16884,12 +17482,12 @@
           <w:t>”-t sablon szerűen feltöltöttem.</w:t>
         </w:r>
       </w:ins>
-      <w:ins w:id="611" w:author="Balázs Dán" w:date="2021-11-12T16:27:00Z">
+      <w:ins w:id="650" w:author="Balázs Dán" w:date="2021-11-12T16:27:00Z">
         <w:r>
           <w:t xml:space="preserve"> </w:t>
         </w:r>
       </w:ins>
-      <w:ins w:id="612" w:author="Balázs Dán" w:date="2021-11-12T16:24:00Z">
+      <w:ins w:id="651" w:author="Balázs Dán" w:date="2021-11-12T16:24:00Z">
         <w:r>
           <w:t xml:space="preserve">A </w:t>
         </w:r>
@@ -16898,14 +17496,14 @@
             <w:rFonts w:ascii="Consolas" w:hAnsi="Consolas"/>
             <w:sz w:val="22"/>
             <w:szCs w:val="22"/>
-            <w:rPrChange w:id="613" w:author="Balázs Dán" w:date="2021-11-12T16:25:00Z">
+            <w:rPrChange w:id="652" w:author="Balázs Dán" w:date="2021-11-12T16:25:00Z">
               <w:rPr/>
             </w:rPrChange>
           </w:rPr>
           <w:t>.gitignore</w:t>
         </w:r>
       </w:ins>
-      <w:ins w:id="614" w:author="Balázs Dán" w:date="2021-11-12T16:25:00Z">
+      <w:ins w:id="653" w:author="Balázs Dán" w:date="2021-11-12T16:25:00Z">
         <w:r>
           <w:t xml:space="preserve"> létrehozásához először egy gitignore.txt-t hoztam lérte, amelyet a Terminálban a </w:t>
         </w:r>
@@ -16913,31 +17511,31 @@
           <w:rPr>
             <w:bdr w:val="single" w:sz="4" w:space="0" w:color="auto"/>
             <w:shd w:val="clear" w:color="auto" w:fill="E7E6E6" w:themeFill="background2"/>
-            <w:rPrChange w:id="615" w:author="Balázs Dán" w:date="2021-11-12T16:26:00Z">
+            <w:rPrChange w:id="654" w:author="Balázs Dán" w:date="2021-11-12T16:26:00Z">
               <w:rPr/>
             </w:rPrChange>
           </w:rPr>
           <w:t>r</w:t>
         </w:r>
       </w:ins>
-      <w:ins w:id="616" w:author="Balázs Dán" w:date="2021-11-12T16:24:00Z">
+      <w:ins w:id="655" w:author="Balázs Dán" w:date="2021-11-12T16:24:00Z">
         <w:r>
           <w:rPr>
             <w:bdr w:val="single" w:sz="4" w:space="0" w:color="auto"/>
             <w:shd w:val="clear" w:color="auto" w:fill="E7E6E6" w:themeFill="background2"/>
-            <w:rPrChange w:id="617" w:author="Balázs Dán" w:date="2021-11-12T16:26:00Z">
+            <w:rPrChange w:id="656" w:author="Balázs Dán" w:date="2021-11-12T16:26:00Z">
               <w:rPr/>
             </w:rPrChange>
           </w:rPr>
           <w:t>en gitignore.txt .gitignore</w:t>
         </w:r>
       </w:ins>
-      <w:ins w:id="618" w:author="Balázs Dán" w:date="2021-11-12T16:25:00Z">
+      <w:ins w:id="657" w:author="Balázs Dán" w:date="2021-11-12T16:25:00Z">
         <w:r>
           <w:t xml:space="preserve"> paranccsal átneveztem.</w:t>
         </w:r>
       </w:ins>
-      <w:ins w:id="619" w:author="Balázs Dán" w:date="2021-11-12T16:28:00Z">
+      <w:ins w:id="658" w:author="Balázs Dán" w:date="2021-11-12T16:28:00Z">
         <w:r>
           <w:t xml:space="preserve"> Ezt követően a </w:t>
         </w:r>
@@ -16945,7 +17543,7 @@
           <w:rPr>
             <w:bdr w:val="single" w:sz="4" w:space="0" w:color="auto"/>
             <w:shd w:val="clear" w:color="auto" w:fill="E7E6E6" w:themeFill="background2"/>
-            <w:rPrChange w:id="620" w:author="Balázs Dán" w:date="2021-11-12T16:30:00Z">
+            <w:rPrChange w:id="659" w:author="Balázs Dán" w:date="2021-11-12T16:30:00Z">
               <w:rPr/>
             </w:rPrChange>
           </w:rPr>
@@ -16958,7 +17556,7 @@
           <w:rPr>
             <w:bdr w:val="single" w:sz="4" w:space="0" w:color="auto"/>
             <w:shd w:val="clear" w:color="auto" w:fill="E7E6E6" w:themeFill="background2"/>
-            <w:rPrChange w:id="621" w:author="Balázs Dán" w:date="2021-11-12T16:30:00Z">
+            <w:rPrChange w:id="660" w:author="Balázs Dán" w:date="2021-11-12T16:30:00Z">
               <w:rPr/>
             </w:rPrChange>
           </w:rPr>
@@ -16968,12 +17566,12 @@
           <w:t xml:space="preserve"> </w:t>
         </w:r>
       </w:ins>
-      <w:ins w:id="622" w:author="Balázs Dán" w:date="2021-11-12T16:29:00Z">
+      <w:ins w:id="661" w:author="Balázs Dán" w:date="2021-11-12T16:29:00Z">
         <w:r>
           <w:t xml:space="preserve">utasítással committáltam, amelyet követve </w:t>
         </w:r>
       </w:ins>
-      <w:ins w:id="623" w:author="Balázs Dán" w:date="2021-11-12T16:30:00Z">
+      <w:ins w:id="662" w:author="Balázs Dán" w:date="2021-11-12T16:30:00Z">
         <w:r>
           <w:t>pusholtam.</w:t>
         </w:r>
@@ -17132,10 +17730,10 @@
         <w:ind w:hanging="578"/>
         <w:jc w:val="left"/>
         <w:rPr>
-          <w:ins w:id="624" w:author="Balázs Dán" w:date="2021-11-09T16:55:00Z"/>
-        </w:rPr>
-      </w:pPr>
-      <w:bookmarkStart w:id="625" w:name="_Ref87368367"/>
+          <w:ins w:id="663" w:author="Balázs Dán" w:date="2021-11-09T16:55:00Z"/>
+        </w:rPr>
+      </w:pPr>
+      <w:bookmarkStart w:id="664" w:name="_Ref87368367"/>
       <w:r>
         <w:t xml:space="preserve">Arduino Mega 2560 Rev3 Overview: </w:t>
       </w:r>
@@ -17154,7 +17752,7 @@
         <w:br/>
         <w:t>Megtekintés ideje: 2021.09.25.</w:t>
       </w:r>
-      <w:bookmarkEnd w:id="625"/>
+      <w:bookmarkEnd w:id="664"/>
     </w:p>
     <w:p>
       <w:pPr>
@@ -17168,7 +17766,7 @@
         </w:tabs>
         <w:ind w:hanging="578"/>
         <w:jc w:val="left"/>
-        <w:pPrChange w:id="626" w:author="Balázs Dán" w:date="2021-11-09T16:55:00Z">
+        <w:pPrChange w:id="665" w:author="Balázs Dán" w:date="2021-11-09T16:55:00Z">
           <w:pPr>
             <w:pStyle w:val="Szvegtrzs"/>
             <w:numPr>
@@ -17182,8 +17780,8 @@
           </w:pPr>
         </w:pPrChange>
       </w:pPr>
-      <w:bookmarkStart w:id="627" w:name="_Ref87369468"/>
-      <w:ins w:id="628" w:author="Balázs Dán" w:date="2021-11-09T16:55:00Z">
+      <w:bookmarkStart w:id="666" w:name="_Ref87369468"/>
+      <w:ins w:id="667" w:author="Balázs Dán" w:date="2021-11-09T16:55:00Z">
         <w:r>
           <w:t>Getting started with the ESP32-CAM</w:t>
         </w:r>
@@ -17191,7 +17789,7 @@
           <w:br/>
         </w:r>
       </w:ins>
-      <w:ins w:id="629" w:author="Balázs Dán" w:date="2021-11-09T16:56:00Z">
+      <w:ins w:id="668" w:author="Balázs Dán" w:date="2021-11-09T16:56:00Z">
         <w:r>
           <w:fldChar w:fldCharType="begin"/>
         </w:r>
@@ -17217,13 +17815,13 @@
           <w:fldChar w:fldCharType="end"/>
         </w:r>
       </w:ins>
-      <w:ins w:id="630" w:author="Balázs Dán" w:date="2021-11-09T16:55:00Z">
+      <w:ins w:id="669" w:author="Balázs Dán" w:date="2021-11-09T16:55:00Z">
         <w:r>
           <w:br/>
           <w:t>Megtekintés ideje: 2021.09.27.</w:t>
         </w:r>
       </w:ins>
-      <w:bookmarkEnd w:id="627"/>
+      <w:bookmarkEnd w:id="666"/>
     </w:p>
     <w:p>
       <w:pPr>
@@ -17238,10 +17836,10 @@
         <w:ind w:hanging="578"/>
         <w:jc w:val="left"/>
         <w:rPr>
-          <w:del w:id="631" w:author="Balázs Dán" w:date="2021-11-09T16:47:00Z"/>
-        </w:rPr>
-      </w:pPr>
-      <w:del w:id="632" w:author="Balázs Dán" w:date="2021-11-09T16:47:00Z">
+          <w:del w:id="670" w:author="Balázs Dán" w:date="2021-11-09T16:47:00Z"/>
+        </w:rPr>
+      </w:pPr>
+      <w:del w:id="671" w:author="Balázs Dán" w:date="2021-11-09T16:47:00Z">
         <w:r>
           <w:delText>Hardware Basics of Arduino Mega 2560 Board:</w:delText>
         </w:r>
@@ -17270,10 +17868,10 @@
         <w:ind w:hanging="578"/>
         <w:jc w:val="left"/>
         <w:rPr>
-          <w:del w:id="633" w:author="Balázs Dán" w:date="2021-11-09T16:50:00Z"/>
-        </w:rPr>
-      </w:pPr>
-      <w:del w:id="634" w:author="Balázs Dán" w:date="2021-11-09T16:50:00Z">
+          <w:del w:id="672" w:author="Balázs Dán" w:date="2021-11-09T16:50:00Z"/>
+        </w:rPr>
+      </w:pPr>
+      <w:del w:id="673" w:author="Balázs Dán" w:date="2021-11-09T16:50:00Z">
         <w:r>
           <w:delText>Atmega2560-Arduino Pin Mapping:</w:delText>
         </w:r>
@@ -17320,10 +17918,10 @@
         <w:ind w:hanging="578"/>
         <w:jc w:val="left"/>
         <w:rPr>
-          <w:del w:id="635" w:author="Balázs Dán" w:date="2021-11-09T17:03:00Z"/>
-        </w:rPr>
-      </w:pPr>
-      <w:del w:id="636" w:author="Balázs Dán" w:date="2021-11-09T17:03:00Z">
+          <w:del w:id="674" w:author="Balázs Dán" w:date="2021-11-09T17:03:00Z"/>
+        </w:rPr>
+      </w:pPr>
+      <w:del w:id="675" w:author="Balázs Dán" w:date="2021-11-09T17:03:00Z">
         <w:r>
           <w:delText>ESP32-CAM Specifications and Features:</w:delText>
         </w:r>
@@ -17352,17 +17950,17 @@
         <w:ind w:hanging="578"/>
         <w:jc w:val="left"/>
         <w:rPr>
-          <w:ins w:id="637" w:author="Balázs Dán" w:date="2021-11-09T17:03:00Z"/>
-        </w:rPr>
-      </w:pPr>
-      <w:bookmarkStart w:id="638" w:name="_Ref87369856"/>
+          <w:ins w:id="676" w:author="Balázs Dán" w:date="2021-11-09T17:03:00Z"/>
+        </w:rPr>
+      </w:pPr>
+      <w:bookmarkStart w:id="677" w:name="_Ref87369856"/>
       <w:r>
         <w:t>ESP32-CAM: Machine Vision Tips, Camera Guides and Projects:</w:t>
       </w:r>
       <w:r>
         <w:br/>
       </w:r>
-      <w:ins w:id="639" w:author="Balázs Dán" w:date="2021-11-09T17:03:00Z">
+      <w:ins w:id="678" w:author="Balázs Dán" w:date="2021-11-09T17:03:00Z">
         <w:r>
           <w:fldChar w:fldCharType="begin"/>
         </w:r>
@@ -17386,7 +17984,7 @@
         <w:br/>
         <w:t>Megtekintés ideje: 2021.09.27.</w:t>
       </w:r>
-      <w:bookmarkEnd w:id="638"/>
+      <w:bookmarkEnd w:id="677"/>
     </w:p>
     <w:p>
       <w:pPr>
@@ -17401,8 +17999,8 @@
         <w:ind w:hanging="578"/>
         <w:jc w:val="left"/>
       </w:pPr>
-      <w:bookmarkStart w:id="640" w:name="_Ref87369876"/>
-      <w:ins w:id="641" w:author="Balázs Dán" w:date="2021-11-09T17:03:00Z">
+      <w:bookmarkStart w:id="679" w:name="_Ref87369876"/>
+      <w:ins w:id="680" w:author="Balázs Dán" w:date="2021-11-09T17:03:00Z">
         <w:r>
           <w:t>ESP32-CAM Specifications and Features:</w:t>
         </w:r>
@@ -17410,7 +18008,7 @@
           <w:br/>
         </w:r>
       </w:ins>
-      <w:ins w:id="642" w:author="Balázs Dán" w:date="2021-11-09T17:16:00Z">
+      <w:ins w:id="681" w:author="Balázs Dán" w:date="2021-11-09T17:16:00Z">
         <w:r>
           <w:fldChar w:fldCharType="begin"/>
         </w:r>
@@ -17430,13 +18028,13 @@
           <w:fldChar w:fldCharType="end"/>
         </w:r>
       </w:ins>
-      <w:ins w:id="643" w:author="Balázs Dán" w:date="2021-11-09T17:03:00Z">
+      <w:ins w:id="682" w:author="Balázs Dán" w:date="2021-11-09T17:03:00Z">
         <w:r>
           <w:br/>
           <w:t>Megtekintés ideje: 2021.09.27.</w:t>
         </w:r>
       </w:ins>
-      <w:bookmarkEnd w:id="640"/>
+      <w:bookmarkEnd w:id="679"/>
     </w:p>
     <w:p>
       <w:pPr>
@@ -17451,10 +18049,10 @@
         <w:ind w:hanging="578"/>
         <w:jc w:val="left"/>
         <w:rPr>
-          <w:del w:id="644" w:author="Balázs Dán" w:date="2021-11-09T16:54:00Z"/>
-        </w:rPr>
-      </w:pPr>
-      <w:del w:id="645" w:author="Balázs Dán" w:date="2021-11-09T16:54:00Z">
+          <w:del w:id="683" w:author="Balázs Dán" w:date="2021-11-09T16:54:00Z"/>
+        </w:rPr>
+      </w:pPr>
+      <w:del w:id="684" w:author="Balázs Dán" w:date="2021-11-09T16:54:00Z">
         <w:r>
           <w:delText>Getting started with the ESP32-CAM</w:delText>
         </w:r>
@@ -17483,10 +18081,10 @@
         <w:ind w:hanging="578"/>
         <w:jc w:val="left"/>
         <w:rPr>
-          <w:del w:id="646" w:author="Balázs Dán" w:date="2021-11-09T17:17:00Z"/>
-        </w:rPr>
-      </w:pPr>
-      <w:del w:id="647" w:author="Balázs Dán" w:date="2021-11-09T17:17:00Z">
+          <w:del w:id="685" w:author="Balázs Dán" w:date="2021-11-09T17:17:00Z"/>
+        </w:rPr>
+      </w:pPr>
+      <w:del w:id="686" w:author="Balázs Dán" w:date="2021-11-09T17:17:00Z">
         <w:r>
           <w:delText>ESP32-CAM AI-Thinker Pinout Guide: GPIOs Usage Explained</w:delText>
         </w:r>
@@ -17515,7 +18113,7 @@
         <w:ind w:hanging="578"/>
         <w:jc w:val="left"/>
       </w:pPr>
-      <w:bookmarkStart w:id="648" w:name="_Ref87370745"/>
+      <w:bookmarkStart w:id="687" w:name="_Ref87370745"/>
       <w:r>
         <w:t xml:space="preserve">Arduino Ethernet Shield R3 (V1) Overview: </w:t>
       </w:r>
@@ -17531,7 +18129,7 @@
         <w:br/>
         <w:t>Megtekintés ideje: 2021.09.26.</w:t>
       </w:r>
-      <w:bookmarkEnd w:id="648"/>
+      <w:bookmarkEnd w:id="687"/>
     </w:p>
     <w:p>
       <w:pPr>
@@ -17546,14 +18144,14 @@
         <w:ind w:hanging="578"/>
         <w:jc w:val="left"/>
       </w:pPr>
-      <w:bookmarkStart w:id="649" w:name="_Ref87370871"/>
+      <w:bookmarkStart w:id="688" w:name="_Ref87370871"/>
       <w:r>
         <w:t xml:space="preserve">How HC-SR501 PIR Sensor Works &amp; Interface It With Arduino </w:t>
       </w:r>
       <w:r>
         <w:br/>
       </w:r>
-      <w:ins w:id="650" w:author="Balázs Dán" w:date="2021-11-09T17:19:00Z">
+      <w:ins w:id="689" w:author="Balázs Dán" w:date="2021-11-09T17:19:00Z">
         <w:r>
           <w:fldChar w:fldCharType="begin"/>
         </w:r>
@@ -17577,7 +18175,7 @@
         <w:br/>
         <w:t>Megtekintés ideje: 2021.10.02.</w:t>
       </w:r>
-      <w:bookmarkEnd w:id="649"/>
+      <w:bookmarkEnd w:id="688"/>
     </w:p>
     <w:p>
       <w:pPr>
@@ -17592,10 +18190,10 @@
         <w:ind w:hanging="578"/>
         <w:jc w:val="left"/>
         <w:rPr>
-          <w:del w:id="651" w:author="Balázs Dán" w:date="2021-11-09T17:24:00Z"/>
-        </w:rPr>
-      </w:pPr>
-      <w:del w:id="652" w:author="Balázs Dán" w:date="2021-11-09T17:24:00Z">
+          <w:del w:id="690" w:author="Balázs Dán" w:date="2021-11-09T17:24:00Z"/>
+        </w:rPr>
+      </w:pPr>
+      <w:del w:id="691" w:author="Balázs Dán" w:date="2021-11-09T17:24:00Z">
         <w:r>
           <w:delText xml:space="preserve">Az FTDI Chip hivatalos oldala: </w:delText>
         </w:r>
@@ -17630,7 +18228,7 @@
         <w:ind w:hanging="578"/>
         <w:jc w:val="left"/>
       </w:pPr>
-      <w:bookmarkStart w:id="653" w:name="_Ref87371207"/>
+      <w:bookmarkStart w:id="692" w:name="_Ref87371207"/>
       <w:r>
         <w:t>Arduino Software (IDE):</w:t>
       </w:r>
@@ -17663,7 +18261,7 @@
         <w:br/>
         <w:t>Megtekintés ideje: 2021.10.03.</w:t>
       </w:r>
-      <w:bookmarkEnd w:id="653"/>
+      <w:bookmarkEnd w:id="692"/>
     </w:p>
     <w:p>
       <w:pPr>
@@ -17678,14 +18276,14 @@
         <w:ind w:hanging="578"/>
         <w:jc w:val="left"/>
       </w:pPr>
-      <w:bookmarkStart w:id="654" w:name="_Ref87371413"/>
+      <w:bookmarkStart w:id="693" w:name="_Ref87371413"/>
       <w:r>
         <w:t>PHP:</w:t>
       </w:r>
       <w:r>
         <w:br/>
       </w:r>
-      <w:ins w:id="655" w:author="Balázs Dán" w:date="2021-11-09T17:30:00Z">
+      <w:ins w:id="694" w:author="Balázs Dán" w:date="2021-11-09T17:30:00Z">
         <w:r>
           <w:fldChar w:fldCharType="begin"/>
         </w:r>
@@ -17709,7 +18307,7 @@
         <w:br/>
         <w:t>Megtekintés ideje: 2021.10.03.</w:t>
       </w:r>
-      <w:bookmarkEnd w:id="654"/>
+      <w:bookmarkEnd w:id="693"/>
     </w:p>
     <w:p>
       <w:pPr>
@@ -17724,11 +18322,11 @@
         <w:ind w:hanging="578"/>
         <w:jc w:val="left"/>
       </w:pPr>
-      <w:bookmarkStart w:id="656" w:name="_Ref87371555"/>
+      <w:bookmarkStart w:id="695" w:name="_Ref87371555"/>
       <w:r>
         <w:t>What is Postman API Test</w:t>
       </w:r>
-      <w:ins w:id="657" w:author="Balázs Dán" w:date="2021-11-09T17:31:00Z">
+      <w:ins w:id="696" w:author="Balázs Dán" w:date="2021-11-09T17:31:00Z">
         <w:r>
           <w:t>?</w:t>
         </w:r>
@@ -17751,7 +18349,7 @@
         <w:br/>
         <w:t>Megtekintés ideje: 2021.10.03.</w:t>
       </w:r>
-      <w:bookmarkEnd w:id="656"/>
+      <w:bookmarkEnd w:id="695"/>
     </w:p>
     <w:p>
       <w:pPr>
@@ -17766,7 +18364,7 @@
         <w:ind w:hanging="578"/>
         <w:jc w:val="left"/>
       </w:pPr>
-      <w:bookmarkStart w:id="658" w:name="_Ref87371646"/>
+      <w:bookmarkStart w:id="697" w:name="_Ref87371646"/>
       <w:r>
         <w:t>XAMPP:</w:t>
       </w:r>
@@ -17799,7 +18397,7 @@
         <w:br/>
         <w:t>Megtekintés ideje: 2021.10.03.</w:t>
       </w:r>
-      <w:bookmarkEnd w:id="658"/>
+      <w:bookmarkEnd w:id="697"/>
     </w:p>
     <w:p>
       <w:pPr>
@@ -17814,7 +18412,7 @@
         <w:ind w:hanging="578"/>
         <w:jc w:val="left"/>
       </w:pPr>
-      <w:bookmarkStart w:id="659" w:name="_Ref87371750"/>
+      <w:bookmarkStart w:id="698" w:name="_Ref87371750"/>
       <w:r>
         <w:t>Abstract: What is Fritzing?</w:t>
       </w:r>
@@ -17833,7 +18431,7 @@
         <w:br/>
         <w:t>Megtekintés ideje: 2021.09.30.</w:t>
       </w:r>
-      <w:bookmarkEnd w:id="659"/>
+      <w:bookmarkEnd w:id="698"/>
     </w:p>
     <w:p>
       <w:pPr>
@@ -17848,7 +18446,7 @@
         <w:ind w:hanging="578"/>
         <w:jc w:val="left"/>
       </w:pPr>
-      <w:bookmarkStart w:id="660" w:name="_Ref87372183"/>
+      <w:bookmarkStart w:id="699" w:name="_Ref87372183"/>
       <w:r>
         <w:t>What is React Native?</w:t>
       </w:r>
@@ -17867,7 +18465,7 @@
         <w:br/>
         <w:t>Megtekintés ideje: 2021.10.03.</w:t>
       </w:r>
-      <w:bookmarkEnd w:id="660"/>
+      <w:bookmarkEnd w:id="699"/>
     </w:p>
     <w:p>
       <w:pPr>
@@ -17882,7 +18480,7 @@
         <w:ind w:hanging="578"/>
         <w:jc w:val="left"/>
       </w:pPr>
-      <w:bookmarkStart w:id="661" w:name="_Ref87372214"/>
+      <w:bookmarkStart w:id="700" w:name="_Ref87372214"/>
       <w:r>
         <w:t>Setting up the development environment:</w:t>
       </w:r>
@@ -17901,7 +18499,7 @@
         <w:br/>
         <w:t>Megtekintés ideje: 2021.09.20.</w:t>
       </w:r>
-      <w:bookmarkEnd w:id="661"/>
+      <w:bookmarkEnd w:id="700"/>
     </w:p>
     <w:p>
       <w:pPr>
@@ -17916,10 +18514,10 @@
         <w:ind w:hanging="578"/>
         <w:jc w:val="left"/>
         <w:rPr>
-          <w:ins w:id="662" w:author="Balázs Dán" w:date="2021-11-09T16:50:00Z"/>
-        </w:rPr>
-      </w:pPr>
-      <w:bookmarkStart w:id="663" w:name="_Ref87372527"/>
+          <w:ins w:id="701" w:author="Balázs Dán" w:date="2021-11-09T16:50:00Z"/>
+        </w:rPr>
+      </w:pPr>
+      <w:bookmarkStart w:id="702" w:name="_Ref87372527"/>
       <w:r>
         <w:t>Security Access Using RFID Reader:</w:t>
       </w:r>
@@ -17938,7 +18536,7 @@
         <w:br/>
         <w:t>Megtekintés ideje: 2021.10.05.</w:t>
       </w:r>
-      <w:bookmarkEnd w:id="663"/>
+      <w:bookmarkEnd w:id="702"/>
       <w:r>
         <w:t xml:space="preserve"> </w:t>
       </w:r>
@@ -17956,9 +18554,9 @@
         <w:ind w:hanging="578"/>
         <w:jc w:val="left"/>
         <w:rPr>
-          <w:del w:id="664" w:author="Balázs Dán" w:date="2021-11-09T17:49:00Z"/>
-        </w:rPr>
-        <w:pPrChange w:id="665" w:author="Balázs Dán" w:date="2021-11-09T16:50:00Z">
+          <w:del w:id="703" w:author="Balázs Dán" w:date="2021-11-09T17:49:00Z"/>
+        </w:rPr>
+        <w:pPrChange w:id="704" w:author="Balázs Dán" w:date="2021-11-09T16:50:00Z">
           <w:pPr>
             <w:pStyle w:val="Szvegtrzs"/>
             <w:numPr>
@@ -17986,10 +18584,10 @@
         <w:ind w:hanging="578"/>
         <w:jc w:val="left"/>
         <w:rPr>
-          <w:ins w:id="666" w:author="Balázs Dán" w:date="2021-11-09T18:00:00Z"/>
-        </w:rPr>
-      </w:pPr>
-      <w:bookmarkStart w:id="667" w:name="_Ref87372652"/>
+          <w:ins w:id="705" w:author="Balázs Dán" w:date="2021-11-09T18:00:00Z"/>
+        </w:rPr>
+      </w:pPr>
+      <w:bookmarkStart w:id="706" w:name="_Ref87372652"/>
       <w:r>
         <w:t>A Brief Introduction to the Serial Peripheral Interface (SPI):</w:t>
       </w:r>
@@ -18008,7 +18606,7 @@
         <w:br/>
         <w:t>Megtekintés ideje: 2021.10.05.</w:t>
       </w:r>
-      <w:bookmarkEnd w:id="667"/>
+      <w:bookmarkEnd w:id="706"/>
     </w:p>
     <w:p>
       <w:pPr>
@@ -18023,11 +18621,11 @@
         <w:ind w:hanging="578"/>
         <w:jc w:val="left"/>
         <w:rPr>
-          <w:ins w:id="668" w:author="Balázs Dán" w:date="2021-11-09T18:01:00Z"/>
-        </w:rPr>
-      </w:pPr>
-      <w:bookmarkStart w:id="669" w:name="_Ref87373415"/>
-      <w:ins w:id="670" w:author="Balázs Dán" w:date="2021-11-09T18:00:00Z">
+          <w:ins w:id="707" w:author="Balázs Dán" w:date="2021-11-09T18:01:00Z"/>
+        </w:rPr>
+      </w:pPr>
+      <w:bookmarkStart w:id="708" w:name="_Ref87373415"/>
+      <w:ins w:id="709" w:author="Balázs Dán" w:date="2021-11-09T18:00:00Z">
         <w:r>
           <w:t>ESP32-CAM Post Images to Local or Cloud Server using PHP (Photo Manager)</w:t>
         </w:r>
@@ -18035,7 +18633,7 @@
           <w:br/>
         </w:r>
       </w:ins>
-      <w:ins w:id="671" w:author="Balázs Dán" w:date="2021-11-09T18:01:00Z">
+      <w:ins w:id="710" w:author="Balázs Dán" w:date="2021-11-09T18:01:00Z">
         <w:r>
           <w:fldChar w:fldCharType="begin"/>
         </w:r>
@@ -18055,13 +18653,13 @@
           <w:fldChar w:fldCharType="end"/>
         </w:r>
       </w:ins>
-      <w:ins w:id="672" w:author="Balázs Dán" w:date="2021-11-09T18:00:00Z">
+      <w:ins w:id="711" w:author="Balázs Dán" w:date="2021-11-09T18:00:00Z">
         <w:r>
           <w:br/>
           <w:t>Megtekintés ideje: 2021.10.05.</w:t>
         </w:r>
       </w:ins>
-      <w:bookmarkEnd w:id="669"/>
+      <w:bookmarkEnd w:id="708"/>
     </w:p>
     <w:p>
       <w:pPr>
@@ -18076,9 +18674,9 @@
         <w:ind w:hanging="578"/>
         <w:jc w:val="left"/>
         <w:rPr>
-          <w:del w:id="673" w:author="Balázs Dán" w:date="2021-11-09T17:51:00Z"/>
-        </w:rPr>
-        <w:pPrChange w:id="674" w:author="Balázs Dán" w:date="2021-11-09T17:50:00Z">
+          <w:del w:id="712" w:author="Balázs Dán" w:date="2021-11-09T17:51:00Z"/>
+        </w:rPr>
+        <w:pPrChange w:id="713" w:author="Balázs Dán" w:date="2021-11-09T17:50:00Z">
           <w:pPr>
             <w:pStyle w:val="Szvegtrzs"/>
             <w:numPr>
@@ -18106,10 +18704,10 @@
         <w:ind w:hanging="578"/>
         <w:jc w:val="left"/>
         <w:rPr>
-          <w:ins w:id="675" w:author="Balázs Dán" w:date="2021-11-09T18:12:00Z"/>
-        </w:rPr>
-      </w:pPr>
-      <w:bookmarkStart w:id="676" w:name="_Ref87373833"/>
+          <w:ins w:id="714" w:author="Balázs Dán" w:date="2021-11-09T18:12:00Z"/>
+        </w:rPr>
+      </w:pPr>
+      <w:bookmarkStart w:id="715" w:name="_Ref87373833"/>
       <w:r>
         <w:t>Arduino UniqueID:</w:t>
       </w:r>
@@ -18128,7 +18726,7 @@
         <w:br/>
         <w:t>Megtekintés ideje: 2021.10.02.</w:t>
       </w:r>
-      <w:bookmarkEnd w:id="676"/>
+      <w:bookmarkEnd w:id="715"/>
     </w:p>
     <w:p>
       <w:pPr>
@@ -18143,11 +18741,11 @@
         <w:ind w:hanging="578"/>
         <w:jc w:val="left"/>
         <w:rPr>
-          <w:ins w:id="677" w:author="Balázs Dán" w:date="2021-11-09T18:14:00Z"/>
-        </w:rPr>
-      </w:pPr>
-      <w:bookmarkStart w:id="678" w:name="_Ref87374025"/>
-      <w:ins w:id="679" w:author="Balázs Dán" w:date="2021-11-09T18:12:00Z">
+          <w:ins w:id="716" w:author="Balázs Dán" w:date="2021-11-09T18:14:00Z"/>
+        </w:rPr>
+      </w:pPr>
+      <w:bookmarkStart w:id="717" w:name="_Ref87374025"/>
+      <w:ins w:id="718" w:author="Balázs Dán" w:date="2021-11-09T18:12:00Z">
         <w:r>
           <w:t>Installing the ESP32 Board in Arduino IDE (Windows, MAC OS X, Linux):</w:t>
         </w:r>
@@ -18177,7 +18775,7 @@
           <w:t>Megtekintés ideje: 2021.10.05.</w:t>
         </w:r>
       </w:ins>
-      <w:bookmarkEnd w:id="678"/>
+      <w:bookmarkEnd w:id="717"/>
     </w:p>
     <w:p>
       <w:pPr>
@@ -18192,11 +18790,11 @@
         <w:ind w:hanging="578"/>
         <w:jc w:val="left"/>
         <w:rPr>
-          <w:ins w:id="680" w:author="Balázs Dán" w:date="2021-11-09T18:20:00Z"/>
-        </w:rPr>
-      </w:pPr>
-      <w:bookmarkStart w:id="681" w:name="_Ref87374238"/>
-      <w:ins w:id="682" w:author="Balázs Dán" w:date="2021-11-09T18:14:00Z">
+          <w:ins w:id="719" w:author="Balázs Dán" w:date="2021-11-09T18:20:00Z"/>
+        </w:rPr>
+      </w:pPr>
+      <w:bookmarkStart w:id="720" w:name="_Ref87374238"/>
+      <w:ins w:id="721" w:author="Balázs Dán" w:date="2021-11-09T18:14:00Z">
         <w:r>
           <w:t>How to Access ESP32-CAM Worldwide using ngrok:</w:t>
         </w:r>
@@ -18228,7 +18826,7 @@
           <w:br/>
         </w:r>
       </w:ins>
-      <w:ins w:id="683" w:author="Balázs Dán" w:date="2021-11-09T18:16:00Z">
+      <w:ins w:id="722" w:author="Balázs Dán" w:date="2021-11-09T18:16:00Z">
         <w:r>
           <w:fldChar w:fldCharType="begin"/>
         </w:r>
@@ -18248,13 +18846,13 @@
           <w:fldChar w:fldCharType="end"/>
         </w:r>
       </w:ins>
-      <w:ins w:id="684" w:author="Balázs Dán" w:date="2021-11-09T18:14:00Z">
+      <w:ins w:id="723" w:author="Balázs Dán" w:date="2021-11-09T18:14:00Z">
         <w:r>
           <w:br/>
           <w:t>Megtekintés ideje: 2021.10.05.</w:t>
         </w:r>
       </w:ins>
-      <w:bookmarkEnd w:id="681"/>
+      <w:bookmarkEnd w:id="720"/>
     </w:p>
     <w:p>
       <w:pPr>
@@ -18269,11 +18867,11 @@
         <w:ind w:hanging="578"/>
         <w:jc w:val="left"/>
         <w:rPr>
-          <w:ins w:id="685" w:author="Balázs Dán" w:date="2021-11-09T18:11:00Z"/>
-        </w:rPr>
-      </w:pPr>
-      <w:bookmarkStart w:id="686" w:name="_Ref87374466"/>
-      <w:ins w:id="687" w:author="Balázs Dán" w:date="2021-11-09T18:20:00Z">
+          <w:ins w:id="724" w:author="Balázs Dán" w:date="2021-11-09T18:11:00Z"/>
+        </w:rPr>
+      </w:pPr>
+      <w:bookmarkStart w:id="725" w:name="_Ref87374466"/>
+      <w:ins w:id="726" w:author="Balázs Dán" w:date="2021-11-09T18:20:00Z">
         <w:r>
           <w:lastRenderedPageBreak/>
           <w:t>ESP32-CAM Camera Boards: Pin and GPIOs Assignment Guide:</w:t>
@@ -18304,7 +18902,7 @@
           <w:t>Megtekintés ideje: 2021.10.05.</w:t>
         </w:r>
       </w:ins>
-      <w:bookmarkEnd w:id="686"/>
+      <w:bookmarkEnd w:id="725"/>
     </w:p>
     <w:p>
       <w:pPr>
@@ -18319,8 +18917,8 @@
         <w:ind w:hanging="578"/>
         <w:jc w:val="left"/>
       </w:pPr>
-      <w:bookmarkStart w:id="688" w:name="_Ref87374991"/>
-      <w:ins w:id="689" w:author="Balázs Dán" w:date="2021-11-09T18:11:00Z">
+      <w:bookmarkStart w:id="727" w:name="_Ref87374991"/>
+      <w:ins w:id="728" w:author="Balázs Dán" w:date="2021-11-09T18:11:00Z">
         <w:r>
           <w:t>Discord Security Camera with an ESP32:</w:t>
         </w:r>
@@ -18355,7 +18953,7 @@
           <w:br/>
         </w:r>
       </w:ins>
-      <w:ins w:id="690" w:author="Balázs Dán" w:date="2021-11-09T18:29:00Z">
+      <w:ins w:id="729" w:author="Balázs Dán" w:date="2021-11-09T18:29:00Z">
         <w:r>
           <w:fldChar w:fldCharType="begin"/>
         </w:r>
@@ -18375,13 +18973,13 @@
           <w:fldChar w:fldCharType="end"/>
         </w:r>
       </w:ins>
-      <w:ins w:id="691" w:author="Balázs Dán" w:date="2021-11-09T18:11:00Z">
+      <w:ins w:id="730" w:author="Balázs Dán" w:date="2021-11-09T18:11:00Z">
         <w:r>
           <w:br/>
           <w:t>Megtekintés ideje: 2021.10.06.</w:t>
         </w:r>
       </w:ins>
-      <w:bookmarkEnd w:id="688"/>
+      <w:bookmarkEnd w:id="727"/>
     </w:p>
     <w:p>
       <w:pPr>
@@ -18396,10 +18994,10 @@
         <w:ind w:hanging="578"/>
         <w:jc w:val="left"/>
         <w:rPr>
-          <w:del w:id="692" w:author="Balázs Dán" w:date="2021-11-09T18:34:00Z"/>
-        </w:rPr>
-      </w:pPr>
-      <w:del w:id="693" w:author="Balázs Dán" w:date="2021-11-09T18:12:00Z">
+          <w:del w:id="731" w:author="Balázs Dán" w:date="2021-11-09T18:34:00Z"/>
+        </w:rPr>
+      </w:pPr>
+      <w:del w:id="732" w:author="Balázs Dán" w:date="2021-11-09T18:12:00Z">
         <w:r>
           <w:delText>Installing the ESP32 Board in Arduino IDE (Windows, MAC OS X, Linux):</w:delText>
         </w:r>
@@ -18428,10 +19026,10 @@
         <w:ind w:hanging="578"/>
         <w:jc w:val="left"/>
         <w:rPr>
-          <w:del w:id="694" w:author="Balázs Dán" w:date="2021-11-09T18:00:00Z"/>
-        </w:rPr>
-      </w:pPr>
-      <w:del w:id="695" w:author="Balázs Dán" w:date="2021-11-09T18:00:00Z">
+          <w:del w:id="733" w:author="Balázs Dán" w:date="2021-11-09T18:00:00Z"/>
+        </w:rPr>
+      </w:pPr>
+      <w:del w:id="734" w:author="Balázs Dán" w:date="2021-11-09T18:00:00Z">
         <w:r>
           <w:delText>ESP32-CAM PIR Motion Detector with Photo Capture (saves to microSD card):</w:delText>
         </w:r>
@@ -18460,10 +19058,10 @@
         <w:ind w:hanging="578"/>
         <w:jc w:val="left"/>
         <w:rPr>
-          <w:del w:id="696" w:author="Balázs Dán" w:date="2021-11-09T18:00:00Z"/>
-        </w:rPr>
-      </w:pPr>
-      <w:del w:id="697" w:author="Balázs Dán" w:date="2021-11-09T18:00:00Z">
+          <w:del w:id="735" w:author="Balázs Dán" w:date="2021-11-09T18:00:00Z"/>
+        </w:rPr>
+      </w:pPr>
+      <w:del w:id="736" w:author="Balázs Dán" w:date="2021-11-09T18:00:00Z">
         <w:r>
           <w:delText>Discord Security Camera with an ESP32:</w:delText>
         </w:r>
@@ -18519,10 +19117,10 @@
         <w:ind w:hanging="578"/>
         <w:jc w:val="left"/>
         <w:rPr>
-          <w:del w:id="698" w:author="Balázs Dán" w:date="2021-11-09T18:00:00Z"/>
-        </w:rPr>
-      </w:pPr>
-      <w:del w:id="699" w:author="Balázs Dán" w:date="2021-11-09T18:00:00Z">
+          <w:del w:id="737" w:author="Balázs Dán" w:date="2021-11-09T18:00:00Z"/>
+        </w:rPr>
+      </w:pPr>
+      <w:del w:id="738" w:author="Balázs Dán" w:date="2021-11-09T18:00:00Z">
         <w:r>
           <w:delText>ESP32-CAM Post Images to Local or Cloud Server using PHP (Photo Manager)</w:delText>
         </w:r>
@@ -18551,10 +19149,10 @@
         <w:ind w:hanging="578"/>
         <w:jc w:val="left"/>
         <w:rPr>
-          <w:del w:id="700" w:author="Balázs Dán" w:date="2021-11-09T18:14:00Z"/>
-        </w:rPr>
-      </w:pPr>
-      <w:del w:id="701" w:author="Balázs Dán" w:date="2021-11-09T18:14:00Z">
+          <w:del w:id="739" w:author="Balázs Dán" w:date="2021-11-09T18:14:00Z"/>
+        </w:rPr>
+      </w:pPr>
+      <w:del w:id="740" w:author="Balázs Dán" w:date="2021-11-09T18:14:00Z">
         <w:r>
           <w:delText>How to Access ESP32-CAM Worldwide using ngrok:</w:delText>
         </w:r>
@@ -18607,14 +19205,14 @@
         <w:ind w:hanging="578"/>
         <w:jc w:val="left"/>
       </w:pPr>
-      <w:bookmarkStart w:id="702" w:name="_Ref87375427"/>
+      <w:bookmarkStart w:id="741" w:name="_Ref87375427"/>
       <w:r>
         <w:t>How to Decrypt MD5 Password in PHP?:</w:t>
       </w:r>
       <w:r>
         <w:br/>
       </w:r>
-      <w:ins w:id="703" w:author="Balázs Dán" w:date="2021-11-09T18:35:00Z">
+      <w:ins w:id="742" w:author="Balázs Dán" w:date="2021-11-09T18:35:00Z">
         <w:r>
           <w:fldChar w:fldCharType="begin"/>
         </w:r>
@@ -18638,7 +19236,7 @@
         <w:br/>
         <w:t>Megtekintés ideje: 2021.10.09.</w:t>
       </w:r>
-      <w:bookmarkEnd w:id="702"/>
+      <w:bookmarkEnd w:id="741"/>
     </w:p>
     <w:p>
       <w:pPr>
@@ -18653,10 +19251,10 @@
         <w:ind w:hanging="578"/>
         <w:jc w:val="left"/>
         <w:rPr>
-          <w:ins w:id="704" w:author="Balázs Dán" w:date="2021-11-12T15:23:00Z"/>
-        </w:rPr>
-      </w:pPr>
-      <w:bookmarkStart w:id="705" w:name="_Ref87375487"/>
+          <w:ins w:id="743" w:author="Balázs Dán" w:date="2021-11-12T15:23:00Z"/>
+        </w:rPr>
+      </w:pPr>
+      <w:bookmarkStart w:id="744" w:name="_Ref87375487"/>
       <w:r>
         <w:t>What is ngrok?</w:t>
       </w:r>
@@ -18666,7 +19264,7 @@
       <w:r>
         <w:br/>
       </w:r>
-      <w:ins w:id="706" w:author="Balázs Dán" w:date="2021-11-09T18:35:00Z">
+      <w:ins w:id="745" w:author="Balázs Dán" w:date="2021-11-09T18:35:00Z">
         <w:r>
           <w:fldChar w:fldCharType="begin"/>
         </w:r>
@@ -18690,12 +19288,12 @@
         <w:br/>
         <w:t>Megtekintés ideje: 202</w:t>
       </w:r>
-      <w:ins w:id="707" w:author="Balázs Dán" w:date="2021-11-12T16:33:00Z">
+      <w:ins w:id="746" w:author="Balázs Dán" w:date="2021-11-12T16:33:00Z">
         <w:r>
           <w:t>1</w:t>
         </w:r>
       </w:ins>
-      <w:del w:id="708" w:author="Balázs Dán" w:date="2021-11-12T16:33:00Z">
+      <w:del w:id="747" w:author="Balázs Dán" w:date="2021-11-12T16:33:00Z">
         <w:r>
           <w:delText>0</w:delText>
         </w:r>
@@ -18703,7 +19301,7 @@
       <w:r>
         <w:t>.11.01.</w:t>
       </w:r>
-      <w:bookmarkEnd w:id="705"/>
+      <w:bookmarkEnd w:id="744"/>
     </w:p>
     <w:p>
       <w:pPr>
@@ -18718,11 +19316,11 @@
         <w:ind w:hanging="578"/>
         <w:jc w:val="left"/>
         <w:rPr>
-          <w:ins w:id="709" w:author="Balázs Dán" w:date="2021-11-12T16:31:00Z"/>
-        </w:rPr>
-      </w:pPr>
-      <w:bookmarkStart w:id="710" w:name="_Ref87623257"/>
-      <w:ins w:id="711" w:author="Balázs Dán" w:date="2021-11-12T15:23:00Z">
+          <w:ins w:id="748" w:author="Balázs Dán" w:date="2021-11-12T16:31:00Z"/>
+        </w:rPr>
+      </w:pPr>
+      <w:bookmarkStart w:id="749" w:name="_Ref87623257"/>
+      <w:ins w:id="750" w:author="Balázs Dán" w:date="2021-11-12T15:23:00Z">
         <w:r>
           <w:t>Start a new git repository:</w:t>
         </w:r>
@@ -18758,22 +19356,22 @@
           <w:t>Megtekintés ideje: 202</w:t>
         </w:r>
       </w:ins>
-      <w:ins w:id="712" w:author="Balázs Dán" w:date="2021-11-12T16:33:00Z">
+      <w:ins w:id="751" w:author="Balázs Dán" w:date="2021-11-12T16:33:00Z">
         <w:r>
           <w:t>1</w:t>
         </w:r>
       </w:ins>
-      <w:ins w:id="713" w:author="Balázs Dán" w:date="2021-11-12T15:23:00Z">
+      <w:ins w:id="752" w:author="Balázs Dán" w:date="2021-11-12T15:23:00Z">
         <w:r>
           <w:t>.11.0</w:t>
         </w:r>
       </w:ins>
-      <w:ins w:id="714" w:author="Balázs Dán" w:date="2021-11-12T15:24:00Z">
+      <w:ins w:id="753" w:author="Balázs Dán" w:date="2021-11-12T15:24:00Z">
         <w:r>
           <w:t>6.</w:t>
         </w:r>
       </w:ins>
-      <w:bookmarkEnd w:id="710"/>
+      <w:bookmarkEnd w:id="749"/>
     </w:p>
     <w:p>
       <w:pPr>
@@ -18788,8 +19386,8 @@
         <w:ind w:hanging="578"/>
         <w:jc w:val="left"/>
       </w:pPr>
-      <w:bookmarkStart w:id="715" w:name="_Ref87631779"/>
-      <w:ins w:id="716" w:author="Balázs Dán" w:date="2021-11-12T16:31:00Z">
+      <w:bookmarkStart w:id="754" w:name="_Ref87631779"/>
+      <w:ins w:id="755" w:author="Balázs Dán" w:date="2021-11-12T16:31:00Z">
         <w:r>
           <w:t>Szakdolgozat GitHub:</w:t>
         </w:r>
@@ -18797,7 +19395,7 @@
           <w:br/>
         </w:r>
       </w:ins>
-      <w:ins w:id="717" w:author="Balázs Dán" w:date="2021-11-12T16:34:00Z">
+      <w:ins w:id="756" w:author="Balázs Dán" w:date="2021-11-12T16:34:00Z">
         <w:r>
           <w:fldChar w:fldCharType="begin"/>
         </w:r>
@@ -18817,7 +19415,7 @@
           <w:fldChar w:fldCharType="end"/>
         </w:r>
       </w:ins>
-      <w:ins w:id="718" w:author="Balázs Dán" w:date="2021-11-12T16:32:00Z">
+      <w:ins w:id="757" w:author="Balázs Dán" w:date="2021-11-12T16:32:00Z">
         <w:r>
           <w:t>,</w:t>
         </w:r>
@@ -18825,7 +19423,7 @@
           <w:br/>
         </w:r>
       </w:ins>
-      <w:ins w:id="719" w:author="Balázs Dán" w:date="2021-11-12T16:34:00Z">
+      <w:ins w:id="758" w:author="Balázs Dán" w:date="2021-11-12T16:34:00Z">
         <w:r>
           <w:fldChar w:fldCharType="begin"/>
         </w:r>
@@ -18845,7 +19443,7 @@
           <w:fldChar w:fldCharType="end"/>
         </w:r>
       </w:ins>
-      <w:ins w:id="720" w:author="Balázs Dán" w:date="2021-11-12T16:32:00Z">
+      <w:ins w:id="759" w:author="Balázs Dán" w:date="2021-11-12T16:32:00Z">
         <w:r>
           <w:t>,</w:t>
         </w:r>
@@ -18853,7 +19451,7 @@
           <w:br/>
         </w:r>
       </w:ins>
-      <w:ins w:id="721" w:author="Balázs Dán" w:date="2021-11-12T16:33:00Z">
+      <w:ins w:id="760" w:author="Balázs Dán" w:date="2021-11-12T16:33:00Z">
         <w:r>
           <w:fldChar w:fldCharType="begin"/>
         </w:r>
@@ -18873,7 +19471,7 @@
           <w:fldChar w:fldCharType="end"/>
         </w:r>
       </w:ins>
-      <w:ins w:id="722" w:author="Balázs Dán" w:date="2021-11-12T16:32:00Z">
+      <w:ins w:id="761" w:author="Balázs Dán" w:date="2021-11-12T16:32:00Z">
         <w:r>
           <w:t>,</w:t>
         </w:r>
@@ -18881,7 +19479,7 @@
           <w:br/>
         </w:r>
       </w:ins>
-      <w:ins w:id="723" w:author="Balázs Dán" w:date="2021-11-12T16:33:00Z">
+      <w:ins w:id="762" w:author="Balázs Dán" w:date="2021-11-12T16:33:00Z">
         <w:r>
           <w:fldChar w:fldCharType="begin"/>
         </w:r>
@@ -18889,12 +19487,12 @@
           <w:instrText xml:space="preserve"> HYPERLINK "</w:instrText>
         </w:r>
       </w:ins>
-      <w:ins w:id="724" w:author="Balázs Dán" w:date="2021-11-12T16:32:00Z">
+      <w:ins w:id="763" w:author="Balázs Dán" w:date="2021-11-12T16:32:00Z">
         <w:r>
           <w:instrText>https://github.com/skazalien/Szakdolgozat_Backend</w:instrText>
         </w:r>
       </w:ins>
-      <w:ins w:id="725" w:author="Balázs Dán" w:date="2021-11-12T16:33:00Z">
+      <w:ins w:id="764" w:author="Balázs Dán" w:date="2021-11-12T16:33:00Z">
         <w:r>
           <w:instrText xml:space="preserve">" </w:instrText>
         </w:r>
@@ -18902,7 +19500,7 @@
           <w:fldChar w:fldCharType="separate"/>
         </w:r>
       </w:ins>
-      <w:ins w:id="726" w:author="Balázs Dán" w:date="2021-11-12T16:32:00Z">
+      <w:ins w:id="765" w:author="Balázs Dán" w:date="2021-11-12T16:32:00Z">
         <w:r>
           <w:rPr>
             <w:rStyle w:val="Hiperhivatkozs"/>
@@ -18910,7 +19508,7 @@
           <w:t>https://github.com/skazalien/Szakdolgozat_Backend</w:t>
         </w:r>
       </w:ins>
-      <w:ins w:id="727" w:author="Balázs Dán" w:date="2021-11-12T16:33:00Z">
+      <w:ins w:id="766" w:author="Balázs Dán" w:date="2021-11-12T16:33:00Z">
         <w:r>
           <w:fldChar w:fldCharType="end"/>
         </w:r>
@@ -18919,8 +19517,8 @@
           <w:t>Létrehozás ideje: 2021.11.12.</w:t>
         </w:r>
       </w:ins>
-      <w:bookmarkEnd w:id="715"/>
-      <w:ins w:id="728" w:author="Balázs Dán" w:date="2021-11-12T16:32:00Z">
+      <w:bookmarkEnd w:id="754"/>
+      <w:ins w:id="767" w:author="Balázs Dán" w:date="2021-11-12T16:32:00Z">
         <w:r>
           <w:br/>
         </w:r>
@@ -18935,7 +19533,7 @@
         <w:ind w:firstLine="0"/>
         <w:jc w:val="left"/>
         <w:rPr>
-          <w:ins w:id="729" w:author="Balázs Dán" w:date="2021-11-12T15:23:00Z"/>
+          <w:ins w:id="768" w:author="Balázs Dán" w:date="2021-11-12T15:23:00Z"/>
         </w:rPr>
       </w:pPr>
     </w:p>
@@ -18948,7 +19546,7 @@
         <w:ind w:firstLine="0"/>
         <w:jc w:val="left"/>
         <w:rPr>
-          <w:ins w:id="730" w:author="Balázs Dán" w:date="2021-11-09T19:18:00Z"/>
+          <w:ins w:id="769" w:author="Balázs Dán" w:date="2021-11-09T19:18:00Z"/>
         </w:rPr>
         <w:sectPr>
           <w:pgSz w:w="11906" w:h="16838"/>
@@ -18967,7 +19565,7 @@
         <w:ind w:left="142" w:firstLine="0"/>
         <w:jc w:val="left"/>
         <w:rPr>
-          <w:del w:id="731" w:author="Balázs Dán" w:date="2021-11-09T19:17:00Z"/>
+          <w:del w:id="770" w:author="Balázs Dán" w:date="2021-11-09T19:17:00Z"/>
         </w:rPr>
       </w:pPr>
     </w:p>
@@ -18980,7 +19578,7 @@
         <w:ind w:left="142" w:firstLine="0"/>
         <w:jc w:val="left"/>
         <w:rPr>
-          <w:del w:id="732" w:author="Balázs Dán" w:date="2021-11-09T19:17:00Z"/>
+          <w:del w:id="771" w:author="Balázs Dán" w:date="2021-11-09T19:17:00Z"/>
         </w:rPr>
       </w:pPr>
     </w:p>
@@ -18993,9 +19591,9 @@
         <w:ind w:firstLine="0"/>
         <w:jc w:val="left"/>
         <w:rPr>
-          <w:del w:id="733" w:author="Balázs Dán" w:date="2021-11-09T19:18:00Z"/>
-        </w:rPr>
-        <w:pPrChange w:id="734" w:author="Balázs Dán" w:date="2021-11-09T19:17:00Z">
+          <w:del w:id="772" w:author="Balázs Dán" w:date="2021-11-09T19:18:00Z"/>
+        </w:rPr>
+        <w:pPrChange w:id="773" w:author="Balázs Dán" w:date="2021-11-09T19:17:00Z">
           <w:pPr>
             <w:pStyle w:val="Szvegtrzs"/>
             <w:tabs>
@@ -19059,7 +19657,7 @@
 
 <file path=word/comments.xml><?xml version="1.0" encoding="utf-8"?>
 <w:comments xmlns:wpc="http://schemas.microsoft.com/office/word/2010/wordprocessingCanvas" xmlns:cx="http://schemas.microsoft.com/office/drawing/2014/chartex" xmlns:cx1="http://schemas.microsoft.com/office/drawing/2015/9/8/chartex" xmlns:cx2="http://schemas.microsoft.com/office/drawing/2015/10/21/chartex" xmlns:cx3="http://schemas.microsoft.com/office/drawing/2016/5/9/chartex" xmlns:cx4="http://schemas.microsoft.com/office/drawing/2016/5/10/chartex" xmlns:cx5="http://schemas.microsoft.com/office/drawing/2016/5/11/chartex" xmlns:cx6="http://schemas.microsoft.com/office/drawing/2016/5/12/chartex" xmlns:cx7="http://schemas.microsoft.com/office/drawing/2016/5/13/chartex" xmlns:cx8="http://schemas.microsoft.com/office/drawing/2016/5/14/chartex" xmlns:mc="http://schemas.openxmlformats.org/markup-compatibility/2006" xmlns:aink="http://schemas.microsoft.com/office/drawing/2016/ink" xmlns:am3d="http://schemas.microsoft.com/office/drawing/2017/model3d" xmlns:o="urn:schemas-microsoft-com:office:office" xmlns:r="http://schemas.openxmlformats.org/officeDocument/2006/relationships" xmlns:m="http://schemas.openxmlformats.org/officeDocument/2006/math" xmlns:v="urn:schemas-microsoft-com:vml" xmlns:wp14="http://schemas.microsoft.com/office/word/2010/wordprocessingDrawing" xmlns:wp="http://schemas.openxmlformats.org/drawingml/2006/wordprocessingDrawing" xmlns:w10="urn:schemas-microsoft-com:office:word" xmlns:w="http://schemas.openxmlformats.org/wordprocessingml/2006/main" xmlns:w14="http://schemas.microsoft.com/office/word/2010/wordml" xmlns:w15="http://schemas.microsoft.com/office/word/2012/wordml" xmlns:w16cex="http://schemas.microsoft.com/office/word/2018/wordml/cex" xmlns:w16cid="http://schemas.microsoft.com/office/word/2016/wordml/cid" xmlns:w16="http://schemas.microsoft.com/office/word/2018/wordml" xmlns:w16sdtdh="http://schemas.microsoft.com/office/word/2020/wordml/sdtdatahash" xmlns:w16se="http://schemas.microsoft.com/office/word/2015/wordml/symex" xmlns:wpg="http://schemas.microsoft.com/office/word/2010/wordprocessingGroup" xmlns:wpi="http://schemas.microsoft.com/office/word/2010/wordprocessingInk" xmlns:wne="http://schemas.microsoft.com/office/word/2006/wordml" xmlns:wps="http://schemas.microsoft.com/office/word/2010/wordprocessingShape" mc:Ignorable="w14 w15 w16se w16cid w16 w16cex w16sdtdh wp14">
-  <w:comment w:id="2" w:author="Dr. Kocsis Gergely" w:date="2021-11-07T19:02:00Z" w:initials="DKG">
+  <w:comment w:id="3" w:author="Dr. Kocsis Gergely" w:date="2021-11-07T19:02:00Z" w:initials="DKG">
     <w:p>
       <w:pPr>
         <w:pStyle w:val="Jegyzetszveg"/>
@@ -19078,7 +19676,7 @@
       </w:r>
     </w:p>
   </w:comment>
-  <w:comment w:id="94" w:author="Dr. Kocsis Gergely" w:date="2021-11-07T22:03:00Z" w:initials="DKG">
+  <w:comment w:id="118" w:author="Dr. Kocsis Gergely" w:date="2021-11-07T22:03:00Z" w:initials="DKG">
     <w:p>
       <w:pPr>
         <w:pStyle w:val="Jegyzetszveg"/>
@@ -19094,7 +19692,7 @@
       </w:r>
     </w:p>
   </w:comment>
-  <w:comment w:id="423" w:author="Dr. Kocsis Gergely" w:date="2021-11-07T22:44:00Z" w:initials="DKG">
+  <w:comment w:id="462" w:author="Dr. Kocsis Gergely" w:date="2021-11-07T22:44:00Z" w:initials="DKG">
     <w:p>
       <w:pPr>
         <w:pStyle w:val="Jegyzetszveg"/>
@@ -22518,7 +23116,26 @@
     <w:next w:val="Norml"/>
     <w:autoRedefine/>
     <w:uiPriority w:val="39"/>
-    <w:rsid w:val="00D57497"/>
+    <w:rsid w:val="00C32945"/>
+    <w:pPr>
+      <w:tabs>
+        <w:tab w:val="right" w:leader="dot" w:pos="9061"/>
+      </w:tabs>
+      <w:pPrChange w:id="0" w:author="Balázs Dán" w:date="2021-11-12T18:12:00Z">
+        <w:pPr>
+          <w:spacing w:line="360" w:lineRule="auto"/>
+        </w:pPr>
+      </w:pPrChange>
+    </w:pPr>
+    <w:rPr>
+      <w:rPrChange w:id="0" w:author="Balázs Dán" w:date="2021-11-12T18:12:00Z">
+        <w:rPr>
+          <w:sz w:val="24"/>
+          <w:szCs w:val="24"/>
+          <w:lang w:val="hu-HU" w:eastAsia="hu-HU" w:bidi="ar-SA"/>
+        </w:rPr>
+      </w:rPrChange>
+    </w:rPr>
   </w:style>
   <w:style w:type="paragraph" w:styleId="TJ2">
     <w:name w:val="toc 2"/>
@@ -22526,13 +23143,13 @@
     <w:next w:val="Norml"/>
     <w:autoRedefine/>
     <w:uiPriority w:val="39"/>
-    <w:rsid w:val="004E18F0"/>
+    <w:rsid w:val="00FD7E37"/>
     <w:pPr>
       <w:tabs>
         <w:tab w:val="right" w:leader="dot" w:pos="9061"/>
       </w:tabs>
       <w:ind w:left="220"/>
-      <w:pPrChange w:id="0" w:author="Balázs Dán" w:date="2021-11-09T16:14:00Z">
+      <w:pPrChange w:id="1" w:author="Balázs Dán" w:date="2021-11-12T18:12:00Z">
         <w:pPr>
           <w:spacing w:line="360" w:lineRule="auto"/>
           <w:ind w:left="220"/>
@@ -22540,7 +23157,7 @@
       </w:pPrChange>
     </w:pPr>
     <w:rPr>
-      <w:rPrChange w:id="0" w:author="Balázs Dán" w:date="2021-11-09T16:14:00Z">
+      <w:rPrChange w:id="1" w:author="Balázs Dán" w:date="2021-11-12T18:12:00Z">
         <w:rPr>
           <w:sz w:val="24"/>
           <w:szCs w:val="24"/>

--- a/Szakdolgozat_Dán_Balázs.docx
+++ b/Szakdolgozat_Dán_Balázs.docx
@@ -70,6 +70,11 @@
       <w:r>
         <w:t>SZAKDOLGOZAT</w:t>
       </w:r>
+      <w:ins w:id="3" w:author="Balázs Dán" w:date="2021-11-12T18:55:00Z">
+        <w:r>
+          <w:t xml:space="preserve"> / DIPLOMAMUNKA</w:t>
+        </w:r>
+      </w:ins>
     </w:p>
     <w:p>
       <w:pPr>
@@ -81,7 +86,7 @@
           <w:szCs w:val="22"/>
         </w:rPr>
       </w:pPr>
-      <w:commentRangeStart w:id="3"/>
+      <w:commentRangeStart w:id="4"/>
       <w:r>
         <w:rPr>
           <w:smallCaps/>
@@ -115,11 +120,27 @@
           <w:szCs w:val="22"/>
         </w:rPr>
       </w:pPr>
+      <w:ins w:id="5" w:author="Balázs Dán" w:date="2021-11-12T18:55:00Z">
+        <w:r>
+          <w:rPr>
+            <w:szCs w:val="22"/>
+          </w:rPr>
+          <w:t>G</w:t>
+        </w:r>
+      </w:ins>
+      <w:del w:id="6" w:author="Balázs Dán" w:date="2021-11-12T18:55:00Z">
+        <w:r>
+          <w:rPr>
+            <w:szCs w:val="22"/>
+          </w:rPr>
+          <w:delText>g</w:delText>
+        </w:r>
+      </w:del>
       <w:r>
         <w:rPr>
           <w:szCs w:val="22"/>
         </w:rPr>
-        <w:t>gazdaságinformatika</w:t>
+        <w:t>azdaságinformatika</w:t>
       </w:r>
       <w:r>
         <w:rPr>
@@ -193,12 +214,12 @@
       <w:r>
         <w:t>adjunktus</w:t>
       </w:r>
-      <w:commentRangeEnd w:id="3"/>
+      <w:commentRangeEnd w:id="4"/>
       <w:r>
         <w:rPr>
           <w:rStyle w:val="Jegyzethivatkozs"/>
         </w:rPr>
-        <w:commentReference w:id="3"/>
+        <w:commentReference w:id="4"/>
       </w:r>
     </w:p>
     <w:p>
@@ -240,14 +261,6 @@
           <w:sz w:val="22"/>
           <w:szCs w:val="22"/>
         </w:rPr>
-        <w:pPrChange w:id="4" w:author="Balázs Dán" w:date="2021-11-12T18:12:00Z">
-          <w:pPr>
-            <w:pStyle w:val="TJ1"/>
-            <w:tabs>
-              <w:tab w:val="right" w:leader="dot" w:pos="9061"/>
-            </w:tabs>
-          </w:pPr>
-        </w:pPrChange>
       </w:pPr>
       <w:r>
         <w:fldChar w:fldCharType="begin"/>
@@ -258,76 +271,63 @@
       <w:r>
         <w:fldChar w:fldCharType="separate"/>
       </w:r>
-      <w:r>
-        <w:fldChar w:fldCharType="begin"/>
-      </w:r>
-      <w:r>
-        <w:instrText xml:space="preserve"> HYPERLINK \l "_Toc437428895" </w:instrText>
-      </w:r>
-      <w:r>
-        <w:fldChar w:fldCharType="separate"/>
-      </w:r>
-      <w:r>
-        <w:rPr>
-          <w:rStyle w:val="Hiperhivatkozs"/>
-          <w:noProof/>
-        </w:rPr>
-        <w:t>1. Bevezető</w:t>
-      </w:r>
-      <w:r>
-        <w:rPr>
-          <w:noProof/>
-          <w:webHidden/>
-        </w:rPr>
-        <w:tab/>
-      </w:r>
-      <w:r>
-        <w:rPr>
-          <w:noProof/>
-          <w:webHidden/>
-        </w:rPr>
-        <w:fldChar w:fldCharType="begin"/>
-      </w:r>
-      <w:r>
-        <w:rPr>
-          <w:noProof/>
-          <w:webHidden/>
-        </w:rPr>
-        <w:instrText xml:space="preserve"> PAGEREF _Toc437428895 \h </w:instrText>
-      </w:r>
-      <w:r>
-        <w:rPr>
-          <w:noProof/>
-          <w:webHidden/>
-        </w:rPr>
-      </w:r>
-      <w:r>
-        <w:rPr>
-          <w:noProof/>
-          <w:webHidden/>
-        </w:rPr>
-        <w:fldChar w:fldCharType="separate"/>
-      </w:r>
-      <w:r>
-        <w:rPr>
-          <w:noProof/>
-          <w:webHidden/>
-        </w:rPr>
-        <w:t>1</w:t>
-      </w:r>
-      <w:r>
-        <w:rPr>
-          <w:noProof/>
-          <w:webHidden/>
-        </w:rPr>
-        <w:fldChar w:fldCharType="end"/>
-      </w:r>
-      <w:r>
-        <w:rPr>
-          <w:noProof/>
-        </w:rPr>
-        <w:fldChar w:fldCharType="end"/>
-      </w:r>
+      <w:hyperlink w:anchor="_Toc437428895" w:history="1">
+        <w:r>
+          <w:rPr>
+            <w:rStyle w:val="Hiperhivatkozs"/>
+            <w:noProof/>
+          </w:rPr>
+          <w:t>1. Bevezető</w:t>
+        </w:r>
+        <w:r>
+          <w:rPr>
+            <w:noProof/>
+            <w:webHidden/>
+          </w:rPr>
+          <w:tab/>
+        </w:r>
+        <w:r>
+          <w:rPr>
+            <w:noProof/>
+            <w:webHidden/>
+          </w:rPr>
+          <w:fldChar w:fldCharType="begin"/>
+        </w:r>
+        <w:r>
+          <w:rPr>
+            <w:noProof/>
+            <w:webHidden/>
+          </w:rPr>
+          <w:instrText xml:space="preserve"> PAGEREF _Toc437428895 \h </w:instrText>
+        </w:r>
+        <w:r>
+          <w:rPr>
+            <w:noProof/>
+            <w:webHidden/>
+          </w:rPr>
+        </w:r>
+        <w:r>
+          <w:rPr>
+            <w:noProof/>
+            <w:webHidden/>
+          </w:rPr>
+          <w:fldChar w:fldCharType="separate"/>
+        </w:r>
+        <w:r>
+          <w:rPr>
+            <w:noProof/>
+            <w:webHidden/>
+          </w:rPr>
+          <w:t>1</w:t>
+        </w:r>
+        <w:r>
+          <w:rPr>
+            <w:noProof/>
+            <w:webHidden/>
+          </w:rPr>
+          <w:fldChar w:fldCharType="end"/>
+        </w:r>
+      </w:hyperlink>
     </w:p>
     <w:p>
       <w:pPr>
@@ -338,58 +338,37 @@
           <w:sz w:val="22"/>
           <w:szCs w:val="22"/>
         </w:rPr>
-        <w:pPrChange w:id="5" w:author="Balázs Dán" w:date="2021-11-12T18:12:00Z">
-          <w:pPr>
-            <w:pStyle w:val="TJ1"/>
-            <w:tabs>
-              <w:tab w:val="right" w:leader="dot" w:pos="9061"/>
-            </w:tabs>
-          </w:pPr>
-        </w:pPrChange>
-      </w:pPr>
-      <w:r>
-        <w:fldChar w:fldCharType="begin"/>
-      </w:r>
-      <w:r>
-        <w:instrText xml:space="preserve"> HYPERLINK \l "_Toc437428896" </w:instrText>
-      </w:r>
-      <w:r>
-        <w:fldChar w:fldCharType="separate"/>
-      </w:r>
-      <w:r>
-        <w:rPr>
-          <w:rStyle w:val="Hiperhivatkozs"/>
-          <w:noProof/>
-        </w:rPr>
-        <w:t xml:space="preserve">2. </w:t>
-      </w:r>
-      <w:r>
-        <w:rPr>
-          <w:rStyle w:val="Hiperhivatkozs"/>
-          <w:noProof/>
-        </w:rPr>
-        <w:t>Hardver</w:t>
-      </w:r>
-      <w:r>
-        <w:rPr>
-          <w:noProof/>
-          <w:webHidden/>
-        </w:rPr>
-        <w:tab/>
-      </w:r>
-      <w:r>
-        <w:rPr>
-          <w:noProof/>
-          <w:webHidden/>
-        </w:rPr>
-        <w:t>3</w:t>
-      </w:r>
-      <w:r>
-        <w:rPr>
-          <w:noProof/>
-        </w:rPr>
-        <w:fldChar w:fldCharType="end"/>
-      </w:r>
+      </w:pPr>
+      <w:hyperlink w:anchor="_Toc437428896" w:history="1">
+        <w:r>
+          <w:rPr>
+            <w:rStyle w:val="Hiperhivatkozs"/>
+            <w:noProof/>
+          </w:rPr>
+          <w:t xml:space="preserve">2. </w:t>
+        </w:r>
+        <w:r>
+          <w:rPr>
+            <w:rStyle w:val="Hiperhivatkozs"/>
+            <w:noProof/>
+          </w:rPr>
+          <w:t>Hardver</w:t>
+        </w:r>
+        <w:r>
+          <w:rPr>
+            <w:noProof/>
+            <w:webHidden/>
+          </w:rPr>
+          <w:tab/>
+        </w:r>
+        <w:r>
+          <w:rPr>
+            <w:noProof/>
+            <w:webHidden/>
+          </w:rPr>
+          <w:t>3</w:t>
+        </w:r>
+      </w:hyperlink>
     </w:p>
     <w:p>
       <w:pPr>
@@ -586,65 +565,44 @@
         <w:rPr>
           <w:noProof/>
         </w:rPr>
-        <w:pPrChange w:id="6" w:author="Balázs Dán" w:date="2021-11-12T18:12:00Z">
-          <w:pPr>
-            <w:pStyle w:val="TJ1"/>
-            <w:tabs>
-              <w:tab w:val="right" w:leader="dot" w:pos="9061"/>
-            </w:tabs>
-          </w:pPr>
-        </w:pPrChange>
-      </w:pPr>
-      <w:r>
-        <w:fldChar w:fldCharType="begin"/>
-      </w:r>
-      <w:r>
-        <w:instrText xml:space="preserve"> HYPERLINK \l "_Toc437428902" </w:instrText>
-      </w:r>
-      <w:r>
-        <w:fldChar w:fldCharType="separate"/>
-      </w:r>
-      <w:r>
-        <w:rPr>
-          <w:rStyle w:val="Hiperhivatkozs"/>
-          <w:noProof/>
-        </w:rPr>
-        <w:t>3</w:t>
-      </w:r>
-      <w:r>
-        <w:rPr>
-          <w:rStyle w:val="Hiperhivatkozs"/>
-          <w:noProof/>
-        </w:rPr>
-        <w:t xml:space="preserve">. </w:t>
-      </w:r>
-      <w:r>
-        <w:rPr>
-          <w:rStyle w:val="Hiperhivatkozs"/>
-          <w:noProof/>
-        </w:rPr>
-        <w:t>Előkészületek</w:t>
-      </w:r>
-      <w:r>
-        <w:rPr>
-          <w:noProof/>
-          <w:webHidden/>
-        </w:rPr>
-        <w:tab/>
-      </w:r>
-      <w:r>
-        <w:rPr>
-          <w:noProof/>
-          <w:webHidden/>
-        </w:rPr>
-        <w:t>12</w:t>
-      </w:r>
-      <w:r>
-        <w:rPr>
-          <w:noProof/>
-        </w:rPr>
-        <w:fldChar w:fldCharType="end"/>
-      </w:r>
+      </w:pPr>
+      <w:hyperlink w:anchor="_Toc437428902" w:history="1">
+        <w:r>
+          <w:rPr>
+            <w:rStyle w:val="Hiperhivatkozs"/>
+            <w:noProof/>
+          </w:rPr>
+          <w:t>3</w:t>
+        </w:r>
+        <w:r>
+          <w:rPr>
+            <w:rStyle w:val="Hiperhivatkozs"/>
+            <w:noProof/>
+          </w:rPr>
+          <w:t xml:space="preserve">. </w:t>
+        </w:r>
+        <w:r>
+          <w:rPr>
+            <w:rStyle w:val="Hiperhivatkozs"/>
+            <w:noProof/>
+          </w:rPr>
+          <w:t>Előkészületek</w:t>
+        </w:r>
+        <w:r>
+          <w:rPr>
+            <w:noProof/>
+            <w:webHidden/>
+          </w:rPr>
+          <w:tab/>
+        </w:r>
+        <w:r>
+          <w:rPr>
+            <w:noProof/>
+            <w:webHidden/>
+          </w:rPr>
+          <w:t>12</w:t>
+        </w:r>
+      </w:hyperlink>
     </w:p>
     <w:p>
       <w:pPr>
@@ -993,79 +951,58 @@
           <w:sz w:val="22"/>
           <w:szCs w:val="22"/>
         </w:rPr>
-        <w:pPrChange w:id="7" w:author="Balázs Dán" w:date="2021-11-12T18:12:00Z">
-          <w:pPr>
-            <w:pStyle w:val="TJ1"/>
-            <w:tabs>
-              <w:tab w:val="right" w:leader="dot" w:pos="9061"/>
-            </w:tabs>
-          </w:pPr>
-        </w:pPrChange>
-      </w:pPr>
-      <w:r>
-        <w:fldChar w:fldCharType="begin"/>
-      </w:r>
-      <w:r>
-        <w:instrText xml:space="preserve"> HYPERLINK \l "_Toc437428902" </w:instrText>
-      </w:r>
-      <w:r>
-        <w:fldChar w:fldCharType="separate"/>
-      </w:r>
-      <w:r>
-        <w:rPr>
-          <w:rStyle w:val="Hiperhivatkozs"/>
-          <w:noProof/>
-        </w:rPr>
-        <w:t>4</w:t>
-      </w:r>
-      <w:r>
-        <w:rPr>
-          <w:rStyle w:val="Hiperhivatkozs"/>
-          <w:noProof/>
-        </w:rPr>
-        <w:t xml:space="preserve">. </w:t>
-      </w:r>
-      <w:r>
-        <w:rPr>
-          <w:rStyle w:val="Hiperhivatkozs"/>
-          <w:noProof/>
-        </w:rPr>
-        <w:t>Harder</w:t>
-      </w:r>
-      <w:r>
-        <w:rPr>
-          <w:rStyle w:val="Hiperhivatkozs"/>
-          <w:noProof/>
-        </w:rPr>
-        <w:t>ek</w:t>
-      </w:r>
-      <w:r>
-        <w:rPr>
-          <w:rStyle w:val="Hiperhivatkozs"/>
-          <w:noProof/>
-        </w:rPr>
-        <w:t xml:space="preserve"> összeállítása</w:t>
-      </w:r>
-      <w:r>
-        <w:rPr>
-          <w:noProof/>
-          <w:webHidden/>
-        </w:rPr>
-        <w:tab/>
-      </w:r>
-      <w:r>
-        <w:rPr>
-          <w:noProof/>
-          <w:webHidden/>
-        </w:rPr>
-        <w:t>21</w:t>
-      </w:r>
-      <w:r>
-        <w:rPr>
-          <w:noProof/>
-        </w:rPr>
-        <w:fldChar w:fldCharType="end"/>
-      </w:r>
+      </w:pPr>
+      <w:hyperlink w:anchor="_Toc437428902" w:history="1">
+        <w:r>
+          <w:rPr>
+            <w:rStyle w:val="Hiperhivatkozs"/>
+            <w:noProof/>
+          </w:rPr>
+          <w:t>4</w:t>
+        </w:r>
+        <w:r>
+          <w:rPr>
+            <w:rStyle w:val="Hiperhivatkozs"/>
+            <w:noProof/>
+          </w:rPr>
+          <w:t xml:space="preserve">. </w:t>
+        </w:r>
+        <w:r>
+          <w:rPr>
+            <w:rStyle w:val="Hiperhivatkozs"/>
+            <w:noProof/>
+          </w:rPr>
+          <w:t>Harder</w:t>
+        </w:r>
+        <w:r>
+          <w:rPr>
+            <w:rStyle w:val="Hiperhivatkozs"/>
+            <w:noProof/>
+          </w:rPr>
+          <w:t>ek</w:t>
+        </w:r>
+        <w:r>
+          <w:rPr>
+            <w:rStyle w:val="Hiperhivatkozs"/>
+            <w:noProof/>
+          </w:rPr>
+          <w:t xml:space="preserve"> összeállítása</w:t>
+        </w:r>
+        <w:r>
+          <w:rPr>
+            <w:noProof/>
+            <w:webHidden/>
+          </w:rPr>
+          <w:tab/>
+        </w:r>
+        <w:r>
+          <w:rPr>
+            <w:noProof/>
+            <w:webHidden/>
+          </w:rPr>
+          <w:t>21</w:t>
+        </w:r>
+      </w:hyperlink>
     </w:p>
     <w:p>
       <w:pPr>
@@ -1166,79 +1103,58 @@
         <w:rPr>
           <w:noProof/>
         </w:rPr>
-        <w:pPrChange w:id="8" w:author="Balázs Dán" w:date="2021-11-12T18:12:00Z">
-          <w:pPr>
-            <w:pStyle w:val="TJ1"/>
-            <w:tabs>
-              <w:tab w:val="right" w:leader="dot" w:pos="9061"/>
-            </w:tabs>
-          </w:pPr>
-        </w:pPrChange>
-      </w:pPr>
-      <w:r>
-        <w:fldChar w:fldCharType="begin"/>
-      </w:r>
-      <w:r>
-        <w:instrText xml:space="preserve"> HYPERLINK \l "_Toc437428902" </w:instrText>
-      </w:r>
-      <w:r>
-        <w:fldChar w:fldCharType="separate"/>
-      </w:r>
-      <w:r>
-        <w:rPr>
-          <w:rStyle w:val="Hiperhivatkozs"/>
-          <w:noProof/>
-        </w:rPr>
-        <w:t>5</w:t>
-      </w:r>
-      <w:r>
-        <w:rPr>
-          <w:rStyle w:val="Hiperhivatkozs"/>
-          <w:noProof/>
-        </w:rPr>
-        <w:t xml:space="preserve">. </w:t>
-      </w:r>
-      <w:r>
-        <w:rPr>
-          <w:rStyle w:val="Hiperhivatkozs"/>
-          <w:noProof/>
-        </w:rPr>
-        <w:t>Összeállított hardver</w:t>
-      </w:r>
-      <w:r>
-        <w:rPr>
-          <w:rStyle w:val="Hiperhivatkozs"/>
-          <w:noProof/>
-        </w:rPr>
-        <w:t>ek</w:t>
-      </w:r>
-      <w:r>
-        <w:rPr>
-          <w:rStyle w:val="Hiperhivatkozs"/>
-          <w:noProof/>
-        </w:rPr>
-        <w:t xml:space="preserve"> programozása</w:t>
-      </w:r>
-      <w:r>
-        <w:rPr>
-          <w:noProof/>
-          <w:webHidden/>
-        </w:rPr>
-        <w:tab/>
-      </w:r>
-      <w:r>
-        <w:rPr>
-          <w:noProof/>
-          <w:webHidden/>
-        </w:rPr>
-        <w:t>25</w:t>
-      </w:r>
-      <w:r>
-        <w:rPr>
-          <w:noProof/>
-        </w:rPr>
-        <w:fldChar w:fldCharType="end"/>
-      </w:r>
+      </w:pPr>
+      <w:hyperlink w:anchor="_Toc437428902" w:history="1">
+        <w:r>
+          <w:rPr>
+            <w:rStyle w:val="Hiperhivatkozs"/>
+            <w:noProof/>
+          </w:rPr>
+          <w:t>5</w:t>
+        </w:r>
+        <w:r>
+          <w:rPr>
+            <w:rStyle w:val="Hiperhivatkozs"/>
+            <w:noProof/>
+          </w:rPr>
+          <w:t xml:space="preserve">. </w:t>
+        </w:r>
+        <w:r>
+          <w:rPr>
+            <w:rStyle w:val="Hiperhivatkozs"/>
+            <w:noProof/>
+          </w:rPr>
+          <w:t>Összeállított hardver</w:t>
+        </w:r>
+        <w:r>
+          <w:rPr>
+            <w:rStyle w:val="Hiperhivatkozs"/>
+            <w:noProof/>
+          </w:rPr>
+          <w:t>ek</w:t>
+        </w:r>
+        <w:r>
+          <w:rPr>
+            <w:rStyle w:val="Hiperhivatkozs"/>
+            <w:noProof/>
+          </w:rPr>
+          <w:t xml:space="preserve"> programozása</w:t>
+        </w:r>
+        <w:r>
+          <w:rPr>
+            <w:noProof/>
+            <w:webHidden/>
+          </w:rPr>
+          <w:tab/>
+        </w:r>
+        <w:r>
+          <w:rPr>
+            <w:noProof/>
+            <w:webHidden/>
+          </w:rPr>
+          <w:t>25</w:t>
+        </w:r>
+      </w:hyperlink>
     </w:p>
     <w:p>
       <w:pPr>
@@ -1356,7 +1272,7 @@
         </w:rPr>
         <w:t xml:space="preserve">A kártyaolvasórendszer </w:t>
       </w:r>
-      <w:del w:id="9" w:author="Balázs Dán" w:date="2021-11-09T16:12:00Z">
+      <w:del w:id="7" w:author="Balázs Dán" w:date="2021-11-09T16:12:00Z">
         <w:r>
           <w:rPr>
             <w:rStyle w:val="Hiperhivatkozs"/>
@@ -1444,7 +1360,7 @@
         </w:rPr>
         <w:t xml:space="preserve">A kamerarendszer </w:t>
       </w:r>
-      <w:del w:id="10" w:author="Balázs Dán" w:date="2021-11-09T16:12:00Z">
+      <w:del w:id="8" w:author="Balázs Dán" w:date="2021-11-09T16:12:00Z">
         <w:r>
           <w:rPr>
             <w:rStyle w:val="Hiperhivatkozs"/>
@@ -1467,7 +1383,7 @@
         </w:rPr>
         <w:tab/>
       </w:r>
-      <w:del w:id="11" w:author="Balázs Dán" w:date="2021-11-12T18:12:00Z">
+      <w:del w:id="9" w:author="Balázs Dán" w:date="2021-11-12T18:12:00Z">
         <w:r>
           <w:rPr>
             <w:noProof/>
@@ -1476,7 +1392,7 @@
           <w:delText>31</w:delText>
         </w:r>
       </w:del>
-      <w:ins w:id="12" w:author="Balázs Dán" w:date="2021-11-12T18:12:00Z">
+      <w:ins w:id="10" w:author="Balázs Dán" w:date="2021-11-12T18:12:00Z">
         <w:r>
           <w:rPr>
             <w:noProof/>
@@ -1501,16 +1417,8 @@
           <w:sz w:val="22"/>
           <w:szCs w:val="22"/>
         </w:rPr>
-        <w:pPrChange w:id="13" w:author="Balázs Dán" w:date="2021-11-12T18:12:00Z">
-          <w:pPr>
-            <w:pStyle w:val="TJ1"/>
-            <w:tabs>
-              <w:tab w:val="right" w:leader="dot" w:pos="9061"/>
-            </w:tabs>
-          </w:pPr>
-        </w:pPrChange>
-      </w:pPr>
-      <w:del w:id="14" w:author="Balázs Dán" w:date="2021-11-12T18:12:00Z">
+      </w:pPr>
+      <w:del w:id="11" w:author="Balázs Dán" w:date="2021-11-12T18:12:00Z">
         <w:r>
           <w:fldChar w:fldCharType="begin"/>
         </w:r>
@@ -1562,7 +1470,7 @@
           <w:fldChar w:fldCharType="end"/>
         </w:r>
       </w:del>
-      <w:ins w:id="15" w:author="Balázs Dán" w:date="2021-11-12T18:12:00Z">
+      <w:ins w:id="12" w:author="Balázs Dán" w:date="2021-11-12T18:12:00Z">
         <w:r>
           <w:fldChar w:fldCharType="begin"/>
         </w:r>
@@ -1599,12 +1507,6 @@
             <w:webHidden/>
           </w:rPr>
           <w:tab/>
-        </w:r>
-        <w:r>
-          <w:rPr>
-            <w:noProof/>
-            <w:webHidden/>
-          </w:rPr>
           <w:t>38</w:t>
         </w:r>
         <w:r>
@@ -1624,16 +1526,8 @@
           <w:sz w:val="22"/>
           <w:szCs w:val="22"/>
         </w:rPr>
-        <w:pPrChange w:id="16" w:author="Balázs Dán" w:date="2021-11-12T18:12:00Z">
-          <w:pPr>
-            <w:pStyle w:val="TJ1"/>
-            <w:tabs>
-              <w:tab w:val="right" w:leader="dot" w:pos="9061"/>
-            </w:tabs>
-          </w:pPr>
-        </w:pPrChange>
-      </w:pPr>
-      <w:del w:id="17" w:author="Balázs Dán" w:date="2021-11-12T18:13:00Z">
+      </w:pPr>
+      <w:del w:id="13" w:author="Balázs Dán" w:date="2021-11-12T18:13:00Z">
         <w:r>
           <w:fldChar w:fldCharType="begin"/>
         </w:r>
@@ -1692,7 +1586,7 @@
           <w:fldChar w:fldCharType="end"/>
         </w:r>
       </w:del>
-      <w:ins w:id="18" w:author="Balázs Dán" w:date="2021-11-12T18:13:00Z">
+      <w:ins w:id="14" w:author="Balázs Dán" w:date="2021-11-12T18:13:00Z">
         <w:r>
           <w:fldChar w:fldCharType="begin"/>
         </w:r>
@@ -1729,12 +1623,6 @@
             <w:webHidden/>
           </w:rPr>
           <w:tab/>
-        </w:r>
-        <w:r>
-          <w:rPr>
-            <w:noProof/>
-            <w:webHidden/>
-          </w:rPr>
           <w:t>47</w:t>
         </w:r>
         <w:r>
@@ -1755,7 +1643,7 @@
           <w:szCs w:val="22"/>
         </w:rPr>
       </w:pPr>
-      <w:del w:id="19" w:author="Balázs Dán" w:date="2021-11-12T18:13:00Z">
+      <w:del w:id="15" w:author="Balázs Dán" w:date="2021-11-12T18:13:00Z">
         <w:r>
           <w:fldChar w:fldCharType="begin"/>
         </w:r>
@@ -1821,7 +1709,7 @@
           <w:fldChar w:fldCharType="end"/>
         </w:r>
       </w:del>
-      <w:ins w:id="20" w:author="Balázs Dán" w:date="2021-11-12T18:13:00Z">
+      <w:ins w:id="16" w:author="Balázs Dán" w:date="2021-11-12T18:13:00Z">
         <w:r>
           <w:fldChar w:fldCharType="begin"/>
         </w:r>
@@ -1858,12 +1746,6 @@
             <w:webHidden/>
           </w:rPr>
           <w:tab/>
-        </w:r>
-        <w:r>
-          <w:rPr>
-            <w:noProof/>
-            <w:webHidden/>
-          </w:rPr>
           <w:t>47</w:t>
         </w:r>
         <w:r>
@@ -1884,7 +1766,7 @@
           <w:szCs w:val="22"/>
         </w:rPr>
       </w:pPr>
-      <w:del w:id="21" w:author="Balázs Dán" w:date="2021-11-12T18:13:00Z">
+      <w:del w:id="17" w:author="Balázs Dán" w:date="2021-11-12T18:13:00Z">
         <w:r>
           <w:fldChar w:fldCharType="begin"/>
         </w:r>
@@ -1943,7 +1825,7 @@
           <w:fldChar w:fldCharType="end"/>
         </w:r>
       </w:del>
-      <w:ins w:id="22" w:author="Balázs Dán" w:date="2021-11-12T18:13:00Z">
+      <w:ins w:id="18" w:author="Balázs Dán" w:date="2021-11-12T18:13:00Z">
         <w:r>
           <w:fldChar w:fldCharType="begin"/>
         </w:r>
@@ -1980,12 +1862,6 @@
             <w:webHidden/>
           </w:rPr>
           <w:tab/>
-        </w:r>
-        <w:r>
-          <w:rPr>
-            <w:noProof/>
-            <w:webHidden/>
-          </w:rPr>
           <w:t>48</w:t>
         </w:r>
         <w:r>
@@ -2005,16 +1881,8 @@
           <w:sz w:val="22"/>
           <w:szCs w:val="22"/>
         </w:rPr>
-        <w:pPrChange w:id="23" w:author="Balázs Dán" w:date="2021-11-12T18:12:00Z">
-          <w:pPr>
-            <w:pStyle w:val="TJ1"/>
-            <w:tabs>
-              <w:tab w:val="right" w:leader="dot" w:pos="9061"/>
-            </w:tabs>
-          </w:pPr>
-        </w:pPrChange>
-      </w:pPr>
-      <w:del w:id="24" w:author="Balázs Dán" w:date="2021-11-12T18:13:00Z">
+      </w:pPr>
+      <w:del w:id="19" w:author="Balázs Dán" w:date="2021-11-12T18:13:00Z">
         <w:r>
           <w:fldChar w:fldCharType="begin"/>
         </w:r>
@@ -2066,7 +1934,7 @@
           <w:fldChar w:fldCharType="end"/>
         </w:r>
       </w:del>
-      <w:ins w:id="25" w:author="Balázs Dán" w:date="2021-11-12T18:13:00Z">
+      <w:ins w:id="20" w:author="Balázs Dán" w:date="2021-11-12T18:13:00Z">
         <w:r>
           <w:fldChar w:fldCharType="begin"/>
         </w:r>
@@ -2103,12 +1971,6 @@
             <w:webHidden/>
           </w:rPr>
           <w:tab/>
-        </w:r>
-        <w:r>
-          <w:rPr>
-            <w:noProof/>
-            <w:webHidden/>
-          </w:rPr>
           <w:t>49</w:t>
         </w:r>
         <w:r>
@@ -2128,16 +1990,8 @@
           <w:sz w:val="22"/>
           <w:szCs w:val="22"/>
         </w:rPr>
-        <w:pPrChange w:id="26" w:author="Balázs Dán" w:date="2021-11-12T18:12:00Z">
-          <w:pPr>
-            <w:pStyle w:val="TJ1"/>
-            <w:tabs>
-              <w:tab w:val="right" w:leader="dot" w:pos="9061"/>
-            </w:tabs>
-          </w:pPr>
-        </w:pPrChange>
-      </w:pPr>
-      <w:del w:id="27" w:author="Balázs Dán" w:date="2021-11-12T18:13:00Z">
+      </w:pPr>
+      <w:del w:id="21" w:author="Balázs Dán" w:date="2021-11-12T18:13:00Z">
         <w:r>
           <w:fldChar w:fldCharType="begin"/>
         </w:r>
@@ -2182,7 +2036,7 @@
           <w:fldChar w:fldCharType="end"/>
         </w:r>
       </w:del>
-      <w:ins w:id="28" w:author="Balázs Dán" w:date="2021-11-12T18:13:00Z">
+      <w:ins w:id="22" w:author="Balázs Dán" w:date="2021-11-12T18:13:00Z">
         <w:r>
           <w:fldChar w:fldCharType="begin"/>
         </w:r>
@@ -2212,12 +2066,6 @@
             <w:webHidden/>
           </w:rPr>
           <w:tab/>
-        </w:r>
-        <w:r>
-          <w:rPr>
-            <w:noProof/>
-            <w:webHidden/>
-          </w:rPr>
           <w:t>50</w:t>
         </w:r>
         <w:r>
@@ -2254,12 +2102,12 @@
         <w:pStyle w:val="Cmsor1"/>
         <w:spacing w:after="0" w:line="360" w:lineRule="auto"/>
       </w:pPr>
-      <w:bookmarkStart w:id="29" w:name="_Toc437428895"/>
+      <w:bookmarkStart w:id="23" w:name="_Toc437428895"/>
       <w:r>
         <w:lastRenderedPageBreak/>
         <w:t>Bevezető</w:t>
       </w:r>
-      <w:bookmarkEnd w:id="29"/>
+      <w:bookmarkEnd w:id="23"/>
     </w:p>
     <w:p>
       <w:pPr>
@@ -2338,12 +2186,12 @@
       <w:r>
         <w:t xml:space="preserve">Mindezek mellett fontosnak tartottam, hogy egy kamerát is </w:t>
       </w:r>
-      <w:del w:id="30" w:author="Dr. Kocsis Gergely" w:date="2021-11-07T19:07:00Z">
+      <w:del w:id="24" w:author="Dr. Kocsis Gergely" w:date="2021-11-07T19:07:00Z">
         <w:r>
           <w:delText xml:space="preserve">beimplementáljak </w:delText>
         </w:r>
       </w:del>
-      <w:ins w:id="31" w:author="Dr. Kocsis Gergely" w:date="2021-11-07T19:07:00Z">
+      <w:ins w:id="25" w:author="Dr. Kocsis Gergely" w:date="2021-11-07T19:07:00Z">
         <w:r>
           <w:t xml:space="preserve">integráljak </w:t>
         </w:r>
@@ -2497,7 +2345,7 @@
       <w:r>
         <w:t xml:space="preserve">Az Arduino Mega 2560 egy mikrovezérlő kártya, amely </w:t>
       </w:r>
-      <w:del w:id="32" w:author="Dr. Kocsis Gergely" w:date="2021-11-07T20:13:00Z">
+      <w:del w:id="26" w:author="Dr. Kocsis Gergely" w:date="2021-11-07T20:13:00Z">
         <w:r>
           <w:delText xml:space="preserve">az </w:delText>
         </w:r>
@@ -2505,7 +2353,7 @@
       <w:r>
         <w:t>ATmega2560 alapú (1. ábra). 54 digitális bemeneti/kimeneti tűvel rendelkezik (ebből 15 használható PWM kimenetként), 16 analóg bemenettel, 4 UART</w:t>
       </w:r>
-      <w:del w:id="33" w:author="Dr. Kocsis Gergely" w:date="2021-11-07T20:13:00Z">
+      <w:del w:id="27" w:author="Dr. Kocsis Gergely" w:date="2021-11-07T20:13:00Z">
         <w:r>
           <w:delText xml:space="preserve"> </w:delText>
         </w:r>
@@ -2513,7 +2361,7 @@
       <w:r>
         <w:t>-</w:t>
       </w:r>
-      <w:ins w:id="34" w:author="Dr. Kocsis Gergely" w:date="2021-11-07T20:13:00Z">
+      <w:ins w:id="28" w:author="Dr. Kocsis Gergely" w:date="2021-11-07T20:13:00Z">
         <w:r>
           <w:t>t</w:t>
         </w:r>
@@ -2521,7 +2369,7 @@
       <w:r>
         <w:t>al (hardver soros port), 16 MHz</w:t>
       </w:r>
-      <w:del w:id="35" w:author="Dr. Kocsis Gergely" w:date="2021-11-07T20:13:00Z">
+      <w:del w:id="29" w:author="Dr. Kocsis Gergely" w:date="2021-11-07T20:13:00Z">
         <w:r>
           <w:delText xml:space="preserve"> </w:delText>
         </w:r>
@@ -2529,22 +2377,22 @@
       <w:r>
         <w:t xml:space="preserve">-es kristályoszcillátorral, USB-csatlakozóval, tápcsatlakozóval, ICSP fejléccel, és egy reset </w:t>
       </w:r>
-      <w:del w:id="36" w:author="Dr. Kocsis Gergely" w:date="2021-11-07T20:14:00Z">
+      <w:del w:id="30" w:author="Dr. Kocsis Gergely" w:date="2021-11-07T20:14:00Z">
         <w:r>
           <w:delText>gombot</w:delText>
         </w:r>
       </w:del>
-      <w:ins w:id="37" w:author="Dr. Kocsis Gergely" w:date="2021-11-07T20:14:00Z">
+      <w:ins w:id="31" w:author="Dr. Kocsis Gergely" w:date="2021-11-07T20:14:00Z">
         <w:r>
           <w:t>gombbal</w:t>
         </w:r>
       </w:ins>
-      <w:ins w:id="38" w:author="Balázs Dán" w:date="2021-11-10T19:09:00Z">
+      <w:ins w:id="32" w:author="Balázs Dán" w:date="2021-11-10T19:09:00Z">
         <w:r>
           <w:t>.</w:t>
         </w:r>
       </w:ins>
-      <w:del w:id="39" w:author="Balázs Dán" w:date="2021-11-09T16:39:00Z">
+      <w:del w:id="33" w:author="Balázs Dán" w:date="2021-11-09T16:39:00Z">
         <w:r>
           <w:delText>.</w:delText>
         </w:r>
@@ -2555,7 +2403,7 @@
       <w:r>
         <w:rPr>
           <w:highlight w:val="yellow"/>
-          <w:rPrChange w:id="40" w:author="Dr. Kocsis Gergely" w:date="2021-11-07T20:15:00Z">
+          <w:rPrChange w:id="34" w:author="Dr. Kocsis Gergely" w:date="2021-11-07T20:15:00Z">
             <w:rPr/>
           </w:rPrChange>
         </w:rPr>
@@ -2573,12 +2421,12 @@
       <w:r>
         <w:t>. A Mega 2560 az Arduino Mega frissítése, amelyet lecserél</w:t>
       </w:r>
-      <w:ins w:id="41" w:author="Balázs Dán" w:date="2021-11-10T19:09:00Z">
+      <w:ins w:id="35" w:author="Balázs Dán" w:date="2021-11-10T19:09:00Z">
         <w:r>
           <w:t xml:space="preserve"> </w:t>
         </w:r>
       </w:ins>
-      <w:ins w:id="42" w:author="Balázs Dán" w:date="2021-11-10T19:10:00Z">
+      <w:ins w:id="36" w:author="Balázs Dán" w:date="2021-11-10T19:10:00Z">
         <w:r>
           <w:fldChar w:fldCharType="begin"/>
         </w:r>
@@ -2589,7 +2437,7 @@
       <w:r>
         <w:fldChar w:fldCharType="separate"/>
       </w:r>
-      <w:ins w:id="43" w:author="Balázs Dán" w:date="2021-11-10T19:10:00Z">
+      <w:ins w:id="37" w:author="Balázs Dán" w:date="2021-11-10T19:10:00Z">
         <w:r>
           <w:t>[1]</w:t>
         </w:r>
@@ -2607,7 +2455,7 @@
         <w:ind w:firstLine="0"/>
         <w:jc w:val="center"/>
         <w:rPr>
-          <w:rPrChange w:id="44" w:author="Balázs Dán" w:date="2021-11-10T19:15:00Z">
+          <w:rPrChange w:id="38" w:author="Balázs Dán" w:date="2021-11-10T19:15:00Z">
             <w:rPr>
               <w:i/>
               <w:iCs/>
@@ -2675,7 +2523,7 @@
       </w:r>
       <w:r>
         <w:rPr>
-          <w:rPrChange w:id="45" w:author="Balázs Dán" w:date="2021-11-10T19:15:00Z">
+          <w:rPrChange w:id="39" w:author="Balázs Dán" w:date="2021-11-10T19:15:00Z">
             <w:rPr>
               <w:i/>
               <w:iCs/>
@@ -2724,7 +2572,7 @@
       <w:r>
         <w:t>Az Arduino Mega 2560 mikrovezérlő kártya általános jellemzői</w:t>
       </w:r>
-      <w:ins w:id="46" w:author="Balázs Dán" w:date="2021-11-10T19:15:00Z">
+      <w:ins w:id="40" w:author="Balázs Dán" w:date="2021-11-10T19:15:00Z">
         <w:r>
           <w:t xml:space="preserve"> </w:t>
         </w:r>
@@ -2738,7 +2586,7 @@
       <w:r>
         <w:fldChar w:fldCharType="separate"/>
       </w:r>
-      <w:ins w:id="47" w:author="Balázs Dán" w:date="2021-11-10T19:15:00Z">
+      <w:ins w:id="41" w:author="Balázs Dán" w:date="2021-11-10T19:15:00Z">
         <w:r>
           <w:t>[1]</w:t>
         </w:r>
@@ -2865,7 +2713,7 @@
       <w:r>
         <w:t>A Mega 2560 board az Arduino szoftverrel (IDE) programozható. A Mega 2560 ATmega2560-ja előre programozott bootloaderrel rendelkezik, amely lehetővé teszi új kód feltöltését egy külső hardverprogramozó használata nélkül. Az eredeti STK500 protokoll (kommunikáció, C fejléc fájlok) használatával kommunikál. A bootloader</w:t>
       </w:r>
-      <w:del w:id="48" w:author="Dr. Kocsis Gergely" w:date="2021-11-07T20:18:00Z">
+      <w:del w:id="42" w:author="Dr. Kocsis Gergely" w:date="2021-11-07T20:18:00Z">
         <w:r>
           <w:delText>t</w:delText>
         </w:r>
@@ -2886,7 +2734,7 @@
           <w:rFonts w:ascii="Consolas" w:hAnsi="Consolas"/>
           <w:sz w:val="22"/>
           <w:szCs w:val="22"/>
-          <w:rPrChange w:id="49" w:author="Dr. Kocsis Gergely" w:date="2021-11-07T20:18:00Z">
+          <w:rPrChange w:id="43" w:author="Dr. Kocsis Gergely" w:date="2021-11-07T20:18:00Z">
             <w:rPr/>
           </w:rPrChange>
         </w:rPr>
@@ -2900,7 +2748,7 @@
           <w:rFonts w:ascii="Consolas" w:hAnsi="Consolas"/>
           <w:sz w:val="22"/>
           <w:szCs w:val="22"/>
-          <w:rPrChange w:id="50" w:author="Dr. Kocsis Gergely" w:date="2021-11-07T20:18:00Z">
+          <w:rPrChange w:id="44" w:author="Dr. Kocsis Gergely" w:date="2021-11-07T20:18:00Z">
             <w:rPr/>
           </w:rPrChange>
         </w:rPr>
@@ -2914,7 +2762,7 @@
           <w:rFonts w:ascii="Consolas" w:hAnsi="Consolas"/>
           <w:sz w:val="22"/>
           <w:szCs w:val="22"/>
-          <w:rPrChange w:id="51" w:author="Dr. Kocsis Gergely" w:date="2021-11-07T20:18:00Z">
+          <w:rPrChange w:id="45" w:author="Dr. Kocsis Gergely" w:date="2021-11-07T20:18:00Z">
             <w:rPr/>
           </w:rPrChange>
         </w:rPr>
@@ -2977,19 +2825,19 @@
           <w:rFonts w:ascii="Consolas" w:hAnsi="Consolas"/>
           <w:sz w:val="22"/>
           <w:szCs w:val="22"/>
-          <w:rPrChange w:id="52" w:author="Dr. Kocsis Gergely" w:date="2021-11-07T20:20:00Z">
+          <w:rPrChange w:id="46" w:author="Dr. Kocsis Gergely" w:date="2021-11-07T20:20:00Z">
             <w:rPr/>
           </w:rPrChange>
         </w:rPr>
         <w:t>analogWrite</w:t>
       </w:r>
-      <w:del w:id="53" w:author="Dr. Kocsis Gergely" w:date="2021-11-07T20:20:00Z">
+      <w:del w:id="47" w:author="Dr. Kocsis Gergely" w:date="2021-11-07T20:20:00Z">
         <w:r>
           <w:rPr>
             <w:rFonts w:ascii="Consolas" w:hAnsi="Consolas"/>
             <w:sz w:val="22"/>
             <w:szCs w:val="22"/>
-            <w:rPrChange w:id="54" w:author="Dr. Kocsis Gergely" w:date="2021-11-07T20:20:00Z">
+            <w:rPrChange w:id="48" w:author="Dr. Kocsis Gergely" w:date="2021-11-07T20:20:00Z">
               <w:rPr/>
             </w:rPrChange>
           </w:rPr>
@@ -3001,7 +2849,7 @@
           <w:rFonts w:ascii="Consolas" w:hAnsi="Consolas"/>
           <w:sz w:val="22"/>
           <w:szCs w:val="22"/>
-          <w:rPrChange w:id="55" w:author="Dr. Kocsis Gergely" w:date="2021-11-07T20:20:00Z">
+          <w:rPrChange w:id="49" w:author="Dr. Kocsis Gergely" w:date="2021-11-07T20:20:00Z">
             <w:rPr/>
           </w:rPrChange>
         </w:rPr>
@@ -3178,7 +3026,7 @@
         </w:rPr>
         <w:t>. Olcsó és könnyen használható, és tökéletes olyan IoT-eszközökhöz, amelyek fejlett funkciókkal, például képkövetéssel és -felismeréssel rendelkező kamerát igényelnek</w:t>
       </w:r>
-      <w:ins w:id="56" w:author="Balázs Dán" w:date="2021-11-09T16:57:00Z">
+      <w:ins w:id="50" w:author="Balázs Dán" w:date="2021-11-09T16:57:00Z">
         <w:r>
           <w:rPr>
             <w:noProof/>
@@ -3209,7 +3057,7 @@
         </w:rPr>
         <w:fldChar w:fldCharType="separate"/>
       </w:r>
-      <w:ins w:id="57" w:author="Balázs Dán" w:date="2021-11-09T16:57:00Z">
+      <w:ins w:id="51" w:author="Balázs Dán" w:date="2021-11-09T16:57:00Z">
         <w:r>
           <w:rPr>
             <w:noProof/>
@@ -3327,7 +3175,7 @@
         </w:rPr>
         <w:t>Az alaplapot az Espressif ESP32-S SoC, egy nagy teljesítményű, programozható MCU hajtja, WIFI-vel és Bluetooth-</w:t>
       </w:r>
-      <w:del w:id="58" w:author="Dr. Kocsis Gergely" w:date="2021-11-07T20:29:00Z">
+      <w:del w:id="52" w:author="Dr. Kocsis Gergely" w:date="2021-11-07T20:29:00Z">
         <w:r>
           <w:rPr>
             <w:noProof/>
@@ -3335,7 +3183,7 @@
           <w:delText>val</w:delText>
         </w:r>
       </w:del>
-      <w:ins w:id="59" w:author="Dr. Kocsis Gergely" w:date="2021-11-07T20:29:00Z">
+      <w:ins w:id="53" w:author="Dr. Kocsis Gergely" w:date="2021-11-07T20:29:00Z">
         <w:r>
           <w:rPr>
             <w:noProof/>
@@ -3349,7 +3197,7 @@
         </w:rPr>
         <w:t>. Ez a legolcsóbb (körülbelül 7 dolláros) ESP32 fejlesztői kártya, amely egyszerre kínál beépített kameramodult, MicroSD kártya támogatást és 4 MB PSRAM-ot. A jelerősítéshez külső wifi antenna hozzáadása extra forrasztási munkát igényel. Az alaplapon nincs hagyományos USB port, vagy FTDI programozót, vagy kiegészítő HAT-ot, vagy Arduino UNO-t és Arduino IDE/ESP-IDF DEV eszközöket kell használni a kódok feltöltéséhez</w:t>
       </w:r>
-      <w:ins w:id="60" w:author="Balázs Dán" w:date="2021-11-09T17:03:00Z">
+      <w:ins w:id="54" w:author="Balázs Dán" w:date="2021-11-09T17:03:00Z">
         <w:r>
           <w:rPr>
             <w:noProof/>
@@ -3357,7 +3205,7 @@
           <w:t xml:space="preserve"> </w:t>
         </w:r>
       </w:ins>
-      <w:ins w:id="61" w:author="Balázs Dán" w:date="2021-11-09T17:04:00Z">
+      <w:ins w:id="55" w:author="Balázs Dán" w:date="2021-11-09T17:04:00Z">
         <w:r>
           <w:rPr>
             <w:noProof/>
@@ -3382,7 +3230,7 @@
         </w:rPr>
         <w:fldChar w:fldCharType="separate"/>
       </w:r>
-      <w:ins w:id="62" w:author="Balázs Dán" w:date="2021-11-09T17:04:00Z">
+      <w:ins w:id="56" w:author="Balázs Dán" w:date="2021-11-09T17:04:00Z">
         <w:r>
           <w:rPr>
             <w:noProof/>
@@ -3547,7 +3395,7 @@
         </w:rPr>
         <w:t>Az ESP32-CAM általános tulajdonságai</w:t>
       </w:r>
-      <w:ins w:id="63" w:author="Balázs Dán" w:date="2021-11-09T17:04:00Z">
+      <w:ins w:id="57" w:author="Balázs Dán" w:date="2021-11-09T17:04:00Z">
         <w:r>
           <w:rPr>
             <w:noProof/>
@@ -3578,7 +3426,7 @@
         </w:rPr>
         <w:fldChar w:fldCharType="separate"/>
       </w:r>
-      <w:ins w:id="64" w:author="Balázs Dán" w:date="2021-11-09T17:04:00Z">
+      <w:ins w:id="58" w:author="Balázs Dán" w:date="2021-11-09T17:04:00Z">
         <w:r>
           <w:rPr>
             <w:noProof/>
@@ -3886,7 +3734,7 @@
       <w:r>
         <w:t>Az Arduino Ethernet Shield R3 lehetővé teszi, hogy az Arduino eszköz csatlakozzon az internethez</w:t>
       </w:r>
-      <w:ins w:id="65" w:author="Balázs Dán" w:date="2021-11-09T17:18:00Z">
+      <w:ins w:id="59" w:author="Balázs Dán" w:date="2021-11-09T17:18:00Z">
         <w:r>
           <w:t xml:space="preserve"> </w:t>
         </w:r>
@@ -3900,7 +3748,7 @@
       <w:r>
         <w:fldChar w:fldCharType="separate"/>
       </w:r>
-      <w:ins w:id="66" w:author="Balázs Dán" w:date="2021-11-09T17:18:00Z">
+      <w:ins w:id="60" w:author="Balázs Dán" w:date="2021-11-09T17:18:00Z">
         <w:r>
           <w:t>[5]</w:t>
         </w:r>
@@ -3908,7 +3756,7 @@
           <w:fldChar w:fldCharType="end"/>
         </w:r>
       </w:ins>
-      <w:del w:id="67" w:author="Balázs Dán" w:date="2021-11-09T17:18:00Z">
+      <w:del w:id="61" w:author="Balázs Dán" w:date="2021-11-09T17:18:00Z">
         <w:r>
           <w:delText xml:space="preserve"> (3. ábra)</w:delText>
         </w:r>
@@ -3916,7 +3764,7 @@
       <w:r>
         <w:t>. A Wiznet W5100 ethernet chipen (adatlap) alapul. A Wiznet W5100 TCP és UDP protokollokra egyaránt alkalmas hálózati (IP) köteget biztosít. Legfeljebb négy egyidejű aljzatcsatlakozást támogat. Az Ethernet pajzs tartalmaz egy micro SD kártya csatlakozót és egy fedélzeti visszaállítási vezérlőt (Reset)</w:t>
       </w:r>
-      <w:ins w:id="68" w:author="Balázs Dán" w:date="2021-11-09T17:18:00Z">
+      <w:ins w:id="62" w:author="Balázs Dán" w:date="2021-11-09T17:18:00Z">
         <w:r>
           <w:t xml:space="preserve"> (3. ábra)</w:t>
         </w:r>
@@ -4081,7 +3929,7 @@
         </w:rPr>
         <w:t>A Mega-n az 53-as hardveres SS-tű nem használható sem a W5100, sem az SD</w:t>
       </w:r>
-      <w:ins w:id="69" w:author="Dr. Kocsis Gergely" w:date="2021-11-07T20:33:00Z">
+      <w:ins w:id="63" w:author="Dr. Kocsis Gergely" w:date="2021-11-07T20:33:00Z">
         <w:r>
           <w:rPr>
             <w:noProof/>
@@ -4089,7 +3937,7 @@
           <w:t xml:space="preserve"> </w:t>
         </w:r>
       </w:ins>
-      <w:del w:id="70" w:author="Dr. Kocsis Gergely" w:date="2021-11-07T20:33:00Z">
+      <w:del w:id="64" w:author="Dr. Kocsis Gergely" w:date="2021-11-07T20:33:00Z">
         <w:r>
           <w:rPr>
             <w:noProof/>
@@ -4489,7 +4337,7 @@
       <w:r>
         <w:t>A HC-SR501 PIR mozgásérzékelő érzékelő modul lehetővé teszi a mozgás érzékelését (4. ábra). Szinte mindig arra használják, hogy érzékeljék az emberi test mozgását az érzékelő hatótávolságán belül</w:t>
       </w:r>
-      <w:ins w:id="71" w:author="Balázs Dán" w:date="2021-11-09T17:20:00Z">
+      <w:ins w:id="65" w:author="Balázs Dán" w:date="2021-11-09T17:20:00Z">
         <w:r>
           <w:t xml:space="preserve"> </w:t>
         </w:r>
@@ -4503,7 +4351,7 @@
       <w:r>
         <w:fldChar w:fldCharType="separate"/>
       </w:r>
-      <w:ins w:id="72" w:author="Balázs Dán" w:date="2021-11-09T17:20:00Z">
+      <w:ins w:id="66" w:author="Balázs Dán" w:date="2021-11-09T17:20:00Z">
         <w:r>
           <w:t>[6]</w:t>
         </w:r>
@@ -4597,7 +4445,7 @@
       <w:r>
         <w:t xml:space="preserve">A PIR érzékelőt kifejezetten az </w:t>
       </w:r>
-      <w:del w:id="73" w:author="Dr. Kocsis Gergely" w:date="2021-11-07T20:35:00Z">
+      <w:del w:id="67" w:author="Dr. Kocsis Gergely" w:date="2021-11-07T20:35:00Z">
         <w:r>
           <w:delText xml:space="preserve"> </w:delText>
         </w:r>
@@ -4824,7 +4672,7 @@
       <w:r>
         <w:t>5.ábra:</w:t>
       </w:r>
-      <w:ins w:id="74" w:author="Dr. Kocsis Gergely" w:date="2021-11-07T20:39:00Z">
+      <w:ins w:id="68" w:author="Dr. Kocsis Gergely" w:date="2021-11-07T20:39:00Z">
         <w:r>
           <w:t xml:space="preserve"> </w:t>
         </w:r>
@@ -4980,12 +4828,12 @@
       <w:r>
         <w:t xml:space="preserve">A hardverek összeállítását a szükséges program(ok) telepítésével kezdtem. Az Arduino IDE-t a hardverek leprogramozásához, míg az applikáció fejlesztéséhez a React Native-t használtam. A backend-et a </w:t>
       </w:r>
-      <w:del w:id="75" w:author="Dr. Kocsis Gergely" w:date="2021-11-07T20:42:00Z">
+      <w:del w:id="69" w:author="Dr. Kocsis Gergely" w:date="2021-11-07T20:42:00Z">
         <w:r>
           <w:delText xml:space="preserve">php </w:delText>
         </w:r>
       </w:del>
-      <w:ins w:id="76" w:author="Dr. Kocsis Gergely" w:date="2021-11-07T20:42:00Z">
+      <w:ins w:id="70" w:author="Dr. Kocsis Gergely" w:date="2021-11-07T20:42:00Z">
         <w:r>
           <w:t xml:space="preserve">PHP </w:t>
         </w:r>
@@ -5076,17 +4924,17 @@
       <w:r>
         <w:t>Integrált Fejlesztési Környezet - vagy Arduino Software (IDE) - tartalmaz egy szövegszerkesztőt a kód írásához, egy üzenetterületet, egy szöveges konzolt, egy eszköztárat gombokkal a közös funkciókhoz és menük sorozatát</w:t>
       </w:r>
-      <w:del w:id="77" w:author="Balázs Dán" w:date="2021-11-09T17:23:00Z">
+      <w:del w:id="71" w:author="Balázs Dán" w:date="2021-11-09T17:23:00Z">
         <w:r>
           <w:delText xml:space="preserve"> </w:delText>
         </w:r>
       </w:del>
-      <w:ins w:id="78" w:author="Balázs Dán" w:date="2021-11-09T17:23:00Z">
+      <w:ins w:id="72" w:author="Balázs Dán" w:date="2021-11-09T17:23:00Z">
         <w:r>
           <w:t xml:space="preserve"> </w:t>
         </w:r>
       </w:ins>
-      <w:ins w:id="79" w:author="Balázs Dán" w:date="2021-11-09T17:26:00Z">
+      <w:ins w:id="73" w:author="Balázs Dán" w:date="2021-11-09T17:26:00Z">
         <w:r>
           <w:fldChar w:fldCharType="begin"/>
         </w:r>
@@ -5097,7 +4945,7 @@
       <w:r>
         <w:fldChar w:fldCharType="separate"/>
       </w:r>
-      <w:ins w:id="80" w:author="Balázs Dán" w:date="2021-11-09T17:26:00Z">
+      <w:ins w:id="74" w:author="Balázs Dán" w:date="2021-11-09T17:26:00Z">
         <w:r>
           <w:t>[7]</w:t>
         </w:r>
@@ -5105,7 +4953,7 @@
           <w:fldChar w:fldCharType="end"/>
         </w:r>
       </w:ins>
-      <w:del w:id="81" w:author="Balázs Dán" w:date="2021-11-09T17:23:00Z">
+      <w:del w:id="75" w:author="Balázs Dán" w:date="2021-11-09T17:23:00Z">
         <w:r>
           <w:delText>(6. ábra)</w:delText>
         </w:r>
@@ -5125,7 +4973,7 @@
       <w:r>
         <w:t xml:space="preserve"> Magát a szoftvert könnyedén, pár kattintással az Arduino honlapjáról letölthetjük ingyenesen. Szakdolgozatom írásának idején az Arduino IDE 1.8.13-as verziót használtam</w:t>
       </w:r>
-      <w:ins w:id="82" w:author="Balázs Dán" w:date="2021-11-09T17:24:00Z">
+      <w:ins w:id="76" w:author="Balázs Dán" w:date="2021-11-09T17:24:00Z">
         <w:r>
           <w:t xml:space="preserve"> (6. ábra)</w:t>
         </w:r>
@@ -5169,7 +5017,7 @@
           <w:rFonts w:ascii="Consolas" w:hAnsi="Consolas"/>
           <w:sz w:val="22"/>
           <w:szCs w:val="22"/>
-          <w:rPrChange w:id="83" w:author="Dr. Kocsis Gergely" w:date="2021-11-07T20:42:00Z">
+          <w:rPrChange w:id="77" w:author="Dr. Kocsis Gergely" w:date="2021-11-07T20:42:00Z">
             <w:rPr/>
           </w:rPrChange>
         </w:rPr>
@@ -5179,7 +5027,7 @@
         <w:rPr>
           <w:sz w:val="22"/>
           <w:szCs w:val="22"/>
-          <w:rPrChange w:id="84" w:author="Dr. Kocsis Gergely" w:date="2021-11-07T20:42:00Z">
+          <w:rPrChange w:id="78" w:author="Dr. Kocsis Gergely" w:date="2021-11-07T20:42:00Z">
             <w:rPr/>
           </w:rPrChange>
         </w:rPr>
@@ -5205,61 +5053,61 @@
       <w:r>
         <w:t>A PHP (rekurzív rövidítése a PHP-nek: Hypertext Preprocessor) egy széles körben használt</w:t>
       </w:r>
+      <w:ins w:id="79" w:author="Balázs Dán" w:date="2021-11-09T17:29:00Z">
+        <w:r>
+          <w:t>,</w:t>
+        </w:r>
+      </w:ins>
+      <w:r>
+        <w:t xml:space="preserve"> nyílt forráskódú</w:t>
+      </w:r>
+      <w:ins w:id="80" w:author="Balázs Dán" w:date="2021-11-09T17:29:00Z">
+        <w:r>
+          <w:t>,</w:t>
+        </w:r>
+      </w:ins>
+      <w:r>
+        <w:t xml:space="preserve"> általános célú szkriptnyelv</w:t>
+      </w:r>
+      <w:ins w:id="81" w:author="Balázs Dán" w:date="2021-11-09T17:29:00Z">
+        <w:r>
+          <w:t xml:space="preserve"> </w:t>
+        </w:r>
+        <w:r>
+          <w:fldChar w:fldCharType="begin"/>
+        </w:r>
+        <w:r>
+          <w:instrText xml:space="preserve"> REF _Ref87371413 \r \h </w:instrText>
+        </w:r>
+      </w:ins>
+      <w:r>
+        <w:fldChar w:fldCharType="separate"/>
+      </w:r>
+      <w:ins w:id="82" w:author="Balázs Dán" w:date="2021-11-09T17:29:00Z">
+        <w:r>
+          <w:t>[8]</w:t>
+        </w:r>
+        <w:r>
+          <w:fldChar w:fldCharType="end"/>
+        </w:r>
+        <w:r>
+          <w:t>.</w:t>
+        </w:r>
+      </w:ins>
+      <w:del w:id="83" w:author="Balázs Dán" w:date="2021-11-09T17:29:00Z">
+        <w:r>
+          <w:delText>,</w:delText>
+        </w:r>
+      </w:del>
+      <w:r>
+        <w:t xml:space="preserve"> </w:t>
+      </w:r>
+      <w:del w:id="84" w:author="Balázs Dán" w:date="2021-11-09T17:29:00Z">
+        <w:r>
+          <w:delText>amely k</w:delText>
+        </w:r>
+      </w:del>
       <w:ins w:id="85" w:author="Balázs Dán" w:date="2021-11-09T17:29:00Z">
-        <w:r>
-          <w:t>,</w:t>
-        </w:r>
-      </w:ins>
-      <w:r>
-        <w:t xml:space="preserve"> nyílt forráskódú</w:t>
-      </w:r>
-      <w:ins w:id="86" w:author="Balázs Dán" w:date="2021-11-09T17:29:00Z">
-        <w:r>
-          <w:t>,</w:t>
-        </w:r>
-      </w:ins>
-      <w:r>
-        <w:t xml:space="preserve"> általános célú szkriptnyelv</w:t>
-      </w:r>
-      <w:ins w:id="87" w:author="Balázs Dán" w:date="2021-11-09T17:29:00Z">
-        <w:r>
-          <w:t xml:space="preserve"> </w:t>
-        </w:r>
-        <w:r>
-          <w:fldChar w:fldCharType="begin"/>
-        </w:r>
-        <w:r>
-          <w:instrText xml:space="preserve"> REF _Ref87371413 \r \h </w:instrText>
-        </w:r>
-      </w:ins>
-      <w:r>
-        <w:fldChar w:fldCharType="separate"/>
-      </w:r>
-      <w:ins w:id="88" w:author="Balázs Dán" w:date="2021-11-09T17:29:00Z">
-        <w:r>
-          <w:t>[8]</w:t>
-        </w:r>
-        <w:r>
-          <w:fldChar w:fldCharType="end"/>
-        </w:r>
-        <w:r>
-          <w:t>.</w:t>
-        </w:r>
-      </w:ins>
-      <w:del w:id="89" w:author="Balázs Dán" w:date="2021-11-09T17:29:00Z">
-        <w:r>
-          <w:delText>,</w:delText>
-        </w:r>
-      </w:del>
-      <w:r>
-        <w:t xml:space="preserve"> </w:t>
-      </w:r>
-      <w:del w:id="90" w:author="Balázs Dán" w:date="2021-11-09T17:29:00Z">
-        <w:r>
-          <w:delText>amely k</w:delText>
-        </w:r>
-      </w:del>
-      <w:ins w:id="91" w:author="Balázs Dán" w:date="2021-11-09T17:29:00Z">
         <w:r>
           <w:t>K</w:t>
         </w:r>
@@ -5377,6 +5225,54 @@
       <w:r>
         <w:t xml:space="preserve">), a PHP oldalak olyan beágyazott kódú HTML-t tartalmaznak, amely </w:t>
       </w:r>
+      <w:del w:id="86" w:author="Balázs Dán" w:date="2021-11-09T17:31:00Z">
+        <w:r>
+          <w:delText>"</w:delText>
+        </w:r>
+      </w:del>
+      <w:ins w:id="87" w:author="Balázs Dán" w:date="2021-11-09T17:31:00Z">
+        <w:r>
+          <w:t>„</w:t>
+        </w:r>
+      </w:ins>
+      <w:r>
+        <w:t>valamit</w:t>
+      </w:r>
+      <w:del w:id="88" w:author="Balázs Dán" w:date="2021-11-09T17:31:00Z">
+        <w:r>
+          <w:delText>"</w:delText>
+        </w:r>
+      </w:del>
+      <w:ins w:id="89" w:author="Balázs Dán" w:date="2021-11-09T17:31:00Z">
+        <w:r>
+          <w:t>”</w:t>
+        </w:r>
+      </w:ins>
+      <w:r>
+        <w:t xml:space="preserve"> tesz (ebben az esetben a </w:t>
+      </w:r>
+      <w:del w:id="90" w:author="Balázs Dán" w:date="2021-11-09T17:31:00Z">
+        <w:r>
+          <w:delText>"</w:delText>
+        </w:r>
+      </w:del>
+      <w:ins w:id="91" w:author="Balázs Dán" w:date="2021-11-09T17:31:00Z">
+        <w:r>
+          <w:t>„</w:t>
+        </w:r>
+      </w:ins>
+      <w:r>
+        <w:t>Hi</w:t>
+      </w:r>
+      <w:r>
+        <w:t>,</w:t>
+      </w:r>
+      <w:r>
+        <w:t xml:space="preserve"> I’m a PHP script</w:t>
+      </w:r>
+      <w:r>
+        <w:t>!</w:t>
+      </w:r>
       <w:del w:id="92" w:author="Balázs Dán" w:date="2021-11-09T17:31:00Z">
         <w:r>
           <w:delText>"</w:delText>
@@ -5384,11 +5280,17 @@
       </w:del>
       <w:ins w:id="93" w:author="Balázs Dán" w:date="2021-11-09T17:31:00Z">
         <w:r>
-          <w:t>„</w:t>
-        </w:r>
-      </w:ins>
-      <w:r>
-        <w:t>valamit</w:t>
+          <w:t>”</w:t>
+        </w:r>
+      </w:ins>
+      <w:r>
+        <w:t xml:space="preserve"> Kimenet). A PHP kódot speciális kezdő és befejező feldolgozási utasítások &lt;?Php és?&gt; </w:t>
+      </w:r>
+      <w:r>
+        <w:t>t</w:t>
+      </w:r>
+      <w:r>
+        <w:t xml:space="preserve">artalmazzák, amelyek lehetővé teszik a </w:t>
       </w:r>
       <w:del w:id="94" w:author="Balázs Dán" w:date="2021-11-09T17:31:00Z">
         <w:r>
@@ -5397,11 +5299,11 @@
       </w:del>
       <w:ins w:id="95" w:author="Balázs Dán" w:date="2021-11-09T17:31:00Z">
         <w:r>
-          <w:t>”</w:t>
-        </w:r>
-      </w:ins>
-      <w:r>
-        <w:t xml:space="preserve"> tesz (ebben az esetben a </w:t>
+          <w:t>„</w:t>
+        </w:r>
+      </w:ins>
+      <w:r>
+        <w:t>PHP mód</w:t>
       </w:r>
       <w:del w:id="96" w:author="Balázs Dán" w:date="2021-11-09T17:31:00Z">
         <w:r>
@@ -5410,60 +5312,6 @@
       </w:del>
       <w:ins w:id="97" w:author="Balázs Dán" w:date="2021-11-09T17:31:00Z">
         <w:r>
-          <w:t>„</w:t>
-        </w:r>
-      </w:ins>
-      <w:r>
-        <w:t>Hi</w:t>
-      </w:r>
-      <w:r>
-        <w:t>,</w:t>
-      </w:r>
-      <w:r>
-        <w:t xml:space="preserve"> I’m a PHP script</w:t>
-      </w:r>
-      <w:r>
-        <w:t>!</w:t>
-      </w:r>
-      <w:del w:id="98" w:author="Balázs Dán" w:date="2021-11-09T17:31:00Z">
-        <w:r>
-          <w:delText>"</w:delText>
-        </w:r>
-      </w:del>
-      <w:ins w:id="99" w:author="Balázs Dán" w:date="2021-11-09T17:31:00Z">
-        <w:r>
-          <w:t>”</w:t>
-        </w:r>
-      </w:ins>
-      <w:r>
-        <w:t xml:space="preserve"> Kimenet). A PHP kódot speciális kezdő és befejező feldolgozási utasítások &lt;?Php és?&gt; </w:t>
-      </w:r>
-      <w:r>
-        <w:t>t</w:t>
-      </w:r>
-      <w:r>
-        <w:t xml:space="preserve">artalmazzák, amelyek lehetővé teszik a </w:t>
-      </w:r>
-      <w:del w:id="100" w:author="Balázs Dán" w:date="2021-11-09T17:31:00Z">
-        <w:r>
-          <w:delText>"</w:delText>
-        </w:r>
-      </w:del>
-      <w:ins w:id="101" w:author="Balázs Dán" w:date="2021-11-09T17:31:00Z">
-        <w:r>
-          <w:t>„</w:t>
-        </w:r>
-      </w:ins>
-      <w:r>
-        <w:t>PHP mód</w:t>
-      </w:r>
-      <w:del w:id="102" w:author="Balázs Dán" w:date="2021-11-09T17:31:00Z">
-        <w:r>
-          <w:delText>"</w:delText>
-        </w:r>
-      </w:del>
-      <w:ins w:id="103" w:author="Balázs Dán" w:date="2021-11-09T17:31:00Z">
-        <w:r>
           <w:t>”</w:t>
         </w:r>
       </w:ins>
@@ -5507,12 +5355,12 @@
       <w:r>
         <w:t xml:space="preserve">Telepítéshez először is le kell tölteni a php-t a </w:t>
       </w:r>
-      <w:del w:id="104" w:author="Dr. Kocsis Gergely" w:date="2021-11-07T20:45:00Z">
+      <w:del w:id="98" w:author="Dr. Kocsis Gergely" w:date="2021-11-07T20:45:00Z">
         <w:r>
           <w:delText xml:space="preserve">php </w:delText>
         </w:r>
       </w:del>
-      <w:ins w:id="105" w:author="Dr. Kocsis Gergely" w:date="2021-11-07T20:45:00Z">
+      <w:ins w:id="99" w:author="Dr. Kocsis Gergely" w:date="2021-11-07T20:45:00Z">
         <w:r>
           <w:t xml:space="preserve">PHP </w:t>
         </w:r>
@@ -5525,7 +5373,7 @@
           <w:rFonts w:ascii="Consolas" w:hAnsi="Consolas"/>
           <w:sz w:val="22"/>
           <w:szCs w:val="22"/>
-          <w:rPrChange w:id="106" w:author="Dr. Kocsis Gergely" w:date="2021-11-07T20:45:00Z">
+          <w:rPrChange w:id="100" w:author="Dr. Kocsis Gergely" w:date="2021-11-07T20:45:00Z">
             <w:rPr/>
           </w:rPrChange>
         </w:rPr>
@@ -5535,7 +5383,7 @@
         <w:rPr>
           <w:sz w:val="22"/>
           <w:szCs w:val="22"/>
-          <w:rPrChange w:id="107" w:author="Dr. Kocsis Gergely" w:date="2021-11-07T20:45:00Z">
+          <w:rPrChange w:id="101" w:author="Dr. Kocsis Gergely" w:date="2021-11-07T20:45:00Z">
             <w:rPr/>
           </w:rPrChange>
         </w:rPr>
@@ -5549,7 +5397,7 @@
           <w:rFonts w:ascii="Consolas" w:hAnsi="Consolas"/>
           <w:sz w:val="22"/>
           <w:szCs w:val="22"/>
-          <w:rPrChange w:id="108" w:author="Dr. Kocsis Gergely" w:date="2021-11-07T20:45:00Z">
+          <w:rPrChange w:id="102" w:author="Dr. Kocsis Gergely" w:date="2021-11-07T20:45:00Z">
             <w:rPr/>
           </w:rPrChange>
         </w:rPr>
@@ -5635,7 +5483,7 @@
           <w:rFonts w:ascii="Consolas" w:hAnsi="Consolas"/>
           <w:sz w:val="22"/>
           <w:szCs w:val="22"/>
-          <w:rPrChange w:id="109" w:author="Dr. Kocsis Gergely" w:date="2021-11-07T20:48:00Z">
+          <w:rPrChange w:id="103" w:author="Dr. Kocsis Gergely" w:date="2021-11-07T20:48:00Z">
             <w:rPr/>
           </w:rPrChange>
         </w:rPr>
@@ -5660,7 +5508,7 @@
         <w:rPr>
           <w:color w:val="000000" w:themeColor="text1"/>
         </w:rPr>
-        <w:pPrChange w:id="110" w:author="Dr. Kocsis Gergely" w:date="2021-11-07T20:47:00Z">
+        <w:pPrChange w:id="104" w:author="Dr. Kocsis Gergely" w:date="2021-11-07T20:47:00Z">
           <w:pPr>
             <w:pStyle w:val="Szvegtrzs"/>
             <w:pBdr>
@@ -5689,12 +5537,12 @@
       <w:r>
         <w:t xml:space="preserve">Ezzel </w:t>
       </w:r>
-      <w:del w:id="111" w:author="Dr. Kocsis Gergely" w:date="2021-11-07T20:48:00Z">
+      <w:del w:id="105" w:author="Dr. Kocsis Gergely" w:date="2021-11-07T20:48:00Z">
         <w:r>
           <w:delText xml:space="preserve">kiirattam </w:delText>
         </w:r>
       </w:del>
-      <w:ins w:id="112" w:author="Dr. Kocsis Gergely" w:date="2021-11-07T20:48:00Z">
+      <w:ins w:id="106" w:author="Dr. Kocsis Gergely" w:date="2021-11-07T20:48:00Z">
         <w:r>
           <w:t xml:space="preserve">kiírattam </w:t>
         </w:r>
@@ -5726,11 +5574,11 @@
         <w:ind w:left="397" w:right="6235" w:firstLine="0"/>
         <w:rPr>
           <w:color w:val="000000" w:themeColor="text1"/>
-          <w:rPrChange w:id="113" w:author="Dr. Kocsis Gergely" w:date="2021-11-07T20:48:00Z">
+          <w:rPrChange w:id="107" w:author="Dr. Kocsis Gergely" w:date="2021-11-07T20:48:00Z">
             <w:rPr/>
           </w:rPrChange>
         </w:rPr>
-        <w:pPrChange w:id="114" w:author="Dr. Kocsis Gergely" w:date="2021-11-07T20:48:00Z">
+        <w:pPrChange w:id="108" w:author="Dr. Kocsis Gergely" w:date="2021-11-07T20:48:00Z">
           <w:pPr>
             <w:pStyle w:val="Szvegtrzs"/>
             <w:pBdr>
@@ -5747,7 +5595,7 @@
       <w:r>
         <w:rPr>
           <w:color w:val="000000" w:themeColor="text1"/>
-          <w:rPrChange w:id="115" w:author="Dr. Kocsis Gergely" w:date="2021-11-07T20:48:00Z">
+          <w:rPrChange w:id="109" w:author="Dr. Kocsis Gergely" w:date="2021-11-07T20:48:00Z">
             <w:rPr/>
           </w:rPrChange>
         </w:rPr>
@@ -5762,12 +5610,12 @@
       <w:r>
         <w:t>Mivel a terminál ki</w:t>
       </w:r>
-      <w:ins w:id="116" w:author="Dr. Kocsis Gergely" w:date="2021-11-07T22:03:00Z">
+      <w:ins w:id="110" w:author="Dr. Kocsis Gergely" w:date="2021-11-07T22:03:00Z">
         <w:r>
           <w:t>í</w:t>
         </w:r>
       </w:ins>
-      <w:del w:id="117" w:author="Dr. Kocsis Gergely" w:date="2021-11-07T22:03:00Z">
+      <w:del w:id="111" w:author="Dr. Kocsis Gergely" w:date="2021-11-07T22:03:00Z">
         <w:r>
           <w:delText>i</w:delText>
         </w:r>
@@ -5775,16 +5623,16 @@
       <w:r>
         <w:t xml:space="preserve">ratott egy verziószámot és arra vonatkozó egyéb információkat, megbizonyosodtam róla, hogy megfelelően telepítettem fel a </w:t>
       </w:r>
-      <w:commentRangeStart w:id="118"/>
+      <w:commentRangeStart w:id="112"/>
       <w:r>
         <w:t>php</w:t>
       </w:r>
-      <w:commentRangeEnd w:id="118"/>
+      <w:commentRangeEnd w:id="112"/>
       <w:r>
         <w:rPr>
           <w:rStyle w:val="Jegyzethivatkozs"/>
         </w:rPr>
-        <w:commentReference w:id="118"/>
+        <w:commentReference w:id="112"/>
       </w:r>
       <w:r>
         <w:t>-t.</w:t>
@@ -5798,12 +5646,12 @@
       <w:r>
         <w:t xml:space="preserve">Szakdolgozatom írása alatt az összes php backend fájlt </w:t>
       </w:r>
-      <w:del w:id="119" w:author="Dr. Kocsis Gergely" w:date="2021-11-07T22:04:00Z">
+      <w:del w:id="113" w:author="Dr. Kocsis Gergely" w:date="2021-11-07T22:04:00Z">
         <w:r>
           <w:delText>-</w:delText>
         </w:r>
       </w:del>
-      <w:ins w:id="120" w:author="Dr. Kocsis Gergely" w:date="2021-11-07T22:04:00Z">
+      <w:ins w:id="114" w:author="Dr. Kocsis Gergely" w:date="2021-11-07T22:04:00Z">
         <w:r>
           <w:t xml:space="preserve">– </w:t>
         </w:r>
@@ -5811,12 +5659,12 @@
       <w:r>
         <w:t xml:space="preserve">későbbiekben a frontend </w:t>
       </w:r>
-      <w:del w:id="121" w:author="Balázs Dán" w:date="2021-11-09T17:31:00Z">
+      <w:del w:id="115" w:author="Balázs Dán" w:date="2021-11-09T17:31:00Z">
         <w:r>
           <w:delText>HTTP</w:delText>
         </w:r>
       </w:del>
-      <w:ins w:id="122" w:author="Balázs Dán" w:date="2021-11-09T17:31:00Z">
+      <w:ins w:id="116" w:author="Balázs Dán" w:date="2021-11-09T17:31:00Z">
         <w:r>
           <w:t>http</w:t>
         </w:r>
@@ -5827,12 +5675,12 @@
       <w:r>
         <w:t>A Postman egy API tesztelésre használt alkalmazás</w:t>
       </w:r>
-      <w:ins w:id="123" w:author="Balázs Dán" w:date="2021-11-09T17:31:00Z">
+      <w:ins w:id="117" w:author="Balázs Dán" w:date="2021-11-09T17:31:00Z">
         <w:r>
           <w:t xml:space="preserve"> </w:t>
         </w:r>
       </w:ins>
-      <w:ins w:id="124" w:author="Balázs Dán" w:date="2021-11-09T17:32:00Z">
+      <w:ins w:id="118" w:author="Balázs Dán" w:date="2021-11-09T17:32:00Z">
         <w:r>
           <w:fldChar w:fldCharType="begin"/>
         </w:r>
@@ -5843,7 +5691,7 @@
       <w:r>
         <w:fldChar w:fldCharType="separate"/>
       </w:r>
-      <w:ins w:id="125" w:author="Balázs Dán" w:date="2021-11-09T17:32:00Z">
+      <w:ins w:id="119" w:author="Balázs Dán" w:date="2021-11-09T17:32:00Z">
         <w:r>
           <w:t>[9]</w:t>
         </w:r>
@@ -5954,12 +5802,12 @@
       <w:r>
         <w:t xml:space="preserve">Az XAMPP </w:t>
       </w:r>
-      <w:del w:id="126" w:author="Dr. Kocsis Gergely" w:date="2021-11-07T22:04:00Z">
+      <w:del w:id="120" w:author="Dr. Kocsis Gergely" w:date="2021-11-07T22:04:00Z">
         <w:r>
           <w:delText>az egyik</w:delText>
         </w:r>
       </w:del>
-      <w:ins w:id="127" w:author="Dr. Kocsis Gergely" w:date="2021-11-07T22:04:00Z">
+      <w:ins w:id="121" w:author="Dr. Kocsis Gergely" w:date="2021-11-07T22:04:00Z">
         <w:r>
           <w:t>egy</w:t>
         </w:r>
@@ -5967,7 +5815,7 @@
       <w:r>
         <w:t xml:space="preserve"> széles körben használt platformok közötti webszerver, amely segít a fejlesztőknek programjaik helyi webszerveren történő létrehozásában és tesztelésében</w:t>
       </w:r>
-      <w:ins w:id="128" w:author="Balázs Dán" w:date="2021-11-09T17:33:00Z">
+      <w:ins w:id="122" w:author="Balázs Dán" w:date="2021-11-09T17:33:00Z">
         <w:r>
           <w:t xml:space="preserve"> </w:t>
         </w:r>
@@ -5981,7 +5829,7 @@
       <w:r>
         <w:fldChar w:fldCharType="separate"/>
       </w:r>
-      <w:ins w:id="129" w:author="Balázs Dán" w:date="2021-11-09T17:33:00Z">
+      <w:ins w:id="123" w:author="Balázs Dán" w:date="2021-11-09T17:33:00Z">
         <w:r>
           <w:t>[10]</w:t>
         </w:r>
@@ -5992,17 +5840,17 @@
       <w:r>
         <w:t xml:space="preserve">. Az Apache Friends fejlesztette ki, és natív forráskódját </w:t>
       </w:r>
-      <w:del w:id="130" w:author="Dr. Kocsis Gergely" w:date="2021-11-07T22:04:00Z">
+      <w:del w:id="124" w:author="Dr. Kocsis Gergely" w:date="2021-11-07T22:04:00Z">
         <w:r>
           <w:delText>a közönség</w:delText>
         </w:r>
       </w:del>
-      <w:ins w:id="131" w:author="Dr. Kocsis Gergely" w:date="2021-11-07T22:04:00Z">
+      <w:ins w:id="125" w:author="Dr. Kocsis Gergely" w:date="2021-11-07T22:04:00Z">
         <w:r>
           <w:t>b</w:t>
         </w:r>
       </w:ins>
-      <w:ins w:id="132" w:author="Dr. Kocsis Gergely" w:date="2021-11-07T22:05:00Z">
+      <w:ins w:id="126" w:author="Dr. Kocsis Gergely" w:date="2021-11-07T22:05:00Z">
         <w:r>
           <w:t>árki</w:t>
         </w:r>
@@ -6163,7 +6011,7 @@
       <w:r>
         <w:t>A Fritzing egy olyan szoftver, amely segít dokumentálni és megosztani az elektronikus prototípusprojekteket, tanítani az elektronikát, és professzionális nyomtatott áramköri lapokat (PCB) gyártani</w:t>
       </w:r>
-      <w:ins w:id="133" w:author="Balázs Dán" w:date="2021-11-09T17:35:00Z">
+      <w:ins w:id="127" w:author="Balázs Dán" w:date="2021-11-09T17:35:00Z">
         <w:r>
           <w:t xml:space="preserve"> </w:t>
         </w:r>
@@ -6177,7 +6025,7 @@
       <w:r>
         <w:fldChar w:fldCharType="separate"/>
       </w:r>
-      <w:ins w:id="134" w:author="Balázs Dán" w:date="2021-11-09T17:35:00Z">
+      <w:ins w:id="128" w:author="Balázs Dán" w:date="2021-11-09T17:35:00Z">
         <w:r>
           <w:t>[11]</w:t>
         </w:r>
@@ -6322,7 +6170,7 @@
       <w:r>
         <w:t>N) egy népszerű JavaScript-alapú mobilalkalmazás-keretrendszer, amely lehetővé teszi natív módon előállított mobilalkalmazások készítését iOS és Android rendszerre</w:t>
       </w:r>
-      <w:ins w:id="135" w:author="Balázs Dán" w:date="2021-11-09T17:42:00Z">
+      <w:ins w:id="129" w:author="Balázs Dán" w:date="2021-11-09T17:42:00Z">
         <w:r>
           <w:t xml:space="preserve"> </w:t>
         </w:r>
@@ -6336,7 +6184,7 @@
       <w:r>
         <w:fldChar w:fldCharType="separate"/>
       </w:r>
-      <w:ins w:id="136" w:author="Balázs Dán" w:date="2021-11-09T17:42:00Z">
+      <w:ins w:id="130" w:author="Balázs Dán" w:date="2021-11-09T17:42:00Z">
         <w:r>
           <w:t>[12]</w:t>
         </w:r>
@@ -6425,7 +6273,7 @@
       <w:r>
         <w:t>A React Native-hez először is letöltöttem a Java JDK-t, a Node.js-t, Android Studio-t, és preferencia szerint Visual Code-ot, majd ezeket telepítettem. Mindenből az akkori legújabb verziót töltöttem és telepítettem fel, kivéve a JAVA JDK-ból, amiből a 15.0.2-es verziót telepítettem fel</w:t>
       </w:r>
-      <w:ins w:id="137" w:author="Balázs Dán" w:date="2021-11-09T17:43:00Z">
+      <w:ins w:id="131" w:author="Balázs Dán" w:date="2021-11-09T17:43:00Z">
         <w:r>
           <w:t xml:space="preserve"> </w:t>
         </w:r>
@@ -6439,7 +6287,7 @@
       <w:r>
         <w:fldChar w:fldCharType="separate"/>
       </w:r>
-      <w:ins w:id="138" w:author="Balázs Dán" w:date="2021-11-09T17:43:00Z">
+      <w:ins w:id="132" w:author="Balázs Dán" w:date="2021-11-09T17:43:00Z">
         <w:r>
           <w:t>[13]</w:t>
         </w:r>
@@ -6630,7 +6478,7 @@
       <w:r>
         <w:t xml:space="preserve"> menüpontnál létrehoztam egy új virtuális eszközt. Én a Pixel 5-öt választottam. Ezt követően hozzáadtam a környezeti változóimat.</w:t>
       </w:r>
-      <w:ins w:id="139" w:author="Dr. Kocsis Gergely" w:date="2021-11-07T22:12:00Z">
+      <w:ins w:id="133" w:author="Dr. Kocsis Gergely" w:date="2021-11-07T22:12:00Z">
         <w:r>
           <w:t xml:space="preserve"> </w:t>
         </w:r>
@@ -6643,7 +6491,7 @@
           <w:rFonts w:ascii="Consolas" w:hAnsi="Consolas"/>
           <w:sz w:val="22"/>
           <w:szCs w:val="22"/>
-          <w:rPrChange w:id="140" w:author="Dr. Kocsis Gergely" w:date="2021-11-07T22:12:00Z">
+          <w:rPrChange w:id="134" w:author="Dr. Kocsis Gergely" w:date="2021-11-07T22:12:00Z">
             <w:rPr/>
           </w:rPrChange>
         </w:rPr>
@@ -6653,7 +6501,7 @@
         <w:rPr>
           <w:sz w:val="22"/>
           <w:szCs w:val="22"/>
-          <w:rPrChange w:id="141" w:author="Dr. Kocsis Gergely" w:date="2021-11-07T22:12:00Z">
+          <w:rPrChange w:id="135" w:author="Dr. Kocsis Gergely" w:date="2021-11-07T22:12:00Z">
             <w:rPr/>
           </w:rPrChange>
         </w:rPr>
@@ -6662,12 +6510,12 @@
       <w:r>
         <w:t xml:space="preserve">környezeti </w:t>
       </w:r>
-      <w:del w:id="142" w:author="Dr. Kocsis Gergely" w:date="2021-11-07T22:12:00Z">
+      <w:del w:id="136" w:author="Dr. Kocsis Gergely" w:date="2021-11-07T22:12:00Z">
         <w:r>
           <w:delText xml:space="preserve">váltózót </w:delText>
         </w:r>
       </w:del>
-      <w:ins w:id="143" w:author="Dr. Kocsis Gergely" w:date="2021-11-07T22:12:00Z">
+      <w:ins w:id="137" w:author="Dr. Kocsis Gergely" w:date="2021-11-07T22:12:00Z">
         <w:r>
           <w:t xml:space="preserve">változót </w:t>
         </w:r>
@@ -6726,7 +6574,7 @@
           <w:sz w:val="22"/>
           <w:szCs w:val="22"/>
           <w:shd w:val="clear" w:color="auto" w:fill="FFFFFF" w:themeFill="background1"/>
-          <w:rPrChange w:id="144" w:author="Dr. Kocsis Gergely" w:date="2021-11-07T22:13:00Z">
+          <w:rPrChange w:id="138" w:author="Dr. Kocsis Gergely" w:date="2021-11-07T22:13:00Z">
             <w:rPr>
               <w:shd w:val="clear" w:color="auto" w:fill="FFFFFF" w:themeFill="background1"/>
             </w:rPr>
@@ -6748,7 +6596,7 @@
           <w:rFonts w:ascii="Consolas" w:hAnsi="Consolas"/>
           <w:sz w:val="22"/>
           <w:szCs w:val="22"/>
-          <w:rPrChange w:id="145" w:author="Dr. Kocsis Gergely" w:date="2021-11-07T22:13:00Z">
+          <w:rPrChange w:id="139" w:author="Dr. Kocsis Gergely" w:date="2021-11-07T22:13:00Z">
             <w:rPr/>
           </w:rPrChange>
         </w:rPr>
@@ -6762,7 +6610,7 @@
           <w:rFonts w:ascii="Consolas" w:hAnsi="Consolas"/>
           <w:sz w:val="22"/>
           <w:szCs w:val="22"/>
-          <w:rPrChange w:id="146" w:author="Dr. Kocsis Gergely" w:date="2021-11-07T22:13:00Z">
+          <w:rPrChange w:id="140" w:author="Dr. Kocsis Gergely" w:date="2021-11-07T22:13:00Z">
             <w:rPr/>
           </w:rPrChange>
         </w:rPr>
@@ -6834,7 +6682,7 @@
       <w:r>
         <w:t>Ezekkel a lépésekkel gyakorlatilag befejeződött a React Native beüzemelésének folyamata, a projekt</w:t>
       </w:r>
-      <w:del w:id="147" w:author="Balázs Dán" w:date="2021-11-09T16:05:00Z">
+      <w:del w:id="141" w:author="Balázs Dán" w:date="2021-11-09T16:05:00Z">
         <w:r>
           <w:delText>et</w:delText>
         </w:r>
@@ -6875,7 +6723,7 @@
         </w:rPr>
         <w:t>npm inst</w:t>
       </w:r>
-      <w:del w:id="148" w:author="Balázs Dán" w:date="2021-11-09T17:31:00Z">
+      <w:del w:id="142" w:author="Balázs Dán" w:date="2021-11-09T17:31:00Z">
         <w:r>
           <w:rPr>
             <w:bdr w:val="single" w:sz="4" w:space="0" w:color="auto"/>
@@ -6884,7 +6732,7 @@
           <w:delText>al</w:delText>
         </w:r>
       </w:del>
-      <w:ins w:id="149" w:author="Balázs Dán" w:date="2021-11-09T17:31:00Z">
+      <w:ins w:id="143" w:author="Balázs Dán" w:date="2021-11-09T17:31:00Z">
         <w:r>
           <w:rPr>
             <w:bdr w:val="single" w:sz="4" w:space="0" w:color="auto"/>
@@ -6940,7 +6788,7 @@
       <w:r>
         <w:t>Az RFID-s kártyaolvasórendszer nyitásának feltétele, hogy kártyaérintés esetén megvizsgálja, hogy egy adott adatbázison belül szerepel-e a használt RFID ID-ja és a használt Arduino ID-ja. Ha az RFID-ID szerepel az adatbázis rendszerben, és annak az ajtónyitási státusza az engedélyezett az adott Arduino ID-ra, akkor kinyitja az ajtót. Más eltérő esetben megtagadja ezt, és nem nyílik ki az ajtó. Olyan RFID-ID ajtónyitási próbálkozása esetén, amely szerepel az adatbázisban, elmenti azon RFID ID-ját és annak használati idejét egy „logs” adattáblába, ajtónyitási státuszától függetlenül, valamint hogy melyik Arduino-t próbálta használni. A használati eszközt –</w:t>
       </w:r>
-      <w:ins w:id="150" w:author="Dr. Kocsis Gergely" w:date="2021-11-07T22:16:00Z">
+      <w:ins w:id="144" w:author="Dr. Kocsis Gergely" w:date="2021-11-07T22:16:00Z">
         <w:r>
           <w:t xml:space="preserve"> </w:t>
         </w:r>
@@ -6948,7 +6796,7 @@
       <w:r>
         <w:t>Arduino vagy Applikáció</w:t>
       </w:r>
-      <w:ins w:id="151" w:author="Dr. Kocsis Gergely" w:date="2021-11-07T22:16:00Z">
+      <w:ins w:id="145" w:author="Dr. Kocsis Gergely" w:date="2021-11-07T22:16:00Z">
         <w:r>
           <w:t xml:space="preserve"> </w:t>
         </w:r>
@@ -6956,7 +6804,7 @@
       <w:r>
         <w:t>– is feltölti az adattáblába. Adatbázison kívüli RFID azonosítót nem fog elmenteni a logs-ba. Figyelembevéve, hogy egy háztartásban felt</w:t>
       </w:r>
-      <w:ins w:id="152" w:author="Dr. Kocsis Gergely" w:date="2021-11-07T22:16:00Z">
+      <w:ins w:id="146" w:author="Dr. Kocsis Gergely" w:date="2021-11-07T22:16:00Z">
         <w:r>
           <w:t>e</w:t>
         </w:r>
@@ -6964,7 +6812,7 @@
       <w:r>
         <w:t>het</w:t>
       </w:r>
-      <w:del w:id="153" w:author="Dr. Kocsis Gergely" w:date="2021-11-07T22:16:00Z">
+      <w:del w:id="147" w:author="Dr. Kocsis Gergely" w:date="2021-11-07T22:16:00Z">
         <w:r>
           <w:delText>et</w:delText>
         </w:r>
@@ -7018,7 +6866,7 @@
       <w:r>
         <w:t>Elsősorban összeillesztettem az Arduino Mega 2560 Board-ot az Ethernet Shield R3-mal, amelyet az RFID kártyaolvasó rendszer létrehozásához fogok felhasználni. A rendszer megalkotásához Jumper kábeleket használtam, amelyeket az alábbi, az Arduino Uno-hoz tartozó, az Arduino hivatalos oldalán közzétett kötési rajz alapján kötöttem be (12. ábra)</w:t>
       </w:r>
-      <w:ins w:id="154" w:author="Balázs Dán" w:date="2021-11-09T17:48:00Z">
+      <w:ins w:id="148" w:author="Balázs Dán" w:date="2021-11-09T17:48:00Z">
         <w:r>
           <w:t xml:space="preserve"> </w:t>
         </w:r>
@@ -7032,7 +6880,7 @@
       <w:r>
         <w:fldChar w:fldCharType="separate"/>
       </w:r>
-      <w:ins w:id="155" w:author="Balázs Dán" w:date="2021-11-09T17:48:00Z">
+      <w:ins w:id="149" w:author="Balázs Dán" w:date="2021-11-09T17:48:00Z">
         <w:r>
           <w:t>[14]</w:t>
         </w:r>
@@ -7119,7 +6967,7 @@
       <w:r>
         <w:t>Mivel én Arduino Mega-val rendelkezem, és az Arduino Uno, illetve Arduino Mega 2560 SPI pin-jeinek az elhelyezkedései különbözőek, ezért némi módosításra volt szükségem. A két Arduino Board SPI pin-jeinek az elhelyezkedése az alábbi táblázat szerint</w:t>
       </w:r>
-      <w:ins w:id="156" w:author="Balázs Dán" w:date="2021-11-09T17:50:00Z">
+      <w:ins w:id="150" w:author="Balázs Dán" w:date="2021-11-09T17:50:00Z">
         <w:r>
           <w:t xml:space="preserve"> </w:t>
         </w:r>
@@ -7133,7 +6981,7 @@
       <w:r>
         <w:fldChar w:fldCharType="separate"/>
       </w:r>
-      <w:ins w:id="157" w:author="Balázs Dán" w:date="2021-11-09T17:50:00Z">
+      <w:ins w:id="151" w:author="Balázs Dán" w:date="2021-11-09T17:50:00Z">
         <w:r>
           <w:t>[15]</w:t>
         </w:r>
@@ -8237,13 +8085,13 @@
         <w:pStyle w:val="Szvegtrzs"/>
         <w:ind w:firstLine="0"/>
         <w:rPr>
-          <w:ins w:id="158" w:author="Balázs Dán" w:date="2021-11-12T18:04:00Z"/>
+          <w:ins w:id="152" w:author="Balázs Dán" w:date="2021-11-12T18:04:00Z"/>
         </w:rPr>
       </w:pPr>
       <w:r>
         <w:t>A GPIO0 és a GND-nak össze kell lennie kötve ahhoz, hogy programozható legyen a kamera</w:t>
       </w:r>
-      <w:ins w:id="159" w:author="Balázs Dán" w:date="2021-11-09T18:03:00Z">
+      <w:ins w:id="153" w:author="Balázs Dán" w:date="2021-11-09T18:03:00Z">
         <w:r>
           <w:t xml:space="preserve"> </w:t>
         </w:r>
@@ -8257,7 +8105,7 @@
       <w:r>
         <w:fldChar w:fldCharType="separate"/>
       </w:r>
-      <w:ins w:id="160" w:author="Balázs Dán" w:date="2021-11-09T18:03:00Z">
+      <w:ins w:id="154" w:author="Balázs Dán" w:date="2021-11-09T18:03:00Z">
         <w:r>
           <w:t>[16]</w:t>
         </w:r>
@@ -8274,7 +8122,7 @@
         <w:pStyle w:val="Szvegtrzs"/>
         <w:ind w:firstLine="0"/>
       </w:pPr>
-      <w:ins w:id="161" w:author="Balázs Dán" w:date="2021-11-12T18:03:00Z">
+      <w:ins w:id="155" w:author="Balázs Dán" w:date="2021-11-12T18:03:00Z">
         <w:r>
           <w:t xml:space="preserve">Preferenciától függően dönthetünk arról, hogy a </w:t>
         </w:r>
@@ -8282,67 +8130,67 @@
           <w:t>kamerarendszert maga az Arduino lássa el árammal</w:t>
         </w:r>
       </w:ins>
+      <w:ins w:id="156" w:author="Balázs Dán" w:date="2021-11-12T18:08:00Z">
+        <w:r>
+          <w:t xml:space="preserve"> és ahhoz legyen kötve</w:t>
+        </w:r>
+      </w:ins>
+      <w:ins w:id="157" w:author="Balázs Dán" w:date="2021-11-12T18:03:00Z">
+        <w:r>
+          <w:t xml:space="preserve">, vagy egy </w:t>
+        </w:r>
+      </w:ins>
+      <w:ins w:id="158" w:author="Balázs Dán" w:date="2021-11-12T18:08:00Z">
+        <w:r>
+          <w:t xml:space="preserve">teljesen </w:t>
+        </w:r>
+      </w:ins>
+      <w:ins w:id="159" w:author="Balázs Dán" w:date="2021-11-12T18:03:00Z">
+        <w:r>
+          <w:t>külön áramforráshoz le</w:t>
+        </w:r>
+      </w:ins>
+      <w:ins w:id="160" w:author="Balázs Dán" w:date="2021-11-12T18:04:00Z">
+        <w:r>
+          <w:t xml:space="preserve">gyen kötve. </w:t>
+        </w:r>
+      </w:ins>
+      <w:ins w:id="161" w:author="Balázs Dán" w:date="2021-11-12T18:06:00Z">
+        <w:r>
+          <w:t>Figyelembe vév</w:t>
+        </w:r>
+      </w:ins>
       <w:ins w:id="162" w:author="Balázs Dán" w:date="2021-11-12T18:08:00Z">
         <w:r>
-          <w:t xml:space="preserve"> és ahhoz legyen kötve</w:t>
-        </w:r>
-      </w:ins>
-      <w:ins w:id="163" w:author="Balázs Dán" w:date="2021-11-12T18:03:00Z">
-        <w:r>
-          <w:t xml:space="preserve">, vagy egy </w:t>
-        </w:r>
-      </w:ins>
-      <w:ins w:id="164" w:author="Balázs Dán" w:date="2021-11-12T18:08:00Z">
-        <w:r>
-          <w:t xml:space="preserve">teljesen </w:t>
-        </w:r>
-      </w:ins>
-      <w:ins w:id="165" w:author="Balázs Dán" w:date="2021-11-12T18:03:00Z">
-        <w:r>
-          <w:t>külön áramforráshoz le</w:t>
-        </w:r>
-      </w:ins>
-      <w:ins w:id="166" w:author="Balázs Dán" w:date="2021-11-12T18:04:00Z">
-        <w:r>
-          <w:t xml:space="preserve">gyen kötve. </w:t>
-        </w:r>
-      </w:ins>
-      <w:ins w:id="167" w:author="Balázs Dán" w:date="2021-11-12T18:06:00Z">
-        <w:r>
-          <w:t>Figyelembe vév</w:t>
-        </w:r>
-      </w:ins>
-      <w:ins w:id="168" w:author="Balázs Dán" w:date="2021-11-12T18:08:00Z">
-        <w:r>
           <w:t>e a kamera egyik helyről a másikra való átvitelét,</w:t>
         </w:r>
       </w:ins>
-      <w:ins w:id="169" w:author="Balázs Dán" w:date="2021-11-12T18:07:00Z">
+      <w:ins w:id="163" w:author="Balázs Dán" w:date="2021-11-12T18:07:00Z">
         <w:r>
           <w:t xml:space="preserve"> praktikusabbnak </w:t>
         </w:r>
       </w:ins>
-      <w:ins w:id="170" w:author="Balázs Dán" w:date="2021-11-12T18:09:00Z">
+      <w:ins w:id="164" w:author="Balázs Dán" w:date="2021-11-12T18:09:00Z">
         <w:r>
           <w:t>találtam</w:t>
         </w:r>
       </w:ins>
-      <w:ins w:id="171" w:author="Balázs Dán" w:date="2021-11-12T18:07:00Z">
+      <w:ins w:id="165" w:author="Balázs Dán" w:date="2021-11-12T18:07:00Z">
         <w:r>
           <w:t xml:space="preserve"> a két hardver nem összeillesztését.</w:t>
         </w:r>
       </w:ins>
-      <w:ins w:id="172" w:author="Balázs Dán" w:date="2021-11-12T18:09:00Z">
+      <w:ins w:id="166" w:author="Balázs Dán" w:date="2021-11-12T18:09:00Z">
         <w:r>
           <w:t xml:space="preserve"> </w:t>
         </w:r>
       </w:ins>
-      <w:ins w:id="173" w:author="Balázs Dán" w:date="2021-11-12T18:10:00Z">
+      <w:ins w:id="167" w:author="Balázs Dán" w:date="2021-11-12T18:10:00Z">
         <w:r>
           <w:t>Célszerű szünetmentes áramforráshoz kötni mindkét hardvert.</w:t>
         </w:r>
       </w:ins>
-      <w:del w:id="174" w:author="Balázs Dán" w:date="2021-11-12T18:04:00Z">
+      <w:del w:id="168" w:author="Balázs Dán" w:date="2021-11-12T18:04:00Z">
         <w:r>
           <w:delText xml:space="preserve">Későbbiekben az ESP32-CAM és a mozgásérzékelő árammal való ellátását kell megoldanunk, de azt majd csak maga a kártyaolvasórendszer és kamerarendszer összeillesztésekor fog jelentőssé válni. </w:delText>
         </w:r>
@@ -8371,12 +8219,12 @@
       <w:r>
         <w:t xml:space="preserve">Mindkét hardver </w:t>
       </w:r>
-      <w:del w:id="175" w:author="Dr. Kocsis Gergely" w:date="2021-11-07T22:21:00Z">
+      <w:del w:id="169" w:author="Dr. Kocsis Gergely" w:date="2021-11-07T22:21:00Z">
         <w:r>
           <w:delText>-</w:delText>
         </w:r>
       </w:del>
-      <w:ins w:id="176" w:author="Dr. Kocsis Gergely" w:date="2021-11-07T22:21:00Z">
+      <w:ins w:id="170" w:author="Dr. Kocsis Gergely" w:date="2021-11-07T22:21:00Z">
         <w:r>
           <w:t xml:space="preserve">– </w:t>
         </w:r>
@@ -8384,22 +8232,22 @@
       <w:r>
         <w:t>kártyaolvasó-rendszer és kamerarendszer</w:t>
       </w:r>
-      <w:ins w:id="177" w:author="Dr. Kocsis Gergely" w:date="2021-11-07T22:21:00Z">
+      <w:ins w:id="171" w:author="Dr. Kocsis Gergely" w:date="2021-11-07T22:21:00Z">
         <w:r>
           <w:t xml:space="preserve"> </w:t>
         </w:r>
       </w:ins>
-      <w:del w:id="178" w:author="Dr. Kocsis Gergely" w:date="2021-11-07T22:21:00Z">
+      <w:del w:id="172" w:author="Dr. Kocsis Gergely" w:date="2021-11-07T22:21:00Z">
         <w:r>
           <w:delText>-</w:delText>
         </w:r>
       </w:del>
-      <w:ins w:id="179" w:author="Dr. Kocsis Gergely" w:date="2021-11-07T22:21:00Z">
+      <w:ins w:id="173" w:author="Dr. Kocsis Gergely" w:date="2021-11-07T22:21:00Z">
         <w:r>
           <w:t xml:space="preserve">– </w:t>
         </w:r>
       </w:ins>
-      <w:del w:id="180" w:author="Dr. Kocsis Gergely" w:date="2021-11-07T22:21:00Z">
+      <w:del w:id="174" w:author="Dr. Kocsis Gergely" w:date="2021-11-07T22:21:00Z">
         <w:r>
           <w:delText xml:space="preserve"> le</w:delText>
         </w:r>
@@ -8421,7 +8269,7 @@
       <w:pPr>
         <w:pStyle w:val="Szvegtrzs"/>
         <w:rPr>
-          <w:ins w:id="181" w:author="Balázs Dán" w:date="2021-11-11T14:44:00Z"/>
+          <w:ins w:id="175" w:author="Balázs Dán" w:date="2021-11-11T14:44:00Z"/>
         </w:rPr>
       </w:pPr>
       <w:r>
@@ -8433,7 +8281,7 @@
       <w:r>
         <w:t xml:space="preserve">omain-re fogom lecserélni, de elsősorban szükségem volt egy </w:t>
       </w:r>
-      <w:del w:id="182" w:author="Dr. Kocsis Gergely" w:date="2021-11-07T22:22:00Z">
+      <w:del w:id="176" w:author="Dr. Kocsis Gergely" w:date="2021-11-07T22:22:00Z">
         <w:r>
           <w:delText xml:space="preserve"> </w:delText>
         </w:r>
@@ -8447,13 +8295,13 @@
         <w:pStyle w:val="Szvegtrzs"/>
         <w:ind w:firstLine="0"/>
         <w:jc w:val="center"/>
-        <w:pPrChange w:id="183" w:author="Balázs Dán" w:date="2021-11-11T14:45:00Z">
+        <w:pPrChange w:id="177" w:author="Balázs Dán" w:date="2021-11-11T14:45:00Z">
           <w:pPr>
             <w:pStyle w:val="Szvegtrzs"/>
           </w:pPr>
         </w:pPrChange>
       </w:pPr>
-      <w:ins w:id="184" w:author="Balázs Dán" w:date="2021-11-11T14:44:00Z">
+      <w:ins w:id="178" w:author="Balázs Dán" w:date="2021-11-11T14:44:00Z">
         <w:r>
           <w:rPr>
             <w:noProof/>
@@ -8508,7 +8356,7 @@
         <w:ind w:firstLine="0"/>
         <w:jc w:val="center"/>
       </w:pPr>
-      <w:del w:id="185" w:author="Balázs Dán" w:date="2021-11-11T14:44:00Z">
+      <w:del w:id="179" w:author="Balázs Dán" w:date="2021-11-11T14:44:00Z">
         <w:r>
           <w:rPr>
             <w:noProof/>
@@ -8579,7 +8427,7 @@
         <w:pStyle w:val="Szvegtrzs"/>
         <w:ind w:firstLine="0"/>
         <w:rPr>
-          <w:del w:id="186" w:author="Balázs Dán" w:date="2021-11-11T14:45:00Z"/>
+          <w:del w:id="180" w:author="Balázs Dán" w:date="2021-11-11T14:45:00Z"/>
         </w:rPr>
       </w:pPr>
       <w:r>
@@ -8590,14 +8438,14 @@
       <w:pPr>
         <w:pStyle w:val="Szvegtrzs"/>
         <w:ind w:firstLine="0"/>
-        <w:pPrChange w:id="187" w:author="Balázs Dán" w:date="2021-11-11T14:45:00Z">
+        <w:pPrChange w:id="181" w:author="Balázs Dán" w:date="2021-11-11T14:45:00Z">
           <w:pPr>
             <w:pStyle w:val="Szvegtrzs"/>
             <w:ind w:firstLine="425"/>
           </w:pPr>
         </w:pPrChange>
       </w:pPr>
-      <w:ins w:id="188" w:author="Balázs Dán" w:date="2021-11-11T14:45:00Z">
+      <w:ins w:id="182" w:author="Balázs Dán" w:date="2021-11-11T14:45:00Z">
         <w:r>
           <w:t xml:space="preserve"> </w:t>
         </w:r>
@@ -8614,7 +8462,7 @@
           <w:rFonts w:ascii="Consolas" w:hAnsi="Consolas"/>
           <w:sz w:val="22"/>
           <w:szCs w:val="22"/>
-          <w:rPrChange w:id="189" w:author="Dr. Kocsis Gergely" w:date="2021-11-07T22:23:00Z">
+          <w:rPrChange w:id="183" w:author="Dr. Kocsis Gergely" w:date="2021-11-07T22:23:00Z">
             <w:rPr/>
           </w:rPrChange>
         </w:rPr>
@@ -8893,104 +8741,104 @@
           <w:rFonts w:ascii="Consolas" w:hAnsi="Consolas"/>
           <w:sz w:val="22"/>
           <w:szCs w:val="22"/>
+          <w:rPrChange w:id="184" w:author="Dr. Kocsis Gergely" w:date="2021-11-07T22:23:00Z">
+            <w:rPr/>
+          </w:rPrChange>
+        </w:rPr>
+        <w:t>users</w:t>
+      </w:r>
+      <w:r>
+        <w:t>” adattáblában helyezkednek el a felhasználók regisztációs adatai. Minden user-hez fog tartozni egy „</w:t>
+      </w:r>
+      <w:r>
+        <w:rPr>
+          <w:rFonts w:ascii="Consolas" w:hAnsi="Consolas"/>
+          <w:sz w:val="22"/>
+          <w:szCs w:val="22"/>
+          <w:rPrChange w:id="185" w:author="Dr. Kocsis Gergely" w:date="2021-11-07T22:23:00Z">
+            <w:rPr/>
+          </w:rPrChange>
+        </w:rPr>
+        <w:t>user_id</w:t>
+      </w:r>
+      <w:r>
+        <w:t>”, amellyel a többi adattáblában tudjuk majd beazonosítani, hogy melyik Arduino-hoz fér hozzá attól függően, hogy rendelkezik-e RFID ID-val, stb. Természetesen van felhasználói neve („</w:t>
+      </w:r>
+      <w:r>
+        <w:rPr>
+          <w:rFonts w:ascii="Consolas" w:hAnsi="Consolas"/>
+          <w:sz w:val="22"/>
+          <w:szCs w:val="22"/>
+          <w:rPrChange w:id="186" w:author="Dr. Kocsis Gergely" w:date="2021-11-07T22:23:00Z">
+            <w:rPr/>
+          </w:rPrChange>
+        </w:rPr>
+        <w:t>user_name</w:t>
+      </w:r>
+      <w:r>
+        <w:t>”), illetve jelszava („</w:t>
+      </w:r>
+      <w:r>
+        <w:rPr>
+          <w:rFonts w:ascii="Consolas" w:hAnsi="Consolas"/>
+          <w:sz w:val="22"/>
+          <w:szCs w:val="22"/>
+          <w:rPrChange w:id="187" w:author="Dr. Kocsis Gergely" w:date="2021-11-07T22:23:00Z">
+            <w:rPr/>
+          </w:rPrChange>
+        </w:rPr>
+        <w:t>password</w:t>
+      </w:r>
+      <w:r>
+        <w:t>”), amelyekkel sikeres regisztráció után majd be tud jelentkezni. Sikeres regisztrációt követően alapértelmezettként nem fog rendelkezni RFID ID-val, ez majd az applikáción belül vagy adatbázison keresztül módosíthat</w:t>
+      </w:r>
+      <w:ins w:id="188" w:author="Balázs Dán" w:date="2021-11-11T14:41:00Z">
+        <w:r>
+          <w:t>ó</w:t>
+        </w:r>
+      </w:ins>
+      <w:del w:id="189" w:author="Balázs Dán" w:date="2021-11-11T14:41:00Z">
+        <w:r>
+          <w:delText>ó lesz</w:delText>
+        </w:r>
+      </w:del>
+      <w:r>
+        <w:t xml:space="preserve">. A jelszava backend-en keresztül </w:t>
+      </w:r>
+      <w:r>
+        <w:rPr>
+          <w:rFonts w:ascii="Consolas" w:hAnsi="Consolas"/>
+          <w:sz w:val="22"/>
+          <w:szCs w:val="22"/>
           <w:rPrChange w:id="190" w:author="Dr. Kocsis Gergely" w:date="2021-11-07T22:23:00Z">
             <w:rPr/>
           </w:rPrChange>
         </w:rPr>
-        <w:t>users</w:t>
-      </w:r>
-      <w:r>
-        <w:t>” adattáblában helyezkednek el a felhasználók regisztációs adatai. Minden user-hez fog tartozni egy „</w:t>
+        <w:t>md5()</w:t>
+      </w:r>
+      <w:r>
+        <w:t xml:space="preserve"> hash-sztringként van elmentve az adattáblában a nagyobb biztonság megteremtésének érdekében. Minden egyes bejelentkezés során a felhasználó egy új „</w:t>
       </w:r>
       <w:r>
         <w:rPr>
           <w:rFonts w:ascii="Consolas" w:hAnsi="Consolas"/>
           <w:sz w:val="22"/>
           <w:szCs w:val="22"/>
-          <w:rPrChange w:id="191" w:author="Dr. Kocsis Gergely" w:date="2021-11-07T22:23:00Z">
+          <w:rPrChange w:id="191" w:author="Dr. Kocsis Gergely" w:date="2021-11-07T22:24:00Z">
             <w:rPr/>
           </w:rPrChange>
         </w:rPr>
-        <w:t>user_id</w:t>
-      </w:r>
-      <w:r>
-        <w:t>”, amellyel a többi adattáblában tudjuk majd beazonosítani, hogy melyik Arduino-hoz fér hozzá attól függően, hogy rendelkezik-e RFID ID-val, stb. Természetesen van felhasználói neve („</w:t>
+        <w:t>token</w:t>
+      </w:r>
+      <w:r>
+        <w:t>”-nel fog rendelkezni, amellyel beazonosítjuk a bejelentkezett felhasználót a „</w:t>
       </w:r>
       <w:r>
         <w:rPr>
           <w:rFonts w:ascii="Consolas" w:hAnsi="Consolas"/>
           <w:sz w:val="22"/>
           <w:szCs w:val="22"/>
-          <w:rPrChange w:id="192" w:author="Dr. Kocsis Gergely" w:date="2021-11-07T22:23:00Z">
-            <w:rPr/>
-          </w:rPrChange>
-        </w:rPr>
-        <w:t>user_name</w:t>
-      </w:r>
-      <w:r>
-        <w:t>”), illetve jelszava („</w:t>
-      </w:r>
-      <w:r>
-        <w:rPr>
-          <w:rFonts w:ascii="Consolas" w:hAnsi="Consolas"/>
-          <w:sz w:val="22"/>
-          <w:szCs w:val="22"/>
-          <w:rPrChange w:id="193" w:author="Dr. Kocsis Gergely" w:date="2021-11-07T22:23:00Z">
-            <w:rPr/>
-          </w:rPrChange>
-        </w:rPr>
-        <w:t>password</w:t>
-      </w:r>
-      <w:r>
-        <w:t>”), amelyekkel sikeres regisztráció után majd be tud jelentkezni. Sikeres regisztrációt követően alapértelmezettként nem fog rendelkezni RFID ID-val, ez majd az applikáción belül vagy adatbázison keresztül módosíthat</w:t>
-      </w:r>
-      <w:ins w:id="194" w:author="Balázs Dán" w:date="2021-11-11T14:41:00Z">
-        <w:r>
-          <w:t>ó</w:t>
-        </w:r>
-      </w:ins>
-      <w:del w:id="195" w:author="Balázs Dán" w:date="2021-11-11T14:41:00Z">
-        <w:r>
-          <w:delText>ó lesz</w:delText>
-        </w:r>
-      </w:del>
-      <w:r>
-        <w:t xml:space="preserve">. A jelszava backend-en keresztül </w:t>
-      </w:r>
-      <w:r>
-        <w:rPr>
-          <w:rFonts w:ascii="Consolas" w:hAnsi="Consolas"/>
-          <w:sz w:val="22"/>
-          <w:szCs w:val="22"/>
-          <w:rPrChange w:id="196" w:author="Dr. Kocsis Gergely" w:date="2021-11-07T22:23:00Z">
-            <w:rPr/>
-          </w:rPrChange>
-        </w:rPr>
-        <w:t>md5()</w:t>
-      </w:r>
-      <w:r>
-        <w:t xml:space="preserve"> hash-sztringként van elmentve az adattáblában a nagyobb biztonság megteremtésének érdekében. Minden egyes bejelentkezés során a felhasználó egy új „</w:t>
-      </w:r>
-      <w:r>
-        <w:rPr>
-          <w:rFonts w:ascii="Consolas" w:hAnsi="Consolas"/>
-          <w:sz w:val="22"/>
-          <w:szCs w:val="22"/>
-          <w:rPrChange w:id="197" w:author="Dr. Kocsis Gergely" w:date="2021-11-07T22:24:00Z">
-            <w:rPr/>
-          </w:rPrChange>
-        </w:rPr>
-        <w:t>token</w:t>
-      </w:r>
-      <w:r>
-        <w:t>”-nel fog rendelkezni, amellyel beazonosítjuk a bejelentkezett felhasználót a „</w:t>
-      </w:r>
-      <w:r>
-        <w:rPr>
-          <w:rFonts w:ascii="Consolas" w:hAnsi="Consolas"/>
-          <w:sz w:val="22"/>
-          <w:szCs w:val="22"/>
-          <w:rPrChange w:id="198" w:author="Dr. Kocsis Gergely" w:date="2021-11-07T22:24:00Z">
+          <w:rPrChange w:id="192" w:author="Dr. Kocsis Gergely" w:date="2021-11-07T22:24:00Z">
             <w:rPr/>
           </w:rPrChange>
         </w:rPr>
@@ -9121,7 +8969,7 @@
         </w:rPr>
         <w:t>) NOT NULL,</w:t>
       </w:r>
-      <w:ins w:id="199" w:author="Balázs Dán" w:date="2021-11-10T22:50:00Z">
+      <w:ins w:id="193" w:author="Balázs Dán" w:date="2021-11-10T22:50:00Z">
         <w:r>
           <w:rPr>
             <w:color w:val="444444"/>
@@ -9271,7 +9119,7 @@
           <w:rFonts w:ascii="Consolas" w:hAnsi="Consolas"/>
           <w:sz w:val="22"/>
           <w:szCs w:val="22"/>
-          <w:rPrChange w:id="200" w:author="Dr. Kocsis Gergely" w:date="2021-11-07T22:24:00Z">
+          <w:rPrChange w:id="194" w:author="Dr. Kocsis Gergely" w:date="2021-11-07T22:24:00Z">
             <w:rPr/>
           </w:rPrChange>
         </w:rPr>
@@ -9285,7 +9133,7 @@
           <w:rFonts w:ascii="Consolas" w:hAnsi="Consolas"/>
           <w:sz w:val="22"/>
           <w:szCs w:val="22"/>
-          <w:rPrChange w:id="201" w:author="Dr. Kocsis Gergely" w:date="2021-11-07T22:24:00Z">
+          <w:rPrChange w:id="195" w:author="Dr. Kocsis Gergely" w:date="2021-11-07T22:24:00Z">
             <w:rPr/>
           </w:rPrChange>
         </w:rPr>
@@ -9294,7 +9142,7 @@
       <w:r>
         <w:t>”-ját</w:t>
       </w:r>
-      <w:ins w:id="202" w:author="Balázs Dán" w:date="2021-11-10T22:52:00Z">
+      <w:ins w:id="196" w:author="Balázs Dán" w:date="2021-11-10T22:52:00Z">
         <w:r>
           <w:t xml:space="preserve"> és az ahhoz tartozó Video Streaming URL-jét</w:t>
         </w:r>
@@ -9302,12 +9150,12 @@
       <w:r>
         <w:t xml:space="preserve">. </w:t>
       </w:r>
-      <w:ins w:id="203" w:author="Balázs Dán" w:date="2021-11-10T22:53:00Z">
+      <w:ins w:id="197" w:author="Balázs Dán" w:date="2021-11-10T22:53:00Z">
         <w:r>
           <w:t>Manuálisan bővíthető.</w:t>
         </w:r>
       </w:ins>
-      <w:del w:id="204" w:author="Balázs Dán" w:date="2021-11-10T22:53:00Z">
+      <w:del w:id="198" w:author="Balázs Dán" w:date="2021-11-10T22:53:00Z">
         <w:r>
           <w:delText>Ez csak ellenőrzési szempontból lett létrehozva, amely manuálisan bővíthető.</w:delText>
         </w:r>
@@ -9526,7 +9374,7 @@
         </w:rPr>
         <w:t xml:space="preserve"> tinyint(1) NOT NULL DEFAULT 0,</w:t>
       </w:r>
-      <w:ins w:id="205" w:author="Balázs Dán" w:date="2021-11-11T14:32:00Z">
+      <w:ins w:id="199" w:author="Balázs Dán" w:date="2021-11-11T14:32:00Z">
         <w:r>
           <w:rPr>
             <w:color w:val="444444"/>
@@ -9721,7 +9569,7 @@
         <w:pStyle w:val="Szvegtrzs"/>
         <w:ind w:firstLine="426"/>
         <w:rPr>
-          <w:ins w:id="206" w:author="Balázs Dán" w:date="2021-11-11T14:33:00Z"/>
+          <w:ins w:id="200" w:author="Balázs Dán" w:date="2021-11-11T14:33:00Z"/>
         </w:rPr>
       </w:pPr>
       <w:r>
@@ -9732,7 +9580,7 @@
           <w:rFonts w:ascii="Consolas" w:hAnsi="Consolas"/>
           <w:sz w:val="22"/>
           <w:szCs w:val="22"/>
-          <w:rPrChange w:id="207" w:author="Dr. Kocsis Gergely" w:date="2021-11-07T22:24:00Z">
+          <w:rPrChange w:id="201" w:author="Dr. Kocsis Gergely" w:date="2021-11-07T22:24:00Z">
             <w:rPr/>
           </w:rPrChange>
         </w:rPr>
@@ -9746,7 +9594,7 @@
           <w:rFonts w:ascii="Consolas" w:hAnsi="Consolas"/>
           <w:sz w:val="22"/>
           <w:szCs w:val="22"/>
-          <w:rPrChange w:id="208" w:author="Dr. Kocsis Gergely" w:date="2021-11-07T22:24:00Z">
+          <w:rPrChange w:id="202" w:author="Dr. Kocsis Gergely" w:date="2021-11-07T22:24:00Z">
             <w:rPr/>
           </w:rPrChange>
         </w:rPr>
@@ -9760,7 +9608,7 @@
           <w:rFonts w:ascii="Consolas" w:hAnsi="Consolas"/>
           <w:sz w:val="22"/>
           <w:szCs w:val="22"/>
-          <w:rPrChange w:id="209" w:author="Dr. Kocsis Gergely" w:date="2021-11-07T22:24:00Z">
+          <w:rPrChange w:id="203" w:author="Dr. Kocsis Gergely" w:date="2021-11-07T22:24:00Z">
             <w:rPr/>
           </w:rPrChange>
         </w:rPr>
@@ -9769,12 +9617,12 @@
       <w:r>
         <w:t xml:space="preserve">”-kkal </w:t>
       </w:r>
-      <w:del w:id="210" w:author="Dr. Kocsis Gergely" w:date="2021-11-07T22:24:00Z">
+      <w:del w:id="204" w:author="Dr. Kocsis Gergely" w:date="2021-11-07T22:24:00Z">
         <w:r>
           <w:delText>rendelkezik</w:delText>
         </w:r>
       </w:del>
-      <w:ins w:id="211" w:author="Dr. Kocsis Gergely" w:date="2021-11-07T22:24:00Z">
+      <w:ins w:id="205" w:author="Dr. Kocsis Gergely" w:date="2021-11-07T22:24:00Z">
         <w:r>
           <w:t>rendelkeznek</w:t>
         </w:r>
@@ -9782,12 +9630,12 @@
       <w:r>
         <w:t>, és hogy e</w:t>
       </w:r>
-      <w:del w:id="212" w:author="Dr. Kocsis Gergely" w:date="2021-11-07T22:24:00Z">
+      <w:del w:id="206" w:author="Dr. Kocsis Gergely" w:date="2021-11-07T22:24:00Z">
         <w:r>
           <w:delText>n</w:delText>
         </w:r>
       </w:del>
-      <w:ins w:id="213" w:author="Dr. Kocsis Gergely" w:date="2021-11-07T22:24:00Z">
+      <w:ins w:id="207" w:author="Dr. Kocsis Gergely" w:date="2021-11-07T22:24:00Z">
         <w:r>
           <w:t>zek</w:t>
         </w:r>
@@ -9800,7 +9648,7 @@
           <w:rFonts w:ascii="Consolas" w:hAnsi="Consolas"/>
           <w:sz w:val="22"/>
           <w:szCs w:val="22"/>
-          <w:rPrChange w:id="214" w:author="Dr. Kocsis Gergely" w:date="2021-11-07T22:25:00Z">
+          <w:rPrChange w:id="208" w:author="Dr. Kocsis Gergely" w:date="2021-11-07T22:25:00Z">
             <w:rPr/>
           </w:rPrChange>
         </w:rPr>
@@ -9814,7 +9662,7 @@
           <w:rFonts w:ascii="Consolas" w:hAnsi="Consolas"/>
           <w:sz w:val="22"/>
           <w:szCs w:val="22"/>
-          <w:rPrChange w:id="215" w:author="Dr. Kocsis Gergely" w:date="2021-11-07T22:25:00Z">
+          <w:rPrChange w:id="209" w:author="Dr. Kocsis Gergely" w:date="2021-11-07T22:25:00Z">
             <w:rPr/>
           </w:rPrChange>
         </w:rPr>
@@ -9828,7 +9676,7 @@
           <w:rFonts w:ascii="Consolas" w:hAnsi="Consolas"/>
           <w:sz w:val="22"/>
           <w:szCs w:val="22"/>
-          <w:rPrChange w:id="216" w:author="Dr. Kocsis Gergely" w:date="2021-11-07T22:25:00Z">
+          <w:rPrChange w:id="210" w:author="Dr. Kocsis Gergely" w:date="2021-11-07T22:25:00Z">
             <w:rPr/>
           </w:rPrChange>
         </w:rPr>
@@ -9842,7 +9690,7 @@
           <w:rFonts w:ascii="Consolas" w:hAnsi="Consolas"/>
           <w:sz w:val="22"/>
           <w:szCs w:val="22"/>
-          <w:rPrChange w:id="217" w:author="Dr. Kocsis Gergely" w:date="2021-11-07T22:25:00Z">
+          <w:rPrChange w:id="211" w:author="Dr. Kocsis Gergely" w:date="2021-11-07T22:25:00Z">
             <w:rPr/>
           </w:rPrChange>
         </w:rPr>
@@ -9851,12 +9699,12 @@
       <w:r>
         <w:t>”-ra van-e belépési engedélye, vagy sem.</w:t>
       </w:r>
-      <w:ins w:id="218" w:author="Balázs Dán" w:date="2021-11-11T14:34:00Z">
+      <w:ins w:id="212" w:author="Balázs Dán" w:date="2021-11-11T14:34:00Z">
         <w:r>
           <w:t xml:space="preserve"> Az</w:t>
         </w:r>
       </w:ins>
-      <w:ins w:id="219" w:author="Balázs Dán" w:date="2021-11-11T14:35:00Z">
+      <w:ins w:id="213" w:author="Balázs Dán" w:date="2021-11-11T14:35:00Z">
         <w:r>
           <w:t>on rekord esetén, ahol az „</w:t>
         </w:r>
@@ -9865,7 +9713,7 @@
             <w:rFonts w:ascii="Consolas" w:hAnsi="Consolas"/>
             <w:sz w:val="22"/>
             <w:szCs w:val="22"/>
-            <w:rPrChange w:id="220" w:author="Balázs Dán" w:date="2021-11-11T14:36:00Z">
+            <w:rPrChange w:id="214" w:author="Balázs Dán" w:date="2021-11-11T14:36:00Z">
               <w:rPr/>
             </w:rPrChange>
           </w:rPr>
@@ -9879,7 +9727,7 @@
           <w:t>visszaállítja annak értékét.</w:t>
         </w:r>
       </w:ins>
-      <w:ins w:id="221" w:author="Balázs Dán" w:date="2021-11-11T14:37:00Z">
+      <w:ins w:id="215" w:author="Balázs Dán" w:date="2021-11-11T14:37:00Z">
         <w:r>
           <w:t xml:space="preserve"> Admin felhasználó applikáción keresztül </w:t>
         </w:r>
@@ -9888,52 +9736,52 @@
             <w:rFonts w:ascii="Consolas" w:hAnsi="Consolas"/>
             <w:sz w:val="22"/>
             <w:szCs w:val="22"/>
-            <w:rPrChange w:id="222" w:author="Balázs Dán" w:date="2021-11-11T14:39:00Z">
+            <w:rPrChange w:id="216" w:author="Balázs Dán" w:date="2021-11-11T14:39:00Z">
               <w:rPr/>
             </w:rPrChange>
           </w:rPr>
           <w:t>Undefined</w:t>
         </w:r>
       </w:ins>
-      <w:ins w:id="223" w:author="Balázs Dán" w:date="2021-11-11T14:38:00Z">
+      <w:ins w:id="217" w:author="Balázs Dán" w:date="2021-11-11T14:38:00Z">
         <w:r>
           <w:t xml:space="preserve">-ra állíthatja azon </w:t>
         </w:r>
       </w:ins>
-      <w:ins w:id="224" w:author="Balázs Dán" w:date="2021-11-11T14:39:00Z">
+      <w:ins w:id="218" w:author="Balázs Dán" w:date="2021-11-11T14:39:00Z">
         <w:r>
           <w:t>rekord „</w:t>
         </w:r>
       </w:ins>
-      <w:ins w:id="225" w:author="Balázs Dán" w:date="2021-11-11T14:38:00Z">
+      <w:ins w:id="219" w:author="Balázs Dán" w:date="2021-11-11T14:38:00Z">
         <w:r>
           <w:rPr>
             <w:rFonts w:ascii="Consolas" w:hAnsi="Consolas"/>
             <w:sz w:val="22"/>
             <w:szCs w:val="22"/>
-            <w:rPrChange w:id="226" w:author="Balázs Dán" w:date="2021-11-11T14:39:00Z">
+            <w:rPrChange w:id="220" w:author="Balázs Dán" w:date="2021-11-11T14:39:00Z">
               <w:rPr/>
             </w:rPrChange>
           </w:rPr>
           <w:t>rfid_id</w:t>
         </w:r>
       </w:ins>
-      <w:ins w:id="227" w:author="Balázs Dán" w:date="2021-11-11T14:39:00Z">
+      <w:ins w:id="221" w:author="Balázs Dán" w:date="2021-11-11T14:39:00Z">
         <w:r>
           <w:t>”</w:t>
         </w:r>
       </w:ins>
-      <w:ins w:id="228" w:author="Balázs Dán" w:date="2021-11-11T14:38:00Z">
+      <w:ins w:id="222" w:author="Balázs Dán" w:date="2021-11-11T14:38:00Z">
         <w:r>
           <w:t>-</w:t>
         </w:r>
       </w:ins>
-      <w:ins w:id="229" w:author="Balázs Dán" w:date="2021-11-11T14:39:00Z">
+      <w:ins w:id="223" w:author="Balázs Dán" w:date="2021-11-11T14:39:00Z">
         <w:r>
           <w:t>já</w:t>
         </w:r>
       </w:ins>
-      <w:ins w:id="230" w:author="Balázs Dán" w:date="2021-11-11T14:38:00Z">
+      <w:ins w:id="224" w:author="Balázs Dán" w:date="2021-11-11T14:38:00Z">
         <w:r>
           <w:t>t, ahol a „</w:t>
         </w:r>
@@ -9942,7 +9790,7 @@
             <w:rFonts w:ascii="Consolas" w:hAnsi="Consolas"/>
             <w:sz w:val="22"/>
             <w:szCs w:val="22"/>
-            <w:rPrChange w:id="231" w:author="Balázs Dán" w:date="2021-11-11T14:39:00Z">
+            <w:rPrChange w:id="225" w:author="Balázs Dán" w:date="2021-11-11T14:39:00Z">
               <w:rPr/>
             </w:rPrChange>
           </w:rPr>
@@ -9958,9 +9806,9 @@
         <w:pStyle w:val="Szvegtrzs"/>
         <w:ind w:firstLine="0"/>
         <w:rPr>
-          <w:ins w:id="232" w:author="Balázs Dán" w:date="2021-11-10T22:53:00Z"/>
-        </w:rPr>
-        <w:pPrChange w:id="233" w:author="Balázs Dán" w:date="2021-11-11T14:33:00Z">
+          <w:ins w:id="226" w:author="Balázs Dán" w:date="2021-11-10T22:53:00Z"/>
+        </w:rPr>
+        <w:pPrChange w:id="227" w:author="Balázs Dán" w:date="2021-11-11T14:33:00Z">
           <w:pPr>
             <w:pStyle w:val="Szvegtrzs"/>
             <w:ind w:firstLine="426"/>
@@ -9973,9 +9821,9 @@
         <w:pStyle w:val="Szvegtrzs"/>
         <w:ind w:firstLine="0"/>
         <w:rPr>
-          <w:del w:id="234" w:author="Balázs Dán" w:date="2021-11-10T22:53:00Z"/>
-        </w:rPr>
-        <w:pPrChange w:id="235" w:author="Balázs Dán" w:date="2021-11-10T22:53:00Z">
+          <w:del w:id="228" w:author="Balázs Dán" w:date="2021-11-10T22:53:00Z"/>
+        </w:rPr>
+        <w:pPrChange w:id="229" w:author="Balázs Dán" w:date="2021-11-10T22:53:00Z">
           <w:pPr>
             <w:pStyle w:val="Szvegtrzs"/>
             <w:ind w:firstLine="426"/>
@@ -9988,7 +9836,7 @@
         <w:pStyle w:val="Szvegtrzs"/>
         <w:ind w:firstLine="0"/>
         <w:rPr>
-          <w:del w:id="236" w:author="Balázs Dán" w:date="2021-11-10T22:51:00Z"/>
+          <w:del w:id="230" w:author="Balázs Dán" w:date="2021-11-10T22:51:00Z"/>
         </w:rPr>
       </w:pPr>
     </w:p>
@@ -10404,7 +10252,7 @@
           <w:rFonts w:ascii="Consolas" w:hAnsi="Consolas"/>
           <w:sz w:val="22"/>
           <w:szCs w:val="22"/>
-          <w:rPrChange w:id="237" w:author="Dr. Kocsis Gergely" w:date="2021-11-07T22:25:00Z">
+          <w:rPrChange w:id="231" w:author="Dr. Kocsis Gergely" w:date="2021-11-07T22:25:00Z">
             <w:rPr/>
           </w:rPrChange>
         </w:rPr>
@@ -10794,7 +10642,7 @@
         <w:pStyle w:val="Szvegtrzs"/>
         <w:ind w:firstLine="426"/>
         <w:rPr>
-          <w:ins w:id="238" w:author="Balázs Dán" w:date="2021-11-11T14:45:00Z"/>
+          <w:ins w:id="232" w:author="Balázs Dán" w:date="2021-11-11T14:45:00Z"/>
         </w:rPr>
       </w:pPr>
       <w:r>
@@ -10806,7 +10654,7 @@
           <w:rFonts w:ascii="Consolas" w:hAnsi="Consolas"/>
           <w:sz w:val="22"/>
           <w:szCs w:val="22"/>
-          <w:rPrChange w:id="239" w:author="Dr. Kocsis Gergely" w:date="2021-11-07T22:25:00Z">
+          <w:rPrChange w:id="233" w:author="Dr. Kocsis Gergely" w:date="2021-11-07T22:25:00Z">
             <w:rPr/>
           </w:rPrChange>
         </w:rPr>
@@ -10820,7 +10668,7 @@
           <w:rFonts w:ascii="Consolas" w:hAnsi="Consolas"/>
           <w:sz w:val="22"/>
           <w:szCs w:val="22"/>
-          <w:rPrChange w:id="240" w:author="Dr. Kocsis Gergely" w:date="2021-11-07T22:25:00Z">
+          <w:rPrChange w:id="234" w:author="Dr. Kocsis Gergely" w:date="2021-11-07T22:25:00Z">
             <w:rPr/>
           </w:rPrChange>
         </w:rPr>
@@ -10838,7 +10686,7 @@
         <w:pStyle w:val="Szvegtrzs"/>
         <w:ind w:firstLine="0"/>
         <w:rPr>
-          <w:del w:id="241" w:author="Balázs Dán" w:date="2021-11-11T14:45:00Z"/>
+          <w:del w:id="235" w:author="Balázs Dán" w:date="2021-11-11T14:45:00Z"/>
         </w:rPr>
         <w:sectPr>
           <w:pgSz w:w="11906" w:h="16838"/>
@@ -10846,7 +10694,7 @@
           <w:cols w:space="708"/>
           <w:docGrid w:linePitch="360"/>
         </w:sectPr>
-        <w:pPrChange w:id="242" w:author="Balázs Dán" w:date="2021-11-11T14:45:00Z">
+        <w:pPrChange w:id="236" w:author="Balázs Dán" w:date="2021-11-11T14:45:00Z">
           <w:pPr>
             <w:pStyle w:val="Szvegtrzs"/>
             <w:ind w:firstLine="426"/>
@@ -10862,7 +10710,7 @@
       <w:r>
         <w:t xml:space="preserve">A kártyaolvasó-rendszer </w:t>
       </w:r>
-      <w:del w:id="243" w:author="Dr. Kocsis Gergely" w:date="2021-11-07T22:25:00Z">
+      <w:del w:id="237" w:author="Dr. Kocsis Gergely" w:date="2021-11-07T22:25:00Z">
         <w:r>
           <w:delText>le</w:delText>
         </w:r>
@@ -10879,12 +10727,12 @@
       <w:r>
         <w:t>Az Arduino IDE elég nagy</w:t>
       </w:r>
-      <w:ins w:id="244" w:author="Dr. Kocsis Gergely" w:date="2021-11-07T22:26:00Z">
+      <w:ins w:id="238" w:author="Dr. Kocsis Gergely" w:date="2021-11-07T22:26:00Z">
         <w:r>
           <w:t xml:space="preserve"> </w:t>
         </w:r>
       </w:ins>
-      <w:del w:id="245" w:author="Dr. Kocsis Gergely" w:date="2021-11-07T22:25:00Z">
+      <w:del w:id="239" w:author="Dr. Kocsis Gergely" w:date="2021-11-07T22:25:00Z">
         <w:r>
           <w:delText xml:space="preserve"> </w:delText>
         </w:r>
@@ -10961,7 +10809,7 @@
         <w:ind w:firstLine="0"/>
         <w:jc w:val="center"/>
         <w:rPr>
-          <w:ins w:id="246" w:author="Balázs Dán" w:date="2021-11-11T14:47:00Z"/>
+          <w:ins w:id="240" w:author="Balázs Dán" w:date="2021-11-11T14:47:00Z"/>
         </w:rPr>
       </w:pPr>
       <w:r>
@@ -10992,7 +10840,7 @@
       <w:r>
         <w:t xml:space="preserve"> elérési útvonalon érhető el. Az RFID ID az „uid” változóban van tárolva, míg az Arduino ID az „UniqueIDString”-ben</w:t>
       </w:r>
-      <w:ins w:id="247" w:author="Balázs Dán" w:date="2021-11-09T18:11:00Z">
+      <w:ins w:id="241" w:author="Balázs Dán" w:date="2021-11-09T18:11:00Z">
         <w:r>
           <w:t xml:space="preserve"> </w:t>
         </w:r>
@@ -11006,7 +10854,7 @@
       <w:r>
         <w:fldChar w:fldCharType="separate"/>
       </w:r>
-      <w:ins w:id="248" w:author="Balázs Dán" w:date="2021-11-09T18:11:00Z">
+      <w:ins w:id="242" w:author="Balázs Dán" w:date="2021-11-09T18:11:00Z">
         <w:r>
           <w:t>[17]</w:t>
         </w:r>
@@ -11014,7 +10862,7 @@
           <w:fldChar w:fldCharType="end"/>
         </w:r>
       </w:ins>
-      <w:ins w:id="249" w:author="Balázs Dán" w:date="2021-11-09T18:10:00Z">
+      <w:ins w:id="243" w:author="Balázs Dán" w:date="2021-11-09T18:10:00Z">
         <w:r>
           <w:fldChar w:fldCharType="begin"/>
         </w:r>
@@ -11025,7 +10873,7 @@
       <w:r>
         <w:fldChar w:fldCharType="separate"/>
       </w:r>
-      <w:ins w:id="250" w:author="Balázs Dán" w:date="2021-11-09T18:10:00Z">
+      <w:ins w:id="244" w:author="Balázs Dán" w:date="2021-11-09T18:10:00Z">
         <w:r>
           <w:fldChar w:fldCharType="end"/>
         </w:r>
@@ -11048,7 +10896,7 @@
       <w:pPr>
         <w:pStyle w:val="Szvegtrzs"/>
         <w:rPr>
-          <w:del w:id="251" w:author="Balázs Dán" w:date="2021-11-11T14:46:00Z"/>
+          <w:del w:id="245" w:author="Balázs Dán" w:date="2021-11-11T14:46:00Z"/>
           <w:noProof/>
         </w:rPr>
       </w:pPr>
@@ -11060,7 +10908,7 @@
           <w:rFonts w:ascii="Consolas" w:hAnsi="Consolas"/>
           <w:sz w:val="22"/>
           <w:szCs w:val="22"/>
-          <w:rPrChange w:id="252" w:author="Dr. Kocsis Gergely" w:date="2021-11-07T22:26:00Z">
+          <w:rPrChange w:id="246" w:author="Dr. Kocsis Gergely" w:date="2021-11-07T22:26:00Z">
             <w:rPr/>
           </w:rPrChange>
         </w:rPr>
@@ -11078,7 +10926,7 @@
           <w:rFonts w:ascii="Consolas" w:hAnsi="Consolas"/>
           <w:sz w:val="22"/>
           <w:szCs w:val="22"/>
-          <w:rPrChange w:id="253" w:author="Dr. Kocsis Gergely" w:date="2021-11-07T22:26:00Z">
+          <w:rPrChange w:id="247" w:author="Dr. Kocsis Gergely" w:date="2021-11-07T22:26:00Z">
             <w:rPr/>
           </w:rPrChange>
         </w:rPr>
@@ -11092,7 +10940,7 @@
           <w:rFonts w:ascii="Consolas" w:hAnsi="Consolas"/>
           <w:sz w:val="22"/>
           <w:szCs w:val="22"/>
-          <w:rPrChange w:id="254" w:author="Dr. Kocsis Gergely" w:date="2021-11-07T22:26:00Z">
+          <w:rPrChange w:id="248" w:author="Dr. Kocsis Gergely" w:date="2021-11-07T22:26:00Z">
             <w:rPr/>
           </w:rPrChange>
         </w:rPr>
@@ -11114,7 +10962,7 @@
           <w:rFonts w:ascii="Consolas" w:hAnsi="Consolas"/>
           <w:sz w:val="22"/>
           <w:szCs w:val="22"/>
-          <w:rPrChange w:id="255" w:author="Dr. Kocsis Gergely" w:date="2021-11-07T22:26:00Z">
+          <w:rPrChange w:id="249" w:author="Dr. Kocsis Gergely" w:date="2021-11-07T22:26:00Z">
             <w:rPr/>
           </w:rPrChange>
         </w:rPr>
@@ -11128,7 +10976,7 @@
           <w:rFonts w:ascii="Consolas" w:hAnsi="Consolas"/>
           <w:sz w:val="22"/>
           <w:szCs w:val="22"/>
-          <w:rPrChange w:id="256" w:author="Dr. Kocsis Gergely" w:date="2021-11-07T22:27:00Z">
+          <w:rPrChange w:id="250" w:author="Dr. Kocsis Gergely" w:date="2021-11-07T22:27:00Z">
             <w:rPr/>
           </w:rPrChange>
         </w:rPr>
@@ -11145,7 +10993,7 @@
           <w:rFonts w:ascii="Consolas" w:hAnsi="Consolas"/>
           <w:sz w:val="22"/>
           <w:szCs w:val="22"/>
-          <w:rPrChange w:id="257" w:author="Dr. Kocsis Gergely" w:date="2021-11-07T22:27:00Z">
+          <w:rPrChange w:id="251" w:author="Dr. Kocsis Gergely" w:date="2021-11-07T22:27:00Z">
             <w:rPr/>
           </w:rPrChange>
         </w:rPr>
@@ -11220,7 +11068,7 @@
       <w:pPr>
         <w:pStyle w:val="Szvegtrzs"/>
         <w:rPr>
-          <w:ins w:id="258" w:author="Balázs Dán" w:date="2021-11-11T14:50:00Z"/>
+          <w:ins w:id="252" w:author="Balázs Dán" w:date="2021-11-11T14:50:00Z"/>
           <w:noProof/>
         </w:rPr>
       </w:pPr>
@@ -11262,7 +11110,7 @@
           <w:rFonts w:ascii="Consolas" w:hAnsi="Consolas"/>
           <w:sz w:val="22"/>
           <w:szCs w:val="22"/>
-          <w:rPrChange w:id="259" w:author="Dr. Kocsis Gergely" w:date="2021-11-07T22:27:00Z">
+          <w:rPrChange w:id="253" w:author="Dr. Kocsis Gergely" w:date="2021-11-07T22:27:00Z">
             <w:rPr/>
           </w:rPrChange>
         </w:rPr>
@@ -11279,7 +11127,7 @@
           <w:rFonts w:ascii="Consolas" w:hAnsi="Consolas"/>
           <w:sz w:val="22"/>
           <w:szCs w:val="22"/>
-          <w:rPrChange w:id="260" w:author="Dr. Kocsis Gergely" w:date="2021-11-07T22:27:00Z">
+          <w:rPrChange w:id="254" w:author="Dr. Kocsis Gergely" w:date="2021-11-07T22:27:00Z">
             <w:rPr>
               <w:noProof/>
             </w:rPr>
@@ -11298,7 +11146,7 @@
           <w:rFonts w:ascii="Consolas" w:hAnsi="Consolas"/>
           <w:sz w:val="22"/>
           <w:szCs w:val="22"/>
-          <w:rPrChange w:id="261" w:author="Dr. Kocsis Gergely" w:date="2021-11-07T22:27:00Z">
+          <w:rPrChange w:id="255" w:author="Dr. Kocsis Gergely" w:date="2021-11-07T22:27:00Z">
             <w:rPr>
               <w:noProof/>
             </w:rPr>
@@ -11317,7 +11165,7 @@
           <w:rFonts w:ascii="Consolas" w:hAnsi="Consolas"/>
           <w:sz w:val="22"/>
           <w:szCs w:val="22"/>
-          <w:rPrChange w:id="262" w:author="Dr. Kocsis Gergely" w:date="2021-11-07T22:27:00Z">
+          <w:rPrChange w:id="256" w:author="Dr. Kocsis Gergely" w:date="2021-11-07T22:27:00Z">
             <w:rPr>
               <w:noProof/>
             </w:rPr>
@@ -11331,7 +11179,7 @@
         </w:rPr>
         <w:t>”-nál</w:t>
       </w:r>
-      <w:del w:id="263" w:author="Balázs Dán" w:date="2021-11-11T14:51:00Z">
+      <w:del w:id="257" w:author="Balázs Dán" w:date="2021-11-11T14:51:00Z">
         <w:r>
           <w:rPr>
             <w:noProof/>
@@ -11350,7 +11198,7 @@
       <w:pPr>
         <w:pStyle w:val="Szvegtrzs"/>
       </w:pPr>
-      <w:ins w:id="264" w:author="Balázs Dán" w:date="2021-11-11T14:50:00Z">
+      <w:ins w:id="258" w:author="Balázs Dán" w:date="2021-11-11T14:50:00Z">
         <w:r>
           <w:rPr>
             <w:noProof/>
@@ -11431,12 +11279,12 @@
           <w:t>Applikációból csak olyan rekorddal küldhetünk Post Request-et, amelynek ajtónyitási státusza 1 az adott Arduino ID esetében</w:t>
         </w:r>
       </w:ins>
-      <w:ins w:id="265" w:author="Balázs Dán" w:date="2021-11-11T14:51:00Z">
+      <w:ins w:id="259" w:author="Balázs Dán" w:date="2021-11-11T14:51:00Z">
         <w:r>
           <w:t xml:space="preserve"> (18. ábra)</w:t>
         </w:r>
       </w:ins>
-      <w:ins w:id="266" w:author="Balázs Dán" w:date="2021-11-11T14:50:00Z">
+      <w:ins w:id="260" w:author="Balázs Dán" w:date="2021-11-11T14:50:00Z">
         <w:r>
           <w:t>.</w:t>
         </w:r>
@@ -11504,7 +11352,7 @@
         <w:ind w:firstLine="0"/>
         <w:jc w:val="center"/>
         <w:rPr>
-          <w:ins w:id="267" w:author="Balázs Dán" w:date="2021-11-11T14:52:00Z"/>
+          <w:ins w:id="261" w:author="Balázs Dán" w:date="2021-11-11T14:52:00Z"/>
         </w:rPr>
       </w:pPr>
       <w:r>
@@ -11515,7 +11363,7 @@
           <w:rFonts w:ascii="Consolas" w:hAnsi="Consolas"/>
           <w:sz w:val="22"/>
           <w:szCs w:val="22"/>
-          <w:rPrChange w:id="268" w:author="Dr. Kocsis Gergely" w:date="2021-11-07T22:27:00Z">
+          <w:rPrChange w:id="262" w:author="Dr. Kocsis Gergely" w:date="2021-11-07T22:27:00Z">
             <w:rPr/>
           </w:rPrChange>
         </w:rPr>
@@ -11530,14 +11378,14 @@
         <w:pStyle w:val="Szvegtrzs"/>
         <w:ind w:firstLine="0"/>
         <w:rPr>
-          <w:ins w:id="269" w:author="Balázs Dán" w:date="2021-11-11T14:52:00Z"/>
-        </w:rPr>
-      </w:pPr>
-    </w:p>
-    <w:p>
-      <w:pPr>
-        <w:pStyle w:val="Szvegtrzs"/>
-        <w:pPrChange w:id="270" w:author="Balázs Dán" w:date="2021-11-11T14:52:00Z">
+          <w:ins w:id="263" w:author="Balázs Dán" w:date="2021-11-11T14:52:00Z"/>
+        </w:rPr>
+      </w:pPr>
+    </w:p>
+    <w:p>
+      <w:pPr>
+        <w:pStyle w:val="Szvegtrzs"/>
+        <w:pPrChange w:id="264" w:author="Balázs Dán" w:date="2021-11-11T14:52:00Z">
           <w:pPr>
             <w:pStyle w:val="Szvegtrzs"/>
             <w:ind w:firstLine="0"/>
@@ -11545,7 +11393,7 @@
           </w:pPr>
         </w:pPrChange>
       </w:pPr>
-      <w:ins w:id="271" w:author="Balázs Dán" w:date="2021-11-11T14:52:00Z">
+      <w:ins w:id="265" w:author="Balázs Dán" w:date="2021-11-11T14:52:00Z">
         <w:r>
           <w:t>A kártyaérintés esetén történő GET Request hasonlóan működik az alábbi képen látható GET Request-tel.</w:t>
         </w:r>
@@ -11629,7 +11477,7 @@
           <w:rFonts w:ascii="Consolas" w:hAnsi="Consolas"/>
           <w:sz w:val="22"/>
           <w:szCs w:val="22"/>
-          <w:rPrChange w:id="272" w:author="Dr. Kocsis Gergely" w:date="2021-11-07T22:28:00Z">
+          <w:rPrChange w:id="266" w:author="Dr. Kocsis Gergely" w:date="2021-11-07T22:28:00Z">
             <w:rPr>
               <w:noProof/>
             </w:rPr>
@@ -11676,7 +11524,7 @@
           <w:rFonts w:ascii="Consolas" w:hAnsi="Consolas"/>
           <w:sz w:val="22"/>
           <w:szCs w:val="22"/>
-          <w:rPrChange w:id="273" w:author="Dr. Kocsis Gergely" w:date="2021-11-07T22:28:00Z">
+          <w:rPrChange w:id="267" w:author="Dr. Kocsis Gergely" w:date="2021-11-07T22:28:00Z">
             <w:rPr>
               <w:noProof/>
             </w:rPr>
@@ -11698,10 +11546,10 @@
       <w:pPr>
         <w:pStyle w:val="Szvegtrzs"/>
         <w:rPr>
-          <w:del w:id="274" w:author="Balázs Dán" w:date="2021-11-11T14:50:00Z"/>
-        </w:rPr>
-      </w:pPr>
-      <w:del w:id="275" w:author="Balázs Dán" w:date="2021-11-11T14:50:00Z">
+          <w:del w:id="268" w:author="Balázs Dán" w:date="2021-11-11T14:50:00Z"/>
+        </w:rPr>
+      </w:pPr>
+      <w:del w:id="269" w:author="Balázs Dán" w:date="2021-11-11T14:50:00Z">
         <w:r>
           <w:rPr>
             <w:noProof/>
@@ -11714,7 +11562,7 @@
             <w:rFonts w:ascii="Consolas" w:hAnsi="Consolas"/>
             <w:sz w:val="22"/>
             <w:szCs w:val="22"/>
-            <w:rPrChange w:id="276" w:author="Dr. Kocsis Gergely" w:date="2021-11-07T22:28:00Z">
+            <w:rPrChange w:id="270" w:author="Dr. Kocsis Gergely" w:date="2021-11-07T22:28:00Z">
               <w:rPr>
                 <w:noProof/>
               </w:rPr>
@@ -11733,7 +11581,7 @@
             <w:rFonts w:ascii="Consolas" w:hAnsi="Consolas"/>
             <w:sz w:val="22"/>
             <w:szCs w:val="22"/>
-            <w:rPrChange w:id="277" w:author="Dr. Kocsis Gergely" w:date="2021-11-07T22:28:00Z">
+            <w:rPrChange w:id="271" w:author="Dr. Kocsis Gergely" w:date="2021-11-07T22:28:00Z">
               <w:rPr>
                 <w:noProof/>
               </w:rPr>
@@ -11752,7 +11600,7 @@
             <w:rFonts w:ascii="Consolas" w:hAnsi="Consolas"/>
             <w:sz w:val="22"/>
             <w:szCs w:val="22"/>
-            <w:rPrChange w:id="278" w:author="Dr. Kocsis Gergely" w:date="2021-11-07T22:28:00Z">
+            <w:rPrChange w:id="272" w:author="Dr. Kocsis Gergely" w:date="2021-11-07T22:28:00Z">
               <w:rPr>
                 <w:noProof/>
               </w:rPr>
@@ -11771,7 +11619,7 @@
             <w:rFonts w:ascii="Consolas" w:hAnsi="Consolas"/>
             <w:sz w:val="22"/>
             <w:szCs w:val="22"/>
-            <w:rPrChange w:id="279" w:author="Dr. Kocsis Gergely" w:date="2021-11-07T22:28:00Z">
+            <w:rPrChange w:id="273" w:author="Dr. Kocsis Gergely" w:date="2021-11-07T22:28:00Z">
               <w:rPr>
                 <w:noProof/>
               </w:rPr>
@@ -11790,7 +11638,7 @@
             <w:rFonts w:ascii="Consolas" w:hAnsi="Consolas"/>
             <w:sz w:val="22"/>
             <w:szCs w:val="22"/>
-            <w:rPrChange w:id="280" w:author="Dr. Kocsis Gergely" w:date="2021-11-07T22:28:00Z">
+            <w:rPrChange w:id="274" w:author="Dr. Kocsis Gergely" w:date="2021-11-07T22:28:00Z">
               <w:rPr>
                 <w:noProof/>
               </w:rPr>
@@ -11819,10 +11667,10 @@
       <w:pPr>
         <w:pStyle w:val="Szvegtrzs"/>
         <w:rPr>
-          <w:del w:id="281" w:author="Balázs Dán" w:date="2021-11-11T14:50:00Z"/>
-        </w:rPr>
-      </w:pPr>
-      <w:del w:id="282" w:author="Balázs Dán" w:date="2021-11-11T14:50:00Z">
+          <w:del w:id="275" w:author="Balázs Dán" w:date="2021-11-11T14:50:00Z"/>
+        </w:rPr>
+      </w:pPr>
+      <w:del w:id="276" w:author="Balázs Dán" w:date="2021-11-11T14:50:00Z">
         <w:r>
           <w:delText>A kártyaérintés esetén történő GET Request hasonlóan működik a 19. ábrán látható GET Request-tel.</w:delText>
         </w:r>
@@ -11836,7 +11684,7 @@
       <w:r>
         <w:t xml:space="preserve">A kamerarendszer </w:t>
       </w:r>
-      <w:del w:id="283" w:author="Dr. Kocsis Gergely" w:date="2021-11-07T22:28:00Z">
+      <w:del w:id="277" w:author="Dr. Kocsis Gergely" w:date="2021-11-07T22:28:00Z">
         <w:r>
           <w:delText>le</w:delText>
         </w:r>
@@ -11853,12 +11701,12 @@
       <w:r>
         <w:t>Ahhoz, hogy le tudjuk majd programozni az ESP32-CAM kameránkat, fel kell telepíteni magát az ESP32 ADD-on-t</w:t>
       </w:r>
-      <w:ins w:id="284" w:author="Balázs Dán" w:date="2021-11-09T18:12:00Z">
+      <w:ins w:id="278" w:author="Balázs Dán" w:date="2021-11-09T18:12:00Z">
         <w:r>
           <w:t xml:space="preserve"> </w:t>
         </w:r>
       </w:ins>
-      <w:ins w:id="285" w:author="Balázs Dán" w:date="2021-11-09T18:13:00Z">
+      <w:ins w:id="279" w:author="Balázs Dán" w:date="2021-11-09T18:13:00Z">
         <w:r>
           <w:fldChar w:fldCharType="begin"/>
         </w:r>
@@ -11869,7 +11717,7 @@
       <w:r>
         <w:fldChar w:fldCharType="separate"/>
       </w:r>
-      <w:ins w:id="286" w:author="Balázs Dán" w:date="2021-11-09T18:13:00Z">
+      <w:ins w:id="280" w:author="Balázs Dán" w:date="2021-11-09T18:13:00Z">
         <w:r>
           <w:t>[18]</w:t>
         </w:r>
@@ -12036,12 +11884,12 @@
       <w:r>
         <w:t>„ESP32-CAM Post Images to Local or Cloud Server using PHP (Photo Manager)</w:t>
       </w:r>
-      <w:ins w:id="287" w:author="Balázs Dán" w:date="2021-11-09T18:13:00Z">
+      <w:ins w:id="281" w:author="Balázs Dán" w:date="2021-11-09T18:13:00Z">
         <w:r>
           <w:t>”</w:t>
         </w:r>
       </w:ins>
-      <w:ins w:id="288" w:author="Balázs Dán" w:date="2021-11-09T18:14:00Z">
+      <w:ins w:id="282" w:author="Balázs Dán" w:date="2021-11-09T18:14:00Z">
         <w:r>
           <w:t xml:space="preserve"> </w:t>
         </w:r>
@@ -12055,7 +11903,7 @@
       <w:r>
         <w:fldChar w:fldCharType="separate"/>
       </w:r>
-      <w:ins w:id="289" w:author="Balázs Dán" w:date="2021-11-09T18:14:00Z">
+      <w:ins w:id="283" w:author="Balázs Dán" w:date="2021-11-09T18:14:00Z">
         <w:r>
           <w:t>[16]</w:t>
         </w:r>
@@ -12063,7 +11911,7 @@
           <w:fldChar w:fldCharType="end"/>
         </w:r>
       </w:ins>
-      <w:del w:id="290" w:author="Balázs Dán" w:date="2021-11-09T18:13:00Z">
+      <w:del w:id="284" w:author="Balázs Dán" w:date="2021-11-09T18:13:00Z">
         <w:r>
           <w:br/>
           <w:delText>(15. hivatkozás)”</w:delText>
@@ -12084,12 +11932,12 @@
       <w:r>
         <w:t>How to Access ESP32-CAM Worldwide using ngrok”</w:t>
       </w:r>
-      <w:ins w:id="291" w:author="Balázs Dán" w:date="2021-11-09T18:14:00Z">
+      <w:ins w:id="285" w:author="Balázs Dán" w:date="2021-11-09T18:14:00Z">
         <w:r>
           <w:t xml:space="preserve"> </w:t>
         </w:r>
       </w:ins>
-      <w:ins w:id="292" w:author="Balázs Dán" w:date="2021-11-09T18:17:00Z">
+      <w:ins w:id="286" w:author="Balázs Dán" w:date="2021-11-09T18:17:00Z">
         <w:r>
           <w:fldChar w:fldCharType="begin"/>
         </w:r>
@@ -12100,7 +11948,7 @@
       <w:r>
         <w:fldChar w:fldCharType="separate"/>
       </w:r>
-      <w:ins w:id="293" w:author="Balázs Dán" w:date="2021-11-09T18:17:00Z">
+      <w:ins w:id="287" w:author="Balázs Dán" w:date="2021-11-09T18:17:00Z">
         <w:r>
           <w:t>[19]</w:t>
         </w:r>
@@ -12108,7 +11956,7 @@
           <w:fldChar w:fldCharType="end"/>
         </w:r>
       </w:ins>
-      <w:del w:id="294" w:author="Balázs Dán" w:date="2021-11-09T18:14:00Z">
+      <w:del w:id="288" w:author="Balázs Dán" w:date="2021-11-09T18:14:00Z">
         <w:r>
           <w:delText xml:space="preserve"> </w:delText>
         </w:r>
@@ -12122,7 +11970,7 @@
         <w:pStyle w:val="Szvegtrzs"/>
         <w:ind w:firstLine="0"/>
         <w:rPr>
-          <w:del w:id="295" w:author="Dr. Kocsis Gergely" w:date="2021-11-07T22:29:00Z"/>
+          <w:del w:id="289" w:author="Dr. Kocsis Gergely" w:date="2021-11-07T22:29:00Z"/>
         </w:rPr>
       </w:pPr>
     </w:p>
@@ -12194,7 +12042,7 @@
         <w:pStyle w:val="Szvegtrzs"/>
         <w:ind w:firstLine="0"/>
         <w:jc w:val="center"/>
-        <w:pPrChange w:id="296" w:author="Dr. Kocsis Gergely" w:date="2021-11-07T22:29:00Z">
+        <w:pPrChange w:id="290" w:author="Dr. Kocsis Gergely" w:date="2021-11-07T22:29:00Z">
           <w:pPr>
             <w:pStyle w:val="Szvegtrzs"/>
             <w:ind w:firstLine="0"/>
@@ -12253,7 +12101,7 @@
         <w:pStyle w:val="Szvegtrzs"/>
         <w:ind w:firstLine="0"/>
         <w:rPr>
-          <w:del w:id="297" w:author="Dr. Kocsis Gergely" w:date="2021-11-07T22:29:00Z"/>
+          <w:del w:id="291" w:author="Dr. Kocsis Gergely" w:date="2021-11-07T22:29:00Z"/>
         </w:rPr>
       </w:pPr>
     </w:p>
@@ -12373,7 +12221,7 @@
         <w:rPr>
           <w:sz w:val="12"/>
           <w:szCs w:val="12"/>
-          <w:rPrChange w:id="298" w:author="Dr. Kocsis Gergely" w:date="2021-11-07T22:30:00Z">
+          <w:rPrChange w:id="292" w:author="Dr. Kocsis Gergely" w:date="2021-11-07T22:30:00Z">
             <w:rPr/>
           </w:rPrChange>
         </w:rPr>
@@ -12408,7 +12256,7 @@
       <w:r>
         <w:t xml:space="preserve"> ESP32-CAM CAMERA_MODEL_AI_THINKER)</w:t>
       </w:r>
-      <w:ins w:id="299" w:author="Balázs Dán" w:date="2021-11-09T18:21:00Z">
+      <w:ins w:id="293" w:author="Balázs Dán" w:date="2021-11-09T18:21:00Z">
         <w:r>
           <w:t xml:space="preserve"> </w:t>
         </w:r>
@@ -12422,7 +12270,7 @@
       <w:r>
         <w:fldChar w:fldCharType="separate"/>
       </w:r>
-      <w:ins w:id="300" w:author="Balázs Dán" w:date="2021-11-09T18:21:00Z">
+      <w:ins w:id="294" w:author="Balázs Dán" w:date="2021-11-09T18:21:00Z">
         <w:r>
           <w:t>[20]</w:t>
         </w:r>
@@ -12522,7 +12370,7 @@
         <w:pStyle w:val="Szvegtrzs"/>
         <w:ind w:firstLine="0"/>
         <w:rPr>
-          <w:del w:id="301" w:author="Dr. Kocsis Gergely" w:date="2021-11-07T22:30:00Z"/>
+          <w:del w:id="295" w:author="Dr. Kocsis Gergely" w:date="2021-11-07T22:30:00Z"/>
         </w:rPr>
       </w:pPr>
     </w:p>
@@ -12539,7 +12387,7 @@
           <w:rFonts w:ascii="Consolas" w:hAnsi="Consolas"/>
           <w:sz w:val="22"/>
           <w:szCs w:val="22"/>
-          <w:rPrChange w:id="302" w:author="Dr. Kocsis Gergely" w:date="2021-11-07T22:30:00Z">
+          <w:rPrChange w:id="296" w:author="Dr. Kocsis Gergely" w:date="2021-11-07T22:30:00Z">
             <w:rPr/>
           </w:rPrChange>
         </w:rPr>
@@ -12592,7 +12440,7 @@
           <w:rFonts w:ascii="Consolas" w:hAnsi="Consolas"/>
           <w:sz w:val="22"/>
           <w:szCs w:val="22"/>
-          <w:rPrChange w:id="303" w:author="Dr. Kocsis Gergely" w:date="2021-11-07T22:31:00Z">
+          <w:rPrChange w:id="297" w:author="Dr. Kocsis Gergely" w:date="2021-11-07T22:31:00Z">
             <w:rPr/>
           </w:rPrChange>
         </w:rPr>
@@ -12604,7 +12452,7 @@
       <w:r>
         <w:t>-nél</w:t>
       </w:r>
-      <w:ins w:id="304" w:author="Balázs Dán" w:date="2021-11-09T18:25:00Z">
+      <w:ins w:id="298" w:author="Balázs Dán" w:date="2021-11-09T18:25:00Z">
         <w:r>
           <w:t xml:space="preserve"> </w:t>
         </w:r>
@@ -12618,7 +12466,7 @@
       <w:r>
         <w:fldChar w:fldCharType="separate"/>
       </w:r>
-      <w:ins w:id="305" w:author="Balázs Dán" w:date="2021-11-09T18:25:00Z">
+      <w:ins w:id="299" w:author="Balázs Dán" w:date="2021-11-09T18:25:00Z">
         <w:r>
           <w:t>[16]</w:t>
         </w:r>
@@ -12641,7 +12489,7 @@
           <w:rFonts w:ascii="Consolas" w:hAnsi="Consolas"/>
           <w:sz w:val="22"/>
           <w:szCs w:val="22"/>
-          <w:rPrChange w:id="306" w:author="Dr. Kocsis Gergely" w:date="2021-11-07T22:31:00Z">
+          <w:rPrChange w:id="300" w:author="Dr. Kocsis Gergely" w:date="2021-11-07T22:31:00Z">
             <w:rPr/>
           </w:rPrChange>
         </w:rPr>
@@ -12664,7 +12512,7 @@
           <w:rFonts w:ascii="Consolas" w:hAnsi="Consolas"/>
           <w:sz w:val="22"/>
           <w:szCs w:val="22"/>
-          <w:rPrChange w:id="307" w:author="Dr. Kocsis Gergely" w:date="2021-11-07T22:31:00Z">
+          <w:rPrChange w:id="301" w:author="Dr. Kocsis Gergely" w:date="2021-11-07T22:31:00Z">
             <w:rPr/>
           </w:rPrChange>
         </w:rPr>
@@ -12684,7 +12532,7 @@
           <w:rFonts w:ascii="Consolas" w:hAnsi="Consolas"/>
           <w:sz w:val="22"/>
           <w:szCs w:val="22"/>
-          <w:rPrChange w:id="308" w:author="Dr. Kocsis Gergely" w:date="2021-11-07T22:31:00Z">
+          <w:rPrChange w:id="302" w:author="Dr. Kocsis Gergely" w:date="2021-11-07T22:31:00Z">
             <w:rPr/>
           </w:rPrChange>
         </w:rPr>
@@ -12748,7 +12596,7 @@
         <w:ind w:firstLine="426"/>
         <w:jc w:val="center"/>
         <w:rPr>
-          <w:ins w:id="309" w:author="Balázs Dán" w:date="2021-11-09T18:36:00Z"/>
+          <w:ins w:id="303" w:author="Balázs Dán" w:date="2021-11-09T18:36:00Z"/>
         </w:rPr>
       </w:pPr>
       <w:r>
@@ -12819,7 +12667,7 @@
       <w:pPr>
         <w:pStyle w:val="Szvegtrzs"/>
         <w:ind w:firstLine="0"/>
-        <w:pPrChange w:id="310" w:author="Balázs Dán" w:date="2021-11-09T18:36:00Z">
+        <w:pPrChange w:id="304" w:author="Balázs Dán" w:date="2021-11-09T18:36:00Z">
           <w:pPr>
             <w:pStyle w:val="Szvegtrzs"/>
             <w:ind w:firstLine="426"/>
@@ -12841,7 +12689,7 @@
           <w:rFonts w:ascii="Consolas" w:hAnsi="Consolas"/>
           <w:sz w:val="22"/>
           <w:szCs w:val="22"/>
-          <w:rPrChange w:id="311" w:author="Dr. Kocsis Gergely" w:date="2021-11-07T22:31:00Z">
+          <w:rPrChange w:id="305" w:author="Dr. Kocsis Gergely" w:date="2021-11-07T22:31:00Z">
             <w:rPr/>
           </w:rPrChange>
         </w:rPr>
@@ -12855,7 +12703,7 @@
           <w:rFonts w:ascii="Consolas" w:hAnsi="Consolas"/>
           <w:sz w:val="22"/>
           <w:szCs w:val="22"/>
-          <w:rPrChange w:id="312" w:author="Dr. Kocsis Gergely" w:date="2021-11-07T22:31:00Z">
+          <w:rPrChange w:id="306" w:author="Dr. Kocsis Gergely" w:date="2021-11-07T22:31:00Z">
             <w:rPr/>
           </w:rPrChange>
         </w:rPr>
@@ -12930,7 +12778,7 @@
         <w:ind w:firstLine="0"/>
         <w:jc w:val="center"/>
         <w:rPr>
-          <w:ins w:id="313" w:author="Balázs Dán" w:date="2021-11-09T18:36:00Z"/>
+          <w:ins w:id="307" w:author="Balázs Dán" w:date="2021-11-09T18:36:00Z"/>
         </w:rPr>
       </w:pPr>
       <w:r>
@@ -12947,7 +12795,7 @@
           <w:rFonts w:ascii="Consolas" w:hAnsi="Consolas"/>
           <w:sz w:val="22"/>
           <w:szCs w:val="22"/>
-          <w:rPrChange w:id="314" w:author="Dr. Kocsis Gergely" w:date="2021-11-07T22:32:00Z">
+          <w:rPrChange w:id="308" w:author="Dr. Kocsis Gergely" w:date="2021-11-07T22:32:00Z">
             <w:rPr/>
           </w:rPrChange>
         </w:rPr>
@@ -12961,7 +12809,7 @@
       <w:pPr>
         <w:pStyle w:val="Szvegtrzs"/>
         <w:ind w:firstLine="0"/>
-        <w:pPrChange w:id="315" w:author="Balázs Dán" w:date="2021-11-09T18:36:00Z">
+        <w:pPrChange w:id="309" w:author="Balázs Dán" w:date="2021-11-09T18:36:00Z">
           <w:pPr>
             <w:pStyle w:val="Szvegtrzs"/>
             <w:ind w:firstLine="0"/>
@@ -12987,7 +12835,7 @@
       <w:r>
         <w:t>A PIR mozgásérzékelő programozása igencsak egyszerű, csak annyit kell megtennie, ha mozgást észlel (digitális olvasási értéke 1), akkor futtassa le a sendPhoto() funkciót</w:t>
       </w:r>
-      <w:ins w:id="316" w:author="Balázs Dán" w:date="2021-11-09T18:29:00Z">
+      <w:ins w:id="310" w:author="Balázs Dán" w:date="2021-11-09T18:29:00Z">
         <w:r>
           <w:t xml:space="preserve"> </w:t>
         </w:r>
@@ -13001,7 +12849,7 @@
       <w:r>
         <w:fldChar w:fldCharType="separate"/>
       </w:r>
-      <w:ins w:id="317" w:author="Balázs Dán" w:date="2021-11-09T18:29:00Z">
+      <w:ins w:id="311" w:author="Balázs Dán" w:date="2021-11-09T18:29:00Z">
         <w:r>
           <w:t>[21]</w:t>
         </w:r>
@@ -13108,12 +12956,12 @@
       <w:r>
         <w:t xml:space="preserve"> főoldalán tettek közzé</w:t>
       </w:r>
-      <w:ins w:id="318" w:author="Balázs Dán" w:date="2021-11-09T18:29:00Z">
+      <w:ins w:id="312" w:author="Balázs Dán" w:date="2021-11-09T18:29:00Z">
         <w:r>
           <w:t xml:space="preserve"> </w:t>
         </w:r>
       </w:ins>
-      <w:ins w:id="319" w:author="Balázs Dán" w:date="2021-11-09T18:30:00Z">
+      <w:ins w:id="313" w:author="Balázs Dán" w:date="2021-11-09T18:30:00Z">
         <w:r>
           <w:fldChar w:fldCharType="begin"/>
         </w:r>
@@ -13124,7 +12972,7 @@
       <w:r>
         <w:fldChar w:fldCharType="separate"/>
       </w:r>
-      <w:ins w:id="320" w:author="Balázs Dán" w:date="2021-11-09T18:30:00Z">
+      <w:ins w:id="314" w:author="Balázs Dán" w:date="2021-11-09T18:30:00Z">
         <w:r>
           <w:t>[19]</w:t>
         </w:r>
@@ -13143,7 +12991,7 @@
           <w:rFonts w:ascii="Consolas" w:hAnsi="Consolas"/>
           <w:sz w:val="22"/>
           <w:szCs w:val="22"/>
-          <w:rPrChange w:id="321" w:author="Dr. Kocsis Gergely" w:date="2021-11-07T22:32:00Z">
+          <w:rPrChange w:id="315" w:author="Dr. Kocsis Gergely" w:date="2021-11-07T22:32:00Z">
             <w:rPr/>
           </w:rPrChange>
         </w:rPr>
@@ -13157,7 +13005,7 @@
           <w:rFonts w:ascii="Consolas" w:hAnsi="Consolas"/>
           <w:sz w:val="22"/>
           <w:szCs w:val="22"/>
-          <w:rPrChange w:id="322" w:author="Dr. Kocsis Gergely" w:date="2021-11-07T22:32:00Z">
+          <w:rPrChange w:id="316" w:author="Dr. Kocsis Gergely" w:date="2021-11-07T22:32:00Z">
             <w:rPr/>
           </w:rPrChange>
         </w:rPr>
@@ -13224,7 +13072,7 @@
         <w:pStyle w:val="Szvegtrzs"/>
         <w:spacing w:before="240"/>
         <w:ind w:firstLine="426"/>
-        <w:pPrChange w:id="323" w:author="Dr. Kocsis Gergely" w:date="2021-11-07T22:32:00Z">
+        <w:pPrChange w:id="317" w:author="Dr. Kocsis Gergely" w:date="2021-11-07T22:32:00Z">
           <w:pPr>
             <w:pStyle w:val="Szvegtrzs"/>
             <w:ind w:firstLine="426"/>
@@ -13389,7 +13237,7 @@
           <w:rFonts w:ascii="Consolas" w:hAnsi="Consolas"/>
           <w:sz w:val="22"/>
           <w:szCs w:val="22"/>
-          <w:rPrChange w:id="324" w:author="Dr. Kocsis Gergely" w:date="2021-11-07T22:36:00Z">
+          <w:rPrChange w:id="318" w:author="Dr. Kocsis Gergely" w:date="2021-11-07T22:36:00Z">
             <w:rPr/>
           </w:rPrChange>
         </w:rPr>
@@ -13472,14 +13320,98 @@
           <w:rFonts w:ascii="Consolas" w:hAnsi="Consolas"/>
           <w:sz w:val="22"/>
           <w:szCs w:val="22"/>
+          <w:rPrChange w:id="319" w:author="Dr. Kocsis Gergely" w:date="2021-11-07T22:36:00Z">
+            <w:rPr/>
+          </w:rPrChange>
+        </w:rPr>
+        <w:t>AsyncStorage</w:t>
+      </w:r>
+      <w:r>
+        <w:t xml:space="preserve">-ba elmentett értékkel) vagy átléphetünk a </w:t>
+      </w:r>
+      <w:r>
+        <w:rPr>
+          <w:rFonts w:ascii="Consolas" w:hAnsi="Consolas"/>
+          <w:sz w:val="22"/>
+          <w:szCs w:val="22"/>
+          <w:rPrChange w:id="320" w:author="Dr. Kocsis Gergely" w:date="2021-11-07T22:36:00Z">
+            <w:rPr/>
+          </w:rPrChange>
+        </w:rPr>
+        <w:t>Registration View</w:t>
+      </w:r>
+      <w:r>
+        <w:t xml:space="preserve">-ra, ha nem rendelkezünk még regisztrált felhasználói fiókkal. A </w:t>
+      </w:r>
+      <w:r>
+        <w:rPr>
+          <w:rFonts w:ascii="Consolas" w:hAnsi="Consolas"/>
+          <w:sz w:val="22"/>
+          <w:szCs w:val="22"/>
+          <w:rPrChange w:id="321" w:author="Dr. Kocsis Gergely" w:date="2021-11-07T22:36:00Z">
+            <w:rPr/>
+          </w:rPrChange>
+        </w:rPr>
+        <w:t>Registration View</w:t>
+      </w:r>
+      <w:r>
+        <w:t xml:space="preserve">-nál az adatokat négy </w:t>
+      </w:r>
+      <w:r>
+        <w:rPr>
+          <w:rFonts w:ascii="Consolas" w:hAnsi="Consolas"/>
+          <w:sz w:val="22"/>
+          <w:szCs w:val="22"/>
+          <w:rPrChange w:id="322" w:author="Dr. Kocsis Gergely" w:date="2021-11-07T22:36:00Z">
+            <w:rPr/>
+          </w:rPrChange>
+        </w:rPr>
+        <w:t>Text Field</w:t>
+      </w:r>
+      <w:r>
+        <w:t xml:space="preserve"> kezeli az input-okat, amelyek az „</w:t>
+      </w:r>
+      <w:r>
+        <w:rPr>
+          <w:rFonts w:ascii="Consolas" w:hAnsi="Consolas"/>
+          <w:sz w:val="22"/>
+          <w:szCs w:val="22"/>
+          <w:rPrChange w:id="323" w:author="Dr. Kocsis Gergely" w:date="2021-11-07T22:36:00Z">
+            <w:rPr/>
+          </w:rPrChange>
+        </w:rPr>
+        <w:t>E-mail</w:t>
+      </w:r>
+      <w:r>
+        <w:t>”, „</w:t>
+      </w:r>
+      <w:r>
+        <w:rPr>
+          <w:rFonts w:ascii="Consolas" w:hAnsi="Consolas"/>
+          <w:sz w:val="22"/>
+          <w:szCs w:val="22"/>
+          <w:rPrChange w:id="324" w:author="Dr. Kocsis Gergely" w:date="2021-11-07T22:36:00Z">
+            <w:rPr/>
+          </w:rPrChange>
+        </w:rPr>
+        <w:t>Username</w:t>
+      </w:r>
+      <w:r>
+        <w:t>”, „</w:t>
+      </w:r>
+      <w:r>
+        <w:rPr>
+          <w:rFonts w:ascii="Consolas" w:hAnsi="Consolas"/>
+          <w:sz w:val="22"/>
+          <w:szCs w:val="22"/>
           <w:rPrChange w:id="325" w:author="Dr. Kocsis Gergely" w:date="2021-11-07T22:36:00Z">
             <w:rPr/>
           </w:rPrChange>
         </w:rPr>
-        <w:t>AsyncStorage</w:t>
-      </w:r>
-      <w:r>
-        <w:t xml:space="preserve">-ba elmentett értékkel) vagy átléphetünk a </w:t>
+        <w:t>Password</w:t>
+      </w:r>
+      <w:r>
+        <w:t>” és „</w:t>
       </w:r>
       <w:r>
         <w:rPr>
@@ -13490,10 +13422,10 @@
             <w:rPr/>
           </w:rPrChange>
         </w:rPr>
-        <w:t>Registration View</w:t>
-      </w:r>
-      <w:r>
-        <w:t xml:space="preserve">-ra, ha nem rendelkezünk még regisztrált felhasználói fiókkal. A </w:t>
+        <w:t>Repeat Password</w:t>
+      </w:r>
+      <w:r>
+        <w:t xml:space="preserve">” </w:t>
       </w:r>
       <w:r>
         <w:rPr>
@@ -13504,10 +13436,10 @@
             <w:rPr/>
           </w:rPrChange>
         </w:rPr>
-        <w:t>Registration View</w:t>
-      </w:r>
-      <w:r>
-        <w:t xml:space="preserve">-nál az adatokat négy </w:t>
+        <w:t>Text Field</w:t>
+      </w:r>
+      <w:r>
+        <w:t xml:space="preserve">-ek. Egy </w:t>
       </w:r>
       <w:r>
         <w:rPr>
@@ -13518,174 +13450,171 @@
             <w:rPr/>
           </w:rPrChange>
         </w:rPr>
-        <w:t>Text Field</w:t>
-      </w:r>
-      <w:r>
-        <w:t xml:space="preserve"> kezeli az input-okat, amelyek az „</w:t>
+        <w:t>TouchableOpacity</w:t>
+      </w:r>
+      <w:r>
+        <w:t xml:space="preserve">-be van elhelyezve egy </w:t>
       </w:r>
       <w:r>
         <w:rPr>
           <w:rFonts w:ascii="Consolas" w:hAnsi="Consolas"/>
           <w:sz w:val="22"/>
           <w:szCs w:val="22"/>
-          <w:rPrChange w:id="329" w:author="Dr. Kocsis Gergely" w:date="2021-11-07T22:36:00Z">
+          <w:rPrChange w:id="329" w:author="Dr. Kocsis Gergely" w:date="2021-11-07T22:37:00Z">
             <w:rPr/>
           </w:rPrChange>
         </w:rPr>
-        <w:t>E-mail</w:t>
-      </w:r>
-      <w:r>
-        <w:t>”, „</w:t>
+        <w:t>Text Field</w:t>
+      </w:r>
+      <w:r>
+        <w:t>, ami a regisztrációs gombot fogja kezelni (2</w:t>
+      </w:r>
+      <w:r>
+        <w:t>7</w:t>
+      </w:r>
+      <w:r>
+        <w:t xml:space="preserve">.ábra). </w:t>
+      </w:r>
+    </w:p>
+    <w:p>
+      <w:pPr>
+        <w:pStyle w:val="Szvegtrzs"/>
+        <w:ind w:firstLine="0"/>
+        <w:jc w:val="center"/>
+      </w:pPr>
+      <w:r>
+        <w:t>2</w:t>
+      </w:r>
+      <w:r>
+        <w:t>7</w:t>
+      </w:r>
+      <w:r>
+        <w:t xml:space="preserve"> . ábra: Registration View</w:t>
+      </w:r>
+    </w:p>
+    <w:p>
+      <w:pPr>
+        <w:pStyle w:val="Szvegtrzs"/>
+        <w:ind w:firstLine="426"/>
+      </w:pPr>
+      <w:r>
+        <w:lastRenderedPageBreak/>
+        <w:t>A Registration gomb megnyomását követően a begépelt text-eket egy Post Request segítségével elküldi a backend számára (2</w:t>
+      </w:r>
+      <w:r>
+        <w:t>8</w:t>
+      </w:r>
+      <w:r>
+        <w:t>. ábra). Üres text mezők esetén nem lép tovább, hanem hibával tér vissza. Ha megfelelően voltak kitöltve a mezők, illetve a regisztrálandó „</w:t>
       </w:r>
       <w:r>
         <w:rPr>
           <w:rFonts w:ascii="Consolas" w:hAnsi="Consolas"/>
           <w:sz w:val="22"/>
           <w:szCs w:val="22"/>
-          <w:rPrChange w:id="330" w:author="Dr. Kocsis Gergely" w:date="2021-11-07T22:36:00Z">
+          <w:rPrChange w:id="330" w:author="Dr. Kocsis Gergely" w:date="2021-11-07T22:39:00Z">
             <w:rPr/>
           </w:rPrChange>
         </w:rPr>
         <w:t>Username</w:t>
       </w:r>
       <w:r>
-        <w:t>”, „</w:t>
+        <w:t xml:space="preserve">” az </w:t>
       </w:r>
       <w:r>
         <w:rPr>
           <w:rFonts w:ascii="Consolas" w:hAnsi="Consolas"/>
           <w:sz w:val="22"/>
           <w:szCs w:val="22"/>
-          <w:rPrChange w:id="331" w:author="Dr. Kocsis Gergely" w:date="2021-11-07T22:36:00Z">
+          <w:rPrChange w:id="331" w:author="Dr. Kocsis Gergely" w:date="2021-11-07T22:39:00Z">
             <w:rPr/>
           </w:rPrChange>
         </w:rPr>
-        <w:t>Password</w:t>
-      </w:r>
-      <w:r>
-        <w:t>” és „</w:t>
+        <w:t>Unique</w:t>
+      </w:r>
+      <w:r>
+        <w:t xml:space="preserve"> (azaz nem szerepel az adatbázisban), valamint ha a „</w:t>
       </w:r>
       <w:r>
         <w:rPr>
           <w:rFonts w:ascii="Consolas" w:hAnsi="Consolas"/>
           <w:sz w:val="22"/>
           <w:szCs w:val="22"/>
-          <w:rPrChange w:id="332" w:author="Dr. Kocsis Gergely" w:date="2021-11-07T22:36:00Z">
+          <w:rPrChange w:id="332" w:author="Dr. Kocsis Gergely" w:date="2021-11-07T22:39:00Z">
             <w:rPr/>
           </w:rPrChange>
         </w:rPr>
-        <w:t>Repeat Password</w:t>
-      </w:r>
-      <w:r>
-        <w:t xml:space="preserve">” </w:t>
+        <w:t>jelszó</w:t>
+      </w:r>
+      <w:r>
+        <w:t>” és a „</w:t>
       </w:r>
       <w:r>
         <w:rPr>
           <w:rFonts w:ascii="Consolas" w:hAnsi="Consolas"/>
           <w:sz w:val="22"/>
           <w:szCs w:val="22"/>
-          <w:rPrChange w:id="333" w:author="Dr. Kocsis Gergely" w:date="2021-11-07T22:36:00Z">
+          <w:rPrChange w:id="333" w:author="Dr. Kocsis Gergely" w:date="2021-11-07T22:39:00Z">
             <w:rPr/>
           </w:rPrChange>
         </w:rPr>
-        <w:t>Text Field</w:t>
-      </w:r>
-      <w:r>
-        <w:t xml:space="preserve">-ek. Egy </w:t>
+        <w:t>jelszó ismét</w:t>
+      </w:r>
+      <w:r>
+        <w:t>” megegyezik, akkor feltölti a User adatait a „</w:t>
       </w:r>
       <w:r>
         <w:rPr>
           <w:rFonts w:ascii="Consolas" w:hAnsi="Consolas"/>
           <w:sz w:val="22"/>
           <w:szCs w:val="22"/>
-          <w:rPrChange w:id="334" w:author="Dr. Kocsis Gergely" w:date="2021-11-07T22:36:00Z">
+          <w:rPrChange w:id="334" w:author="Dr. Kocsis Gergely" w:date="2021-11-07T22:39:00Z">
             <w:rPr/>
           </w:rPrChange>
         </w:rPr>
-        <w:t>TouchableOpacity</w:t>
-      </w:r>
-      <w:r>
-        <w:t xml:space="preserve">-be van elhelyezve egy </w:t>
+        <w:t>users</w:t>
+      </w:r>
+      <w:r>
+        <w:t xml:space="preserve">” adattáblába. A jelszó </w:t>
       </w:r>
       <w:r>
         <w:rPr>
           <w:rFonts w:ascii="Consolas" w:hAnsi="Consolas"/>
           <w:sz w:val="22"/>
           <w:szCs w:val="22"/>
-          <w:rPrChange w:id="335" w:author="Dr. Kocsis Gergely" w:date="2021-11-07T22:37:00Z">
+          <w:rPrChange w:id="335" w:author="Dr. Kocsis Gergely" w:date="2021-11-07T22:39:00Z">
             <w:rPr/>
           </w:rPrChange>
         </w:rPr>
-        <w:t>Text Field</w:t>
-      </w:r>
-      <w:r>
-        <w:t>, ami a regisztrációs gombot fogja kezelni (2</w:t>
-      </w:r>
-      <w:r>
-        <w:t>7</w:t>
-      </w:r>
-      <w:r>
-        <w:t xml:space="preserve">.ábra). </w:t>
-      </w:r>
-    </w:p>
-    <w:p>
-      <w:pPr>
-        <w:pStyle w:val="Szvegtrzs"/>
-        <w:ind w:firstLine="0"/>
-        <w:jc w:val="center"/>
-      </w:pPr>
-      <w:r>
-        <w:t>2</w:t>
-      </w:r>
-      <w:r>
-        <w:t>7</w:t>
-      </w:r>
-      <w:r>
-        <w:t xml:space="preserve"> . ábra: Registration View</w:t>
-      </w:r>
-    </w:p>
-    <w:p>
-      <w:pPr>
-        <w:pStyle w:val="Szvegtrzs"/>
-        <w:ind w:firstLine="426"/>
-      </w:pPr>
-      <w:r>
-        <w:lastRenderedPageBreak/>
-        <w:t>A Registration gomb megnyomását követően a begépelt text-eket egy Post Request segítségével elküldi a backend számára (2</w:t>
-      </w:r>
-      <w:r>
-        <w:t>8</w:t>
-      </w:r>
-      <w:r>
-        <w:t>. ábra). Üres text mezők esetén nem lép tovább, hanem hibával tér vissza. Ha megfelelően voltak kitöltve a mezők, illetve a regisztrálandó „</w:t>
-      </w:r>
-      <w:r>
-        <w:rPr>
-          <w:rFonts w:ascii="Consolas" w:hAnsi="Consolas"/>
-          <w:sz w:val="22"/>
-          <w:szCs w:val="22"/>
-          <w:rPrChange w:id="336" w:author="Dr. Kocsis Gergely" w:date="2021-11-07T22:39:00Z">
-            <w:rPr/>
-          </w:rPrChange>
-        </w:rPr>
-        <w:t>Username</w:t>
-      </w:r>
-      <w:r>
-        <w:t xml:space="preserve">” az </w:t>
-      </w:r>
-      <w:r>
-        <w:rPr>
-          <w:rFonts w:ascii="Consolas" w:hAnsi="Consolas"/>
-          <w:sz w:val="22"/>
-          <w:szCs w:val="22"/>
-          <w:rPrChange w:id="337" w:author="Dr. Kocsis Gergely" w:date="2021-11-07T22:39:00Z">
-            <w:rPr/>
-          </w:rPrChange>
-        </w:rPr>
-        <w:t>Unique</w:t>
-      </w:r>
-      <w:r>
-        <w:t xml:space="preserve"> (azaz nem szerepel az adatbázisban), valamint ha a „</w:t>
+        <w:t>md5()</w:t>
+      </w:r>
+      <w:r>
+        <w:t>-ként mentődik</w:t>
+      </w:r>
+      <w:ins w:id="336" w:author="Balázs Dán" w:date="2021-11-09T18:36:00Z">
+        <w:r>
+          <w:t xml:space="preserve"> </w:t>
+        </w:r>
+        <w:r>
+          <w:fldChar w:fldCharType="begin"/>
+        </w:r>
+        <w:r>
+          <w:instrText xml:space="preserve"> REF _Ref87375427 \r \h </w:instrText>
+        </w:r>
+      </w:ins>
+      <w:r>
+        <w:fldChar w:fldCharType="separate"/>
+      </w:r>
+      <w:ins w:id="337" w:author="Balázs Dán" w:date="2021-11-09T18:36:00Z">
+        <w:r>
+          <w:t>[22]</w:t>
+        </w:r>
+        <w:r>
+          <w:fldChar w:fldCharType="end"/>
+        </w:r>
+      </w:ins>
+      <w:r>
+        <w:t>. Ekkor RFID ID-val és ahhoz rendelt Arduino ID-val még nem rendelkeznek az újonnan regisztrált felhasználók, mindkettő a regisztrációt követően még csak az alapérték „</w:t>
       </w:r>
       <w:r>
         <w:rPr>
@@ -13693,87 +13622,6 @@
           <w:sz w:val="22"/>
           <w:szCs w:val="22"/>
           <w:rPrChange w:id="338" w:author="Dr. Kocsis Gergely" w:date="2021-11-07T22:39:00Z">
-            <w:rPr/>
-          </w:rPrChange>
-        </w:rPr>
-        <w:t>jelszó</w:t>
-      </w:r>
-      <w:r>
-        <w:t>” és a „</w:t>
-      </w:r>
-      <w:r>
-        <w:rPr>
-          <w:rFonts w:ascii="Consolas" w:hAnsi="Consolas"/>
-          <w:sz w:val="22"/>
-          <w:szCs w:val="22"/>
-          <w:rPrChange w:id="339" w:author="Dr. Kocsis Gergely" w:date="2021-11-07T22:39:00Z">
-            <w:rPr/>
-          </w:rPrChange>
-        </w:rPr>
-        <w:t>jelszó ismét</w:t>
-      </w:r>
-      <w:r>
-        <w:t>” megegyezik, akkor feltölti a User adatait a „</w:t>
-      </w:r>
-      <w:r>
-        <w:rPr>
-          <w:rFonts w:ascii="Consolas" w:hAnsi="Consolas"/>
-          <w:sz w:val="22"/>
-          <w:szCs w:val="22"/>
-          <w:rPrChange w:id="340" w:author="Dr. Kocsis Gergely" w:date="2021-11-07T22:39:00Z">
-            <w:rPr/>
-          </w:rPrChange>
-        </w:rPr>
-        <w:t>users</w:t>
-      </w:r>
-      <w:r>
-        <w:t xml:space="preserve">” adattáblába. A jelszó </w:t>
-      </w:r>
-      <w:r>
-        <w:rPr>
-          <w:rFonts w:ascii="Consolas" w:hAnsi="Consolas"/>
-          <w:sz w:val="22"/>
-          <w:szCs w:val="22"/>
-          <w:rPrChange w:id="341" w:author="Dr. Kocsis Gergely" w:date="2021-11-07T22:39:00Z">
-            <w:rPr/>
-          </w:rPrChange>
-        </w:rPr>
-        <w:t>md5()</w:t>
-      </w:r>
-      <w:r>
-        <w:t>-ként mentődik</w:t>
-      </w:r>
-      <w:ins w:id="342" w:author="Balázs Dán" w:date="2021-11-09T18:36:00Z">
-        <w:r>
-          <w:t xml:space="preserve"> </w:t>
-        </w:r>
-        <w:r>
-          <w:fldChar w:fldCharType="begin"/>
-        </w:r>
-        <w:r>
-          <w:instrText xml:space="preserve"> REF _Ref87375427 \r \h </w:instrText>
-        </w:r>
-      </w:ins>
-      <w:r>
-        <w:fldChar w:fldCharType="separate"/>
-      </w:r>
-      <w:ins w:id="343" w:author="Balázs Dán" w:date="2021-11-09T18:36:00Z">
-        <w:r>
-          <w:t>[22]</w:t>
-        </w:r>
-        <w:r>
-          <w:fldChar w:fldCharType="end"/>
-        </w:r>
-      </w:ins>
-      <w:r>
-        <w:t>. Ekkor RFID ID-val és ahhoz rendelt Arduino ID-val még nem rendelkeznek az újonnan regisztrált felhasználók, mindkettő a regisztrációt követően még csak az alapérték „</w:t>
-      </w:r>
-      <w:r>
-        <w:rPr>
-          <w:rFonts w:ascii="Consolas" w:hAnsi="Consolas"/>
-          <w:sz w:val="22"/>
-          <w:szCs w:val="22"/>
-          <w:rPrChange w:id="344" w:author="Dr. Kocsis Gergely" w:date="2021-11-07T22:39:00Z">
             <w:rPr/>
           </w:rPrChange>
         </w:rPr>
@@ -13865,7 +13713,7 @@
           <w:rFonts w:ascii="Consolas" w:hAnsi="Consolas"/>
           <w:sz w:val="22"/>
           <w:szCs w:val="22"/>
-          <w:rPrChange w:id="345" w:author="Dr. Kocsis Gergely" w:date="2021-11-07T22:39:00Z">
+          <w:rPrChange w:id="339" w:author="Dr. Kocsis Gergely" w:date="2021-11-07T22:39:00Z">
             <w:rPr/>
           </w:rPrChange>
         </w:rPr>
@@ -13873,6 +13721,96 @@
       </w:r>
       <w:r>
         <w:t xml:space="preserve">-ra, valamint a regisztrációnál használt adatokat </w:t>
+      </w:r>
+      <w:r>
+        <w:rPr>
+          <w:rFonts w:ascii="Consolas" w:hAnsi="Consolas"/>
+          <w:sz w:val="22"/>
+          <w:szCs w:val="22"/>
+          <w:rPrChange w:id="340" w:author="Dr. Kocsis Gergely" w:date="2021-11-07T22:40:00Z">
+            <w:rPr/>
+          </w:rPrChange>
+        </w:rPr>
+        <w:t>AsyncStorage</w:t>
+      </w:r>
+      <w:r>
+        <w:t>-ba elmentve egy kattintással akár be is léphet az új felhasználó.</w:t>
+      </w:r>
+      <w:r>
+        <w:t xml:space="preserve"> </w:t>
+      </w:r>
+      <w:r>
+        <w:t xml:space="preserve">A </w:t>
+      </w:r>
+      <w:r>
+        <w:rPr>
+          <w:rFonts w:ascii="Consolas" w:hAnsi="Consolas"/>
+          <w:sz w:val="22"/>
+          <w:szCs w:val="22"/>
+          <w:rPrChange w:id="341" w:author="Dr. Kocsis Gergely" w:date="2021-11-07T22:40:00Z">
+            <w:rPr/>
+          </w:rPrChange>
+        </w:rPr>
+        <w:t>Login View</w:t>
+      </w:r>
+      <w:r>
+        <w:t xml:space="preserve"> működése szinte teljesen megegyezik a </w:t>
+      </w:r>
+      <w:r>
+        <w:rPr>
+          <w:rFonts w:ascii="Consolas" w:hAnsi="Consolas"/>
+          <w:sz w:val="22"/>
+          <w:szCs w:val="22"/>
+          <w:rPrChange w:id="342" w:author="Dr. Kocsis Gergely" w:date="2021-11-07T22:40:00Z">
+            <w:rPr/>
+          </w:rPrChange>
+        </w:rPr>
+        <w:t>Registration View</w:t>
+      </w:r>
+      <w:r>
+        <w:t xml:space="preserve"> működésével. Itt már csak két </w:t>
+      </w:r>
+      <w:r>
+        <w:rPr>
+          <w:rFonts w:ascii="Consolas" w:hAnsi="Consolas"/>
+          <w:sz w:val="22"/>
+          <w:szCs w:val="22"/>
+          <w:rPrChange w:id="343" w:author="Dr. Kocsis Gergely" w:date="2021-11-07T22:40:00Z">
+            <w:rPr/>
+          </w:rPrChange>
+        </w:rPr>
+        <w:t>Text Field</w:t>
+      </w:r>
+      <w:r>
+        <w:t xml:space="preserve"> van, ami a „</w:t>
+      </w:r>
+      <w:r>
+        <w:rPr>
+          <w:rFonts w:ascii="Consolas" w:hAnsi="Consolas"/>
+          <w:sz w:val="22"/>
+          <w:szCs w:val="22"/>
+          <w:rPrChange w:id="344" w:author="Dr. Kocsis Gergely" w:date="2021-11-07T22:40:00Z">
+            <w:rPr/>
+          </w:rPrChange>
+        </w:rPr>
+        <w:t>Username</w:t>
+      </w:r>
+      <w:r>
+        <w:t>” és „</w:t>
+      </w:r>
+      <w:r>
+        <w:rPr>
+          <w:rFonts w:ascii="Consolas" w:hAnsi="Consolas"/>
+          <w:sz w:val="22"/>
+          <w:szCs w:val="22"/>
+          <w:rPrChange w:id="345" w:author="Dr. Kocsis Gergely" w:date="2021-11-07T22:40:00Z">
+            <w:rPr/>
+          </w:rPrChange>
+        </w:rPr>
+        <w:t>Password</w:t>
+      </w:r>
+      <w:r>
+        <w:t>”. A begépelt értékeket elküldi a backend számára egy Post Request segítségével. Ha a „</w:t>
       </w:r>
       <w:r>
         <w:rPr>
@@ -13883,16 +13821,10 @@
             <w:rPr/>
           </w:rPrChange>
         </w:rPr>
-        <w:t>AsyncStorage</w:t>
-      </w:r>
-      <w:r>
-        <w:t>-ba elmentve egy kattintással akár be is léphet az új felhasználó.</w:t>
-      </w:r>
-      <w:r>
-        <w:t xml:space="preserve"> </w:t>
-      </w:r>
-      <w:r>
-        <w:t xml:space="preserve">A </w:t>
+        <w:t>Username</w:t>
+      </w:r>
+      <w:r>
+        <w:t xml:space="preserve">” szerepel az adatbázisban, és a jelszó </w:t>
       </w:r>
       <w:r>
         <w:rPr>
@@ -13903,10 +13835,10 @@
             <w:rPr/>
           </w:rPrChange>
         </w:rPr>
-        <w:t>Login View</w:t>
-      </w:r>
-      <w:r>
-        <w:t xml:space="preserve"> működése szinte teljesen megegyezik a </w:t>
+        <w:t>md5()</w:t>
+      </w:r>
+      <w:r>
+        <w:t xml:space="preserve">-ként vett értéke megegyezik az adatbázisban tárolt jelszóval, akkor belép a </w:t>
       </w:r>
       <w:r>
         <w:rPr>
@@ -13917,10 +13849,10 @@
             <w:rPr/>
           </w:rPrChange>
         </w:rPr>
-        <w:t>Registration View</w:t>
-      </w:r>
-      <w:r>
-        <w:t xml:space="preserve"> működésével. Itt már csak két </w:t>
+        <w:t>Home View</w:t>
+      </w:r>
+      <w:r>
+        <w:t>-ra, és hozzáad egy „</w:t>
       </w:r>
       <w:r>
         <w:rPr>
@@ -13931,10 +13863,10 @@
             <w:rPr/>
           </w:rPrChange>
         </w:rPr>
-        <w:t>Text Field</w:t>
-      </w:r>
-      <w:r>
-        <w:t xml:space="preserve"> van, ami a „</w:t>
+        <w:t>token</w:t>
+      </w:r>
+      <w:r>
+        <w:t xml:space="preserve">”-t az adatbázisban az adott felhasználóhoz. Ezzel a </w:t>
       </w:r>
       <w:r>
         <w:rPr>
@@ -13945,90 +13877,6 @@
             <w:rPr/>
           </w:rPrChange>
         </w:rPr>
-        <w:t>Username</w:t>
-      </w:r>
-      <w:r>
-        <w:t>” és „</w:t>
-      </w:r>
-      <w:r>
-        <w:rPr>
-          <w:rFonts w:ascii="Consolas" w:hAnsi="Consolas"/>
-          <w:sz w:val="22"/>
-          <w:szCs w:val="22"/>
-          <w:rPrChange w:id="351" w:author="Dr. Kocsis Gergely" w:date="2021-11-07T22:40:00Z">
-            <w:rPr/>
-          </w:rPrChange>
-        </w:rPr>
-        <w:t>Password</w:t>
-      </w:r>
-      <w:r>
-        <w:t>”. A begépelt értékeket elküldi a backend számára egy Post Request segítségével. Ha a „</w:t>
-      </w:r>
-      <w:r>
-        <w:rPr>
-          <w:rFonts w:ascii="Consolas" w:hAnsi="Consolas"/>
-          <w:sz w:val="22"/>
-          <w:szCs w:val="22"/>
-          <w:rPrChange w:id="352" w:author="Dr. Kocsis Gergely" w:date="2021-11-07T22:40:00Z">
-            <w:rPr/>
-          </w:rPrChange>
-        </w:rPr>
-        <w:t>Username</w:t>
-      </w:r>
-      <w:r>
-        <w:t xml:space="preserve">” szerepel az adatbázisban, és a jelszó </w:t>
-      </w:r>
-      <w:r>
-        <w:rPr>
-          <w:rFonts w:ascii="Consolas" w:hAnsi="Consolas"/>
-          <w:sz w:val="22"/>
-          <w:szCs w:val="22"/>
-          <w:rPrChange w:id="353" w:author="Dr. Kocsis Gergely" w:date="2021-11-07T22:40:00Z">
-            <w:rPr/>
-          </w:rPrChange>
-        </w:rPr>
-        <w:t>md5()</w:t>
-      </w:r>
-      <w:r>
-        <w:t xml:space="preserve">-ként vett értéke megegyezik az adatbázisban tárolt jelszóval, akkor belép a </w:t>
-      </w:r>
-      <w:r>
-        <w:rPr>
-          <w:rFonts w:ascii="Consolas" w:hAnsi="Consolas"/>
-          <w:sz w:val="22"/>
-          <w:szCs w:val="22"/>
-          <w:rPrChange w:id="354" w:author="Dr. Kocsis Gergely" w:date="2021-11-07T22:40:00Z">
-            <w:rPr/>
-          </w:rPrChange>
-        </w:rPr>
-        <w:t>Home View</w:t>
-      </w:r>
-      <w:r>
-        <w:t>-ra, és hozzáad egy „</w:t>
-      </w:r>
-      <w:r>
-        <w:rPr>
-          <w:rFonts w:ascii="Consolas" w:hAnsi="Consolas"/>
-          <w:sz w:val="22"/>
-          <w:szCs w:val="22"/>
-          <w:rPrChange w:id="355" w:author="Dr. Kocsis Gergely" w:date="2021-11-07T22:40:00Z">
-            <w:rPr/>
-          </w:rPrChange>
-        </w:rPr>
-        <w:t>token</w:t>
-      </w:r>
-      <w:r>
-        <w:t xml:space="preserve">”-t az adatbázisban az adott felhasználóhoz. Ezzel a </w:t>
-      </w:r>
-      <w:r>
-        <w:rPr>
-          <w:rFonts w:ascii="Consolas" w:hAnsi="Consolas"/>
-          <w:sz w:val="22"/>
-          <w:szCs w:val="22"/>
-          <w:rPrChange w:id="356" w:author="Dr. Kocsis Gergely" w:date="2021-11-07T22:40:00Z">
-            <w:rPr/>
-          </w:rPrChange>
-        </w:rPr>
         <w:t>token</w:t>
       </w:r>
       <w:r>
@@ -14046,7 +13894,7 @@
           <w:noProof/>
           <w:sz w:val="22"/>
           <w:szCs w:val="22"/>
-          <w:rPrChange w:id="357" w:author="Dr. Kocsis Gergely" w:date="2021-11-07T22:40:00Z">
+          <w:rPrChange w:id="351" w:author="Dr. Kocsis Gergely" w:date="2021-11-07T22:40:00Z">
             <w:rPr>
               <w:noProof/>
             </w:rPr>
@@ -14113,7 +13961,7 @@
           <w:rFonts w:ascii="Consolas" w:hAnsi="Consolas"/>
           <w:sz w:val="22"/>
           <w:szCs w:val="22"/>
-          <w:rPrChange w:id="358" w:author="Dr. Kocsis Gergely" w:date="2021-11-07T22:40:00Z">
+          <w:rPrChange w:id="352" w:author="Dr. Kocsis Gergely" w:date="2021-11-07T22:40:00Z">
             <w:rPr/>
           </w:rPrChange>
         </w:rPr>
@@ -14127,7 +13975,7 @@
           <w:rFonts w:ascii="Consolas" w:hAnsi="Consolas"/>
           <w:sz w:val="22"/>
           <w:szCs w:val="22"/>
-          <w:rPrChange w:id="359" w:author="Dr. Kocsis Gergely" w:date="2021-11-07T22:40:00Z">
+          <w:rPrChange w:id="353" w:author="Dr. Kocsis Gergely" w:date="2021-11-07T22:40:00Z">
             <w:rPr/>
           </w:rPrChange>
         </w:rPr>
@@ -14141,7 +13989,7 @@
           <w:rFonts w:ascii="Consolas" w:hAnsi="Consolas"/>
           <w:sz w:val="22"/>
           <w:szCs w:val="22"/>
-          <w:rPrChange w:id="360" w:author="Dr. Kocsis Gergely" w:date="2021-11-07T22:40:00Z">
+          <w:rPrChange w:id="354" w:author="Dr. Kocsis Gergely" w:date="2021-11-07T22:40:00Z">
             <w:rPr/>
           </w:rPrChange>
         </w:rPr>
@@ -14155,7 +14003,7 @@
           <w:rFonts w:ascii="Consolas" w:hAnsi="Consolas"/>
           <w:sz w:val="22"/>
           <w:szCs w:val="22"/>
-          <w:rPrChange w:id="361" w:author="Dr. Kocsis Gergely" w:date="2021-11-07T22:40:00Z">
+          <w:rPrChange w:id="355" w:author="Dr. Kocsis Gergely" w:date="2021-11-07T22:40:00Z">
             <w:rPr/>
           </w:rPrChange>
         </w:rPr>
@@ -14169,7 +14017,7 @@
           <w:rFonts w:ascii="Consolas" w:hAnsi="Consolas"/>
           <w:sz w:val="22"/>
           <w:szCs w:val="22"/>
-          <w:rPrChange w:id="362" w:author="Dr. Kocsis Gergely" w:date="2021-11-07T22:40:00Z">
+          <w:rPrChange w:id="356" w:author="Dr. Kocsis Gergely" w:date="2021-11-07T22:40:00Z">
             <w:rPr/>
           </w:rPrChange>
         </w:rPr>
@@ -14183,7 +14031,7 @@
           <w:rFonts w:ascii="Consolas" w:hAnsi="Consolas"/>
           <w:sz w:val="22"/>
           <w:szCs w:val="22"/>
-          <w:rPrChange w:id="363" w:author="Dr. Kocsis Gergely" w:date="2021-11-07T22:41:00Z">
+          <w:rPrChange w:id="357" w:author="Dr. Kocsis Gergely" w:date="2021-11-07T22:41:00Z">
             <w:rPr/>
           </w:rPrChange>
         </w:rPr>
@@ -14197,7 +14045,7 @@
           <w:rFonts w:ascii="Consolas" w:hAnsi="Consolas"/>
           <w:sz w:val="22"/>
           <w:szCs w:val="22"/>
-          <w:rPrChange w:id="364" w:author="Dr. Kocsis Gergely" w:date="2021-11-07T22:41:00Z">
+          <w:rPrChange w:id="358" w:author="Dr. Kocsis Gergely" w:date="2021-11-07T22:41:00Z">
             <w:rPr/>
           </w:rPrChange>
         </w:rPr>
@@ -14246,7 +14094,7 @@
         <w:pStyle w:val="Szvegtrzs"/>
         <w:ind w:firstLine="426"/>
         <w:rPr>
-          <w:ins w:id="365" w:author="Balázs Dán" w:date="2021-11-11T20:07:00Z"/>
+          <w:ins w:id="359" w:author="Balázs Dán" w:date="2021-11-11T20:07:00Z"/>
         </w:rPr>
       </w:pPr>
       <w:r>
@@ -14267,7 +14115,7 @@
           <w:rFonts w:ascii="Consolas" w:hAnsi="Consolas"/>
           <w:sz w:val="22"/>
           <w:szCs w:val="22"/>
-          <w:rPrChange w:id="366" w:author="Dr. Kocsis Gergely" w:date="2021-11-07T22:41:00Z">
+          <w:rPrChange w:id="360" w:author="Dr. Kocsis Gergely" w:date="2021-11-07T22:41:00Z">
             <w:rPr/>
           </w:rPrChange>
         </w:rPr>
@@ -14294,16 +14142,16 @@
         <w:pStyle w:val="Szvegtrzs"/>
         <w:ind w:firstLine="0"/>
         <w:rPr>
-          <w:ins w:id="367" w:author="Balázs Dán" w:date="2021-11-11T18:47:00Z"/>
-        </w:rPr>
-        <w:pPrChange w:id="368" w:author="Balázs Dán" w:date="2021-11-11T20:07:00Z">
+          <w:ins w:id="361" w:author="Balázs Dán" w:date="2021-11-11T18:47:00Z"/>
+        </w:rPr>
+        <w:pPrChange w:id="362" w:author="Balázs Dán" w:date="2021-11-11T20:07:00Z">
           <w:pPr>
             <w:pStyle w:val="Szvegtrzs"/>
             <w:ind w:firstLine="426"/>
           </w:pPr>
         </w:pPrChange>
       </w:pPr>
-      <w:ins w:id="369" w:author="Balázs Dán" w:date="2021-11-11T20:07:00Z">
+      <w:ins w:id="363" w:author="Balázs Dán" w:date="2021-11-11T20:07:00Z">
         <w:r>
           <w:rPr>
             <w:noProof/>
@@ -14357,9 +14205,9 @@
         <w:pStyle w:val="Szvegtrzs"/>
         <w:ind w:firstLine="0"/>
         <w:rPr>
-          <w:del w:id="370" w:author="Balázs Dán" w:date="2021-11-11T20:07:00Z"/>
-        </w:rPr>
-        <w:pPrChange w:id="371" w:author="Balázs Dán" w:date="2021-11-11T18:53:00Z">
+          <w:del w:id="364" w:author="Balázs Dán" w:date="2021-11-11T20:07:00Z"/>
+        </w:rPr>
+        <w:pPrChange w:id="365" w:author="Balázs Dán" w:date="2021-11-11T18:53:00Z">
           <w:pPr>
             <w:pStyle w:val="Szvegtrzs"/>
             <w:ind w:firstLine="426"/>
@@ -14372,10 +14220,10 @@
         <w:pStyle w:val="Szvegtrzs"/>
         <w:ind w:firstLine="0"/>
         <w:rPr>
-          <w:del w:id="372" w:author="Balázs Dán" w:date="2021-11-11T18:53:00Z"/>
-        </w:rPr>
-      </w:pPr>
-      <w:del w:id="373" w:author="Balázs Dán" w:date="2021-11-11T18:47:00Z">
+          <w:del w:id="366" w:author="Balázs Dán" w:date="2021-11-11T18:53:00Z"/>
+        </w:rPr>
+      </w:pPr>
+      <w:del w:id="367" w:author="Balázs Dán" w:date="2021-11-11T18:47:00Z">
         <w:r>
           <w:rPr>
             <w:noProof/>
@@ -14471,118 +14319,214 @@
           <w:rFonts w:ascii="Consolas" w:hAnsi="Consolas"/>
           <w:sz w:val="22"/>
           <w:szCs w:val="22"/>
+          <w:rPrChange w:id="368" w:author="Dr. Kocsis Gergely" w:date="2021-11-07T22:41:00Z">
+            <w:rPr/>
+          </w:rPrChange>
+        </w:rPr>
+        <w:t>Manage Ardui</w:t>
+      </w:r>
+      <w:r>
+        <w:rPr>
+          <w:rFonts w:ascii="Consolas" w:hAnsi="Consolas"/>
+          <w:sz w:val="22"/>
+          <w:szCs w:val="22"/>
+        </w:rPr>
+        <w:t>n</w:t>
+      </w:r>
+      <w:r>
+        <w:rPr>
+          <w:rFonts w:ascii="Consolas" w:hAnsi="Consolas"/>
+          <w:sz w:val="22"/>
+          <w:szCs w:val="22"/>
+          <w:rPrChange w:id="369" w:author="Dr. Kocsis Gergely" w:date="2021-11-07T22:41:00Z">
+            <w:rPr/>
+          </w:rPrChange>
+        </w:rPr>
+        <w:t>o IDs here</w:t>
+      </w:r>
+      <w:r>
+        <w:t xml:space="preserve">” </w:t>
+      </w:r>
+      <w:r>
+        <w:rPr>
+          <w:rFonts w:ascii="Consolas" w:hAnsi="Consolas"/>
+          <w:sz w:val="22"/>
+          <w:szCs w:val="22"/>
+          <w:rPrChange w:id="370" w:author="Dr. Kocsis Gergely" w:date="2021-11-07T22:41:00Z">
+            <w:rPr/>
+          </w:rPrChange>
+        </w:rPr>
+        <w:t>Touchable Text</w:t>
+      </w:r>
+      <w:r>
+        <w:t xml:space="preserve"> megnyomásával, vagy az AppBar Menu „</w:t>
+      </w:r>
+      <w:r>
+        <w:rPr>
+          <w:rFonts w:ascii="Consolas" w:hAnsi="Consolas"/>
+          <w:sz w:val="22"/>
+          <w:szCs w:val="22"/>
+          <w:rPrChange w:id="371" w:author="Dr. Kocsis Gergely" w:date="2021-11-07T22:41:00Z">
+            <w:rPr/>
+          </w:rPrChange>
+        </w:rPr>
+        <w:t>Manage</w:t>
+      </w:r>
+      <w:r>
+        <w:t>” menüpontjának megnyomásával léphet át a Manage oldalra.</w:t>
+      </w:r>
+    </w:p>
+    <w:p>
+      <w:pPr>
+        <w:pStyle w:val="Szvegtrzs"/>
+        <w:ind w:firstLine="426"/>
+      </w:pPr>
+      <w:r>
+        <w:t xml:space="preserve">A Home oldalon megjelenő Arduino ID-k a különböző ajtók nyitásáért felelnek. Ha az </w:t>
+      </w:r>
+      <w:r>
+        <w:rPr>
+          <w:rFonts w:ascii="Consolas" w:hAnsi="Consolas"/>
+          <w:sz w:val="22"/>
+          <w:szCs w:val="22"/>
+          <w:rPrChange w:id="372" w:author="Balázs Dán" w:date="2021-11-10T22:49:00Z">
+            <w:rPr/>
+          </w:rPrChange>
+        </w:rPr>
+        <w:t>Open</w:t>
+      </w:r>
+      <w:r>
+        <w:t xml:space="preserve"> gombra kattint a felhasználó, akkor a 18. ábrán látható POST Req</w:t>
+      </w:r>
+      <w:r>
+        <w:t>u</w:t>
+      </w:r>
+      <w:r>
+        <w:t>est segítségével módosítja az „</w:t>
+      </w:r>
+      <w:r>
+        <w:rPr>
+          <w:rFonts w:ascii="Consolas" w:hAnsi="Consolas"/>
+          <w:sz w:val="22"/>
+          <w:szCs w:val="22"/>
+          <w:rPrChange w:id="373" w:author="Dr. Kocsis Gergely" w:date="2021-11-07T22:41:00Z">
+            <w:rPr/>
+          </w:rPrChange>
+        </w:rPr>
+        <w:t>rfid_manager</w:t>
+      </w:r>
+      <w:r>
+        <w:t>” adattáblában az „</w:t>
+      </w:r>
+      <w:r>
+        <w:rPr>
+          <w:rFonts w:ascii="Consolas" w:hAnsi="Consolas"/>
+          <w:sz w:val="22"/>
+          <w:szCs w:val="22"/>
           <w:rPrChange w:id="374" w:author="Dr. Kocsis Gergely" w:date="2021-11-07T22:41:00Z">
             <w:rPr/>
           </w:rPrChange>
         </w:rPr>
-        <w:t>Manage Ardui</w:t>
+        <w:t>isRequested</w:t>
+      </w:r>
+      <w:r>
+        <w:t>” értékét 1-re ezen rekord esetén. Maga az Arduino 5 másodpercenként egy GET Request-tel adatokat kér le az adatbázisból, és ha az Arduino eszköz ID-je, amit szeretnénk kinyitni, és azon rekord „</w:t>
       </w:r>
       <w:r>
         <w:rPr>
           <w:rFonts w:ascii="Consolas" w:hAnsi="Consolas"/>
           <w:sz w:val="22"/>
           <w:szCs w:val="22"/>
-        </w:rPr>
-        <w:t>n</w:t>
+          <w:rPrChange w:id="375" w:author="Dr. Kocsis Gergely" w:date="2021-11-07T22:42:00Z">
+            <w:rPr/>
+          </w:rPrChange>
+        </w:rPr>
+        <w:t>arduino_id</w:t>
+      </w:r>
+      <w:r>
+        <w:t>”-je, ahol a saját „</w:t>
       </w:r>
       <w:r>
         <w:rPr>
           <w:rFonts w:ascii="Consolas" w:hAnsi="Consolas"/>
           <w:sz w:val="22"/>
           <w:szCs w:val="22"/>
-          <w:rPrChange w:id="375" w:author="Dr. Kocsis Gergely" w:date="2021-11-07T22:41:00Z">
+          <w:rPrChange w:id="376" w:author="Dr. Kocsis Gergely" w:date="2021-11-07T22:42:00Z">
             <w:rPr/>
           </w:rPrChange>
         </w:rPr>
-        <w:t>o IDs here</w:t>
-      </w:r>
-      <w:r>
-        <w:t xml:space="preserve">” </w:t>
+        <w:t>rfid_id</w:t>
+      </w:r>
+      <w:r>
+        <w:t>”-nk szerepel az megegyezik, akkor kinyílik az ajtó. Ajtó kinyitását követően az „</w:t>
       </w:r>
       <w:r>
         <w:rPr>
           <w:rFonts w:ascii="Consolas" w:hAnsi="Consolas"/>
           <w:sz w:val="22"/>
           <w:szCs w:val="22"/>
-          <w:rPrChange w:id="376" w:author="Dr. Kocsis Gergely" w:date="2021-11-07T22:41:00Z">
+          <w:rPrChange w:id="377" w:author="Dr. Kocsis Gergely" w:date="2021-11-07T22:42:00Z">
             <w:rPr/>
           </w:rPrChange>
         </w:rPr>
-        <w:t>Touchable Text</w:t>
-      </w:r>
-      <w:r>
-        <w:t xml:space="preserve"> megnyomásával, vagy az AppBar Menu „</w:t>
+        <w:t>isRequested</w:t>
+      </w:r>
+      <w:r>
+        <w:t>” érték 0-ra frissül.</w:t>
+      </w:r>
+    </w:p>
+    <w:p>
+      <w:pPr>
+        <w:pStyle w:val="Szvegtrzs"/>
+        <w:ind w:firstLine="426"/>
+      </w:pPr>
+    </w:p>
+    <w:p>
+      <w:pPr>
+        <w:pStyle w:val="Szvegtrzs"/>
+        <w:ind w:firstLine="426"/>
+      </w:pPr>
+      <w:r>
+        <w:t xml:space="preserve">A </w:t>
       </w:r>
       <w:r>
         <w:rPr>
           <w:rFonts w:ascii="Consolas" w:hAnsi="Consolas"/>
           <w:sz w:val="22"/>
           <w:szCs w:val="22"/>
-          <w:rPrChange w:id="377" w:author="Dr. Kocsis Gergely" w:date="2021-11-07T22:41:00Z">
+          <w:rPrChange w:id="378" w:author="Dr. Kocsis Gergely" w:date="2021-11-07T22:42:00Z">
             <w:rPr/>
           </w:rPrChange>
         </w:rPr>
-        <w:t>Manage</w:t>
-      </w:r>
-      <w:r>
-        <w:t>” menüpontjának megnyomásával léphet át a Manage oldalra.</w:t>
-      </w:r>
-    </w:p>
-    <w:p>
-      <w:pPr>
-        <w:pStyle w:val="Szvegtrzs"/>
-        <w:ind w:firstLine="426"/>
-      </w:pPr>
-      <w:r>
-        <w:t xml:space="preserve">A Home oldalon megjelenő Arduino ID-k a különböző ajtók nyitásáért felelnek. Ha az </w:t>
+        <w:t>Logout</w:t>
+      </w:r>
+      <w:r>
+        <w:t xml:space="preserve">-ra kattintva egy </w:t>
       </w:r>
       <w:r>
         <w:rPr>
           <w:rFonts w:ascii="Consolas" w:hAnsi="Consolas"/>
           <w:sz w:val="22"/>
           <w:szCs w:val="22"/>
-          <w:rPrChange w:id="378" w:author="Balázs Dán" w:date="2021-11-10T22:49:00Z">
+          <w:rPrChange w:id="379" w:author="Dr. Kocsis Gergely" w:date="2021-11-07T22:42:00Z">
             <w:rPr/>
           </w:rPrChange>
         </w:rPr>
-        <w:t>Open</w:t>
-      </w:r>
-      <w:r>
-        <w:t xml:space="preserve"> gombra kattint a felhasználó, akkor a 18. ábrán látható POST Req</w:t>
-      </w:r>
-      <w:r>
-        <w:t>u</w:t>
-      </w:r>
-      <w:r>
-        <w:t>est segítségével módosítja az „</w:t>
+        <w:t xml:space="preserve">Delete </w:t>
       </w:r>
       <w:r>
         <w:rPr>
           <w:rFonts w:ascii="Consolas" w:hAnsi="Consolas"/>
           <w:sz w:val="22"/>
           <w:szCs w:val="22"/>
-          <w:rPrChange w:id="379" w:author="Dr. Kocsis Gergely" w:date="2021-11-07T22:41:00Z">
+          <w:rPrChange w:id="380" w:author="Dr. Kocsis Gergely" w:date="2021-11-07T22:42:00Z">
             <w:rPr/>
           </w:rPrChange>
         </w:rPr>
-        <w:t>rfid_manager</w:t>
-      </w:r>
-      <w:r>
-        <w:t>” adattáblában az „</w:t>
-      </w:r>
-      <w:r>
-        <w:rPr>
-          <w:rFonts w:ascii="Consolas" w:hAnsi="Consolas"/>
-          <w:sz w:val="22"/>
-          <w:szCs w:val="22"/>
-          <w:rPrChange w:id="380" w:author="Dr. Kocsis Gergely" w:date="2021-11-07T22:41:00Z">
-            <w:rPr/>
-          </w:rPrChange>
-        </w:rPr>
-        <w:t>isRequested</w:t>
-      </w:r>
-      <w:r>
-        <w:t>” értékét 1-re ezen rekord esetén. Maga az Arduino 5 másodpercenként egy GET Request-tel adatokat kér le az adatbázisból, és ha az Arduino eszköz ID-je, amit szeretnénk kinyitni, és azon rekord „</w:t>
+        <w:t>Request</w:t>
+      </w:r>
+      <w:r>
+        <w:t xml:space="preserve">-et küld a backend számára, hogy a felhasználó ki szeretne jelentkezni. A kijelentkezés a felhasználó </w:t>
       </w:r>
       <w:r>
         <w:rPr>
@@ -14593,10 +14537,10 @@
             <w:rPr/>
           </w:rPrChange>
         </w:rPr>
-        <w:t>arduino_id</w:t>
-      </w:r>
-      <w:r>
-        <w:t>”-je, ahol a saját „</w:t>
+        <w:t>token</w:t>
+      </w:r>
+      <w:r>
+        <w:t xml:space="preserve">-je alapján működik. Ekkor megjelenik majd egy </w:t>
       </w:r>
       <w:r>
         <w:rPr>
@@ -14607,10 +14551,10 @@
             <w:rPr/>
           </w:rPrChange>
         </w:rPr>
-        <w:t>rfid_id</w:t>
-      </w:r>
-      <w:r>
-        <w:t>”-nk szerepel az megegyezik, akkor kinyílik az ajtó. Ajtó kinyitását követően az „</w:t>
+        <w:t>Modal</w:t>
+      </w:r>
+      <w:r>
+        <w:t xml:space="preserve">, hogy a felhasználó ténylegesen ki szeretne-e jelentkezni. </w:t>
       </w:r>
       <w:r>
         <w:rPr>
@@ -14621,25 +14565,10 @@
             <w:rPr/>
           </w:rPrChange>
         </w:rPr>
-        <w:t>isRequested</w:t>
-      </w:r>
-      <w:r>
-        <w:t>” érték 0-ra frissül.</w:t>
-      </w:r>
-    </w:p>
-    <w:p>
-      <w:pPr>
-        <w:pStyle w:val="Szvegtrzs"/>
-        <w:ind w:firstLine="426"/>
-      </w:pPr>
-    </w:p>
-    <w:p>
-      <w:pPr>
-        <w:pStyle w:val="Szvegtrzs"/>
-        <w:ind w:firstLine="426"/>
-      </w:pPr>
-      <w:r>
-        <w:t xml:space="preserve">A </w:t>
+        <w:t>Igen</w:t>
+      </w:r>
+      <w:r>
+        <w:t xml:space="preserve">re kattintva a </w:t>
       </w:r>
       <w:r>
         <w:rPr>
@@ -14650,10 +14579,10 @@
             <w:rPr/>
           </w:rPrChange>
         </w:rPr>
-        <w:t>Logout</w:t>
-      </w:r>
-      <w:r>
-        <w:t xml:space="preserve">-ra kattintva egy </w:t>
+        <w:t>Login View</w:t>
+      </w:r>
+      <w:r>
+        <w:t xml:space="preserve">-ra navigálja és a </w:t>
       </w:r>
       <w:r>
         <w:rPr>
@@ -14664,7 +14593,19 @@
             <w:rPr/>
           </w:rPrChange>
         </w:rPr>
-        <w:t xml:space="preserve">Delete </w:t>
+        <w:t>User token</w:t>
+      </w:r>
+      <w:r>
+        <w:t>-jét frissíti üres sztringre az adatbázisban.</w:t>
+      </w:r>
+    </w:p>
+    <w:p>
+      <w:pPr>
+        <w:pStyle w:val="Szvegtrzs"/>
+        <w:ind w:firstLine="426"/>
+      </w:pPr>
+      <w:r>
+        <w:t xml:space="preserve">A </w:t>
       </w:r>
       <w:r>
         <w:rPr>
@@ -14675,103 +14616,103 @@
             <w:rPr/>
           </w:rPrChange>
         </w:rPr>
-        <w:t>Request</w:t>
-      </w:r>
-      <w:r>
-        <w:t xml:space="preserve">-et küld a backend számára, hogy a felhasználó ki szeretne jelentkezni. A kijelentkezés a felhasználó </w:t>
+        <w:t>Manage</w:t>
+      </w:r>
+      <w:r>
+        <w:t xml:space="preserve"> főoldal szinte ugyanúgy néz ki, mint a </w:t>
       </w:r>
       <w:r>
         <w:rPr>
           <w:rFonts w:ascii="Consolas" w:hAnsi="Consolas"/>
           <w:sz w:val="22"/>
           <w:szCs w:val="22"/>
-          <w:rPrChange w:id="387" w:author="Dr. Kocsis Gergely" w:date="2021-11-07T22:42:00Z">
+          <w:rPrChange w:id="387" w:author="Dr. Kocsis Gergely" w:date="2021-11-07T22:43:00Z">
             <w:rPr/>
           </w:rPrChange>
         </w:rPr>
-        <w:t>token</w:t>
-      </w:r>
-      <w:r>
-        <w:t xml:space="preserve">-je alapján működik. Ekkor megjelenik majd egy </w:t>
+        <w:t>Home View</w:t>
+      </w:r>
+      <w:r>
+        <w:t>, annyi különbséggel, hogy ezen az oldalon az összes Arduino ID szerepel, még azok is, amelyeknek az „</w:t>
       </w:r>
       <w:r>
         <w:rPr>
           <w:rFonts w:ascii="Consolas" w:hAnsi="Consolas"/>
           <w:sz w:val="22"/>
           <w:szCs w:val="22"/>
-          <w:rPrChange w:id="388" w:author="Dr. Kocsis Gergely" w:date="2021-11-07T22:42:00Z">
+          <w:rPrChange w:id="388" w:author="Dr. Kocsis Gergely" w:date="2021-11-07T22:43:00Z">
             <w:rPr/>
           </w:rPrChange>
         </w:rPr>
-        <w:t>Modal</w:t>
-      </w:r>
-      <w:r>
-        <w:t xml:space="preserve">, hogy a felhasználó ténylegesen ki szeretne-e jelentkezni. </w:t>
+        <w:t>access_state</w:t>
+      </w:r>
+      <w:r>
+        <w:t>”-je nincs engedélyezve. Itt az RFID</w:t>
+      </w:r>
+      <w:r>
+        <w:t xml:space="preserve"> ID</w:t>
+      </w:r>
+      <w:r>
+        <w:t>-kat és Arduino ID-kat tudjuk kezelni. Új felhasználó esetén, mivel még nem rendelkezik RFID ID-vel, hozzáadhat magának egyet. A két Text Field-et kitöltve egy Post Request-et küld az „</w:t>
       </w:r>
       <w:r>
         <w:rPr>
           <w:rFonts w:ascii="Consolas" w:hAnsi="Consolas"/>
           <w:sz w:val="22"/>
           <w:szCs w:val="22"/>
-          <w:rPrChange w:id="389" w:author="Dr. Kocsis Gergely" w:date="2021-11-07T22:42:00Z">
+          <w:rPrChange w:id="389" w:author="Dr. Kocsis Gergely" w:date="2021-11-07T22:43:00Z">
             <w:rPr/>
           </w:rPrChange>
         </w:rPr>
-        <w:t>Igen</w:t>
-      </w:r>
-      <w:r>
-        <w:t xml:space="preserve">re kattintva a </w:t>
+        <w:t>rfid_manage.php</w:t>
+      </w:r>
+      <w:r>
+        <w:t>” backend fájlra, és ha Unique az RFID ID, akkor beilleszti az adatokat az „</w:t>
       </w:r>
       <w:r>
         <w:rPr>
           <w:rFonts w:ascii="Consolas" w:hAnsi="Consolas"/>
           <w:sz w:val="22"/>
           <w:szCs w:val="22"/>
-          <w:rPrChange w:id="390" w:author="Dr. Kocsis Gergely" w:date="2021-11-07T22:42:00Z">
+          <w:rPrChange w:id="390" w:author="Dr. Kocsis Gergely" w:date="2021-11-07T22:43:00Z">
             <w:rPr/>
           </w:rPrChange>
         </w:rPr>
-        <w:t>Login View</w:t>
-      </w:r>
-      <w:r>
-        <w:t xml:space="preserve">-ra navigálja és a </w:t>
+        <w:t>rfid_manager</w:t>
+      </w:r>
+      <w:r>
+        <w:t>” adattáblába és a „</w:t>
       </w:r>
       <w:r>
         <w:rPr>
           <w:rFonts w:ascii="Consolas" w:hAnsi="Consolas"/>
           <w:sz w:val="22"/>
           <w:szCs w:val="22"/>
-          <w:rPrChange w:id="391" w:author="Dr. Kocsis Gergely" w:date="2021-11-07T22:42:00Z">
+          <w:rPrChange w:id="391" w:author="Dr. Kocsis Gergely" w:date="2021-11-07T22:43:00Z">
             <w:rPr/>
           </w:rPrChange>
         </w:rPr>
-        <w:t>User token</w:t>
-      </w:r>
-      <w:r>
-        <w:t>-jét frissíti üres sztringre az adatbázisban.</w:t>
-      </w:r>
-    </w:p>
-    <w:p>
-      <w:pPr>
-        <w:pStyle w:val="Szvegtrzs"/>
-        <w:ind w:firstLine="426"/>
-      </w:pPr>
-      <w:r>
-        <w:t xml:space="preserve">A </w:t>
+        <w:t>user</w:t>
+      </w:r>
+      <w:r>
+        <w:t xml:space="preserve">” táblában frissíti a felhasználó RFID ID-ját. </w:t>
+      </w:r>
+      <w:r>
+        <w:t>Ügyelni kell arra, ha nincs aktív Arduino ID, akkor az „</w:t>
       </w:r>
       <w:r>
         <w:rPr>
           <w:rFonts w:ascii="Consolas" w:hAnsi="Consolas"/>
           <w:sz w:val="22"/>
           <w:szCs w:val="22"/>
-          <w:rPrChange w:id="392" w:author="Dr. Kocsis Gergely" w:date="2021-11-07T22:42:00Z">
+          <w:rPrChange w:id="392" w:author="Dr. Kocsis Gergely" w:date="2021-11-07T22:43:00Z">
             <w:rPr/>
           </w:rPrChange>
         </w:rPr>
-        <w:t>Manage</w:t>
-      </w:r>
-      <w:r>
-        <w:t xml:space="preserve"> főoldal szinte ugyanúgy néz ki, mint a </w:t>
+        <w:t>Images</w:t>
+      </w:r>
+      <w:r>
+        <w:t>” és „</w:t>
       </w:r>
       <w:r>
         <w:rPr>
@@ -14782,99 +14723,6 @@
             <w:rPr/>
           </w:rPrChange>
         </w:rPr>
-        <w:t>Home View</w:t>
-      </w:r>
-      <w:r>
-        <w:t>, annyi különbséggel, hogy ezen az oldalon az összes Arduino ID szerepel, még azok is, amelyeknek az „</w:t>
-      </w:r>
-      <w:r>
-        <w:rPr>
-          <w:rFonts w:ascii="Consolas" w:hAnsi="Consolas"/>
-          <w:sz w:val="22"/>
-          <w:szCs w:val="22"/>
-          <w:rPrChange w:id="394" w:author="Dr. Kocsis Gergely" w:date="2021-11-07T22:43:00Z">
-            <w:rPr/>
-          </w:rPrChange>
-        </w:rPr>
-        <w:t>access_state</w:t>
-      </w:r>
-      <w:r>
-        <w:t>”-je nincs engedélyezve. Itt az RFID</w:t>
-      </w:r>
-      <w:r>
-        <w:t xml:space="preserve"> ID</w:t>
-      </w:r>
-      <w:r>
-        <w:t>-kat és Arduino ID-kat tudjuk kezelni. Új felhasználó esetén, mivel még nem rendelkezik RFID ID-vel, hozzáadhat magának egyet. A két Text Field-et kitöltve egy Post Request-et küld az „</w:t>
-      </w:r>
-      <w:r>
-        <w:rPr>
-          <w:rFonts w:ascii="Consolas" w:hAnsi="Consolas"/>
-          <w:sz w:val="22"/>
-          <w:szCs w:val="22"/>
-          <w:rPrChange w:id="395" w:author="Dr. Kocsis Gergely" w:date="2021-11-07T22:43:00Z">
-            <w:rPr/>
-          </w:rPrChange>
-        </w:rPr>
-        <w:t>rfid_manage.php</w:t>
-      </w:r>
-      <w:r>
-        <w:t>” backend fájlra, és ha Unique az RFID ID, akkor beilleszti az adatokat az „</w:t>
-      </w:r>
-      <w:r>
-        <w:rPr>
-          <w:rFonts w:ascii="Consolas" w:hAnsi="Consolas"/>
-          <w:sz w:val="22"/>
-          <w:szCs w:val="22"/>
-          <w:rPrChange w:id="396" w:author="Dr. Kocsis Gergely" w:date="2021-11-07T22:43:00Z">
-            <w:rPr/>
-          </w:rPrChange>
-        </w:rPr>
-        <w:t>rfid_manager</w:t>
-      </w:r>
-      <w:r>
-        <w:t>” adattáblába és a „</w:t>
-      </w:r>
-      <w:r>
-        <w:rPr>
-          <w:rFonts w:ascii="Consolas" w:hAnsi="Consolas"/>
-          <w:sz w:val="22"/>
-          <w:szCs w:val="22"/>
-          <w:rPrChange w:id="397" w:author="Dr. Kocsis Gergely" w:date="2021-11-07T22:43:00Z">
-            <w:rPr/>
-          </w:rPrChange>
-        </w:rPr>
-        <w:t>user</w:t>
-      </w:r>
-      <w:r>
-        <w:t xml:space="preserve">” táblában frissíti a felhasználó RFID ID-ját. </w:t>
-      </w:r>
-      <w:r>
-        <w:t>Ügyelni kell arra, ha nincs aktív Arduino ID, akkor az „</w:t>
-      </w:r>
-      <w:r>
-        <w:rPr>
-          <w:rFonts w:ascii="Consolas" w:hAnsi="Consolas"/>
-          <w:sz w:val="22"/>
-          <w:szCs w:val="22"/>
-          <w:rPrChange w:id="398" w:author="Dr. Kocsis Gergely" w:date="2021-11-07T22:43:00Z">
-            <w:rPr/>
-          </w:rPrChange>
-        </w:rPr>
-        <w:t>Images</w:t>
-      </w:r>
-      <w:r>
-        <w:t>” és „</w:t>
-      </w:r>
-      <w:r>
-        <w:rPr>
-          <w:rFonts w:ascii="Consolas" w:hAnsi="Consolas"/>
-          <w:sz w:val="22"/>
-          <w:szCs w:val="22"/>
-          <w:rPrChange w:id="399" w:author="Dr. Kocsis Gergely" w:date="2021-11-07T22:43:00Z">
-            <w:rPr/>
-          </w:rPrChange>
-        </w:rPr>
         <w:t>Video</w:t>
       </w:r>
       <w:r>
@@ -14889,7 +14737,7 @@
         <w:pStyle w:val="Szvegtrzs"/>
         <w:ind w:firstLine="0"/>
         <w:rPr>
-          <w:del w:id="400" w:author="Balázs Dán" w:date="2021-11-11T22:43:00Z"/>
+          <w:del w:id="394" w:author="Balázs Dán" w:date="2021-11-11T22:43:00Z"/>
         </w:rPr>
         <w:sectPr>
           <w:pgSz w:w="11906" w:h="16838"/>
@@ -14904,20 +14752,20 @@
         <w:pStyle w:val="Szvegtrzs"/>
         <w:ind w:firstLine="426"/>
         <w:rPr>
-          <w:del w:id="401" w:author="Balázs Dán" w:date="2021-11-11T20:18:00Z"/>
-        </w:rPr>
-      </w:pPr>
-      <w:ins w:id="402" w:author="Balázs Dán" w:date="2021-11-11T20:18:00Z">
+          <w:del w:id="395" w:author="Balázs Dán" w:date="2021-11-11T20:18:00Z"/>
+        </w:rPr>
+      </w:pPr>
+      <w:ins w:id="396" w:author="Balázs Dán" w:date="2021-11-11T20:18:00Z">
         <w:r>
           <w:t>Ha a későbbiekben a felhasználó szeretne módosítani az RFID ID-ján, akkor küldhet szándékáról egy értesítést a rendszerkezelőnek</w:t>
         </w:r>
       </w:ins>
-      <w:ins w:id="403" w:author="Balázs Dán" w:date="2021-11-11T22:42:00Z">
+      <w:ins w:id="397" w:author="Balázs Dán" w:date="2021-11-11T22:42:00Z">
         <w:r>
           <w:t xml:space="preserve"> </w:t>
         </w:r>
       </w:ins>
-      <w:ins w:id="404" w:author="Balázs Dán" w:date="2021-11-11T22:57:00Z">
+      <w:ins w:id="398" w:author="Balázs Dán" w:date="2021-11-11T22:57:00Z">
         <w:r>
           <w:t xml:space="preserve">a </w:t>
         </w:r>
@@ -14933,17 +14781,17 @@
           <w:t xml:space="preserve"> Text megnyomásával </w:t>
         </w:r>
       </w:ins>
-      <w:ins w:id="405" w:author="Balázs Dán" w:date="2021-11-11T22:42:00Z">
+      <w:ins w:id="399" w:author="Balázs Dán" w:date="2021-11-11T22:42:00Z">
         <w:r>
           <w:t>(31. ábra)</w:t>
         </w:r>
       </w:ins>
-      <w:ins w:id="406" w:author="Balázs Dán" w:date="2021-11-11T20:18:00Z">
+      <w:ins w:id="400" w:author="Balázs Dán" w:date="2021-11-11T20:18:00Z">
         <w:r>
           <w:t>.</w:t>
         </w:r>
       </w:ins>
-      <w:del w:id="407" w:author="Balázs Dán" w:date="2021-11-11T22:42:00Z">
+      <w:del w:id="401" w:author="Balázs Dán" w:date="2021-11-11T22:42:00Z">
         <w:r>
           <w:delText>Abban az esetben, ha a felhasználónak a „</w:delText>
         </w:r>
@@ -14952,7 +14800,7 @@
             <w:rFonts w:ascii="Consolas" w:hAnsi="Consolas"/>
             <w:sz w:val="22"/>
             <w:szCs w:val="22"/>
-            <w:rPrChange w:id="408" w:author="Dr. Kocsis Gergely" w:date="2021-11-07T22:43:00Z">
+            <w:rPrChange w:id="402" w:author="Dr. Kocsis Gergely" w:date="2021-11-07T22:43:00Z">
               <w:rPr/>
             </w:rPrChange>
           </w:rPr>
@@ -14966,7 +14814,7 @@
             <w:rFonts w:ascii="Consolas" w:hAnsi="Consolas"/>
             <w:sz w:val="22"/>
             <w:szCs w:val="22"/>
-            <w:rPrChange w:id="409" w:author="Dr. Kocsis Gergely" w:date="2021-11-07T22:43:00Z">
+            <w:rPrChange w:id="403" w:author="Dr. Kocsis Gergely" w:date="2021-11-07T22:43:00Z">
               <w:rPr/>
             </w:rPrChange>
           </w:rPr>
@@ -14977,7 +14825,7 @@
             <w:rFonts w:ascii="Consolas" w:hAnsi="Consolas"/>
             <w:sz w:val="22"/>
             <w:szCs w:val="22"/>
-            <w:rPrChange w:id="410" w:author="Dr. Kocsis Gergely" w:date="2021-11-07T22:43:00Z">
+            <w:rPrChange w:id="404" w:author="Dr. Kocsis Gergely" w:date="2021-11-07T22:43:00Z">
               <w:rPr/>
             </w:rPrChange>
           </w:rPr>
@@ -14988,7 +14836,7 @@
             <w:rFonts w:ascii="Consolas" w:hAnsi="Consolas"/>
             <w:sz w:val="22"/>
             <w:szCs w:val="22"/>
-            <w:rPrChange w:id="411" w:author="Dr. Kocsis Gergely" w:date="2021-11-07T22:43:00Z">
+            <w:rPrChange w:id="405" w:author="Dr. Kocsis Gergely" w:date="2021-11-07T22:43:00Z">
               <w:rPr/>
             </w:rPrChange>
           </w:rPr>
@@ -15001,7 +14849,7 @@
           <w:delText xml:space="preserve"> értéke 1, akkor lehetősége van kameraeszközök IP címének a hozzáadásához egyes Arduinok esetén</w:delText>
         </w:r>
       </w:del>
-      <w:del w:id="412" w:author="Balázs Dán" w:date="2021-11-11T20:18:00Z">
+      <w:del w:id="406" w:author="Balázs Dán" w:date="2021-11-11T20:18:00Z">
         <w:r>
           <w:delText>.</w:delText>
         </w:r>
@@ -15012,7 +14860,7 @@
         <w:pStyle w:val="Szvegtrzs"/>
         <w:ind w:firstLine="426"/>
         <w:rPr>
-          <w:ins w:id="413" w:author="Balázs Dán" w:date="2021-11-11T22:43:00Z"/>
+          <w:ins w:id="407" w:author="Balázs Dán" w:date="2021-11-11T22:43:00Z"/>
         </w:rPr>
       </w:pPr>
     </w:p>
@@ -15021,7 +14869,7 @@
         <w:pStyle w:val="Szvegtrzs"/>
         <w:ind w:firstLine="0"/>
         <w:rPr>
-          <w:ins w:id="414" w:author="Balázs Dán" w:date="2021-11-11T22:43:00Z"/>
+          <w:ins w:id="408" w:author="Balázs Dán" w:date="2021-11-11T22:43:00Z"/>
         </w:rPr>
       </w:pPr>
     </w:p>
@@ -15030,7 +14878,7 @@
         <w:pStyle w:val="Szvegtrzs"/>
         <w:ind w:firstLine="0"/>
         <w:rPr>
-          <w:ins w:id="415" w:author="Balázs Dán" w:date="2021-11-11T22:43:00Z"/>
+          <w:ins w:id="409" w:author="Balázs Dán" w:date="2021-11-11T22:43:00Z"/>
         </w:rPr>
         <w:sectPr>
           <w:pgSz w:w="11906" w:h="16838"/>
@@ -15046,22 +14894,22 @@
         <w:ind w:firstLine="0"/>
         <w:jc w:val="center"/>
         <w:rPr>
-          <w:del w:id="416" w:author="Balázs Dán" w:date="2021-11-11T22:43:00Z"/>
-        </w:rPr>
-        <w:pPrChange w:id="417" w:author="Balázs Dán" w:date="2021-11-11T22:43:00Z">
+          <w:del w:id="410" w:author="Balázs Dán" w:date="2021-11-11T22:43:00Z"/>
+        </w:rPr>
+        <w:pPrChange w:id="411" w:author="Balázs Dán" w:date="2021-11-11T22:43:00Z">
           <w:pPr>
             <w:pStyle w:val="Szvegtrzs"/>
             <w:ind w:firstLine="0"/>
           </w:pPr>
         </w:pPrChange>
       </w:pPr>
-      <w:del w:id="418" w:author="Balázs Dán" w:date="2021-11-11T20:18:00Z">
+      <w:del w:id="412" w:author="Balázs Dán" w:date="2021-11-11T20:18:00Z">
         <w:r>
           <w:lastRenderedPageBreak/>
           <w:delText xml:space="preserve">Ha a későbbiekben a felhasználó szeretne módosítani az RFID ID-ján, akkor küldhet szándékáról egy értesítést a rendszerkezelőnek </w:delText>
         </w:r>
       </w:del>
-      <w:del w:id="419" w:author="Balázs Dán" w:date="2021-11-11T22:42:00Z">
+      <w:del w:id="413" w:author="Balázs Dán" w:date="2021-11-11T22:42:00Z">
         <w:r>
           <w:delText>(3</w:delText>
         </w:r>
@@ -15160,7 +15008,7 @@
         <w:pStyle w:val="Szvegtrzs"/>
         <w:ind w:firstLine="0"/>
         <w:rPr>
-          <w:ins w:id="420" w:author="Balázs Dán" w:date="2021-11-11T22:48:00Z"/>
+          <w:ins w:id="414" w:author="Balázs Dán" w:date="2021-11-11T22:48:00Z"/>
         </w:rPr>
       </w:pPr>
       <w:r>
@@ -15171,7 +15019,7 @@
           <w:rFonts w:ascii="Consolas" w:hAnsi="Consolas"/>
           <w:sz w:val="22"/>
           <w:szCs w:val="22"/>
-          <w:rPrChange w:id="421" w:author="Dr. Kocsis Gergely" w:date="2021-11-07T22:43:00Z">
+          <w:rPrChange w:id="415" w:author="Dr. Kocsis Gergely" w:date="2021-11-07T22:43:00Z">
             <w:rPr/>
           </w:rPrChange>
         </w:rPr>
@@ -15185,7 +15033,7 @@
           <w:rFonts w:ascii="Consolas" w:hAnsi="Consolas"/>
           <w:sz w:val="22"/>
           <w:szCs w:val="22"/>
-          <w:rPrChange w:id="422" w:author="Dr. Kocsis Gergely" w:date="2021-11-07T22:44:00Z">
+          <w:rPrChange w:id="416" w:author="Dr. Kocsis Gergely" w:date="2021-11-07T22:44:00Z">
             <w:rPr/>
           </w:rPrChange>
         </w:rPr>
@@ -15194,17 +15042,17 @@
       <w:r>
         <w:t xml:space="preserve"> gombok segítségével.</w:t>
       </w:r>
-      <w:del w:id="423" w:author="Balázs Dán" w:date="2021-11-11T22:45:00Z">
+      <w:del w:id="417" w:author="Balázs Dán" w:date="2021-11-11T22:45:00Z">
         <w:r>
           <w:delText xml:space="preserve"> </w:delText>
         </w:r>
       </w:del>
-      <w:ins w:id="424" w:author="Balázs Dán" w:date="2021-11-11T22:45:00Z">
+      <w:ins w:id="418" w:author="Balázs Dán" w:date="2021-11-11T22:45:00Z">
         <w:r>
           <w:t xml:space="preserve"> </w:t>
         </w:r>
       </w:ins>
-      <w:ins w:id="425" w:author="Balázs Dán" w:date="2021-11-11T22:43:00Z">
+      <w:ins w:id="419" w:author="Balázs Dán" w:date="2021-11-11T22:43:00Z">
         <w:r>
           <w:t>Abban az esetben, ha a felhasználónak a „</w:t>
         </w:r>
@@ -15235,7 +15083,7 @@
             <w:rFonts w:ascii="Consolas" w:hAnsi="Consolas"/>
             <w:sz w:val="22"/>
             <w:szCs w:val="22"/>
-            <w:rPrChange w:id="426" w:author="Balázs Dán" w:date="2021-11-11T20:18:00Z">
+            <w:rPrChange w:id="420" w:author="Balázs Dán" w:date="2021-11-11T20:18:00Z">
               <w:rPr/>
             </w:rPrChange>
           </w:rPr>
@@ -15252,7 +15100,7 @@
             <w:rFonts w:ascii="Consolas" w:hAnsi="Consolas"/>
             <w:sz w:val="22"/>
             <w:szCs w:val="22"/>
-            <w:rPrChange w:id="427" w:author="Balázs Dán" w:date="2021-11-11T22:44:00Z">
+            <w:rPrChange w:id="421" w:author="Balázs Dán" w:date="2021-11-11T22:44:00Z">
               <w:rPr/>
             </w:rPrChange>
           </w:rPr>
@@ -15262,7 +15110,7 @@
           <w:t xml:space="preserve"> </w:t>
         </w:r>
       </w:ins>
-      <w:ins w:id="428" w:author="Balázs Dán" w:date="2021-11-11T22:44:00Z">
+      <w:ins w:id="422" w:author="Balázs Dán" w:date="2021-11-11T22:44:00Z">
         <w:r>
           <w:t xml:space="preserve">Text helyett a </w:t>
         </w:r>
@@ -15271,34 +15119,34 @@
             <w:rFonts w:ascii="Consolas" w:hAnsi="Consolas"/>
             <w:sz w:val="22"/>
             <w:szCs w:val="22"/>
-            <w:rPrChange w:id="429" w:author="Balázs Dán" w:date="2021-11-11T22:45:00Z">
+            <w:rPrChange w:id="423" w:author="Balázs Dán" w:date="2021-11-11T22:45:00Z">
               <w:rPr/>
             </w:rPrChange>
           </w:rPr>
           <w:t>Manage all Users</w:t>
         </w:r>
       </w:ins>
-      <w:ins w:id="430" w:author="Balázs Dán" w:date="2021-11-11T22:45:00Z">
+      <w:ins w:id="424" w:author="Balázs Dán" w:date="2021-11-11T22:45:00Z">
         <w:r>
           <w:t xml:space="preserve"> Text jelenik meg. Erre kattintva átirányítja az admin felhasználót az alábbi oldalra</w:t>
         </w:r>
       </w:ins>
-      <w:ins w:id="431" w:author="Balázs Dán" w:date="2021-11-11T22:46:00Z">
+      <w:ins w:id="425" w:author="Balázs Dán" w:date="2021-11-11T22:46:00Z">
         <w:r>
           <w:t xml:space="preserve"> </w:t>
         </w:r>
       </w:ins>
-      <w:ins w:id="432" w:author="Balázs Dán" w:date="2021-11-11T22:45:00Z">
+      <w:ins w:id="426" w:author="Balázs Dán" w:date="2021-11-11T22:45:00Z">
         <w:r>
           <w:t>(</w:t>
         </w:r>
       </w:ins>
-      <w:ins w:id="433" w:author="Balázs Dán" w:date="2021-11-11T22:46:00Z">
+      <w:ins w:id="427" w:author="Balázs Dán" w:date="2021-11-11T22:46:00Z">
         <w:r>
           <w:t>32. ábra)</w:t>
         </w:r>
       </w:ins>
-      <w:ins w:id="434" w:author="Balázs Dán" w:date="2021-11-11T22:45:00Z">
+      <w:ins w:id="428" w:author="Balázs Dán" w:date="2021-11-11T22:45:00Z">
         <w:r>
           <w:t>:</w:t>
         </w:r>
@@ -15310,16 +15158,16 @@
         <w:ind w:firstLine="0"/>
         <w:jc w:val="center"/>
         <w:rPr>
-          <w:ins w:id="435" w:author="Balázs Dán" w:date="2021-11-11T22:43:00Z"/>
-        </w:rPr>
-        <w:pPrChange w:id="436" w:author="Balázs Dán" w:date="2021-11-11T22:48:00Z">
+          <w:ins w:id="429" w:author="Balázs Dán" w:date="2021-11-11T22:43:00Z"/>
+        </w:rPr>
+        <w:pPrChange w:id="430" w:author="Balázs Dán" w:date="2021-11-11T22:48:00Z">
           <w:pPr>
             <w:pStyle w:val="Szvegtrzs"/>
             <w:ind w:firstLine="426"/>
           </w:pPr>
         </w:pPrChange>
       </w:pPr>
-      <w:ins w:id="437" w:author="Balázs Dán" w:date="2021-11-11T22:56:00Z">
+      <w:ins w:id="431" w:author="Balázs Dán" w:date="2021-11-11T22:56:00Z">
         <w:r>
           <w:rPr>
             <w:noProof/>
@@ -15375,10 +15223,10 @@
         <w:ind w:firstLine="0"/>
         <w:jc w:val="center"/>
         <w:rPr>
-          <w:ins w:id="438" w:author="Balázs Dán" w:date="2021-11-11T22:49:00Z"/>
-        </w:rPr>
-      </w:pPr>
-      <w:ins w:id="439" w:author="Balázs Dán" w:date="2021-11-11T22:48:00Z">
+          <w:ins w:id="432" w:author="Balázs Dán" w:date="2021-11-11T22:49:00Z"/>
+        </w:rPr>
+      </w:pPr>
+      <w:ins w:id="433" w:author="Balázs Dán" w:date="2021-11-11T22:48:00Z">
         <w:r>
           <w:t>32. ábra: Admin Manager View</w:t>
         </w:r>
@@ -15389,7 +15237,7 @@
         <w:pStyle w:val="Szvegtrzs"/>
         <w:ind w:firstLine="0"/>
         <w:rPr>
-          <w:ins w:id="440" w:author="Balázs Dán" w:date="2021-11-11T22:49:00Z"/>
+          <w:ins w:id="434" w:author="Balázs Dán" w:date="2021-11-11T22:49:00Z"/>
         </w:rPr>
       </w:pPr>
     </w:p>
@@ -15398,20 +15246,20 @@
         <w:pStyle w:val="Szvegtrzs"/>
         <w:ind w:firstLine="0"/>
         <w:rPr>
-          <w:ins w:id="441" w:author="Balázs Dán" w:date="2021-11-11T22:58:00Z"/>
-        </w:rPr>
-      </w:pPr>
-      <w:ins w:id="442" w:author="Balázs Dán" w:date="2021-11-11T22:49:00Z">
+          <w:ins w:id="435" w:author="Balázs Dán" w:date="2021-11-11T22:58:00Z"/>
+        </w:rPr>
+      </w:pPr>
+      <w:ins w:id="436" w:author="Balázs Dán" w:date="2021-11-11T22:49:00Z">
         <w:r>
           <w:t xml:space="preserve">Az Admin Manager oldalon </w:t>
         </w:r>
       </w:ins>
-      <w:ins w:id="443" w:author="Balázs Dán" w:date="2021-11-11T22:50:00Z">
+      <w:ins w:id="437" w:author="Balázs Dán" w:date="2021-11-11T22:50:00Z">
         <w:r>
           <w:t xml:space="preserve">kezelheti az admin az összes Arduino eszközhöz tartozó Video Streaming URL linkjét, illetve lehetősége van </w:t>
         </w:r>
       </w:ins>
-      <w:ins w:id="444" w:author="Balázs Dán" w:date="2021-11-11T22:51:00Z">
+      <w:ins w:id="438" w:author="Balázs Dán" w:date="2021-11-11T22:51:00Z">
         <w:r>
           <w:t xml:space="preserve">Reset-elnie az RFID ID-ját azon felhasználók számára, akik ezt kérvényezték a </w:t>
         </w:r>
@@ -15430,7 +15278,7 @@
           <w:t>.</w:t>
         </w:r>
       </w:ins>
-      <w:ins w:id="445" w:author="Balázs Dán" w:date="2021-11-11T22:59:00Z">
+      <w:ins w:id="439" w:author="Balázs Dán" w:date="2021-11-11T22:59:00Z">
         <w:r>
           <w:t xml:space="preserve"> A </w:t>
         </w:r>
@@ -15439,7 +15287,7 @@
             <w:rFonts w:ascii="Consolas" w:hAnsi="Consolas"/>
             <w:sz w:val="22"/>
             <w:szCs w:val="22"/>
-            <w:rPrChange w:id="446" w:author="Balázs Dán" w:date="2021-11-11T23:00:00Z">
+            <w:rPrChange w:id="440" w:author="Balázs Dán" w:date="2021-11-11T23:00:00Z">
               <w:rPr/>
             </w:rPrChange>
           </w:rPr>
@@ -15449,17 +15297,17 @@
           <w:t xml:space="preserve"> megnyomását követően egy Modal ugrik fel, ahol egy Text mezőt kitöltve</w:t>
         </w:r>
       </w:ins>
-      <w:ins w:id="447" w:author="Balázs Dán" w:date="2021-11-11T23:02:00Z">
+      <w:ins w:id="441" w:author="Balázs Dán" w:date="2021-11-11T23:02:00Z">
         <w:r>
           <w:t xml:space="preserve"> </w:t>
         </w:r>
       </w:ins>
-      <w:ins w:id="448" w:author="Balázs Dán" w:date="2021-11-11T22:59:00Z">
+      <w:ins w:id="442" w:author="Balázs Dán" w:date="2021-11-11T22:59:00Z">
         <w:r>
           <w:t>frissítheti az adat</w:t>
         </w:r>
       </w:ins>
-      <w:ins w:id="449" w:author="Balázs Dán" w:date="2021-11-11T23:00:00Z">
+      <w:ins w:id="443" w:author="Balázs Dán" w:date="2021-11-11T23:00:00Z">
         <w:r>
           <w:t>bázisban az adott Arduino ID-vel rendelkező rekord „</w:t>
         </w:r>
@@ -15468,47 +15316,47 @@
             <w:rFonts w:ascii="Consolas" w:hAnsi="Consolas"/>
             <w:sz w:val="22"/>
             <w:szCs w:val="22"/>
-            <w:rPrChange w:id="450" w:author="Balázs Dán" w:date="2021-11-11T23:04:00Z">
+            <w:rPrChange w:id="444" w:author="Balázs Dán" w:date="2021-11-11T23:04:00Z">
               <w:rPr/>
             </w:rPrChange>
           </w:rPr>
           <w:t>vid</w:t>
         </w:r>
       </w:ins>
-      <w:ins w:id="451" w:author="Balázs Dán" w:date="2021-11-11T23:01:00Z">
+      <w:ins w:id="445" w:author="Balázs Dán" w:date="2021-11-11T23:01:00Z">
         <w:r>
           <w:rPr>
             <w:rFonts w:ascii="Consolas" w:hAnsi="Consolas"/>
             <w:sz w:val="22"/>
             <w:szCs w:val="22"/>
-            <w:rPrChange w:id="452" w:author="Balázs Dán" w:date="2021-11-11T23:04:00Z">
+            <w:rPrChange w:id="446" w:author="Balázs Dán" w:date="2021-11-11T23:04:00Z">
               <w:rPr/>
             </w:rPrChange>
           </w:rPr>
           <w:t>eo_url</w:t>
         </w:r>
       </w:ins>
-      <w:ins w:id="453" w:author="Balázs Dán" w:date="2021-11-11T23:00:00Z">
+      <w:ins w:id="447" w:author="Balázs Dán" w:date="2021-11-11T23:00:00Z">
         <w:r>
           <w:t>”</w:t>
         </w:r>
       </w:ins>
-      <w:ins w:id="454" w:author="Balázs Dán" w:date="2021-11-11T23:01:00Z">
+      <w:ins w:id="448" w:author="Balázs Dán" w:date="2021-11-11T23:01:00Z">
         <w:r>
           <w:t xml:space="preserve"> </w:t>
         </w:r>
       </w:ins>
-      <w:ins w:id="455" w:author="Balázs Dán" w:date="2021-11-11T23:04:00Z">
+      <w:ins w:id="449" w:author="Balázs Dán" w:date="2021-11-11T23:04:00Z">
         <w:r>
           <w:t>értékét</w:t>
         </w:r>
       </w:ins>
-      <w:ins w:id="456" w:author="Balázs Dán" w:date="2021-11-11T23:01:00Z">
+      <w:ins w:id="450" w:author="Balázs Dán" w:date="2021-11-11T23:01:00Z">
         <w:r>
           <w:t>.</w:t>
         </w:r>
       </w:ins>
-      <w:ins w:id="457" w:author="Balázs Dán" w:date="2021-11-11T23:00:00Z">
+      <w:ins w:id="451" w:author="Balázs Dán" w:date="2021-11-11T23:00:00Z">
         <w:r>
           <w:t xml:space="preserve"> </w:t>
         </w:r>
@@ -15519,7 +15367,7 @@
         <w:pStyle w:val="Szvegtrzs"/>
         <w:ind w:firstLine="0"/>
         <w:rPr>
-          <w:ins w:id="458" w:author="Balázs Dán" w:date="2021-11-11T22:58:00Z"/>
+          <w:ins w:id="452" w:author="Balázs Dán" w:date="2021-11-11T22:58:00Z"/>
         </w:rPr>
       </w:pPr>
     </w:p>
@@ -15528,7 +15376,7 @@
         <w:pStyle w:val="Szvegtrzs"/>
         <w:ind w:firstLine="0"/>
         <w:rPr>
-          <w:ins w:id="459" w:author="Balázs Dán" w:date="2021-11-11T22:58:00Z"/>
+          <w:ins w:id="453" w:author="Balázs Dán" w:date="2021-11-11T22:58:00Z"/>
         </w:rPr>
         <w:sectPr>
           <w:pgSz w:w="11906" w:h="16838"/>
@@ -15543,7 +15391,7 @@
         <w:pStyle w:val="Szvegtrzs"/>
         <w:ind w:firstLine="0"/>
         <w:rPr>
-          <w:del w:id="460" w:author="Balázs Dán" w:date="2021-11-11T22:58:00Z"/>
+          <w:del w:id="454" w:author="Balázs Dán" w:date="2021-11-11T22:58:00Z"/>
         </w:rPr>
       </w:pPr>
     </w:p>
@@ -15552,19 +15400,19 @@
         <w:pStyle w:val="Szvegtrzs"/>
         <w:ind w:firstLine="426"/>
         <w:rPr>
-          <w:ins w:id="461" w:author="Balázs Dán" w:date="2021-11-11T01:24:00Z"/>
-        </w:rPr>
-      </w:pPr>
-      <w:commentRangeStart w:id="462"/>
+          <w:ins w:id="455" w:author="Balázs Dán" w:date="2021-11-11T01:24:00Z"/>
+        </w:rPr>
+      </w:pPr>
+      <w:commentRangeStart w:id="456"/>
       <w:r>
         <w:t>Az</w:t>
       </w:r>
-      <w:commentRangeEnd w:id="462"/>
+      <w:commentRangeEnd w:id="456"/>
       <w:r>
         <w:rPr>
           <w:rStyle w:val="Jegyzethivatkozs"/>
         </w:rPr>
-        <w:commentReference w:id="462"/>
+        <w:commentReference w:id="456"/>
       </w:r>
       <w:r>
         <w:t xml:space="preserve"> Images menüpontra kattintva az Images View-ra lép át. Ha rendelkezünk olyan Arduino ID-vel, amellyel készültek képek az ESP32 segítségével, és az „</w:t>
@@ -15574,7 +15422,7 @@
           <w:rFonts w:ascii="Consolas" w:hAnsi="Consolas"/>
           <w:sz w:val="22"/>
           <w:szCs w:val="22"/>
-          <w:rPrChange w:id="463" w:author="Dr. Kocsis Gergely" w:date="2021-11-07T22:44:00Z">
+          <w:rPrChange w:id="457" w:author="Dr. Kocsis Gergely" w:date="2021-11-07T22:44:00Z">
             <w:rPr/>
           </w:rPrChange>
         </w:rPr>
@@ -15586,12 +15434,12 @@
       <w:r>
         <w:t xml:space="preserve"> (3</w:t>
       </w:r>
-      <w:ins w:id="464" w:author="Balázs Dán" w:date="2021-11-11T22:52:00Z">
+      <w:ins w:id="458" w:author="Balázs Dán" w:date="2021-11-11T22:52:00Z">
         <w:r>
           <w:t>3</w:t>
         </w:r>
       </w:ins>
-      <w:del w:id="465" w:author="Balázs Dán" w:date="2021-11-11T22:52:00Z">
+      <w:del w:id="459" w:author="Balázs Dán" w:date="2021-11-11T22:52:00Z">
         <w:r>
           <w:delText>2</w:delText>
         </w:r>
@@ -15602,12 +15450,12 @@
       <w:r>
         <w:t>. Ellenkező esetben nem fognak képek megjelenni.</w:t>
       </w:r>
-      <w:del w:id="466" w:author="Balázs Dán" w:date="2021-11-11T01:22:00Z">
+      <w:del w:id="460" w:author="Balázs Dán" w:date="2021-11-11T01:22:00Z">
         <w:r>
           <w:delText xml:space="preserve"> </w:delText>
         </w:r>
       </w:del>
-      <w:del w:id="467" w:author="Balázs Dán" w:date="2021-11-09T15:58:00Z">
+      <w:del w:id="461" w:author="Balázs Dán" w:date="2021-11-09T15:58:00Z">
         <w:r>
           <w:rPr>
             <w:noProof/>
@@ -15676,16 +15524,16 @@
         <w:ind w:firstLine="0"/>
         <w:jc w:val="center"/>
         <w:rPr>
-          <w:ins w:id="468" w:author="Balázs Dán" w:date="2021-11-11T01:22:00Z"/>
-        </w:rPr>
-        <w:pPrChange w:id="469" w:author="Balázs Dán" w:date="2021-11-11T01:24:00Z">
+          <w:ins w:id="462" w:author="Balázs Dán" w:date="2021-11-11T01:22:00Z"/>
+        </w:rPr>
+        <w:pPrChange w:id="463" w:author="Balázs Dán" w:date="2021-11-11T01:24:00Z">
           <w:pPr>
             <w:pStyle w:val="Szvegtrzs"/>
             <w:ind w:firstLine="426"/>
           </w:pPr>
         </w:pPrChange>
       </w:pPr>
-      <w:ins w:id="470" w:author="Balázs Dán" w:date="2021-11-11T01:24:00Z">
+      <w:ins w:id="464" w:author="Balázs Dán" w:date="2021-11-11T01:24:00Z">
         <w:r>
           <w:rPr>
             <w:noProof/>
@@ -15740,18 +15588,18 @@
         <w:ind w:firstLine="0"/>
         <w:jc w:val="center"/>
         <w:rPr>
-          <w:ins w:id="471" w:author="Balázs Dán" w:date="2021-11-10T22:10:00Z"/>
+          <w:ins w:id="465" w:author="Balázs Dán" w:date="2021-11-10T22:10:00Z"/>
         </w:rPr>
       </w:pPr>
       <w:r>
         <w:t>3</w:t>
       </w:r>
-      <w:ins w:id="472" w:author="Balázs Dán" w:date="2021-11-11T22:52:00Z">
+      <w:ins w:id="466" w:author="Balázs Dán" w:date="2021-11-11T22:52:00Z">
         <w:r>
           <w:t>3</w:t>
         </w:r>
       </w:ins>
-      <w:del w:id="473" w:author="Balázs Dán" w:date="2021-11-11T22:52:00Z">
+      <w:del w:id="467" w:author="Balázs Dán" w:date="2021-11-11T22:52:00Z">
         <w:r>
           <w:delText>2</w:delText>
         </w:r>
@@ -15765,7 +15613,7 @@
         <w:pStyle w:val="Szvegtrzs"/>
         <w:ind w:firstLine="0"/>
         <w:rPr>
-          <w:ins w:id="474" w:author="Balázs Dán" w:date="2021-11-10T22:10:00Z"/>
+          <w:ins w:id="468" w:author="Balázs Dán" w:date="2021-11-10T22:10:00Z"/>
         </w:rPr>
       </w:pPr>
     </w:p>
@@ -15773,65 +15621,65 @@
       <w:pPr>
         <w:pStyle w:val="Szvegtrzs"/>
         <w:ind w:firstLine="0"/>
-        <w:pPrChange w:id="475" w:author="Balázs Dán" w:date="2021-11-10T22:10:00Z">
+        <w:pPrChange w:id="469" w:author="Balázs Dán" w:date="2021-11-10T22:10:00Z">
           <w:pPr>
             <w:pStyle w:val="Szvegtrzs"/>
             <w:ind w:firstLine="426"/>
           </w:pPr>
         </w:pPrChange>
       </w:pPr>
-      <w:ins w:id="476" w:author="Balázs Dán" w:date="2021-11-10T22:10:00Z">
+      <w:ins w:id="470" w:author="Balázs Dán" w:date="2021-11-10T22:10:00Z">
         <w:r>
           <w:t xml:space="preserve">A könnyebb átláthatóság és a gyorsabb betöltés érdekében a képeket </w:t>
         </w:r>
       </w:ins>
-      <w:ins w:id="477" w:author="Balázs Dán" w:date="2021-11-10T22:11:00Z">
+      <w:ins w:id="471" w:author="Balázs Dán" w:date="2021-11-10T22:11:00Z">
         <w:r>
           <w:t>tízesével</w:t>
         </w:r>
       </w:ins>
+      <w:ins w:id="472" w:author="Balázs Dán" w:date="2021-11-10T22:10:00Z">
+        <w:r>
+          <w:t xml:space="preserve"> lehet megtekinteni</w:t>
+        </w:r>
+      </w:ins>
+      <w:ins w:id="473" w:author="Balázs Dán" w:date="2021-11-11T01:08:00Z">
+        <w:r>
+          <w:t xml:space="preserve"> az oldal megnyitásakor</w:t>
+        </w:r>
+      </w:ins>
+      <w:ins w:id="474" w:author="Balázs Dán" w:date="2021-11-10T22:10:00Z">
+        <w:r>
+          <w:t>.</w:t>
+        </w:r>
+      </w:ins>
+      <w:ins w:id="475" w:author="Balázs Dán" w:date="2021-11-11T01:09:00Z">
+        <w:r>
+          <w:t xml:space="preserve"> Ezt a lépésközt a</w:t>
+        </w:r>
+        <w:r>
+          <w:t xml:space="preserve"> 3</w:t>
+        </w:r>
+      </w:ins>
+      <w:ins w:id="476" w:author="Balázs Dán" w:date="2021-11-11T22:52:00Z">
+        <w:r>
+          <w:t>3</w:t>
+        </w:r>
+      </w:ins>
+      <w:ins w:id="477" w:author="Balázs Dán" w:date="2021-11-11T01:09:00Z">
+        <w:r>
+          <w:t>. ábrán látható</w:t>
+        </w:r>
+        <w:r>
+          <w:t xml:space="preserve"> alsó gombok segítségével lehet állítani.</w:t>
+        </w:r>
+      </w:ins>
       <w:ins w:id="478" w:author="Balázs Dán" w:date="2021-11-10T22:10:00Z">
         <w:r>
-          <w:t xml:space="preserve"> lehet megtekinteni</w:t>
-        </w:r>
-      </w:ins>
-      <w:ins w:id="479" w:author="Balázs Dán" w:date="2021-11-11T01:08:00Z">
-        <w:r>
-          <w:t xml:space="preserve"> az oldal megnyitásakor</w:t>
-        </w:r>
-      </w:ins>
-      <w:ins w:id="480" w:author="Balázs Dán" w:date="2021-11-10T22:10:00Z">
-        <w:r>
-          <w:t>.</w:t>
-        </w:r>
-      </w:ins>
-      <w:ins w:id="481" w:author="Balázs Dán" w:date="2021-11-11T01:09:00Z">
-        <w:r>
-          <w:t xml:space="preserve"> Ezt a lépésközt a</w:t>
-        </w:r>
-        <w:r>
-          <w:t xml:space="preserve"> 3</w:t>
-        </w:r>
-      </w:ins>
-      <w:ins w:id="482" w:author="Balázs Dán" w:date="2021-11-11T22:52:00Z">
-        <w:r>
-          <w:t>3</w:t>
-        </w:r>
-      </w:ins>
-      <w:ins w:id="483" w:author="Balázs Dán" w:date="2021-11-11T01:09:00Z">
-        <w:r>
-          <w:t>. ábrán látható</w:t>
-        </w:r>
-        <w:r>
-          <w:t xml:space="preserve"> alsó gombok segítségével lehet állítani.</w:t>
-        </w:r>
-      </w:ins>
-      <w:ins w:id="484" w:author="Balázs Dán" w:date="2021-11-10T22:10:00Z">
-        <w:r>
           <w:t xml:space="preserve"> </w:t>
         </w:r>
       </w:ins>
-      <w:ins w:id="485" w:author="Balázs Dán" w:date="2021-11-10T22:11:00Z">
+      <w:ins w:id="479" w:author="Balázs Dán" w:date="2021-11-10T22:11:00Z">
         <w:r>
           <w:t xml:space="preserve">A </w:t>
         </w:r>
@@ -15840,7 +15688,7 @@
             <w:rFonts w:ascii="Consolas" w:hAnsi="Consolas"/>
             <w:sz w:val="22"/>
             <w:szCs w:val="22"/>
-            <w:rPrChange w:id="486" w:author="Balázs Dán" w:date="2021-11-10T22:11:00Z">
+            <w:rPrChange w:id="480" w:author="Balázs Dán" w:date="2021-11-10T22:11:00Z">
               <w:rPr/>
             </w:rPrChange>
           </w:rPr>
@@ -15854,7 +15702,7 @@
             <w:rFonts w:ascii="Consolas" w:hAnsi="Consolas"/>
             <w:sz w:val="22"/>
             <w:szCs w:val="22"/>
-            <w:rPrChange w:id="487" w:author="Balázs Dán" w:date="2021-11-10T22:11:00Z">
+            <w:rPrChange w:id="481" w:author="Balázs Dán" w:date="2021-11-10T22:11:00Z">
               <w:rPr/>
             </w:rPrChange>
           </w:rPr>
@@ -15864,12 +15712,12 @@
           <w:t xml:space="preserve"> gombokkal lehet lép</w:t>
         </w:r>
       </w:ins>
-      <w:ins w:id="488" w:author="Balázs Dán" w:date="2021-11-10T22:47:00Z">
+      <w:ins w:id="482" w:author="Balázs Dán" w:date="2021-11-10T22:47:00Z">
         <w:r>
           <w:t>egetni</w:t>
         </w:r>
       </w:ins>
-      <w:ins w:id="489" w:author="Balázs Dán" w:date="2021-11-10T22:11:00Z">
+      <w:ins w:id="483" w:author="Balázs Dán" w:date="2021-11-10T22:11:00Z">
         <w:r>
           <w:t xml:space="preserve"> az oldalak között.</w:t>
         </w:r>
@@ -15880,10 +15728,10 @@
         <w:pStyle w:val="Szvegtrzs"/>
         <w:ind w:firstLine="0"/>
         <w:rPr>
-          <w:del w:id="490" w:author="Balázs Dán" w:date="2021-11-09T16:00:00Z"/>
-        </w:rPr>
-      </w:pPr>
-      <w:del w:id="491" w:author="Balázs Dán" w:date="2021-11-09T16:00:00Z">
+          <w:del w:id="484" w:author="Balázs Dán" w:date="2021-11-09T16:00:00Z"/>
+        </w:rPr>
+      </w:pPr>
+      <w:del w:id="485" w:author="Balázs Dán" w:date="2021-11-09T16:00:00Z">
         <w:r>
           <w:delText>///////////////////////</w:delText>
         </w:r>
@@ -15894,7 +15742,7 @@
         <w:pStyle w:val="Szvegtrzs"/>
         <w:ind w:firstLine="0"/>
         <w:rPr>
-          <w:ins w:id="492" w:author="Balázs Dán" w:date="2021-11-10T22:09:00Z"/>
+          <w:ins w:id="486" w:author="Balázs Dán" w:date="2021-11-10T22:09:00Z"/>
         </w:rPr>
         <w:sectPr>
           <w:pgSz w:w="11906" w:h="16838"/>
@@ -15909,10 +15757,10 @@
         <w:pStyle w:val="Szvegtrzs"/>
         <w:ind w:firstLine="0"/>
         <w:rPr>
-          <w:del w:id="493" w:author="Balázs Dán" w:date="2021-11-09T16:00:00Z"/>
-        </w:rPr>
-      </w:pPr>
-      <w:del w:id="494" w:author="Balázs Dán" w:date="2021-11-09T16:00:00Z">
+          <w:del w:id="487" w:author="Balázs Dán" w:date="2021-11-09T16:00:00Z"/>
+        </w:rPr>
+      </w:pPr>
+      <w:del w:id="488" w:author="Balázs Dán" w:date="2021-11-09T16:00:00Z">
         <w:r>
           <w:lastRenderedPageBreak/>
           <w:delText>TODO: UI-n változtatás, szebbítés</w:delText>
@@ -15924,10 +15772,10 @@
         <w:pStyle w:val="Szvegtrzs"/>
         <w:ind w:firstLine="0"/>
         <w:rPr>
-          <w:del w:id="495" w:author="Balázs Dán" w:date="2021-11-09T16:00:00Z"/>
-        </w:rPr>
-      </w:pPr>
-      <w:del w:id="496" w:author="Balázs Dán" w:date="2021-11-09T16:00:00Z">
+          <w:del w:id="489" w:author="Balázs Dán" w:date="2021-11-09T16:00:00Z"/>
+        </w:rPr>
+      </w:pPr>
+      <w:del w:id="490" w:author="Balázs Dán" w:date="2021-11-09T16:00:00Z">
         <w:r>
           <w:delText>//////////////////////</w:delText>
         </w:r>
@@ -15938,7 +15786,7 @@
         <w:pStyle w:val="Szvegtrzs"/>
         <w:ind w:firstLine="0"/>
         <w:rPr>
-          <w:del w:id="497" w:author="Balázs Dán" w:date="2021-11-09T16:01:00Z"/>
+          <w:del w:id="491" w:author="Balázs Dán" w:date="2021-11-09T16:01:00Z"/>
         </w:rPr>
       </w:pPr>
     </w:p>
@@ -15955,7 +15803,7 @@
           <w:rFonts w:ascii="Consolas" w:hAnsi="Consolas"/>
           <w:sz w:val="22"/>
           <w:szCs w:val="22"/>
-          <w:rPrChange w:id="498" w:author="Balázs Dán" w:date="2021-11-10T22:12:00Z">
+          <w:rPrChange w:id="492" w:author="Balázs Dán" w:date="2021-11-10T22:12:00Z">
             <w:rPr/>
           </w:rPrChange>
         </w:rPr>
@@ -15964,32 +15812,32 @@
       <w:r>
         <w:t xml:space="preserve"> oldalra. </w:t>
       </w:r>
-      <w:del w:id="499" w:author="Balázs Dán" w:date="2021-11-10T22:13:00Z">
+      <w:del w:id="493" w:author="Balázs Dán" w:date="2021-11-10T22:13:00Z">
         <w:r>
           <w:delText>Itt, ha van elérhető video streaming a használt ESP32-CAM kamera által, akkor az megjelenítődik.</w:delText>
         </w:r>
       </w:del>
-      <w:ins w:id="500" w:author="Balázs Dán" w:date="2021-11-10T22:13:00Z">
+      <w:ins w:id="494" w:author="Balázs Dán" w:date="2021-11-10T22:13:00Z">
         <w:r>
           <w:t xml:space="preserve">Ha </w:t>
         </w:r>
       </w:ins>
-      <w:ins w:id="501" w:author="Balázs Dán" w:date="2021-11-10T22:41:00Z">
+      <w:ins w:id="495" w:author="Balázs Dán" w:date="2021-11-10T22:41:00Z">
         <w:r>
           <w:t xml:space="preserve">a felhasználó rendelkezik olyan Arduino ID-val, amely </w:t>
         </w:r>
       </w:ins>
-      <w:ins w:id="502" w:author="Balázs Dán" w:date="2021-11-10T22:44:00Z">
+      <w:ins w:id="496" w:author="Balázs Dán" w:date="2021-11-10T22:44:00Z">
         <w:r>
           <w:t xml:space="preserve">ajtónyitási státusza engedélyezett és </w:t>
         </w:r>
       </w:ins>
-      <w:ins w:id="503" w:author="Balázs Dán" w:date="2021-11-10T22:41:00Z">
+      <w:ins w:id="497" w:author="Balázs Dán" w:date="2021-11-10T22:41:00Z">
         <w:r>
           <w:t xml:space="preserve">szerepel </w:t>
         </w:r>
       </w:ins>
-      <w:ins w:id="504" w:author="Balázs Dán" w:date="2021-11-10T22:13:00Z">
+      <w:ins w:id="498" w:author="Balázs Dán" w:date="2021-11-10T22:13:00Z">
         <w:r>
           <w:t>az „</w:t>
         </w:r>
@@ -15998,7 +15846,7 @@
             <w:rFonts w:ascii="Consolas" w:hAnsi="Consolas"/>
             <w:sz w:val="22"/>
             <w:szCs w:val="22"/>
-            <w:rPrChange w:id="505" w:author="Balázs Dán" w:date="2021-11-10T22:13:00Z">
+            <w:rPrChange w:id="499" w:author="Balázs Dán" w:date="2021-11-10T22:13:00Z">
               <w:rPr/>
             </w:rPrChange>
           </w:rPr>
@@ -16008,12 +15856,12 @@
           <w:t>” adattáblában</w:t>
         </w:r>
       </w:ins>
-      <w:ins w:id="506" w:author="Balázs Dán" w:date="2021-11-10T22:41:00Z">
+      <w:ins w:id="500" w:author="Balázs Dán" w:date="2021-11-10T22:41:00Z">
         <w:r>
           <w:t xml:space="preserve">, akkor az ugyanazon rekordban szereplő </w:t>
         </w:r>
       </w:ins>
-      <w:ins w:id="507" w:author="Balázs Dán" w:date="2021-11-10T22:43:00Z">
+      <w:ins w:id="501" w:author="Balázs Dán" w:date="2021-11-10T22:43:00Z">
         <w:r>
           <w:t>„</w:t>
         </w:r>
@@ -16022,7 +15870,7 @@
             <w:rFonts w:ascii="Consolas" w:hAnsi="Consolas"/>
             <w:sz w:val="22"/>
             <w:szCs w:val="22"/>
-            <w:rPrChange w:id="508" w:author="Balázs Dán" w:date="2021-11-10T22:43:00Z">
+            <w:rPrChange w:id="502" w:author="Balázs Dán" w:date="2021-11-10T22:43:00Z">
               <w:rPr/>
             </w:rPrChange>
           </w:rPr>
@@ -16032,12 +15880,12 @@
           <w:t>” alapján megtekinthető a Video Strea</w:t>
         </w:r>
       </w:ins>
-      <w:ins w:id="509" w:author="Balázs Dán" w:date="2021-11-10T22:44:00Z">
+      <w:ins w:id="503" w:author="Balázs Dán" w:date="2021-11-10T22:44:00Z">
         <w:r>
           <w:t xml:space="preserve">ming. </w:t>
         </w:r>
       </w:ins>
-      <w:ins w:id="510" w:author="Balázs Dán" w:date="2021-11-11T01:29:00Z">
+      <w:ins w:id="504" w:author="Balázs Dán" w:date="2021-11-11T01:29:00Z">
         <w:r>
           <w:t xml:space="preserve">A felhasználónak lehetősége van a Video Streaming forgatásához a </w:t>
         </w:r>
@@ -16064,32 +15912,32 @@
           <w:t xml:space="preserve"> gombokkal. </w:t>
         </w:r>
       </w:ins>
-      <w:ins w:id="511" w:author="Balázs Dán" w:date="2021-11-10T22:44:00Z">
+      <w:ins w:id="505" w:author="Balázs Dán" w:date="2021-11-10T22:44:00Z">
         <w:r>
           <w:t>Több Arduino ID-val rendelkez</w:t>
         </w:r>
       </w:ins>
-      <w:ins w:id="512" w:author="Balázs Dán" w:date="2021-11-11T01:19:00Z">
+      <w:ins w:id="506" w:author="Balázs Dán" w:date="2021-11-11T01:19:00Z">
         <w:r>
           <w:t>ő</w:t>
         </w:r>
       </w:ins>
-      <w:ins w:id="513" w:author="Balázs Dán" w:date="2021-11-10T22:44:00Z">
+      <w:ins w:id="507" w:author="Balázs Dán" w:date="2021-11-10T22:44:00Z">
         <w:r>
           <w:t xml:space="preserve"> felhasználónak lehetősége van</w:t>
         </w:r>
       </w:ins>
-      <w:ins w:id="514" w:author="Balázs Dán" w:date="2021-11-10T22:45:00Z">
+      <w:ins w:id="508" w:author="Balázs Dán" w:date="2021-11-10T22:45:00Z">
         <w:r>
           <w:t xml:space="preserve"> a Video Streaming-ek közötti lép</w:t>
         </w:r>
       </w:ins>
-      <w:ins w:id="515" w:author="Balázs Dán" w:date="2021-11-11T01:19:00Z">
+      <w:ins w:id="509" w:author="Balázs Dán" w:date="2021-11-11T01:19:00Z">
         <w:r>
           <w:t>egetés</w:t>
         </w:r>
       </w:ins>
-      <w:ins w:id="516" w:author="Balázs Dán" w:date="2021-11-10T22:45:00Z">
+      <w:ins w:id="510" w:author="Balázs Dán" w:date="2021-11-10T22:45:00Z">
         <w:r>
           <w:t xml:space="preserve">re a </w:t>
         </w:r>
@@ -16098,7 +15946,7 @@
             <w:rFonts w:ascii="Consolas" w:hAnsi="Consolas"/>
             <w:sz w:val="22"/>
             <w:szCs w:val="22"/>
-            <w:rPrChange w:id="517" w:author="Balázs Dán" w:date="2021-11-10T22:45:00Z">
+            <w:rPrChange w:id="511" w:author="Balázs Dán" w:date="2021-11-10T22:45:00Z">
               <w:rPr/>
             </w:rPrChange>
           </w:rPr>
@@ -16112,7 +15960,7 @@
             <w:rFonts w:ascii="Consolas" w:hAnsi="Consolas"/>
             <w:sz w:val="22"/>
             <w:szCs w:val="22"/>
-            <w:rPrChange w:id="518" w:author="Balázs Dán" w:date="2021-11-10T22:45:00Z">
+            <w:rPrChange w:id="512" w:author="Balázs Dán" w:date="2021-11-10T22:45:00Z">
               <w:rPr/>
             </w:rPrChange>
           </w:rPr>
@@ -16122,22 +15970,22 @@
           <w:t xml:space="preserve"> gombok segítségével</w:t>
         </w:r>
       </w:ins>
-      <w:ins w:id="519" w:author="Balázs Dán" w:date="2021-11-11T01:29:00Z">
+      <w:ins w:id="513" w:author="Balázs Dán" w:date="2021-11-11T01:29:00Z">
         <w:r>
           <w:t xml:space="preserve"> </w:t>
         </w:r>
       </w:ins>
-      <w:ins w:id="520" w:author="Balázs Dán" w:date="2021-11-10T22:46:00Z">
+      <w:ins w:id="514" w:author="Balázs Dán" w:date="2021-11-10T22:46:00Z">
         <w:r>
           <w:t>(3</w:t>
         </w:r>
       </w:ins>
-      <w:ins w:id="521" w:author="Balázs Dán" w:date="2021-11-11T22:52:00Z">
+      <w:ins w:id="515" w:author="Balázs Dán" w:date="2021-11-11T22:52:00Z">
         <w:r>
           <w:t>4</w:t>
         </w:r>
       </w:ins>
-      <w:ins w:id="522" w:author="Balázs Dán" w:date="2021-11-10T22:46:00Z">
+      <w:ins w:id="516" w:author="Balázs Dán" w:date="2021-11-10T22:46:00Z">
         <w:r>
           <w:t>. ábra)</w:t>
         </w:r>
@@ -16152,16 +16000,16 @@
         <w:ind w:firstLine="0"/>
         <w:jc w:val="center"/>
         <w:rPr>
-          <w:del w:id="523" w:author="Balázs Dán" w:date="2021-11-09T16:01:00Z"/>
-        </w:rPr>
-        <w:pPrChange w:id="524" w:author="Balázs Dán" w:date="2021-11-11T01:18:00Z">
+          <w:del w:id="517" w:author="Balázs Dán" w:date="2021-11-09T16:01:00Z"/>
+        </w:rPr>
+        <w:pPrChange w:id="518" w:author="Balázs Dán" w:date="2021-11-11T01:18:00Z">
           <w:pPr>
             <w:pStyle w:val="Szvegtrzs"/>
             <w:ind w:firstLine="0"/>
           </w:pPr>
         </w:pPrChange>
       </w:pPr>
-      <w:ins w:id="525" w:author="Balázs Dán" w:date="2021-11-11T01:18:00Z">
+      <w:ins w:id="519" w:author="Balázs Dán" w:date="2021-11-11T01:18:00Z">
         <w:r>
           <w:rPr>
             <w:noProof/>
@@ -16209,7 +16057,7 @@
           </w:drawing>
         </w:r>
       </w:ins>
-      <w:del w:id="526" w:author="Balázs Dán" w:date="2021-11-09T16:01:00Z">
+      <w:del w:id="520" w:author="Balázs Dán" w:date="2021-11-09T16:01:00Z">
         <w:r>
           <w:delText>//TODO: kép</w:delText>
         </w:r>
@@ -16221,9 +16069,9 @@
         <w:ind w:firstLine="0"/>
         <w:jc w:val="center"/>
         <w:rPr>
-          <w:ins w:id="527" w:author="Balázs Dán" w:date="2021-11-10T22:06:00Z"/>
-        </w:rPr>
-        <w:pPrChange w:id="528" w:author="Balázs Dán" w:date="2021-11-11T01:18:00Z">
+          <w:ins w:id="521" w:author="Balázs Dán" w:date="2021-11-10T22:06:00Z"/>
+        </w:rPr>
+        <w:pPrChange w:id="522" w:author="Balázs Dán" w:date="2021-11-11T01:18:00Z">
           <w:pPr>
             <w:pStyle w:val="Szvegtrzs"/>
             <w:ind w:firstLine="426"/>
@@ -16237,31 +16085,31 @@
         <w:ind w:firstLine="0"/>
         <w:jc w:val="center"/>
         <w:rPr>
-          <w:ins w:id="529" w:author="Balázs Dán" w:date="2021-11-10T22:07:00Z"/>
-        </w:rPr>
-        <w:pPrChange w:id="530" w:author="Balázs Dán" w:date="2021-11-10T22:08:00Z">
+          <w:ins w:id="523" w:author="Balázs Dán" w:date="2021-11-10T22:07:00Z"/>
+        </w:rPr>
+        <w:pPrChange w:id="524" w:author="Balázs Dán" w:date="2021-11-10T22:08:00Z">
           <w:pPr>
             <w:pStyle w:val="Szvegtrzs"/>
             <w:ind w:firstLine="0"/>
           </w:pPr>
         </w:pPrChange>
       </w:pPr>
-      <w:ins w:id="531" w:author="Balázs Dán" w:date="2021-11-10T22:46:00Z">
+      <w:ins w:id="525" w:author="Balázs Dán" w:date="2021-11-10T22:46:00Z">
         <w:r>
           <w:t>3</w:t>
         </w:r>
       </w:ins>
-      <w:ins w:id="532" w:author="Balázs Dán" w:date="2021-11-11T22:52:00Z">
+      <w:ins w:id="526" w:author="Balázs Dán" w:date="2021-11-11T22:52:00Z">
         <w:r>
           <w:t>4</w:t>
         </w:r>
       </w:ins>
-      <w:ins w:id="533" w:author="Balázs Dán" w:date="2021-11-10T22:46:00Z">
+      <w:ins w:id="527" w:author="Balázs Dán" w:date="2021-11-10T22:46:00Z">
         <w:r>
           <w:t>. ábra: Video Vi</w:t>
         </w:r>
       </w:ins>
-      <w:ins w:id="534" w:author="Balázs Dán" w:date="2021-11-10T22:47:00Z">
+      <w:ins w:id="528" w:author="Balázs Dán" w:date="2021-11-10T22:47:00Z">
         <w:r>
           <w:t>ew</w:t>
         </w:r>
@@ -16272,7 +16120,7 @@
         <w:pStyle w:val="Szvegtrzs"/>
         <w:ind w:firstLine="0"/>
         <w:rPr>
-          <w:ins w:id="535" w:author="Balázs Dán" w:date="2021-11-10T22:07:00Z"/>
+          <w:ins w:id="529" w:author="Balázs Dán" w:date="2021-11-10T22:07:00Z"/>
         </w:rPr>
       </w:pPr>
     </w:p>
@@ -16281,7 +16129,7 @@
         <w:pStyle w:val="Szvegtrzs"/>
         <w:ind w:firstLine="0"/>
         <w:rPr>
-          <w:del w:id="536" w:author="Balázs Dán" w:date="2021-11-10T22:07:00Z"/>
+          <w:del w:id="530" w:author="Balázs Dán" w:date="2021-11-10T22:07:00Z"/>
         </w:rPr>
         <w:sectPr>
           <w:pgSz w:w="11906" w:h="16838"/>
@@ -16296,18 +16144,18 @@
         <w:pStyle w:val="Cmsor1"/>
         <w:spacing w:after="0" w:line="360" w:lineRule="auto"/>
       </w:pPr>
-      <w:del w:id="537" w:author="Balázs Dán" w:date="2021-11-10T22:07:00Z">
+      <w:del w:id="531" w:author="Balázs Dán" w:date="2021-11-10T22:07:00Z">
         <w:r>
           <w:lastRenderedPageBreak/>
           <w:delText>U</w:delText>
         </w:r>
       </w:del>
-      <w:ins w:id="538" w:author="Balázs Dán" w:date="2021-11-10T23:07:00Z">
+      <w:ins w:id="532" w:author="Balázs Dán" w:date="2021-11-10T23:07:00Z">
         <w:r>
           <w:t>Ut</w:t>
         </w:r>
       </w:ins>
-      <w:del w:id="539" w:author="Balázs Dán" w:date="2021-11-10T23:07:00Z">
+      <w:del w:id="533" w:author="Balázs Dán" w:date="2021-11-10T23:07:00Z">
         <w:r>
           <w:delText>t</w:delText>
         </w:r>
@@ -16352,7 +16200,7 @@
       <w:r>
         <w:t>, ami azt jelenti, hogy nincs szükség nyilvános IP-címre vagy tartománynévre a helyi gépen</w:t>
       </w:r>
-      <w:ins w:id="540" w:author="Balázs Dán" w:date="2021-11-09T18:37:00Z">
+      <w:ins w:id="534" w:author="Balázs Dán" w:date="2021-11-09T18:37:00Z">
         <w:r>
           <w:t xml:space="preserve"> </w:t>
         </w:r>
@@ -16366,7 +16214,7 @@
       <w:r>
         <w:fldChar w:fldCharType="separate"/>
       </w:r>
-      <w:ins w:id="541" w:author="Balázs Dán" w:date="2021-11-09T18:37:00Z">
+      <w:ins w:id="535" w:author="Balázs Dán" w:date="2021-11-09T18:37:00Z">
         <w:r>
           <w:t>[23]</w:t>
         </w:r>
@@ -16406,7 +16254,7 @@
           <w:rFonts w:ascii="Consolas" w:hAnsi="Consolas"/>
           <w:sz w:val="22"/>
           <w:szCs w:val="22"/>
-          <w:rPrChange w:id="542" w:author="Dr. Kocsis Gergely" w:date="2021-11-07T22:45:00Z">
+          <w:rPrChange w:id="536" w:author="Dr. Kocsis Gergely" w:date="2021-11-07T22:45:00Z">
             <w:rPr/>
           </w:rPrChange>
         </w:rPr>
@@ -16441,7 +16289,7 @@
           <w:rFonts w:ascii="Consolas" w:hAnsi="Consolas"/>
           <w:sz w:val="22"/>
           <w:szCs w:val="22"/>
-          <w:rPrChange w:id="543" w:author="Dr. Kocsis Gergely" w:date="2021-11-07T22:45:00Z">
+          <w:rPrChange w:id="537" w:author="Dr. Kocsis Gergely" w:date="2021-11-07T22:45:00Z">
             <w:rPr/>
           </w:rPrChange>
         </w:rPr>
@@ -16488,7 +16336,7 @@
           <w:rFonts w:ascii="Consolas" w:hAnsi="Consolas"/>
           <w:sz w:val="22"/>
           <w:szCs w:val="22"/>
-          <w:rPrChange w:id="544" w:author="Dr. Kocsis Gergely" w:date="2021-11-07T22:45:00Z">
+          <w:rPrChange w:id="538" w:author="Dr. Kocsis Gergely" w:date="2021-11-07T22:45:00Z">
             <w:rPr/>
           </w:rPrChange>
         </w:rPr>
@@ -16502,7 +16350,7 @@
           <w:rFonts w:ascii="Consolas" w:hAnsi="Consolas"/>
           <w:sz w:val="22"/>
           <w:szCs w:val="22"/>
-          <w:rPrChange w:id="545" w:author="Dr. Kocsis Gergely" w:date="2021-11-07T22:45:00Z">
+          <w:rPrChange w:id="539" w:author="Dr. Kocsis Gergely" w:date="2021-11-07T22:45:00Z">
             <w:rPr/>
           </w:rPrChange>
         </w:rPr>
@@ -16517,22 +16365,22 @@
       <w:r>
         <w:t>.</w:t>
       </w:r>
-      <w:del w:id="546" w:author="Balázs Dán" w:date="2021-11-09T16:27:00Z">
+      <w:del w:id="540" w:author="Balázs Dán" w:date="2021-11-09T16:27:00Z">
         <w:r>
           <w:delText xml:space="preserve"> </w:delText>
         </w:r>
       </w:del>
-      <w:ins w:id="547" w:author="Balázs Dán" w:date="2021-11-09T16:27:00Z">
+      <w:ins w:id="541" w:author="Balázs Dán" w:date="2021-11-09T16:27:00Z">
         <w:r>
           <w:t xml:space="preserve"> </w:t>
         </w:r>
       </w:ins>
-      <w:ins w:id="548" w:author="Balázs Dán" w:date="2021-11-09T16:29:00Z">
+      <w:ins w:id="542" w:author="Balázs Dán" w:date="2021-11-09T16:29:00Z">
         <w:r>
           <w:t xml:space="preserve">Minden olyan backend fájlt, amely </w:t>
         </w:r>
       </w:ins>
-      <w:ins w:id="549" w:author="Balázs Dán" w:date="2021-11-09T16:30:00Z">
+      <w:ins w:id="543" w:author="Balázs Dán" w:date="2021-11-09T16:30:00Z">
         <w:r>
           <w:rPr>
             <w:rFonts w:ascii="Consolas" w:hAnsi="Consolas"/>
@@ -16542,32 +16390,32 @@
           <w:t>token</w:t>
         </w:r>
       </w:ins>
-      <w:ins w:id="550" w:author="Balázs Dán" w:date="2021-11-09T16:29:00Z">
+      <w:ins w:id="544" w:author="Balázs Dán" w:date="2021-11-09T16:29:00Z">
         <w:r>
           <w:t>-t kezel</w:t>
         </w:r>
       </w:ins>
-      <w:ins w:id="551" w:author="Balázs Dán" w:date="2021-11-09T16:31:00Z">
+      <w:ins w:id="545" w:author="Balázs Dán" w:date="2021-11-09T16:31:00Z">
         <w:r>
           <w:t xml:space="preserve"> (például 18. ábra)</w:t>
         </w:r>
       </w:ins>
-      <w:ins w:id="552" w:author="Balázs Dán" w:date="2021-11-09T16:29:00Z">
+      <w:ins w:id="546" w:author="Balázs Dán" w:date="2021-11-09T16:29:00Z">
         <w:r>
           <w:t>,</w:t>
         </w:r>
       </w:ins>
-      <w:ins w:id="553" w:author="Balázs Dán" w:date="2021-11-09T16:30:00Z">
+      <w:ins w:id="547" w:author="Balázs Dán" w:date="2021-11-09T16:30:00Z">
         <w:r>
           <w:t xml:space="preserve"> módosítan</w:t>
         </w:r>
       </w:ins>
-      <w:ins w:id="554" w:author="Balázs Dán" w:date="2021-11-11T14:58:00Z">
+      <w:ins w:id="548" w:author="Balázs Dán" w:date="2021-11-11T14:58:00Z">
         <w:r>
           <w:t>om</w:t>
         </w:r>
       </w:ins>
-      <w:ins w:id="555" w:author="Balázs Dán" w:date="2021-11-09T16:30:00Z">
+      <w:ins w:id="549" w:author="Balázs Dán" w:date="2021-11-09T16:30:00Z">
         <w:r>
           <w:t xml:space="preserve"> kellett a </w:t>
         </w:r>
@@ -16576,7 +16424,7 @@
             <w:rFonts w:ascii="Consolas" w:hAnsi="Consolas"/>
             <w:sz w:val="22"/>
             <w:szCs w:val="22"/>
-            <w:rPrChange w:id="556" w:author="Balázs Dán" w:date="2021-11-09T16:30:00Z">
+            <w:rPrChange w:id="550" w:author="Balázs Dán" w:date="2021-11-09T16:30:00Z">
               <w:rPr/>
             </w:rPrChange>
           </w:rPr>
@@ -16586,17 +16434,17 @@
           <w:t xml:space="preserve"> lekérési módján.</w:t>
         </w:r>
       </w:ins>
-      <w:ins w:id="557" w:author="Balázs Dán" w:date="2021-11-11T14:54:00Z">
+      <w:ins w:id="551" w:author="Balázs Dán" w:date="2021-11-11T14:54:00Z">
         <w:r>
           <w:t xml:space="preserve"> </w:t>
         </w:r>
       </w:ins>
-      <w:ins w:id="558" w:author="Balázs Dán" w:date="2021-11-11T14:56:00Z">
+      <w:ins w:id="552" w:author="Balázs Dán" w:date="2021-11-11T14:56:00Z">
         <w:r>
           <w:t>Az</w:t>
         </w:r>
       </w:ins>
-      <w:ins w:id="559" w:author="Balázs Dán" w:date="2021-11-11T14:57:00Z">
+      <w:ins w:id="553" w:author="Balázs Dán" w:date="2021-11-11T14:57:00Z">
         <w:r>
           <w:t xml:space="preserve"> </w:t>
         </w:r>
@@ -16605,7 +16453,7 @@
             <w:rFonts w:ascii="Consolas" w:hAnsi="Consolas"/>
             <w:sz w:val="22"/>
             <w:szCs w:val="22"/>
-            <w:rPrChange w:id="560" w:author="Balázs Dán" w:date="2021-11-11T14:57:00Z">
+            <w:rPrChange w:id="554" w:author="Balázs Dán" w:date="2021-11-11T14:57:00Z">
               <w:rPr/>
             </w:rPrChange>
           </w:rPr>
@@ -16615,35 +16463,35 @@
           <w:t xml:space="preserve"> funkció</w:t>
         </w:r>
       </w:ins>
-      <w:ins w:id="561" w:author="Balázs Dán" w:date="2021-11-11T14:59:00Z">
+      <w:ins w:id="555" w:author="Balázs Dán" w:date="2021-11-11T14:59:00Z">
         <w:r>
           <w:t xml:space="preserve"> alapján létrehozott</w:t>
         </w:r>
       </w:ins>
-      <w:ins w:id="562" w:author="Balázs Dán" w:date="2021-11-11T14:54:00Z">
+      <w:ins w:id="556" w:author="Balázs Dán" w:date="2021-11-11T14:54:00Z">
         <w:r>
           <w:t xml:space="preserve"> </w:t>
         </w:r>
       </w:ins>
-      <w:ins w:id="563" w:author="Balázs Dán" w:date="2021-11-11T14:55:00Z">
+      <w:ins w:id="557" w:author="Balázs Dán" w:date="2021-11-11T14:55:00Z">
         <w:r>
           <w:rPr>
             <w:rFonts w:ascii="Consolas" w:hAnsi="Consolas"/>
             <w:sz w:val="22"/>
             <w:szCs w:val="22"/>
-            <w:rPrChange w:id="564" w:author="Balázs Dán" w:date="2021-11-11T14:58:00Z">
+            <w:rPrChange w:id="558" w:author="Balázs Dán" w:date="2021-11-11T14:58:00Z">
               <w:rPr/>
             </w:rPrChange>
           </w:rPr>
           <w:t>$headers['token’]</w:t>
         </w:r>
       </w:ins>
-      <w:ins w:id="565" w:author="Balázs Dán" w:date="2021-11-11T14:57:00Z">
+      <w:ins w:id="559" w:author="Balázs Dán" w:date="2021-11-11T14:57:00Z">
         <w:r>
           <w:t xml:space="preserve"> változót</w:t>
         </w:r>
       </w:ins>
-      <w:ins w:id="566" w:author="Balázs Dán" w:date="2021-11-11T14:55:00Z">
+      <w:ins w:id="560" w:author="Balázs Dán" w:date="2021-11-11T14:55:00Z">
         <w:r>
           <w:t xml:space="preserve"> egyszerűen csak át kellett írnom </w:t>
         </w:r>
@@ -16652,7 +16500,7 @@
             <w:rFonts w:ascii="Consolas" w:hAnsi="Consolas"/>
             <w:sz w:val="22"/>
             <w:szCs w:val="22"/>
-            <w:rPrChange w:id="567" w:author="Balázs Dán" w:date="2021-11-11T14:58:00Z">
+            <w:rPrChange w:id="561" w:author="Balázs Dán" w:date="2021-11-11T14:58:00Z">
               <w:rPr/>
             </w:rPrChange>
           </w:rPr>
@@ -16662,7 +16510,7 @@
           <w:t>re.</w:t>
         </w:r>
       </w:ins>
-      <w:ins w:id="568" w:author="Balázs Dán" w:date="2021-11-09T16:30:00Z">
+      <w:ins w:id="562" w:author="Balázs Dán" w:date="2021-11-09T16:30:00Z">
         <w:r>
           <w:t xml:space="preserve"> </w:t>
         </w:r>
@@ -16688,12 +16536,12 @@
       <w:r>
         <w:t xml:space="preserve">működne az applikációban, mert az még mindig csak lokálisan </w:t>
       </w:r>
-      <w:del w:id="569" w:author="Balázs Dán" w:date="2021-11-11T14:09:00Z">
+      <w:del w:id="563" w:author="Balázs Dán" w:date="2021-11-11T14:09:00Z">
         <w:r>
           <w:delText>elérhető</w:delText>
         </w:r>
       </w:del>
-      <w:ins w:id="570" w:author="Balázs Dán" w:date="2021-11-11T14:09:00Z">
+      <w:ins w:id="564" w:author="Balázs Dán" w:date="2021-11-11T14:09:00Z">
         <w:r>
           <w:t>érhető el</w:t>
         </w:r>
@@ -16721,7 +16569,7 @@
           <w:rFonts w:ascii="Consolas" w:hAnsi="Consolas"/>
           <w:sz w:val="22"/>
           <w:szCs w:val="22"/>
-          <w:rPrChange w:id="571" w:author="Dr. Kocsis Gergely" w:date="2021-11-07T22:45:00Z">
+          <w:rPrChange w:id="565" w:author="Dr. Kocsis Gergely" w:date="2021-11-07T22:45:00Z">
             <w:rPr/>
           </w:rPrChange>
         </w:rPr>
@@ -16735,7 +16583,7 @@
           <w:rFonts w:ascii="Consolas" w:hAnsi="Consolas"/>
           <w:sz w:val="22"/>
           <w:szCs w:val="22"/>
-          <w:rPrChange w:id="572" w:author="Dr. Kocsis Gergely" w:date="2021-11-07T22:45:00Z">
+          <w:rPrChange w:id="566" w:author="Dr. Kocsis Gergely" w:date="2021-11-07T22:45:00Z">
             <w:rPr/>
           </w:rPrChange>
         </w:rPr>
@@ -16744,7 +16592,7 @@
       <w:r>
         <w:t>” menüpontnál látható a saját Authtoken</w:t>
       </w:r>
-      <w:ins w:id="573" w:author="Dr. Kocsis Gergely" w:date="2021-11-07T22:46:00Z">
+      <w:ins w:id="567" w:author="Dr. Kocsis Gergely" w:date="2021-11-07T22:46:00Z">
         <w:r>
           <w:t>-</w:t>
         </w:r>
@@ -16752,7 +16600,7 @@
       <w:r>
         <w:t>ünk, amely szükséges az IP cím tunnel létrehozásához</w:t>
       </w:r>
-      <w:ins w:id="574" w:author="Balázs Dán" w:date="2021-11-09T18:38:00Z">
+      <w:ins w:id="568" w:author="Balázs Dán" w:date="2021-11-09T18:38:00Z">
         <w:r>
           <w:t xml:space="preserve"> </w:t>
         </w:r>
@@ -16766,7 +16614,7 @@
       <w:r>
         <w:fldChar w:fldCharType="separate"/>
       </w:r>
-      <w:ins w:id="575" w:author="Balázs Dán" w:date="2021-11-09T18:38:00Z">
+      <w:ins w:id="569" w:author="Balázs Dán" w:date="2021-11-09T18:38:00Z">
         <w:r>
           <w:t>[19]</w:t>
         </w:r>
@@ -16842,7 +16690,7 @@
       </w:r>
       <w:r>
         <w:rPr>
-          <w:rPrChange w:id="576" w:author="Balázs Dán" w:date="2021-11-09T19:15:00Z">
+          <w:rPrChange w:id="570" w:author="Balázs Dán" w:date="2021-11-09T19:15:00Z">
             <w:rPr>
               <w:shd w:val="clear" w:color="auto" w:fill="E7E6E6" w:themeFill="background2"/>
             </w:rPr>
@@ -16858,7 +16706,7 @@
           <w:rFonts w:ascii="Consolas" w:hAnsi="Consolas"/>
           <w:sz w:val="22"/>
           <w:szCs w:val="22"/>
-          <w:rPrChange w:id="577" w:author="Dr. Kocsis Gergely" w:date="2021-11-07T22:46:00Z">
+          <w:rPrChange w:id="571" w:author="Dr. Kocsis Gergely" w:date="2021-11-07T22:46:00Z">
             <w:rPr/>
           </w:rPrChange>
         </w:rPr>
@@ -16888,7 +16736,7 @@
           <w:rFonts w:ascii="Consolas" w:hAnsi="Consolas"/>
           <w:sz w:val="22"/>
           <w:szCs w:val="22"/>
-          <w:rPrChange w:id="578" w:author="Dr. Kocsis Gergely" w:date="2021-11-07T22:46:00Z">
+          <w:rPrChange w:id="572" w:author="Dr. Kocsis Gergely" w:date="2021-11-07T22:46:00Z">
             <w:rPr/>
           </w:rPrChange>
         </w:rPr>
@@ -16902,7 +16750,7 @@
           <w:rFonts w:ascii="Consolas" w:hAnsi="Consolas"/>
           <w:sz w:val="22"/>
           <w:szCs w:val="22"/>
-          <w:rPrChange w:id="579" w:author="Dr. Kocsis Gergely" w:date="2021-11-07T22:46:00Z">
+          <w:rPrChange w:id="573" w:author="Dr. Kocsis Gergely" w:date="2021-11-07T22:46:00Z">
             <w:rPr/>
           </w:rPrChange>
         </w:rPr>
@@ -16938,15 +16786,15 @@
         <w:pStyle w:val="Szvegtrzs"/>
         <w:ind w:firstLine="426"/>
         <w:rPr>
-          <w:ins w:id="580" w:author="Balázs Dán" w:date="2021-11-12T13:17:00Z"/>
-        </w:rPr>
-      </w:pPr>
-      <w:ins w:id="581" w:author="Balázs Dán" w:date="2021-11-12T15:26:00Z">
+          <w:ins w:id="574" w:author="Balázs Dán" w:date="2021-11-12T13:17:00Z"/>
+        </w:rPr>
+      </w:pPr>
+      <w:ins w:id="575" w:author="Balázs Dán" w:date="2021-11-12T15:26:00Z">
         <w:r>
           <w:t>Szakdolgozatomat GitHub-on tettem elérhetővé. A Repository-kat az alábbi Terminál parancsok</w:t>
         </w:r>
       </w:ins>
-      <w:ins w:id="582" w:author="Balázs Dán" w:date="2021-11-12T15:27:00Z">
+      <w:ins w:id="576" w:author="Balázs Dán" w:date="2021-11-12T15:27:00Z">
         <w:r>
           <w:t xml:space="preserve">kal hoztam létre </w:t>
         </w:r>
@@ -16960,7 +16808,7 @@
       <w:r>
         <w:fldChar w:fldCharType="separate"/>
       </w:r>
-      <w:ins w:id="583" w:author="Balázs Dán" w:date="2021-11-12T15:27:00Z">
+      <w:ins w:id="577" w:author="Balázs Dán" w:date="2021-11-12T15:27:00Z">
         <w:r>
           <w:t>[24]</w:t>
         </w:r>
@@ -16971,11 +16819,59 @@
           <w:t>:</w:t>
         </w:r>
       </w:ins>
-      <w:del w:id="584" w:author="Balázs Dán" w:date="2021-11-12T15:26:00Z">
+      <w:del w:id="578" w:author="Balázs Dán" w:date="2021-11-12T15:26:00Z">
         <w:r>
           <w:delText>//todo//</w:delText>
         </w:r>
       </w:del>
+    </w:p>
+    <w:p>
+      <w:pPr>
+        <w:pStyle w:val="Szvegtrzs"/>
+        <w:numPr>
+          <w:ilvl w:val="0"/>
+          <w:numId w:val="25"/>
+        </w:numPr>
+        <w:rPr>
+          <w:ins w:id="579" w:author="Balázs Dán" w:date="2021-11-12T13:17:00Z"/>
+        </w:rPr>
+        <w:pPrChange w:id="580" w:author="Balázs Dán" w:date="2021-11-12T15:34:00Z">
+          <w:pPr>
+            <w:pStyle w:val="Szvegtrzs"/>
+            <w:ind w:firstLine="426"/>
+          </w:pPr>
+        </w:pPrChange>
+      </w:pPr>
+      <w:ins w:id="581" w:author="Balázs Dán" w:date="2021-11-12T15:35:00Z">
+        <w:r>
+          <w:rPr>
+            <w:bdr w:val="single" w:sz="4" w:space="0" w:color="auto"/>
+            <w:shd w:val="clear" w:color="auto" w:fill="E7E6E6" w:themeFill="background2"/>
+          </w:rPr>
+          <w:t xml:space="preserve"> </w:t>
+        </w:r>
+      </w:ins>
+      <w:ins w:id="582" w:author="Balázs Dán" w:date="2021-11-12T13:17:00Z">
+        <w:r>
+          <w:rPr>
+            <w:bdr w:val="single" w:sz="4" w:space="0" w:color="auto"/>
+            <w:shd w:val="clear" w:color="auto" w:fill="E7E6E6" w:themeFill="background2"/>
+            <w:rPrChange w:id="583" w:author="Balázs Dán" w:date="2021-11-12T15:33:00Z">
+              <w:rPr/>
+            </w:rPrChange>
+          </w:rPr>
+          <w:t>git init</w:t>
+        </w:r>
+      </w:ins>
+      <w:ins w:id="584" w:author="Balázs Dán" w:date="2021-11-12T15:36:00Z">
+        <w:r>
+          <w:rPr>
+            <w:bdr w:val="single" w:sz="4" w:space="0" w:color="auto"/>
+            <w:shd w:val="clear" w:color="auto" w:fill="E7E6E6" w:themeFill="background2"/>
+          </w:rPr>
+          <w:t xml:space="preserve"> </w:t>
+        </w:r>
+      </w:ins>
     </w:p>
     <w:p>
       <w:pPr>
@@ -17012,7 +16908,7 @@
               <w:rPr/>
             </w:rPrChange>
           </w:rPr>
-          <w:t>git init</w:t>
+          <w:t xml:space="preserve">git add </w:t>
         </w:r>
       </w:ins>
       <w:ins w:id="590" w:author="Balázs Dán" w:date="2021-11-12T15:36:00Z">
@@ -17021,7 +16917,7 @@
             <w:bdr w:val="single" w:sz="4" w:space="0" w:color="auto"/>
             <w:shd w:val="clear" w:color="auto" w:fill="E7E6E6" w:themeFill="background2"/>
           </w:rPr>
-          <w:t xml:space="preserve"> </w:t>
+          <w:t>.</w:t>
         </w:r>
       </w:ins>
     </w:p>
@@ -17033,7 +16929,7 @@
           <w:numId w:val="25"/>
         </w:numPr>
         <w:rPr>
-          <w:ins w:id="591" w:author="Balázs Dán" w:date="2021-11-12T13:17:00Z"/>
+          <w:ins w:id="591" w:author="Balázs Dán" w:date="2021-11-12T13:18:00Z"/>
         </w:rPr>
         <w:pPrChange w:id="592" w:author="Balázs Dán" w:date="2021-11-12T15:34:00Z">
           <w:pPr>
@@ -17060,16 +16956,41 @@
               <w:rPr/>
             </w:rPrChange>
           </w:rPr>
-          <w:t xml:space="preserve">git add </w:t>
-        </w:r>
-      </w:ins>
-      <w:ins w:id="596" w:author="Balázs Dán" w:date="2021-11-12T15:36:00Z">
+          <w:t>git commit -m „</w:t>
+        </w:r>
+      </w:ins>
+      <w:ins w:id="596" w:author="Balázs Dán" w:date="2021-11-12T13:18:00Z">
         <w:r>
           <w:rPr>
             <w:bdr w:val="single" w:sz="4" w:space="0" w:color="auto"/>
             <w:shd w:val="clear" w:color="auto" w:fill="E7E6E6" w:themeFill="background2"/>
-          </w:rPr>
-          <w:t>.</w:t>
+            <w:rPrChange w:id="597" w:author="Balázs Dán" w:date="2021-11-12T15:33:00Z">
+              <w:rPr/>
+            </w:rPrChange>
+          </w:rPr>
+          <w:t>messag</w:t>
+        </w:r>
+        <w:r>
+          <w:rPr>
+            <w:bdr w:val="single" w:sz="4" w:space="0" w:color="auto"/>
+            <w:shd w:val="clear" w:color="auto" w:fill="E7E6E6" w:themeFill="background2"/>
+            <w:rPrChange w:id="598" w:author="Balázs Dán" w:date="2021-11-12T15:34:00Z">
+              <w:rPr/>
+            </w:rPrChange>
+          </w:rPr>
+          <w:t>e</w:t>
+        </w:r>
+      </w:ins>
+      <w:ins w:id="599" w:author="Balázs Dán" w:date="2021-11-12T13:17:00Z">
+        <w:r>
+          <w:rPr>
+            <w:bdr w:val="single" w:sz="4" w:space="0" w:color="auto"/>
+            <w:shd w:val="clear" w:color="auto" w:fill="E7E6E6" w:themeFill="background2"/>
+            <w:rPrChange w:id="600" w:author="Balázs Dán" w:date="2021-11-12T15:34:00Z">
+              <w:rPr/>
+            </w:rPrChange>
+          </w:rPr>
+          <w:t>”</w:t>
         </w:r>
       </w:ins>
     </w:p>
@@ -17081,16 +17002,16 @@
           <w:numId w:val="25"/>
         </w:numPr>
         <w:rPr>
-          <w:ins w:id="597" w:author="Balázs Dán" w:date="2021-11-12T13:18:00Z"/>
-        </w:rPr>
-        <w:pPrChange w:id="598" w:author="Balázs Dán" w:date="2021-11-12T15:34:00Z">
+          <w:ins w:id="601" w:author="Balázs Dán" w:date="2021-11-12T13:18:00Z"/>
+        </w:rPr>
+        <w:pPrChange w:id="602" w:author="Balázs Dán" w:date="2021-11-12T15:34:00Z">
           <w:pPr>
             <w:pStyle w:val="Szvegtrzs"/>
             <w:ind w:firstLine="426"/>
           </w:pPr>
         </w:pPrChange>
       </w:pPr>
-      <w:ins w:id="599" w:author="Balázs Dán" w:date="2021-11-12T15:35:00Z">
+      <w:ins w:id="603" w:author="Balázs Dán" w:date="2021-11-12T15:36:00Z">
         <w:r>
           <w:rPr>
             <w:bdr w:val="single" w:sz="4" w:space="0" w:color="auto"/>
@@ -17099,50 +17020,79 @@
           <w:t xml:space="preserve"> </w:t>
         </w:r>
       </w:ins>
-      <w:ins w:id="600" w:author="Balázs Dán" w:date="2021-11-12T13:17:00Z">
+      <w:ins w:id="604" w:author="Balázs Dán" w:date="2021-11-12T13:18:00Z">
         <w:r>
           <w:rPr>
             <w:bdr w:val="single" w:sz="4" w:space="0" w:color="auto"/>
             <w:shd w:val="clear" w:color="auto" w:fill="E7E6E6" w:themeFill="background2"/>
-            <w:rPrChange w:id="601" w:author="Balázs Dán" w:date="2021-11-12T15:33:00Z">
+            <w:rPrChange w:id="605" w:author="Balázs Dán" w:date="2021-11-12T15:34:00Z">
               <w:rPr/>
             </w:rPrChange>
           </w:rPr>
-          <w:t>git commit -m „</w:t>
-        </w:r>
-      </w:ins>
-      <w:ins w:id="602" w:author="Balázs Dán" w:date="2021-11-12T13:18:00Z">
+          <w:t>git remote add origin</w:t>
+        </w:r>
+      </w:ins>
+      <w:ins w:id="606" w:author="Balázs Dán" w:date="2021-11-12T15:37:00Z">
         <w:r>
           <w:rPr>
             <w:bdr w:val="single" w:sz="4" w:space="0" w:color="auto"/>
             <w:shd w:val="clear" w:color="auto" w:fill="E7E6E6" w:themeFill="background2"/>
-            <w:rPrChange w:id="603" w:author="Balázs Dán" w:date="2021-11-12T15:33:00Z">
-              <w:rPr/>
-            </w:rPrChange>
-          </w:rPr>
-          <w:t>messag</w:t>
-        </w:r>
+          </w:rPr>
+          <w:t xml:space="preserve"> </w:t>
+        </w:r>
+      </w:ins>
+      <w:ins w:id="607" w:author="Balázs Dán" w:date="2021-11-12T15:40:00Z">
         <w:r>
           <w:rPr>
             <w:bdr w:val="single" w:sz="4" w:space="0" w:color="auto"/>
             <w:shd w:val="clear" w:color="auto" w:fill="E7E6E6" w:themeFill="background2"/>
-            <w:rPrChange w:id="604" w:author="Balázs Dán" w:date="2021-11-12T15:34:00Z">
-              <w:rPr/>
-            </w:rPrChange>
-          </w:rPr>
-          <w:t>e</w:t>
-        </w:r>
-      </w:ins>
-      <w:ins w:id="605" w:author="Balázs Dán" w:date="2021-11-12T13:17:00Z">
+          </w:rPr>
+          <w:t>https://g</w:t>
+        </w:r>
+      </w:ins>
+      <w:ins w:id="608" w:author="Balázs Dán" w:date="2021-11-12T15:41:00Z">
         <w:r>
           <w:rPr>
             <w:bdr w:val="single" w:sz="4" w:space="0" w:color="auto"/>
             <w:shd w:val="clear" w:color="auto" w:fill="E7E6E6" w:themeFill="background2"/>
-            <w:rPrChange w:id="606" w:author="Balázs Dán" w:date="2021-11-12T15:34:00Z">
-              <w:rPr/>
-            </w:rPrChange>
-          </w:rPr>
-          <w:t>”</w:t>
+          </w:rPr>
+          <w:t>ithub.com/</w:t>
+        </w:r>
+      </w:ins>
+      <w:ins w:id="609" w:author="Balázs Dán" w:date="2021-11-12T16:00:00Z">
+        <w:r>
+          <w:rPr>
+            <w:bdr w:val="single" w:sz="4" w:space="0" w:color="auto"/>
+            <w:shd w:val="clear" w:color="auto" w:fill="E7E6E6" w:themeFill="background2"/>
+          </w:rPr>
+          <w:t>user</w:t>
+        </w:r>
+      </w:ins>
+      <w:ins w:id="610" w:author="Balázs Dán" w:date="2021-11-12T15:41:00Z">
+        <w:r>
+          <w:rPr>
+            <w:bdr w:val="single" w:sz="4" w:space="0" w:color="auto"/>
+            <w:shd w:val="clear" w:color="auto" w:fill="E7E6E6" w:themeFill="background2"/>
+          </w:rPr>
+          <w:t>/</w:t>
+        </w:r>
+      </w:ins>
+      <w:ins w:id="611" w:author="Balázs Dán" w:date="2021-11-12T16:00:00Z">
+        <w:r>
+          <w:rPr>
+            <w:bdr w:val="single" w:sz="4" w:space="0" w:color="auto"/>
+            <w:shd w:val="clear" w:color="auto" w:fill="E7E6E6" w:themeFill="background2"/>
+          </w:rPr>
+          <w:t>new_r</w:t>
+        </w:r>
+      </w:ins>
+      <w:ins w:id="612" w:author="Balázs Dán" w:date="2021-11-12T15:41:00Z">
+        <w:r>
+          <w:rPr>
+            <w:bdr w:val="single" w:sz="4" w:space="0" w:color="auto"/>
+            <w:shd w:val="clear" w:color="auto" w:fill="E7E6E6" w:themeFill="background2"/>
+          </w:rPr>
+          <w:t>epository.git</w:t>
         </w:r>
       </w:ins>
     </w:p>
@@ -17154,16 +17104,16 @@
           <w:numId w:val="25"/>
         </w:numPr>
         <w:rPr>
-          <w:ins w:id="607" w:author="Balázs Dán" w:date="2021-11-12T13:18:00Z"/>
-        </w:rPr>
-        <w:pPrChange w:id="608" w:author="Balázs Dán" w:date="2021-11-12T15:34:00Z">
+          <w:ins w:id="613" w:author="Balázs Dán" w:date="2021-11-12T13:19:00Z"/>
+        </w:rPr>
+        <w:pPrChange w:id="614" w:author="Balázs Dán" w:date="2021-11-12T15:34:00Z">
           <w:pPr>
             <w:pStyle w:val="Szvegtrzs"/>
             <w:ind w:firstLine="426"/>
           </w:pPr>
         </w:pPrChange>
       </w:pPr>
-      <w:ins w:id="609" w:author="Balázs Dán" w:date="2021-11-12T15:36:00Z">
+      <w:ins w:id="615" w:author="Balázs Dán" w:date="2021-11-12T15:36:00Z">
         <w:r>
           <w:rPr>
             <w:bdr w:val="single" w:sz="4" w:space="0" w:color="auto"/>
@@ -17172,79 +17122,16 @@
           <w:t xml:space="preserve"> </w:t>
         </w:r>
       </w:ins>
-      <w:ins w:id="610" w:author="Balázs Dán" w:date="2021-11-12T13:18:00Z">
+      <w:ins w:id="616" w:author="Balázs Dán" w:date="2021-11-12T13:18:00Z">
         <w:r>
           <w:rPr>
             <w:bdr w:val="single" w:sz="4" w:space="0" w:color="auto"/>
             <w:shd w:val="clear" w:color="auto" w:fill="E7E6E6" w:themeFill="background2"/>
-            <w:rPrChange w:id="611" w:author="Balázs Dán" w:date="2021-11-12T15:34:00Z">
+            <w:rPrChange w:id="617" w:author="Balázs Dán" w:date="2021-11-12T15:34:00Z">
               <w:rPr/>
             </w:rPrChange>
           </w:rPr>
-          <w:t>git remote add origin</w:t>
-        </w:r>
-      </w:ins>
-      <w:ins w:id="612" w:author="Balázs Dán" w:date="2021-11-12T15:37:00Z">
-        <w:r>
-          <w:rPr>
-            <w:bdr w:val="single" w:sz="4" w:space="0" w:color="auto"/>
-            <w:shd w:val="clear" w:color="auto" w:fill="E7E6E6" w:themeFill="background2"/>
-          </w:rPr>
-          <w:t xml:space="preserve"> </w:t>
-        </w:r>
-      </w:ins>
-      <w:ins w:id="613" w:author="Balázs Dán" w:date="2021-11-12T15:40:00Z">
-        <w:r>
-          <w:rPr>
-            <w:bdr w:val="single" w:sz="4" w:space="0" w:color="auto"/>
-            <w:shd w:val="clear" w:color="auto" w:fill="E7E6E6" w:themeFill="background2"/>
-          </w:rPr>
-          <w:t>https://g</w:t>
-        </w:r>
-      </w:ins>
-      <w:ins w:id="614" w:author="Balázs Dán" w:date="2021-11-12T15:41:00Z">
-        <w:r>
-          <w:rPr>
-            <w:bdr w:val="single" w:sz="4" w:space="0" w:color="auto"/>
-            <w:shd w:val="clear" w:color="auto" w:fill="E7E6E6" w:themeFill="background2"/>
-          </w:rPr>
-          <w:t>ithub.com/</w:t>
-        </w:r>
-      </w:ins>
-      <w:ins w:id="615" w:author="Balázs Dán" w:date="2021-11-12T16:00:00Z">
-        <w:r>
-          <w:rPr>
-            <w:bdr w:val="single" w:sz="4" w:space="0" w:color="auto"/>
-            <w:shd w:val="clear" w:color="auto" w:fill="E7E6E6" w:themeFill="background2"/>
-          </w:rPr>
-          <w:t>user</w:t>
-        </w:r>
-      </w:ins>
-      <w:ins w:id="616" w:author="Balázs Dán" w:date="2021-11-12T15:41:00Z">
-        <w:r>
-          <w:rPr>
-            <w:bdr w:val="single" w:sz="4" w:space="0" w:color="auto"/>
-            <w:shd w:val="clear" w:color="auto" w:fill="E7E6E6" w:themeFill="background2"/>
-          </w:rPr>
-          <w:t>/</w:t>
-        </w:r>
-      </w:ins>
-      <w:ins w:id="617" w:author="Balázs Dán" w:date="2021-11-12T16:00:00Z">
-        <w:r>
-          <w:rPr>
-            <w:bdr w:val="single" w:sz="4" w:space="0" w:color="auto"/>
-            <w:shd w:val="clear" w:color="auto" w:fill="E7E6E6" w:themeFill="background2"/>
-          </w:rPr>
-          <w:t>new_r</w:t>
-        </w:r>
-      </w:ins>
-      <w:ins w:id="618" w:author="Balázs Dán" w:date="2021-11-12T15:41:00Z">
-        <w:r>
-          <w:rPr>
-            <w:bdr w:val="single" w:sz="4" w:space="0" w:color="auto"/>
-            <w:shd w:val="clear" w:color="auto" w:fill="E7E6E6" w:themeFill="background2"/>
-          </w:rPr>
-          <w:t>epository.git</w:t>
+          <w:t>git branch -M main</w:t>
         </w:r>
       </w:ins>
     </w:p>
@@ -17255,17 +17142,14 @@
           <w:ilvl w:val="0"/>
           <w:numId w:val="25"/>
         </w:numPr>
-        <w:rPr>
-          <w:ins w:id="619" w:author="Balázs Dán" w:date="2021-11-12T13:19:00Z"/>
-        </w:rPr>
-        <w:pPrChange w:id="620" w:author="Balázs Dán" w:date="2021-11-12T15:34:00Z">
+        <w:pPrChange w:id="618" w:author="Balázs Dán" w:date="2021-11-12T15:34:00Z">
           <w:pPr>
             <w:pStyle w:val="Szvegtrzs"/>
             <w:ind w:firstLine="426"/>
           </w:pPr>
         </w:pPrChange>
       </w:pPr>
-      <w:ins w:id="621" w:author="Balázs Dán" w:date="2021-11-12T15:36:00Z">
+      <w:ins w:id="619" w:author="Balázs Dán" w:date="2021-11-12T15:36:00Z">
         <w:r>
           <w:rPr>
             <w:bdr w:val="single" w:sz="4" w:space="0" w:color="auto"/>
@@ -17274,51 +17158,15 @@
           <w:t xml:space="preserve"> </w:t>
         </w:r>
       </w:ins>
-      <w:ins w:id="622" w:author="Balázs Dán" w:date="2021-11-12T13:18:00Z">
+      <w:ins w:id="620" w:author="Balázs Dán" w:date="2021-11-12T13:19:00Z">
         <w:r>
           <w:rPr>
             <w:bdr w:val="single" w:sz="4" w:space="0" w:color="auto"/>
             <w:shd w:val="clear" w:color="auto" w:fill="E7E6E6" w:themeFill="background2"/>
-            <w:rPrChange w:id="623" w:author="Balázs Dán" w:date="2021-11-12T15:34:00Z">
+            <w:rPrChange w:id="621" w:author="Balázs Dán" w:date="2021-11-12T15:34:00Z">
               <w:rPr/>
             </w:rPrChange>
           </w:rPr>
-          <w:t>git branch -M main</w:t>
-        </w:r>
-      </w:ins>
-    </w:p>
-    <w:p>
-      <w:pPr>
-        <w:pStyle w:val="Szvegtrzs"/>
-        <w:numPr>
-          <w:ilvl w:val="0"/>
-          <w:numId w:val="25"/>
-        </w:numPr>
-        <w:pPrChange w:id="624" w:author="Balázs Dán" w:date="2021-11-12T15:34:00Z">
-          <w:pPr>
-            <w:pStyle w:val="Szvegtrzs"/>
-            <w:ind w:firstLine="426"/>
-          </w:pPr>
-        </w:pPrChange>
-      </w:pPr>
-      <w:ins w:id="625" w:author="Balázs Dán" w:date="2021-11-12T15:36:00Z">
-        <w:r>
-          <w:rPr>
-            <w:bdr w:val="single" w:sz="4" w:space="0" w:color="auto"/>
-            <w:shd w:val="clear" w:color="auto" w:fill="E7E6E6" w:themeFill="background2"/>
-          </w:rPr>
-          <w:t xml:space="preserve"> </w:t>
-        </w:r>
-      </w:ins>
-      <w:ins w:id="626" w:author="Balázs Dán" w:date="2021-11-12T13:19:00Z">
-        <w:r>
-          <w:rPr>
-            <w:bdr w:val="single" w:sz="4" w:space="0" w:color="auto"/>
-            <w:shd w:val="clear" w:color="auto" w:fill="E7E6E6" w:themeFill="background2"/>
-            <w:rPrChange w:id="627" w:author="Balázs Dán" w:date="2021-11-12T15:34:00Z">
-              <w:rPr/>
-            </w:rPrChange>
-          </w:rPr>
           <w:t>git push -u origin main</w:t>
         </w:r>
       </w:ins>
@@ -17328,7 +17176,7 @@
         <w:pStyle w:val="Szvegtrzs"/>
         <w:ind w:firstLine="0"/>
         <w:rPr>
-          <w:ins w:id="628" w:author="Balázs Dán" w:date="2021-11-12T15:41:00Z"/>
+          <w:ins w:id="622" w:author="Balázs Dán" w:date="2021-11-12T15:41:00Z"/>
         </w:rPr>
       </w:pPr>
     </w:p>
@@ -17336,78 +17184,78 @@
       <w:pPr>
         <w:pStyle w:val="Szvegtrzs"/>
         <w:ind w:firstLine="426"/>
-        <w:pPrChange w:id="629" w:author="Balázs Dán" w:date="2021-11-12T16:27:00Z">
+        <w:pPrChange w:id="623" w:author="Balázs Dán" w:date="2021-11-12T16:27:00Z">
           <w:pPr>
             <w:pStyle w:val="Szvegtrzs"/>
             <w:ind w:firstLine="0"/>
           </w:pPr>
         </w:pPrChange>
       </w:pPr>
-      <w:ins w:id="630" w:author="Balázs Dán" w:date="2021-11-12T15:41:00Z">
+      <w:ins w:id="624" w:author="Balázs Dán" w:date="2021-11-12T15:41:00Z">
         <w:r>
           <w:t>Négy Repository</w:t>
         </w:r>
       </w:ins>
-      <w:ins w:id="631" w:author="Balázs Dán" w:date="2021-11-12T15:42:00Z">
+      <w:ins w:id="625" w:author="Balázs Dán" w:date="2021-11-12T15:42:00Z">
         <w:r>
           <w:t>-</w:t>
         </w:r>
       </w:ins>
-      <w:ins w:id="632" w:author="Balázs Dán" w:date="2021-11-12T15:41:00Z">
+      <w:ins w:id="626" w:author="Balázs Dán" w:date="2021-11-12T15:41:00Z">
         <w:r>
           <w:t>t készítettem</w:t>
         </w:r>
       </w:ins>
-      <w:ins w:id="633" w:author="Balázs Dán" w:date="2021-11-12T15:42:00Z">
+      <w:ins w:id="627" w:author="Balázs Dán" w:date="2021-11-12T15:42:00Z">
         <w:r>
           <w:t>, amelyekbe külön a React Native fájlokat, a backend fájlokat, a szakdolgozatban használt képe</w:t>
         </w:r>
       </w:ins>
+      <w:ins w:id="628" w:author="Balázs Dán" w:date="2021-11-12T15:43:00Z">
+        <w:r>
+          <w:t>ket</w:t>
+        </w:r>
+      </w:ins>
+      <w:ins w:id="629" w:author="Balázs Dán" w:date="2021-11-12T15:42:00Z">
+        <w:r>
+          <w:t xml:space="preserve"> és azok forrásait, </w:t>
+        </w:r>
+      </w:ins>
+      <w:ins w:id="630" w:author="Balázs Dán" w:date="2021-11-12T15:43:00Z">
+        <w:r>
+          <w:t>valamint az Arduino programokat helyeztem el</w:t>
+        </w:r>
+      </w:ins>
+      <w:ins w:id="631" w:author="Balázs Dán" w:date="2021-11-12T17:48:00Z">
+        <w:r>
+          <w:t xml:space="preserve"> </w:t>
+        </w:r>
+      </w:ins>
+      <w:ins w:id="632" w:author="Balázs Dán" w:date="2021-11-12T17:49:00Z">
+        <w:r>
+          <w:fldChar w:fldCharType="begin"/>
+        </w:r>
+        <w:r>
+          <w:instrText xml:space="preserve"> REF _Ref87631779 \r \h </w:instrText>
+        </w:r>
+      </w:ins>
+      <w:r>
+        <w:fldChar w:fldCharType="separate"/>
+      </w:r>
+      <w:ins w:id="633" w:author="Balázs Dán" w:date="2021-11-12T17:49:00Z">
+        <w:r>
+          <w:t>[25]</w:t>
+        </w:r>
+        <w:r>
+          <w:fldChar w:fldCharType="end"/>
+        </w:r>
+      </w:ins>
       <w:ins w:id="634" w:author="Balázs Dán" w:date="2021-11-12T15:43:00Z">
         <w:r>
-          <w:t>ket</w:t>
-        </w:r>
-      </w:ins>
-      <w:ins w:id="635" w:author="Balázs Dán" w:date="2021-11-12T15:42:00Z">
-        <w:r>
-          <w:t xml:space="preserve"> és azok forrásait, </w:t>
-        </w:r>
-      </w:ins>
-      <w:ins w:id="636" w:author="Balázs Dán" w:date="2021-11-12T15:43:00Z">
-        <w:r>
-          <w:t>valamint az Arduino programokat helyeztem el</w:t>
-        </w:r>
-      </w:ins>
-      <w:ins w:id="637" w:author="Balázs Dán" w:date="2021-11-12T17:48:00Z">
-        <w:r>
-          <w:t xml:space="preserve"> </w:t>
-        </w:r>
-      </w:ins>
-      <w:ins w:id="638" w:author="Balázs Dán" w:date="2021-11-12T17:49:00Z">
-        <w:r>
-          <w:fldChar w:fldCharType="begin"/>
-        </w:r>
-        <w:r>
-          <w:instrText xml:space="preserve"> REF _Ref87631779 \r \h </w:instrText>
-        </w:r>
-      </w:ins>
-      <w:r>
-        <w:fldChar w:fldCharType="separate"/>
-      </w:r>
-      <w:ins w:id="639" w:author="Balázs Dán" w:date="2021-11-12T17:49:00Z">
-        <w:r>
-          <w:t>[25]</w:t>
-        </w:r>
-        <w:r>
-          <w:fldChar w:fldCharType="end"/>
-        </w:r>
-      </w:ins>
-      <w:ins w:id="640" w:author="Balázs Dán" w:date="2021-11-12T15:43:00Z">
-        <w:r>
           <w:t>.</w:t>
         </w:r>
       </w:ins>
-      <w:ins w:id="641" w:author="Balázs Dán" w:date="2021-11-12T16:19:00Z">
+      <w:ins w:id="635" w:author="Balázs Dán" w:date="2021-11-12T16:19:00Z">
         <w:r>
           <w:t xml:space="preserve"> A Szakdolgozat_Backend Repository-ba hozzáadtam még egy </w:t>
         </w:r>
@@ -17416,7 +17264,7 @@
             <w:rFonts w:ascii="Consolas" w:hAnsi="Consolas"/>
             <w:sz w:val="22"/>
             <w:szCs w:val="22"/>
-            <w:rPrChange w:id="642" w:author="Balázs Dán" w:date="2021-11-12T16:25:00Z">
+            <w:rPrChange w:id="636" w:author="Balázs Dán" w:date="2021-11-12T16:25:00Z">
               <w:rPr/>
             </w:rPrChange>
           </w:rPr>
@@ -17430,7 +17278,7 @@
             <w:rFonts w:ascii="Consolas" w:hAnsi="Consolas"/>
             <w:sz w:val="22"/>
             <w:szCs w:val="22"/>
-            <w:rPrChange w:id="643" w:author="Balázs Dán" w:date="2021-11-12T16:20:00Z">
+            <w:rPrChange w:id="637" w:author="Balázs Dán" w:date="2021-11-12T16:20:00Z">
               <w:rPr/>
             </w:rPrChange>
           </w:rPr>
@@ -17440,17 +17288,17 @@
           <w:t>” fájlt soha ne push</w:t>
         </w:r>
       </w:ins>
-      <w:ins w:id="644" w:author="Balázs Dán" w:date="2021-11-12T16:20:00Z">
+      <w:ins w:id="638" w:author="Balázs Dán" w:date="2021-11-12T16:20:00Z">
         <w:r>
           <w:t xml:space="preserve">-olja, mert ebben szerepelnek </w:t>
         </w:r>
       </w:ins>
-      <w:ins w:id="645" w:author="Balázs Dán" w:date="2021-11-12T16:21:00Z">
+      <w:ins w:id="639" w:author="Balázs Dán" w:date="2021-11-12T16:21:00Z">
         <w:r>
           <w:t>az adatbázisom eléréséhez szükséges adatok (felhasználónév és jelszó).</w:t>
         </w:r>
       </w:ins>
-      <w:ins w:id="646" w:author="Balázs Dán" w:date="2021-11-12T16:22:00Z">
+      <w:ins w:id="640" w:author="Balázs Dán" w:date="2021-11-12T16:22:00Z">
         <w:r>
           <w:t xml:space="preserve"> A git-en látható „</w:t>
         </w:r>
@@ -17459,20 +17307,20 @@
             <w:rFonts w:ascii="Consolas" w:hAnsi="Consolas"/>
             <w:sz w:val="22"/>
             <w:szCs w:val="22"/>
-            <w:rPrChange w:id="647" w:author="Balázs Dán" w:date="2021-11-12T16:23:00Z">
+            <w:rPrChange w:id="641" w:author="Balázs Dán" w:date="2021-11-12T16:23:00Z">
               <w:rPr/>
             </w:rPrChange>
           </w:rPr>
           <w:t>connection.ph</w:t>
         </w:r>
       </w:ins>
-      <w:ins w:id="648" w:author="Balázs Dán" w:date="2021-11-12T16:23:00Z">
+      <w:ins w:id="642" w:author="Balázs Dán" w:date="2021-11-12T16:23:00Z">
         <w:r>
           <w:rPr>
             <w:rFonts w:ascii="Consolas" w:hAnsi="Consolas"/>
             <w:sz w:val="22"/>
             <w:szCs w:val="22"/>
-            <w:rPrChange w:id="649" w:author="Balázs Dán" w:date="2021-11-12T16:23:00Z">
+            <w:rPrChange w:id="643" w:author="Balázs Dán" w:date="2021-11-12T16:23:00Z">
               <w:rPr/>
             </w:rPrChange>
           </w:rPr>
@@ -17482,12 +17330,12 @@
           <w:t>”-t sablon szerűen feltöltöttem.</w:t>
         </w:r>
       </w:ins>
-      <w:ins w:id="650" w:author="Balázs Dán" w:date="2021-11-12T16:27:00Z">
+      <w:ins w:id="644" w:author="Balázs Dán" w:date="2021-11-12T16:27:00Z">
         <w:r>
           <w:t xml:space="preserve"> </w:t>
         </w:r>
       </w:ins>
-      <w:ins w:id="651" w:author="Balázs Dán" w:date="2021-11-12T16:24:00Z">
+      <w:ins w:id="645" w:author="Balázs Dán" w:date="2021-11-12T16:24:00Z">
         <w:r>
           <w:t xml:space="preserve">A </w:t>
         </w:r>
@@ -17496,14 +17344,14 @@
             <w:rFonts w:ascii="Consolas" w:hAnsi="Consolas"/>
             <w:sz w:val="22"/>
             <w:szCs w:val="22"/>
-            <w:rPrChange w:id="652" w:author="Balázs Dán" w:date="2021-11-12T16:25:00Z">
+            <w:rPrChange w:id="646" w:author="Balázs Dán" w:date="2021-11-12T16:25:00Z">
               <w:rPr/>
             </w:rPrChange>
           </w:rPr>
           <w:t>.gitignore</w:t>
         </w:r>
       </w:ins>
-      <w:ins w:id="653" w:author="Balázs Dán" w:date="2021-11-12T16:25:00Z">
+      <w:ins w:id="647" w:author="Balázs Dán" w:date="2021-11-12T16:25:00Z">
         <w:r>
           <w:t xml:space="preserve"> létrehozásához először egy gitignore.txt-t hoztam lérte, amelyet a Terminálban a </w:t>
         </w:r>
@@ -17511,31 +17359,31 @@
           <w:rPr>
             <w:bdr w:val="single" w:sz="4" w:space="0" w:color="auto"/>
             <w:shd w:val="clear" w:color="auto" w:fill="E7E6E6" w:themeFill="background2"/>
-            <w:rPrChange w:id="654" w:author="Balázs Dán" w:date="2021-11-12T16:26:00Z">
+            <w:rPrChange w:id="648" w:author="Balázs Dán" w:date="2021-11-12T16:26:00Z">
               <w:rPr/>
             </w:rPrChange>
           </w:rPr>
           <w:t>r</w:t>
         </w:r>
       </w:ins>
-      <w:ins w:id="655" w:author="Balázs Dán" w:date="2021-11-12T16:24:00Z">
+      <w:ins w:id="649" w:author="Balázs Dán" w:date="2021-11-12T16:24:00Z">
         <w:r>
           <w:rPr>
             <w:bdr w:val="single" w:sz="4" w:space="0" w:color="auto"/>
             <w:shd w:val="clear" w:color="auto" w:fill="E7E6E6" w:themeFill="background2"/>
-            <w:rPrChange w:id="656" w:author="Balázs Dán" w:date="2021-11-12T16:26:00Z">
+            <w:rPrChange w:id="650" w:author="Balázs Dán" w:date="2021-11-12T16:26:00Z">
               <w:rPr/>
             </w:rPrChange>
           </w:rPr>
           <w:t>en gitignore.txt .gitignore</w:t>
         </w:r>
       </w:ins>
-      <w:ins w:id="657" w:author="Balázs Dán" w:date="2021-11-12T16:25:00Z">
+      <w:ins w:id="651" w:author="Balázs Dán" w:date="2021-11-12T16:25:00Z">
         <w:r>
           <w:t xml:space="preserve"> paranccsal átneveztem.</w:t>
         </w:r>
       </w:ins>
-      <w:ins w:id="658" w:author="Balázs Dán" w:date="2021-11-12T16:28:00Z">
+      <w:ins w:id="652" w:author="Balázs Dán" w:date="2021-11-12T16:28:00Z">
         <w:r>
           <w:t xml:space="preserve"> Ezt követően a </w:t>
         </w:r>
@@ -17543,7 +17391,7 @@
           <w:rPr>
             <w:bdr w:val="single" w:sz="4" w:space="0" w:color="auto"/>
             <w:shd w:val="clear" w:color="auto" w:fill="E7E6E6" w:themeFill="background2"/>
-            <w:rPrChange w:id="659" w:author="Balázs Dán" w:date="2021-11-12T16:30:00Z">
+            <w:rPrChange w:id="653" w:author="Balázs Dán" w:date="2021-11-12T16:30:00Z">
               <w:rPr/>
             </w:rPrChange>
           </w:rPr>
@@ -17556,7 +17404,7 @@
           <w:rPr>
             <w:bdr w:val="single" w:sz="4" w:space="0" w:color="auto"/>
             <w:shd w:val="clear" w:color="auto" w:fill="E7E6E6" w:themeFill="background2"/>
-            <w:rPrChange w:id="660" w:author="Balázs Dán" w:date="2021-11-12T16:30:00Z">
+            <w:rPrChange w:id="654" w:author="Balázs Dán" w:date="2021-11-12T16:30:00Z">
               <w:rPr/>
             </w:rPrChange>
           </w:rPr>
@@ -17566,12 +17414,12 @@
           <w:t xml:space="preserve"> </w:t>
         </w:r>
       </w:ins>
-      <w:ins w:id="661" w:author="Balázs Dán" w:date="2021-11-12T16:29:00Z">
+      <w:ins w:id="655" w:author="Balázs Dán" w:date="2021-11-12T16:29:00Z">
         <w:r>
           <w:t xml:space="preserve">utasítással committáltam, amelyet követve </w:t>
         </w:r>
       </w:ins>
-      <w:ins w:id="662" w:author="Balázs Dán" w:date="2021-11-12T16:30:00Z">
+      <w:ins w:id="656" w:author="Balázs Dán" w:date="2021-11-12T16:30:00Z">
         <w:r>
           <w:t>pusholtam.</w:t>
         </w:r>
@@ -17730,10 +17578,10 @@
         <w:ind w:hanging="578"/>
         <w:jc w:val="left"/>
         <w:rPr>
-          <w:ins w:id="663" w:author="Balázs Dán" w:date="2021-11-09T16:55:00Z"/>
-        </w:rPr>
-      </w:pPr>
-      <w:bookmarkStart w:id="664" w:name="_Ref87368367"/>
+          <w:ins w:id="657" w:author="Balázs Dán" w:date="2021-11-09T16:55:00Z"/>
+        </w:rPr>
+      </w:pPr>
+      <w:bookmarkStart w:id="658" w:name="_Ref87368367"/>
       <w:r>
         <w:t xml:space="preserve">Arduino Mega 2560 Rev3 Overview: </w:t>
       </w:r>
@@ -17752,7 +17600,7 @@
         <w:br/>
         <w:t>Megtekintés ideje: 2021.09.25.</w:t>
       </w:r>
-      <w:bookmarkEnd w:id="664"/>
+      <w:bookmarkEnd w:id="658"/>
     </w:p>
     <w:p>
       <w:pPr>
@@ -17766,7 +17614,7 @@
         </w:tabs>
         <w:ind w:hanging="578"/>
         <w:jc w:val="left"/>
-        <w:pPrChange w:id="665" w:author="Balázs Dán" w:date="2021-11-09T16:55:00Z">
+        <w:pPrChange w:id="659" w:author="Balázs Dán" w:date="2021-11-09T16:55:00Z">
           <w:pPr>
             <w:pStyle w:val="Szvegtrzs"/>
             <w:numPr>
@@ -17780,8 +17628,8 @@
           </w:pPr>
         </w:pPrChange>
       </w:pPr>
-      <w:bookmarkStart w:id="666" w:name="_Ref87369468"/>
-      <w:ins w:id="667" w:author="Balázs Dán" w:date="2021-11-09T16:55:00Z">
+      <w:bookmarkStart w:id="660" w:name="_Ref87369468"/>
+      <w:ins w:id="661" w:author="Balázs Dán" w:date="2021-11-09T16:55:00Z">
         <w:r>
           <w:t>Getting started with the ESP32-CAM</w:t>
         </w:r>
@@ -17789,7 +17637,7 @@
           <w:br/>
         </w:r>
       </w:ins>
-      <w:ins w:id="668" w:author="Balázs Dán" w:date="2021-11-09T16:56:00Z">
+      <w:ins w:id="662" w:author="Balázs Dán" w:date="2021-11-09T16:56:00Z">
         <w:r>
           <w:fldChar w:fldCharType="begin"/>
         </w:r>
@@ -17815,13 +17663,13 @@
           <w:fldChar w:fldCharType="end"/>
         </w:r>
       </w:ins>
-      <w:ins w:id="669" w:author="Balázs Dán" w:date="2021-11-09T16:55:00Z">
+      <w:ins w:id="663" w:author="Balázs Dán" w:date="2021-11-09T16:55:00Z">
         <w:r>
           <w:br/>
           <w:t>Megtekintés ideje: 2021.09.27.</w:t>
         </w:r>
       </w:ins>
-      <w:bookmarkEnd w:id="666"/>
+      <w:bookmarkEnd w:id="660"/>
     </w:p>
     <w:p>
       <w:pPr>
@@ -17836,10 +17684,10 @@
         <w:ind w:hanging="578"/>
         <w:jc w:val="left"/>
         <w:rPr>
-          <w:del w:id="670" w:author="Balázs Dán" w:date="2021-11-09T16:47:00Z"/>
-        </w:rPr>
-      </w:pPr>
-      <w:del w:id="671" w:author="Balázs Dán" w:date="2021-11-09T16:47:00Z">
+          <w:del w:id="664" w:author="Balázs Dán" w:date="2021-11-09T16:47:00Z"/>
+        </w:rPr>
+      </w:pPr>
+      <w:del w:id="665" w:author="Balázs Dán" w:date="2021-11-09T16:47:00Z">
         <w:r>
           <w:delText>Hardware Basics of Arduino Mega 2560 Board:</w:delText>
         </w:r>
@@ -17868,10 +17716,10 @@
         <w:ind w:hanging="578"/>
         <w:jc w:val="left"/>
         <w:rPr>
-          <w:del w:id="672" w:author="Balázs Dán" w:date="2021-11-09T16:50:00Z"/>
-        </w:rPr>
-      </w:pPr>
-      <w:del w:id="673" w:author="Balázs Dán" w:date="2021-11-09T16:50:00Z">
+          <w:del w:id="666" w:author="Balázs Dán" w:date="2021-11-09T16:50:00Z"/>
+        </w:rPr>
+      </w:pPr>
+      <w:del w:id="667" w:author="Balázs Dán" w:date="2021-11-09T16:50:00Z">
         <w:r>
           <w:delText>Atmega2560-Arduino Pin Mapping:</w:delText>
         </w:r>
@@ -17918,10 +17766,10 @@
         <w:ind w:hanging="578"/>
         <w:jc w:val="left"/>
         <w:rPr>
-          <w:del w:id="674" w:author="Balázs Dán" w:date="2021-11-09T17:03:00Z"/>
-        </w:rPr>
-      </w:pPr>
-      <w:del w:id="675" w:author="Balázs Dán" w:date="2021-11-09T17:03:00Z">
+          <w:del w:id="668" w:author="Balázs Dán" w:date="2021-11-09T17:03:00Z"/>
+        </w:rPr>
+      </w:pPr>
+      <w:del w:id="669" w:author="Balázs Dán" w:date="2021-11-09T17:03:00Z">
         <w:r>
           <w:delText>ESP32-CAM Specifications and Features:</w:delText>
         </w:r>
@@ -17950,17 +17798,17 @@
         <w:ind w:hanging="578"/>
         <w:jc w:val="left"/>
         <w:rPr>
-          <w:ins w:id="676" w:author="Balázs Dán" w:date="2021-11-09T17:03:00Z"/>
-        </w:rPr>
-      </w:pPr>
-      <w:bookmarkStart w:id="677" w:name="_Ref87369856"/>
+          <w:ins w:id="670" w:author="Balázs Dán" w:date="2021-11-09T17:03:00Z"/>
+        </w:rPr>
+      </w:pPr>
+      <w:bookmarkStart w:id="671" w:name="_Ref87369856"/>
       <w:r>
         <w:t>ESP32-CAM: Machine Vision Tips, Camera Guides and Projects:</w:t>
       </w:r>
       <w:r>
         <w:br/>
       </w:r>
-      <w:ins w:id="678" w:author="Balázs Dán" w:date="2021-11-09T17:03:00Z">
+      <w:ins w:id="672" w:author="Balázs Dán" w:date="2021-11-09T17:03:00Z">
         <w:r>
           <w:fldChar w:fldCharType="begin"/>
         </w:r>
@@ -17984,7 +17832,7 @@
         <w:br/>
         <w:t>Megtekintés ideje: 2021.09.27.</w:t>
       </w:r>
-      <w:bookmarkEnd w:id="677"/>
+      <w:bookmarkEnd w:id="671"/>
     </w:p>
     <w:p>
       <w:pPr>
@@ -17999,8 +17847,8 @@
         <w:ind w:hanging="578"/>
         <w:jc w:val="left"/>
       </w:pPr>
-      <w:bookmarkStart w:id="679" w:name="_Ref87369876"/>
-      <w:ins w:id="680" w:author="Balázs Dán" w:date="2021-11-09T17:03:00Z">
+      <w:bookmarkStart w:id="673" w:name="_Ref87369876"/>
+      <w:ins w:id="674" w:author="Balázs Dán" w:date="2021-11-09T17:03:00Z">
         <w:r>
           <w:t>ESP32-CAM Specifications and Features:</w:t>
         </w:r>
@@ -18008,7 +17856,7 @@
           <w:br/>
         </w:r>
       </w:ins>
-      <w:ins w:id="681" w:author="Balázs Dán" w:date="2021-11-09T17:16:00Z">
+      <w:ins w:id="675" w:author="Balázs Dán" w:date="2021-11-09T17:16:00Z">
         <w:r>
           <w:fldChar w:fldCharType="begin"/>
         </w:r>
@@ -18028,13 +17876,13 @@
           <w:fldChar w:fldCharType="end"/>
         </w:r>
       </w:ins>
-      <w:ins w:id="682" w:author="Balázs Dán" w:date="2021-11-09T17:03:00Z">
+      <w:ins w:id="676" w:author="Balázs Dán" w:date="2021-11-09T17:03:00Z">
         <w:r>
           <w:br/>
           <w:t>Megtekintés ideje: 2021.09.27.</w:t>
         </w:r>
       </w:ins>
-      <w:bookmarkEnd w:id="679"/>
+      <w:bookmarkEnd w:id="673"/>
     </w:p>
     <w:p>
       <w:pPr>
@@ -18049,10 +17897,10 @@
         <w:ind w:hanging="578"/>
         <w:jc w:val="left"/>
         <w:rPr>
-          <w:del w:id="683" w:author="Balázs Dán" w:date="2021-11-09T16:54:00Z"/>
-        </w:rPr>
-      </w:pPr>
-      <w:del w:id="684" w:author="Balázs Dán" w:date="2021-11-09T16:54:00Z">
+          <w:del w:id="677" w:author="Balázs Dán" w:date="2021-11-09T16:54:00Z"/>
+        </w:rPr>
+      </w:pPr>
+      <w:del w:id="678" w:author="Balázs Dán" w:date="2021-11-09T16:54:00Z">
         <w:r>
           <w:delText>Getting started with the ESP32-CAM</w:delText>
         </w:r>
@@ -18081,10 +17929,10 @@
         <w:ind w:hanging="578"/>
         <w:jc w:val="left"/>
         <w:rPr>
-          <w:del w:id="685" w:author="Balázs Dán" w:date="2021-11-09T17:17:00Z"/>
-        </w:rPr>
-      </w:pPr>
-      <w:del w:id="686" w:author="Balázs Dán" w:date="2021-11-09T17:17:00Z">
+          <w:del w:id="679" w:author="Balázs Dán" w:date="2021-11-09T17:17:00Z"/>
+        </w:rPr>
+      </w:pPr>
+      <w:del w:id="680" w:author="Balázs Dán" w:date="2021-11-09T17:17:00Z">
         <w:r>
           <w:delText>ESP32-CAM AI-Thinker Pinout Guide: GPIOs Usage Explained</w:delText>
         </w:r>
@@ -18113,7 +17961,7 @@
         <w:ind w:hanging="578"/>
         <w:jc w:val="left"/>
       </w:pPr>
-      <w:bookmarkStart w:id="687" w:name="_Ref87370745"/>
+      <w:bookmarkStart w:id="681" w:name="_Ref87370745"/>
       <w:r>
         <w:t xml:space="preserve">Arduino Ethernet Shield R3 (V1) Overview: </w:t>
       </w:r>
@@ -18129,7 +17977,7 @@
         <w:br/>
         <w:t>Megtekintés ideje: 2021.09.26.</w:t>
       </w:r>
-      <w:bookmarkEnd w:id="687"/>
+      <w:bookmarkEnd w:id="681"/>
     </w:p>
     <w:p>
       <w:pPr>
@@ -18144,14 +17992,14 @@
         <w:ind w:hanging="578"/>
         <w:jc w:val="left"/>
       </w:pPr>
-      <w:bookmarkStart w:id="688" w:name="_Ref87370871"/>
+      <w:bookmarkStart w:id="682" w:name="_Ref87370871"/>
       <w:r>
         <w:t xml:space="preserve">How HC-SR501 PIR Sensor Works &amp; Interface It With Arduino </w:t>
       </w:r>
       <w:r>
         <w:br/>
       </w:r>
-      <w:ins w:id="689" w:author="Balázs Dán" w:date="2021-11-09T17:19:00Z">
+      <w:ins w:id="683" w:author="Balázs Dán" w:date="2021-11-09T17:19:00Z">
         <w:r>
           <w:fldChar w:fldCharType="begin"/>
         </w:r>
@@ -18175,7 +18023,7 @@
         <w:br/>
         <w:t>Megtekintés ideje: 2021.10.02.</w:t>
       </w:r>
-      <w:bookmarkEnd w:id="688"/>
+      <w:bookmarkEnd w:id="682"/>
     </w:p>
     <w:p>
       <w:pPr>
@@ -18190,10 +18038,10 @@
         <w:ind w:hanging="578"/>
         <w:jc w:val="left"/>
         <w:rPr>
-          <w:del w:id="690" w:author="Balázs Dán" w:date="2021-11-09T17:24:00Z"/>
-        </w:rPr>
-      </w:pPr>
-      <w:del w:id="691" w:author="Balázs Dán" w:date="2021-11-09T17:24:00Z">
+          <w:del w:id="684" w:author="Balázs Dán" w:date="2021-11-09T17:24:00Z"/>
+        </w:rPr>
+      </w:pPr>
+      <w:del w:id="685" w:author="Balázs Dán" w:date="2021-11-09T17:24:00Z">
         <w:r>
           <w:delText xml:space="preserve">Az FTDI Chip hivatalos oldala: </w:delText>
         </w:r>
@@ -18228,7 +18076,7 @@
         <w:ind w:hanging="578"/>
         <w:jc w:val="left"/>
       </w:pPr>
-      <w:bookmarkStart w:id="692" w:name="_Ref87371207"/>
+      <w:bookmarkStart w:id="686" w:name="_Ref87371207"/>
       <w:r>
         <w:t>Arduino Software (IDE):</w:t>
       </w:r>
@@ -18261,7 +18109,7 @@
         <w:br/>
         <w:t>Megtekintés ideje: 2021.10.03.</w:t>
       </w:r>
-      <w:bookmarkEnd w:id="692"/>
+      <w:bookmarkEnd w:id="686"/>
     </w:p>
     <w:p>
       <w:pPr>
@@ -18276,14 +18124,14 @@
         <w:ind w:hanging="578"/>
         <w:jc w:val="left"/>
       </w:pPr>
-      <w:bookmarkStart w:id="693" w:name="_Ref87371413"/>
+      <w:bookmarkStart w:id="687" w:name="_Ref87371413"/>
       <w:r>
         <w:t>PHP:</w:t>
       </w:r>
       <w:r>
         <w:br/>
       </w:r>
-      <w:ins w:id="694" w:author="Balázs Dán" w:date="2021-11-09T17:30:00Z">
+      <w:ins w:id="688" w:author="Balázs Dán" w:date="2021-11-09T17:30:00Z">
         <w:r>
           <w:fldChar w:fldCharType="begin"/>
         </w:r>
@@ -18307,7 +18155,7 @@
         <w:br/>
         <w:t>Megtekintés ideje: 2021.10.03.</w:t>
       </w:r>
-      <w:bookmarkEnd w:id="693"/>
+      <w:bookmarkEnd w:id="687"/>
     </w:p>
     <w:p>
       <w:pPr>
@@ -18322,11 +18170,11 @@
         <w:ind w:hanging="578"/>
         <w:jc w:val="left"/>
       </w:pPr>
-      <w:bookmarkStart w:id="695" w:name="_Ref87371555"/>
+      <w:bookmarkStart w:id="689" w:name="_Ref87371555"/>
       <w:r>
         <w:t>What is Postman API Test</w:t>
       </w:r>
-      <w:ins w:id="696" w:author="Balázs Dán" w:date="2021-11-09T17:31:00Z">
+      <w:ins w:id="690" w:author="Balázs Dán" w:date="2021-11-09T17:31:00Z">
         <w:r>
           <w:t>?</w:t>
         </w:r>
@@ -18349,7 +18197,7 @@
         <w:br/>
         <w:t>Megtekintés ideje: 2021.10.03.</w:t>
       </w:r>
-      <w:bookmarkEnd w:id="695"/>
+      <w:bookmarkEnd w:id="689"/>
     </w:p>
     <w:p>
       <w:pPr>
@@ -18364,7 +18212,7 @@
         <w:ind w:hanging="578"/>
         <w:jc w:val="left"/>
       </w:pPr>
-      <w:bookmarkStart w:id="697" w:name="_Ref87371646"/>
+      <w:bookmarkStart w:id="691" w:name="_Ref87371646"/>
       <w:r>
         <w:t>XAMPP:</w:t>
       </w:r>
@@ -18397,7 +18245,7 @@
         <w:br/>
         <w:t>Megtekintés ideje: 2021.10.03.</w:t>
       </w:r>
-      <w:bookmarkEnd w:id="697"/>
+      <w:bookmarkEnd w:id="691"/>
     </w:p>
     <w:p>
       <w:pPr>
@@ -18412,7 +18260,7 @@
         <w:ind w:hanging="578"/>
         <w:jc w:val="left"/>
       </w:pPr>
-      <w:bookmarkStart w:id="698" w:name="_Ref87371750"/>
+      <w:bookmarkStart w:id="692" w:name="_Ref87371750"/>
       <w:r>
         <w:t>Abstract: What is Fritzing?</w:t>
       </w:r>
@@ -18431,7 +18279,7 @@
         <w:br/>
         <w:t>Megtekintés ideje: 2021.09.30.</w:t>
       </w:r>
-      <w:bookmarkEnd w:id="698"/>
+      <w:bookmarkEnd w:id="692"/>
     </w:p>
     <w:p>
       <w:pPr>
@@ -18446,7 +18294,7 @@
         <w:ind w:hanging="578"/>
         <w:jc w:val="left"/>
       </w:pPr>
-      <w:bookmarkStart w:id="699" w:name="_Ref87372183"/>
+      <w:bookmarkStart w:id="693" w:name="_Ref87372183"/>
       <w:r>
         <w:t>What is React Native?</w:t>
       </w:r>
@@ -18465,7 +18313,7 @@
         <w:br/>
         <w:t>Megtekintés ideje: 2021.10.03.</w:t>
       </w:r>
-      <w:bookmarkEnd w:id="699"/>
+      <w:bookmarkEnd w:id="693"/>
     </w:p>
     <w:p>
       <w:pPr>
@@ -18480,7 +18328,7 @@
         <w:ind w:hanging="578"/>
         <w:jc w:val="left"/>
       </w:pPr>
-      <w:bookmarkStart w:id="700" w:name="_Ref87372214"/>
+      <w:bookmarkStart w:id="694" w:name="_Ref87372214"/>
       <w:r>
         <w:t>Setting up the development environment:</w:t>
       </w:r>
@@ -18499,7 +18347,7 @@
         <w:br/>
         <w:t>Megtekintés ideje: 2021.09.20.</w:t>
       </w:r>
-      <w:bookmarkEnd w:id="700"/>
+      <w:bookmarkEnd w:id="694"/>
     </w:p>
     <w:p>
       <w:pPr>
@@ -18514,10 +18362,10 @@
         <w:ind w:hanging="578"/>
         <w:jc w:val="left"/>
         <w:rPr>
-          <w:ins w:id="701" w:author="Balázs Dán" w:date="2021-11-09T16:50:00Z"/>
-        </w:rPr>
-      </w:pPr>
-      <w:bookmarkStart w:id="702" w:name="_Ref87372527"/>
+          <w:ins w:id="695" w:author="Balázs Dán" w:date="2021-11-09T16:50:00Z"/>
+        </w:rPr>
+      </w:pPr>
+      <w:bookmarkStart w:id="696" w:name="_Ref87372527"/>
       <w:r>
         <w:t>Security Access Using RFID Reader:</w:t>
       </w:r>
@@ -18536,7 +18384,7 @@
         <w:br/>
         <w:t>Megtekintés ideje: 2021.10.05.</w:t>
       </w:r>
-      <w:bookmarkEnd w:id="702"/>
+      <w:bookmarkEnd w:id="696"/>
       <w:r>
         <w:t xml:space="preserve"> </w:t>
       </w:r>
@@ -18554,9 +18402,9 @@
         <w:ind w:hanging="578"/>
         <w:jc w:val="left"/>
         <w:rPr>
-          <w:del w:id="703" w:author="Balázs Dán" w:date="2021-11-09T17:49:00Z"/>
-        </w:rPr>
-        <w:pPrChange w:id="704" w:author="Balázs Dán" w:date="2021-11-09T16:50:00Z">
+          <w:del w:id="697" w:author="Balázs Dán" w:date="2021-11-09T17:49:00Z"/>
+        </w:rPr>
+        <w:pPrChange w:id="698" w:author="Balázs Dán" w:date="2021-11-09T16:50:00Z">
           <w:pPr>
             <w:pStyle w:val="Szvegtrzs"/>
             <w:numPr>
@@ -18584,10 +18432,10 @@
         <w:ind w:hanging="578"/>
         <w:jc w:val="left"/>
         <w:rPr>
-          <w:ins w:id="705" w:author="Balázs Dán" w:date="2021-11-09T18:00:00Z"/>
-        </w:rPr>
-      </w:pPr>
-      <w:bookmarkStart w:id="706" w:name="_Ref87372652"/>
+          <w:ins w:id="699" w:author="Balázs Dán" w:date="2021-11-09T18:00:00Z"/>
+        </w:rPr>
+      </w:pPr>
+      <w:bookmarkStart w:id="700" w:name="_Ref87372652"/>
       <w:r>
         <w:t>A Brief Introduction to the Serial Peripheral Interface (SPI):</w:t>
       </w:r>
@@ -18606,7 +18454,7 @@
         <w:br/>
         <w:t>Megtekintés ideje: 2021.10.05.</w:t>
       </w:r>
-      <w:bookmarkEnd w:id="706"/>
+      <w:bookmarkEnd w:id="700"/>
     </w:p>
     <w:p>
       <w:pPr>
@@ -18621,11 +18469,11 @@
         <w:ind w:hanging="578"/>
         <w:jc w:val="left"/>
         <w:rPr>
-          <w:ins w:id="707" w:author="Balázs Dán" w:date="2021-11-09T18:01:00Z"/>
-        </w:rPr>
-      </w:pPr>
-      <w:bookmarkStart w:id="708" w:name="_Ref87373415"/>
-      <w:ins w:id="709" w:author="Balázs Dán" w:date="2021-11-09T18:00:00Z">
+          <w:ins w:id="701" w:author="Balázs Dán" w:date="2021-11-09T18:01:00Z"/>
+        </w:rPr>
+      </w:pPr>
+      <w:bookmarkStart w:id="702" w:name="_Ref87373415"/>
+      <w:ins w:id="703" w:author="Balázs Dán" w:date="2021-11-09T18:00:00Z">
         <w:r>
           <w:t>ESP32-CAM Post Images to Local or Cloud Server using PHP (Photo Manager)</w:t>
         </w:r>
@@ -18633,7 +18481,7 @@
           <w:br/>
         </w:r>
       </w:ins>
-      <w:ins w:id="710" w:author="Balázs Dán" w:date="2021-11-09T18:01:00Z">
+      <w:ins w:id="704" w:author="Balázs Dán" w:date="2021-11-09T18:01:00Z">
         <w:r>
           <w:fldChar w:fldCharType="begin"/>
         </w:r>
@@ -18653,13 +18501,13 @@
           <w:fldChar w:fldCharType="end"/>
         </w:r>
       </w:ins>
-      <w:ins w:id="711" w:author="Balázs Dán" w:date="2021-11-09T18:00:00Z">
+      <w:ins w:id="705" w:author="Balázs Dán" w:date="2021-11-09T18:00:00Z">
         <w:r>
           <w:br/>
           <w:t>Megtekintés ideje: 2021.10.05.</w:t>
         </w:r>
       </w:ins>
-      <w:bookmarkEnd w:id="708"/>
+      <w:bookmarkEnd w:id="702"/>
     </w:p>
     <w:p>
       <w:pPr>
@@ -18674,9 +18522,9 @@
         <w:ind w:hanging="578"/>
         <w:jc w:val="left"/>
         <w:rPr>
-          <w:del w:id="712" w:author="Balázs Dán" w:date="2021-11-09T17:51:00Z"/>
-        </w:rPr>
-        <w:pPrChange w:id="713" w:author="Balázs Dán" w:date="2021-11-09T17:50:00Z">
+          <w:del w:id="706" w:author="Balázs Dán" w:date="2021-11-09T17:51:00Z"/>
+        </w:rPr>
+        <w:pPrChange w:id="707" w:author="Balázs Dán" w:date="2021-11-09T17:50:00Z">
           <w:pPr>
             <w:pStyle w:val="Szvegtrzs"/>
             <w:numPr>
@@ -18704,10 +18552,10 @@
         <w:ind w:hanging="578"/>
         <w:jc w:val="left"/>
         <w:rPr>
-          <w:ins w:id="714" w:author="Balázs Dán" w:date="2021-11-09T18:12:00Z"/>
-        </w:rPr>
-      </w:pPr>
-      <w:bookmarkStart w:id="715" w:name="_Ref87373833"/>
+          <w:ins w:id="708" w:author="Balázs Dán" w:date="2021-11-09T18:12:00Z"/>
+        </w:rPr>
+      </w:pPr>
+      <w:bookmarkStart w:id="709" w:name="_Ref87373833"/>
       <w:r>
         <w:t>Arduino UniqueID:</w:t>
       </w:r>
@@ -18726,7 +18574,7 @@
         <w:br/>
         <w:t>Megtekintés ideje: 2021.10.02.</w:t>
       </w:r>
-      <w:bookmarkEnd w:id="715"/>
+      <w:bookmarkEnd w:id="709"/>
     </w:p>
     <w:p>
       <w:pPr>
@@ -18741,11 +18589,11 @@
         <w:ind w:hanging="578"/>
         <w:jc w:val="left"/>
         <w:rPr>
-          <w:ins w:id="716" w:author="Balázs Dán" w:date="2021-11-09T18:14:00Z"/>
-        </w:rPr>
-      </w:pPr>
-      <w:bookmarkStart w:id="717" w:name="_Ref87374025"/>
-      <w:ins w:id="718" w:author="Balázs Dán" w:date="2021-11-09T18:12:00Z">
+          <w:ins w:id="710" w:author="Balázs Dán" w:date="2021-11-09T18:14:00Z"/>
+        </w:rPr>
+      </w:pPr>
+      <w:bookmarkStart w:id="711" w:name="_Ref87374025"/>
+      <w:ins w:id="712" w:author="Balázs Dán" w:date="2021-11-09T18:12:00Z">
         <w:r>
           <w:t>Installing the ESP32 Board in Arduino IDE (Windows, MAC OS X, Linux):</w:t>
         </w:r>
@@ -18775,7 +18623,7 @@
           <w:t>Megtekintés ideje: 2021.10.05.</w:t>
         </w:r>
       </w:ins>
-      <w:bookmarkEnd w:id="717"/>
+      <w:bookmarkEnd w:id="711"/>
     </w:p>
     <w:p>
       <w:pPr>
@@ -18790,11 +18638,11 @@
         <w:ind w:hanging="578"/>
         <w:jc w:val="left"/>
         <w:rPr>
-          <w:ins w:id="719" w:author="Balázs Dán" w:date="2021-11-09T18:20:00Z"/>
-        </w:rPr>
-      </w:pPr>
-      <w:bookmarkStart w:id="720" w:name="_Ref87374238"/>
-      <w:ins w:id="721" w:author="Balázs Dán" w:date="2021-11-09T18:14:00Z">
+          <w:ins w:id="713" w:author="Balázs Dán" w:date="2021-11-09T18:20:00Z"/>
+        </w:rPr>
+      </w:pPr>
+      <w:bookmarkStart w:id="714" w:name="_Ref87374238"/>
+      <w:ins w:id="715" w:author="Balázs Dán" w:date="2021-11-09T18:14:00Z">
         <w:r>
           <w:t>How to Access ESP32-CAM Worldwide using ngrok:</w:t>
         </w:r>
@@ -18826,7 +18674,7 @@
           <w:br/>
         </w:r>
       </w:ins>
-      <w:ins w:id="722" w:author="Balázs Dán" w:date="2021-11-09T18:16:00Z">
+      <w:ins w:id="716" w:author="Balázs Dán" w:date="2021-11-09T18:16:00Z">
         <w:r>
           <w:fldChar w:fldCharType="begin"/>
         </w:r>
@@ -18846,13 +18694,13 @@
           <w:fldChar w:fldCharType="end"/>
         </w:r>
       </w:ins>
-      <w:ins w:id="723" w:author="Balázs Dán" w:date="2021-11-09T18:14:00Z">
+      <w:ins w:id="717" w:author="Balázs Dán" w:date="2021-11-09T18:14:00Z">
         <w:r>
           <w:br/>
           <w:t>Megtekintés ideje: 2021.10.05.</w:t>
         </w:r>
       </w:ins>
-      <w:bookmarkEnd w:id="720"/>
+      <w:bookmarkEnd w:id="714"/>
     </w:p>
     <w:p>
       <w:pPr>
@@ -18867,11 +18715,11 @@
         <w:ind w:hanging="578"/>
         <w:jc w:val="left"/>
         <w:rPr>
-          <w:ins w:id="724" w:author="Balázs Dán" w:date="2021-11-09T18:11:00Z"/>
-        </w:rPr>
-      </w:pPr>
-      <w:bookmarkStart w:id="725" w:name="_Ref87374466"/>
-      <w:ins w:id="726" w:author="Balázs Dán" w:date="2021-11-09T18:20:00Z">
+          <w:ins w:id="718" w:author="Balázs Dán" w:date="2021-11-09T18:11:00Z"/>
+        </w:rPr>
+      </w:pPr>
+      <w:bookmarkStart w:id="719" w:name="_Ref87374466"/>
+      <w:ins w:id="720" w:author="Balázs Dán" w:date="2021-11-09T18:20:00Z">
         <w:r>
           <w:lastRenderedPageBreak/>
           <w:t>ESP32-CAM Camera Boards: Pin and GPIOs Assignment Guide:</w:t>
@@ -18902,7 +18750,7 @@
           <w:t>Megtekintés ideje: 2021.10.05.</w:t>
         </w:r>
       </w:ins>
-      <w:bookmarkEnd w:id="725"/>
+      <w:bookmarkEnd w:id="719"/>
     </w:p>
     <w:p>
       <w:pPr>
@@ -18917,8 +18765,8 @@
         <w:ind w:hanging="578"/>
         <w:jc w:val="left"/>
       </w:pPr>
-      <w:bookmarkStart w:id="727" w:name="_Ref87374991"/>
-      <w:ins w:id="728" w:author="Balázs Dán" w:date="2021-11-09T18:11:00Z">
+      <w:bookmarkStart w:id="721" w:name="_Ref87374991"/>
+      <w:ins w:id="722" w:author="Balázs Dán" w:date="2021-11-09T18:11:00Z">
         <w:r>
           <w:t>Discord Security Camera with an ESP32:</w:t>
         </w:r>
@@ -18953,7 +18801,7 @@
           <w:br/>
         </w:r>
       </w:ins>
-      <w:ins w:id="729" w:author="Balázs Dán" w:date="2021-11-09T18:29:00Z">
+      <w:ins w:id="723" w:author="Balázs Dán" w:date="2021-11-09T18:29:00Z">
         <w:r>
           <w:fldChar w:fldCharType="begin"/>
         </w:r>
@@ -18973,13 +18821,13 @@
           <w:fldChar w:fldCharType="end"/>
         </w:r>
       </w:ins>
-      <w:ins w:id="730" w:author="Balázs Dán" w:date="2021-11-09T18:11:00Z">
+      <w:ins w:id="724" w:author="Balázs Dán" w:date="2021-11-09T18:11:00Z">
         <w:r>
           <w:br/>
           <w:t>Megtekintés ideje: 2021.10.06.</w:t>
         </w:r>
       </w:ins>
-      <w:bookmarkEnd w:id="727"/>
+      <w:bookmarkEnd w:id="721"/>
     </w:p>
     <w:p>
       <w:pPr>
@@ -18994,10 +18842,10 @@
         <w:ind w:hanging="578"/>
         <w:jc w:val="left"/>
         <w:rPr>
-          <w:del w:id="731" w:author="Balázs Dán" w:date="2021-11-09T18:34:00Z"/>
-        </w:rPr>
-      </w:pPr>
-      <w:del w:id="732" w:author="Balázs Dán" w:date="2021-11-09T18:12:00Z">
+          <w:del w:id="725" w:author="Balázs Dán" w:date="2021-11-09T18:34:00Z"/>
+        </w:rPr>
+      </w:pPr>
+      <w:del w:id="726" w:author="Balázs Dán" w:date="2021-11-09T18:12:00Z">
         <w:r>
           <w:delText>Installing the ESP32 Board in Arduino IDE (Windows, MAC OS X, Linux):</w:delText>
         </w:r>
@@ -19026,10 +18874,10 @@
         <w:ind w:hanging="578"/>
         <w:jc w:val="left"/>
         <w:rPr>
-          <w:del w:id="733" w:author="Balázs Dán" w:date="2021-11-09T18:00:00Z"/>
-        </w:rPr>
-      </w:pPr>
-      <w:del w:id="734" w:author="Balázs Dán" w:date="2021-11-09T18:00:00Z">
+          <w:del w:id="727" w:author="Balázs Dán" w:date="2021-11-09T18:00:00Z"/>
+        </w:rPr>
+      </w:pPr>
+      <w:del w:id="728" w:author="Balázs Dán" w:date="2021-11-09T18:00:00Z">
         <w:r>
           <w:delText>ESP32-CAM PIR Motion Detector with Photo Capture (saves to microSD card):</w:delText>
         </w:r>
@@ -19058,10 +18906,10 @@
         <w:ind w:hanging="578"/>
         <w:jc w:val="left"/>
         <w:rPr>
-          <w:del w:id="735" w:author="Balázs Dán" w:date="2021-11-09T18:00:00Z"/>
-        </w:rPr>
-      </w:pPr>
-      <w:del w:id="736" w:author="Balázs Dán" w:date="2021-11-09T18:00:00Z">
+          <w:del w:id="729" w:author="Balázs Dán" w:date="2021-11-09T18:00:00Z"/>
+        </w:rPr>
+      </w:pPr>
+      <w:del w:id="730" w:author="Balázs Dán" w:date="2021-11-09T18:00:00Z">
         <w:r>
           <w:delText>Discord Security Camera with an ESP32:</w:delText>
         </w:r>
@@ -19117,10 +18965,10 @@
         <w:ind w:hanging="578"/>
         <w:jc w:val="left"/>
         <w:rPr>
-          <w:del w:id="737" w:author="Balázs Dán" w:date="2021-11-09T18:00:00Z"/>
-        </w:rPr>
-      </w:pPr>
-      <w:del w:id="738" w:author="Balázs Dán" w:date="2021-11-09T18:00:00Z">
+          <w:del w:id="731" w:author="Balázs Dán" w:date="2021-11-09T18:00:00Z"/>
+        </w:rPr>
+      </w:pPr>
+      <w:del w:id="732" w:author="Balázs Dán" w:date="2021-11-09T18:00:00Z">
         <w:r>
           <w:delText>ESP32-CAM Post Images to Local or Cloud Server using PHP (Photo Manager)</w:delText>
         </w:r>
@@ -19149,10 +18997,10 @@
         <w:ind w:hanging="578"/>
         <w:jc w:val="left"/>
         <w:rPr>
-          <w:del w:id="739" w:author="Balázs Dán" w:date="2021-11-09T18:14:00Z"/>
-        </w:rPr>
-      </w:pPr>
-      <w:del w:id="740" w:author="Balázs Dán" w:date="2021-11-09T18:14:00Z">
+          <w:del w:id="733" w:author="Balázs Dán" w:date="2021-11-09T18:14:00Z"/>
+        </w:rPr>
+      </w:pPr>
+      <w:del w:id="734" w:author="Balázs Dán" w:date="2021-11-09T18:14:00Z">
         <w:r>
           <w:delText>How to Access ESP32-CAM Worldwide using ngrok:</w:delText>
         </w:r>
@@ -19205,14 +19053,14 @@
         <w:ind w:hanging="578"/>
         <w:jc w:val="left"/>
       </w:pPr>
-      <w:bookmarkStart w:id="741" w:name="_Ref87375427"/>
+      <w:bookmarkStart w:id="735" w:name="_Ref87375427"/>
       <w:r>
         <w:t>How to Decrypt MD5 Password in PHP?:</w:t>
       </w:r>
       <w:r>
         <w:br/>
       </w:r>
-      <w:ins w:id="742" w:author="Balázs Dán" w:date="2021-11-09T18:35:00Z">
+      <w:ins w:id="736" w:author="Balázs Dán" w:date="2021-11-09T18:35:00Z">
         <w:r>
           <w:fldChar w:fldCharType="begin"/>
         </w:r>
@@ -19236,7 +19084,7 @@
         <w:br/>
         <w:t>Megtekintés ideje: 2021.10.09.</w:t>
       </w:r>
-      <w:bookmarkEnd w:id="741"/>
+      <w:bookmarkEnd w:id="735"/>
     </w:p>
     <w:p>
       <w:pPr>
@@ -19251,10 +19099,10 @@
         <w:ind w:hanging="578"/>
         <w:jc w:val="left"/>
         <w:rPr>
-          <w:ins w:id="743" w:author="Balázs Dán" w:date="2021-11-12T15:23:00Z"/>
-        </w:rPr>
-      </w:pPr>
-      <w:bookmarkStart w:id="744" w:name="_Ref87375487"/>
+          <w:ins w:id="737" w:author="Balázs Dán" w:date="2021-11-12T15:23:00Z"/>
+        </w:rPr>
+      </w:pPr>
+      <w:bookmarkStart w:id="738" w:name="_Ref87375487"/>
       <w:r>
         <w:t>What is ngrok?</w:t>
       </w:r>
@@ -19264,7 +19112,7 @@
       <w:r>
         <w:br/>
       </w:r>
-      <w:ins w:id="745" w:author="Balázs Dán" w:date="2021-11-09T18:35:00Z">
+      <w:ins w:id="739" w:author="Balázs Dán" w:date="2021-11-09T18:35:00Z">
         <w:r>
           <w:fldChar w:fldCharType="begin"/>
         </w:r>
@@ -19288,12 +19136,12 @@
         <w:br/>
         <w:t>Megtekintés ideje: 202</w:t>
       </w:r>
-      <w:ins w:id="746" w:author="Balázs Dán" w:date="2021-11-12T16:33:00Z">
+      <w:ins w:id="740" w:author="Balázs Dán" w:date="2021-11-12T16:33:00Z">
         <w:r>
           <w:t>1</w:t>
         </w:r>
       </w:ins>
-      <w:del w:id="747" w:author="Balázs Dán" w:date="2021-11-12T16:33:00Z">
+      <w:del w:id="741" w:author="Balázs Dán" w:date="2021-11-12T16:33:00Z">
         <w:r>
           <w:delText>0</w:delText>
         </w:r>
@@ -19301,7 +19149,7 @@
       <w:r>
         <w:t>.11.01.</w:t>
       </w:r>
-      <w:bookmarkEnd w:id="744"/>
+      <w:bookmarkEnd w:id="738"/>
     </w:p>
     <w:p>
       <w:pPr>
@@ -19316,11 +19164,11 @@
         <w:ind w:hanging="578"/>
         <w:jc w:val="left"/>
         <w:rPr>
-          <w:ins w:id="748" w:author="Balázs Dán" w:date="2021-11-12T16:31:00Z"/>
-        </w:rPr>
-      </w:pPr>
-      <w:bookmarkStart w:id="749" w:name="_Ref87623257"/>
-      <w:ins w:id="750" w:author="Balázs Dán" w:date="2021-11-12T15:23:00Z">
+          <w:ins w:id="742" w:author="Balázs Dán" w:date="2021-11-12T16:31:00Z"/>
+        </w:rPr>
+      </w:pPr>
+      <w:bookmarkStart w:id="743" w:name="_Ref87623257"/>
+      <w:ins w:id="744" w:author="Balázs Dán" w:date="2021-11-12T15:23:00Z">
         <w:r>
           <w:t>Start a new git repository:</w:t>
         </w:r>
@@ -19356,22 +19204,22 @@
           <w:t>Megtekintés ideje: 202</w:t>
         </w:r>
       </w:ins>
-      <w:ins w:id="751" w:author="Balázs Dán" w:date="2021-11-12T16:33:00Z">
+      <w:ins w:id="745" w:author="Balázs Dán" w:date="2021-11-12T16:33:00Z">
         <w:r>
           <w:t>1</w:t>
         </w:r>
       </w:ins>
-      <w:ins w:id="752" w:author="Balázs Dán" w:date="2021-11-12T15:23:00Z">
+      <w:ins w:id="746" w:author="Balázs Dán" w:date="2021-11-12T15:23:00Z">
         <w:r>
           <w:t>.11.0</w:t>
         </w:r>
       </w:ins>
-      <w:ins w:id="753" w:author="Balázs Dán" w:date="2021-11-12T15:24:00Z">
+      <w:ins w:id="747" w:author="Balázs Dán" w:date="2021-11-12T15:24:00Z">
         <w:r>
           <w:t>6.</w:t>
         </w:r>
       </w:ins>
-      <w:bookmarkEnd w:id="749"/>
+      <w:bookmarkEnd w:id="743"/>
     </w:p>
     <w:p>
       <w:pPr>
@@ -19386,8 +19234,8 @@
         <w:ind w:hanging="578"/>
         <w:jc w:val="left"/>
       </w:pPr>
-      <w:bookmarkStart w:id="754" w:name="_Ref87631779"/>
-      <w:ins w:id="755" w:author="Balázs Dán" w:date="2021-11-12T16:31:00Z">
+      <w:bookmarkStart w:id="748" w:name="_Ref87631779"/>
+      <w:ins w:id="749" w:author="Balázs Dán" w:date="2021-11-12T16:31:00Z">
         <w:r>
           <w:t>Szakdolgozat GitHub:</w:t>
         </w:r>
@@ -19395,7 +19243,7 @@
           <w:br/>
         </w:r>
       </w:ins>
-      <w:ins w:id="756" w:author="Balázs Dán" w:date="2021-11-12T16:34:00Z">
+      <w:ins w:id="750" w:author="Balázs Dán" w:date="2021-11-12T16:34:00Z">
         <w:r>
           <w:fldChar w:fldCharType="begin"/>
         </w:r>
@@ -19415,100 +19263,100 @@
           <w:fldChar w:fldCharType="end"/>
         </w:r>
       </w:ins>
+      <w:ins w:id="751" w:author="Balázs Dán" w:date="2021-11-12T16:32:00Z">
+        <w:r>
+          <w:t>,</w:t>
+        </w:r>
+        <w:r>
+          <w:br/>
+        </w:r>
+      </w:ins>
+      <w:ins w:id="752" w:author="Balázs Dán" w:date="2021-11-12T16:34:00Z">
+        <w:r>
+          <w:fldChar w:fldCharType="begin"/>
+        </w:r>
+        <w:r>
+          <w:instrText xml:space="preserve"> HYPERLINK "https://github.com/skazalien/Szakdolgozat_Arduino" </w:instrText>
+        </w:r>
+        <w:r>
+          <w:fldChar w:fldCharType="separate"/>
+        </w:r>
+        <w:r>
+          <w:rPr>
+            <w:rStyle w:val="Hiperhivatkozs"/>
+          </w:rPr>
+          <w:t>https://github.com/skazalien/Szakdolgozat_Arduino</w:t>
+        </w:r>
+        <w:r>
+          <w:fldChar w:fldCharType="end"/>
+        </w:r>
+      </w:ins>
+      <w:ins w:id="753" w:author="Balázs Dán" w:date="2021-11-12T16:32:00Z">
+        <w:r>
+          <w:t>,</w:t>
+        </w:r>
+        <w:r>
+          <w:br/>
+        </w:r>
+      </w:ins>
+      <w:ins w:id="754" w:author="Balázs Dán" w:date="2021-11-12T16:33:00Z">
+        <w:r>
+          <w:fldChar w:fldCharType="begin"/>
+        </w:r>
+        <w:r>
+          <w:instrText xml:space="preserve"> HYPERLINK "https://github.com/skazalien/Szakdolgozat_ReactNative" </w:instrText>
+        </w:r>
+        <w:r>
+          <w:fldChar w:fldCharType="separate"/>
+        </w:r>
+        <w:r>
+          <w:rPr>
+            <w:rStyle w:val="Hiperhivatkozs"/>
+          </w:rPr>
+          <w:t>https://github.com/skazalien/Szakdolgozat_ReactNative</w:t>
+        </w:r>
+        <w:r>
+          <w:fldChar w:fldCharType="end"/>
+        </w:r>
+      </w:ins>
+      <w:ins w:id="755" w:author="Balázs Dán" w:date="2021-11-12T16:32:00Z">
+        <w:r>
+          <w:t>,</w:t>
+        </w:r>
+        <w:r>
+          <w:br/>
+        </w:r>
+      </w:ins>
+      <w:ins w:id="756" w:author="Balázs Dán" w:date="2021-11-12T16:33:00Z">
+        <w:r>
+          <w:fldChar w:fldCharType="begin"/>
+        </w:r>
+        <w:r>
+          <w:instrText xml:space="preserve"> HYPERLINK "</w:instrText>
+        </w:r>
+      </w:ins>
       <w:ins w:id="757" w:author="Balázs Dán" w:date="2021-11-12T16:32:00Z">
         <w:r>
-          <w:t>,</w:t>
-        </w:r>
-        <w:r>
-          <w:br/>
-        </w:r>
-      </w:ins>
-      <w:ins w:id="758" w:author="Balázs Dán" w:date="2021-11-12T16:34:00Z">
-        <w:r>
-          <w:fldChar w:fldCharType="begin"/>
-        </w:r>
-        <w:r>
-          <w:instrText xml:space="preserve"> HYPERLINK "https://github.com/skazalien/Szakdolgozat_Arduino" </w:instrText>
+          <w:instrText>https://github.com/skazalien/Szakdolgozat_Backend</w:instrText>
+        </w:r>
+      </w:ins>
+      <w:ins w:id="758" w:author="Balázs Dán" w:date="2021-11-12T16:33:00Z">
+        <w:r>
+          <w:instrText xml:space="preserve">" </w:instrText>
         </w:r>
         <w:r>
           <w:fldChar w:fldCharType="separate"/>
         </w:r>
+      </w:ins>
+      <w:ins w:id="759" w:author="Balázs Dán" w:date="2021-11-12T16:32:00Z">
         <w:r>
           <w:rPr>
             <w:rStyle w:val="Hiperhivatkozs"/>
           </w:rPr>
-          <w:t>https://github.com/skazalien/Szakdolgozat_Arduino</w:t>
-        </w:r>
-        <w:r>
-          <w:fldChar w:fldCharType="end"/>
-        </w:r>
-      </w:ins>
-      <w:ins w:id="759" w:author="Balázs Dán" w:date="2021-11-12T16:32:00Z">
-        <w:r>
-          <w:t>,</w:t>
-        </w:r>
-        <w:r>
-          <w:br/>
+          <w:t>https://github.com/skazalien/Szakdolgozat_Backend</w:t>
         </w:r>
       </w:ins>
       <w:ins w:id="760" w:author="Balázs Dán" w:date="2021-11-12T16:33:00Z">
-        <w:r>
-          <w:fldChar w:fldCharType="begin"/>
-        </w:r>
-        <w:r>
-          <w:instrText xml:space="preserve"> HYPERLINK "https://github.com/skazalien/Szakdolgozat_ReactNative" </w:instrText>
-        </w:r>
-        <w:r>
-          <w:fldChar w:fldCharType="separate"/>
-        </w:r>
-        <w:r>
-          <w:rPr>
-            <w:rStyle w:val="Hiperhivatkozs"/>
-          </w:rPr>
-          <w:t>https://github.com/skazalien/Szakdolgozat_ReactNative</w:t>
-        </w:r>
-        <w:r>
-          <w:fldChar w:fldCharType="end"/>
-        </w:r>
-      </w:ins>
-      <w:ins w:id="761" w:author="Balázs Dán" w:date="2021-11-12T16:32:00Z">
-        <w:r>
-          <w:t>,</w:t>
-        </w:r>
-        <w:r>
-          <w:br/>
-        </w:r>
-      </w:ins>
-      <w:ins w:id="762" w:author="Balázs Dán" w:date="2021-11-12T16:33:00Z">
-        <w:r>
-          <w:fldChar w:fldCharType="begin"/>
-        </w:r>
-        <w:r>
-          <w:instrText xml:space="preserve"> HYPERLINK "</w:instrText>
-        </w:r>
-      </w:ins>
-      <w:ins w:id="763" w:author="Balázs Dán" w:date="2021-11-12T16:32:00Z">
-        <w:r>
-          <w:instrText>https://github.com/skazalien/Szakdolgozat_Backend</w:instrText>
-        </w:r>
-      </w:ins>
-      <w:ins w:id="764" w:author="Balázs Dán" w:date="2021-11-12T16:33:00Z">
-        <w:r>
-          <w:instrText xml:space="preserve">" </w:instrText>
-        </w:r>
-        <w:r>
-          <w:fldChar w:fldCharType="separate"/>
-        </w:r>
-      </w:ins>
-      <w:ins w:id="765" w:author="Balázs Dán" w:date="2021-11-12T16:32:00Z">
-        <w:r>
-          <w:rPr>
-            <w:rStyle w:val="Hiperhivatkozs"/>
-          </w:rPr>
-          <w:t>https://github.com/skazalien/Szakdolgozat_Backend</w:t>
-        </w:r>
-      </w:ins>
-      <w:ins w:id="766" w:author="Balázs Dán" w:date="2021-11-12T16:33:00Z">
         <w:r>
           <w:fldChar w:fldCharType="end"/>
         </w:r>
@@ -19517,8 +19365,8 @@
           <w:t>Létrehozás ideje: 2021.11.12.</w:t>
         </w:r>
       </w:ins>
-      <w:bookmarkEnd w:id="754"/>
-      <w:ins w:id="767" w:author="Balázs Dán" w:date="2021-11-12T16:32:00Z">
+      <w:bookmarkEnd w:id="748"/>
+      <w:ins w:id="761" w:author="Balázs Dán" w:date="2021-11-12T16:32:00Z">
         <w:r>
           <w:br/>
         </w:r>
@@ -19533,7 +19381,7 @@
         <w:ind w:firstLine="0"/>
         <w:jc w:val="left"/>
         <w:rPr>
-          <w:ins w:id="768" w:author="Balázs Dán" w:date="2021-11-12T15:23:00Z"/>
+          <w:ins w:id="762" w:author="Balázs Dán" w:date="2021-11-12T15:23:00Z"/>
         </w:rPr>
       </w:pPr>
     </w:p>
@@ -19546,7 +19394,7 @@
         <w:ind w:firstLine="0"/>
         <w:jc w:val="left"/>
         <w:rPr>
-          <w:ins w:id="769" w:author="Balázs Dán" w:date="2021-11-09T19:18:00Z"/>
+          <w:ins w:id="763" w:author="Balázs Dán" w:date="2021-11-09T19:18:00Z"/>
         </w:rPr>
         <w:sectPr>
           <w:pgSz w:w="11906" w:h="16838"/>
@@ -19565,7 +19413,7 @@
         <w:ind w:left="142" w:firstLine="0"/>
         <w:jc w:val="left"/>
         <w:rPr>
-          <w:del w:id="770" w:author="Balázs Dán" w:date="2021-11-09T19:17:00Z"/>
+          <w:del w:id="764" w:author="Balázs Dán" w:date="2021-11-09T19:17:00Z"/>
         </w:rPr>
       </w:pPr>
     </w:p>
@@ -19578,7 +19426,7 @@
         <w:ind w:left="142" w:firstLine="0"/>
         <w:jc w:val="left"/>
         <w:rPr>
-          <w:del w:id="771" w:author="Balázs Dán" w:date="2021-11-09T19:17:00Z"/>
+          <w:del w:id="765" w:author="Balázs Dán" w:date="2021-11-09T19:17:00Z"/>
         </w:rPr>
       </w:pPr>
     </w:p>
@@ -19591,9 +19439,9 @@
         <w:ind w:firstLine="0"/>
         <w:jc w:val="left"/>
         <w:rPr>
-          <w:del w:id="772" w:author="Balázs Dán" w:date="2021-11-09T19:18:00Z"/>
-        </w:rPr>
-        <w:pPrChange w:id="773" w:author="Balázs Dán" w:date="2021-11-09T19:17:00Z">
+          <w:del w:id="766" w:author="Balázs Dán" w:date="2021-11-09T19:18:00Z"/>
+        </w:rPr>
+        <w:pPrChange w:id="767" w:author="Balázs Dán" w:date="2021-11-09T19:17:00Z">
           <w:pPr>
             <w:pStyle w:val="Szvegtrzs"/>
             <w:tabs>
@@ -19657,7 +19505,7 @@
 
 <file path=word/comments.xml><?xml version="1.0" encoding="utf-8"?>
 <w:comments xmlns:wpc="http://schemas.microsoft.com/office/word/2010/wordprocessingCanvas" xmlns:cx="http://schemas.microsoft.com/office/drawing/2014/chartex" xmlns:cx1="http://schemas.microsoft.com/office/drawing/2015/9/8/chartex" xmlns:cx2="http://schemas.microsoft.com/office/drawing/2015/10/21/chartex" xmlns:cx3="http://schemas.microsoft.com/office/drawing/2016/5/9/chartex" xmlns:cx4="http://schemas.microsoft.com/office/drawing/2016/5/10/chartex" xmlns:cx5="http://schemas.microsoft.com/office/drawing/2016/5/11/chartex" xmlns:cx6="http://schemas.microsoft.com/office/drawing/2016/5/12/chartex" xmlns:cx7="http://schemas.microsoft.com/office/drawing/2016/5/13/chartex" xmlns:cx8="http://schemas.microsoft.com/office/drawing/2016/5/14/chartex" xmlns:mc="http://schemas.openxmlformats.org/markup-compatibility/2006" xmlns:aink="http://schemas.microsoft.com/office/drawing/2016/ink" xmlns:am3d="http://schemas.microsoft.com/office/drawing/2017/model3d" xmlns:o="urn:schemas-microsoft-com:office:office" xmlns:r="http://schemas.openxmlformats.org/officeDocument/2006/relationships" xmlns:m="http://schemas.openxmlformats.org/officeDocument/2006/math" xmlns:v="urn:schemas-microsoft-com:vml" xmlns:wp14="http://schemas.microsoft.com/office/word/2010/wordprocessingDrawing" xmlns:wp="http://schemas.openxmlformats.org/drawingml/2006/wordprocessingDrawing" xmlns:w10="urn:schemas-microsoft-com:office:word" xmlns:w="http://schemas.openxmlformats.org/wordprocessingml/2006/main" xmlns:w14="http://schemas.microsoft.com/office/word/2010/wordml" xmlns:w15="http://schemas.microsoft.com/office/word/2012/wordml" xmlns:w16cex="http://schemas.microsoft.com/office/word/2018/wordml/cex" xmlns:w16cid="http://schemas.microsoft.com/office/word/2016/wordml/cid" xmlns:w16="http://schemas.microsoft.com/office/word/2018/wordml" xmlns:w16sdtdh="http://schemas.microsoft.com/office/word/2020/wordml/sdtdatahash" xmlns:w16se="http://schemas.microsoft.com/office/word/2015/wordml/symex" xmlns:wpg="http://schemas.microsoft.com/office/word/2010/wordprocessingGroup" xmlns:wpi="http://schemas.microsoft.com/office/word/2010/wordprocessingInk" xmlns:wne="http://schemas.microsoft.com/office/word/2006/wordml" xmlns:wps="http://schemas.microsoft.com/office/word/2010/wordprocessingShape" mc:Ignorable="w14 w15 w16se w16cid w16 w16cex w16sdtdh wp14">
-  <w:comment w:id="3" w:author="Dr. Kocsis Gergely" w:date="2021-11-07T19:02:00Z" w:initials="DKG">
+  <w:comment w:id="4" w:author="Dr. Kocsis Gergely" w:date="2021-11-07T19:02:00Z" w:initials="DKG">
     <w:p>
       <w:pPr>
         <w:pStyle w:val="Jegyzetszveg"/>
@@ -19676,7 +19524,7 @@
       </w:r>
     </w:p>
   </w:comment>
-  <w:comment w:id="118" w:author="Dr. Kocsis Gergely" w:date="2021-11-07T22:03:00Z" w:initials="DKG">
+  <w:comment w:id="112" w:author="Dr. Kocsis Gergely" w:date="2021-11-07T22:03:00Z" w:initials="DKG">
     <w:p>
       <w:pPr>
         <w:pStyle w:val="Jegyzetszveg"/>
@@ -19692,7 +19540,7 @@
       </w:r>
     </w:p>
   </w:comment>
-  <w:comment w:id="462" w:author="Dr. Kocsis Gergely" w:date="2021-11-07T22:44:00Z" w:initials="DKG">
+  <w:comment w:id="456" w:author="Dr. Kocsis Gergely" w:date="2021-11-07T22:44:00Z" w:initials="DKG">
     <w:p>
       <w:pPr>
         <w:pStyle w:val="Jegyzetszveg"/>

--- a/Szakdolgozat_Dán_Balázs.docx
+++ b/Szakdolgozat_Dán_Balázs.docx
@@ -22,7 +22,7 @@
         </w:rPr>
         <w:t xml:space="preserve">debreceni egyetem • </w:t>
       </w:r>
-      <w:del w:id="2" w:author="Dr. Kocsis Gergely" w:date="2021-11-07T19:02:00Z">
+      <w:del w:id="0" w:author="Dr. Kocsis Gergely" w:date="2021-11-07T19:02:00Z">
         <w:r>
           <w:rPr>
             <w:smallCaps/>
@@ -70,11 +70,6 @@
       <w:r>
         <w:t>SZAKDOLGOZAT</w:t>
       </w:r>
-      <w:ins w:id="3" w:author="Balázs Dán" w:date="2021-11-12T18:55:00Z">
-        <w:r>
-          <w:t xml:space="preserve"> / DIPLOMAMUNKA</w:t>
-        </w:r>
-      </w:ins>
     </w:p>
     <w:p>
       <w:pPr>
@@ -86,7 +81,7 @@
           <w:szCs w:val="22"/>
         </w:rPr>
       </w:pPr>
-      <w:commentRangeStart w:id="4"/>
+      <w:commentRangeStart w:id="1"/>
       <w:r>
         <w:rPr>
           <w:smallCaps/>
@@ -120,7 +115,7 @@
           <w:szCs w:val="22"/>
         </w:rPr>
       </w:pPr>
-      <w:ins w:id="5" w:author="Balázs Dán" w:date="2021-11-12T18:55:00Z">
+      <w:ins w:id="2" w:author="Balázs Dán" w:date="2021-11-12T18:55:00Z">
         <w:r>
           <w:rPr>
             <w:szCs w:val="22"/>
@@ -128,7 +123,7 @@
           <w:t>G</w:t>
         </w:r>
       </w:ins>
-      <w:del w:id="6" w:author="Balázs Dán" w:date="2021-11-12T18:55:00Z">
+      <w:del w:id="3" w:author="Balázs Dán" w:date="2021-11-12T18:55:00Z">
         <w:r>
           <w:rPr>
             <w:szCs w:val="22"/>
@@ -214,12 +209,12 @@
       <w:r>
         <w:t>adjunktus</w:t>
       </w:r>
-      <w:commentRangeEnd w:id="4"/>
+      <w:commentRangeEnd w:id="1"/>
       <w:r>
         <w:rPr>
           <w:rStyle w:val="Jegyzethivatkozs"/>
         </w:rPr>
-        <w:commentReference w:id="4"/>
+        <w:commentReference w:id="1"/>
       </w:r>
     </w:p>
     <w:p>
@@ -1272,7 +1267,7 @@
         </w:rPr>
         <w:t xml:space="preserve">A kártyaolvasórendszer </w:t>
       </w:r>
-      <w:del w:id="7" w:author="Balázs Dán" w:date="2021-11-09T16:12:00Z">
+      <w:del w:id="4" w:author="Balázs Dán" w:date="2021-11-09T16:12:00Z">
         <w:r>
           <w:rPr>
             <w:rStyle w:val="Hiperhivatkozs"/>
@@ -1360,7 +1355,7 @@
         </w:rPr>
         <w:t xml:space="preserve">A kamerarendszer </w:t>
       </w:r>
-      <w:del w:id="8" w:author="Balázs Dán" w:date="2021-11-09T16:12:00Z">
+      <w:del w:id="5" w:author="Balázs Dán" w:date="2021-11-09T16:12:00Z">
         <w:r>
           <w:rPr>
             <w:rStyle w:val="Hiperhivatkozs"/>
@@ -1383,7 +1378,7 @@
         </w:rPr>
         <w:tab/>
       </w:r>
-      <w:del w:id="9" w:author="Balázs Dán" w:date="2021-11-12T18:12:00Z">
+      <w:del w:id="6" w:author="Balázs Dán" w:date="2021-11-12T18:12:00Z">
         <w:r>
           <w:rPr>
             <w:noProof/>
@@ -1392,7 +1387,7 @@
           <w:delText>31</w:delText>
         </w:r>
       </w:del>
-      <w:ins w:id="10" w:author="Balázs Dán" w:date="2021-11-12T18:12:00Z">
+      <w:ins w:id="7" w:author="Balázs Dán" w:date="2021-11-12T18:12:00Z">
         <w:r>
           <w:rPr>
             <w:noProof/>
@@ -1418,7 +1413,7 @@
           <w:szCs w:val="22"/>
         </w:rPr>
       </w:pPr>
-      <w:del w:id="11" w:author="Balázs Dán" w:date="2021-11-12T18:12:00Z">
+      <w:del w:id="8" w:author="Balázs Dán" w:date="2021-11-12T18:12:00Z">
         <w:r>
           <w:fldChar w:fldCharType="begin"/>
         </w:r>
@@ -1470,7 +1465,7 @@
           <w:fldChar w:fldCharType="end"/>
         </w:r>
       </w:del>
-      <w:ins w:id="12" w:author="Balázs Dán" w:date="2021-11-12T18:12:00Z">
+      <w:ins w:id="9" w:author="Balázs Dán" w:date="2021-11-12T18:12:00Z">
         <w:r>
           <w:fldChar w:fldCharType="begin"/>
         </w:r>
@@ -1527,7 +1522,7 @@
           <w:szCs w:val="22"/>
         </w:rPr>
       </w:pPr>
-      <w:del w:id="13" w:author="Balázs Dán" w:date="2021-11-12T18:13:00Z">
+      <w:del w:id="10" w:author="Balázs Dán" w:date="2021-11-12T18:13:00Z">
         <w:r>
           <w:fldChar w:fldCharType="begin"/>
         </w:r>
@@ -1586,7 +1581,7 @@
           <w:fldChar w:fldCharType="end"/>
         </w:r>
       </w:del>
-      <w:ins w:id="14" w:author="Balázs Dán" w:date="2021-11-12T18:13:00Z">
+      <w:ins w:id="11" w:author="Balázs Dán" w:date="2021-11-12T18:13:00Z">
         <w:r>
           <w:fldChar w:fldCharType="begin"/>
         </w:r>
@@ -1643,7 +1638,7 @@
           <w:szCs w:val="22"/>
         </w:rPr>
       </w:pPr>
-      <w:del w:id="15" w:author="Balázs Dán" w:date="2021-11-12T18:13:00Z">
+      <w:del w:id="12" w:author="Balázs Dán" w:date="2021-11-12T18:13:00Z">
         <w:r>
           <w:fldChar w:fldCharType="begin"/>
         </w:r>
@@ -1709,7 +1704,7 @@
           <w:fldChar w:fldCharType="end"/>
         </w:r>
       </w:del>
-      <w:ins w:id="16" w:author="Balázs Dán" w:date="2021-11-12T18:13:00Z">
+      <w:ins w:id="13" w:author="Balázs Dán" w:date="2021-11-12T18:13:00Z">
         <w:r>
           <w:fldChar w:fldCharType="begin"/>
         </w:r>
@@ -1766,7 +1761,7 @@
           <w:szCs w:val="22"/>
         </w:rPr>
       </w:pPr>
-      <w:del w:id="17" w:author="Balázs Dán" w:date="2021-11-12T18:13:00Z">
+      <w:del w:id="14" w:author="Balázs Dán" w:date="2021-11-12T18:13:00Z">
         <w:r>
           <w:fldChar w:fldCharType="begin"/>
         </w:r>
@@ -1825,7 +1820,7 @@
           <w:fldChar w:fldCharType="end"/>
         </w:r>
       </w:del>
-      <w:ins w:id="18" w:author="Balázs Dán" w:date="2021-11-12T18:13:00Z">
+      <w:ins w:id="15" w:author="Balázs Dán" w:date="2021-11-12T18:13:00Z">
         <w:r>
           <w:fldChar w:fldCharType="begin"/>
         </w:r>
@@ -1882,7 +1877,7 @@
           <w:szCs w:val="22"/>
         </w:rPr>
       </w:pPr>
-      <w:del w:id="19" w:author="Balázs Dán" w:date="2021-11-12T18:13:00Z">
+      <w:del w:id="16" w:author="Balázs Dán" w:date="2021-11-12T18:13:00Z">
         <w:r>
           <w:fldChar w:fldCharType="begin"/>
         </w:r>
@@ -1934,7 +1929,7 @@
           <w:fldChar w:fldCharType="end"/>
         </w:r>
       </w:del>
-      <w:ins w:id="20" w:author="Balázs Dán" w:date="2021-11-12T18:13:00Z">
+      <w:ins w:id="17" w:author="Balázs Dán" w:date="2021-11-12T18:13:00Z">
         <w:r>
           <w:fldChar w:fldCharType="begin"/>
         </w:r>
@@ -1991,7 +1986,7 @@
           <w:szCs w:val="22"/>
         </w:rPr>
       </w:pPr>
-      <w:del w:id="21" w:author="Balázs Dán" w:date="2021-11-12T18:13:00Z">
+      <w:del w:id="18" w:author="Balázs Dán" w:date="2021-11-12T18:13:00Z">
         <w:r>
           <w:fldChar w:fldCharType="begin"/>
         </w:r>
@@ -2036,7 +2031,7 @@
           <w:fldChar w:fldCharType="end"/>
         </w:r>
       </w:del>
-      <w:ins w:id="22" w:author="Balázs Dán" w:date="2021-11-12T18:13:00Z">
+      <w:ins w:id="19" w:author="Balázs Dán" w:date="2021-11-12T18:13:00Z">
         <w:r>
           <w:fldChar w:fldCharType="begin"/>
         </w:r>
@@ -2102,12 +2097,12 @@
         <w:pStyle w:val="Cmsor1"/>
         <w:spacing w:after="0" w:line="360" w:lineRule="auto"/>
       </w:pPr>
-      <w:bookmarkStart w:id="23" w:name="_Toc437428895"/>
+      <w:bookmarkStart w:id="20" w:name="_Toc437428895"/>
       <w:r>
         <w:lastRenderedPageBreak/>
         <w:t>Bevezető</w:t>
       </w:r>
-      <w:bookmarkEnd w:id="23"/>
+      <w:bookmarkEnd w:id="20"/>
     </w:p>
     <w:p>
       <w:pPr>
@@ -2186,12 +2181,12 @@
       <w:r>
         <w:t xml:space="preserve">Mindezek mellett fontosnak tartottam, hogy egy kamerát is </w:t>
       </w:r>
-      <w:del w:id="24" w:author="Dr. Kocsis Gergely" w:date="2021-11-07T19:07:00Z">
+      <w:del w:id="21" w:author="Dr. Kocsis Gergely" w:date="2021-11-07T19:07:00Z">
         <w:r>
           <w:delText xml:space="preserve">beimplementáljak </w:delText>
         </w:r>
       </w:del>
-      <w:ins w:id="25" w:author="Dr. Kocsis Gergely" w:date="2021-11-07T19:07:00Z">
+      <w:ins w:id="22" w:author="Dr. Kocsis Gergely" w:date="2021-11-07T19:07:00Z">
         <w:r>
           <w:t xml:space="preserve">integráljak </w:t>
         </w:r>
@@ -2345,65 +2340,65 @@
       <w:r>
         <w:t xml:space="preserve">Az Arduino Mega 2560 egy mikrovezérlő kártya, amely </w:t>
       </w:r>
+      <w:del w:id="23" w:author="Dr. Kocsis Gergely" w:date="2021-11-07T20:13:00Z">
+        <w:r>
+          <w:delText xml:space="preserve">az </w:delText>
+        </w:r>
+      </w:del>
+      <w:r>
+        <w:t>ATmega2560 alapú (1. ábra). 54 digitális bemeneti/kimeneti tűvel rendelkezik (ebből 15 használható PWM kimenetként), 16 analóg bemenettel, 4 UART</w:t>
+      </w:r>
+      <w:del w:id="24" w:author="Dr. Kocsis Gergely" w:date="2021-11-07T20:13:00Z">
+        <w:r>
+          <w:delText xml:space="preserve"> </w:delText>
+        </w:r>
+      </w:del>
+      <w:r>
+        <w:t>-</w:t>
+      </w:r>
+      <w:ins w:id="25" w:author="Dr. Kocsis Gergely" w:date="2021-11-07T20:13:00Z">
+        <w:r>
+          <w:t>t</w:t>
+        </w:r>
+      </w:ins>
+      <w:r>
+        <w:t>al (hardver soros port), 16 MHz</w:t>
+      </w:r>
       <w:del w:id="26" w:author="Dr. Kocsis Gergely" w:date="2021-11-07T20:13:00Z">
         <w:r>
-          <w:delText xml:space="preserve">az </w:delText>
+          <w:delText xml:space="preserve"> </w:delText>
         </w:r>
       </w:del>
       <w:r>
-        <w:t>ATmega2560 alapú (1. ábra). 54 digitális bemeneti/kimeneti tűvel rendelkezik (ebből 15 használható PWM kimenetként), 16 analóg bemenettel, 4 UART</w:t>
-      </w:r>
-      <w:del w:id="27" w:author="Dr. Kocsis Gergely" w:date="2021-11-07T20:13:00Z">
-        <w:r>
-          <w:delText xml:space="preserve"> </w:delText>
+        <w:t xml:space="preserve">-es kristályoszcillátorral, USB-csatlakozóval, tápcsatlakozóval, ICSP fejléccel, és egy reset </w:t>
+      </w:r>
+      <w:del w:id="27" w:author="Dr. Kocsis Gergely" w:date="2021-11-07T20:14:00Z">
+        <w:r>
+          <w:delText>gombot</w:delText>
         </w:r>
       </w:del>
-      <w:r>
-        <w:t>-</w:t>
-      </w:r>
-      <w:ins w:id="28" w:author="Dr. Kocsis Gergely" w:date="2021-11-07T20:13:00Z">
-        <w:r>
-          <w:t>t</w:t>
-        </w:r>
-      </w:ins>
-      <w:r>
-        <w:t>al (hardver soros port), 16 MHz</w:t>
-      </w:r>
-      <w:del w:id="29" w:author="Dr. Kocsis Gergely" w:date="2021-11-07T20:13:00Z">
-        <w:r>
-          <w:delText xml:space="preserve"> </w:delText>
+      <w:ins w:id="28" w:author="Dr. Kocsis Gergely" w:date="2021-11-07T20:14:00Z">
+        <w:r>
+          <w:t>gombbal</w:t>
+        </w:r>
+      </w:ins>
+      <w:ins w:id="29" w:author="Balázs Dán" w:date="2021-11-10T19:09:00Z">
+        <w:r>
+          <w:t>.</w:t>
+        </w:r>
+      </w:ins>
+      <w:del w:id="30" w:author="Balázs Dán" w:date="2021-11-09T16:39:00Z">
+        <w:r>
+          <w:delText>.</w:delText>
         </w:r>
       </w:del>
       <w:r>
-        <w:t xml:space="preserve">-es kristályoszcillátorral, USB-csatlakozóval, tápcsatlakozóval, ICSP fejléccel, és egy reset </w:t>
-      </w:r>
-      <w:del w:id="30" w:author="Dr. Kocsis Gergely" w:date="2021-11-07T20:14:00Z">
-        <w:r>
-          <w:delText>gombot</w:delText>
-        </w:r>
-      </w:del>
-      <w:ins w:id="31" w:author="Dr. Kocsis Gergely" w:date="2021-11-07T20:14:00Z">
-        <w:r>
-          <w:t>gombbal</w:t>
-        </w:r>
-      </w:ins>
-      <w:ins w:id="32" w:author="Balázs Dán" w:date="2021-11-10T19:09:00Z">
-        <w:r>
-          <w:t>.</w:t>
-        </w:r>
-      </w:ins>
-      <w:del w:id="33" w:author="Balázs Dán" w:date="2021-11-09T16:39:00Z">
-        <w:r>
-          <w:delText>.</w:delText>
-        </w:r>
-      </w:del>
-      <w:r>
         <w:t xml:space="preserve"> Mindent tartalmaz, ami a mikrokontroller támogatásához szükséges; </w:t>
       </w:r>
       <w:r>
         <w:rPr>
           <w:highlight w:val="yellow"/>
-          <w:rPrChange w:id="34" w:author="Dr. Kocsis Gergely" w:date="2021-11-07T20:15:00Z">
+          <w:rPrChange w:id="31" w:author="Dr. Kocsis Gergely" w:date="2021-11-07T20:15:00Z">
             <w:rPr/>
           </w:rPrChange>
         </w:rPr>
@@ -2421,12 +2416,12 @@
       <w:r>
         <w:t>. A Mega 2560 az Arduino Mega frissítése, amelyet lecserél</w:t>
       </w:r>
-      <w:ins w:id="35" w:author="Balázs Dán" w:date="2021-11-10T19:09:00Z">
+      <w:ins w:id="32" w:author="Balázs Dán" w:date="2021-11-10T19:09:00Z">
         <w:r>
           <w:t xml:space="preserve"> </w:t>
         </w:r>
       </w:ins>
-      <w:ins w:id="36" w:author="Balázs Dán" w:date="2021-11-10T19:10:00Z">
+      <w:ins w:id="33" w:author="Balázs Dán" w:date="2021-11-10T19:10:00Z">
         <w:r>
           <w:fldChar w:fldCharType="begin"/>
         </w:r>
@@ -2437,7 +2432,7 @@
       <w:r>
         <w:fldChar w:fldCharType="separate"/>
       </w:r>
-      <w:ins w:id="37" w:author="Balázs Dán" w:date="2021-11-10T19:10:00Z">
+      <w:ins w:id="34" w:author="Balázs Dán" w:date="2021-11-10T19:10:00Z">
         <w:r>
           <w:t>[1]</w:t>
         </w:r>
@@ -2455,7 +2450,7 @@
         <w:ind w:firstLine="0"/>
         <w:jc w:val="center"/>
         <w:rPr>
-          <w:rPrChange w:id="38" w:author="Balázs Dán" w:date="2021-11-10T19:15:00Z">
+          <w:rPrChange w:id="35" w:author="Balázs Dán" w:date="2021-11-10T19:15:00Z">
             <w:rPr>
               <w:i/>
               <w:iCs/>
@@ -2523,7 +2518,7 @@
       </w:r>
       <w:r>
         <w:rPr>
-          <w:rPrChange w:id="39" w:author="Balázs Dán" w:date="2021-11-10T19:15:00Z">
+          <w:rPrChange w:id="36" w:author="Balázs Dán" w:date="2021-11-10T19:15:00Z">
             <w:rPr>
               <w:i/>
               <w:iCs/>
@@ -2532,6 +2527,28 @@
         </w:rPr>
         <w:t>1.ábra: Arduino Mega 2560 R3 mikrovezérlő kártya</w:t>
       </w:r>
+      <w:ins w:id="37" w:author="Balázs Dán" w:date="2021-11-13T16:57:00Z">
+        <w:r>
+          <w:t xml:space="preserve"> </w:t>
+        </w:r>
+        <w:r>
+          <w:fldChar w:fldCharType="begin"/>
+        </w:r>
+        <w:r>
+          <w:instrText xml:space="preserve"> REF _Ref87368367 \r \h </w:instrText>
+        </w:r>
+      </w:ins>
+      <w:r>
+        <w:fldChar w:fldCharType="separate"/>
+      </w:r>
+      <w:ins w:id="38" w:author="Balázs Dán" w:date="2021-11-13T16:57:00Z">
+        <w:r>
+          <w:t>[1]</w:t>
+        </w:r>
+        <w:r>
+          <w:fldChar w:fldCharType="end"/>
+        </w:r>
+      </w:ins>
     </w:p>
     <w:p>
       <w:pPr>
@@ -2572,21 +2589,21 @@
       <w:r>
         <w:t>Az Arduino Mega 2560 mikrovezérlő kártya általános jellemzői</w:t>
       </w:r>
+      <w:ins w:id="39" w:author="Balázs Dán" w:date="2021-11-10T19:15:00Z">
+        <w:r>
+          <w:t xml:space="preserve"> </w:t>
+        </w:r>
+        <w:r>
+          <w:fldChar w:fldCharType="begin"/>
+        </w:r>
+        <w:r>
+          <w:instrText xml:space="preserve"> REF _Ref87368367 \r \h </w:instrText>
+        </w:r>
+      </w:ins>
+      <w:r>
+        <w:fldChar w:fldCharType="separate"/>
+      </w:r>
       <w:ins w:id="40" w:author="Balázs Dán" w:date="2021-11-10T19:15:00Z">
-        <w:r>
-          <w:t xml:space="preserve"> </w:t>
-        </w:r>
-        <w:r>
-          <w:fldChar w:fldCharType="begin"/>
-        </w:r>
-        <w:r>
-          <w:instrText xml:space="preserve"> REF _Ref87368367 \r \h </w:instrText>
-        </w:r>
-      </w:ins>
-      <w:r>
-        <w:fldChar w:fldCharType="separate"/>
-      </w:r>
-      <w:ins w:id="41" w:author="Balázs Dán" w:date="2021-11-10T19:15:00Z">
         <w:r>
           <w:t>[1]</w:t>
         </w:r>
@@ -2713,7 +2730,7 @@
       <w:r>
         <w:t>A Mega 2560 board az Arduino szoftverrel (IDE) programozható. A Mega 2560 ATmega2560-ja előre programozott bootloaderrel rendelkezik, amely lehetővé teszi új kód feltöltését egy külső hardverprogramozó használata nélkül. Az eredeti STK500 protokoll (kommunikáció, C fejléc fájlok) használatával kommunikál. A bootloader</w:t>
       </w:r>
-      <w:del w:id="42" w:author="Dr. Kocsis Gergely" w:date="2021-11-07T20:18:00Z">
+      <w:del w:id="41" w:author="Dr. Kocsis Gergely" w:date="2021-11-07T20:18:00Z">
         <w:r>
           <w:delText>t</w:delText>
         </w:r>
@@ -2728,6 +2745,20 @@
       </w:pPr>
       <w:r>
         <w:t xml:space="preserve">A Mega 54 digitális pinjének mindegyike használható bemenetként vagy kimenetként a </w:t>
+      </w:r>
+      <w:r>
+        <w:rPr>
+          <w:rFonts w:ascii="Consolas" w:hAnsi="Consolas"/>
+          <w:sz w:val="22"/>
+          <w:szCs w:val="22"/>
+          <w:rPrChange w:id="42" w:author="Dr. Kocsis Gergely" w:date="2021-11-07T20:18:00Z">
+            <w:rPr/>
+          </w:rPrChange>
+        </w:rPr>
+        <w:t>pinMode()</w:t>
+      </w:r>
+      <w:r>
+        <w:t xml:space="preserve">, a </w:t>
       </w:r>
       <w:r>
         <w:rPr>
@@ -2738,10 +2769,10 @@
             <w:rPr/>
           </w:rPrChange>
         </w:rPr>
-        <w:t>pinMode()</w:t>
-      </w:r>
-      <w:r>
-        <w:t xml:space="preserve">, a </w:t>
+        <w:t>DigitalWrite()</w:t>
+      </w:r>
+      <w:r>
+        <w:t xml:space="preserve"> és a </w:t>
       </w:r>
       <w:r>
         <w:rPr>
@@ -2752,20 +2783,6 @@
             <w:rPr/>
           </w:rPrChange>
         </w:rPr>
-        <w:t>DigitalWrite()</w:t>
-      </w:r>
-      <w:r>
-        <w:t xml:space="preserve"> és a </w:t>
-      </w:r>
-      <w:r>
-        <w:rPr>
-          <w:rFonts w:ascii="Consolas" w:hAnsi="Consolas"/>
-          <w:sz w:val="22"/>
-          <w:szCs w:val="22"/>
-          <w:rPrChange w:id="45" w:author="Dr. Kocsis Gergely" w:date="2021-11-07T20:18:00Z">
-            <w:rPr/>
-          </w:rPrChange>
-        </w:rPr>
         <w:t>DigitalRead()</w:t>
       </w:r>
       <w:r>
@@ -2825,19 +2842,19 @@
           <w:rFonts w:ascii="Consolas" w:hAnsi="Consolas"/>
           <w:sz w:val="22"/>
           <w:szCs w:val="22"/>
-          <w:rPrChange w:id="46" w:author="Dr. Kocsis Gergely" w:date="2021-11-07T20:20:00Z">
+          <w:rPrChange w:id="45" w:author="Dr. Kocsis Gergely" w:date="2021-11-07T20:20:00Z">
             <w:rPr/>
           </w:rPrChange>
         </w:rPr>
         <w:t>analogWrite</w:t>
       </w:r>
-      <w:del w:id="47" w:author="Dr. Kocsis Gergely" w:date="2021-11-07T20:20:00Z">
+      <w:del w:id="46" w:author="Dr. Kocsis Gergely" w:date="2021-11-07T20:20:00Z">
         <w:r>
           <w:rPr>
             <w:rFonts w:ascii="Consolas" w:hAnsi="Consolas"/>
             <w:sz w:val="22"/>
             <w:szCs w:val="22"/>
-            <w:rPrChange w:id="48" w:author="Dr. Kocsis Gergely" w:date="2021-11-07T20:20:00Z">
+            <w:rPrChange w:id="47" w:author="Dr. Kocsis Gergely" w:date="2021-11-07T20:20:00Z">
               <w:rPr/>
             </w:rPrChange>
           </w:rPr>
@@ -2849,7 +2866,7 @@
           <w:rFonts w:ascii="Consolas" w:hAnsi="Consolas"/>
           <w:sz w:val="22"/>
           <w:szCs w:val="22"/>
-          <w:rPrChange w:id="49" w:author="Dr. Kocsis Gergely" w:date="2021-11-07T20:20:00Z">
+          <w:rPrChange w:id="48" w:author="Dr. Kocsis Gergely" w:date="2021-11-07T20:20:00Z">
             <w:rPr/>
           </w:rPrChange>
         </w:rPr>
@@ -3026,38 +3043,38 @@
         </w:rPr>
         <w:t>. Olcsó és könnyen használható, és tökéletes olyan IoT-eszközökhöz, amelyek fejlett funkciókkal, például képkövetéssel és -felismeréssel rendelkező kamerát igényelnek</w:t>
       </w:r>
+      <w:ins w:id="49" w:author="Balázs Dán" w:date="2021-11-09T16:57:00Z">
+        <w:r>
+          <w:rPr>
+            <w:noProof/>
+          </w:rPr>
+          <w:t xml:space="preserve"> </w:t>
+        </w:r>
+        <w:r>
+          <w:rPr>
+            <w:noProof/>
+          </w:rPr>
+          <w:fldChar w:fldCharType="begin"/>
+        </w:r>
+        <w:r>
+          <w:rPr>
+            <w:noProof/>
+          </w:rPr>
+          <w:instrText xml:space="preserve"> REF _Ref87369468 \r \h </w:instrText>
+        </w:r>
+      </w:ins>
+      <w:r>
+        <w:rPr>
+          <w:noProof/>
+        </w:rPr>
+      </w:r>
+      <w:r>
+        <w:rPr>
+          <w:noProof/>
+        </w:rPr>
+        <w:fldChar w:fldCharType="separate"/>
+      </w:r>
       <w:ins w:id="50" w:author="Balázs Dán" w:date="2021-11-09T16:57:00Z">
-        <w:r>
-          <w:rPr>
-            <w:noProof/>
-          </w:rPr>
-          <w:t xml:space="preserve"> </w:t>
-        </w:r>
-        <w:r>
-          <w:rPr>
-            <w:noProof/>
-          </w:rPr>
-          <w:fldChar w:fldCharType="begin"/>
-        </w:r>
-        <w:r>
-          <w:rPr>
-            <w:noProof/>
-          </w:rPr>
-          <w:instrText xml:space="preserve"> REF _Ref87369468 \r \h </w:instrText>
-        </w:r>
-      </w:ins>
-      <w:r>
-        <w:rPr>
-          <w:noProof/>
-        </w:rPr>
-      </w:r>
-      <w:r>
-        <w:rPr>
-          <w:noProof/>
-        </w:rPr>
-        <w:fldChar w:fldCharType="separate"/>
-      </w:r>
-      <w:ins w:id="51" w:author="Balázs Dán" w:date="2021-11-09T16:57:00Z">
         <w:r>
           <w:rPr>
             <w:noProof/>
@@ -3152,6 +3169,51 @@
         </w:rPr>
         <w:t>2. ábra: ESP32-CAM AI-Thinker</w:t>
       </w:r>
+      <w:ins w:id="51" w:author="Balázs Dán" w:date="2021-11-13T17:10:00Z">
+        <w:r>
+          <w:rPr>
+            <w:noProof/>
+          </w:rPr>
+          <w:t xml:space="preserve"> </w:t>
+        </w:r>
+        <w:r>
+          <w:rPr>
+            <w:noProof/>
+          </w:rPr>
+          <w:fldChar w:fldCharType="begin"/>
+        </w:r>
+        <w:r>
+          <w:rPr>
+            <w:noProof/>
+          </w:rPr>
+          <w:instrText xml:space="preserve"> REF _Ref87715861 \r \h </w:instrText>
+        </w:r>
+        <w:r>
+          <w:rPr>
+            <w:noProof/>
+          </w:rPr>
+        </w:r>
+      </w:ins>
+      <w:r>
+        <w:rPr>
+          <w:noProof/>
+        </w:rPr>
+        <w:fldChar w:fldCharType="separate"/>
+      </w:r>
+      <w:ins w:id="52" w:author="Balázs Dán" w:date="2021-11-13T17:10:00Z">
+        <w:r>
+          <w:rPr>
+            <w:noProof/>
+          </w:rPr>
+          <w:t>[3]</w:t>
+        </w:r>
+        <w:r>
+          <w:rPr>
+            <w:noProof/>
+          </w:rPr>
+          <w:fldChar w:fldCharType="end"/>
+        </w:r>
+      </w:ins>
     </w:p>
     <w:p>
       <w:pPr>
@@ -3175,7 +3237,7 @@
         </w:rPr>
         <w:t>Az alaplapot az Espressif ESP32-S SoC, egy nagy teljesítményű, programozható MCU hajtja, WIFI-vel és Bluetooth-</w:t>
       </w:r>
-      <w:del w:id="52" w:author="Dr. Kocsis Gergely" w:date="2021-11-07T20:29:00Z">
+      <w:del w:id="53" w:author="Dr. Kocsis Gergely" w:date="2021-11-07T20:29:00Z">
         <w:r>
           <w:rPr>
             <w:noProof/>
@@ -3183,7 +3245,7 @@
           <w:delText>val</w:delText>
         </w:r>
       </w:del>
-      <w:ins w:id="53" w:author="Dr. Kocsis Gergely" w:date="2021-11-07T20:29:00Z">
+      <w:ins w:id="54" w:author="Dr. Kocsis Gergely" w:date="2021-11-07T20:29:00Z">
         <w:r>
           <w:rPr>
             <w:noProof/>
@@ -3197,7 +3259,7 @@
         </w:rPr>
         <w:t>. Ez a legolcsóbb (körülbelül 7 dolláros) ESP32 fejlesztői kártya, amely egyszerre kínál beépített kameramodult, MicroSD kártya támogatást és 4 MB PSRAM-ot. A jelerősítéshez külső wifi antenna hozzáadása extra forrasztási munkát igényel. Az alaplapon nincs hagyományos USB port, vagy FTDI programozót, vagy kiegészítő HAT-ot, vagy Arduino UNO-t és Arduino IDE/ESP-IDF DEV eszközöket kell használni a kódok feltöltéséhez</w:t>
       </w:r>
-      <w:ins w:id="54" w:author="Balázs Dán" w:date="2021-11-09T17:03:00Z">
+      <w:ins w:id="55" w:author="Balázs Dán" w:date="2021-11-13T17:10:00Z">
         <w:r>
           <w:rPr>
             <w:noProof/>
@@ -3205,7 +3267,7 @@
           <w:t xml:space="preserve"> </w:t>
         </w:r>
       </w:ins>
-      <w:ins w:id="55" w:author="Balázs Dán" w:date="2021-11-09T17:04:00Z">
+      <w:ins w:id="56" w:author="Balázs Dán" w:date="2021-11-13T17:11:00Z">
         <w:r>
           <w:rPr>
             <w:noProof/>
@@ -3218,220 +3280,220 @@
           </w:rPr>
           <w:instrText xml:space="preserve"> REF _Ref87369856 \r \h </w:instrText>
         </w:r>
+        <w:r>
+          <w:rPr>
+            <w:noProof/>
+          </w:rPr>
+        </w:r>
       </w:ins>
       <w:r>
         <w:rPr>
           <w:noProof/>
         </w:rPr>
-      </w:r>
+        <w:fldChar w:fldCharType="separate"/>
+      </w:r>
+      <w:ins w:id="57" w:author="Balázs Dán" w:date="2021-11-13T17:11:00Z">
+        <w:r>
+          <w:rPr>
+            <w:noProof/>
+          </w:rPr>
+          <w:t>[4]</w:t>
+        </w:r>
+        <w:r>
+          <w:rPr>
+            <w:noProof/>
+          </w:rPr>
+          <w:fldChar w:fldCharType="end"/>
+        </w:r>
+      </w:ins>
       <w:r>
         <w:rPr>
           <w:noProof/>
         </w:rPr>
+        <w:t>.</w:t>
+      </w:r>
+    </w:p>
+    <w:p>
+      <w:pPr>
+        <w:pStyle w:val="Szvegtrzs"/>
+        <w:rPr>
+          <w:noProof/>
+        </w:rPr>
+      </w:pPr>
+      <w:r>
+        <w:rPr>
+          <w:noProof/>
+        </w:rPr>
+        <w:t xml:space="preserve">Az ESP-32 CAM két bemeneti tápcsatlakozóval rendelkezik, és </w:t>
+      </w:r>
+      <w:r>
+        <w:rPr>
+          <w:noProof/>
+        </w:rPr>
+        <w:t>alapértelmezetten</w:t>
+      </w:r>
+      <w:r>
+        <w:rPr>
+          <w:noProof/>
+        </w:rPr>
+        <w:t xml:space="preserve"> a </w:t>
+      </w:r>
+      <w:r>
+        <w:rPr>
+          <w:noProof/>
+        </w:rPr>
+        <w:t xml:space="preserve">Board </w:t>
+      </w:r>
+      <w:r>
+        <w:rPr>
+          <w:noProof/>
+        </w:rPr>
+        <w:t>3,3 V-ot vesz fel</w:t>
+      </w:r>
+      <w:r>
+        <w:rPr>
+          <w:noProof/>
+        </w:rPr>
+        <w:t>. Előfordulhat</w:t>
+      </w:r>
+      <w:r>
+        <w:rPr>
+          <w:noProof/>
+        </w:rPr>
+        <w:t>, hogy ha az OV2640-et 3,3 V alatt használ</w:t>
+      </w:r>
+      <w:r>
+        <w:rPr>
+          <w:noProof/>
+        </w:rPr>
+        <w:t>ják</w:t>
+      </w:r>
+      <w:r>
+        <w:rPr>
+          <w:noProof/>
+        </w:rPr>
+        <w:t xml:space="preserve">, a </w:t>
+      </w:r>
+      <w:r>
+        <w:rPr>
+          <w:noProof/>
+        </w:rPr>
+        <w:t xml:space="preserve">Board </w:t>
+      </w:r>
+      <w:r>
+        <w:rPr>
+          <w:noProof/>
+        </w:rPr>
+        <w:t xml:space="preserve">instabillá válhat </w:t>
+      </w:r>
+      <w:r>
+        <w:rPr>
+          <w:noProof/>
+        </w:rPr>
+        <w:t>(</w:t>
+      </w:r>
+      <w:r>
+        <w:rPr>
+          <w:noProof/>
+        </w:rPr>
+        <w:t>hibák vagy színes vonalak</w:t>
+      </w:r>
+      <w:r>
+        <w:rPr>
+          <w:noProof/>
+        </w:rPr>
+        <w:t>)</w:t>
+      </w:r>
+      <w:r>
+        <w:rPr>
+          <w:noProof/>
+        </w:rPr>
+        <w:t>. 5V bemenet javasolt.</w:t>
+      </w:r>
+    </w:p>
+    <w:p>
+      <w:pPr>
+        <w:pStyle w:val="Szvegtrzs"/>
+        <w:rPr>
+          <w:noProof/>
+        </w:rPr>
+      </w:pPr>
+      <w:r>
+        <w:rPr>
+          <w:noProof/>
+        </w:rPr>
+        <w:t>Mivel alacsony költségű tábla, elég kis méretű, így rendkívül népszerűvé vált számos IoT és gépi látási alkalmazásban.</w:t>
+      </w:r>
+      <w:r>
+        <w:t xml:space="preserve"> </w:t>
+      </w:r>
+      <w:r>
+        <w:rPr>
+          <w:noProof/>
+        </w:rPr>
+        <w:t>Bár az ESP32-CAM nagy lehetőségeket rejt magában az IoT-vel kapcsolatos projektekben, nem tökéletes tábla, különösen a kamera részen, a hozzá tartozó 2 MP-es OV2640 kamerának vannak bizonyos korlátai.</w:t>
+      </w:r>
+    </w:p>
+    <w:p>
+      <w:pPr>
+        <w:pStyle w:val="Szvegtrzs"/>
+        <w:ind w:firstLine="0"/>
+        <w:rPr>
+          <w:noProof/>
+        </w:rPr>
+      </w:pPr>
+    </w:p>
+    <w:p>
+      <w:pPr>
+        <w:pStyle w:val="Szvegtrzs"/>
+        <w:ind w:firstLine="0"/>
+        <w:rPr>
+          <w:noProof/>
+        </w:rPr>
+      </w:pPr>
+      <w:r>
+        <w:rPr>
+          <w:noProof/>
+        </w:rPr>
+        <w:t>Az ESP32-CAM általános tulajdonságai</w:t>
+      </w:r>
+      <w:ins w:id="58" w:author="Balázs Dán" w:date="2021-11-13T17:11:00Z">
+        <w:r>
+          <w:rPr>
+            <w:noProof/>
+          </w:rPr>
+          <w:t xml:space="preserve"> </w:t>
+        </w:r>
+        <w:r>
+          <w:rPr>
+            <w:noProof/>
+          </w:rPr>
+          <w:fldChar w:fldCharType="begin"/>
+        </w:r>
+        <w:r>
+          <w:rPr>
+            <w:noProof/>
+          </w:rPr>
+          <w:instrText xml:space="preserve"> REF _Ref87369876 \r \h </w:instrText>
+        </w:r>
+        <w:r>
+          <w:rPr>
+            <w:noProof/>
+          </w:rPr>
+        </w:r>
+      </w:ins>
+      <w:r>
+        <w:rPr>
+          <w:noProof/>
+        </w:rPr>
         <w:fldChar w:fldCharType="separate"/>
       </w:r>
-      <w:ins w:id="56" w:author="Balázs Dán" w:date="2021-11-09T17:04:00Z">
+      <w:ins w:id="59" w:author="Balázs Dán" w:date="2021-11-13T17:11:00Z">
         <w:r>
           <w:rPr>
             <w:noProof/>
           </w:rPr>
-          <w:t>[3]</w:t>
-        </w:r>
-        <w:r>
-          <w:rPr>
-            <w:noProof/>
-          </w:rPr>
-          <w:fldChar w:fldCharType="end"/>
-        </w:r>
-      </w:ins>
-      <w:r>
-        <w:rPr>
-          <w:noProof/>
-        </w:rPr>
-        <w:t>.</w:t>
-      </w:r>
-    </w:p>
-    <w:p>
-      <w:pPr>
-        <w:pStyle w:val="Szvegtrzs"/>
-        <w:rPr>
-          <w:noProof/>
-        </w:rPr>
-      </w:pPr>
-      <w:r>
-        <w:rPr>
-          <w:noProof/>
-        </w:rPr>
-        <w:t xml:space="preserve">Az ESP-32 CAM két bemeneti tápcsatlakozóval rendelkezik, és </w:t>
-      </w:r>
-      <w:r>
-        <w:rPr>
-          <w:noProof/>
-        </w:rPr>
-        <w:t>alapértelmezetten</w:t>
-      </w:r>
-      <w:r>
-        <w:rPr>
-          <w:noProof/>
-        </w:rPr>
-        <w:t xml:space="preserve"> a </w:t>
-      </w:r>
-      <w:r>
-        <w:rPr>
-          <w:noProof/>
-        </w:rPr>
-        <w:t xml:space="preserve">Board </w:t>
-      </w:r>
-      <w:r>
-        <w:rPr>
-          <w:noProof/>
-        </w:rPr>
-        <w:t>3,3 V-ot vesz fel</w:t>
-      </w:r>
-      <w:r>
-        <w:rPr>
-          <w:noProof/>
-        </w:rPr>
-        <w:t>. Előfordulhat</w:t>
-      </w:r>
-      <w:r>
-        <w:rPr>
-          <w:noProof/>
-        </w:rPr>
-        <w:t>, hogy ha az OV2640-et 3,3 V alatt használ</w:t>
-      </w:r>
-      <w:r>
-        <w:rPr>
-          <w:noProof/>
-        </w:rPr>
-        <w:t>ják</w:t>
-      </w:r>
-      <w:r>
-        <w:rPr>
-          <w:noProof/>
-        </w:rPr>
-        <w:t xml:space="preserve">, a </w:t>
-      </w:r>
-      <w:r>
-        <w:rPr>
-          <w:noProof/>
-        </w:rPr>
-        <w:t xml:space="preserve">Board </w:t>
-      </w:r>
-      <w:r>
-        <w:rPr>
-          <w:noProof/>
-        </w:rPr>
-        <w:t xml:space="preserve">instabillá válhat </w:t>
-      </w:r>
-      <w:r>
-        <w:rPr>
-          <w:noProof/>
-        </w:rPr>
-        <w:t>(</w:t>
-      </w:r>
-      <w:r>
-        <w:rPr>
-          <w:noProof/>
-        </w:rPr>
-        <w:t>hibák vagy színes vonalak</w:t>
-      </w:r>
-      <w:r>
-        <w:rPr>
-          <w:noProof/>
-        </w:rPr>
-        <w:t>)</w:t>
-      </w:r>
-      <w:r>
-        <w:rPr>
-          <w:noProof/>
-        </w:rPr>
-        <w:t>. 5V bemenet javasolt.</w:t>
-      </w:r>
-    </w:p>
-    <w:p>
-      <w:pPr>
-        <w:pStyle w:val="Szvegtrzs"/>
-        <w:rPr>
-          <w:noProof/>
-        </w:rPr>
-      </w:pPr>
-      <w:r>
-        <w:rPr>
-          <w:noProof/>
-        </w:rPr>
-        <w:t>Mivel alacsony költségű tábla, elég kis méretű, így rendkívül népszerűvé vált számos IoT és gépi látási alkalmazásban.</w:t>
-      </w:r>
-      <w:r>
-        <w:t xml:space="preserve"> </w:t>
-      </w:r>
-      <w:r>
-        <w:rPr>
-          <w:noProof/>
-        </w:rPr>
-        <w:t>Bár az ESP32-CAM nagy lehetőségeket rejt magában az IoT-vel kapcsolatos projektekben, nem tökéletes tábla, különösen a kamera részen, a hozzá tartozó 2 MP-es OV2640 kamerának vannak bizonyos korlátai.</w:t>
-      </w:r>
-    </w:p>
-    <w:p>
-      <w:pPr>
-        <w:pStyle w:val="Szvegtrzs"/>
-        <w:ind w:firstLine="0"/>
-        <w:rPr>
-          <w:noProof/>
-        </w:rPr>
-      </w:pPr>
-    </w:p>
-    <w:p>
-      <w:pPr>
-        <w:pStyle w:val="Szvegtrzs"/>
-        <w:ind w:firstLine="0"/>
-        <w:rPr>
-          <w:noProof/>
-        </w:rPr>
-      </w:pPr>
-      <w:r>
-        <w:rPr>
-          <w:noProof/>
-        </w:rPr>
-        <w:t>Az ESP32-CAM általános tulajdonságai</w:t>
-      </w:r>
-      <w:ins w:id="57" w:author="Balázs Dán" w:date="2021-11-09T17:04:00Z">
-        <w:r>
-          <w:rPr>
-            <w:noProof/>
-          </w:rPr>
-          <w:t xml:space="preserve"> </w:t>
-        </w:r>
-        <w:r>
-          <w:rPr>
-            <w:noProof/>
-          </w:rPr>
-          <w:fldChar w:fldCharType="begin"/>
-        </w:r>
-        <w:r>
-          <w:rPr>
-            <w:noProof/>
-          </w:rPr>
-          <w:instrText xml:space="preserve"> REF _Ref87369876 \r \h </w:instrText>
-        </w:r>
-      </w:ins>
-      <w:r>
-        <w:rPr>
-          <w:noProof/>
-        </w:rPr>
-      </w:r>
-      <w:r>
-        <w:rPr>
-          <w:noProof/>
-        </w:rPr>
-        <w:fldChar w:fldCharType="separate"/>
-      </w:r>
-      <w:ins w:id="58" w:author="Balázs Dán" w:date="2021-11-09T17:04:00Z">
-        <w:r>
-          <w:rPr>
-            <w:noProof/>
-          </w:rPr>
-          <w:t>[4]</w:t>
+          <w:t>[5]</w:t>
         </w:r>
         <w:r>
           <w:rPr>
@@ -3734,10 +3796,12 @@
       <w:r>
         <w:t>Az Arduino Ethernet Shield R3 lehetővé teszi, hogy az Arduino eszköz csatlakozzon az internethez</w:t>
       </w:r>
-      <w:ins w:id="59" w:author="Balázs Dán" w:date="2021-11-09T17:18:00Z">
+      <w:ins w:id="60" w:author="Balázs Dán" w:date="2021-11-09T17:18:00Z">
         <w:r>
           <w:t xml:space="preserve"> </w:t>
         </w:r>
+      </w:ins>
+      <w:ins w:id="61" w:author="Balázs Dán" w:date="2021-11-13T17:11:00Z">
         <w:r>
           <w:fldChar w:fldCharType="begin"/>
         </w:r>
@@ -3748,15 +3812,31 @@
       <w:r>
         <w:fldChar w:fldCharType="separate"/>
       </w:r>
-      <w:ins w:id="60" w:author="Balázs Dán" w:date="2021-11-09T17:18:00Z">
-        <w:r>
-          <w:t>[5]</w:t>
+      <w:ins w:id="62" w:author="Balázs Dán" w:date="2021-11-13T17:11:00Z">
+        <w:r>
+          <w:t>[6]</w:t>
         </w:r>
         <w:r>
           <w:fldChar w:fldCharType="end"/>
         </w:r>
       </w:ins>
-      <w:del w:id="61" w:author="Balázs Dán" w:date="2021-11-09T17:18:00Z">
+      <w:ins w:id="63" w:author="Balázs Dán" w:date="2021-11-09T17:18:00Z">
+        <w:r>
+          <w:fldChar w:fldCharType="begin"/>
+        </w:r>
+        <w:r>
+          <w:instrText xml:space="preserve"> REF _Ref87370745 \r \h </w:instrText>
+        </w:r>
+      </w:ins>
+      <w:r>
+        <w:fldChar w:fldCharType="separate"/>
+      </w:r>
+      <w:ins w:id="64" w:author="Balázs Dán" w:date="2021-11-09T17:18:00Z">
+        <w:r>
+          <w:fldChar w:fldCharType="end"/>
+        </w:r>
+      </w:ins>
+      <w:del w:id="65" w:author="Balázs Dán" w:date="2021-11-09T17:18:00Z">
         <w:r>
           <w:delText xml:space="preserve"> (3. ábra)</w:delText>
         </w:r>
@@ -3764,7 +3844,7 @@
       <w:r>
         <w:t>. A Wiznet W5100 ethernet chipen (adatlap) alapul. A Wiznet W5100 TCP és UDP protokollokra egyaránt alkalmas hálózati (IP) köteget biztosít. Legfeljebb négy egyidejű aljzatcsatlakozást támogat. Az Ethernet pajzs tartalmaz egy micro SD kártya csatlakozót és egy fedélzeti visszaállítási vezérlőt (Reset)</w:t>
       </w:r>
-      <w:ins w:id="62" w:author="Balázs Dán" w:date="2021-11-09T17:18:00Z">
+      <w:ins w:id="66" w:author="Balázs Dán" w:date="2021-11-09T17:18:00Z">
         <w:r>
           <w:t xml:space="preserve"> (3. ábra)</w:t>
         </w:r>
@@ -3876,6 +3956,30 @@
       <w:r>
         <w:t>3.ábra: Arduino Ethernet Shield R3</w:t>
       </w:r>
+      <w:ins w:id="67" w:author="Balázs Dán" w:date="2021-11-13T17:02:00Z">
+        <w:r>
+          <w:t xml:space="preserve"> </w:t>
+        </w:r>
+      </w:ins>
+      <w:ins w:id="68" w:author="Balázs Dán" w:date="2021-11-13T17:12:00Z">
+        <w:r>
+          <w:fldChar w:fldCharType="begin"/>
+        </w:r>
+        <w:r>
+          <w:instrText xml:space="preserve"> REF _Ref87370745 \r \h </w:instrText>
+        </w:r>
+      </w:ins>
+      <w:r>
+        <w:fldChar w:fldCharType="separate"/>
+      </w:r>
+      <w:ins w:id="69" w:author="Balázs Dán" w:date="2021-11-13T17:12:00Z">
+        <w:r>
+          <w:t>[6]</w:t>
+        </w:r>
+        <w:r>
+          <w:fldChar w:fldCharType="end"/>
+        </w:r>
+      </w:ins>
     </w:p>
     <w:p>
       <w:pPr>
@@ -3929,7 +4033,7 @@
         </w:rPr>
         <w:t>A Mega-n az 53-as hardveres SS-tű nem használható sem a W5100, sem az SD</w:t>
       </w:r>
-      <w:ins w:id="63" w:author="Dr. Kocsis Gergely" w:date="2021-11-07T20:33:00Z">
+      <w:ins w:id="70" w:author="Dr. Kocsis Gergely" w:date="2021-11-07T20:33:00Z">
         <w:r>
           <w:rPr>
             <w:noProof/>
@@ -3937,7 +4041,7 @@
           <w:t xml:space="preserve"> </w:t>
         </w:r>
       </w:ins>
-      <w:del w:id="64" w:author="Dr. Kocsis Gergely" w:date="2021-11-07T20:33:00Z">
+      <w:del w:id="71" w:author="Dr. Kocsis Gergely" w:date="2021-11-07T20:33:00Z">
         <w:r>
           <w:rPr>
             <w:noProof/>
@@ -4337,7 +4441,7 @@
       <w:r>
         <w:t>A HC-SR501 PIR mozgásérzékelő érzékelő modul lehetővé teszi a mozgás érzékelését (4. ábra). Szinte mindig arra használják, hogy érzékeljék az emberi test mozgását az érzékelő hatótávolságán belül</w:t>
       </w:r>
-      <w:ins w:id="65" w:author="Balázs Dán" w:date="2021-11-09T17:20:00Z">
+      <w:ins w:id="72" w:author="Balázs Dán" w:date="2021-11-13T17:12:00Z">
         <w:r>
           <w:t xml:space="preserve"> </w:t>
         </w:r>
@@ -4351,17 +4455,22 @@
       <w:r>
         <w:fldChar w:fldCharType="separate"/>
       </w:r>
-      <w:ins w:id="66" w:author="Balázs Dán" w:date="2021-11-09T17:20:00Z">
-        <w:r>
-          <w:t>[6]</w:t>
+      <w:ins w:id="73" w:author="Balázs Dán" w:date="2021-11-13T17:12:00Z">
+        <w:r>
+          <w:t>[7]</w:t>
         </w:r>
         <w:r>
           <w:fldChar w:fldCharType="end"/>
         </w:r>
       </w:ins>
       <w:r>
-        <w:t xml:space="preserve">. </w:t>
-      </w:r>
+        <w:t>.</w:t>
+      </w:r>
+      <w:del w:id="74" w:author="Balázs Dán" w:date="2021-11-13T17:12:00Z">
+        <w:r>
+          <w:delText xml:space="preserve"> </w:delText>
+        </w:r>
+      </w:del>
     </w:p>
     <w:p>
       <w:pPr>
@@ -4430,6 +4539,28 @@
       <w:r>
         <w:t>4.ábra: HC-SR501 PIR mozgásérzékelő</w:t>
       </w:r>
+      <w:ins w:id="75" w:author="Balázs Dán" w:date="2021-11-13T17:12:00Z">
+        <w:r>
+          <w:t xml:space="preserve"> </w:t>
+        </w:r>
+        <w:r>
+          <w:fldChar w:fldCharType="begin"/>
+        </w:r>
+        <w:r>
+          <w:instrText xml:space="preserve"> REF _Ref87370871 \r \h </w:instrText>
+        </w:r>
+      </w:ins>
+      <w:r>
+        <w:fldChar w:fldCharType="separate"/>
+      </w:r>
+      <w:ins w:id="76" w:author="Balázs Dán" w:date="2021-11-13T17:12:00Z">
+        <w:r>
+          <w:t>[7]</w:t>
+        </w:r>
+        <w:r>
+          <w:fldChar w:fldCharType="end"/>
+        </w:r>
+      </w:ins>
     </w:p>
     <w:p>
       <w:pPr>
@@ -4445,7 +4576,7 @@
       <w:r>
         <w:t xml:space="preserve">A PIR érzékelőt kifejezetten az </w:t>
       </w:r>
-      <w:del w:id="67" w:author="Dr. Kocsis Gergely" w:date="2021-11-07T20:35:00Z">
+      <w:del w:id="77" w:author="Dr. Kocsis Gergely" w:date="2021-11-07T20:35:00Z">
         <w:r>
           <w:delText xml:space="preserve"> </w:delText>
         </w:r>
@@ -4672,7 +4803,7 @@
       <w:r>
         <w:t>5.ábra:</w:t>
       </w:r>
-      <w:ins w:id="68" w:author="Dr. Kocsis Gergely" w:date="2021-11-07T20:39:00Z">
+      <w:ins w:id="78" w:author="Dr. Kocsis Gergely" w:date="2021-11-07T20:39:00Z">
         <w:r>
           <w:t xml:space="preserve"> </w:t>
         </w:r>
@@ -4680,6 +4811,28 @@
       <w:r>
         <w:t>PIR mozgásérzékelő szenzor</w:t>
       </w:r>
+      <w:ins w:id="79" w:author="Balázs Dán" w:date="2021-11-13T17:12:00Z">
+        <w:r>
+          <w:t xml:space="preserve"> </w:t>
+        </w:r>
+        <w:r>
+          <w:fldChar w:fldCharType="begin"/>
+        </w:r>
+        <w:r>
+          <w:instrText xml:space="preserve"> REF _Ref87370871 \r \h </w:instrText>
+        </w:r>
+      </w:ins>
+      <w:r>
+        <w:fldChar w:fldCharType="separate"/>
+      </w:r>
+      <w:ins w:id="80" w:author="Balázs Dán" w:date="2021-11-13T17:12:00Z">
+        <w:r>
+          <w:t>[7]</w:t>
+        </w:r>
+        <w:r>
+          <w:fldChar w:fldCharType="end"/>
+        </w:r>
+      </w:ins>
     </w:p>
     <w:p>
       <w:pPr>
@@ -4828,12 +4981,12 @@
       <w:r>
         <w:t xml:space="preserve">A hardverek összeállítását a szükséges program(ok) telepítésével kezdtem. Az Arduino IDE-t a hardverek leprogramozásához, míg az applikáció fejlesztéséhez a React Native-t használtam. A backend-et a </w:t>
       </w:r>
-      <w:del w:id="69" w:author="Dr. Kocsis Gergely" w:date="2021-11-07T20:42:00Z">
+      <w:del w:id="81" w:author="Dr. Kocsis Gergely" w:date="2021-11-07T20:42:00Z">
         <w:r>
           <w:delText xml:space="preserve">php </w:delText>
         </w:r>
       </w:del>
-      <w:ins w:id="70" w:author="Dr. Kocsis Gergely" w:date="2021-11-07T20:42:00Z">
+      <w:ins w:id="82" w:author="Dr. Kocsis Gergely" w:date="2021-11-07T20:42:00Z">
         <w:r>
           <w:t xml:space="preserve">PHP </w:t>
         </w:r>
@@ -4924,17 +5077,15 @@
       <w:r>
         <w:t>Integrált Fejlesztési Környezet - vagy Arduino Software (IDE) - tartalmaz egy szövegszerkesztőt a kód írásához, egy üzenetterületet, egy szöveges konzolt, egy eszköztárat gombokkal a közös funkciókhoz és menük sorozatát</w:t>
       </w:r>
-      <w:del w:id="71" w:author="Balázs Dán" w:date="2021-11-09T17:23:00Z">
+      <w:del w:id="83" w:author="Balázs Dán" w:date="2021-11-09T17:23:00Z">
         <w:r>
           <w:delText xml:space="preserve"> </w:delText>
         </w:r>
       </w:del>
-      <w:ins w:id="72" w:author="Balázs Dán" w:date="2021-11-09T17:23:00Z">
+      <w:ins w:id="84" w:author="Balázs Dán" w:date="2021-11-13T17:13:00Z">
         <w:r>
           <w:t xml:space="preserve"> </w:t>
         </w:r>
-      </w:ins>
-      <w:ins w:id="73" w:author="Balázs Dán" w:date="2021-11-09T17:26:00Z">
         <w:r>
           <w:fldChar w:fldCharType="begin"/>
         </w:r>
@@ -4945,15 +5096,15 @@
       <w:r>
         <w:fldChar w:fldCharType="separate"/>
       </w:r>
-      <w:ins w:id="74" w:author="Balázs Dán" w:date="2021-11-09T17:26:00Z">
-        <w:r>
-          <w:t>[7]</w:t>
+      <w:ins w:id="85" w:author="Balázs Dán" w:date="2021-11-13T17:13:00Z">
+        <w:r>
+          <w:t>[8]</w:t>
         </w:r>
         <w:r>
           <w:fldChar w:fldCharType="end"/>
         </w:r>
       </w:ins>
-      <w:del w:id="75" w:author="Balázs Dán" w:date="2021-11-09T17:23:00Z">
+      <w:del w:id="86" w:author="Balázs Dán" w:date="2021-11-09T17:23:00Z">
         <w:r>
           <w:delText>(6. ábra)</w:delText>
         </w:r>
@@ -4973,7 +5124,7 @@
       <w:r>
         <w:t xml:space="preserve"> Magát a szoftvert könnyedén, pár kattintással az Arduino honlapjáról letölthetjük ingyenesen. Szakdolgozatom írásának idején az Arduino IDE 1.8.13-as verziót használtam</w:t>
       </w:r>
-      <w:ins w:id="76" w:author="Balázs Dán" w:date="2021-11-09T17:24:00Z">
+      <w:ins w:id="87" w:author="Balázs Dán" w:date="2021-11-09T17:24:00Z">
         <w:r>
           <w:t xml:space="preserve"> (6. ábra)</w:t>
         </w:r>
@@ -5017,7 +5168,7 @@
           <w:rFonts w:ascii="Consolas" w:hAnsi="Consolas"/>
           <w:sz w:val="22"/>
           <w:szCs w:val="22"/>
-          <w:rPrChange w:id="77" w:author="Dr. Kocsis Gergely" w:date="2021-11-07T20:42:00Z">
+          <w:rPrChange w:id="88" w:author="Dr. Kocsis Gergely" w:date="2021-11-07T20:42:00Z">
             <w:rPr/>
           </w:rPrChange>
         </w:rPr>
@@ -5027,7 +5178,7 @@
         <w:rPr>
           <w:sz w:val="22"/>
           <w:szCs w:val="22"/>
-          <w:rPrChange w:id="78" w:author="Dr. Kocsis Gergely" w:date="2021-11-07T20:42:00Z">
+          <w:rPrChange w:id="89" w:author="Dr. Kocsis Gergely" w:date="2021-11-07T20:42:00Z">
             <w:rPr/>
           </w:rPrChange>
         </w:rPr>
@@ -5053,7 +5204,7 @@
       <w:r>
         <w:t>A PHP (rekurzív rövidítése a PHP-nek: Hypertext Preprocessor) egy széles körben használt</w:t>
       </w:r>
-      <w:ins w:id="79" w:author="Balázs Dán" w:date="2021-11-09T17:29:00Z">
+      <w:ins w:id="90" w:author="Balázs Dán" w:date="2021-11-09T17:29:00Z">
         <w:r>
           <w:t>,</w:t>
         </w:r>
@@ -5061,7 +5212,7 @@
       <w:r>
         <w:t xml:space="preserve"> nyílt forráskódú</w:t>
       </w:r>
-      <w:ins w:id="80" w:author="Balázs Dán" w:date="2021-11-09T17:29:00Z">
+      <w:ins w:id="91" w:author="Balázs Dán" w:date="2021-11-09T17:29:00Z">
         <w:r>
           <w:t>,</w:t>
         </w:r>
@@ -5069,7 +5220,7 @@
       <w:r>
         <w:t xml:space="preserve"> általános célú szkriptnyelv</w:t>
       </w:r>
-      <w:ins w:id="81" w:author="Balázs Dán" w:date="2021-11-09T17:29:00Z">
+      <w:ins w:id="92" w:author="Balázs Dán" w:date="2021-11-13T17:13:00Z">
         <w:r>
           <w:t xml:space="preserve"> </w:t>
         </w:r>
@@ -5083,18 +5234,20 @@
       <w:r>
         <w:fldChar w:fldCharType="separate"/>
       </w:r>
-      <w:ins w:id="82" w:author="Balázs Dán" w:date="2021-11-09T17:29:00Z">
-        <w:r>
-          <w:t>[8]</w:t>
+      <w:ins w:id="93" w:author="Balázs Dán" w:date="2021-11-13T17:13:00Z">
+        <w:r>
+          <w:t>[9]</w:t>
         </w:r>
         <w:r>
           <w:fldChar w:fldCharType="end"/>
         </w:r>
+      </w:ins>
+      <w:ins w:id="94" w:author="Balázs Dán" w:date="2021-11-09T17:29:00Z">
         <w:r>
           <w:t>.</w:t>
         </w:r>
       </w:ins>
-      <w:del w:id="83" w:author="Balázs Dán" w:date="2021-11-09T17:29:00Z">
+      <w:del w:id="95" w:author="Balázs Dán" w:date="2021-11-09T17:29:00Z">
         <w:r>
           <w:delText>,</w:delText>
         </w:r>
@@ -5102,12 +5255,12 @@
       <w:r>
         <w:t xml:space="preserve"> </w:t>
       </w:r>
-      <w:del w:id="84" w:author="Balázs Dán" w:date="2021-11-09T17:29:00Z">
+      <w:del w:id="96" w:author="Balázs Dán" w:date="2021-11-09T17:29:00Z">
         <w:r>
           <w:delText>amely k</w:delText>
         </w:r>
       </w:del>
-      <w:ins w:id="85" w:author="Balázs Dán" w:date="2021-11-09T17:29:00Z">
+      <w:ins w:id="97" w:author="Balázs Dán" w:date="2021-11-09T17:29:00Z">
         <w:r>
           <w:t>K</w:t>
         </w:r>
@@ -5190,8 +5343,52 @@
         </w:drawing>
       </w:r>
       <w:r>
-        <w:t>7.ábra: php példa</w:t>
-      </w:r>
+        <w:t xml:space="preserve">7.ábra: </w:t>
+      </w:r>
+      <w:del w:id="98" w:author="Balázs Dán" w:date="2021-11-13T15:48:00Z">
+        <w:r>
+          <w:delText xml:space="preserve">php </w:delText>
+        </w:r>
+      </w:del>
+      <w:ins w:id="99" w:author="Balázs Dán" w:date="2021-11-13T15:48:00Z">
+        <w:r>
+          <w:t>PHP</w:t>
+        </w:r>
+        <w:r>
+          <w:t xml:space="preserve"> </w:t>
+        </w:r>
+      </w:ins>
+      <w:r>
+        <w:t>példa</w:t>
+      </w:r>
+      <w:ins w:id="100" w:author="Balázs Dán" w:date="2021-11-13T17:13:00Z">
+        <w:r>
+          <w:t xml:space="preserve"> </w:t>
+        </w:r>
+        <w:r>
+          <w:fldChar w:fldCharType="begin"/>
+        </w:r>
+        <w:r>
+          <w:instrText xml:space="preserve"> REF _Ref87371413 \r \h </w:instrText>
+        </w:r>
+      </w:ins>
+      <w:r>
+        <w:fldChar w:fldCharType="separate"/>
+      </w:r>
+      <w:ins w:id="101" w:author="Balázs Dán" w:date="2021-11-13T17:13:00Z">
+        <w:r>
+          <w:t>[</w:t>
+        </w:r>
+        <w:r>
+          <w:t>9</w:t>
+        </w:r>
+        <w:r>
+          <w:t>]</w:t>
+        </w:r>
+        <w:r>
+          <w:fldChar w:fldCharType="end"/>
+        </w:r>
+      </w:ins>
     </w:p>
     <w:p>
       <w:pPr>
@@ -5225,12 +5422,12 @@
       <w:r>
         <w:t xml:space="preserve">), a PHP oldalak olyan beágyazott kódú HTML-t tartalmaznak, amely </w:t>
       </w:r>
-      <w:del w:id="86" w:author="Balázs Dán" w:date="2021-11-09T17:31:00Z">
+      <w:del w:id="102" w:author="Balázs Dán" w:date="2021-11-09T17:31:00Z">
         <w:r>
           <w:delText>"</w:delText>
         </w:r>
       </w:del>
-      <w:ins w:id="87" w:author="Balázs Dán" w:date="2021-11-09T17:31:00Z">
+      <w:ins w:id="103" w:author="Balázs Dán" w:date="2021-11-09T17:31:00Z">
         <w:r>
           <w:t>„</w:t>
         </w:r>
@@ -5238,12 +5435,12 @@
       <w:r>
         <w:t>valamit</w:t>
       </w:r>
-      <w:del w:id="88" w:author="Balázs Dán" w:date="2021-11-09T17:31:00Z">
+      <w:del w:id="104" w:author="Balázs Dán" w:date="2021-11-09T17:31:00Z">
         <w:r>
           <w:delText>"</w:delText>
         </w:r>
       </w:del>
-      <w:ins w:id="89" w:author="Balázs Dán" w:date="2021-11-09T17:31:00Z">
+      <w:ins w:id="105" w:author="Balázs Dán" w:date="2021-11-09T17:31:00Z">
         <w:r>
           <w:t>”</w:t>
         </w:r>
@@ -5251,12 +5448,12 @@
       <w:r>
         <w:t xml:space="preserve"> tesz (ebben az esetben a </w:t>
       </w:r>
-      <w:del w:id="90" w:author="Balázs Dán" w:date="2021-11-09T17:31:00Z">
+      <w:del w:id="106" w:author="Balázs Dán" w:date="2021-11-09T17:31:00Z">
         <w:r>
           <w:delText>"</w:delText>
         </w:r>
       </w:del>
-      <w:ins w:id="91" w:author="Balázs Dán" w:date="2021-11-09T17:31:00Z">
+      <w:ins w:id="107" w:author="Balázs Dán" w:date="2021-11-09T17:31:00Z">
         <w:r>
           <w:t>„</w:t>
         </w:r>
@@ -5273,18 +5470,34 @@
       <w:r>
         <w:t>!</w:t>
       </w:r>
-      <w:del w:id="92" w:author="Balázs Dán" w:date="2021-11-09T17:31:00Z">
+      <w:del w:id="108" w:author="Balázs Dán" w:date="2021-11-09T17:31:00Z">
         <w:r>
           <w:delText>"</w:delText>
         </w:r>
       </w:del>
-      <w:ins w:id="93" w:author="Balázs Dán" w:date="2021-11-09T17:31:00Z">
+      <w:ins w:id="109" w:author="Balázs Dán" w:date="2021-11-09T17:31:00Z">
         <w:r>
           <w:t>”</w:t>
         </w:r>
       </w:ins>
       <w:r>
-        <w:t xml:space="preserve"> Kimenet). A PHP kódot speciális kezdő és befejező feldolgozási utasítások &lt;?Php és?&gt; </w:t>
+        <w:t xml:space="preserve"> Kimenet). A PHP kódot speciális kezdő és befejező feldolgozási utasítások &lt;?</w:t>
+      </w:r>
+      <w:del w:id="110" w:author="Balázs Dán" w:date="2021-11-13T15:48:00Z">
+        <w:r>
+          <w:delText xml:space="preserve">Php </w:delText>
+        </w:r>
+      </w:del>
+      <w:ins w:id="111" w:author="Balázs Dán" w:date="2021-11-13T15:48:00Z">
+        <w:r>
+          <w:t>PHP</w:t>
+        </w:r>
+        <w:r>
+          <w:t xml:space="preserve"> </w:t>
+        </w:r>
+      </w:ins>
+      <w:r>
+        <w:t xml:space="preserve">és?&gt; </w:t>
       </w:r>
       <w:r>
         <w:t>t</w:t>
@@ -5292,12 +5505,12 @@
       <w:r>
         <w:t xml:space="preserve">artalmazzák, amelyek lehetővé teszik a </w:t>
       </w:r>
-      <w:del w:id="94" w:author="Balázs Dán" w:date="2021-11-09T17:31:00Z">
+      <w:del w:id="112" w:author="Balázs Dán" w:date="2021-11-09T17:31:00Z">
         <w:r>
           <w:delText>"</w:delText>
         </w:r>
       </w:del>
-      <w:ins w:id="95" w:author="Balázs Dán" w:date="2021-11-09T17:31:00Z">
+      <w:ins w:id="113" w:author="Balázs Dán" w:date="2021-11-09T17:31:00Z">
         <w:r>
           <w:t>„</w:t>
         </w:r>
@@ -5305,12 +5518,12 @@
       <w:r>
         <w:t>PHP mód</w:t>
       </w:r>
-      <w:del w:id="96" w:author="Balázs Dán" w:date="2021-11-09T17:31:00Z">
+      <w:del w:id="114" w:author="Balázs Dán" w:date="2021-11-09T17:31:00Z">
         <w:r>
           <w:delText>"</w:delText>
         </w:r>
       </w:del>
-      <w:ins w:id="97" w:author="Balázs Dán" w:date="2021-11-09T17:31:00Z">
+      <w:ins w:id="115" w:author="Balázs Dán" w:date="2021-11-09T17:31:00Z">
         <w:r>
           <w:t>”</w:t>
         </w:r>
@@ -5353,14 +5566,27 @@
         <w:pStyle w:val="Szvegtrzs"/>
       </w:pPr>
       <w:r>
-        <w:t xml:space="preserve">Telepítéshez először is le kell tölteni a php-t a </w:t>
-      </w:r>
-      <w:del w:id="98" w:author="Dr. Kocsis Gergely" w:date="2021-11-07T20:45:00Z">
+        <w:t xml:space="preserve">Telepítéshez először is le kell tölteni a </w:t>
+      </w:r>
+      <w:del w:id="116" w:author="Balázs Dán" w:date="2021-11-13T15:48:00Z">
+        <w:r>
+          <w:delText>php</w:delText>
+        </w:r>
+      </w:del>
+      <w:ins w:id="117" w:author="Balázs Dán" w:date="2021-11-13T15:48:00Z">
+        <w:r>
+          <w:t>PHP</w:t>
+        </w:r>
+      </w:ins>
+      <w:r>
+        <w:t xml:space="preserve">-t a </w:t>
+      </w:r>
+      <w:del w:id="118" w:author="Dr. Kocsis Gergely" w:date="2021-11-07T20:45:00Z">
         <w:r>
           <w:delText xml:space="preserve">php </w:delText>
         </w:r>
       </w:del>
-      <w:ins w:id="99" w:author="Dr. Kocsis Gergely" w:date="2021-11-07T20:45:00Z">
+      <w:ins w:id="119" w:author="Dr. Kocsis Gergely" w:date="2021-11-07T20:45:00Z">
         <w:r>
           <w:t xml:space="preserve">PHP </w:t>
         </w:r>
@@ -5373,7 +5599,7 @@
           <w:rFonts w:ascii="Consolas" w:hAnsi="Consolas"/>
           <w:sz w:val="22"/>
           <w:szCs w:val="22"/>
-          <w:rPrChange w:id="100" w:author="Dr. Kocsis Gergely" w:date="2021-11-07T20:45:00Z">
+          <w:rPrChange w:id="120" w:author="Dr. Kocsis Gergely" w:date="2021-11-07T20:45:00Z">
             <w:rPr/>
           </w:rPrChange>
         </w:rPr>
@@ -5383,7 +5609,7 @@
         <w:rPr>
           <w:sz w:val="22"/>
           <w:szCs w:val="22"/>
-          <w:rPrChange w:id="101" w:author="Dr. Kocsis Gergely" w:date="2021-11-07T20:45:00Z">
+          <w:rPrChange w:id="121" w:author="Dr. Kocsis Gergely" w:date="2021-11-07T20:45:00Z">
             <w:rPr/>
           </w:rPrChange>
         </w:rPr>
@@ -5397,7 +5623,7 @@
           <w:rFonts w:ascii="Consolas" w:hAnsi="Consolas"/>
           <w:sz w:val="22"/>
           <w:szCs w:val="22"/>
-          <w:rPrChange w:id="102" w:author="Dr. Kocsis Gergely" w:date="2021-11-07T20:45:00Z">
+          <w:rPrChange w:id="122" w:author="Dr. Kocsis Gergely" w:date="2021-11-07T20:45:00Z">
             <w:rPr/>
           </w:rPrChange>
         </w:rPr>
@@ -5483,14 +5709,27 @@
           <w:rFonts w:ascii="Consolas" w:hAnsi="Consolas"/>
           <w:sz w:val="22"/>
           <w:szCs w:val="22"/>
-          <w:rPrChange w:id="103" w:author="Dr. Kocsis Gergely" w:date="2021-11-07T20:48:00Z">
+          <w:rPrChange w:id="123" w:author="Dr. Kocsis Gergely" w:date="2021-11-07T20:48:00Z">
             <w:rPr/>
           </w:rPrChange>
         </w:rPr>
         <w:t>root directory</w:t>
       </w:r>
       <w:r>
-        <w:t>-t a Windows számára, hogy melyik mappában helyezkedik el a php-m. Ellenőrzésképp, hogy jól adtuk meg a rendszerváltozót, megnyitva a terminált, lefuttattam az alábbi parancsot:</w:t>
+        <w:t xml:space="preserve">-t a Windows számára, hogy melyik mappában helyezkedik el a </w:t>
+      </w:r>
+      <w:del w:id="124" w:author="Balázs Dán" w:date="2021-11-13T15:49:00Z">
+        <w:r>
+          <w:delText>php</w:delText>
+        </w:r>
+      </w:del>
+      <w:ins w:id="125" w:author="Balázs Dán" w:date="2021-11-13T15:49:00Z">
+        <w:r>
+          <w:t>PHP</w:t>
+        </w:r>
+      </w:ins>
+      <w:r>
+        <w:t>-m. Ellenőrzésképp, hogy jól adtuk meg a rendszerváltozót, megnyitva a terminált, lefuttattam az alábbi parancsot:</w:t>
       </w:r>
     </w:p>
     <w:p>
@@ -5508,7 +5747,7 @@
         <w:rPr>
           <w:color w:val="000000" w:themeColor="text1"/>
         </w:rPr>
-        <w:pPrChange w:id="104" w:author="Dr. Kocsis Gergely" w:date="2021-11-07T20:47:00Z">
+        <w:pPrChange w:id="126" w:author="Dr. Kocsis Gergely" w:date="2021-11-07T20:47:00Z">
           <w:pPr>
             <w:pStyle w:val="Szvegtrzs"/>
             <w:pBdr>
@@ -5537,12 +5776,12 @@
       <w:r>
         <w:t xml:space="preserve">Ezzel </w:t>
       </w:r>
-      <w:del w:id="105" w:author="Dr. Kocsis Gergely" w:date="2021-11-07T20:48:00Z">
+      <w:del w:id="127" w:author="Dr. Kocsis Gergely" w:date="2021-11-07T20:48:00Z">
         <w:r>
           <w:delText xml:space="preserve">kiirattam </w:delText>
         </w:r>
       </w:del>
-      <w:ins w:id="106" w:author="Dr. Kocsis Gergely" w:date="2021-11-07T20:48:00Z">
+      <w:ins w:id="128" w:author="Dr. Kocsis Gergely" w:date="2021-11-07T20:48:00Z">
         <w:r>
           <w:t xml:space="preserve">kiírattam </w:t>
         </w:r>
@@ -5574,11 +5813,11 @@
         <w:ind w:left="397" w:right="6235" w:firstLine="0"/>
         <w:rPr>
           <w:color w:val="000000" w:themeColor="text1"/>
-          <w:rPrChange w:id="107" w:author="Dr. Kocsis Gergely" w:date="2021-11-07T20:48:00Z">
+          <w:rPrChange w:id="129" w:author="Dr. Kocsis Gergely" w:date="2021-11-07T20:48:00Z">
             <w:rPr/>
           </w:rPrChange>
         </w:rPr>
-        <w:pPrChange w:id="108" w:author="Dr. Kocsis Gergely" w:date="2021-11-07T20:48:00Z">
+        <w:pPrChange w:id="130" w:author="Dr. Kocsis Gergely" w:date="2021-11-07T20:48:00Z">
           <w:pPr>
             <w:pStyle w:val="Szvegtrzs"/>
             <w:pBdr>
@@ -5595,7 +5834,7 @@
       <w:r>
         <w:rPr>
           <w:color w:val="000000" w:themeColor="text1"/>
-          <w:rPrChange w:id="109" w:author="Dr. Kocsis Gergely" w:date="2021-11-07T20:48:00Z">
+          <w:rPrChange w:id="131" w:author="Dr. Kocsis Gergely" w:date="2021-11-07T20:48:00Z">
             <w:rPr/>
           </w:rPrChange>
         </w:rPr>
@@ -5610,12 +5849,12 @@
       <w:r>
         <w:t>Mivel a terminál ki</w:t>
       </w:r>
-      <w:ins w:id="110" w:author="Dr. Kocsis Gergely" w:date="2021-11-07T22:03:00Z">
+      <w:ins w:id="132" w:author="Dr. Kocsis Gergely" w:date="2021-11-07T22:03:00Z">
         <w:r>
           <w:t>í</w:t>
         </w:r>
       </w:ins>
-      <w:del w:id="111" w:author="Dr. Kocsis Gergely" w:date="2021-11-07T22:03:00Z">
+      <w:del w:id="133" w:author="Dr. Kocsis Gergely" w:date="2021-11-07T22:03:00Z">
         <w:r>
           <w:delText>i</w:delText>
         </w:r>
@@ -5623,17 +5862,24 @@
       <w:r>
         <w:t xml:space="preserve">ratott egy verziószámot és arra vonatkozó egyéb információkat, megbizonyosodtam róla, hogy megfelelően telepítettem fel a </w:t>
       </w:r>
-      <w:commentRangeStart w:id="112"/>
-      <w:r>
-        <w:t>php</w:t>
-      </w:r>
-      <w:commentRangeEnd w:id="112"/>
-      <w:r>
-        <w:rPr>
-          <w:rStyle w:val="Jegyzethivatkozs"/>
-        </w:rPr>
-        <w:commentReference w:id="112"/>
-      </w:r>
+      <w:commentRangeStart w:id="134"/>
+      <w:del w:id="135" w:author="Balázs Dán" w:date="2021-11-13T15:49:00Z">
+        <w:r>
+          <w:delText>php</w:delText>
+        </w:r>
+        <w:commentRangeEnd w:id="134"/>
+        <w:r>
+          <w:rPr>
+            <w:rStyle w:val="Jegyzethivatkozs"/>
+          </w:rPr>
+          <w:commentReference w:id="134"/>
+        </w:r>
+      </w:del>
+      <w:ins w:id="136" w:author="Balázs Dán" w:date="2021-11-13T15:49:00Z">
+        <w:r>
+          <w:t>PHP</w:t>
+        </w:r>
+      </w:ins>
       <w:r>
         <w:t>-t.</w:t>
       </w:r>
@@ -5644,14 +5890,30 @@
         <w:ind w:firstLine="426"/>
       </w:pPr>
       <w:r>
-        <w:t xml:space="preserve">Szakdolgozatom írása alatt az összes php backend fájlt </w:t>
-      </w:r>
-      <w:del w:id="113" w:author="Dr. Kocsis Gergely" w:date="2021-11-07T22:04:00Z">
+        <w:t xml:space="preserve">Szakdolgozatom írása alatt az összes </w:t>
+      </w:r>
+      <w:del w:id="137" w:author="Balázs Dán" w:date="2021-11-13T15:49:00Z">
+        <w:r>
+          <w:delText xml:space="preserve">php </w:delText>
+        </w:r>
+      </w:del>
+      <w:ins w:id="138" w:author="Balázs Dán" w:date="2021-11-13T15:49:00Z">
+        <w:r>
+          <w:t>PHP</w:t>
+        </w:r>
+        <w:r>
+          <w:t xml:space="preserve"> </w:t>
+        </w:r>
+      </w:ins>
+      <w:r>
+        <w:t xml:space="preserve">backend fájlt </w:t>
+      </w:r>
+      <w:del w:id="139" w:author="Dr. Kocsis Gergely" w:date="2021-11-07T22:04:00Z">
         <w:r>
           <w:delText>-</w:delText>
         </w:r>
       </w:del>
-      <w:ins w:id="114" w:author="Dr. Kocsis Gergely" w:date="2021-11-07T22:04:00Z">
+      <w:ins w:id="140" w:author="Dr. Kocsis Gergely" w:date="2021-11-07T22:04:00Z">
         <w:r>
           <w:t xml:space="preserve">– </w:t>
         </w:r>
@@ -5659,12 +5921,12 @@
       <w:r>
         <w:t xml:space="preserve">későbbiekben a frontend </w:t>
       </w:r>
-      <w:del w:id="115" w:author="Balázs Dán" w:date="2021-11-09T17:31:00Z">
+      <w:del w:id="141" w:author="Balázs Dán" w:date="2021-11-09T17:31:00Z">
         <w:r>
           <w:delText>HTTP</w:delText>
         </w:r>
       </w:del>
-      <w:ins w:id="116" w:author="Balázs Dán" w:date="2021-11-09T17:31:00Z">
+      <w:ins w:id="142" w:author="Balázs Dán" w:date="2021-11-09T17:31:00Z">
         <w:r>
           <w:t>http</w:t>
         </w:r>
@@ -5675,12 +5937,10 @@
       <w:r>
         <w:t>A Postman egy API tesztelésre használt alkalmazás</w:t>
       </w:r>
-      <w:ins w:id="117" w:author="Balázs Dán" w:date="2021-11-09T17:31:00Z">
+      <w:ins w:id="143" w:author="Balázs Dán" w:date="2021-11-13T17:18:00Z">
         <w:r>
           <w:t xml:space="preserve"> </w:t>
         </w:r>
-      </w:ins>
-      <w:ins w:id="118" w:author="Balázs Dán" w:date="2021-11-09T17:32:00Z">
         <w:r>
           <w:fldChar w:fldCharType="begin"/>
         </w:r>
@@ -5691,9 +5951,9 @@
       <w:r>
         <w:fldChar w:fldCharType="separate"/>
       </w:r>
-      <w:ins w:id="119" w:author="Balázs Dán" w:date="2021-11-09T17:32:00Z">
-        <w:r>
-          <w:t>[9]</w:t>
+      <w:ins w:id="144" w:author="Balázs Dán" w:date="2021-11-13T17:18:00Z">
+        <w:r>
+          <w:t>[10]</w:t>
         </w:r>
         <w:r>
           <w:fldChar w:fldCharType="end"/>
@@ -5802,12 +6062,12 @@
       <w:r>
         <w:t xml:space="preserve">Az XAMPP </w:t>
       </w:r>
-      <w:del w:id="120" w:author="Dr. Kocsis Gergely" w:date="2021-11-07T22:04:00Z">
+      <w:del w:id="145" w:author="Dr. Kocsis Gergely" w:date="2021-11-07T22:04:00Z">
         <w:r>
           <w:delText>az egyik</w:delText>
         </w:r>
       </w:del>
-      <w:ins w:id="121" w:author="Dr. Kocsis Gergely" w:date="2021-11-07T22:04:00Z">
+      <w:ins w:id="146" w:author="Dr. Kocsis Gergely" w:date="2021-11-07T22:04:00Z">
         <w:r>
           <w:t>egy</w:t>
         </w:r>
@@ -5815,7 +6075,7 @@
       <w:r>
         <w:t xml:space="preserve"> széles körben használt platformok közötti webszerver, amely segít a fejlesztőknek programjaik helyi webszerveren történő létrehozásában és tesztelésében</w:t>
       </w:r>
-      <w:ins w:id="122" w:author="Balázs Dán" w:date="2021-11-09T17:33:00Z">
+      <w:ins w:id="147" w:author="Balázs Dán" w:date="2021-11-13T17:19:00Z">
         <w:r>
           <w:t xml:space="preserve"> </w:t>
         </w:r>
@@ -5829,9 +6089,9 @@
       <w:r>
         <w:fldChar w:fldCharType="separate"/>
       </w:r>
-      <w:ins w:id="123" w:author="Balázs Dán" w:date="2021-11-09T17:33:00Z">
-        <w:r>
-          <w:t>[10]</w:t>
+      <w:ins w:id="148" w:author="Balázs Dán" w:date="2021-11-13T17:19:00Z">
+        <w:r>
+          <w:t>[11]</w:t>
         </w:r>
         <w:r>
           <w:fldChar w:fldCharType="end"/>
@@ -5840,17 +6100,17 @@
       <w:r>
         <w:t xml:space="preserve">. Az Apache Friends fejlesztette ki, és natív forráskódját </w:t>
       </w:r>
-      <w:del w:id="124" w:author="Dr. Kocsis Gergely" w:date="2021-11-07T22:04:00Z">
+      <w:del w:id="149" w:author="Dr. Kocsis Gergely" w:date="2021-11-07T22:04:00Z">
         <w:r>
           <w:delText>a közönség</w:delText>
         </w:r>
       </w:del>
-      <w:ins w:id="125" w:author="Dr. Kocsis Gergely" w:date="2021-11-07T22:04:00Z">
+      <w:ins w:id="150" w:author="Dr. Kocsis Gergely" w:date="2021-11-07T22:04:00Z">
         <w:r>
           <w:t>b</w:t>
         </w:r>
       </w:ins>
-      <w:ins w:id="126" w:author="Dr. Kocsis Gergely" w:date="2021-11-07T22:05:00Z">
+      <w:ins w:id="151" w:author="Dr. Kocsis Gergely" w:date="2021-11-07T22:05:00Z">
         <w:r>
           <w:t>árki</w:t>
         </w:r>
@@ -6011,7 +6271,7 @@
       <w:r>
         <w:t>A Fritzing egy olyan szoftver, amely segít dokumentálni és megosztani az elektronikus prototípusprojekteket, tanítani az elektronikát, és professzionális nyomtatott áramköri lapokat (PCB) gyártani</w:t>
       </w:r>
-      <w:ins w:id="127" w:author="Balázs Dán" w:date="2021-11-09T17:35:00Z">
+      <w:ins w:id="152" w:author="Balázs Dán" w:date="2021-11-13T17:19:00Z">
         <w:r>
           <w:t xml:space="preserve"> </w:t>
         </w:r>
@@ -6025,9 +6285,9 @@
       <w:r>
         <w:fldChar w:fldCharType="separate"/>
       </w:r>
-      <w:ins w:id="128" w:author="Balázs Dán" w:date="2021-11-09T17:35:00Z">
-        <w:r>
-          <w:t>[11]</w:t>
+      <w:ins w:id="153" w:author="Balázs Dán" w:date="2021-11-13T17:19:00Z">
+        <w:r>
+          <w:t>[12]</w:t>
         </w:r>
         <w:r>
           <w:fldChar w:fldCharType="end"/>
@@ -6170,7 +6430,7 @@
       <w:r>
         <w:t>N) egy népszerű JavaScript-alapú mobilalkalmazás-keretrendszer, amely lehetővé teszi natív módon előállított mobilalkalmazások készítését iOS és Android rendszerre</w:t>
       </w:r>
-      <w:ins w:id="129" w:author="Balázs Dán" w:date="2021-11-09T17:42:00Z">
+      <w:ins w:id="154" w:author="Balázs Dán" w:date="2021-11-13T17:20:00Z">
         <w:r>
           <w:t xml:space="preserve"> </w:t>
         </w:r>
@@ -6184,9 +6444,9 @@
       <w:r>
         <w:fldChar w:fldCharType="separate"/>
       </w:r>
-      <w:ins w:id="130" w:author="Balázs Dán" w:date="2021-11-09T17:42:00Z">
-        <w:r>
-          <w:t>[12]</w:t>
+      <w:ins w:id="155" w:author="Balázs Dán" w:date="2021-11-13T17:20:00Z">
+        <w:r>
+          <w:t>[13]</w:t>
         </w:r>
         <w:r>
           <w:fldChar w:fldCharType="end"/>
@@ -6273,7 +6533,7 @@
       <w:r>
         <w:t>A React Native-hez először is letöltöttem a Java JDK-t, a Node.js-t, Android Studio-t, és preferencia szerint Visual Code-ot, majd ezeket telepítettem. Mindenből az akkori legújabb verziót töltöttem és telepítettem fel, kivéve a JAVA JDK-ból, amiből a 15.0.2-es verziót telepítettem fel</w:t>
       </w:r>
-      <w:ins w:id="131" w:author="Balázs Dán" w:date="2021-11-09T17:43:00Z">
+      <w:ins w:id="156" w:author="Balázs Dán" w:date="2021-11-13T17:20:00Z">
         <w:r>
           <w:t xml:space="preserve"> </w:t>
         </w:r>
@@ -6287,9 +6547,9 @@
       <w:r>
         <w:fldChar w:fldCharType="separate"/>
       </w:r>
-      <w:ins w:id="132" w:author="Balázs Dán" w:date="2021-11-09T17:43:00Z">
-        <w:r>
-          <w:t>[13]</w:t>
+      <w:ins w:id="157" w:author="Balázs Dán" w:date="2021-11-13T17:20:00Z">
+        <w:r>
+          <w:t>[14]</w:t>
         </w:r>
         <w:r>
           <w:fldChar w:fldCharType="end"/>
@@ -6478,7 +6738,7 @@
       <w:r>
         <w:t xml:space="preserve"> menüpontnál létrehoztam egy új virtuális eszközt. Én a Pixel 5-öt választottam. Ezt követően hozzáadtam a környezeti változóimat.</w:t>
       </w:r>
-      <w:ins w:id="133" w:author="Dr. Kocsis Gergely" w:date="2021-11-07T22:12:00Z">
+      <w:ins w:id="158" w:author="Dr. Kocsis Gergely" w:date="2021-11-07T22:12:00Z">
         <w:r>
           <w:t xml:space="preserve"> </w:t>
         </w:r>
@@ -6491,7 +6751,7 @@
           <w:rFonts w:ascii="Consolas" w:hAnsi="Consolas"/>
           <w:sz w:val="22"/>
           <w:szCs w:val="22"/>
-          <w:rPrChange w:id="134" w:author="Dr. Kocsis Gergely" w:date="2021-11-07T22:12:00Z">
+          <w:rPrChange w:id="159" w:author="Dr. Kocsis Gergely" w:date="2021-11-07T22:12:00Z">
             <w:rPr/>
           </w:rPrChange>
         </w:rPr>
@@ -6501,7 +6761,7 @@
         <w:rPr>
           <w:sz w:val="22"/>
           <w:szCs w:val="22"/>
-          <w:rPrChange w:id="135" w:author="Dr. Kocsis Gergely" w:date="2021-11-07T22:12:00Z">
+          <w:rPrChange w:id="160" w:author="Dr. Kocsis Gergely" w:date="2021-11-07T22:12:00Z">
             <w:rPr/>
           </w:rPrChange>
         </w:rPr>
@@ -6510,12 +6770,12 @@
       <w:r>
         <w:t xml:space="preserve">környezeti </w:t>
       </w:r>
-      <w:del w:id="136" w:author="Dr. Kocsis Gergely" w:date="2021-11-07T22:12:00Z">
+      <w:del w:id="161" w:author="Dr. Kocsis Gergely" w:date="2021-11-07T22:12:00Z">
         <w:r>
           <w:delText xml:space="preserve">váltózót </w:delText>
         </w:r>
       </w:del>
-      <w:ins w:id="137" w:author="Dr. Kocsis Gergely" w:date="2021-11-07T22:12:00Z">
+      <w:ins w:id="162" w:author="Dr. Kocsis Gergely" w:date="2021-11-07T22:12:00Z">
         <w:r>
           <w:t xml:space="preserve">változót </w:t>
         </w:r>
@@ -6574,7 +6834,7 @@
           <w:sz w:val="22"/>
           <w:szCs w:val="22"/>
           <w:shd w:val="clear" w:color="auto" w:fill="FFFFFF" w:themeFill="background1"/>
-          <w:rPrChange w:id="138" w:author="Dr. Kocsis Gergely" w:date="2021-11-07T22:13:00Z">
+          <w:rPrChange w:id="163" w:author="Dr. Kocsis Gergely" w:date="2021-11-07T22:13:00Z">
             <w:rPr>
               <w:shd w:val="clear" w:color="auto" w:fill="FFFFFF" w:themeFill="background1"/>
             </w:rPr>
@@ -6596,7 +6856,7 @@
           <w:rFonts w:ascii="Consolas" w:hAnsi="Consolas"/>
           <w:sz w:val="22"/>
           <w:szCs w:val="22"/>
-          <w:rPrChange w:id="139" w:author="Dr. Kocsis Gergely" w:date="2021-11-07T22:13:00Z">
+          <w:rPrChange w:id="164" w:author="Dr. Kocsis Gergely" w:date="2021-11-07T22:13:00Z">
             <w:rPr/>
           </w:rPrChange>
         </w:rPr>
@@ -6610,7 +6870,7 @@
           <w:rFonts w:ascii="Consolas" w:hAnsi="Consolas"/>
           <w:sz w:val="22"/>
           <w:szCs w:val="22"/>
-          <w:rPrChange w:id="140" w:author="Dr. Kocsis Gergely" w:date="2021-11-07T22:13:00Z">
+          <w:rPrChange w:id="165" w:author="Dr. Kocsis Gergely" w:date="2021-11-07T22:13:00Z">
             <w:rPr/>
           </w:rPrChange>
         </w:rPr>
@@ -6682,7 +6942,7 @@
       <w:r>
         <w:t>Ezekkel a lépésekkel gyakorlatilag befejeződött a React Native beüzemelésének folyamata, a projekt</w:t>
       </w:r>
-      <w:del w:id="141" w:author="Balázs Dán" w:date="2021-11-09T16:05:00Z">
+      <w:del w:id="166" w:author="Balázs Dán" w:date="2021-11-09T16:05:00Z">
         <w:r>
           <w:delText>et</w:delText>
         </w:r>
@@ -6723,7 +6983,7 @@
         </w:rPr>
         <w:t>npm inst</w:t>
       </w:r>
-      <w:del w:id="142" w:author="Balázs Dán" w:date="2021-11-09T17:31:00Z">
+      <w:del w:id="167" w:author="Balázs Dán" w:date="2021-11-09T17:31:00Z">
         <w:r>
           <w:rPr>
             <w:bdr w:val="single" w:sz="4" w:space="0" w:color="auto"/>
@@ -6732,7 +6992,7 @@
           <w:delText>al</w:delText>
         </w:r>
       </w:del>
-      <w:ins w:id="143" w:author="Balázs Dán" w:date="2021-11-09T17:31:00Z">
+      <w:ins w:id="168" w:author="Balázs Dán" w:date="2021-11-09T17:31:00Z">
         <w:r>
           <w:rPr>
             <w:bdr w:val="single" w:sz="4" w:space="0" w:color="auto"/>
@@ -6788,7 +7048,7 @@
       <w:r>
         <w:t>Az RFID-s kártyaolvasórendszer nyitásának feltétele, hogy kártyaérintés esetén megvizsgálja, hogy egy adott adatbázison belül szerepel-e a használt RFID ID-ja és a használt Arduino ID-ja. Ha az RFID-ID szerepel az adatbázis rendszerben, és annak az ajtónyitási státusza az engedélyezett az adott Arduino ID-ra, akkor kinyitja az ajtót. Más eltérő esetben megtagadja ezt, és nem nyílik ki az ajtó. Olyan RFID-ID ajtónyitási próbálkozása esetén, amely szerepel az adatbázisban, elmenti azon RFID ID-ját és annak használati idejét egy „logs” adattáblába, ajtónyitási státuszától függetlenül, valamint hogy melyik Arduino-t próbálta használni. A használati eszközt –</w:t>
       </w:r>
-      <w:ins w:id="144" w:author="Dr. Kocsis Gergely" w:date="2021-11-07T22:16:00Z">
+      <w:ins w:id="169" w:author="Dr. Kocsis Gergely" w:date="2021-11-07T22:16:00Z">
         <w:r>
           <w:t xml:space="preserve"> </w:t>
         </w:r>
@@ -6796,7 +7056,7 @@
       <w:r>
         <w:t>Arduino vagy Applikáció</w:t>
       </w:r>
-      <w:ins w:id="145" w:author="Dr. Kocsis Gergely" w:date="2021-11-07T22:16:00Z">
+      <w:ins w:id="170" w:author="Dr. Kocsis Gergely" w:date="2021-11-07T22:16:00Z">
         <w:r>
           <w:t xml:space="preserve"> </w:t>
         </w:r>
@@ -6804,7 +7064,7 @@
       <w:r>
         <w:t>– is feltölti az adattáblába. Adatbázison kívüli RFID azonosítót nem fog elmenteni a logs-ba. Figyelembevéve, hogy egy háztartásban felt</w:t>
       </w:r>
-      <w:ins w:id="146" w:author="Dr. Kocsis Gergely" w:date="2021-11-07T22:16:00Z">
+      <w:ins w:id="171" w:author="Dr. Kocsis Gergely" w:date="2021-11-07T22:16:00Z">
         <w:r>
           <w:t>e</w:t>
         </w:r>
@@ -6812,7 +7072,7 @@
       <w:r>
         <w:t>het</w:t>
       </w:r>
-      <w:del w:id="147" w:author="Dr. Kocsis Gergely" w:date="2021-11-07T22:16:00Z">
+      <w:del w:id="172" w:author="Dr. Kocsis Gergely" w:date="2021-11-07T22:16:00Z">
         <w:r>
           <w:delText>et</w:delText>
         </w:r>
@@ -6866,7 +7126,7 @@
       <w:r>
         <w:t>Elsősorban összeillesztettem az Arduino Mega 2560 Board-ot az Ethernet Shield R3-mal, amelyet az RFID kártyaolvasó rendszer létrehozásához fogok felhasználni. A rendszer megalkotásához Jumper kábeleket használtam, amelyeket az alábbi, az Arduino Uno-hoz tartozó, az Arduino hivatalos oldalán közzétett kötési rajz alapján kötöttem be (12. ábra)</w:t>
       </w:r>
-      <w:ins w:id="148" w:author="Balázs Dán" w:date="2021-11-09T17:48:00Z">
+      <w:ins w:id="173" w:author="Balázs Dán" w:date="2021-11-13T17:20:00Z">
         <w:r>
           <w:t xml:space="preserve"> </w:t>
         </w:r>
@@ -6880,9 +7140,15 @@
       <w:r>
         <w:fldChar w:fldCharType="separate"/>
       </w:r>
-      <w:ins w:id="149" w:author="Balázs Dán" w:date="2021-11-09T17:48:00Z">
-        <w:r>
-          <w:t>[14]</w:t>
+      <w:ins w:id="174" w:author="Balázs Dán" w:date="2021-11-13T17:20:00Z">
+        <w:r>
+          <w:t>[1</w:t>
+        </w:r>
+        <w:r>
+          <w:t>5</w:t>
+        </w:r>
+        <w:r>
+          <w:t>]</w:t>
         </w:r>
         <w:r>
           <w:fldChar w:fldCharType="end"/>
@@ -6897,6 +7163,9 @@
         <w:pStyle w:val="Szvegtrzs"/>
         <w:ind w:firstLine="0"/>
         <w:jc w:val="center"/>
+        <w:rPr>
+          <w:ins w:id="175" w:author="Balázs Dán" w:date="2021-11-13T17:36:00Z"/>
+        </w:rPr>
       </w:pPr>
       <w:r>
         <w:rPr>
@@ -6959,15 +7228,53 @@
       <w:r>
         <w:t>12.ábra: Arduino Uno RFID sematikus rajza</w:t>
       </w:r>
-    </w:p>
-    <w:p>
-      <w:pPr>
-        <w:pStyle w:val="Szvegtrzs"/>
+      <w:ins w:id="176" w:author="Balázs Dán" w:date="2021-11-13T17:21:00Z">
+        <w:r>
+          <w:t xml:space="preserve"> </w:t>
+        </w:r>
+        <w:r>
+          <w:fldChar w:fldCharType="begin"/>
+        </w:r>
+        <w:r>
+          <w:instrText xml:space="preserve"> REF _Ref87372527 \r \h </w:instrText>
+        </w:r>
+      </w:ins>
+      <w:r>
+        <w:fldChar w:fldCharType="separate"/>
+      </w:r>
+      <w:ins w:id="177" w:author="Balázs Dán" w:date="2021-11-13T17:21:00Z">
+        <w:r>
+          <w:t>[15]</w:t>
+        </w:r>
+        <w:r>
+          <w:fldChar w:fldCharType="end"/>
+        </w:r>
+      </w:ins>
+    </w:p>
+    <w:p>
+      <w:pPr>
+        <w:pStyle w:val="Szvegtrzs"/>
+        <w:ind w:firstLine="0"/>
+        <w:pPrChange w:id="178" w:author="Balázs Dán" w:date="2021-11-13T17:36:00Z">
+          <w:pPr>
+            <w:pStyle w:val="Szvegtrzs"/>
+            <w:ind w:firstLine="0"/>
+            <w:jc w:val="center"/>
+          </w:pPr>
+        </w:pPrChange>
+      </w:pPr>
+    </w:p>
+    <w:p>
+      <w:pPr>
+        <w:pStyle w:val="Szvegtrzs"/>
+        <w:rPr>
+          <w:ins w:id="179" w:author="Balázs Dán" w:date="2021-11-13T17:29:00Z"/>
+        </w:rPr>
       </w:pPr>
       <w:r>
         <w:t>Mivel én Arduino Mega-val rendelkezem, és az Arduino Uno, illetve Arduino Mega 2560 SPI pin-jeinek az elhelyezkedései különbözőek, ezért némi módosításra volt szükségem. A két Arduino Board SPI pin-jeinek az elhelyezkedése az alábbi táblázat szerint</w:t>
       </w:r>
-      <w:ins w:id="150" w:author="Balázs Dán" w:date="2021-11-09T17:50:00Z">
+      <w:ins w:id="180" w:author="Balázs Dán" w:date="2021-11-13T17:40:00Z">
         <w:r>
           <w:t xml:space="preserve"> </w:t>
         </w:r>
@@ -6981,9 +7288,9 @@
       <w:r>
         <w:fldChar w:fldCharType="separate"/>
       </w:r>
-      <w:ins w:id="151" w:author="Balázs Dán" w:date="2021-11-09T17:50:00Z">
-        <w:r>
-          <w:t>[15]</w:t>
+      <w:ins w:id="181" w:author="Balázs Dán" w:date="2021-11-13T17:40:00Z">
+        <w:r>
+          <w:t>[16]</w:t>
         </w:r>
         <w:r>
           <w:fldChar w:fldCharType="end"/>
@@ -7020,10 +7327,16 @@
               <w:pStyle w:val="Szvegtrzs"/>
               <w:ind w:firstLine="0"/>
               <w:jc w:val="left"/>
+              <w:rPr>
+                <w:moveTo w:id="182" w:author="Balázs Dán" w:date="2021-11-13T17:29:00Z"/>
+              </w:rPr>
             </w:pPr>
-            <w:r>
-              <w:t>Arduino/Genuino Board</w:t>
-            </w:r>
+            <w:moveToRangeStart w:id="183" w:author="Balázs Dán" w:date="2021-11-13T17:29:00Z" w:name="move87716988"/>
+            <w:moveTo w:id="184" w:author="Balázs Dán" w:date="2021-11-13T17:29:00Z">
+              <w:r>
+                <w:t>Arduino/Genuino Board</w:t>
+              </w:r>
+            </w:moveTo>
           </w:p>
         </w:tc>
         <w:tc>
@@ -7036,10 +7349,15 @@
               <w:pStyle w:val="Szvegtrzs"/>
               <w:ind w:firstLine="0"/>
               <w:jc w:val="center"/>
+              <w:rPr>
+                <w:moveTo w:id="185" w:author="Balázs Dán" w:date="2021-11-13T17:29:00Z"/>
+              </w:rPr>
             </w:pPr>
-            <w:r>
-              <w:t>MOSI</w:t>
-            </w:r>
+            <w:moveTo w:id="186" w:author="Balázs Dán" w:date="2021-11-13T17:29:00Z">
+              <w:r>
+                <w:t>MOSI</w:t>
+              </w:r>
+            </w:moveTo>
           </w:p>
         </w:tc>
         <w:tc>
@@ -7052,10 +7370,15 @@
               <w:pStyle w:val="Szvegtrzs"/>
               <w:ind w:firstLine="0"/>
               <w:jc w:val="center"/>
+              <w:rPr>
+                <w:moveTo w:id="187" w:author="Balázs Dán" w:date="2021-11-13T17:29:00Z"/>
+              </w:rPr>
             </w:pPr>
-            <w:r>
-              <w:t>MISO</w:t>
-            </w:r>
+            <w:moveTo w:id="188" w:author="Balázs Dán" w:date="2021-11-13T17:29:00Z">
+              <w:r>
+                <w:t>MISO</w:t>
+              </w:r>
+            </w:moveTo>
           </w:p>
         </w:tc>
         <w:tc>
@@ -7068,10 +7391,15 @@
               <w:pStyle w:val="Szvegtrzs"/>
               <w:ind w:firstLine="0"/>
               <w:jc w:val="center"/>
+              <w:rPr>
+                <w:moveTo w:id="189" w:author="Balázs Dán" w:date="2021-11-13T17:29:00Z"/>
+              </w:rPr>
             </w:pPr>
-            <w:r>
-              <w:t>SCK</w:t>
-            </w:r>
+            <w:moveTo w:id="190" w:author="Balázs Dán" w:date="2021-11-13T17:29:00Z">
+              <w:r>
+                <w:t>SCK</w:t>
+              </w:r>
+            </w:moveTo>
           </w:p>
         </w:tc>
         <w:tc>
@@ -7084,10 +7412,15 @@
               <w:pStyle w:val="Szvegtrzs"/>
               <w:ind w:firstLine="0"/>
               <w:jc w:val="center"/>
+              <w:rPr>
+                <w:moveTo w:id="191" w:author="Balázs Dán" w:date="2021-11-13T17:29:00Z"/>
+              </w:rPr>
             </w:pPr>
-            <w:r>
-              <w:t>SS</w:t>
-            </w:r>
+            <w:moveTo w:id="192" w:author="Balázs Dán" w:date="2021-11-13T17:29:00Z">
+              <w:r>
+                <w:t>SS</w:t>
+              </w:r>
+            </w:moveTo>
           </w:p>
         </w:tc>
       </w:tr>
@@ -7104,10 +7437,15 @@
               <w:pStyle w:val="Szvegtrzs"/>
               <w:ind w:firstLine="0"/>
               <w:jc w:val="left"/>
+              <w:rPr>
+                <w:moveTo w:id="193" w:author="Balázs Dán" w:date="2021-11-13T17:29:00Z"/>
+              </w:rPr>
             </w:pPr>
-            <w:r>
-              <w:t>Uno</w:t>
-            </w:r>
+            <w:moveTo w:id="194" w:author="Balázs Dán" w:date="2021-11-13T17:29:00Z">
+              <w:r>
+                <w:t>Uno</w:t>
+              </w:r>
+            </w:moveTo>
           </w:p>
         </w:tc>
         <w:tc>
@@ -7120,10 +7458,15 @@
               <w:pStyle w:val="Szvegtrzs"/>
               <w:ind w:firstLine="0"/>
               <w:jc w:val="center"/>
+              <w:rPr>
+                <w:moveTo w:id="195" w:author="Balázs Dán" w:date="2021-11-13T17:29:00Z"/>
+              </w:rPr>
             </w:pPr>
-            <w:r>
-              <w:t>11</w:t>
-            </w:r>
+            <w:moveTo w:id="196" w:author="Balázs Dán" w:date="2021-11-13T17:29:00Z">
+              <w:r>
+                <w:t>11</w:t>
+              </w:r>
+            </w:moveTo>
           </w:p>
         </w:tc>
         <w:tc>
@@ -7136,10 +7479,15 @@
               <w:pStyle w:val="Szvegtrzs"/>
               <w:ind w:firstLine="0"/>
               <w:jc w:val="center"/>
+              <w:rPr>
+                <w:moveTo w:id="197" w:author="Balázs Dán" w:date="2021-11-13T17:29:00Z"/>
+              </w:rPr>
             </w:pPr>
-            <w:r>
-              <w:t>12</w:t>
-            </w:r>
+            <w:moveTo w:id="198" w:author="Balázs Dán" w:date="2021-11-13T17:29:00Z">
+              <w:r>
+                <w:t>12</w:t>
+              </w:r>
+            </w:moveTo>
           </w:p>
         </w:tc>
         <w:tc>
@@ -7152,10 +7500,15 @@
               <w:pStyle w:val="Szvegtrzs"/>
               <w:ind w:firstLine="0"/>
               <w:jc w:val="center"/>
+              <w:rPr>
+                <w:moveTo w:id="199" w:author="Balázs Dán" w:date="2021-11-13T17:29:00Z"/>
+              </w:rPr>
             </w:pPr>
-            <w:r>
-              <w:t>13</w:t>
-            </w:r>
+            <w:moveTo w:id="200" w:author="Balázs Dán" w:date="2021-11-13T17:29:00Z">
+              <w:r>
+                <w:t>13</w:t>
+              </w:r>
+            </w:moveTo>
           </w:p>
         </w:tc>
         <w:tc>
@@ -7168,10 +7521,15 @@
               <w:pStyle w:val="Szvegtrzs"/>
               <w:ind w:firstLine="0"/>
               <w:jc w:val="center"/>
+              <w:rPr>
+                <w:moveTo w:id="201" w:author="Balázs Dán" w:date="2021-11-13T17:29:00Z"/>
+              </w:rPr>
             </w:pPr>
-            <w:r>
-              <w:t>10</w:t>
-            </w:r>
+            <w:moveTo w:id="202" w:author="Balázs Dán" w:date="2021-11-13T17:29:00Z">
+              <w:r>
+                <w:t>10</w:t>
+              </w:r>
+            </w:moveTo>
           </w:p>
         </w:tc>
       </w:tr>
@@ -7188,10 +7546,15 @@
               <w:pStyle w:val="Szvegtrzs"/>
               <w:ind w:firstLine="0"/>
               <w:jc w:val="left"/>
+              <w:rPr>
+                <w:moveTo w:id="203" w:author="Balázs Dán" w:date="2021-11-13T17:29:00Z"/>
+              </w:rPr>
             </w:pPr>
-            <w:r>
-              <w:t>Mega2560</w:t>
-            </w:r>
+            <w:moveTo w:id="204" w:author="Balázs Dán" w:date="2021-11-13T17:29:00Z">
+              <w:r>
+                <w:t>Mega2560</w:t>
+              </w:r>
+            </w:moveTo>
           </w:p>
         </w:tc>
         <w:tc>
@@ -7204,10 +7567,15 @@
               <w:pStyle w:val="Szvegtrzs"/>
               <w:ind w:firstLine="0"/>
               <w:jc w:val="center"/>
+              <w:rPr>
+                <w:moveTo w:id="205" w:author="Balázs Dán" w:date="2021-11-13T17:29:00Z"/>
+              </w:rPr>
             </w:pPr>
-            <w:r>
-              <w:t>51</w:t>
-            </w:r>
+            <w:moveTo w:id="206" w:author="Balázs Dán" w:date="2021-11-13T17:29:00Z">
+              <w:r>
+                <w:t>51</w:t>
+              </w:r>
+            </w:moveTo>
           </w:p>
         </w:tc>
         <w:tc>
@@ -7220,10 +7588,15 @@
               <w:pStyle w:val="Szvegtrzs"/>
               <w:ind w:firstLine="0"/>
               <w:jc w:val="center"/>
+              <w:rPr>
+                <w:moveTo w:id="207" w:author="Balázs Dán" w:date="2021-11-13T17:29:00Z"/>
+              </w:rPr>
             </w:pPr>
-            <w:r>
-              <w:t>50</w:t>
-            </w:r>
+            <w:moveTo w:id="208" w:author="Balázs Dán" w:date="2021-11-13T17:29:00Z">
+              <w:r>
+                <w:t>50</w:t>
+              </w:r>
+            </w:moveTo>
           </w:p>
         </w:tc>
         <w:tc>
@@ -7236,10 +7609,15 @@
               <w:pStyle w:val="Szvegtrzs"/>
               <w:ind w:firstLine="0"/>
               <w:jc w:val="center"/>
+              <w:rPr>
+                <w:moveTo w:id="209" w:author="Balázs Dán" w:date="2021-11-13T17:29:00Z"/>
+              </w:rPr>
             </w:pPr>
-            <w:r>
-              <w:t>52</w:t>
-            </w:r>
+            <w:moveTo w:id="210" w:author="Balázs Dán" w:date="2021-11-13T17:29:00Z">
+              <w:r>
+                <w:t>52</w:t>
+              </w:r>
+            </w:moveTo>
           </w:p>
         </w:tc>
         <w:tc>
@@ -7252,14 +7630,428 @@
               <w:pStyle w:val="Szvegtrzs"/>
               <w:ind w:firstLine="0"/>
               <w:jc w:val="center"/>
+              <w:rPr>
+                <w:moveTo w:id="211" w:author="Balázs Dán" w:date="2021-11-13T17:29:00Z"/>
+              </w:rPr>
             </w:pPr>
-            <w:r>
-              <w:t>53</w:t>
-            </w:r>
+            <w:moveTo w:id="212" w:author="Balázs Dán" w:date="2021-11-13T17:29:00Z">
+              <w:r>
+                <w:t>53</w:t>
+              </w:r>
+            </w:moveTo>
           </w:p>
         </w:tc>
       </w:tr>
     </w:tbl>
+    <w:moveToRangeEnd w:id="183"/>
+    <w:p>
+      <w:pPr>
+        <w:pStyle w:val="Szvegtrzs"/>
+        <w:ind w:firstLine="0"/>
+        <w:jc w:val="center"/>
+        <w:rPr>
+          <w:ins w:id="213" w:author="Balázs Dán" w:date="2021-11-13T17:29:00Z"/>
+        </w:rPr>
+        <w:pPrChange w:id="214" w:author="Balázs Dán" w:date="2021-11-13T17:31:00Z">
+          <w:pPr>
+            <w:pStyle w:val="Szvegtrzs"/>
+          </w:pPr>
+        </w:pPrChange>
+      </w:pPr>
+      <w:ins w:id="215" w:author="Balázs Dán" w:date="2021-11-13T17:29:00Z">
+        <w:r>
+          <w:t>1.</w:t>
+        </w:r>
+      </w:ins>
+      <w:ins w:id="216" w:author="Balázs Dán" w:date="2021-11-13T17:38:00Z">
+        <w:r>
+          <w:t xml:space="preserve"> </w:t>
+        </w:r>
+      </w:ins>
+      <w:ins w:id="217" w:author="Balázs Dán" w:date="2021-11-13T17:29:00Z">
+        <w:r>
+          <w:t xml:space="preserve">táblázat: Arduino Uno </w:t>
+        </w:r>
+      </w:ins>
+      <w:ins w:id="218" w:author="Balázs Dán" w:date="2021-11-13T17:31:00Z">
+        <w:r>
+          <w:t xml:space="preserve">és </w:t>
+        </w:r>
+      </w:ins>
+      <w:ins w:id="219" w:author="Balázs Dán" w:date="2021-11-13T17:39:00Z">
+        <w:r>
+          <w:t xml:space="preserve">Arduino </w:t>
+        </w:r>
+      </w:ins>
+      <w:ins w:id="220" w:author="Balázs Dán" w:date="2021-11-13T17:29:00Z">
+        <w:r>
+          <w:t>Mega SPI</w:t>
+        </w:r>
+      </w:ins>
+      <w:ins w:id="221" w:author="Balázs Dán" w:date="2021-11-13T17:30:00Z">
+        <w:r>
+          <w:t xml:space="preserve"> Pin-ek elhelyezkedései</w:t>
+        </w:r>
+      </w:ins>
+    </w:p>
+    <w:p>
+      <w:pPr>
+        <w:pStyle w:val="Szvegtrzs"/>
+        <w:ind w:firstLine="0"/>
+        <w:rPr>
+          <w:del w:id="222" w:author="Balázs Dán" w:date="2021-11-13T17:30:00Z"/>
+        </w:rPr>
+        <w:pPrChange w:id="223" w:author="Balázs Dán" w:date="2021-11-13T17:29:00Z">
+          <w:pPr>
+            <w:pStyle w:val="Szvegtrzs"/>
+          </w:pPr>
+        </w:pPrChange>
+      </w:pPr>
+    </w:p>
+    <w:tbl>
+      <w:tblPr>
+        <w:tblStyle w:val="Rcsostblzat"/>
+        <w:tblW w:w="0" w:type="auto"/>
+        <w:jc w:val="center"/>
+        <w:tblLook w:val="04A0" w:firstRow="1" w:lastRow="0" w:firstColumn="1" w:lastColumn="0" w:noHBand="0" w:noVBand="1"/>
+      </w:tblPr>
+      <w:tblGrid>
+        <w:gridCol w:w="1911"/>
+        <w:gridCol w:w="1651"/>
+        <w:gridCol w:w="1652"/>
+        <w:gridCol w:w="1645"/>
+        <w:gridCol w:w="1634"/>
+      </w:tblGrid>
+      <w:tr>
+        <w:trPr>
+          <w:jc w:val="center"/>
+        </w:trPr>
+        <w:tc>
+          <w:tcPr>
+            <w:tcW w:w="1911" w:type="dxa"/>
+          </w:tcPr>
+          <w:p>
+            <w:pPr>
+              <w:pStyle w:val="Szvegtrzs"/>
+              <w:ind w:firstLine="0"/>
+              <w:jc w:val="left"/>
+              <w:rPr>
+                <w:moveFrom w:id="224" w:author="Balázs Dán" w:date="2021-11-13T17:29:00Z"/>
+              </w:rPr>
+            </w:pPr>
+            <w:moveFromRangeStart w:id="225" w:author="Balázs Dán" w:date="2021-11-13T17:29:00Z" w:name="move87716988"/>
+            <w:moveFrom w:id="226" w:author="Balázs Dán" w:date="2021-11-13T17:29:00Z">
+              <w:r>
+                <w:t>Arduino/Genuino Board</w:t>
+              </w:r>
+            </w:moveFrom>
+          </w:p>
+        </w:tc>
+        <w:tc>
+          <w:tcPr>
+            <w:tcW w:w="1651" w:type="dxa"/>
+            <w:vAlign w:val="center"/>
+          </w:tcPr>
+          <w:p>
+            <w:pPr>
+              <w:pStyle w:val="Szvegtrzs"/>
+              <w:ind w:firstLine="0"/>
+              <w:jc w:val="center"/>
+              <w:rPr>
+                <w:moveFrom w:id="227" w:author="Balázs Dán" w:date="2021-11-13T17:29:00Z"/>
+              </w:rPr>
+            </w:pPr>
+            <w:moveFrom w:id="228" w:author="Balázs Dán" w:date="2021-11-13T17:29:00Z">
+              <w:r>
+                <w:t>MOSI</w:t>
+              </w:r>
+            </w:moveFrom>
+          </w:p>
+        </w:tc>
+        <w:tc>
+          <w:tcPr>
+            <w:tcW w:w="1652" w:type="dxa"/>
+            <w:vAlign w:val="center"/>
+          </w:tcPr>
+          <w:p>
+            <w:pPr>
+              <w:pStyle w:val="Szvegtrzs"/>
+              <w:ind w:firstLine="0"/>
+              <w:jc w:val="center"/>
+              <w:rPr>
+                <w:moveFrom w:id="229" w:author="Balázs Dán" w:date="2021-11-13T17:29:00Z"/>
+              </w:rPr>
+            </w:pPr>
+            <w:moveFrom w:id="230" w:author="Balázs Dán" w:date="2021-11-13T17:29:00Z">
+              <w:r>
+                <w:t>MISO</w:t>
+              </w:r>
+            </w:moveFrom>
+          </w:p>
+        </w:tc>
+        <w:tc>
+          <w:tcPr>
+            <w:tcW w:w="1645" w:type="dxa"/>
+            <w:vAlign w:val="center"/>
+          </w:tcPr>
+          <w:p>
+            <w:pPr>
+              <w:pStyle w:val="Szvegtrzs"/>
+              <w:ind w:firstLine="0"/>
+              <w:jc w:val="center"/>
+              <w:rPr>
+                <w:moveFrom w:id="231" w:author="Balázs Dán" w:date="2021-11-13T17:29:00Z"/>
+              </w:rPr>
+            </w:pPr>
+            <w:moveFrom w:id="232" w:author="Balázs Dán" w:date="2021-11-13T17:29:00Z">
+              <w:r>
+                <w:t>SCK</w:t>
+              </w:r>
+            </w:moveFrom>
+          </w:p>
+        </w:tc>
+        <w:tc>
+          <w:tcPr>
+            <w:tcW w:w="1634" w:type="dxa"/>
+            <w:vAlign w:val="center"/>
+          </w:tcPr>
+          <w:p>
+            <w:pPr>
+              <w:pStyle w:val="Szvegtrzs"/>
+              <w:ind w:firstLine="0"/>
+              <w:jc w:val="center"/>
+              <w:rPr>
+                <w:moveFrom w:id="233" w:author="Balázs Dán" w:date="2021-11-13T17:29:00Z"/>
+              </w:rPr>
+            </w:pPr>
+            <w:moveFrom w:id="234" w:author="Balázs Dán" w:date="2021-11-13T17:29:00Z">
+              <w:r>
+                <w:t>SS</w:t>
+              </w:r>
+            </w:moveFrom>
+          </w:p>
+        </w:tc>
+      </w:tr>
+      <w:tr>
+        <w:trPr>
+          <w:jc w:val="center"/>
+        </w:trPr>
+        <w:tc>
+          <w:tcPr>
+            <w:tcW w:w="1911" w:type="dxa"/>
+          </w:tcPr>
+          <w:p>
+            <w:pPr>
+              <w:pStyle w:val="Szvegtrzs"/>
+              <w:ind w:firstLine="0"/>
+              <w:jc w:val="left"/>
+              <w:rPr>
+                <w:moveFrom w:id="235" w:author="Balázs Dán" w:date="2021-11-13T17:29:00Z"/>
+              </w:rPr>
+            </w:pPr>
+            <w:moveFrom w:id="236" w:author="Balázs Dán" w:date="2021-11-13T17:29:00Z">
+              <w:r>
+                <w:t>Uno</w:t>
+              </w:r>
+            </w:moveFrom>
+          </w:p>
+        </w:tc>
+        <w:tc>
+          <w:tcPr>
+            <w:tcW w:w="1651" w:type="dxa"/>
+            <w:vAlign w:val="center"/>
+          </w:tcPr>
+          <w:p>
+            <w:pPr>
+              <w:pStyle w:val="Szvegtrzs"/>
+              <w:ind w:firstLine="0"/>
+              <w:jc w:val="center"/>
+              <w:rPr>
+                <w:moveFrom w:id="237" w:author="Balázs Dán" w:date="2021-11-13T17:29:00Z"/>
+              </w:rPr>
+            </w:pPr>
+            <w:moveFrom w:id="238" w:author="Balázs Dán" w:date="2021-11-13T17:29:00Z">
+              <w:r>
+                <w:t>11</w:t>
+              </w:r>
+            </w:moveFrom>
+          </w:p>
+        </w:tc>
+        <w:tc>
+          <w:tcPr>
+            <w:tcW w:w="1652" w:type="dxa"/>
+            <w:vAlign w:val="center"/>
+          </w:tcPr>
+          <w:p>
+            <w:pPr>
+              <w:pStyle w:val="Szvegtrzs"/>
+              <w:ind w:firstLine="0"/>
+              <w:jc w:val="center"/>
+              <w:rPr>
+                <w:moveFrom w:id="239" w:author="Balázs Dán" w:date="2021-11-13T17:29:00Z"/>
+              </w:rPr>
+            </w:pPr>
+            <w:moveFrom w:id="240" w:author="Balázs Dán" w:date="2021-11-13T17:29:00Z">
+              <w:r>
+                <w:t>12</w:t>
+              </w:r>
+            </w:moveFrom>
+          </w:p>
+        </w:tc>
+        <w:tc>
+          <w:tcPr>
+            <w:tcW w:w="1645" w:type="dxa"/>
+            <w:vAlign w:val="center"/>
+          </w:tcPr>
+          <w:p>
+            <w:pPr>
+              <w:pStyle w:val="Szvegtrzs"/>
+              <w:ind w:firstLine="0"/>
+              <w:jc w:val="center"/>
+              <w:rPr>
+                <w:moveFrom w:id="241" w:author="Balázs Dán" w:date="2021-11-13T17:29:00Z"/>
+              </w:rPr>
+            </w:pPr>
+            <w:moveFrom w:id="242" w:author="Balázs Dán" w:date="2021-11-13T17:29:00Z">
+              <w:r>
+                <w:t>13</w:t>
+              </w:r>
+            </w:moveFrom>
+          </w:p>
+        </w:tc>
+        <w:tc>
+          <w:tcPr>
+            <w:tcW w:w="1634" w:type="dxa"/>
+            <w:vAlign w:val="center"/>
+          </w:tcPr>
+          <w:p>
+            <w:pPr>
+              <w:pStyle w:val="Szvegtrzs"/>
+              <w:ind w:firstLine="0"/>
+              <w:jc w:val="center"/>
+              <w:rPr>
+                <w:moveFrom w:id="243" w:author="Balázs Dán" w:date="2021-11-13T17:29:00Z"/>
+              </w:rPr>
+            </w:pPr>
+            <w:moveFrom w:id="244" w:author="Balázs Dán" w:date="2021-11-13T17:29:00Z">
+              <w:r>
+                <w:t>10</w:t>
+              </w:r>
+            </w:moveFrom>
+          </w:p>
+        </w:tc>
+      </w:tr>
+      <w:tr>
+        <w:trPr>
+          <w:jc w:val="center"/>
+        </w:trPr>
+        <w:tc>
+          <w:tcPr>
+            <w:tcW w:w="1911" w:type="dxa"/>
+          </w:tcPr>
+          <w:p>
+            <w:pPr>
+              <w:pStyle w:val="Szvegtrzs"/>
+              <w:ind w:firstLine="0"/>
+              <w:jc w:val="left"/>
+              <w:rPr>
+                <w:moveFrom w:id="245" w:author="Balázs Dán" w:date="2021-11-13T17:29:00Z"/>
+              </w:rPr>
+            </w:pPr>
+            <w:moveFrom w:id="246" w:author="Balázs Dán" w:date="2021-11-13T17:29:00Z">
+              <w:r>
+                <w:t>Mega2560</w:t>
+              </w:r>
+            </w:moveFrom>
+          </w:p>
+        </w:tc>
+        <w:tc>
+          <w:tcPr>
+            <w:tcW w:w="1651" w:type="dxa"/>
+            <w:vAlign w:val="center"/>
+          </w:tcPr>
+          <w:p>
+            <w:pPr>
+              <w:pStyle w:val="Szvegtrzs"/>
+              <w:ind w:firstLine="0"/>
+              <w:jc w:val="center"/>
+              <w:rPr>
+                <w:moveFrom w:id="247" w:author="Balázs Dán" w:date="2021-11-13T17:29:00Z"/>
+              </w:rPr>
+            </w:pPr>
+            <w:moveFrom w:id="248" w:author="Balázs Dán" w:date="2021-11-13T17:29:00Z">
+              <w:r>
+                <w:t>51</w:t>
+              </w:r>
+            </w:moveFrom>
+          </w:p>
+        </w:tc>
+        <w:tc>
+          <w:tcPr>
+            <w:tcW w:w="1652" w:type="dxa"/>
+            <w:vAlign w:val="center"/>
+          </w:tcPr>
+          <w:p>
+            <w:pPr>
+              <w:pStyle w:val="Szvegtrzs"/>
+              <w:ind w:firstLine="0"/>
+              <w:jc w:val="center"/>
+              <w:rPr>
+                <w:moveFrom w:id="249" w:author="Balázs Dán" w:date="2021-11-13T17:29:00Z"/>
+              </w:rPr>
+            </w:pPr>
+            <w:moveFrom w:id="250" w:author="Balázs Dán" w:date="2021-11-13T17:29:00Z">
+              <w:r>
+                <w:t>50</w:t>
+              </w:r>
+            </w:moveFrom>
+          </w:p>
+        </w:tc>
+        <w:tc>
+          <w:tcPr>
+            <w:tcW w:w="1645" w:type="dxa"/>
+            <w:vAlign w:val="center"/>
+          </w:tcPr>
+          <w:p>
+            <w:pPr>
+              <w:pStyle w:val="Szvegtrzs"/>
+              <w:ind w:firstLine="0"/>
+              <w:jc w:val="center"/>
+              <w:rPr>
+                <w:moveFrom w:id="251" w:author="Balázs Dán" w:date="2021-11-13T17:29:00Z"/>
+              </w:rPr>
+            </w:pPr>
+            <w:moveFrom w:id="252" w:author="Balázs Dán" w:date="2021-11-13T17:29:00Z">
+              <w:r>
+                <w:t>52</w:t>
+              </w:r>
+            </w:moveFrom>
+          </w:p>
+        </w:tc>
+        <w:tc>
+          <w:tcPr>
+            <w:tcW w:w="1634" w:type="dxa"/>
+            <w:vAlign w:val="center"/>
+          </w:tcPr>
+          <w:p>
+            <w:pPr>
+              <w:pStyle w:val="Szvegtrzs"/>
+              <w:ind w:firstLine="0"/>
+              <w:jc w:val="center"/>
+              <w:rPr>
+                <w:moveFrom w:id="253" w:author="Balázs Dán" w:date="2021-11-13T17:29:00Z"/>
+              </w:rPr>
+            </w:pPr>
+            <w:moveFrom w:id="254" w:author="Balázs Dán" w:date="2021-11-13T17:29:00Z">
+              <w:r>
+                <w:t>53</w:t>
+              </w:r>
+            </w:moveFrom>
+          </w:p>
+        </w:tc>
+      </w:tr>
+    </w:tbl>
+    <w:moveFromRangeEnd w:id="225"/>
     <w:p>
       <w:pPr>
         <w:pStyle w:val="Szvegtrzs"/>
@@ -7351,7 +8143,33 @@
         <w:ind w:firstLine="0"/>
       </w:pPr>
       <w:r>
-        <w:t>Az RFID és az Arduino Mega 2560 kötése táblázatos formában:</w:t>
+        <w:t>A</w:t>
+      </w:r>
+      <w:ins w:id="255" w:author="Balázs Dán" w:date="2021-11-13T17:35:00Z">
+        <w:r>
+          <w:t xml:space="preserve"> </w:t>
+        </w:r>
+      </w:ins>
+      <w:del w:id="256" w:author="Balázs Dán" w:date="2021-11-13T17:35:00Z">
+        <w:r>
+          <w:delText xml:space="preserve">z </w:delText>
+        </w:r>
+      </w:del>
+      <w:del w:id="257" w:author="Balázs Dán" w:date="2021-11-13T17:34:00Z">
+        <w:r>
+          <w:delText xml:space="preserve">RFID és az Arduino Mega 2560 </w:delText>
+        </w:r>
+      </w:del>
+      <w:r>
+        <w:t>kötése</w:t>
+      </w:r>
+      <w:ins w:id="258" w:author="Balázs Dán" w:date="2021-11-13T17:34:00Z">
+        <w:r>
+          <w:t>k</w:t>
+        </w:r>
+      </w:ins>
+      <w:r>
+        <w:t xml:space="preserve"> táblázatos formában:</w:t>
       </w:r>
     </w:p>
     <w:tbl>
@@ -7626,6 +8444,27 @@
       <w:pPr>
         <w:pStyle w:val="Szvegtrzs"/>
         <w:ind w:firstLine="0"/>
+        <w:jc w:val="center"/>
+        <w:rPr>
+          <w:ins w:id="259" w:author="Balázs Dán" w:date="2021-11-13T17:31:00Z"/>
+        </w:rPr>
+        <w:pPrChange w:id="260" w:author="Balázs Dán" w:date="2021-11-13T17:32:00Z">
+          <w:pPr>
+            <w:pStyle w:val="Szvegtrzs"/>
+            <w:ind w:firstLine="0"/>
+          </w:pPr>
+        </w:pPrChange>
+      </w:pPr>
+      <w:ins w:id="261" w:author="Balázs Dán" w:date="2021-11-13T17:31:00Z">
+        <w:r>
+          <w:t>2. táblázat: Arduino Mega 2560 és RFID RC522 kötése</w:t>
+        </w:r>
+      </w:ins>
+    </w:p>
+    <w:p>
+      <w:pPr>
+        <w:pStyle w:val="Szvegtrzs"/>
+        <w:ind w:firstLine="0"/>
       </w:pPr>
     </w:p>
     <w:p>
@@ -7728,9 +8567,16 @@
         <w:pStyle w:val="Szvegtrzs"/>
         <w:ind w:firstLine="0"/>
       </w:pPr>
-      <w:r>
-        <w:t>Az ESP32-CAM, PIR HC-SR502 mozgásérzékelő és az FT232RL FTDI kötési rajza táblázatos formában:</w:t>
-      </w:r>
+      <w:ins w:id="262" w:author="Balázs Dán" w:date="2021-11-13T17:37:00Z">
+        <w:r>
+          <w:t>A kötési rajz táblázatos formában:</w:t>
+        </w:r>
+      </w:ins>
+      <w:del w:id="263" w:author="Balázs Dán" w:date="2021-11-13T17:37:00Z">
+        <w:r>
+          <w:delText>Az ESP32-CAM, PIR HC-SR502 mozgásérzékelő és az FT232RL FTDI kötési rajza táblázatos formában:</w:delText>
+        </w:r>
+      </w:del>
     </w:p>
     <w:tbl>
       <w:tblPr>
@@ -8078,20 +8924,47 @@
       <w:pPr>
         <w:pStyle w:val="Szvegtrzs"/>
         <w:ind w:firstLine="0"/>
-      </w:pPr>
+        <w:jc w:val="center"/>
+        <w:rPr>
+          <w:ins w:id="264" w:author="Balázs Dán" w:date="2021-11-13T17:38:00Z"/>
+        </w:rPr>
+        <w:pPrChange w:id="265" w:author="Balázs Dán" w:date="2021-11-13T17:38:00Z">
+          <w:pPr>
+            <w:pStyle w:val="Szvegtrzs"/>
+            <w:ind w:firstLine="0"/>
+          </w:pPr>
+        </w:pPrChange>
+      </w:pPr>
+      <w:ins w:id="266" w:author="Balázs Dán" w:date="2021-11-13T17:38:00Z">
+        <w:r>
+          <w:t xml:space="preserve">3. táblázat: </w:t>
+        </w:r>
+        <w:r>
+          <w:t>A</w:t>
+        </w:r>
+        <w:r>
+          <w:t xml:space="preserve"> kamerarendszer huzalozása</w:t>
+        </w:r>
+      </w:ins>
     </w:p>
     <w:p>
       <w:pPr>
         <w:pStyle w:val="Szvegtrzs"/>
         <w:ind w:firstLine="0"/>
-        <w:rPr>
-          <w:ins w:id="152" w:author="Balázs Dán" w:date="2021-11-12T18:04:00Z"/>
+      </w:pPr>
+    </w:p>
+    <w:p>
+      <w:pPr>
+        <w:pStyle w:val="Szvegtrzs"/>
+        <w:ind w:firstLine="0"/>
+        <w:rPr>
+          <w:ins w:id="267" w:author="Balázs Dán" w:date="2021-11-12T18:04:00Z"/>
         </w:rPr>
       </w:pPr>
       <w:r>
         <w:t>A GPIO0 és a GND-nak össze kell lennie kötve ahhoz, hogy programozható legyen a kamera</w:t>
       </w:r>
-      <w:ins w:id="153" w:author="Balázs Dán" w:date="2021-11-09T18:03:00Z">
+      <w:ins w:id="268" w:author="Balázs Dán" w:date="2021-11-13T17:42:00Z">
         <w:r>
           <w:t xml:space="preserve"> </w:t>
         </w:r>
@@ -8105,9 +8978,15 @@
       <w:r>
         <w:fldChar w:fldCharType="separate"/>
       </w:r>
-      <w:ins w:id="154" w:author="Balázs Dán" w:date="2021-11-09T18:03:00Z">
-        <w:r>
-          <w:t>[16]</w:t>
+      <w:ins w:id="269" w:author="Balázs Dán" w:date="2021-11-13T17:42:00Z">
+        <w:r>
+          <w:t>[1</w:t>
+        </w:r>
+        <w:r>
+          <w:t>7</w:t>
+        </w:r>
+        <w:r>
+          <w:t>]</w:t>
         </w:r>
         <w:r>
           <w:fldChar w:fldCharType="end"/>
@@ -8122,7 +9001,7 @@
         <w:pStyle w:val="Szvegtrzs"/>
         <w:ind w:firstLine="0"/>
       </w:pPr>
-      <w:ins w:id="155" w:author="Balázs Dán" w:date="2021-11-12T18:03:00Z">
+      <w:ins w:id="270" w:author="Balázs Dán" w:date="2021-11-12T18:03:00Z">
         <w:r>
           <w:t xml:space="preserve">Preferenciától függően dönthetünk arról, hogy a </w:t>
         </w:r>
@@ -8130,67 +9009,67 @@
           <w:t>kamerarendszert maga az Arduino lássa el árammal</w:t>
         </w:r>
       </w:ins>
-      <w:ins w:id="156" w:author="Balázs Dán" w:date="2021-11-12T18:08:00Z">
+      <w:ins w:id="271" w:author="Balázs Dán" w:date="2021-11-12T18:08:00Z">
         <w:r>
           <w:t xml:space="preserve"> és ahhoz legyen kötve</w:t>
         </w:r>
       </w:ins>
-      <w:ins w:id="157" w:author="Balázs Dán" w:date="2021-11-12T18:03:00Z">
+      <w:ins w:id="272" w:author="Balázs Dán" w:date="2021-11-12T18:03:00Z">
         <w:r>
           <w:t xml:space="preserve">, vagy egy </w:t>
         </w:r>
       </w:ins>
-      <w:ins w:id="158" w:author="Balázs Dán" w:date="2021-11-12T18:08:00Z">
+      <w:ins w:id="273" w:author="Balázs Dán" w:date="2021-11-12T18:08:00Z">
         <w:r>
           <w:t xml:space="preserve">teljesen </w:t>
         </w:r>
       </w:ins>
-      <w:ins w:id="159" w:author="Balázs Dán" w:date="2021-11-12T18:03:00Z">
+      <w:ins w:id="274" w:author="Balázs Dán" w:date="2021-11-12T18:03:00Z">
         <w:r>
           <w:t>külön áramforráshoz le</w:t>
         </w:r>
       </w:ins>
-      <w:ins w:id="160" w:author="Balázs Dán" w:date="2021-11-12T18:04:00Z">
+      <w:ins w:id="275" w:author="Balázs Dán" w:date="2021-11-12T18:04:00Z">
         <w:r>
           <w:t xml:space="preserve">gyen kötve. </w:t>
         </w:r>
       </w:ins>
-      <w:ins w:id="161" w:author="Balázs Dán" w:date="2021-11-12T18:06:00Z">
+      <w:ins w:id="276" w:author="Balázs Dán" w:date="2021-11-12T18:06:00Z">
         <w:r>
           <w:t>Figyelembe vév</w:t>
         </w:r>
       </w:ins>
-      <w:ins w:id="162" w:author="Balázs Dán" w:date="2021-11-12T18:08:00Z">
+      <w:ins w:id="277" w:author="Balázs Dán" w:date="2021-11-12T18:08:00Z">
         <w:r>
           <w:t>e a kamera egyik helyről a másikra való átvitelét,</w:t>
         </w:r>
       </w:ins>
-      <w:ins w:id="163" w:author="Balázs Dán" w:date="2021-11-12T18:07:00Z">
+      <w:ins w:id="278" w:author="Balázs Dán" w:date="2021-11-12T18:07:00Z">
         <w:r>
           <w:t xml:space="preserve"> praktikusabbnak </w:t>
         </w:r>
       </w:ins>
-      <w:ins w:id="164" w:author="Balázs Dán" w:date="2021-11-12T18:09:00Z">
+      <w:ins w:id="279" w:author="Balázs Dán" w:date="2021-11-12T18:09:00Z">
         <w:r>
           <w:t>találtam</w:t>
         </w:r>
       </w:ins>
-      <w:ins w:id="165" w:author="Balázs Dán" w:date="2021-11-12T18:07:00Z">
+      <w:ins w:id="280" w:author="Balázs Dán" w:date="2021-11-12T18:07:00Z">
         <w:r>
           <w:t xml:space="preserve"> a két hardver nem összeillesztését.</w:t>
         </w:r>
       </w:ins>
-      <w:ins w:id="166" w:author="Balázs Dán" w:date="2021-11-12T18:09:00Z">
+      <w:ins w:id="281" w:author="Balázs Dán" w:date="2021-11-12T18:09:00Z">
         <w:r>
           <w:t xml:space="preserve"> </w:t>
         </w:r>
       </w:ins>
-      <w:ins w:id="167" w:author="Balázs Dán" w:date="2021-11-12T18:10:00Z">
+      <w:ins w:id="282" w:author="Balázs Dán" w:date="2021-11-12T18:10:00Z">
         <w:r>
           <w:t>Célszerű szünetmentes áramforráshoz kötni mindkét hardvert.</w:t>
         </w:r>
       </w:ins>
-      <w:del w:id="168" w:author="Balázs Dán" w:date="2021-11-12T18:04:00Z">
+      <w:del w:id="283" w:author="Balázs Dán" w:date="2021-11-12T18:04:00Z">
         <w:r>
           <w:delText xml:space="preserve">Későbbiekben az ESP32-CAM és a mozgásérzékelő árammal való ellátását kell megoldanunk, de azt majd csak maga a kártyaolvasórendszer és kamerarendszer összeillesztésekor fog jelentőssé válni. </w:delText>
         </w:r>
@@ -8219,12 +9098,12 @@
       <w:r>
         <w:t xml:space="preserve">Mindkét hardver </w:t>
       </w:r>
-      <w:del w:id="169" w:author="Dr. Kocsis Gergely" w:date="2021-11-07T22:21:00Z">
+      <w:del w:id="284" w:author="Dr. Kocsis Gergely" w:date="2021-11-07T22:21:00Z">
         <w:r>
           <w:delText>-</w:delText>
         </w:r>
       </w:del>
-      <w:ins w:id="170" w:author="Dr. Kocsis Gergely" w:date="2021-11-07T22:21:00Z">
+      <w:ins w:id="285" w:author="Dr. Kocsis Gergely" w:date="2021-11-07T22:21:00Z">
         <w:r>
           <w:t xml:space="preserve">– </w:t>
         </w:r>
@@ -8232,28 +9111,41 @@
       <w:r>
         <w:t>kártyaolvasó-rendszer és kamerarendszer</w:t>
       </w:r>
-      <w:ins w:id="171" w:author="Dr. Kocsis Gergely" w:date="2021-11-07T22:21:00Z">
+      <w:ins w:id="286" w:author="Dr. Kocsis Gergely" w:date="2021-11-07T22:21:00Z">
         <w:r>
           <w:t xml:space="preserve"> </w:t>
         </w:r>
       </w:ins>
-      <w:del w:id="172" w:author="Dr. Kocsis Gergely" w:date="2021-11-07T22:21:00Z">
+      <w:del w:id="287" w:author="Dr. Kocsis Gergely" w:date="2021-11-07T22:21:00Z">
         <w:r>
           <w:delText>-</w:delText>
         </w:r>
       </w:del>
-      <w:ins w:id="173" w:author="Dr. Kocsis Gergely" w:date="2021-11-07T22:21:00Z">
+      <w:ins w:id="288" w:author="Dr. Kocsis Gergely" w:date="2021-11-07T22:21:00Z">
         <w:r>
           <w:t xml:space="preserve">– </w:t>
         </w:r>
       </w:ins>
-      <w:del w:id="174" w:author="Dr. Kocsis Gergely" w:date="2021-11-07T22:21:00Z">
+      <w:del w:id="289" w:author="Dr. Kocsis Gergely" w:date="2021-11-07T22:21:00Z">
         <w:r>
           <w:delText xml:space="preserve"> le</w:delText>
         </w:r>
       </w:del>
       <w:r>
-        <w:t>programozását az Arduino IDE-ben fogom megtenni. Mindezek előtt viszont szükségem volt egy backend-re, amely aszerint hajtja végre az ajtónyitás műveletét, hogy az RFID-ID és az Arduino-ID az szerepel-e az adatbázisban, vagy sem. A backend-hez php-t használtam, amelyet az Atom nevű szoftveren belül fejlesztettem.</w:t>
+        <w:t xml:space="preserve">programozását az Arduino IDE-ben fogom megtenni. Mindezek előtt viszont szükségem volt egy backend-re, amely aszerint hajtja végre az ajtónyitás műveletét, hogy az RFID-ID és az Arduino-ID az szerepel-e az adatbázisban, vagy sem. A backend-hez </w:t>
+      </w:r>
+      <w:ins w:id="290" w:author="Balázs Dán" w:date="2021-11-13T15:50:00Z">
+        <w:r>
+          <w:t>PHP</w:t>
+        </w:r>
+      </w:ins>
+      <w:del w:id="291" w:author="Balázs Dán" w:date="2021-11-13T15:50:00Z">
+        <w:r>
+          <w:delText>php</w:delText>
+        </w:r>
+      </w:del>
+      <w:r>
+        <w:t>-t használtam, amelyet az Atom nevű szoftveren belül fejlesztettem.</w:t>
       </w:r>
     </w:p>
     <w:p>
@@ -8269,7 +9161,7 @@
       <w:pPr>
         <w:pStyle w:val="Szvegtrzs"/>
         <w:rPr>
-          <w:ins w:id="175" w:author="Balázs Dán" w:date="2021-11-11T14:44:00Z"/>
+          <w:ins w:id="292" w:author="Balázs Dán" w:date="2021-11-11T14:44:00Z"/>
         </w:rPr>
       </w:pPr>
       <w:r>
@@ -8281,7 +9173,7 @@
       <w:r>
         <w:t xml:space="preserve">omain-re fogom lecserélni, de elsősorban szükségem volt egy </w:t>
       </w:r>
-      <w:del w:id="176" w:author="Dr. Kocsis Gergely" w:date="2021-11-07T22:22:00Z">
+      <w:del w:id="293" w:author="Dr. Kocsis Gergely" w:date="2021-11-07T22:22:00Z">
         <w:r>
           <w:delText xml:space="preserve"> </w:delText>
         </w:r>
@@ -8295,13 +9187,13 @@
         <w:pStyle w:val="Szvegtrzs"/>
         <w:ind w:firstLine="0"/>
         <w:jc w:val="center"/>
-        <w:pPrChange w:id="177" w:author="Balázs Dán" w:date="2021-11-11T14:45:00Z">
+        <w:pPrChange w:id="294" w:author="Balázs Dán" w:date="2021-11-11T14:45:00Z">
           <w:pPr>
             <w:pStyle w:val="Szvegtrzs"/>
           </w:pPr>
         </w:pPrChange>
       </w:pPr>
-      <w:ins w:id="178" w:author="Balázs Dán" w:date="2021-11-11T14:44:00Z">
+      <w:ins w:id="295" w:author="Balázs Dán" w:date="2021-11-11T14:44:00Z">
         <w:r>
           <w:rPr>
             <w:noProof/>
@@ -8356,7 +9248,7 @@
         <w:ind w:firstLine="0"/>
         <w:jc w:val="center"/>
       </w:pPr>
-      <w:del w:id="179" w:author="Balázs Dán" w:date="2021-11-11T14:44:00Z">
+      <w:del w:id="296" w:author="Balázs Dán" w:date="2021-11-11T14:44:00Z">
         <w:r>
           <w:rPr>
             <w:noProof/>
@@ -8427,7 +9319,7 @@
         <w:pStyle w:val="Szvegtrzs"/>
         <w:ind w:firstLine="0"/>
         <w:rPr>
-          <w:del w:id="180" w:author="Balázs Dán" w:date="2021-11-11T14:45:00Z"/>
+          <w:del w:id="297" w:author="Balázs Dán" w:date="2021-11-11T14:45:00Z"/>
         </w:rPr>
       </w:pPr>
       <w:r>
@@ -8438,14 +9330,14 @@
       <w:pPr>
         <w:pStyle w:val="Szvegtrzs"/>
         <w:ind w:firstLine="0"/>
-        <w:pPrChange w:id="181" w:author="Balázs Dán" w:date="2021-11-11T14:45:00Z">
+        <w:pPrChange w:id="298" w:author="Balázs Dán" w:date="2021-11-11T14:45:00Z">
           <w:pPr>
             <w:pStyle w:val="Szvegtrzs"/>
             <w:ind w:firstLine="425"/>
           </w:pPr>
         </w:pPrChange>
       </w:pPr>
-      <w:ins w:id="182" w:author="Balázs Dán" w:date="2021-11-11T14:45:00Z">
+      <w:ins w:id="299" w:author="Balázs Dán" w:date="2021-11-11T14:45:00Z">
         <w:r>
           <w:t xml:space="preserve"> </w:t>
         </w:r>
@@ -8462,7 +9354,7 @@
           <w:rFonts w:ascii="Consolas" w:hAnsi="Consolas"/>
           <w:sz w:val="22"/>
           <w:szCs w:val="22"/>
-          <w:rPrChange w:id="183" w:author="Dr. Kocsis Gergely" w:date="2021-11-07T22:23:00Z">
+          <w:rPrChange w:id="300" w:author="Dr. Kocsis Gergely" w:date="2021-11-07T22:23:00Z">
             <w:rPr/>
           </w:rPrChange>
         </w:rPr>
@@ -8741,7 +9633,7 @@
           <w:rFonts w:ascii="Consolas" w:hAnsi="Consolas"/>
           <w:sz w:val="22"/>
           <w:szCs w:val="22"/>
-          <w:rPrChange w:id="184" w:author="Dr. Kocsis Gergely" w:date="2021-11-07T22:23:00Z">
+          <w:rPrChange w:id="301" w:author="Dr. Kocsis Gergely" w:date="2021-11-07T22:23:00Z">
             <w:rPr/>
           </w:rPrChange>
         </w:rPr>
@@ -8755,7 +9647,7 @@
           <w:rFonts w:ascii="Consolas" w:hAnsi="Consolas"/>
           <w:sz w:val="22"/>
           <w:szCs w:val="22"/>
-          <w:rPrChange w:id="185" w:author="Dr. Kocsis Gergely" w:date="2021-11-07T22:23:00Z">
+          <w:rPrChange w:id="302" w:author="Dr. Kocsis Gergely" w:date="2021-11-07T22:23:00Z">
             <w:rPr/>
           </w:rPrChange>
         </w:rPr>
@@ -8769,7 +9661,7 @@
           <w:rFonts w:ascii="Consolas" w:hAnsi="Consolas"/>
           <w:sz w:val="22"/>
           <w:szCs w:val="22"/>
-          <w:rPrChange w:id="186" w:author="Dr. Kocsis Gergely" w:date="2021-11-07T22:23:00Z">
+          <w:rPrChange w:id="303" w:author="Dr. Kocsis Gergely" w:date="2021-11-07T22:23:00Z">
             <w:rPr/>
           </w:rPrChange>
         </w:rPr>
@@ -8783,7 +9675,7 @@
           <w:rFonts w:ascii="Consolas" w:hAnsi="Consolas"/>
           <w:sz w:val="22"/>
           <w:szCs w:val="22"/>
-          <w:rPrChange w:id="187" w:author="Dr. Kocsis Gergely" w:date="2021-11-07T22:23:00Z">
+          <w:rPrChange w:id="304" w:author="Dr. Kocsis Gergely" w:date="2021-11-07T22:23:00Z">
             <w:rPr/>
           </w:rPrChange>
         </w:rPr>
@@ -8792,12 +9684,12 @@
       <w:r>
         <w:t>”), amelyekkel sikeres regisztráció után majd be tud jelentkezni. Sikeres regisztrációt követően alapértelmezettként nem fog rendelkezni RFID ID-val, ez majd az applikáción belül vagy adatbázison keresztül módosíthat</w:t>
       </w:r>
-      <w:ins w:id="188" w:author="Balázs Dán" w:date="2021-11-11T14:41:00Z">
+      <w:ins w:id="305" w:author="Balázs Dán" w:date="2021-11-11T14:41:00Z">
         <w:r>
           <w:t>ó</w:t>
         </w:r>
       </w:ins>
-      <w:del w:id="189" w:author="Balázs Dán" w:date="2021-11-11T14:41:00Z">
+      <w:del w:id="306" w:author="Balázs Dán" w:date="2021-11-11T14:41:00Z">
         <w:r>
           <w:delText>ó lesz</w:delText>
         </w:r>
@@ -8810,7 +9702,7 @@
           <w:rFonts w:ascii="Consolas" w:hAnsi="Consolas"/>
           <w:sz w:val="22"/>
           <w:szCs w:val="22"/>
-          <w:rPrChange w:id="190" w:author="Dr. Kocsis Gergely" w:date="2021-11-07T22:23:00Z">
+          <w:rPrChange w:id="307" w:author="Dr. Kocsis Gergely" w:date="2021-11-07T22:23:00Z">
             <w:rPr/>
           </w:rPrChange>
         </w:rPr>
@@ -8824,7 +9716,7 @@
           <w:rFonts w:ascii="Consolas" w:hAnsi="Consolas"/>
           <w:sz w:val="22"/>
           <w:szCs w:val="22"/>
-          <w:rPrChange w:id="191" w:author="Dr. Kocsis Gergely" w:date="2021-11-07T22:24:00Z">
+          <w:rPrChange w:id="308" w:author="Dr. Kocsis Gergely" w:date="2021-11-07T22:24:00Z">
             <w:rPr/>
           </w:rPrChange>
         </w:rPr>
@@ -8838,7 +9730,7 @@
           <w:rFonts w:ascii="Consolas" w:hAnsi="Consolas"/>
           <w:sz w:val="22"/>
           <w:szCs w:val="22"/>
-          <w:rPrChange w:id="192" w:author="Dr. Kocsis Gergely" w:date="2021-11-07T22:24:00Z">
+          <w:rPrChange w:id="309" w:author="Dr. Kocsis Gergely" w:date="2021-11-07T22:24:00Z">
             <w:rPr/>
           </w:rPrChange>
         </w:rPr>
@@ -8969,7 +9861,7 @@
         </w:rPr>
         <w:t>) NOT NULL,</w:t>
       </w:r>
-      <w:ins w:id="193" w:author="Balázs Dán" w:date="2021-11-10T22:50:00Z">
+      <w:ins w:id="310" w:author="Balázs Dán" w:date="2021-11-10T22:50:00Z">
         <w:r>
           <w:rPr>
             <w:color w:val="444444"/>
@@ -9119,7 +10011,7 @@
           <w:rFonts w:ascii="Consolas" w:hAnsi="Consolas"/>
           <w:sz w:val="22"/>
           <w:szCs w:val="22"/>
-          <w:rPrChange w:id="194" w:author="Dr. Kocsis Gergely" w:date="2021-11-07T22:24:00Z">
+          <w:rPrChange w:id="311" w:author="Dr. Kocsis Gergely" w:date="2021-11-07T22:24:00Z">
             <w:rPr/>
           </w:rPrChange>
         </w:rPr>
@@ -9133,7 +10025,7 @@
           <w:rFonts w:ascii="Consolas" w:hAnsi="Consolas"/>
           <w:sz w:val="22"/>
           <w:szCs w:val="22"/>
-          <w:rPrChange w:id="195" w:author="Dr. Kocsis Gergely" w:date="2021-11-07T22:24:00Z">
+          <w:rPrChange w:id="312" w:author="Dr. Kocsis Gergely" w:date="2021-11-07T22:24:00Z">
             <w:rPr/>
           </w:rPrChange>
         </w:rPr>
@@ -9142,7 +10034,7 @@
       <w:r>
         <w:t>”-ját</w:t>
       </w:r>
-      <w:ins w:id="196" w:author="Balázs Dán" w:date="2021-11-10T22:52:00Z">
+      <w:ins w:id="313" w:author="Balázs Dán" w:date="2021-11-10T22:52:00Z">
         <w:r>
           <w:t xml:space="preserve"> és az ahhoz tartozó Video Streaming URL-jét</w:t>
         </w:r>
@@ -9150,12 +10042,12 @@
       <w:r>
         <w:t xml:space="preserve">. </w:t>
       </w:r>
-      <w:ins w:id="197" w:author="Balázs Dán" w:date="2021-11-10T22:53:00Z">
+      <w:ins w:id="314" w:author="Balázs Dán" w:date="2021-11-10T22:53:00Z">
         <w:r>
           <w:t>Manuálisan bővíthető.</w:t>
         </w:r>
       </w:ins>
-      <w:del w:id="198" w:author="Balázs Dán" w:date="2021-11-10T22:53:00Z">
+      <w:del w:id="315" w:author="Balázs Dán" w:date="2021-11-10T22:53:00Z">
         <w:r>
           <w:delText>Ez csak ellenőrzési szempontból lett létrehozva, amely manuálisan bővíthető.</w:delText>
         </w:r>
@@ -9374,7 +10266,7 @@
         </w:rPr>
         <w:t xml:space="preserve"> tinyint(1) NOT NULL DEFAULT 0,</w:t>
       </w:r>
-      <w:ins w:id="199" w:author="Balázs Dán" w:date="2021-11-11T14:32:00Z">
+      <w:ins w:id="316" w:author="Balázs Dán" w:date="2021-11-11T14:32:00Z">
         <w:r>
           <w:rPr>
             <w:color w:val="444444"/>
@@ -9569,7 +10461,7 @@
         <w:pStyle w:val="Szvegtrzs"/>
         <w:ind w:firstLine="426"/>
         <w:rPr>
-          <w:ins w:id="200" w:author="Balázs Dán" w:date="2021-11-11T14:33:00Z"/>
+          <w:ins w:id="317" w:author="Balázs Dán" w:date="2021-11-11T14:33:00Z"/>
         </w:rPr>
       </w:pPr>
       <w:r>
@@ -9580,7 +10472,7 @@
           <w:rFonts w:ascii="Consolas" w:hAnsi="Consolas"/>
           <w:sz w:val="22"/>
           <w:szCs w:val="22"/>
-          <w:rPrChange w:id="201" w:author="Dr. Kocsis Gergely" w:date="2021-11-07T22:24:00Z">
+          <w:rPrChange w:id="318" w:author="Dr. Kocsis Gergely" w:date="2021-11-07T22:24:00Z">
             <w:rPr/>
           </w:rPrChange>
         </w:rPr>
@@ -9594,7 +10486,7 @@
           <w:rFonts w:ascii="Consolas" w:hAnsi="Consolas"/>
           <w:sz w:val="22"/>
           <w:szCs w:val="22"/>
-          <w:rPrChange w:id="202" w:author="Dr. Kocsis Gergely" w:date="2021-11-07T22:24:00Z">
+          <w:rPrChange w:id="319" w:author="Dr. Kocsis Gergely" w:date="2021-11-07T22:24:00Z">
             <w:rPr/>
           </w:rPrChange>
         </w:rPr>
@@ -9608,7 +10500,7 @@
           <w:rFonts w:ascii="Consolas" w:hAnsi="Consolas"/>
           <w:sz w:val="22"/>
           <w:szCs w:val="22"/>
-          <w:rPrChange w:id="203" w:author="Dr. Kocsis Gergely" w:date="2021-11-07T22:24:00Z">
+          <w:rPrChange w:id="320" w:author="Dr. Kocsis Gergely" w:date="2021-11-07T22:24:00Z">
             <w:rPr/>
           </w:rPrChange>
         </w:rPr>
@@ -9617,12 +10509,12 @@
       <w:r>
         <w:t xml:space="preserve">”-kkal </w:t>
       </w:r>
-      <w:del w:id="204" w:author="Dr. Kocsis Gergely" w:date="2021-11-07T22:24:00Z">
+      <w:del w:id="321" w:author="Dr. Kocsis Gergely" w:date="2021-11-07T22:24:00Z">
         <w:r>
           <w:delText>rendelkezik</w:delText>
         </w:r>
       </w:del>
-      <w:ins w:id="205" w:author="Dr. Kocsis Gergely" w:date="2021-11-07T22:24:00Z">
+      <w:ins w:id="322" w:author="Dr. Kocsis Gergely" w:date="2021-11-07T22:24:00Z">
         <w:r>
           <w:t>rendelkeznek</w:t>
         </w:r>
@@ -9630,12 +10522,12 @@
       <w:r>
         <w:t>, és hogy e</w:t>
       </w:r>
-      <w:del w:id="206" w:author="Dr. Kocsis Gergely" w:date="2021-11-07T22:24:00Z">
+      <w:del w:id="323" w:author="Dr. Kocsis Gergely" w:date="2021-11-07T22:24:00Z">
         <w:r>
           <w:delText>n</w:delText>
         </w:r>
       </w:del>
-      <w:ins w:id="207" w:author="Dr. Kocsis Gergely" w:date="2021-11-07T22:24:00Z">
+      <w:ins w:id="324" w:author="Dr. Kocsis Gergely" w:date="2021-11-07T22:24:00Z">
         <w:r>
           <w:t>zek</w:t>
         </w:r>
@@ -9648,7 +10540,7 @@
           <w:rFonts w:ascii="Consolas" w:hAnsi="Consolas"/>
           <w:sz w:val="22"/>
           <w:szCs w:val="22"/>
-          <w:rPrChange w:id="208" w:author="Dr. Kocsis Gergely" w:date="2021-11-07T22:25:00Z">
+          <w:rPrChange w:id="325" w:author="Dr. Kocsis Gergely" w:date="2021-11-07T22:25:00Z">
             <w:rPr/>
           </w:rPrChange>
         </w:rPr>
@@ -9662,7 +10554,7 @@
           <w:rFonts w:ascii="Consolas" w:hAnsi="Consolas"/>
           <w:sz w:val="22"/>
           <w:szCs w:val="22"/>
-          <w:rPrChange w:id="209" w:author="Dr. Kocsis Gergely" w:date="2021-11-07T22:25:00Z">
+          <w:rPrChange w:id="326" w:author="Dr. Kocsis Gergely" w:date="2021-11-07T22:25:00Z">
             <w:rPr/>
           </w:rPrChange>
         </w:rPr>
@@ -9676,7 +10568,7 @@
           <w:rFonts w:ascii="Consolas" w:hAnsi="Consolas"/>
           <w:sz w:val="22"/>
           <w:szCs w:val="22"/>
-          <w:rPrChange w:id="210" w:author="Dr. Kocsis Gergely" w:date="2021-11-07T22:25:00Z">
+          <w:rPrChange w:id="327" w:author="Dr. Kocsis Gergely" w:date="2021-11-07T22:25:00Z">
             <w:rPr/>
           </w:rPrChange>
         </w:rPr>
@@ -9690,7 +10582,7 @@
           <w:rFonts w:ascii="Consolas" w:hAnsi="Consolas"/>
           <w:sz w:val="22"/>
           <w:szCs w:val="22"/>
-          <w:rPrChange w:id="211" w:author="Dr. Kocsis Gergely" w:date="2021-11-07T22:25:00Z">
+          <w:rPrChange w:id="328" w:author="Dr. Kocsis Gergely" w:date="2021-11-07T22:25:00Z">
             <w:rPr/>
           </w:rPrChange>
         </w:rPr>
@@ -9699,12 +10591,12 @@
       <w:r>
         <w:t>”-ra van-e belépési engedélye, vagy sem.</w:t>
       </w:r>
-      <w:ins w:id="212" w:author="Balázs Dán" w:date="2021-11-11T14:34:00Z">
+      <w:ins w:id="329" w:author="Balázs Dán" w:date="2021-11-11T14:34:00Z">
         <w:r>
           <w:t xml:space="preserve"> Az</w:t>
         </w:r>
       </w:ins>
-      <w:ins w:id="213" w:author="Balázs Dán" w:date="2021-11-11T14:35:00Z">
+      <w:ins w:id="330" w:author="Balázs Dán" w:date="2021-11-11T14:35:00Z">
         <w:r>
           <w:t>on rekord esetén, ahol az „</w:t>
         </w:r>
@@ -9713,7 +10605,7 @@
             <w:rFonts w:ascii="Consolas" w:hAnsi="Consolas"/>
             <w:sz w:val="22"/>
             <w:szCs w:val="22"/>
-            <w:rPrChange w:id="214" w:author="Balázs Dán" w:date="2021-11-11T14:36:00Z">
+            <w:rPrChange w:id="331" w:author="Balázs Dán" w:date="2021-11-11T14:36:00Z">
               <w:rPr/>
             </w:rPrChange>
           </w:rPr>
@@ -9727,7 +10619,7 @@
           <w:t>visszaállítja annak értékét.</w:t>
         </w:r>
       </w:ins>
-      <w:ins w:id="215" w:author="Balázs Dán" w:date="2021-11-11T14:37:00Z">
+      <w:ins w:id="332" w:author="Balázs Dán" w:date="2021-11-11T14:37:00Z">
         <w:r>
           <w:t xml:space="preserve"> Admin felhasználó applikáción keresztül </w:t>
         </w:r>
@@ -9736,52 +10628,52 @@
             <w:rFonts w:ascii="Consolas" w:hAnsi="Consolas"/>
             <w:sz w:val="22"/>
             <w:szCs w:val="22"/>
-            <w:rPrChange w:id="216" w:author="Balázs Dán" w:date="2021-11-11T14:39:00Z">
+            <w:rPrChange w:id="333" w:author="Balázs Dán" w:date="2021-11-11T14:39:00Z">
               <w:rPr/>
             </w:rPrChange>
           </w:rPr>
           <w:t>Undefined</w:t>
         </w:r>
       </w:ins>
-      <w:ins w:id="217" w:author="Balázs Dán" w:date="2021-11-11T14:38:00Z">
+      <w:ins w:id="334" w:author="Balázs Dán" w:date="2021-11-11T14:38:00Z">
         <w:r>
           <w:t xml:space="preserve">-ra állíthatja azon </w:t>
         </w:r>
       </w:ins>
-      <w:ins w:id="218" w:author="Balázs Dán" w:date="2021-11-11T14:39:00Z">
+      <w:ins w:id="335" w:author="Balázs Dán" w:date="2021-11-11T14:39:00Z">
         <w:r>
           <w:t>rekord „</w:t>
         </w:r>
       </w:ins>
-      <w:ins w:id="219" w:author="Balázs Dán" w:date="2021-11-11T14:38:00Z">
+      <w:ins w:id="336" w:author="Balázs Dán" w:date="2021-11-11T14:38:00Z">
         <w:r>
           <w:rPr>
             <w:rFonts w:ascii="Consolas" w:hAnsi="Consolas"/>
             <w:sz w:val="22"/>
             <w:szCs w:val="22"/>
-            <w:rPrChange w:id="220" w:author="Balázs Dán" w:date="2021-11-11T14:39:00Z">
+            <w:rPrChange w:id="337" w:author="Balázs Dán" w:date="2021-11-11T14:39:00Z">
               <w:rPr/>
             </w:rPrChange>
           </w:rPr>
           <w:t>rfid_id</w:t>
         </w:r>
       </w:ins>
-      <w:ins w:id="221" w:author="Balázs Dán" w:date="2021-11-11T14:39:00Z">
+      <w:ins w:id="338" w:author="Balázs Dán" w:date="2021-11-11T14:39:00Z">
         <w:r>
           <w:t>”</w:t>
         </w:r>
       </w:ins>
-      <w:ins w:id="222" w:author="Balázs Dán" w:date="2021-11-11T14:38:00Z">
+      <w:ins w:id="339" w:author="Balázs Dán" w:date="2021-11-11T14:38:00Z">
         <w:r>
           <w:t>-</w:t>
         </w:r>
       </w:ins>
-      <w:ins w:id="223" w:author="Balázs Dán" w:date="2021-11-11T14:39:00Z">
+      <w:ins w:id="340" w:author="Balázs Dán" w:date="2021-11-11T14:39:00Z">
         <w:r>
           <w:t>já</w:t>
         </w:r>
       </w:ins>
-      <w:ins w:id="224" w:author="Balázs Dán" w:date="2021-11-11T14:38:00Z">
+      <w:ins w:id="341" w:author="Balázs Dán" w:date="2021-11-11T14:38:00Z">
         <w:r>
           <w:t>t, ahol a „</w:t>
         </w:r>
@@ -9790,7 +10682,7 @@
             <w:rFonts w:ascii="Consolas" w:hAnsi="Consolas"/>
             <w:sz w:val="22"/>
             <w:szCs w:val="22"/>
-            <w:rPrChange w:id="225" w:author="Balázs Dán" w:date="2021-11-11T14:39:00Z">
+            <w:rPrChange w:id="342" w:author="Balázs Dán" w:date="2021-11-11T14:39:00Z">
               <w:rPr/>
             </w:rPrChange>
           </w:rPr>
@@ -9806,9 +10698,9 @@
         <w:pStyle w:val="Szvegtrzs"/>
         <w:ind w:firstLine="0"/>
         <w:rPr>
-          <w:ins w:id="226" w:author="Balázs Dán" w:date="2021-11-10T22:53:00Z"/>
-        </w:rPr>
-        <w:pPrChange w:id="227" w:author="Balázs Dán" w:date="2021-11-11T14:33:00Z">
+          <w:ins w:id="343" w:author="Balázs Dán" w:date="2021-11-10T22:53:00Z"/>
+        </w:rPr>
+        <w:pPrChange w:id="344" w:author="Balázs Dán" w:date="2021-11-11T14:33:00Z">
           <w:pPr>
             <w:pStyle w:val="Szvegtrzs"/>
             <w:ind w:firstLine="426"/>
@@ -9821,9 +10713,9 @@
         <w:pStyle w:val="Szvegtrzs"/>
         <w:ind w:firstLine="0"/>
         <w:rPr>
-          <w:del w:id="228" w:author="Balázs Dán" w:date="2021-11-10T22:53:00Z"/>
-        </w:rPr>
-        <w:pPrChange w:id="229" w:author="Balázs Dán" w:date="2021-11-10T22:53:00Z">
+          <w:del w:id="345" w:author="Balázs Dán" w:date="2021-11-10T22:53:00Z"/>
+        </w:rPr>
+        <w:pPrChange w:id="346" w:author="Balázs Dán" w:date="2021-11-10T22:53:00Z">
           <w:pPr>
             <w:pStyle w:val="Szvegtrzs"/>
             <w:ind w:firstLine="426"/>
@@ -9836,7 +10728,7 @@
         <w:pStyle w:val="Szvegtrzs"/>
         <w:ind w:firstLine="0"/>
         <w:rPr>
-          <w:del w:id="230" w:author="Balázs Dán" w:date="2021-11-10T22:51:00Z"/>
+          <w:del w:id="347" w:author="Balázs Dán" w:date="2021-11-10T22:51:00Z"/>
         </w:rPr>
       </w:pPr>
     </w:p>
@@ -10252,7 +11144,7 @@
           <w:rFonts w:ascii="Consolas" w:hAnsi="Consolas"/>
           <w:sz w:val="22"/>
           <w:szCs w:val="22"/>
-          <w:rPrChange w:id="231" w:author="Dr. Kocsis Gergely" w:date="2021-11-07T22:25:00Z">
+          <w:rPrChange w:id="348" w:author="Dr. Kocsis Gergely" w:date="2021-11-07T22:25:00Z">
             <w:rPr/>
           </w:rPrChange>
         </w:rPr>
@@ -10642,7 +11534,7 @@
         <w:pStyle w:val="Szvegtrzs"/>
         <w:ind w:firstLine="426"/>
         <w:rPr>
-          <w:ins w:id="232" w:author="Balázs Dán" w:date="2021-11-11T14:45:00Z"/>
+          <w:ins w:id="349" w:author="Balázs Dán" w:date="2021-11-11T14:45:00Z"/>
         </w:rPr>
       </w:pPr>
       <w:r>
@@ -10654,7 +11546,7 @@
           <w:rFonts w:ascii="Consolas" w:hAnsi="Consolas"/>
           <w:sz w:val="22"/>
           <w:szCs w:val="22"/>
-          <w:rPrChange w:id="233" w:author="Dr. Kocsis Gergely" w:date="2021-11-07T22:25:00Z">
+          <w:rPrChange w:id="350" w:author="Dr. Kocsis Gergely" w:date="2021-11-07T22:25:00Z">
             <w:rPr/>
           </w:rPrChange>
         </w:rPr>
@@ -10668,7 +11560,7 @@
           <w:rFonts w:ascii="Consolas" w:hAnsi="Consolas"/>
           <w:sz w:val="22"/>
           <w:szCs w:val="22"/>
-          <w:rPrChange w:id="234" w:author="Dr. Kocsis Gergely" w:date="2021-11-07T22:25:00Z">
+          <w:rPrChange w:id="351" w:author="Dr. Kocsis Gergely" w:date="2021-11-07T22:25:00Z">
             <w:rPr/>
           </w:rPrChange>
         </w:rPr>
@@ -10686,7 +11578,7 @@
         <w:pStyle w:val="Szvegtrzs"/>
         <w:ind w:firstLine="0"/>
         <w:rPr>
-          <w:del w:id="235" w:author="Balázs Dán" w:date="2021-11-11T14:45:00Z"/>
+          <w:del w:id="352" w:author="Balázs Dán" w:date="2021-11-11T14:45:00Z"/>
         </w:rPr>
         <w:sectPr>
           <w:pgSz w:w="11906" w:h="16838"/>
@@ -10694,7 +11586,7 @@
           <w:cols w:space="708"/>
           <w:docGrid w:linePitch="360"/>
         </w:sectPr>
-        <w:pPrChange w:id="236" w:author="Balázs Dán" w:date="2021-11-11T14:45:00Z">
+        <w:pPrChange w:id="353" w:author="Balázs Dán" w:date="2021-11-11T14:45:00Z">
           <w:pPr>
             <w:pStyle w:val="Szvegtrzs"/>
             <w:ind w:firstLine="426"/>
@@ -10710,7 +11602,7 @@
       <w:r>
         <w:t xml:space="preserve">A kártyaolvasó-rendszer </w:t>
       </w:r>
-      <w:del w:id="237" w:author="Dr. Kocsis Gergely" w:date="2021-11-07T22:25:00Z">
+      <w:del w:id="354" w:author="Dr. Kocsis Gergely" w:date="2021-11-07T22:25:00Z">
         <w:r>
           <w:delText>le</w:delText>
         </w:r>
@@ -10727,12 +11619,12 @@
       <w:r>
         <w:t>Az Arduino IDE elég nagy</w:t>
       </w:r>
-      <w:ins w:id="238" w:author="Dr. Kocsis Gergely" w:date="2021-11-07T22:26:00Z">
+      <w:ins w:id="355" w:author="Dr. Kocsis Gergely" w:date="2021-11-07T22:26:00Z">
         <w:r>
           <w:t xml:space="preserve"> </w:t>
         </w:r>
       </w:ins>
-      <w:del w:id="239" w:author="Dr. Kocsis Gergely" w:date="2021-11-07T22:25:00Z">
+      <w:del w:id="356" w:author="Dr. Kocsis Gergely" w:date="2021-11-07T22:25:00Z">
         <w:r>
           <w:delText xml:space="preserve"> </w:delText>
         </w:r>
@@ -10809,7 +11701,7 @@
         <w:ind w:firstLine="0"/>
         <w:jc w:val="center"/>
         <w:rPr>
-          <w:ins w:id="240" w:author="Balázs Dán" w:date="2021-11-11T14:47:00Z"/>
+          <w:ins w:id="357" w:author="Balázs Dán" w:date="2021-11-11T14:47:00Z"/>
         </w:rPr>
       </w:pPr>
       <w:r>
@@ -10840,7 +11732,7 @@
       <w:r>
         <w:t xml:space="preserve"> elérési útvonalon érhető el. Az RFID ID az „uid” változóban van tárolva, míg az Arduino ID az „UniqueIDString”-ben</w:t>
       </w:r>
-      <w:ins w:id="241" w:author="Balázs Dán" w:date="2021-11-09T18:11:00Z">
+      <w:ins w:id="358" w:author="Balázs Dán" w:date="2021-11-13T17:49:00Z">
         <w:r>
           <w:t xml:space="preserve"> </w:t>
         </w:r>
@@ -10854,15 +11746,15 @@
       <w:r>
         <w:fldChar w:fldCharType="separate"/>
       </w:r>
-      <w:ins w:id="242" w:author="Balázs Dán" w:date="2021-11-09T18:11:00Z">
-        <w:r>
-          <w:t>[17]</w:t>
+      <w:ins w:id="359" w:author="Balázs Dán" w:date="2021-11-13T17:49:00Z">
+        <w:r>
+          <w:t>[18]</w:t>
         </w:r>
         <w:r>
           <w:fldChar w:fldCharType="end"/>
         </w:r>
       </w:ins>
-      <w:ins w:id="243" w:author="Balázs Dán" w:date="2021-11-09T18:10:00Z">
+      <w:ins w:id="360" w:author="Balázs Dán" w:date="2021-11-09T18:10:00Z">
         <w:r>
           <w:fldChar w:fldCharType="begin"/>
         </w:r>
@@ -10873,7 +11765,7 @@
       <w:r>
         <w:fldChar w:fldCharType="separate"/>
       </w:r>
-      <w:ins w:id="244" w:author="Balázs Dán" w:date="2021-11-09T18:10:00Z">
+      <w:ins w:id="361" w:author="Balázs Dán" w:date="2021-11-09T18:10:00Z">
         <w:r>
           <w:fldChar w:fldCharType="end"/>
         </w:r>
@@ -10896,7 +11788,7 @@
       <w:pPr>
         <w:pStyle w:val="Szvegtrzs"/>
         <w:rPr>
-          <w:del w:id="245" w:author="Balázs Dán" w:date="2021-11-11T14:46:00Z"/>
+          <w:del w:id="362" w:author="Balázs Dán" w:date="2021-11-11T14:46:00Z"/>
           <w:noProof/>
         </w:rPr>
       </w:pPr>
@@ -10908,7 +11800,7 @@
           <w:rFonts w:ascii="Consolas" w:hAnsi="Consolas"/>
           <w:sz w:val="22"/>
           <w:szCs w:val="22"/>
-          <w:rPrChange w:id="246" w:author="Dr. Kocsis Gergely" w:date="2021-11-07T22:26:00Z">
+          <w:rPrChange w:id="363" w:author="Dr. Kocsis Gergely" w:date="2021-11-07T22:26:00Z">
             <w:rPr/>
           </w:rPrChange>
         </w:rPr>
@@ -10926,7 +11818,7 @@
           <w:rFonts w:ascii="Consolas" w:hAnsi="Consolas"/>
           <w:sz w:val="22"/>
           <w:szCs w:val="22"/>
-          <w:rPrChange w:id="247" w:author="Dr. Kocsis Gergely" w:date="2021-11-07T22:26:00Z">
+          <w:rPrChange w:id="364" w:author="Dr. Kocsis Gergely" w:date="2021-11-07T22:26:00Z">
             <w:rPr/>
           </w:rPrChange>
         </w:rPr>
@@ -10940,7 +11832,7 @@
           <w:rFonts w:ascii="Consolas" w:hAnsi="Consolas"/>
           <w:sz w:val="22"/>
           <w:szCs w:val="22"/>
-          <w:rPrChange w:id="248" w:author="Dr. Kocsis Gergely" w:date="2021-11-07T22:26:00Z">
+          <w:rPrChange w:id="365" w:author="Dr. Kocsis Gergely" w:date="2021-11-07T22:26:00Z">
             <w:rPr/>
           </w:rPrChange>
         </w:rPr>
@@ -10962,7 +11854,7 @@
           <w:rFonts w:ascii="Consolas" w:hAnsi="Consolas"/>
           <w:sz w:val="22"/>
           <w:szCs w:val="22"/>
-          <w:rPrChange w:id="249" w:author="Dr. Kocsis Gergely" w:date="2021-11-07T22:26:00Z">
+          <w:rPrChange w:id="366" w:author="Dr. Kocsis Gergely" w:date="2021-11-07T22:26:00Z">
             <w:rPr/>
           </w:rPrChange>
         </w:rPr>
@@ -10976,7 +11868,7 @@
           <w:rFonts w:ascii="Consolas" w:hAnsi="Consolas"/>
           <w:sz w:val="22"/>
           <w:szCs w:val="22"/>
-          <w:rPrChange w:id="250" w:author="Dr. Kocsis Gergely" w:date="2021-11-07T22:27:00Z">
+          <w:rPrChange w:id="367" w:author="Dr. Kocsis Gergely" w:date="2021-11-07T22:27:00Z">
             <w:rPr/>
           </w:rPrChange>
         </w:rPr>
@@ -10993,7 +11885,7 @@
           <w:rFonts w:ascii="Consolas" w:hAnsi="Consolas"/>
           <w:sz w:val="22"/>
           <w:szCs w:val="22"/>
-          <w:rPrChange w:id="251" w:author="Dr. Kocsis Gergely" w:date="2021-11-07T22:27:00Z">
+          <w:rPrChange w:id="368" w:author="Dr. Kocsis Gergely" w:date="2021-11-07T22:27:00Z">
             <w:rPr/>
           </w:rPrChange>
         </w:rPr>
@@ -11059,6 +11951,9 @@
       <w:pPr>
         <w:pStyle w:val="Szvegtrzs"/>
         <w:jc w:val="center"/>
+        <w:rPr>
+          <w:ins w:id="369" w:author="Balázs Dán" w:date="2021-11-13T17:49:00Z"/>
+        </w:rPr>
       </w:pPr>
       <w:r>
         <w:t>17. ábra: Arduino IDE http response kódrészlet</w:t>
@@ -11067,14 +11962,39 @@
     <w:p>
       <w:pPr>
         <w:pStyle w:val="Szvegtrzs"/>
-        <w:rPr>
-          <w:ins w:id="252" w:author="Balázs Dán" w:date="2021-11-11T14:50:00Z"/>
+        <w:ind w:firstLine="0"/>
+        <w:pPrChange w:id="370" w:author="Balázs Dán" w:date="2021-11-13T17:49:00Z">
+          <w:pPr>
+            <w:pStyle w:val="Szvegtrzs"/>
+            <w:jc w:val="center"/>
+          </w:pPr>
+        </w:pPrChange>
+      </w:pPr>
+    </w:p>
+    <w:p>
+      <w:pPr>
+        <w:pStyle w:val="Szvegtrzs"/>
+        <w:rPr>
+          <w:ins w:id="371" w:author="Balázs Dán" w:date="2021-11-11T14:50:00Z"/>
           <w:noProof/>
         </w:rPr>
       </w:pPr>
       <w:r>
-        <w:t xml:space="preserve">Így megtörténik az Arduino és php </w:t>
-      </w:r>
+        <w:t xml:space="preserve">Így megtörténik az Arduino és </w:t>
+      </w:r>
+      <w:del w:id="372" w:author="Balázs Dán" w:date="2021-11-13T15:50:00Z">
+        <w:r>
+          <w:delText xml:space="preserve">php </w:delText>
+        </w:r>
+      </w:del>
+      <w:ins w:id="373" w:author="Balázs Dán" w:date="2021-11-13T15:50:00Z">
+        <w:r>
+          <w:t>PHP</w:t>
+        </w:r>
+        <w:r>
+          <w:t xml:space="preserve"> </w:t>
+        </w:r>
+      </w:ins>
       <w:r>
         <w:rPr>
           <w:noProof/>
@@ -11110,7 +12030,7 @@
           <w:rFonts w:ascii="Consolas" w:hAnsi="Consolas"/>
           <w:sz w:val="22"/>
           <w:szCs w:val="22"/>
-          <w:rPrChange w:id="253" w:author="Dr. Kocsis Gergely" w:date="2021-11-07T22:27:00Z">
+          <w:rPrChange w:id="374" w:author="Dr. Kocsis Gergely" w:date="2021-11-07T22:27:00Z">
             <w:rPr/>
           </w:rPrChange>
         </w:rPr>
@@ -11127,7 +12047,7 @@
           <w:rFonts w:ascii="Consolas" w:hAnsi="Consolas"/>
           <w:sz w:val="22"/>
           <w:szCs w:val="22"/>
-          <w:rPrChange w:id="254" w:author="Dr. Kocsis Gergely" w:date="2021-11-07T22:27:00Z">
+          <w:rPrChange w:id="375" w:author="Dr. Kocsis Gergely" w:date="2021-11-07T22:27:00Z">
             <w:rPr>
               <w:noProof/>
             </w:rPr>
@@ -11146,7 +12066,7 @@
           <w:rFonts w:ascii="Consolas" w:hAnsi="Consolas"/>
           <w:sz w:val="22"/>
           <w:szCs w:val="22"/>
-          <w:rPrChange w:id="255" w:author="Dr. Kocsis Gergely" w:date="2021-11-07T22:27:00Z">
+          <w:rPrChange w:id="376" w:author="Dr. Kocsis Gergely" w:date="2021-11-07T22:27:00Z">
             <w:rPr>
               <w:noProof/>
             </w:rPr>
@@ -11165,7 +12085,7 @@
           <w:rFonts w:ascii="Consolas" w:hAnsi="Consolas"/>
           <w:sz w:val="22"/>
           <w:szCs w:val="22"/>
-          <w:rPrChange w:id="256" w:author="Dr. Kocsis Gergely" w:date="2021-11-07T22:27:00Z">
+          <w:rPrChange w:id="377" w:author="Dr. Kocsis Gergely" w:date="2021-11-07T22:27:00Z">
             <w:rPr>
               <w:noProof/>
             </w:rPr>
@@ -11179,7 +12099,7 @@
         </w:rPr>
         <w:t>”-nál</w:t>
       </w:r>
-      <w:del w:id="257" w:author="Balázs Dán" w:date="2021-11-11T14:51:00Z">
+      <w:del w:id="378" w:author="Balázs Dán" w:date="2021-11-11T14:51:00Z">
         <w:r>
           <w:rPr>
             <w:noProof/>
@@ -11198,7 +12118,7 @@
       <w:pPr>
         <w:pStyle w:val="Szvegtrzs"/>
       </w:pPr>
-      <w:ins w:id="258" w:author="Balázs Dán" w:date="2021-11-11T14:50:00Z">
+      <w:ins w:id="379" w:author="Balázs Dán" w:date="2021-11-11T14:50:00Z">
         <w:r>
           <w:rPr>
             <w:noProof/>
@@ -11279,12 +12199,12 @@
           <w:t>Applikációból csak olyan rekorddal küldhetünk Post Request-et, amelynek ajtónyitási státusza 1 az adott Arduino ID esetében</w:t>
         </w:r>
       </w:ins>
-      <w:ins w:id="259" w:author="Balázs Dán" w:date="2021-11-11T14:51:00Z">
+      <w:ins w:id="380" w:author="Balázs Dán" w:date="2021-11-11T14:51:00Z">
         <w:r>
           <w:t xml:space="preserve"> (18. ábra)</w:t>
         </w:r>
       </w:ins>
-      <w:ins w:id="260" w:author="Balázs Dán" w:date="2021-11-11T14:50:00Z">
+      <w:ins w:id="381" w:author="Balázs Dán" w:date="2021-11-11T14:50:00Z">
         <w:r>
           <w:t>.</w:t>
         </w:r>
@@ -11352,7 +12272,7 @@
         <w:ind w:firstLine="0"/>
         <w:jc w:val="center"/>
         <w:rPr>
-          <w:ins w:id="261" w:author="Balázs Dán" w:date="2021-11-11T14:52:00Z"/>
+          <w:ins w:id="382" w:author="Balázs Dán" w:date="2021-11-11T14:52:00Z"/>
         </w:rPr>
       </w:pPr>
       <w:r>
@@ -11363,7 +12283,7 @@
           <w:rFonts w:ascii="Consolas" w:hAnsi="Consolas"/>
           <w:sz w:val="22"/>
           <w:szCs w:val="22"/>
-          <w:rPrChange w:id="262" w:author="Dr. Kocsis Gergely" w:date="2021-11-07T22:27:00Z">
+          <w:rPrChange w:id="383" w:author="Dr. Kocsis Gergely" w:date="2021-11-07T22:27:00Z">
             <w:rPr/>
           </w:rPrChange>
         </w:rPr>
@@ -11378,14 +12298,14 @@
         <w:pStyle w:val="Szvegtrzs"/>
         <w:ind w:firstLine="0"/>
         <w:rPr>
-          <w:ins w:id="263" w:author="Balázs Dán" w:date="2021-11-11T14:52:00Z"/>
-        </w:rPr>
-      </w:pPr>
-    </w:p>
-    <w:p>
-      <w:pPr>
-        <w:pStyle w:val="Szvegtrzs"/>
-        <w:pPrChange w:id="264" w:author="Balázs Dán" w:date="2021-11-11T14:52:00Z">
+          <w:ins w:id="384" w:author="Balázs Dán" w:date="2021-11-11T14:52:00Z"/>
+        </w:rPr>
+      </w:pPr>
+    </w:p>
+    <w:p>
+      <w:pPr>
+        <w:pStyle w:val="Szvegtrzs"/>
+        <w:pPrChange w:id="385" w:author="Balázs Dán" w:date="2021-11-11T14:52:00Z">
           <w:pPr>
             <w:pStyle w:val="Szvegtrzs"/>
             <w:ind w:firstLine="0"/>
@@ -11393,7 +12313,7 @@
           </w:pPr>
         </w:pPrChange>
       </w:pPr>
-      <w:ins w:id="265" w:author="Balázs Dán" w:date="2021-11-11T14:52:00Z">
+      <w:ins w:id="386" w:author="Balázs Dán" w:date="2021-11-11T14:52:00Z">
         <w:r>
           <w:t>A kártyaérintés esetén történő GET Request hasonlóan működik az alábbi képen látható GET Request-tel.</w:t>
         </w:r>
@@ -11477,7 +12397,7 @@
           <w:rFonts w:ascii="Consolas" w:hAnsi="Consolas"/>
           <w:sz w:val="22"/>
           <w:szCs w:val="22"/>
-          <w:rPrChange w:id="266" w:author="Dr. Kocsis Gergely" w:date="2021-11-07T22:28:00Z">
+          <w:rPrChange w:id="387" w:author="Dr. Kocsis Gergely" w:date="2021-11-07T22:28:00Z">
             <w:rPr>
               <w:noProof/>
             </w:rPr>
@@ -11524,7 +12444,7 @@
           <w:rFonts w:ascii="Consolas" w:hAnsi="Consolas"/>
           <w:sz w:val="22"/>
           <w:szCs w:val="22"/>
-          <w:rPrChange w:id="267" w:author="Dr. Kocsis Gergely" w:date="2021-11-07T22:28:00Z">
+          <w:rPrChange w:id="388" w:author="Dr. Kocsis Gergely" w:date="2021-11-07T22:28:00Z">
             <w:rPr>
               <w:noProof/>
             </w:rPr>
@@ -11546,10 +12466,10 @@
       <w:pPr>
         <w:pStyle w:val="Szvegtrzs"/>
         <w:rPr>
-          <w:del w:id="268" w:author="Balázs Dán" w:date="2021-11-11T14:50:00Z"/>
-        </w:rPr>
-      </w:pPr>
-      <w:del w:id="269" w:author="Balázs Dán" w:date="2021-11-11T14:50:00Z">
+          <w:del w:id="389" w:author="Balázs Dán" w:date="2021-11-11T14:50:00Z"/>
+        </w:rPr>
+      </w:pPr>
+      <w:del w:id="390" w:author="Balázs Dán" w:date="2021-11-11T14:50:00Z">
         <w:r>
           <w:rPr>
             <w:noProof/>
@@ -11562,7 +12482,7 @@
             <w:rFonts w:ascii="Consolas" w:hAnsi="Consolas"/>
             <w:sz w:val="22"/>
             <w:szCs w:val="22"/>
-            <w:rPrChange w:id="270" w:author="Dr. Kocsis Gergely" w:date="2021-11-07T22:28:00Z">
+            <w:rPrChange w:id="391" w:author="Dr. Kocsis Gergely" w:date="2021-11-07T22:28:00Z">
               <w:rPr>
                 <w:noProof/>
               </w:rPr>
@@ -11581,7 +12501,7 @@
             <w:rFonts w:ascii="Consolas" w:hAnsi="Consolas"/>
             <w:sz w:val="22"/>
             <w:szCs w:val="22"/>
-            <w:rPrChange w:id="271" w:author="Dr. Kocsis Gergely" w:date="2021-11-07T22:28:00Z">
+            <w:rPrChange w:id="392" w:author="Dr. Kocsis Gergely" w:date="2021-11-07T22:28:00Z">
               <w:rPr>
                 <w:noProof/>
               </w:rPr>
@@ -11600,7 +12520,7 @@
             <w:rFonts w:ascii="Consolas" w:hAnsi="Consolas"/>
             <w:sz w:val="22"/>
             <w:szCs w:val="22"/>
-            <w:rPrChange w:id="272" w:author="Dr. Kocsis Gergely" w:date="2021-11-07T22:28:00Z">
+            <w:rPrChange w:id="393" w:author="Dr. Kocsis Gergely" w:date="2021-11-07T22:28:00Z">
               <w:rPr>
                 <w:noProof/>
               </w:rPr>
@@ -11619,7 +12539,7 @@
             <w:rFonts w:ascii="Consolas" w:hAnsi="Consolas"/>
             <w:sz w:val="22"/>
             <w:szCs w:val="22"/>
-            <w:rPrChange w:id="273" w:author="Dr. Kocsis Gergely" w:date="2021-11-07T22:28:00Z">
+            <w:rPrChange w:id="394" w:author="Dr. Kocsis Gergely" w:date="2021-11-07T22:28:00Z">
               <w:rPr>
                 <w:noProof/>
               </w:rPr>
@@ -11638,7 +12558,7 @@
             <w:rFonts w:ascii="Consolas" w:hAnsi="Consolas"/>
             <w:sz w:val="22"/>
             <w:szCs w:val="22"/>
-            <w:rPrChange w:id="274" w:author="Dr. Kocsis Gergely" w:date="2021-11-07T22:28:00Z">
+            <w:rPrChange w:id="395" w:author="Dr. Kocsis Gergely" w:date="2021-11-07T22:28:00Z">
               <w:rPr>
                 <w:noProof/>
               </w:rPr>
@@ -11667,10 +12587,10 @@
       <w:pPr>
         <w:pStyle w:val="Szvegtrzs"/>
         <w:rPr>
-          <w:del w:id="275" w:author="Balázs Dán" w:date="2021-11-11T14:50:00Z"/>
-        </w:rPr>
-      </w:pPr>
-      <w:del w:id="276" w:author="Balázs Dán" w:date="2021-11-11T14:50:00Z">
+          <w:del w:id="396" w:author="Balázs Dán" w:date="2021-11-11T14:50:00Z"/>
+        </w:rPr>
+      </w:pPr>
+      <w:del w:id="397" w:author="Balázs Dán" w:date="2021-11-11T14:50:00Z">
         <w:r>
           <w:delText>A kártyaérintés esetén történő GET Request hasonlóan működik a 19. ábrán látható GET Request-tel.</w:delText>
         </w:r>
@@ -11684,7 +12604,7 @@
       <w:r>
         <w:t xml:space="preserve">A kamerarendszer </w:t>
       </w:r>
-      <w:del w:id="277" w:author="Dr. Kocsis Gergely" w:date="2021-11-07T22:28:00Z">
+      <w:del w:id="398" w:author="Dr. Kocsis Gergely" w:date="2021-11-07T22:28:00Z">
         <w:r>
           <w:delText>le</w:delText>
         </w:r>
@@ -11701,12 +12621,10 @@
       <w:r>
         <w:t>Ahhoz, hogy le tudjuk majd programozni az ESP32-CAM kameránkat, fel kell telepíteni magát az ESP32 ADD-on-t</w:t>
       </w:r>
-      <w:ins w:id="278" w:author="Balázs Dán" w:date="2021-11-09T18:12:00Z">
+      <w:ins w:id="399" w:author="Balázs Dán" w:date="2021-11-13T17:50:00Z">
         <w:r>
           <w:t xml:space="preserve"> </w:t>
         </w:r>
-      </w:ins>
-      <w:ins w:id="279" w:author="Balázs Dán" w:date="2021-11-09T18:13:00Z">
         <w:r>
           <w:fldChar w:fldCharType="begin"/>
         </w:r>
@@ -11717,9 +12635,9 @@
       <w:r>
         <w:fldChar w:fldCharType="separate"/>
       </w:r>
-      <w:ins w:id="280" w:author="Balázs Dán" w:date="2021-11-09T18:13:00Z">
-        <w:r>
-          <w:t>[18]</w:t>
+      <w:ins w:id="400" w:author="Balázs Dán" w:date="2021-11-13T17:50:00Z">
+        <w:r>
+          <w:t>[19]</w:t>
         </w:r>
         <w:r>
           <w:fldChar w:fldCharType="end"/>
@@ -11884,12 +12802,12 @@
       <w:r>
         <w:t>„ESP32-CAM Post Images to Local or Cloud Server using PHP (Photo Manager)</w:t>
       </w:r>
-      <w:ins w:id="281" w:author="Balázs Dán" w:date="2021-11-09T18:13:00Z">
+      <w:ins w:id="401" w:author="Balázs Dán" w:date="2021-11-09T18:13:00Z">
         <w:r>
           <w:t>”</w:t>
         </w:r>
       </w:ins>
-      <w:ins w:id="282" w:author="Balázs Dán" w:date="2021-11-09T18:14:00Z">
+      <w:ins w:id="402" w:author="Balázs Dán" w:date="2021-11-13T17:50:00Z">
         <w:r>
           <w:t xml:space="preserve"> </w:t>
         </w:r>
@@ -11903,15 +12821,18 @@
       <w:r>
         <w:fldChar w:fldCharType="separate"/>
       </w:r>
-      <w:ins w:id="283" w:author="Balázs Dán" w:date="2021-11-09T18:14:00Z">
-        <w:r>
-          <w:t>[16]</w:t>
+      <w:ins w:id="403" w:author="Balázs Dán" w:date="2021-11-13T17:50:00Z">
+        <w:r>
+          <w:t>[17]</w:t>
         </w:r>
         <w:r>
           <w:fldChar w:fldCharType="end"/>
         </w:r>
-      </w:ins>
-      <w:del w:id="284" w:author="Balázs Dán" w:date="2021-11-09T18:13:00Z">
+        <w:r>
+          <w:t xml:space="preserve"> </w:t>
+        </w:r>
+      </w:ins>
+      <w:del w:id="404" w:author="Balázs Dán" w:date="2021-11-09T18:13:00Z">
         <w:r>
           <w:br/>
           <w:delText>(15. hivatkozás)”</w:delText>
@@ -11932,12 +12853,10 @@
       <w:r>
         <w:t>How to Access ESP32-CAM Worldwide using ngrok”</w:t>
       </w:r>
-      <w:ins w:id="285" w:author="Balázs Dán" w:date="2021-11-09T18:14:00Z">
+      <w:ins w:id="405" w:author="Balázs Dán" w:date="2021-11-13T17:50:00Z">
         <w:r>
           <w:t xml:space="preserve"> </w:t>
         </w:r>
-      </w:ins>
-      <w:ins w:id="286" w:author="Balázs Dán" w:date="2021-11-09T18:17:00Z">
         <w:r>
           <w:fldChar w:fldCharType="begin"/>
         </w:r>
@@ -11948,15 +12867,15 @@
       <w:r>
         <w:fldChar w:fldCharType="separate"/>
       </w:r>
-      <w:ins w:id="287" w:author="Balázs Dán" w:date="2021-11-09T18:17:00Z">
-        <w:r>
-          <w:t>[19]</w:t>
+      <w:ins w:id="406" w:author="Balázs Dán" w:date="2021-11-13T17:50:00Z">
+        <w:r>
+          <w:t>[20]</w:t>
         </w:r>
         <w:r>
           <w:fldChar w:fldCharType="end"/>
         </w:r>
       </w:ins>
-      <w:del w:id="288" w:author="Balázs Dán" w:date="2021-11-09T18:14:00Z">
+      <w:del w:id="407" w:author="Balázs Dán" w:date="2021-11-09T18:14:00Z">
         <w:r>
           <w:delText xml:space="preserve"> </w:delText>
         </w:r>
@@ -11970,7 +12889,7 @@
         <w:pStyle w:val="Szvegtrzs"/>
         <w:ind w:firstLine="0"/>
         <w:rPr>
-          <w:del w:id="289" w:author="Dr. Kocsis Gergely" w:date="2021-11-07T22:29:00Z"/>
+          <w:del w:id="408" w:author="Dr. Kocsis Gergely" w:date="2021-11-07T22:29:00Z"/>
         </w:rPr>
       </w:pPr>
     </w:p>
@@ -12042,7 +12961,7 @@
         <w:pStyle w:val="Szvegtrzs"/>
         <w:ind w:firstLine="0"/>
         <w:jc w:val="center"/>
-        <w:pPrChange w:id="290" w:author="Dr. Kocsis Gergely" w:date="2021-11-07T22:29:00Z">
+        <w:pPrChange w:id="409" w:author="Dr. Kocsis Gergely" w:date="2021-11-07T22:29:00Z">
           <w:pPr>
             <w:pStyle w:val="Szvegtrzs"/>
             <w:ind w:firstLine="0"/>
@@ -12101,7 +13020,7 @@
         <w:pStyle w:val="Szvegtrzs"/>
         <w:ind w:firstLine="0"/>
         <w:rPr>
-          <w:del w:id="291" w:author="Dr. Kocsis Gergely" w:date="2021-11-07T22:29:00Z"/>
+          <w:del w:id="410" w:author="Dr. Kocsis Gergely" w:date="2021-11-07T22:29:00Z"/>
         </w:rPr>
       </w:pPr>
     </w:p>
@@ -12139,11 +13058,40 @@
         <w:ind w:firstLine="426"/>
       </w:pPr>
       <w:r>
-        <w:t xml:space="preserve">A szerver az még lokális hálózat, a domain-re való átírást a későbbiekben fogom megtenni, amikor a rendszer már teljesen működőképes. Az upload.php fogja elvégezni </w:t>
-      </w:r>
+        <w:t xml:space="preserve">A szerver az még lokális hálózat, a domain-re való átírást a későbbiekben fogom megtenni, amikor a rendszer már teljesen működőképes. Az </w:t>
+      </w:r>
+      <w:ins w:id="411" w:author="Balázs Dán" w:date="2021-11-13T15:50:00Z">
+        <w:r>
+          <w:t>„</w:t>
+        </w:r>
+      </w:ins>
+      <w:r>
+        <w:rPr>
+          <w:rFonts w:ascii="Consolas" w:hAnsi="Consolas"/>
+          <w:sz w:val="22"/>
+          <w:szCs w:val="22"/>
+          <w:rPrChange w:id="412" w:author="Balázs Dán" w:date="2021-11-13T15:51:00Z">
+            <w:rPr/>
+          </w:rPrChange>
+        </w:rPr>
+        <w:t>upload.php</w:t>
+      </w:r>
+      <w:ins w:id="413" w:author="Balázs Dán" w:date="2021-11-13T15:50:00Z">
+        <w:r>
+          <w:t>”</w:t>
+        </w:r>
+      </w:ins>
+      <w:r>
+        <w:t xml:space="preserve"> </w:t>
+      </w:r>
+      <w:ins w:id="414" w:author="Balázs Dán" w:date="2021-11-13T15:50:00Z">
+        <w:r>
+          <w:t xml:space="preserve">backend fájl </w:t>
+        </w:r>
+      </w:ins>
       <w:r>
         <w:lastRenderedPageBreak/>
-        <w:t>majd a képfeltöltést. Azt az Arduino ID-t adtam meg, amelyik a beléptető rendszert kezeli.</w:t>
+        <w:t>fogja elvégezni majd a képfeltöltést. Azt az Arduino ID-t adtam meg, amelyik a beléptető rendszert kezeli.</w:t>
       </w:r>
     </w:p>
     <w:p>
@@ -12221,7 +13169,7 @@
         <w:rPr>
           <w:sz w:val="12"/>
           <w:szCs w:val="12"/>
-          <w:rPrChange w:id="292" w:author="Dr. Kocsis Gergely" w:date="2021-11-07T22:30:00Z">
+          <w:rPrChange w:id="415" w:author="Dr. Kocsis Gergely" w:date="2021-11-07T22:30:00Z">
             <w:rPr/>
           </w:rPrChange>
         </w:rPr>
@@ -12256,7 +13204,7 @@
       <w:r>
         <w:t xml:space="preserve"> ESP32-CAM CAMERA_MODEL_AI_THINKER)</w:t>
       </w:r>
-      <w:ins w:id="293" w:author="Balázs Dán" w:date="2021-11-09T18:21:00Z">
+      <w:ins w:id="416" w:author="Balázs Dán" w:date="2021-11-13T17:51:00Z">
         <w:r>
           <w:t xml:space="preserve"> </w:t>
         </w:r>
@@ -12270,9 +13218,9 @@
       <w:r>
         <w:fldChar w:fldCharType="separate"/>
       </w:r>
-      <w:ins w:id="294" w:author="Balázs Dán" w:date="2021-11-09T18:21:00Z">
-        <w:r>
-          <w:t>[20]</w:t>
+      <w:ins w:id="417" w:author="Balázs Dán" w:date="2021-11-13T17:51:00Z">
+        <w:r>
+          <w:t>[21]</w:t>
         </w:r>
         <w:r>
           <w:fldChar w:fldCharType="end"/>
@@ -12370,7 +13318,7 @@
         <w:pStyle w:val="Szvegtrzs"/>
         <w:ind w:firstLine="0"/>
         <w:rPr>
-          <w:del w:id="295" w:author="Dr. Kocsis Gergely" w:date="2021-11-07T22:30:00Z"/>
+          <w:del w:id="418" w:author="Dr. Kocsis Gergely" w:date="2021-11-07T22:30:00Z"/>
         </w:rPr>
       </w:pPr>
     </w:p>
@@ -12387,7 +13335,7 @@
           <w:rFonts w:ascii="Consolas" w:hAnsi="Consolas"/>
           <w:sz w:val="22"/>
           <w:szCs w:val="22"/>
-          <w:rPrChange w:id="296" w:author="Dr. Kocsis Gergely" w:date="2021-11-07T22:30:00Z">
+          <w:rPrChange w:id="419" w:author="Dr. Kocsis Gergely" w:date="2021-11-07T22:30:00Z">
             <w:rPr/>
           </w:rPrChange>
         </w:rPr>
@@ -12440,7 +13388,7 @@
           <w:rFonts w:ascii="Consolas" w:hAnsi="Consolas"/>
           <w:sz w:val="22"/>
           <w:szCs w:val="22"/>
-          <w:rPrChange w:id="297" w:author="Dr. Kocsis Gergely" w:date="2021-11-07T22:31:00Z">
+          <w:rPrChange w:id="420" w:author="Dr. Kocsis Gergely" w:date="2021-11-07T22:31:00Z">
             <w:rPr/>
           </w:rPrChange>
         </w:rPr>
@@ -12452,7 +13400,7 @@
       <w:r>
         <w:t>-nél</w:t>
       </w:r>
-      <w:ins w:id="298" w:author="Balázs Dán" w:date="2021-11-09T18:25:00Z">
+      <w:ins w:id="421" w:author="Balázs Dán" w:date="2021-11-13T17:51:00Z">
         <w:r>
           <w:t xml:space="preserve"> </w:t>
         </w:r>
@@ -12466,9 +13414,9 @@
       <w:r>
         <w:fldChar w:fldCharType="separate"/>
       </w:r>
-      <w:ins w:id="299" w:author="Balázs Dán" w:date="2021-11-09T18:25:00Z">
-        <w:r>
-          <w:t>[16]</w:t>
+      <w:ins w:id="422" w:author="Balázs Dán" w:date="2021-11-13T17:51:00Z">
+        <w:r>
+          <w:t>[17]</w:t>
         </w:r>
         <w:r>
           <w:fldChar w:fldCharType="end"/>
@@ -12489,7 +13437,7 @@
           <w:rFonts w:ascii="Consolas" w:hAnsi="Consolas"/>
           <w:sz w:val="22"/>
           <w:szCs w:val="22"/>
-          <w:rPrChange w:id="300" w:author="Dr. Kocsis Gergely" w:date="2021-11-07T22:31:00Z">
+          <w:rPrChange w:id="423" w:author="Dr. Kocsis Gergely" w:date="2021-11-07T22:31:00Z">
             <w:rPr/>
           </w:rPrChange>
         </w:rPr>
@@ -12512,7 +13460,7 @@
           <w:rFonts w:ascii="Consolas" w:hAnsi="Consolas"/>
           <w:sz w:val="22"/>
           <w:szCs w:val="22"/>
-          <w:rPrChange w:id="301" w:author="Dr. Kocsis Gergely" w:date="2021-11-07T22:31:00Z">
+          <w:rPrChange w:id="424" w:author="Dr. Kocsis Gergely" w:date="2021-11-07T22:31:00Z">
             <w:rPr/>
           </w:rPrChange>
         </w:rPr>
@@ -12532,7 +13480,7 @@
           <w:rFonts w:ascii="Consolas" w:hAnsi="Consolas"/>
           <w:sz w:val="22"/>
           <w:szCs w:val="22"/>
-          <w:rPrChange w:id="302" w:author="Dr. Kocsis Gergely" w:date="2021-11-07T22:31:00Z">
+          <w:rPrChange w:id="425" w:author="Dr. Kocsis Gergely" w:date="2021-11-07T22:31:00Z">
             <w:rPr/>
           </w:rPrChange>
         </w:rPr>
@@ -12596,7 +13544,7 @@
         <w:ind w:firstLine="426"/>
         <w:jc w:val="center"/>
         <w:rPr>
-          <w:ins w:id="303" w:author="Balázs Dán" w:date="2021-11-09T18:36:00Z"/>
+          <w:ins w:id="426" w:author="Balázs Dán" w:date="2021-11-09T18:36:00Z"/>
         </w:rPr>
       </w:pPr>
       <w:r>
@@ -12667,7 +13615,7 @@
       <w:pPr>
         <w:pStyle w:val="Szvegtrzs"/>
         <w:ind w:firstLine="0"/>
-        <w:pPrChange w:id="304" w:author="Balázs Dán" w:date="2021-11-09T18:36:00Z">
+        <w:pPrChange w:id="427" w:author="Balázs Dán" w:date="2021-11-09T18:36:00Z">
           <w:pPr>
             <w:pStyle w:val="Szvegtrzs"/>
             <w:ind w:firstLine="426"/>
@@ -12689,7 +13637,7 @@
           <w:rFonts w:ascii="Consolas" w:hAnsi="Consolas"/>
           <w:sz w:val="22"/>
           <w:szCs w:val="22"/>
-          <w:rPrChange w:id="305" w:author="Dr. Kocsis Gergely" w:date="2021-11-07T22:31:00Z">
+          <w:rPrChange w:id="428" w:author="Dr. Kocsis Gergely" w:date="2021-11-07T22:31:00Z">
             <w:rPr/>
           </w:rPrChange>
         </w:rPr>
@@ -12703,7 +13651,7 @@
           <w:rFonts w:ascii="Consolas" w:hAnsi="Consolas"/>
           <w:sz w:val="22"/>
           <w:szCs w:val="22"/>
-          <w:rPrChange w:id="306" w:author="Dr. Kocsis Gergely" w:date="2021-11-07T22:31:00Z">
+          <w:rPrChange w:id="429" w:author="Dr. Kocsis Gergely" w:date="2021-11-07T22:31:00Z">
             <w:rPr/>
           </w:rPrChange>
         </w:rPr>
@@ -12778,7 +13726,7 @@
         <w:ind w:firstLine="0"/>
         <w:jc w:val="center"/>
         <w:rPr>
-          <w:ins w:id="307" w:author="Balázs Dán" w:date="2021-11-09T18:36:00Z"/>
+          <w:ins w:id="430" w:author="Balázs Dán" w:date="2021-11-09T18:36:00Z"/>
         </w:rPr>
       </w:pPr>
       <w:r>
@@ -12795,7 +13743,7 @@
           <w:rFonts w:ascii="Consolas" w:hAnsi="Consolas"/>
           <w:sz w:val="22"/>
           <w:szCs w:val="22"/>
-          <w:rPrChange w:id="308" w:author="Dr. Kocsis Gergely" w:date="2021-11-07T22:32:00Z">
+          <w:rPrChange w:id="431" w:author="Dr. Kocsis Gergely" w:date="2021-11-07T22:32:00Z">
             <w:rPr/>
           </w:rPrChange>
         </w:rPr>
@@ -12809,7 +13757,7 @@
       <w:pPr>
         <w:pStyle w:val="Szvegtrzs"/>
         <w:ind w:firstLine="0"/>
-        <w:pPrChange w:id="309" w:author="Balázs Dán" w:date="2021-11-09T18:36:00Z">
+        <w:pPrChange w:id="432" w:author="Balázs Dán" w:date="2021-11-09T18:36:00Z">
           <w:pPr>
             <w:pStyle w:val="Szvegtrzs"/>
             <w:ind w:firstLine="0"/>
@@ -12835,7 +13783,7 @@
       <w:r>
         <w:t>A PIR mozgásérzékelő programozása igencsak egyszerű, csak annyit kell megtennie, ha mozgást észlel (digitális olvasási értéke 1), akkor futtassa le a sendPhoto() funkciót</w:t>
       </w:r>
-      <w:ins w:id="310" w:author="Balázs Dán" w:date="2021-11-09T18:29:00Z">
+      <w:ins w:id="433" w:author="Balázs Dán" w:date="2021-11-13T18:00:00Z">
         <w:r>
           <w:t xml:space="preserve"> </w:t>
         </w:r>
@@ -12849,9 +13797,9 @@
       <w:r>
         <w:fldChar w:fldCharType="separate"/>
       </w:r>
-      <w:ins w:id="311" w:author="Balázs Dán" w:date="2021-11-09T18:29:00Z">
-        <w:r>
-          <w:t>[21]</w:t>
+      <w:ins w:id="434" w:author="Balázs Dán" w:date="2021-11-13T18:00:00Z">
+        <w:r>
+          <w:t>[22]</w:t>
         </w:r>
         <w:r>
           <w:fldChar w:fldCharType="end"/>
@@ -12956,12 +13904,10 @@
       <w:r>
         <w:t xml:space="preserve"> főoldalán tettek közzé</w:t>
       </w:r>
-      <w:ins w:id="312" w:author="Balázs Dán" w:date="2021-11-09T18:29:00Z">
+      <w:ins w:id="435" w:author="Balázs Dán" w:date="2021-11-13T18:00:00Z">
         <w:r>
           <w:t xml:space="preserve"> </w:t>
         </w:r>
-      </w:ins>
-      <w:ins w:id="313" w:author="Balázs Dán" w:date="2021-11-09T18:30:00Z">
         <w:r>
           <w:fldChar w:fldCharType="begin"/>
         </w:r>
@@ -12972,9 +13918,9 @@
       <w:r>
         <w:fldChar w:fldCharType="separate"/>
       </w:r>
-      <w:ins w:id="314" w:author="Balázs Dán" w:date="2021-11-09T18:30:00Z">
-        <w:r>
-          <w:t>[19]</w:t>
+      <w:ins w:id="436" w:author="Balázs Dán" w:date="2021-11-13T18:00:00Z">
+        <w:r>
+          <w:t>[20]</w:t>
         </w:r>
         <w:r>
           <w:fldChar w:fldCharType="end"/>
@@ -12991,7 +13937,7 @@
           <w:rFonts w:ascii="Consolas" w:hAnsi="Consolas"/>
           <w:sz w:val="22"/>
           <w:szCs w:val="22"/>
-          <w:rPrChange w:id="315" w:author="Dr. Kocsis Gergely" w:date="2021-11-07T22:32:00Z">
+          <w:rPrChange w:id="437" w:author="Dr. Kocsis Gergely" w:date="2021-11-07T22:32:00Z">
             <w:rPr/>
           </w:rPrChange>
         </w:rPr>
@@ -13005,7 +13951,7 @@
           <w:rFonts w:ascii="Consolas" w:hAnsi="Consolas"/>
           <w:sz w:val="22"/>
           <w:szCs w:val="22"/>
-          <w:rPrChange w:id="316" w:author="Dr. Kocsis Gergely" w:date="2021-11-07T22:32:00Z">
+          <w:rPrChange w:id="438" w:author="Dr. Kocsis Gergely" w:date="2021-11-07T22:32:00Z">
             <w:rPr/>
           </w:rPrChange>
         </w:rPr>
@@ -13072,7 +14018,7 @@
         <w:pStyle w:val="Szvegtrzs"/>
         <w:spacing w:before="240"/>
         <w:ind w:firstLine="426"/>
-        <w:pPrChange w:id="317" w:author="Dr. Kocsis Gergely" w:date="2021-11-07T22:32:00Z">
+        <w:pPrChange w:id="439" w:author="Dr. Kocsis Gergely" w:date="2021-11-07T22:32:00Z">
           <w:pPr>
             <w:pStyle w:val="Szvegtrzs"/>
             <w:ind w:firstLine="426"/>
@@ -13237,7 +14183,7 @@
           <w:rFonts w:ascii="Consolas" w:hAnsi="Consolas"/>
           <w:sz w:val="22"/>
           <w:szCs w:val="22"/>
-          <w:rPrChange w:id="318" w:author="Dr. Kocsis Gergely" w:date="2021-11-07T22:36:00Z">
+          <w:rPrChange w:id="440" w:author="Dr. Kocsis Gergely" w:date="2021-11-07T22:36:00Z">
             <w:rPr/>
           </w:rPrChange>
         </w:rPr>
@@ -13320,7 +14266,7 @@
           <w:rFonts w:ascii="Consolas" w:hAnsi="Consolas"/>
           <w:sz w:val="22"/>
           <w:szCs w:val="22"/>
-          <w:rPrChange w:id="319" w:author="Dr. Kocsis Gergely" w:date="2021-11-07T22:36:00Z">
+          <w:rPrChange w:id="441" w:author="Dr. Kocsis Gergely" w:date="2021-11-07T22:36:00Z">
             <w:rPr/>
           </w:rPrChange>
         </w:rPr>
@@ -13334,7 +14280,7 @@
           <w:rFonts w:ascii="Consolas" w:hAnsi="Consolas"/>
           <w:sz w:val="22"/>
           <w:szCs w:val="22"/>
-          <w:rPrChange w:id="320" w:author="Dr. Kocsis Gergely" w:date="2021-11-07T22:36:00Z">
+          <w:rPrChange w:id="442" w:author="Dr. Kocsis Gergely" w:date="2021-11-07T22:36:00Z">
             <w:rPr/>
           </w:rPrChange>
         </w:rPr>
@@ -13348,7 +14294,7 @@
           <w:rFonts w:ascii="Consolas" w:hAnsi="Consolas"/>
           <w:sz w:val="22"/>
           <w:szCs w:val="22"/>
-          <w:rPrChange w:id="321" w:author="Dr. Kocsis Gergely" w:date="2021-11-07T22:36:00Z">
+          <w:rPrChange w:id="443" w:author="Dr. Kocsis Gergely" w:date="2021-11-07T22:36:00Z">
             <w:rPr/>
           </w:rPrChange>
         </w:rPr>
@@ -13362,7 +14308,7 @@
           <w:rFonts w:ascii="Consolas" w:hAnsi="Consolas"/>
           <w:sz w:val="22"/>
           <w:szCs w:val="22"/>
-          <w:rPrChange w:id="322" w:author="Dr. Kocsis Gergely" w:date="2021-11-07T22:36:00Z">
+          <w:rPrChange w:id="444" w:author="Dr. Kocsis Gergely" w:date="2021-11-07T22:36:00Z">
             <w:rPr/>
           </w:rPrChange>
         </w:rPr>
@@ -13376,7 +14322,7 @@
           <w:rFonts w:ascii="Consolas" w:hAnsi="Consolas"/>
           <w:sz w:val="22"/>
           <w:szCs w:val="22"/>
-          <w:rPrChange w:id="323" w:author="Dr. Kocsis Gergely" w:date="2021-11-07T22:36:00Z">
+          <w:rPrChange w:id="445" w:author="Dr. Kocsis Gergely" w:date="2021-11-07T22:36:00Z">
             <w:rPr/>
           </w:rPrChange>
         </w:rPr>
@@ -13390,7 +14336,7 @@
           <w:rFonts w:ascii="Consolas" w:hAnsi="Consolas"/>
           <w:sz w:val="22"/>
           <w:szCs w:val="22"/>
-          <w:rPrChange w:id="324" w:author="Dr. Kocsis Gergely" w:date="2021-11-07T22:36:00Z">
+          <w:rPrChange w:id="446" w:author="Dr. Kocsis Gergely" w:date="2021-11-07T22:36:00Z">
             <w:rPr/>
           </w:rPrChange>
         </w:rPr>
@@ -13404,7 +14350,7 @@
           <w:rFonts w:ascii="Consolas" w:hAnsi="Consolas"/>
           <w:sz w:val="22"/>
           <w:szCs w:val="22"/>
-          <w:rPrChange w:id="325" w:author="Dr. Kocsis Gergely" w:date="2021-11-07T22:36:00Z">
+          <w:rPrChange w:id="447" w:author="Dr. Kocsis Gergely" w:date="2021-11-07T22:36:00Z">
             <w:rPr/>
           </w:rPrChange>
         </w:rPr>
@@ -13418,7 +14364,7 @@
           <w:rFonts w:ascii="Consolas" w:hAnsi="Consolas"/>
           <w:sz w:val="22"/>
           <w:szCs w:val="22"/>
-          <w:rPrChange w:id="326" w:author="Dr. Kocsis Gergely" w:date="2021-11-07T22:36:00Z">
+          <w:rPrChange w:id="448" w:author="Dr. Kocsis Gergely" w:date="2021-11-07T22:36:00Z">
             <w:rPr/>
           </w:rPrChange>
         </w:rPr>
@@ -13432,7 +14378,7 @@
           <w:rFonts w:ascii="Consolas" w:hAnsi="Consolas"/>
           <w:sz w:val="22"/>
           <w:szCs w:val="22"/>
-          <w:rPrChange w:id="327" w:author="Dr. Kocsis Gergely" w:date="2021-11-07T22:36:00Z">
+          <w:rPrChange w:id="449" w:author="Dr. Kocsis Gergely" w:date="2021-11-07T22:36:00Z">
             <w:rPr/>
           </w:rPrChange>
         </w:rPr>
@@ -13446,7 +14392,7 @@
           <w:rFonts w:ascii="Consolas" w:hAnsi="Consolas"/>
           <w:sz w:val="22"/>
           <w:szCs w:val="22"/>
-          <w:rPrChange w:id="328" w:author="Dr. Kocsis Gergely" w:date="2021-11-07T22:36:00Z">
+          <w:rPrChange w:id="450" w:author="Dr. Kocsis Gergely" w:date="2021-11-07T22:36:00Z">
             <w:rPr/>
           </w:rPrChange>
         </w:rPr>
@@ -13460,7 +14406,7 @@
           <w:rFonts w:ascii="Consolas" w:hAnsi="Consolas"/>
           <w:sz w:val="22"/>
           <w:szCs w:val="22"/>
-          <w:rPrChange w:id="329" w:author="Dr. Kocsis Gergely" w:date="2021-11-07T22:37:00Z">
+          <w:rPrChange w:id="451" w:author="Dr. Kocsis Gergely" w:date="2021-11-07T22:37:00Z">
             <w:rPr/>
           </w:rPrChange>
         </w:rPr>
@@ -13512,7 +14458,7 @@
           <w:rFonts w:ascii="Consolas" w:hAnsi="Consolas"/>
           <w:sz w:val="22"/>
           <w:szCs w:val="22"/>
-          <w:rPrChange w:id="330" w:author="Dr. Kocsis Gergely" w:date="2021-11-07T22:39:00Z">
+          <w:rPrChange w:id="452" w:author="Dr. Kocsis Gergely" w:date="2021-11-07T22:39:00Z">
             <w:rPr/>
           </w:rPrChange>
         </w:rPr>
@@ -13526,7 +14472,7 @@
           <w:rFonts w:ascii="Consolas" w:hAnsi="Consolas"/>
           <w:sz w:val="22"/>
           <w:szCs w:val="22"/>
-          <w:rPrChange w:id="331" w:author="Dr. Kocsis Gergely" w:date="2021-11-07T22:39:00Z">
+          <w:rPrChange w:id="453" w:author="Dr. Kocsis Gergely" w:date="2021-11-07T22:39:00Z">
             <w:rPr/>
           </w:rPrChange>
         </w:rPr>
@@ -13540,7 +14486,7 @@
           <w:rFonts w:ascii="Consolas" w:hAnsi="Consolas"/>
           <w:sz w:val="22"/>
           <w:szCs w:val="22"/>
-          <w:rPrChange w:id="332" w:author="Dr. Kocsis Gergely" w:date="2021-11-07T22:39:00Z">
+          <w:rPrChange w:id="454" w:author="Dr. Kocsis Gergely" w:date="2021-11-07T22:39:00Z">
             <w:rPr/>
           </w:rPrChange>
         </w:rPr>
@@ -13554,7 +14500,7 @@
           <w:rFonts w:ascii="Consolas" w:hAnsi="Consolas"/>
           <w:sz w:val="22"/>
           <w:szCs w:val="22"/>
-          <w:rPrChange w:id="333" w:author="Dr. Kocsis Gergely" w:date="2021-11-07T22:39:00Z">
+          <w:rPrChange w:id="455" w:author="Dr. Kocsis Gergely" w:date="2021-11-07T22:39:00Z">
             <w:rPr/>
           </w:rPrChange>
         </w:rPr>
@@ -13568,7 +14514,7 @@
           <w:rFonts w:ascii="Consolas" w:hAnsi="Consolas"/>
           <w:sz w:val="22"/>
           <w:szCs w:val="22"/>
-          <w:rPrChange w:id="334" w:author="Dr. Kocsis Gergely" w:date="2021-11-07T22:39:00Z">
+          <w:rPrChange w:id="456" w:author="Dr. Kocsis Gergely" w:date="2021-11-07T22:39:00Z">
             <w:rPr/>
           </w:rPrChange>
         </w:rPr>
@@ -13582,7 +14528,7 @@
           <w:rFonts w:ascii="Consolas" w:hAnsi="Consolas"/>
           <w:sz w:val="22"/>
           <w:szCs w:val="22"/>
-          <w:rPrChange w:id="335" w:author="Dr. Kocsis Gergely" w:date="2021-11-07T22:39:00Z">
+          <w:rPrChange w:id="457" w:author="Dr. Kocsis Gergely" w:date="2021-11-07T22:39:00Z">
             <w:rPr/>
           </w:rPrChange>
         </w:rPr>
@@ -13591,7 +14537,7 @@
       <w:r>
         <w:t>-ként mentődik</w:t>
       </w:r>
-      <w:ins w:id="336" w:author="Balázs Dán" w:date="2021-11-09T18:36:00Z">
+      <w:ins w:id="458" w:author="Balázs Dán" w:date="2021-11-13T18:01:00Z">
         <w:r>
           <w:t xml:space="preserve"> </w:t>
         </w:r>
@@ -13605,9 +14551,9 @@
       <w:r>
         <w:fldChar w:fldCharType="separate"/>
       </w:r>
-      <w:ins w:id="337" w:author="Balázs Dán" w:date="2021-11-09T18:36:00Z">
-        <w:r>
-          <w:t>[22]</w:t>
+      <w:ins w:id="459" w:author="Balázs Dán" w:date="2021-11-13T18:01:00Z">
+        <w:r>
+          <w:t>[23]</w:t>
         </w:r>
         <w:r>
           <w:fldChar w:fldCharType="end"/>
@@ -13621,7 +14567,7 @@
           <w:rFonts w:ascii="Consolas" w:hAnsi="Consolas"/>
           <w:sz w:val="22"/>
           <w:szCs w:val="22"/>
-          <w:rPrChange w:id="338" w:author="Dr. Kocsis Gergely" w:date="2021-11-07T22:39:00Z">
+          <w:rPrChange w:id="460" w:author="Dr. Kocsis Gergely" w:date="2021-11-07T22:39:00Z">
             <w:rPr/>
           </w:rPrChange>
         </w:rPr>
@@ -13713,7 +14659,7 @@
           <w:rFonts w:ascii="Consolas" w:hAnsi="Consolas"/>
           <w:sz w:val="22"/>
           <w:szCs w:val="22"/>
-          <w:rPrChange w:id="339" w:author="Dr. Kocsis Gergely" w:date="2021-11-07T22:39:00Z">
+          <w:rPrChange w:id="461" w:author="Dr. Kocsis Gergely" w:date="2021-11-07T22:39:00Z">
             <w:rPr/>
           </w:rPrChange>
         </w:rPr>
@@ -13727,7 +14673,7 @@
           <w:rFonts w:ascii="Consolas" w:hAnsi="Consolas"/>
           <w:sz w:val="22"/>
           <w:szCs w:val="22"/>
-          <w:rPrChange w:id="340" w:author="Dr. Kocsis Gergely" w:date="2021-11-07T22:40:00Z">
+          <w:rPrChange w:id="462" w:author="Dr. Kocsis Gergely" w:date="2021-11-07T22:40:00Z">
             <w:rPr/>
           </w:rPrChange>
         </w:rPr>
@@ -13747,7 +14693,7 @@
           <w:rFonts w:ascii="Consolas" w:hAnsi="Consolas"/>
           <w:sz w:val="22"/>
           <w:szCs w:val="22"/>
-          <w:rPrChange w:id="341" w:author="Dr. Kocsis Gergely" w:date="2021-11-07T22:40:00Z">
+          <w:rPrChange w:id="463" w:author="Dr. Kocsis Gergely" w:date="2021-11-07T22:40:00Z">
             <w:rPr/>
           </w:rPrChange>
         </w:rPr>
@@ -13761,7 +14707,7 @@
           <w:rFonts w:ascii="Consolas" w:hAnsi="Consolas"/>
           <w:sz w:val="22"/>
           <w:szCs w:val="22"/>
-          <w:rPrChange w:id="342" w:author="Dr. Kocsis Gergely" w:date="2021-11-07T22:40:00Z">
+          <w:rPrChange w:id="464" w:author="Dr. Kocsis Gergely" w:date="2021-11-07T22:40:00Z">
             <w:rPr/>
           </w:rPrChange>
         </w:rPr>
@@ -13775,7 +14721,7 @@
           <w:rFonts w:ascii="Consolas" w:hAnsi="Consolas"/>
           <w:sz w:val="22"/>
           <w:szCs w:val="22"/>
-          <w:rPrChange w:id="343" w:author="Dr. Kocsis Gergely" w:date="2021-11-07T22:40:00Z">
+          <w:rPrChange w:id="465" w:author="Dr. Kocsis Gergely" w:date="2021-11-07T22:40:00Z">
             <w:rPr/>
           </w:rPrChange>
         </w:rPr>
@@ -13789,7 +14735,7 @@
           <w:rFonts w:ascii="Consolas" w:hAnsi="Consolas"/>
           <w:sz w:val="22"/>
           <w:szCs w:val="22"/>
-          <w:rPrChange w:id="344" w:author="Dr. Kocsis Gergely" w:date="2021-11-07T22:40:00Z">
+          <w:rPrChange w:id="466" w:author="Dr. Kocsis Gergely" w:date="2021-11-07T22:40:00Z">
             <w:rPr/>
           </w:rPrChange>
         </w:rPr>
@@ -13803,7 +14749,7 @@
           <w:rFonts w:ascii="Consolas" w:hAnsi="Consolas"/>
           <w:sz w:val="22"/>
           <w:szCs w:val="22"/>
-          <w:rPrChange w:id="345" w:author="Dr. Kocsis Gergely" w:date="2021-11-07T22:40:00Z">
+          <w:rPrChange w:id="467" w:author="Dr. Kocsis Gergely" w:date="2021-11-07T22:40:00Z">
             <w:rPr/>
           </w:rPrChange>
         </w:rPr>
@@ -13817,7 +14763,7 @@
           <w:rFonts w:ascii="Consolas" w:hAnsi="Consolas"/>
           <w:sz w:val="22"/>
           <w:szCs w:val="22"/>
-          <w:rPrChange w:id="346" w:author="Dr. Kocsis Gergely" w:date="2021-11-07T22:40:00Z">
+          <w:rPrChange w:id="468" w:author="Dr. Kocsis Gergely" w:date="2021-11-07T22:40:00Z">
             <w:rPr/>
           </w:rPrChange>
         </w:rPr>
@@ -13831,7 +14777,7 @@
           <w:rFonts w:ascii="Consolas" w:hAnsi="Consolas"/>
           <w:sz w:val="22"/>
           <w:szCs w:val="22"/>
-          <w:rPrChange w:id="347" w:author="Dr. Kocsis Gergely" w:date="2021-11-07T22:40:00Z">
+          <w:rPrChange w:id="469" w:author="Dr. Kocsis Gergely" w:date="2021-11-07T22:40:00Z">
             <w:rPr/>
           </w:rPrChange>
         </w:rPr>
@@ -13845,7 +14791,7 @@
           <w:rFonts w:ascii="Consolas" w:hAnsi="Consolas"/>
           <w:sz w:val="22"/>
           <w:szCs w:val="22"/>
-          <w:rPrChange w:id="348" w:author="Dr. Kocsis Gergely" w:date="2021-11-07T22:40:00Z">
+          <w:rPrChange w:id="470" w:author="Dr. Kocsis Gergely" w:date="2021-11-07T22:40:00Z">
             <w:rPr/>
           </w:rPrChange>
         </w:rPr>
@@ -13859,7 +14805,7 @@
           <w:rFonts w:ascii="Consolas" w:hAnsi="Consolas"/>
           <w:sz w:val="22"/>
           <w:szCs w:val="22"/>
-          <w:rPrChange w:id="349" w:author="Dr. Kocsis Gergely" w:date="2021-11-07T22:40:00Z">
+          <w:rPrChange w:id="471" w:author="Dr. Kocsis Gergely" w:date="2021-11-07T22:40:00Z">
             <w:rPr/>
           </w:rPrChange>
         </w:rPr>
@@ -13873,7 +14819,7 @@
           <w:rFonts w:ascii="Consolas" w:hAnsi="Consolas"/>
           <w:sz w:val="22"/>
           <w:szCs w:val="22"/>
-          <w:rPrChange w:id="350" w:author="Dr. Kocsis Gergely" w:date="2021-11-07T22:40:00Z">
+          <w:rPrChange w:id="472" w:author="Dr. Kocsis Gergely" w:date="2021-11-07T22:40:00Z">
             <w:rPr/>
           </w:rPrChange>
         </w:rPr>
@@ -13894,7 +14840,7 @@
           <w:noProof/>
           <w:sz w:val="22"/>
           <w:szCs w:val="22"/>
-          <w:rPrChange w:id="351" w:author="Dr. Kocsis Gergely" w:date="2021-11-07T22:40:00Z">
+          <w:rPrChange w:id="473" w:author="Dr. Kocsis Gergely" w:date="2021-11-07T22:40:00Z">
             <w:rPr>
               <w:noProof/>
             </w:rPr>
@@ -13961,7 +14907,7 @@
           <w:rFonts w:ascii="Consolas" w:hAnsi="Consolas"/>
           <w:sz w:val="22"/>
           <w:szCs w:val="22"/>
-          <w:rPrChange w:id="352" w:author="Dr. Kocsis Gergely" w:date="2021-11-07T22:40:00Z">
+          <w:rPrChange w:id="474" w:author="Dr. Kocsis Gergely" w:date="2021-11-07T22:40:00Z">
             <w:rPr/>
           </w:rPrChange>
         </w:rPr>
@@ -13975,7 +14921,7 @@
           <w:rFonts w:ascii="Consolas" w:hAnsi="Consolas"/>
           <w:sz w:val="22"/>
           <w:szCs w:val="22"/>
-          <w:rPrChange w:id="353" w:author="Dr. Kocsis Gergely" w:date="2021-11-07T22:40:00Z">
+          <w:rPrChange w:id="475" w:author="Dr. Kocsis Gergely" w:date="2021-11-07T22:40:00Z">
             <w:rPr/>
           </w:rPrChange>
         </w:rPr>
@@ -13989,7 +14935,7 @@
           <w:rFonts w:ascii="Consolas" w:hAnsi="Consolas"/>
           <w:sz w:val="22"/>
           <w:szCs w:val="22"/>
-          <w:rPrChange w:id="354" w:author="Dr. Kocsis Gergely" w:date="2021-11-07T22:40:00Z">
+          <w:rPrChange w:id="476" w:author="Dr. Kocsis Gergely" w:date="2021-11-07T22:40:00Z">
             <w:rPr/>
           </w:rPrChange>
         </w:rPr>
@@ -14003,7 +14949,7 @@
           <w:rFonts w:ascii="Consolas" w:hAnsi="Consolas"/>
           <w:sz w:val="22"/>
           <w:szCs w:val="22"/>
-          <w:rPrChange w:id="355" w:author="Dr. Kocsis Gergely" w:date="2021-11-07T22:40:00Z">
+          <w:rPrChange w:id="477" w:author="Dr. Kocsis Gergely" w:date="2021-11-07T22:40:00Z">
             <w:rPr/>
           </w:rPrChange>
         </w:rPr>
@@ -14017,7 +14963,7 @@
           <w:rFonts w:ascii="Consolas" w:hAnsi="Consolas"/>
           <w:sz w:val="22"/>
           <w:szCs w:val="22"/>
-          <w:rPrChange w:id="356" w:author="Dr. Kocsis Gergely" w:date="2021-11-07T22:40:00Z">
+          <w:rPrChange w:id="478" w:author="Dr. Kocsis Gergely" w:date="2021-11-07T22:40:00Z">
             <w:rPr/>
           </w:rPrChange>
         </w:rPr>
@@ -14031,7 +14977,7 @@
           <w:rFonts w:ascii="Consolas" w:hAnsi="Consolas"/>
           <w:sz w:val="22"/>
           <w:szCs w:val="22"/>
-          <w:rPrChange w:id="357" w:author="Dr. Kocsis Gergely" w:date="2021-11-07T22:41:00Z">
+          <w:rPrChange w:id="479" w:author="Dr. Kocsis Gergely" w:date="2021-11-07T22:41:00Z">
             <w:rPr/>
           </w:rPrChange>
         </w:rPr>
@@ -14045,7 +14991,7 @@
           <w:rFonts w:ascii="Consolas" w:hAnsi="Consolas"/>
           <w:sz w:val="22"/>
           <w:szCs w:val="22"/>
-          <w:rPrChange w:id="358" w:author="Dr. Kocsis Gergely" w:date="2021-11-07T22:41:00Z">
+          <w:rPrChange w:id="480" w:author="Dr. Kocsis Gergely" w:date="2021-11-07T22:41:00Z">
             <w:rPr/>
           </w:rPrChange>
         </w:rPr>
@@ -14094,7 +15040,7 @@
         <w:pStyle w:val="Szvegtrzs"/>
         <w:ind w:firstLine="426"/>
         <w:rPr>
-          <w:ins w:id="359" w:author="Balázs Dán" w:date="2021-11-11T20:07:00Z"/>
+          <w:ins w:id="481" w:author="Balázs Dán" w:date="2021-11-11T20:07:00Z"/>
         </w:rPr>
       </w:pPr>
       <w:r>
@@ -14115,7 +15061,7 @@
           <w:rFonts w:ascii="Consolas" w:hAnsi="Consolas"/>
           <w:sz w:val="22"/>
           <w:szCs w:val="22"/>
-          <w:rPrChange w:id="360" w:author="Dr. Kocsis Gergely" w:date="2021-11-07T22:41:00Z">
+          <w:rPrChange w:id="482" w:author="Dr. Kocsis Gergely" w:date="2021-11-07T22:41:00Z">
             <w:rPr/>
           </w:rPrChange>
         </w:rPr>
@@ -14142,16 +15088,16 @@
         <w:pStyle w:val="Szvegtrzs"/>
         <w:ind w:firstLine="0"/>
         <w:rPr>
-          <w:ins w:id="361" w:author="Balázs Dán" w:date="2021-11-11T18:47:00Z"/>
-        </w:rPr>
-        <w:pPrChange w:id="362" w:author="Balázs Dán" w:date="2021-11-11T20:07:00Z">
+          <w:ins w:id="483" w:author="Balázs Dán" w:date="2021-11-11T18:47:00Z"/>
+        </w:rPr>
+        <w:pPrChange w:id="484" w:author="Balázs Dán" w:date="2021-11-11T20:07:00Z">
           <w:pPr>
             <w:pStyle w:val="Szvegtrzs"/>
             <w:ind w:firstLine="426"/>
           </w:pPr>
         </w:pPrChange>
       </w:pPr>
-      <w:ins w:id="363" w:author="Balázs Dán" w:date="2021-11-11T20:07:00Z">
+      <w:ins w:id="485" w:author="Balázs Dán" w:date="2021-11-11T20:07:00Z">
         <w:r>
           <w:rPr>
             <w:noProof/>
@@ -14205,9 +15151,9 @@
         <w:pStyle w:val="Szvegtrzs"/>
         <w:ind w:firstLine="0"/>
         <w:rPr>
-          <w:del w:id="364" w:author="Balázs Dán" w:date="2021-11-11T20:07:00Z"/>
-        </w:rPr>
-        <w:pPrChange w:id="365" w:author="Balázs Dán" w:date="2021-11-11T18:53:00Z">
+          <w:del w:id="486" w:author="Balázs Dán" w:date="2021-11-11T20:07:00Z"/>
+        </w:rPr>
+        <w:pPrChange w:id="487" w:author="Balázs Dán" w:date="2021-11-11T18:53:00Z">
           <w:pPr>
             <w:pStyle w:val="Szvegtrzs"/>
             <w:ind w:firstLine="426"/>
@@ -14220,10 +15166,10 @@
         <w:pStyle w:val="Szvegtrzs"/>
         <w:ind w:firstLine="0"/>
         <w:rPr>
-          <w:del w:id="366" w:author="Balázs Dán" w:date="2021-11-11T18:53:00Z"/>
-        </w:rPr>
-      </w:pPr>
-      <w:del w:id="367" w:author="Balázs Dán" w:date="2021-11-11T18:47:00Z">
+          <w:del w:id="488" w:author="Balázs Dán" w:date="2021-11-11T18:53:00Z"/>
+        </w:rPr>
+      </w:pPr>
+      <w:del w:id="489" w:author="Balázs Dán" w:date="2021-11-11T18:47:00Z">
         <w:r>
           <w:rPr>
             <w:noProof/>
@@ -14319,7 +15265,7 @@
           <w:rFonts w:ascii="Consolas" w:hAnsi="Consolas"/>
           <w:sz w:val="22"/>
           <w:szCs w:val="22"/>
-          <w:rPrChange w:id="368" w:author="Dr. Kocsis Gergely" w:date="2021-11-07T22:41:00Z">
+          <w:rPrChange w:id="490" w:author="Dr. Kocsis Gergely" w:date="2021-11-07T22:41:00Z">
             <w:rPr/>
           </w:rPrChange>
         </w:rPr>
@@ -14338,7 +15284,7 @@
           <w:rFonts w:ascii="Consolas" w:hAnsi="Consolas"/>
           <w:sz w:val="22"/>
           <w:szCs w:val="22"/>
-          <w:rPrChange w:id="369" w:author="Dr. Kocsis Gergely" w:date="2021-11-07T22:41:00Z">
+          <w:rPrChange w:id="491" w:author="Dr. Kocsis Gergely" w:date="2021-11-07T22:41:00Z">
             <w:rPr/>
           </w:rPrChange>
         </w:rPr>
@@ -14352,7 +15298,7 @@
           <w:rFonts w:ascii="Consolas" w:hAnsi="Consolas"/>
           <w:sz w:val="22"/>
           <w:szCs w:val="22"/>
-          <w:rPrChange w:id="370" w:author="Dr. Kocsis Gergely" w:date="2021-11-07T22:41:00Z">
+          <w:rPrChange w:id="492" w:author="Dr. Kocsis Gergely" w:date="2021-11-07T22:41:00Z">
             <w:rPr/>
           </w:rPrChange>
         </w:rPr>
@@ -14366,7 +15312,7 @@
           <w:rFonts w:ascii="Consolas" w:hAnsi="Consolas"/>
           <w:sz w:val="22"/>
           <w:szCs w:val="22"/>
-          <w:rPrChange w:id="371" w:author="Dr. Kocsis Gergely" w:date="2021-11-07T22:41:00Z">
+          <w:rPrChange w:id="493" w:author="Dr. Kocsis Gergely" w:date="2021-11-07T22:41:00Z">
             <w:rPr/>
           </w:rPrChange>
         </w:rPr>
@@ -14389,7 +15335,7 @@
           <w:rFonts w:ascii="Consolas" w:hAnsi="Consolas"/>
           <w:sz w:val="22"/>
           <w:szCs w:val="22"/>
-          <w:rPrChange w:id="372" w:author="Balázs Dán" w:date="2021-11-10T22:49:00Z">
+          <w:rPrChange w:id="494" w:author="Balázs Dán" w:date="2021-11-10T22:49:00Z">
             <w:rPr/>
           </w:rPrChange>
         </w:rPr>
@@ -14409,7 +15355,7 @@
           <w:rFonts w:ascii="Consolas" w:hAnsi="Consolas"/>
           <w:sz w:val="22"/>
           <w:szCs w:val="22"/>
-          <w:rPrChange w:id="373" w:author="Dr. Kocsis Gergely" w:date="2021-11-07T22:41:00Z">
+          <w:rPrChange w:id="495" w:author="Dr. Kocsis Gergely" w:date="2021-11-07T22:41:00Z">
             <w:rPr/>
           </w:rPrChange>
         </w:rPr>
@@ -14423,7 +15369,7 @@
           <w:rFonts w:ascii="Consolas" w:hAnsi="Consolas"/>
           <w:sz w:val="22"/>
           <w:szCs w:val="22"/>
-          <w:rPrChange w:id="374" w:author="Dr. Kocsis Gergely" w:date="2021-11-07T22:41:00Z">
+          <w:rPrChange w:id="496" w:author="Dr. Kocsis Gergely" w:date="2021-11-07T22:41:00Z">
             <w:rPr/>
           </w:rPrChange>
         </w:rPr>
@@ -14437,7 +15383,7 @@
           <w:rFonts w:ascii="Consolas" w:hAnsi="Consolas"/>
           <w:sz w:val="22"/>
           <w:szCs w:val="22"/>
-          <w:rPrChange w:id="375" w:author="Dr. Kocsis Gergely" w:date="2021-11-07T22:42:00Z">
+          <w:rPrChange w:id="497" w:author="Dr. Kocsis Gergely" w:date="2021-11-07T22:42:00Z">
             <w:rPr/>
           </w:rPrChange>
         </w:rPr>
@@ -14451,7 +15397,7 @@
           <w:rFonts w:ascii="Consolas" w:hAnsi="Consolas"/>
           <w:sz w:val="22"/>
           <w:szCs w:val="22"/>
-          <w:rPrChange w:id="376" w:author="Dr. Kocsis Gergely" w:date="2021-11-07T22:42:00Z">
+          <w:rPrChange w:id="498" w:author="Dr. Kocsis Gergely" w:date="2021-11-07T22:42:00Z">
             <w:rPr/>
           </w:rPrChange>
         </w:rPr>
@@ -14465,7 +15411,7 @@
           <w:rFonts w:ascii="Consolas" w:hAnsi="Consolas"/>
           <w:sz w:val="22"/>
           <w:szCs w:val="22"/>
-          <w:rPrChange w:id="377" w:author="Dr. Kocsis Gergely" w:date="2021-11-07T22:42:00Z">
+          <w:rPrChange w:id="499" w:author="Dr. Kocsis Gergely" w:date="2021-11-07T22:42:00Z">
             <w:rPr/>
           </w:rPrChange>
         </w:rPr>
@@ -14494,7 +15440,7 @@
           <w:rFonts w:ascii="Consolas" w:hAnsi="Consolas"/>
           <w:sz w:val="22"/>
           <w:szCs w:val="22"/>
-          <w:rPrChange w:id="378" w:author="Dr. Kocsis Gergely" w:date="2021-11-07T22:42:00Z">
+          <w:rPrChange w:id="500" w:author="Dr. Kocsis Gergely" w:date="2021-11-07T22:42:00Z">
             <w:rPr/>
           </w:rPrChange>
         </w:rPr>
@@ -14508,7 +15454,7 @@
           <w:rFonts w:ascii="Consolas" w:hAnsi="Consolas"/>
           <w:sz w:val="22"/>
           <w:szCs w:val="22"/>
-          <w:rPrChange w:id="379" w:author="Dr. Kocsis Gergely" w:date="2021-11-07T22:42:00Z">
+          <w:rPrChange w:id="501" w:author="Dr. Kocsis Gergely" w:date="2021-11-07T22:42:00Z">
             <w:rPr/>
           </w:rPrChange>
         </w:rPr>
@@ -14519,7 +15465,7 @@
           <w:rFonts w:ascii="Consolas" w:hAnsi="Consolas"/>
           <w:sz w:val="22"/>
           <w:szCs w:val="22"/>
-          <w:rPrChange w:id="380" w:author="Dr. Kocsis Gergely" w:date="2021-11-07T22:42:00Z">
+          <w:rPrChange w:id="502" w:author="Dr. Kocsis Gergely" w:date="2021-11-07T22:42:00Z">
             <w:rPr/>
           </w:rPrChange>
         </w:rPr>
@@ -14533,7 +15479,7 @@
           <w:rFonts w:ascii="Consolas" w:hAnsi="Consolas"/>
           <w:sz w:val="22"/>
           <w:szCs w:val="22"/>
-          <w:rPrChange w:id="381" w:author="Dr. Kocsis Gergely" w:date="2021-11-07T22:42:00Z">
+          <w:rPrChange w:id="503" w:author="Dr. Kocsis Gergely" w:date="2021-11-07T22:42:00Z">
             <w:rPr/>
           </w:rPrChange>
         </w:rPr>
@@ -14547,7 +15493,7 @@
           <w:rFonts w:ascii="Consolas" w:hAnsi="Consolas"/>
           <w:sz w:val="22"/>
           <w:szCs w:val="22"/>
-          <w:rPrChange w:id="382" w:author="Dr. Kocsis Gergely" w:date="2021-11-07T22:42:00Z">
+          <w:rPrChange w:id="504" w:author="Dr. Kocsis Gergely" w:date="2021-11-07T22:42:00Z">
             <w:rPr/>
           </w:rPrChange>
         </w:rPr>
@@ -14561,7 +15507,7 @@
           <w:rFonts w:ascii="Consolas" w:hAnsi="Consolas"/>
           <w:sz w:val="22"/>
           <w:szCs w:val="22"/>
-          <w:rPrChange w:id="383" w:author="Dr. Kocsis Gergely" w:date="2021-11-07T22:42:00Z">
+          <w:rPrChange w:id="505" w:author="Dr. Kocsis Gergely" w:date="2021-11-07T22:42:00Z">
             <w:rPr/>
           </w:rPrChange>
         </w:rPr>
@@ -14575,7 +15521,7 @@
           <w:rFonts w:ascii="Consolas" w:hAnsi="Consolas"/>
           <w:sz w:val="22"/>
           <w:szCs w:val="22"/>
-          <w:rPrChange w:id="384" w:author="Dr. Kocsis Gergely" w:date="2021-11-07T22:42:00Z">
+          <w:rPrChange w:id="506" w:author="Dr. Kocsis Gergely" w:date="2021-11-07T22:42:00Z">
             <w:rPr/>
           </w:rPrChange>
         </w:rPr>
@@ -14589,7 +15535,7 @@
           <w:rFonts w:ascii="Consolas" w:hAnsi="Consolas"/>
           <w:sz w:val="22"/>
           <w:szCs w:val="22"/>
-          <w:rPrChange w:id="385" w:author="Dr. Kocsis Gergely" w:date="2021-11-07T22:42:00Z">
+          <w:rPrChange w:id="507" w:author="Dr. Kocsis Gergely" w:date="2021-11-07T22:42:00Z">
             <w:rPr/>
           </w:rPrChange>
         </w:rPr>
@@ -14612,7 +15558,7 @@
           <w:rFonts w:ascii="Consolas" w:hAnsi="Consolas"/>
           <w:sz w:val="22"/>
           <w:szCs w:val="22"/>
-          <w:rPrChange w:id="386" w:author="Dr. Kocsis Gergely" w:date="2021-11-07T22:42:00Z">
+          <w:rPrChange w:id="508" w:author="Dr. Kocsis Gergely" w:date="2021-11-07T22:42:00Z">
             <w:rPr/>
           </w:rPrChange>
         </w:rPr>
@@ -14626,7 +15572,7 @@
           <w:rFonts w:ascii="Consolas" w:hAnsi="Consolas"/>
           <w:sz w:val="22"/>
           <w:szCs w:val="22"/>
-          <w:rPrChange w:id="387" w:author="Dr. Kocsis Gergely" w:date="2021-11-07T22:43:00Z">
+          <w:rPrChange w:id="509" w:author="Dr. Kocsis Gergely" w:date="2021-11-07T22:43:00Z">
             <w:rPr/>
           </w:rPrChange>
         </w:rPr>
@@ -14640,7 +15586,7 @@
           <w:rFonts w:ascii="Consolas" w:hAnsi="Consolas"/>
           <w:sz w:val="22"/>
           <w:szCs w:val="22"/>
-          <w:rPrChange w:id="388" w:author="Dr. Kocsis Gergely" w:date="2021-11-07T22:43:00Z">
+          <w:rPrChange w:id="510" w:author="Dr. Kocsis Gergely" w:date="2021-11-07T22:43:00Z">
             <w:rPr/>
           </w:rPrChange>
         </w:rPr>
@@ -14660,7 +15606,7 @@
           <w:rFonts w:ascii="Consolas" w:hAnsi="Consolas"/>
           <w:sz w:val="22"/>
           <w:szCs w:val="22"/>
-          <w:rPrChange w:id="389" w:author="Dr. Kocsis Gergely" w:date="2021-11-07T22:43:00Z">
+          <w:rPrChange w:id="511" w:author="Dr. Kocsis Gergely" w:date="2021-11-07T22:43:00Z">
             <w:rPr/>
           </w:rPrChange>
         </w:rPr>
@@ -14674,7 +15620,7 @@
           <w:rFonts w:ascii="Consolas" w:hAnsi="Consolas"/>
           <w:sz w:val="22"/>
           <w:szCs w:val="22"/>
-          <w:rPrChange w:id="390" w:author="Dr. Kocsis Gergely" w:date="2021-11-07T22:43:00Z">
+          <w:rPrChange w:id="512" w:author="Dr. Kocsis Gergely" w:date="2021-11-07T22:43:00Z">
             <w:rPr/>
           </w:rPrChange>
         </w:rPr>
@@ -14688,7 +15634,7 @@
           <w:rFonts w:ascii="Consolas" w:hAnsi="Consolas"/>
           <w:sz w:val="22"/>
           <w:szCs w:val="22"/>
-          <w:rPrChange w:id="391" w:author="Dr. Kocsis Gergely" w:date="2021-11-07T22:43:00Z">
+          <w:rPrChange w:id="513" w:author="Dr. Kocsis Gergely" w:date="2021-11-07T22:43:00Z">
             <w:rPr/>
           </w:rPrChange>
         </w:rPr>
@@ -14705,7 +15651,7 @@
           <w:rFonts w:ascii="Consolas" w:hAnsi="Consolas"/>
           <w:sz w:val="22"/>
           <w:szCs w:val="22"/>
-          <w:rPrChange w:id="392" w:author="Dr. Kocsis Gergely" w:date="2021-11-07T22:43:00Z">
+          <w:rPrChange w:id="514" w:author="Dr. Kocsis Gergely" w:date="2021-11-07T22:43:00Z">
             <w:rPr/>
           </w:rPrChange>
         </w:rPr>
@@ -14719,7 +15665,7 @@
           <w:rFonts w:ascii="Consolas" w:hAnsi="Consolas"/>
           <w:sz w:val="22"/>
           <w:szCs w:val="22"/>
-          <w:rPrChange w:id="393" w:author="Dr. Kocsis Gergely" w:date="2021-11-07T22:43:00Z">
+          <w:rPrChange w:id="515" w:author="Dr. Kocsis Gergely" w:date="2021-11-07T22:43:00Z">
             <w:rPr/>
           </w:rPrChange>
         </w:rPr>
@@ -14737,7 +15683,7 @@
         <w:pStyle w:val="Szvegtrzs"/>
         <w:ind w:firstLine="0"/>
         <w:rPr>
-          <w:del w:id="394" w:author="Balázs Dán" w:date="2021-11-11T22:43:00Z"/>
+          <w:del w:id="516" w:author="Balázs Dán" w:date="2021-11-11T22:43:00Z"/>
         </w:rPr>
         <w:sectPr>
           <w:pgSz w:w="11906" w:h="16838"/>
@@ -14752,20 +15698,20 @@
         <w:pStyle w:val="Szvegtrzs"/>
         <w:ind w:firstLine="426"/>
         <w:rPr>
-          <w:del w:id="395" w:author="Balázs Dán" w:date="2021-11-11T20:18:00Z"/>
-        </w:rPr>
-      </w:pPr>
-      <w:ins w:id="396" w:author="Balázs Dán" w:date="2021-11-11T20:18:00Z">
+          <w:del w:id="517" w:author="Balázs Dán" w:date="2021-11-11T20:18:00Z"/>
+        </w:rPr>
+      </w:pPr>
+      <w:ins w:id="518" w:author="Balázs Dán" w:date="2021-11-11T20:18:00Z">
         <w:r>
           <w:t>Ha a későbbiekben a felhasználó szeretne módosítani az RFID ID-ján, akkor küldhet szándékáról egy értesítést a rendszerkezelőnek</w:t>
         </w:r>
       </w:ins>
-      <w:ins w:id="397" w:author="Balázs Dán" w:date="2021-11-11T22:42:00Z">
+      <w:ins w:id="519" w:author="Balázs Dán" w:date="2021-11-11T22:42:00Z">
         <w:r>
           <w:t xml:space="preserve"> </w:t>
         </w:r>
       </w:ins>
-      <w:ins w:id="398" w:author="Balázs Dán" w:date="2021-11-11T22:57:00Z">
+      <w:ins w:id="520" w:author="Balázs Dán" w:date="2021-11-11T22:57:00Z">
         <w:r>
           <w:t xml:space="preserve">a </w:t>
         </w:r>
@@ -14781,17 +15727,17 @@
           <w:t xml:space="preserve"> Text megnyomásával </w:t>
         </w:r>
       </w:ins>
-      <w:ins w:id="399" w:author="Balázs Dán" w:date="2021-11-11T22:42:00Z">
+      <w:ins w:id="521" w:author="Balázs Dán" w:date="2021-11-11T22:42:00Z">
         <w:r>
           <w:t>(31. ábra)</w:t>
         </w:r>
       </w:ins>
-      <w:ins w:id="400" w:author="Balázs Dán" w:date="2021-11-11T20:18:00Z">
+      <w:ins w:id="522" w:author="Balázs Dán" w:date="2021-11-11T20:18:00Z">
         <w:r>
           <w:t>.</w:t>
         </w:r>
       </w:ins>
-      <w:del w:id="401" w:author="Balázs Dán" w:date="2021-11-11T22:42:00Z">
+      <w:del w:id="523" w:author="Balázs Dán" w:date="2021-11-11T22:42:00Z">
         <w:r>
           <w:delText>Abban az esetben, ha a felhasználónak a „</w:delText>
         </w:r>
@@ -14800,7 +15746,7 @@
             <w:rFonts w:ascii="Consolas" w:hAnsi="Consolas"/>
             <w:sz w:val="22"/>
             <w:szCs w:val="22"/>
-            <w:rPrChange w:id="402" w:author="Dr. Kocsis Gergely" w:date="2021-11-07T22:43:00Z">
+            <w:rPrChange w:id="524" w:author="Dr. Kocsis Gergely" w:date="2021-11-07T22:43:00Z">
               <w:rPr/>
             </w:rPrChange>
           </w:rPr>
@@ -14814,7 +15760,7 @@
             <w:rFonts w:ascii="Consolas" w:hAnsi="Consolas"/>
             <w:sz w:val="22"/>
             <w:szCs w:val="22"/>
-            <w:rPrChange w:id="403" w:author="Dr. Kocsis Gergely" w:date="2021-11-07T22:43:00Z">
+            <w:rPrChange w:id="525" w:author="Dr. Kocsis Gergely" w:date="2021-11-07T22:43:00Z">
               <w:rPr/>
             </w:rPrChange>
           </w:rPr>
@@ -14825,7 +15771,7 @@
             <w:rFonts w:ascii="Consolas" w:hAnsi="Consolas"/>
             <w:sz w:val="22"/>
             <w:szCs w:val="22"/>
-            <w:rPrChange w:id="404" w:author="Dr. Kocsis Gergely" w:date="2021-11-07T22:43:00Z">
+            <w:rPrChange w:id="526" w:author="Dr. Kocsis Gergely" w:date="2021-11-07T22:43:00Z">
               <w:rPr/>
             </w:rPrChange>
           </w:rPr>
@@ -14836,7 +15782,7 @@
             <w:rFonts w:ascii="Consolas" w:hAnsi="Consolas"/>
             <w:sz w:val="22"/>
             <w:szCs w:val="22"/>
-            <w:rPrChange w:id="405" w:author="Dr. Kocsis Gergely" w:date="2021-11-07T22:43:00Z">
+            <w:rPrChange w:id="527" w:author="Dr. Kocsis Gergely" w:date="2021-11-07T22:43:00Z">
               <w:rPr/>
             </w:rPrChange>
           </w:rPr>
@@ -14849,7 +15795,7 @@
           <w:delText xml:space="preserve"> értéke 1, akkor lehetősége van kameraeszközök IP címének a hozzáadásához egyes Arduinok esetén</w:delText>
         </w:r>
       </w:del>
-      <w:del w:id="406" w:author="Balázs Dán" w:date="2021-11-11T20:18:00Z">
+      <w:del w:id="528" w:author="Balázs Dán" w:date="2021-11-11T20:18:00Z">
         <w:r>
           <w:delText>.</w:delText>
         </w:r>
@@ -14860,7 +15806,7 @@
         <w:pStyle w:val="Szvegtrzs"/>
         <w:ind w:firstLine="426"/>
         <w:rPr>
-          <w:ins w:id="407" w:author="Balázs Dán" w:date="2021-11-11T22:43:00Z"/>
+          <w:ins w:id="529" w:author="Balázs Dán" w:date="2021-11-11T22:43:00Z"/>
         </w:rPr>
       </w:pPr>
     </w:p>
@@ -14869,7 +15815,7 @@
         <w:pStyle w:val="Szvegtrzs"/>
         <w:ind w:firstLine="0"/>
         <w:rPr>
-          <w:ins w:id="408" w:author="Balázs Dán" w:date="2021-11-11T22:43:00Z"/>
+          <w:ins w:id="530" w:author="Balázs Dán" w:date="2021-11-11T22:43:00Z"/>
         </w:rPr>
       </w:pPr>
     </w:p>
@@ -14878,7 +15824,7 @@
         <w:pStyle w:val="Szvegtrzs"/>
         <w:ind w:firstLine="0"/>
         <w:rPr>
-          <w:ins w:id="409" w:author="Balázs Dán" w:date="2021-11-11T22:43:00Z"/>
+          <w:ins w:id="531" w:author="Balázs Dán" w:date="2021-11-11T22:43:00Z"/>
         </w:rPr>
         <w:sectPr>
           <w:pgSz w:w="11906" w:h="16838"/>
@@ -14894,22 +15840,22 @@
         <w:ind w:firstLine="0"/>
         <w:jc w:val="center"/>
         <w:rPr>
-          <w:del w:id="410" w:author="Balázs Dán" w:date="2021-11-11T22:43:00Z"/>
-        </w:rPr>
-        <w:pPrChange w:id="411" w:author="Balázs Dán" w:date="2021-11-11T22:43:00Z">
+          <w:del w:id="532" w:author="Balázs Dán" w:date="2021-11-11T22:43:00Z"/>
+        </w:rPr>
+        <w:pPrChange w:id="533" w:author="Balázs Dán" w:date="2021-11-11T22:43:00Z">
           <w:pPr>
             <w:pStyle w:val="Szvegtrzs"/>
             <w:ind w:firstLine="0"/>
           </w:pPr>
         </w:pPrChange>
       </w:pPr>
-      <w:del w:id="412" w:author="Balázs Dán" w:date="2021-11-11T20:18:00Z">
+      <w:del w:id="534" w:author="Balázs Dán" w:date="2021-11-11T20:18:00Z">
         <w:r>
           <w:lastRenderedPageBreak/>
           <w:delText xml:space="preserve">Ha a későbbiekben a felhasználó szeretne módosítani az RFID ID-ján, akkor küldhet szándékáról egy értesítést a rendszerkezelőnek </w:delText>
         </w:r>
       </w:del>
-      <w:del w:id="413" w:author="Balázs Dán" w:date="2021-11-11T22:42:00Z">
+      <w:del w:id="535" w:author="Balázs Dán" w:date="2021-11-11T22:42:00Z">
         <w:r>
           <w:delText>(3</w:delText>
         </w:r>
@@ -15008,7 +15954,7 @@
         <w:pStyle w:val="Szvegtrzs"/>
         <w:ind w:firstLine="0"/>
         <w:rPr>
-          <w:ins w:id="414" w:author="Balázs Dán" w:date="2021-11-11T22:48:00Z"/>
+          <w:ins w:id="536" w:author="Balázs Dán" w:date="2021-11-11T22:48:00Z"/>
         </w:rPr>
       </w:pPr>
       <w:r>
@@ -15019,7 +15965,7 @@
           <w:rFonts w:ascii="Consolas" w:hAnsi="Consolas"/>
           <w:sz w:val="22"/>
           <w:szCs w:val="22"/>
-          <w:rPrChange w:id="415" w:author="Dr. Kocsis Gergely" w:date="2021-11-07T22:43:00Z">
+          <w:rPrChange w:id="537" w:author="Dr. Kocsis Gergely" w:date="2021-11-07T22:43:00Z">
             <w:rPr/>
           </w:rPrChange>
         </w:rPr>
@@ -15033,7 +15979,7 @@
           <w:rFonts w:ascii="Consolas" w:hAnsi="Consolas"/>
           <w:sz w:val="22"/>
           <w:szCs w:val="22"/>
-          <w:rPrChange w:id="416" w:author="Dr. Kocsis Gergely" w:date="2021-11-07T22:44:00Z">
+          <w:rPrChange w:id="538" w:author="Dr. Kocsis Gergely" w:date="2021-11-07T22:44:00Z">
             <w:rPr/>
           </w:rPrChange>
         </w:rPr>
@@ -15042,17 +15988,17 @@
       <w:r>
         <w:t xml:space="preserve"> gombok segítségével.</w:t>
       </w:r>
-      <w:del w:id="417" w:author="Balázs Dán" w:date="2021-11-11T22:45:00Z">
+      <w:del w:id="539" w:author="Balázs Dán" w:date="2021-11-11T22:45:00Z">
         <w:r>
           <w:delText xml:space="preserve"> </w:delText>
         </w:r>
       </w:del>
-      <w:ins w:id="418" w:author="Balázs Dán" w:date="2021-11-11T22:45:00Z">
+      <w:ins w:id="540" w:author="Balázs Dán" w:date="2021-11-11T22:45:00Z">
         <w:r>
           <w:t xml:space="preserve"> </w:t>
         </w:r>
       </w:ins>
-      <w:ins w:id="419" w:author="Balázs Dán" w:date="2021-11-11T22:43:00Z">
+      <w:ins w:id="541" w:author="Balázs Dán" w:date="2021-11-11T22:43:00Z">
         <w:r>
           <w:t>Abban az esetben, ha a felhasználónak a „</w:t>
         </w:r>
@@ -15083,7 +16029,7 @@
             <w:rFonts w:ascii="Consolas" w:hAnsi="Consolas"/>
             <w:sz w:val="22"/>
             <w:szCs w:val="22"/>
-            <w:rPrChange w:id="420" w:author="Balázs Dán" w:date="2021-11-11T20:18:00Z">
+            <w:rPrChange w:id="542" w:author="Balázs Dán" w:date="2021-11-11T20:18:00Z">
               <w:rPr/>
             </w:rPrChange>
           </w:rPr>
@@ -15100,7 +16046,7 @@
             <w:rFonts w:ascii="Consolas" w:hAnsi="Consolas"/>
             <w:sz w:val="22"/>
             <w:szCs w:val="22"/>
-            <w:rPrChange w:id="421" w:author="Balázs Dán" w:date="2021-11-11T22:44:00Z">
+            <w:rPrChange w:id="543" w:author="Balázs Dán" w:date="2021-11-11T22:44:00Z">
               <w:rPr/>
             </w:rPrChange>
           </w:rPr>
@@ -15110,7 +16056,7 @@
           <w:t xml:space="preserve"> </w:t>
         </w:r>
       </w:ins>
-      <w:ins w:id="422" w:author="Balázs Dán" w:date="2021-11-11T22:44:00Z">
+      <w:ins w:id="544" w:author="Balázs Dán" w:date="2021-11-11T22:44:00Z">
         <w:r>
           <w:t xml:space="preserve">Text helyett a </w:t>
         </w:r>
@@ -15119,34 +16065,34 @@
             <w:rFonts w:ascii="Consolas" w:hAnsi="Consolas"/>
             <w:sz w:val="22"/>
             <w:szCs w:val="22"/>
-            <w:rPrChange w:id="423" w:author="Balázs Dán" w:date="2021-11-11T22:45:00Z">
+            <w:rPrChange w:id="545" w:author="Balázs Dán" w:date="2021-11-11T22:45:00Z">
               <w:rPr/>
             </w:rPrChange>
           </w:rPr>
           <w:t>Manage all Users</w:t>
         </w:r>
       </w:ins>
-      <w:ins w:id="424" w:author="Balázs Dán" w:date="2021-11-11T22:45:00Z">
+      <w:ins w:id="546" w:author="Balázs Dán" w:date="2021-11-11T22:45:00Z">
         <w:r>
           <w:t xml:space="preserve"> Text jelenik meg. Erre kattintva átirányítja az admin felhasználót az alábbi oldalra</w:t>
         </w:r>
       </w:ins>
-      <w:ins w:id="425" w:author="Balázs Dán" w:date="2021-11-11T22:46:00Z">
+      <w:ins w:id="547" w:author="Balázs Dán" w:date="2021-11-11T22:46:00Z">
         <w:r>
           <w:t xml:space="preserve"> </w:t>
         </w:r>
       </w:ins>
-      <w:ins w:id="426" w:author="Balázs Dán" w:date="2021-11-11T22:45:00Z">
+      <w:ins w:id="548" w:author="Balázs Dán" w:date="2021-11-11T22:45:00Z">
         <w:r>
           <w:t>(</w:t>
         </w:r>
       </w:ins>
-      <w:ins w:id="427" w:author="Balázs Dán" w:date="2021-11-11T22:46:00Z">
+      <w:ins w:id="549" w:author="Balázs Dán" w:date="2021-11-11T22:46:00Z">
         <w:r>
           <w:t>32. ábra)</w:t>
         </w:r>
       </w:ins>
-      <w:ins w:id="428" w:author="Balázs Dán" w:date="2021-11-11T22:45:00Z">
+      <w:ins w:id="550" w:author="Balázs Dán" w:date="2021-11-11T22:45:00Z">
         <w:r>
           <w:t>:</w:t>
         </w:r>
@@ -15158,16 +16104,16 @@
         <w:ind w:firstLine="0"/>
         <w:jc w:val="center"/>
         <w:rPr>
-          <w:ins w:id="429" w:author="Balázs Dán" w:date="2021-11-11T22:43:00Z"/>
-        </w:rPr>
-        <w:pPrChange w:id="430" w:author="Balázs Dán" w:date="2021-11-11T22:48:00Z">
+          <w:ins w:id="551" w:author="Balázs Dán" w:date="2021-11-11T22:43:00Z"/>
+        </w:rPr>
+        <w:pPrChange w:id="552" w:author="Balázs Dán" w:date="2021-11-11T22:48:00Z">
           <w:pPr>
             <w:pStyle w:val="Szvegtrzs"/>
             <w:ind w:firstLine="426"/>
           </w:pPr>
         </w:pPrChange>
       </w:pPr>
-      <w:ins w:id="431" w:author="Balázs Dán" w:date="2021-11-11T22:56:00Z">
+      <w:ins w:id="553" w:author="Balázs Dán" w:date="2021-11-11T22:56:00Z">
         <w:r>
           <w:rPr>
             <w:noProof/>
@@ -15223,10 +16169,10 @@
         <w:ind w:firstLine="0"/>
         <w:jc w:val="center"/>
         <w:rPr>
-          <w:ins w:id="432" w:author="Balázs Dán" w:date="2021-11-11T22:49:00Z"/>
-        </w:rPr>
-      </w:pPr>
-      <w:ins w:id="433" w:author="Balázs Dán" w:date="2021-11-11T22:48:00Z">
+          <w:ins w:id="554" w:author="Balázs Dán" w:date="2021-11-11T22:49:00Z"/>
+        </w:rPr>
+      </w:pPr>
+      <w:ins w:id="555" w:author="Balázs Dán" w:date="2021-11-11T22:48:00Z">
         <w:r>
           <w:t>32. ábra: Admin Manager View</w:t>
         </w:r>
@@ -15237,7 +16183,7 @@
         <w:pStyle w:val="Szvegtrzs"/>
         <w:ind w:firstLine="0"/>
         <w:rPr>
-          <w:ins w:id="434" w:author="Balázs Dán" w:date="2021-11-11T22:49:00Z"/>
+          <w:ins w:id="556" w:author="Balázs Dán" w:date="2021-11-11T22:49:00Z"/>
         </w:rPr>
       </w:pPr>
     </w:p>
@@ -15246,20 +16192,20 @@
         <w:pStyle w:val="Szvegtrzs"/>
         <w:ind w:firstLine="0"/>
         <w:rPr>
-          <w:ins w:id="435" w:author="Balázs Dán" w:date="2021-11-11T22:58:00Z"/>
-        </w:rPr>
-      </w:pPr>
-      <w:ins w:id="436" w:author="Balázs Dán" w:date="2021-11-11T22:49:00Z">
+          <w:ins w:id="557" w:author="Balázs Dán" w:date="2021-11-11T22:58:00Z"/>
+        </w:rPr>
+      </w:pPr>
+      <w:ins w:id="558" w:author="Balázs Dán" w:date="2021-11-11T22:49:00Z">
         <w:r>
           <w:t xml:space="preserve">Az Admin Manager oldalon </w:t>
         </w:r>
       </w:ins>
-      <w:ins w:id="437" w:author="Balázs Dán" w:date="2021-11-11T22:50:00Z">
+      <w:ins w:id="559" w:author="Balázs Dán" w:date="2021-11-11T22:50:00Z">
         <w:r>
           <w:t xml:space="preserve">kezelheti az admin az összes Arduino eszközhöz tartozó Video Streaming URL linkjét, illetve lehetősége van </w:t>
         </w:r>
       </w:ins>
-      <w:ins w:id="438" w:author="Balázs Dán" w:date="2021-11-11T22:51:00Z">
+      <w:ins w:id="560" w:author="Balázs Dán" w:date="2021-11-11T22:51:00Z">
         <w:r>
           <w:t xml:space="preserve">Reset-elnie az RFID ID-ját azon felhasználók számára, akik ezt kérvényezték a </w:t>
         </w:r>
@@ -15278,7 +16224,7 @@
           <w:t>.</w:t>
         </w:r>
       </w:ins>
-      <w:ins w:id="439" w:author="Balázs Dán" w:date="2021-11-11T22:59:00Z">
+      <w:ins w:id="561" w:author="Balázs Dán" w:date="2021-11-11T22:59:00Z">
         <w:r>
           <w:t xml:space="preserve"> A </w:t>
         </w:r>
@@ -15287,7 +16233,7 @@
             <w:rFonts w:ascii="Consolas" w:hAnsi="Consolas"/>
             <w:sz w:val="22"/>
             <w:szCs w:val="22"/>
-            <w:rPrChange w:id="440" w:author="Balázs Dán" w:date="2021-11-11T23:00:00Z">
+            <w:rPrChange w:id="562" w:author="Balázs Dán" w:date="2021-11-11T23:00:00Z">
               <w:rPr/>
             </w:rPrChange>
           </w:rPr>
@@ -15297,17 +16243,17 @@
           <w:t xml:space="preserve"> megnyomását követően egy Modal ugrik fel, ahol egy Text mezőt kitöltve</w:t>
         </w:r>
       </w:ins>
-      <w:ins w:id="441" w:author="Balázs Dán" w:date="2021-11-11T23:02:00Z">
+      <w:ins w:id="563" w:author="Balázs Dán" w:date="2021-11-11T23:02:00Z">
         <w:r>
           <w:t xml:space="preserve"> </w:t>
         </w:r>
       </w:ins>
-      <w:ins w:id="442" w:author="Balázs Dán" w:date="2021-11-11T22:59:00Z">
+      <w:ins w:id="564" w:author="Balázs Dán" w:date="2021-11-11T22:59:00Z">
         <w:r>
           <w:t>frissítheti az adat</w:t>
         </w:r>
       </w:ins>
-      <w:ins w:id="443" w:author="Balázs Dán" w:date="2021-11-11T23:00:00Z">
+      <w:ins w:id="565" w:author="Balázs Dán" w:date="2021-11-11T23:00:00Z">
         <w:r>
           <w:t>bázisban az adott Arduino ID-vel rendelkező rekord „</w:t>
         </w:r>
@@ -15316,47 +16262,47 @@
             <w:rFonts w:ascii="Consolas" w:hAnsi="Consolas"/>
             <w:sz w:val="22"/>
             <w:szCs w:val="22"/>
-            <w:rPrChange w:id="444" w:author="Balázs Dán" w:date="2021-11-11T23:04:00Z">
+            <w:rPrChange w:id="566" w:author="Balázs Dán" w:date="2021-11-11T23:04:00Z">
               <w:rPr/>
             </w:rPrChange>
           </w:rPr>
           <w:t>vid</w:t>
         </w:r>
       </w:ins>
-      <w:ins w:id="445" w:author="Balázs Dán" w:date="2021-11-11T23:01:00Z">
+      <w:ins w:id="567" w:author="Balázs Dán" w:date="2021-11-11T23:01:00Z">
         <w:r>
           <w:rPr>
             <w:rFonts w:ascii="Consolas" w:hAnsi="Consolas"/>
             <w:sz w:val="22"/>
             <w:szCs w:val="22"/>
-            <w:rPrChange w:id="446" w:author="Balázs Dán" w:date="2021-11-11T23:04:00Z">
+            <w:rPrChange w:id="568" w:author="Balázs Dán" w:date="2021-11-11T23:04:00Z">
               <w:rPr/>
             </w:rPrChange>
           </w:rPr>
           <w:t>eo_url</w:t>
         </w:r>
       </w:ins>
-      <w:ins w:id="447" w:author="Balázs Dán" w:date="2021-11-11T23:00:00Z">
+      <w:ins w:id="569" w:author="Balázs Dán" w:date="2021-11-11T23:00:00Z">
         <w:r>
           <w:t>”</w:t>
         </w:r>
       </w:ins>
-      <w:ins w:id="448" w:author="Balázs Dán" w:date="2021-11-11T23:01:00Z">
+      <w:ins w:id="570" w:author="Balázs Dán" w:date="2021-11-11T23:01:00Z">
         <w:r>
           <w:t xml:space="preserve"> </w:t>
         </w:r>
       </w:ins>
-      <w:ins w:id="449" w:author="Balázs Dán" w:date="2021-11-11T23:04:00Z">
+      <w:ins w:id="571" w:author="Balázs Dán" w:date="2021-11-11T23:04:00Z">
         <w:r>
           <w:t>értékét</w:t>
         </w:r>
       </w:ins>
-      <w:ins w:id="450" w:author="Balázs Dán" w:date="2021-11-11T23:01:00Z">
+      <w:ins w:id="572" w:author="Balázs Dán" w:date="2021-11-11T23:01:00Z">
         <w:r>
           <w:t>.</w:t>
         </w:r>
       </w:ins>
-      <w:ins w:id="451" w:author="Balázs Dán" w:date="2021-11-11T23:00:00Z">
+      <w:ins w:id="573" w:author="Balázs Dán" w:date="2021-11-11T23:00:00Z">
         <w:r>
           <w:t xml:space="preserve"> </w:t>
         </w:r>
@@ -15367,7 +16313,7 @@
         <w:pStyle w:val="Szvegtrzs"/>
         <w:ind w:firstLine="0"/>
         <w:rPr>
-          <w:ins w:id="452" w:author="Balázs Dán" w:date="2021-11-11T22:58:00Z"/>
+          <w:ins w:id="574" w:author="Balázs Dán" w:date="2021-11-11T22:58:00Z"/>
         </w:rPr>
       </w:pPr>
     </w:p>
@@ -15376,7 +16322,7 @@
         <w:pStyle w:val="Szvegtrzs"/>
         <w:ind w:firstLine="0"/>
         <w:rPr>
-          <w:ins w:id="453" w:author="Balázs Dán" w:date="2021-11-11T22:58:00Z"/>
+          <w:ins w:id="575" w:author="Balázs Dán" w:date="2021-11-11T22:58:00Z"/>
         </w:rPr>
         <w:sectPr>
           <w:pgSz w:w="11906" w:h="16838"/>
@@ -15391,7 +16337,7 @@
         <w:pStyle w:val="Szvegtrzs"/>
         <w:ind w:firstLine="0"/>
         <w:rPr>
-          <w:del w:id="454" w:author="Balázs Dán" w:date="2021-11-11T22:58:00Z"/>
+          <w:del w:id="576" w:author="Balázs Dán" w:date="2021-11-11T22:58:00Z"/>
         </w:rPr>
       </w:pPr>
     </w:p>
@@ -15400,19 +16346,19 @@
         <w:pStyle w:val="Szvegtrzs"/>
         <w:ind w:firstLine="426"/>
         <w:rPr>
-          <w:ins w:id="455" w:author="Balázs Dán" w:date="2021-11-11T01:24:00Z"/>
-        </w:rPr>
-      </w:pPr>
-      <w:commentRangeStart w:id="456"/>
+          <w:ins w:id="577" w:author="Balázs Dán" w:date="2021-11-11T01:24:00Z"/>
+        </w:rPr>
+      </w:pPr>
+      <w:commentRangeStart w:id="578"/>
       <w:r>
         <w:t>Az</w:t>
       </w:r>
-      <w:commentRangeEnd w:id="456"/>
+      <w:commentRangeEnd w:id="578"/>
       <w:r>
         <w:rPr>
           <w:rStyle w:val="Jegyzethivatkozs"/>
         </w:rPr>
-        <w:commentReference w:id="456"/>
+        <w:commentReference w:id="578"/>
       </w:r>
       <w:r>
         <w:t xml:space="preserve"> Images menüpontra kattintva az Images View-ra lép át. Ha rendelkezünk olyan Arduino ID-vel, amellyel készültek képek az ESP32 segítségével, és az „</w:t>
@@ -15422,7 +16368,7 @@
           <w:rFonts w:ascii="Consolas" w:hAnsi="Consolas"/>
           <w:sz w:val="22"/>
           <w:szCs w:val="22"/>
-          <w:rPrChange w:id="457" w:author="Dr. Kocsis Gergely" w:date="2021-11-07T22:44:00Z">
+          <w:rPrChange w:id="579" w:author="Dr. Kocsis Gergely" w:date="2021-11-07T22:44:00Z">
             <w:rPr/>
           </w:rPrChange>
         </w:rPr>
@@ -15434,12 +16380,12 @@
       <w:r>
         <w:t xml:space="preserve"> (3</w:t>
       </w:r>
-      <w:ins w:id="458" w:author="Balázs Dán" w:date="2021-11-11T22:52:00Z">
+      <w:ins w:id="580" w:author="Balázs Dán" w:date="2021-11-11T22:52:00Z">
         <w:r>
           <w:t>3</w:t>
         </w:r>
       </w:ins>
-      <w:del w:id="459" w:author="Balázs Dán" w:date="2021-11-11T22:52:00Z">
+      <w:del w:id="581" w:author="Balázs Dán" w:date="2021-11-11T22:52:00Z">
         <w:r>
           <w:delText>2</w:delText>
         </w:r>
@@ -15450,12 +16396,12 @@
       <w:r>
         <w:t>. Ellenkező esetben nem fognak képek megjelenni.</w:t>
       </w:r>
-      <w:del w:id="460" w:author="Balázs Dán" w:date="2021-11-11T01:22:00Z">
+      <w:del w:id="582" w:author="Balázs Dán" w:date="2021-11-11T01:22:00Z">
         <w:r>
           <w:delText xml:space="preserve"> </w:delText>
         </w:r>
       </w:del>
-      <w:del w:id="461" w:author="Balázs Dán" w:date="2021-11-09T15:58:00Z">
+      <w:del w:id="583" w:author="Balázs Dán" w:date="2021-11-09T15:58:00Z">
         <w:r>
           <w:rPr>
             <w:noProof/>
@@ -15524,16 +16470,16 @@
         <w:ind w:firstLine="0"/>
         <w:jc w:val="center"/>
         <w:rPr>
-          <w:ins w:id="462" w:author="Balázs Dán" w:date="2021-11-11T01:22:00Z"/>
-        </w:rPr>
-        <w:pPrChange w:id="463" w:author="Balázs Dán" w:date="2021-11-11T01:24:00Z">
+          <w:ins w:id="584" w:author="Balázs Dán" w:date="2021-11-11T01:22:00Z"/>
+        </w:rPr>
+        <w:pPrChange w:id="585" w:author="Balázs Dán" w:date="2021-11-11T01:24:00Z">
           <w:pPr>
             <w:pStyle w:val="Szvegtrzs"/>
             <w:ind w:firstLine="426"/>
           </w:pPr>
         </w:pPrChange>
       </w:pPr>
-      <w:ins w:id="464" w:author="Balázs Dán" w:date="2021-11-11T01:24:00Z">
+      <w:ins w:id="586" w:author="Balázs Dán" w:date="2021-11-11T01:24:00Z">
         <w:r>
           <w:rPr>
             <w:noProof/>
@@ -15588,18 +16534,18 @@
         <w:ind w:firstLine="0"/>
         <w:jc w:val="center"/>
         <w:rPr>
-          <w:ins w:id="465" w:author="Balázs Dán" w:date="2021-11-10T22:10:00Z"/>
+          <w:ins w:id="587" w:author="Balázs Dán" w:date="2021-11-10T22:10:00Z"/>
         </w:rPr>
       </w:pPr>
       <w:r>
         <w:t>3</w:t>
       </w:r>
-      <w:ins w:id="466" w:author="Balázs Dán" w:date="2021-11-11T22:52:00Z">
+      <w:ins w:id="588" w:author="Balázs Dán" w:date="2021-11-11T22:52:00Z">
         <w:r>
           <w:t>3</w:t>
         </w:r>
       </w:ins>
-      <w:del w:id="467" w:author="Balázs Dán" w:date="2021-11-11T22:52:00Z">
+      <w:del w:id="589" w:author="Balázs Dán" w:date="2021-11-11T22:52:00Z">
         <w:r>
           <w:delText>2</w:delText>
         </w:r>
@@ -15613,7 +16559,7 @@
         <w:pStyle w:val="Szvegtrzs"/>
         <w:ind w:firstLine="0"/>
         <w:rPr>
-          <w:ins w:id="468" w:author="Balázs Dán" w:date="2021-11-10T22:10:00Z"/>
+          <w:ins w:id="590" w:author="Balázs Dán" w:date="2021-11-10T22:10:00Z"/>
         </w:rPr>
       </w:pPr>
     </w:p>
@@ -15621,39 +16567,39 @@
       <w:pPr>
         <w:pStyle w:val="Szvegtrzs"/>
         <w:ind w:firstLine="0"/>
-        <w:pPrChange w:id="469" w:author="Balázs Dán" w:date="2021-11-10T22:10:00Z">
+        <w:pPrChange w:id="591" w:author="Balázs Dán" w:date="2021-11-10T22:10:00Z">
           <w:pPr>
             <w:pStyle w:val="Szvegtrzs"/>
             <w:ind w:firstLine="426"/>
           </w:pPr>
         </w:pPrChange>
       </w:pPr>
-      <w:ins w:id="470" w:author="Balázs Dán" w:date="2021-11-10T22:10:00Z">
+      <w:ins w:id="592" w:author="Balázs Dán" w:date="2021-11-10T22:10:00Z">
         <w:r>
           <w:t xml:space="preserve">A könnyebb átláthatóság és a gyorsabb betöltés érdekében a képeket </w:t>
         </w:r>
       </w:ins>
-      <w:ins w:id="471" w:author="Balázs Dán" w:date="2021-11-10T22:11:00Z">
+      <w:ins w:id="593" w:author="Balázs Dán" w:date="2021-11-10T22:11:00Z">
         <w:r>
           <w:t>tízesével</w:t>
         </w:r>
       </w:ins>
-      <w:ins w:id="472" w:author="Balázs Dán" w:date="2021-11-10T22:10:00Z">
+      <w:ins w:id="594" w:author="Balázs Dán" w:date="2021-11-10T22:10:00Z">
         <w:r>
           <w:t xml:space="preserve"> lehet megtekinteni</w:t>
         </w:r>
       </w:ins>
-      <w:ins w:id="473" w:author="Balázs Dán" w:date="2021-11-11T01:08:00Z">
+      <w:ins w:id="595" w:author="Balázs Dán" w:date="2021-11-11T01:08:00Z">
         <w:r>
           <w:t xml:space="preserve"> az oldal megnyitásakor</w:t>
         </w:r>
       </w:ins>
-      <w:ins w:id="474" w:author="Balázs Dán" w:date="2021-11-10T22:10:00Z">
+      <w:ins w:id="596" w:author="Balázs Dán" w:date="2021-11-10T22:10:00Z">
         <w:r>
           <w:t>.</w:t>
         </w:r>
       </w:ins>
-      <w:ins w:id="475" w:author="Balázs Dán" w:date="2021-11-11T01:09:00Z">
+      <w:ins w:id="597" w:author="Balázs Dán" w:date="2021-11-11T01:09:00Z">
         <w:r>
           <w:t xml:space="preserve"> Ezt a lépésközt a</w:t>
         </w:r>
@@ -15661,12 +16607,12 @@
           <w:t xml:space="preserve"> 3</w:t>
         </w:r>
       </w:ins>
-      <w:ins w:id="476" w:author="Balázs Dán" w:date="2021-11-11T22:52:00Z">
+      <w:ins w:id="598" w:author="Balázs Dán" w:date="2021-11-11T22:52:00Z">
         <w:r>
           <w:t>3</w:t>
         </w:r>
       </w:ins>
-      <w:ins w:id="477" w:author="Balázs Dán" w:date="2021-11-11T01:09:00Z">
+      <w:ins w:id="599" w:author="Balázs Dán" w:date="2021-11-11T01:09:00Z">
         <w:r>
           <w:t>. ábrán látható</w:t>
         </w:r>
@@ -15674,12 +16620,12 @@
           <w:t xml:space="preserve"> alsó gombok segítségével lehet állítani.</w:t>
         </w:r>
       </w:ins>
-      <w:ins w:id="478" w:author="Balázs Dán" w:date="2021-11-10T22:10:00Z">
+      <w:ins w:id="600" w:author="Balázs Dán" w:date="2021-11-10T22:10:00Z">
         <w:r>
           <w:t xml:space="preserve"> </w:t>
         </w:r>
       </w:ins>
-      <w:ins w:id="479" w:author="Balázs Dán" w:date="2021-11-10T22:11:00Z">
+      <w:ins w:id="601" w:author="Balázs Dán" w:date="2021-11-10T22:11:00Z">
         <w:r>
           <w:t xml:space="preserve">A </w:t>
         </w:r>
@@ -15688,7 +16634,7 @@
             <w:rFonts w:ascii="Consolas" w:hAnsi="Consolas"/>
             <w:sz w:val="22"/>
             <w:szCs w:val="22"/>
-            <w:rPrChange w:id="480" w:author="Balázs Dán" w:date="2021-11-10T22:11:00Z">
+            <w:rPrChange w:id="602" w:author="Balázs Dán" w:date="2021-11-10T22:11:00Z">
               <w:rPr/>
             </w:rPrChange>
           </w:rPr>
@@ -15702,7 +16648,7 @@
             <w:rFonts w:ascii="Consolas" w:hAnsi="Consolas"/>
             <w:sz w:val="22"/>
             <w:szCs w:val="22"/>
-            <w:rPrChange w:id="481" w:author="Balázs Dán" w:date="2021-11-10T22:11:00Z">
+            <w:rPrChange w:id="603" w:author="Balázs Dán" w:date="2021-11-10T22:11:00Z">
               <w:rPr/>
             </w:rPrChange>
           </w:rPr>
@@ -15712,12 +16658,12 @@
           <w:t xml:space="preserve"> gombokkal lehet lép</w:t>
         </w:r>
       </w:ins>
-      <w:ins w:id="482" w:author="Balázs Dán" w:date="2021-11-10T22:47:00Z">
+      <w:ins w:id="604" w:author="Balázs Dán" w:date="2021-11-10T22:47:00Z">
         <w:r>
           <w:t>egetni</w:t>
         </w:r>
       </w:ins>
-      <w:ins w:id="483" w:author="Balázs Dán" w:date="2021-11-10T22:11:00Z">
+      <w:ins w:id="605" w:author="Balázs Dán" w:date="2021-11-10T22:11:00Z">
         <w:r>
           <w:t xml:space="preserve"> az oldalak között.</w:t>
         </w:r>
@@ -15728,10 +16674,10 @@
         <w:pStyle w:val="Szvegtrzs"/>
         <w:ind w:firstLine="0"/>
         <w:rPr>
-          <w:del w:id="484" w:author="Balázs Dán" w:date="2021-11-09T16:00:00Z"/>
-        </w:rPr>
-      </w:pPr>
-      <w:del w:id="485" w:author="Balázs Dán" w:date="2021-11-09T16:00:00Z">
+          <w:del w:id="606" w:author="Balázs Dán" w:date="2021-11-09T16:00:00Z"/>
+        </w:rPr>
+      </w:pPr>
+      <w:del w:id="607" w:author="Balázs Dán" w:date="2021-11-09T16:00:00Z">
         <w:r>
           <w:delText>///////////////////////</w:delText>
         </w:r>
@@ -15742,7 +16688,7 @@
         <w:pStyle w:val="Szvegtrzs"/>
         <w:ind w:firstLine="0"/>
         <w:rPr>
-          <w:ins w:id="486" w:author="Balázs Dán" w:date="2021-11-10T22:09:00Z"/>
+          <w:ins w:id="608" w:author="Balázs Dán" w:date="2021-11-10T22:09:00Z"/>
         </w:rPr>
         <w:sectPr>
           <w:pgSz w:w="11906" w:h="16838"/>
@@ -15757,10 +16703,10 @@
         <w:pStyle w:val="Szvegtrzs"/>
         <w:ind w:firstLine="0"/>
         <w:rPr>
-          <w:del w:id="487" w:author="Balázs Dán" w:date="2021-11-09T16:00:00Z"/>
-        </w:rPr>
-      </w:pPr>
-      <w:del w:id="488" w:author="Balázs Dán" w:date="2021-11-09T16:00:00Z">
+          <w:del w:id="609" w:author="Balázs Dán" w:date="2021-11-09T16:00:00Z"/>
+        </w:rPr>
+      </w:pPr>
+      <w:del w:id="610" w:author="Balázs Dán" w:date="2021-11-09T16:00:00Z">
         <w:r>
           <w:lastRenderedPageBreak/>
           <w:delText>TODO: UI-n változtatás, szebbítés</w:delText>
@@ -15772,10 +16718,10 @@
         <w:pStyle w:val="Szvegtrzs"/>
         <w:ind w:firstLine="0"/>
         <w:rPr>
-          <w:del w:id="489" w:author="Balázs Dán" w:date="2021-11-09T16:00:00Z"/>
-        </w:rPr>
-      </w:pPr>
-      <w:del w:id="490" w:author="Balázs Dán" w:date="2021-11-09T16:00:00Z">
+          <w:del w:id="611" w:author="Balázs Dán" w:date="2021-11-09T16:00:00Z"/>
+        </w:rPr>
+      </w:pPr>
+      <w:del w:id="612" w:author="Balázs Dán" w:date="2021-11-09T16:00:00Z">
         <w:r>
           <w:delText>//////////////////////</w:delText>
         </w:r>
@@ -15786,7 +16732,7 @@
         <w:pStyle w:val="Szvegtrzs"/>
         <w:ind w:firstLine="0"/>
         <w:rPr>
-          <w:del w:id="491" w:author="Balázs Dán" w:date="2021-11-09T16:01:00Z"/>
+          <w:del w:id="613" w:author="Balázs Dán" w:date="2021-11-09T16:01:00Z"/>
         </w:rPr>
       </w:pPr>
     </w:p>
@@ -15803,7 +16749,7 @@
           <w:rFonts w:ascii="Consolas" w:hAnsi="Consolas"/>
           <w:sz w:val="22"/>
           <w:szCs w:val="22"/>
-          <w:rPrChange w:id="492" w:author="Balázs Dán" w:date="2021-11-10T22:12:00Z">
+          <w:rPrChange w:id="614" w:author="Balázs Dán" w:date="2021-11-10T22:12:00Z">
             <w:rPr/>
           </w:rPrChange>
         </w:rPr>
@@ -15812,32 +16758,32 @@
       <w:r>
         <w:t xml:space="preserve"> oldalra. </w:t>
       </w:r>
-      <w:del w:id="493" w:author="Balázs Dán" w:date="2021-11-10T22:13:00Z">
+      <w:del w:id="615" w:author="Balázs Dán" w:date="2021-11-10T22:13:00Z">
         <w:r>
           <w:delText>Itt, ha van elérhető video streaming a használt ESP32-CAM kamera által, akkor az megjelenítődik.</w:delText>
         </w:r>
       </w:del>
-      <w:ins w:id="494" w:author="Balázs Dán" w:date="2021-11-10T22:13:00Z">
+      <w:ins w:id="616" w:author="Balázs Dán" w:date="2021-11-10T22:13:00Z">
         <w:r>
           <w:t xml:space="preserve">Ha </w:t>
         </w:r>
       </w:ins>
-      <w:ins w:id="495" w:author="Balázs Dán" w:date="2021-11-10T22:41:00Z">
+      <w:ins w:id="617" w:author="Balázs Dán" w:date="2021-11-10T22:41:00Z">
         <w:r>
           <w:t xml:space="preserve">a felhasználó rendelkezik olyan Arduino ID-val, amely </w:t>
         </w:r>
       </w:ins>
-      <w:ins w:id="496" w:author="Balázs Dán" w:date="2021-11-10T22:44:00Z">
+      <w:ins w:id="618" w:author="Balázs Dán" w:date="2021-11-10T22:44:00Z">
         <w:r>
           <w:t xml:space="preserve">ajtónyitási státusza engedélyezett és </w:t>
         </w:r>
       </w:ins>
-      <w:ins w:id="497" w:author="Balázs Dán" w:date="2021-11-10T22:41:00Z">
+      <w:ins w:id="619" w:author="Balázs Dán" w:date="2021-11-10T22:41:00Z">
         <w:r>
           <w:t xml:space="preserve">szerepel </w:t>
         </w:r>
       </w:ins>
-      <w:ins w:id="498" w:author="Balázs Dán" w:date="2021-11-10T22:13:00Z">
+      <w:ins w:id="620" w:author="Balázs Dán" w:date="2021-11-10T22:13:00Z">
         <w:r>
           <w:t>az „</w:t>
         </w:r>
@@ -15846,7 +16792,7 @@
             <w:rFonts w:ascii="Consolas" w:hAnsi="Consolas"/>
             <w:sz w:val="22"/>
             <w:szCs w:val="22"/>
-            <w:rPrChange w:id="499" w:author="Balázs Dán" w:date="2021-11-10T22:13:00Z">
+            <w:rPrChange w:id="621" w:author="Balázs Dán" w:date="2021-11-10T22:13:00Z">
               <w:rPr/>
             </w:rPrChange>
           </w:rPr>
@@ -15856,12 +16802,12 @@
           <w:t>” adattáblában</w:t>
         </w:r>
       </w:ins>
-      <w:ins w:id="500" w:author="Balázs Dán" w:date="2021-11-10T22:41:00Z">
+      <w:ins w:id="622" w:author="Balázs Dán" w:date="2021-11-10T22:41:00Z">
         <w:r>
           <w:t xml:space="preserve">, akkor az ugyanazon rekordban szereplő </w:t>
         </w:r>
       </w:ins>
-      <w:ins w:id="501" w:author="Balázs Dán" w:date="2021-11-10T22:43:00Z">
+      <w:ins w:id="623" w:author="Balázs Dán" w:date="2021-11-10T22:43:00Z">
         <w:r>
           <w:t>„</w:t>
         </w:r>
@@ -15870,7 +16816,7 @@
             <w:rFonts w:ascii="Consolas" w:hAnsi="Consolas"/>
             <w:sz w:val="22"/>
             <w:szCs w:val="22"/>
-            <w:rPrChange w:id="502" w:author="Balázs Dán" w:date="2021-11-10T22:43:00Z">
+            <w:rPrChange w:id="624" w:author="Balázs Dán" w:date="2021-11-10T22:43:00Z">
               <w:rPr/>
             </w:rPrChange>
           </w:rPr>
@@ -15880,12 +16826,12 @@
           <w:t>” alapján megtekinthető a Video Strea</w:t>
         </w:r>
       </w:ins>
-      <w:ins w:id="503" w:author="Balázs Dán" w:date="2021-11-10T22:44:00Z">
+      <w:ins w:id="625" w:author="Balázs Dán" w:date="2021-11-10T22:44:00Z">
         <w:r>
           <w:t xml:space="preserve">ming. </w:t>
         </w:r>
       </w:ins>
-      <w:ins w:id="504" w:author="Balázs Dán" w:date="2021-11-11T01:29:00Z">
+      <w:ins w:id="626" w:author="Balázs Dán" w:date="2021-11-11T01:29:00Z">
         <w:r>
           <w:t xml:space="preserve">A felhasználónak lehetősége van a Video Streaming forgatásához a </w:t>
         </w:r>
@@ -15912,32 +16858,32 @@
           <w:t xml:space="preserve"> gombokkal. </w:t>
         </w:r>
       </w:ins>
-      <w:ins w:id="505" w:author="Balázs Dán" w:date="2021-11-10T22:44:00Z">
+      <w:ins w:id="627" w:author="Balázs Dán" w:date="2021-11-10T22:44:00Z">
         <w:r>
           <w:t>Több Arduino ID-val rendelkez</w:t>
         </w:r>
       </w:ins>
-      <w:ins w:id="506" w:author="Balázs Dán" w:date="2021-11-11T01:19:00Z">
+      <w:ins w:id="628" w:author="Balázs Dán" w:date="2021-11-11T01:19:00Z">
         <w:r>
           <w:t>ő</w:t>
         </w:r>
       </w:ins>
-      <w:ins w:id="507" w:author="Balázs Dán" w:date="2021-11-10T22:44:00Z">
+      <w:ins w:id="629" w:author="Balázs Dán" w:date="2021-11-10T22:44:00Z">
         <w:r>
           <w:t xml:space="preserve"> felhasználónak lehetősége van</w:t>
         </w:r>
       </w:ins>
-      <w:ins w:id="508" w:author="Balázs Dán" w:date="2021-11-10T22:45:00Z">
+      <w:ins w:id="630" w:author="Balázs Dán" w:date="2021-11-10T22:45:00Z">
         <w:r>
           <w:t xml:space="preserve"> a Video Streaming-ek közötti lép</w:t>
         </w:r>
       </w:ins>
-      <w:ins w:id="509" w:author="Balázs Dán" w:date="2021-11-11T01:19:00Z">
+      <w:ins w:id="631" w:author="Balázs Dán" w:date="2021-11-11T01:19:00Z">
         <w:r>
           <w:t>egetés</w:t>
         </w:r>
       </w:ins>
-      <w:ins w:id="510" w:author="Balázs Dán" w:date="2021-11-10T22:45:00Z">
+      <w:ins w:id="632" w:author="Balázs Dán" w:date="2021-11-10T22:45:00Z">
         <w:r>
           <w:t xml:space="preserve">re a </w:t>
         </w:r>
@@ -15946,7 +16892,7 @@
             <w:rFonts w:ascii="Consolas" w:hAnsi="Consolas"/>
             <w:sz w:val="22"/>
             <w:szCs w:val="22"/>
-            <w:rPrChange w:id="511" w:author="Balázs Dán" w:date="2021-11-10T22:45:00Z">
+            <w:rPrChange w:id="633" w:author="Balázs Dán" w:date="2021-11-10T22:45:00Z">
               <w:rPr/>
             </w:rPrChange>
           </w:rPr>
@@ -15960,7 +16906,7 @@
             <w:rFonts w:ascii="Consolas" w:hAnsi="Consolas"/>
             <w:sz w:val="22"/>
             <w:szCs w:val="22"/>
-            <w:rPrChange w:id="512" w:author="Balázs Dán" w:date="2021-11-10T22:45:00Z">
+            <w:rPrChange w:id="634" w:author="Balázs Dán" w:date="2021-11-10T22:45:00Z">
               <w:rPr/>
             </w:rPrChange>
           </w:rPr>
@@ -15970,22 +16916,22 @@
           <w:t xml:space="preserve"> gombok segítségével</w:t>
         </w:r>
       </w:ins>
-      <w:ins w:id="513" w:author="Balázs Dán" w:date="2021-11-11T01:29:00Z">
+      <w:ins w:id="635" w:author="Balázs Dán" w:date="2021-11-11T01:29:00Z">
         <w:r>
           <w:t xml:space="preserve"> </w:t>
         </w:r>
       </w:ins>
-      <w:ins w:id="514" w:author="Balázs Dán" w:date="2021-11-10T22:46:00Z">
+      <w:ins w:id="636" w:author="Balázs Dán" w:date="2021-11-10T22:46:00Z">
         <w:r>
           <w:t>(3</w:t>
         </w:r>
       </w:ins>
-      <w:ins w:id="515" w:author="Balázs Dán" w:date="2021-11-11T22:52:00Z">
+      <w:ins w:id="637" w:author="Balázs Dán" w:date="2021-11-11T22:52:00Z">
         <w:r>
           <w:t>4</w:t>
         </w:r>
       </w:ins>
-      <w:ins w:id="516" w:author="Balázs Dán" w:date="2021-11-10T22:46:00Z">
+      <w:ins w:id="638" w:author="Balázs Dán" w:date="2021-11-10T22:46:00Z">
         <w:r>
           <w:t>. ábra)</w:t>
         </w:r>
@@ -16000,16 +16946,16 @@
         <w:ind w:firstLine="0"/>
         <w:jc w:val="center"/>
         <w:rPr>
-          <w:del w:id="517" w:author="Balázs Dán" w:date="2021-11-09T16:01:00Z"/>
-        </w:rPr>
-        <w:pPrChange w:id="518" w:author="Balázs Dán" w:date="2021-11-11T01:18:00Z">
+          <w:del w:id="639" w:author="Balázs Dán" w:date="2021-11-09T16:01:00Z"/>
+        </w:rPr>
+        <w:pPrChange w:id="640" w:author="Balázs Dán" w:date="2021-11-11T01:18:00Z">
           <w:pPr>
             <w:pStyle w:val="Szvegtrzs"/>
             <w:ind w:firstLine="0"/>
           </w:pPr>
         </w:pPrChange>
       </w:pPr>
-      <w:ins w:id="519" w:author="Balázs Dán" w:date="2021-11-11T01:18:00Z">
+      <w:ins w:id="641" w:author="Balázs Dán" w:date="2021-11-11T01:18:00Z">
         <w:r>
           <w:rPr>
             <w:noProof/>
@@ -16057,7 +17003,7 @@
           </w:drawing>
         </w:r>
       </w:ins>
-      <w:del w:id="520" w:author="Balázs Dán" w:date="2021-11-09T16:01:00Z">
+      <w:del w:id="642" w:author="Balázs Dán" w:date="2021-11-09T16:01:00Z">
         <w:r>
           <w:delText>//TODO: kép</w:delText>
         </w:r>
@@ -16069,9 +17015,9 @@
         <w:ind w:firstLine="0"/>
         <w:jc w:val="center"/>
         <w:rPr>
-          <w:ins w:id="521" w:author="Balázs Dán" w:date="2021-11-10T22:06:00Z"/>
-        </w:rPr>
-        <w:pPrChange w:id="522" w:author="Balázs Dán" w:date="2021-11-11T01:18:00Z">
+          <w:ins w:id="643" w:author="Balázs Dán" w:date="2021-11-10T22:06:00Z"/>
+        </w:rPr>
+        <w:pPrChange w:id="644" w:author="Balázs Dán" w:date="2021-11-11T01:18:00Z">
           <w:pPr>
             <w:pStyle w:val="Szvegtrzs"/>
             <w:ind w:firstLine="426"/>
@@ -16085,31 +17031,31 @@
         <w:ind w:firstLine="0"/>
         <w:jc w:val="center"/>
         <w:rPr>
-          <w:ins w:id="523" w:author="Balázs Dán" w:date="2021-11-10T22:07:00Z"/>
-        </w:rPr>
-        <w:pPrChange w:id="524" w:author="Balázs Dán" w:date="2021-11-10T22:08:00Z">
+          <w:ins w:id="645" w:author="Balázs Dán" w:date="2021-11-10T22:07:00Z"/>
+        </w:rPr>
+        <w:pPrChange w:id="646" w:author="Balázs Dán" w:date="2021-11-10T22:08:00Z">
           <w:pPr>
             <w:pStyle w:val="Szvegtrzs"/>
             <w:ind w:firstLine="0"/>
           </w:pPr>
         </w:pPrChange>
       </w:pPr>
-      <w:ins w:id="525" w:author="Balázs Dán" w:date="2021-11-10T22:46:00Z">
+      <w:ins w:id="647" w:author="Balázs Dán" w:date="2021-11-10T22:46:00Z">
         <w:r>
           <w:t>3</w:t>
         </w:r>
       </w:ins>
-      <w:ins w:id="526" w:author="Balázs Dán" w:date="2021-11-11T22:52:00Z">
+      <w:ins w:id="648" w:author="Balázs Dán" w:date="2021-11-11T22:52:00Z">
         <w:r>
           <w:t>4</w:t>
         </w:r>
       </w:ins>
-      <w:ins w:id="527" w:author="Balázs Dán" w:date="2021-11-10T22:46:00Z">
+      <w:ins w:id="649" w:author="Balázs Dán" w:date="2021-11-10T22:46:00Z">
         <w:r>
           <w:t>. ábra: Video Vi</w:t>
         </w:r>
       </w:ins>
-      <w:ins w:id="528" w:author="Balázs Dán" w:date="2021-11-10T22:47:00Z">
+      <w:ins w:id="650" w:author="Balázs Dán" w:date="2021-11-10T22:47:00Z">
         <w:r>
           <w:t>ew</w:t>
         </w:r>
@@ -16120,7 +17066,7 @@
         <w:pStyle w:val="Szvegtrzs"/>
         <w:ind w:firstLine="0"/>
         <w:rPr>
-          <w:ins w:id="529" w:author="Balázs Dán" w:date="2021-11-10T22:07:00Z"/>
+          <w:ins w:id="651" w:author="Balázs Dán" w:date="2021-11-10T22:07:00Z"/>
         </w:rPr>
       </w:pPr>
     </w:p>
@@ -16129,7 +17075,7 @@
         <w:pStyle w:val="Szvegtrzs"/>
         <w:ind w:firstLine="0"/>
         <w:rPr>
-          <w:del w:id="530" w:author="Balázs Dán" w:date="2021-11-10T22:07:00Z"/>
+          <w:del w:id="652" w:author="Balázs Dán" w:date="2021-11-10T22:07:00Z"/>
         </w:rPr>
         <w:sectPr>
           <w:pgSz w:w="11906" w:h="16838"/>
@@ -16144,18 +17090,18 @@
         <w:pStyle w:val="Cmsor1"/>
         <w:spacing w:after="0" w:line="360" w:lineRule="auto"/>
       </w:pPr>
-      <w:del w:id="531" w:author="Balázs Dán" w:date="2021-11-10T22:07:00Z">
+      <w:del w:id="653" w:author="Balázs Dán" w:date="2021-11-10T22:07:00Z">
         <w:r>
           <w:lastRenderedPageBreak/>
           <w:delText>U</w:delText>
         </w:r>
       </w:del>
-      <w:ins w:id="532" w:author="Balázs Dán" w:date="2021-11-10T23:07:00Z">
+      <w:ins w:id="654" w:author="Balázs Dán" w:date="2021-11-10T23:07:00Z">
         <w:r>
           <w:t>Ut</w:t>
         </w:r>
       </w:ins>
-      <w:del w:id="533" w:author="Balázs Dán" w:date="2021-11-10T23:07:00Z">
+      <w:del w:id="655" w:author="Balázs Dán" w:date="2021-11-10T23:07:00Z">
         <w:r>
           <w:delText>t</w:delText>
         </w:r>
@@ -16200,10 +17146,12 @@
       <w:r>
         <w:t>, ami azt jelenti, hogy nincs szükség nyilvános IP-címre vagy tartománynévre a helyi gépen</w:t>
       </w:r>
-      <w:ins w:id="534" w:author="Balázs Dán" w:date="2021-11-09T18:37:00Z">
+      <w:ins w:id="656" w:author="Balázs Dán" w:date="2021-11-13T18:01:00Z">
         <w:r>
           <w:t xml:space="preserve"> </w:t>
         </w:r>
+      </w:ins>
+      <w:ins w:id="657" w:author="Balázs Dán" w:date="2021-11-13T18:02:00Z">
         <w:r>
           <w:fldChar w:fldCharType="begin"/>
         </w:r>
@@ -16214,9 +17162,9 @@
       <w:r>
         <w:fldChar w:fldCharType="separate"/>
       </w:r>
-      <w:ins w:id="535" w:author="Balázs Dán" w:date="2021-11-09T18:37:00Z">
-        <w:r>
-          <w:t>[23]</w:t>
+      <w:ins w:id="658" w:author="Balázs Dán" w:date="2021-11-13T18:02:00Z">
+        <w:r>
+          <w:t>[24]</w:t>
         </w:r>
         <w:r>
           <w:fldChar w:fldCharType="end"/>
@@ -16254,7 +17202,7 @@
           <w:rFonts w:ascii="Consolas" w:hAnsi="Consolas"/>
           <w:sz w:val="22"/>
           <w:szCs w:val="22"/>
-          <w:rPrChange w:id="536" w:author="Dr. Kocsis Gergely" w:date="2021-11-07T22:45:00Z">
+          <w:rPrChange w:id="659" w:author="Dr. Kocsis Gergely" w:date="2021-11-07T22:45:00Z">
             <w:rPr/>
           </w:rPrChange>
         </w:rPr>
@@ -16289,7 +17237,7 @@
           <w:rFonts w:ascii="Consolas" w:hAnsi="Consolas"/>
           <w:sz w:val="22"/>
           <w:szCs w:val="22"/>
-          <w:rPrChange w:id="537" w:author="Dr. Kocsis Gergely" w:date="2021-11-07T22:45:00Z">
+          <w:rPrChange w:id="660" w:author="Dr. Kocsis Gergely" w:date="2021-11-07T22:45:00Z">
             <w:rPr/>
           </w:rPrChange>
         </w:rPr>
@@ -16336,7 +17284,7 @@
           <w:rFonts w:ascii="Consolas" w:hAnsi="Consolas"/>
           <w:sz w:val="22"/>
           <w:szCs w:val="22"/>
-          <w:rPrChange w:id="538" w:author="Dr. Kocsis Gergely" w:date="2021-11-07T22:45:00Z">
+          <w:rPrChange w:id="661" w:author="Dr. Kocsis Gergely" w:date="2021-11-07T22:45:00Z">
             <w:rPr/>
           </w:rPrChange>
         </w:rPr>
@@ -16350,7 +17298,7 @@
           <w:rFonts w:ascii="Consolas" w:hAnsi="Consolas"/>
           <w:sz w:val="22"/>
           <w:szCs w:val="22"/>
-          <w:rPrChange w:id="539" w:author="Dr. Kocsis Gergely" w:date="2021-11-07T22:45:00Z">
+          <w:rPrChange w:id="662" w:author="Dr. Kocsis Gergely" w:date="2021-11-07T22:45:00Z">
             <w:rPr/>
           </w:rPrChange>
         </w:rPr>
@@ -16365,22 +17313,22 @@
       <w:r>
         <w:t>.</w:t>
       </w:r>
-      <w:del w:id="540" w:author="Balázs Dán" w:date="2021-11-09T16:27:00Z">
+      <w:del w:id="663" w:author="Balázs Dán" w:date="2021-11-09T16:27:00Z">
         <w:r>
           <w:delText xml:space="preserve"> </w:delText>
         </w:r>
       </w:del>
-      <w:ins w:id="541" w:author="Balázs Dán" w:date="2021-11-09T16:27:00Z">
+      <w:ins w:id="664" w:author="Balázs Dán" w:date="2021-11-09T16:27:00Z">
         <w:r>
           <w:t xml:space="preserve"> </w:t>
         </w:r>
       </w:ins>
-      <w:ins w:id="542" w:author="Balázs Dán" w:date="2021-11-09T16:29:00Z">
+      <w:ins w:id="665" w:author="Balázs Dán" w:date="2021-11-09T16:29:00Z">
         <w:r>
           <w:t xml:space="preserve">Minden olyan backend fájlt, amely </w:t>
         </w:r>
       </w:ins>
-      <w:ins w:id="543" w:author="Balázs Dán" w:date="2021-11-09T16:30:00Z">
+      <w:ins w:id="666" w:author="Balázs Dán" w:date="2021-11-09T16:30:00Z">
         <w:r>
           <w:rPr>
             <w:rFonts w:ascii="Consolas" w:hAnsi="Consolas"/>
@@ -16390,32 +17338,32 @@
           <w:t>token</w:t>
         </w:r>
       </w:ins>
-      <w:ins w:id="544" w:author="Balázs Dán" w:date="2021-11-09T16:29:00Z">
+      <w:ins w:id="667" w:author="Balázs Dán" w:date="2021-11-09T16:29:00Z">
         <w:r>
           <w:t>-t kezel</w:t>
         </w:r>
       </w:ins>
-      <w:ins w:id="545" w:author="Balázs Dán" w:date="2021-11-09T16:31:00Z">
+      <w:ins w:id="668" w:author="Balázs Dán" w:date="2021-11-09T16:31:00Z">
         <w:r>
           <w:t xml:space="preserve"> (például 18. ábra)</w:t>
         </w:r>
       </w:ins>
-      <w:ins w:id="546" w:author="Balázs Dán" w:date="2021-11-09T16:29:00Z">
+      <w:ins w:id="669" w:author="Balázs Dán" w:date="2021-11-09T16:29:00Z">
         <w:r>
           <w:t>,</w:t>
         </w:r>
       </w:ins>
-      <w:ins w:id="547" w:author="Balázs Dán" w:date="2021-11-09T16:30:00Z">
+      <w:ins w:id="670" w:author="Balázs Dán" w:date="2021-11-09T16:30:00Z">
         <w:r>
           <w:t xml:space="preserve"> módosítan</w:t>
         </w:r>
       </w:ins>
-      <w:ins w:id="548" w:author="Balázs Dán" w:date="2021-11-11T14:58:00Z">
+      <w:ins w:id="671" w:author="Balázs Dán" w:date="2021-11-11T14:58:00Z">
         <w:r>
           <w:t>om</w:t>
         </w:r>
       </w:ins>
-      <w:ins w:id="549" w:author="Balázs Dán" w:date="2021-11-09T16:30:00Z">
+      <w:ins w:id="672" w:author="Balázs Dán" w:date="2021-11-09T16:30:00Z">
         <w:r>
           <w:t xml:space="preserve"> kellett a </w:t>
         </w:r>
@@ -16424,7 +17372,7 @@
             <w:rFonts w:ascii="Consolas" w:hAnsi="Consolas"/>
             <w:sz w:val="22"/>
             <w:szCs w:val="22"/>
-            <w:rPrChange w:id="550" w:author="Balázs Dán" w:date="2021-11-09T16:30:00Z">
+            <w:rPrChange w:id="673" w:author="Balázs Dán" w:date="2021-11-09T16:30:00Z">
               <w:rPr/>
             </w:rPrChange>
           </w:rPr>
@@ -16434,17 +17382,17 @@
           <w:t xml:space="preserve"> lekérési módján.</w:t>
         </w:r>
       </w:ins>
-      <w:ins w:id="551" w:author="Balázs Dán" w:date="2021-11-11T14:54:00Z">
+      <w:ins w:id="674" w:author="Balázs Dán" w:date="2021-11-11T14:54:00Z">
         <w:r>
           <w:t xml:space="preserve"> </w:t>
         </w:r>
       </w:ins>
-      <w:ins w:id="552" w:author="Balázs Dán" w:date="2021-11-11T14:56:00Z">
+      <w:ins w:id="675" w:author="Balázs Dán" w:date="2021-11-11T14:56:00Z">
         <w:r>
           <w:t>Az</w:t>
         </w:r>
       </w:ins>
-      <w:ins w:id="553" w:author="Balázs Dán" w:date="2021-11-11T14:57:00Z">
+      <w:ins w:id="676" w:author="Balázs Dán" w:date="2021-11-11T14:57:00Z">
         <w:r>
           <w:t xml:space="preserve"> </w:t>
         </w:r>
@@ -16453,7 +17401,7 @@
             <w:rFonts w:ascii="Consolas" w:hAnsi="Consolas"/>
             <w:sz w:val="22"/>
             <w:szCs w:val="22"/>
-            <w:rPrChange w:id="554" w:author="Balázs Dán" w:date="2021-11-11T14:57:00Z">
+            <w:rPrChange w:id="677" w:author="Balázs Dán" w:date="2021-11-11T14:57:00Z">
               <w:rPr/>
             </w:rPrChange>
           </w:rPr>
@@ -16463,35 +17411,35 @@
           <w:t xml:space="preserve"> funkció</w:t>
         </w:r>
       </w:ins>
-      <w:ins w:id="555" w:author="Balázs Dán" w:date="2021-11-11T14:59:00Z">
+      <w:ins w:id="678" w:author="Balázs Dán" w:date="2021-11-11T14:59:00Z">
         <w:r>
           <w:t xml:space="preserve"> alapján létrehozott</w:t>
         </w:r>
       </w:ins>
-      <w:ins w:id="556" w:author="Balázs Dán" w:date="2021-11-11T14:54:00Z">
+      <w:ins w:id="679" w:author="Balázs Dán" w:date="2021-11-11T14:54:00Z">
         <w:r>
           <w:t xml:space="preserve"> </w:t>
         </w:r>
       </w:ins>
-      <w:ins w:id="557" w:author="Balázs Dán" w:date="2021-11-11T14:55:00Z">
+      <w:ins w:id="680" w:author="Balázs Dán" w:date="2021-11-11T14:55:00Z">
         <w:r>
           <w:rPr>
             <w:rFonts w:ascii="Consolas" w:hAnsi="Consolas"/>
             <w:sz w:val="22"/>
             <w:szCs w:val="22"/>
-            <w:rPrChange w:id="558" w:author="Balázs Dán" w:date="2021-11-11T14:58:00Z">
+            <w:rPrChange w:id="681" w:author="Balázs Dán" w:date="2021-11-11T14:58:00Z">
               <w:rPr/>
             </w:rPrChange>
           </w:rPr>
           <w:t>$headers['token’]</w:t>
         </w:r>
       </w:ins>
-      <w:ins w:id="559" w:author="Balázs Dán" w:date="2021-11-11T14:57:00Z">
+      <w:ins w:id="682" w:author="Balázs Dán" w:date="2021-11-11T14:57:00Z">
         <w:r>
           <w:t xml:space="preserve"> változót</w:t>
         </w:r>
       </w:ins>
-      <w:ins w:id="560" w:author="Balázs Dán" w:date="2021-11-11T14:55:00Z">
+      <w:ins w:id="683" w:author="Balázs Dán" w:date="2021-11-11T14:55:00Z">
         <w:r>
           <w:t xml:space="preserve"> egyszerűen csak át kellett írnom </w:t>
         </w:r>
@@ -16500,7 +17448,7 @@
             <w:rFonts w:ascii="Consolas" w:hAnsi="Consolas"/>
             <w:sz w:val="22"/>
             <w:szCs w:val="22"/>
-            <w:rPrChange w:id="561" w:author="Balázs Dán" w:date="2021-11-11T14:58:00Z">
+            <w:rPrChange w:id="684" w:author="Balázs Dán" w:date="2021-11-11T14:58:00Z">
               <w:rPr/>
             </w:rPrChange>
           </w:rPr>
@@ -16510,7 +17458,7 @@
           <w:t>re.</w:t>
         </w:r>
       </w:ins>
-      <w:ins w:id="562" w:author="Balázs Dán" w:date="2021-11-09T16:30:00Z">
+      <w:ins w:id="685" w:author="Balázs Dán" w:date="2021-11-09T16:30:00Z">
         <w:r>
           <w:t xml:space="preserve"> </w:t>
         </w:r>
@@ -16536,12 +17484,12 @@
       <w:r>
         <w:t xml:space="preserve">működne az applikációban, mert az még mindig csak lokálisan </w:t>
       </w:r>
-      <w:del w:id="563" w:author="Balázs Dán" w:date="2021-11-11T14:09:00Z">
+      <w:del w:id="686" w:author="Balázs Dán" w:date="2021-11-11T14:09:00Z">
         <w:r>
           <w:delText>elérhető</w:delText>
         </w:r>
       </w:del>
-      <w:ins w:id="564" w:author="Balázs Dán" w:date="2021-11-11T14:09:00Z">
+      <w:ins w:id="687" w:author="Balázs Dán" w:date="2021-11-11T14:09:00Z">
         <w:r>
           <w:t>érhető el</w:t>
         </w:r>
@@ -16569,7 +17517,7 @@
           <w:rFonts w:ascii="Consolas" w:hAnsi="Consolas"/>
           <w:sz w:val="22"/>
           <w:szCs w:val="22"/>
-          <w:rPrChange w:id="565" w:author="Dr. Kocsis Gergely" w:date="2021-11-07T22:45:00Z">
+          <w:rPrChange w:id="688" w:author="Dr. Kocsis Gergely" w:date="2021-11-07T22:45:00Z">
             <w:rPr/>
           </w:rPrChange>
         </w:rPr>
@@ -16583,7 +17531,7 @@
           <w:rFonts w:ascii="Consolas" w:hAnsi="Consolas"/>
           <w:sz w:val="22"/>
           <w:szCs w:val="22"/>
-          <w:rPrChange w:id="566" w:author="Dr. Kocsis Gergely" w:date="2021-11-07T22:45:00Z">
+          <w:rPrChange w:id="689" w:author="Dr. Kocsis Gergely" w:date="2021-11-07T22:45:00Z">
             <w:rPr/>
           </w:rPrChange>
         </w:rPr>
@@ -16592,7 +17540,7 @@
       <w:r>
         <w:t>” menüpontnál látható a saját Authtoken</w:t>
       </w:r>
-      <w:ins w:id="567" w:author="Dr. Kocsis Gergely" w:date="2021-11-07T22:46:00Z">
+      <w:ins w:id="690" w:author="Dr. Kocsis Gergely" w:date="2021-11-07T22:46:00Z">
         <w:r>
           <w:t>-</w:t>
         </w:r>
@@ -16600,7 +17548,7 @@
       <w:r>
         <w:t>ünk, amely szükséges az IP cím tunnel létrehozásához</w:t>
       </w:r>
-      <w:ins w:id="568" w:author="Balázs Dán" w:date="2021-11-09T18:38:00Z">
+      <w:ins w:id="691" w:author="Balázs Dán" w:date="2021-11-13T18:01:00Z">
         <w:r>
           <w:t xml:space="preserve"> </w:t>
         </w:r>
@@ -16614,9 +17562,9 @@
       <w:r>
         <w:fldChar w:fldCharType="separate"/>
       </w:r>
-      <w:ins w:id="569" w:author="Balázs Dán" w:date="2021-11-09T18:38:00Z">
-        <w:r>
-          <w:t>[19]</w:t>
+      <w:ins w:id="692" w:author="Balázs Dán" w:date="2021-11-13T18:01:00Z">
+        <w:r>
+          <w:t>[20]</w:t>
         </w:r>
         <w:r>
           <w:fldChar w:fldCharType="end"/>
@@ -16690,7 +17638,7 @@
       </w:r>
       <w:r>
         <w:rPr>
-          <w:rPrChange w:id="570" w:author="Balázs Dán" w:date="2021-11-09T19:15:00Z">
+          <w:rPrChange w:id="693" w:author="Balázs Dán" w:date="2021-11-09T19:15:00Z">
             <w:rPr>
               <w:shd w:val="clear" w:color="auto" w:fill="E7E6E6" w:themeFill="background2"/>
             </w:rPr>
@@ -16706,7 +17654,7 @@
           <w:rFonts w:ascii="Consolas" w:hAnsi="Consolas"/>
           <w:sz w:val="22"/>
           <w:szCs w:val="22"/>
-          <w:rPrChange w:id="571" w:author="Dr. Kocsis Gergely" w:date="2021-11-07T22:46:00Z">
+          <w:rPrChange w:id="694" w:author="Dr. Kocsis Gergely" w:date="2021-11-07T22:46:00Z">
             <w:rPr/>
           </w:rPrChange>
         </w:rPr>
@@ -16736,7 +17684,7 @@
           <w:rFonts w:ascii="Consolas" w:hAnsi="Consolas"/>
           <w:sz w:val="22"/>
           <w:szCs w:val="22"/>
-          <w:rPrChange w:id="572" w:author="Dr. Kocsis Gergely" w:date="2021-11-07T22:46:00Z">
+          <w:rPrChange w:id="695" w:author="Dr. Kocsis Gergely" w:date="2021-11-07T22:46:00Z">
             <w:rPr/>
           </w:rPrChange>
         </w:rPr>
@@ -16750,7 +17698,7 @@
           <w:rFonts w:ascii="Consolas" w:hAnsi="Consolas"/>
           <w:sz w:val="22"/>
           <w:szCs w:val="22"/>
-          <w:rPrChange w:id="573" w:author="Dr. Kocsis Gergely" w:date="2021-11-07T22:46:00Z">
+          <w:rPrChange w:id="696" w:author="Dr. Kocsis Gergely" w:date="2021-11-07T22:46:00Z">
             <w:rPr/>
           </w:rPrChange>
         </w:rPr>
@@ -16786,17 +17734,22 @@
         <w:pStyle w:val="Szvegtrzs"/>
         <w:ind w:firstLine="426"/>
         <w:rPr>
-          <w:ins w:id="574" w:author="Balázs Dán" w:date="2021-11-12T13:17:00Z"/>
-        </w:rPr>
-      </w:pPr>
-      <w:ins w:id="575" w:author="Balázs Dán" w:date="2021-11-12T15:26:00Z">
+          <w:ins w:id="697" w:author="Balázs Dán" w:date="2021-11-12T13:17:00Z"/>
+        </w:rPr>
+      </w:pPr>
+      <w:ins w:id="698" w:author="Balázs Dán" w:date="2021-11-12T15:26:00Z">
         <w:r>
           <w:t>Szakdolgozatomat GitHub-on tettem elérhetővé. A Repository-kat az alábbi Terminál parancsok</w:t>
         </w:r>
       </w:ins>
-      <w:ins w:id="576" w:author="Balázs Dán" w:date="2021-11-12T15:27:00Z">
-        <w:r>
-          <w:t xml:space="preserve">kal hoztam létre </w:t>
+      <w:ins w:id="699" w:author="Balázs Dán" w:date="2021-11-12T15:27:00Z">
+        <w:r>
+          <w:t>kal hoztam létre</w:t>
+        </w:r>
+      </w:ins>
+      <w:ins w:id="700" w:author="Balázs Dán" w:date="2021-11-13T18:02:00Z">
+        <w:r>
+          <w:t xml:space="preserve"> </w:t>
         </w:r>
         <w:r>
           <w:fldChar w:fldCharType="begin"/>
@@ -16808,18 +17761,20 @@
       <w:r>
         <w:fldChar w:fldCharType="separate"/>
       </w:r>
-      <w:ins w:id="577" w:author="Balázs Dán" w:date="2021-11-12T15:27:00Z">
-        <w:r>
-          <w:t>[24]</w:t>
+      <w:ins w:id="701" w:author="Balázs Dán" w:date="2021-11-13T18:02:00Z">
+        <w:r>
+          <w:t>[25]</w:t>
         </w:r>
         <w:r>
           <w:fldChar w:fldCharType="end"/>
         </w:r>
+      </w:ins>
+      <w:ins w:id="702" w:author="Balázs Dán" w:date="2021-11-12T15:27:00Z">
         <w:r>
           <w:t>:</w:t>
         </w:r>
       </w:ins>
-      <w:del w:id="578" w:author="Balázs Dán" w:date="2021-11-12T15:26:00Z">
+      <w:del w:id="703" w:author="Balázs Dán" w:date="2021-11-12T15:26:00Z">
         <w:r>
           <w:delText>//todo//</w:delText>
         </w:r>
@@ -16833,16 +17788,16 @@
           <w:numId w:val="25"/>
         </w:numPr>
         <w:rPr>
-          <w:ins w:id="579" w:author="Balázs Dán" w:date="2021-11-12T13:17:00Z"/>
-        </w:rPr>
-        <w:pPrChange w:id="580" w:author="Balázs Dán" w:date="2021-11-12T15:34:00Z">
+          <w:ins w:id="704" w:author="Balázs Dán" w:date="2021-11-12T13:17:00Z"/>
+        </w:rPr>
+        <w:pPrChange w:id="705" w:author="Balázs Dán" w:date="2021-11-12T15:34:00Z">
           <w:pPr>
             <w:pStyle w:val="Szvegtrzs"/>
             <w:ind w:firstLine="426"/>
           </w:pPr>
         </w:pPrChange>
       </w:pPr>
-      <w:ins w:id="581" w:author="Balázs Dán" w:date="2021-11-12T15:35:00Z">
+      <w:ins w:id="706" w:author="Balázs Dán" w:date="2021-11-12T15:35:00Z">
         <w:r>
           <w:rPr>
             <w:bdr w:val="single" w:sz="4" w:space="0" w:color="auto"/>
@@ -16851,19 +17806,19 @@
           <w:t xml:space="preserve"> </w:t>
         </w:r>
       </w:ins>
-      <w:ins w:id="582" w:author="Balázs Dán" w:date="2021-11-12T13:17:00Z">
+      <w:ins w:id="707" w:author="Balázs Dán" w:date="2021-11-12T13:17:00Z">
         <w:r>
           <w:rPr>
             <w:bdr w:val="single" w:sz="4" w:space="0" w:color="auto"/>
             <w:shd w:val="clear" w:color="auto" w:fill="E7E6E6" w:themeFill="background2"/>
-            <w:rPrChange w:id="583" w:author="Balázs Dán" w:date="2021-11-12T15:33:00Z">
+            <w:rPrChange w:id="708" w:author="Balázs Dán" w:date="2021-11-12T15:33:00Z">
               <w:rPr/>
             </w:rPrChange>
           </w:rPr>
           <w:t>git init</w:t>
         </w:r>
       </w:ins>
-      <w:ins w:id="584" w:author="Balázs Dán" w:date="2021-11-12T15:36:00Z">
+      <w:ins w:id="709" w:author="Balázs Dán" w:date="2021-11-12T15:36:00Z">
         <w:r>
           <w:rPr>
             <w:bdr w:val="single" w:sz="4" w:space="0" w:color="auto"/>
@@ -16881,16 +17836,16 @@
           <w:numId w:val="25"/>
         </w:numPr>
         <w:rPr>
-          <w:ins w:id="585" w:author="Balázs Dán" w:date="2021-11-12T13:17:00Z"/>
-        </w:rPr>
-        <w:pPrChange w:id="586" w:author="Balázs Dán" w:date="2021-11-12T15:34:00Z">
+          <w:ins w:id="710" w:author="Balázs Dán" w:date="2021-11-12T13:17:00Z"/>
+        </w:rPr>
+        <w:pPrChange w:id="711" w:author="Balázs Dán" w:date="2021-11-12T15:34:00Z">
           <w:pPr>
             <w:pStyle w:val="Szvegtrzs"/>
             <w:ind w:firstLine="426"/>
           </w:pPr>
         </w:pPrChange>
       </w:pPr>
-      <w:ins w:id="587" w:author="Balázs Dán" w:date="2021-11-12T15:35:00Z">
+      <w:ins w:id="712" w:author="Balázs Dán" w:date="2021-11-12T15:35:00Z">
         <w:r>
           <w:rPr>
             <w:bdr w:val="single" w:sz="4" w:space="0" w:color="auto"/>
@@ -16899,19 +17854,19 @@
           <w:t xml:space="preserve"> </w:t>
         </w:r>
       </w:ins>
-      <w:ins w:id="588" w:author="Balázs Dán" w:date="2021-11-12T13:17:00Z">
+      <w:ins w:id="713" w:author="Balázs Dán" w:date="2021-11-12T13:17:00Z">
         <w:r>
           <w:rPr>
             <w:bdr w:val="single" w:sz="4" w:space="0" w:color="auto"/>
             <w:shd w:val="clear" w:color="auto" w:fill="E7E6E6" w:themeFill="background2"/>
-            <w:rPrChange w:id="589" w:author="Balázs Dán" w:date="2021-11-12T15:33:00Z">
+            <w:rPrChange w:id="714" w:author="Balázs Dán" w:date="2021-11-12T15:33:00Z">
               <w:rPr/>
             </w:rPrChange>
           </w:rPr>
           <w:t xml:space="preserve">git add </w:t>
         </w:r>
       </w:ins>
-      <w:ins w:id="590" w:author="Balázs Dán" w:date="2021-11-12T15:36:00Z">
+      <w:ins w:id="715" w:author="Balázs Dán" w:date="2021-11-12T15:36:00Z">
         <w:r>
           <w:rPr>
             <w:bdr w:val="single" w:sz="4" w:space="0" w:color="auto"/>
@@ -16929,16 +17884,16 @@
           <w:numId w:val="25"/>
         </w:numPr>
         <w:rPr>
-          <w:ins w:id="591" w:author="Balázs Dán" w:date="2021-11-12T13:18:00Z"/>
-        </w:rPr>
-        <w:pPrChange w:id="592" w:author="Balázs Dán" w:date="2021-11-12T15:34:00Z">
+          <w:ins w:id="716" w:author="Balázs Dán" w:date="2021-11-12T13:18:00Z"/>
+        </w:rPr>
+        <w:pPrChange w:id="717" w:author="Balázs Dán" w:date="2021-11-12T15:34:00Z">
           <w:pPr>
             <w:pStyle w:val="Szvegtrzs"/>
             <w:ind w:firstLine="426"/>
           </w:pPr>
         </w:pPrChange>
       </w:pPr>
-      <w:ins w:id="593" w:author="Balázs Dán" w:date="2021-11-12T15:35:00Z">
+      <w:ins w:id="718" w:author="Balázs Dán" w:date="2021-11-12T15:35:00Z">
         <w:r>
           <w:rPr>
             <w:bdr w:val="single" w:sz="4" w:space="0" w:color="auto"/>
@@ -16947,24 +17902,24 @@
           <w:t xml:space="preserve"> </w:t>
         </w:r>
       </w:ins>
-      <w:ins w:id="594" w:author="Balázs Dán" w:date="2021-11-12T13:17:00Z">
+      <w:ins w:id="719" w:author="Balázs Dán" w:date="2021-11-12T13:17:00Z">
         <w:r>
           <w:rPr>
             <w:bdr w:val="single" w:sz="4" w:space="0" w:color="auto"/>
             <w:shd w:val="clear" w:color="auto" w:fill="E7E6E6" w:themeFill="background2"/>
-            <w:rPrChange w:id="595" w:author="Balázs Dán" w:date="2021-11-12T15:33:00Z">
+            <w:rPrChange w:id="720" w:author="Balázs Dán" w:date="2021-11-12T15:33:00Z">
               <w:rPr/>
             </w:rPrChange>
           </w:rPr>
           <w:t>git commit -m „</w:t>
         </w:r>
       </w:ins>
-      <w:ins w:id="596" w:author="Balázs Dán" w:date="2021-11-12T13:18:00Z">
+      <w:ins w:id="721" w:author="Balázs Dán" w:date="2021-11-12T13:18:00Z">
         <w:r>
           <w:rPr>
             <w:bdr w:val="single" w:sz="4" w:space="0" w:color="auto"/>
             <w:shd w:val="clear" w:color="auto" w:fill="E7E6E6" w:themeFill="background2"/>
-            <w:rPrChange w:id="597" w:author="Balázs Dán" w:date="2021-11-12T15:33:00Z">
+            <w:rPrChange w:id="722" w:author="Balázs Dán" w:date="2021-11-12T15:33:00Z">
               <w:rPr/>
             </w:rPrChange>
           </w:rPr>
@@ -16974,19 +17929,19 @@
           <w:rPr>
             <w:bdr w:val="single" w:sz="4" w:space="0" w:color="auto"/>
             <w:shd w:val="clear" w:color="auto" w:fill="E7E6E6" w:themeFill="background2"/>
-            <w:rPrChange w:id="598" w:author="Balázs Dán" w:date="2021-11-12T15:34:00Z">
+            <w:rPrChange w:id="723" w:author="Balázs Dán" w:date="2021-11-12T15:34:00Z">
               <w:rPr/>
             </w:rPrChange>
           </w:rPr>
           <w:t>e</w:t>
         </w:r>
       </w:ins>
-      <w:ins w:id="599" w:author="Balázs Dán" w:date="2021-11-12T13:17:00Z">
+      <w:ins w:id="724" w:author="Balázs Dán" w:date="2021-11-12T13:17:00Z">
         <w:r>
           <w:rPr>
             <w:bdr w:val="single" w:sz="4" w:space="0" w:color="auto"/>
             <w:shd w:val="clear" w:color="auto" w:fill="E7E6E6" w:themeFill="background2"/>
-            <w:rPrChange w:id="600" w:author="Balázs Dán" w:date="2021-11-12T15:34:00Z">
+            <w:rPrChange w:id="725" w:author="Balázs Dán" w:date="2021-11-12T15:34:00Z">
               <w:rPr/>
             </w:rPrChange>
           </w:rPr>
@@ -17002,16 +17957,16 @@
           <w:numId w:val="25"/>
         </w:numPr>
         <w:rPr>
-          <w:ins w:id="601" w:author="Balázs Dán" w:date="2021-11-12T13:18:00Z"/>
-        </w:rPr>
-        <w:pPrChange w:id="602" w:author="Balázs Dán" w:date="2021-11-12T15:34:00Z">
+          <w:ins w:id="726" w:author="Balázs Dán" w:date="2021-11-12T13:18:00Z"/>
+        </w:rPr>
+        <w:pPrChange w:id="727" w:author="Balázs Dán" w:date="2021-11-12T15:34:00Z">
           <w:pPr>
             <w:pStyle w:val="Szvegtrzs"/>
             <w:ind w:firstLine="426"/>
           </w:pPr>
         </w:pPrChange>
       </w:pPr>
-      <w:ins w:id="603" w:author="Balázs Dán" w:date="2021-11-12T15:36:00Z">
+      <w:ins w:id="728" w:author="Balázs Dán" w:date="2021-11-12T15:36:00Z">
         <w:r>
           <w:rPr>
             <w:bdr w:val="single" w:sz="4" w:space="0" w:color="auto"/>
@@ -17020,19 +17975,19 @@
           <w:t xml:space="preserve"> </w:t>
         </w:r>
       </w:ins>
-      <w:ins w:id="604" w:author="Balázs Dán" w:date="2021-11-12T13:18:00Z">
+      <w:ins w:id="729" w:author="Balázs Dán" w:date="2021-11-12T13:18:00Z">
         <w:r>
           <w:rPr>
             <w:bdr w:val="single" w:sz="4" w:space="0" w:color="auto"/>
             <w:shd w:val="clear" w:color="auto" w:fill="E7E6E6" w:themeFill="background2"/>
-            <w:rPrChange w:id="605" w:author="Balázs Dán" w:date="2021-11-12T15:34:00Z">
+            <w:rPrChange w:id="730" w:author="Balázs Dán" w:date="2021-11-12T15:34:00Z">
               <w:rPr/>
             </w:rPrChange>
           </w:rPr>
           <w:t>git remote add origin</w:t>
         </w:r>
       </w:ins>
-      <w:ins w:id="606" w:author="Balázs Dán" w:date="2021-11-12T15:37:00Z">
+      <w:ins w:id="731" w:author="Balázs Dán" w:date="2021-11-12T15:37:00Z">
         <w:r>
           <w:rPr>
             <w:bdr w:val="single" w:sz="4" w:space="0" w:color="auto"/>
@@ -17041,7 +17996,7 @@
           <w:t xml:space="preserve"> </w:t>
         </w:r>
       </w:ins>
-      <w:ins w:id="607" w:author="Balázs Dán" w:date="2021-11-12T15:40:00Z">
+      <w:ins w:id="732" w:author="Balázs Dán" w:date="2021-11-12T15:40:00Z">
         <w:r>
           <w:rPr>
             <w:bdr w:val="single" w:sz="4" w:space="0" w:color="auto"/>
@@ -17050,7 +18005,7 @@
           <w:t>https://g</w:t>
         </w:r>
       </w:ins>
-      <w:ins w:id="608" w:author="Balázs Dán" w:date="2021-11-12T15:41:00Z">
+      <w:ins w:id="733" w:author="Balázs Dán" w:date="2021-11-12T15:41:00Z">
         <w:r>
           <w:rPr>
             <w:bdr w:val="single" w:sz="4" w:space="0" w:color="auto"/>
@@ -17059,7 +18014,7 @@
           <w:t>ithub.com/</w:t>
         </w:r>
       </w:ins>
-      <w:ins w:id="609" w:author="Balázs Dán" w:date="2021-11-12T16:00:00Z">
+      <w:ins w:id="734" w:author="Balázs Dán" w:date="2021-11-12T16:00:00Z">
         <w:r>
           <w:rPr>
             <w:bdr w:val="single" w:sz="4" w:space="0" w:color="auto"/>
@@ -17068,7 +18023,7 @@
           <w:t>user</w:t>
         </w:r>
       </w:ins>
-      <w:ins w:id="610" w:author="Balázs Dán" w:date="2021-11-12T15:41:00Z">
+      <w:ins w:id="735" w:author="Balázs Dán" w:date="2021-11-12T15:41:00Z">
         <w:r>
           <w:rPr>
             <w:bdr w:val="single" w:sz="4" w:space="0" w:color="auto"/>
@@ -17077,7 +18032,7 @@
           <w:t>/</w:t>
         </w:r>
       </w:ins>
-      <w:ins w:id="611" w:author="Balázs Dán" w:date="2021-11-12T16:00:00Z">
+      <w:ins w:id="736" w:author="Balázs Dán" w:date="2021-11-12T16:00:00Z">
         <w:r>
           <w:rPr>
             <w:bdr w:val="single" w:sz="4" w:space="0" w:color="auto"/>
@@ -17086,7 +18041,7 @@
           <w:t>new_r</w:t>
         </w:r>
       </w:ins>
-      <w:ins w:id="612" w:author="Balázs Dán" w:date="2021-11-12T15:41:00Z">
+      <w:ins w:id="737" w:author="Balázs Dán" w:date="2021-11-12T15:41:00Z">
         <w:r>
           <w:rPr>
             <w:bdr w:val="single" w:sz="4" w:space="0" w:color="auto"/>
@@ -17104,16 +18059,16 @@
           <w:numId w:val="25"/>
         </w:numPr>
         <w:rPr>
-          <w:ins w:id="613" w:author="Balázs Dán" w:date="2021-11-12T13:19:00Z"/>
-        </w:rPr>
-        <w:pPrChange w:id="614" w:author="Balázs Dán" w:date="2021-11-12T15:34:00Z">
+          <w:ins w:id="738" w:author="Balázs Dán" w:date="2021-11-12T13:19:00Z"/>
+        </w:rPr>
+        <w:pPrChange w:id="739" w:author="Balázs Dán" w:date="2021-11-12T15:34:00Z">
           <w:pPr>
             <w:pStyle w:val="Szvegtrzs"/>
             <w:ind w:firstLine="426"/>
           </w:pPr>
         </w:pPrChange>
       </w:pPr>
-      <w:ins w:id="615" w:author="Balázs Dán" w:date="2021-11-12T15:36:00Z">
+      <w:ins w:id="740" w:author="Balázs Dán" w:date="2021-11-12T15:36:00Z">
         <w:r>
           <w:rPr>
             <w:bdr w:val="single" w:sz="4" w:space="0" w:color="auto"/>
@@ -17122,12 +18077,12 @@
           <w:t xml:space="preserve"> </w:t>
         </w:r>
       </w:ins>
-      <w:ins w:id="616" w:author="Balázs Dán" w:date="2021-11-12T13:18:00Z">
+      <w:ins w:id="741" w:author="Balázs Dán" w:date="2021-11-12T13:18:00Z">
         <w:r>
           <w:rPr>
             <w:bdr w:val="single" w:sz="4" w:space="0" w:color="auto"/>
             <w:shd w:val="clear" w:color="auto" w:fill="E7E6E6" w:themeFill="background2"/>
-            <w:rPrChange w:id="617" w:author="Balázs Dán" w:date="2021-11-12T15:34:00Z">
+            <w:rPrChange w:id="742" w:author="Balázs Dán" w:date="2021-11-12T15:34:00Z">
               <w:rPr/>
             </w:rPrChange>
           </w:rPr>
@@ -17142,14 +18097,14 @@
           <w:ilvl w:val="0"/>
           <w:numId w:val="25"/>
         </w:numPr>
-        <w:pPrChange w:id="618" w:author="Balázs Dán" w:date="2021-11-12T15:34:00Z">
+        <w:pPrChange w:id="743" w:author="Balázs Dán" w:date="2021-11-12T15:34:00Z">
           <w:pPr>
             <w:pStyle w:val="Szvegtrzs"/>
             <w:ind w:firstLine="426"/>
           </w:pPr>
         </w:pPrChange>
       </w:pPr>
-      <w:ins w:id="619" w:author="Balázs Dán" w:date="2021-11-12T15:36:00Z">
+      <w:ins w:id="744" w:author="Balázs Dán" w:date="2021-11-12T15:36:00Z">
         <w:r>
           <w:rPr>
             <w:bdr w:val="single" w:sz="4" w:space="0" w:color="auto"/>
@@ -17158,12 +18113,12 @@
           <w:t xml:space="preserve"> </w:t>
         </w:r>
       </w:ins>
-      <w:ins w:id="620" w:author="Balázs Dán" w:date="2021-11-12T13:19:00Z">
+      <w:ins w:id="745" w:author="Balázs Dán" w:date="2021-11-12T13:19:00Z">
         <w:r>
           <w:rPr>
             <w:bdr w:val="single" w:sz="4" w:space="0" w:color="auto"/>
             <w:shd w:val="clear" w:color="auto" w:fill="E7E6E6" w:themeFill="background2"/>
-            <w:rPrChange w:id="621" w:author="Balázs Dán" w:date="2021-11-12T15:34:00Z">
+            <w:rPrChange w:id="746" w:author="Balázs Dán" w:date="2021-11-12T15:34:00Z">
               <w:rPr/>
             </w:rPrChange>
           </w:rPr>
@@ -17176,7 +18131,7 @@
         <w:pStyle w:val="Szvegtrzs"/>
         <w:ind w:firstLine="0"/>
         <w:rPr>
-          <w:ins w:id="622" w:author="Balázs Dán" w:date="2021-11-12T15:41:00Z"/>
+          <w:ins w:id="747" w:author="Balázs Dán" w:date="2021-11-12T15:41:00Z"/>
         </w:rPr>
       </w:pPr>
     </w:p>
@@ -17184,54 +18139,52 @@
       <w:pPr>
         <w:pStyle w:val="Szvegtrzs"/>
         <w:ind w:firstLine="426"/>
-        <w:pPrChange w:id="623" w:author="Balázs Dán" w:date="2021-11-12T16:27:00Z">
+        <w:pPrChange w:id="748" w:author="Balázs Dán" w:date="2021-11-12T16:27:00Z">
           <w:pPr>
             <w:pStyle w:val="Szvegtrzs"/>
             <w:ind w:firstLine="0"/>
           </w:pPr>
         </w:pPrChange>
       </w:pPr>
-      <w:ins w:id="624" w:author="Balázs Dán" w:date="2021-11-12T15:41:00Z">
+      <w:ins w:id="749" w:author="Balázs Dán" w:date="2021-11-12T15:41:00Z">
         <w:r>
           <w:t>Négy Repository</w:t>
         </w:r>
       </w:ins>
-      <w:ins w:id="625" w:author="Balázs Dán" w:date="2021-11-12T15:42:00Z">
+      <w:ins w:id="750" w:author="Balázs Dán" w:date="2021-11-12T15:42:00Z">
         <w:r>
           <w:t>-</w:t>
         </w:r>
       </w:ins>
-      <w:ins w:id="626" w:author="Balázs Dán" w:date="2021-11-12T15:41:00Z">
+      <w:ins w:id="751" w:author="Balázs Dán" w:date="2021-11-12T15:41:00Z">
         <w:r>
           <w:t>t készítettem</w:t>
         </w:r>
       </w:ins>
-      <w:ins w:id="627" w:author="Balázs Dán" w:date="2021-11-12T15:42:00Z">
+      <w:ins w:id="752" w:author="Balázs Dán" w:date="2021-11-12T15:42:00Z">
         <w:r>
           <w:t>, amelyekbe külön a React Native fájlokat, a backend fájlokat, a szakdolgozatban használt képe</w:t>
         </w:r>
       </w:ins>
-      <w:ins w:id="628" w:author="Balázs Dán" w:date="2021-11-12T15:43:00Z">
+      <w:ins w:id="753" w:author="Balázs Dán" w:date="2021-11-12T15:43:00Z">
         <w:r>
           <w:t>ket</w:t>
         </w:r>
       </w:ins>
-      <w:ins w:id="629" w:author="Balázs Dán" w:date="2021-11-12T15:42:00Z">
+      <w:ins w:id="754" w:author="Balázs Dán" w:date="2021-11-12T15:42:00Z">
         <w:r>
           <w:t xml:space="preserve"> és azok forrásait, </w:t>
         </w:r>
       </w:ins>
-      <w:ins w:id="630" w:author="Balázs Dán" w:date="2021-11-12T15:43:00Z">
+      <w:ins w:id="755" w:author="Balázs Dán" w:date="2021-11-12T15:43:00Z">
         <w:r>
           <w:t>valamint az Arduino programokat helyeztem el</w:t>
         </w:r>
       </w:ins>
-      <w:ins w:id="631" w:author="Balázs Dán" w:date="2021-11-12T17:48:00Z">
+      <w:ins w:id="756" w:author="Balázs Dán" w:date="2021-11-13T18:02:00Z">
         <w:r>
           <w:t xml:space="preserve"> </w:t>
         </w:r>
-      </w:ins>
-      <w:ins w:id="632" w:author="Balázs Dán" w:date="2021-11-12T17:49:00Z">
         <w:r>
           <w:fldChar w:fldCharType="begin"/>
         </w:r>
@@ -17242,20 +18195,20 @@
       <w:r>
         <w:fldChar w:fldCharType="separate"/>
       </w:r>
-      <w:ins w:id="633" w:author="Balázs Dán" w:date="2021-11-12T17:49:00Z">
-        <w:r>
-          <w:t>[25]</w:t>
+      <w:ins w:id="757" w:author="Balázs Dán" w:date="2021-11-13T18:02:00Z">
+        <w:r>
+          <w:t>[26]</w:t>
         </w:r>
         <w:r>
           <w:fldChar w:fldCharType="end"/>
         </w:r>
       </w:ins>
-      <w:ins w:id="634" w:author="Balázs Dán" w:date="2021-11-12T15:43:00Z">
+      <w:ins w:id="758" w:author="Balázs Dán" w:date="2021-11-12T15:43:00Z">
         <w:r>
           <w:t>.</w:t>
         </w:r>
       </w:ins>
-      <w:ins w:id="635" w:author="Balázs Dán" w:date="2021-11-12T16:19:00Z">
+      <w:ins w:id="759" w:author="Balázs Dán" w:date="2021-11-12T16:19:00Z">
         <w:r>
           <w:t xml:space="preserve"> A Szakdolgozat_Backend Repository-ba hozzáadtam még egy </w:t>
         </w:r>
@@ -17264,7 +18217,7 @@
             <w:rFonts w:ascii="Consolas" w:hAnsi="Consolas"/>
             <w:sz w:val="22"/>
             <w:szCs w:val="22"/>
-            <w:rPrChange w:id="636" w:author="Balázs Dán" w:date="2021-11-12T16:25:00Z">
+            <w:rPrChange w:id="760" w:author="Balázs Dán" w:date="2021-11-12T16:25:00Z">
               <w:rPr/>
             </w:rPrChange>
           </w:rPr>
@@ -17278,7 +18231,7 @@
             <w:rFonts w:ascii="Consolas" w:hAnsi="Consolas"/>
             <w:sz w:val="22"/>
             <w:szCs w:val="22"/>
-            <w:rPrChange w:id="637" w:author="Balázs Dán" w:date="2021-11-12T16:20:00Z">
+            <w:rPrChange w:id="761" w:author="Balázs Dán" w:date="2021-11-12T16:20:00Z">
               <w:rPr/>
             </w:rPrChange>
           </w:rPr>
@@ -17288,17 +18241,17 @@
           <w:t>” fájlt soha ne push</w:t>
         </w:r>
       </w:ins>
-      <w:ins w:id="638" w:author="Balázs Dán" w:date="2021-11-12T16:20:00Z">
+      <w:ins w:id="762" w:author="Balázs Dán" w:date="2021-11-12T16:20:00Z">
         <w:r>
           <w:t xml:space="preserve">-olja, mert ebben szerepelnek </w:t>
         </w:r>
       </w:ins>
-      <w:ins w:id="639" w:author="Balázs Dán" w:date="2021-11-12T16:21:00Z">
+      <w:ins w:id="763" w:author="Balázs Dán" w:date="2021-11-12T16:21:00Z">
         <w:r>
           <w:t>az adatbázisom eléréséhez szükséges adatok (felhasználónév és jelszó).</w:t>
         </w:r>
       </w:ins>
-      <w:ins w:id="640" w:author="Balázs Dán" w:date="2021-11-12T16:22:00Z">
+      <w:ins w:id="764" w:author="Balázs Dán" w:date="2021-11-12T16:22:00Z">
         <w:r>
           <w:t xml:space="preserve"> A git-en látható „</w:t>
         </w:r>
@@ -17307,20 +18260,20 @@
             <w:rFonts w:ascii="Consolas" w:hAnsi="Consolas"/>
             <w:sz w:val="22"/>
             <w:szCs w:val="22"/>
-            <w:rPrChange w:id="641" w:author="Balázs Dán" w:date="2021-11-12T16:23:00Z">
+            <w:rPrChange w:id="765" w:author="Balázs Dán" w:date="2021-11-12T16:23:00Z">
               <w:rPr/>
             </w:rPrChange>
           </w:rPr>
           <w:t>connection.ph</w:t>
         </w:r>
       </w:ins>
-      <w:ins w:id="642" w:author="Balázs Dán" w:date="2021-11-12T16:23:00Z">
+      <w:ins w:id="766" w:author="Balázs Dán" w:date="2021-11-12T16:23:00Z">
         <w:r>
           <w:rPr>
             <w:rFonts w:ascii="Consolas" w:hAnsi="Consolas"/>
             <w:sz w:val="22"/>
             <w:szCs w:val="22"/>
-            <w:rPrChange w:id="643" w:author="Balázs Dán" w:date="2021-11-12T16:23:00Z">
+            <w:rPrChange w:id="767" w:author="Balázs Dán" w:date="2021-11-12T16:23:00Z">
               <w:rPr/>
             </w:rPrChange>
           </w:rPr>
@@ -17330,12 +18283,12 @@
           <w:t>”-t sablon szerűen feltöltöttem.</w:t>
         </w:r>
       </w:ins>
-      <w:ins w:id="644" w:author="Balázs Dán" w:date="2021-11-12T16:27:00Z">
+      <w:ins w:id="768" w:author="Balázs Dán" w:date="2021-11-12T16:27:00Z">
         <w:r>
           <w:t xml:space="preserve"> </w:t>
         </w:r>
       </w:ins>
-      <w:ins w:id="645" w:author="Balázs Dán" w:date="2021-11-12T16:24:00Z">
+      <w:ins w:id="769" w:author="Balázs Dán" w:date="2021-11-12T16:24:00Z">
         <w:r>
           <w:t xml:space="preserve">A </w:t>
         </w:r>
@@ -17344,14 +18297,14 @@
             <w:rFonts w:ascii="Consolas" w:hAnsi="Consolas"/>
             <w:sz w:val="22"/>
             <w:szCs w:val="22"/>
-            <w:rPrChange w:id="646" w:author="Balázs Dán" w:date="2021-11-12T16:25:00Z">
+            <w:rPrChange w:id="770" w:author="Balázs Dán" w:date="2021-11-12T16:25:00Z">
               <w:rPr/>
             </w:rPrChange>
           </w:rPr>
           <w:t>.gitignore</w:t>
         </w:r>
       </w:ins>
-      <w:ins w:id="647" w:author="Balázs Dán" w:date="2021-11-12T16:25:00Z">
+      <w:ins w:id="771" w:author="Balázs Dán" w:date="2021-11-12T16:25:00Z">
         <w:r>
           <w:t xml:space="preserve"> létrehozásához először egy gitignore.txt-t hoztam lérte, amelyet a Terminálban a </w:t>
         </w:r>
@@ -17359,31 +18312,31 @@
           <w:rPr>
             <w:bdr w:val="single" w:sz="4" w:space="0" w:color="auto"/>
             <w:shd w:val="clear" w:color="auto" w:fill="E7E6E6" w:themeFill="background2"/>
-            <w:rPrChange w:id="648" w:author="Balázs Dán" w:date="2021-11-12T16:26:00Z">
+            <w:rPrChange w:id="772" w:author="Balázs Dán" w:date="2021-11-12T16:26:00Z">
               <w:rPr/>
             </w:rPrChange>
           </w:rPr>
           <w:t>r</w:t>
         </w:r>
       </w:ins>
-      <w:ins w:id="649" w:author="Balázs Dán" w:date="2021-11-12T16:24:00Z">
+      <w:ins w:id="773" w:author="Balázs Dán" w:date="2021-11-12T16:24:00Z">
         <w:r>
           <w:rPr>
             <w:bdr w:val="single" w:sz="4" w:space="0" w:color="auto"/>
             <w:shd w:val="clear" w:color="auto" w:fill="E7E6E6" w:themeFill="background2"/>
-            <w:rPrChange w:id="650" w:author="Balázs Dán" w:date="2021-11-12T16:26:00Z">
+            <w:rPrChange w:id="774" w:author="Balázs Dán" w:date="2021-11-12T16:26:00Z">
               <w:rPr/>
             </w:rPrChange>
           </w:rPr>
           <w:t>en gitignore.txt .gitignore</w:t>
         </w:r>
       </w:ins>
-      <w:ins w:id="651" w:author="Balázs Dán" w:date="2021-11-12T16:25:00Z">
+      <w:ins w:id="775" w:author="Balázs Dán" w:date="2021-11-12T16:25:00Z">
         <w:r>
           <w:t xml:space="preserve"> paranccsal átneveztem.</w:t>
         </w:r>
       </w:ins>
-      <w:ins w:id="652" w:author="Balázs Dán" w:date="2021-11-12T16:28:00Z">
+      <w:ins w:id="776" w:author="Balázs Dán" w:date="2021-11-12T16:28:00Z">
         <w:r>
           <w:t xml:space="preserve"> Ezt követően a </w:t>
         </w:r>
@@ -17391,7 +18344,7 @@
           <w:rPr>
             <w:bdr w:val="single" w:sz="4" w:space="0" w:color="auto"/>
             <w:shd w:val="clear" w:color="auto" w:fill="E7E6E6" w:themeFill="background2"/>
-            <w:rPrChange w:id="653" w:author="Balázs Dán" w:date="2021-11-12T16:30:00Z">
+            <w:rPrChange w:id="777" w:author="Balázs Dán" w:date="2021-11-12T16:30:00Z">
               <w:rPr/>
             </w:rPrChange>
           </w:rPr>
@@ -17404,7 +18357,7 @@
           <w:rPr>
             <w:bdr w:val="single" w:sz="4" w:space="0" w:color="auto"/>
             <w:shd w:val="clear" w:color="auto" w:fill="E7E6E6" w:themeFill="background2"/>
-            <w:rPrChange w:id="654" w:author="Balázs Dán" w:date="2021-11-12T16:30:00Z">
+            <w:rPrChange w:id="778" w:author="Balázs Dán" w:date="2021-11-12T16:30:00Z">
               <w:rPr/>
             </w:rPrChange>
           </w:rPr>
@@ -17414,12 +18367,12 @@
           <w:t xml:space="preserve"> </w:t>
         </w:r>
       </w:ins>
-      <w:ins w:id="655" w:author="Balázs Dán" w:date="2021-11-12T16:29:00Z">
+      <w:ins w:id="779" w:author="Balázs Dán" w:date="2021-11-12T16:29:00Z">
         <w:r>
           <w:t xml:space="preserve">utasítással committáltam, amelyet követve </w:t>
         </w:r>
       </w:ins>
-      <w:ins w:id="656" w:author="Balázs Dán" w:date="2021-11-12T16:30:00Z">
+      <w:ins w:id="780" w:author="Balázs Dán" w:date="2021-11-12T16:30:00Z">
         <w:r>
           <w:t>pusholtam.</w:t>
         </w:r>
@@ -17578,10 +18531,10 @@
         <w:ind w:hanging="578"/>
         <w:jc w:val="left"/>
         <w:rPr>
-          <w:ins w:id="657" w:author="Balázs Dán" w:date="2021-11-09T16:55:00Z"/>
-        </w:rPr>
-      </w:pPr>
-      <w:bookmarkStart w:id="658" w:name="_Ref87368367"/>
+          <w:ins w:id="781" w:author="Balázs Dán" w:date="2021-11-09T16:55:00Z"/>
+        </w:rPr>
+      </w:pPr>
+      <w:bookmarkStart w:id="782" w:name="_Ref87368367"/>
       <w:r>
         <w:t xml:space="preserve">Arduino Mega 2560 Rev3 Overview: </w:t>
       </w:r>
@@ -17600,7 +18553,7 @@
         <w:br/>
         <w:t>Megtekintés ideje: 2021.09.25.</w:t>
       </w:r>
-      <w:bookmarkEnd w:id="658"/>
+      <w:bookmarkEnd w:id="782"/>
     </w:p>
     <w:p>
       <w:pPr>
@@ -17614,7 +18567,78 @@
         </w:tabs>
         <w:ind w:hanging="578"/>
         <w:jc w:val="left"/>
-        <w:pPrChange w:id="659" w:author="Balázs Dán" w:date="2021-11-09T16:55:00Z">
+        <w:rPr>
+          <w:ins w:id="783" w:author="Balázs Dán" w:date="2021-11-13T17:09:00Z"/>
+        </w:rPr>
+      </w:pPr>
+      <w:bookmarkStart w:id="784" w:name="_Ref87369468"/>
+      <w:ins w:id="785" w:author="Balázs Dán" w:date="2021-11-09T16:55:00Z">
+        <w:r>
+          <w:t>Getting started with the ESP32-CAM</w:t>
+        </w:r>
+        <w:r>
+          <w:br/>
+        </w:r>
+      </w:ins>
+      <w:ins w:id="786" w:author="Balázs Dán" w:date="2021-11-09T16:56:00Z">
+        <w:r>
+          <w:fldChar w:fldCharType="begin"/>
+        </w:r>
+        <w:r>
+          <w:instrText xml:space="preserve"> HYPERLINK "https://dronebotworkshop.com/esp32-cam-intro/" </w:instrText>
+        </w:r>
+        <w:r>
+          <w:fldChar w:fldCharType="separate"/>
+        </w:r>
+        <w:r>
+          <w:rPr>
+            <w:rStyle w:val="Hiperhivatkozs"/>
+          </w:rPr>
+          <w:t>https://dronebotworkshop.com/esp32-cam-i</w:t>
+        </w:r>
+        <w:r>
+          <w:rPr>
+            <w:rStyle w:val="Hiperhivatkozs"/>
+          </w:rPr>
+          <w:t>n</w:t>
+        </w:r>
+        <w:r>
+          <w:rPr>
+            <w:rStyle w:val="Hiperhivatkozs"/>
+          </w:rPr>
+          <w:t>tro</w:t>
+        </w:r>
+        <w:r>
+          <w:rPr>
+            <w:rStyle w:val="Hiperhivatkozs"/>
+          </w:rPr>
+          <w:t>/</w:t>
+        </w:r>
+        <w:r>
+          <w:fldChar w:fldCharType="end"/>
+        </w:r>
+      </w:ins>
+      <w:ins w:id="787" w:author="Balázs Dán" w:date="2021-11-09T16:55:00Z">
+        <w:r>
+          <w:br/>
+          <w:t>Megtekintés ideje: 2021.09.27.</w:t>
+        </w:r>
+      </w:ins>
+      <w:bookmarkEnd w:id="784"/>
+    </w:p>
+    <w:p>
+      <w:pPr>
+        <w:pStyle w:val="Szvegtrzs"/>
+        <w:numPr>
+          <w:ilvl w:val="0"/>
+          <w:numId w:val="13"/>
+        </w:numPr>
+        <w:tabs>
+          <w:tab w:val="left" w:pos="2481"/>
+        </w:tabs>
+        <w:ind w:hanging="578"/>
+        <w:jc w:val="left"/>
+        <w:pPrChange w:id="788" w:author="Balázs Dán" w:date="2021-11-09T16:55:00Z">
           <w:pPr>
             <w:pStyle w:val="Szvegtrzs"/>
             <w:numPr>
@@ -17628,21 +18652,25 @@
           </w:pPr>
         </w:pPrChange>
       </w:pPr>
-      <w:bookmarkStart w:id="660" w:name="_Ref87369468"/>
-      <w:ins w:id="661" w:author="Balázs Dán" w:date="2021-11-09T16:55:00Z">
-        <w:r>
-          <w:t>Getting started with the ESP32-CAM</w:t>
+      <w:bookmarkStart w:id="789" w:name="_Ref87715861"/>
+      <w:ins w:id="790" w:author="Balázs Dán" w:date="2021-11-13T17:09:00Z">
+        <w:r>
+          <w:t>DEBO CAM ESP32 Developer boards – ESP32 camera, OV2640</w:t>
         </w:r>
         <w:r>
           <w:br/>
         </w:r>
-      </w:ins>
-      <w:ins w:id="662" w:author="Balázs Dán" w:date="2021-11-09T16:56:00Z">
         <w:r>
           <w:fldChar w:fldCharType="begin"/>
         </w:r>
         <w:r>
-          <w:instrText xml:space="preserve"> HYPERLINK "https://dronebotworkshop.com/esp32-cam-intro/" </w:instrText>
+          <w:instrText xml:space="preserve"> HYPERLINK "</w:instrText>
+        </w:r>
+        <w:r>
+          <w:instrText>https://www.reichelt.com/ro/en/developer-boards-esp32-camera-ov2640-debo-cam-esp32-p266036.html</w:instrText>
+        </w:r>
+        <w:r>
+          <w:instrText xml:space="preserve">" </w:instrText>
         </w:r>
         <w:r>
           <w:fldChar w:fldCharType="separate"/>
@@ -17651,25 +18679,22 @@
           <w:rPr>
             <w:rStyle w:val="Hiperhivatkozs"/>
           </w:rPr>
-          <w:t>https://dronebotworkshop.com/esp32-cam-intro</w:t>
-        </w:r>
-        <w:r>
-          <w:rPr>
-            <w:rStyle w:val="Hiperhivatkozs"/>
-          </w:rPr>
-          <w:t>/</w:t>
+          <w:t>https://www.reichelt.com/ro/en/developer-boards-esp32-camera-ov2640-debo-cam-esp32-p266036.html</w:t>
         </w:r>
         <w:r>
           <w:fldChar w:fldCharType="end"/>
         </w:r>
-      </w:ins>
-      <w:ins w:id="663" w:author="Balázs Dán" w:date="2021-11-09T16:55:00Z">
         <w:r>
           <w:br/>
-          <w:t>Megtekintés ideje: 2021.09.27.</w:t>
-        </w:r>
-      </w:ins>
-      <w:bookmarkEnd w:id="660"/>
+          <w:t>Megtekintés ideje: 2021.09.27</w:t>
+        </w:r>
+      </w:ins>
+      <w:ins w:id="791" w:author="Balázs Dán" w:date="2021-11-13T17:10:00Z">
+        <w:r>
+          <w:t>.</w:t>
+        </w:r>
+      </w:ins>
+      <w:bookmarkEnd w:id="789"/>
     </w:p>
     <w:p>
       <w:pPr>
@@ -17684,10 +18709,10 @@
         <w:ind w:hanging="578"/>
         <w:jc w:val="left"/>
         <w:rPr>
-          <w:del w:id="664" w:author="Balázs Dán" w:date="2021-11-09T16:47:00Z"/>
-        </w:rPr>
-      </w:pPr>
-      <w:del w:id="665" w:author="Balázs Dán" w:date="2021-11-09T16:47:00Z">
+          <w:del w:id="792" w:author="Balázs Dán" w:date="2021-11-09T16:47:00Z"/>
+        </w:rPr>
+      </w:pPr>
+      <w:del w:id="793" w:author="Balázs Dán" w:date="2021-11-09T16:47:00Z">
         <w:r>
           <w:delText>Hardware Basics of Arduino Mega 2560 Board:</w:delText>
         </w:r>
@@ -17716,10 +18741,10 @@
         <w:ind w:hanging="578"/>
         <w:jc w:val="left"/>
         <w:rPr>
-          <w:del w:id="666" w:author="Balázs Dán" w:date="2021-11-09T16:50:00Z"/>
-        </w:rPr>
-      </w:pPr>
-      <w:del w:id="667" w:author="Balázs Dán" w:date="2021-11-09T16:50:00Z">
+          <w:del w:id="794" w:author="Balázs Dán" w:date="2021-11-09T16:50:00Z"/>
+        </w:rPr>
+      </w:pPr>
+      <w:del w:id="795" w:author="Balázs Dán" w:date="2021-11-09T16:50:00Z">
         <w:r>
           <w:delText>Atmega2560-Arduino Pin Mapping:</w:delText>
         </w:r>
@@ -17766,10 +18791,10 @@
         <w:ind w:hanging="578"/>
         <w:jc w:val="left"/>
         <w:rPr>
-          <w:del w:id="668" w:author="Balázs Dán" w:date="2021-11-09T17:03:00Z"/>
-        </w:rPr>
-      </w:pPr>
-      <w:del w:id="669" w:author="Balázs Dán" w:date="2021-11-09T17:03:00Z">
+          <w:del w:id="796" w:author="Balázs Dán" w:date="2021-11-09T17:03:00Z"/>
+        </w:rPr>
+      </w:pPr>
+      <w:del w:id="797" w:author="Balázs Dán" w:date="2021-11-09T17:03:00Z">
         <w:r>
           <w:delText>ESP32-CAM Specifications and Features:</w:delText>
         </w:r>
@@ -17798,17 +18823,17 @@
         <w:ind w:hanging="578"/>
         <w:jc w:val="left"/>
         <w:rPr>
-          <w:ins w:id="670" w:author="Balázs Dán" w:date="2021-11-09T17:03:00Z"/>
-        </w:rPr>
-      </w:pPr>
-      <w:bookmarkStart w:id="671" w:name="_Ref87369856"/>
+          <w:ins w:id="798" w:author="Balázs Dán" w:date="2021-11-09T17:03:00Z"/>
+        </w:rPr>
+      </w:pPr>
+      <w:bookmarkStart w:id="799" w:name="_Ref87369856"/>
       <w:r>
         <w:t>ESP32-CAM: Machine Vision Tips, Camera Guides and Projects:</w:t>
       </w:r>
       <w:r>
         <w:br/>
       </w:r>
-      <w:ins w:id="672" w:author="Balázs Dán" w:date="2021-11-09T17:03:00Z">
+      <w:ins w:id="800" w:author="Balázs Dán" w:date="2021-11-09T17:03:00Z">
         <w:r>
           <w:fldChar w:fldCharType="begin"/>
         </w:r>
@@ -17822,7 +18847,19 @@
           <w:rPr>
             <w:rStyle w:val="Hiperhivatkozs"/>
           </w:rPr>
-          <w:t>https://www.arducam.com/esp32-machine-vision-learning-guide/</w:t>
+          <w:t>https://www.arducam.com/esp32-machi</w:t>
+        </w:r>
+        <w:r>
+          <w:rPr>
+            <w:rStyle w:val="Hiperhivatkozs"/>
+          </w:rPr>
+          <w:t>n</w:t>
+        </w:r>
+        <w:r>
+          <w:rPr>
+            <w:rStyle w:val="Hiperhivatkozs"/>
+          </w:rPr>
+          <w:t>e-vision-learning-guide/</w:t>
         </w:r>
         <w:r>
           <w:fldChar w:fldCharType="end"/>
@@ -17832,7 +18869,7 @@
         <w:br/>
         <w:t>Megtekintés ideje: 2021.09.27.</w:t>
       </w:r>
-      <w:bookmarkEnd w:id="671"/>
+      <w:bookmarkEnd w:id="799"/>
     </w:p>
     <w:p>
       <w:pPr>
@@ -17847,8 +18884,8 @@
         <w:ind w:hanging="578"/>
         <w:jc w:val="left"/>
       </w:pPr>
-      <w:bookmarkStart w:id="673" w:name="_Ref87369876"/>
-      <w:ins w:id="674" w:author="Balázs Dán" w:date="2021-11-09T17:03:00Z">
+      <w:bookmarkStart w:id="801" w:name="_Ref87369876"/>
+      <w:ins w:id="802" w:author="Balázs Dán" w:date="2021-11-09T17:03:00Z">
         <w:r>
           <w:t>ESP32-CAM Specifications and Features:</w:t>
         </w:r>
@@ -17856,7 +18893,7 @@
           <w:br/>
         </w:r>
       </w:ins>
-      <w:ins w:id="675" w:author="Balázs Dán" w:date="2021-11-09T17:16:00Z">
+      <w:ins w:id="803" w:author="Balázs Dán" w:date="2021-11-09T17:16:00Z">
         <w:r>
           <w:fldChar w:fldCharType="begin"/>
         </w:r>
@@ -17870,19 +18907,31 @@
           <w:rPr>
             <w:rStyle w:val="Hiperhivatkozs"/>
           </w:rPr>
-          <w:t>https://makeradvisor.com/esp32-cam-ov2640-camera/</w:t>
+          <w:t>https://makeradvisor.com/esp32-cam-ov264</w:t>
+        </w:r>
+        <w:r>
+          <w:rPr>
+            <w:rStyle w:val="Hiperhivatkozs"/>
+          </w:rPr>
+          <w:t>0</w:t>
+        </w:r>
+        <w:r>
+          <w:rPr>
+            <w:rStyle w:val="Hiperhivatkozs"/>
+          </w:rPr>
+          <w:t>-camera/</w:t>
         </w:r>
         <w:r>
           <w:fldChar w:fldCharType="end"/>
         </w:r>
       </w:ins>
-      <w:ins w:id="676" w:author="Balázs Dán" w:date="2021-11-09T17:03:00Z">
+      <w:ins w:id="804" w:author="Balázs Dán" w:date="2021-11-09T17:03:00Z">
         <w:r>
           <w:br/>
           <w:t>Megtekintés ideje: 2021.09.27.</w:t>
         </w:r>
       </w:ins>
-      <w:bookmarkEnd w:id="673"/>
+      <w:bookmarkEnd w:id="801"/>
     </w:p>
     <w:p>
       <w:pPr>
@@ -17897,10 +18946,10 @@
         <w:ind w:hanging="578"/>
         <w:jc w:val="left"/>
         <w:rPr>
-          <w:del w:id="677" w:author="Balázs Dán" w:date="2021-11-09T16:54:00Z"/>
-        </w:rPr>
-      </w:pPr>
-      <w:del w:id="678" w:author="Balázs Dán" w:date="2021-11-09T16:54:00Z">
+          <w:del w:id="805" w:author="Balázs Dán" w:date="2021-11-09T16:54:00Z"/>
+        </w:rPr>
+      </w:pPr>
+      <w:del w:id="806" w:author="Balázs Dán" w:date="2021-11-09T16:54:00Z">
         <w:r>
           <w:delText>Getting started with the ESP32-CAM</w:delText>
         </w:r>
@@ -17929,10 +18978,10 @@
         <w:ind w:hanging="578"/>
         <w:jc w:val="left"/>
         <w:rPr>
-          <w:del w:id="679" w:author="Balázs Dán" w:date="2021-11-09T17:17:00Z"/>
-        </w:rPr>
-      </w:pPr>
-      <w:del w:id="680" w:author="Balázs Dán" w:date="2021-11-09T17:17:00Z">
+          <w:del w:id="807" w:author="Balázs Dán" w:date="2021-11-09T17:17:00Z"/>
+        </w:rPr>
+      </w:pPr>
+      <w:del w:id="808" w:author="Balázs Dán" w:date="2021-11-09T17:17:00Z">
         <w:r>
           <w:delText>ESP32-CAM AI-Thinker Pinout Guide: GPIOs Usage Explained</w:delText>
         </w:r>
@@ -17961,7 +19010,7 @@
         <w:ind w:hanging="578"/>
         <w:jc w:val="left"/>
       </w:pPr>
-      <w:bookmarkStart w:id="681" w:name="_Ref87370745"/>
+      <w:bookmarkStart w:id="809" w:name="_Ref87370745"/>
       <w:r>
         <w:t xml:space="preserve">Arduino Ethernet Shield R3 (V1) Overview: </w:t>
       </w:r>
@@ -17977,7 +19026,7 @@
         <w:br/>
         <w:t>Megtekintés ideje: 2021.09.26.</w:t>
       </w:r>
-      <w:bookmarkEnd w:id="681"/>
+      <w:bookmarkEnd w:id="809"/>
     </w:p>
     <w:p>
       <w:pPr>
@@ -17992,14 +19041,14 @@
         <w:ind w:hanging="578"/>
         <w:jc w:val="left"/>
       </w:pPr>
-      <w:bookmarkStart w:id="682" w:name="_Ref87370871"/>
+      <w:bookmarkStart w:id="810" w:name="_Ref87370871"/>
       <w:r>
         <w:t xml:space="preserve">How HC-SR501 PIR Sensor Works &amp; Interface It With Arduino </w:t>
       </w:r>
       <w:r>
         <w:br/>
       </w:r>
-      <w:ins w:id="683" w:author="Balázs Dán" w:date="2021-11-09T17:19:00Z">
+      <w:ins w:id="811" w:author="Balázs Dán" w:date="2021-11-09T17:19:00Z">
         <w:r>
           <w:fldChar w:fldCharType="begin"/>
         </w:r>
@@ -18023,7 +19072,7 @@
         <w:br/>
         <w:t>Megtekintés ideje: 2021.10.02.</w:t>
       </w:r>
-      <w:bookmarkEnd w:id="682"/>
+      <w:bookmarkEnd w:id="810"/>
     </w:p>
     <w:p>
       <w:pPr>
@@ -18038,10 +19087,10 @@
         <w:ind w:hanging="578"/>
         <w:jc w:val="left"/>
         <w:rPr>
-          <w:del w:id="684" w:author="Balázs Dán" w:date="2021-11-09T17:24:00Z"/>
-        </w:rPr>
-      </w:pPr>
-      <w:del w:id="685" w:author="Balázs Dán" w:date="2021-11-09T17:24:00Z">
+          <w:del w:id="812" w:author="Balázs Dán" w:date="2021-11-09T17:24:00Z"/>
+        </w:rPr>
+      </w:pPr>
+      <w:del w:id="813" w:author="Balázs Dán" w:date="2021-11-09T17:24:00Z">
         <w:r>
           <w:delText xml:space="preserve">Az FTDI Chip hivatalos oldala: </w:delText>
         </w:r>
@@ -18076,7 +19125,7 @@
         <w:ind w:hanging="578"/>
         <w:jc w:val="left"/>
       </w:pPr>
-      <w:bookmarkStart w:id="686" w:name="_Ref87371207"/>
+      <w:bookmarkStart w:id="814" w:name="_Ref87371207"/>
       <w:r>
         <w:t>Arduino Software (IDE):</w:t>
       </w:r>
@@ -18109,7 +19158,7 @@
         <w:br/>
         <w:t>Megtekintés ideje: 2021.10.03.</w:t>
       </w:r>
-      <w:bookmarkEnd w:id="686"/>
+      <w:bookmarkEnd w:id="814"/>
     </w:p>
     <w:p>
       <w:pPr>
@@ -18124,14 +19173,14 @@
         <w:ind w:hanging="578"/>
         <w:jc w:val="left"/>
       </w:pPr>
-      <w:bookmarkStart w:id="687" w:name="_Ref87371413"/>
+      <w:bookmarkStart w:id="815" w:name="_Ref87371413"/>
       <w:r>
         <w:t>PHP:</w:t>
       </w:r>
       <w:r>
         <w:br/>
       </w:r>
-      <w:ins w:id="688" w:author="Balázs Dán" w:date="2021-11-09T17:30:00Z">
+      <w:ins w:id="816" w:author="Balázs Dán" w:date="2021-11-09T17:30:00Z">
         <w:r>
           <w:fldChar w:fldCharType="begin"/>
         </w:r>
@@ -18145,7 +19194,19 @@
           <w:rPr>
             <w:rStyle w:val="Hiperhivatkozs"/>
           </w:rPr>
-          <w:t>https://www.php.net/manual/en/intro-whatis.php</w:t>
+          <w:t>https://www.ph</w:t>
+        </w:r>
+        <w:r>
+          <w:rPr>
+            <w:rStyle w:val="Hiperhivatkozs"/>
+          </w:rPr>
+          <w:t>p</w:t>
+        </w:r>
+        <w:r>
+          <w:rPr>
+            <w:rStyle w:val="Hiperhivatkozs"/>
+          </w:rPr>
+          <w:t>.net/manual/en/intro-whatis.php</w:t>
         </w:r>
         <w:r>
           <w:fldChar w:fldCharType="end"/>
@@ -18155,7 +19216,7 @@
         <w:br/>
         <w:t>Megtekintés ideje: 2021.10.03.</w:t>
       </w:r>
-      <w:bookmarkEnd w:id="687"/>
+      <w:bookmarkEnd w:id="815"/>
     </w:p>
     <w:p>
       <w:pPr>
@@ -18170,11 +19231,12 @@
         <w:ind w:hanging="578"/>
         <w:jc w:val="left"/>
       </w:pPr>
-      <w:bookmarkStart w:id="689" w:name="_Ref87371555"/>
-      <w:r>
+      <w:bookmarkStart w:id="817" w:name="_Ref87371555"/>
+      <w:r>
+        <w:lastRenderedPageBreak/>
         <w:t>What is Postman API Test</w:t>
       </w:r>
-      <w:ins w:id="690" w:author="Balázs Dán" w:date="2021-11-09T17:31:00Z">
+      <w:ins w:id="818" w:author="Balázs Dán" w:date="2021-11-09T17:31:00Z">
         <w:r>
           <w:t>?</w:t>
         </w:r>
@@ -18197,7 +19259,7 @@
         <w:br/>
         <w:t>Megtekintés ideje: 2021.10.03.</w:t>
       </w:r>
-      <w:bookmarkEnd w:id="689"/>
+      <w:bookmarkEnd w:id="817"/>
     </w:p>
     <w:p>
       <w:pPr>
@@ -18212,7 +19274,7 @@
         <w:ind w:hanging="578"/>
         <w:jc w:val="left"/>
       </w:pPr>
-      <w:bookmarkStart w:id="691" w:name="_Ref87371646"/>
+      <w:bookmarkStart w:id="819" w:name="_Ref87371646"/>
       <w:r>
         <w:t>XAMPP:</w:t>
       </w:r>
@@ -18245,7 +19307,7 @@
         <w:br/>
         <w:t>Megtekintés ideje: 2021.10.03.</w:t>
       </w:r>
-      <w:bookmarkEnd w:id="691"/>
+      <w:bookmarkEnd w:id="819"/>
     </w:p>
     <w:p>
       <w:pPr>
@@ -18260,7 +19322,7 @@
         <w:ind w:hanging="578"/>
         <w:jc w:val="left"/>
       </w:pPr>
-      <w:bookmarkStart w:id="692" w:name="_Ref87371750"/>
+      <w:bookmarkStart w:id="820" w:name="_Ref87371750"/>
       <w:r>
         <w:t>Abstract: What is Fritzing?</w:t>
       </w:r>
@@ -18279,7 +19341,7 @@
         <w:br/>
         <w:t>Megtekintés ideje: 2021.09.30.</w:t>
       </w:r>
-      <w:bookmarkEnd w:id="692"/>
+      <w:bookmarkEnd w:id="820"/>
     </w:p>
     <w:p>
       <w:pPr>
@@ -18294,7 +19356,7 @@
         <w:ind w:hanging="578"/>
         <w:jc w:val="left"/>
       </w:pPr>
-      <w:bookmarkStart w:id="693" w:name="_Ref87372183"/>
+      <w:bookmarkStart w:id="821" w:name="_Ref87372183"/>
       <w:r>
         <w:t>What is React Native?</w:t>
       </w:r>
@@ -18313,7 +19375,7 @@
         <w:br/>
         <w:t>Megtekintés ideje: 2021.10.03.</w:t>
       </w:r>
-      <w:bookmarkEnd w:id="693"/>
+      <w:bookmarkEnd w:id="821"/>
     </w:p>
     <w:p>
       <w:pPr>
@@ -18328,7 +19390,7 @@
         <w:ind w:hanging="578"/>
         <w:jc w:val="left"/>
       </w:pPr>
-      <w:bookmarkStart w:id="694" w:name="_Ref87372214"/>
+      <w:bookmarkStart w:id="822" w:name="_Ref87372214"/>
       <w:r>
         <w:t>Setting up the development environment:</w:t>
       </w:r>
@@ -18347,7 +19409,7 @@
         <w:br/>
         <w:t>Megtekintés ideje: 2021.09.20.</w:t>
       </w:r>
-      <w:bookmarkEnd w:id="694"/>
+      <w:bookmarkEnd w:id="822"/>
     </w:p>
     <w:p>
       <w:pPr>
@@ -18362,10 +19424,10 @@
         <w:ind w:hanging="578"/>
         <w:jc w:val="left"/>
         <w:rPr>
-          <w:ins w:id="695" w:author="Balázs Dán" w:date="2021-11-09T16:50:00Z"/>
-        </w:rPr>
-      </w:pPr>
-      <w:bookmarkStart w:id="696" w:name="_Ref87372527"/>
+          <w:ins w:id="823" w:author="Balázs Dán" w:date="2021-11-09T16:50:00Z"/>
+        </w:rPr>
+      </w:pPr>
+      <w:bookmarkStart w:id="824" w:name="_Ref87372527"/>
       <w:r>
         <w:t>Security Access Using RFID Reader:</w:t>
       </w:r>
@@ -18377,14 +19439,26 @@
           <w:rPr>
             <w:rStyle w:val="Hiperhivatkozs"/>
           </w:rPr>
-          <w:t>https://create.arduino.cc/projecthub/Aritro/security-access-using-rfid-reader-f7c746</w:t>
+          <w:t>https://create.arduino.c</w:t>
+        </w:r>
+        <w:r>
+          <w:rPr>
+            <w:rStyle w:val="Hiperhivatkozs"/>
+          </w:rPr>
+          <w:t>c</w:t>
+        </w:r>
+        <w:r>
+          <w:rPr>
+            <w:rStyle w:val="Hiperhivatkozs"/>
+          </w:rPr>
+          <w:t>/projecthub/Aritro/security-access-using-rfid-reader-f7c746</w:t>
         </w:r>
       </w:hyperlink>
       <w:r>
         <w:br/>
         <w:t>Megtekintés ideje: 2021.10.05.</w:t>
       </w:r>
-      <w:bookmarkEnd w:id="696"/>
+      <w:bookmarkEnd w:id="824"/>
       <w:r>
         <w:t xml:space="preserve"> </w:t>
       </w:r>
@@ -18402,9 +19476,9 @@
         <w:ind w:hanging="578"/>
         <w:jc w:val="left"/>
         <w:rPr>
-          <w:del w:id="697" w:author="Balázs Dán" w:date="2021-11-09T17:49:00Z"/>
-        </w:rPr>
-        <w:pPrChange w:id="698" w:author="Balázs Dán" w:date="2021-11-09T16:50:00Z">
+          <w:del w:id="825" w:author="Balázs Dán" w:date="2021-11-09T17:49:00Z"/>
+        </w:rPr>
+        <w:pPrChange w:id="826" w:author="Balázs Dán" w:date="2021-11-09T16:50:00Z">
           <w:pPr>
             <w:pStyle w:val="Szvegtrzs"/>
             <w:numPr>
@@ -18432,10 +19506,10 @@
         <w:ind w:hanging="578"/>
         <w:jc w:val="left"/>
         <w:rPr>
-          <w:ins w:id="699" w:author="Balázs Dán" w:date="2021-11-09T18:00:00Z"/>
-        </w:rPr>
-      </w:pPr>
-      <w:bookmarkStart w:id="700" w:name="_Ref87372652"/>
+          <w:ins w:id="827" w:author="Balázs Dán" w:date="2021-11-09T18:00:00Z"/>
+        </w:rPr>
+      </w:pPr>
+      <w:bookmarkStart w:id="828" w:name="_Ref87372652"/>
       <w:r>
         <w:t>A Brief Introduction to the Serial Peripheral Interface (SPI):</w:t>
       </w:r>
@@ -18454,7 +19528,7 @@
         <w:br/>
         <w:t>Megtekintés ideje: 2021.10.05.</w:t>
       </w:r>
-      <w:bookmarkEnd w:id="700"/>
+      <w:bookmarkEnd w:id="828"/>
     </w:p>
     <w:p>
       <w:pPr>
@@ -18469,11 +19543,11 @@
         <w:ind w:hanging="578"/>
         <w:jc w:val="left"/>
         <w:rPr>
-          <w:ins w:id="701" w:author="Balázs Dán" w:date="2021-11-09T18:01:00Z"/>
-        </w:rPr>
-      </w:pPr>
-      <w:bookmarkStart w:id="702" w:name="_Ref87373415"/>
-      <w:ins w:id="703" w:author="Balázs Dán" w:date="2021-11-09T18:00:00Z">
+          <w:ins w:id="829" w:author="Balázs Dán" w:date="2021-11-09T18:01:00Z"/>
+        </w:rPr>
+      </w:pPr>
+      <w:bookmarkStart w:id="830" w:name="_Ref87373415"/>
+      <w:ins w:id="831" w:author="Balázs Dán" w:date="2021-11-09T18:00:00Z">
         <w:r>
           <w:t>ESP32-CAM Post Images to Local or Cloud Server using PHP (Photo Manager)</w:t>
         </w:r>
@@ -18481,7 +19555,7 @@
           <w:br/>
         </w:r>
       </w:ins>
-      <w:ins w:id="704" w:author="Balázs Dán" w:date="2021-11-09T18:01:00Z">
+      <w:ins w:id="832" w:author="Balázs Dán" w:date="2021-11-09T18:01:00Z">
         <w:r>
           <w:fldChar w:fldCharType="begin"/>
         </w:r>
@@ -18495,19 +19569,43 @@
           <w:rPr>
             <w:rStyle w:val="Hiperhivatkozs"/>
           </w:rPr>
-          <w:t>https://RandomNerdTutorials.com/esp32-cam-post-image-photo-server/</w:t>
+          <w:t>https://RandomNer</w:t>
+        </w:r>
+        <w:r>
+          <w:rPr>
+            <w:rStyle w:val="Hiperhivatkozs"/>
+          </w:rPr>
+          <w:t>d</w:t>
+        </w:r>
+        <w:r>
+          <w:rPr>
+            <w:rStyle w:val="Hiperhivatkozs"/>
+          </w:rPr>
+          <w:t>Tutorials.com/esp32-cam-post-ima</w:t>
+        </w:r>
+        <w:r>
+          <w:rPr>
+            <w:rStyle w:val="Hiperhivatkozs"/>
+          </w:rPr>
+          <w:t>g</w:t>
+        </w:r>
+        <w:r>
+          <w:rPr>
+            <w:rStyle w:val="Hiperhivatkozs"/>
+          </w:rPr>
+          <w:t>e-photo-server/</w:t>
         </w:r>
         <w:r>
           <w:fldChar w:fldCharType="end"/>
         </w:r>
       </w:ins>
-      <w:ins w:id="705" w:author="Balázs Dán" w:date="2021-11-09T18:00:00Z">
+      <w:ins w:id="833" w:author="Balázs Dán" w:date="2021-11-09T18:00:00Z">
         <w:r>
           <w:br/>
           <w:t>Megtekintés ideje: 2021.10.05.</w:t>
         </w:r>
       </w:ins>
-      <w:bookmarkEnd w:id="702"/>
+      <w:bookmarkEnd w:id="830"/>
     </w:p>
     <w:p>
       <w:pPr>
@@ -18522,9 +19620,9 @@
         <w:ind w:hanging="578"/>
         <w:jc w:val="left"/>
         <w:rPr>
-          <w:del w:id="706" w:author="Balázs Dán" w:date="2021-11-09T17:51:00Z"/>
-        </w:rPr>
-        <w:pPrChange w:id="707" w:author="Balázs Dán" w:date="2021-11-09T17:50:00Z">
+          <w:del w:id="834" w:author="Balázs Dán" w:date="2021-11-09T17:51:00Z"/>
+        </w:rPr>
+        <w:pPrChange w:id="835" w:author="Balázs Dán" w:date="2021-11-09T17:50:00Z">
           <w:pPr>
             <w:pStyle w:val="Szvegtrzs"/>
             <w:numPr>
@@ -18552,10 +19650,10 @@
         <w:ind w:hanging="578"/>
         <w:jc w:val="left"/>
         <w:rPr>
-          <w:ins w:id="708" w:author="Balázs Dán" w:date="2021-11-09T18:12:00Z"/>
-        </w:rPr>
-      </w:pPr>
-      <w:bookmarkStart w:id="709" w:name="_Ref87373833"/>
+          <w:ins w:id="836" w:author="Balázs Dán" w:date="2021-11-09T18:12:00Z"/>
+        </w:rPr>
+      </w:pPr>
+      <w:bookmarkStart w:id="837" w:name="_Ref87373833"/>
       <w:r>
         <w:t>Arduino UniqueID:</w:t>
       </w:r>
@@ -18574,7 +19672,7 @@
         <w:br/>
         <w:t>Megtekintés ideje: 2021.10.02.</w:t>
       </w:r>
-      <w:bookmarkEnd w:id="709"/>
+      <w:bookmarkEnd w:id="837"/>
     </w:p>
     <w:p>
       <w:pPr>
@@ -18589,11 +19687,11 @@
         <w:ind w:hanging="578"/>
         <w:jc w:val="left"/>
         <w:rPr>
-          <w:ins w:id="710" w:author="Balázs Dán" w:date="2021-11-09T18:14:00Z"/>
-        </w:rPr>
-      </w:pPr>
-      <w:bookmarkStart w:id="711" w:name="_Ref87374025"/>
-      <w:ins w:id="712" w:author="Balázs Dán" w:date="2021-11-09T18:12:00Z">
+          <w:ins w:id="838" w:author="Balázs Dán" w:date="2021-11-09T18:14:00Z"/>
+        </w:rPr>
+      </w:pPr>
+      <w:bookmarkStart w:id="839" w:name="_Ref87374025"/>
+      <w:ins w:id="840" w:author="Balázs Dán" w:date="2021-11-09T18:12:00Z">
         <w:r>
           <w:t>Installing the ESP32 Board in Arduino IDE (Windows, MAC OS X, Linux):</w:t>
         </w:r>
@@ -18623,7 +19721,7 @@
           <w:t>Megtekintés ideje: 2021.10.05.</w:t>
         </w:r>
       </w:ins>
-      <w:bookmarkEnd w:id="711"/>
+      <w:bookmarkEnd w:id="839"/>
     </w:p>
     <w:p>
       <w:pPr>
@@ -18638,12 +19736,13 @@
         <w:ind w:hanging="578"/>
         <w:jc w:val="left"/>
         <w:rPr>
-          <w:ins w:id="713" w:author="Balázs Dán" w:date="2021-11-09T18:20:00Z"/>
-        </w:rPr>
-      </w:pPr>
-      <w:bookmarkStart w:id="714" w:name="_Ref87374238"/>
-      <w:ins w:id="715" w:author="Balázs Dán" w:date="2021-11-09T18:14:00Z">
-        <w:r>
+          <w:ins w:id="841" w:author="Balázs Dán" w:date="2021-11-09T18:20:00Z"/>
+        </w:rPr>
+      </w:pPr>
+      <w:bookmarkStart w:id="842" w:name="_Ref87374238"/>
+      <w:ins w:id="843" w:author="Balázs Dán" w:date="2021-11-09T18:14:00Z">
+        <w:r>
+          <w:lastRenderedPageBreak/>
           <w:t>How to Access ESP32-CAM Worldwide using ngrok:</w:t>
         </w:r>
         <w:r>
@@ -18674,7 +19773,7 @@
           <w:br/>
         </w:r>
       </w:ins>
-      <w:ins w:id="716" w:author="Balázs Dán" w:date="2021-11-09T18:16:00Z">
+      <w:ins w:id="844" w:author="Balázs Dán" w:date="2021-11-09T18:16:00Z">
         <w:r>
           <w:fldChar w:fldCharType="begin"/>
         </w:r>
@@ -18694,13 +19793,13 @@
           <w:fldChar w:fldCharType="end"/>
         </w:r>
       </w:ins>
-      <w:ins w:id="717" w:author="Balázs Dán" w:date="2021-11-09T18:14:00Z">
+      <w:ins w:id="845" w:author="Balázs Dán" w:date="2021-11-09T18:14:00Z">
         <w:r>
           <w:br/>
           <w:t>Megtekintés ideje: 2021.10.05.</w:t>
         </w:r>
       </w:ins>
-      <w:bookmarkEnd w:id="714"/>
+      <w:bookmarkEnd w:id="842"/>
     </w:p>
     <w:p>
       <w:pPr>
@@ -18715,13 +19814,12 @@
         <w:ind w:hanging="578"/>
         <w:jc w:val="left"/>
         <w:rPr>
-          <w:ins w:id="718" w:author="Balázs Dán" w:date="2021-11-09T18:11:00Z"/>
-        </w:rPr>
-      </w:pPr>
-      <w:bookmarkStart w:id="719" w:name="_Ref87374466"/>
-      <w:ins w:id="720" w:author="Balázs Dán" w:date="2021-11-09T18:20:00Z">
-        <w:r>
-          <w:lastRenderedPageBreak/>
+          <w:ins w:id="846" w:author="Balázs Dán" w:date="2021-11-09T18:11:00Z"/>
+        </w:rPr>
+      </w:pPr>
+      <w:bookmarkStart w:id="847" w:name="_Ref87374466"/>
+      <w:ins w:id="848" w:author="Balázs Dán" w:date="2021-11-09T18:20:00Z">
+        <w:r>
           <w:t>ESP32-CAM Camera Boards: Pin and GPIOs Assignment Guide:</w:t>
         </w:r>
         <w:r>
@@ -18750,7 +19848,7 @@
           <w:t>Megtekintés ideje: 2021.10.05.</w:t>
         </w:r>
       </w:ins>
-      <w:bookmarkEnd w:id="719"/>
+      <w:bookmarkEnd w:id="847"/>
     </w:p>
     <w:p>
       <w:pPr>
@@ -18765,8 +19863,8 @@
         <w:ind w:hanging="578"/>
         <w:jc w:val="left"/>
       </w:pPr>
-      <w:bookmarkStart w:id="721" w:name="_Ref87374991"/>
-      <w:ins w:id="722" w:author="Balázs Dán" w:date="2021-11-09T18:11:00Z">
+      <w:bookmarkStart w:id="849" w:name="_Ref87374991"/>
+      <w:ins w:id="850" w:author="Balázs Dán" w:date="2021-11-09T18:11:00Z">
         <w:r>
           <w:t>Discord Security Camera with an ESP32:</w:t>
         </w:r>
@@ -18801,7 +19899,7 @@
           <w:br/>
         </w:r>
       </w:ins>
-      <w:ins w:id="723" w:author="Balázs Dán" w:date="2021-11-09T18:29:00Z">
+      <w:ins w:id="851" w:author="Balázs Dán" w:date="2021-11-09T18:29:00Z">
         <w:r>
           <w:fldChar w:fldCharType="begin"/>
         </w:r>
@@ -18821,13 +19919,13 @@
           <w:fldChar w:fldCharType="end"/>
         </w:r>
       </w:ins>
-      <w:ins w:id="724" w:author="Balázs Dán" w:date="2021-11-09T18:11:00Z">
+      <w:ins w:id="852" w:author="Balázs Dán" w:date="2021-11-09T18:11:00Z">
         <w:r>
           <w:br/>
           <w:t>Megtekintés ideje: 2021.10.06.</w:t>
         </w:r>
       </w:ins>
-      <w:bookmarkEnd w:id="721"/>
+      <w:bookmarkEnd w:id="849"/>
     </w:p>
     <w:p>
       <w:pPr>
@@ -18842,10 +19940,10 @@
         <w:ind w:hanging="578"/>
         <w:jc w:val="left"/>
         <w:rPr>
-          <w:del w:id="725" w:author="Balázs Dán" w:date="2021-11-09T18:34:00Z"/>
-        </w:rPr>
-      </w:pPr>
-      <w:del w:id="726" w:author="Balázs Dán" w:date="2021-11-09T18:12:00Z">
+          <w:del w:id="853" w:author="Balázs Dán" w:date="2021-11-09T18:34:00Z"/>
+        </w:rPr>
+      </w:pPr>
+      <w:del w:id="854" w:author="Balázs Dán" w:date="2021-11-09T18:12:00Z">
         <w:r>
           <w:delText>Installing the ESP32 Board in Arduino IDE (Windows, MAC OS X, Linux):</w:delText>
         </w:r>
@@ -18874,10 +19972,10 @@
         <w:ind w:hanging="578"/>
         <w:jc w:val="left"/>
         <w:rPr>
-          <w:del w:id="727" w:author="Balázs Dán" w:date="2021-11-09T18:00:00Z"/>
-        </w:rPr>
-      </w:pPr>
-      <w:del w:id="728" w:author="Balázs Dán" w:date="2021-11-09T18:00:00Z">
+          <w:del w:id="855" w:author="Balázs Dán" w:date="2021-11-09T18:00:00Z"/>
+        </w:rPr>
+      </w:pPr>
+      <w:del w:id="856" w:author="Balázs Dán" w:date="2021-11-09T18:00:00Z">
         <w:r>
           <w:delText>ESP32-CAM PIR Motion Detector with Photo Capture (saves to microSD card):</w:delText>
         </w:r>
@@ -18906,10 +20004,10 @@
         <w:ind w:hanging="578"/>
         <w:jc w:val="left"/>
         <w:rPr>
-          <w:del w:id="729" w:author="Balázs Dán" w:date="2021-11-09T18:00:00Z"/>
-        </w:rPr>
-      </w:pPr>
-      <w:del w:id="730" w:author="Balázs Dán" w:date="2021-11-09T18:00:00Z">
+          <w:del w:id="857" w:author="Balázs Dán" w:date="2021-11-09T18:00:00Z"/>
+        </w:rPr>
+      </w:pPr>
+      <w:del w:id="858" w:author="Balázs Dán" w:date="2021-11-09T18:00:00Z">
         <w:r>
           <w:delText>Discord Security Camera with an ESP32:</w:delText>
         </w:r>
@@ -18965,10 +20063,10 @@
         <w:ind w:hanging="578"/>
         <w:jc w:val="left"/>
         <w:rPr>
-          <w:del w:id="731" w:author="Balázs Dán" w:date="2021-11-09T18:00:00Z"/>
-        </w:rPr>
-      </w:pPr>
-      <w:del w:id="732" w:author="Balázs Dán" w:date="2021-11-09T18:00:00Z">
+          <w:del w:id="859" w:author="Balázs Dán" w:date="2021-11-09T18:00:00Z"/>
+        </w:rPr>
+      </w:pPr>
+      <w:del w:id="860" w:author="Balázs Dán" w:date="2021-11-09T18:00:00Z">
         <w:r>
           <w:delText>ESP32-CAM Post Images to Local or Cloud Server using PHP (Photo Manager)</w:delText>
         </w:r>
@@ -18997,10 +20095,10 @@
         <w:ind w:hanging="578"/>
         <w:jc w:val="left"/>
         <w:rPr>
-          <w:del w:id="733" w:author="Balázs Dán" w:date="2021-11-09T18:14:00Z"/>
-        </w:rPr>
-      </w:pPr>
-      <w:del w:id="734" w:author="Balázs Dán" w:date="2021-11-09T18:14:00Z">
+          <w:del w:id="861" w:author="Balázs Dán" w:date="2021-11-09T18:14:00Z"/>
+        </w:rPr>
+      </w:pPr>
+      <w:del w:id="862" w:author="Balázs Dán" w:date="2021-11-09T18:14:00Z">
         <w:r>
           <w:delText>How to Access ESP32-CAM Worldwide using ngrok:</w:delText>
         </w:r>
@@ -19053,14 +20151,14 @@
         <w:ind w:hanging="578"/>
         <w:jc w:val="left"/>
       </w:pPr>
-      <w:bookmarkStart w:id="735" w:name="_Ref87375427"/>
+      <w:bookmarkStart w:id="863" w:name="_Ref87375427"/>
       <w:r>
         <w:t>How to Decrypt MD5 Password in PHP?:</w:t>
       </w:r>
       <w:r>
         <w:br/>
       </w:r>
-      <w:ins w:id="736" w:author="Balázs Dán" w:date="2021-11-09T18:35:00Z">
+      <w:ins w:id="864" w:author="Balázs Dán" w:date="2021-11-09T18:35:00Z">
         <w:r>
           <w:fldChar w:fldCharType="begin"/>
         </w:r>
@@ -19084,7 +20182,7 @@
         <w:br/>
         <w:t>Megtekintés ideje: 2021.10.09.</w:t>
       </w:r>
-      <w:bookmarkEnd w:id="735"/>
+      <w:bookmarkEnd w:id="863"/>
     </w:p>
     <w:p>
       <w:pPr>
@@ -19099,10 +20197,10 @@
         <w:ind w:hanging="578"/>
         <w:jc w:val="left"/>
         <w:rPr>
-          <w:ins w:id="737" w:author="Balázs Dán" w:date="2021-11-12T15:23:00Z"/>
-        </w:rPr>
-      </w:pPr>
-      <w:bookmarkStart w:id="738" w:name="_Ref87375487"/>
+          <w:ins w:id="865" w:author="Balázs Dán" w:date="2021-11-12T15:23:00Z"/>
+        </w:rPr>
+      </w:pPr>
+      <w:bookmarkStart w:id="866" w:name="_Ref87375487"/>
       <w:r>
         <w:t>What is ngrok?</w:t>
       </w:r>
@@ -19112,7 +20210,7 @@
       <w:r>
         <w:br/>
       </w:r>
-      <w:ins w:id="739" w:author="Balázs Dán" w:date="2021-11-09T18:35:00Z">
+      <w:ins w:id="867" w:author="Balázs Dán" w:date="2021-11-09T18:35:00Z">
         <w:r>
           <w:fldChar w:fldCharType="begin"/>
         </w:r>
@@ -19136,12 +20234,12 @@
         <w:br/>
         <w:t>Megtekintés ideje: 202</w:t>
       </w:r>
-      <w:ins w:id="740" w:author="Balázs Dán" w:date="2021-11-12T16:33:00Z">
+      <w:ins w:id="868" w:author="Balázs Dán" w:date="2021-11-12T16:33:00Z">
         <w:r>
           <w:t>1</w:t>
         </w:r>
       </w:ins>
-      <w:del w:id="741" w:author="Balázs Dán" w:date="2021-11-12T16:33:00Z">
+      <w:del w:id="869" w:author="Balázs Dán" w:date="2021-11-12T16:33:00Z">
         <w:r>
           <w:delText>0</w:delText>
         </w:r>
@@ -19149,7 +20247,7 @@
       <w:r>
         <w:t>.11.01.</w:t>
       </w:r>
-      <w:bookmarkEnd w:id="738"/>
+      <w:bookmarkEnd w:id="866"/>
     </w:p>
     <w:p>
       <w:pPr>
@@ -19164,11 +20262,11 @@
         <w:ind w:hanging="578"/>
         <w:jc w:val="left"/>
         <w:rPr>
-          <w:ins w:id="742" w:author="Balázs Dán" w:date="2021-11-12T16:31:00Z"/>
-        </w:rPr>
-      </w:pPr>
-      <w:bookmarkStart w:id="743" w:name="_Ref87623257"/>
-      <w:ins w:id="744" w:author="Balázs Dán" w:date="2021-11-12T15:23:00Z">
+          <w:ins w:id="870" w:author="Balázs Dán" w:date="2021-11-12T16:31:00Z"/>
+        </w:rPr>
+      </w:pPr>
+      <w:bookmarkStart w:id="871" w:name="_Ref87623257"/>
+      <w:ins w:id="872" w:author="Balázs Dán" w:date="2021-11-12T15:23:00Z">
         <w:r>
           <w:t>Start a new git repository:</w:t>
         </w:r>
@@ -19204,22 +20302,22 @@
           <w:t>Megtekintés ideje: 202</w:t>
         </w:r>
       </w:ins>
-      <w:ins w:id="745" w:author="Balázs Dán" w:date="2021-11-12T16:33:00Z">
+      <w:ins w:id="873" w:author="Balázs Dán" w:date="2021-11-12T16:33:00Z">
         <w:r>
           <w:t>1</w:t>
         </w:r>
       </w:ins>
-      <w:ins w:id="746" w:author="Balázs Dán" w:date="2021-11-12T15:23:00Z">
+      <w:ins w:id="874" w:author="Balázs Dán" w:date="2021-11-12T15:23:00Z">
         <w:r>
           <w:t>.11.0</w:t>
         </w:r>
       </w:ins>
-      <w:ins w:id="747" w:author="Balázs Dán" w:date="2021-11-12T15:24:00Z">
+      <w:ins w:id="875" w:author="Balázs Dán" w:date="2021-11-12T15:24:00Z">
         <w:r>
           <w:t>6.</w:t>
         </w:r>
       </w:ins>
-      <w:bookmarkEnd w:id="743"/>
+      <w:bookmarkEnd w:id="871"/>
     </w:p>
     <w:p>
       <w:pPr>
@@ -19234,8 +20332,8 @@
         <w:ind w:hanging="578"/>
         <w:jc w:val="left"/>
       </w:pPr>
-      <w:bookmarkStart w:id="748" w:name="_Ref87631779"/>
-      <w:ins w:id="749" w:author="Balázs Dán" w:date="2021-11-12T16:31:00Z">
+      <w:bookmarkStart w:id="876" w:name="_Ref87631779"/>
+      <w:ins w:id="877" w:author="Balázs Dán" w:date="2021-11-12T16:31:00Z">
         <w:r>
           <w:t>Szakdolgozat GitHub:</w:t>
         </w:r>
@@ -19243,7 +20341,7 @@
           <w:br/>
         </w:r>
       </w:ins>
-      <w:ins w:id="750" w:author="Balázs Dán" w:date="2021-11-12T16:34:00Z">
+      <w:ins w:id="878" w:author="Balázs Dán" w:date="2021-11-12T16:34:00Z">
         <w:r>
           <w:fldChar w:fldCharType="begin"/>
         </w:r>
@@ -19263,7 +20361,7 @@
           <w:fldChar w:fldCharType="end"/>
         </w:r>
       </w:ins>
-      <w:ins w:id="751" w:author="Balázs Dán" w:date="2021-11-12T16:32:00Z">
+      <w:ins w:id="879" w:author="Balázs Dán" w:date="2021-11-12T16:32:00Z">
         <w:r>
           <w:t>,</w:t>
         </w:r>
@@ -19271,7 +20369,7 @@
           <w:br/>
         </w:r>
       </w:ins>
-      <w:ins w:id="752" w:author="Balázs Dán" w:date="2021-11-12T16:34:00Z">
+      <w:ins w:id="880" w:author="Balázs Dán" w:date="2021-11-12T16:34:00Z">
         <w:r>
           <w:fldChar w:fldCharType="begin"/>
         </w:r>
@@ -19291,7 +20389,7 @@
           <w:fldChar w:fldCharType="end"/>
         </w:r>
       </w:ins>
-      <w:ins w:id="753" w:author="Balázs Dán" w:date="2021-11-12T16:32:00Z">
+      <w:ins w:id="881" w:author="Balázs Dán" w:date="2021-11-12T16:32:00Z">
         <w:r>
           <w:t>,</w:t>
         </w:r>
@@ -19299,7 +20397,7 @@
           <w:br/>
         </w:r>
       </w:ins>
-      <w:ins w:id="754" w:author="Balázs Dán" w:date="2021-11-12T16:33:00Z">
+      <w:ins w:id="882" w:author="Balázs Dán" w:date="2021-11-12T16:33:00Z">
         <w:r>
           <w:fldChar w:fldCharType="begin"/>
         </w:r>
@@ -19319,7 +20417,7 @@
           <w:fldChar w:fldCharType="end"/>
         </w:r>
       </w:ins>
-      <w:ins w:id="755" w:author="Balázs Dán" w:date="2021-11-12T16:32:00Z">
+      <w:ins w:id="883" w:author="Balázs Dán" w:date="2021-11-12T16:32:00Z">
         <w:r>
           <w:t>,</w:t>
         </w:r>
@@ -19327,7 +20425,7 @@
           <w:br/>
         </w:r>
       </w:ins>
-      <w:ins w:id="756" w:author="Balázs Dán" w:date="2021-11-12T16:33:00Z">
+      <w:ins w:id="884" w:author="Balázs Dán" w:date="2021-11-12T16:33:00Z">
         <w:r>
           <w:fldChar w:fldCharType="begin"/>
         </w:r>
@@ -19335,12 +20433,12 @@
           <w:instrText xml:space="preserve"> HYPERLINK "</w:instrText>
         </w:r>
       </w:ins>
-      <w:ins w:id="757" w:author="Balázs Dán" w:date="2021-11-12T16:32:00Z">
+      <w:ins w:id="885" w:author="Balázs Dán" w:date="2021-11-12T16:32:00Z">
         <w:r>
           <w:instrText>https://github.com/skazalien/Szakdolgozat_Backend</w:instrText>
         </w:r>
       </w:ins>
-      <w:ins w:id="758" w:author="Balázs Dán" w:date="2021-11-12T16:33:00Z">
+      <w:ins w:id="886" w:author="Balázs Dán" w:date="2021-11-12T16:33:00Z">
         <w:r>
           <w:instrText xml:space="preserve">" </w:instrText>
         </w:r>
@@ -19348,7 +20446,7 @@
           <w:fldChar w:fldCharType="separate"/>
         </w:r>
       </w:ins>
-      <w:ins w:id="759" w:author="Balázs Dán" w:date="2021-11-12T16:32:00Z">
+      <w:ins w:id="887" w:author="Balázs Dán" w:date="2021-11-12T16:32:00Z">
         <w:r>
           <w:rPr>
             <w:rStyle w:val="Hiperhivatkozs"/>
@@ -19356,7 +20454,7 @@
           <w:t>https://github.com/skazalien/Szakdolgozat_Backend</w:t>
         </w:r>
       </w:ins>
-      <w:ins w:id="760" w:author="Balázs Dán" w:date="2021-11-12T16:33:00Z">
+      <w:ins w:id="888" w:author="Balázs Dán" w:date="2021-11-12T16:33:00Z">
         <w:r>
           <w:fldChar w:fldCharType="end"/>
         </w:r>
@@ -19365,8 +20463,8 @@
           <w:t>Létrehozás ideje: 2021.11.12.</w:t>
         </w:r>
       </w:ins>
-      <w:bookmarkEnd w:id="748"/>
-      <w:ins w:id="761" w:author="Balázs Dán" w:date="2021-11-12T16:32:00Z">
+      <w:bookmarkEnd w:id="876"/>
+      <w:ins w:id="889" w:author="Balázs Dán" w:date="2021-11-12T16:32:00Z">
         <w:r>
           <w:br/>
         </w:r>
@@ -19381,7 +20479,7 @@
         <w:ind w:firstLine="0"/>
         <w:jc w:val="left"/>
         <w:rPr>
-          <w:ins w:id="762" w:author="Balázs Dán" w:date="2021-11-12T15:23:00Z"/>
+          <w:ins w:id="890" w:author="Balázs Dán" w:date="2021-11-12T15:23:00Z"/>
         </w:rPr>
       </w:pPr>
     </w:p>
@@ -19394,7 +20492,7 @@
         <w:ind w:firstLine="0"/>
         <w:jc w:val="left"/>
         <w:rPr>
-          <w:ins w:id="763" w:author="Balázs Dán" w:date="2021-11-09T19:18:00Z"/>
+          <w:ins w:id="891" w:author="Balázs Dán" w:date="2021-11-09T19:18:00Z"/>
         </w:rPr>
         <w:sectPr>
           <w:pgSz w:w="11906" w:h="16838"/>
@@ -19413,7 +20511,7 @@
         <w:ind w:left="142" w:firstLine="0"/>
         <w:jc w:val="left"/>
         <w:rPr>
-          <w:del w:id="764" w:author="Balázs Dán" w:date="2021-11-09T19:17:00Z"/>
+          <w:del w:id="892" w:author="Balázs Dán" w:date="2021-11-09T19:17:00Z"/>
         </w:rPr>
       </w:pPr>
     </w:p>
@@ -19426,7 +20524,7 @@
         <w:ind w:left="142" w:firstLine="0"/>
         <w:jc w:val="left"/>
         <w:rPr>
-          <w:del w:id="765" w:author="Balázs Dán" w:date="2021-11-09T19:17:00Z"/>
+          <w:del w:id="893" w:author="Balázs Dán" w:date="2021-11-09T19:17:00Z"/>
         </w:rPr>
       </w:pPr>
     </w:p>
@@ -19439,9 +20537,9 @@
         <w:ind w:firstLine="0"/>
         <w:jc w:val="left"/>
         <w:rPr>
-          <w:del w:id="766" w:author="Balázs Dán" w:date="2021-11-09T19:18:00Z"/>
-        </w:rPr>
-        <w:pPrChange w:id="767" w:author="Balázs Dán" w:date="2021-11-09T19:17:00Z">
+          <w:del w:id="894" w:author="Balázs Dán" w:date="2021-11-09T19:18:00Z"/>
+        </w:rPr>
+        <w:pPrChange w:id="895" w:author="Balázs Dán" w:date="2021-11-09T19:17:00Z">
           <w:pPr>
             <w:pStyle w:val="Szvegtrzs"/>
             <w:tabs>
@@ -19455,6 +20553,19 @@
     </w:p>
     <w:p>
       <w:pPr>
+        <w:pStyle w:val="Tartalomjegyzk"/>
+        <w:rPr>
+          <w:ins w:id="896" w:author="Balázs Dán" w:date="2021-11-13T16:45:00Z"/>
+        </w:rPr>
+      </w:pPr>
+      <w:ins w:id="897" w:author="Balázs Dán" w:date="2021-11-13T16:45:00Z">
+        <w:r>
+          <w:t>Köszönetnyilvánítás</w:t>
+        </w:r>
+      </w:ins>
+    </w:p>
+    <w:p>
+      <w:pPr>
         <w:pStyle w:val="Szvegtrzs"/>
         <w:tabs>
           <w:tab w:val="left" w:pos="2481"/>
@@ -19462,17 +20573,20 @@
         <w:ind w:left="142" w:firstLine="0"/>
         <w:jc w:val="center"/>
         <w:rPr>
+          <w:del w:id="898" w:author="Balázs Dán" w:date="2021-11-13T16:45:00Z"/>
           <w:b/>
           <w:bCs/>
         </w:rPr>
       </w:pPr>
-      <w:r>
-        <w:rPr>
-          <w:b/>
-          <w:bCs/>
-        </w:rPr>
-        <w:t>Köszönetnyilvánítás</w:t>
-      </w:r>
+      <w:del w:id="899" w:author="Balázs Dán" w:date="2021-11-13T16:45:00Z">
+        <w:r>
+          <w:rPr>
+            <w:b/>
+            <w:bCs/>
+          </w:rPr>
+          <w:delText>Köszönetnyilvánítás</w:delText>
+        </w:r>
+      </w:del>
     </w:p>
     <w:p>
       <w:pPr>
@@ -19484,14 +20598,86 @@
         <w:jc w:val="center"/>
       </w:pPr>
       <w:r>
-        <w:t>Ezúton szeretném kifejezni köszönetemet Dr. Kocsis Gergelynek a rám fordított idejé</w:t>
-      </w:r>
-      <w:r>
-        <w:t>ér</w:t>
-      </w:r>
-      <w:r>
-        <w:t>t, a sok segítséget, ötleteket amit Tőle kaptam és az építő jellegű kritikáit.</w:t>
-      </w:r>
+        <w:t>Ezúton szeretné</w:t>
+      </w:r>
+      <w:ins w:id="900" w:author="Balázs Dán" w:date="2021-11-13T16:33:00Z">
+        <w:r>
+          <w:t>k</w:t>
+        </w:r>
+      </w:ins>
+      <w:del w:id="901" w:author="Balázs Dán" w:date="2021-11-13T16:33:00Z">
+        <w:r>
+          <w:delText>m</w:delText>
+        </w:r>
+      </w:del>
+      <w:r>
+        <w:t xml:space="preserve"> </w:t>
+      </w:r>
+      <w:del w:id="902" w:author="Balázs Dán" w:date="2021-11-13T16:33:00Z">
+        <w:r>
+          <w:delText xml:space="preserve">kifejezni </w:delText>
+        </w:r>
+      </w:del>
+      <w:r>
+        <w:t>köszönete</w:t>
+      </w:r>
+      <w:ins w:id="903" w:author="Balázs Dán" w:date="2021-11-13T16:34:00Z">
+        <w:r>
+          <w:t>t</w:t>
+        </w:r>
+      </w:ins>
+      <w:del w:id="904" w:author="Balázs Dán" w:date="2021-11-13T16:34:00Z">
+        <w:r>
+          <w:delText>m</w:delText>
+        </w:r>
+      </w:del>
+      <w:ins w:id="905" w:author="Balázs Dán" w:date="2021-11-13T16:34:00Z">
+        <w:r>
+          <w:t xml:space="preserve"> mondani</w:t>
+        </w:r>
+      </w:ins>
+      <w:del w:id="906" w:author="Balázs Dán" w:date="2021-11-13T16:34:00Z">
+        <w:r>
+          <w:delText>et</w:delText>
+        </w:r>
+      </w:del>
+      <w:r>
+        <w:t xml:space="preserve"> </w:t>
+      </w:r>
+      <w:ins w:id="907" w:author="Balázs Dán" w:date="2021-11-13T16:38:00Z">
+        <w:r>
+          <w:t xml:space="preserve">témavezetőmnek, </w:t>
+        </w:r>
+      </w:ins>
+      <w:r>
+        <w:t>Dr. Kocsis Gergelynek</w:t>
+      </w:r>
+      <w:ins w:id="908" w:author="Balázs Dán" w:date="2021-11-13T16:38:00Z">
+        <w:r>
+          <w:t xml:space="preserve"> a folyamatos segítségéért és tanácsaiért</w:t>
+        </w:r>
+      </w:ins>
+      <w:ins w:id="909" w:author="Balázs Dán" w:date="2021-11-13T16:47:00Z">
+        <w:r>
+          <w:t xml:space="preserve"> a szakdolgozatom írása alatt</w:t>
+        </w:r>
+      </w:ins>
+      <w:ins w:id="910" w:author="Balázs Dán" w:date="2021-11-13T16:38:00Z">
+        <w:r>
+          <w:t>.</w:t>
+        </w:r>
+      </w:ins>
+      <w:del w:id="911" w:author="Balázs Dán" w:date="2021-11-13T16:34:00Z">
+        <w:r>
+          <w:delText xml:space="preserve"> a rám fordított idejé</w:delText>
+        </w:r>
+        <w:r>
+          <w:delText>ér</w:delText>
+        </w:r>
+        <w:r>
+          <w:delText>t, a sok segítséget, ötleteket amit Tőle kaptam és az építő jellegű kritikáit.</w:delText>
+        </w:r>
+      </w:del>
     </w:p>
     <w:sectPr>
       <w:pgSz w:w="11906" w:h="16838"/>
@@ -19505,7 +20691,7 @@
 
 <file path=word/comments.xml><?xml version="1.0" encoding="utf-8"?>
 <w:comments xmlns:wpc="http://schemas.microsoft.com/office/word/2010/wordprocessingCanvas" xmlns:cx="http://schemas.microsoft.com/office/drawing/2014/chartex" xmlns:cx1="http://schemas.microsoft.com/office/drawing/2015/9/8/chartex" xmlns:cx2="http://schemas.microsoft.com/office/drawing/2015/10/21/chartex" xmlns:cx3="http://schemas.microsoft.com/office/drawing/2016/5/9/chartex" xmlns:cx4="http://schemas.microsoft.com/office/drawing/2016/5/10/chartex" xmlns:cx5="http://schemas.microsoft.com/office/drawing/2016/5/11/chartex" xmlns:cx6="http://schemas.microsoft.com/office/drawing/2016/5/12/chartex" xmlns:cx7="http://schemas.microsoft.com/office/drawing/2016/5/13/chartex" xmlns:cx8="http://schemas.microsoft.com/office/drawing/2016/5/14/chartex" xmlns:mc="http://schemas.openxmlformats.org/markup-compatibility/2006" xmlns:aink="http://schemas.microsoft.com/office/drawing/2016/ink" xmlns:am3d="http://schemas.microsoft.com/office/drawing/2017/model3d" xmlns:o="urn:schemas-microsoft-com:office:office" xmlns:r="http://schemas.openxmlformats.org/officeDocument/2006/relationships" xmlns:m="http://schemas.openxmlformats.org/officeDocument/2006/math" xmlns:v="urn:schemas-microsoft-com:vml" xmlns:wp14="http://schemas.microsoft.com/office/word/2010/wordprocessingDrawing" xmlns:wp="http://schemas.openxmlformats.org/drawingml/2006/wordprocessingDrawing" xmlns:w10="urn:schemas-microsoft-com:office:word" xmlns:w="http://schemas.openxmlformats.org/wordprocessingml/2006/main" xmlns:w14="http://schemas.microsoft.com/office/word/2010/wordml" xmlns:w15="http://schemas.microsoft.com/office/word/2012/wordml" xmlns:w16cex="http://schemas.microsoft.com/office/word/2018/wordml/cex" xmlns:w16cid="http://schemas.microsoft.com/office/word/2016/wordml/cid" xmlns:w16="http://schemas.microsoft.com/office/word/2018/wordml" xmlns:w16sdtdh="http://schemas.microsoft.com/office/word/2020/wordml/sdtdatahash" xmlns:w16se="http://schemas.microsoft.com/office/word/2015/wordml/symex" xmlns:wpg="http://schemas.microsoft.com/office/word/2010/wordprocessingGroup" xmlns:wpi="http://schemas.microsoft.com/office/word/2010/wordprocessingInk" xmlns:wne="http://schemas.microsoft.com/office/word/2006/wordml" xmlns:wps="http://schemas.microsoft.com/office/word/2010/wordprocessingShape" mc:Ignorable="w14 w15 w16se w16cid w16 w16cex w16sdtdh wp14">
-  <w:comment w:id="4" w:author="Dr. Kocsis Gergely" w:date="2021-11-07T19:02:00Z" w:initials="DKG">
+  <w:comment w:id="1" w:author="Dr. Kocsis Gergely" w:date="2021-11-07T19:02:00Z" w:initials="DKG">
     <w:p>
       <w:pPr>
         <w:pStyle w:val="Jegyzetszveg"/>
@@ -19524,7 +20710,7 @@
       </w:r>
     </w:p>
   </w:comment>
-  <w:comment w:id="112" w:author="Dr. Kocsis Gergely" w:date="2021-11-07T22:03:00Z" w:initials="DKG">
+  <w:comment w:id="134" w:author="Dr. Kocsis Gergely" w:date="2021-11-07T22:03:00Z" w:initials="DKG">
     <w:p>
       <w:pPr>
         <w:pStyle w:val="Jegyzetszveg"/>
@@ -19540,7 +20726,7 @@
       </w:r>
     </w:p>
   </w:comment>
-  <w:comment w:id="456" w:author="Dr. Kocsis Gergely" w:date="2021-11-07T22:44:00Z" w:initials="DKG">
+  <w:comment w:id="578" w:author="Dr. Kocsis Gergely" w:date="2021-11-07T22:44:00Z" w:initials="DKG">
     <w:p>
       <w:pPr>
         <w:pStyle w:val="Jegyzetszveg"/>
@@ -19564,7 +20750,7 @@
 
 <file path=word/commentsExtended.xml><?xml version="1.0" encoding="utf-8"?>
 <w15:commentsEx xmlns:wpc="http://schemas.microsoft.com/office/word/2010/wordprocessingCanvas" xmlns:cx="http://schemas.microsoft.com/office/drawing/2014/chartex" xmlns:cx1="http://schemas.microsoft.com/office/drawing/2015/9/8/chartex" xmlns:cx2="http://schemas.microsoft.com/office/drawing/2015/10/21/chartex" xmlns:cx3="http://schemas.microsoft.com/office/drawing/2016/5/9/chartex" xmlns:cx4="http://schemas.microsoft.com/office/drawing/2016/5/10/chartex" xmlns:cx5="http://schemas.microsoft.com/office/drawing/2016/5/11/chartex" xmlns:cx6="http://schemas.microsoft.com/office/drawing/2016/5/12/chartex" xmlns:cx7="http://schemas.microsoft.com/office/drawing/2016/5/13/chartex" xmlns:cx8="http://schemas.microsoft.com/office/drawing/2016/5/14/chartex" xmlns:mc="http://schemas.openxmlformats.org/markup-compatibility/2006" xmlns:aink="http://schemas.microsoft.com/office/drawing/2016/ink" xmlns:am3d="http://schemas.microsoft.com/office/drawing/2017/model3d" xmlns:o="urn:schemas-microsoft-com:office:office" xmlns:r="http://schemas.openxmlformats.org/officeDocument/2006/relationships" xmlns:m="http://schemas.openxmlformats.org/officeDocument/2006/math" xmlns:v="urn:schemas-microsoft-com:vml" xmlns:wp14="http://schemas.microsoft.com/office/word/2010/wordprocessingDrawing" xmlns:wp="http://schemas.openxmlformats.org/drawingml/2006/wordprocessingDrawing" xmlns:w10="urn:schemas-microsoft-com:office:word" xmlns:w="http://schemas.openxmlformats.org/wordprocessingml/2006/main" xmlns:w14="http://schemas.microsoft.com/office/word/2010/wordml" xmlns:w15="http://schemas.microsoft.com/office/word/2012/wordml" xmlns:w16cex="http://schemas.microsoft.com/office/word/2018/wordml/cex" xmlns:w16cid="http://schemas.microsoft.com/office/word/2016/wordml/cid" xmlns:w16="http://schemas.microsoft.com/office/word/2018/wordml" xmlns:w16sdtdh="http://schemas.microsoft.com/office/word/2020/wordml/sdtdatahash" xmlns:w16se="http://schemas.microsoft.com/office/word/2015/wordml/symex" xmlns:wpg="http://schemas.microsoft.com/office/word/2010/wordprocessingGroup" xmlns:wpi="http://schemas.microsoft.com/office/word/2010/wordprocessingInk" xmlns:wne="http://schemas.microsoft.com/office/word/2006/wordml" xmlns:wps="http://schemas.microsoft.com/office/word/2010/wordprocessingShape" mc:Ignorable="w14 w15 w16se w16cid w16 w16cex w16sdtdh wp14">
-  <w15:commentEx w15:paraId="0793D373" w15:done="0"/>
+  <w15:commentEx w15:paraId="0793D373" w15:done="1"/>
   <w15:commentEx w15:paraId="42BB203E" w15:done="0"/>
   <w15:commentEx w15:paraId="1582C421" w15:done="0"/>
 </w15:commentsEx>
@@ -19702,102 +20888,16 @@
     </w:lvl>
   </w:abstractNum>
   <w:abstractNum w:abstractNumId="1" w15:restartNumberingAfterBreak="0">
-    <w:nsid w:val="02F808CD"/>
+    <w:nsid w:val="02AC39FD"/>
     <w:multiLevelType w:val="hybridMultilevel"/>
-    <w:tmpl w:val="7F52CA7E"/>
+    <w:tmpl w:val="0E3A4A5A"/>
     <w:lvl w:ilvl="0" w:tplc="040E000F">
       <w:start w:val="1"/>
       <w:numFmt w:val="decimal"/>
       <w:lvlText w:val="%1."/>
       <w:lvlJc w:val="left"/>
       <w:pPr>
-        <w:ind w:left="1146" w:hanging="360"/>
-      </w:pPr>
-    </w:lvl>
-    <w:lvl w:ilvl="1" w:tplc="040E0019" w:tentative="1">
-      <w:start w:val="1"/>
-      <w:numFmt w:val="lowerLetter"/>
-      <w:lvlText w:val="%2."/>
-      <w:lvlJc w:val="left"/>
-      <w:pPr>
-        <w:ind w:left="1866" w:hanging="360"/>
-      </w:pPr>
-    </w:lvl>
-    <w:lvl w:ilvl="2" w:tplc="040E001B" w:tentative="1">
-      <w:start w:val="1"/>
-      <w:numFmt w:val="lowerRoman"/>
-      <w:lvlText w:val="%3."/>
-      <w:lvlJc w:val="right"/>
-      <w:pPr>
-        <w:ind w:left="2586" w:hanging="180"/>
-      </w:pPr>
-    </w:lvl>
-    <w:lvl w:ilvl="3" w:tplc="040E000F" w:tentative="1">
-      <w:start w:val="1"/>
-      <w:numFmt w:val="decimal"/>
-      <w:lvlText w:val="%4."/>
-      <w:lvlJc w:val="left"/>
-      <w:pPr>
-        <w:ind w:left="3306" w:hanging="360"/>
-      </w:pPr>
-    </w:lvl>
-    <w:lvl w:ilvl="4" w:tplc="040E0019" w:tentative="1">
-      <w:start w:val="1"/>
-      <w:numFmt w:val="lowerLetter"/>
-      <w:lvlText w:val="%5."/>
-      <w:lvlJc w:val="left"/>
-      <w:pPr>
-        <w:ind w:left="4026" w:hanging="360"/>
-      </w:pPr>
-    </w:lvl>
-    <w:lvl w:ilvl="5" w:tplc="040E001B" w:tentative="1">
-      <w:start w:val="1"/>
-      <w:numFmt w:val="lowerRoman"/>
-      <w:lvlText w:val="%6."/>
-      <w:lvlJc w:val="right"/>
-      <w:pPr>
-        <w:ind w:left="4746" w:hanging="180"/>
-      </w:pPr>
-    </w:lvl>
-    <w:lvl w:ilvl="6" w:tplc="040E000F" w:tentative="1">
-      <w:start w:val="1"/>
-      <w:numFmt w:val="decimal"/>
-      <w:lvlText w:val="%7."/>
-      <w:lvlJc w:val="left"/>
-      <w:pPr>
-        <w:ind w:left="5466" w:hanging="360"/>
-      </w:pPr>
-    </w:lvl>
-    <w:lvl w:ilvl="7" w:tplc="040E0019" w:tentative="1">
-      <w:start w:val="1"/>
-      <w:numFmt w:val="lowerLetter"/>
-      <w:lvlText w:val="%8."/>
-      <w:lvlJc w:val="left"/>
-      <w:pPr>
-        <w:ind w:left="6186" w:hanging="360"/>
-      </w:pPr>
-    </w:lvl>
-    <w:lvl w:ilvl="8" w:tplc="040E001B" w:tentative="1">
-      <w:start w:val="1"/>
-      <w:numFmt w:val="lowerRoman"/>
-      <w:lvlText w:val="%9."/>
-      <w:lvlJc w:val="right"/>
-      <w:pPr>
-        <w:ind w:left="6906" w:hanging="180"/>
-      </w:pPr>
-    </w:lvl>
-  </w:abstractNum>
-  <w:abstractNum w:abstractNumId="2" w15:restartNumberingAfterBreak="0">
-    <w:nsid w:val="03904A5B"/>
-    <w:multiLevelType w:val="hybridMultilevel"/>
-    <w:tmpl w:val="97342074"/>
-    <w:lvl w:ilvl="0" w:tplc="F324642E">
-      <w:start w:val="1"/>
-      <w:numFmt w:val="decimal"/>
-      <w:lvlText w:val="%1."/>
-      <w:lvlJc w:val="left"/>
-      <w:pPr>
-        <w:ind w:left="800" w:hanging="360"/>
+        <w:ind w:left="720" w:hanging="360"/>
       </w:pPr>
       <w:rPr>
         <w:rFonts w:hint="default"/>
@@ -19809,7 +20909,7 @@
       <w:lvlText w:val="%2."/>
       <w:lvlJc w:val="left"/>
       <w:pPr>
-        <w:ind w:left="1520" w:hanging="360"/>
+        <w:ind w:left="1440" w:hanging="360"/>
       </w:pPr>
     </w:lvl>
     <w:lvl w:ilvl="2" w:tplc="040E001B" w:tentative="1">
@@ -19818,7 +20918,7 @@
       <w:lvlText w:val="%3."/>
       <w:lvlJc w:val="right"/>
       <w:pPr>
-        <w:ind w:left="2240" w:hanging="180"/>
+        <w:ind w:left="2160" w:hanging="180"/>
       </w:pPr>
     </w:lvl>
     <w:lvl w:ilvl="3" w:tplc="040E000F" w:tentative="1">
@@ -19827,7 +20927,7 @@
       <w:lvlText w:val="%4."/>
       <w:lvlJc w:val="left"/>
       <w:pPr>
-        <w:ind w:left="2960" w:hanging="360"/>
+        <w:ind w:left="2880" w:hanging="360"/>
       </w:pPr>
     </w:lvl>
     <w:lvl w:ilvl="4" w:tplc="040E0019" w:tentative="1">
@@ -19836,7 +20936,7 @@
       <w:lvlText w:val="%5."/>
       <w:lvlJc w:val="left"/>
       <w:pPr>
-        <w:ind w:left="3680" w:hanging="360"/>
+        <w:ind w:left="3600" w:hanging="360"/>
       </w:pPr>
     </w:lvl>
     <w:lvl w:ilvl="5" w:tplc="040E001B" w:tentative="1">
@@ -19845,7 +20945,7 @@
       <w:lvlText w:val="%6."/>
       <w:lvlJc w:val="right"/>
       <w:pPr>
-        <w:ind w:left="4400" w:hanging="180"/>
+        <w:ind w:left="4320" w:hanging="180"/>
       </w:pPr>
     </w:lvl>
     <w:lvl w:ilvl="6" w:tplc="040E000F" w:tentative="1">
@@ -19854,7 +20954,7 @@
       <w:lvlText w:val="%7."/>
       <w:lvlJc w:val="left"/>
       <w:pPr>
-        <w:ind w:left="5120" w:hanging="360"/>
+        <w:ind w:left="5040" w:hanging="360"/>
       </w:pPr>
     </w:lvl>
     <w:lvl w:ilvl="7" w:tplc="040E0019" w:tentative="1">
@@ -19863,7 +20963,7 @@
       <w:lvlText w:val="%8."/>
       <w:lvlJc w:val="left"/>
       <w:pPr>
-        <w:ind w:left="5840" w:hanging="360"/>
+        <w:ind w:left="5760" w:hanging="360"/>
       </w:pPr>
     </w:lvl>
     <w:lvl w:ilvl="8" w:tplc="040E001B" w:tentative="1">
@@ -19872,21 +20972,107 @@
       <w:lvlText w:val="%9."/>
       <w:lvlJc w:val="right"/>
       <w:pPr>
-        <w:ind w:left="6560" w:hanging="180"/>
+        <w:ind w:left="6480" w:hanging="180"/>
       </w:pPr>
     </w:lvl>
   </w:abstractNum>
-  <w:abstractNum w:abstractNumId="3" w15:restartNumberingAfterBreak="0">
-    <w:nsid w:val="069D752C"/>
+  <w:abstractNum w:abstractNumId="2" w15:restartNumberingAfterBreak="0">
+    <w:nsid w:val="02F808CD"/>
     <w:multiLevelType w:val="hybridMultilevel"/>
-    <w:tmpl w:val="219244BA"/>
+    <w:tmpl w:val="7F52CA7E"/>
     <w:lvl w:ilvl="0" w:tplc="040E000F">
       <w:start w:val="1"/>
       <w:numFmt w:val="decimal"/>
       <w:lvlText w:val="%1."/>
       <w:lvlJc w:val="left"/>
       <w:pPr>
-        <w:ind w:left="720" w:hanging="360"/>
+        <w:ind w:left="1146" w:hanging="360"/>
+      </w:pPr>
+    </w:lvl>
+    <w:lvl w:ilvl="1" w:tplc="040E0019" w:tentative="1">
+      <w:start w:val="1"/>
+      <w:numFmt w:val="lowerLetter"/>
+      <w:lvlText w:val="%2."/>
+      <w:lvlJc w:val="left"/>
+      <w:pPr>
+        <w:ind w:left="1866" w:hanging="360"/>
+      </w:pPr>
+    </w:lvl>
+    <w:lvl w:ilvl="2" w:tplc="040E001B" w:tentative="1">
+      <w:start w:val="1"/>
+      <w:numFmt w:val="lowerRoman"/>
+      <w:lvlText w:val="%3."/>
+      <w:lvlJc w:val="right"/>
+      <w:pPr>
+        <w:ind w:left="2586" w:hanging="180"/>
+      </w:pPr>
+    </w:lvl>
+    <w:lvl w:ilvl="3" w:tplc="040E000F" w:tentative="1">
+      <w:start w:val="1"/>
+      <w:numFmt w:val="decimal"/>
+      <w:lvlText w:val="%4."/>
+      <w:lvlJc w:val="left"/>
+      <w:pPr>
+        <w:ind w:left="3306" w:hanging="360"/>
+      </w:pPr>
+    </w:lvl>
+    <w:lvl w:ilvl="4" w:tplc="040E0019" w:tentative="1">
+      <w:start w:val="1"/>
+      <w:numFmt w:val="lowerLetter"/>
+      <w:lvlText w:val="%5."/>
+      <w:lvlJc w:val="left"/>
+      <w:pPr>
+        <w:ind w:left="4026" w:hanging="360"/>
+      </w:pPr>
+    </w:lvl>
+    <w:lvl w:ilvl="5" w:tplc="040E001B" w:tentative="1">
+      <w:start w:val="1"/>
+      <w:numFmt w:val="lowerRoman"/>
+      <w:lvlText w:val="%6."/>
+      <w:lvlJc w:val="right"/>
+      <w:pPr>
+        <w:ind w:left="4746" w:hanging="180"/>
+      </w:pPr>
+    </w:lvl>
+    <w:lvl w:ilvl="6" w:tplc="040E000F" w:tentative="1">
+      <w:start w:val="1"/>
+      <w:numFmt w:val="decimal"/>
+      <w:lvlText w:val="%7."/>
+      <w:lvlJc w:val="left"/>
+      <w:pPr>
+        <w:ind w:left="5466" w:hanging="360"/>
+      </w:pPr>
+    </w:lvl>
+    <w:lvl w:ilvl="7" w:tplc="040E0019" w:tentative="1">
+      <w:start w:val="1"/>
+      <w:numFmt w:val="lowerLetter"/>
+      <w:lvlText w:val="%8."/>
+      <w:lvlJc w:val="left"/>
+      <w:pPr>
+        <w:ind w:left="6186" w:hanging="360"/>
+      </w:pPr>
+    </w:lvl>
+    <w:lvl w:ilvl="8" w:tplc="040E001B" w:tentative="1">
+      <w:start w:val="1"/>
+      <w:numFmt w:val="lowerRoman"/>
+      <w:lvlText w:val="%9."/>
+      <w:lvlJc w:val="right"/>
+      <w:pPr>
+        <w:ind w:left="6906" w:hanging="180"/>
+      </w:pPr>
+    </w:lvl>
+  </w:abstractNum>
+  <w:abstractNum w:abstractNumId="3" w15:restartNumberingAfterBreak="0">
+    <w:nsid w:val="03904A5B"/>
+    <w:multiLevelType w:val="hybridMultilevel"/>
+    <w:tmpl w:val="97342074"/>
+    <w:lvl w:ilvl="0" w:tplc="F324642E">
+      <w:start w:val="1"/>
+      <w:numFmt w:val="decimal"/>
+      <w:lvlText w:val="%1."/>
+      <w:lvlJc w:val="left"/>
+      <w:pPr>
+        <w:ind w:left="800" w:hanging="360"/>
       </w:pPr>
       <w:rPr>
         <w:rFonts w:hint="default"/>
@@ -19898,7 +21084,7 @@
       <w:lvlText w:val="%2."/>
       <w:lvlJc w:val="left"/>
       <w:pPr>
-        <w:ind w:left="1440" w:hanging="360"/>
+        <w:ind w:left="1520" w:hanging="360"/>
       </w:pPr>
     </w:lvl>
     <w:lvl w:ilvl="2" w:tplc="040E001B" w:tentative="1">
@@ -19907,7 +21093,7 @@
       <w:lvlText w:val="%3."/>
       <w:lvlJc w:val="right"/>
       <w:pPr>
-        <w:ind w:left="2160" w:hanging="180"/>
+        <w:ind w:left="2240" w:hanging="180"/>
       </w:pPr>
     </w:lvl>
     <w:lvl w:ilvl="3" w:tplc="040E000F" w:tentative="1">
@@ -19916,7 +21102,7 @@
       <w:lvlText w:val="%4."/>
       <w:lvlJc w:val="left"/>
       <w:pPr>
-        <w:ind w:left="2880" w:hanging="360"/>
+        <w:ind w:left="2960" w:hanging="360"/>
       </w:pPr>
     </w:lvl>
     <w:lvl w:ilvl="4" w:tplc="040E0019" w:tentative="1">
@@ -19925,7 +21111,7 @@
       <w:lvlText w:val="%5."/>
       <w:lvlJc w:val="left"/>
       <w:pPr>
-        <w:ind w:left="3600" w:hanging="360"/>
+        <w:ind w:left="3680" w:hanging="360"/>
       </w:pPr>
     </w:lvl>
     <w:lvl w:ilvl="5" w:tplc="040E001B" w:tentative="1">
@@ -19934,7 +21120,7 @@
       <w:lvlText w:val="%6."/>
       <w:lvlJc w:val="right"/>
       <w:pPr>
-        <w:ind w:left="4320" w:hanging="180"/>
+        <w:ind w:left="4400" w:hanging="180"/>
       </w:pPr>
     </w:lvl>
     <w:lvl w:ilvl="6" w:tplc="040E000F" w:tentative="1">
@@ -19943,7 +21129,7 @@
       <w:lvlText w:val="%7."/>
       <w:lvlJc w:val="left"/>
       <w:pPr>
-        <w:ind w:left="5040" w:hanging="360"/>
+        <w:ind w:left="5120" w:hanging="360"/>
       </w:pPr>
     </w:lvl>
     <w:lvl w:ilvl="7" w:tplc="040E0019" w:tentative="1">
@@ -19952,7 +21138,7 @@
       <w:lvlText w:val="%8."/>
       <w:lvlJc w:val="left"/>
       <w:pPr>
-        <w:ind w:left="5760" w:hanging="360"/>
+        <w:ind w:left="5840" w:hanging="360"/>
       </w:pPr>
     </w:lvl>
     <w:lvl w:ilvl="8" w:tplc="040E001B" w:tentative="1">
@@ -19961,11 +21147,100 @@
       <w:lvlText w:val="%9."/>
       <w:lvlJc w:val="right"/>
       <w:pPr>
-        <w:ind w:left="6480" w:hanging="180"/>
+        <w:ind w:left="6560" w:hanging="180"/>
       </w:pPr>
     </w:lvl>
   </w:abstractNum>
   <w:abstractNum w:abstractNumId="4" w15:restartNumberingAfterBreak="0">
+    <w:nsid w:val="069D752C"/>
+    <w:multiLevelType w:val="hybridMultilevel"/>
+    <w:tmpl w:val="219244BA"/>
+    <w:lvl w:ilvl="0" w:tplc="040E000F">
+      <w:start w:val="1"/>
+      <w:numFmt w:val="decimal"/>
+      <w:lvlText w:val="%1."/>
+      <w:lvlJc w:val="left"/>
+      <w:pPr>
+        <w:ind w:left="720" w:hanging="360"/>
+      </w:pPr>
+      <w:rPr>
+        <w:rFonts w:hint="default"/>
+      </w:rPr>
+    </w:lvl>
+    <w:lvl w:ilvl="1" w:tplc="040E0019" w:tentative="1">
+      <w:start w:val="1"/>
+      <w:numFmt w:val="lowerLetter"/>
+      <w:lvlText w:val="%2."/>
+      <w:lvlJc w:val="left"/>
+      <w:pPr>
+        <w:ind w:left="1440" w:hanging="360"/>
+      </w:pPr>
+    </w:lvl>
+    <w:lvl w:ilvl="2" w:tplc="040E001B" w:tentative="1">
+      <w:start w:val="1"/>
+      <w:numFmt w:val="lowerRoman"/>
+      <w:lvlText w:val="%3."/>
+      <w:lvlJc w:val="right"/>
+      <w:pPr>
+        <w:ind w:left="2160" w:hanging="180"/>
+      </w:pPr>
+    </w:lvl>
+    <w:lvl w:ilvl="3" w:tplc="040E000F" w:tentative="1">
+      <w:start w:val="1"/>
+      <w:numFmt w:val="decimal"/>
+      <w:lvlText w:val="%4."/>
+      <w:lvlJc w:val="left"/>
+      <w:pPr>
+        <w:ind w:left="2880" w:hanging="360"/>
+      </w:pPr>
+    </w:lvl>
+    <w:lvl w:ilvl="4" w:tplc="040E0019" w:tentative="1">
+      <w:start w:val="1"/>
+      <w:numFmt w:val="lowerLetter"/>
+      <w:lvlText w:val="%5."/>
+      <w:lvlJc w:val="left"/>
+      <w:pPr>
+        <w:ind w:left="3600" w:hanging="360"/>
+      </w:pPr>
+    </w:lvl>
+    <w:lvl w:ilvl="5" w:tplc="040E001B" w:tentative="1">
+      <w:start w:val="1"/>
+      <w:numFmt w:val="lowerRoman"/>
+      <w:lvlText w:val="%6."/>
+      <w:lvlJc w:val="right"/>
+      <w:pPr>
+        <w:ind w:left="4320" w:hanging="180"/>
+      </w:pPr>
+    </w:lvl>
+    <w:lvl w:ilvl="6" w:tplc="040E000F" w:tentative="1">
+      <w:start w:val="1"/>
+      <w:numFmt w:val="decimal"/>
+      <w:lvlText w:val="%7."/>
+      <w:lvlJc w:val="left"/>
+      <w:pPr>
+        <w:ind w:left="5040" w:hanging="360"/>
+      </w:pPr>
+    </w:lvl>
+    <w:lvl w:ilvl="7" w:tplc="040E0019" w:tentative="1">
+      <w:start w:val="1"/>
+      <w:numFmt w:val="lowerLetter"/>
+      <w:lvlText w:val="%8."/>
+      <w:lvlJc w:val="left"/>
+      <w:pPr>
+        <w:ind w:left="5760" w:hanging="360"/>
+      </w:pPr>
+    </w:lvl>
+    <w:lvl w:ilvl="8" w:tplc="040E001B" w:tentative="1">
+      <w:start w:val="1"/>
+      <w:numFmt w:val="lowerRoman"/>
+      <w:lvlText w:val="%9."/>
+      <w:lvlJc w:val="right"/>
+      <w:pPr>
+        <w:ind w:left="6480" w:hanging="180"/>
+      </w:pPr>
+    </w:lvl>
+  </w:abstractNum>
+  <w:abstractNum w:abstractNumId="5" w15:restartNumberingAfterBreak="0">
     <w:nsid w:val="0BEE60BE"/>
     <w:multiLevelType w:val="hybridMultilevel"/>
     <w:tmpl w:val="4A0E6274"/>
@@ -20054,7 +21329,7 @@
       </w:pPr>
     </w:lvl>
   </w:abstractNum>
-  <w:abstractNum w:abstractNumId="5" w15:restartNumberingAfterBreak="0">
+  <w:abstractNum w:abstractNumId="6" w15:restartNumberingAfterBreak="0">
     <w:nsid w:val="1FD020BF"/>
     <w:multiLevelType w:val="hybridMultilevel"/>
     <w:tmpl w:val="3626D7E2"/>
@@ -20167,7 +21442,96 @@
       </w:rPr>
     </w:lvl>
   </w:abstractNum>
-  <w:abstractNum w:abstractNumId="6" w15:restartNumberingAfterBreak="0">
+  <w:abstractNum w:abstractNumId="7" w15:restartNumberingAfterBreak="0">
+    <w:nsid w:val="2D8043A4"/>
+    <w:multiLevelType w:val="hybridMultilevel"/>
+    <w:tmpl w:val="E7F89F36"/>
+    <w:lvl w:ilvl="0" w:tplc="040E000F">
+      <w:start w:val="1"/>
+      <w:numFmt w:val="decimal"/>
+      <w:lvlText w:val="%1."/>
+      <w:lvlJc w:val="left"/>
+      <w:pPr>
+        <w:ind w:left="720" w:hanging="360"/>
+      </w:pPr>
+      <w:rPr>
+        <w:rFonts w:hint="default"/>
+      </w:rPr>
+    </w:lvl>
+    <w:lvl w:ilvl="1" w:tplc="040E0019" w:tentative="1">
+      <w:start w:val="1"/>
+      <w:numFmt w:val="lowerLetter"/>
+      <w:lvlText w:val="%2."/>
+      <w:lvlJc w:val="left"/>
+      <w:pPr>
+        <w:ind w:left="1440" w:hanging="360"/>
+      </w:pPr>
+    </w:lvl>
+    <w:lvl w:ilvl="2" w:tplc="040E001B" w:tentative="1">
+      <w:start w:val="1"/>
+      <w:numFmt w:val="lowerRoman"/>
+      <w:lvlText w:val="%3."/>
+      <w:lvlJc w:val="right"/>
+      <w:pPr>
+        <w:ind w:left="2160" w:hanging="180"/>
+      </w:pPr>
+    </w:lvl>
+    <w:lvl w:ilvl="3" w:tplc="040E000F" w:tentative="1">
+      <w:start w:val="1"/>
+      <w:numFmt w:val="decimal"/>
+      <w:lvlText w:val="%4."/>
+      <w:lvlJc w:val="left"/>
+      <w:pPr>
+        <w:ind w:left="2880" w:hanging="360"/>
+      </w:pPr>
+    </w:lvl>
+    <w:lvl w:ilvl="4" w:tplc="040E0019" w:tentative="1">
+      <w:start w:val="1"/>
+      <w:numFmt w:val="lowerLetter"/>
+      <w:lvlText w:val="%5."/>
+      <w:lvlJc w:val="left"/>
+      <w:pPr>
+        <w:ind w:left="3600" w:hanging="360"/>
+      </w:pPr>
+    </w:lvl>
+    <w:lvl w:ilvl="5" w:tplc="040E001B" w:tentative="1">
+      <w:start w:val="1"/>
+      <w:numFmt w:val="lowerRoman"/>
+      <w:lvlText w:val="%6."/>
+      <w:lvlJc w:val="right"/>
+      <w:pPr>
+        <w:ind w:left="4320" w:hanging="180"/>
+      </w:pPr>
+    </w:lvl>
+    <w:lvl w:ilvl="6" w:tplc="040E000F" w:tentative="1">
+      <w:start w:val="1"/>
+      <w:numFmt w:val="decimal"/>
+      <w:lvlText w:val="%7."/>
+      <w:lvlJc w:val="left"/>
+      <w:pPr>
+        <w:ind w:left="5040" w:hanging="360"/>
+      </w:pPr>
+    </w:lvl>
+    <w:lvl w:ilvl="7" w:tplc="040E0019" w:tentative="1">
+      <w:start w:val="1"/>
+      <w:numFmt w:val="lowerLetter"/>
+      <w:lvlText w:val="%8."/>
+      <w:lvlJc w:val="left"/>
+      <w:pPr>
+        <w:ind w:left="5760" w:hanging="360"/>
+      </w:pPr>
+    </w:lvl>
+    <w:lvl w:ilvl="8" w:tplc="040E001B" w:tentative="1">
+      <w:start w:val="1"/>
+      <w:numFmt w:val="lowerRoman"/>
+      <w:lvlText w:val="%9."/>
+      <w:lvlJc w:val="right"/>
+      <w:pPr>
+        <w:ind w:left="6480" w:hanging="180"/>
+      </w:pPr>
+    </w:lvl>
+  </w:abstractNum>
+  <w:abstractNum w:abstractNumId="8" w15:restartNumberingAfterBreak="0">
     <w:nsid w:val="2F84243D"/>
     <w:multiLevelType w:val="multilevel"/>
     <w:tmpl w:val="FDA8AD8C"/>
@@ -20280,7 +21644,7 @@
       </w:rPr>
     </w:lvl>
   </w:abstractNum>
-  <w:abstractNum w:abstractNumId="7" w15:restartNumberingAfterBreak="0">
+  <w:abstractNum w:abstractNumId="9" w15:restartNumberingAfterBreak="0">
     <w:nsid w:val="30085716"/>
     <w:multiLevelType w:val="hybridMultilevel"/>
     <w:tmpl w:val="DD443788"/>
@@ -20393,7 +21757,7 @@
       </w:rPr>
     </w:lvl>
   </w:abstractNum>
-  <w:abstractNum w:abstractNumId="8" w15:restartNumberingAfterBreak="0">
+  <w:abstractNum w:abstractNumId="10" w15:restartNumberingAfterBreak="0">
     <w:nsid w:val="34A31A96"/>
     <w:multiLevelType w:val="hybridMultilevel"/>
     <w:tmpl w:val="425E74CC"/>
@@ -20479,7 +21843,7 @@
       </w:pPr>
     </w:lvl>
   </w:abstractNum>
-  <w:abstractNum w:abstractNumId="9" w15:restartNumberingAfterBreak="0">
+  <w:abstractNum w:abstractNumId="11" w15:restartNumberingAfterBreak="0">
     <w:nsid w:val="3559442A"/>
     <w:multiLevelType w:val="hybridMultilevel"/>
     <w:tmpl w:val="855CB576"/>
@@ -20592,7 +21956,7 @@
       </w:rPr>
     </w:lvl>
   </w:abstractNum>
-  <w:abstractNum w:abstractNumId="10" w15:restartNumberingAfterBreak="0">
+  <w:abstractNum w:abstractNumId="12" w15:restartNumberingAfterBreak="0">
     <w:nsid w:val="376B4625"/>
     <w:multiLevelType w:val="hybridMultilevel"/>
     <w:tmpl w:val="93709F42"/>
@@ -20681,7 +22045,7 @@
       </w:pPr>
     </w:lvl>
   </w:abstractNum>
-  <w:abstractNum w:abstractNumId="11" w15:restartNumberingAfterBreak="0">
+  <w:abstractNum w:abstractNumId="13" w15:restartNumberingAfterBreak="0">
     <w:nsid w:val="403E52EA"/>
     <w:multiLevelType w:val="hybridMultilevel"/>
     <w:tmpl w:val="C9CADA0A"/>
@@ -20770,7 +22134,7 @@
       </w:pPr>
     </w:lvl>
   </w:abstractNum>
-  <w:abstractNum w:abstractNumId="12" w15:restartNumberingAfterBreak="0">
+  <w:abstractNum w:abstractNumId="14" w15:restartNumberingAfterBreak="0">
     <w:nsid w:val="4A1F3CDA"/>
     <w:multiLevelType w:val="hybridMultilevel"/>
     <w:tmpl w:val="6D3E6B42"/>
@@ -20883,7 +22247,7 @@
       </w:rPr>
     </w:lvl>
   </w:abstractNum>
-  <w:abstractNum w:abstractNumId="13" w15:restartNumberingAfterBreak="0">
+  <w:abstractNum w:abstractNumId="15" w15:restartNumberingAfterBreak="0">
     <w:nsid w:val="607F3A50"/>
     <w:multiLevelType w:val="hybridMultilevel"/>
     <w:tmpl w:val="7FEA912A"/>
@@ -20996,7 +22360,7 @@
       </w:rPr>
     </w:lvl>
   </w:abstractNum>
-  <w:abstractNum w:abstractNumId="14" w15:restartNumberingAfterBreak="0">
+  <w:abstractNum w:abstractNumId="16" w15:restartNumberingAfterBreak="0">
     <w:nsid w:val="669541F4"/>
     <w:multiLevelType w:val="hybridMultilevel"/>
     <w:tmpl w:val="A0765AA2"/>
@@ -21109,7 +22473,7 @@
       </w:rPr>
     </w:lvl>
   </w:abstractNum>
-  <w:abstractNum w:abstractNumId="15" w15:restartNumberingAfterBreak="0">
+  <w:abstractNum w:abstractNumId="17" w15:restartNumberingAfterBreak="0">
     <w:nsid w:val="67CE09E0"/>
     <w:multiLevelType w:val="hybridMultilevel"/>
     <w:tmpl w:val="442A856A"/>
@@ -21198,7 +22562,7 @@
       </w:pPr>
     </w:lvl>
   </w:abstractNum>
-  <w:abstractNum w:abstractNumId="16" w15:restartNumberingAfterBreak="0">
+  <w:abstractNum w:abstractNumId="18" w15:restartNumberingAfterBreak="0">
     <w:nsid w:val="6A521354"/>
     <w:multiLevelType w:val="hybridMultilevel"/>
     <w:tmpl w:val="3F262424"/>
@@ -21311,7 +22675,7 @@
       </w:rPr>
     </w:lvl>
   </w:abstractNum>
-  <w:abstractNum w:abstractNumId="17" w15:restartNumberingAfterBreak="0">
+  <w:abstractNum w:abstractNumId="19" w15:restartNumberingAfterBreak="0">
     <w:nsid w:val="6C6125C7"/>
     <w:multiLevelType w:val="hybridMultilevel"/>
     <w:tmpl w:val="F8A43A98"/>
@@ -21397,7 +22761,7 @@
       </w:pPr>
     </w:lvl>
   </w:abstractNum>
-  <w:abstractNum w:abstractNumId="18" w15:restartNumberingAfterBreak="0">
+  <w:abstractNum w:abstractNumId="20" w15:restartNumberingAfterBreak="0">
     <w:nsid w:val="6EDC3432"/>
     <w:multiLevelType w:val="hybridMultilevel"/>
     <w:tmpl w:val="49ACAD16"/>
@@ -21510,7 +22874,7 @@
       </w:rPr>
     </w:lvl>
   </w:abstractNum>
-  <w:abstractNum w:abstractNumId="19" w15:restartNumberingAfterBreak="0">
+  <w:abstractNum w:abstractNumId="21" w15:restartNumberingAfterBreak="0">
     <w:nsid w:val="6EE75C23"/>
     <w:multiLevelType w:val="hybridMultilevel"/>
     <w:tmpl w:val="CA6C152A"/>
@@ -21623,7 +22987,7 @@
       </w:rPr>
     </w:lvl>
   </w:abstractNum>
-  <w:abstractNum w:abstractNumId="20" w15:restartNumberingAfterBreak="0">
+  <w:abstractNum w:abstractNumId="22" w15:restartNumberingAfterBreak="0">
     <w:nsid w:val="6FE150B4"/>
     <w:multiLevelType w:val="multilevel"/>
     <w:tmpl w:val="CEECB9EE"/>
@@ -21766,7 +23130,7 @@
       </w:rPr>
     </w:lvl>
   </w:abstractNum>
-  <w:abstractNum w:abstractNumId="21" w15:restartNumberingAfterBreak="0">
+  <w:abstractNum w:abstractNumId="23" w15:restartNumberingAfterBreak="0">
     <w:nsid w:val="73223CBD"/>
     <w:multiLevelType w:val="hybridMultilevel"/>
     <w:tmpl w:val="E3CCBA84"/>
@@ -21879,7 +23243,7 @@
       </w:rPr>
     </w:lvl>
   </w:abstractNum>
-  <w:abstractNum w:abstractNumId="22" w15:restartNumberingAfterBreak="0">
+  <w:abstractNum w:abstractNumId="24" w15:restartNumberingAfterBreak="0">
     <w:nsid w:val="769B7658"/>
     <w:multiLevelType w:val="hybridMultilevel"/>
     <w:tmpl w:val="D504B0F4"/>
@@ -21992,7 +23356,7 @@
       </w:rPr>
     </w:lvl>
   </w:abstractNum>
-  <w:abstractNum w:abstractNumId="23" w15:restartNumberingAfterBreak="0">
+  <w:abstractNum w:abstractNumId="25" w15:restartNumberingAfterBreak="0">
     <w:nsid w:val="7FD61B7B"/>
     <w:multiLevelType w:val="hybridMultilevel"/>
     <w:tmpl w:val="844855DE"/>
@@ -22082,49 +23446,49 @@
     </w:lvl>
   </w:abstractNum>
   <w:num w:numId="1">
-    <w:abstractNumId w:val="20"/>
+    <w:abstractNumId w:val="22"/>
   </w:num>
   <w:num w:numId="2">
+    <w:abstractNumId w:val="15"/>
+  </w:num>
+  <w:num w:numId="3">
+    <w:abstractNumId w:val="21"/>
+  </w:num>
+  <w:num w:numId="4">
+    <w:abstractNumId w:val="3"/>
+  </w:num>
+  <w:num w:numId="5">
     <w:abstractNumId w:val="13"/>
   </w:num>
-  <w:num w:numId="3">
+  <w:num w:numId="6">
+    <w:abstractNumId w:val="25"/>
+  </w:num>
+  <w:num w:numId="7">
+    <w:abstractNumId w:val="8"/>
+  </w:num>
+  <w:num w:numId="8">
+    <w:abstractNumId w:val="6"/>
+  </w:num>
+  <w:num w:numId="9">
+    <w:abstractNumId w:val="9"/>
+  </w:num>
+  <w:num w:numId="10">
     <w:abstractNumId w:val="19"/>
   </w:num>
-  <w:num w:numId="4">
-    <w:abstractNumId w:val="2"/>
-  </w:num>
-  <w:num w:numId="5">
-    <w:abstractNumId w:val="11"/>
-  </w:num>
-  <w:num w:numId="6">
-    <w:abstractNumId w:val="23"/>
-  </w:num>
-  <w:num w:numId="7">
-    <w:abstractNumId w:val="6"/>
-  </w:num>
-  <w:num w:numId="8">
-    <w:abstractNumId w:val="5"/>
-  </w:num>
-  <w:num w:numId="9">
-    <w:abstractNumId w:val="7"/>
-  </w:num>
-  <w:num w:numId="10">
-    <w:abstractNumId w:val="17"/>
-  </w:num>
   <w:num w:numId="11">
-    <w:abstractNumId w:val="3"/>
+    <w:abstractNumId w:val="4"/>
   </w:num>
   <w:num w:numId="12">
-    <w:abstractNumId w:val="16"/>
+    <w:abstractNumId w:val="18"/>
   </w:num>
   <w:num w:numId="13">
-    <w:abstractNumId w:val="14"/>
+    <w:abstractNumId w:val="16"/>
   </w:num>
   <w:num w:numId="14">
     <w:abstractNumId w:val="0"/>
   </w:num>
   <w:num w:numId="15">
-    <w:abstractNumId w:val="20"/>
+    <w:abstractNumId w:val="22"/>
     <w:lvlOverride w:ilvl="0">
       <w:startOverride w:val="4"/>
     </w:lvlOverride>
@@ -22154,45 +23518,51 @@
     </w:lvlOverride>
   </w:num>
   <w:num w:numId="16">
-    <w:abstractNumId w:val="15"/>
+    <w:abstractNumId w:val="17"/>
   </w:num>
   <w:num w:numId="17">
-    <w:abstractNumId w:val="1"/>
+    <w:abstractNumId w:val="2"/>
   </w:num>
   <w:num w:numId="18">
+    <w:abstractNumId w:val="12"/>
+  </w:num>
+  <w:num w:numId="19">
+    <w:abstractNumId w:val="5"/>
+  </w:num>
+  <w:num w:numId="20">
+    <w:abstractNumId w:val="11"/>
+  </w:num>
+  <w:num w:numId="21">
+    <w:abstractNumId w:val="24"/>
+  </w:num>
+  <w:num w:numId="22">
+    <w:abstractNumId w:val="20"/>
+  </w:num>
+  <w:num w:numId="23">
+    <w:abstractNumId w:val="23"/>
+  </w:num>
+  <w:num w:numId="24">
+    <w:abstractNumId w:val="14"/>
+  </w:num>
+  <w:num w:numId="25">
     <w:abstractNumId w:val="10"/>
   </w:num>
-  <w:num w:numId="19">
-    <w:abstractNumId w:val="4"/>
+  <w:num w:numId="26">
+    <w:abstractNumId w:val="7"/>
   </w:num>
-  <w:num w:numId="20">
-    <w:abstractNumId w:val="9"/>
-  </w:num>
-  <w:num w:numId="21">
-    <w:abstractNumId w:val="22"/>
-  </w:num>
-  <w:num w:numId="22">
-    <w:abstractNumId w:val="18"/>
-  </w:num>
-  <w:num w:numId="23">
-    <w:abstractNumId w:val="21"/>
-  </w:num>
-  <w:num w:numId="24">
-    <w:abstractNumId w:val="12"/>
-  </w:num>
-  <w:num w:numId="25">
-    <w:abstractNumId w:val="8"/>
+  <w:num w:numId="27">
+    <w:abstractNumId w:val="1"/>
   </w:num>
 </w:numbering>
 </file>
 
 <file path=word/people.xml><?xml version="1.0" encoding="utf-8"?>
 <w15:people xmlns:wpc="http://schemas.microsoft.com/office/word/2010/wordprocessingCanvas" xmlns:cx="http://schemas.microsoft.com/office/drawing/2014/chartex" xmlns:cx1="http://schemas.microsoft.com/office/drawing/2015/9/8/chartex" xmlns:cx2="http://schemas.microsoft.com/office/drawing/2015/10/21/chartex" xmlns:cx3="http://schemas.microsoft.com/office/drawing/2016/5/9/chartex" xmlns:cx4="http://schemas.microsoft.com/office/drawing/2016/5/10/chartex" xmlns:cx5="http://schemas.microsoft.com/office/drawing/2016/5/11/chartex" xmlns:cx6="http://schemas.microsoft.com/office/drawing/2016/5/12/chartex" xmlns:cx7="http://schemas.microsoft.com/office/drawing/2016/5/13/chartex" xmlns:cx8="http://schemas.microsoft.com/office/drawing/2016/5/14/chartex" xmlns:mc="http://schemas.openxmlformats.org/markup-compatibility/2006" xmlns:aink="http://schemas.microsoft.com/office/drawing/2016/ink" xmlns:am3d="http://schemas.microsoft.com/office/drawing/2017/model3d" xmlns:o="urn:schemas-microsoft-com:office:office" xmlns:r="http://schemas.openxmlformats.org/officeDocument/2006/relationships" xmlns:m="http://schemas.openxmlformats.org/officeDocument/2006/math" xmlns:v="urn:schemas-microsoft-com:vml" xmlns:wp14="http://schemas.microsoft.com/office/word/2010/wordprocessingDrawing" xmlns:wp="http://schemas.openxmlformats.org/drawingml/2006/wordprocessingDrawing" xmlns:w10="urn:schemas-microsoft-com:office:word" xmlns:w="http://schemas.openxmlformats.org/wordprocessingml/2006/main" xmlns:w14="http://schemas.microsoft.com/office/word/2010/wordml" xmlns:w15="http://schemas.microsoft.com/office/word/2012/wordml" xmlns:w16cex="http://schemas.microsoft.com/office/word/2018/wordml/cex" xmlns:w16cid="http://schemas.microsoft.com/office/word/2016/wordml/cid" xmlns:w16="http://schemas.microsoft.com/office/word/2018/wordml" xmlns:w16sdtdh="http://schemas.microsoft.com/office/word/2020/wordml/sdtdatahash" xmlns:w16se="http://schemas.microsoft.com/office/word/2015/wordml/symex" xmlns:wpg="http://schemas.microsoft.com/office/word/2010/wordprocessingGroup" xmlns:wpi="http://schemas.microsoft.com/office/word/2010/wordprocessingInk" xmlns:wne="http://schemas.microsoft.com/office/word/2006/wordml" xmlns:wps="http://schemas.microsoft.com/office/word/2010/wordprocessingShape" mc:Ignorable="w14 w15 w16se w16cid w16 w16cex w16sdtdh wp14">
+  <w15:person w15:author="Dr. Kocsis Gergely">
+    <w15:presenceInfo w15:providerId="None" w15:userId="Dr. Kocsis Gergely"/>
+  </w15:person>
   <w15:person w15:author="Balázs Dán">
     <w15:presenceInfo w15:providerId="Windows Live" w15:userId="81586a63dcb68b4f"/>
-  </w15:person>
-  <w15:person w15:author="Dr. Kocsis Gergely">
-    <w15:presenceInfo w15:providerId="None" w15:userId="Dr. Kocsis Gergely"/>
   </w15:person>
 </w15:people>
 </file>
@@ -22969,21 +24339,7 @@
       <w:tabs>
         <w:tab w:val="right" w:leader="dot" w:pos="9061"/>
       </w:tabs>
-      <w:pPrChange w:id="0" w:author="Balázs Dán" w:date="2021-11-12T18:12:00Z">
-        <w:pPr>
-          <w:spacing w:line="360" w:lineRule="auto"/>
-        </w:pPr>
-      </w:pPrChange>
     </w:pPr>
-    <w:rPr>
-      <w:rPrChange w:id="0" w:author="Balázs Dán" w:date="2021-11-12T18:12:00Z">
-        <w:rPr>
-          <w:sz w:val="24"/>
-          <w:szCs w:val="24"/>
-          <w:lang w:val="hu-HU" w:eastAsia="hu-HU" w:bidi="ar-SA"/>
-        </w:rPr>
-      </w:rPrChange>
-    </w:rPr>
   </w:style>
   <w:style w:type="paragraph" w:styleId="TJ2">
     <w:name w:val="toc 2"/>
@@ -22997,22 +24353,7 @@
         <w:tab w:val="right" w:leader="dot" w:pos="9061"/>
       </w:tabs>
       <w:ind w:left="220"/>
-      <w:pPrChange w:id="1" w:author="Balázs Dán" w:date="2021-11-12T18:12:00Z">
-        <w:pPr>
-          <w:spacing w:line="360" w:lineRule="auto"/>
-          <w:ind w:left="220"/>
-        </w:pPr>
-      </w:pPrChange>
     </w:pPr>
-    <w:rPr>
-      <w:rPrChange w:id="1" w:author="Balázs Dán" w:date="2021-11-12T18:12:00Z">
-        <w:rPr>
-          <w:sz w:val="24"/>
-          <w:szCs w:val="24"/>
-          <w:lang w:val="hu-HU" w:eastAsia="hu-HU" w:bidi="ar-SA"/>
-        </w:rPr>
-      </w:rPrChange>
-    </w:rPr>
   </w:style>
   <w:style w:type="paragraph" w:styleId="TJ3">
     <w:name w:val="toc 3"/>

--- a/Szakdolgozat_Dán_Balázs.docx
+++ b/Szakdolgozat_Dán_Balázs.docx
@@ -140,14 +140,18 @@
               <w:spacing w:line="240" w:lineRule="auto"/>
               <w:jc w:val="center"/>
               <w:rPr>
-                <w:sz w:val="36"/>
-                <w:szCs w:val="36"/>
+                <w:b/>
+                <w:bCs/>
+                <w:sz w:val="32"/>
+                <w:szCs w:val="32"/>
               </w:rPr>
             </w:pPr>
             <w:r>
               <w:rPr>
-                <w:sz w:val="36"/>
-                <w:szCs w:val="36"/>
+                <w:b/>
+                <w:bCs/>
+                <w:sz w:val="32"/>
+                <w:szCs w:val="32"/>
               </w:rPr>
               <w:t>Dr. Kocsis Gergely</w:t>
             </w:r>
@@ -162,14 +166,18 @@
               <w:spacing w:line="240" w:lineRule="auto"/>
               <w:jc w:val="center"/>
               <w:rPr>
-                <w:sz w:val="36"/>
-                <w:szCs w:val="36"/>
+                <w:b/>
+                <w:bCs/>
+                <w:sz w:val="32"/>
+                <w:szCs w:val="32"/>
               </w:rPr>
             </w:pPr>
             <w:r>
               <w:rPr>
-                <w:sz w:val="36"/>
-                <w:szCs w:val="36"/>
+                <w:b/>
+                <w:bCs/>
+                <w:sz w:val="32"/>
+                <w:szCs w:val="32"/>
               </w:rPr>
               <w:t>Dán Balázs</w:t>
             </w:r>
@@ -1857,10 +1865,7 @@
         <w:t>gombbal</w:t>
       </w:r>
       <w:r>
-        <w:t xml:space="preserve"> </w:t>
-      </w:r>
-      <w:r>
-        <w:t>rendelkezik</w:t>
+        <w:t xml:space="preserve"> rendelkezik</w:t>
       </w:r>
       <w:r>
         <w:t>.</w:t>

--- a/Szakdolgozat_Dán_Balázs.docx
+++ b/Szakdolgozat_Dán_Balázs.docx
@@ -194,14 +194,14 @@
               <w:spacing w:before="120"/>
               <w:jc w:val="center"/>
               <w:rPr>
-                <w:sz w:val="22"/>
-                <w:szCs w:val="22"/>
+                <w:sz w:val="20"/>
+                <w:szCs w:val="20"/>
               </w:rPr>
             </w:pPr>
             <w:r>
               <w:rPr>
-                <w:sz w:val="22"/>
-                <w:szCs w:val="22"/>
+                <w:sz w:val="20"/>
+                <w:szCs w:val="20"/>
               </w:rPr>
               <w:t>adjunktus</w:t>
             </w:r>
@@ -216,16 +216,30 @@
               <w:spacing w:before="120"/>
               <w:jc w:val="center"/>
               <w:rPr>
-                <w:sz w:val="22"/>
-                <w:szCs w:val="22"/>
+                <w:sz w:val="20"/>
+                <w:szCs w:val="20"/>
               </w:rPr>
             </w:pPr>
             <w:r>
               <w:rPr>
-                <w:sz w:val="22"/>
-                <w:szCs w:val="22"/>
+                <w:sz w:val="20"/>
+                <w:szCs w:val="20"/>
               </w:rPr>
-              <w:t xml:space="preserve">Gazdaságinformatika szakos hallgató </w:t>
+              <w:t>Gazdaságinformatika</w:t>
+            </w:r>
+            <w:r>
+              <w:rPr>
+                <w:sz w:val="20"/>
+                <w:szCs w:val="20"/>
+              </w:rPr>
+              <w:t xml:space="preserve"> (Bsc)</w:t>
+            </w:r>
+            <w:r>
+              <w:rPr>
+                <w:sz w:val="20"/>
+                <w:szCs w:val="20"/>
+              </w:rPr>
+              <w:t xml:space="preserve"> szakos hallgató </w:t>
             </w:r>
           </w:p>
         </w:tc>
@@ -2324,7 +2338,28 @@
         <w:pStyle w:val="Szvegtrzs"/>
       </w:pPr>
       <w:r>
-        <w:t>A soros perifériás interfész (SPI) egy szinkron soros adatprotokoll, amelyet a mikrokontrollerek használnak egy vagy több perifériás eszközzel rövid távú kommunikációhoz. Két mikrokontroller közötti kommunikációra is használható. SPI kapcsolat esetén mindig van egy fő eszköz (általában mikrokontroller), amely a perifériás eszközöket vezérli. Általában három sor van, ami közös az összes eszközön:</w:t>
+        <w:t>A soros perifériás interfész (SPI) egy szinkron soros adatprotokoll, amelyet a mikrokontrollerek használnak egy vagy több perifériás eszközzel rövid távú kommunikációhoz</w:t>
+      </w:r>
+      <w:r>
+        <w:t xml:space="preserve"> </w:t>
+      </w:r>
+      <w:r>
+        <w:fldChar w:fldCharType="begin"/>
+      </w:r>
+      <w:r>
+        <w:instrText xml:space="preserve"> REF _Ref87372652 \r \h </w:instrText>
+      </w:r>
+      <w:r>
+        <w:fldChar w:fldCharType="separate"/>
+      </w:r>
+      <w:r>
+        <w:t>[16]</w:t>
+      </w:r>
+      <w:r>
+        <w:fldChar w:fldCharType="end"/>
+      </w:r>
+      <w:r>
+        <w:t>. Két mikrokontroller közötti kommunikációra is használható. SPI kapcsolat esetén mindig van egy fő eszköz (általában mikrokontroller), amely a perifériás eszközöket vezérli. Általában három sor van, ami közös az összes eszközön:</w:t>
       </w:r>
     </w:p>
     <w:p>

--- a/Szakdolgozat_Dán_Balázs.docx
+++ b/Szakdolgozat_Dán_Balázs.docx
@@ -15842,7 +15842,6 @@
           <w:tab w:val="left" w:pos="2481"/>
         </w:tabs>
         <w:ind w:left="142" w:firstLine="0"/>
-        <w:jc w:val="center"/>
       </w:pPr>
       <w:r>
         <w:t>Ezúton szeretné</w:t>
@@ -15866,7 +15865,31 @@
         <w:t>Dr. Kocsis Gergelynek</w:t>
       </w:r>
       <w:r>
-        <w:t xml:space="preserve"> a folyamatos segítségéért és tanácsaiért a szakdolgozatom írása alatt.</w:t>
+        <w:t xml:space="preserve"> a </w:t>
+      </w:r>
+      <w:r>
+        <w:t>szakdolgozatom írása alatt</w:t>
+      </w:r>
+      <w:r>
+        <w:t xml:space="preserve"> </w:t>
+      </w:r>
+      <w:r>
+        <w:t xml:space="preserve">nyújtott </w:t>
+      </w:r>
+      <w:r>
+        <w:t>folyamatos segítségéért</w:t>
+      </w:r>
+      <w:r>
+        <w:t>,</w:t>
+      </w:r>
+      <w:r>
+        <w:t xml:space="preserve"> tanácsaiért</w:t>
+      </w:r>
+      <w:r>
+        <w:t xml:space="preserve"> és ötleteiért</w:t>
+      </w:r>
+      <w:r>
+        <w:t>.</w:t>
       </w:r>
     </w:p>
     <w:sectPr>

--- a/Szakdolgozat_Dán_Balázs.docx
+++ b/Szakdolgozat_Dán_Balázs.docx
@@ -232,7 +232,21 @@
                 <w:sz w:val="20"/>
                 <w:szCs w:val="20"/>
               </w:rPr>
-              <w:t xml:space="preserve"> (Bsc)</w:t>
+              <w:t xml:space="preserve"> (B</w:t>
+            </w:r>
+            <w:r>
+              <w:rPr>
+                <w:sz w:val="20"/>
+                <w:szCs w:val="20"/>
+              </w:rPr>
+              <w:t>S</w:t>
+            </w:r>
+            <w:r>
+              <w:rPr>
+                <w:sz w:val="20"/>
+                <w:szCs w:val="20"/>
+              </w:rPr>
+              <w:t>c)</w:t>
             </w:r>
             <w:r>
               <w:rPr>
@@ -15868,10 +15882,7 @@
         <w:t xml:space="preserve"> a </w:t>
       </w:r>
       <w:r>
-        <w:t>szakdolgozatom írása alatt</w:t>
-      </w:r>
-      <w:r>
-        <w:t xml:space="preserve"> </w:t>
+        <w:t xml:space="preserve">szakdolgozatom írása alatt </w:t>
       </w:r>
       <w:r>
         <w:t xml:space="preserve">nyújtott </w:t>

--- a/Szakdolgozat_Dán_Balázs.docx
+++ b/Szakdolgozat_Dán_Balázs.docx
@@ -578,7 +578,7 @@
             <w:rStyle w:val="Hiperhivatkozs"/>
             <w:noProof/>
           </w:rPr>
-          <w:t>HC-SR501 PIR – Mozgásérzékelő modul</w:t>
+          <w:t>HC-SR501 PIR</w:t>
         </w:r>
         <w:r>
           <w:rPr>
@@ -1009,7 +1009,21 @@
             <w:rStyle w:val="Hiperhivatkozs"/>
             <w:noProof/>
           </w:rPr>
-          <w:t>Harder</w:t>
+          <w:t>Hard</w:t>
+        </w:r>
+        <w:r>
+          <w:rPr>
+            <w:rStyle w:val="Hiperhivatkozs"/>
+            <w:noProof/>
+          </w:rPr>
+          <w:t>v</w:t>
+        </w:r>
+        <w:r>
+          <w:rPr>
+            <w:rStyle w:val="Hiperhivatkozs"/>
+            <w:noProof/>
+          </w:rPr>
+          <w:t>er</w:t>
         </w:r>
         <w:r>
           <w:rPr>
@@ -1299,7 +1313,21 @@
             <w:rStyle w:val="Hiperhivatkozs"/>
             <w:noProof/>
           </w:rPr>
-          <w:t>A kártyaolvasórendszer programozása</w:t>
+          <w:t>A kártyaolvasó</w:t>
+        </w:r>
+        <w:r>
+          <w:rPr>
+            <w:rStyle w:val="Hiperhivatkozs"/>
+            <w:noProof/>
+          </w:rPr>
+          <w:t>-</w:t>
+        </w:r>
+        <w:r>
+          <w:rPr>
+            <w:rStyle w:val="Hiperhivatkozs"/>
+            <w:noProof/>
+          </w:rPr>
+          <w:t>rendszer programozása</w:t>
         </w:r>
         <w:r>
           <w:rPr>
@@ -6095,7 +6123,13 @@
         <w:ind w:firstLine="426"/>
       </w:pPr>
       <w:r>
-        <w:t>Az RFID-s kártyaolvasórendszer nyitásának feltétele, hogy kártyaérintés esetén megvizsgálja, hogy egy adott adatbázison belül szerepel-e a használt RFID ID-ja és a használt Arduino ID-ja. Ha az RFID-ID szerepel az adatbázis rendszerben, és annak az ajtónyitási státusza az engedélyezett az adott Arduino ID-ra, akkor kinyitja az ajtót. Más eltérő esetben megtagadja ezt, és nem nyílik ki az ajtó. Olyan RFID-ID ajtónyitási próbálkozása esetén, amely szerepel az adatbázisban, elmenti azon RFID ID-ját és annak használati idejét egy „logs” adattáblába, ajtónyitási státuszától függetlenül, valamint hogy melyik Arduino-t próbálta használni. A használati eszközt –</w:t>
+        <w:t>Az RFID-s kártyaolvasó</w:t>
+      </w:r>
+      <w:r>
+        <w:t>-</w:t>
+      </w:r>
+      <w:r>
+        <w:t>rendszer nyitásának feltétele, hogy kártyaérintés esetén megvizsgálja, hogy egy adott adatbázison belül szerepel-e a használt RFID ID-ja és a használt Arduino ID-ja. Ha az RFID-ID szerepel az adatbázis rendszerben, és annak az ajtónyitási státusza az engedélyezett az adott Arduino ID-ra, akkor kinyitja az ajtót. Más eltérő esetben megtagadja ezt, és nem nyílik ki az ajtó. Olyan RFID-ID ajtónyitási próbálkozása esetén, amely szerepel az adatbázisban, elmenti azon RFID ID-ját és annak használati idejét egy „logs” adattáblába, ajtónyitási státuszától függetlenül, valamint hogy melyik Arduino-t próbálta használni. A használati eszközt –</w:t>
       </w:r>
       <w:r>
         <w:t xml:space="preserve"> </w:t>
@@ -6159,7 +6193,13 @@
         <w:ind w:firstLine="426"/>
       </w:pPr>
       <w:r>
-        <w:t>Elsősorban összeillesztettem az Arduino Mega 2560 Board-ot az Ethernet Shield R3-mal, amelyet az RFID kártyaolvasó rendszer létrehozásához fogok felhasználni. A rendszer megalkotásához Jumper kábeleket használtam, amelyeket az alábbi, az Arduino Uno-hoz tartozó, az Arduino hivatalos oldalán közzétett kötési rajz alapján kötöttem be (12. ábra)</w:t>
+        <w:t>Elsősorban összeillesztettem az Arduino Mega 2560 Board-ot az Ethernet Shield R3-mal, amelyet az RFID kártyaolvasó</w:t>
+      </w:r>
+      <w:r>
+        <w:t>-</w:t>
+      </w:r>
+      <w:r>
+        <w:t>rendszer létrehozásához fogok felhasználni. A rendszer megalkotásához Jumper kábeleket használtam, amelyeket az alábbi, az Arduino Uno-hoz tartozó, az Arduino hivatalos oldalán közzétett kötési rajz alapján kötöttem be (12. ábra)</w:t>
       </w:r>
       <w:r>
         <w:t xml:space="preserve"> </w:t>
@@ -6574,15 +6614,12 @@
     <w:p>
       <w:pPr>
         <w:pStyle w:val="Szvegtrzs"/>
-        <w:ind w:firstLine="0"/>
+        <w:numPr>
+          <w:ilvl w:val="0"/>
+          <w:numId w:val="28"/>
+        </w:numPr>
         <w:jc w:val="center"/>
       </w:pPr>
-      <w:r>
-        <w:t>1.</w:t>
-      </w:r>
-      <w:r>
-        <w:t xml:space="preserve"> </w:t>
-      </w:r>
       <w:r>
         <w:t xml:space="preserve">táblázat: Arduino Uno és </w:t>
       </w:r>
@@ -7007,7 +7044,13 @@
         <w:ind w:firstLine="426"/>
       </w:pPr>
       <w:r>
-        <w:t>A kártyaolvasórendszer megalkotása után hozzáláttam a kamerarendszer megalkotásához. Az ESP32-Cam AI-Thinker leprogramozásához egy FT232RL FTDI programmert használok az alábbi kötési rajz alapján (14. ábra):</w:t>
+        <w:t>A kártyaolvasó</w:t>
+      </w:r>
+      <w:r>
+        <w:t>-</w:t>
+      </w:r>
+      <w:r>
+        <w:t>rendszer megalkotása után hozzáláttam a kamerarendszer megalkotásához. Az ESP32-Cam AI-Thinker leprogramozásához egy FT232RL FTDI programmert használok az alábbi kötési rajz alapján (14. ábra):</w:t>
       </w:r>
     </w:p>
     <w:p>
@@ -13824,7 +13867,13 @@
         <w:pStyle w:val="Szvegtrzs"/>
       </w:pPr>
       <w:r>
-        <w:t>Miután készen lett az applikáció, lokálisan már teljesen működőképessé vált így a projektem. A fő célom viszont az volt, hogy a létrehozott hardvereimet bárhonnan elérhessem és kezelhessem. A lokális hálózatot Domain-re cseréltem, a Video Streaming-et, hogy bárhonnan elérhessen, ahhoz ngrok-ot használtam.</w:t>
+        <w:t>Miután készen lett az applikáció, lokálisan már teljesen működőképessé vált így a projektem. A fő célom viszont az volt, hogy a létrehozott hardvereimet bárhonnan elérhessem és kezelhessem. A lokális hálózatot Domain-re cseréltem, a Video Streaming-et, hogy bárhonnan elérhesse</w:t>
+      </w:r>
+      <w:r>
+        <w:t>m</w:t>
+      </w:r>
+      <w:r>
+        <w:t>, ahhoz ngrok-ot használtam.</w:t>
       </w:r>
       <w:r>
         <w:t xml:space="preserve"> </w:t>
@@ -14099,6 +14148,37 @@
         <w:t xml:space="preserve">GET és POST Request címeket. </w:t>
       </w:r>
       <w:r>
+        <w:t xml:space="preserve">A kártyaolvasó-rendszer programját illetően módosítottam </w:t>
+      </w:r>
+      <w:r>
+        <w:t>mindkét</w:t>
+      </w:r>
+      <w:r>
+        <w:t xml:space="preserve"> GET Request-en a </w:t>
+      </w:r>
+      <w:r>
+        <w:rPr>
+          <w:bdr w:val="single" w:sz="4" w:space="0" w:color="auto"/>
+          <w:shd w:val="clear" w:color="auto" w:fill="E7E6E6" w:themeFill="background2"/>
+        </w:rPr>
+        <w:t>File &gt; Examples &gt; HttpClient &gt; SimpleHttpExample</w:t>
+      </w:r>
+      <w:r>
+        <w:t xml:space="preserve"> példakódban szereplő GET Request kódrészlet egészével. </w:t>
+      </w:r>
+    </w:p>
+    <w:p>
+      <w:pPr>
+        <w:pStyle w:val="Szvegtrzs"/>
+        <w:ind w:firstLine="426"/>
+        <w:sectPr>
+          <w:pgSz w:w="11906" w:h="16838"/>
+          <w:pgMar w:top="1701" w:right="1134" w:bottom="1701" w:left="1701" w:header="709" w:footer="709" w:gutter="567"/>
+          <w:cols w:space="708"/>
+          <w:docGrid w:linePitch="360"/>
+        </w:sectPr>
+      </w:pPr>
+      <w:r>
         <w:t>A Video View viszont</w:t>
       </w:r>
       <w:r>
@@ -14119,14 +14199,11 @@
       <w:r>
         <w:t>.</w:t>
       </w:r>
-    </w:p>
-    <w:p>
-      <w:pPr>
-        <w:pStyle w:val="Szvegtrzs"/>
-        <w:ind w:firstLine="426"/>
-      </w:pPr>
-      <w:r>
-        <w:t>Amikor leprogramoztuk és Serial Monitorban megnyitottuk a kamerarendszert, akkor ott mindig kiírt egy ESP32 IP</w:t>
+      <w:r>
+        <w:t xml:space="preserve"> A</w:t>
+      </w:r>
+      <w:r>
+        <w:t>mikor leprogramoztuk és Serial Monitorban megnyitottuk a kamerarendszert, akkor ott mindig kiírt egy ESP32 IP</w:t>
       </w:r>
       <w:r>
         <w:t xml:space="preserve"> címe</w:t>
@@ -14197,6 +14274,7 @@
           <w:bdr w:val="single" w:sz="4" w:space="0" w:color="auto"/>
           <w:shd w:val="clear" w:color="auto" w:fill="E7E6E6" w:themeFill="background2"/>
         </w:rPr>
+        <w:lastRenderedPageBreak/>
         <w:t>ngrok authtoken „Saját</w:t>
       </w:r>
       <w:r>
@@ -14266,14 +14344,7 @@
         <w:pStyle w:val="Szvegtrzs"/>
         <w:ind w:firstLine="426"/>
       </w:pPr>
-    </w:p>
-    <w:p>
-      <w:pPr>
-        <w:pStyle w:val="Szvegtrzs"/>
-        <w:ind w:firstLine="426"/>
-      </w:pPr>
-      <w:r>
-        <w:lastRenderedPageBreak/>
+      <w:r>
         <w:t xml:space="preserve">Ezen két parancs után megjelenik </w:t>
       </w:r>
       <w:r>
@@ -14583,7 +14654,16 @@
         <w:t>.</w:t>
       </w:r>
       <w:r>
-        <w:t xml:space="preserve"> A Szakdolgozat_Backend Repository-ba hozzáadtam még egy </w:t>
+        <w:t xml:space="preserve"> </w:t>
+      </w:r>
+    </w:p>
+    <w:p>
+      <w:pPr>
+        <w:pStyle w:val="Szvegtrzs"/>
+        <w:ind w:firstLine="426"/>
+      </w:pPr>
+      <w:r>
+        <w:t xml:space="preserve">A Szakdolgozat_Backend Repository-ba hozzáadtam még egy </w:t>
       </w:r>
       <w:r>
         <w:rPr>
@@ -14679,7 +14759,13 @@
         <w:ind w:firstLine="426"/>
       </w:pPr>
       <w:r>
-        <w:t>Szakdolgozatomban egy olyan Android applikáció fejlesztését mutattam be, amely egy RFID-s kártyaolvasórendszeren és egy ESP32-CAM Board-dal működő kamerarendszeren alapul. A második és harmadik fejezetben hardveres és szoftveres előkészületekről írok.</w:t>
+        <w:t>Szakdolgozatomban egy olyan Android applikáció fejlesztését mutattam be, amely egy RFID-s kártyaolvasó</w:t>
+      </w:r>
+      <w:r>
+        <w:t>-</w:t>
+      </w:r>
+      <w:r>
+        <w:t>rendszeren és egy ESP32-CAM Board-dal működő kamerarendszeren alapul. A második és harmadik fejezetben hardveres és szoftveres előkészületekről írok.</w:t>
       </w:r>
     </w:p>
     <w:p>
@@ -15855,7 +15941,7 @@
         <w:tabs>
           <w:tab w:val="left" w:pos="2481"/>
         </w:tabs>
-        <w:ind w:left="142" w:firstLine="0"/>
+        <w:ind w:firstLine="0"/>
       </w:pPr>
       <w:r>
         <w:t>Ezúton szeretné</w:t>
@@ -17276,6 +17362,95 @@
     </w:lvl>
   </w:abstractNum>
   <w:abstractNum w:abstractNumId="14" w15:restartNumberingAfterBreak="0">
+    <w:nsid w:val="418A09FF"/>
+    <w:multiLevelType w:val="hybridMultilevel"/>
+    <w:tmpl w:val="1E24A9D4"/>
+    <w:lvl w:ilvl="0" w:tplc="040E000F">
+      <w:start w:val="2"/>
+      <w:numFmt w:val="decimal"/>
+      <w:lvlText w:val="%1."/>
+      <w:lvlJc w:val="left"/>
+      <w:pPr>
+        <w:ind w:left="720" w:hanging="360"/>
+      </w:pPr>
+      <w:rPr>
+        <w:rFonts w:hint="default"/>
+      </w:rPr>
+    </w:lvl>
+    <w:lvl w:ilvl="1" w:tplc="040E0019" w:tentative="1">
+      <w:start w:val="1"/>
+      <w:numFmt w:val="lowerLetter"/>
+      <w:lvlText w:val="%2."/>
+      <w:lvlJc w:val="left"/>
+      <w:pPr>
+        <w:ind w:left="1440" w:hanging="360"/>
+      </w:pPr>
+    </w:lvl>
+    <w:lvl w:ilvl="2" w:tplc="040E001B" w:tentative="1">
+      <w:start w:val="1"/>
+      <w:numFmt w:val="lowerRoman"/>
+      <w:lvlText w:val="%3."/>
+      <w:lvlJc w:val="right"/>
+      <w:pPr>
+        <w:ind w:left="2160" w:hanging="180"/>
+      </w:pPr>
+    </w:lvl>
+    <w:lvl w:ilvl="3" w:tplc="040E000F" w:tentative="1">
+      <w:start w:val="1"/>
+      <w:numFmt w:val="decimal"/>
+      <w:lvlText w:val="%4."/>
+      <w:lvlJc w:val="left"/>
+      <w:pPr>
+        <w:ind w:left="2880" w:hanging="360"/>
+      </w:pPr>
+    </w:lvl>
+    <w:lvl w:ilvl="4" w:tplc="040E0019" w:tentative="1">
+      <w:start w:val="1"/>
+      <w:numFmt w:val="lowerLetter"/>
+      <w:lvlText w:val="%5."/>
+      <w:lvlJc w:val="left"/>
+      <w:pPr>
+        <w:ind w:left="3600" w:hanging="360"/>
+      </w:pPr>
+    </w:lvl>
+    <w:lvl w:ilvl="5" w:tplc="040E001B" w:tentative="1">
+      <w:start w:val="1"/>
+      <w:numFmt w:val="lowerRoman"/>
+      <w:lvlText w:val="%6."/>
+      <w:lvlJc w:val="right"/>
+      <w:pPr>
+        <w:ind w:left="4320" w:hanging="180"/>
+      </w:pPr>
+    </w:lvl>
+    <w:lvl w:ilvl="6" w:tplc="040E000F" w:tentative="1">
+      <w:start w:val="1"/>
+      <w:numFmt w:val="decimal"/>
+      <w:lvlText w:val="%7."/>
+      <w:lvlJc w:val="left"/>
+      <w:pPr>
+        <w:ind w:left="5040" w:hanging="360"/>
+      </w:pPr>
+    </w:lvl>
+    <w:lvl w:ilvl="7" w:tplc="040E0019" w:tentative="1">
+      <w:start w:val="1"/>
+      <w:numFmt w:val="lowerLetter"/>
+      <w:lvlText w:val="%8."/>
+      <w:lvlJc w:val="left"/>
+      <w:pPr>
+        <w:ind w:left="5760" w:hanging="360"/>
+      </w:pPr>
+    </w:lvl>
+    <w:lvl w:ilvl="8" w:tplc="040E001B" w:tentative="1">
+      <w:start w:val="1"/>
+      <w:numFmt w:val="lowerRoman"/>
+      <w:lvlText w:val="%9."/>
+      <w:lvlJc w:val="right"/>
+      <w:pPr>
+        <w:ind w:left="6480" w:hanging="180"/>
+      </w:pPr>
+    </w:lvl>
+  </w:abstractNum>
+  <w:abstractNum w:abstractNumId="15" w15:restartNumberingAfterBreak="0">
     <w:nsid w:val="4A1F3CDA"/>
     <w:multiLevelType w:val="hybridMultilevel"/>
     <w:tmpl w:val="6D3E6B42"/>
@@ -17388,7 +17563,7 @@
       </w:rPr>
     </w:lvl>
   </w:abstractNum>
-  <w:abstractNum w:abstractNumId="15" w15:restartNumberingAfterBreak="0">
+  <w:abstractNum w:abstractNumId="16" w15:restartNumberingAfterBreak="0">
     <w:nsid w:val="607F3A50"/>
     <w:multiLevelType w:val="hybridMultilevel"/>
     <w:tmpl w:val="7FEA912A"/>
@@ -17501,7 +17676,7 @@
       </w:rPr>
     </w:lvl>
   </w:abstractNum>
-  <w:abstractNum w:abstractNumId="16" w15:restartNumberingAfterBreak="0">
+  <w:abstractNum w:abstractNumId="17" w15:restartNumberingAfterBreak="0">
     <w:nsid w:val="669541F4"/>
     <w:multiLevelType w:val="hybridMultilevel"/>
     <w:tmpl w:val="A0765AA2"/>
@@ -17614,7 +17789,7 @@
       </w:rPr>
     </w:lvl>
   </w:abstractNum>
-  <w:abstractNum w:abstractNumId="17" w15:restartNumberingAfterBreak="0">
+  <w:abstractNum w:abstractNumId="18" w15:restartNumberingAfterBreak="0">
     <w:nsid w:val="67CE09E0"/>
     <w:multiLevelType w:val="hybridMultilevel"/>
     <w:tmpl w:val="442A856A"/>
@@ -17703,7 +17878,7 @@
       </w:pPr>
     </w:lvl>
   </w:abstractNum>
-  <w:abstractNum w:abstractNumId="18" w15:restartNumberingAfterBreak="0">
+  <w:abstractNum w:abstractNumId="19" w15:restartNumberingAfterBreak="0">
     <w:nsid w:val="6A521354"/>
     <w:multiLevelType w:val="hybridMultilevel"/>
     <w:tmpl w:val="3F262424"/>
@@ -17816,7 +17991,7 @@
       </w:rPr>
     </w:lvl>
   </w:abstractNum>
-  <w:abstractNum w:abstractNumId="19" w15:restartNumberingAfterBreak="0">
+  <w:abstractNum w:abstractNumId="20" w15:restartNumberingAfterBreak="0">
     <w:nsid w:val="6C6125C7"/>
     <w:multiLevelType w:val="hybridMultilevel"/>
     <w:tmpl w:val="F8A43A98"/>
@@ -17902,7 +18077,7 @@
       </w:pPr>
     </w:lvl>
   </w:abstractNum>
-  <w:abstractNum w:abstractNumId="20" w15:restartNumberingAfterBreak="0">
+  <w:abstractNum w:abstractNumId="21" w15:restartNumberingAfterBreak="0">
     <w:nsid w:val="6EDC3432"/>
     <w:multiLevelType w:val="hybridMultilevel"/>
     <w:tmpl w:val="49ACAD16"/>
@@ -18015,7 +18190,7 @@
       </w:rPr>
     </w:lvl>
   </w:abstractNum>
-  <w:abstractNum w:abstractNumId="21" w15:restartNumberingAfterBreak="0">
+  <w:abstractNum w:abstractNumId="22" w15:restartNumberingAfterBreak="0">
     <w:nsid w:val="6EE75C23"/>
     <w:multiLevelType w:val="hybridMultilevel"/>
     <w:tmpl w:val="CA6C152A"/>
@@ -18128,7 +18303,7 @@
       </w:rPr>
     </w:lvl>
   </w:abstractNum>
-  <w:abstractNum w:abstractNumId="22" w15:restartNumberingAfterBreak="0">
+  <w:abstractNum w:abstractNumId="23" w15:restartNumberingAfterBreak="0">
     <w:nsid w:val="6FE150B4"/>
     <w:multiLevelType w:val="multilevel"/>
     <w:tmpl w:val="CEECB9EE"/>
@@ -18271,7 +18446,7 @@
       </w:rPr>
     </w:lvl>
   </w:abstractNum>
-  <w:abstractNum w:abstractNumId="23" w15:restartNumberingAfterBreak="0">
+  <w:abstractNum w:abstractNumId="24" w15:restartNumberingAfterBreak="0">
     <w:nsid w:val="73223CBD"/>
     <w:multiLevelType w:val="hybridMultilevel"/>
     <w:tmpl w:val="E3CCBA84"/>
@@ -18384,7 +18559,7 @@
       </w:rPr>
     </w:lvl>
   </w:abstractNum>
-  <w:abstractNum w:abstractNumId="24" w15:restartNumberingAfterBreak="0">
+  <w:abstractNum w:abstractNumId="25" w15:restartNumberingAfterBreak="0">
     <w:nsid w:val="769B7658"/>
     <w:multiLevelType w:val="hybridMultilevel"/>
     <w:tmpl w:val="D504B0F4"/>
@@ -18497,7 +18672,7 @@
       </w:rPr>
     </w:lvl>
   </w:abstractNum>
-  <w:abstractNum w:abstractNumId="25" w15:restartNumberingAfterBreak="0">
+  <w:abstractNum w:abstractNumId="26" w15:restartNumberingAfterBreak="0">
     <w:nsid w:val="7FD61B7B"/>
     <w:multiLevelType w:val="hybridMultilevel"/>
     <w:tmpl w:val="844855DE"/>
@@ -18587,13 +18762,13 @@
     </w:lvl>
   </w:abstractNum>
   <w:num w:numId="1">
-    <w:abstractNumId w:val="22"/>
+    <w:abstractNumId w:val="23"/>
   </w:num>
   <w:num w:numId="2">
-    <w:abstractNumId w:val="15"/>
+    <w:abstractNumId w:val="16"/>
   </w:num>
   <w:num w:numId="3">
-    <w:abstractNumId w:val="21"/>
+    <w:abstractNumId w:val="22"/>
   </w:num>
   <w:num w:numId="4">
     <w:abstractNumId w:val="3"/>
@@ -18602,7 +18777,7 @@
     <w:abstractNumId w:val="13"/>
   </w:num>
   <w:num w:numId="6">
-    <w:abstractNumId w:val="25"/>
+    <w:abstractNumId w:val="26"/>
   </w:num>
   <w:num w:numId="7">
     <w:abstractNumId w:val="8"/>
@@ -18614,22 +18789,22 @@
     <w:abstractNumId w:val="9"/>
   </w:num>
   <w:num w:numId="10">
-    <w:abstractNumId w:val="19"/>
+    <w:abstractNumId w:val="20"/>
   </w:num>
   <w:num w:numId="11">
     <w:abstractNumId w:val="4"/>
   </w:num>
   <w:num w:numId="12">
-    <w:abstractNumId w:val="18"/>
+    <w:abstractNumId w:val="19"/>
   </w:num>
   <w:num w:numId="13">
-    <w:abstractNumId w:val="16"/>
+    <w:abstractNumId w:val="17"/>
   </w:num>
   <w:num w:numId="14">
     <w:abstractNumId w:val="0"/>
   </w:num>
   <w:num w:numId="15">
-    <w:abstractNumId w:val="22"/>
+    <w:abstractNumId w:val="23"/>
     <w:lvlOverride w:ilvl="0">
       <w:startOverride w:val="4"/>
     </w:lvlOverride>
@@ -18659,7 +18834,7 @@
     </w:lvlOverride>
   </w:num>
   <w:num w:numId="16">
-    <w:abstractNumId w:val="17"/>
+    <w:abstractNumId w:val="18"/>
   </w:num>
   <w:num w:numId="17">
     <w:abstractNumId w:val="2"/>
@@ -18674,16 +18849,16 @@
     <w:abstractNumId w:val="11"/>
   </w:num>
   <w:num w:numId="21">
+    <w:abstractNumId w:val="25"/>
+  </w:num>
+  <w:num w:numId="22">
+    <w:abstractNumId w:val="21"/>
+  </w:num>
+  <w:num w:numId="23">
     <w:abstractNumId w:val="24"/>
   </w:num>
-  <w:num w:numId="22">
-    <w:abstractNumId w:val="20"/>
-  </w:num>
-  <w:num w:numId="23">
-    <w:abstractNumId w:val="23"/>
-  </w:num>
   <w:num w:numId="24">
-    <w:abstractNumId w:val="14"/>
+    <w:abstractNumId w:val="15"/>
   </w:num>
   <w:num w:numId="25">
     <w:abstractNumId w:val="10"/>
@@ -18693,6 +18868,9 @@
   </w:num>
   <w:num w:numId="27">
     <w:abstractNumId w:val="1"/>
+  </w:num>
+  <w:num w:numId="28">
+    <w:abstractNumId w:val="14"/>
   </w:num>
 </w:numbering>
 </file>
@@ -19464,7 +19642,7 @@
     <w:next w:val="Norml"/>
     <w:autoRedefine/>
     <w:uiPriority w:val="39"/>
-    <w:rsid w:val="00C32945"/>
+    <w:rsid w:val="00F94D52"/>
     <w:pPr>
       <w:tabs>
         <w:tab w:val="right" w:leader="dot" w:pos="9061"/>
@@ -19477,7 +19655,7 @@
     <w:next w:val="Norml"/>
     <w:autoRedefine/>
     <w:uiPriority w:val="39"/>
-    <w:rsid w:val="00FD7E37"/>
+    <w:rsid w:val="00D44303"/>
     <w:pPr>
       <w:tabs>
         <w:tab w:val="right" w:leader="dot" w:pos="9061"/>

--- a/Szakdolgozat_Dán_Balázs.docx
+++ b/Szakdolgozat_Dán_Balázs.docx
@@ -1706,7 +1706,19 @@
         <w:ind w:firstLine="431"/>
       </w:pPr>
       <w:r>
-        <w:t>Az utóbbi időben, szabadidőmben, mikor különböző platformokon videókat nézegettem, alkalmanként olyan reklámokat dobott fel például a Youtube, amely házvédelemmel volt kapcsolatos. Ilyen volt a Simplisafe is. Rengeteg csatornát szponzorálnak, akik bemutatják a termékeiket. Felkeltette az érdeklődésemet, és elgondolkodtam a beruházás lehetőségén. Sok mindennel szolgál a Simplisafe, legyen az mozgásérzékelő, vezeték nélküli kültéri kamera, beltéri kamera, nyitásérzékelő, üvegtörésérzékelő, és még sok más, amik könnyen üzembe helyezhetőek. Lehetősége van a vásárlóknak egy személyre szabott csomag összeállítására, attól függően, hogy mekkora méretű az illető lakása és hogy milyen védelemmel szeretné ellátni. Egy hátulütője van, ha egy komolyabb rendszert szeretnénk összeállítani, az kissé költséges.</w:t>
+        <w:t>Az utóbbi időben, szabadidőmben, mikor különböző platformokon videókat nézegettem, alkalmanként olyan reklámokat dobott fel például a Youtube, amely házvédelemmel volt kapcsolatos. Ilyen volt a Simpli</w:t>
+      </w:r>
+      <w:r>
+        <w:t>S</w:t>
+      </w:r>
+      <w:r>
+        <w:t>afe is. Rengeteg csatornát szponzorálnak, akik bemutatják a termékeiket. Felkeltette az érdeklődésemet, és elgondolkodtam a beruházás lehetőségén. Sok mindennel szolgál a Simpli</w:t>
+      </w:r>
+      <w:r>
+        <w:t>S</w:t>
+      </w:r>
+      <w:r>
+        <w:t>afe, legyen az mozgásérzékelő, vezeték nélküli kültéri kamera, beltéri kamera, nyitásérzékelő, üvegtörésérzékelő, és még sok más, amik könnyen üzembe helyezhetőek. Lehetősége van a vásárlóknak egy személyre szabott csomag összeállítására, attól függően, hogy mekkora méretű az illető lakása és hogy milyen védelemmel szeretné ellátni. Egy hátulütője van, ha egy komolyabb rendszert szeretnénk összeállítani, az kissé költséges.</w:t>
       </w:r>
     </w:p>
     <w:p>
@@ -1742,13 +1754,40 @@
         <w:ind w:firstLine="431"/>
       </w:pPr>
       <w:r>
-        <w:t xml:space="preserve">Minden egyes lakó rendelkezni fog egy RFID kártyával, amely igazolja majd a személy validitását, és annak megfelelően nyitja ki a személy számára az ajtót. Önmagában a hagyományos kulccsal nyitható zárszerkezet lecserélése egy RFID kártyabeléptető rendszerrel praktikus és kényelmes, de nem küszöböljük ki azt a lehetőséget, hogy a lakó abban az esetben is be tudjon lépni a lakásba, ha netán elhagyja, avagy otthon felejti az RFID kártyáját. Erre való tekintettel döntöttem el, hogy egy Android alkalmazást szeretnék létrehozni, amely tartózkodási helytől függetlenül képes lenne az ajtózárszerkezet kinyitására a felhasználó validitásától függően. Az alkalmazással az összes lakó rendelkezni fog, amelyre beregisztrálva az admin (a rendszer kezelője) </w:t>
+        <w:t xml:space="preserve">Minden egyes lakó rendelkezni fog egy RFID kártyával, amely igazolja majd a személy validitását, és annak megfelelően nyitja ki a személy számára az ajtót. Önmagában a hagyományos kulccsal nyitható zárszerkezet lecserélése egy RFID kártyabeléptető rendszerrel praktikus és kényelmes, de nem küszöböljük ki azt a lehetőséget, hogy a lakó abban az esetben is be tudjon lépni a lakásba, ha netán elhagyja, avagy otthon felejti az RFID kártyáját. Erre való tekintettel döntöttem el, hogy egy Android alkalmazást szeretnék létrehozni, amely tartózkodási helytől függetlenül képes lenne az ajtózárszerkezet kinyitására a felhasználó validitásától függően. Az alkalmazással az összes lakó rendelkezni fog, amelyre beregisztrálva </w:t>
+      </w:r>
+      <w:r>
+        <w:t>hozzáadhat magának egy RFID azonosítót, majd</w:t>
+      </w:r>
+      <w:r>
+        <w:t xml:space="preserve"> a</w:t>
+      </w:r>
+      <w:r>
+        <w:t xml:space="preserve"> </w:t>
+      </w:r>
+      <w:r>
+        <w:t xml:space="preserve">későbbiekben </w:t>
+      </w:r>
+      <w:r>
+        <w:t xml:space="preserve">az admin (a rendszer kezelője) </w:t>
       </w:r>
       <w:r>
         <w:t>módosíthatja</w:t>
       </w:r>
       <w:r>
-        <w:t xml:space="preserve"> minden egyes személynek egy RFID-t, amelyekkel nyithatja a szerkezetet.</w:t>
+        <w:t xml:space="preserve"> </w:t>
+      </w:r>
+      <w:r>
+        <w:t>a felhasználók</w:t>
+      </w:r>
+      <w:r>
+        <w:t xml:space="preserve"> RFID-</w:t>
+      </w:r>
+      <w:r>
+        <w:t>já</w:t>
+      </w:r>
+      <w:r>
+        <w:t>t, amelyekkel nyithatja a szerkezetet.</w:t>
       </w:r>
     </w:p>
     <w:p>
@@ -2366,7 +2405,13 @@
         <w:ind w:left="567"/>
       </w:pPr>
       <w:r>
-        <w:t>TWI: 20 (SDA) és 21 (SCL). Támogassa a TWI kommunikációt a Wire könyvtár használatával. Ezek a csapok nem ugyanazon a helyen vannak, mint a TWI csapok a régi Duemilanove vagy Diecimila Arduino táblákon.</w:t>
+        <w:t>TWI: 20 (SDA) és 21 (SCL). Támoga</w:t>
+      </w:r>
+      <w:r>
+        <w:t>tj</w:t>
+      </w:r>
+      <w:r>
+        <w:t>a a TWI kommunikációt a Wire könyvtár használatával. Ezek a csapok nem ugyanazon a helyen vannak, mint a TWI csapok a régi Duemilanove vagy Diecimila Arduino táblákon.</w:t>
       </w:r>
     </w:p>
     <w:p>
@@ -3865,28 +3910,16 @@
         <w:pStyle w:val="Szvegtrzs"/>
       </w:pPr>
       <w:r>
-        <w:t>A HC-SR501 PIR mozgásérzékelő érzékelő modul lehetővé teszi a mozgás érzékelését (4. ábra). Szinte mindig arra használják, hogy érzékeljék az emberi test mozgását az érzékelő hatótávolságán belül</w:t>
+        <w:t>A HC-SR501 PIR mozgásérzékelő</w:t>
       </w:r>
       <w:r>
         <w:t xml:space="preserve"> </w:t>
       </w:r>
       <w:r>
-        <w:fldChar w:fldCharType="begin"/>
-      </w:r>
-      <w:r>
-        <w:instrText xml:space="preserve"> REF _Ref87370871 \r \h </w:instrText>
-      </w:r>
-      <w:r>
-        <w:fldChar w:fldCharType="separate"/>
-      </w:r>
-      <w:r>
-        <w:t>[7]</w:t>
-      </w:r>
-      <w:r>
-        <w:fldChar w:fldCharType="end"/>
-      </w:r>
-      <w:r>
-        <w:t>.</w:t>
+        <w:t>modul lehetővé teszi a mozgás érzékelését (4. ábra). Szinte mindig arra használják, hogy érzékeljék az emberi test mozgását az érzékelő hatótávolságán belü</w:t>
+      </w:r>
+      <w:r>
+        <w:t>l.</w:t>
       </w:r>
     </w:p>
     <w:p>
@@ -3987,7 +4020,28 @@
         <w:ind w:firstLine="426"/>
       </w:pPr>
       <w:r>
-        <w:t>A PIR érzékelőt kifejezetten az infravörös sugárzás érzékelésére tervezték. Alapvetően két fő részből áll: egy piroelektromos érzékelőből és egy speciális, Fresnel lencséből, amely az infravörös jeleket a piroelektromos érzékelőre fókuszálja.</w:t>
+        <w:t>A PIR érzékelőt kifejezetten az infravörös sugárzás érzékelésére tervezték. Alapvetően két fő részből áll: egy piroelektromos érzékelőből és egy speciális, Fresnel lencséből, amely az infravörös jeleket a piroelektromos érzékelőre fókuszálja</w:t>
+      </w:r>
+      <w:r>
+        <w:t xml:space="preserve"> </w:t>
+      </w:r>
+      <w:r>
+        <w:fldChar w:fldCharType="begin"/>
+      </w:r>
+      <w:r>
+        <w:instrText xml:space="preserve"> REF _Ref87370871 \r \h </w:instrText>
+      </w:r>
+      <w:r>
+        <w:fldChar w:fldCharType="separate"/>
+      </w:r>
+      <w:r>
+        <w:t>[7]</w:t>
+      </w:r>
+      <w:r>
+        <w:fldChar w:fldCharType="end"/>
+      </w:r>
+      <w:r>
+        <w:t>.</w:t>
       </w:r>
     </w:p>
     <w:p>
@@ -4886,7 +4940,28 @@
         <w:t>C:\php</w:t>
       </w:r>
       <w:r>
-        <w:t xml:space="preserve"> mappába. Ezután módosítanom kellett a rendszer környezeti változóit az alábbi módon (8. ábra):</w:t>
+        <w:t xml:space="preserve"> mappába. Ezután módosítanom kellett a rendszer környezeti változóit az alábbi módon (8. ábra)</w:t>
+      </w:r>
+      <w:r>
+        <w:t xml:space="preserve"> </w:t>
+      </w:r>
+      <w:r>
+        <w:fldChar w:fldCharType="begin"/>
+      </w:r>
+      <w:r>
+        <w:instrText xml:space="preserve"> REF _Ref87371413 \r \h </w:instrText>
+      </w:r>
+      <w:r>
+        <w:fldChar w:fldCharType="separate"/>
+      </w:r>
+      <w:r>
+        <w:t>[9]</w:t>
+      </w:r>
+      <w:r>
+        <w:fldChar w:fldCharType="end"/>
+      </w:r>
+      <w:r>
+        <w:t>:</w:t>
       </w:r>
     </w:p>
     <w:p>
@@ -4991,12 +5066,28 @@
         <w:spacing w:before="240" w:after="240" w:line="240" w:lineRule="auto"/>
         <w:ind w:left="397" w:right="6235" w:firstLine="0"/>
         <w:rPr>
+          <w:rFonts w:ascii="Consolas" w:hAnsi="Consolas"/>
           <w:color w:val="000000" w:themeColor="text1"/>
-        </w:rPr>
-      </w:pPr>
-      <w:r>
-        <w:rPr>
+          <w:sz w:val="22"/>
+          <w:szCs w:val="22"/>
+          <w:rPrChange w:id="1" w:author="Balázs Dán" w:date="2021-11-14T22:46:00Z">
+            <w:rPr>
+              <w:color w:val="000000" w:themeColor="text1"/>
+            </w:rPr>
+          </w:rPrChange>
+        </w:rPr>
+      </w:pPr>
+      <w:r>
+        <w:rPr>
+          <w:rFonts w:ascii="Consolas" w:hAnsi="Consolas"/>
           <w:color w:val="000000" w:themeColor="text1"/>
+          <w:sz w:val="22"/>
+          <w:szCs w:val="22"/>
+          <w:rPrChange w:id="2" w:author="Balázs Dán" w:date="2021-11-14T22:46:00Z">
+            <w:rPr>
+              <w:color w:val="000000" w:themeColor="text1"/>
+            </w:rPr>
+          </w:rPrChange>
         </w:rPr>
         <w:t>echo %PATH%</w:t>
       </w:r>
@@ -5038,12 +5129,28 @@
         <w:spacing w:before="240" w:after="240" w:line="240" w:lineRule="auto"/>
         <w:ind w:left="397" w:right="6235" w:firstLine="0"/>
         <w:rPr>
+          <w:rFonts w:ascii="Consolas" w:hAnsi="Consolas"/>
           <w:color w:val="000000" w:themeColor="text1"/>
-        </w:rPr>
-      </w:pPr>
-      <w:r>
-        <w:rPr>
+          <w:sz w:val="22"/>
+          <w:szCs w:val="22"/>
+          <w:rPrChange w:id="3" w:author="Balázs Dán" w:date="2021-11-14T22:46:00Z">
+            <w:rPr>
+              <w:color w:val="000000" w:themeColor="text1"/>
+            </w:rPr>
+          </w:rPrChange>
+        </w:rPr>
+      </w:pPr>
+      <w:r>
+        <w:rPr>
+          <w:rFonts w:ascii="Consolas" w:hAnsi="Consolas"/>
           <w:color w:val="000000" w:themeColor="text1"/>
+          <w:sz w:val="22"/>
+          <w:szCs w:val="22"/>
+          <w:rPrChange w:id="4" w:author="Balázs Dán" w:date="2021-11-14T22:46:00Z">
+            <w:rPr>
+              <w:color w:val="000000" w:themeColor="text1"/>
+            </w:rPr>
+          </w:rPrChange>
         </w:rPr>
         <w:t>php -v</w:t>
       </w:r>
@@ -5090,10 +5197,13 @@
         <w:t xml:space="preserve">későbbiekben a frontend </w:t>
       </w:r>
       <w:r>
-        <w:t>http</w:t>
-      </w:r>
-      <w:r>
-        <w:t xml:space="preserve"> kéréseket is- a Postman alkalmazással teszteltem le. </w:t>
+        <w:t>HTTP</w:t>
+      </w:r>
+      <w:r>
+        <w:t xml:space="preserve"> </w:t>
+      </w:r>
+      <w:r>
+        <w:t xml:space="preserve">kéréseket is- a Postman alkalmazással teszteltem le. </w:t>
       </w:r>
       <w:r>
         <w:t>A Postman egy API tesztelésre használt alkalmazás</w:t>
@@ -5424,7 +5534,13 @@
         <w:fldChar w:fldCharType="end"/>
       </w:r>
       <w:r>
-        <w:t>. Valósághűen ábrázolja az elektronikus alkatrészeket, és intuitív megközelítést alkalmaz, hogy a komplex technológiát nem technológiával foglalkozó szakemberek is felhasználhassák (alacsony belépési korlátot teremtve) Támogatja az úgynevezett készítőket (dizájnerek, művészek, hallgatók, barkácsolók) abban, hogy egy fizikai prototípus készítésétől egy tényleges termékig felé haladjanak. Ideális eszköz a tanítási környezetben az elektronika megismeréséhez (10. ábra).</w:t>
+        <w:t>. Valósághűen ábrázolja az elektronikus alkatrészeket, és intuitív megközelítést alkalmaz, hogy a komplex technológiát nem technológiával foglalkozó szakemberek is felhasználhassák (alacsony belépési korlátot teremtve) Támogatja a</w:t>
+      </w:r>
+      <w:r>
+        <w:t xml:space="preserve"> </w:t>
+      </w:r>
+      <w:r>
+        <w:t>készítőket (dizájnerek, művészek, hallgatók, barkácsolók) abban, hogy egy fizikai prototípus készítésétől egy tényleges termék felé haladjanak. Ideális eszköz a tanítási környezetben az elektronika megismeréséhez (10. ábra).</w:t>
       </w:r>
     </w:p>
     <w:p>
@@ -5500,17 +5616,19 @@
       </w:r>
       <w:r>
         <w:rPr>
+          <w:rFonts w:ascii="Consolas" w:hAnsi="Consolas"/>
+          <w:sz w:val="22"/>
+          <w:szCs w:val="22"/>
           <w:bdr w:val="single" w:sz="4" w:space="0" w:color="auto"/>
           <w:shd w:val="clear" w:color="auto" w:fill="E7E6E6" w:themeFill="background2"/>
-        </w:rPr>
-        <w:t>site:fritzing.org „komponens</w:t>
-      </w:r>
-      <w:r>
-        <w:rPr>
-          <w:bdr w:val="single" w:sz="4" w:space="0" w:color="auto"/>
-          <w:shd w:val="clear" w:color="auto" w:fill="E7E6E6" w:themeFill="background2"/>
-        </w:rPr>
-        <w:t>név”</w:t>
+          <w:rPrChange w:id="5" w:author="Balázs Dán" w:date="2021-11-14T22:46:00Z">
+            <w:rPr>
+              <w:bdr w:val="single" w:sz="4" w:space="0" w:color="auto"/>
+              <w:shd w:val="clear" w:color="auto" w:fill="E7E6E6" w:themeFill="background2"/>
+            </w:rPr>
+          </w:rPrChange>
+        </w:rPr>
+        <w:t>site:fritzing.org „komponensnév”</w:t>
       </w:r>
       <w:r>
         <w:rPr>
@@ -5657,7 +5775,19 @@
         <w:ind w:firstLine="426"/>
       </w:pPr>
       <w:r>
-        <w:t>A React Native-hez először is letöltöttem a Java JDK-t, a Node.js-t, Android Studio-t, és preferencia szerint Visual Code-ot, majd ezeket telepítettem. Mindenből az akkori legújabb verziót töltöttem és telepítettem fel, kivéve a JAVA JDK-ból, amiből a 15.0.2-es verziót telepítettem fel</w:t>
+        <w:t xml:space="preserve">A React Native-hez először is letöltöttem a Java JDK-t, a Node.js-t, Android Studio-t, és preferencia szerint </w:t>
+      </w:r>
+      <w:r>
+        <w:t xml:space="preserve">a </w:t>
+      </w:r>
+      <w:r>
+        <w:t xml:space="preserve">Visual </w:t>
+      </w:r>
+      <w:r>
+        <w:t xml:space="preserve">Studio </w:t>
+      </w:r>
+      <w:r>
+        <w:t>Code-ot, majd ezeket telepítettem. Mindenből az akkori legújabb verziót töltöttem és telepítettem fel, kivéve a JAVA JDK-ból, amiből a 15.0.2-es verziót telepítettem fel</w:t>
       </w:r>
       <w:r>
         <w:t xml:space="preserve"> </w:t>
@@ -5687,7 +5817,19 @@
         <w:ind w:firstLine="426"/>
       </w:pPr>
       <w:r>
-        <w:t>A JDK eltelepítése után módosítani kellett a környezeti változókat hasonlóképpen, mint ahogy a 3.2. PHP pontban a php esetén tettem (11. ábra):</w:t>
+        <w:t xml:space="preserve">A JDK </w:t>
+      </w:r>
+      <w:r>
+        <w:t>f</w:t>
+      </w:r>
+      <w:r>
+        <w:t>eltelepítése után módosítani kellett a környezeti változókat hasonlóképpen, mint ahogy a 3.2. PHP pontban a php</w:t>
+      </w:r>
+      <w:r>
+        <w:t xml:space="preserve"> mappa</w:t>
+      </w:r>
+      <w:r>
+        <w:t xml:space="preserve"> esetén tettem (11. ábra):</w:t>
       </w:r>
     </w:p>
     <w:p>
@@ -5782,8 +5924,17 @@
       </w:pPr>
       <w:r>
         <w:rPr>
+          <w:rFonts w:ascii="Consolas" w:hAnsi="Consolas"/>
+          <w:sz w:val="22"/>
+          <w:szCs w:val="22"/>
           <w:bdr w:val="single" w:sz="4" w:space="0" w:color="auto"/>
           <w:shd w:val="clear" w:color="auto" w:fill="E7E6E6" w:themeFill="background2"/>
+          <w:rPrChange w:id="6" w:author="Balázs Dán" w:date="2021-11-14T22:45:00Z">
+            <w:rPr>
+              <w:bdr w:val="single" w:sz="4" w:space="0" w:color="auto"/>
+              <w:shd w:val="clear" w:color="auto" w:fill="E7E6E6" w:themeFill="background2"/>
+            </w:rPr>
+          </w:rPrChange>
         </w:rPr>
         <w:t>node -v</w:t>
       </w:r>
@@ -5798,8 +5949,17 @@
       </w:pPr>
       <w:r>
         <w:rPr>
+          <w:rFonts w:ascii="Consolas" w:hAnsi="Consolas"/>
+          <w:sz w:val="22"/>
+          <w:szCs w:val="22"/>
           <w:bdr w:val="single" w:sz="4" w:space="0" w:color="auto"/>
           <w:shd w:val="clear" w:color="auto" w:fill="E7E6E6" w:themeFill="background2"/>
+          <w:rPrChange w:id="7" w:author="Balázs Dán" w:date="2021-11-14T22:45:00Z">
+            <w:rPr>
+              <w:bdr w:val="single" w:sz="4" w:space="0" w:color="auto"/>
+              <w:shd w:val="clear" w:color="auto" w:fill="E7E6E6" w:themeFill="background2"/>
+            </w:rPr>
+          </w:rPrChange>
         </w:rPr>
         <w:t>npm install -g react-native-cli</w:t>
       </w:r>
@@ -5823,8 +5983,17 @@
       </w:r>
       <w:r>
         <w:rPr>
+          <w:rFonts w:ascii="Consolas" w:hAnsi="Consolas"/>
+          <w:sz w:val="22"/>
+          <w:szCs w:val="22"/>
           <w:bdr w:val="single" w:sz="4" w:space="0" w:color="auto"/>
           <w:shd w:val="clear" w:color="auto" w:fill="E7E6E6" w:themeFill="background2"/>
+          <w:rPrChange w:id="8" w:author="Balázs Dán" w:date="2021-11-14T22:45:00Z">
+            <w:rPr>
+              <w:bdr w:val="single" w:sz="4" w:space="0" w:color="auto"/>
+              <w:shd w:val="clear" w:color="auto" w:fill="E7E6E6" w:themeFill="background2"/>
+            </w:rPr>
+          </w:rPrChange>
         </w:rPr>
         <w:t>Configure &gt; SDK Manager</w:t>
       </w:r>
@@ -5833,28 +6002,69 @@
       </w:r>
       <w:r>
         <w:rPr>
+          <w:rFonts w:ascii="Consolas" w:hAnsi="Consolas"/>
+          <w:sz w:val="22"/>
+          <w:szCs w:val="22"/>
           <w:bdr w:val="single" w:sz="4" w:space="0" w:color="auto"/>
           <w:shd w:val="clear" w:color="auto" w:fill="E7E6E6" w:themeFill="background2"/>
-        </w:rPr>
-        <w:t>Tools &gt; SDK Manager</w:t>
-      </w:r>
-      <w:r>
-        <w:t xml:space="preserve"> menüpontnál feltelepítettem az Android 10 (Q) SDK-t. </w:t>
-      </w:r>
-    </w:p>
-    <w:p>
-      <w:pPr>
-        <w:pStyle w:val="Szvegtrzs"/>
-        <w:ind w:firstLine="0"/>
-      </w:pPr>
-      <w:r>
-        <w:t xml:space="preserve">Majd a </w:t>
+          <w:rPrChange w:id="9" w:author="Balázs Dán" w:date="2021-11-14T22:45:00Z">
+            <w:rPr>
+              <w:bdr w:val="single" w:sz="4" w:space="0" w:color="auto"/>
+              <w:shd w:val="clear" w:color="auto" w:fill="E7E6E6" w:themeFill="background2"/>
+            </w:rPr>
+          </w:rPrChange>
+        </w:rPr>
+        <w:t>Tools &gt; SDK</w:t>
       </w:r>
       <w:r>
         <w:rPr>
           <w:bdr w:val="single" w:sz="4" w:space="0" w:color="auto"/>
           <w:shd w:val="clear" w:color="auto" w:fill="E7E6E6" w:themeFill="background2"/>
         </w:rPr>
+        <w:t xml:space="preserve"> </w:t>
+      </w:r>
+      <w:r>
+        <w:rPr>
+          <w:rFonts w:ascii="Consolas" w:hAnsi="Consolas"/>
+          <w:sz w:val="22"/>
+          <w:szCs w:val="22"/>
+          <w:bdr w:val="single" w:sz="4" w:space="0" w:color="auto"/>
+          <w:shd w:val="clear" w:color="auto" w:fill="E7E6E6" w:themeFill="background2"/>
+          <w:rPrChange w:id="10" w:author="Balázs Dán" w:date="2021-11-14T22:45:00Z">
+            <w:rPr>
+              <w:bdr w:val="single" w:sz="4" w:space="0" w:color="auto"/>
+              <w:shd w:val="clear" w:color="auto" w:fill="E7E6E6" w:themeFill="background2"/>
+            </w:rPr>
+          </w:rPrChange>
+        </w:rPr>
+        <w:t>Manager</w:t>
+      </w:r>
+      <w:r>
+        <w:t xml:space="preserve"> menüpontnál feltelepítettem az Android 10 (Q) SDK-t. </w:t>
+      </w:r>
+    </w:p>
+    <w:p>
+      <w:pPr>
+        <w:pStyle w:val="Szvegtrzs"/>
+        <w:ind w:firstLine="0"/>
+      </w:pPr>
+      <w:r>
+        <w:t xml:space="preserve">Majd a </w:t>
+      </w:r>
+      <w:r>
+        <w:rPr>
+          <w:rFonts w:ascii="Consolas" w:hAnsi="Consolas"/>
+          <w:sz w:val="22"/>
+          <w:szCs w:val="22"/>
+          <w:bdr w:val="single" w:sz="4" w:space="0" w:color="auto"/>
+          <w:shd w:val="clear" w:color="auto" w:fill="E7E6E6" w:themeFill="background2"/>
+          <w:rPrChange w:id="11" w:author="Balázs Dán" w:date="2021-11-14T22:45:00Z">
+            <w:rPr>
+              <w:bdr w:val="single" w:sz="4" w:space="0" w:color="auto"/>
+              <w:shd w:val="clear" w:color="auto" w:fill="E7E6E6" w:themeFill="background2"/>
+            </w:rPr>
+          </w:rPrChange>
+        </w:rPr>
         <w:t>Tools &gt; AVD Manager</w:t>
       </w:r>
       <w:r>
@@ -5905,75 +6115,150 @@
       <w:pPr>
         <w:pStyle w:val="Szvegtrzs"/>
         <w:ind w:firstLine="426"/>
-      </w:pPr>
-      <w:r>
-        <w:rPr>
+        <w:rPr>
+          <w:ins w:id="12" w:author="Balázs Dán" w:date="2021-11-14T22:44:00Z"/>
+        </w:rPr>
+      </w:pPr>
+      <w:r>
+        <w:rPr>
+          <w:rFonts w:ascii="Consolas" w:hAnsi="Consolas"/>
+          <w:sz w:val="22"/>
+          <w:szCs w:val="22"/>
           <w:bdr w:val="single" w:sz="4" w:space="0" w:color="auto"/>
           <w:shd w:val="clear" w:color="auto" w:fill="E7E6E6" w:themeFill="background2"/>
-        </w:rPr>
-        <w:t xml:space="preserve">npx </w:t>
-      </w:r>
-      <w:r>
-        <w:rPr>
+          <w:rPrChange w:id="13" w:author="Balázs Dán" w:date="2021-11-14T22:43:00Z">
+            <w:rPr>
+              <w:bdr w:val="single" w:sz="4" w:space="0" w:color="auto"/>
+              <w:shd w:val="clear" w:color="auto" w:fill="E7E6E6" w:themeFill="background2"/>
+            </w:rPr>
+          </w:rPrChange>
+        </w:rPr>
+        <w:t>npx react-native init SzakdolgozatReactNative</w:t>
+      </w:r>
+      <w:r>
+        <w:t>:</w:t>
+      </w:r>
+      <w:ins w:id="14" w:author="Balázs Dán" w:date="2021-11-14T22:44:00Z">
+        <w:r>
+          <w:t xml:space="preserve"> </w:t>
+        </w:r>
+      </w:ins>
+    </w:p>
+    <w:p>
+      <w:pPr>
+        <w:pStyle w:val="Szvegtrzs"/>
+        <w:ind w:firstLine="0"/>
+        <w:rPr>
+          <w:ins w:id="15" w:author="Balázs Dán" w:date="2021-11-14T22:44:00Z"/>
+        </w:rPr>
+      </w:pPr>
+      <w:del w:id="16" w:author="Balázs Dán" w:date="2021-11-14T22:43:00Z">
+        <w:r>
+          <w:delText xml:space="preserve"> </w:delText>
+        </w:r>
+      </w:del>
+      <w:r>
+        <w:t xml:space="preserve">Mivel a Terminál megnyitását követően nem állítottam be új elérési útvonalat </w:t>
+      </w:r>
+      <w:r>
+        <w:rPr>
+          <w:shd w:val="clear" w:color="auto" w:fill="FFFFFF" w:themeFill="background1"/>
+        </w:rPr>
+        <w:t xml:space="preserve">a </w:t>
+      </w:r>
+      <w:r>
+        <w:rPr>
+          <w:shd w:val="clear" w:color="auto" w:fill="FFFFFF" w:themeFill="background1"/>
+        </w:rPr>
+        <w:t>„</w:t>
+      </w:r>
+      <w:r>
+        <w:rPr>
+          <w:rFonts w:ascii="Consolas" w:hAnsi="Consolas"/>
+          <w:sz w:val="22"/>
+          <w:szCs w:val="22"/>
+          <w:shd w:val="clear" w:color="auto" w:fill="FFFFFF" w:themeFill="background1"/>
+        </w:rPr>
+        <w:t>cd</w:t>
+      </w:r>
+      <w:r>
+        <w:rPr>
+          <w:shd w:val="clear" w:color="auto" w:fill="FFFFFF" w:themeFill="background1"/>
+        </w:rPr>
+        <w:t>”</w:t>
+      </w:r>
+      <w:r>
+        <w:t xml:space="preserve"> paranccsal, így a „</w:t>
+      </w:r>
+      <w:r>
+        <w:rPr>
+          <w:rFonts w:ascii="Consolas" w:hAnsi="Consolas"/>
+          <w:sz w:val="22"/>
+          <w:szCs w:val="22"/>
+        </w:rPr>
+        <w:t>C:\Users\dnbal\</w:t>
+      </w:r>
+      <w:r>
+        <w:t>” könyvtárban hozta létre a „</w:t>
+      </w:r>
+      <w:r>
+        <w:rPr>
+          <w:rFonts w:ascii="Consolas" w:hAnsi="Consolas"/>
+          <w:sz w:val="22"/>
+          <w:szCs w:val="22"/>
+        </w:rPr>
+        <w:t>SzakdolgozatReactNative</w:t>
+      </w:r>
+      <w:r>
+        <w:t>” nevű React Native projektem főmappáját.</w:t>
+      </w:r>
+    </w:p>
+    <w:p>
+      <w:pPr>
+        <w:pStyle w:val="Szvegtrzs"/>
+        <w:tabs>
+          <w:tab w:val="left" w:pos="7470"/>
+        </w:tabs>
+        <w:ind w:firstLine="0"/>
+        <w:pPrChange w:id="17" w:author="Balázs Dán" w:date="2021-11-14T22:44:00Z">
+          <w:pPr>
+            <w:pStyle w:val="Szvegtrzs"/>
+            <w:ind w:firstLine="426"/>
+          </w:pPr>
+        </w:pPrChange>
+      </w:pPr>
+      <w:ins w:id="18" w:author="Balázs Dán" w:date="2021-11-14T22:44:00Z">
+        <w:r>
+          <w:tab/>
+        </w:r>
+      </w:ins>
+    </w:p>
+    <w:p>
+      <w:pPr>
+        <w:pStyle w:val="Szvegtrzs"/>
+        <w:ind w:firstLine="0"/>
+        <w:rPr>
+          <w:ins w:id="19" w:author="Balázs Dán" w:date="2021-11-14T22:44:00Z"/>
+        </w:rPr>
+      </w:pPr>
+      <w:r>
+        <w:rPr>
+          <w:rFonts w:ascii="Consolas" w:hAnsi="Consolas"/>
+          <w:sz w:val="22"/>
+          <w:szCs w:val="22"/>
           <w:bdr w:val="single" w:sz="4" w:space="0" w:color="auto"/>
           <w:shd w:val="clear" w:color="auto" w:fill="E7E6E6" w:themeFill="background2"/>
-        </w:rPr>
-        <w:t>react-native init SzakdolgozatReactNative</w:t>
-      </w:r>
-      <w:r>
-        <w:t xml:space="preserve">: Mivel a Terminál megnyitását követően nem állítottam be új elérési útvonalat </w:t>
-      </w:r>
-      <w:r>
-        <w:rPr>
-          <w:shd w:val="clear" w:color="auto" w:fill="FFFFFF" w:themeFill="background1"/>
-        </w:rPr>
-        <w:t xml:space="preserve">a </w:t>
-      </w:r>
-      <w:r>
-        <w:rPr>
-          <w:shd w:val="clear" w:color="auto" w:fill="FFFFFF" w:themeFill="background1"/>
-        </w:rPr>
-        <w:t>„</w:t>
-      </w:r>
-      <w:r>
-        <w:rPr>
-          <w:rFonts w:ascii="Consolas" w:hAnsi="Consolas"/>
-          <w:sz w:val="22"/>
-          <w:szCs w:val="22"/>
-          <w:shd w:val="clear" w:color="auto" w:fill="FFFFFF" w:themeFill="background1"/>
-        </w:rPr>
-        <w:t>cd</w:t>
-      </w:r>
-      <w:r>
-        <w:rPr>
-          <w:shd w:val="clear" w:color="auto" w:fill="FFFFFF" w:themeFill="background1"/>
-        </w:rPr>
-        <w:t>”</w:t>
-      </w:r>
-      <w:r>
-        <w:t xml:space="preserve"> paranccsal, így a „</w:t>
-      </w:r>
-      <w:r>
-        <w:rPr>
-          <w:rFonts w:ascii="Consolas" w:hAnsi="Consolas"/>
-          <w:sz w:val="22"/>
-          <w:szCs w:val="22"/>
-        </w:rPr>
-        <w:t>C:\Users\dnbal\</w:t>
-      </w:r>
-      <w:r>
-        <w:t>” könyvtárban hozta létre a „</w:t>
-      </w:r>
-      <w:r>
-        <w:rPr>
-          <w:rFonts w:ascii="Consolas" w:hAnsi="Consolas"/>
-          <w:sz w:val="22"/>
-          <w:szCs w:val="22"/>
-        </w:rPr>
-        <w:t>SzakdolgozatReactNative</w:t>
-      </w:r>
-      <w:r>
-        <w:t>” nevű React Native projektem főmappáját.</w:t>
+          <w:rPrChange w:id="20" w:author="Balázs Dán" w:date="2021-11-14T22:43:00Z">
+            <w:rPr>
+              <w:bdr w:val="single" w:sz="4" w:space="0" w:color="auto"/>
+              <w:shd w:val="clear" w:color="auto" w:fill="E7E6E6" w:themeFill="background2"/>
+            </w:rPr>
+          </w:rPrChange>
+        </w:rPr>
+        <w:t>cd C:\Users\dnbal\AppData\Local\Android\Sdk\emulator</w:t>
+      </w:r>
+      <w:r>
+        <w:t xml:space="preserve">: </w:t>
       </w:r>
     </w:p>
     <w:p>
@@ -5982,14 +6267,32 @@
         <w:ind w:firstLine="0"/>
       </w:pPr>
       <w:r>
-        <w:rPr>
+        <w:t>Az emulátor definiálásához először is megadtam az emulátor főmappa elérési útvonalát.</w:t>
+      </w:r>
+    </w:p>
+    <w:p>
+      <w:pPr>
+        <w:pStyle w:val="Szvegtrzs"/>
+        <w:ind w:firstLine="0"/>
+      </w:pPr>
+      <w:r>
+        <w:rPr>
+          <w:rFonts w:ascii="Consolas" w:hAnsi="Consolas"/>
+          <w:sz w:val="22"/>
+          <w:szCs w:val="22"/>
           <w:bdr w:val="single" w:sz="4" w:space="0" w:color="auto"/>
           <w:shd w:val="clear" w:color="auto" w:fill="E7E6E6" w:themeFill="background2"/>
-        </w:rPr>
-        <w:t>cd C:\Users\dnbal\AppData\Local\Android\Sdk\emulator</w:t>
-      </w:r>
-      <w:r>
-        <w:t>: Az emulátor definiálásához először is megadtam az emulátor főmappa elérési útvonalát.</w:t>
+          <w:rPrChange w:id="21" w:author="Balázs Dán" w:date="2021-11-14T22:43:00Z">
+            <w:rPr>
+              <w:bdr w:val="single" w:sz="4" w:space="0" w:color="auto"/>
+              <w:shd w:val="clear" w:color="auto" w:fill="E7E6E6" w:themeFill="background2"/>
+            </w:rPr>
+          </w:rPrChange>
+        </w:rPr>
+        <w:t>emulator -list-avds</w:t>
+      </w:r>
+      <w:r>
+        <w:t>: Ha van elérhető AVD, akkor kilistázza mindet.</w:t>
       </w:r>
     </w:p>
     <w:p>
@@ -5999,91 +6302,97 @@
       </w:pPr>
       <w:r>
         <w:rPr>
+          <w:rFonts w:ascii="Consolas" w:hAnsi="Consolas"/>
+          <w:sz w:val="22"/>
+          <w:szCs w:val="22"/>
           <w:bdr w:val="single" w:sz="4" w:space="0" w:color="auto"/>
           <w:shd w:val="clear" w:color="auto" w:fill="E7E6E6" w:themeFill="background2"/>
-        </w:rPr>
-        <w:t>emulator -list-avds</w:t>
-      </w:r>
-      <w:r>
-        <w:t>: Ha van elérhető AVD, akkor kilistázza mindet.</w:t>
-      </w:r>
-    </w:p>
-    <w:p>
-      <w:pPr>
-        <w:pStyle w:val="Szvegtrzs"/>
-        <w:ind w:firstLine="0"/>
-      </w:pPr>
-      <w:r>
-        <w:rPr>
+          <w:rPrChange w:id="22" w:author="Balázs Dán" w:date="2021-11-14T22:43:00Z">
+            <w:rPr>
+              <w:bdr w:val="single" w:sz="4" w:space="0" w:color="auto"/>
+              <w:shd w:val="clear" w:color="auto" w:fill="E7E6E6" w:themeFill="background2"/>
+            </w:rPr>
+          </w:rPrChange>
+        </w:rPr>
+        <w:t>emulator -avd Pixel_5_API_28</w:t>
+      </w:r>
+      <w:r>
+        <w:t xml:space="preserve">: Megadtam, hogy melyik emulátor legyen az alapértelmezett. </w:t>
+      </w:r>
+    </w:p>
+    <w:p>
+      <w:pPr>
+        <w:pStyle w:val="Szvegtrzs"/>
+        <w:ind w:firstLine="426"/>
+      </w:pPr>
+    </w:p>
+    <w:p>
+      <w:pPr>
+        <w:pStyle w:val="Szvegtrzs"/>
+        <w:ind w:firstLine="426"/>
+      </w:pPr>
+      <w:r>
+        <w:t xml:space="preserve">Ezekkel a lépésekkel gyakorlatilag befejeződött a React Native beüzemelésének folyamata, a projekt a terminálból az </w:t>
+      </w:r>
+      <w:r>
+        <w:rPr>
+          <w:rFonts w:ascii="Consolas" w:hAnsi="Consolas"/>
+          <w:sz w:val="22"/>
+          <w:szCs w:val="22"/>
           <w:bdr w:val="single" w:sz="4" w:space="0" w:color="auto"/>
           <w:shd w:val="clear" w:color="auto" w:fill="E7E6E6" w:themeFill="background2"/>
-        </w:rPr>
-        <w:t>emulator -avd Pixel_5_API_28</w:t>
-      </w:r>
-      <w:r>
-        <w:t xml:space="preserve">: Megadtam, hogy melyik emulátor legyen az alapértelmezett. </w:t>
-      </w:r>
-    </w:p>
-    <w:p>
-      <w:pPr>
-        <w:pStyle w:val="Szvegtrzs"/>
-        <w:ind w:firstLine="426"/>
-      </w:pPr>
-    </w:p>
-    <w:p>
-      <w:pPr>
-        <w:pStyle w:val="Szvegtrzs"/>
-        <w:ind w:firstLine="426"/>
-      </w:pPr>
-      <w:r>
-        <w:t xml:space="preserve">Ezekkel a lépésekkel gyakorlatilag befejeződött a React Native beüzemelésének folyamata, a projekt a terminálból az </w:t>
-      </w:r>
-      <w:r>
-        <w:rPr>
+          <w:rPrChange w:id="23" w:author="Balázs Dán" w:date="2021-11-14T22:43:00Z">
+            <w:rPr>
+              <w:bdr w:val="single" w:sz="4" w:space="0" w:color="auto"/>
+              <w:shd w:val="clear" w:color="auto" w:fill="E7E6E6" w:themeFill="background2"/>
+            </w:rPr>
+          </w:rPrChange>
+        </w:rPr>
+        <w:t>npx react-native run-android</w:t>
+      </w:r>
+      <w:r>
+        <w:rPr>
+          <w:shd w:val="clear" w:color="auto" w:fill="FFFFFF" w:themeFill="background1"/>
+        </w:rPr>
+        <w:t xml:space="preserve"> paranccsal bármikor indítható. Én a </w:t>
+      </w:r>
+      <w:r>
+        <w:rPr>
+          <w:rFonts w:ascii="Consolas" w:hAnsi="Consolas"/>
+          <w:sz w:val="22"/>
+          <w:szCs w:val="22"/>
           <w:bdr w:val="single" w:sz="4" w:space="0" w:color="auto"/>
           <w:shd w:val="clear" w:color="auto" w:fill="E7E6E6" w:themeFill="background2"/>
-        </w:rPr>
-        <w:t>npx react-native run-android</w:t>
+          <w:rPrChange w:id="24" w:author="Balázs Dán" w:date="2021-11-14T22:43:00Z">
+            <w:rPr>
+              <w:bdr w:val="single" w:sz="4" w:space="0" w:color="auto"/>
+              <w:shd w:val="clear" w:color="auto" w:fill="E7E6E6" w:themeFill="background2"/>
+            </w:rPr>
+          </w:rPrChange>
+        </w:rPr>
+        <w:t>yarn android</w:t>
       </w:r>
       <w:r>
         <w:rPr>
           <w:shd w:val="clear" w:color="auto" w:fill="FFFFFF" w:themeFill="background1"/>
         </w:rPr>
-        <w:t xml:space="preserve"> paranccsal bármikor indítható. Én a </w:t>
-      </w:r>
-      <w:r>
-        <w:rPr>
+        <w:t xml:space="preserve"> paranccsal tettem ezt meg, amelyhez szükséges egy előzetes yarn telepítés az </w:t>
+      </w:r>
+      <w:r>
+        <w:rPr>
+          <w:rFonts w:ascii="Consolas" w:hAnsi="Consolas"/>
+          <w:sz w:val="22"/>
+          <w:szCs w:val="22"/>
           <w:bdr w:val="single" w:sz="4" w:space="0" w:color="auto"/>
           <w:shd w:val="clear" w:color="auto" w:fill="E7E6E6" w:themeFill="background2"/>
-        </w:rPr>
-        <w:t>yarn android</w:t>
-      </w:r>
-      <w:r>
-        <w:rPr>
-          <w:shd w:val="clear" w:color="auto" w:fill="FFFFFF" w:themeFill="background1"/>
-        </w:rPr>
-        <w:t xml:space="preserve"> paranccsal tettem ezt meg, amelyhez szükséges egy előzetes yarn telepítés az </w:t>
-      </w:r>
-      <w:r>
-        <w:rPr>
-          <w:bdr w:val="single" w:sz="4" w:space="0" w:color="auto"/>
-          <w:shd w:val="clear" w:color="auto" w:fill="E7E6E6" w:themeFill="background2"/>
-        </w:rPr>
-        <w:t>npm inst</w:t>
-      </w:r>
-      <w:r>
-        <w:rPr>
-          <w:bdr w:val="single" w:sz="4" w:space="0" w:color="auto"/>
-          <w:shd w:val="clear" w:color="auto" w:fill="E7E6E6" w:themeFill="background2"/>
-        </w:rPr>
-        <w:t>–</w:t>
-      </w:r>
-      <w:r>
-        <w:rPr>
-          <w:bdr w:val="single" w:sz="4" w:space="0" w:color="auto"/>
-          <w:shd w:val="clear" w:color="auto" w:fill="E7E6E6" w:themeFill="background2"/>
-        </w:rPr>
-        <w:t>l --global yarn</w:t>
+          <w:rPrChange w:id="25" w:author="Balázs Dán" w:date="2021-11-14T22:42:00Z">
+            <w:rPr>
+              <w:bdr w:val="single" w:sz="4" w:space="0" w:color="auto"/>
+              <w:shd w:val="clear" w:color="auto" w:fill="E7E6E6" w:themeFill="background2"/>
+            </w:rPr>
+          </w:rPrChange>
+        </w:rPr>
+        <w:t>npm install –global yarn</w:t>
       </w:r>
       <w:r>
         <w:rPr>
@@ -6156,7 +6465,13 @@
         <w:ind w:firstLine="426"/>
       </w:pPr>
       <w:r>
-        <w:t>A kamerarendszernek képesnek kell lennie állókép készítésére és annak egy web-es felületre való feltöltésére, illetve videó közvetítésre. Az állókép készítése egy PIR mozgásérzékelővel történne. A videó úgyszintén egy web-es felületen elérhetőnek kell lennie.</w:t>
+        <w:t>A kamerarendszernek képesnek kell lennie állókép készítésére és annak egy web-es felületre való feltöltésére, illetve videó közvetítésre. Az állókép készítése egy PIR mozgásérzékelő</w:t>
+      </w:r>
+      <w:r>
+        <w:t xml:space="preserve"> használatával</w:t>
+      </w:r>
+      <w:r>
+        <w:t xml:space="preserve"> történne. A videó úgyszintén egy web-es felületen elérhetőnek kell lennie.</w:t>
       </w:r>
     </w:p>
     <w:p>
@@ -6614,12 +6929,11 @@
     <w:p>
       <w:pPr>
         <w:pStyle w:val="Szvegtrzs"/>
-        <w:numPr>
-          <w:ilvl w:val="0"/>
-          <w:numId w:val="28"/>
-        </w:numPr>
-        <w:jc w:val="center"/>
-      </w:pPr>
+        <w:ind w:left="720" w:firstLine="0"/>
+      </w:pPr>
+      <w:r>
+        <w:t xml:space="preserve">1. </w:t>
+      </w:r>
       <w:r>
         <w:t xml:space="preserve">táblázat: Arduino Uno és </w:t>
       </w:r>
@@ -6640,16 +6954,16 @@
         </w:rPr>
         <w:lastRenderedPageBreak/>
         <w:drawing>
-          <wp:anchor distT="0" distB="0" distL="114300" distR="114300" simplePos="0" relativeHeight="251663360" behindDoc="0" locked="0" layoutInCell="1" allowOverlap="1" wp14:anchorId="56833D07" wp14:editId="03C91B60">
+          <wp:anchor distT="0" distB="0" distL="114300" distR="114300" simplePos="0" relativeHeight="251663360" behindDoc="0" locked="0" layoutInCell="1" allowOverlap="1" wp14:anchorId="56833D07" wp14:editId="5670F86E">
             <wp:simplePos x="0" y="0"/>
             <wp:positionH relativeFrom="margin">
-              <wp:align>center</wp:align>
+              <wp:posOffset>17145</wp:posOffset>
             </wp:positionH>
             <wp:positionV relativeFrom="paragraph">
-              <wp:posOffset>1048385</wp:posOffset>
+              <wp:posOffset>1043940</wp:posOffset>
             </wp:positionV>
-            <wp:extent cx="5751830" cy="3282950"/>
-            <wp:effectExtent l="0" t="0" r="1270" b="0"/>
+            <wp:extent cx="5362575" cy="3282950"/>
+            <wp:effectExtent l="0" t="0" r="9525" b="0"/>
             <wp:wrapTopAndBottom/>
             <wp:docPr id="20" name="Kép 20"/>
             <wp:cNvGraphicFramePr>
@@ -6677,7 +6991,7 @@
                   <pic:spPr>
                     <a:xfrm>
                       <a:off x="0" y="0"/>
-                      <a:ext cx="5751830" cy="3282950"/>
+                      <a:ext cx="5362575" cy="3282950"/>
                     </a:xfrm>
                     <a:prstGeom prst="rect">
                       <a:avLst/>
@@ -6739,47 +7053,215 @@
     <w:tbl>
       <w:tblPr>
         <w:tblStyle w:val="Rcsostblzat"/>
-        <w:tblW w:w="9209" w:type="dxa"/>
+        <w:tblW w:w="0" w:type="auto"/>
         <w:tblLook w:val="04A0" w:firstRow="1" w:lastRow="0" w:firstColumn="1" w:lastColumn="0" w:noHBand="0" w:noVBand="1"/>
       </w:tblPr>
       <w:tblGrid>
-        <w:gridCol w:w="1413"/>
-        <w:gridCol w:w="974"/>
+        <w:gridCol w:w="1321"/>
+        <w:gridCol w:w="813"/>
+        <w:gridCol w:w="883"/>
+        <w:gridCol w:w="955"/>
+        <w:gridCol w:w="835"/>
+        <w:gridCol w:w="908"/>
         <w:gridCol w:w="975"/>
-        <w:gridCol w:w="974"/>
-        <w:gridCol w:w="975"/>
-        <w:gridCol w:w="974"/>
-        <w:gridCol w:w="975"/>
-        <w:gridCol w:w="974"/>
-        <w:gridCol w:w="975"/>
+        <w:gridCol w:w="902"/>
+        <w:gridCol w:w="902"/>
+        <w:tblGridChange w:id="26">
+          <w:tblGrid>
+            <w:gridCol w:w="1321"/>
+            <w:gridCol w:w="813"/>
+            <w:gridCol w:w="883"/>
+            <w:gridCol w:w="955"/>
+            <w:gridCol w:w="835"/>
+            <w:gridCol w:w="908"/>
+            <w:gridCol w:w="975"/>
+            <w:gridCol w:w="902"/>
+            <w:gridCol w:w="902"/>
+          </w:tblGrid>
+        </w:tblGridChange>
       </w:tblGrid>
       <w:tr>
         <w:tc>
           <w:tcPr>
-            <w:tcW w:w="1413" w:type="dxa"/>
+            <w:tcW w:w="1321" w:type="dxa"/>
           </w:tcPr>
           <w:p>
             <w:pPr>
               <w:pStyle w:val="Szvegtrzs"/>
               <w:ind w:firstLine="0"/>
             </w:pPr>
-            <w:r>
-              <w:t>Arduino Mega 2560</w:t>
-            </w:r>
+            <w:ins w:id="27" w:author="Balázs Dán" w:date="2021-11-14T21:01:00Z">
+              <w:r>
+                <w:t>Arduino</w:t>
+              </w:r>
+            </w:ins>
+            <w:ins w:id="28" w:author="Balázs Dán" w:date="2021-11-14T21:02:00Z">
+              <w:r>
+                <w:br/>
+              </w:r>
+            </w:ins>
+            <w:ins w:id="29" w:author="Balázs Dán" w:date="2021-11-14T21:01:00Z">
+              <w:r>
+                <w:t>Mega 2560</w:t>
+              </w:r>
+            </w:ins>
           </w:p>
         </w:tc>
         <w:tc>
           <w:tcPr>
-            <w:tcW w:w="974" w:type="dxa"/>
+            <w:tcW w:w="813" w:type="dxa"/>
+          </w:tcPr>
+          <w:p>
+            <w:pPr>
+              <w:pStyle w:val="Szvegtrzs"/>
+              <w:tabs>
+                <w:tab w:val="left" w:pos="375"/>
+              </w:tabs>
+              <w:ind w:firstLine="0"/>
+              <w:jc w:val="left"/>
+              <w:pPrChange w:id="30" w:author="Balázs Dán" w:date="2021-11-14T21:04:00Z">
+                <w:pPr>
+                  <w:pStyle w:val="Szvegtrzs"/>
+                  <w:ind w:firstLine="0"/>
+                  <w:jc w:val="right"/>
+                </w:pPr>
+              </w:pPrChange>
+            </w:pPr>
+            <w:ins w:id="31" w:author="Balázs Dán" w:date="2021-11-14T21:03:00Z">
+              <w:r>
+                <w:t>3.3V</w:t>
+              </w:r>
+            </w:ins>
+            <w:ins w:id="32" w:author="Balázs Dán" w:date="2021-11-14T21:05:00Z">
+              <w:r>
+                <w:br/>
+              </w:r>
+            </w:ins>
+            <w:ins w:id="33" w:author="Balázs Dán" w:date="2021-11-14T21:03:00Z">
+              <w:r>
+                <w:t>Pin</w:t>
+              </w:r>
+            </w:ins>
+          </w:p>
+        </w:tc>
+        <w:tc>
+          <w:tcPr>
+            <w:tcW w:w="883" w:type="dxa"/>
           </w:tcPr>
           <w:p>
             <w:pPr>
               <w:pStyle w:val="Szvegtrzs"/>
               <w:ind w:firstLine="0"/>
+              <w:jc w:val="left"/>
+              <w:pPrChange w:id="34" w:author="Balázs Dán" w:date="2021-11-14T21:04:00Z">
+                <w:pPr>
+                  <w:pStyle w:val="Szvegtrzs"/>
+                  <w:ind w:firstLine="0"/>
+                  <w:jc w:val="right"/>
+                </w:pPr>
+              </w:pPrChange>
             </w:pPr>
-            <w:r>
-              <w:t>3.3V Pin</w:t>
-            </w:r>
+            <w:ins w:id="35" w:author="Balázs Dán" w:date="2021-11-14T21:03:00Z">
+              <w:r>
+                <w:t xml:space="preserve">Pin </w:t>
+              </w:r>
+            </w:ins>
+            <w:ins w:id="36" w:author="Balázs Dán" w:date="2021-11-14T21:05:00Z">
+              <w:r>
+                <w:br/>
+              </w:r>
+            </w:ins>
+            <w:ins w:id="37" w:author="Balázs Dán" w:date="2021-11-14T21:03:00Z">
+              <w:r>
+                <w:t>49</w:t>
+              </w:r>
+            </w:ins>
+          </w:p>
+        </w:tc>
+        <w:tc>
+          <w:tcPr>
+            <w:tcW w:w="955" w:type="dxa"/>
+          </w:tcPr>
+          <w:p>
+            <w:pPr>
+              <w:pStyle w:val="Szvegtrzs"/>
+              <w:ind w:firstLine="0"/>
+              <w:jc w:val="left"/>
+              <w:pPrChange w:id="38" w:author="Balázs Dán" w:date="2021-11-14T21:04:00Z">
+                <w:pPr>
+                  <w:pStyle w:val="Szvegtrzs"/>
+                  <w:ind w:firstLine="0"/>
+                  <w:jc w:val="right"/>
+                </w:pPr>
+              </w:pPrChange>
+            </w:pPr>
+            <w:ins w:id="39" w:author="Balázs Dán" w:date="2021-11-14T21:03:00Z">
+              <w:r>
+                <w:t>GND</w:t>
+              </w:r>
+            </w:ins>
+            <w:ins w:id="40" w:author="Balázs Dán" w:date="2021-11-14T21:05:00Z">
+              <w:r>
+                <w:br/>
+              </w:r>
+            </w:ins>
+            <w:ins w:id="41" w:author="Balázs Dán" w:date="2021-11-14T21:03:00Z">
+              <w:r>
+                <w:t>Pin</w:t>
+              </w:r>
+            </w:ins>
+          </w:p>
+        </w:tc>
+        <w:tc>
+          <w:tcPr>
+            <w:tcW w:w="835" w:type="dxa"/>
+          </w:tcPr>
+          <w:p>
+            <w:pPr>
+              <w:pStyle w:val="Szvegtrzs"/>
+              <w:ind w:firstLine="0"/>
+              <w:jc w:val="left"/>
+              <w:pPrChange w:id="42" w:author="Balázs Dán" w:date="2021-11-14T21:04:00Z">
+                <w:pPr>
+                  <w:pStyle w:val="Szvegtrzs"/>
+                  <w:ind w:firstLine="0"/>
+                  <w:jc w:val="right"/>
+                </w:pPr>
+              </w:pPrChange>
+            </w:pPr>
+          </w:p>
+        </w:tc>
+        <w:tc>
+          <w:tcPr>
+            <w:tcW w:w="908" w:type="dxa"/>
+          </w:tcPr>
+          <w:p>
+            <w:pPr>
+              <w:pStyle w:val="Szvegtrzs"/>
+              <w:ind w:firstLine="0"/>
+              <w:jc w:val="left"/>
+              <w:pPrChange w:id="43" w:author="Balázs Dán" w:date="2021-11-14T21:04:00Z">
+                <w:pPr>
+                  <w:pStyle w:val="Szvegtrzs"/>
+                  <w:ind w:firstLine="0"/>
+                </w:pPr>
+              </w:pPrChange>
+            </w:pPr>
+            <w:ins w:id="44" w:author="Balázs Dán" w:date="2021-11-14T21:04:00Z">
+              <w:r>
+                <w:t xml:space="preserve">Pin </w:t>
+              </w:r>
+            </w:ins>
+            <w:ins w:id="45" w:author="Balázs Dán" w:date="2021-11-14T21:05:00Z">
+              <w:r>
+                <w:br/>
+              </w:r>
+            </w:ins>
+            <w:ins w:id="46" w:author="Balázs Dán" w:date="2021-11-14T21:04:00Z">
+              <w:r>
+                <w:t>50</w:t>
+              </w:r>
+            </w:ins>
           </w:p>
         </w:tc>
         <w:tc>
@@ -6790,24 +7272,273 @@
             <w:pPr>
               <w:pStyle w:val="Szvegtrzs"/>
               <w:ind w:firstLine="0"/>
+              <w:jc w:val="left"/>
+              <w:pPrChange w:id="47" w:author="Balázs Dán" w:date="2021-11-14T21:04:00Z">
+                <w:pPr>
+                  <w:pStyle w:val="Szvegtrzs"/>
+                  <w:ind w:firstLine="0"/>
+                </w:pPr>
+              </w:pPrChange>
             </w:pPr>
-            <w:r>
-              <w:t>Pin 49</w:t>
-            </w:r>
+            <w:ins w:id="48" w:author="Balázs Dán" w:date="2021-11-14T21:04:00Z">
+              <w:r>
+                <w:t xml:space="preserve">Pin </w:t>
+              </w:r>
+            </w:ins>
+            <w:ins w:id="49" w:author="Balázs Dán" w:date="2021-11-14T21:05:00Z">
+              <w:r>
+                <w:br/>
+              </w:r>
+            </w:ins>
+            <w:ins w:id="50" w:author="Balázs Dán" w:date="2021-11-14T21:04:00Z">
+              <w:r>
+                <w:t>51</w:t>
+              </w:r>
+            </w:ins>
           </w:p>
         </w:tc>
         <w:tc>
           <w:tcPr>
-            <w:tcW w:w="974" w:type="dxa"/>
+            <w:tcW w:w="902" w:type="dxa"/>
+          </w:tcPr>
+          <w:p>
+            <w:pPr>
+              <w:pStyle w:val="Szvegtrzs"/>
+              <w:ind w:firstLine="0"/>
+              <w:jc w:val="left"/>
+              <w:pPrChange w:id="51" w:author="Balázs Dán" w:date="2021-11-14T21:04:00Z">
+                <w:pPr>
+                  <w:pStyle w:val="Szvegtrzs"/>
+                  <w:ind w:firstLine="0"/>
+                </w:pPr>
+              </w:pPrChange>
+            </w:pPr>
+            <w:ins w:id="52" w:author="Balázs Dán" w:date="2021-11-14T21:04:00Z">
+              <w:r>
+                <w:t xml:space="preserve">Pin </w:t>
+              </w:r>
+            </w:ins>
+            <w:ins w:id="53" w:author="Balázs Dán" w:date="2021-11-14T21:05:00Z">
+              <w:r>
+                <w:br/>
+              </w:r>
+            </w:ins>
+            <w:ins w:id="54" w:author="Balázs Dán" w:date="2021-11-14T21:04:00Z">
+              <w:r>
+                <w:t>52</w:t>
+              </w:r>
+            </w:ins>
+          </w:p>
+        </w:tc>
+        <w:tc>
+          <w:tcPr>
+            <w:tcW w:w="902" w:type="dxa"/>
+          </w:tcPr>
+          <w:p>
+            <w:pPr>
+              <w:pStyle w:val="Szvegtrzs"/>
+              <w:ind w:firstLine="0"/>
+              <w:jc w:val="left"/>
+              <w:pPrChange w:id="55" w:author="Balázs Dán" w:date="2021-11-14T21:04:00Z">
+                <w:pPr>
+                  <w:pStyle w:val="Szvegtrzs"/>
+                  <w:ind w:firstLine="0"/>
+                </w:pPr>
+              </w:pPrChange>
+            </w:pPr>
+            <w:ins w:id="56" w:author="Balázs Dán" w:date="2021-11-14T21:04:00Z">
+              <w:r>
+                <w:t xml:space="preserve">Pin </w:t>
+              </w:r>
+            </w:ins>
+            <w:ins w:id="57" w:author="Balázs Dán" w:date="2021-11-14T21:05:00Z">
+              <w:r>
+                <w:br/>
+              </w:r>
+            </w:ins>
+            <w:ins w:id="58" w:author="Balázs Dán" w:date="2021-11-14T21:04:00Z">
+              <w:r>
+                <w:t>53</w:t>
+              </w:r>
+            </w:ins>
+          </w:p>
+        </w:tc>
+      </w:tr>
+      <w:tr>
+        <w:tc>
+          <w:tcPr>
+            <w:tcW w:w="1321" w:type="dxa"/>
           </w:tcPr>
           <w:p>
             <w:pPr>
               <w:pStyle w:val="Szvegtrzs"/>
               <w:ind w:firstLine="0"/>
             </w:pPr>
-            <w:r>
-              <w:t>GND Pin</w:t>
-            </w:r>
+            <w:ins w:id="59" w:author="Balázs Dán" w:date="2021-11-14T21:02:00Z">
+              <w:r>
+                <w:t>RFID</w:t>
+              </w:r>
+            </w:ins>
+            <w:ins w:id="60" w:author="Balázs Dán" w:date="2021-11-14T21:05:00Z">
+              <w:r>
+                <w:br/>
+              </w:r>
+            </w:ins>
+            <w:ins w:id="61" w:author="Balázs Dán" w:date="2021-11-14T21:02:00Z">
+              <w:r>
+                <w:t>RC522</w:t>
+              </w:r>
+            </w:ins>
+          </w:p>
+        </w:tc>
+        <w:tc>
+          <w:tcPr>
+            <w:tcW w:w="813" w:type="dxa"/>
+          </w:tcPr>
+          <w:p>
+            <w:pPr>
+              <w:pStyle w:val="Szvegtrzs"/>
+              <w:ind w:firstLine="0"/>
+              <w:jc w:val="left"/>
+              <w:pPrChange w:id="62" w:author="Balázs Dán" w:date="2021-11-14T21:04:00Z">
+                <w:pPr>
+                  <w:pStyle w:val="Szvegtrzs"/>
+                  <w:ind w:firstLine="0"/>
+                </w:pPr>
+              </w:pPrChange>
+            </w:pPr>
+            <w:ins w:id="63" w:author="Balázs Dán" w:date="2021-11-14T21:03:00Z">
+              <w:r>
+                <w:t>3.3V</w:t>
+              </w:r>
+            </w:ins>
+            <w:ins w:id="64" w:author="Balázs Dán" w:date="2021-11-14T21:05:00Z">
+              <w:r>
+                <w:br/>
+              </w:r>
+            </w:ins>
+            <w:ins w:id="65" w:author="Balázs Dán" w:date="2021-11-14T21:03:00Z">
+              <w:r>
+                <w:t>Pin</w:t>
+              </w:r>
+            </w:ins>
+          </w:p>
+        </w:tc>
+        <w:tc>
+          <w:tcPr>
+            <w:tcW w:w="883" w:type="dxa"/>
+          </w:tcPr>
+          <w:p>
+            <w:pPr>
+              <w:pStyle w:val="Szvegtrzs"/>
+              <w:ind w:firstLine="0"/>
+              <w:jc w:val="left"/>
+              <w:pPrChange w:id="66" w:author="Balázs Dán" w:date="2021-11-14T21:04:00Z">
+                <w:pPr>
+                  <w:pStyle w:val="Szvegtrzs"/>
+                  <w:ind w:firstLine="0"/>
+                </w:pPr>
+              </w:pPrChange>
+            </w:pPr>
+            <w:ins w:id="67" w:author="Balázs Dán" w:date="2021-11-14T21:03:00Z">
+              <w:r>
+                <w:t>RST</w:t>
+              </w:r>
+            </w:ins>
+            <w:ins w:id="68" w:author="Balázs Dán" w:date="2021-11-14T21:05:00Z">
+              <w:r>
+                <w:br/>
+              </w:r>
+            </w:ins>
+            <w:ins w:id="69" w:author="Balázs Dán" w:date="2021-11-14T21:03:00Z">
+              <w:r>
+                <w:t>Pin</w:t>
+              </w:r>
+            </w:ins>
+          </w:p>
+        </w:tc>
+        <w:tc>
+          <w:tcPr>
+            <w:tcW w:w="955" w:type="dxa"/>
+          </w:tcPr>
+          <w:p>
+            <w:pPr>
+              <w:pStyle w:val="Szvegtrzs"/>
+              <w:ind w:firstLine="0"/>
+              <w:jc w:val="left"/>
+              <w:pPrChange w:id="70" w:author="Balázs Dán" w:date="2021-11-14T21:04:00Z">
+                <w:pPr>
+                  <w:pStyle w:val="Szvegtrzs"/>
+                  <w:ind w:firstLine="0"/>
+                </w:pPr>
+              </w:pPrChange>
+            </w:pPr>
+            <w:ins w:id="71" w:author="Balázs Dán" w:date="2021-11-14T21:03:00Z">
+              <w:r>
+                <w:t>GND</w:t>
+              </w:r>
+            </w:ins>
+            <w:ins w:id="72" w:author="Balázs Dán" w:date="2021-11-14T21:05:00Z">
+              <w:r>
+                <w:br/>
+              </w:r>
+            </w:ins>
+            <w:ins w:id="73" w:author="Balázs Dán" w:date="2021-11-14T21:03:00Z">
+              <w:r>
+                <w:t>Pin</w:t>
+              </w:r>
+            </w:ins>
+          </w:p>
+        </w:tc>
+        <w:tc>
+          <w:tcPr>
+            <w:tcW w:w="835" w:type="dxa"/>
+          </w:tcPr>
+          <w:p>
+            <w:pPr>
+              <w:pStyle w:val="Szvegtrzs"/>
+              <w:ind w:firstLine="0"/>
+              <w:jc w:val="left"/>
+              <w:pPrChange w:id="74" w:author="Balázs Dán" w:date="2021-11-14T21:04:00Z">
+                <w:pPr>
+                  <w:pStyle w:val="Szvegtrzs"/>
+                  <w:ind w:firstLine="0"/>
+                </w:pPr>
+              </w:pPrChange>
+            </w:pPr>
+          </w:p>
+        </w:tc>
+        <w:tc>
+          <w:tcPr>
+            <w:tcW w:w="908" w:type="dxa"/>
+          </w:tcPr>
+          <w:p>
+            <w:pPr>
+              <w:pStyle w:val="Szvegtrzs"/>
+              <w:ind w:firstLine="0"/>
+              <w:jc w:val="left"/>
+              <w:pPrChange w:id="75" w:author="Balázs Dán" w:date="2021-11-14T21:04:00Z">
+                <w:pPr>
+                  <w:pStyle w:val="Szvegtrzs"/>
+                  <w:ind w:firstLine="0"/>
+                </w:pPr>
+              </w:pPrChange>
+            </w:pPr>
+            <w:ins w:id="76" w:author="Balázs Dán" w:date="2021-11-14T21:04:00Z">
+              <w:r>
+                <w:t>MISO</w:t>
+              </w:r>
+            </w:ins>
+            <w:ins w:id="77" w:author="Balázs Dán" w:date="2021-11-14T21:05:00Z">
+              <w:r>
+                <w:br/>
+              </w:r>
+            </w:ins>
+            <w:ins w:id="78" w:author="Balázs Dán" w:date="2021-11-14T21:04:00Z">
+              <w:r>
+                <w:t>Pin</w:t>
+              </w:r>
+            </w:ins>
           </w:p>
         </w:tc>
         <w:tc>
@@ -6818,188 +7549,95 @@
             <w:pPr>
               <w:pStyle w:val="Szvegtrzs"/>
               <w:ind w:firstLine="0"/>
+              <w:jc w:val="left"/>
+              <w:pPrChange w:id="79" w:author="Balázs Dán" w:date="2021-11-14T21:04:00Z">
+                <w:pPr>
+                  <w:pStyle w:val="Szvegtrzs"/>
+                  <w:ind w:firstLine="0"/>
+                </w:pPr>
+              </w:pPrChange>
             </w:pPr>
+            <w:ins w:id="80" w:author="Balázs Dán" w:date="2021-11-14T21:04:00Z">
+              <w:r>
+                <w:t>MOSI</w:t>
+              </w:r>
+            </w:ins>
+            <w:ins w:id="81" w:author="Balázs Dán" w:date="2021-11-14T21:05:00Z">
+              <w:r>
+                <w:br/>
+              </w:r>
+            </w:ins>
+            <w:ins w:id="82" w:author="Balázs Dán" w:date="2021-11-14T21:04:00Z">
+              <w:r>
+                <w:t>Pin</w:t>
+              </w:r>
+            </w:ins>
           </w:p>
         </w:tc>
         <w:tc>
           <w:tcPr>
-            <w:tcW w:w="974" w:type="dxa"/>
+            <w:tcW w:w="902" w:type="dxa"/>
           </w:tcPr>
           <w:p>
             <w:pPr>
               <w:pStyle w:val="Szvegtrzs"/>
               <w:ind w:firstLine="0"/>
+              <w:jc w:val="left"/>
+              <w:pPrChange w:id="83" w:author="Balázs Dán" w:date="2021-11-14T21:04:00Z">
+                <w:pPr>
+                  <w:pStyle w:val="Szvegtrzs"/>
+                  <w:ind w:firstLine="0"/>
+                </w:pPr>
+              </w:pPrChange>
             </w:pPr>
-            <w:r>
-              <w:t>Pin 50</w:t>
-            </w:r>
+            <w:ins w:id="84" w:author="Balázs Dán" w:date="2021-11-14T21:04:00Z">
+              <w:r>
+                <w:t>SCK</w:t>
+              </w:r>
+            </w:ins>
+            <w:ins w:id="85" w:author="Balázs Dán" w:date="2021-11-14T21:05:00Z">
+              <w:r>
+                <w:br/>
+              </w:r>
+            </w:ins>
+            <w:ins w:id="86" w:author="Balázs Dán" w:date="2021-11-14T21:04:00Z">
+              <w:r>
+                <w:t>Pin</w:t>
+              </w:r>
+            </w:ins>
           </w:p>
         </w:tc>
         <w:tc>
           <w:tcPr>
-            <w:tcW w:w="975" w:type="dxa"/>
+            <w:tcW w:w="902" w:type="dxa"/>
           </w:tcPr>
           <w:p>
             <w:pPr>
               <w:pStyle w:val="Szvegtrzs"/>
               <w:ind w:firstLine="0"/>
+              <w:jc w:val="left"/>
+              <w:pPrChange w:id="87" w:author="Balázs Dán" w:date="2021-11-14T21:04:00Z">
+                <w:pPr>
+                  <w:pStyle w:val="Szvegtrzs"/>
+                  <w:ind w:firstLine="0"/>
+                </w:pPr>
+              </w:pPrChange>
             </w:pPr>
-            <w:r>
-              <w:t>Pin 51</w:t>
-            </w:r>
-          </w:p>
-        </w:tc>
-        <w:tc>
-          <w:tcPr>
-            <w:tcW w:w="974" w:type="dxa"/>
-          </w:tcPr>
-          <w:p>
-            <w:pPr>
-              <w:pStyle w:val="Szvegtrzs"/>
-              <w:ind w:firstLine="0"/>
-            </w:pPr>
-            <w:r>
-              <w:t>Pin 52</w:t>
-            </w:r>
-          </w:p>
-        </w:tc>
-        <w:tc>
-          <w:tcPr>
-            <w:tcW w:w="975" w:type="dxa"/>
-          </w:tcPr>
-          <w:p>
-            <w:pPr>
-              <w:pStyle w:val="Szvegtrzs"/>
-              <w:ind w:firstLine="0"/>
-            </w:pPr>
-            <w:r>
-              <w:t>Pin 53</w:t>
-            </w:r>
-          </w:p>
-        </w:tc>
-      </w:tr>
-      <w:tr>
-        <w:tc>
-          <w:tcPr>
-            <w:tcW w:w="1413" w:type="dxa"/>
-          </w:tcPr>
-          <w:p>
-            <w:pPr>
-              <w:pStyle w:val="Szvegtrzs"/>
-              <w:ind w:firstLine="0"/>
-            </w:pPr>
-            <w:r>
-              <w:t>RFID RC522</w:t>
-            </w:r>
-          </w:p>
-        </w:tc>
-        <w:tc>
-          <w:tcPr>
-            <w:tcW w:w="974" w:type="dxa"/>
-          </w:tcPr>
-          <w:p>
-            <w:pPr>
-              <w:pStyle w:val="Szvegtrzs"/>
-              <w:ind w:firstLine="0"/>
-            </w:pPr>
-            <w:r>
-              <w:t>3.3V Pin</w:t>
-            </w:r>
-          </w:p>
-        </w:tc>
-        <w:tc>
-          <w:tcPr>
-            <w:tcW w:w="975" w:type="dxa"/>
-          </w:tcPr>
-          <w:p>
-            <w:pPr>
-              <w:pStyle w:val="Szvegtrzs"/>
-              <w:ind w:firstLine="0"/>
-            </w:pPr>
-            <w:r>
-              <w:t>RST Pin</w:t>
-            </w:r>
-          </w:p>
-        </w:tc>
-        <w:tc>
-          <w:tcPr>
-            <w:tcW w:w="974" w:type="dxa"/>
-          </w:tcPr>
-          <w:p>
-            <w:pPr>
-              <w:pStyle w:val="Szvegtrzs"/>
-              <w:ind w:firstLine="0"/>
-            </w:pPr>
-            <w:r>
-              <w:t>GND Pin</w:t>
-            </w:r>
-          </w:p>
-        </w:tc>
-        <w:tc>
-          <w:tcPr>
-            <w:tcW w:w="975" w:type="dxa"/>
-          </w:tcPr>
-          <w:p>
-            <w:pPr>
-              <w:pStyle w:val="Szvegtrzs"/>
-              <w:ind w:firstLine="0"/>
-            </w:pPr>
-          </w:p>
-        </w:tc>
-        <w:tc>
-          <w:tcPr>
-            <w:tcW w:w="974" w:type="dxa"/>
-          </w:tcPr>
-          <w:p>
-            <w:pPr>
-              <w:pStyle w:val="Szvegtrzs"/>
-              <w:ind w:firstLine="0"/>
-            </w:pPr>
-            <w:r>
-              <w:t>MISO Pin</w:t>
-            </w:r>
-          </w:p>
-        </w:tc>
-        <w:tc>
-          <w:tcPr>
-            <w:tcW w:w="975" w:type="dxa"/>
-          </w:tcPr>
-          <w:p>
-            <w:pPr>
-              <w:pStyle w:val="Szvegtrzs"/>
-              <w:ind w:firstLine="0"/>
-            </w:pPr>
-            <w:r>
-              <w:t>MOSI Pin</w:t>
-            </w:r>
-          </w:p>
-        </w:tc>
-        <w:tc>
-          <w:tcPr>
-            <w:tcW w:w="974" w:type="dxa"/>
-          </w:tcPr>
-          <w:p>
-            <w:pPr>
-              <w:pStyle w:val="Szvegtrzs"/>
-              <w:ind w:firstLine="0"/>
-            </w:pPr>
-            <w:r>
-              <w:t>SCK Pin</w:t>
-            </w:r>
-          </w:p>
-        </w:tc>
-        <w:tc>
-          <w:tcPr>
-            <w:tcW w:w="975" w:type="dxa"/>
-          </w:tcPr>
-          <w:p>
-            <w:pPr>
-              <w:pStyle w:val="Szvegtrzs"/>
-              <w:ind w:firstLine="0"/>
-            </w:pPr>
-            <w:r>
-              <w:t>SDA Pin</w:t>
-            </w:r>
+            <w:ins w:id="88" w:author="Balázs Dán" w:date="2021-11-14T21:04:00Z">
+              <w:r>
+                <w:t>SDA</w:t>
+              </w:r>
+            </w:ins>
+            <w:ins w:id="89" w:author="Balázs Dán" w:date="2021-11-14T21:05:00Z">
+              <w:r>
+                <w:br/>
+              </w:r>
+            </w:ins>
+            <w:ins w:id="90" w:author="Balázs Dán" w:date="2021-11-14T21:04:00Z">
+              <w:r>
+                <w:t>Pin</w:t>
+              </w:r>
+            </w:ins>
           </w:p>
         </w:tc>
       </w:tr>
@@ -7008,10 +7646,22 @@
       <w:pPr>
         <w:pStyle w:val="Szvegtrzs"/>
         <w:ind w:firstLine="0"/>
+        <w:rPr>
+          <w:del w:id="91" w:author="Balázs Dán" w:date="2021-11-14T21:06:00Z"/>
+        </w:rPr>
+      </w:pPr>
+    </w:p>
+    <w:p>
+      <w:pPr>
+        <w:pStyle w:val="Szvegtrzs"/>
+        <w:ind w:firstLine="0"/>
         <w:jc w:val="center"/>
       </w:pPr>
       <w:r>
-        <w:t>2. táblázat: Arduino Mega 2560 és RFID RC522 kötése</w:t>
+        <w:t>2</w:t>
+      </w:r>
+      <w:r>
+        <w:t>. táblázat: Arduino Mega 2560 és RFID RC522 kötése</w:t>
       </w:r>
     </w:p>
     <w:p>
@@ -7112,8 +7762,26 @@
         <w:jc w:val="center"/>
       </w:pPr>
       <w:r>
-        <w:t>14.ábra: ESP32-Cam és FT232RL FTDI programmer kötési rajz</w:t>
-      </w:r>
+        <w:t xml:space="preserve">14.ábra: </w:t>
+      </w:r>
+      <w:del w:id="92" w:author="Balázs Dán" w:date="2021-11-14T21:15:00Z">
+        <w:r>
+          <w:delText xml:space="preserve">ESP32-Cam és FT232RL FTDI programmer </w:delText>
+        </w:r>
+      </w:del>
+      <w:ins w:id="93" w:author="Balázs Dán" w:date="2021-11-14T21:15:00Z">
+        <w:r>
+          <w:t xml:space="preserve">A kamerarendszer </w:t>
+        </w:r>
+      </w:ins>
+      <w:r>
+        <w:t>kötési rajz</w:t>
+      </w:r>
+      <w:ins w:id="94" w:author="Balázs Dán" w:date="2021-11-14T21:16:00Z">
+        <w:r>
+          <w:t>a</w:t>
+        </w:r>
+      </w:ins>
     </w:p>
     <w:p>
       <w:pPr>
@@ -7479,7 +8147,10 @@
         <w:jc w:val="center"/>
       </w:pPr>
       <w:r>
-        <w:t>3. táblázat: A kamerarendszer huzalozása</w:t>
+        <w:t>3</w:t>
+      </w:r>
+      <w:r>
+        <w:t>. táblázat: A kamerarendszer huzalozása</w:t>
       </w:r>
     </w:p>
     <w:p>
@@ -7493,8 +8164,13 @@
         <w:pStyle w:val="Szvegtrzs"/>
         <w:ind w:firstLine="0"/>
       </w:pPr>
-      <w:r>
-        <w:t>A GPIO0 és a GND-nak össze kell lennie kötve ahhoz, hogy programozható legyen a kamera</w:t>
+      <w:del w:id="95" w:author="Balázs Dán" w:date="2021-11-14T21:11:00Z">
+        <w:r>
+          <w:delText>A</w:delText>
+        </w:r>
+      </w:del>
+      <w:r>
+        <w:t xml:space="preserve"> GPIO0 és a GND-nak össze kell lennie kötve ahhoz, hogy programozható legyen a kamera</w:t>
       </w:r>
       <w:r>
         <w:t xml:space="preserve"> </w:t>
@@ -7521,13 +8197,45 @@
     <w:p>
       <w:pPr>
         <w:pStyle w:val="Szvegtrzs"/>
-        <w:ind w:firstLine="0"/>
+        <w:ind w:firstLine="426"/>
+        <w:pPrChange w:id="96" w:author="Balázs Dán" w:date="2021-11-14T21:15:00Z">
+          <w:pPr>
+            <w:pStyle w:val="Szvegtrzs"/>
+            <w:ind w:firstLine="0"/>
+          </w:pPr>
+        </w:pPrChange>
       </w:pPr>
       <w:r>
         <w:t xml:space="preserve">Preferenciától függően dönthetünk arról, hogy a </w:t>
       </w:r>
       <w:r>
-        <w:t>kamerarendszert maga az Arduino lássa el árammal és ahhoz legyen kötve, vagy egy teljesen külön áramforráshoz legyen kötve. Figyelembe véve a kamera egyik helyről a másikra való átvitelét, praktikusabbnak találtam a két hardver nem összeillesztését. Célszerű szünetmentes áramforráshoz kötni mindkét hardvert.</w:t>
+        <w:t>kamerarendszert maga az Arduino lássa el árammal és ahhoz legyen kötve, vagy egy teljesen külön áramforráshoz legyen kötve. Figyelembe véve a kamera egyik helyről a másik</w:t>
+      </w:r>
+      <w:ins w:id="97" w:author="Balázs Dán" w:date="2021-11-14T21:14:00Z">
+        <w:r>
+          <w:t xml:space="preserve"> helyre</w:t>
+        </w:r>
+      </w:ins>
+      <w:del w:id="98" w:author="Balázs Dán" w:date="2021-11-14T21:14:00Z">
+        <w:r>
+          <w:delText>ra</w:delText>
+        </w:r>
+      </w:del>
+      <w:r>
+        <w:t xml:space="preserve"> való </w:t>
+      </w:r>
+      <w:ins w:id="99" w:author="Balázs Dán" w:date="2021-11-14T21:15:00Z">
+        <w:r>
+          <w:t>áthelyezését</w:t>
+        </w:r>
+      </w:ins>
+      <w:del w:id="100" w:author="Balázs Dán" w:date="2021-11-14T21:15:00Z">
+        <w:r>
+          <w:delText>átvitelét</w:delText>
+        </w:r>
+      </w:del>
+      <w:r>
+        <w:t>, praktikusabbnak találtam a két hardver nem összeillesztését. Célszerű szünetmentes áramforráshoz kötni mindkét hardvert.</w:t>
       </w:r>
     </w:p>
     <w:p>
@@ -7726,221 +8434,302 @@
         <w:shd w:val="clear" w:color="auto" w:fill="E7E6E6" w:themeFill="background2"/>
         <w:ind w:left="567" w:right="24"/>
         <w:rPr>
-          <w:color w:val="444444"/>
-        </w:rPr>
-      </w:pPr>
-      <w:r>
-        <w:rPr>
-          <w:color w:val="444444"/>
+          <w:color w:val="000000" w:themeColor="text1"/>
+          <w:rPrChange w:id="101" w:author="Balázs Dán" w:date="2021-11-14T22:41:00Z">
+            <w:rPr>
+              <w:color w:val="444444"/>
+            </w:rPr>
+          </w:rPrChange>
+        </w:rPr>
+      </w:pPr>
+      <w:r>
+        <w:rPr>
+          <w:color w:val="000000" w:themeColor="text1"/>
+          <w:rPrChange w:id="102" w:author="Balázs Dán" w:date="2021-11-14T22:41:00Z">
+            <w:rPr>
+              <w:color w:val="444444"/>
+            </w:rPr>
+          </w:rPrChange>
         </w:rPr>
         <w:t>CREATE TABLE `users` (</w:t>
       </w:r>
       <w:r>
         <w:rPr>
-          <w:color w:val="444444"/>
+          <w:color w:val="000000" w:themeColor="text1"/>
+          <w:rPrChange w:id="103" w:author="Balázs Dán" w:date="2021-11-14T22:41:00Z">
+            <w:rPr>
+              <w:color w:val="444444"/>
+            </w:rPr>
+          </w:rPrChange>
         </w:rPr>
         <w:br/>
         <w:t>`id` bigint(20) NOT NULL AUTO_INCREMENT,</w:t>
       </w:r>
       <w:r>
         <w:rPr>
-          <w:color w:val="444444"/>
+          <w:color w:val="000000" w:themeColor="text1"/>
+          <w:rPrChange w:id="104" w:author="Balázs Dán" w:date="2021-11-14T22:41:00Z">
+            <w:rPr>
+              <w:color w:val="444444"/>
+            </w:rPr>
+          </w:rPrChange>
         </w:rPr>
         <w:br/>
         <w:t>`user_id` varchar(</w:t>
       </w:r>
       <w:r>
         <w:rPr>
-          <w:color w:val="444444"/>
+          <w:color w:val="000000" w:themeColor="text1"/>
+          <w:rPrChange w:id="105" w:author="Balázs Dán" w:date="2021-11-14T22:41:00Z">
+            <w:rPr>
+              <w:color w:val="444444"/>
+            </w:rPr>
+          </w:rPrChange>
         </w:rPr>
         <w:t>40</w:t>
       </w:r>
       <w:r>
         <w:rPr>
-          <w:color w:val="444444"/>
+          <w:color w:val="000000" w:themeColor="text1"/>
+          <w:rPrChange w:id="106" w:author="Balázs Dán" w:date="2021-11-14T22:41:00Z">
+            <w:rPr>
+              <w:color w:val="444444"/>
+            </w:rPr>
+          </w:rPrChange>
         </w:rPr>
         <w:t>) NOT NULL,</w:t>
       </w:r>
       <w:r>
         <w:rPr>
-          <w:color w:val="444444"/>
+          <w:color w:val="000000" w:themeColor="text1"/>
+          <w:rPrChange w:id="107" w:author="Balázs Dán" w:date="2021-11-14T22:41:00Z">
+            <w:rPr>
+              <w:color w:val="444444"/>
+            </w:rPr>
+          </w:rPrChange>
         </w:rPr>
         <w:br/>
-      </w:r>
-      <w:r>
-        <w:rPr>
-          <w:color w:val="444444"/>
-        </w:rPr>
-        <w:t>`</w:t>
-      </w:r>
-      <w:r>
-        <w:rPr>
-          <w:color w:val="444444"/>
-        </w:rPr>
-        <w:t>email</w:t>
-      </w:r>
-      <w:r>
-        <w:rPr>
-          <w:color w:val="444444"/>
-        </w:rPr>
-        <w:t>`</w:t>
-      </w:r>
-      <w:r>
-        <w:rPr>
-          <w:color w:val="444444"/>
-        </w:rPr>
-        <w:t xml:space="preserve"> varchar(</w:t>
-      </w:r>
-      <w:r>
-        <w:rPr>
-          <w:color w:val="444444"/>
+        <w:t>`email` varchar(</w:t>
+      </w:r>
+      <w:r>
+        <w:rPr>
+          <w:color w:val="000000" w:themeColor="text1"/>
+          <w:rPrChange w:id="108" w:author="Balázs Dán" w:date="2021-11-14T22:41:00Z">
+            <w:rPr>
+              <w:color w:val="444444"/>
+            </w:rPr>
+          </w:rPrChange>
         </w:rPr>
         <w:t>40</w:t>
       </w:r>
       <w:r>
         <w:rPr>
-          <w:color w:val="444444"/>
+          <w:color w:val="000000" w:themeColor="text1"/>
+          <w:rPrChange w:id="109" w:author="Balázs Dán" w:date="2021-11-14T22:41:00Z">
+            <w:rPr>
+              <w:color w:val="444444"/>
+            </w:rPr>
+          </w:rPrChange>
         </w:rPr>
         <w:t>) NOT NULL,</w:t>
       </w:r>
       <w:r>
         <w:rPr>
-          <w:color w:val="444444"/>
+          <w:color w:val="000000" w:themeColor="text1"/>
+          <w:rPrChange w:id="110" w:author="Balázs Dán" w:date="2021-11-14T22:41:00Z">
+            <w:rPr>
+              <w:color w:val="444444"/>
+            </w:rPr>
+          </w:rPrChange>
         </w:rPr>
         <w:br/>
         <w:t>`user_name` varchar(</w:t>
       </w:r>
       <w:r>
         <w:rPr>
-          <w:color w:val="444444"/>
+          <w:color w:val="000000" w:themeColor="text1"/>
+          <w:rPrChange w:id="111" w:author="Balázs Dán" w:date="2021-11-14T22:41:00Z">
+            <w:rPr>
+              <w:color w:val="444444"/>
+            </w:rPr>
+          </w:rPrChange>
         </w:rPr>
         <w:t>40</w:t>
       </w:r>
       <w:r>
         <w:rPr>
-          <w:color w:val="444444"/>
+          <w:color w:val="000000" w:themeColor="text1"/>
+          <w:rPrChange w:id="112" w:author="Balázs Dán" w:date="2021-11-14T22:41:00Z">
+            <w:rPr>
+              <w:color w:val="444444"/>
+            </w:rPr>
+          </w:rPrChange>
         </w:rPr>
         <w:t>) NOT NULL,</w:t>
       </w:r>
-      <w:r>
-        <w:rPr>
-          <w:color w:val="444444"/>
-        </w:rPr>
-        <w:t>0</w:t>
-      </w:r>
-      <w:r>
-        <w:rPr>
-          <w:color w:val="444444"/>
+      <w:del w:id="113" w:author="Balázs Dán" w:date="2021-11-14T22:41:00Z">
+        <w:r>
+          <w:rPr>
+            <w:color w:val="000000" w:themeColor="text1"/>
+            <w:rPrChange w:id="114" w:author="Balázs Dán" w:date="2021-11-14T22:41:00Z">
+              <w:rPr>
+                <w:color w:val="444444"/>
+              </w:rPr>
+            </w:rPrChange>
+          </w:rPr>
+          <w:delText>0</w:delText>
+        </w:r>
+      </w:del>
+      <w:r>
+        <w:rPr>
+          <w:color w:val="000000" w:themeColor="text1"/>
+          <w:rPrChange w:id="115" w:author="Balázs Dán" w:date="2021-11-14T22:41:00Z">
+            <w:rPr>
+              <w:color w:val="444444"/>
+            </w:rPr>
+          </w:rPrChange>
         </w:rPr>
         <w:br/>
         <w:t>`password` varchar(100) NOT NULL,</w:t>
       </w:r>
       <w:r>
         <w:rPr>
-          <w:color w:val="444444"/>
+          <w:color w:val="000000" w:themeColor="text1"/>
+          <w:rPrChange w:id="116" w:author="Balázs Dán" w:date="2021-11-14T22:41:00Z">
+            <w:rPr>
+              <w:color w:val="444444"/>
+            </w:rPr>
+          </w:rPrChange>
         </w:rPr>
         <w:br/>
-      </w:r>
-      <w:r>
-        <w:rPr>
-          <w:color w:val="444444"/>
-        </w:rPr>
-        <w:t>`</w:t>
-      </w:r>
-      <w:r>
-        <w:rPr>
-          <w:color w:val="444444"/>
-        </w:rPr>
-        <w:t>rfid_id</w:t>
-      </w:r>
-      <w:r>
-        <w:rPr>
-          <w:color w:val="444444"/>
-        </w:rPr>
-        <w:t>`</w:t>
-      </w:r>
-      <w:r>
-        <w:rPr>
-          <w:color w:val="444444"/>
-        </w:rPr>
-        <w:t xml:space="preserve"> varchar(</w:t>
-      </w:r>
-      <w:r>
-        <w:rPr>
-          <w:color w:val="444444"/>
+        <w:t>`rfid_id` varchar(</w:t>
+      </w:r>
+      <w:r>
+        <w:rPr>
+          <w:color w:val="000000" w:themeColor="text1"/>
+          <w:rPrChange w:id="117" w:author="Balázs Dán" w:date="2021-11-14T22:41:00Z">
+            <w:rPr>
+              <w:color w:val="444444"/>
+            </w:rPr>
+          </w:rPrChange>
         </w:rPr>
         <w:t>40</w:t>
       </w:r>
       <w:r>
         <w:rPr>
-          <w:color w:val="444444"/>
+          <w:color w:val="000000" w:themeColor="text1"/>
+          <w:rPrChange w:id="118" w:author="Balázs Dán" w:date="2021-11-14T22:41:00Z">
+            <w:rPr>
+              <w:color w:val="444444"/>
+            </w:rPr>
+          </w:rPrChange>
         </w:rPr>
         <w:t>) NOT NULL DEFAULT ’Undefined’,</w:t>
       </w:r>
       <w:r>
         <w:rPr>
-          <w:color w:val="444444"/>
+          <w:color w:val="000000" w:themeColor="text1"/>
+          <w:rPrChange w:id="119" w:author="Balázs Dán" w:date="2021-11-14T22:41:00Z">
+            <w:rPr>
+              <w:color w:val="444444"/>
+            </w:rPr>
+          </w:rPrChange>
         </w:rPr>
         <w:br/>
         <w:t>`date` timestamp NOT NULL DEFAULT current_timestamp() ON UPDATE current_timestamp(),</w:t>
       </w:r>
       <w:r>
         <w:rPr>
-          <w:color w:val="444444"/>
+          <w:color w:val="000000" w:themeColor="text1"/>
+          <w:rPrChange w:id="120" w:author="Balázs Dán" w:date="2021-11-14T22:41:00Z">
+            <w:rPr>
+              <w:color w:val="444444"/>
+            </w:rPr>
+          </w:rPrChange>
         </w:rPr>
         <w:br/>
         <w:t>`admin_user` tinyint(1) NOT NULL DEFAULT 0,</w:t>
       </w:r>
       <w:r>
         <w:rPr>
-          <w:color w:val="444444"/>
+          <w:color w:val="000000" w:themeColor="text1"/>
+          <w:rPrChange w:id="121" w:author="Balázs Dán" w:date="2021-11-14T22:41:00Z">
+            <w:rPr>
+              <w:color w:val="444444"/>
+            </w:rPr>
+          </w:rPrChange>
         </w:rPr>
         <w:br/>
         <w:t>`token` varchar(</w:t>
       </w:r>
       <w:r>
         <w:rPr>
-          <w:color w:val="444444"/>
+          <w:color w:val="000000" w:themeColor="text1"/>
+          <w:rPrChange w:id="122" w:author="Balázs Dán" w:date="2021-11-14T22:41:00Z">
+            <w:rPr>
+              <w:color w:val="444444"/>
+            </w:rPr>
+          </w:rPrChange>
         </w:rPr>
         <w:t>40</w:t>
       </w:r>
       <w:r>
         <w:rPr>
-          <w:color w:val="444444"/>
+          <w:color w:val="000000" w:themeColor="text1"/>
+          <w:rPrChange w:id="123" w:author="Balázs Dán" w:date="2021-11-14T22:41:00Z">
+            <w:rPr>
+              <w:color w:val="444444"/>
+            </w:rPr>
+          </w:rPrChange>
         </w:rPr>
         <w:t>) NOT NULL,</w:t>
       </w:r>
       <w:r>
         <w:rPr>
-          <w:color w:val="444444"/>
+          <w:color w:val="000000" w:themeColor="text1"/>
+          <w:rPrChange w:id="124" w:author="Balázs Dán" w:date="2021-11-14T22:41:00Z">
+            <w:rPr>
+              <w:color w:val="444444"/>
+            </w:rPr>
+          </w:rPrChange>
         </w:rPr>
         <w:br/>
         <w:t>PRIMARY KEY (`id`),</w:t>
       </w:r>
       <w:r>
         <w:rPr>
-          <w:color w:val="444444"/>
+          <w:color w:val="000000" w:themeColor="text1"/>
+          <w:rPrChange w:id="125" w:author="Balázs Dán" w:date="2021-11-14T22:41:00Z">
+            <w:rPr>
+              <w:color w:val="444444"/>
+            </w:rPr>
+          </w:rPrChange>
         </w:rPr>
         <w:br/>
         <w:t>KEY `user_id` (`user_id`),</w:t>
       </w:r>
       <w:r>
         <w:rPr>
-          <w:color w:val="444444"/>
+          <w:color w:val="000000" w:themeColor="text1"/>
+          <w:rPrChange w:id="126" w:author="Balázs Dán" w:date="2021-11-14T22:41:00Z">
+            <w:rPr>
+              <w:color w:val="444444"/>
+            </w:rPr>
+          </w:rPrChange>
         </w:rPr>
         <w:br/>
         <w:t>KEY `date` (`date`),</w:t>
       </w:r>
       <w:r>
         <w:rPr>
-          <w:color w:val="444444"/>
+          <w:color w:val="000000" w:themeColor="text1"/>
+          <w:rPrChange w:id="127" w:author="Balázs Dán" w:date="2021-11-14T22:41:00Z">
+            <w:rPr>
+              <w:color w:val="444444"/>
+            </w:rPr>
+          </w:rPrChange>
         </w:rPr>
         <w:br/>
-      </w:r>
-      <w:r>
-        <w:rPr>
-          <w:color w:val="444444"/>
-        </w:rPr>
         <w:t>) ENGINE=InnoDB AUTO_INCREMENT=1 DEFAULT CHARSET=utf8mb4</w:t>
       </w:r>
     </w:p>
@@ -8075,219 +8864,189 @@
         <w:shd w:val="clear" w:color="auto" w:fill="E7E6E6" w:themeFill="background2"/>
         <w:ind w:left="567" w:firstLine="0"/>
         <w:jc w:val="left"/>
-      </w:pPr>
-      <w:r>
+        <w:rPr>
+          <w:color w:val="000000" w:themeColor="text1"/>
+          <w:rPrChange w:id="128" w:author="Balázs Dán" w:date="2021-11-14T22:41:00Z">
+            <w:rPr/>
+          </w:rPrChange>
+        </w:rPr>
+      </w:pPr>
+      <w:r>
+        <w:rPr>
+          <w:color w:val="000000" w:themeColor="text1"/>
+          <w:rPrChange w:id="129" w:author="Balázs Dán" w:date="2021-11-14T22:41:00Z">
+            <w:rPr/>
+          </w:rPrChange>
+        </w:rPr>
         <w:t xml:space="preserve">CREATE TABLE </w:t>
       </w:r>
       <w:r>
         <w:rPr>
-          <w:color w:val="444444"/>
-        </w:rPr>
-        <w:t>`</w:t>
-      </w:r>
-      <w:r>
-        <w:rPr>
-          <w:color w:val="444444"/>
-        </w:rPr>
-        <w:t>arduino_devices’ (</w:t>
-      </w:r>
-      <w:r>
-        <w:rPr>
-          <w:color w:val="444444"/>
+          <w:color w:val="000000" w:themeColor="text1"/>
+          <w:rPrChange w:id="130" w:author="Balázs Dán" w:date="2021-11-14T22:41:00Z">
+            <w:rPr>
+              <w:color w:val="444444"/>
+            </w:rPr>
+          </w:rPrChange>
+        </w:rPr>
+        <w:t>`arduino_devices</w:t>
+      </w:r>
+      <w:del w:id="131" w:author="Balázs Dán" w:date="2021-11-14T21:23:00Z">
+        <w:r>
+          <w:rPr>
+            <w:color w:val="000000" w:themeColor="text1"/>
+            <w:rPrChange w:id="132" w:author="Balázs Dán" w:date="2021-11-14T22:41:00Z">
+              <w:rPr>
+                <w:color w:val="444444"/>
+              </w:rPr>
+            </w:rPrChange>
+          </w:rPr>
+          <w:delText>’</w:delText>
+        </w:r>
+      </w:del>
+      <w:ins w:id="133" w:author="Balázs Dán" w:date="2021-11-14T21:23:00Z">
+        <w:r>
+          <w:rPr>
+            <w:color w:val="000000" w:themeColor="text1"/>
+            <w:rPrChange w:id="134" w:author="Balázs Dán" w:date="2021-11-14T22:41:00Z">
+              <w:rPr>
+                <w:color w:val="444444"/>
+              </w:rPr>
+            </w:rPrChange>
+          </w:rPr>
+          <w:t>`</w:t>
+        </w:r>
+      </w:ins>
+      <w:r>
+        <w:rPr>
+          <w:color w:val="000000" w:themeColor="text1"/>
+          <w:rPrChange w:id="135" w:author="Balázs Dán" w:date="2021-11-14T22:41:00Z">
+            <w:rPr>
+              <w:color w:val="444444"/>
+            </w:rPr>
+          </w:rPrChange>
+        </w:rPr>
+        <w:t xml:space="preserve"> (</w:t>
+      </w:r>
+      <w:r>
+        <w:rPr>
+          <w:color w:val="000000" w:themeColor="text1"/>
+          <w:rPrChange w:id="136" w:author="Balázs Dán" w:date="2021-11-14T22:41:00Z">
+            <w:rPr>
+              <w:color w:val="444444"/>
+            </w:rPr>
+          </w:rPrChange>
         </w:rPr>
         <w:br/>
-      </w:r>
-      <w:r>
-        <w:rPr>
-          <w:color w:val="444444"/>
-        </w:rPr>
-        <w:t>`</w:t>
-      </w:r>
-      <w:r>
-        <w:rPr>
-          <w:color w:val="444444"/>
-        </w:rPr>
-        <w:t>id</w:t>
-      </w:r>
-      <w:r>
-        <w:rPr>
-          <w:color w:val="444444"/>
-        </w:rPr>
-        <w:t>`</w:t>
-      </w:r>
-      <w:r>
-        <w:rPr>
-          <w:color w:val="444444"/>
-        </w:rPr>
-        <w:t xml:space="preserve"> bigint(20) NOT NULL AUTO_INCREMENT,</w:t>
-      </w:r>
-      <w:r>
-        <w:rPr>
-          <w:color w:val="444444"/>
+        <w:t>`id` bigint(20) NOT NULL AUTO_INCREMENT,</w:t>
+      </w:r>
+      <w:r>
+        <w:rPr>
+          <w:color w:val="000000" w:themeColor="text1"/>
+          <w:rPrChange w:id="137" w:author="Balázs Dán" w:date="2021-11-14T22:41:00Z">
+            <w:rPr>
+              <w:color w:val="444444"/>
+            </w:rPr>
+          </w:rPrChange>
         </w:rPr>
         <w:br/>
-      </w:r>
-      <w:r>
-        <w:rPr>
-          <w:color w:val="444444"/>
-        </w:rPr>
-        <w:t>`</w:t>
-      </w:r>
-      <w:r>
-        <w:rPr>
-          <w:color w:val="444444"/>
-        </w:rPr>
-        <w:t>arduino_id</w:t>
-      </w:r>
-      <w:r>
-        <w:rPr>
-          <w:color w:val="444444"/>
-        </w:rPr>
-        <w:t>`</w:t>
-      </w:r>
-      <w:r>
-        <w:rPr>
-          <w:color w:val="444444"/>
-        </w:rPr>
-        <w:t xml:space="preserve"> varchar(</w:t>
-      </w:r>
-      <w:r>
-        <w:rPr>
-          <w:color w:val="444444"/>
+        <w:t>`arduino_id` varchar(</w:t>
+      </w:r>
+      <w:r>
+        <w:rPr>
+          <w:color w:val="000000" w:themeColor="text1"/>
+          <w:rPrChange w:id="138" w:author="Balázs Dán" w:date="2021-11-14T22:41:00Z">
+            <w:rPr>
+              <w:color w:val="444444"/>
+            </w:rPr>
+          </w:rPrChange>
         </w:rPr>
         <w:t>40</w:t>
       </w:r>
       <w:r>
         <w:rPr>
-          <w:color w:val="444444"/>
+          <w:color w:val="000000" w:themeColor="text1"/>
+          <w:rPrChange w:id="139" w:author="Balázs Dán" w:date="2021-11-14T22:41:00Z">
+            <w:rPr>
+              <w:color w:val="444444"/>
+            </w:rPr>
+          </w:rPrChange>
         </w:rPr>
         <w:t>) NOT NULL,</w:t>
       </w:r>
       <w:r>
         <w:rPr>
-          <w:color w:val="444444"/>
+          <w:color w:val="000000" w:themeColor="text1"/>
+          <w:rPrChange w:id="140" w:author="Balázs Dán" w:date="2021-11-14T22:41:00Z">
+            <w:rPr>
+              <w:color w:val="444444"/>
+            </w:rPr>
+          </w:rPrChange>
         </w:rPr>
         <w:br/>
-      </w:r>
-      <w:r>
-        <w:rPr>
-          <w:color w:val="444444"/>
-        </w:rPr>
-        <w:t>`</w:t>
-      </w:r>
-      <w:r>
-        <w:rPr>
-          <w:color w:val="444444"/>
-        </w:rPr>
-        <w:t>video_url</w:t>
-      </w:r>
-      <w:r>
-        <w:rPr>
-          <w:color w:val="444444"/>
-        </w:rPr>
-        <w:t>`</w:t>
-      </w:r>
-      <w:r>
-        <w:rPr>
-          <w:color w:val="444444"/>
-        </w:rPr>
-        <w:t xml:space="preserve"> varchar(40) NOT NULL DEFAULT ’Undefined’,</w:t>
-      </w:r>
-      <w:r>
-        <w:rPr>
-          <w:color w:val="444444"/>
+        <w:t>`video_url` varchar(40) NOT NULL DEFAULT ’Undefined’,</w:t>
+      </w:r>
+      <w:r>
+        <w:rPr>
+          <w:color w:val="000000" w:themeColor="text1"/>
+          <w:rPrChange w:id="141" w:author="Balázs Dán" w:date="2021-11-14T22:41:00Z">
+            <w:rPr>
+              <w:color w:val="444444"/>
+            </w:rPr>
+          </w:rPrChange>
         </w:rPr>
         <w:br/>
-        <w:t>PRIMARY KEY (</w:t>
-      </w:r>
-      <w:r>
-        <w:rPr>
-          <w:color w:val="444444"/>
-        </w:rPr>
-        <w:t>`</w:t>
-      </w:r>
-      <w:r>
-        <w:rPr>
-          <w:color w:val="444444"/>
-        </w:rPr>
-        <w:t>id</w:t>
-      </w:r>
-      <w:r>
-        <w:rPr>
-          <w:color w:val="444444"/>
-        </w:rPr>
-        <w:t>`</w:t>
-      </w:r>
-      <w:r>
-        <w:rPr>
-          <w:color w:val="444444"/>
-        </w:rPr>
-        <w:t>),</w:t>
-      </w:r>
-      <w:r>
-        <w:rPr>
-          <w:color w:val="444444"/>
+        <w:t>PRIMARY KEY (`id`),</w:t>
+      </w:r>
+      <w:r>
+        <w:rPr>
+          <w:color w:val="000000" w:themeColor="text1"/>
+          <w:rPrChange w:id="142" w:author="Balázs Dán" w:date="2021-11-14T22:41:00Z">
+            <w:rPr>
+              <w:color w:val="444444"/>
+            </w:rPr>
+          </w:rPrChange>
         </w:rPr>
         <w:br/>
       </w:r>
       <w:r>
+        <w:rPr>
+          <w:color w:val="000000" w:themeColor="text1"/>
+          <w:rPrChange w:id="143" w:author="Balázs Dán" w:date="2021-11-14T22:41:00Z">
+            <w:rPr/>
+          </w:rPrChange>
+        </w:rPr>
         <w:t xml:space="preserve">KEY </w:t>
       </w:r>
       <w:r>
         <w:rPr>
-          <w:color w:val="444444"/>
-        </w:rPr>
-        <w:t>`</w:t>
-      </w:r>
-      <w:r>
-        <w:rPr>
-          <w:color w:val="444444"/>
-        </w:rPr>
-        <w:t>arduino_id</w:t>
-      </w:r>
-      <w:r>
-        <w:rPr>
-          <w:color w:val="444444"/>
-        </w:rPr>
-        <w:t>`</w:t>
-      </w:r>
-      <w:r>
-        <w:rPr>
-          <w:color w:val="444444"/>
-        </w:rPr>
-        <w:t xml:space="preserve"> (</w:t>
-      </w:r>
-      <w:r>
-        <w:rPr>
-          <w:color w:val="444444"/>
-        </w:rPr>
-        <w:t>`</w:t>
-      </w:r>
-      <w:r>
-        <w:rPr>
-          <w:color w:val="444444"/>
-        </w:rPr>
-        <w:t>arduino_id</w:t>
-      </w:r>
-      <w:r>
-        <w:rPr>
-          <w:color w:val="444444"/>
-        </w:rPr>
-        <w:t>`</w:t>
-      </w:r>
-      <w:r>
-        <w:rPr>
-          <w:color w:val="444444"/>
-        </w:rPr>
-        <w:t>)</w:t>
-      </w:r>
-      <w:r>
-        <w:rPr>
-          <w:color w:val="444444"/>
+          <w:color w:val="000000" w:themeColor="text1"/>
+          <w:rPrChange w:id="144" w:author="Balázs Dán" w:date="2021-11-14T22:41:00Z">
+            <w:rPr>
+              <w:color w:val="444444"/>
+            </w:rPr>
+          </w:rPrChange>
+        </w:rPr>
+        <w:t>`arduino_id` (`arduino_id`)</w:t>
+      </w:r>
+      <w:r>
+        <w:rPr>
+          <w:color w:val="000000" w:themeColor="text1"/>
+          <w:rPrChange w:id="145" w:author="Balázs Dán" w:date="2021-11-14T22:41:00Z">
+            <w:rPr>
+              <w:color w:val="444444"/>
+            </w:rPr>
+          </w:rPrChange>
         </w:rPr>
         <w:br/>
       </w:r>
       <w:r>
+        <w:rPr>
+          <w:color w:val="000000" w:themeColor="text1"/>
+          <w:rPrChange w:id="146" w:author="Balázs Dán" w:date="2021-11-14T22:41:00Z">
+            <w:rPr/>
+          </w:rPrChange>
+        </w:rPr>
         <w:t>) ENGINE=InnoDB AUTO_INCREMENT=1 DEFAULT CHARSET=utf8mb4</w:t>
       </w:r>
     </w:p>
@@ -8371,364 +9130,278 @@
         <w:shd w:val="clear" w:color="auto" w:fill="E7E6E6" w:themeFill="background2"/>
         <w:ind w:left="567" w:firstLine="0"/>
         <w:jc w:val="left"/>
-      </w:pPr>
-      <w:r>
+        <w:rPr>
+          <w:color w:val="000000" w:themeColor="text1"/>
+          <w:rPrChange w:id="147" w:author="Balázs Dán" w:date="2021-11-14T22:41:00Z">
+            <w:rPr/>
+          </w:rPrChange>
+        </w:rPr>
+      </w:pPr>
+      <w:r>
+        <w:rPr>
+          <w:color w:val="000000" w:themeColor="text1"/>
+          <w:rPrChange w:id="148" w:author="Balázs Dán" w:date="2021-11-14T22:41:00Z">
+            <w:rPr/>
+          </w:rPrChange>
+        </w:rPr>
         <w:t xml:space="preserve">CREATE TABLE </w:t>
       </w:r>
       <w:r>
         <w:rPr>
-          <w:color w:val="444444"/>
-        </w:rPr>
-        <w:t>`</w:t>
-      </w:r>
-      <w:r>
-        <w:rPr>
-          <w:color w:val="444444"/>
-        </w:rPr>
-        <w:t>rfid_manager</w:t>
-      </w:r>
-      <w:r>
-        <w:rPr>
-          <w:color w:val="444444"/>
-        </w:rPr>
-        <w:t>`</w:t>
-      </w:r>
-      <w:r>
-        <w:rPr>
-          <w:color w:val="444444"/>
-        </w:rPr>
-        <w:t xml:space="preserve"> (</w:t>
-      </w:r>
-      <w:r>
-        <w:rPr>
-          <w:color w:val="444444"/>
+          <w:color w:val="000000" w:themeColor="text1"/>
+          <w:rPrChange w:id="149" w:author="Balázs Dán" w:date="2021-11-14T22:41:00Z">
+            <w:rPr>
+              <w:color w:val="444444"/>
+            </w:rPr>
+          </w:rPrChange>
+        </w:rPr>
+        <w:t>`rfid_manager` (</w:t>
+      </w:r>
+      <w:r>
+        <w:rPr>
+          <w:color w:val="000000" w:themeColor="text1"/>
+          <w:rPrChange w:id="150" w:author="Balázs Dán" w:date="2021-11-14T22:41:00Z">
+            <w:rPr>
+              <w:color w:val="444444"/>
+            </w:rPr>
+          </w:rPrChange>
         </w:rPr>
         <w:br/>
-      </w:r>
-      <w:r>
-        <w:rPr>
-          <w:color w:val="444444"/>
-        </w:rPr>
-        <w:t>`</w:t>
-      </w:r>
-      <w:r>
-        <w:rPr>
-          <w:color w:val="444444"/>
-        </w:rPr>
-        <w:t>id</w:t>
-      </w:r>
-      <w:r>
-        <w:rPr>
-          <w:color w:val="444444"/>
-        </w:rPr>
-        <w:t>`</w:t>
-      </w:r>
-      <w:r>
-        <w:rPr>
-          <w:color w:val="444444"/>
-        </w:rPr>
-        <w:t xml:space="preserve"> bigint(20) NOT NULL AUTO_INCREMENT,</w:t>
-      </w:r>
-      <w:r>
-        <w:rPr>
-          <w:color w:val="444444"/>
+        <w:t>`id` bigint(20) NOT NULL AUTO_INCREMENT,</w:t>
+      </w:r>
+      <w:r>
+        <w:rPr>
+          <w:color w:val="000000" w:themeColor="text1"/>
           <w:shd w:val="clear" w:color="auto" w:fill="E7E6E6" w:themeFill="background2"/>
+          <w:rPrChange w:id="151" w:author="Balázs Dán" w:date="2021-11-14T22:41:00Z">
+            <w:rPr>
+              <w:color w:val="444444"/>
+              <w:shd w:val="clear" w:color="auto" w:fill="E7E6E6" w:themeFill="background2"/>
+            </w:rPr>
+          </w:rPrChange>
         </w:rPr>
         <w:br/>
       </w:r>
       <w:r>
         <w:rPr>
-          <w:color w:val="444444"/>
-        </w:rPr>
-        <w:t>`</w:t>
-      </w:r>
-      <w:r>
-        <w:rPr>
-          <w:color w:val="444444"/>
-        </w:rPr>
-        <w:t>rfid_id</w:t>
-      </w:r>
-      <w:r>
-        <w:rPr>
-          <w:color w:val="444444"/>
-        </w:rPr>
-        <w:t>`</w:t>
-      </w:r>
-      <w:r>
-        <w:rPr>
-          <w:color w:val="444444"/>
-        </w:rPr>
-        <w:t xml:space="preserve"> varchar(</w:t>
-      </w:r>
-      <w:r>
-        <w:rPr>
-          <w:color w:val="444444"/>
+          <w:color w:val="000000" w:themeColor="text1"/>
+          <w:rPrChange w:id="152" w:author="Balázs Dán" w:date="2021-11-14T22:41:00Z">
+            <w:rPr>
+              <w:color w:val="444444"/>
+            </w:rPr>
+          </w:rPrChange>
+        </w:rPr>
+        <w:t>`rfid_id` varchar(</w:t>
+      </w:r>
+      <w:r>
+        <w:rPr>
+          <w:color w:val="000000" w:themeColor="text1"/>
+          <w:rPrChange w:id="153" w:author="Balázs Dán" w:date="2021-11-14T22:41:00Z">
+            <w:rPr>
+              <w:color w:val="444444"/>
+            </w:rPr>
+          </w:rPrChange>
         </w:rPr>
         <w:t>40</w:t>
       </w:r>
       <w:r>
         <w:rPr>
-          <w:color w:val="444444"/>
+          <w:color w:val="000000" w:themeColor="text1"/>
+          <w:rPrChange w:id="154" w:author="Balázs Dán" w:date="2021-11-14T22:41:00Z">
+            <w:rPr>
+              <w:color w:val="444444"/>
+            </w:rPr>
+          </w:rPrChange>
         </w:rPr>
         <w:t>) NOT NULL,</w:t>
       </w:r>
       <w:r>
         <w:rPr>
-          <w:color w:val="444444"/>
+          <w:color w:val="000000" w:themeColor="text1"/>
+          <w:rPrChange w:id="155" w:author="Balázs Dán" w:date="2021-11-14T22:41:00Z">
+            <w:rPr>
+              <w:color w:val="444444"/>
+            </w:rPr>
+          </w:rPrChange>
         </w:rPr>
         <w:br/>
-        <w:t>’access_state’ tinyint(1) NOT NULL DEFAULT 1,</w:t>
-      </w:r>
-      <w:r>
-        <w:rPr>
-          <w:color w:val="444444"/>
+      </w:r>
+      <w:ins w:id="156" w:author="Balázs Dán" w:date="2021-11-14T22:42:00Z">
+        <w:r>
+          <w:rPr>
+            <w:color w:val="000000" w:themeColor="text1"/>
+          </w:rPr>
+          <w:t>`</w:t>
+        </w:r>
+      </w:ins>
+      <w:del w:id="157" w:author="Balázs Dán" w:date="2021-11-14T22:42:00Z">
+        <w:r>
+          <w:rPr>
+            <w:color w:val="000000" w:themeColor="text1"/>
+            <w:rPrChange w:id="158" w:author="Balázs Dán" w:date="2021-11-14T22:41:00Z">
+              <w:rPr>
+                <w:color w:val="444444"/>
+              </w:rPr>
+            </w:rPrChange>
+          </w:rPr>
+          <w:delText>’</w:delText>
+        </w:r>
+      </w:del>
+      <w:r>
+        <w:rPr>
+          <w:color w:val="000000" w:themeColor="text1"/>
+          <w:rPrChange w:id="159" w:author="Balázs Dán" w:date="2021-11-14T22:41:00Z">
+            <w:rPr>
+              <w:color w:val="444444"/>
+            </w:rPr>
+          </w:rPrChange>
+        </w:rPr>
+        <w:t>access_state</w:t>
+      </w:r>
+      <w:ins w:id="160" w:author="Balázs Dán" w:date="2021-11-14T22:42:00Z">
+        <w:r>
+          <w:rPr>
+            <w:color w:val="000000" w:themeColor="text1"/>
+          </w:rPr>
+          <w:t>`</w:t>
+        </w:r>
+      </w:ins>
+      <w:del w:id="161" w:author="Balázs Dán" w:date="2021-11-14T22:42:00Z">
+        <w:r>
+          <w:rPr>
+            <w:color w:val="000000" w:themeColor="text1"/>
+            <w:rPrChange w:id="162" w:author="Balázs Dán" w:date="2021-11-14T22:41:00Z">
+              <w:rPr>
+                <w:color w:val="444444"/>
+              </w:rPr>
+            </w:rPrChange>
+          </w:rPr>
+          <w:delText>’</w:delText>
+        </w:r>
+      </w:del>
+      <w:r>
+        <w:rPr>
+          <w:color w:val="000000" w:themeColor="text1"/>
+          <w:rPrChange w:id="163" w:author="Balázs Dán" w:date="2021-11-14T22:41:00Z">
+            <w:rPr>
+              <w:color w:val="444444"/>
+            </w:rPr>
+          </w:rPrChange>
+        </w:rPr>
+        <w:t xml:space="preserve"> tinyint(1) NOT NULL DEFAULT 1,</w:t>
+      </w:r>
+      <w:r>
+        <w:rPr>
+          <w:color w:val="000000" w:themeColor="text1"/>
+          <w:rPrChange w:id="164" w:author="Balázs Dán" w:date="2021-11-14T22:41:00Z">
+            <w:rPr>
+              <w:color w:val="444444"/>
+            </w:rPr>
+          </w:rPrChange>
         </w:rPr>
         <w:br/>
-      </w:r>
-      <w:r>
-        <w:rPr>
-          <w:color w:val="444444"/>
-        </w:rPr>
-        <w:t>`</w:t>
-      </w:r>
-      <w:r>
-        <w:rPr>
-          <w:color w:val="444444"/>
-        </w:rPr>
-        <w:t>arduino_id</w:t>
-      </w:r>
-      <w:r>
-        <w:rPr>
-          <w:color w:val="444444"/>
-        </w:rPr>
-        <w:t>`</w:t>
-      </w:r>
-      <w:r>
-        <w:rPr>
-          <w:color w:val="444444"/>
-        </w:rPr>
-        <w:t xml:space="preserve"> varchar(</w:t>
-      </w:r>
-      <w:r>
-        <w:rPr>
-          <w:color w:val="444444"/>
+        <w:t>`arduino_id` varchar(</w:t>
+      </w:r>
+      <w:r>
+        <w:rPr>
+          <w:color w:val="000000" w:themeColor="text1"/>
+          <w:rPrChange w:id="165" w:author="Balázs Dán" w:date="2021-11-14T22:41:00Z">
+            <w:rPr>
+              <w:color w:val="444444"/>
+            </w:rPr>
+          </w:rPrChange>
         </w:rPr>
         <w:t>40</w:t>
       </w:r>
       <w:r>
         <w:rPr>
-          <w:color w:val="444444"/>
+          <w:color w:val="000000" w:themeColor="text1"/>
+          <w:rPrChange w:id="166" w:author="Balázs Dán" w:date="2021-11-14T22:41:00Z">
+            <w:rPr>
+              <w:color w:val="444444"/>
+            </w:rPr>
+          </w:rPrChange>
         </w:rPr>
         <w:t>) NOT NULL DEFAULT ’Undefined’,</w:t>
       </w:r>
       <w:r>
         <w:rPr>
-          <w:color w:val="444444"/>
+          <w:color w:val="000000" w:themeColor="text1"/>
+          <w:rPrChange w:id="167" w:author="Balázs Dán" w:date="2021-11-14T22:41:00Z">
+            <w:rPr>
+              <w:color w:val="444444"/>
+            </w:rPr>
+          </w:rPrChange>
         </w:rPr>
         <w:br/>
-      </w:r>
-      <w:r>
-        <w:rPr>
-          <w:color w:val="444444"/>
-        </w:rPr>
-        <w:t>`</w:t>
-      </w:r>
-      <w:r>
-        <w:rPr>
-          <w:color w:val="444444"/>
-        </w:rPr>
-        <w:t>isRequested</w:t>
-      </w:r>
-      <w:r>
-        <w:rPr>
-          <w:color w:val="444444"/>
-        </w:rPr>
-        <w:t>`</w:t>
-      </w:r>
-      <w:r>
-        <w:rPr>
-          <w:color w:val="444444"/>
-        </w:rPr>
-        <w:t xml:space="preserve"> tinyint(1) NOT NULL DEFAULT 0,</w:t>
-      </w:r>
-      <w:r>
-        <w:rPr>
-          <w:color w:val="444444"/>
+        <w:t>`isRequested` tinyint(1) NOT NULL DEFAULT 0,</w:t>
+      </w:r>
+      <w:r>
+        <w:rPr>
+          <w:color w:val="000000" w:themeColor="text1"/>
+          <w:rPrChange w:id="168" w:author="Balázs Dán" w:date="2021-11-14T22:41:00Z">
+            <w:rPr>
+              <w:color w:val="444444"/>
+            </w:rPr>
+          </w:rPrChange>
         </w:rPr>
         <w:br/>
-      </w:r>
-      <w:r>
-        <w:rPr>
-          <w:color w:val="444444"/>
-        </w:rPr>
-        <w:t>`</w:t>
-      </w:r>
-      <w:r>
-        <w:rPr>
-          <w:color w:val="444444"/>
-        </w:rPr>
-        <w:t>user_request</w:t>
-      </w:r>
-      <w:r>
-        <w:rPr>
-          <w:color w:val="444444"/>
-        </w:rPr>
-        <w:t>`</w:t>
-      </w:r>
-      <w:r>
-        <w:rPr>
-          <w:color w:val="444444"/>
-        </w:rPr>
-        <w:t xml:space="preserve"> tinyint(1) NOT NULL DEFAULT 0,</w:t>
-      </w:r>
-      <w:r>
-        <w:rPr>
-          <w:color w:val="444444"/>
+        <w:t>`user_request` tinyint(1) NOT NULL DEFAULT 0,</w:t>
+      </w:r>
+      <w:r>
+        <w:rPr>
+          <w:color w:val="000000" w:themeColor="text1"/>
+          <w:rPrChange w:id="169" w:author="Balázs Dán" w:date="2021-11-14T22:41:00Z">
+            <w:rPr>
+              <w:color w:val="444444"/>
+            </w:rPr>
+          </w:rPrChange>
         </w:rPr>
         <w:br/>
-        <w:t>PRIMARY KEY (</w:t>
-      </w:r>
-      <w:r>
-        <w:rPr>
-          <w:color w:val="444444"/>
-        </w:rPr>
-        <w:t>`</w:t>
-      </w:r>
-      <w:r>
-        <w:rPr>
-          <w:color w:val="444444"/>
-        </w:rPr>
-        <w:t>id</w:t>
-      </w:r>
-      <w:r>
-        <w:rPr>
-          <w:color w:val="444444"/>
-        </w:rPr>
-        <w:t>`</w:t>
-      </w:r>
-      <w:r>
-        <w:rPr>
-          <w:color w:val="444444"/>
-        </w:rPr>
-        <w:t>),</w:t>
-      </w:r>
-      <w:r>
-        <w:rPr>
-          <w:color w:val="444444"/>
+        <w:t>PRIMARY KEY (`id`),</w:t>
+      </w:r>
+      <w:r>
+        <w:rPr>
+          <w:color w:val="000000" w:themeColor="text1"/>
+          <w:rPrChange w:id="170" w:author="Balázs Dán" w:date="2021-11-14T22:41:00Z">
+            <w:rPr>
+              <w:color w:val="444444"/>
+            </w:rPr>
+          </w:rPrChange>
         </w:rPr>
         <w:br/>
-        <w:t xml:space="preserve">KEY </w:t>
-      </w:r>
-      <w:r>
-        <w:rPr>
-          <w:color w:val="444444"/>
-        </w:rPr>
-        <w:t>`</w:t>
-      </w:r>
-      <w:r>
-        <w:rPr>
-          <w:color w:val="444444"/>
-        </w:rPr>
-        <w:t>rfid_id</w:t>
-      </w:r>
-      <w:r>
-        <w:rPr>
-          <w:color w:val="444444"/>
-        </w:rPr>
-        <w:t>`</w:t>
-      </w:r>
-      <w:r>
-        <w:rPr>
-          <w:color w:val="444444"/>
-        </w:rPr>
-        <w:t xml:space="preserve"> (</w:t>
-      </w:r>
-      <w:r>
-        <w:rPr>
-          <w:color w:val="444444"/>
-        </w:rPr>
-        <w:t>`</w:t>
-      </w:r>
-      <w:r>
-        <w:rPr>
-          <w:color w:val="444444"/>
-        </w:rPr>
-        <w:t>rfid_id</w:t>
-      </w:r>
-      <w:r>
-        <w:rPr>
-          <w:color w:val="444444"/>
-        </w:rPr>
-        <w:t>`</w:t>
-      </w:r>
-      <w:r>
-        <w:rPr>
-          <w:color w:val="444444"/>
-        </w:rPr>
-        <w:t>),</w:t>
-      </w:r>
-      <w:r>
-        <w:rPr>
-          <w:color w:val="444444"/>
+        <w:t>KEY `rfid_id` (`rfid_id`),</w:t>
+      </w:r>
+      <w:r>
+        <w:rPr>
+          <w:color w:val="000000" w:themeColor="text1"/>
+          <w:rPrChange w:id="171" w:author="Balázs Dán" w:date="2021-11-14T22:41:00Z">
+            <w:rPr>
+              <w:color w:val="444444"/>
+            </w:rPr>
+          </w:rPrChange>
         </w:rPr>
         <w:br/>
-        <w:t xml:space="preserve">KEY </w:t>
-      </w:r>
-      <w:r>
-        <w:rPr>
-          <w:color w:val="444444"/>
-        </w:rPr>
-        <w:t>`</w:t>
-      </w:r>
-      <w:r>
-        <w:rPr>
-          <w:color w:val="444444"/>
-        </w:rPr>
-        <w:t>access_state</w:t>
-      </w:r>
-      <w:r>
-        <w:rPr>
-          <w:color w:val="444444"/>
-        </w:rPr>
-        <w:t>`</w:t>
-      </w:r>
-      <w:r>
-        <w:rPr>
-          <w:color w:val="444444"/>
-        </w:rPr>
-        <w:t xml:space="preserve"> (</w:t>
-      </w:r>
-      <w:r>
-        <w:rPr>
-          <w:color w:val="444444"/>
-        </w:rPr>
-        <w:t>`</w:t>
-      </w:r>
-      <w:r>
-        <w:rPr>
-          <w:color w:val="444444"/>
-        </w:rPr>
-        <w:t>access_state</w:t>
-      </w:r>
-      <w:r>
-        <w:rPr>
-          <w:color w:val="444444"/>
-        </w:rPr>
-        <w:t>`</w:t>
-      </w:r>
-      <w:r>
-        <w:rPr>
-          <w:color w:val="444444"/>
-        </w:rPr>
-        <w:t>)</w:t>
-      </w:r>
-      <w:r>
-        <w:rPr>
-          <w:color w:val="444444"/>
+        <w:t>KEY `access_state` (`access_state`)</w:t>
+      </w:r>
+      <w:r>
+        <w:rPr>
+          <w:color w:val="000000" w:themeColor="text1"/>
+          <w:rPrChange w:id="172" w:author="Balázs Dán" w:date="2021-11-14T22:41:00Z">
+            <w:rPr>
+              <w:color w:val="444444"/>
+            </w:rPr>
+          </w:rPrChange>
         </w:rPr>
         <w:br/>
       </w:r>
       <w:r>
+        <w:rPr>
+          <w:color w:val="000000" w:themeColor="text1"/>
+          <w:rPrChange w:id="173" w:author="Balázs Dán" w:date="2021-11-14T22:41:00Z">
+            <w:rPr/>
+          </w:rPrChange>
+        </w:rPr>
         <w:t>) ENGINE=InnoDB AUTO_INCREMENT=1 DEFAULT CHARSET=utf8mb4</w:t>
       </w:r>
     </w:p>
@@ -8936,368 +9609,159 @@
         <w:shd w:val="clear" w:color="auto" w:fill="E7E6E6" w:themeFill="background2"/>
         <w:ind w:left="567" w:firstLine="0"/>
         <w:jc w:val="left"/>
-      </w:pPr>
-      <w:r>
+        <w:rPr>
+          <w:color w:val="000000" w:themeColor="text1"/>
+          <w:rPrChange w:id="174" w:author="Balázs Dán" w:date="2021-11-14T22:41:00Z">
+            <w:rPr/>
+          </w:rPrChange>
+        </w:rPr>
+      </w:pPr>
+      <w:r>
+        <w:rPr>
+          <w:color w:val="000000" w:themeColor="text1"/>
+          <w:rPrChange w:id="175" w:author="Balázs Dán" w:date="2021-11-14T22:41:00Z">
+            <w:rPr/>
+          </w:rPrChange>
+        </w:rPr>
         <w:t xml:space="preserve">CREATE TABLE </w:t>
       </w:r>
       <w:r>
         <w:rPr>
-          <w:color w:val="444444"/>
-        </w:rPr>
-        <w:t>`</w:t>
-      </w:r>
-      <w:r>
-        <w:rPr>
-          <w:color w:val="444444"/>
-        </w:rPr>
-        <w:t>arduino_logs</w:t>
-      </w:r>
-      <w:r>
-        <w:rPr>
-          <w:color w:val="444444"/>
-        </w:rPr>
-        <w:t>`</w:t>
-      </w:r>
-      <w:r>
-        <w:rPr>
-          <w:color w:val="444444"/>
-        </w:rPr>
-        <w:t xml:space="preserve"> (</w:t>
-      </w:r>
-      <w:r>
-        <w:rPr>
-          <w:color w:val="444444"/>
+          <w:color w:val="000000" w:themeColor="text1"/>
+          <w:rPrChange w:id="176" w:author="Balázs Dán" w:date="2021-11-14T22:41:00Z">
+            <w:rPr>
+              <w:color w:val="444444"/>
+            </w:rPr>
+          </w:rPrChange>
+        </w:rPr>
+        <w:t>`arduino_logs` (</w:t>
+      </w:r>
+      <w:r>
+        <w:rPr>
+          <w:color w:val="000000" w:themeColor="text1"/>
+          <w:rPrChange w:id="177" w:author="Balázs Dán" w:date="2021-11-14T22:41:00Z">
+            <w:rPr>
+              <w:color w:val="444444"/>
+            </w:rPr>
+          </w:rPrChange>
         </w:rPr>
         <w:br/>
-      </w:r>
-      <w:r>
-        <w:rPr>
-          <w:color w:val="444444"/>
-        </w:rPr>
-        <w:t>`</w:t>
-      </w:r>
-      <w:r>
-        <w:rPr>
-          <w:color w:val="444444"/>
-        </w:rPr>
-        <w:t>id</w:t>
-      </w:r>
-      <w:r>
-        <w:rPr>
-          <w:color w:val="444444"/>
-        </w:rPr>
-        <w:t>`</w:t>
-      </w:r>
-      <w:r>
-        <w:rPr>
-          <w:color w:val="444444"/>
-        </w:rPr>
-        <w:t xml:space="preserve"> bigint(20) NOT NULL AUTO_INCREMENT,</w:t>
-      </w:r>
-      <w:r>
-        <w:rPr>
-          <w:color w:val="444444"/>
+        <w:t>`id` bigint(20) NOT NULL AUTO_INCREMENT,</w:t>
+      </w:r>
+      <w:r>
+        <w:rPr>
+          <w:color w:val="000000" w:themeColor="text1"/>
+          <w:rPrChange w:id="178" w:author="Balázs Dán" w:date="2021-11-14T22:41:00Z">
+            <w:rPr>
+              <w:color w:val="444444"/>
+            </w:rPr>
+          </w:rPrChange>
         </w:rPr>
         <w:br/>
-      </w:r>
-      <w:r>
-        <w:rPr>
-          <w:color w:val="444444"/>
-        </w:rPr>
-        <w:t>`</w:t>
-      </w:r>
-      <w:r>
-        <w:rPr>
-          <w:color w:val="444444"/>
-        </w:rPr>
-        <w:t>rfid_id</w:t>
-      </w:r>
-      <w:r>
-        <w:rPr>
-          <w:color w:val="444444"/>
-        </w:rPr>
-        <w:t>`</w:t>
-      </w:r>
-      <w:r>
-        <w:rPr>
-          <w:color w:val="444444"/>
-        </w:rPr>
-        <w:t xml:space="preserve"> varchar(255) NOT NULL,</w:t>
-      </w:r>
-      <w:r>
-        <w:rPr>
-          <w:color w:val="444444"/>
+        <w:t>`rfid_id` varchar(255) NOT NULL,</w:t>
+      </w:r>
+      <w:r>
+        <w:rPr>
+          <w:color w:val="000000" w:themeColor="text1"/>
+          <w:rPrChange w:id="179" w:author="Balázs Dán" w:date="2021-11-14T22:41:00Z">
+            <w:rPr>
+              <w:color w:val="444444"/>
+            </w:rPr>
+          </w:rPrChange>
         </w:rPr>
         <w:br/>
-      </w:r>
-      <w:r>
-        <w:rPr>
-          <w:color w:val="444444"/>
-        </w:rPr>
-        <w:t>`</w:t>
-      </w:r>
-      <w:r>
-        <w:rPr>
-          <w:color w:val="444444"/>
-        </w:rPr>
-        <w:t>arduino_id</w:t>
-      </w:r>
-      <w:r>
-        <w:rPr>
-          <w:color w:val="444444"/>
-        </w:rPr>
-        <w:t>`</w:t>
-      </w:r>
-      <w:r>
-        <w:rPr>
-          <w:color w:val="444444"/>
-        </w:rPr>
-        <w:t xml:space="preserve"> varchar(255) NOT NULL,</w:t>
-      </w:r>
-      <w:r>
-        <w:rPr>
-          <w:color w:val="444444"/>
+        <w:t>`arduino_id` varchar(255) NOT NULL,</w:t>
+      </w:r>
+      <w:r>
+        <w:rPr>
+          <w:color w:val="000000" w:themeColor="text1"/>
+          <w:rPrChange w:id="180" w:author="Balázs Dán" w:date="2021-11-14T22:41:00Z">
+            <w:rPr>
+              <w:color w:val="444444"/>
+            </w:rPr>
+          </w:rPrChange>
         </w:rPr>
         <w:br/>
-      </w:r>
-      <w:r>
-        <w:rPr>
-          <w:color w:val="444444"/>
-        </w:rPr>
-        <w:t>`</w:t>
-      </w:r>
-      <w:r>
-        <w:rPr>
-          <w:color w:val="444444"/>
-        </w:rPr>
-        <w:t>date</w:t>
-      </w:r>
-      <w:r>
-        <w:rPr>
-          <w:color w:val="444444"/>
-        </w:rPr>
-        <w:t>`</w:t>
-      </w:r>
-      <w:r>
-        <w:rPr>
-          <w:color w:val="444444"/>
-        </w:rPr>
-        <w:t xml:space="preserve"> </w:t>
-      </w:r>
-      <w:r>
-        <w:rPr>
-          <w:color w:val="444444"/>
-        </w:rPr>
-        <w:t>timestamp NOT NULL DEFAULT current_timestamp() ON UPDATE current_timestamp(),</w:t>
-      </w:r>
-      <w:r>
-        <w:rPr>
-          <w:color w:val="444444"/>
+        <w:t>`date` timestamp NOT NULL DEFAULT current_timestamp() ON UPDATE current_timestamp(),</w:t>
+      </w:r>
+      <w:r>
+        <w:rPr>
+          <w:color w:val="000000" w:themeColor="text1"/>
+          <w:rPrChange w:id="181" w:author="Balázs Dán" w:date="2021-11-14T22:41:00Z">
+            <w:rPr>
+              <w:color w:val="444444"/>
+            </w:rPr>
+          </w:rPrChange>
         </w:rPr>
         <w:br/>
-      </w:r>
-      <w:r>
-        <w:rPr>
-          <w:color w:val="444444"/>
-        </w:rPr>
-        <w:t>`</w:t>
-      </w:r>
-      <w:r>
-        <w:rPr>
-          <w:color w:val="444444"/>
-        </w:rPr>
-        <w:t>state</w:t>
-      </w:r>
-      <w:r>
-        <w:rPr>
-          <w:color w:val="444444"/>
-        </w:rPr>
-        <w:t>`</w:t>
-      </w:r>
-      <w:r>
-        <w:rPr>
-          <w:color w:val="444444"/>
-        </w:rPr>
-        <w:t xml:space="preserve"> tinyint(1) NOT NULL,</w:t>
-      </w:r>
-      <w:r>
-        <w:rPr>
-          <w:color w:val="444444"/>
+        <w:t>`state` tinyint(1) NOT NULL,</w:t>
+      </w:r>
+      <w:r>
+        <w:rPr>
+          <w:color w:val="000000" w:themeColor="text1"/>
+          <w:rPrChange w:id="182" w:author="Balázs Dán" w:date="2021-11-14T22:41:00Z">
+            <w:rPr>
+              <w:color w:val="444444"/>
+            </w:rPr>
+          </w:rPrChange>
         </w:rPr>
         <w:br/>
-      </w:r>
-      <w:r>
-        <w:rPr>
-          <w:color w:val="444444"/>
-        </w:rPr>
-        <w:t>`</w:t>
-      </w:r>
-      <w:r>
-        <w:rPr>
-          <w:color w:val="444444"/>
-        </w:rPr>
-        <w:t>openedWith</w:t>
-      </w:r>
-      <w:r>
-        <w:rPr>
-          <w:color w:val="444444"/>
-        </w:rPr>
-        <w:t>`</w:t>
-      </w:r>
-      <w:r>
-        <w:rPr>
-          <w:color w:val="444444"/>
-        </w:rPr>
-        <w:t xml:space="preserve"> varchar(11) NOT NULL,</w:t>
-      </w:r>
-      <w:r>
-        <w:rPr>
-          <w:color w:val="444444"/>
+        <w:t>`openedWith` varchar(11) NOT NULL,</w:t>
+      </w:r>
+      <w:r>
+        <w:rPr>
+          <w:color w:val="000000" w:themeColor="text1"/>
+          <w:rPrChange w:id="183" w:author="Balázs Dán" w:date="2021-11-14T22:41:00Z">
+            <w:rPr>
+              <w:color w:val="444444"/>
+            </w:rPr>
+          </w:rPrChange>
         </w:rPr>
         <w:br/>
-        <w:t>PRIMARY KEY (</w:t>
-      </w:r>
-      <w:r>
-        <w:rPr>
-          <w:color w:val="444444"/>
-        </w:rPr>
-        <w:t>`</w:t>
-      </w:r>
-      <w:r>
-        <w:rPr>
-          <w:color w:val="444444"/>
-        </w:rPr>
-        <w:t>id</w:t>
-      </w:r>
-      <w:r>
-        <w:rPr>
-          <w:color w:val="444444"/>
-        </w:rPr>
-        <w:t>`</w:t>
-      </w:r>
-      <w:r>
-        <w:rPr>
-          <w:color w:val="444444"/>
-        </w:rPr>
-        <w:t>),</w:t>
-      </w:r>
-      <w:r>
-        <w:rPr>
-          <w:color w:val="444444"/>
+        <w:t>PRIMARY KEY (`id`),</w:t>
+      </w:r>
+      <w:r>
+        <w:rPr>
+          <w:color w:val="000000" w:themeColor="text1"/>
+          <w:rPrChange w:id="184" w:author="Balázs Dán" w:date="2021-11-14T22:41:00Z">
+            <w:rPr>
+              <w:color w:val="444444"/>
+            </w:rPr>
+          </w:rPrChange>
         </w:rPr>
         <w:br/>
-        <w:t xml:space="preserve">KEY </w:t>
-      </w:r>
-      <w:r>
-        <w:rPr>
-          <w:color w:val="444444"/>
-        </w:rPr>
-        <w:t>`</w:t>
-      </w:r>
-      <w:r>
-        <w:rPr>
-          <w:color w:val="444444"/>
-        </w:rPr>
-        <w:t>rfid_id</w:t>
-      </w:r>
-      <w:r>
-        <w:rPr>
-          <w:color w:val="444444"/>
-        </w:rPr>
-        <w:t>`</w:t>
-      </w:r>
-      <w:r>
-        <w:rPr>
-          <w:color w:val="444444"/>
-        </w:rPr>
-        <w:t xml:space="preserve"> (</w:t>
-      </w:r>
-      <w:r>
-        <w:rPr>
-          <w:color w:val="444444"/>
-        </w:rPr>
-        <w:t>`</w:t>
-      </w:r>
-      <w:r>
-        <w:rPr>
-          <w:color w:val="444444"/>
-        </w:rPr>
-        <w:t>rfid_id</w:t>
-      </w:r>
-      <w:r>
-        <w:rPr>
-          <w:color w:val="444444"/>
-        </w:rPr>
-        <w:t>`</w:t>
-      </w:r>
-      <w:r>
-        <w:rPr>
-          <w:color w:val="444444"/>
-        </w:rPr>
-        <w:t>),</w:t>
-      </w:r>
-      <w:r>
-        <w:rPr>
-          <w:color w:val="444444"/>
+        <w:t>KEY `rfid_id` (`rfid_id`),</w:t>
+      </w:r>
+      <w:r>
+        <w:rPr>
+          <w:color w:val="000000" w:themeColor="text1"/>
+          <w:rPrChange w:id="185" w:author="Balázs Dán" w:date="2021-11-14T22:41:00Z">
+            <w:rPr>
+              <w:color w:val="444444"/>
+            </w:rPr>
+          </w:rPrChange>
         </w:rPr>
         <w:br/>
-        <w:t xml:space="preserve">KEY </w:t>
-      </w:r>
-      <w:r>
-        <w:rPr>
-          <w:color w:val="444444"/>
-        </w:rPr>
-        <w:t>`</w:t>
-      </w:r>
-      <w:r>
-        <w:rPr>
-          <w:color w:val="444444"/>
-        </w:rPr>
-        <w:t>arduino_id</w:t>
-      </w:r>
-      <w:r>
-        <w:rPr>
-          <w:color w:val="444444"/>
-        </w:rPr>
-        <w:t>`</w:t>
-      </w:r>
-      <w:r>
-        <w:rPr>
-          <w:color w:val="444444"/>
-        </w:rPr>
-        <w:t xml:space="preserve"> (</w:t>
-      </w:r>
-      <w:r>
-        <w:rPr>
-          <w:color w:val="444444"/>
-        </w:rPr>
-        <w:t>`</w:t>
-      </w:r>
-      <w:r>
-        <w:rPr>
-          <w:color w:val="444444"/>
-        </w:rPr>
-        <w:t>arduino_id</w:t>
-      </w:r>
-      <w:r>
-        <w:rPr>
-          <w:color w:val="444444"/>
-        </w:rPr>
-        <w:t>`</w:t>
-      </w:r>
-      <w:r>
-        <w:rPr>
-          <w:color w:val="444444"/>
-        </w:rPr>
-        <w:t>)</w:t>
-      </w:r>
-      <w:r>
-        <w:rPr>
-          <w:color w:val="444444"/>
+        <w:t>KEY `arduino_id` (`arduino_id`)</w:t>
+      </w:r>
+      <w:r>
+        <w:rPr>
+          <w:color w:val="000000" w:themeColor="text1"/>
+          <w:rPrChange w:id="186" w:author="Balázs Dán" w:date="2021-11-14T22:41:00Z">
+            <w:rPr>
+              <w:color w:val="444444"/>
+            </w:rPr>
+          </w:rPrChange>
         </w:rPr>
         <w:br/>
       </w:r>
       <w:r>
+        <w:rPr>
+          <w:color w:val="000000" w:themeColor="text1"/>
+          <w:rPrChange w:id="187" w:author="Balázs Dán" w:date="2021-11-14T22:41:00Z">
+            <w:rPr/>
+          </w:rPrChange>
+        </w:rPr>
         <w:t>) ENGINE=InnoDB AUTO_INCREMENT=1 DEFAULT CHARSET=utf8mb4</w:t>
       </w:r>
     </w:p>
@@ -9362,338 +9826,179 @@
         <w:shd w:val="clear" w:color="auto" w:fill="E7E6E6" w:themeFill="background2"/>
         <w:ind w:left="567" w:firstLine="0"/>
         <w:jc w:val="left"/>
-      </w:pPr>
-      <w:r>
+        <w:rPr>
+          <w:color w:val="000000" w:themeColor="text1"/>
+          <w:rPrChange w:id="188" w:author="Balázs Dán" w:date="2021-11-14T22:41:00Z">
+            <w:rPr/>
+          </w:rPrChange>
+        </w:rPr>
+      </w:pPr>
+      <w:r>
+        <w:rPr>
+          <w:color w:val="000000" w:themeColor="text1"/>
+          <w:rPrChange w:id="189" w:author="Balázs Dán" w:date="2021-11-14T22:41:00Z">
+            <w:rPr/>
+          </w:rPrChange>
+        </w:rPr>
         <w:t xml:space="preserve">CREATE TABLE </w:t>
       </w:r>
       <w:r>
         <w:rPr>
-          <w:color w:val="444444"/>
-        </w:rPr>
-        <w:t>`</w:t>
-      </w:r>
-      <w:r>
-        <w:rPr>
-          <w:color w:val="444444"/>
-        </w:rPr>
-        <w:t>pictures</w:t>
-      </w:r>
-      <w:r>
-        <w:rPr>
-          <w:color w:val="444444"/>
-        </w:rPr>
-        <w:t>`</w:t>
-      </w:r>
-      <w:r>
-        <w:rPr>
-          <w:color w:val="444444"/>
-        </w:rPr>
-        <w:t xml:space="preserve"> (</w:t>
-      </w:r>
-      <w:r>
-        <w:rPr>
-          <w:color w:val="444444"/>
+          <w:color w:val="000000" w:themeColor="text1"/>
+          <w:rPrChange w:id="190" w:author="Balázs Dán" w:date="2021-11-14T22:41:00Z">
+            <w:rPr>
+              <w:color w:val="444444"/>
+            </w:rPr>
+          </w:rPrChange>
+        </w:rPr>
+        <w:t>`pictures` (</w:t>
+      </w:r>
+      <w:r>
+        <w:rPr>
+          <w:color w:val="000000" w:themeColor="text1"/>
+          <w:rPrChange w:id="191" w:author="Balázs Dán" w:date="2021-11-14T22:41:00Z">
+            <w:rPr>
+              <w:color w:val="444444"/>
+            </w:rPr>
+          </w:rPrChange>
         </w:rPr>
         <w:br/>
-      </w:r>
-      <w:r>
-        <w:rPr>
-          <w:color w:val="444444"/>
-        </w:rPr>
-        <w:t>`</w:t>
-      </w:r>
-      <w:r>
-        <w:rPr>
-          <w:color w:val="444444"/>
-        </w:rPr>
-        <w:t>id</w:t>
-      </w:r>
-      <w:r>
-        <w:rPr>
-          <w:color w:val="444444"/>
-        </w:rPr>
-        <w:t>`</w:t>
-      </w:r>
-      <w:r>
-        <w:rPr>
-          <w:color w:val="444444"/>
-        </w:rPr>
-        <w:t xml:space="preserve"> bigint(20) NOT NULL AUTO_INCREMENT,</w:t>
-      </w:r>
-      <w:r>
-        <w:rPr>
-          <w:color w:val="444444"/>
+        <w:t>`id` bigint(20) NOT NULL AUTO_INCREMENT,</w:t>
+      </w:r>
+      <w:r>
+        <w:rPr>
+          <w:color w:val="000000" w:themeColor="text1"/>
+          <w:rPrChange w:id="192" w:author="Balázs Dán" w:date="2021-11-14T22:41:00Z">
+            <w:rPr>
+              <w:color w:val="444444"/>
+            </w:rPr>
+          </w:rPrChange>
         </w:rPr>
         <w:br/>
-      </w:r>
-      <w:r>
-        <w:rPr>
-          <w:color w:val="444444"/>
-        </w:rPr>
-        <w:t>`</w:t>
-      </w:r>
-      <w:r>
-        <w:rPr>
-          <w:color w:val="444444"/>
-        </w:rPr>
-        <w:t>img_name</w:t>
-      </w:r>
-      <w:r>
-        <w:rPr>
-          <w:color w:val="444444"/>
-        </w:rPr>
-        <w:t xml:space="preserve"> `</w:t>
-      </w:r>
-      <w:r>
-        <w:rPr>
-          <w:color w:val="444444"/>
-        </w:rPr>
-        <w:t xml:space="preserve"> varchar(</w:t>
-      </w:r>
-      <w:r>
-        <w:rPr>
-          <w:color w:val="444444"/>
+        <w:t>`img_name ` varchar(</w:t>
+      </w:r>
+      <w:r>
+        <w:rPr>
+          <w:color w:val="000000" w:themeColor="text1"/>
+          <w:rPrChange w:id="193" w:author="Balázs Dán" w:date="2021-11-14T22:41:00Z">
+            <w:rPr>
+              <w:color w:val="444444"/>
+            </w:rPr>
+          </w:rPrChange>
         </w:rPr>
         <w:t>40</w:t>
       </w:r>
       <w:r>
         <w:rPr>
-          <w:color w:val="444444"/>
+          <w:color w:val="000000" w:themeColor="text1"/>
+          <w:rPrChange w:id="194" w:author="Balázs Dán" w:date="2021-11-14T22:41:00Z">
+            <w:rPr>
+              <w:color w:val="444444"/>
+            </w:rPr>
+          </w:rPrChange>
         </w:rPr>
         <w:t>) NOT NULL,</w:t>
       </w:r>
       <w:r>
         <w:rPr>
-          <w:color w:val="444444"/>
+          <w:color w:val="000000" w:themeColor="text1"/>
+          <w:rPrChange w:id="195" w:author="Balázs Dán" w:date="2021-11-14T22:41:00Z">
+            <w:rPr>
+              <w:color w:val="444444"/>
+            </w:rPr>
+          </w:rPrChange>
         </w:rPr>
         <w:br/>
-      </w:r>
-      <w:r>
-        <w:rPr>
-          <w:color w:val="444444"/>
-        </w:rPr>
-        <w:t>`</w:t>
-      </w:r>
-      <w:r>
-        <w:rPr>
-          <w:color w:val="444444"/>
-        </w:rPr>
-        <w:t>date_added</w:t>
-      </w:r>
-      <w:r>
-        <w:rPr>
-          <w:color w:val="444444"/>
-        </w:rPr>
-        <w:t>`</w:t>
-      </w:r>
-      <w:r>
-        <w:rPr>
-          <w:color w:val="444444"/>
-        </w:rPr>
-        <w:t xml:space="preserve"> </w:t>
-      </w:r>
-      <w:r>
-        <w:rPr>
-          <w:color w:val="444444"/>
-        </w:rPr>
-        <w:t>timestamp NOT NULL DEFAULT current_timestamp() ON UPDATE</w:t>
-      </w:r>
-      <w:r>
-        <w:rPr>
-          <w:color w:val="444444"/>
-        </w:rPr>
-        <w:t xml:space="preserve"> current_timestamp(),</w:t>
-      </w:r>
-      <w:r>
-        <w:rPr>
-          <w:color w:val="444444"/>
+        <w:t>`date_added` timestamp NOT NULL DEFAULT current_timestamp() ON UPDATE current_timestamp(),</w:t>
+      </w:r>
+      <w:r>
+        <w:rPr>
+          <w:color w:val="000000" w:themeColor="text1"/>
+          <w:rPrChange w:id="196" w:author="Balázs Dán" w:date="2021-11-14T22:41:00Z">
+            <w:rPr>
+              <w:color w:val="444444"/>
+            </w:rPr>
+          </w:rPrChange>
         </w:rPr>
         <w:br/>
-      </w:r>
-      <w:r>
-        <w:rPr>
-          <w:color w:val="444444"/>
-        </w:rPr>
-        <w:t>`</w:t>
-      </w:r>
-      <w:r>
-        <w:rPr>
-          <w:color w:val="444444"/>
-        </w:rPr>
-        <w:t>arduino_id</w:t>
-      </w:r>
-      <w:r>
-        <w:rPr>
-          <w:color w:val="444444"/>
-        </w:rPr>
-        <w:t>`</w:t>
-      </w:r>
-      <w:r>
-        <w:rPr>
-          <w:color w:val="444444"/>
-        </w:rPr>
-        <w:t xml:space="preserve"> varchar(</w:t>
-      </w:r>
-      <w:r>
-        <w:rPr>
-          <w:color w:val="444444"/>
+        <w:t>`arduino_id` varchar(</w:t>
+      </w:r>
+      <w:r>
+        <w:rPr>
+          <w:color w:val="000000" w:themeColor="text1"/>
+          <w:rPrChange w:id="197" w:author="Balázs Dán" w:date="2021-11-14T22:41:00Z">
+            <w:rPr>
+              <w:color w:val="444444"/>
+            </w:rPr>
+          </w:rPrChange>
         </w:rPr>
         <w:t>40</w:t>
       </w:r>
       <w:r>
         <w:rPr>
-          <w:color w:val="444444"/>
+          <w:color w:val="000000" w:themeColor="text1"/>
+          <w:rPrChange w:id="198" w:author="Balázs Dán" w:date="2021-11-14T22:41:00Z">
+            <w:rPr>
+              <w:color w:val="444444"/>
+            </w:rPr>
+          </w:rPrChange>
         </w:rPr>
         <w:t>) NOT NULL,</w:t>
       </w:r>
       <w:r>
         <w:rPr>
-          <w:color w:val="444444"/>
+          <w:color w:val="000000" w:themeColor="text1"/>
+          <w:rPrChange w:id="199" w:author="Balázs Dán" w:date="2021-11-14T22:41:00Z">
+            <w:rPr>
+              <w:color w:val="444444"/>
+            </w:rPr>
+          </w:rPrChange>
         </w:rPr>
         <w:br/>
-        <w:t>PRIMARY KEY(</w:t>
-      </w:r>
-      <w:r>
-        <w:rPr>
-          <w:color w:val="444444"/>
-        </w:rPr>
-        <w:t>`</w:t>
-      </w:r>
-      <w:r>
-        <w:rPr>
-          <w:color w:val="444444"/>
-        </w:rPr>
-        <w:t>id</w:t>
-      </w:r>
-      <w:r>
-        <w:rPr>
-          <w:color w:val="444444"/>
-        </w:rPr>
-        <w:t>`</w:t>
-      </w:r>
-      <w:r>
-        <w:rPr>
-          <w:color w:val="444444"/>
-        </w:rPr>
-        <w:t>),</w:t>
-      </w:r>
-      <w:r>
-        <w:rPr>
-          <w:color w:val="444444"/>
+        <w:t>PRIMARY KEY(`id`),</w:t>
+      </w:r>
+      <w:r>
+        <w:rPr>
+          <w:color w:val="000000" w:themeColor="text1"/>
+          <w:rPrChange w:id="200" w:author="Balázs Dán" w:date="2021-11-14T22:41:00Z">
+            <w:rPr>
+              <w:color w:val="444444"/>
+            </w:rPr>
+          </w:rPrChange>
         </w:rPr>
         <w:br/>
-        <w:t xml:space="preserve">KEY </w:t>
-      </w:r>
-      <w:r>
-        <w:rPr>
-          <w:color w:val="444444"/>
-        </w:rPr>
-        <w:t>`</w:t>
-      </w:r>
-      <w:r>
-        <w:rPr>
-          <w:color w:val="444444"/>
-        </w:rPr>
-        <w:t>img_name</w:t>
-      </w:r>
-      <w:r>
-        <w:rPr>
-          <w:color w:val="444444"/>
-        </w:rPr>
-        <w:t>`</w:t>
-      </w:r>
-      <w:r>
-        <w:rPr>
-          <w:color w:val="444444"/>
-        </w:rPr>
-        <w:t xml:space="preserve"> (</w:t>
-      </w:r>
-      <w:r>
-        <w:rPr>
-          <w:color w:val="444444"/>
-        </w:rPr>
-        <w:t>`</w:t>
-      </w:r>
-      <w:r>
-        <w:rPr>
-          <w:color w:val="444444"/>
-        </w:rPr>
-        <w:t>img_name</w:t>
-      </w:r>
-      <w:r>
-        <w:rPr>
-          <w:color w:val="444444"/>
-        </w:rPr>
-        <w:t>`</w:t>
-      </w:r>
-      <w:r>
-        <w:rPr>
-          <w:color w:val="444444"/>
-        </w:rPr>
-        <w:t>),</w:t>
-      </w:r>
-      <w:r>
-        <w:rPr>
-          <w:color w:val="444444"/>
+        <w:t>KEY `img_name` (`img_name`),</w:t>
+      </w:r>
+      <w:r>
+        <w:rPr>
+          <w:color w:val="000000" w:themeColor="text1"/>
+          <w:rPrChange w:id="201" w:author="Balázs Dán" w:date="2021-11-14T22:41:00Z">
+            <w:rPr>
+              <w:color w:val="444444"/>
+            </w:rPr>
+          </w:rPrChange>
         </w:rPr>
         <w:br/>
-        <w:t xml:space="preserve">KEY </w:t>
-      </w:r>
-      <w:r>
-        <w:rPr>
-          <w:color w:val="444444"/>
-        </w:rPr>
-        <w:t>`</w:t>
-      </w:r>
-      <w:r>
-        <w:rPr>
-          <w:color w:val="444444"/>
-        </w:rPr>
-        <w:t>arduino_id</w:t>
-      </w:r>
-      <w:r>
-        <w:rPr>
-          <w:color w:val="444444"/>
-        </w:rPr>
-        <w:t>`</w:t>
-      </w:r>
-      <w:r>
-        <w:rPr>
-          <w:color w:val="444444"/>
-        </w:rPr>
-        <w:t xml:space="preserve"> (</w:t>
-      </w:r>
-      <w:r>
-        <w:rPr>
-          <w:color w:val="444444"/>
-        </w:rPr>
-        <w:t>`</w:t>
-      </w:r>
-      <w:r>
-        <w:rPr>
-          <w:color w:val="444444"/>
-        </w:rPr>
-        <w:t>arduino_id</w:t>
-      </w:r>
-      <w:r>
-        <w:rPr>
-          <w:color w:val="444444"/>
-        </w:rPr>
-        <w:t>`</w:t>
-      </w:r>
-      <w:r>
-        <w:rPr>
-          <w:color w:val="444444"/>
-        </w:rPr>
-        <w:t>)</w:t>
-      </w:r>
-      <w:r>
-        <w:rPr>
-          <w:color w:val="444444"/>
+        <w:t>KEY `arduino_id` (`arduino_id`)</w:t>
+      </w:r>
+      <w:r>
+        <w:rPr>
+          <w:color w:val="000000" w:themeColor="text1"/>
+          <w:rPrChange w:id="202" w:author="Balázs Dán" w:date="2021-11-14T22:41:00Z">
+            <w:rPr>
+              <w:color w:val="444444"/>
+            </w:rPr>
+          </w:rPrChange>
         </w:rPr>
         <w:br/>
       </w:r>
       <w:r>
+        <w:rPr>
+          <w:color w:val="000000" w:themeColor="text1"/>
+          <w:rPrChange w:id="203" w:author="Balázs Dán" w:date="2021-11-14T22:41:00Z">
+            <w:rPr/>
+          </w:rPrChange>
+        </w:rPr>
         <w:t>) ENGINE=InnoDB AUTO_INCREMENT=1 DEFAULT CHARSET=utf8mb4</w:t>
       </w:r>
     </w:p>
@@ -9763,8 +10068,17 @@
       </w:r>
       <w:r>
         <w:rPr>
+          <w:rFonts w:ascii="Consolas" w:hAnsi="Consolas"/>
+          <w:sz w:val="22"/>
+          <w:szCs w:val="22"/>
           <w:bdr w:val="single" w:sz="4" w:space="0" w:color="auto"/>
           <w:shd w:val="clear" w:color="auto" w:fill="E7E6E6" w:themeFill="background2"/>
+          <w:rPrChange w:id="204" w:author="Balázs Dán" w:date="2021-11-14T22:40:00Z">
+            <w:rPr>
+              <w:bdr w:val="single" w:sz="4" w:space="0" w:color="auto"/>
+              <w:shd w:val="clear" w:color="auto" w:fill="E7E6E6" w:themeFill="background2"/>
+            </w:rPr>
+          </w:rPrChange>
         </w:rPr>
         <w:t>File &gt; Examples &gt; Ethernet &gt; Webclient</w:t>
       </w:r>
@@ -9850,8 +10164,17 @@
       </w:r>
       <w:r>
         <w:rPr>
+          <w:rFonts w:ascii="Consolas" w:hAnsi="Consolas"/>
+          <w:sz w:val="22"/>
+          <w:szCs w:val="22"/>
           <w:bdr w:val="single" w:sz="4" w:space="0" w:color="auto"/>
           <w:shd w:val="clear" w:color="auto" w:fill="E7E6E6" w:themeFill="background2"/>
+          <w:rPrChange w:id="205" w:author="Balázs Dán" w:date="2021-11-14T22:40:00Z">
+            <w:rPr>
+              <w:bdr w:val="single" w:sz="4" w:space="0" w:color="auto"/>
+              <w:shd w:val="clear" w:color="auto" w:fill="E7E6E6" w:themeFill="background2"/>
+            </w:rPr>
+          </w:rPrChange>
         </w:rPr>
         <w:t>File &gt; Examples &gt; MFRC522 &gt; ReadNUID</w:t>
       </w:r>
@@ -9893,8 +10216,17 @@
       </w:r>
       <w:r>
         <w:rPr>
+          <w:rFonts w:ascii="Consolas" w:hAnsi="Consolas"/>
+          <w:sz w:val="22"/>
+          <w:szCs w:val="22"/>
           <w:bdr w:val="single" w:sz="4" w:space="0" w:color="auto"/>
           <w:shd w:val="clear" w:color="auto" w:fill="E7E6E6" w:themeFill="background2"/>
+          <w:rPrChange w:id="206" w:author="Balázs Dán" w:date="2021-11-14T22:40:00Z">
+            <w:rPr>
+              <w:bdr w:val="single" w:sz="4" w:space="0" w:color="auto"/>
+              <w:shd w:val="clear" w:color="auto" w:fill="E7E6E6" w:themeFill="background2"/>
+            </w:rPr>
+          </w:rPrChange>
         </w:rPr>
         <w:t>Tools &gt; Manage Libraries</w:t>
       </w:r>
@@ -9907,7 +10239,23 @@
         <w:pStyle w:val="Szvegtrzs"/>
       </w:pPr>
       <w:r>
-        <w:t>Kártyaérintés esetén egy Get Request segítségével kér le adatokat az adatbázisból az „</w:t>
+        <w:t xml:space="preserve">Kártyaérintés esetén egy </w:t>
+      </w:r>
+      <w:del w:id="207" w:author="Balázs Dán" w:date="2021-11-14T21:27:00Z">
+        <w:r>
+          <w:delText xml:space="preserve">Get </w:delText>
+        </w:r>
+      </w:del>
+      <w:ins w:id="208" w:author="Balázs Dán" w:date="2021-11-14T21:27:00Z">
+        <w:r>
+          <w:t>GET</w:t>
+        </w:r>
+        <w:r>
+          <w:t xml:space="preserve"> </w:t>
+        </w:r>
+      </w:ins>
+      <w:r>
+        <w:t>Request segítségével kér le adatokat az adatbázisból az „</w:t>
       </w:r>
       <w:r>
         <w:rPr>
@@ -9922,7 +10270,15 @@
       </w:r>
       <w:r>
         <w:lastRenderedPageBreak/>
-        <w:t>kinyitja az ajtót relé segítségével (17. ábra).Ellenkező esetben nem nyitja ki az ajtót. A próbálkozásokat elmenti a „</w:t>
+        <w:t>kinyitja az ajtót relé segítségével (17. ábra).</w:t>
+      </w:r>
+      <w:ins w:id="209" w:author="Balázs Dán" w:date="2021-11-14T21:28:00Z">
+        <w:r>
+          <w:t xml:space="preserve"> </w:t>
+        </w:r>
+      </w:ins>
+      <w:r>
+        <w:t>Ellenkező esetben nem nyitja ki az ajtót. A próbálkozásokat elmenti a „</w:t>
       </w:r>
       <w:r>
         <w:rPr>
@@ -10328,7 +10684,28 @@
         <w:pStyle w:val="Szvegtrzs"/>
       </w:pPr>
       <w:r>
-        <w:t>A kártyaérintés esetén történő GET Request hasonlóan működik az alábbi képen látható GET Request-tel.</w:t>
+        <w:t>A kártyaérintés esetén történő GET Request hasonlóan működik a</w:t>
+      </w:r>
+      <w:del w:id="210" w:author="Balázs Dán" w:date="2021-11-14T21:30:00Z">
+        <w:r>
+          <w:delText>z</w:delText>
+        </w:r>
+      </w:del>
+      <w:r>
+        <w:t xml:space="preserve"> </w:t>
+      </w:r>
+      <w:ins w:id="211" w:author="Balázs Dán" w:date="2021-11-14T21:30:00Z">
+        <w:r>
+          <w:t>fenti</w:t>
+        </w:r>
+      </w:ins>
+      <w:del w:id="212" w:author="Balázs Dán" w:date="2021-11-14T21:30:00Z">
+        <w:r>
+          <w:delText>alábbi</w:delText>
+        </w:r>
+      </w:del>
+      <w:r>
+        <w:t xml:space="preserve"> képen látható GET Request-tel.</w:t>
       </w:r>
     </w:p>
     <w:p>
@@ -10836,8 +11213,15 @@
     <w:p>
       <w:pPr>
         <w:pStyle w:val="Szvegtrzs"/>
-        <w:ind w:firstLine="426"/>
+        <w:ind w:firstLine="0"/>
         <w:jc w:val="center"/>
+        <w:pPrChange w:id="213" w:author="Balázs Dán" w:date="2021-11-14T21:34:00Z">
+          <w:pPr>
+            <w:pStyle w:val="Szvegtrzs"/>
+            <w:ind w:firstLine="426"/>
+            <w:jc w:val="center"/>
+          </w:pPr>
+        </w:pPrChange>
       </w:pPr>
       <w:r>
         <w:t>20</w:t>
@@ -11162,7 +11546,32 @@
       </w:r>
       <w:r>
         <w:lastRenderedPageBreak/>
-        <w:t>Manager)” projektben található kódrészlettel</w:t>
+        <w:t xml:space="preserve">Manager)” </w:t>
+      </w:r>
+      <w:ins w:id="214" w:author="Balázs Dán" w:date="2021-11-14T21:36:00Z">
+        <w:r>
+          <w:fldChar w:fldCharType="begin"/>
+        </w:r>
+        <w:r>
+          <w:instrText xml:space="preserve"> REF _Ref87373415 \r \h </w:instrText>
+        </w:r>
+      </w:ins>
+      <w:r>
+        <w:fldChar w:fldCharType="separate"/>
+      </w:r>
+      <w:ins w:id="215" w:author="Balázs Dán" w:date="2021-11-14T21:36:00Z">
+        <w:r>
+          <w:t>[17]</w:t>
+        </w:r>
+        <w:r>
+          <w:fldChar w:fldCharType="end"/>
+        </w:r>
+        <w:r>
+          <w:t xml:space="preserve"> </w:t>
+        </w:r>
+      </w:ins>
+      <w:r>
+        <w:t>projektben található kódrészlettel</w:t>
       </w:r>
       <w:r>
         <w:t>, annyi különbséggel, hogy a Post Requestnél az Arduino ID</w:t>
@@ -11190,92 +11599,107 @@
       <w:r>
         <w:t>-nél</w:t>
       </w:r>
+      <w:del w:id="216" w:author="Balázs Dán" w:date="2021-11-14T21:36:00Z">
+        <w:r>
+          <w:delText xml:space="preserve"> </w:delText>
+        </w:r>
+        <w:r>
+          <w:fldChar w:fldCharType="begin"/>
+        </w:r>
+        <w:r>
+          <w:delInstrText xml:space="preserve"> REF _Ref87373415 \r \h </w:delInstrText>
+        </w:r>
+        <w:r>
+          <w:fldChar w:fldCharType="separate"/>
+        </w:r>
+        <w:r>
+          <w:delText>[17]</w:delText>
+        </w:r>
+        <w:r>
+          <w:fldChar w:fldCharType="end"/>
+        </w:r>
+      </w:del>
+      <w:r>
+        <w:t xml:space="preserve">. </w:t>
+      </w:r>
+      <w:r>
+        <w:t>A mozgásérzékelős Photo Capture nem készít webes felületet, hanem közvetlenül az „</w:t>
+      </w:r>
+      <w:r>
+        <w:rPr>
+          <w:rFonts w:ascii="Consolas" w:hAnsi="Consolas"/>
+          <w:sz w:val="22"/>
+          <w:szCs w:val="22"/>
+        </w:rPr>
+        <w:t>upload.php</w:t>
+      </w:r>
+      <w:r>
+        <w:t xml:space="preserve">”-be felküldi az adatokat egy POST Request segítségével, amiben egy temp fájlt fog létrehozni és attól függően, hogy ez a fájl megfelelő kiterjesztésű és méretű, akkor ennek a temp fájlnak a tartalmát fogja áthelyezni egy jpg kiterjesztésű fájlba. </w:t>
+      </w:r>
+    </w:p>
+    <w:p>
+      <w:pPr>
+        <w:pStyle w:val="Szvegtrzs"/>
+        <w:ind w:firstLine="426"/>
+      </w:pPr>
+      <w:r>
+        <w:t>A Random Nerd Tutorials által publikált „</w:t>
+      </w:r>
+      <w:r>
+        <w:rPr>
+          <w:rFonts w:ascii="Consolas" w:hAnsi="Consolas"/>
+          <w:sz w:val="22"/>
+          <w:szCs w:val="22"/>
+        </w:rPr>
+        <w:t>uploads.php</w:t>
+      </w:r>
+      <w:r>
+        <w:t>”</w:t>
+      </w:r>
+      <w:r>
+        <w:t xml:space="preserve"> fájl</w:t>
+      </w:r>
+      <w:r>
+        <w:t>ban szereplő kód felhasználásával készítettem el a saját „</w:t>
+      </w:r>
+      <w:r>
+        <w:rPr>
+          <w:rFonts w:ascii="Consolas" w:hAnsi="Consolas"/>
+          <w:sz w:val="22"/>
+          <w:szCs w:val="22"/>
+        </w:rPr>
+        <w:t>uploads.php</w:t>
+      </w:r>
+      <w:r>
+        <w:t xml:space="preserve">” backend fájlomat. </w:t>
+      </w:r>
+    </w:p>
+    <w:p>
+      <w:pPr>
+        <w:pStyle w:val="Szvegtrzs"/>
+        <w:ind w:firstLine="426"/>
+      </w:pPr>
+      <w:r>
+        <w:t xml:space="preserve">A fájlméretre, </w:t>
+      </w:r>
+      <w:r>
+        <w:t>-</w:t>
+      </w:r>
+      <w:r>
+        <w:t>típusra</w:t>
+      </w:r>
+      <w:ins w:id="217" w:author="Balázs Dán" w:date="2021-11-14T21:38:00Z">
+        <w:r>
+          <w:t xml:space="preserve"> és</w:t>
+        </w:r>
+      </w:ins>
+      <w:del w:id="218" w:author="Balázs Dán" w:date="2021-11-14T21:38:00Z">
+        <w:r>
+          <w:delText>,</w:delText>
+        </w:r>
+      </w:del>
       <w:r>
         <w:t xml:space="preserve"> </w:t>
-      </w:r>
-      <w:r>
-        <w:fldChar w:fldCharType="begin"/>
-      </w:r>
-      <w:r>
-        <w:instrText xml:space="preserve"> REF _Ref87373415 \r \h </w:instrText>
-      </w:r>
-      <w:r>
-        <w:fldChar w:fldCharType="separate"/>
-      </w:r>
-      <w:r>
-        <w:t>[17]</w:t>
-      </w:r>
-      <w:r>
-        <w:fldChar w:fldCharType="end"/>
-      </w:r>
-      <w:r>
-        <w:t xml:space="preserve">. </w:t>
-      </w:r>
-      <w:r>
-        <w:t>A mozgásérzékelős Photo Capture nem készít webes felületet, hanem közvetlenül az „</w:t>
-      </w:r>
-      <w:r>
-        <w:rPr>
-          <w:rFonts w:ascii="Consolas" w:hAnsi="Consolas"/>
-          <w:sz w:val="22"/>
-          <w:szCs w:val="22"/>
-        </w:rPr>
-        <w:t>upload.php</w:t>
-      </w:r>
-      <w:r>
-        <w:t xml:space="preserve">”-be felküldi az adatokat egy POST Request segítségével, amiben egy temp fájlt fog létrehozni és attól függően, hogy ez a fájl megfelelő kiterjesztésű és méretű, akkor ennek a temp fájlnak a tartalmát fogja áthelyezni egy jpg kiterjesztésű fájlba. </w:t>
-      </w:r>
-    </w:p>
-    <w:p>
-      <w:pPr>
-        <w:pStyle w:val="Szvegtrzs"/>
-        <w:ind w:firstLine="426"/>
-      </w:pPr>
-      <w:r>
-        <w:t>A Random Nerd Tutorials által publikált „</w:t>
-      </w:r>
-      <w:r>
-        <w:rPr>
-          <w:rFonts w:ascii="Consolas" w:hAnsi="Consolas"/>
-          <w:sz w:val="22"/>
-          <w:szCs w:val="22"/>
-        </w:rPr>
-        <w:t>uploads.php</w:t>
-      </w:r>
-      <w:r>
-        <w:t>”</w:t>
-      </w:r>
-      <w:r>
-        <w:t xml:space="preserve"> fájl</w:t>
-      </w:r>
-      <w:r>
-        <w:t>ban szereplő kód felhasználásával készítettem el a saját „</w:t>
-      </w:r>
-      <w:r>
-        <w:rPr>
-          <w:rFonts w:ascii="Consolas" w:hAnsi="Consolas"/>
-          <w:sz w:val="22"/>
-          <w:szCs w:val="22"/>
-        </w:rPr>
-        <w:t>uploads.php</w:t>
-      </w:r>
-      <w:r>
-        <w:t xml:space="preserve">” backend fájlomat. </w:t>
-      </w:r>
-    </w:p>
-    <w:p>
-      <w:pPr>
-        <w:pStyle w:val="Szvegtrzs"/>
-        <w:ind w:firstLine="426"/>
-      </w:pPr>
-      <w:r>
-        <w:t xml:space="preserve">A fájlméretre, </w:t>
-      </w:r>
-      <w:r>
-        <w:t>-</w:t>
-      </w:r>
-      <w:r>
-        <w:t xml:space="preserve">típusra, </w:t>
       </w:r>
       <w:r>
         <w:t>-</w:t>
@@ -11701,8 +12125,17 @@
       </w:r>
       <w:r>
         <w:rPr>
+          <w:rFonts w:ascii="Consolas" w:hAnsi="Consolas"/>
+          <w:sz w:val="22"/>
+          <w:szCs w:val="22"/>
           <w:bdr w:val="single" w:sz="4" w:space="0" w:color="auto"/>
           <w:shd w:val="clear" w:color="auto" w:fill="E7E6E6" w:themeFill="background2"/>
+          <w:rPrChange w:id="219" w:author="Balázs Dán" w:date="2021-11-14T22:40:00Z">
+            <w:rPr>
+              <w:bdr w:val="single" w:sz="4" w:space="0" w:color="auto"/>
+              <w:shd w:val="clear" w:color="auto" w:fill="E7E6E6" w:themeFill="background2"/>
+            </w:rPr>
+          </w:rPrChange>
         </w:rPr>
         <w:t>Tools</w:t>
       </w:r>
@@ -11722,23 +12155,71 @@
         <w:shd w:val="clear" w:color="auto" w:fill="E7E6E6" w:themeFill="background2"/>
         <w:ind w:left="709" w:right="3683" w:firstLine="0"/>
         <w:jc w:val="left"/>
-      </w:pPr>
-      <w:r>
+        <w:rPr>
+          <w:rFonts w:ascii="Consolas" w:hAnsi="Consolas"/>
+          <w:sz w:val="22"/>
+          <w:szCs w:val="22"/>
+          <w:rPrChange w:id="220" w:author="Balázs Dán" w:date="2021-11-14T22:39:00Z">
+            <w:rPr/>
+          </w:rPrChange>
+        </w:rPr>
+      </w:pPr>
+      <w:r>
+        <w:rPr>
+          <w:rFonts w:ascii="Consolas" w:hAnsi="Consolas"/>
+          <w:sz w:val="22"/>
+          <w:szCs w:val="22"/>
+          <w:rPrChange w:id="221" w:author="Balázs Dán" w:date="2021-11-14T22:39:00Z">
+            <w:rPr/>
+          </w:rPrChange>
+        </w:rPr>
         <w:t>Board: „AI THINKER ESP32-CAM”</w:t>
       </w:r>
       <w:r>
+        <w:rPr>
+          <w:rFonts w:ascii="Consolas" w:hAnsi="Consolas"/>
+          <w:sz w:val="22"/>
+          <w:szCs w:val="22"/>
+          <w:rPrChange w:id="222" w:author="Balázs Dán" w:date="2021-11-14T22:39:00Z">
+            <w:rPr/>
+          </w:rPrChange>
+        </w:rPr>
         <w:br/>
         <w:t>CPU Frequency: „240MHz (WiFi/BT)”</w:t>
       </w:r>
       <w:r>
+        <w:rPr>
+          <w:rFonts w:ascii="Consolas" w:hAnsi="Consolas"/>
+          <w:sz w:val="22"/>
+          <w:szCs w:val="22"/>
+          <w:rPrChange w:id="223" w:author="Balázs Dán" w:date="2021-11-14T22:39:00Z">
+            <w:rPr/>
+          </w:rPrChange>
+        </w:rPr>
         <w:br/>
         <w:t>Flash Frequency: „80Mhz”</w:t>
       </w:r>
       <w:r>
+        <w:rPr>
+          <w:rFonts w:ascii="Consolas" w:hAnsi="Consolas"/>
+          <w:sz w:val="22"/>
+          <w:szCs w:val="22"/>
+          <w:rPrChange w:id="224" w:author="Balázs Dán" w:date="2021-11-14T22:39:00Z">
+            <w:rPr/>
+          </w:rPrChange>
+        </w:rPr>
         <w:br/>
         <w:t>Flash Mode: „QIO”</w:t>
       </w:r>
       <w:r>
+        <w:rPr>
+          <w:rFonts w:ascii="Consolas" w:hAnsi="Consolas"/>
+          <w:sz w:val="22"/>
+          <w:szCs w:val="22"/>
+          <w:rPrChange w:id="225" w:author="Balázs Dán" w:date="2021-11-14T22:39:00Z">
+            <w:rPr/>
+          </w:rPrChange>
+        </w:rPr>
         <w:br/>
         <w:t>Port: „COM5”</w:t>
       </w:r>
@@ -11763,9 +12244,19 @@
       </w:r>
       <w:r>
         <w:rPr>
+          <w:rFonts w:ascii="Consolas" w:hAnsi="Consolas"/>
           <w:color w:val="C00000"/>
+          <w:sz w:val="22"/>
+          <w:szCs w:val="22"/>
           <w:bdr w:val="single" w:sz="4" w:space="0" w:color="auto"/>
           <w:shd w:val="clear" w:color="auto" w:fill="E7E6E6" w:themeFill="background2"/>
+          <w:rPrChange w:id="226" w:author="Balázs Dán" w:date="2021-11-14T22:39:00Z">
+            <w:rPr>
+              <w:color w:val="C00000"/>
+              <w:bdr w:val="single" w:sz="4" w:space="0" w:color="auto"/>
+              <w:shd w:val="clear" w:color="auto" w:fill="E7E6E6" w:themeFill="background2"/>
+            </w:rPr>
+          </w:rPrChange>
         </w:rPr>
         <w:t>Connecting…___...</w:t>
       </w:r>
@@ -11777,10 +12268,39 @@
       <w:pPr>
         <w:pStyle w:val="Szvegtrzs"/>
         <w:ind w:firstLine="426"/>
+        <w:rPr>
+          <w:ins w:id="227" w:author="Balázs Dán" w:date="2021-11-14T21:55:00Z"/>
+        </w:rPr>
       </w:pPr>
       <w:r>
         <w:lastRenderedPageBreak/>
-        <w:t>A Serial-on megjelenő ESP32 IP-vel meg tudjuk tekinteni a video streaming-et és a képfeltöltésről egy állapotot ír ki (2</w:t>
+        <w:t xml:space="preserve">A Serial-on megjelenő ESP32 IP-vel meg tudjuk tekinteni a </w:t>
+      </w:r>
+      <w:ins w:id="228" w:author="Balázs Dán" w:date="2021-11-14T21:41:00Z">
+        <w:r>
+          <w:t>V</w:t>
+        </w:r>
+      </w:ins>
+      <w:del w:id="229" w:author="Balázs Dán" w:date="2021-11-14T21:41:00Z">
+        <w:r>
+          <w:delText>v</w:delText>
+        </w:r>
+      </w:del>
+      <w:r>
+        <w:t xml:space="preserve">ideo </w:t>
+      </w:r>
+      <w:ins w:id="230" w:author="Balázs Dán" w:date="2021-11-14T21:41:00Z">
+        <w:r>
+          <w:t>S</w:t>
+        </w:r>
+      </w:ins>
+      <w:del w:id="231" w:author="Balázs Dán" w:date="2021-11-14T21:41:00Z">
+        <w:r>
+          <w:delText>s</w:delText>
+        </w:r>
+      </w:del>
+      <w:r>
+        <w:t>treaming-et és a képfeltöltésről egy állapotot ír ki (2</w:t>
       </w:r>
       <w:r>
         <w:t>6</w:t>
@@ -11794,6 +12314,66 @@
       <w:r>
         <w:t>.</w:t>
       </w:r>
+    </w:p>
+    <w:p>
+      <w:pPr>
+        <w:pStyle w:val="Szvegtrzs"/>
+        <w:ind w:firstLine="0"/>
+        <w:pPrChange w:id="232" w:author="Balázs Dán" w:date="2021-11-14T21:55:00Z">
+          <w:pPr>
+            <w:pStyle w:val="Szvegtrzs"/>
+            <w:ind w:firstLine="426"/>
+          </w:pPr>
+        </w:pPrChange>
+      </w:pPr>
+      <w:ins w:id="233" w:author="Balázs Dán" w:date="2021-11-14T21:55:00Z">
+        <w:r>
+          <w:rPr>
+            <w:noProof/>
+          </w:rPr>
+          <w:drawing>
+            <wp:inline distT="0" distB="0" distL="0" distR="0" wp14:anchorId="0D17A3C5" wp14:editId="59A6D569">
+              <wp:extent cx="5400040" cy="3239770"/>
+              <wp:effectExtent l="0" t="0" r="0" b="0"/>
+              <wp:docPr id="2" name="Kép 2"/>
+              <wp:cNvGraphicFramePr>
+                <a:graphicFrameLocks xmlns:a="http://schemas.openxmlformats.org/drawingml/2006/main" noChangeAspect="1"/>
+              </wp:cNvGraphicFramePr>
+              <a:graphic xmlns:a="http://schemas.openxmlformats.org/drawingml/2006/main">
+                <a:graphicData uri="http://schemas.openxmlformats.org/drawingml/2006/picture">
+                  <pic:pic xmlns:pic="http://schemas.openxmlformats.org/drawingml/2006/picture">
+                    <pic:nvPicPr>
+                      <pic:cNvPr id="2" name="Kép 2"/>
+                      <pic:cNvPicPr/>
+                    </pic:nvPicPr>
+                    <pic:blipFill>
+                      <a:blip r:embed="rId43">
+                        <a:extLst>
+                          <a:ext uri="{28A0092B-C50C-407E-A947-70E740481C1C}">
+                            <a14:useLocalDpi xmlns:a14="http://schemas.microsoft.com/office/drawing/2010/main" val="0"/>
+                          </a:ext>
+                        </a:extLst>
+                      </a:blip>
+                      <a:stretch>
+                        <a:fillRect/>
+                      </a:stretch>
+                    </pic:blipFill>
+                    <pic:spPr>
+                      <a:xfrm>
+                        <a:off x="0" y="0"/>
+                        <a:ext cx="5400040" cy="3239770"/>
+                      </a:xfrm>
+                      <a:prstGeom prst="rect">
+                        <a:avLst/>
+                      </a:prstGeom>
+                    </pic:spPr>
+                  </pic:pic>
+                </a:graphicData>
+              </a:graphic>
+            </wp:inline>
+          </w:drawing>
+        </w:r>
+      </w:ins>
     </w:p>
     <w:p>
       <w:pPr>
@@ -11801,60 +12381,62 @@
         <w:ind w:firstLine="0"/>
         <w:jc w:val="center"/>
       </w:pPr>
-      <w:r>
-        <w:rPr>
-          <w:noProof/>
-        </w:rPr>
-        <w:drawing>
-          <wp:anchor distT="0" distB="0" distL="114300" distR="114300" simplePos="0" relativeHeight="251683840" behindDoc="0" locked="0" layoutInCell="1" allowOverlap="1" wp14:anchorId="437EAB08" wp14:editId="6D741A36">
-            <wp:simplePos x="0" y="0"/>
-            <wp:positionH relativeFrom="column">
-              <wp:posOffset>-86</wp:posOffset>
-            </wp:positionH>
-            <wp:positionV relativeFrom="paragraph">
-              <wp:posOffset>-635</wp:posOffset>
-            </wp:positionV>
-            <wp:extent cx="5399405" cy="3239770"/>
-            <wp:effectExtent l="0" t="0" r="0" b="0"/>
-            <wp:wrapTopAndBottom/>
-            <wp:docPr id="27" name="Kép 27"/>
-            <wp:cNvGraphicFramePr>
-              <a:graphicFrameLocks xmlns:a="http://schemas.openxmlformats.org/drawingml/2006/main" noChangeAspect="1"/>
-            </wp:cNvGraphicFramePr>
-            <a:graphic xmlns:a="http://schemas.openxmlformats.org/drawingml/2006/main">
-              <a:graphicData uri="http://schemas.openxmlformats.org/drawingml/2006/picture">
-                <pic:pic xmlns:pic="http://schemas.openxmlformats.org/drawingml/2006/picture">
-                  <pic:nvPicPr>
-                    <pic:cNvPr id="27" name="Kép 27"/>
-                    <pic:cNvPicPr/>
-                  </pic:nvPicPr>
-                  <pic:blipFill>
-                    <a:blip r:embed="rId43">
-                      <a:extLst>
-                        <a:ext uri="{28A0092B-C50C-407E-A947-70E740481C1C}">
-                          <a14:useLocalDpi xmlns:a14="http://schemas.microsoft.com/office/drawing/2010/main" val="0"/>
-                        </a:ext>
-                      </a:extLst>
-                    </a:blip>
-                    <a:stretch>
-                      <a:fillRect/>
-                    </a:stretch>
-                  </pic:blipFill>
-                  <pic:spPr>
-                    <a:xfrm>
-                      <a:off x="0" y="0"/>
-                      <a:ext cx="5399405" cy="3239770"/>
-                    </a:xfrm>
-                    <a:prstGeom prst="rect">
-                      <a:avLst/>
-                    </a:prstGeom>
-                  </pic:spPr>
-                </pic:pic>
-              </a:graphicData>
-            </a:graphic>
-          </wp:anchor>
-        </w:drawing>
-      </w:r>
+      <w:del w:id="234" w:author="Balázs Dán" w:date="2021-11-14T21:55:00Z">
+        <w:r>
+          <w:rPr>
+            <w:noProof/>
+          </w:rPr>
+          <w:drawing>
+            <wp:anchor distT="0" distB="0" distL="114300" distR="114300" simplePos="0" relativeHeight="251683840" behindDoc="0" locked="0" layoutInCell="1" allowOverlap="1" wp14:anchorId="437EAB08" wp14:editId="590B0287">
+              <wp:simplePos x="0" y="0"/>
+              <wp:positionH relativeFrom="column">
+                <wp:posOffset>-86</wp:posOffset>
+              </wp:positionH>
+              <wp:positionV relativeFrom="paragraph">
+                <wp:posOffset>-635</wp:posOffset>
+              </wp:positionV>
+              <wp:extent cx="5399405" cy="3239770"/>
+              <wp:effectExtent l="0" t="0" r="0" b="0"/>
+              <wp:wrapTopAndBottom/>
+              <wp:docPr id="27" name="Kép 27"/>
+              <wp:cNvGraphicFramePr>
+                <a:graphicFrameLocks xmlns:a="http://schemas.openxmlformats.org/drawingml/2006/main" noChangeAspect="1"/>
+              </wp:cNvGraphicFramePr>
+              <a:graphic xmlns:a="http://schemas.openxmlformats.org/drawingml/2006/main">
+                <a:graphicData uri="http://schemas.openxmlformats.org/drawingml/2006/picture">
+                  <pic:pic xmlns:pic="http://schemas.openxmlformats.org/drawingml/2006/picture">
+                    <pic:nvPicPr>
+                      <pic:cNvPr id="27" name="Kép 27"/>
+                      <pic:cNvPicPr/>
+                    </pic:nvPicPr>
+                    <pic:blipFill>
+                      <a:blip r:embed="rId44">
+                        <a:extLst>
+                          <a:ext uri="{28A0092B-C50C-407E-A947-70E740481C1C}">
+                            <a14:useLocalDpi xmlns:a14="http://schemas.microsoft.com/office/drawing/2010/main" val="0"/>
+                          </a:ext>
+                        </a:extLst>
+                      </a:blip>
+                      <a:stretch>
+                        <a:fillRect/>
+                      </a:stretch>
+                    </pic:blipFill>
+                    <pic:spPr>
+                      <a:xfrm>
+                        <a:off x="0" y="0"/>
+                        <a:ext cx="5399405" cy="3239770"/>
+                      </a:xfrm>
+                      <a:prstGeom prst="rect">
+                        <a:avLst/>
+                      </a:prstGeom>
+                    </pic:spPr>
+                  </pic:pic>
+                </a:graphicData>
+              </a:graphic>
+            </wp:anchor>
+          </w:drawing>
+        </w:r>
+      </w:del>
       <w:r>
         <w:t>2</w:t>
       </w:r>
@@ -11918,67 +12500,72 @@
       <w:pPr>
         <w:pStyle w:val="Szvegtrzs"/>
         <w:ind w:firstLine="426"/>
-      </w:pPr>
-      <w:r>
-        <w:rPr>
-          <w:noProof/>
-        </w:rPr>
-        <w:drawing>
-          <wp:anchor distT="0" distB="0" distL="114300" distR="114300" simplePos="0" relativeHeight="251675648" behindDoc="0" locked="0" layoutInCell="1" allowOverlap="1" wp14:anchorId="1A1E6E53" wp14:editId="20AB1FD0">
-            <wp:simplePos x="0" y="0"/>
-            <wp:positionH relativeFrom="margin">
-              <wp:posOffset>1515110</wp:posOffset>
-            </wp:positionH>
-            <wp:positionV relativeFrom="paragraph">
-              <wp:posOffset>1824990</wp:posOffset>
-            </wp:positionV>
-            <wp:extent cx="2733675" cy="4930775"/>
-            <wp:effectExtent l="0" t="0" r="9525" b="3175"/>
-            <wp:wrapTopAndBottom/>
-            <wp:docPr id="13" name="Kép 13"/>
-            <wp:cNvGraphicFramePr>
-              <a:graphicFrameLocks xmlns:a="http://schemas.openxmlformats.org/drawingml/2006/main" noChangeAspect="1"/>
-            </wp:cNvGraphicFramePr>
-            <a:graphic xmlns:a="http://schemas.openxmlformats.org/drawingml/2006/main">
-              <a:graphicData uri="http://schemas.openxmlformats.org/drawingml/2006/picture">
-                <pic:pic xmlns:pic="http://schemas.openxmlformats.org/drawingml/2006/picture">
-                  <pic:nvPicPr>
-                    <pic:cNvPr id="13" name="Kép 13"/>
-                    <pic:cNvPicPr/>
-                  </pic:nvPicPr>
-                  <pic:blipFill>
-                    <a:blip r:embed="rId44">
-                      <a:extLst>
-                        <a:ext uri="{28A0092B-C50C-407E-A947-70E740481C1C}">
-                          <a14:useLocalDpi xmlns:a14="http://schemas.microsoft.com/office/drawing/2010/main" val="0"/>
-                        </a:ext>
-                      </a:extLst>
-                    </a:blip>
-                    <a:stretch>
-                      <a:fillRect/>
-                    </a:stretch>
-                  </pic:blipFill>
-                  <pic:spPr>
-                    <a:xfrm>
-                      <a:off x="0" y="0"/>
-                      <a:ext cx="2733675" cy="4930775"/>
-                    </a:xfrm>
-                    <a:prstGeom prst="rect">
-                      <a:avLst/>
-                    </a:prstGeom>
-                  </pic:spPr>
-                </pic:pic>
-              </a:graphicData>
-            </a:graphic>
-            <wp14:sizeRelH relativeFrom="margin">
-              <wp14:pctWidth>0</wp14:pctWidth>
-            </wp14:sizeRelH>
-            <wp14:sizeRelV relativeFrom="margin">
-              <wp14:pctHeight>0</wp14:pctHeight>
-            </wp14:sizeRelV>
-          </wp:anchor>
-        </w:drawing>
-      </w:r>
+        <w:rPr>
+          <w:ins w:id="235" w:author="Balázs Dán" w:date="2021-11-14T22:10:00Z"/>
+        </w:rPr>
+      </w:pPr>
+      <w:del w:id="236" w:author="Balázs Dán" w:date="2021-11-14T22:10:00Z">
+        <w:r>
+          <w:rPr>
+            <w:noProof/>
+          </w:rPr>
+          <w:drawing>
+            <wp:anchor distT="0" distB="0" distL="114300" distR="114300" simplePos="0" relativeHeight="251675648" behindDoc="0" locked="0" layoutInCell="1" allowOverlap="1" wp14:anchorId="1A1E6E53" wp14:editId="22E9501F">
+              <wp:simplePos x="0" y="0"/>
+              <wp:positionH relativeFrom="margin">
+                <wp:posOffset>1515110</wp:posOffset>
+              </wp:positionH>
+              <wp:positionV relativeFrom="paragraph">
+                <wp:posOffset>1824990</wp:posOffset>
+              </wp:positionV>
+              <wp:extent cx="2733675" cy="4930775"/>
+              <wp:effectExtent l="0" t="0" r="9525" b="3175"/>
+              <wp:wrapTopAndBottom/>
+              <wp:docPr id="13" name="Kép 13"/>
+              <wp:cNvGraphicFramePr>
+                <a:graphicFrameLocks xmlns:a="http://schemas.openxmlformats.org/drawingml/2006/main" noChangeAspect="1"/>
+              </wp:cNvGraphicFramePr>
+              <a:graphic xmlns:a="http://schemas.openxmlformats.org/drawingml/2006/main">
+                <a:graphicData uri="http://schemas.openxmlformats.org/drawingml/2006/picture">
+                  <pic:pic xmlns:pic="http://schemas.openxmlformats.org/drawingml/2006/picture">
+                    <pic:nvPicPr>
+                      <pic:cNvPr id="13" name="Kép 13"/>
+                      <pic:cNvPicPr/>
+                    </pic:nvPicPr>
+                    <pic:blipFill>
+                      <a:blip r:embed="rId45">
+                        <a:extLst>
+                          <a:ext uri="{28A0092B-C50C-407E-A947-70E740481C1C}">
+                            <a14:useLocalDpi xmlns:a14="http://schemas.microsoft.com/office/drawing/2010/main" val="0"/>
+                          </a:ext>
+                        </a:extLst>
+                      </a:blip>
+                      <a:stretch>
+                        <a:fillRect/>
+                      </a:stretch>
+                    </pic:blipFill>
+                    <pic:spPr>
+                      <a:xfrm>
+                        <a:off x="0" y="0"/>
+                        <a:ext cx="2733675" cy="4930775"/>
+                      </a:xfrm>
+                      <a:prstGeom prst="rect">
+                        <a:avLst/>
+                      </a:prstGeom>
+                    </pic:spPr>
+                  </pic:pic>
+                </a:graphicData>
+              </a:graphic>
+              <wp14:sizeRelH relativeFrom="margin">
+                <wp14:pctWidth>0</wp14:pctWidth>
+              </wp14:sizeRelH>
+              <wp14:sizeRelV relativeFrom="margin">
+                <wp14:pctHeight>0</wp14:pctHeight>
+              </wp14:sizeRelV>
+            </wp:anchor>
+          </w:drawing>
+        </w:r>
+      </w:del>
       <w:r>
         <w:t xml:space="preserve">A login és a regisztráció szerkezetileg szinte teljesen megegyezik. Az applikáció megnyitásakor a Login View lesz az első oldal, ahol bejelentkezhetünk (akár </w:t>
       </w:r>
@@ -12115,6 +12702,67 @@
         <w:pStyle w:val="Szvegtrzs"/>
         <w:ind w:firstLine="0"/>
         <w:jc w:val="center"/>
+        <w:pPrChange w:id="237" w:author="Balázs Dán" w:date="2021-11-14T22:10:00Z">
+          <w:pPr>
+            <w:pStyle w:val="Szvegtrzs"/>
+            <w:ind w:firstLine="426"/>
+          </w:pPr>
+        </w:pPrChange>
+      </w:pPr>
+      <w:ins w:id="238" w:author="Balázs Dán" w:date="2021-11-14T22:11:00Z">
+        <w:r>
+          <w:rPr>
+            <w:noProof/>
+          </w:rPr>
+          <w:drawing>
+            <wp:inline distT="0" distB="0" distL="0" distR="0" wp14:anchorId="54D44F5A" wp14:editId="0CBC08E2">
+              <wp:extent cx="2286000" cy="4834693"/>
+              <wp:effectExtent l="0" t="0" r="0" b="4445"/>
+              <wp:docPr id="25" name="Kép 25"/>
+              <wp:cNvGraphicFramePr>
+                <a:graphicFrameLocks xmlns:a="http://schemas.openxmlformats.org/drawingml/2006/main" noChangeAspect="1"/>
+              </wp:cNvGraphicFramePr>
+              <a:graphic xmlns:a="http://schemas.openxmlformats.org/drawingml/2006/main">
+                <a:graphicData uri="http://schemas.openxmlformats.org/drawingml/2006/picture">
+                  <pic:pic xmlns:pic="http://schemas.openxmlformats.org/drawingml/2006/picture">
+                    <pic:nvPicPr>
+                      <pic:cNvPr id="25" name="Kép 25"/>
+                      <pic:cNvPicPr/>
+                    </pic:nvPicPr>
+                    <pic:blipFill>
+                      <a:blip r:embed="rId46">
+                        <a:extLst>
+                          <a:ext uri="{28A0092B-C50C-407E-A947-70E740481C1C}">
+                            <a14:useLocalDpi xmlns:a14="http://schemas.microsoft.com/office/drawing/2010/main" val="0"/>
+                          </a:ext>
+                        </a:extLst>
+                      </a:blip>
+                      <a:stretch>
+                        <a:fillRect/>
+                      </a:stretch>
+                    </pic:blipFill>
+                    <pic:spPr>
+                      <a:xfrm>
+                        <a:off x="0" y="0"/>
+                        <a:ext cx="2297443" cy="4858894"/>
+                      </a:xfrm>
+                      <a:prstGeom prst="rect">
+                        <a:avLst/>
+                      </a:prstGeom>
+                    </pic:spPr>
+                  </pic:pic>
+                </a:graphicData>
+              </a:graphic>
+            </wp:inline>
+          </w:drawing>
+        </w:r>
+      </w:ins>
+    </w:p>
+    <w:p>
+      <w:pPr>
+        <w:pStyle w:val="Szvegtrzs"/>
+        <w:ind w:firstLine="0"/>
+        <w:jc w:val="center"/>
       </w:pPr>
       <w:r>
         <w:t>2</w:t>
@@ -12133,7 +12781,23 @@
       </w:pPr>
       <w:r>
         <w:lastRenderedPageBreak/>
-        <w:t>A Registration gomb megnyomását követően a begépelt text-eket egy Post Request segítségével elküldi a backend számára (2</w:t>
+        <w:t xml:space="preserve">A Registration gomb megnyomását követően a begépelt text-eket egy </w:t>
+      </w:r>
+      <w:del w:id="239" w:author="Balázs Dán" w:date="2021-11-14T22:12:00Z">
+        <w:r>
+          <w:delText xml:space="preserve">Post </w:delText>
+        </w:r>
+      </w:del>
+      <w:ins w:id="240" w:author="Balázs Dán" w:date="2021-11-14T22:12:00Z">
+        <w:r>
+          <w:t>POST</w:t>
+        </w:r>
+        <w:r>
+          <w:t xml:space="preserve"> </w:t>
+        </w:r>
+      </w:ins>
+      <w:r>
+        <w:t>Request segítségével elküldi a backend számára (2</w:t>
       </w:r>
       <w:r>
         <w:t>8</w:t>
@@ -12265,7 +12929,7 @@
                     <pic:cNvPicPr/>
                   </pic:nvPicPr>
                   <pic:blipFill>
-                    <a:blip r:embed="rId45">
+                    <a:blip r:embed="rId47">
                       <a:extLst>
                         <a:ext uri="{28A0092B-C50C-407E-A947-70E740481C1C}">
                           <a14:useLocalDpi xmlns:a14="http://schemas.microsoft.com/office/drawing/2010/main" val="0"/>
@@ -12492,7 +13156,7 @@
                     <pic:cNvPicPr/>
                   </pic:nvPicPr>
                   <pic:blipFill>
-                    <a:blip r:embed="rId46">
+                    <a:blip r:embed="rId48">
                       <a:extLst>
                         <a:ext uri="{28A0092B-C50C-407E-A947-70E740481C1C}">
                           <a14:useLocalDpi xmlns:a14="http://schemas.microsoft.com/office/drawing/2010/main" val="0"/>
@@ -12703,7 +13367,7 @@
                     <pic:cNvPicPr/>
                   </pic:nvPicPr>
                   <pic:blipFill>
-                    <a:blip r:embed="rId47">
+                    <a:blip r:embed="rId49">
                       <a:extLst>
                         <a:ext uri="{28A0092B-C50C-407E-A947-70E740481C1C}">
                           <a14:useLocalDpi xmlns:a14="http://schemas.microsoft.com/office/drawing/2010/main" val="0"/>
@@ -13023,7 +13687,28 @@
         <w:t>Home View</w:t>
       </w:r>
       <w:r>
-        <w:t>, annyi különbséggel, hogy ezen az oldalon az összes Arduino ID szerepel, még azok is, amelyeknek az „</w:t>
+        <w:t>, annyi különbséggel, hogy ezen az oldalon a</w:t>
+      </w:r>
+      <w:ins w:id="241" w:author="Balázs Dán" w:date="2021-11-14T22:18:00Z">
+        <w:r>
+          <w:t xml:space="preserve"> felhasználó</w:t>
+        </w:r>
+      </w:ins>
+      <w:del w:id="242" w:author="Balázs Dán" w:date="2021-11-14T22:18:00Z">
+        <w:r>
+          <w:delText>z</w:delText>
+        </w:r>
+      </w:del>
+      <w:r>
+        <w:t xml:space="preserve"> összes Arduino ID</w:t>
+      </w:r>
+      <w:ins w:id="243" w:author="Balázs Dán" w:date="2021-11-14T22:18:00Z">
+        <w:r>
+          <w:t>-ja</w:t>
+        </w:r>
+      </w:ins>
+      <w:r>
+        <w:t xml:space="preserve"> szerepel, még azok is, amelyeknek az „</w:t>
       </w:r>
       <w:r>
         <w:rPr>
@@ -13040,7 +13725,23 @@
         <w:t xml:space="preserve"> ID</w:t>
       </w:r>
       <w:r>
-        <w:t>-kat és Arduino ID-kat tudjuk kezelni. Új felhasználó esetén, mivel még nem rendelkezik RFID ID-vel, hozzáadhat magának egyet. A két Text Field-et kitöltve egy Post Request-et küld az „</w:t>
+        <w:t xml:space="preserve">-kat és Arduino ID-kat tudjuk kezelni. Új felhasználó esetén, mivel még nem rendelkezik RFID ID-vel, hozzáadhat magának egyet. A két Text Field-et kitöltve egy </w:t>
+      </w:r>
+      <w:del w:id="244" w:author="Balázs Dán" w:date="2021-11-14T22:19:00Z">
+        <w:r>
+          <w:delText xml:space="preserve">Post </w:delText>
+        </w:r>
+      </w:del>
+      <w:ins w:id="245" w:author="Balázs Dán" w:date="2021-11-14T22:19:00Z">
+        <w:r>
+          <w:t>POST</w:t>
+        </w:r>
+        <w:r>
+          <w:t xml:space="preserve"> </w:t>
+        </w:r>
+      </w:ins>
+      <w:r>
+        <w:t>Request-et küld az „</w:t>
       </w:r>
       <w:r>
         <w:rPr>
@@ -13181,7 +13882,7 @@
                     <pic:cNvPicPr/>
                   </pic:nvPicPr>
                   <pic:blipFill>
-                    <a:blip r:embed="rId48">
+                    <a:blip r:embed="rId50">
                       <a:extLst>
                         <a:ext uri="{28A0092B-C50C-407E-A947-70E740481C1C}">
                           <a14:useLocalDpi xmlns:a14="http://schemas.microsoft.com/office/drawing/2010/main" val="0"/>
@@ -13331,53 +14032,103 @@
         <w:ind w:firstLine="0"/>
         <w:jc w:val="center"/>
       </w:pPr>
-      <w:r>
-        <w:rPr>
-          <w:noProof/>
-        </w:rPr>
-        <w:lastRenderedPageBreak/>
-        <w:drawing>
-          <wp:inline distT="0" distB="0" distL="0" distR="0" wp14:anchorId="503DC437" wp14:editId="0FA7A867">
-            <wp:extent cx="3028950" cy="6141075"/>
-            <wp:effectExtent l="0" t="0" r="0" b="0"/>
-            <wp:docPr id="22" name="Kép 22"/>
-            <wp:cNvGraphicFramePr>
-              <a:graphicFrameLocks xmlns:a="http://schemas.openxmlformats.org/drawingml/2006/main" noChangeAspect="1"/>
-            </wp:cNvGraphicFramePr>
-            <a:graphic xmlns:a="http://schemas.openxmlformats.org/drawingml/2006/main">
-              <a:graphicData uri="http://schemas.openxmlformats.org/drawingml/2006/picture">
-                <pic:pic xmlns:pic="http://schemas.openxmlformats.org/drawingml/2006/picture">
-                  <pic:nvPicPr>
-                    <pic:cNvPr id="22" name="Kép 22"/>
-                    <pic:cNvPicPr/>
-                  </pic:nvPicPr>
-                  <pic:blipFill>
-                    <a:blip r:embed="rId49">
-                      <a:extLst>
-                        <a:ext uri="{28A0092B-C50C-407E-A947-70E740481C1C}">
-                          <a14:useLocalDpi xmlns:a14="http://schemas.microsoft.com/office/drawing/2010/main" val="0"/>
-                        </a:ext>
-                      </a:extLst>
-                    </a:blip>
-                    <a:stretch>
-                      <a:fillRect/>
-                    </a:stretch>
-                  </pic:blipFill>
-                  <pic:spPr>
-                    <a:xfrm>
-                      <a:off x="0" y="0"/>
-                      <a:ext cx="3046093" cy="6175832"/>
-                    </a:xfrm>
-                    <a:prstGeom prst="rect">
-                      <a:avLst/>
-                    </a:prstGeom>
-                  </pic:spPr>
-                </pic:pic>
-              </a:graphicData>
-            </a:graphic>
-          </wp:inline>
-        </w:drawing>
-      </w:r>
+      <w:del w:id="246" w:author="Balázs Dán" w:date="2021-11-14T22:24:00Z">
+        <w:r>
+          <w:rPr>
+            <w:noProof/>
+          </w:rPr>
+          <w:lastRenderedPageBreak/>
+          <w:drawing>
+            <wp:inline distT="0" distB="0" distL="0" distR="0" wp14:anchorId="503DC437" wp14:editId="069F42DD">
+              <wp:extent cx="3028950" cy="6141075"/>
+              <wp:effectExtent l="0" t="0" r="0" b="0"/>
+              <wp:docPr id="22" name="Kép 22"/>
+              <wp:cNvGraphicFramePr>
+                <a:graphicFrameLocks xmlns:a="http://schemas.openxmlformats.org/drawingml/2006/main" noChangeAspect="1"/>
+              </wp:cNvGraphicFramePr>
+              <a:graphic xmlns:a="http://schemas.openxmlformats.org/drawingml/2006/main">
+                <a:graphicData uri="http://schemas.openxmlformats.org/drawingml/2006/picture">
+                  <pic:pic xmlns:pic="http://schemas.openxmlformats.org/drawingml/2006/picture">
+                    <pic:nvPicPr>
+                      <pic:cNvPr id="22" name="Kép 22"/>
+                      <pic:cNvPicPr/>
+                    </pic:nvPicPr>
+                    <pic:blipFill>
+                      <a:blip r:embed="rId51">
+                        <a:extLst>
+                          <a:ext uri="{28A0092B-C50C-407E-A947-70E740481C1C}">
+                            <a14:useLocalDpi xmlns:a14="http://schemas.microsoft.com/office/drawing/2010/main" val="0"/>
+                          </a:ext>
+                        </a:extLst>
+                      </a:blip>
+                      <a:stretch>
+                        <a:fillRect/>
+                      </a:stretch>
+                    </pic:blipFill>
+                    <pic:spPr>
+                      <a:xfrm>
+                        <a:off x="0" y="0"/>
+                        <a:ext cx="3046093" cy="6175832"/>
+                      </a:xfrm>
+                      <a:prstGeom prst="rect">
+                        <a:avLst/>
+                      </a:prstGeom>
+                    </pic:spPr>
+                  </pic:pic>
+                </a:graphicData>
+              </a:graphic>
+            </wp:inline>
+          </w:drawing>
+        </w:r>
+      </w:del>
+      <w:ins w:id="247" w:author="Balázs Dán" w:date="2021-11-14T22:25:00Z">
+        <w:r>
+          <w:rPr>
+            <w:noProof/>
+          </w:rPr>
+          <w:drawing>
+            <wp:inline distT="0" distB="0" distL="0" distR="0" wp14:anchorId="6AAD4BAB" wp14:editId="4E088081">
+              <wp:extent cx="2900401" cy="6134100"/>
+              <wp:effectExtent l="0" t="0" r="0" b="0"/>
+              <wp:docPr id="29" name="Kép 29"/>
+              <wp:cNvGraphicFramePr>
+                <a:graphicFrameLocks xmlns:a="http://schemas.openxmlformats.org/drawingml/2006/main" noChangeAspect="1"/>
+              </wp:cNvGraphicFramePr>
+              <a:graphic xmlns:a="http://schemas.openxmlformats.org/drawingml/2006/main">
+                <a:graphicData uri="http://schemas.openxmlformats.org/drawingml/2006/picture">
+                  <pic:pic xmlns:pic="http://schemas.openxmlformats.org/drawingml/2006/picture">
+                    <pic:nvPicPr>
+                      <pic:cNvPr id="29" name="Kép 29"/>
+                      <pic:cNvPicPr/>
+                    </pic:nvPicPr>
+                    <pic:blipFill>
+                      <a:blip r:embed="rId52">
+                        <a:extLst>
+                          <a:ext uri="{28A0092B-C50C-407E-A947-70E740481C1C}">
+                            <a14:useLocalDpi xmlns:a14="http://schemas.microsoft.com/office/drawing/2010/main" val="0"/>
+                          </a:ext>
+                        </a:extLst>
+                      </a:blip>
+                      <a:stretch>
+                        <a:fillRect/>
+                      </a:stretch>
+                    </pic:blipFill>
+                    <pic:spPr>
+                      <a:xfrm>
+                        <a:off x="0" y="0"/>
+                        <a:ext cx="2911177" cy="6156891"/>
+                      </a:xfrm>
+                      <a:prstGeom prst="rect">
+                        <a:avLst/>
+                      </a:prstGeom>
+                    </pic:spPr>
+                  </pic:pic>
+                </a:graphicData>
+              </a:graphic>
+            </wp:inline>
+          </w:drawing>
+        </w:r>
+      </w:ins>
     </w:p>
     <w:p>
       <w:pPr>
@@ -13520,7 +14271,7 @@
                     <pic:cNvPicPr/>
                   </pic:nvPicPr>
                   <pic:blipFill>
-                    <a:blip r:embed="rId50">
+                    <a:blip r:embed="rId53">
                       <a:extLst>
                         <a:ext uri="{28A0092B-C50C-407E-A947-70E740481C1C}">
                           <a14:useLocalDpi xmlns:a14="http://schemas.microsoft.com/office/drawing/2010/main" val="0"/>
@@ -13800,7 +14551,7 @@
                     <pic:cNvPicPr/>
                   </pic:nvPicPr>
                   <pic:blipFill>
-                    <a:blip r:embed="rId51">
+                    <a:blip r:embed="rId54">
                       <a:extLst>
                         <a:ext uri="{28A0092B-C50C-407E-A947-70E740481C1C}">
                           <a14:useLocalDpi xmlns:a14="http://schemas.microsoft.com/office/drawing/2010/main" val="0"/>
@@ -14036,16 +14787,41 @@
       <w:r>
         <w:t xml:space="preserve">”-be elmentett </w:t>
       </w:r>
-      <w:r>
-        <w:rPr>
-          <w:rFonts w:ascii="Consolas" w:hAnsi="Consolas"/>
-          <w:sz w:val="22"/>
-          <w:szCs w:val="22"/>
-        </w:rPr>
-        <w:t>url</w:t>
-      </w:r>
-      <w:r>
-        <w:t>-t módosítottam a Domain url-re,</w:t>
+      <w:del w:id="248" w:author="Balázs Dán" w:date="2021-11-14T22:27:00Z">
+        <w:r>
+          <w:rPr>
+            <w:rFonts w:ascii="Consolas" w:hAnsi="Consolas"/>
+            <w:sz w:val="22"/>
+            <w:szCs w:val="22"/>
+          </w:rPr>
+          <w:delText>url</w:delText>
+        </w:r>
+      </w:del>
+      <w:ins w:id="249" w:author="Balázs Dán" w:date="2021-11-14T22:27:00Z">
+        <w:r>
+          <w:t>URL-</w:t>
+        </w:r>
+      </w:ins>
+      <w:del w:id="250" w:author="Balázs Dán" w:date="2021-11-14T22:27:00Z">
+        <w:r>
+          <w:delText>-</w:delText>
+        </w:r>
+      </w:del>
+      <w:r>
+        <w:t xml:space="preserve">t módosítottam a Domain </w:t>
+      </w:r>
+      <w:del w:id="251" w:author="Balázs Dán" w:date="2021-11-14T22:27:00Z">
+        <w:r>
+          <w:delText>url</w:delText>
+        </w:r>
+      </w:del>
+      <w:ins w:id="252" w:author="Balázs Dán" w:date="2021-11-14T22:27:00Z">
+        <w:r>
+          <w:t>URL</w:t>
+        </w:r>
+      </w:ins>
+      <w:r>
+        <w:t>-re,</w:t>
       </w:r>
       <w:r>
         <w:t xml:space="preserve"> hogy bárhonnan elérhető legyen</w:t>
@@ -14122,10 +14898,74 @@
           <w:sz w:val="22"/>
           <w:szCs w:val="22"/>
         </w:rPr>
-        <w:t>$headers['token’]</w:t>
-      </w:r>
-      <w:r>
-        <w:t xml:space="preserve"> változót egyszerűen csak át kellett írnom </w:t>
+        <w:t>$headers[</w:t>
+      </w:r>
+      <w:ins w:id="253" w:author="Balázs Dán" w:date="2021-11-14T22:28:00Z">
+        <w:r>
+          <w:rPr>
+            <w:rFonts w:ascii="Consolas" w:hAnsi="Consolas"/>
+            <w:sz w:val="22"/>
+            <w:szCs w:val="22"/>
+          </w:rPr>
+          <w:t>’</w:t>
+        </w:r>
+      </w:ins>
+      <w:del w:id="254" w:author="Balázs Dán" w:date="2021-11-14T22:28:00Z">
+        <w:r>
+          <w:rPr>
+            <w:rFonts w:ascii="Consolas" w:hAnsi="Consolas"/>
+            <w:sz w:val="22"/>
+            <w:szCs w:val="22"/>
+          </w:rPr>
+          <w:delText>'</w:delText>
+        </w:r>
+      </w:del>
+      <w:r>
+        <w:rPr>
+          <w:rFonts w:ascii="Consolas" w:hAnsi="Consolas"/>
+          <w:sz w:val="22"/>
+          <w:szCs w:val="22"/>
+        </w:rPr>
+        <w:t>token</w:t>
+      </w:r>
+      <w:ins w:id="255" w:author="Balázs Dán" w:date="2021-11-14T22:28:00Z">
+        <w:r>
+          <w:rPr>
+            <w:rFonts w:ascii="Consolas" w:hAnsi="Consolas"/>
+            <w:sz w:val="22"/>
+            <w:szCs w:val="22"/>
+          </w:rPr>
+          <w:t>’</w:t>
+        </w:r>
+      </w:ins>
+      <w:del w:id="256" w:author="Balázs Dán" w:date="2021-11-14T22:28:00Z">
+        <w:r>
+          <w:rPr>
+            <w:rFonts w:ascii="Consolas" w:hAnsi="Consolas"/>
+            <w:sz w:val="22"/>
+            <w:szCs w:val="22"/>
+          </w:rPr>
+          <w:delText>’</w:delText>
+        </w:r>
+      </w:del>
+      <w:r>
+        <w:rPr>
+          <w:rFonts w:ascii="Consolas" w:hAnsi="Consolas"/>
+          <w:sz w:val="22"/>
+          <w:szCs w:val="22"/>
+        </w:rPr>
+        <w:t>]</w:t>
+      </w:r>
+      <w:r>
+        <w:t xml:space="preserve"> </w:t>
+      </w:r>
+      <w:ins w:id="257" w:author="Balázs Dán" w:date="2021-11-14T22:28:00Z">
+        <w:r>
+          <w:t xml:space="preserve">header </w:t>
+        </w:r>
+      </w:ins>
+      <w:r>
+        <w:t xml:space="preserve">változót egyszerűen csak át kellett írnom </w:t>
       </w:r>
       <w:r>
         <w:rPr>
@@ -14158,8 +14998,17 @@
       </w:r>
       <w:r>
         <w:rPr>
+          <w:rFonts w:ascii="Consolas" w:hAnsi="Consolas"/>
+          <w:sz w:val="22"/>
+          <w:szCs w:val="22"/>
           <w:bdr w:val="single" w:sz="4" w:space="0" w:color="auto"/>
           <w:shd w:val="clear" w:color="auto" w:fill="E7E6E6" w:themeFill="background2"/>
+          <w:rPrChange w:id="258" w:author="Balázs Dán" w:date="2021-11-14T22:39:00Z">
+            <w:rPr>
+              <w:bdr w:val="single" w:sz="4" w:space="0" w:color="auto"/>
+              <w:shd w:val="clear" w:color="auto" w:fill="E7E6E6" w:themeFill="background2"/>
+            </w:rPr>
+          </w:rPrChange>
         </w:rPr>
         <w:t>File &gt; Examples &gt; HttpClient &gt; SimpleHttpExample</w:t>
       </w:r>
@@ -14231,13 +15080,40 @@
         <w:t>Your Authtoken</w:t>
       </w:r>
       <w:r>
-        <w:t>” menüpontnál látható a saját Authtoken</w:t>
+        <w:t xml:space="preserve">” menüpontnál látható a saját </w:t>
+      </w:r>
+      <w:r>
+        <w:rPr>
+          <w:rFonts w:ascii="Consolas" w:hAnsi="Consolas"/>
+          <w:sz w:val="22"/>
+          <w:szCs w:val="22"/>
+          <w:rPrChange w:id="259" w:author="Balázs Dán" w:date="2021-11-14T22:29:00Z">
+            <w:rPr/>
+          </w:rPrChange>
+        </w:rPr>
+        <w:t>Authtoken</w:t>
       </w:r>
       <w:r>
         <w:t>-</w:t>
       </w:r>
       <w:r>
-        <w:t>ünk, amely szükséges az IP cím tunnel létrehozásához</w:t>
+        <w:t xml:space="preserve">ünk, amely szükséges az IP cím </w:t>
+      </w:r>
+      <w:del w:id="260" w:author="Balázs Dán" w:date="2021-11-14T22:30:00Z">
+        <w:r>
+          <w:delText xml:space="preserve">tunnel </w:delText>
+        </w:r>
+      </w:del>
+      <w:ins w:id="261" w:author="Balázs Dán" w:date="2021-11-14T22:30:00Z">
+        <w:r>
+          <w:t>csatorna</w:t>
+        </w:r>
+        <w:r>
+          <w:t xml:space="preserve"> </w:t>
+        </w:r>
+      </w:ins>
+      <w:r>
+        <w:t>létrehozásához</w:t>
       </w:r>
       <w:r>
         <w:t xml:space="preserve"> </w:t>
@@ -14261,7 +15137,36 @@
         <w:t xml:space="preserve">. </w:t>
       </w:r>
       <w:r>
-        <w:t xml:space="preserve">Az oldalról az ngrok alkalmazás letöltését, majd futtatását követően a megjelenő terminálba írva az alábbi utasításokat: </w:t>
+        <w:t>A</w:t>
+      </w:r>
+      <w:del w:id="262" w:author="Balázs Dán" w:date="2021-11-14T22:31:00Z">
+        <w:r>
+          <w:delText>z</w:delText>
+        </w:r>
+      </w:del>
+      <w:r>
+        <w:t xml:space="preserve"> </w:t>
+      </w:r>
+      <w:ins w:id="263" w:author="Balázs Dán" w:date="2021-11-14T22:31:00Z">
+        <w:r>
+          <w:t>fő</w:t>
+        </w:r>
+      </w:ins>
+      <w:r>
+        <w:t>oldalról az ngrok alkalmazás letöltését, majd futtatását követően a megjelenő terminálba ír</w:t>
+      </w:r>
+      <w:ins w:id="264" w:author="Balázs Dán" w:date="2021-11-14T22:31:00Z">
+        <w:r>
+          <w:t>juk</w:t>
+        </w:r>
+      </w:ins>
+      <w:del w:id="265" w:author="Balázs Dán" w:date="2021-11-14T22:31:00Z">
+        <w:r>
+          <w:delText>va</w:delText>
+        </w:r>
+      </w:del>
+      <w:r>
+        <w:t xml:space="preserve"> az alábbi utasításokat: </w:t>
       </w:r>
     </w:p>
     <w:p>
@@ -14271,37 +15176,82 @@
       </w:pPr>
       <w:r>
         <w:rPr>
+          <w:rFonts w:ascii="Consolas" w:hAnsi="Consolas"/>
+          <w:sz w:val="22"/>
+          <w:szCs w:val="22"/>
           <w:bdr w:val="single" w:sz="4" w:space="0" w:color="auto"/>
           <w:shd w:val="clear" w:color="auto" w:fill="E7E6E6" w:themeFill="background2"/>
+          <w:rPrChange w:id="266" w:author="Balázs Dán" w:date="2021-11-14T22:38:00Z">
+            <w:rPr>
+              <w:bdr w:val="single" w:sz="4" w:space="0" w:color="auto"/>
+              <w:shd w:val="clear" w:color="auto" w:fill="E7E6E6" w:themeFill="background2"/>
+            </w:rPr>
+          </w:rPrChange>
         </w:rPr>
         <w:lastRenderedPageBreak/>
         <w:t>ngrok authtoken „Saját</w:t>
       </w:r>
       <w:r>
         <w:rPr>
+          <w:rFonts w:ascii="Consolas" w:hAnsi="Consolas"/>
+          <w:sz w:val="22"/>
+          <w:szCs w:val="22"/>
           <w:bdr w:val="single" w:sz="4" w:space="0" w:color="auto"/>
           <w:shd w:val="clear" w:color="auto" w:fill="E7E6E6" w:themeFill="background2"/>
+          <w:rPrChange w:id="267" w:author="Balázs Dán" w:date="2021-11-14T22:38:00Z">
+            <w:rPr>
+              <w:bdr w:val="single" w:sz="4" w:space="0" w:color="auto"/>
+              <w:shd w:val="clear" w:color="auto" w:fill="E7E6E6" w:themeFill="background2"/>
+            </w:rPr>
+          </w:rPrChange>
         </w:rPr>
         <w:t>-</w:t>
       </w:r>
       <w:r>
         <w:rPr>
+          <w:rFonts w:ascii="Consolas" w:hAnsi="Consolas"/>
+          <w:sz w:val="22"/>
+          <w:szCs w:val="22"/>
           <w:bdr w:val="single" w:sz="4" w:space="0" w:color="auto"/>
           <w:shd w:val="clear" w:color="auto" w:fill="E7E6E6" w:themeFill="background2"/>
+          <w:rPrChange w:id="268" w:author="Balázs Dán" w:date="2021-11-14T22:38:00Z">
+            <w:rPr>
+              <w:bdr w:val="single" w:sz="4" w:space="0" w:color="auto"/>
+              <w:shd w:val="clear" w:color="auto" w:fill="E7E6E6" w:themeFill="background2"/>
+            </w:rPr>
+          </w:rPrChange>
         </w:rPr>
         <w:t>Auth</w:t>
       </w:r>
       <w:r>
         <w:rPr>
+          <w:rFonts w:ascii="Consolas" w:hAnsi="Consolas"/>
+          <w:sz w:val="22"/>
+          <w:szCs w:val="22"/>
           <w:bdr w:val="single" w:sz="4" w:space="0" w:color="auto"/>
           <w:shd w:val="clear" w:color="auto" w:fill="E7E6E6" w:themeFill="background2"/>
+          <w:rPrChange w:id="269" w:author="Balázs Dán" w:date="2021-11-14T22:38:00Z">
+            <w:rPr>
+              <w:bdr w:val="single" w:sz="4" w:space="0" w:color="auto"/>
+              <w:shd w:val="clear" w:color="auto" w:fill="E7E6E6" w:themeFill="background2"/>
+            </w:rPr>
+          </w:rPrChange>
         </w:rPr>
         <w:t>-</w:t>
       </w:r>
       <w:r>
         <w:rPr>
+          <w:rFonts w:ascii="Consolas" w:hAnsi="Consolas"/>
+          <w:sz w:val="22"/>
+          <w:szCs w:val="22"/>
           <w:bdr w:val="single" w:sz="4" w:space="0" w:color="auto"/>
           <w:shd w:val="clear" w:color="auto" w:fill="E7E6E6" w:themeFill="background2"/>
+          <w:rPrChange w:id="270" w:author="Balázs Dán" w:date="2021-11-14T22:38:00Z">
+            <w:rPr>
+              <w:bdr w:val="single" w:sz="4" w:space="0" w:color="auto"/>
+              <w:shd w:val="clear" w:color="auto" w:fill="E7E6E6" w:themeFill="background2"/>
+            </w:rPr>
+          </w:rPrChange>
         </w:rPr>
         <w:t>Token”</w:t>
       </w:r>
@@ -14319,8 +15269,17 @@
       </w:pPr>
       <w:r>
         <w:rPr>
+          <w:rFonts w:ascii="Consolas" w:hAnsi="Consolas"/>
+          <w:sz w:val="22"/>
+          <w:szCs w:val="22"/>
           <w:bdr w:val="single" w:sz="4" w:space="0" w:color="auto"/>
           <w:shd w:val="clear" w:color="auto" w:fill="E7E6E6" w:themeFill="background2"/>
+          <w:rPrChange w:id="271" w:author="Balázs Dán" w:date="2021-11-14T22:38:00Z">
+            <w:rPr>
+              <w:bdr w:val="single" w:sz="4" w:space="0" w:color="auto"/>
+              <w:shd w:val="clear" w:color="auto" w:fill="E7E6E6" w:themeFill="background2"/>
+            </w:rPr>
+          </w:rPrChange>
         </w:rPr>
         <w:t>ngrok http „IP-Cím”</w:t>
       </w:r>
@@ -14382,7 +15341,15 @@
         <w:ind w:firstLine="0"/>
       </w:pPr>
       <w:r>
-        <w:t>Az ingyenes ngrok-nak annyi hátulütője van, hogy egy eszköznek futnia kell ahhoz, hogy egy IP cím elérhető legyen. Az alkalmazás bezárása és újból való megnyitása esetén új IP címet fog hozzárendelni.</w:t>
+        <w:t>Az ingyenes ngrok-nak annyi hátulütője van, hogy egy eszköznek futnia kell ahhoz, hogy egy IP cím elérhető legyen</w:t>
+      </w:r>
+      <w:ins w:id="272" w:author="Balázs Dán" w:date="2021-11-14T22:33:00Z">
+        <w:r>
+          <w:t>, és egy eszközről csak egy csatorna létesíthető</w:t>
+        </w:r>
+      </w:ins>
+      <w:r>
+        <w:t>. Az alkalmazás bezárása és újból való megnyitása esetén új IP címet fog hozzárendelni.</w:t>
       </w:r>
     </w:p>
     <w:p>
@@ -14400,7 +15367,15 @@
         <w:ind w:firstLine="426"/>
       </w:pPr>
       <w:r>
-        <w:t>Szakdolgozatomat GitHub-on tettem elérhetővé. A Repository-kat az alábbi Terminál parancsokkal hoztam létre</w:t>
+        <w:t>Szakdolgozatomat</w:t>
+      </w:r>
+      <w:ins w:id="273" w:author="Balázs Dán" w:date="2021-11-14T22:33:00Z">
+        <w:r>
+          <w:t xml:space="preserve"> és a kész projektemet</w:t>
+        </w:r>
+      </w:ins>
+      <w:r>
+        <w:t xml:space="preserve"> GitHub-on tettem elérhetővé. A Repository-kat az alábbi Terminál parancsokkal hoztam létre</w:t>
       </w:r>
       <w:r>
         <w:t xml:space="preserve"> </w:t>
@@ -14431,25 +15406,60 @@
           <w:ilvl w:val="0"/>
           <w:numId w:val="25"/>
         </w:numPr>
-      </w:pPr>
-      <w:r>
-        <w:rPr>
+        <w:rPr>
+          <w:rFonts w:ascii="Consolas" w:hAnsi="Consolas"/>
+          <w:sz w:val="22"/>
+          <w:szCs w:val="22"/>
+          <w:rPrChange w:id="274" w:author="Balázs Dán" w:date="2021-11-14T22:39:00Z">
+            <w:rPr/>
+          </w:rPrChange>
+        </w:rPr>
+      </w:pPr>
+      <w:r>
+        <w:rPr>
+          <w:rFonts w:ascii="Consolas" w:hAnsi="Consolas"/>
+          <w:sz w:val="22"/>
+          <w:szCs w:val="22"/>
           <w:bdr w:val="single" w:sz="4" w:space="0" w:color="auto"/>
           <w:shd w:val="clear" w:color="auto" w:fill="E7E6E6" w:themeFill="background2"/>
+          <w:rPrChange w:id="275" w:author="Balázs Dán" w:date="2021-11-14T22:39:00Z">
+            <w:rPr>
+              <w:bdr w:val="single" w:sz="4" w:space="0" w:color="auto"/>
+              <w:shd w:val="clear" w:color="auto" w:fill="E7E6E6" w:themeFill="background2"/>
+            </w:rPr>
+          </w:rPrChange>
         </w:rPr>
         <w:t xml:space="preserve"> </w:t>
       </w:r>
       <w:r>
         <w:rPr>
+          <w:rFonts w:ascii="Consolas" w:hAnsi="Consolas"/>
+          <w:sz w:val="22"/>
+          <w:szCs w:val="22"/>
           <w:bdr w:val="single" w:sz="4" w:space="0" w:color="auto"/>
           <w:shd w:val="clear" w:color="auto" w:fill="E7E6E6" w:themeFill="background2"/>
+          <w:rPrChange w:id="276" w:author="Balázs Dán" w:date="2021-11-14T22:39:00Z">
+            <w:rPr>
+              <w:bdr w:val="single" w:sz="4" w:space="0" w:color="auto"/>
+              <w:shd w:val="clear" w:color="auto" w:fill="E7E6E6" w:themeFill="background2"/>
+            </w:rPr>
+          </w:rPrChange>
         </w:rPr>
         <w:t>git init</w:t>
       </w:r>
       <w:r>
         <w:rPr>
+          <w:rFonts w:ascii="Consolas" w:hAnsi="Consolas"/>
+          <w:sz w:val="22"/>
+          <w:szCs w:val="22"/>
           <w:bdr w:val="single" w:sz="4" w:space="0" w:color="auto"/>
           <w:shd w:val="clear" w:color="auto" w:fill="E7E6E6" w:themeFill="background2"/>
+          <w:rPrChange w:id="277" w:author="Balázs Dán" w:date="2021-11-14T22:39:00Z">
+            <w:rPr>
+              <w:bdr w:val="single" w:sz="4" w:space="0" w:color="auto"/>
+              <w:shd w:val="clear" w:color="auto" w:fill="E7E6E6" w:themeFill="background2"/>
+            </w:rPr>
+          </w:rPrChange>
         </w:rPr>
         <w:t xml:space="preserve"> </w:t>
       </w:r>
@@ -14461,25 +15471,60 @@
           <w:ilvl w:val="0"/>
           <w:numId w:val="25"/>
         </w:numPr>
-      </w:pPr>
-      <w:r>
-        <w:rPr>
+        <w:rPr>
+          <w:rFonts w:ascii="Consolas" w:hAnsi="Consolas"/>
+          <w:sz w:val="22"/>
+          <w:szCs w:val="22"/>
+          <w:rPrChange w:id="278" w:author="Balázs Dán" w:date="2021-11-14T22:39:00Z">
+            <w:rPr/>
+          </w:rPrChange>
+        </w:rPr>
+      </w:pPr>
+      <w:r>
+        <w:rPr>
+          <w:rFonts w:ascii="Consolas" w:hAnsi="Consolas"/>
+          <w:sz w:val="22"/>
+          <w:szCs w:val="22"/>
           <w:bdr w:val="single" w:sz="4" w:space="0" w:color="auto"/>
           <w:shd w:val="clear" w:color="auto" w:fill="E7E6E6" w:themeFill="background2"/>
+          <w:rPrChange w:id="279" w:author="Balázs Dán" w:date="2021-11-14T22:39:00Z">
+            <w:rPr>
+              <w:bdr w:val="single" w:sz="4" w:space="0" w:color="auto"/>
+              <w:shd w:val="clear" w:color="auto" w:fill="E7E6E6" w:themeFill="background2"/>
+            </w:rPr>
+          </w:rPrChange>
         </w:rPr>
         <w:t xml:space="preserve"> </w:t>
       </w:r>
       <w:r>
         <w:rPr>
+          <w:rFonts w:ascii="Consolas" w:hAnsi="Consolas"/>
+          <w:sz w:val="22"/>
+          <w:szCs w:val="22"/>
           <w:bdr w:val="single" w:sz="4" w:space="0" w:color="auto"/>
           <w:shd w:val="clear" w:color="auto" w:fill="E7E6E6" w:themeFill="background2"/>
+          <w:rPrChange w:id="280" w:author="Balázs Dán" w:date="2021-11-14T22:39:00Z">
+            <w:rPr>
+              <w:bdr w:val="single" w:sz="4" w:space="0" w:color="auto"/>
+              <w:shd w:val="clear" w:color="auto" w:fill="E7E6E6" w:themeFill="background2"/>
+            </w:rPr>
+          </w:rPrChange>
         </w:rPr>
         <w:t xml:space="preserve">git add </w:t>
       </w:r>
       <w:r>
         <w:rPr>
+          <w:rFonts w:ascii="Consolas" w:hAnsi="Consolas"/>
+          <w:sz w:val="22"/>
+          <w:szCs w:val="22"/>
           <w:bdr w:val="single" w:sz="4" w:space="0" w:color="auto"/>
           <w:shd w:val="clear" w:color="auto" w:fill="E7E6E6" w:themeFill="background2"/>
+          <w:rPrChange w:id="281" w:author="Balázs Dán" w:date="2021-11-14T22:39:00Z">
+            <w:rPr>
+              <w:bdr w:val="single" w:sz="4" w:space="0" w:color="auto"/>
+              <w:shd w:val="clear" w:color="auto" w:fill="E7E6E6" w:themeFill="background2"/>
+            </w:rPr>
+          </w:rPrChange>
         </w:rPr>
         <w:t>.</w:t>
       </w:r>
@@ -14491,18 +15536,44 @@
           <w:ilvl w:val="0"/>
           <w:numId w:val="25"/>
         </w:numPr>
-      </w:pPr>
-      <w:r>
-        <w:rPr>
+        <w:rPr>
+          <w:rFonts w:ascii="Consolas" w:hAnsi="Consolas"/>
+          <w:sz w:val="22"/>
+          <w:szCs w:val="22"/>
+          <w:rPrChange w:id="282" w:author="Balázs Dán" w:date="2021-11-14T22:39:00Z">
+            <w:rPr/>
+          </w:rPrChange>
+        </w:rPr>
+      </w:pPr>
+      <w:r>
+        <w:rPr>
+          <w:rFonts w:ascii="Consolas" w:hAnsi="Consolas"/>
+          <w:sz w:val="22"/>
+          <w:szCs w:val="22"/>
           <w:bdr w:val="single" w:sz="4" w:space="0" w:color="auto"/>
           <w:shd w:val="clear" w:color="auto" w:fill="E7E6E6" w:themeFill="background2"/>
+          <w:rPrChange w:id="283" w:author="Balázs Dán" w:date="2021-11-14T22:39:00Z">
+            <w:rPr>
+              <w:bdr w:val="single" w:sz="4" w:space="0" w:color="auto"/>
+              <w:shd w:val="clear" w:color="auto" w:fill="E7E6E6" w:themeFill="background2"/>
+            </w:rPr>
+          </w:rPrChange>
         </w:rPr>
         <w:t xml:space="preserve"> </w:t>
       </w:r>
       <w:r>
         <w:rPr>
+          <w:rFonts w:ascii="Consolas" w:hAnsi="Consolas"/>
+          <w:sz w:val="22"/>
+          <w:szCs w:val="22"/>
           <w:bdr w:val="single" w:sz="4" w:space="0" w:color="auto"/>
           <w:shd w:val="clear" w:color="auto" w:fill="E7E6E6" w:themeFill="background2"/>
+          <w:rPrChange w:id="284" w:author="Balázs Dán" w:date="2021-11-14T22:39:00Z">
+            <w:rPr>
+              <w:bdr w:val="single" w:sz="4" w:space="0" w:color="auto"/>
+              <w:shd w:val="clear" w:color="auto" w:fill="E7E6E6" w:themeFill="background2"/>
+            </w:rPr>
+          </w:rPrChange>
         </w:rPr>
         <w:t>git commit -m „message”</w:t>
       </w:r>
@@ -14514,60 +15585,140 @@
           <w:ilvl w:val="0"/>
           <w:numId w:val="25"/>
         </w:numPr>
-      </w:pPr>
-      <w:r>
-        <w:rPr>
+        <w:rPr>
+          <w:rFonts w:ascii="Consolas" w:hAnsi="Consolas"/>
+          <w:sz w:val="22"/>
+          <w:szCs w:val="22"/>
+          <w:rPrChange w:id="285" w:author="Balázs Dán" w:date="2021-11-14T22:39:00Z">
+            <w:rPr/>
+          </w:rPrChange>
+        </w:rPr>
+      </w:pPr>
+      <w:r>
+        <w:rPr>
+          <w:rFonts w:ascii="Consolas" w:hAnsi="Consolas"/>
+          <w:sz w:val="22"/>
+          <w:szCs w:val="22"/>
           <w:bdr w:val="single" w:sz="4" w:space="0" w:color="auto"/>
           <w:shd w:val="clear" w:color="auto" w:fill="E7E6E6" w:themeFill="background2"/>
+          <w:rPrChange w:id="286" w:author="Balázs Dán" w:date="2021-11-14T22:39:00Z">
+            <w:rPr>
+              <w:bdr w:val="single" w:sz="4" w:space="0" w:color="auto"/>
+              <w:shd w:val="clear" w:color="auto" w:fill="E7E6E6" w:themeFill="background2"/>
+            </w:rPr>
+          </w:rPrChange>
         </w:rPr>
         <w:t xml:space="preserve"> </w:t>
       </w:r>
       <w:r>
         <w:rPr>
+          <w:rFonts w:ascii="Consolas" w:hAnsi="Consolas"/>
+          <w:sz w:val="22"/>
+          <w:szCs w:val="22"/>
           <w:bdr w:val="single" w:sz="4" w:space="0" w:color="auto"/>
           <w:shd w:val="clear" w:color="auto" w:fill="E7E6E6" w:themeFill="background2"/>
+          <w:rPrChange w:id="287" w:author="Balázs Dán" w:date="2021-11-14T22:39:00Z">
+            <w:rPr>
+              <w:bdr w:val="single" w:sz="4" w:space="0" w:color="auto"/>
+              <w:shd w:val="clear" w:color="auto" w:fill="E7E6E6" w:themeFill="background2"/>
+            </w:rPr>
+          </w:rPrChange>
         </w:rPr>
         <w:t>git remote add origin</w:t>
       </w:r>
       <w:r>
         <w:rPr>
+          <w:rFonts w:ascii="Consolas" w:hAnsi="Consolas"/>
+          <w:sz w:val="22"/>
+          <w:szCs w:val="22"/>
           <w:bdr w:val="single" w:sz="4" w:space="0" w:color="auto"/>
           <w:shd w:val="clear" w:color="auto" w:fill="E7E6E6" w:themeFill="background2"/>
+          <w:rPrChange w:id="288" w:author="Balázs Dán" w:date="2021-11-14T22:39:00Z">
+            <w:rPr>
+              <w:bdr w:val="single" w:sz="4" w:space="0" w:color="auto"/>
+              <w:shd w:val="clear" w:color="auto" w:fill="E7E6E6" w:themeFill="background2"/>
+            </w:rPr>
+          </w:rPrChange>
         </w:rPr>
         <w:t xml:space="preserve"> </w:t>
       </w:r>
       <w:r>
         <w:rPr>
+          <w:rFonts w:ascii="Consolas" w:hAnsi="Consolas"/>
+          <w:sz w:val="22"/>
+          <w:szCs w:val="22"/>
           <w:bdr w:val="single" w:sz="4" w:space="0" w:color="auto"/>
           <w:shd w:val="clear" w:color="auto" w:fill="E7E6E6" w:themeFill="background2"/>
+          <w:rPrChange w:id="289" w:author="Balázs Dán" w:date="2021-11-14T22:39:00Z">
+            <w:rPr>
+              <w:bdr w:val="single" w:sz="4" w:space="0" w:color="auto"/>
+              <w:shd w:val="clear" w:color="auto" w:fill="E7E6E6" w:themeFill="background2"/>
+            </w:rPr>
+          </w:rPrChange>
         </w:rPr>
         <w:t>https://github.com/</w:t>
       </w:r>
       <w:r>
         <w:rPr>
+          <w:rFonts w:ascii="Consolas" w:hAnsi="Consolas"/>
+          <w:sz w:val="22"/>
+          <w:szCs w:val="22"/>
           <w:bdr w:val="single" w:sz="4" w:space="0" w:color="auto"/>
           <w:shd w:val="clear" w:color="auto" w:fill="E7E6E6" w:themeFill="background2"/>
+          <w:rPrChange w:id="290" w:author="Balázs Dán" w:date="2021-11-14T22:39:00Z">
+            <w:rPr>
+              <w:bdr w:val="single" w:sz="4" w:space="0" w:color="auto"/>
+              <w:shd w:val="clear" w:color="auto" w:fill="E7E6E6" w:themeFill="background2"/>
+            </w:rPr>
+          </w:rPrChange>
         </w:rPr>
         <w:t>user</w:t>
       </w:r>
       <w:r>
         <w:rPr>
+          <w:rFonts w:ascii="Consolas" w:hAnsi="Consolas"/>
+          <w:sz w:val="22"/>
+          <w:szCs w:val="22"/>
           <w:bdr w:val="single" w:sz="4" w:space="0" w:color="auto"/>
           <w:shd w:val="clear" w:color="auto" w:fill="E7E6E6" w:themeFill="background2"/>
+          <w:rPrChange w:id="291" w:author="Balázs Dán" w:date="2021-11-14T22:39:00Z">
+            <w:rPr>
+              <w:bdr w:val="single" w:sz="4" w:space="0" w:color="auto"/>
+              <w:shd w:val="clear" w:color="auto" w:fill="E7E6E6" w:themeFill="background2"/>
+            </w:rPr>
+          </w:rPrChange>
         </w:rPr>
         <w:t>/</w:t>
       </w:r>
       <w:r>
         <w:rPr>
+          <w:rFonts w:ascii="Consolas" w:hAnsi="Consolas"/>
+          <w:sz w:val="22"/>
+          <w:szCs w:val="22"/>
           <w:bdr w:val="single" w:sz="4" w:space="0" w:color="auto"/>
           <w:shd w:val="clear" w:color="auto" w:fill="E7E6E6" w:themeFill="background2"/>
+          <w:rPrChange w:id="292" w:author="Balázs Dán" w:date="2021-11-14T22:39:00Z">
+            <w:rPr>
+              <w:bdr w:val="single" w:sz="4" w:space="0" w:color="auto"/>
+              <w:shd w:val="clear" w:color="auto" w:fill="E7E6E6" w:themeFill="background2"/>
+            </w:rPr>
+          </w:rPrChange>
         </w:rPr>
         <w:t>new_r</w:t>
       </w:r>
       <w:r>
         <w:rPr>
+          <w:rFonts w:ascii="Consolas" w:hAnsi="Consolas"/>
+          <w:sz w:val="22"/>
+          <w:szCs w:val="22"/>
           <w:bdr w:val="single" w:sz="4" w:space="0" w:color="auto"/>
           <w:shd w:val="clear" w:color="auto" w:fill="E7E6E6" w:themeFill="background2"/>
+          <w:rPrChange w:id="293" w:author="Balázs Dán" w:date="2021-11-14T22:39:00Z">
+            <w:rPr>
+              <w:bdr w:val="single" w:sz="4" w:space="0" w:color="auto"/>
+              <w:shd w:val="clear" w:color="auto" w:fill="E7E6E6" w:themeFill="background2"/>
+            </w:rPr>
+          </w:rPrChange>
         </w:rPr>
         <w:t>epository.git</w:t>
       </w:r>
@@ -14579,18 +15730,44 @@
           <w:ilvl w:val="0"/>
           <w:numId w:val="25"/>
         </w:numPr>
-      </w:pPr>
-      <w:r>
-        <w:rPr>
+        <w:rPr>
+          <w:rFonts w:ascii="Consolas" w:hAnsi="Consolas"/>
+          <w:sz w:val="22"/>
+          <w:szCs w:val="22"/>
+          <w:rPrChange w:id="294" w:author="Balázs Dán" w:date="2021-11-14T22:39:00Z">
+            <w:rPr/>
+          </w:rPrChange>
+        </w:rPr>
+      </w:pPr>
+      <w:r>
+        <w:rPr>
+          <w:rFonts w:ascii="Consolas" w:hAnsi="Consolas"/>
+          <w:sz w:val="22"/>
+          <w:szCs w:val="22"/>
           <w:bdr w:val="single" w:sz="4" w:space="0" w:color="auto"/>
           <w:shd w:val="clear" w:color="auto" w:fill="E7E6E6" w:themeFill="background2"/>
+          <w:rPrChange w:id="295" w:author="Balázs Dán" w:date="2021-11-14T22:39:00Z">
+            <w:rPr>
+              <w:bdr w:val="single" w:sz="4" w:space="0" w:color="auto"/>
+              <w:shd w:val="clear" w:color="auto" w:fill="E7E6E6" w:themeFill="background2"/>
+            </w:rPr>
+          </w:rPrChange>
         </w:rPr>
         <w:t xml:space="preserve"> </w:t>
       </w:r>
       <w:r>
         <w:rPr>
+          <w:rFonts w:ascii="Consolas" w:hAnsi="Consolas"/>
+          <w:sz w:val="22"/>
+          <w:szCs w:val="22"/>
           <w:bdr w:val="single" w:sz="4" w:space="0" w:color="auto"/>
           <w:shd w:val="clear" w:color="auto" w:fill="E7E6E6" w:themeFill="background2"/>
+          <w:rPrChange w:id="296" w:author="Balázs Dán" w:date="2021-11-14T22:39:00Z">
+            <w:rPr>
+              <w:bdr w:val="single" w:sz="4" w:space="0" w:color="auto"/>
+              <w:shd w:val="clear" w:color="auto" w:fill="E7E6E6" w:themeFill="background2"/>
+            </w:rPr>
+          </w:rPrChange>
         </w:rPr>
         <w:t>git branch -M main</w:t>
       </w:r>
@@ -14602,18 +15779,44 @@
           <w:ilvl w:val="0"/>
           <w:numId w:val="25"/>
         </w:numPr>
-      </w:pPr>
-      <w:r>
-        <w:rPr>
+        <w:rPr>
+          <w:rFonts w:ascii="Consolas" w:hAnsi="Consolas"/>
+          <w:sz w:val="22"/>
+          <w:szCs w:val="22"/>
+          <w:rPrChange w:id="297" w:author="Balázs Dán" w:date="2021-11-14T22:39:00Z">
+            <w:rPr/>
+          </w:rPrChange>
+        </w:rPr>
+      </w:pPr>
+      <w:r>
+        <w:rPr>
+          <w:rFonts w:ascii="Consolas" w:hAnsi="Consolas"/>
+          <w:sz w:val="22"/>
+          <w:szCs w:val="22"/>
           <w:bdr w:val="single" w:sz="4" w:space="0" w:color="auto"/>
           <w:shd w:val="clear" w:color="auto" w:fill="E7E6E6" w:themeFill="background2"/>
+          <w:rPrChange w:id="298" w:author="Balázs Dán" w:date="2021-11-14T22:39:00Z">
+            <w:rPr>
+              <w:bdr w:val="single" w:sz="4" w:space="0" w:color="auto"/>
+              <w:shd w:val="clear" w:color="auto" w:fill="E7E6E6" w:themeFill="background2"/>
+            </w:rPr>
+          </w:rPrChange>
         </w:rPr>
         <w:t xml:space="preserve"> </w:t>
       </w:r>
       <w:r>
         <w:rPr>
+          <w:rFonts w:ascii="Consolas" w:hAnsi="Consolas"/>
+          <w:sz w:val="22"/>
+          <w:szCs w:val="22"/>
           <w:bdr w:val="single" w:sz="4" w:space="0" w:color="auto"/>
           <w:shd w:val="clear" w:color="auto" w:fill="E7E6E6" w:themeFill="background2"/>
+          <w:rPrChange w:id="299" w:author="Balázs Dán" w:date="2021-11-14T22:39:00Z">
+            <w:rPr>
+              <w:bdr w:val="single" w:sz="4" w:space="0" w:color="auto"/>
+              <w:shd w:val="clear" w:color="auto" w:fill="E7E6E6" w:themeFill="background2"/>
+            </w:rPr>
+          </w:rPrChange>
         </w:rPr>
         <w:t>git push -u origin main</w:t>
       </w:r>
@@ -14653,9 +15856,11 @@
       <w:r>
         <w:t>.</w:t>
       </w:r>
-      <w:r>
-        <w:t xml:space="preserve"> </w:t>
-      </w:r>
+      <w:del w:id="300" w:author="Balázs Dán" w:date="2021-11-14T22:34:00Z">
+        <w:r>
+          <w:delText xml:space="preserve"> </w:delText>
+        </w:r>
+      </w:del>
     </w:p>
     <w:p>
       <w:pPr>
@@ -14685,10 +15890,18 @@
         <w:t>connection.php</w:t>
       </w:r>
       <w:r>
-        <w:t>” fájlt soha ne push-olja, mert ebben szerepelnek az adatbázisom eléréséhez szükséges adatok (felhasználónév és jelszó).</w:t>
-      </w:r>
-      <w:r>
-        <w:t xml:space="preserve"> A git-en látható „</w:t>
+        <w:t xml:space="preserve">” fájlt soha ne push-olja, mert ebben szerepelnek az adatbázisom eléréséhez szükséges adatok </w:t>
+      </w:r>
+      <w:del w:id="301" w:author="Balázs Dán" w:date="2021-11-14T22:36:00Z">
+        <w:r>
+          <w:delText>(felhasználónév és jelszó).</w:delText>
+        </w:r>
+        <w:r>
+          <w:delText xml:space="preserve"> </w:delText>
+        </w:r>
+      </w:del>
+      <w:r>
+        <w:t>A git-en látható „</w:t>
       </w:r>
       <w:r>
         <w:rPr>
@@ -14710,12 +15923,35 @@
         <w:t>.gitignore</w:t>
       </w:r>
       <w:r>
-        <w:t xml:space="preserve"> létrehozásához először egy gitignore.txt-t hoztam lérte, amelyet a Terminálban a </w:t>
-      </w:r>
-      <w:r>
-        <w:rPr>
+        <w:t xml:space="preserve"> létrehozásához először egy </w:t>
+      </w:r>
+      <w:r>
+        <w:rPr>
+          <w:rFonts w:ascii="Consolas" w:hAnsi="Consolas"/>
+          <w:sz w:val="22"/>
+          <w:szCs w:val="22"/>
+          <w:rPrChange w:id="302" w:author="Balázs Dán" w:date="2021-11-14T22:35:00Z">
+            <w:rPr/>
+          </w:rPrChange>
+        </w:rPr>
+        <w:t>gitignore.txt</w:t>
+      </w:r>
+      <w:r>
+        <w:t xml:space="preserve">-t hoztam lérte, amelyet a Terminálban a </w:t>
+      </w:r>
+      <w:r>
+        <w:rPr>
+          <w:rFonts w:ascii="Consolas" w:hAnsi="Consolas"/>
+          <w:sz w:val="22"/>
+          <w:szCs w:val="22"/>
           <w:bdr w:val="single" w:sz="4" w:space="0" w:color="auto"/>
           <w:shd w:val="clear" w:color="auto" w:fill="E7E6E6" w:themeFill="background2"/>
+          <w:rPrChange w:id="303" w:author="Balázs Dán" w:date="2021-11-14T22:35:00Z">
+            <w:rPr>
+              <w:bdr w:val="single" w:sz="4" w:space="0" w:color="auto"/>
+              <w:shd w:val="clear" w:color="auto" w:fill="E7E6E6" w:themeFill="background2"/>
+            </w:rPr>
+          </w:rPrChange>
         </w:rPr>
         <w:t>ren gitignore.txt .gitignore</w:t>
       </w:r>
@@ -14724,18 +15960,39 @@
       </w:r>
       <w:r>
         <w:rPr>
+          <w:rFonts w:ascii="Consolas" w:hAnsi="Consolas"/>
+          <w:sz w:val="22"/>
+          <w:szCs w:val="22"/>
           <w:bdr w:val="single" w:sz="4" w:space="0" w:color="auto"/>
           <w:shd w:val="clear" w:color="auto" w:fill="E7E6E6" w:themeFill="background2"/>
+          <w:rPrChange w:id="304" w:author="Balázs Dán" w:date="2021-11-14T22:35:00Z">
+            <w:rPr>
+              <w:bdr w:val="single" w:sz="4" w:space="0" w:color="auto"/>
+              <w:shd w:val="clear" w:color="auto" w:fill="E7E6E6" w:themeFill="background2"/>
+            </w:rPr>
+          </w:rPrChange>
         </w:rPr>
         <w:t>git add .gitignore</w:t>
       </w:r>
       <w:r>
-        <w:t xml:space="preserve"> utasítással hozzáadtam, majd a </w:t>
-      </w:r>
-      <w:r>
-        <w:rPr>
+        <w:t xml:space="preserve"> utasítással hozzáadtam, majd a</w:t>
+      </w:r>
+      <w:r>
+        <w:t xml:space="preserve"> </w:t>
+      </w:r>
+      <w:r>
+        <w:rPr>
+          <w:rFonts w:ascii="Consolas" w:hAnsi="Consolas"/>
+          <w:sz w:val="22"/>
+          <w:szCs w:val="22"/>
           <w:bdr w:val="single" w:sz="4" w:space="0" w:color="auto"/>
           <w:shd w:val="clear" w:color="auto" w:fill="E7E6E6" w:themeFill="background2"/>
+          <w:rPrChange w:id="305" w:author="Balázs Dán" w:date="2021-11-14T22:36:00Z">
+            <w:rPr>
+              <w:bdr w:val="single" w:sz="4" w:space="0" w:color="auto"/>
+              <w:shd w:val="clear" w:color="auto" w:fill="E7E6E6" w:themeFill="background2"/>
+            </w:rPr>
+          </w:rPrChange>
         </w:rPr>
         <w:t>git commit -m „gitignore” .gitignore</w:t>
       </w:r>
@@ -14819,7 +16076,15 @@
         <w:ind w:firstLine="426"/>
       </w:pPr>
       <w:r>
-        <w:t xml:space="preserve">A hardveres rész összeállítása után írtam ezen két hardver leprogramozásának a fontosabb lépéseiről, valamint az adatbázis létrehozásáról. Itt az adatbázis még lokális hálózaton van, amelyen csak akkor változtattam, amikor már minden megfelelően működött (hetedik fejezet). </w:t>
+        <w:t xml:space="preserve">A hardveres rész összeállítása után írtam ezen két hardver </w:t>
+      </w:r>
+      <w:del w:id="306" w:author="Balázs Dán" w:date="2021-11-14T22:51:00Z">
+        <w:r>
+          <w:delText>le</w:delText>
+        </w:r>
+      </w:del>
+      <w:r>
+        <w:t xml:space="preserve">programozásának a fontosabb lépéseiről, valamint az adatbázis létrehozásáról. Itt az adatbázis még lokális hálózaton van, amelyen csak akkor változtattam, amikor már minden megfelelően működött (hetedik fejezet). </w:t>
       </w:r>
     </w:p>
     <w:p>
@@ -14837,7 +16102,34 @@
         <w:ind w:firstLine="426"/>
       </w:pPr>
       <w:r>
-        <w:t xml:space="preserve">Az ezt követő utolsó fejezetben a lokális hálózaton levő összes fájlt áthelyeztem lokális hálózatról egy Domain-re, majd a kész projektet elérhetővé tettem az interneten. </w:t>
+        <w:t>A</w:t>
+      </w:r>
+      <w:ins w:id="307" w:author="Balázs Dán" w:date="2021-11-14T22:53:00Z">
+        <w:r>
+          <w:t xml:space="preserve"> hetedik</w:t>
+        </w:r>
+      </w:ins>
+      <w:del w:id="308" w:author="Balázs Dán" w:date="2021-11-14T22:53:00Z">
+        <w:r>
+          <w:delText xml:space="preserve">z </w:delText>
+        </w:r>
+        <w:r>
+          <w:delText xml:space="preserve">ezt követő </w:delText>
+        </w:r>
+        <w:r>
+          <w:delText>utolsó</w:delText>
+        </w:r>
+      </w:del>
+      <w:r>
+        <w:t xml:space="preserve"> fejezetben a lokális hálózaton levő összes fájlt áthelyeztem lokális hálózatról egy Domain-re,</w:t>
+      </w:r>
+      <w:ins w:id="309" w:author="Balázs Dán" w:date="2021-11-14T22:52:00Z">
+        <w:r>
+          <w:t xml:space="preserve"> szükség esetén módosítottam,</w:t>
+        </w:r>
+      </w:ins>
+      <w:r>
+        <w:t xml:space="preserve"> majd a kész projektet elérhetővé tettem az interneten. </w:t>
       </w:r>
     </w:p>
     <w:p>
@@ -14902,14 +16194,14 @@
         <w:ind w:hanging="578"/>
         <w:jc w:val="left"/>
       </w:pPr>
-      <w:bookmarkStart w:id="1" w:name="_Ref87368367"/>
+      <w:bookmarkStart w:id="310" w:name="_Ref87368367"/>
       <w:r>
         <w:t xml:space="preserve">Arduino Mega 2560 Rev3 Overview: </w:t>
       </w:r>
       <w:r>
         <w:br/>
       </w:r>
-      <w:hyperlink r:id="rId52" w:history="1">
+      <w:hyperlink r:id="rId55" w:history="1">
         <w:r>
           <w:rPr>
             <w:rStyle w:val="Hiperhivatkozs"/>
@@ -14921,7 +16213,7 @@
         <w:br/>
         <w:t>Megtekintés ideje: 2021.09.25.</w:t>
       </w:r>
-      <w:bookmarkEnd w:id="1"/>
+      <w:bookmarkEnd w:id="310"/>
     </w:p>
     <w:p>
       <w:pPr>
@@ -14936,14 +16228,14 @@
         <w:ind w:hanging="578"/>
         <w:jc w:val="left"/>
       </w:pPr>
-      <w:bookmarkStart w:id="2" w:name="_Ref87369468"/>
+      <w:bookmarkStart w:id="311" w:name="_Ref87369468"/>
       <w:r>
         <w:t>Getting started with the ESP32-CAM</w:t>
       </w:r>
       <w:r>
         <w:br/>
       </w:r>
-      <w:hyperlink r:id="rId53" w:history="1">
+      <w:hyperlink r:id="rId56" w:history="1">
         <w:r>
           <w:rPr>
             <w:rStyle w:val="Hiperhivatkozs"/>
@@ -14961,7 +16253,7 @@
         <w:br/>
         <w:t>Megtekintés ideje: 2021.09.27.</w:t>
       </w:r>
-      <w:bookmarkEnd w:id="2"/>
+      <w:bookmarkEnd w:id="311"/>
     </w:p>
     <w:p>
       <w:pPr>
@@ -14976,14 +16268,14 @@
         <w:ind w:hanging="578"/>
         <w:jc w:val="left"/>
       </w:pPr>
-      <w:bookmarkStart w:id="3" w:name="_Ref87715861"/>
+      <w:bookmarkStart w:id="312" w:name="_Ref87715861"/>
       <w:r>
         <w:t>DEBO CAM ESP32 Developer boards – ESP32 camera, OV2640</w:t>
       </w:r>
       <w:r>
         <w:br/>
       </w:r>
-      <w:hyperlink r:id="rId54" w:history="1">
+      <w:hyperlink r:id="rId57" w:history="1">
         <w:r>
           <w:rPr>
             <w:rStyle w:val="Hiperhivatkozs"/>
@@ -14995,7 +16287,7 @@
         <w:br/>
         <w:t>Megtekintés ideje: 2021.09.27.</w:t>
       </w:r>
-      <w:bookmarkEnd w:id="3"/>
+      <w:bookmarkEnd w:id="312"/>
     </w:p>
     <w:p>
       <w:pPr>
@@ -15010,14 +16302,14 @@
         <w:ind w:hanging="578"/>
         <w:jc w:val="left"/>
       </w:pPr>
-      <w:bookmarkStart w:id="4" w:name="_Ref87369856"/>
+      <w:bookmarkStart w:id="313" w:name="_Ref87369856"/>
       <w:r>
         <w:t>ESP32-CAM: Machine Vision Tips, Camera Guides and Projects:</w:t>
       </w:r>
       <w:r>
         <w:br/>
       </w:r>
-      <w:hyperlink r:id="rId55" w:history="1">
+      <w:hyperlink r:id="rId58" w:history="1">
         <w:r>
           <w:rPr>
             <w:rStyle w:val="Hiperhivatkozs"/>
@@ -15029,7 +16321,7 @@
         <w:br/>
         <w:t>Megtekintés ideje: 2021.09.27.</w:t>
       </w:r>
-      <w:bookmarkEnd w:id="4"/>
+      <w:bookmarkEnd w:id="313"/>
     </w:p>
     <w:p>
       <w:pPr>
@@ -15044,14 +16336,14 @@
         <w:ind w:hanging="578"/>
         <w:jc w:val="left"/>
       </w:pPr>
-      <w:bookmarkStart w:id="5" w:name="_Ref87369876"/>
+      <w:bookmarkStart w:id="314" w:name="_Ref87369876"/>
       <w:r>
         <w:t>ESP32-CAM Specifications and Features:</w:t>
       </w:r>
       <w:r>
         <w:br/>
       </w:r>
-      <w:hyperlink r:id="rId56" w:history="1">
+      <w:hyperlink r:id="rId59" w:history="1">
         <w:r>
           <w:rPr>
             <w:rStyle w:val="Hiperhivatkozs"/>
@@ -15063,7 +16355,7 @@
         <w:br/>
         <w:t>Megtekintés ideje: 2021.09.27.</w:t>
       </w:r>
-      <w:bookmarkEnd w:id="5"/>
+      <w:bookmarkEnd w:id="314"/>
     </w:p>
     <w:p>
       <w:pPr>
@@ -15078,11 +16370,11 @@
         <w:ind w:hanging="578"/>
         <w:jc w:val="left"/>
       </w:pPr>
-      <w:bookmarkStart w:id="6" w:name="_Ref87370745"/>
+      <w:bookmarkStart w:id="315" w:name="_Ref87370745"/>
       <w:r>
         <w:t xml:space="preserve">Arduino Ethernet Shield R3 (V1) Overview: </w:t>
       </w:r>
-      <w:hyperlink r:id="rId57" w:history="1">
+      <w:hyperlink r:id="rId60" w:history="1">
         <w:r>
           <w:rPr>
             <w:rStyle w:val="Hiperhivatkozs"/>
@@ -15094,7 +16386,7 @@
         <w:br/>
         <w:t>Megtekintés ideje: 2021.09.26.</w:t>
       </w:r>
-      <w:bookmarkEnd w:id="6"/>
+      <w:bookmarkEnd w:id="315"/>
     </w:p>
     <w:p>
       <w:pPr>
@@ -15109,14 +16401,14 @@
         <w:ind w:hanging="578"/>
         <w:jc w:val="left"/>
       </w:pPr>
-      <w:bookmarkStart w:id="7" w:name="_Ref87370871"/>
+      <w:bookmarkStart w:id="316" w:name="_Ref87370871"/>
       <w:r>
         <w:t xml:space="preserve">How HC-SR501 PIR Sensor Works &amp; Interface It With Arduino </w:t>
       </w:r>
       <w:r>
         <w:br/>
       </w:r>
-      <w:hyperlink r:id="rId58" w:history="1">
+      <w:hyperlink r:id="rId61" w:history="1">
         <w:r>
           <w:rPr>
             <w:rStyle w:val="Hiperhivatkozs"/>
@@ -15128,7 +16420,7 @@
         <w:br/>
         <w:t>Megtekintés ideje: 2021.10.02.</w:t>
       </w:r>
-      <w:bookmarkEnd w:id="7"/>
+      <w:bookmarkEnd w:id="316"/>
     </w:p>
     <w:p>
       <w:pPr>
@@ -15143,14 +16435,14 @@
         <w:ind w:hanging="578"/>
         <w:jc w:val="left"/>
       </w:pPr>
-      <w:bookmarkStart w:id="8" w:name="_Ref87371207"/>
+      <w:bookmarkStart w:id="317" w:name="_Ref87371207"/>
       <w:r>
         <w:t>Arduino Software (IDE):</w:t>
       </w:r>
       <w:r>
         <w:br/>
       </w:r>
-      <w:hyperlink r:id="rId59" w:history="1">
+      <w:hyperlink r:id="rId62" w:history="1">
         <w:r>
           <w:rPr>
             <w:rStyle w:val="Hiperhivatkozs"/>
@@ -15164,7 +16456,7 @@
         </w:rPr>
         <w:br/>
       </w:r>
-      <w:hyperlink r:id="rId60" w:history="1">
+      <w:hyperlink r:id="rId63" w:history="1">
         <w:r>
           <w:rPr>
             <w:rStyle w:val="Hiperhivatkozs"/>
@@ -15176,7 +16468,7 @@
         <w:br/>
         <w:t>Megtekintés ideje: 2021.10.03.</w:t>
       </w:r>
-      <w:bookmarkEnd w:id="8"/>
+      <w:bookmarkEnd w:id="317"/>
     </w:p>
     <w:p>
       <w:pPr>
@@ -15191,14 +16483,14 @@
         <w:ind w:hanging="578"/>
         <w:jc w:val="left"/>
       </w:pPr>
-      <w:bookmarkStart w:id="9" w:name="_Ref87371413"/>
+      <w:bookmarkStart w:id="318" w:name="_Ref87371413"/>
       <w:r>
         <w:t>PHP:</w:t>
       </w:r>
       <w:r>
         <w:br/>
       </w:r>
-      <w:hyperlink r:id="rId61" w:history="1">
+      <w:hyperlink r:id="rId64" w:history="1">
         <w:r>
           <w:rPr>
             <w:rStyle w:val="Hiperhivatkozs"/>
@@ -15207,10 +16499,30 @@
         </w:r>
       </w:hyperlink>
       <w:r>
+        <w:rPr>
+          <w:rStyle w:val="Hiperhivatkozs"/>
+        </w:rPr>
+        <w:t>,</w:t>
+      </w:r>
+      <w:r>
+        <w:rPr>
+          <w:rStyle w:val="Hiperhivatkozs"/>
+        </w:rPr>
+        <w:br/>
+      </w:r>
+      <w:hyperlink r:id="rId65" w:history="1">
+        <w:r>
+          <w:rPr>
+            <w:rStyle w:val="Hiperhivatkozs"/>
+          </w:rPr>
+          <w:t>https://www.php.net/manual/en/faq.installation.php</w:t>
+        </w:r>
+      </w:hyperlink>
+      <w:r>
         <w:br/>
         <w:t>Megtekintés ideje: 2021.10.03.</w:t>
       </w:r>
-      <w:bookmarkEnd w:id="9"/>
+      <w:bookmarkEnd w:id="318"/>
     </w:p>
     <w:p>
       <w:pPr>
@@ -15225,7 +16537,7 @@
         <w:ind w:hanging="578"/>
         <w:jc w:val="left"/>
       </w:pPr>
-      <w:bookmarkStart w:id="10" w:name="_Ref87371555"/>
+      <w:bookmarkStart w:id="319" w:name="_Ref87371555"/>
       <w:r>
         <w:lastRenderedPageBreak/>
         <w:t>What is Postman API Test</w:t>
@@ -15239,7 +16551,7 @@
       <w:r>
         <w:br/>
       </w:r>
-      <w:hyperlink r:id="rId62" w:history="1">
+      <w:hyperlink r:id="rId66" w:history="1">
         <w:r>
           <w:rPr>
             <w:rStyle w:val="Hiperhivatkozs"/>
@@ -15251,7 +16563,7 @@
         <w:br/>
         <w:t>Megtekintés ideje: 2021.10.03.</w:t>
       </w:r>
-      <w:bookmarkEnd w:id="10"/>
+      <w:bookmarkEnd w:id="319"/>
     </w:p>
     <w:p>
       <w:pPr>
@@ -15266,14 +16578,14 @@
         <w:ind w:hanging="578"/>
         <w:jc w:val="left"/>
       </w:pPr>
-      <w:bookmarkStart w:id="11" w:name="_Ref87371646"/>
+      <w:bookmarkStart w:id="320" w:name="_Ref87371646"/>
       <w:r>
         <w:t>XAMPP:</w:t>
       </w:r>
       <w:r>
         <w:br/>
       </w:r>
-      <w:hyperlink r:id="rId63" w:history="1">
+      <w:hyperlink r:id="rId67" w:history="1">
         <w:r>
           <w:rPr>
             <w:rStyle w:val="Hiperhivatkozs"/>
@@ -15287,7 +16599,7 @@
       <w:r>
         <w:br/>
       </w:r>
-      <w:hyperlink r:id="rId64" w:history="1">
+      <w:hyperlink r:id="rId68" w:history="1">
         <w:r>
           <w:rPr>
             <w:rStyle w:val="Hiperhivatkozs"/>
@@ -15299,7 +16611,7 @@
         <w:br/>
         <w:t>Megtekintés ideje: 2021.10.03.</w:t>
       </w:r>
-      <w:bookmarkEnd w:id="11"/>
+      <w:bookmarkEnd w:id="320"/>
     </w:p>
     <w:p>
       <w:pPr>
@@ -15314,14 +16626,14 @@
         <w:ind w:hanging="578"/>
         <w:jc w:val="left"/>
       </w:pPr>
-      <w:bookmarkStart w:id="12" w:name="_Ref87371750"/>
+      <w:bookmarkStart w:id="321" w:name="_Ref87371750"/>
       <w:r>
         <w:t>Abstract: What is Fritzing?</w:t>
       </w:r>
       <w:r>
         <w:br/>
       </w:r>
-      <w:hyperlink r:id="rId65" w:history="1">
+      <w:hyperlink r:id="rId69" w:history="1">
         <w:r>
           <w:rPr>
             <w:rStyle w:val="Hiperhivatkozs"/>
@@ -15333,7 +16645,7 @@
         <w:br/>
         <w:t>Megtekintés ideje: 2021.09.30.</w:t>
       </w:r>
-      <w:bookmarkEnd w:id="12"/>
+      <w:bookmarkEnd w:id="321"/>
     </w:p>
     <w:p>
       <w:pPr>
@@ -15348,14 +16660,14 @@
         <w:ind w:hanging="578"/>
         <w:jc w:val="left"/>
       </w:pPr>
-      <w:bookmarkStart w:id="13" w:name="_Ref87372183"/>
+      <w:bookmarkStart w:id="322" w:name="_Ref87372183"/>
       <w:r>
         <w:t>What is React Native?</w:t>
       </w:r>
       <w:r>
         <w:br/>
       </w:r>
-      <w:hyperlink r:id="rId66" w:history="1">
+      <w:hyperlink r:id="rId70" w:history="1">
         <w:r>
           <w:rPr>
             <w:rStyle w:val="Hiperhivatkozs"/>
@@ -15367,7 +16679,7 @@
         <w:br/>
         <w:t>Megtekintés ideje: 2021.10.03.</w:t>
       </w:r>
-      <w:bookmarkEnd w:id="13"/>
+      <w:bookmarkEnd w:id="322"/>
     </w:p>
     <w:p>
       <w:pPr>
@@ -15382,14 +16694,14 @@
         <w:ind w:hanging="578"/>
         <w:jc w:val="left"/>
       </w:pPr>
-      <w:bookmarkStart w:id="14" w:name="_Ref87372214"/>
+      <w:bookmarkStart w:id="323" w:name="_Ref87372214"/>
       <w:r>
         <w:t>Setting up the development environment:</w:t>
       </w:r>
       <w:r>
         <w:br/>
       </w:r>
-      <w:hyperlink r:id="rId67" w:history="1">
+      <w:hyperlink r:id="rId71" w:history="1">
         <w:r>
           <w:rPr>
             <w:rStyle w:val="Hiperhivatkozs"/>
@@ -15401,7 +16713,7 @@
         <w:br/>
         <w:t>Megtekintés ideje: 2021.09.20.</w:t>
       </w:r>
-      <w:bookmarkEnd w:id="14"/>
+      <w:bookmarkEnd w:id="323"/>
     </w:p>
     <w:p>
       <w:pPr>
@@ -15416,14 +16728,14 @@
         <w:ind w:hanging="578"/>
         <w:jc w:val="left"/>
       </w:pPr>
-      <w:bookmarkStart w:id="15" w:name="_Ref87372527"/>
+      <w:bookmarkStart w:id="324" w:name="_Ref87372527"/>
       <w:r>
         <w:t>Security Access Using RFID Reader:</w:t>
       </w:r>
       <w:r>
         <w:br/>
       </w:r>
-      <w:hyperlink r:id="rId68" w:history="1">
+      <w:hyperlink r:id="rId72" w:history="1">
         <w:r>
           <w:rPr>
             <w:rStyle w:val="Hiperhivatkozs"/>
@@ -15435,7 +16747,7 @@
         <w:br/>
         <w:t>Megtekintés ideje: 2021.10.05.</w:t>
       </w:r>
-      <w:bookmarkEnd w:id="15"/>
+      <w:bookmarkEnd w:id="324"/>
       <w:r>
         <w:t xml:space="preserve"> </w:t>
       </w:r>
@@ -15453,14 +16765,14 @@
         <w:ind w:hanging="578"/>
         <w:jc w:val="left"/>
       </w:pPr>
-      <w:bookmarkStart w:id="16" w:name="_Ref87372652"/>
+      <w:bookmarkStart w:id="325" w:name="_Ref87372652"/>
       <w:r>
         <w:t>A Brief Introduction to the Serial Peripheral Interface (SPI):</w:t>
       </w:r>
       <w:r>
         <w:br/>
       </w:r>
-      <w:hyperlink r:id="rId69" w:history="1">
+      <w:hyperlink r:id="rId73" w:history="1">
         <w:r>
           <w:rPr>
             <w:rStyle w:val="Hiperhivatkozs"/>
@@ -15472,7 +16784,7 @@
         <w:br/>
         <w:t>Megtekintés ideje: 2021.10.05.</w:t>
       </w:r>
-      <w:bookmarkEnd w:id="16"/>
+      <w:bookmarkEnd w:id="325"/>
     </w:p>
     <w:p>
       <w:pPr>
@@ -15487,26 +16799,38 @@
         <w:ind w:hanging="578"/>
         <w:jc w:val="left"/>
       </w:pPr>
-      <w:bookmarkStart w:id="17" w:name="_Ref87373415"/>
+      <w:bookmarkStart w:id="326" w:name="_Ref87373415"/>
       <w:r>
         <w:t>ESP32-CAM Post Images to Local or Cloud Server using PHP (Photo Manager)</w:t>
       </w:r>
       <w:r>
         <w:br/>
       </w:r>
-      <w:hyperlink r:id="rId70" w:history="1">
+      <w:hyperlink r:id="rId74" w:history="1">
         <w:r>
           <w:rPr>
             <w:rStyle w:val="Hiperhivatkozs"/>
           </w:rPr>
-          <w:t>https://RandomNerdTutorials.com/esp32-cam-post-image-photo-server/</w:t>
+          <w:t>https://Rand</w:t>
+        </w:r>
+        <w:r>
+          <w:rPr>
+            <w:rStyle w:val="Hiperhivatkozs"/>
+          </w:rPr>
+          <w:t>o</w:t>
+        </w:r>
+        <w:r>
+          <w:rPr>
+            <w:rStyle w:val="Hiperhivatkozs"/>
+          </w:rPr>
+          <w:t>mNerdTutorials.com/esp32-cam-post-image-photo-server/</w:t>
         </w:r>
       </w:hyperlink>
       <w:r>
         <w:br/>
         <w:t>Megtekintés ideje: 2021.10.05.</w:t>
       </w:r>
-      <w:bookmarkEnd w:id="17"/>
+      <w:bookmarkEnd w:id="326"/>
     </w:p>
     <w:p>
       <w:pPr>
@@ -15521,14 +16845,14 @@
         <w:ind w:hanging="578"/>
         <w:jc w:val="left"/>
       </w:pPr>
-      <w:bookmarkStart w:id="18" w:name="_Ref87373833"/>
+      <w:bookmarkStart w:id="327" w:name="_Ref87373833"/>
       <w:r>
         <w:t>Arduino UniqueID:</w:t>
       </w:r>
       <w:r>
         <w:br/>
       </w:r>
-      <w:hyperlink r:id="rId71" w:history="1">
+      <w:hyperlink r:id="rId75" w:history="1">
         <w:r>
           <w:rPr>
             <w:rStyle w:val="Hiperhivatkozs"/>
@@ -15540,7 +16864,7 @@
         <w:br/>
         <w:t>Megtekintés ideje: 2021.10.02.</w:t>
       </w:r>
-      <w:bookmarkEnd w:id="18"/>
+      <w:bookmarkEnd w:id="327"/>
     </w:p>
     <w:p>
       <w:pPr>
@@ -15555,14 +16879,14 @@
         <w:ind w:hanging="578"/>
         <w:jc w:val="left"/>
       </w:pPr>
-      <w:bookmarkStart w:id="19" w:name="_Ref87374025"/>
+      <w:bookmarkStart w:id="328" w:name="_Ref87374025"/>
       <w:r>
         <w:t>Installing the ESP32 Board in Arduino IDE (Windows, MAC OS X, Linux):</w:t>
       </w:r>
       <w:r>
         <w:br/>
       </w:r>
-      <w:hyperlink r:id="rId72" w:history="1">
+      <w:hyperlink r:id="rId76" w:history="1">
         <w:r>
           <w:rPr>
             <w:rStyle w:val="Hiperhivatkozs"/>
@@ -15574,7 +16898,7 @@
         <w:br/>
         <w:t>Megtekintés ideje: 2021.10.05.</w:t>
       </w:r>
-      <w:bookmarkEnd w:id="19"/>
+      <w:bookmarkEnd w:id="328"/>
     </w:p>
     <w:p>
       <w:pPr>
@@ -15589,7 +16913,7 @@
         <w:ind w:hanging="578"/>
         <w:jc w:val="left"/>
       </w:pPr>
-      <w:bookmarkStart w:id="20" w:name="_Ref87374238"/>
+      <w:bookmarkStart w:id="329" w:name="_Ref87374238"/>
       <w:r>
         <w:lastRenderedPageBreak/>
         <w:t>How to Access ESP32-CAM Worldwide using ngrok:</w:t>
@@ -15597,7 +16921,7 @@
       <w:r>
         <w:br/>
       </w:r>
-      <w:hyperlink r:id="rId73" w:history="1">
+      <w:hyperlink r:id="rId77" w:history="1">
         <w:r>
           <w:rPr>
             <w:rStyle w:val="Hiperhivatkozs"/>
@@ -15608,7 +16932,7 @@
       <w:r>
         <w:br/>
       </w:r>
-      <w:hyperlink r:id="rId74" w:history="1">
+      <w:hyperlink r:id="rId78" w:history="1">
         <w:r>
           <w:rPr>
             <w:rStyle w:val="Hiperhivatkozs"/>
@@ -15620,7 +16944,7 @@
         <w:br/>
         <w:t>Megtekintés ideje: 2021.10.05.</w:t>
       </w:r>
-      <w:bookmarkEnd w:id="20"/>
+      <w:bookmarkEnd w:id="329"/>
     </w:p>
     <w:p>
       <w:pPr>
@@ -15635,14 +16959,14 @@
         <w:ind w:hanging="578"/>
         <w:jc w:val="left"/>
       </w:pPr>
-      <w:bookmarkStart w:id="21" w:name="_Ref87374466"/>
+      <w:bookmarkStart w:id="330" w:name="_Ref87374466"/>
       <w:r>
         <w:t>ESP32-CAM Camera Boards: Pin and GPIOs Assignment Guide:</w:t>
       </w:r>
       <w:r>
         <w:br/>
       </w:r>
-      <w:hyperlink r:id="rId75" w:history="1">
+      <w:hyperlink r:id="rId79" w:history="1">
         <w:r>
           <w:rPr>
             <w:rStyle w:val="Hiperhivatkozs"/>
@@ -15654,7 +16978,7 @@
         <w:br/>
         <w:t>Megtekintés ideje: 2021.10.05.</w:t>
       </w:r>
-      <w:bookmarkEnd w:id="21"/>
+      <w:bookmarkEnd w:id="330"/>
     </w:p>
     <w:p>
       <w:pPr>
@@ -15669,14 +16993,14 @@
         <w:ind w:hanging="578"/>
         <w:jc w:val="left"/>
       </w:pPr>
-      <w:bookmarkStart w:id="22" w:name="_Ref87374991"/>
+      <w:bookmarkStart w:id="331" w:name="_Ref87374991"/>
       <w:r>
         <w:t>Discord Security Camera with an ESP32:</w:t>
       </w:r>
       <w:r>
         <w:br/>
       </w:r>
-      <w:hyperlink r:id="rId76" w:history="1">
+      <w:hyperlink r:id="rId80" w:history="1">
         <w:r>
           <w:rPr>
             <w:rStyle w:val="Hiperhivatkozs"/>
@@ -15690,7 +17014,7 @@
         </w:rPr>
         <w:br/>
       </w:r>
-      <w:hyperlink r:id="rId77" w:history="1">
+      <w:hyperlink r:id="rId81" w:history="1">
         <w:r>
           <w:rPr>
             <w:rStyle w:val="Hiperhivatkozs"/>
@@ -15702,7 +17026,7 @@
         <w:br/>
         <w:t>Megtekintés ideje: 2021.10.06.</w:t>
       </w:r>
-      <w:bookmarkEnd w:id="22"/>
+      <w:bookmarkEnd w:id="331"/>
     </w:p>
     <w:p>
       <w:pPr>
@@ -15717,14 +17041,14 @@
         <w:ind w:hanging="578"/>
         <w:jc w:val="left"/>
       </w:pPr>
-      <w:bookmarkStart w:id="23" w:name="_Ref87375427"/>
+      <w:bookmarkStart w:id="332" w:name="_Ref87375427"/>
       <w:r>
         <w:t>How to Decrypt MD5 Password in PHP?:</w:t>
       </w:r>
       <w:r>
         <w:br/>
       </w:r>
-      <w:hyperlink r:id="rId78" w:history="1">
+      <w:hyperlink r:id="rId82" w:history="1">
         <w:r>
           <w:rPr>
             <w:rStyle w:val="Hiperhivatkozs"/>
@@ -15736,7 +17060,7 @@
         <w:br/>
         <w:t>Megtekintés ideje: 2021.10.09.</w:t>
       </w:r>
-      <w:bookmarkEnd w:id="23"/>
+      <w:bookmarkEnd w:id="332"/>
     </w:p>
     <w:p>
       <w:pPr>
@@ -15751,7 +17075,7 @@
         <w:ind w:hanging="578"/>
         <w:jc w:val="left"/>
       </w:pPr>
-      <w:bookmarkStart w:id="24" w:name="_Ref87375487"/>
+      <w:bookmarkStart w:id="333" w:name="_Ref87375487"/>
       <w:r>
         <w:t>What is ngrok?</w:t>
       </w:r>
@@ -15761,7 +17085,7 @@
       <w:r>
         <w:br/>
       </w:r>
-      <w:hyperlink r:id="rId79" w:history="1">
+      <w:hyperlink r:id="rId83" w:history="1">
         <w:r>
           <w:rPr>
             <w:rStyle w:val="Hiperhivatkozs"/>
@@ -15779,7 +17103,7 @@
       <w:r>
         <w:t>.11.01.</w:t>
       </w:r>
-      <w:bookmarkEnd w:id="24"/>
+      <w:bookmarkEnd w:id="333"/>
     </w:p>
     <w:p>
       <w:pPr>
@@ -15794,14 +17118,14 @@
         <w:ind w:hanging="578"/>
         <w:jc w:val="left"/>
       </w:pPr>
-      <w:bookmarkStart w:id="25" w:name="_Ref87623257"/>
+      <w:bookmarkStart w:id="334" w:name="_Ref87623257"/>
       <w:r>
         <w:t>Start a new git repository:</w:t>
       </w:r>
       <w:r>
         <w:br/>
       </w:r>
-      <w:hyperlink r:id="rId80" w:history="1">
+      <w:hyperlink r:id="rId84" w:history="1">
         <w:r>
           <w:rPr>
             <w:rStyle w:val="Hiperhivatkozs"/>
@@ -15819,7 +17143,7 @@
       <w:r>
         <w:t>.11.06.</w:t>
       </w:r>
-      <w:bookmarkEnd w:id="25"/>
+      <w:bookmarkEnd w:id="334"/>
     </w:p>
     <w:p>
       <w:pPr>
@@ -15834,14 +17158,14 @@
         <w:ind w:hanging="578"/>
         <w:jc w:val="left"/>
       </w:pPr>
-      <w:bookmarkStart w:id="26" w:name="_Ref87631779"/>
+      <w:bookmarkStart w:id="335" w:name="_Ref87631779"/>
       <w:r>
         <w:t>Szakdolgozat GitHub:</w:t>
       </w:r>
       <w:r>
         <w:br/>
       </w:r>
-      <w:hyperlink r:id="rId81" w:history="1">
+      <w:hyperlink r:id="rId85" w:history="1">
         <w:r>
           <w:rPr>
             <w:rStyle w:val="Hiperhivatkozs"/>
@@ -15855,7 +17179,7 @@
       <w:r>
         <w:br/>
       </w:r>
-      <w:hyperlink r:id="rId82" w:history="1">
+      <w:hyperlink r:id="rId86" w:history="1">
         <w:r>
           <w:rPr>
             <w:rStyle w:val="Hiperhivatkozs"/>
@@ -15869,7 +17193,7 @@
       <w:r>
         <w:br/>
       </w:r>
-      <w:hyperlink r:id="rId83" w:history="1">
+      <w:hyperlink r:id="rId87" w:history="1">
         <w:r>
           <w:rPr>
             <w:rStyle w:val="Hiperhivatkozs"/>
@@ -15883,7 +17207,7 @@
       <w:r>
         <w:br/>
       </w:r>
-      <w:hyperlink r:id="rId84" w:history="1">
+      <w:hyperlink r:id="rId88" w:history="1">
         <w:r>
           <w:rPr>
             <w:rStyle w:val="Hiperhivatkozs"/>
@@ -15895,7 +17219,7 @@
         <w:br/>
         <w:t>Létrehozás ideje: 2021.11.12.</w:t>
       </w:r>
-      <w:bookmarkEnd w:id="26"/>
+      <w:bookmarkEnd w:id="335"/>
       <w:r>
         <w:br/>
       </w:r>
@@ -18873,6 +20197,14 @@
     <w:abstractNumId w:val="14"/>
   </w:num>
 </w:numbering>
+</file>
+
+<file path=word/people.xml><?xml version="1.0" encoding="utf-8"?>
+<w15:people xmlns:wpc="http://schemas.microsoft.com/office/word/2010/wordprocessingCanvas" xmlns:cx="http://schemas.microsoft.com/office/drawing/2014/chartex" xmlns:cx1="http://schemas.microsoft.com/office/drawing/2015/9/8/chartex" xmlns:cx2="http://schemas.microsoft.com/office/drawing/2015/10/21/chartex" xmlns:cx3="http://schemas.microsoft.com/office/drawing/2016/5/9/chartex" xmlns:cx4="http://schemas.microsoft.com/office/drawing/2016/5/10/chartex" xmlns:cx5="http://schemas.microsoft.com/office/drawing/2016/5/11/chartex" xmlns:cx6="http://schemas.microsoft.com/office/drawing/2016/5/12/chartex" xmlns:cx7="http://schemas.microsoft.com/office/drawing/2016/5/13/chartex" xmlns:cx8="http://schemas.microsoft.com/office/drawing/2016/5/14/chartex" xmlns:mc="http://schemas.openxmlformats.org/markup-compatibility/2006" xmlns:aink="http://schemas.microsoft.com/office/drawing/2016/ink" xmlns:am3d="http://schemas.microsoft.com/office/drawing/2017/model3d" xmlns:o="urn:schemas-microsoft-com:office:office" xmlns:r="http://schemas.openxmlformats.org/officeDocument/2006/relationships" xmlns:m="http://schemas.openxmlformats.org/officeDocument/2006/math" xmlns:v="urn:schemas-microsoft-com:vml" xmlns:wp14="http://schemas.microsoft.com/office/word/2010/wordprocessingDrawing" xmlns:wp="http://schemas.openxmlformats.org/drawingml/2006/wordprocessingDrawing" xmlns:w10="urn:schemas-microsoft-com:office:word" xmlns:w="http://schemas.openxmlformats.org/wordprocessingml/2006/main" xmlns:w14="http://schemas.microsoft.com/office/word/2010/wordml" xmlns:w15="http://schemas.microsoft.com/office/word/2012/wordml" xmlns:w16cex="http://schemas.microsoft.com/office/word/2018/wordml/cex" xmlns:w16cid="http://schemas.microsoft.com/office/word/2016/wordml/cid" xmlns:w16="http://schemas.microsoft.com/office/word/2018/wordml" xmlns:w16sdtdh="http://schemas.microsoft.com/office/word/2020/wordml/sdtdatahash" xmlns:w16se="http://schemas.microsoft.com/office/word/2015/wordml/symex" xmlns:wpg="http://schemas.microsoft.com/office/word/2010/wordprocessingGroup" xmlns:wpi="http://schemas.microsoft.com/office/word/2010/wordprocessingInk" xmlns:wne="http://schemas.microsoft.com/office/word/2006/wordml" xmlns:wps="http://schemas.microsoft.com/office/word/2010/wordprocessingShape" mc:Ignorable="w14 w15 w16se w16cid w16 w16cex w16sdtdh wp14">
+  <w15:person w15:author="Balázs Dán">
+    <w15:presenceInfo w15:providerId="Windows Live" w15:userId="81586a63dcb68b4f"/>
+  </w15:person>
+</w15:people>
 </file>
 
 <file path=word/styles.xml><?xml version="1.0" encoding="utf-8"?>

--- a/Szakdolgozat_Dán_Balázs.docx
+++ b/Szakdolgozat_Dán_Balázs.docx
@@ -5070,11 +5070,6 @@
           <w:color w:val="000000" w:themeColor="text1"/>
           <w:sz w:val="22"/>
           <w:szCs w:val="22"/>
-          <w:rPrChange w:id="1" w:author="Balázs Dán" w:date="2021-11-14T22:46:00Z">
-            <w:rPr>
-              <w:color w:val="000000" w:themeColor="text1"/>
-            </w:rPr>
-          </w:rPrChange>
         </w:rPr>
       </w:pPr>
       <w:r>
@@ -5083,11 +5078,6 @@
           <w:color w:val="000000" w:themeColor="text1"/>
           <w:sz w:val="22"/>
           <w:szCs w:val="22"/>
-          <w:rPrChange w:id="2" w:author="Balázs Dán" w:date="2021-11-14T22:46:00Z">
-            <w:rPr>
-              <w:color w:val="000000" w:themeColor="text1"/>
-            </w:rPr>
-          </w:rPrChange>
         </w:rPr>
         <w:t>echo %PATH%</w:t>
       </w:r>
@@ -5133,11 +5123,6 @@
           <w:color w:val="000000" w:themeColor="text1"/>
           <w:sz w:val="22"/>
           <w:szCs w:val="22"/>
-          <w:rPrChange w:id="3" w:author="Balázs Dán" w:date="2021-11-14T22:46:00Z">
-            <w:rPr>
-              <w:color w:val="000000" w:themeColor="text1"/>
-            </w:rPr>
-          </w:rPrChange>
         </w:rPr>
       </w:pPr>
       <w:r>
@@ -5146,11 +5131,6 @@
           <w:color w:val="000000" w:themeColor="text1"/>
           <w:sz w:val="22"/>
           <w:szCs w:val="22"/>
-          <w:rPrChange w:id="4" w:author="Balázs Dán" w:date="2021-11-14T22:46:00Z">
-            <w:rPr>
-              <w:color w:val="000000" w:themeColor="text1"/>
-            </w:rPr>
-          </w:rPrChange>
         </w:rPr>
         <w:t>php -v</w:t>
       </w:r>
@@ -5197,10 +5177,7 @@
         <w:t xml:space="preserve">későbbiekben a frontend </w:t>
       </w:r>
       <w:r>
-        <w:t>HTTP</w:t>
-      </w:r>
-      <w:r>
-        <w:t xml:space="preserve"> </w:t>
+        <w:t xml:space="preserve">HTTP </w:t>
       </w:r>
       <w:r>
         <w:t xml:space="preserve">kéréseket is- a Postman alkalmazással teszteltem le. </w:t>
@@ -5621,12 +5598,6 @@
           <w:szCs w:val="22"/>
           <w:bdr w:val="single" w:sz="4" w:space="0" w:color="auto"/>
           <w:shd w:val="clear" w:color="auto" w:fill="E7E6E6" w:themeFill="background2"/>
-          <w:rPrChange w:id="5" w:author="Balázs Dán" w:date="2021-11-14T22:46:00Z">
-            <w:rPr>
-              <w:bdr w:val="single" w:sz="4" w:space="0" w:color="auto"/>
-              <w:shd w:val="clear" w:color="auto" w:fill="E7E6E6" w:themeFill="background2"/>
-            </w:rPr>
-          </w:rPrChange>
         </w:rPr>
         <w:t>site:fritzing.org „komponensnév”</w:t>
       </w:r>
@@ -5929,12 +5900,6 @@
           <w:szCs w:val="22"/>
           <w:bdr w:val="single" w:sz="4" w:space="0" w:color="auto"/>
           <w:shd w:val="clear" w:color="auto" w:fill="E7E6E6" w:themeFill="background2"/>
-          <w:rPrChange w:id="6" w:author="Balázs Dán" w:date="2021-11-14T22:45:00Z">
-            <w:rPr>
-              <w:bdr w:val="single" w:sz="4" w:space="0" w:color="auto"/>
-              <w:shd w:val="clear" w:color="auto" w:fill="E7E6E6" w:themeFill="background2"/>
-            </w:rPr>
-          </w:rPrChange>
         </w:rPr>
         <w:t>node -v</w:t>
       </w:r>
@@ -5954,12 +5919,6 @@
           <w:szCs w:val="22"/>
           <w:bdr w:val="single" w:sz="4" w:space="0" w:color="auto"/>
           <w:shd w:val="clear" w:color="auto" w:fill="E7E6E6" w:themeFill="background2"/>
-          <w:rPrChange w:id="7" w:author="Balázs Dán" w:date="2021-11-14T22:45:00Z">
-            <w:rPr>
-              <w:bdr w:val="single" w:sz="4" w:space="0" w:color="auto"/>
-              <w:shd w:val="clear" w:color="auto" w:fill="E7E6E6" w:themeFill="background2"/>
-            </w:rPr>
-          </w:rPrChange>
         </w:rPr>
         <w:t>npm install -g react-native-cli</w:t>
       </w:r>
@@ -5988,12 +5947,6 @@
           <w:szCs w:val="22"/>
           <w:bdr w:val="single" w:sz="4" w:space="0" w:color="auto"/>
           <w:shd w:val="clear" w:color="auto" w:fill="E7E6E6" w:themeFill="background2"/>
-          <w:rPrChange w:id="8" w:author="Balázs Dán" w:date="2021-11-14T22:45:00Z">
-            <w:rPr>
-              <w:bdr w:val="single" w:sz="4" w:space="0" w:color="auto"/>
-              <w:shd w:val="clear" w:color="auto" w:fill="E7E6E6" w:themeFill="background2"/>
-            </w:rPr>
-          </w:rPrChange>
         </w:rPr>
         <w:t>Configure &gt; SDK Manager</w:t>
       </w:r>
@@ -6007,12 +5960,6 @@
           <w:szCs w:val="22"/>
           <w:bdr w:val="single" w:sz="4" w:space="0" w:color="auto"/>
           <w:shd w:val="clear" w:color="auto" w:fill="E7E6E6" w:themeFill="background2"/>
-          <w:rPrChange w:id="9" w:author="Balázs Dán" w:date="2021-11-14T22:45:00Z">
-            <w:rPr>
-              <w:bdr w:val="single" w:sz="4" w:space="0" w:color="auto"/>
-              <w:shd w:val="clear" w:color="auto" w:fill="E7E6E6" w:themeFill="background2"/>
-            </w:rPr>
-          </w:rPrChange>
         </w:rPr>
         <w:t>Tools &gt; SDK</w:t>
       </w:r>
@@ -6030,12 +5977,6 @@
           <w:szCs w:val="22"/>
           <w:bdr w:val="single" w:sz="4" w:space="0" w:color="auto"/>
           <w:shd w:val="clear" w:color="auto" w:fill="E7E6E6" w:themeFill="background2"/>
-          <w:rPrChange w:id="10" w:author="Balázs Dán" w:date="2021-11-14T22:45:00Z">
-            <w:rPr>
-              <w:bdr w:val="single" w:sz="4" w:space="0" w:color="auto"/>
-              <w:shd w:val="clear" w:color="auto" w:fill="E7E6E6" w:themeFill="background2"/>
-            </w:rPr>
-          </w:rPrChange>
         </w:rPr>
         <w:t>Manager</w:t>
       </w:r>
@@ -6058,12 +5999,6 @@
           <w:szCs w:val="22"/>
           <w:bdr w:val="single" w:sz="4" w:space="0" w:color="auto"/>
           <w:shd w:val="clear" w:color="auto" w:fill="E7E6E6" w:themeFill="background2"/>
-          <w:rPrChange w:id="11" w:author="Balázs Dán" w:date="2021-11-14T22:45:00Z">
-            <w:rPr>
-              <w:bdr w:val="single" w:sz="4" w:space="0" w:color="auto"/>
-              <w:shd w:val="clear" w:color="auto" w:fill="E7E6E6" w:themeFill="background2"/>
-            </w:rPr>
-          </w:rPrChange>
         </w:rPr>
         <w:t>Tools &gt; AVD Manager</w:t>
       </w:r>
@@ -6115,9 +6050,6 @@
       <w:pPr>
         <w:pStyle w:val="Szvegtrzs"/>
         <w:ind w:firstLine="426"/>
-        <w:rPr>
-          <w:ins w:id="12" w:author="Balázs Dán" w:date="2021-11-14T22:44:00Z"/>
-        </w:rPr>
       </w:pPr>
       <w:r>
         <w:rPr>
@@ -6126,37 +6058,21 @@
           <w:szCs w:val="22"/>
           <w:bdr w:val="single" w:sz="4" w:space="0" w:color="auto"/>
           <w:shd w:val="clear" w:color="auto" w:fill="E7E6E6" w:themeFill="background2"/>
-          <w:rPrChange w:id="13" w:author="Balázs Dán" w:date="2021-11-14T22:43:00Z">
-            <w:rPr>
-              <w:bdr w:val="single" w:sz="4" w:space="0" w:color="auto"/>
-              <w:shd w:val="clear" w:color="auto" w:fill="E7E6E6" w:themeFill="background2"/>
-            </w:rPr>
-          </w:rPrChange>
         </w:rPr>
         <w:t>npx react-native init SzakdolgozatReactNative</w:t>
       </w:r>
       <w:r>
         <w:t>:</w:t>
       </w:r>
-      <w:ins w:id="14" w:author="Balázs Dán" w:date="2021-11-14T22:44:00Z">
-        <w:r>
-          <w:t xml:space="preserve"> </w:t>
-        </w:r>
-      </w:ins>
+      <w:r>
+        <w:t xml:space="preserve"> </w:t>
+      </w:r>
     </w:p>
     <w:p>
       <w:pPr>
         <w:pStyle w:val="Szvegtrzs"/>
         <w:ind w:firstLine="0"/>
-        <w:rPr>
-          <w:ins w:id="15" w:author="Balázs Dán" w:date="2021-11-14T22:44:00Z"/>
-        </w:rPr>
-      </w:pPr>
-      <w:del w:id="16" w:author="Balázs Dán" w:date="2021-11-14T22:43:00Z">
-        <w:r>
-          <w:delText xml:space="preserve"> </w:delText>
-        </w:r>
-      </w:del>
+      </w:pPr>
       <w:r>
         <w:t xml:space="preserve">Mivel a Terminál megnyitását követően nem állítottam be új elérési útvonalat </w:t>
       </w:r>
@@ -6220,26 +6136,15 @@
           <w:tab w:val="left" w:pos="7470"/>
         </w:tabs>
         <w:ind w:firstLine="0"/>
-        <w:pPrChange w:id="17" w:author="Balázs Dán" w:date="2021-11-14T22:44:00Z">
-          <w:pPr>
-            <w:pStyle w:val="Szvegtrzs"/>
-            <w:ind w:firstLine="426"/>
-          </w:pPr>
-        </w:pPrChange>
-      </w:pPr>
-      <w:ins w:id="18" w:author="Balázs Dán" w:date="2021-11-14T22:44:00Z">
-        <w:r>
-          <w:tab/>
-        </w:r>
-      </w:ins>
+      </w:pPr>
+      <w:r>
+        <w:tab/>
+      </w:r>
     </w:p>
     <w:p>
       <w:pPr>
         <w:pStyle w:val="Szvegtrzs"/>
         <w:ind w:firstLine="0"/>
-        <w:rPr>
-          <w:ins w:id="19" w:author="Balázs Dán" w:date="2021-11-14T22:44:00Z"/>
-        </w:rPr>
       </w:pPr>
       <w:r>
         <w:rPr>
@@ -6248,12 +6153,6 @@
           <w:szCs w:val="22"/>
           <w:bdr w:val="single" w:sz="4" w:space="0" w:color="auto"/>
           <w:shd w:val="clear" w:color="auto" w:fill="E7E6E6" w:themeFill="background2"/>
-          <w:rPrChange w:id="20" w:author="Balázs Dán" w:date="2021-11-14T22:43:00Z">
-            <w:rPr>
-              <w:bdr w:val="single" w:sz="4" w:space="0" w:color="auto"/>
-              <w:shd w:val="clear" w:color="auto" w:fill="E7E6E6" w:themeFill="background2"/>
-            </w:rPr>
-          </w:rPrChange>
         </w:rPr>
         <w:t>cd C:\Users\dnbal\AppData\Local\Android\Sdk\emulator</w:t>
       </w:r>
@@ -6282,12 +6181,6 @@
           <w:szCs w:val="22"/>
           <w:bdr w:val="single" w:sz="4" w:space="0" w:color="auto"/>
           <w:shd w:val="clear" w:color="auto" w:fill="E7E6E6" w:themeFill="background2"/>
-          <w:rPrChange w:id="21" w:author="Balázs Dán" w:date="2021-11-14T22:43:00Z">
-            <w:rPr>
-              <w:bdr w:val="single" w:sz="4" w:space="0" w:color="auto"/>
-              <w:shd w:val="clear" w:color="auto" w:fill="E7E6E6" w:themeFill="background2"/>
-            </w:rPr>
-          </w:rPrChange>
         </w:rPr>
         <w:t>emulator -list-avds</w:t>
       </w:r>
@@ -6307,12 +6200,6 @@
           <w:szCs w:val="22"/>
           <w:bdr w:val="single" w:sz="4" w:space="0" w:color="auto"/>
           <w:shd w:val="clear" w:color="auto" w:fill="E7E6E6" w:themeFill="background2"/>
-          <w:rPrChange w:id="22" w:author="Balázs Dán" w:date="2021-11-14T22:43:00Z">
-            <w:rPr>
-              <w:bdr w:val="single" w:sz="4" w:space="0" w:color="auto"/>
-              <w:shd w:val="clear" w:color="auto" w:fill="E7E6E6" w:themeFill="background2"/>
-            </w:rPr>
-          </w:rPrChange>
         </w:rPr>
         <w:t>emulator -avd Pixel_5_API_28</w:t>
       </w:r>
@@ -6341,12 +6228,6 @@
           <w:szCs w:val="22"/>
           <w:bdr w:val="single" w:sz="4" w:space="0" w:color="auto"/>
           <w:shd w:val="clear" w:color="auto" w:fill="E7E6E6" w:themeFill="background2"/>
-          <w:rPrChange w:id="23" w:author="Balázs Dán" w:date="2021-11-14T22:43:00Z">
-            <w:rPr>
-              <w:bdr w:val="single" w:sz="4" w:space="0" w:color="auto"/>
-              <w:shd w:val="clear" w:color="auto" w:fill="E7E6E6" w:themeFill="background2"/>
-            </w:rPr>
-          </w:rPrChange>
         </w:rPr>
         <w:t>npx react-native run-android</w:t>
       </w:r>
@@ -6363,12 +6244,6 @@
           <w:szCs w:val="22"/>
           <w:bdr w:val="single" w:sz="4" w:space="0" w:color="auto"/>
           <w:shd w:val="clear" w:color="auto" w:fill="E7E6E6" w:themeFill="background2"/>
-          <w:rPrChange w:id="24" w:author="Balázs Dán" w:date="2021-11-14T22:43:00Z">
-            <w:rPr>
-              <w:bdr w:val="single" w:sz="4" w:space="0" w:color="auto"/>
-              <w:shd w:val="clear" w:color="auto" w:fill="E7E6E6" w:themeFill="background2"/>
-            </w:rPr>
-          </w:rPrChange>
         </w:rPr>
         <w:t>yarn android</w:t>
       </w:r>
@@ -6385,12 +6260,6 @@
           <w:szCs w:val="22"/>
           <w:bdr w:val="single" w:sz="4" w:space="0" w:color="auto"/>
           <w:shd w:val="clear" w:color="auto" w:fill="E7E6E6" w:themeFill="background2"/>
-          <w:rPrChange w:id="25" w:author="Balázs Dán" w:date="2021-11-14T22:42:00Z">
-            <w:rPr>
-              <w:bdr w:val="single" w:sz="4" w:space="0" w:color="auto"/>
-              <w:shd w:val="clear" w:color="auto" w:fill="E7E6E6" w:themeFill="background2"/>
-            </w:rPr>
-          </w:rPrChange>
         </w:rPr>
         <w:t>npm install –global yarn</w:t>
       </w:r>
@@ -6472,6 +6341,45 @@
       </w:r>
       <w:r>
         <w:t xml:space="preserve"> történne. A videó úgyszintén egy web-es felületen elérhetőnek kell lennie.</w:t>
+      </w:r>
+    </w:p>
+    <w:p>
+      <w:pPr>
+        <w:pStyle w:val="Szvegtrzs"/>
+        <w:ind w:firstLine="426"/>
+      </w:pPr>
+    </w:p>
+    <w:p>
+      <w:pPr>
+        <w:pStyle w:val="Szvegtrzs"/>
+        <w:ind w:firstLine="426"/>
+      </w:pPr>
+      <w:r>
+        <w:t xml:space="preserve">A hardverek összeállítását követően, preferenciától függően dönthetünk arról, hogy a kamerarendszert maga az Arduino lássa majd el árammal és ahhoz legyen kötve, vagy egy teljesen külön áramforráshoz legyen kötve. Figyelembe véve a kamera egyik helyről a másik helyre való áthelyezését, </w:t>
+      </w:r>
+      <w:r>
+        <w:t xml:space="preserve">nem találtam </w:t>
+      </w:r>
+      <w:r>
+        <w:t>praktikusabb</w:t>
+      </w:r>
+      <w:r>
+        <w:t xml:space="preserve"> megoldásnak</w:t>
+      </w:r>
+      <w:r>
+        <w:t xml:space="preserve"> a két hardver összeillesztését</w:t>
+      </w:r>
+      <w:r>
+        <w:t xml:space="preserve">, így a két hardvert </w:t>
+      </w:r>
+      <w:r>
+        <w:t xml:space="preserve">két </w:t>
+      </w:r>
+      <w:r>
+        <w:t>különböző áramforráshoz kötöttem</w:t>
+      </w:r>
+      <w:r>
+        <w:t>. Célszerű szünetmentes áramforráshoz kötni mindkét hardvert.</w:t>
       </w:r>
     </w:p>
     <w:p>
@@ -7066,19 +6974,6 @@
         <w:gridCol w:w="975"/>
         <w:gridCol w:w="902"/>
         <w:gridCol w:w="902"/>
-        <w:tblGridChange w:id="26">
-          <w:tblGrid>
-            <w:gridCol w:w="1321"/>
-            <w:gridCol w:w="813"/>
-            <w:gridCol w:w="883"/>
-            <w:gridCol w:w="955"/>
-            <w:gridCol w:w="835"/>
-            <w:gridCol w:w="908"/>
-            <w:gridCol w:w="975"/>
-            <w:gridCol w:w="902"/>
-            <w:gridCol w:w="902"/>
-          </w:tblGrid>
-        </w:tblGridChange>
       </w:tblGrid>
       <w:tr>
         <w:tc>
@@ -7090,21 +6985,13 @@
               <w:pStyle w:val="Szvegtrzs"/>
               <w:ind w:firstLine="0"/>
             </w:pPr>
-            <w:ins w:id="27" w:author="Balázs Dán" w:date="2021-11-14T21:01:00Z">
-              <w:r>
-                <w:t>Arduino</w:t>
-              </w:r>
-            </w:ins>
-            <w:ins w:id="28" w:author="Balázs Dán" w:date="2021-11-14T21:02:00Z">
-              <w:r>
-                <w:br/>
-              </w:r>
-            </w:ins>
-            <w:ins w:id="29" w:author="Balázs Dán" w:date="2021-11-14T21:01:00Z">
-              <w:r>
-                <w:t>Mega 2560</w:t>
-              </w:r>
-            </w:ins>
+            <w:r>
+              <w:t>Arduino</w:t>
+            </w:r>
+            <w:r>
+              <w:br/>
+              <w:t>Mega 2560</w:t>
+            </w:r>
           </w:p>
         </w:tc>
         <w:tc>
@@ -7119,29 +7006,14 @@
               </w:tabs>
               <w:ind w:firstLine="0"/>
               <w:jc w:val="left"/>
-              <w:pPrChange w:id="30" w:author="Balázs Dán" w:date="2021-11-14T21:04:00Z">
-                <w:pPr>
-                  <w:pStyle w:val="Szvegtrzs"/>
-                  <w:ind w:firstLine="0"/>
-                  <w:jc w:val="right"/>
-                </w:pPr>
-              </w:pPrChange>
             </w:pPr>
-            <w:ins w:id="31" w:author="Balázs Dán" w:date="2021-11-14T21:03:00Z">
-              <w:r>
-                <w:t>3.3V</w:t>
-              </w:r>
-            </w:ins>
-            <w:ins w:id="32" w:author="Balázs Dán" w:date="2021-11-14T21:05:00Z">
-              <w:r>
-                <w:br/>
-              </w:r>
-            </w:ins>
-            <w:ins w:id="33" w:author="Balázs Dán" w:date="2021-11-14T21:03:00Z">
-              <w:r>
-                <w:t>Pin</w:t>
-              </w:r>
-            </w:ins>
+            <w:r>
+              <w:t>3.3V</w:t>
+            </w:r>
+            <w:r>
+              <w:br/>
+              <w:t>Pin</w:t>
+            </w:r>
           </w:p>
         </w:tc>
         <w:tc>
@@ -7153,29 +7025,14 @@
               <w:pStyle w:val="Szvegtrzs"/>
               <w:ind w:firstLine="0"/>
               <w:jc w:val="left"/>
-              <w:pPrChange w:id="34" w:author="Balázs Dán" w:date="2021-11-14T21:04:00Z">
-                <w:pPr>
-                  <w:pStyle w:val="Szvegtrzs"/>
-                  <w:ind w:firstLine="0"/>
-                  <w:jc w:val="right"/>
-                </w:pPr>
-              </w:pPrChange>
             </w:pPr>
-            <w:ins w:id="35" w:author="Balázs Dán" w:date="2021-11-14T21:03:00Z">
-              <w:r>
-                <w:t xml:space="preserve">Pin </w:t>
-              </w:r>
-            </w:ins>
-            <w:ins w:id="36" w:author="Balázs Dán" w:date="2021-11-14T21:05:00Z">
-              <w:r>
-                <w:br/>
-              </w:r>
-            </w:ins>
-            <w:ins w:id="37" w:author="Balázs Dán" w:date="2021-11-14T21:03:00Z">
-              <w:r>
-                <w:t>49</w:t>
-              </w:r>
-            </w:ins>
+            <w:r>
+              <w:t xml:space="preserve">Pin </w:t>
+            </w:r>
+            <w:r>
+              <w:br/>
+              <w:t>49</w:t>
+            </w:r>
           </w:p>
         </w:tc>
         <w:tc>
@@ -7187,29 +7044,14 @@
               <w:pStyle w:val="Szvegtrzs"/>
               <w:ind w:firstLine="0"/>
               <w:jc w:val="left"/>
-              <w:pPrChange w:id="38" w:author="Balázs Dán" w:date="2021-11-14T21:04:00Z">
-                <w:pPr>
-                  <w:pStyle w:val="Szvegtrzs"/>
-                  <w:ind w:firstLine="0"/>
-                  <w:jc w:val="right"/>
-                </w:pPr>
-              </w:pPrChange>
             </w:pPr>
-            <w:ins w:id="39" w:author="Balázs Dán" w:date="2021-11-14T21:03:00Z">
-              <w:r>
-                <w:t>GND</w:t>
-              </w:r>
-            </w:ins>
-            <w:ins w:id="40" w:author="Balázs Dán" w:date="2021-11-14T21:05:00Z">
-              <w:r>
-                <w:br/>
-              </w:r>
-            </w:ins>
-            <w:ins w:id="41" w:author="Balázs Dán" w:date="2021-11-14T21:03:00Z">
-              <w:r>
-                <w:t>Pin</w:t>
-              </w:r>
-            </w:ins>
+            <w:r>
+              <w:t>GND</w:t>
+            </w:r>
+            <w:r>
+              <w:br/>
+              <w:t>Pin</w:t>
+            </w:r>
           </w:p>
         </w:tc>
         <w:tc>
@@ -7221,13 +7063,6 @@
               <w:pStyle w:val="Szvegtrzs"/>
               <w:ind w:firstLine="0"/>
               <w:jc w:val="left"/>
-              <w:pPrChange w:id="42" w:author="Balázs Dán" w:date="2021-11-14T21:04:00Z">
-                <w:pPr>
-                  <w:pStyle w:val="Szvegtrzs"/>
-                  <w:ind w:firstLine="0"/>
-                  <w:jc w:val="right"/>
-                </w:pPr>
-              </w:pPrChange>
             </w:pPr>
           </w:p>
         </w:tc>
@@ -7240,28 +7075,14 @@
               <w:pStyle w:val="Szvegtrzs"/>
               <w:ind w:firstLine="0"/>
               <w:jc w:val="left"/>
-              <w:pPrChange w:id="43" w:author="Balázs Dán" w:date="2021-11-14T21:04:00Z">
-                <w:pPr>
-                  <w:pStyle w:val="Szvegtrzs"/>
-                  <w:ind w:firstLine="0"/>
-                </w:pPr>
-              </w:pPrChange>
             </w:pPr>
-            <w:ins w:id="44" w:author="Balázs Dán" w:date="2021-11-14T21:04:00Z">
-              <w:r>
-                <w:t xml:space="preserve">Pin </w:t>
-              </w:r>
-            </w:ins>
-            <w:ins w:id="45" w:author="Balázs Dán" w:date="2021-11-14T21:05:00Z">
-              <w:r>
-                <w:br/>
-              </w:r>
-            </w:ins>
-            <w:ins w:id="46" w:author="Balázs Dán" w:date="2021-11-14T21:04:00Z">
-              <w:r>
-                <w:t>50</w:t>
-              </w:r>
-            </w:ins>
+            <w:r>
+              <w:t xml:space="preserve">Pin </w:t>
+            </w:r>
+            <w:r>
+              <w:br/>
+              <w:t>50</w:t>
+            </w:r>
           </w:p>
         </w:tc>
         <w:tc>
@@ -7273,28 +7094,14 @@
               <w:pStyle w:val="Szvegtrzs"/>
               <w:ind w:firstLine="0"/>
               <w:jc w:val="left"/>
-              <w:pPrChange w:id="47" w:author="Balázs Dán" w:date="2021-11-14T21:04:00Z">
-                <w:pPr>
-                  <w:pStyle w:val="Szvegtrzs"/>
-                  <w:ind w:firstLine="0"/>
-                </w:pPr>
-              </w:pPrChange>
             </w:pPr>
-            <w:ins w:id="48" w:author="Balázs Dán" w:date="2021-11-14T21:04:00Z">
-              <w:r>
-                <w:t xml:space="preserve">Pin </w:t>
-              </w:r>
-            </w:ins>
-            <w:ins w:id="49" w:author="Balázs Dán" w:date="2021-11-14T21:05:00Z">
-              <w:r>
-                <w:br/>
-              </w:r>
-            </w:ins>
-            <w:ins w:id="50" w:author="Balázs Dán" w:date="2021-11-14T21:04:00Z">
-              <w:r>
-                <w:t>51</w:t>
-              </w:r>
-            </w:ins>
+            <w:r>
+              <w:t xml:space="preserve">Pin </w:t>
+            </w:r>
+            <w:r>
+              <w:br/>
+              <w:t>51</w:t>
+            </w:r>
           </w:p>
         </w:tc>
         <w:tc>
@@ -7306,28 +7113,14 @@
               <w:pStyle w:val="Szvegtrzs"/>
               <w:ind w:firstLine="0"/>
               <w:jc w:val="left"/>
-              <w:pPrChange w:id="51" w:author="Balázs Dán" w:date="2021-11-14T21:04:00Z">
-                <w:pPr>
-                  <w:pStyle w:val="Szvegtrzs"/>
-                  <w:ind w:firstLine="0"/>
-                </w:pPr>
-              </w:pPrChange>
             </w:pPr>
-            <w:ins w:id="52" w:author="Balázs Dán" w:date="2021-11-14T21:04:00Z">
-              <w:r>
-                <w:t xml:space="preserve">Pin </w:t>
-              </w:r>
-            </w:ins>
-            <w:ins w:id="53" w:author="Balázs Dán" w:date="2021-11-14T21:05:00Z">
-              <w:r>
-                <w:br/>
-              </w:r>
-            </w:ins>
-            <w:ins w:id="54" w:author="Balázs Dán" w:date="2021-11-14T21:04:00Z">
-              <w:r>
-                <w:t>52</w:t>
-              </w:r>
-            </w:ins>
+            <w:r>
+              <w:t xml:space="preserve">Pin </w:t>
+            </w:r>
+            <w:r>
+              <w:br/>
+              <w:t>52</w:t>
+            </w:r>
           </w:p>
         </w:tc>
         <w:tc>
@@ -7339,28 +7132,14 @@
               <w:pStyle w:val="Szvegtrzs"/>
               <w:ind w:firstLine="0"/>
               <w:jc w:val="left"/>
-              <w:pPrChange w:id="55" w:author="Balázs Dán" w:date="2021-11-14T21:04:00Z">
-                <w:pPr>
-                  <w:pStyle w:val="Szvegtrzs"/>
-                  <w:ind w:firstLine="0"/>
-                </w:pPr>
-              </w:pPrChange>
             </w:pPr>
-            <w:ins w:id="56" w:author="Balázs Dán" w:date="2021-11-14T21:04:00Z">
-              <w:r>
-                <w:t xml:space="preserve">Pin </w:t>
-              </w:r>
-            </w:ins>
-            <w:ins w:id="57" w:author="Balázs Dán" w:date="2021-11-14T21:05:00Z">
-              <w:r>
-                <w:br/>
-              </w:r>
-            </w:ins>
-            <w:ins w:id="58" w:author="Balázs Dán" w:date="2021-11-14T21:04:00Z">
-              <w:r>
-                <w:t>53</w:t>
-              </w:r>
-            </w:ins>
+            <w:r>
+              <w:t xml:space="preserve">Pin </w:t>
+            </w:r>
+            <w:r>
+              <w:br/>
+              <w:t>53</w:t>
+            </w:r>
           </w:p>
         </w:tc>
       </w:tr>
@@ -7374,21 +7153,13 @@
               <w:pStyle w:val="Szvegtrzs"/>
               <w:ind w:firstLine="0"/>
             </w:pPr>
-            <w:ins w:id="59" w:author="Balázs Dán" w:date="2021-11-14T21:02:00Z">
-              <w:r>
-                <w:t>RFID</w:t>
-              </w:r>
-            </w:ins>
-            <w:ins w:id="60" w:author="Balázs Dán" w:date="2021-11-14T21:05:00Z">
-              <w:r>
-                <w:br/>
-              </w:r>
-            </w:ins>
-            <w:ins w:id="61" w:author="Balázs Dán" w:date="2021-11-14T21:02:00Z">
-              <w:r>
-                <w:t>RC522</w:t>
-              </w:r>
-            </w:ins>
+            <w:r>
+              <w:t>RFID</w:t>
+            </w:r>
+            <w:r>
+              <w:br/>
+              <w:t>RC522</w:t>
+            </w:r>
           </w:p>
         </w:tc>
         <w:tc>
@@ -7400,28 +7171,14 @@
               <w:pStyle w:val="Szvegtrzs"/>
               <w:ind w:firstLine="0"/>
               <w:jc w:val="left"/>
-              <w:pPrChange w:id="62" w:author="Balázs Dán" w:date="2021-11-14T21:04:00Z">
-                <w:pPr>
-                  <w:pStyle w:val="Szvegtrzs"/>
-                  <w:ind w:firstLine="0"/>
-                </w:pPr>
-              </w:pPrChange>
             </w:pPr>
-            <w:ins w:id="63" w:author="Balázs Dán" w:date="2021-11-14T21:03:00Z">
-              <w:r>
-                <w:t>3.3V</w:t>
-              </w:r>
-            </w:ins>
-            <w:ins w:id="64" w:author="Balázs Dán" w:date="2021-11-14T21:05:00Z">
-              <w:r>
-                <w:br/>
-              </w:r>
-            </w:ins>
-            <w:ins w:id="65" w:author="Balázs Dán" w:date="2021-11-14T21:03:00Z">
-              <w:r>
-                <w:t>Pin</w:t>
-              </w:r>
-            </w:ins>
+            <w:r>
+              <w:t>3.3V</w:t>
+            </w:r>
+            <w:r>
+              <w:br/>
+              <w:t>Pin</w:t>
+            </w:r>
           </w:p>
         </w:tc>
         <w:tc>
@@ -7433,28 +7190,14 @@
               <w:pStyle w:val="Szvegtrzs"/>
               <w:ind w:firstLine="0"/>
               <w:jc w:val="left"/>
-              <w:pPrChange w:id="66" w:author="Balázs Dán" w:date="2021-11-14T21:04:00Z">
-                <w:pPr>
-                  <w:pStyle w:val="Szvegtrzs"/>
-                  <w:ind w:firstLine="0"/>
-                </w:pPr>
-              </w:pPrChange>
             </w:pPr>
-            <w:ins w:id="67" w:author="Balázs Dán" w:date="2021-11-14T21:03:00Z">
-              <w:r>
-                <w:t>RST</w:t>
-              </w:r>
-            </w:ins>
-            <w:ins w:id="68" w:author="Balázs Dán" w:date="2021-11-14T21:05:00Z">
-              <w:r>
-                <w:br/>
-              </w:r>
-            </w:ins>
-            <w:ins w:id="69" w:author="Balázs Dán" w:date="2021-11-14T21:03:00Z">
-              <w:r>
-                <w:t>Pin</w:t>
-              </w:r>
-            </w:ins>
+            <w:r>
+              <w:t>RST</w:t>
+            </w:r>
+            <w:r>
+              <w:br/>
+              <w:t>Pin</w:t>
+            </w:r>
           </w:p>
         </w:tc>
         <w:tc>
@@ -7466,28 +7209,14 @@
               <w:pStyle w:val="Szvegtrzs"/>
               <w:ind w:firstLine="0"/>
               <w:jc w:val="left"/>
-              <w:pPrChange w:id="70" w:author="Balázs Dán" w:date="2021-11-14T21:04:00Z">
-                <w:pPr>
-                  <w:pStyle w:val="Szvegtrzs"/>
-                  <w:ind w:firstLine="0"/>
-                </w:pPr>
-              </w:pPrChange>
             </w:pPr>
-            <w:ins w:id="71" w:author="Balázs Dán" w:date="2021-11-14T21:03:00Z">
-              <w:r>
-                <w:t>GND</w:t>
-              </w:r>
-            </w:ins>
-            <w:ins w:id="72" w:author="Balázs Dán" w:date="2021-11-14T21:05:00Z">
-              <w:r>
-                <w:br/>
-              </w:r>
-            </w:ins>
-            <w:ins w:id="73" w:author="Balázs Dán" w:date="2021-11-14T21:03:00Z">
-              <w:r>
-                <w:t>Pin</w:t>
-              </w:r>
-            </w:ins>
+            <w:r>
+              <w:t>GND</w:t>
+            </w:r>
+            <w:r>
+              <w:br/>
+              <w:t>Pin</w:t>
+            </w:r>
           </w:p>
         </w:tc>
         <w:tc>
@@ -7499,12 +7228,6 @@
               <w:pStyle w:val="Szvegtrzs"/>
               <w:ind w:firstLine="0"/>
               <w:jc w:val="left"/>
-              <w:pPrChange w:id="74" w:author="Balázs Dán" w:date="2021-11-14T21:04:00Z">
-                <w:pPr>
-                  <w:pStyle w:val="Szvegtrzs"/>
-                  <w:ind w:firstLine="0"/>
-                </w:pPr>
-              </w:pPrChange>
             </w:pPr>
           </w:p>
         </w:tc>
@@ -7517,28 +7240,14 @@
               <w:pStyle w:val="Szvegtrzs"/>
               <w:ind w:firstLine="0"/>
               <w:jc w:val="left"/>
-              <w:pPrChange w:id="75" w:author="Balázs Dán" w:date="2021-11-14T21:04:00Z">
-                <w:pPr>
-                  <w:pStyle w:val="Szvegtrzs"/>
-                  <w:ind w:firstLine="0"/>
-                </w:pPr>
-              </w:pPrChange>
             </w:pPr>
-            <w:ins w:id="76" w:author="Balázs Dán" w:date="2021-11-14T21:04:00Z">
-              <w:r>
-                <w:t>MISO</w:t>
-              </w:r>
-            </w:ins>
-            <w:ins w:id="77" w:author="Balázs Dán" w:date="2021-11-14T21:05:00Z">
-              <w:r>
-                <w:br/>
-              </w:r>
-            </w:ins>
-            <w:ins w:id="78" w:author="Balázs Dán" w:date="2021-11-14T21:04:00Z">
-              <w:r>
-                <w:t>Pin</w:t>
-              </w:r>
-            </w:ins>
+            <w:r>
+              <w:t>MISO</w:t>
+            </w:r>
+            <w:r>
+              <w:br/>
+              <w:t>Pin</w:t>
+            </w:r>
           </w:p>
         </w:tc>
         <w:tc>
@@ -7550,28 +7259,14 @@
               <w:pStyle w:val="Szvegtrzs"/>
               <w:ind w:firstLine="0"/>
               <w:jc w:val="left"/>
-              <w:pPrChange w:id="79" w:author="Balázs Dán" w:date="2021-11-14T21:04:00Z">
-                <w:pPr>
-                  <w:pStyle w:val="Szvegtrzs"/>
-                  <w:ind w:firstLine="0"/>
-                </w:pPr>
-              </w:pPrChange>
             </w:pPr>
-            <w:ins w:id="80" w:author="Balázs Dán" w:date="2021-11-14T21:04:00Z">
-              <w:r>
-                <w:t>MOSI</w:t>
-              </w:r>
-            </w:ins>
-            <w:ins w:id="81" w:author="Balázs Dán" w:date="2021-11-14T21:05:00Z">
-              <w:r>
-                <w:br/>
-              </w:r>
-            </w:ins>
-            <w:ins w:id="82" w:author="Balázs Dán" w:date="2021-11-14T21:04:00Z">
-              <w:r>
-                <w:t>Pin</w:t>
-              </w:r>
-            </w:ins>
+            <w:r>
+              <w:t>MOSI</w:t>
+            </w:r>
+            <w:r>
+              <w:br/>
+              <w:t>Pin</w:t>
+            </w:r>
           </w:p>
         </w:tc>
         <w:tc>
@@ -7583,28 +7278,14 @@
               <w:pStyle w:val="Szvegtrzs"/>
               <w:ind w:firstLine="0"/>
               <w:jc w:val="left"/>
-              <w:pPrChange w:id="83" w:author="Balázs Dán" w:date="2021-11-14T21:04:00Z">
-                <w:pPr>
-                  <w:pStyle w:val="Szvegtrzs"/>
-                  <w:ind w:firstLine="0"/>
-                </w:pPr>
-              </w:pPrChange>
             </w:pPr>
-            <w:ins w:id="84" w:author="Balázs Dán" w:date="2021-11-14T21:04:00Z">
-              <w:r>
-                <w:t>SCK</w:t>
-              </w:r>
-            </w:ins>
-            <w:ins w:id="85" w:author="Balázs Dán" w:date="2021-11-14T21:05:00Z">
-              <w:r>
-                <w:br/>
-              </w:r>
-            </w:ins>
-            <w:ins w:id="86" w:author="Balázs Dán" w:date="2021-11-14T21:04:00Z">
-              <w:r>
-                <w:t>Pin</w:t>
-              </w:r>
-            </w:ins>
+            <w:r>
+              <w:t>SCK</w:t>
+            </w:r>
+            <w:r>
+              <w:br/>
+              <w:t>Pin</w:t>
+            </w:r>
           </w:p>
         </w:tc>
         <w:tc>
@@ -7616,41 +7297,18 @@
               <w:pStyle w:val="Szvegtrzs"/>
               <w:ind w:firstLine="0"/>
               <w:jc w:val="left"/>
-              <w:pPrChange w:id="87" w:author="Balázs Dán" w:date="2021-11-14T21:04:00Z">
-                <w:pPr>
-                  <w:pStyle w:val="Szvegtrzs"/>
-                  <w:ind w:firstLine="0"/>
-                </w:pPr>
-              </w:pPrChange>
             </w:pPr>
-            <w:ins w:id="88" w:author="Balázs Dán" w:date="2021-11-14T21:04:00Z">
-              <w:r>
-                <w:t>SDA</w:t>
-              </w:r>
-            </w:ins>
-            <w:ins w:id="89" w:author="Balázs Dán" w:date="2021-11-14T21:05:00Z">
-              <w:r>
-                <w:br/>
-              </w:r>
-            </w:ins>
-            <w:ins w:id="90" w:author="Balázs Dán" w:date="2021-11-14T21:04:00Z">
-              <w:r>
-                <w:t>Pin</w:t>
-              </w:r>
-            </w:ins>
+            <w:r>
+              <w:t>SDA</w:t>
+            </w:r>
+            <w:r>
+              <w:br/>
+              <w:t>Pin</w:t>
+            </w:r>
           </w:p>
         </w:tc>
       </w:tr>
     </w:tbl>
-    <w:p>
-      <w:pPr>
-        <w:pStyle w:val="Szvegtrzs"/>
-        <w:ind w:firstLine="0"/>
-        <w:rPr>
-          <w:del w:id="91" w:author="Balázs Dán" w:date="2021-11-14T21:06:00Z"/>
-        </w:rPr>
-      </w:pPr>
-    </w:p>
     <w:p>
       <w:pPr>
         <w:pStyle w:val="Szvegtrzs"/>
@@ -7764,24 +7422,15 @@
       <w:r>
         <w:t xml:space="preserve">14.ábra: </w:t>
       </w:r>
-      <w:del w:id="92" w:author="Balázs Dán" w:date="2021-11-14T21:15:00Z">
-        <w:r>
-          <w:delText xml:space="preserve">ESP32-Cam és FT232RL FTDI programmer </w:delText>
-        </w:r>
-      </w:del>
-      <w:ins w:id="93" w:author="Balázs Dán" w:date="2021-11-14T21:15:00Z">
-        <w:r>
-          <w:t xml:space="preserve">A kamerarendszer </w:t>
-        </w:r>
-      </w:ins>
+      <w:r>
+        <w:t xml:space="preserve">A kamerarendszer </w:t>
+      </w:r>
       <w:r>
         <w:t>kötési rajz</w:t>
       </w:r>
-      <w:ins w:id="94" w:author="Balázs Dán" w:date="2021-11-14T21:16:00Z">
-        <w:r>
-          <w:t>a</w:t>
-        </w:r>
-      </w:ins>
+      <w:r>
+        <w:t>a</w:t>
+      </w:r>
     </w:p>
     <w:p>
       <w:pPr>
@@ -8162,15 +7811,106 @@
     <w:p>
       <w:pPr>
         <w:pStyle w:val="Szvegtrzs"/>
+        <w:ind w:firstLine="426"/>
+      </w:pPr>
+      <w:r>
+        <w:t xml:space="preserve">A </w:t>
+      </w:r>
+      <w:r>
+        <w:t xml:space="preserve">kamerarendszerem huzalozásához és annak </w:t>
+      </w:r>
+      <w:r>
+        <w:t>kapcsolási rajz</w:t>
+      </w:r>
+      <w:r>
+        <w:t>ának</w:t>
+      </w:r>
+      <w:r>
+        <w:t xml:space="preserve"> elkészítéséhez</w:t>
+      </w:r>
+      <w:r>
+        <w:t xml:space="preserve"> a</w:t>
+      </w:r>
+      <w:r>
+        <w:t>z</w:t>
+      </w:r>
+      <w:r>
+        <w:t xml:space="preserve"> „</w:t>
+      </w:r>
+      <w:r>
+        <w:t>ESP32-CAM Post Images to Local or Cloud Server using PHP (Photo Manager)</w:t>
+      </w:r>
+      <w:r>
+        <w:t>”</w:t>
+      </w:r>
+      <w:r>
+        <w:t xml:space="preserve"> </w:t>
+      </w:r>
+      <w:r>
+        <w:fldChar w:fldCharType="begin"/>
+      </w:r>
+      <w:r>
+        <w:instrText xml:space="preserve"> REF _Ref87373415 \r \h </w:instrText>
+      </w:r>
+      <w:r>
+        <w:fldChar w:fldCharType="separate"/>
+      </w:r>
+      <w:r>
+        <w:t>[17]</w:t>
+      </w:r>
+      <w:r>
+        <w:fldChar w:fldCharType="end"/>
+      </w:r>
+      <w:r>
+        <w:t xml:space="preserve"> és a „</w:t>
+      </w:r>
+      <w:r>
+        <w:t>Discord Security Camera with an ESP32</w:t>
+      </w:r>
+      <w:r>
+        <w:t>”</w:t>
+      </w:r>
+      <w:r>
+        <w:t xml:space="preserve"> </w:t>
+      </w:r>
+      <w:r>
+        <w:fldChar w:fldCharType="begin"/>
+      </w:r>
+      <w:r>
+        <w:instrText xml:space="preserve"> REF _Ref87374991 \r \h </w:instrText>
+      </w:r>
+      <w:r>
+        <w:fldChar w:fldCharType="separate"/>
+      </w:r>
+      <w:r>
+        <w:t>[22]</w:t>
+      </w:r>
+      <w:r>
+        <w:fldChar w:fldCharType="end"/>
+      </w:r>
+      <w:r>
+        <w:t xml:space="preserve"> projektek kapcsolási rajzait vettem alapul.</w:t>
+      </w:r>
+      <w:r>
+        <w:t xml:space="preserve"> </w:t>
+      </w:r>
+    </w:p>
+    <w:p>
+      <w:pPr>
+        <w:pStyle w:val="Szvegtrzs"/>
         <w:ind w:firstLine="0"/>
       </w:pPr>
-      <w:del w:id="95" w:author="Balázs Dán" w:date="2021-11-14T21:11:00Z">
-        <w:r>
-          <w:delText>A</w:delText>
-        </w:r>
-      </w:del>
-      <w:r>
-        <w:t xml:space="preserve"> GPIO0 és a GND-nak össze kell lennie kötve ahhoz, hogy programozható legyen a kamera</w:t>
+      <w:r>
+        <w:t xml:space="preserve">A </w:t>
+      </w:r>
+      <w:r>
+        <w:t>GPIO0</w:t>
+      </w:r>
+      <w:r>
+        <w:t>-nak</w:t>
+      </w:r>
+      <w:r>
+        <w:t xml:space="preserve"> és a GND-nak össze kell lennie kötve ahhoz, hogy programozható legyen a kamera</w:t>
       </w:r>
       <w:r>
         <w:t xml:space="preserve"> </w:t>
@@ -8191,51 +7931,25 @@
         <w:fldChar w:fldCharType="end"/>
       </w:r>
       <w:r>
-        <w:t xml:space="preserve">. Miután feltöltöttük programunkat az ESP32-CAM-re, eltávolíthatjuk a GND és GPIO0 huzalát, valamint magát az FT232RL FTDI programmer-t is kivehetjük a rendszerünkből. </w:t>
-      </w:r>
-    </w:p>
-    <w:p>
-      <w:pPr>
-        <w:pStyle w:val="Szvegtrzs"/>
-        <w:ind w:firstLine="426"/>
-        <w:pPrChange w:id="96" w:author="Balázs Dán" w:date="2021-11-14T21:15:00Z">
-          <w:pPr>
-            <w:pStyle w:val="Szvegtrzs"/>
-            <w:ind w:firstLine="0"/>
-          </w:pPr>
-        </w:pPrChange>
-      </w:pPr>
-      <w:r>
-        <w:t xml:space="preserve">Preferenciától függően dönthetünk arról, hogy a </w:t>
-      </w:r>
-      <w:r>
-        <w:t>kamerarendszert maga az Arduino lássa el árammal és ahhoz legyen kötve, vagy egy teljesen külön áramforráshoz legyen kötve. Figyelembe véve a kamera egyik helyről a másik</w:t>
-      </w:r>
-      <w:ins w:id="97" w:author="Balázs Dán" w:date="2021-11-14T21:14:00Z">
-        <w:r>
-          <w:t xml:space="preserve"> helyre</w:t>
-        </w:r>
-      </w:ins>
-      <w:del w:id="98" w:author="Balázs Dán" w:date="2021-11-14T21:14:00Z">
-        <w:r>
-          <w:delText>ra</w:delText>
-        </w:r>
-      </w:del>
-      <w:r>
-        <w:t xml:space="preserve"> való </w:t>
-      </w:r>
-      <w:ins w:id="99" w:author="Balázs Dán" w:date="2021-11-14T21:15:00Z">
-        <w:r>
-          <w:t>áthelyezését</w:t>
-        </w:r>
-      </w:ins>
-      <w:del w:id="100" w:author="Balázs Dán" w:date="2021-11-14T21:15:00Z">
-        <w:r>
-          <w:delText>átvitelét</w:delText>
-        </w:r>
-      </w:del>
-      <w:r>
-        <w:t>, praktikusabbnak találtam a két hardver nem összeillesztését. Célszerű szünetmentes áramforráshoz kötni mindkét hardvert.</w:t>
+        <w:t xml:space="preserve">. Miután feltöltöttük programunkat az ESP32-CAM-re, eltávolíthatjuk a GND és GPIO0 huzalát, valamint magát az FT232RL FTDI programmer-t is </w:t>
+      </w:r>
+      <w:r>
+        <w:t xml:space="preserve">teljesen </w:t>
+      </w:r>
+      <w:r>
+        <w:t>kivehetjük a rendszerünkből</w:t>
+      </w:r>
+      <w:r>
+        <w:t xml:space="preserve">, egyedül az áramellátást kell majd </w:t>
+      </w:r>
+      <w:r>
+        <w:t xml:space="preserve">csak </w:t>
+      </w:r>
+      <w:r>
+        <w:t>biztosítani a későbbiekben</w:t>
+      </w:r>
+      <w:r>
+        <w:t xml:space="preserve">. </w:t>
       </w:r>
     </w:p>
     <w:p>
@@ -8435,32 +8149,17 @@
         <w:ind w:left="567" w:right="24"/>
         <w:rPr>
           <w:color w:val="000000" w:themeColor="text1"/>
-          <w:rPrChange w:id="101" w:author="Balázs Dán" w:date="2021-11-14T22:41:00Z">
-            <w:rPr>
-              <w:color w:val="444444"/>
-            </w:rPr>
-          </w:rPrChange>
         </w:rPr>
       </w:pPr>
       <w:r>
         <w:rPr>
           <w:color w:val="000000" w:themeColor="text1"/>
-          <w:rPrChange w:id="102" w:author="Balázs Dán" w:date="2021-11-14T22:41:00Z">
-            <w:rPr>
-              <w:color w:val="444444"/>
-            </w:rPr>
-          </w:rPrChange>
         </w:rPr>
         <w:t>CREATE TABLE `users` (</w:t>
       </w:r>
       <w:r>
         <w:rPr>
           <w:color w:val="000000" w:themeColor="text1"/>
-          <w:rPrChange w:id="103" w:author="Balázs Dán" w:date="2021-11-14T22:41:00Z">
-            <w:rPr>
-              <w:color w:val="444444"/>
-            </w:rPr>
-          </w:rPrChange>
         </w:rPr>
         <w:br/>
         <w:t>`id` bigint(20) NOT NULL AUTO_INCREMENT,</w:t>
@@ -8468,11 +8167,6 @@
       <w:r>
         <w:rPr>
           <w:color w:val="000000" w:themeColor="text1"/>
-          <w:rPrChange w:id="104" w:author="Balázs Dán" w:date="2021-11-14T22:41:00Z">
-            <w:rPr>
-              <w:color w:val="444444"/>
-            </w:rPr>
-          </w:rPrChange>
         </w:rPr>
         <w:br/>
         <w:t>`user_id` varchar(</w:t>
@@ -8480,33 +8174,18 @@
       <w:r>
         <w:rPr>
           <w:color w:val="000000" w:themeColor="text1"/>
-          <w:rPrChange w:id="105" w:author="Balázs Dán" w:date="2021-11-14T22:41:00Z">
-            <w:rPr>
-              <w:color w:val="444444"/>
-            </w:rPr>
-          </w:rPrChange>
         </w:rPr>
         <w:t>40</w:t>
       </w:r>
       <w:r>
         <w:rPr>
           <w:color w:val="000000" w:themeColor="text1"/>
-          <w:rPrChange w:id="106" w:author="Balázs Dán" w:date="2021-11-14T22:41:00Z">
-            <w:rPr>
-              <w:color w:val="444444"/>
-            </w:rPr>
-          </w:rPrChange>
         </w:rPr>
         <w:t>) NOT NULL,</w:t>
       </w:r>
       <w:r>
         <w:rPr>
           <w:color w:val="000000" w:themeColor="text1"/>
-          <w:rPrChange w:id="107" w:author="Balázs Dán" w:date="2021-11-14T22:41:00Z">
-            <w:rPr>
-              <w:color w:val="444444"/>
-            </w:rPr>
-          </w:rPrChange>
         </w:rPr>
         <w:br/>
         <w:t>`email` varchar(</w:t>
@@ -8514,33 +8193,18 @@
       <w:r>
         <w:rPr>
           <w:color w:val="000000" w:themeColor="text1"/>
-          <w:rPrChange w:id="108" w:author="Balázs Dán" w:date="2021-11-14T22:41:00Z">
-            <w:rPr>
-              <w:color w:val="444444"/>
-            </w:rPr>
-          </w:rPrChange>
         </w:rPr>
         <w:t>40</w:t>
       </w:r>
       <w:r>
         <w:rPr>
           <w:color w:val="000000" w:themeColor="text1"/>
-          <w:rPrChange w:id="109" w:author="Balázs Dán" w:date="2021-11-14T22:41:00Z">
-            <w:rPr>
-              <w:color w:val="444444"/>
-            </w:rPr>
-          </w:rPrChange>
         </w:rPr>
         <w:t>) NOT NULL,</w:t>
       </w:r>
       <w:r>
         <w:rPr>
           <w:color w:val="000000" w:themeColor="text1"/>
-          <w:rPrChange w:id="110" w:author="Balázs Dán" w:date="2021-11-14T22:41:00Z">
-            <w:rPr>
-              <w:color w:val="444444"/>
-            </w:rPr>
-          </w:rPrChange>
         </w:rPr>
         <w:br/>
         <w:t>`user_name` varchar(</w:t>
@@ -8548,46 +8212,18 @@
       <w:r>
         <w:rPr>
           <w:color w:val="000000" w:themeColor="text1"/>
-          <w:rPrChange w:id="111" w:author="Balázs Dán" w:date="2021-11-14T22:41:00Z">
-            <w:rPr>
-              <w:color w:val="444444"/>
-            </w:rPr>
-          </w:rPrChange>
         </w:rPr>
         <w:t>40</w:t>
       </w:r>
       <w:r>
         <w:rPr>
           <w:color w:val="000000" w:themeColor="text1"/>
-          <w:rPrChange w:id="112" w:author="Balázs Dán" w:date="2021-11-14T22:41:00Z">
-            <w:rPr>
-              <w:color w:val="444444"/>
-            </w:rPr>
-          </w:rPrChange>
         </w:rPr>
         <w:t>) NOT NULL,</w:t>
       </w:r>
-      <w:del w:id="113" w:author="Balázs Dán" w:date="2021-11-14T22:41:00Z">
-        <w:r>
-          <w:rPr>
-            <w:color w:val="000000" w:themeColor="text1"/>
-            <w:rPrChange w:id="114" w:author="Balázs Dán" w:date="2021-11-14T22:41:00Z">
-              <w:rPr>
-                <w:color w:val="444444"/>
-              </w:rPr>
-            </w:rPrChange>
-          </w:rPr>
-          <w:delText>0</w:delText>
-        </w:r>
-      </w:del>
       <w:r>
         <w:rPr>
           <w:color w:val="000000" w:themeColor="text1"/>
-          <w:rPrChange w:id="115" w:author="Balázs Dán" w:date="2021-11-14T22:41:00Z">
-            <w:rPr>
-              <w:color w:val="444444"/>
-            </w:rPr>
-          </w:rPrChange>
         </w:rPr>
         <w:br/>
         <w:t>`password` varchar(100) NOT NULL,</w:t>
@@ -8595,11 +8231,6 @@
       <w:r>
         <w:rPr>
           <w:color w:val="000000" w:themeColor="text1"/>
-          <w:rPrChange w:id="116" w:author="Balázs Dán" w:date="2021-11-14T22:41:00Z">
-            <w:rPr>
-              <w:color w:val="444444"/>
-            </w:rPr>
-          </w:rPrChange>
         </w:rPr>
         <w:br/>
         <w:t>`rfid_id` varchar(</w:t>
@@ -8607,33 +8238,18 @@
       <w:r>
         <w:rPr>
           <w:color w:val="000000" w:themeColor="text1"/>
-          <w:rPrChange w:id="117" w:author="Balázs Dán" w:date="2021-11-14T22:41:00Z">
-            <w:rPr>
-              <w:color w:val="444444"/>
-            </w:rPr>
-          </w:rPrChange>
         </w:rPr>
         <w:t>40</w:t>
       </w:r>
       <w:r>
         <w:rPr>
           <w:color w:val="000000" w:themeColor="text1"/>
-          <w:rPrChange w:id="118" w:author="Balázs Dán" w:date="2021-11-14T22:41:00Z">
-            <w:rPr>
-              <w:color w:val="444444"/>
-            </w:rPr>
-          </w:rPrChange>
         </w:rPr>
         <w:t>) NOT NULL DEFAULT ’Undefined’,</w:t>
       </w:r>
       <w:r>
         <w:rPr>
           <w:color w:val="000000" w:themeColor="text1"/>
-          <w:rPrChange w:id="119" w:author="Balázs Dán" w:date="2021-11-14T22:41:00Z">
-            <w:rPr>
-              <w:color w:val="444444"/>
-            </w:rPr>
-          </w:rPrChange>
         </w:rPr>
         <w:br/>
         <w:t>`date` timestamp NOT NULL DEFAULT current_timestamp() ON UPDATE current_timestamp(),</w:t>
@@ -8641,11 +8257,6 @@
       <w:r>
         <w:rPr>
           <w:color w:val="000000" w:themeColor="text1"/>
-          <w:rPrChange w:id="120" w:author="Balázs Dán" w:date="2021-11-14T22:41:00Z">
-            <w:rPr>
-              <w:color w:val="444444"/>
-            </w:rPr>
-          </w:rPrChange>
         </w:rPr>
         <w:br/>
         <w:t>`admin_user` tinyint(1) NOT NULL DEFAULT 0,</w:t>
@@ -8653,11 +8264,6 @@
       <w:r>
         <w:rPr>
           <w:color w:val="000000" w:themeColor="text1"/>
-          <w:rPrChange w:id="121" w:author="Balázs Dán" w:date="2021-11-14T22:41:00Z">
-            <w:rPr>
-              <w:color w:val="444444"/>
-            </w:rPr>
-          </w:rPrChange>
         </w:rPr>
         <w:br/>
         <w:t>`token` varchar(</w:t>
@@ -8665,33 +8271,18 @@
       <w:r>
         <w:rPr>
           <w:color w:val="000000" w:themeColor="text1"/>
-          <w:rPrChange w:id="122" w:author="Balázs Dán" w:date="2021-11-14T22:41:00Z">
-            <w:rPr>
-              <w:color w:val="444444"/>
-            </w:rPr>
-          </w:rPrChange>
         </w:rPr>
         <w:t>40</w:t>
       </w:r>
       <w:r>
         <w:rPr>
           <w:color w:val="000000" w:themeColor="text1"/>
-          <w:rPrChange w:id="123" w:author="Balázs Dán" w:date="2021-11-14T22:41:00Z">
-            <w:rPr>
-              <w:color w:val="444444"/>
-            </w:rPr>
-          </w:rPrChange>
         </w:rPr>
         <w:t>) NOT NULL,</w:t>
       </w:r>
       <w:r>
         <w:rPr>
           <w:color w:val="000000" w:themeColor="text1"/>
-          <w:rPrChange w:id="124" w:author="Balázs Dán" w:date="2021-11-14T22:41:00Z">
-            <w:rPr>
-              <w:color w:val="444444"/>
-            </w:rPr>
-          </w:rPrChange>
         </w:rPr>
         <w:br/>
         <w:t>PRIMARY KEY (`id`),</w:t>
@@ -8699,11 +8290,6 @@
       <w:r>
         <w:rPr>
           <w:color w:val="000000" w:themeColor="text1"/>
-          <w:rPrChange w:id="125" w:author="Balázs Dán" w:date="2021-11-14T22:41:00Z">
-            <w:rPr>
-              <w:color w:val="444444"/>
-            </w:rPr>
-          </w:rPrChange>
         </w:rPr>
         <w:br/>
         <w:t>KEY `user_id` (`user_id`),</w:t>
@@ -8711,11 +8297,6 @@
       <w:r>
         <w:rPr>
           <w:color w:val="000000" w:themeColor="text1"/>
-          <w:rPrChange w:id="126" w:author="Balázs Dán" w:date="2021-11-14T22:41:00Z">
-            <w:rPr>
-              <w:color w:val="444444"/>
-            </w:rPr>
-          </w:rPrChange>
         </w:rPr>
         <w:br/>
         <w:t>KEY `date` (`date`),</w:t>
@@ -8723,11 +8304,6 @@
       <w:r>
         <w:rPr>
           <w:color w:val="000000" w:themeColor="text1"/>
-          <w:rPrChange w:id="127" w:author="Balázs Dán" w:date="2021-11-14T22:41:00Z">
-            <w:rPr>
-              <w:color w:val="444444"/>
-            </w:rPr>
-          </w:rPrChange>
         </w:rPr>
         <w:br/>
         <w:t>) ENGINE=InnoDB AUTO_INCREMENT=1 DEFAULT CHARSET=utf8mb4</w:t>
@@ -8866,76 +8442,29 @@
         <w:jc w:val="left"/>
         <w:rPr>
           <w:color w:val="000000" w:themeColor="text1"/>
-          <w:rPrChange w:id="128" w:author="Balázs Dán" w:date="2021-11-14T22:41:00Z">
-            <w:rPr/>
-          </w:rPrChange>
         </w:rPr>
       </w:pPr>
       <w:r>
         <w:rPr>
           <w:color w:val="000000" w:themeColor="text1"/>
-          <w:rPrChange w:id="129" w:author="Balázs Dán" w:date="2021-11-14T22:41:00Z">
-            <w:rPr/>
-          </w:rPrChange>
-        </w:rPr>
-        <w:t xml:space="preserve">CREATE TABLE </w:t>
+        </w:rPr>
+        <w:t>CREATE TABLE `arduino_devices</w:t>
       </w:r>
       <w:r>
         <w:rPr>
           <w:color w:val="000000" w:themeColor="text1"/>
-          <w:rPrChange w:id="130" w:author="Balázs Dán" w:date="2021-11-14T22:41:00Z">
-            <w:rPr>
-              <w:color w:val="444444"/>
-            </w:rPr>
-          </w:rPrChange>
-        </w:rPr>
-        <w:t>`arduino_devices</w:t>
-      </w:r>
-      <w:del w:id="131" w:author="Balázs Dán" w:date="2021-11-14T21:23:00Z">
-        <w:r>
-          <w:rPr>
-            <w:color w:val="000000" w:themeColor="text1"/>
-            <w:rPrChange w:id="132" w:author="Balázs Dán" w:date="2021-11-14T22:41:00Z">
-              <w:rPr>
-                <w:color w:val="444444"/>
-              </w:rPr>
-            </w:rPrChange>
-          </w:rPr>
-          <w:delText>’</w:delText>
-        </w:r>
-      </w:del>
-      <w:ins w:id="133" w:author="Balázs Dán" w:date="2021-11-14T21:23:00Z">
-        <w:r>
-          <w:rPr>
-            <w:color w:val="000000" w:themeColor="text1"/>
-            <w:rPrChange w:id="134" w:author="Balázs Dán" w:date="2021-11-14T22:41:00Z">
-              <w:rPr>
-                <w:color w:val="444444"/>
-              </w:rPr>
-            </w:rPrChange>
-          </w:rPr>
-          <w:t>`</w:t>
-        </w:r>
-      </w:ins>
+        </w:rPr>
+        <w:t>`</w:t>
+      </w:r>
       <w:r>
         <w:rPr>
           <w:color w:val="000000" w:themeColor="text1"/>
-          <w:rPrChange w:id="135" w:author="Balázs Dán" w:date="2021-11-14T22:41:00Z">
-            <w:rPr>
-              <w:color w:val="444444"/>
-            </w:rPr>
-          </w:rPrChange>
         </w:rPr>
         <w:t xml:space="preserve"> (</w:t>
       </w:r>
       <w:r>
         <w:rPr>
           <w:color w:val="000000" w:themeColor="text1"/>
-          <w:rPrChange w:id="136" w:author="Balázs Dán" w:date="2021-11-14T22:41:00Z">
-            <w:rPr>
-              <w:color w:val="444444"/>
-            </w:rPr>
-          </w:rPrChange>
         </w:rPr>
         <w:br/>
         <w:t>`id` bigint(20) NOT NULL AUTO_INCREMENT,</w:t>
@@ -8943,11 +8472,6 @@
       <w:r>
         <w:rPr>
           <w:color w:val="000000" w:themeColor="text1"/>
-          <w:rPrChange w:id="137" w:author="Balázs Dán" w:date="2021-11-14T22:41:00Z">
-            <w:rPr>
-              <w:color w:val="444444"/>
-            </w:rPr>
-          </w:rPrChange>
         </w:rPr>
         <w:br/>
         <w:t>`arduino_id` varchar(</w:t>
@@ -8955,33 +8479,18 @@
       <w:r>
         <w:rPr>
           <w:color w:val="000000" w:themeColor="text1"/>
-          <w:rPrChange w:id="138" w:author="Balázs Dán" w:date="2021-11-14T22:41:00Z">
-            <w:rPr>
-              <w:color w:val="444444"/>
-            </w:rPr>
-          </w:rPrChange>
         </w:rPr>
         <w:t>40</w:t>
       </w:r>
       <w:r>
         <w:rPr>
           <w:color w:val="000000" w:themeColor="text1"/>
-          <w:rPrChange w:id="139" w:author="Balázs Dán" w:date="2021-11-14T22:41:00Z">
-            <w:rPr>
-              <w:color w:val="444444"/>
-            </w:rPr>
-          </w:rPrChange>
         </w:rPr>
         <w:t>) NOT NULL,</w:t>
       </w:r>
       <w:r>
         <w:rPr>
           <w:color w:val="000000" w:themeColor="text1"/>
-          <w:rPrChange w:id="140" w:author="Balázs Dán" w:date="2021-11-14T22:41:00Z">
-            <w:rPr>
-              <w:color w:val="444444"/>
-            </w:rPr>
-          </w:rPrChange>
         </w:rPr>
         <w:br/>
         <w:t>`video_url` varchar(40) NOT NULL DEFAULT ’Undefined’,</w:t>
@@ -8989,11 +8498,6 @@
       <w:r>
         <w:rPr>
           <w:color w:val="000000" w:themeColor="text1"/>
-          <w:rPrChange w:id="141" w:author="Balázs Dán" w:date="2021-11-14T22:41:00Z">
-            <w:rPr>
-              <w:color w:val="444444"/>
-            </w:rPr>
-          </w:rPrChange>
         </w:rPr>
         <w:br/>
         <w:t>PRIMARY KEY (`id`),</w:t>
@@ -9001,52 +8505,15 @@
       <w:r>
         <w:rPr>
           <w:color w:val="000000" w:themeColor="text1"/>
-          <w:rPrChange w:id="142" w:author="Balázs Dán" w:date="2021-11-14T22:41:00Z">
-            <w:rPr>
-              <w:color w:val="444444"/>
-            </w:rPr>
-          </w:rPrChange>
         </w:rPr>
         <w:br/>
+        <w:t>KEY `arduino_id` (`arduino_id`)</w:t>
       </w:r>
       <w:r>
         <w:rPr>
           <w:color w:val="000000" w:themeColor="text1"/>
-          <w:rPrChange w:id="143" w:author="Balázs Dán" w:date="2021-11-14T22:41:00Z">
-            <w:rPr/>
-          </w:rPrChange>
-        </w:rPr>
-        <w:t xml:space="preserve">KEY </w:t>
-      </w:r>
-      <w:r>
-        <w:rPr>
-          <w:color w:val="000000" w:themeColor="text1"/>
-          <w:rPrChange w:id="144" w:author="Balázs Dán" w:date="2021-11-14T22:41:00Z">
-            <w:rPr>
-              <w:color w:val="444444"/>
-            </w:rPr>
-          </w:rPrChange>
-        </w:rPr>
-        <w:t>`arduino_id` (`arduino_id`)</w:t>
-      </w:r>
-      <w:r>
-        <w:rPr>
-          <w:color w:val="000000" w:themeColor="text1"/>
-          <w:rPrChange w:id="145" w:author="Balázs Dán" w:date="2021-11-14T22:41:00Z">
-            <w:rPr>
-              <w:color w:val="444444"/>
-            </w:rPr>
-          </w:rPrChange>
         </w:rPr>
         <w:br/>
-      </w:r>
-      <w:r>
-        <w:rPr>
-          <w:color w:val="000000" w:themeColor="text1"/>
-          <w:rPrChange w:id="146" w:author="Balázs Dán" w:date="2021-11-14T22:41:00Z">
-            <w:rPr/>
-          </w:rPrChange>
-        </w:rPr>
         <w:t>) ENGINE=InnoDB AUTO_INCREMENT=1 DEFAULT CHARSET=utf8mb4</w:t>
       </w:r>
     </w:p>
@@ -9132,39 +8599,17 @@
         <w:jc w:val="left"/>
         <w:rPr>
           <w:color w:val="000000" w:themeColor="text1"/>
-          <w:rPrChange w:id="147" w:author="Balázs Dán" w:date="2021-11-14T22:41:00Z">
-            <w:rPr/>
-          </w:rPrChange>
         </w:rPr>
       </w:pPr>
       <w:r>
         <w:rPr>
           <w:color w:val="000000" w:themeColor="text1"/>
-          <w:rPrChange w:id="148" w:author="Balázs Dán" w:date="2021-11-14T22:41:00Z">
-            <w:rPr/>
-          </w:rPrChange>
-        </w:rPr>
-        <w:t xml:space="preserve">CREATE TABLE </w:t>
+        </w:rPr>
+        <w:t>CREATE TABLE `rfid_manager` (</w:t>
       </w:r>
       <w:r>
         <w:rPr>
           <w:color w:val="000000" w:themeColor="text1"/>
-          <w:rPrChange w:id="149" w:author="Balázs Dán" w:date="2021-11-14T22:41:00Z">
-            <w:rPr>
-              <w:color w:val="444444"/>
-            </w:rPr>
-          </w:rPrChange>
-        </w:rPr>
-        <w:t>`rfid_manager` (</w:t>
-      </w:r>
-      <w:r>
-        <w:rPr>
-          <w:color w:val="000000" w:themeColor="text1"/>
-          <w:rPrChange w:id="150" w:author="Balázs Dán" w:date="2021-11-14T22:41:00Z">
-            <w:rPr>
-              <w:color w:val="444444"/>
-            </w:rPr>
-          </w:rPrChange>
         </w:rPr>
         <w:br/>
         <w:t>`id` bigint(20) NOT NULL AUTO_INCREMENT,</w:t>
@@ -9173,131 +8618,60 @@
         <w:rPr>
           <w:color w:val="000000" w:themeColor="text1"/>
           <w:shd w:val="clear" w:color="auto" w:fill="E7E6E6" w:themeFill="background2"/>
-          <w:rPrChange w:id="151" w:author="Balázs Dán" w:date="2021-11-14T22:41:00Z">
-            <w:rPr>
-              <w:color w:val="444444"/>
-              <w:shd w:val="clear" w:color="auto" w:fill="E7E6E6" w:themeFill="background2"/>
-            </w:rPr>
-          </w:rPrChange>
         </w:rPr>
         <w:br/>
       </w:r>
       <w:r>
         <w:rPr>
           <w:color w:val="000000" w:themeColor="text1"/>
-          <w:rPrChange w:id="152" w:author="Balázs Dán" w:date="2021-11-14T22:41:00Z">
-            <w:rPr>
-              <w:color w:val="444444"/>
-            </w:rPr>
-          </w:rPrChange>
         </w:rPr>
         <w:t>`rfid_id` varchar(</w:t>
       </w:r>
       <w:r>
         <w:rPr>
           <w:color w:val="000000" w:themeColor="text1"/>
-          <w:rPrChange w:id="153" w:author="Balázs Dán" w:date="2021-11-14T22:41:00Z">
-            <w:rPr>
-              <w:color w:val="444444"/>
-            </w:rPr>
-          </w:rPrChange>
         </w:rPr>
         <w:t>40</w:t>
       </w:r>
       <w:r>
         <w:rPr>
           <w:color w:val="000000" w:themeColor="text1"/>
-          <w:rPrChange w:id="154" w:author="Balázs Dán" w:date="2021-11-14T22:41:00Z">
-            <w:rPr>
-              <w:color w:val="444444"/>
-            </w:rPr>
-          </w:rPrChange>
         </w:rPr>
         <w:t>) NOT NULL,</w:t>
       </w:r>
       <w:r>
         <w:rPr>
           <w:color w:val="000000" w:themeColor="text1"/>
-          <w:rPrChange w:id="155" w:author="Balázs Dán" w:date="2021-11-14T22:41:00Z">
-            <w:rPr>
-              <w:color w:val="444444"/>
-            </w:rPr>
-          </w:rPrChange>
         </w:rPr>
         <w:br/>
       </w:r>
-      <w:ins w:id="156" w:author="Balázs Dán" w:date="2021-11-14T22:42:00Z">
-        <w:r>
-          <w:rPr>
-            <w:color w:val="000000" w:themeColor="text1"/>
-          </w:rPr>
-          <w:t>`</w:t>
-        </w:r>
-      </w:ins>
-      <w:del w:id="157" w:author="Balázs Dán" w:date="2021-11-14T22:42:00Z">
-        <w:r>
-          <w:rPr>
-            <w:color w:val="000000" w:themeColor="text1"/>
-            <w:rPrChange w:id="158" w:author="Balázs Dán" w:date="2021-11-14T22:41:00Z">
-              <w:rPr>
-                <w:color w:val="444444"/>
-              </w:rPr>
-            </w:rPrChange>
-          </w:rPr>
-          <w:delText>’</w:delText>
-        </w:r>
-      </w:del>
       <w:r>
         <w:rPr>
           <w:color w:val="000000" w:themeColor="text1"/>
-          <w:rPrChange w:id="159" w:author="Balázs Dán" w:date="2021-11-14T22:41:00Z">
-            <w:rPr>
-              <w:color w:val="444444"/>
-            </w:rPr>
-          </w:rPrChange>
+        </w:rPr>
+        <w:t>`</w:t>
+      </w:r>
+      <w:r>
+        <w:rPr>
+          <w:color w:val="000000" w:themeColor="text1"/>
         </w:rPr>
         <w:t>access_state</w:t>
       </w:r>
-      <w:ins w:id="160" w:author="Balázs Dán" w:date="2021-11-14T22:42:00Z">
-        <w:r>
-          <w:rPr>
-            <w:color w:val="000000" w:themeColor="text1"/>
-          </w:rPr>
-          <w:t>`</w:t>
-        </w:r>
-      </w:ins>
-      <w:del w:id="161" w:author="Balázs Dán" w:date="2021-11-14T22:42:00Z">
-        <w:r>
-          <w:rPr>
-            <w:color w:val="000000" w:themeColor="text1"/>
-            <w:rPrChange w:id="162" w:author="Balázs Dán" w:date="2021-11-14T22:41:00Z">
-              <w:rPr>
-                <w:color w:val="444444"/>
-              </w:rPr>
-            </w:rPrChange>
-          </w:rPr>
-          <w:delText>’</w:delText>
-        </w:r>
-      </w:del>
       <w:r>
         <w:rPr>
           <w:color w:val="000000" w:themeColor="text1"/>
-          <w:rPrChange w:id="163" w:author="Balázs Dán" w:date="2021-11-14T22:41:00Z">
-            <w:rPr>
-              <w:color w:val="444444"/>
-            </w:rPr>
-          </w:rPrChange>
+        </w:rPr>
+        <w:t>`</w:t>
+      </w:r>
+      <w:r>
+        <w:rPr>
+          <w:color w:val="000000" w:themeColor="text1"/>
         </w:rPr>
         <w:t xml:space="preserve"> tinyint(1) NOT NULL DEFAULT 1,</w:t>
       </w:r>
       <w:r>
         <w:rPr>
           <w:color w:val="000000" w:themeColor="text1"/>
-          <w:rPrChange w:id="164" w:author="Balázs Dán" w:date="2021-11-14T22:41:00Z">
-            <w:rPr>
-              <w:color w:val="444444"/>
-            </w:rPr>
-          </w:rPrChange>
         </w:rPr>
         <w:br/>
         <w:t>`arduino_id` varchar(</w:t>
@@ -9305,33 +8679,18 @@
       <w:r>
         <w:rPr>
           <w:color w:val="000000" w:themeColor="text1"/>
-          <w:rPrChange w:id="165" w:author="Balázs Dán" w:date="2021-11-14T22:41:00Z">
-            <w:rPr>
-              <w:color w:val="444444"/>
-            </w:rPr>
-          </w:rPrChange>
         </w:rPr>
         <w:t>40</w:t>
       </w:r>
       <w:r>
         <w:rPr>
           <w:color w:val="000000" w:themeColor="text1"/>
-          <w:rPrChange w:id="166" w:author="Balázs Dán" w:date="2021-11-14T22:41:00Z">
-            <w:rPr>
-              <w:color w:val="444444"/>
-            </w:rPr>
-          </w:rPrChange>
         </w:rPr>
         <w:t>) NOT NULL DEFAULT ’Undefined’,</w:t>
       </w:r>
       <w:r>
         <w:rPr>
           <w:color w:val="000000" w:themeColor="text1"/>
-          <w:rPrChange w:id="167" w:author="Balázs Dán" w:date="2021-11-14T22:41:00Z">
-            <w:rPr>
-              <w:color w:val="444444"/>
-            </w:rPr>
-          </w:rPrChange>
         </w:rPr>
         <w:br/>
         <w:t>`isRequested` tinyint(1) NOT NULL DEFAULT 0,</w:t>
@@ -9339,11 +8698,6 @@
       <w:r>
         <w:rPr>
           <w:color w:val="000000" w:themeColor="text1"/>
-          <w:rPrChange w:id="168" w:author="Balázs Dán" w:date="2021-11-14T22:41:00Z">
-            <w:rPr>
-              <w:color w:val="444444"/>
-            </w:rPr>
-          </w:rPrChange>
         </w:rPr>
         <w:br/>
         <w:t>`user_request` tinyint(1) NOT NULL DEFAULT 0,</w:t>
@@ -9351,11 +8705,6 @@
       <w:r>
         <w:rPr>
           <w:color w:val="000000" w:themeColor="text1"/>
-          <w:rPrChange w:id="169" w:author="Balázs Dán" w:date="2021-11-14T22:41:00Z">
-            <w:rPr>
-              <w:color w:val="444444"/>
-            </w:rPr>
-          </w:rPrChange>
         </w:rPr>
         <w:br/>
         <w:t>PRIMARY KEY (`id`),</w:t>
@@ -9363,11 +8712,6 @@
       <w:r>
         <w:rPr>
           <w:color w:val="000000" w:themeColor="text1"/>
-          <w:rPrChange w:id="170" w:author="Balázs Dán" w:date="2021-11-14T22:41:00Z">
-            <w:rPr>
-              <w:color w:val="444444"/>
-            </w:rPr>
-          </w:rPrChange>
         </w:rPr>
         <w:br/>
         <w:t>KEY `rfid_id` (`rfid_id`),</w:t>
@@ -9375,11 +8719,6 @@
       <w:r>
         <w:rPr>
           <w:color w:val="000000" w:themeColor="text1"/>
-          <w:rPrChange w:id="171" w:author="Balázs Dán" w:date="2021-11-14T22:41:00Z">
-            <w:rPr>
-              <w:color w:val="444444"/>
-            </w:rPr>
-          </w:rPrChange>
         </w:rPr>
         <w:br/>
         <w:t>KEY `access_state` (`access_state`)</w:t>
@@ -9387,21 +8726,8 @@
       <w:r>
         <w:rPr>
           <w:color w:val="000000" w:themeColor="text1"/>
-          <w:rPrChange w:id="172" w:author="Balázs Dán" w:date="2021-11-14T22:41:00Z">
-            <w:rPr>
-              <w:color w:val="444444"/>
-            </w:rPr>
-          </w:rPrChange>
         </w:rPr>
         <w:br/>
-      </w:r>
-      <w:r>
-        <w:rPr>
-          <w:color w:val="000000" w:themeColor="text1"/>
-          <w:rPrChange w:id="173" w:author="Balázs Dán" w:date="2021-11-14T22:41:00Z">
-            <w:rPr/>
-          </w:rPrChange>
-        </w:rPr>
         <w:t>) ENGINE=InnoDB AUTO_INCREMENT=1 DEFAULT CHARSET=utf8mb4</w:t>
       </w:r>
     </w:p>
@@ -9611,39 +8937,17 @@
         <w:jc w:val="left"/>
         <w:rPr>
           <w:color w:val="000000" w:themeColor="text1"/>
-          <w:rPrChange w:id="174" w:author="Balázs Dán" w:date="2021-11-14T22:41:00Z">
-            <w:rPr/>
-          </w:rPrChange>
         </w:rPr>
       </w:pPr>
       <w:r>
         <w:rPr>
           <w:color w:val="000000" w:themeColor="text1"/>
-          <w:rPrChange w:id="175" w:author="Balázs Dán" w:date="2021-11-14T22:41:00Z">
-            <w:rPr/>
-          </w:rPrChange>
-        </w:rPr>
-        <w:t xml:space="preserve">CREATE TABLE </w:t>
+        </w:rPr>
+        <w:t>CREATE TABLE `arduino_logs` (</w:t>
       </w:r>
       <w:r>
         <w:rPr>
           <w:color w:val="000000" w:themeColor="text1"/>
-          <w:rPrChange w:id="176" w:author="Balázs Dán" w:date="2021-11-14T22:41:00Z">
-            <w:rPr>
-              <w:color w:val="444444"/>
-            </w:rPr>
-          </w:rPrChange>
-        </w:rPr>
-        <w:t>`arduino_logs` (</w:t>
-      </w:r>
-      <w:r>
-        <w:rPr>
-          <w:color w:val="000000" w:themeColor="text1"/>
-          <w:rPrChange w:id="177" w:author="Balázs Dán" w:date="2021-11-14T22:41:00Z">
-            <w:rPr>
-              <w:color w:val="444444"/>
-            </w:rPr>
-          </w:rPrChange>
         </w:rPr>
         <w:br/>
         <w:t>`id` bigint(20) NOT NULL AUTO_INCREMENT,</w:t>
@@ -9651,11 +8955,6 @@
       <w:r>
         <w:rPr>
           <w:color w:val="000000" w:themeColor="text1"/>
-          <w:rPrChange w:id="178" w:author="Balázs Dán" w:date="2021-11-14T22:41:00Z">
-            <w:rPr>
-              <w:color w:val="444444"/>
-            </w:rPr>
-          </w:rPrChange>
         </w:rPr>
         <w:br/>
         <w:t>`rfid_id` varchar(255) NOT NULL,</w:t>
@@ -9663,11 +8962,6 @@
       <w:r>
         <w:rPr>
           <w:color w:val="000000" w:themeColor="text1"/>
-          <w:rPrChange w:id="179" w:author="Balázs Dán" w:date="2021-11-14T22:41:00Z">
-            <w:rPr>
-              <w:color w:val="444444"/>
-            </w:rPr>
-          </w:rPrChange>
         </w:rPr>
         <w:br/>
         <w:t>`arduino_id` varchar(255) NOT NULL,</w:t>
@@ -9675,11 +8969,6 @@
       <w:r>
         <w:rPr>
           <w:color w:val="000000" w:themeColor="text1"/>
-          <w:rPrChange w:id="180" w:author="Balázs Dán" w:date="2021-11-14T22:41:00Z">
-            <w:rPr>
-              <w:color w:val="444444"/>
-            </w:rPr>
-          </w:rPrChange>
         </w:rPr>
         <w:br/>
         <w:t>`date` timestamp NOT NULL DEFAULT current_timestamp() ON UPDATE current_timestamp(),</w:t>
@@ -9687,11 +8976,6 @@
       <w:r>
         <w:rPr>
           <w:color w:val="000000" w:themeColor="text1"/>
-          <w:rPrChange w:id="181" w:author="Balázs Dán" w:date="2021-11-14T22:41:00Z">
-            <w:rPr>
-              <w:color w:val="444444"/>
-            </w:rPr>
-          </w:rPrChange>
         </w:rPr>
         <w:br/>
         <w:t>`state` tinyint(1) NOT NULL,</w:t>
@@ -9699,11 +8983,6 @@
       <w:r>
         <w:rPr>
           <w:color w:val="000000" w:themeColor="text1"/>
-          <w:rPrChange w:id="182" w:author="Balázs Dán" w:date="2021-11-14T22:41:00Z">
-            <w:rPr>
-              <w:color w:val="444444"/>
-            </w:rPr>
-          </w:rPrChange>
         </w:rPr>
         <w:br/>
         <w:t>`openedWith` varchar(11) NOT NULL,</w:t>
@@ -9711,11 +8990,6 @@
       <w:r>
         <w:rPr>
           <w:color w:val="000000" w:themeColor="text1"/>
-          <w:rPrChange w:id="183" w:author="Balázs Dán" w:date="2021-11-14T22:41:00Z">
-            <w:rPr>
-              <w:color w:val="444444"/>
-            </w:rPr>
-          </w:rPrChange>
         </w:rPr>
         <w:br/>
         <w:t>PRIMARY KEY (`id`),</w:t>
@@ -9723,11 +8997,6 @@
       <w:r>
         <w:rPr>
           <w:color w:val="000000" w:themeColor="text1"/>
-          <w:rPrChange w:id="184" w:author="Balázs Dán" w:date="2021-11-14T22:41:00Z">
-            <w:rPr>
-              <w:color w:val="444444"/>
-            </w:rPr>
-          </w:rPrChange>
         </w:rPr>
         <w:br/>
         <w:t>KEY `rfid_id` (`rfid_id`),</w:t>
@@ -9735,11 +9004,6 @@
       <w:r>
         <w:rPr>
           <w:color w:val="000000" w:themeColor="text1"/>
-          <w:rPrChange w:id="185" w:author="Balázs Dán" w:date="2021-11-14T22:41:00Z">
-            <w:rPr>
-              <w:color w:val="444444"/>
-            </w:rPr>
-          </w:rPrChange>
         </w:rPr>
         <w:br/>
         <w:t>KEY `arduino_id` (`arduino_id`)</w:t>
@@ -9747,21 +9011,8 @@
       <w:r>
         <w:rPr>
           <w:color w:val="000000" w:themeColor="text1"/>
-          <w:rPrChange w:id="186" w:author="Balázs Dán" w:date="2021-11-14T22:41:00Z">
-            <w:rPr>
-              <w:color w:val="444444"/>
-            </w:rPr>
-          </w:rPrChange>
         </w:rPr>
         <w:br/>
-      </w:r>
-      <w:r>
-        <w:rPr>
-          <w:color w:val="000000" w:themeColor="text1"/>
-          <w:rPrChange w:id="187" w:author="Balázs Dán" w:date="2021-11-14T22:41:00Z">
-            <w:rPr/>
-          </w:rPrChange>
-        </w:rPr>
         <w:t>) ENGINE=InnoDB AUTO_INCREMENT=1 DEFAULT CHARSET=utf8mb4</w:t>
       </w:r>
     </w:p>
@@ -9828,39 +9079,17 @@
         <w:jc w:val="left"/>
         <w:rPr>
           <w:color w:val="000000" w:themeColor="text1"/>
-          <w:rPrChange w:id="188" w:author="Balázs Dán" w:date="2021-11-14T22:41:00Z">
-            <w:rPr/>
-          </w:rPrChange>
         </w:rPr>
       </w:pPr>
       <w:r>
         <w:rPr>
           <w:color w:val="000000" w:themeColor="text1"/>
-          <w:rPrChange w:id="189" w:author="Balázs Dán" w:date="2021-11-14T22:41:00Z">
-            <w:rPr/>
-          </w:rPrChange>
-        </w:rPr>
-        <w:t xml:space="preserve">CREATE TABLE </w:t>
+        </w:rPr>
+        <w:t>CREATE TABLE `pictures` (</w:t>
       </w:r>
       <w:r>
         <w:rPr>
           <w:color w:val="000000" w:themeColor="text1"/>
-          <w:rPrChange w:id="190" w:author="Balázs Dán" w:date="2021-11-14T22:41:00Z">
-            <w:rPr>
-              <w:color w:val="444444"/>
-            </w:rPr>
-          </w:rPrChange>
-        </w:rPr>
-        <w:t>`pictures` (</w:t>
-      </w:r>
-      <w:r>
-        <w:rPr>
-          <w:color w:val="000000" w:themeColor="text1"/>
-          <w:rPrChange w:id="191" w:author="Balázs Dán" w:date="2021-11-14T22:41:00Z">
-            <w:rPr>
-              <w:color w:val="444444"/>
-            </w:rPr>
-          </w:rPrChange>
         </w:rPr>
         <w:br/>
         <w:t>`id` bigint(20) NOT NULL AUTO_INCREMENT,</w:t>
@@ -9868,11 +9097,6 @@
       <w:r>
         <w:rPr>
           <w:color w:val="000000" w:themeColor="text1"/>
-          <w:rPrChange w:id="192" w:author="Balázs Dán" w:date="2021-11-14T22:41:00Z">
-            <w:rPr>
-              <w:color w:val="444444"/>
-            </w:rPr>
-          </w:rPrChange>
         </w:rPr>
         <w:br/>
         <w:t>`img_name ` varchar(</w:t>
@@ -9880,33 +9104,18 @@
       <w:r>
         <w:rPr>
           <w:color w:val="000000" w:themeColor="text1"/>
-          <w:rPrChange w:id="193" w:author="Balázs Dán" w:date="2021-11-14T22:41:00Z">
-            <w:rPr>
-              <w:color w:val="444444"/>
-            </w:rPr>
-          </w:rPrChange>
         </w:rPr>
         <w:t>40</w:t>
       </w:r>
       <w:r>
         <w:rPr>
           <w:color w:val="000000" w:themeColor="text1"/>
-          <w:rPrChange w:id="194" w:author="Balázs Dán" w:date="2021-11-14T22:41:00Z">
-            <w:rPr>
-              <w:color w:val="444444"/>
-            </w:rPr>
-          </w:rPrChange>
         </w:rPr>
         <w:t>) NOT NULL,</w:t>
       </w:r>
       <w:r>
         <w:rPr>
           <w:color w:val="000000" w:themeColor="text1"/>
-          <w:rPrChange w:id="195" w:author="Balázs Dán" w:date="2021-11-14T22:41:00Z">
-            <w:rPr>
-              <w:color w:val="444444"/>
-            </w:rPr>
-          </w:rPrChange>
         </w:rPr>
         <w:br/>
         <w:t>`date_added` timestamp NOT NULL DEFAULT current_timestamp() ON UPDATE current_timestamp(),</w:t>
@@ -9914,11 +9123,6 @@
       <w:r>
         <w:rPr>
           <w:color w:val="000000" w:themeColor="text1"/>
-          <w:rPrChange w:id="196" w:author="Balázs Dán" w:date="2021-11-14T22:41:00Z">
-            <w:rPr>
-              <w:color w:val="444444"/>
-            </w:rPr>
-          </w:rPrChange>
         </w:rPr>
         <w:br/>
         <w:t>`arduino_id` varchar(</w:t>
@@ -9926,33 +9130,18 @@
       <w:r>
         <w:rPr>
           <w:color w:val="000000" w:themeColor="text1"/>
-          <w:rPrChange w:id="197" w:author="Balázs Dán" w:date="2021-11-14T22:41:00Z">
-            <w:rPr>
-              <w:color w:val="444444"/>
-            </w:rPr>
-          </w:rPrChange>
         </w:rPr>
         <w:t>40</w:t>
       </w:r>
       <w:r>
         <w:rPr>
           <w:color w:val="000000" w:themeColor="text1"/>
-          <w:rPrChange w:id="198" w:author="Balázs Dán" w:date="2021-11-14T22:41:00Z">
-            <w:rPr>
-              <w:color w:val="444444"/>
-            </w:rPr>
-          </w:rPrChange>
         </w:rPr>
         <w:t>) NOT NULL,</w:t>
       </w:r>
       <w:r>
         <w:rPr>
           <w:color w:val="000000" w:themeColor="text1"/>
-          <w:rPrChange w:id="199" w:author="Balázs Dán" w:date="2021-11-14T22:41:00Z">
-            <w:rPr>
-              <w:color w:val="444444"/>
-            </w:rPr>
-          </w:rPrChange>
         </w:rPr>
         <w:br/>
         <w:t>PRIMARY KEY(`id`),</w:t>
@@ -9960,11 +9149,6 @@
       <w:r>
         <w:rPr>
           <w:color w:val="000000" w:themeColor="text1"/>
-          <w:rPrChange w:id="200" w:author="Balázs Dán" w:date="2021-11-14T22:41:00Z">
-            <w:rPr>
-              <w:color w:val="444444"/>
-            </w:rPr>
-          </w:rPrChange>
         </w:rPr>
         <w:br/>
         <w:t>KEY `img_name` (`img_name`),</w:t>
@@ -9972,11 +9156,6 @@
       <w:r>
         <w:rPr>
           <w:color w:val="000000" w:themeColor="text1"/>
-          <w:rPrChange w:id="201" w:author="Balázs Dán" w:date="2021-11-14T22:41:00Z">
-            <w:rPr>
-              <w:color w:val="444444"/>
-            </w:rPr>
-          </w:rPrChange>
         </w:rPr>
         <w:br/>
         <w:t>KEY `arduino_id` (`arduino_id`)</w:t>
@@ -9984,21 +9163,8 @@
       <w:r>
         <w:rPr>
           <w:color w:val="000000" w:themeColor="text1"/>
-          <w:rPrChange w:id="202" w:author="Balázs Dán" w:date="2021-11-14T22:41:00Z">
-            <w:rPr>
-              <w:color w:val="444444"/>
-            </w:rPr>
-          </w:rPrChange>
         </w:rPr>
         <w:br/>
-      </w:r>
-      <w:r>
-        <w:rPr>
-          <w:color w:val="000000" w:themeColor="text1"/>
-          <w:rPrChange w:id="203" w:author="Balázs Dán" w:date="2021-11-14T22:41:00Z">
-            <w:rPr/>
-          </w:rPrChange>
-        </w:rPr>
         <w:t>) ENGINE=InnoDB AUTO_INCREMENT=1 DEFAULT CHARSET=utf8mb4</w:t>
       </w:r>
     </w:p>
@@ -10073,12 +9239,6 @@
           <w:szCs w:val="22"/>
           <w:bdr w:val="single" w:sz="4" w:space="0" w:color="auto"/>
           <w:shd w:val="clear" w:color="auto" w:fill="E7E6E6" w:themeFill="background2"/>
-          <w:rPrChange w:id="204" w:author="Balázs Dán" w:date="2021-11-14T22:40:00Z">
-            <w:rPr>
-              <w:bdr w:val="single" w:sz="4" w:space="0" w:color="auto"/>
-              <w:shd w:val="clear" w:color="auto" w:fill="E7E6E6" w:themeFill="background2"/>
-            </w:rPr>
-          </w:rPrChange>
         </w:rPr>
         <w:t>File &gt; Examples &gt; Ethernet &gt; Webclient</w:t>
       </w:r>
@@ -10169,12 +9329,6 @@
           <w:szCs w:val="22"/>
           <w:bdr w:val="single" w:sz="4" w:space="0" w:color="auto"/>
           <w:shd w:val="clear" w:color="auto" w:fill="E7E6E6" w:themeFill="background2"/>
-          <w:rPrChange w:id="205" w:author="Balázs Dán" w:date="2021-11-14T22:40:00Z">
-            <w:rPr>
-              <w:bdr w:val="single" w:sz="4" w:space="0" w:color="auto"/>
-              <w:shd w:val="clear" w:color="auto" w:fill="E7E6E6" w:themeFill="background2"/>
-            </w:rPr>
-          </w:rPrChange>
         </w:rPr>
         <w:t>File &gt; Examples &gt; MFRC522 &gt; ReadNUID</w:t>
       </w:r>
@@ -10221,12 +9375,6 @@
           <w:szCs w:val="22"/>
           <w:bdr w:val="single" w:sz="4" w:space="0" w:color="auto"/>
           <w:shd w:val="clear" w:color="auto" w:fill="E7E6E6" w:themeFill="background2"/>
-          <w:rPrChange w:id="206" w:author="Balázs Dán" w:date="2021-11-14T22:40:00Z">
-            <w:rPr>
-              <w:bdr w:val="single" w:sz="4" w:space="0" w:color="auto"/>
-              <w:shd w:val="clear" w:color="auto" w:fill="E7E6E6" w:themeFill="background2"/>
-            </w:rPr>
-          </w:rPrChange>
         </w:rPr>
         <w:t>Tools &gt; Manage Libraries</w:t>
       </w:r>
@@ -10241,19 +9389,9 @@
       <w:r>
         <w:t xml:space="preserve">Kártyaérintés esetén egy </w:t>
       </w:r>
-      <w:del w:id="207" w:author="Balázs Dán" w:date="2021-11-14T21:27:00Z">
-        <w:r>
-          <w:delText xml:space="preserve">Get </w:delText>
-        </w:r>
-      </w:del>
-      <w:ins w:id="208" w:author="Balázs Dán" w:date="2021-11-14T21:27:00Z">
-        <w:r>
-          <w:t>GET</w:t>
-        </w:r>
-        <w:r>
-          <w:t xml:space="preserve"> </w:t>
-        </w:r>
-      </w:ins>
+      <w:r>
+        <w:t xml:space="preserve">GET </w:t>
+      </w:r>
       <w:r>
         <w:t>Request segítségével kér le adatokat az adatbázisból az „</w:t>
       </w:r>
@@ -10272,11 +9410,9 @@
         <w:lastRenderedPageBreak/>
         <w:t>kinyitja az ajtót relé segítségével (17. ábra).</w:t>
       </w:r>
-      <w:ins w:id="209" w:author="Balázs Dán" w:date="2021-11-14T21:28:00Z">
-        <w:r>
-          <w:t xml:space="preserve"> </w:t>
-        </w:r>
-      </w:ins>
+      <w:r>
+        <w:t xml:space="preserve"> </w:t>
+      </w:r>
       <w:r>
         <w:t>Ellenkező esetben nem nyitja ki az ajtót. A próbálkozásokat elmenti a „</w:t>
       </w:r>
@@ -10684,26 +9820,11 @@
         <w:pStyle w:val="Szvegtrzs"/>
       </w:pPr>
       <w:r>
-        <w:t>A kártyaérintés esetén történő GET Request hasonlóan működik a</w:t>
-      </w:r>
-      <w:del w:id="210" w:author="Balázs Dán" w:date="2021-11-14T21:30:00Z">
-        <w:r>
-          <w:delText>z</w:delText>
-        </w:r>
-      </w:del>
-      <w:r>
-        <w:t xml:space="preserve"> </w:t>
-      </w:r>
-      <w:ins w:id="211" w:author="Balázs Dán" w:date="2021-11-14T21:30:00Z">
-        <w:r>
-          <w:t>fenti</w:t>
-        </w:r>
-      </w:ins>
-      <w:del w:id="212" w:author="Balázs Dán" w:date="2021-11-14T21:30:00Z">
-        <w:r>
-          <w:delText>alábbi</w:delText>
-        </w:r>
-      </w:del>
+        <w:t xml:space="preserve">A kártyaérintés esetén történő GET Request hasonlóan működik a </w:t>
+      </w:r>
+      <w:r>
+        <w:t>fenti</w:t>
+      </w:r>
       <w:r>
         <w:t xml:space="preserve"> képen látható GET Request-tel.</w:t>
       </w:r>
@@ -10894,24 +10015,13 @@
       </w:r>
       <w:r>
         <w:rPr>
+          <w:rFonts w:ascii="Consolas" w:hAnsi="Consolas"/>
+          <w:sz w:val="22"/>
+          <w:szCs w:val="22"/>
           <w:bdr w:val="single" w:sz="4" w:space="0" w:color="auto"/>
           <w:shd w:val="clear" w:color="auto" w:fill="E7E6E6" w:themeFill="background2"/>
         </w:rPr>
-        <w:t>File</w:t>
-      </w:r>
-      <w:r>
-        <w:rPr>
-          <w:bdr w:val="single" w:sz="4" w:space="0" w:color="auto"/>
-          <w:shd w:val="clear" w:color="auto" w:fill="E7E6E6" w:themeFill="background2"/>
-        </w:rPr>
-        <w:t xml:space="preserve"> &gt;</w:t>
-      </w:r>
-      <w:r>
-        <w:rPr>
-          <w:bdr w:val="single" w:sz="4" w:space="0" w:color="auto"/>
-          <w:shd w:val="clear" w:color="auto" w:fill="E7E6E6" w:themeFill="background2"/>
-        </w:rPr>
-        <w:t xml:space="preserve"> Preferences</w:t>
+        <w:t>File &gt; Preferences</w:t>
       </w:r>
       <w:r>
         <w:t xml:space="preserve"> opcióra</w:t>
@@ -10930,6 +10040,9 @@
       </w:r>
       <w:r>
         <w:rPr>
+          <w:rFonts w:ascii="Consolas" w:hAnsi="Consolas"/>
+          <w:sz w:val="22"/>
+          <w:szCs w:val="22"/>
           <w:bdr w:val="single" w:sz="4" w:space="0" w:color="auto"/>
           <w:shd w:val="clear" w:color="auto" w:fill="E7E6E6" w:themeFill="background2"/>
         </w:rPr>
@@ -10989,6 +10102,9 @@
       </w:r>
       <w:r>
         <w:rPr>
+          <w:rFonts w:ascii="Consolas" w:hAnsi="Consolas"/>
+          <w:sz w:val="22"/>
+          <w:szCs w:val="22"/>
           <w:bdr w:val="single" w:sz="4" w:space="0" w:color="auto"/>
           <w:shd w:val="clear" w:color="auto" w:fill="E7E6E6" w:themeFill="background2"/>
         </w:rPr>
@@ -11215,13 +10331,6 @@
         <w:pStyle w:val="Szvegtrzs"/>
         <w:ind w:firstLine="0"/>
         <w:jc w:val="center"/>
-        <w:pPrChange w:id="213" w:author="Balázs Dán" w:date="2021-11-14T21:34:00Z">
-          <w:pPr>
-            <w:pStyle w:val="Szvegtrzs"/>
-            <w:ind w:firstLine="426"/>
-            <w:jc w:val="center"/>
-          </w:pPr>
-        </w:pPrChange>
       </w:pPr>
       <w:r>
         <w:t>20</w:t>
@@ -11548,28 +10657,24 @@
         <w:lastRenderedPageBreak/>
         <w:t xml:space="preserve">Manager)” </w:t>
       </w:r>
-      <w:ins w:id="214" w:author="Balázs Dán" w:date="2021-11-14T21:36:00Z">
-        <w:r>
-          <w:fldChar w:fldCharType="begin"/>
-        </w:r>
-        <w:r>
-          <w:instrText xml:space="preserve"> REF _Ref87373415 \r \h </w:instrText>
-        </w:r>
-      </w:ins>
+      <w:r>
+        <w:fldChar w:fldCharType="begin"/>
+      </w:r>
+      <w:r>
+        <w:instrText xml:space="preserve"> REF _Ref87373415 \r \h </w:instrText>
+      </w:r>
       <w:r>
         <w:fldChar w:fldCharType="separate"/>
       </w:r>
-      <w:ins w:id="215" w:author="Balázs Dán" w:date="2021-11-14T21:36:00Z">
-        <w:r>
-          <w:t>[17]</w:t>
-        </w:r>
-        <w:r>
-          <w:fldChar w:fldCharType="end"/>
-        </w:r>
-        <w:r>
-          <w:t xml:space="preserve"> </w:t>
-        </w:r>
-      </w:ins>
+      <w:r>
+        <w:t>[17]</w:t>
+      </w:r>
+      <w:r>
+        <w:fldChar w:fldCharType="end"/>
+      </w:r>
+      <w:r>
+        <w:t xml:space="preserve"> </w:t>
+      </w:r>
       <w:r>
         <w:t>projektben található kódrészlettel</w:t>
       </w:r>
@@ -11599,26 +10704,6 @@
       <w:r>
         <w:t>-nél</w:t>
       </w:r>
-      <w:del w:id="216" w:author="Balázs Dán" w:date="2021-11-14T21:36:00Z">
-        <w:r>
-          <w:delText xml:space="preserve"> </w:delText>
-        </w:r>
-        <w:r>
-          <w:fldChar w:fldCharType="begin"/>
-        </w:r>
-        <w:r>
-          <w:delInstrText xml:space="preserve"> REF _Ref87373415 \r \h </w:delInstrText>
-        </w:r>
-        <w:r>
-          <w:fldChar w:fldCharType="separate"/>
-        </w:r>
-        <w:r>
-          <w:delText>[17]</w:delText>
-        </w:r>
-        <w:r>
-          <w:fldChar w:fldCharType="end"/>
-        </w:r>
-      </w:del>
       <w:r>
         <w:t xml:space="preserve">. </w:t>
       </w:r>
@@ -11688,16 +10773,9 @@
       <w:r>
         <w:t>típusra</w:t>
       </w:r>
-      <w:ins w:id="217" w:author="Balázs Dán" w:date="2021-11-14T21:38:00Z">
-        <w:r>
-          <w:t xml:space="preserve"> és</w:t>
-        </w:r>
-      </w:ins>
-      <w:del w:id="218" w:author="Balázs Dán" w:date="2021-11-14T21:38:00Z">
-        <w:r>
-          <w:delText>,</w:delText>
-        </w:r>
-      </w:del>
+      <w:r>
+        <w:t xml:space="preserve"> és</w:t>
+      </w:r>
       <w:r>
         <w:t xml:space="preserve"> </w:t>
       </w:r>
@@ -12130,12 +11208,6 @@
           <w:szCs w:val="22"/>
           <w:bdr w:val="single" w:sz="4" w:space="0" w:color="auto"/>
           <w:shd w:val="clear" w:color="auto" w:fill="E7E6E6" w:themeFill="background2"/>
-          <w:rPrChange w:id="219" w:author="Balázs Dán" w:date="2021-11-14T22:40:00Z">
-            <w:rPr>
-              <w:bdr w:val="single" w:sz="4" w:space="0" w:color="auto"/>
-              <w:shd w:val="clear" w:color="auto" w:fill="E7E6E6" w:themeFill="background2"/>
-            </w:rPr>
-          </w:rPrChange>
         </w:rPr>
         <w:t>Tools</w:t>
       </w:r>
@@ -12159,19 +11231,13 @@
           <w:rFonts w:ascii="Consolas" w:hAnsi="Consolas"/>
           <w:sz w:val="22"/>
           <w:szCs w:val="22"/>
-          <w:rPrChange w:id="220" w:author="Balázs Dán" w:date="2021-11-14T22:39:00Z">
-            <w:rPr/>
-          </w:rPrChange>
-        </w:rPr>
-      </w:pPr>
-      <w:r>
-        <w:rPr>
-          <w:rFonts w:ascii="Consolas" w:hAnsi="Consolas"/>
-          <w:sz w:val="22"/>
-          <w:szCs w:val="22"/>
-          <w:rPrChange w:id="221" w:author="Balázs Dán" w:date="2021-11-14T22:39:00Z">
-            <w:rPr/>
-          </w:rPrChange>
+        </w:rPr>
+      </w:pPr>
+      <w:r>
+        <w:rPr>
+          <w:rFonts w:ascii="Consolas" w:hAnsi="Consolas"/>
+          <w:sz w:val="22"/>
+          <w:szCs w:val="22"/>
         </w:rPr>
         <w:t>Board: „AI THINKER ESP32-CAM”</w:t>
       </w:r>
@@ -12180,9 +11246,6 @@
           <w:rFonts w:ascii="Consolas" w:hAnsi="Consolas"/>
           <w:sz w:val="22"/>
           <w:szCs w:val="22"/>
-          <w:rPrChange w:id="222" w:author="Balázs Dán" w:date="2021-11-14T22:39:00Z">
-            <w:rPr/>
-          </w:rPrChange>
         </w:rPr>
         <w:br/>
         <w:t>CPU Frequency: „240MHz (WiFi/BT)”</w:t>
@@ -12192,9 +11255,6 @@
           <w:rFonts w:ascii="Consolas" w:hAnsi="Consolas"/>
           <w:sz w:val="22"/>
           <w:szCs w:val="22"/>
-          <w:rPrChange w:id="223" w:author="Balázs Dán" w:date="2021-11-14T22:39:00Z">
-            <w:rPr/>
-          </w:rPrChange>
         </w:rPr>
         <w:br/>
         <w:t>Flash Frequency: „80Mhz”</w:t>
@@ -12204,9 +11264,6 @@
           <w:rFonts w:ascii="Consolas" w:hAnsi="Consolas"/>
           <w:sz w:val="22"/>
           <w:szCs w:val="22"/>
-          <w:rPrChange w:id="224" w:author="Balázs Dán" w:date="2021-11-14T22:39:00Z">
-            <w:rPr/>
-          </w:rPrChange>
         </w:rPr>
         <w:br/>
         <w:t>Flash Mode: „QIO”</w:t>
@@ -12216,9 +11273,6 @@
           <w:rFonts w:ascii="Consolas" w:hAnsi="Consolas"/>
           <w:sz w:val="22"/>
           <w:szCs w:val="22"/>
-          <w:rPrChange w:id="225" w:author="Balázs Dán" w:date="2021-11-14T22:39:00Z">
-            <w:rPr/>
-          </w:rPrChange>
         </w:rPr>
         <w:br/>
         <w:t>Port: „COM5”</w:t>
@@ -12250,13 +11304,6 @@
           <w:szCs w:val="22"/>
           <w:bdr w:val="single" w:sz="4" w:space="0" w:color="auto"/>
           <w:shd w:val="clear" w:color="auto" w:fill="E7E6E6" w:themeFill="background2"/>
-          <w:rPrChange w:id="226" w:author="Balázs Dán" w:date="2021-11-14T22:39:00Z">
-            <w:rPr>
-              <w:color w:val="C00000"/>
-              <w:bdr w:val="single" w:sz="4" w:space="0" w:color="auto"/>
-              <w:shd w:val="clear" w:color="auto" w:fill="E7E6E6" w:themeFill="background2"/>
-            </w:rPr>
-          </w:rPrChange>
         </w:rPr>
         <w:t>Connecting…___...</w:t>
       </w:r>
@@ -12268,37 +11315,20 @@
       <w:pPr>
         <w:pStyle w:val="Szvegtrzs"/>
         <w:ind w:firstLine="426"/>
-        <w:rPr>
-          <w:ins w:id="227" w:author="Balázs Dán" w:date="2021-11-14T21:55:00Z"/>
-        </w:rPr>
       </w:pPr>
       <w:r>
         <w:lastRenderedPageBreak/>
         <w:t xml:space="preserve">A Serial-on megjelenő ESP32 IP-vel meg tudjuk tekinteni a </w:t>
       </w:r>
-      <w:ins w:id="228" w:author="Balázs Dán" w:date="2021-11-14T21:41:00Z">
-        <w:r>
-          <w:t>V</w:t>
-        </w:r>
-      </w:ins>
-      <w:del w:id="229" w:author="Balázs Dán" w:date="2021-11-14T21:41:00Z">
-        <w:r>
-          <w:delText>v</w:delText>
-        </w:r>
-      </w:del>
+      <w:r>
+        <w:t>V</w:t>
+      </w:r>
       <w:r>
         <w:t xml:space="preserve">ideo </w:t>
       </w:r>
-      <w:ins w:id="230" w:author="Balázs Dán" w:date="2021-11-14T21:41:00Z">
-        <w:r>
-          <w:t>S</w:t>
-        </w:r>
-      </w:ins>
-      <w:del w:id="231" w:author="Balázs Dán" w:date="2021-11-14T21:41:00Z">
-        <w:r>
-          <w:delText>s</w:delText>
-        </w:r>
-      </w:del>
+      <w:r>
+        <w:t>S</w:t>
+      </w:r>
       <w:r>
         <w:t>treaming-et és a képfeltöltésről egy állapotot ír ki (2</w:t>
       </w:r>
@@ -12319,61 +11349,53 @@
       <w:pPr>
         <w:pStyle w:val="Szvegtrzs"/>
         <w:ind w:firstLine="0"/>
-        <w:pPrChange w:id="232" w:author="Balázs Dán" w:date="2021-11-14T21:55:00Z">
-          <w:pPr>
-            <w:pStyle w:val="Szvegtrzs"/>
-            <w:ind w:firstLine="426"/>
-          </w:pPr>
-        </w:pPrChange>
-      </w:pPr>
-      <w:ins w:id="233" w:author="Balázs Dán" w:date="2021-11-14T21:55:00Z">
-        <w:r>
-          <w:rPr>
-            <w:noProof/>
-          </w:rPr>
-          <w:drawing>
-            <wp:inline distT="0" distB="0" distL="0" distR="0" wp14:anchorId="0D17A3C5" wp14:editId="59A6D569">
-              <wp:extent cx="5400040" cy="3239770"/>
-              <wp:effectExtent l="0" t="0" r="0" b="0"/>
-              <wp:docPr id="2" name="Kép 2"/>
-              <wp:cNvGraphicFramePr>
-                <a:graphicFrameLocks xmlns:a="http://schemas.openxmlformats.org/drawingml/2006/main" noChangeAspect="1"/>
-              </wp:cNvGraphicFramePr>
-              <a:graphic xmlns:a="http://schemas.openxmlformats.org/drawingml/2006/main">
-                <a:graphicData uri="http://schemas.openxmlformats.org/drawingml/2006/picture">
-                  <pic:pic xmlns:pic="http://schemas.openxmlformats.org/drawingml/2006/picture">
-                    <pic:nvPicPr>
-                      <pic:cNvPr id="2" name="Kép 2"/>
-                      <pic:cNvPicPr/>
-                    </pic:nvPicPr>
-                    <pic:blipFill>
-                      <a:blip r:embed="rId43">
-                        <a:extLst>
-                          <a:ext uri="{28A0092B-C50C-407E-A947-70E740481C1C}">
-                            <a14:useLocalDpi xmlns:a14="http://schemas.microsoft.com/office/drawing/2010/main" val="0"/>
-                          </a:ext>
-                        </a:extLst>
-                      </a:blip>
-                      <a:stretch>
-                        <a:fillRect/>
-                      </a:stretch>
-                    </pic:blipFill>
-                    <pic:spPr>
-                      <a:xfrm>
-                        <a:off x="0" y="0"/>
-                        <a:ext cx="5400040" cy="3239770"/>
-                      </a:xfrm>
-                      <a:prstGeom prst="rect">
-                        <a:avLst/>
-                      </a:prstGeom>
-                    </pic:spPr>
-                  </pic:pic>
-                </a:graphicData>
-              </a:graphic>
-            </wp:inline>
-          </w:drawing>
-        </w:r>
-      </w:ins>
+      </w:pPr>
+      <w:r>
+        <w:rPr>
+          <w:noProof/>
+        </w:rPr>
+        <w:drawing>
+          <wp:inline distT="0" distB="0" distL="0" distR="0" wp14:anchorId="0D17A3C5" wp14:editId="59A6D569">
+            <wp:extent cx="5400040" cy="3239770"/>
+            <wp:effectExtent l="0" t="0" r="0" b="0"/>
+            <wp:docPr id="2" name="Kép 2"/>
+            <wp:cNvGraphicFramePr>
+              <a:graphicFrameLocks xmlns:a="http://schemas.openxmlformats.org/drawingml/2006/main" noChangeAspect="1"/>
+            </wp:cNvGraphicFramePr>
+            <a:graphic xmlns:a="http://schemas.openxmlformats.org/drawingml/2006/main">
+              <a:graphicData uri="http://schemas.openxmlformats.org/drawingml/2006/picture">
+                <pic:pic xmlns:pic="http://schemas.openxmlformats.org/drawingml/2006/picture">
+                  <pic:nvPicPr>
+                    <pic:cNvPr id="2" name="Kép 2"/>
+                    <pic:cNvPicPr/>
+                  </pic:nvPicPr>
+                  <pic:blipFill>
+                    <a:blip r:embed="rId43">
+                      <a:extLst>
+                        <a:ext uri="{28A0092B-C50C-407E-A947-70E740481C1C}">
+                          <a14:useLocalDpi xmlns:a14="http://schemas.microsoft.com/office/drawing/2010/main" val="0"/>
+                        </a:ext>
+                      </a:extLst>
+                    </a:blip>
+                    <a:stretch>
+                      <a:fillRect/>
+                    </a:stretch>
+                  </pic:blipFill>
+                  <pic:spPr>
+                    <a:xfrm>
+                      <a:off x="0" y="0"/>
+                      <a:ext cx="5400040" cy="3239770"/>
+                    </a:xfrm>
+                    <a:prstGeom prst="rect">
+                      <a:avLst/>
+                    </a:prstGeom>
+                  </pic:spPr>
+                </pic:pic>
+              </a:graphicData>
+            </a:graphic>
+          </wp:inline>
+        </w:drawing>
+      </w:r>
     </w:p>
     <w:p>
       <w:pPr>
@@ -12381,62 +11403,6 @@
         <w:ind w:firstLine="0"/>
         <w:jc w:val="center"/>
       </w:pPr>
-      <w:del w:id="234" w:author="Balázs Dán" w:date="2021-11-14T21:55:00Z">
-        <w:r>
-          <w:rPr>
-            <w:noProof/>
-          </w:rPr>
-          <w:drawing>
-            <wp:anchor distT="0" distB="0" distL="114300" distR="114300" simplePos="0" relativeHeight="251683840" behindDoc="0" locked="0" layoutInCell="1" allowOverlap="1" wp14:anchorId="437EAB08" wp14:editId="590B0287">
-              <wp:simplePos x="0" y="0"/>
-              <wp:positionH relativeFrom="column">
-                <wp:posOffset>-86</wp:posOffset>
-              </wp:positionH>
-              <wp:positionV relativeFrom="paragraph">
-                <wp:posOffset>-635</wp:posOffset>
-              </wp:positionV>
-              <wp:extent cx="5399405" cy="3239770"/>
-              <wp:effectExtent l="0" t="0" r="0" b="0"/>
-              <wp:wrapTopAndBottom/>
-              <wp:docPr id="27" name="Kép 27"/>
-              <wp:cNvGraphicFramePr>
-                <a:graphicFrameLocks xmlns:a="http://schemas.openxmlformats.org/drawingml/2006/main" noChangeAspect="1"/>
-              </wp:cNvGraphicFramePr>
-              <a:graphic xmlns:a="http://schemas.openxmlformats.org/drawingml/2006/main">
-                <a:graphicData uri="http://schemas.openxmlformats.org/drawingml/2006/picture">
-                  <pic:pic xmlns:pic="http://schemas.openxmlformats.org/drawingml/2006/picture">
-                    <pic:nvPicPr>
-                      <pic:cNvPr id="27" name="Kép 27"/>
-                      <pic:cNvPicPr/>
-                    </pic:nvPicPr>
-                    <pic:blipFill>
-                      <a:blip r:embed="rId44">
-                        <a:extLst>
-                          <a:ext uri="{28A0092B-C50C-407E-A947-70E740481C1C}">
-                            <a14:useLocalDpi xmlns:a14="http://schemas.microsoft.com/office/drawing/2010/main" val="0"/>
-                          </a:ext>
-                        </a:extLst>
-                      </a:blip>
-                      <a:stretch>
-                        <a:fillRect/>
-                      </a:stretch>
-                    </pic:blipFill>
-                    <pic:spPr>
-                      <a:xfrm>
-                        <a:off x="0" y="0"/>
-                        <a:ext cx="5399405" cy="3239770"/>
-                      </a:xfrm>
-                      <a:prstGeom prst="rect">
-                        <a:avLst/>
-                      </a:prstGeom>
-                    </pic:spPr>
-                  </pic:pic>
-                </a:graphicData>
-              </a:graphic>
-            </wp:anchor>
-          </w:drawing>
-        </w:r>
-      </w:del>
       <w:r>
         <w:t>2</w:t>
       </w:r>
@@ -12500,72 +11466,7 @@
       <w:pPr>
         <w:pStyle w:val="Szvegtrzs"/>
         <w:ind w:firstLine="426"/>
-        <w:rPr>
-          <w:ins w:id="235" w:author="Balázs Dán" w:date="2021-11-14T22:10:00Z"/>
-        </w:rPr>
-      </w:pPr>
-      <w:del w:id="236" w:author="Balázs Dán" w:date="2021-11-14T22:10:00Z">
-        <w:r>
-          <w:rPr>
-            <w:noProof/>
-          </w:rPr>
-          <w:drawing>
-            <wp:anchor distT="0" distB="0" distL="114300" distR="114300" simplePos="0" relativeHeight="251675648" behindDoc="0" locked="0" layoutInCell="1" allowOverlap="1" wp14:anchorId="1A1E6E53" wp14:editId="22E9501F">
-              <wp:simplePos x="0" y="0"/>
-              <wp:positionH relativeFrom="margin">
-                <wp:posOffset>1515110</wp:posOffset>
-              </wp:positionH>
-              <wp:positionV relativeFrom="paragraph">
-                <wp:posOffset>1824990</wp:posOffset>
-              </wp:positionV>
-              <wp:extent cx="2733675" cy="4930775"/>
-              <wp:effectExtent l="0" t="0" r="9525" b="3175"/>
-              <wp:wrapTopAndBottom/>
-              <wp:docPr id="13" name="Kép 13"/>
-              <wp:cNvGraphicFramePr>
-                <a:graphicFrameLocks xmlns:a="http://schemas.openxmlformats.org/drawingml/2006/main" noChangeAspect="1"/>
-              </wp:cNvGraphicFramePr>
-              <a:graphic xmlns:a="http://schemas.openxmlformats.org/drawingml/2006/main">
-                <a:graphicData uri="http://schemas.openxmlformats.org/drawingml/2006/picture">
-                  <pic:pic xmlns:pic="http://schemas.openxmlformats.org/drawingml/2006/picture">
-                    <pic:nvPicPr>
-                      <pic:cNvPr id="13" name="Kép 13"/>
-                      <pic:cNvPicPr/>
-                    </pic:nvPicPr>
-                    <pic:blipFill>
-                      <a:blip r:embed="rId45">
-                        <a:extLst>
-                          <a:ext uri="{28A0092B-C50C-407E-A947-70E740481C1C}">
-                            <a14:useLocalDpi xmlns:a14="http://schemas.microsoft.com/office/drawing/2010/main" val="0"/>
-                          </a:ext>
-                        </a:extLst>
-                      </a:blip>
-                      <a:stretch>
-                        <a:fillRect/>
-                      </a:stretch>
-                    </pic:blipFill>
-                    <pic:spPr>
-                      <a:xfrm>
-                        <a:off x="0" y="0"/>
-                        <a:ext cx="2733675" cy="4930775"/>
-                      </a:xfrm>
-                      <a:prstGeom prst="rect">
-                        <a:avLst/>
-                      </a:prstGeom>
-                    </pic:spPr>
-                  </pic:pic>
-                </a:graphicData>
-              </a:graphic>
-              <wp14:sizeRelH relativeFrom="margin">
-                <wp14:pctWidth>0</wp14:pctWidth>
-              </wp14:sizeRelH>
-              <wp14:sizeRelV relativeFrom="margin">
-                <wp14:pctHeight>0</wp14:pctHeight>
-              </wp14:sizeRelV>
-            </wp:anchor>
-          </w:drawing>
-        </w:r>
-      </w:del>
+      </w:pPr>
       <w:r>
         <w:t xml:space="preserve">A login és a regisztráció szerkezetileg szinte teljesen megegyezik. Az applikáció megnyitásakor a Login View lesz az első oldal, ahol bejelentkezhetünk (akár </w:t>
       </w:r>
@@ -12702,61 +11603,53 @@
         <w:pStyle w:val="Szvegtrzs"/>
         <w:ind w:firstLine="0"/>
         <w:jc w:val="center"/>
-        <w:pPrChange w:id="237" w:author="Balázs Dán" w:date="2021-11-14T22:10:00Z">
-          <w:pPr>
-            <w:pStyle w:val="Szvegtrzs"/>
-            <w:ind w:firstLine="426"/>
-          </w:pPr>
-        </w:pPrChange>
-      </w:pPr>
-      <w:ins w:id="238" w:author="Balázs Dán" w:date="2021-11-14T22:11:00Z">
-        <w:r>
-          <w:rPr>
-            <w:noProof/>
-          </w:rPr>
-          <w:drawing>
-            <wp:inline distT="0" distB="0" distL="0" distR="0" wp14:anchorId="54D44F5A" wp14:editId="0CBC08E2">
-              <wp:extent cx="2286000" cy="4834693"/>
-              <wp:effectExtent l="0" t="0" r="0" b="4445"/>
-              <wp:docPr id="25" name="Kép 25"/>
-              <wp:cNvGraphicFramePr>
-                <a:graphicFrameLocks xmlns:a="http://schemas.openxmlformats.org/drawingml/2006/main" noChangeAspect="1"/>
-              </wp:cNvGraphicFramePr>
-              <a:graphic xmlns:a="http://schemas.openxmlformats.org/drawingml/2006/main">
-                <a:graphicData uri="http://schemas.openxmlformats.org/drawingml/2006/picture">
-                  <pic:pic xmlns:pic="http://schemas.openxmlformats.org/drawingml/2006/picture">
-                    <pic:nvPicPr>
-                      <pic:cNvPr id="25" name="Kép 25"/>
-                      <pic:cNvPicPr/>
-                    </pic:nvPicPr>
-                    <pic:blipFill>
-                      <a:blip r:embed="rId46">
-                        <a:extLst>
-                          <a:ext uri="{28A0092B-C50C-407E-A947-70E740481C1C}">
-                            <a14:useLocalDpi xmlns:a14="http://schemas.microsoft.com/office/drawing/2010/main" val="0"/>
-                          </a:ext>
-                        </a:extLst>
-                      </a:blip>
-                      <a:stretch>
-                        <a:fillRect/>
-                      </a:stretch>
-                    </pic:blipFill>
-                    <pic:spPr>
-                      <a:xfrm>
-                        <a:off x="0" y="0"/>
-                        <a:ext cx="2297443" cy="4858894"/>
-                      </a:xfrm>
-                      <a:prstGeom prst="rect">
-                        <a:avLst/>
-                      </a:prstGeom>
-                    </pic:spPr>
-                  </pic:pic>
-                </a:graphicData>
-              </a:graphic>
-            </wp:inline>
-          </w:drawing>
-        </w:r>
-      </w:ins>
+      </w:pPr>
+      <w:r>
+        <w:rPr>
+          <w:noProof/>
+        </w:rPr>
+        <w:drawing>
+          <wp:inline distT="0" distB="0" distL="0" distR="0" wp14:anchorId="54D44F5A" wp14:editId="0CBC08E2">
+            <wp:extent cx="2286000" cy="4834693"/>
+            <wp:effectExtent l="0" t="0" r="0" b="4445"/>
+            <wp:docPr id="25" name="Kép 25"/>
+            <wp:cNvGraphicFramePr>
+              <a:graphicFrameLocks xmlns:a="http://schemas.openxmlformats.org/drawingml/2006/main" noChangeAspect="1"/>
+            </wp:cNvGraphicFramePr>
+            <a:graphic xmlns:a="http://schemas.openxmlformats.org/drawingml/2006/main">
+              <a:graphicData uri="http://schemas.openxmlformats.org/drawingml/2006/picture">
+                <pic:pic xmlns:pic="http://schemas.openxmlformats.org/drawingml/2006/picture">
+                  <pic:nvPicPr>
+                    <pic:cNvPr id="25" name="Kép 25"/>
+                    <pic:cNvPicPr/>
+                  </pic:nvPicPr>
+                  <pic:blipFill>
+                    <a:blip r:embed="rId44">
+                      <a:extLst>
+                        <a:ext uri="{28A0092B-C50C-407E-A947-70E740481C1C}">
+                          <a14:useLocalDpi xmlns:a14="http://schemas.microsoft.com/office/drawing/2010/main" val="0"/>
+                        </a:ext>
+                      </a:extLst>
+                    </a:blip>
+                    <a:stretch>
+                      <a:fillRect/>
+                    </a:stretch>
+                  </pic:blipFill>
+                  <pic:spPr>
+                    <a:xfrm>
+                      <a:off x="0" y="0"/>
+                      <a:ext cx="2297443" cy="4858894"/>
+                    </a:xfrm>
+                    <a:prstGeom prst="rect">
+                      <a:avLst/>
+                    </a:prstGeom>
+                  </pic:spPr>
+                </pic:pic>
+              </a:graphicData>
+            </a:graphic>
+          </wp:inline>
+        </w:drawing>
+      </w:r>
     </w:p>
     <w:p>
       <w:pPr>
@@ -12783,19 +11676,9 @@
         <w:lastRenderedPageBreak/>
         <w:t xml:space="preserve">A Registration gomb megnyomását követően a begépelt text-eket egy </w:t>
       </w:r>
-      <w:del w:id="239" w:author="Balázs Dán" w:date="2021-11-14T22:12:00Z">
-        <w:r>
-          <w:delText xml:space="preserve">Post </w:delText>
-        </w:r>
-      </w:del>
-      <w:ins w:id="240" w:author="Balázs Dán" w:date="2021-11-14T22:12:00Z">
-        <w:r>
-          <w:t>POST</w:t>
-        </w:r>
-        <w:r>
-          <w:t xml:space="preserve"> </w:t>
-        </w:r>
-      </w:ins>
+      <w:r>
+        <w:t xml:space="preserve">POST </w:t>
+      </w:r>
       <w:r>
         <w:t>Request segítségével elküldi a backend számára (2</w:t>
       </w:r>
@@ -12929,7 +11812,7 @@
                     <pic:cNvPicPr/>
                   </pic:nvPicPr>
                   <pic:blipFill>
-                    <a:blip r:embed="rId47">
+                    <a:blip r:embed="rId45">
                       <a:extLst>
                         <a:ext uri="{28A0092B-C50C-407E-A947-70E740481C1C}">
                           <a14:useLocalDpi xmlns:a14="http://schemas.microsoft.com/office/drawing/2010/main" val="0"/>
@@ -13156,7 +12039,7 @@
                     <pic:cNvPicPr/>
                   </pic:nvPicPr>
                   <pic:blipFill>
-                    <a:blip r:embed="rId48">
+                    <a:blip r:embed="rId46">
                       <a:extLst>
                         <a:ext uri="{28A0092B-C50C-407E-A947-70E740481C1C}">
                           <a14:useLocalDpi xmlns:a14="http://schemas.microsoft.com/office/drawing/2010/main" val="0"/>
@@ -13367,7 +12250,7 @@
                     <pic:cNvPicPr/>
                   </pic:nvPicPr>
                   <pic:blipFill>
-                    <a:blip r:embed="rId49">
+                    <a:blip r:embed="rId47">
                       <a:extLst>
                         <a:ext uri="{28A0092B-C50C-407E-A947-70E740481C1C}">
                           <a14:useLocalDpi xmlns:a14="http://schemas.microsoft.com/office/drawing/2010/main" val="0"/>
@@ -13689,24 +12572,15 @@
       <w:r>
         <w:t>, annyi különbséggel, hogy ezen az oldalon a</w:t>
       </w:r>
-      <w:ins w:id="241" w:author="Balázs Dán" w:date="2021-11-14T22:18:00Z">
-        <w:r>
-          <w:t xml:space="preserve"> felhasználó</w:t>
-        </w:r>
-      </w:ins>
-      <w:del w:id="242" w:author="Balázs Dán" w:date="2021-11-14T22:18:00Z">
-        <w:r>
-          <w:delText>z</w:delText>
-        </w:r>
-      </w:del>
+      <w:r>
+        <w:t xml:space="preserve"> felhasználó</w:t>
+      </w:r>
       <w:r>
         <w:t xml:space="preserve"> összes Arduino ID</w:t>
       </w:r>
-      <w:ins w:id="243" w:author="Balázs Dán" w:date="2021-11-14T22:18:00Z">
-        <w:r>
-          <w:t>-ja</w:t>
-        </w:r>
-      </w:ins>
+      <w:r>
+        <w:t>-ja</w:t>
+      </w:r>
       <w:r>
         <w:t xml:space="preserve"> szerepel, még azok is, amelyeknek az „</w:t>
       </w:r>
@@ -13727,19 +12601,9 @@
       <w:r>
         <w:t xml:space="preserve">-kat és Arduino ID-kat tudjuk kezelni. Új felhasználó esetén, mivel még nem rendelkezik RFID ID-vel, hozzáadhat magának egyet. A két Text Field-et kitöltve egy </w:t>
       </w:r>
-      <w:del w:id="244" w:author="Balázs Dán" w:date="2021-11-14T22:19:00Z">
-        <w:r>
-          <w:delText xml:space="preserve">Post </w:delText>
-        </w:r>
-      </w:del>
-      <w:ins w:id="245" w:author="Balázs Dán" w:date="2021-11-14T22:19:00Z">
-        <w:r>
-          <w:t>POST</w:t>
-        </w:r>
-        <w:r>
-          <w:t xml:space="preserve"> </w:t>
-        </w:r>
-      </w:ins>
+      <w:r>
+        <w:t xml:space="preserve">POST </w:t>
+      </w:r>
       <w:r>
         <w:t>Request-et küld az „</w:t>
       </w:r>
@@ -13867,10 +12731,10 @@
         </w:rPr>
         <w:lastRenderedPageBreak/>
         <w:drawing>
-          <wp:inline distT="0" distB="0" distL="0" distR="0" wp14:anchorId="6CF7FE43" wp14:editId="3BDF1073">
-            <wp:extent cx="2781300" cy="5882211"/>
-            <wp:effectExtent l="0" t="0" r="0" b="4445"/>
-            <wp:docPr id="11" name="Kép 11"/>
+          <wp:inline distT="0" distB="0" distL="0" distR="0" wp14:anchorId="20900F2C" wp14:editId="5AB6B288">
+            <wp:extent cx="2752725" cy="5821778"/>
+            <wp:effectExtent l="0" t="0" r="0" b="7620"/>
+            <wp:docPr id="5" name="Kép 5"/>
             <wp:cNvGraphicFramePr>
               <a:graphicFrameLocks xmlns:a="http://schemas.openxmlformats.org/drawingml/2006/main" noChangeAspect="1"/>
             </wp:cNvGraphicFramePr>
@@ -13878,11 +12742,11 @@
               <a:graphicData uri="http://schemas.openxmlformats.org/drawingml/2006/picture">
                 <pic:pic xmlns:pic="http://schemas.openxmlformats.org/drawingml/2006/picture">
                   <pic:nvPicPr>
-                    <pic:cNvPr id="11" name="Kép 11"/>
+                    <pic:cNvPr id="5" name="Kép 5"/>
                     <pic:cNvPicPr/>
                   </pic:nvPicPr>
                   <pic:blipFill>
-                    <a:blip r:embed="rId50">
+                    <a:blip r:embed="rId48">
                       <a:extLst>
                         <a:ext uri="{28A0092B-C50C-407E-A947-70E740481C1C}">
                           <a14:useLocalDpi xmlns:a14="http://schemas.microsoft.com/office/drawing/2010/main" val="0"/>
@@ -13896,7 +12760,7 @@
                   <pic:spPr>
                     <a:xfrm>
                       <a:off x="0" y="0"/>
-                      <a:ext cx="2794422" cy="5909962"/>
+                      <a:ext cx="2762796" cy="5843076"/>
                     </a:xfrm>
                     <a:prstGeom prst="rect">
                       <a:avLst/>
@@ -14032,103 +12896,53 @@
         <w:ind w:firstLine="0"/>
         <w:jc w:val="center"/>
       </w:pPr>
-      <w:del w:id="246" w:author="Balázs Dán" w:date="2021-11-14T22:24:00Z">
-        <w:r>
-          <w:rPr>
-            <w:noProof/>
-          </w:rPr>
-          <w:lastRenderedPageBreak/>
-          <w:drawing>
-            <wp:inline distT="0" distB="0" distL="0" distR="0" wp14:anchorId="503DC437" wp14:editId="069F42DD">
-              <wp:extent cx="3028950" cy="6141075"/>
-              <wp:effectExtent l="0" t="0" r="0" b="0"/>
-              <wp:docPr id="22" name="Kép 22"/>
-              <wp:cNvGraphicFramePr>
-                <a:graphicFrameLocks xmlns:a="http://schemas.openxmlformats.org/drawingml/2006/main" noChangeAspect="1"/>
-              </wp:cNvGraphicFramePr>
-              <a:graphic xmlns:a="http://schemas.openxmlformats.org/drawingml/2006/main">
-                <a:graphicData uri="http://schemas.openxmlformats.org/drawingml/2006/picture">
-                  <pic:pic xmlns:pic="http://schemas.openxmlformats.org/drawingml/2006/picture">
-                    <pic:nvPicPr>
-                      <pic:cNvPr id="22" name="Kép 22"/>
-                      <pic:cNvPicPr/>
-                    </pic:nvPicPr>
-                    <pic:blipFill>
-                      <a:blip r:embed="rId51">
-                        <a:extLst>
-                          <a:ext uri="{28A0092B-C50C-407E-A947-70E740481C1C}">
-                            <a14:useLocalDpi xmlns:a14="http://schemas.microsoft.com/office/drawing/2010/main" val="0"/>
-                          </a:ext>
-                        </a:extLst>
-                      </a:blip>
-                      <a:stretch>
-                        <a:fillRect/>
-                      </a:stretch>
-                    </pic:blipFill>
-                    <pic:spPr>
-                      <a:xfrm>
-                        <a:off x="0" y="0"/>
-                        <a:ext cx="3046093" cy="6175832"/>
-                      </a:xfrm>
-                      <a:prstGeom prst="rect">
-                        <a:avLst/>
-                      </a:prstGeom>
-                    </pic:spPr>
-                  </pic:pic>
-                </a:graphicData>
-              </a:graphic>
-            </wp:inline>
-          </w:drawing>
-        </w:r>
-      </w:del>
-      <w:ins w:id="247" w:author="Balázs Dán" w:date="2021-11-14T22:25:00Z">
-        <w:r>
-          <w:rPr>
-            <w:noProof/>
-          </w:rPr>
-          <w:drawing>
-            <wp:inline distT="0" distB="0" distL="0" distR="0" wp14:anchorId="6AAD4BAB" wp14:editId="4E088081">
-              <wp:extent cx="2900401" cy="6134100"/>
-              <wp:effectExtent l="0" t="0" r="0" b="0"/>
-              <wp:docPr id="29" name="Kép 29"/>
-              <wp:cNvGraphicFramePr>
-                <a:graphicFrameLocks xmlns:a="http://schemas.openxmlformats.org/drawingml/2006/main" noChangeAspect="1"/>
-              </wp:cNvGraphicFramePr>
-              <a:graphic xmlns:a="http://schemas.openxmlformats.org/drawingml/2006/main">
-                <a:graphicData uri="http://schemas.openxmlformats.org/drawingml/2006/picture">
-                  <pic:pic xmlns:pic="http://schemas.openxmlformats.org/drawingml/2006/picture">
-                    <pic:nvPicPr>
-                      <pic:cNvPr id="29" name="Kép 29"/>
-                      <pic:cNvPicPr/>
-                    </pic:nvPicPr>
-                    <pic:blipFill>
-                      <a:blip r:embed="rId52">
-                        <a:extLst>
-                          <a:ext uri="{28A0092B-C50C-407E-A947-70E740481C1C}">
-                            <a14:useLocalDpi xmlns:a14="http://schemas.microsoft.com/office/drawing/2010/main" val="0"/>
-                          </a:ext>
-                        </a:extLst>
-                      </a:blip>
-                      <a:stretch>
-                        <a:fillRect/>
-                      </a:stretch>
-                    </pic:blipFill>
-                    <pic:spPr>
-                      <a:xfrm>
-                        <a:off x="0" y="0"/>
-                        <a:ext cx="2911177" cy="6156891"/>
-                      </a:xfrm>
-                      <a:prstGeom prst="rect">
-                        <a:avLst/>
-                      </a:prstGeom>
-                    </pic:spPr>
-                  </pic:pic>
-                </a:graphicData>
-              </a:graphic>
-            </wp:inline>
-          </w:drawing>
-        </w:r>
-      </w:ins>
+      <w:r>
+        <w:rPr>
+          <w:noProof/>
+        </w:rPr>
+        <w:lastRenderedPageBreak/>
+        <w:drawing>
+          <wp:inline distT="0" distB="0" distL="0" distR="0" wp14:anchorId="23C310D9" wp14:editId="421CECAD">
+            <wp:extent cx="3019425" cy="6121765"/>
+            <wp:effectExtent l="0" t="0" r="0" b="0"/>
+            <wp:docPr id="31" name="Kép 31"/>
+            <wp:cNvGraphicFramePr>
+              <a:graphicFrameLocks xmlns:a="http://schemas.openxmlformats.org/drawingml/2006/main" noChangeAspect="1"/>
+            </wp:cNvGraphicFramePr>
+            <a:graphic xmlns:a="http://schemas.openxmlformats.org/drawingml/2006/main">
+              <a:graphicData uri="http://schemas.openxmlformats.org/drawingml/2006/picture">
+                <pic:pic xmlns:pic="http://schemas.openxmlformats.org/drawingml/2006/picture">
+                  <pic:nvPicPr>
+                    <pic:cNvPr id="31" name="Kép 31"/>
+                    <pic:cNvPicPr/>
+                  </pic:nvPicPr>
+                  <pic:blipFill>
+                    <a:blip r:embed="rId49">
+                      <a:extLst>
+                        <a:ext uri="{28A0092B-C50C-407E-A947-70E740481C1C}">
+                          <a14:useLocalDpi xmlns:a14="http://schemas.microsoft.com/office/drawing/2010/main" val="0"/>
+                        </a:ext>
+                      </a:extLst>
+                    </a:blip>
+                    <a:stretch>
+                      <a:fillRect/>
+                    </a:stretch>
+                  </pic:blipFill>
+                  <pic:spPr>
+                    <a:xfrm>
+                      <a:off x="0" y="0"/>
+                      <a:ext cx="3027056" cy="6137236"/>
+                    </a:xfrm>
+                    <a:prstGeom prst="rect">
+                      <a:avLst/>
+                    </a:prstGeom>
+                  </pic:spPr>
+                </pic:pic>
+              </a:graphicData>
+            </a:graphic>
+          </wp:inline>
+        </w:drawing>
+      </w:r>
     </w:p>
     <w:p>
       <w:pPr>
@@ -14271,7 +13085,7 @@
                     <pic:cNvPicPr/>
                   </pic:nvPicPr>
                   <pic:blipFill>
-                    <a:blip r:embed="rId53">
+                    <a:blip r:embed="rId50">
                       <a:extLst>
                         <a:ext uri="{28A0092B-C50C-407E-A947-70E740481C1C}">
                           <a14:useLocalDpi xmlns:a14="http://schemas.microsoft.com/office/drawing/2010/main" val="0"/>
@@ -14551,7 +13365,7 @@
                     <pic:cNvPicPr/>
                   </pic:nvPicPr>
                   <pic:blipFill>
-                    <a:blip r:embed="rId54">
+                    <a:blip r:embed="rId51">
                       <a:extLst>
                         <a:ext uri="{28A0092B-C50C-407E-A947-70E740481C1C}">
                           <a14:useLocalDpi xmlns:a14="http://schemas.microsoft.com/office/drawing/2010/main" val="0"/>
@@ -14787,39 +13601,15 @@
       <w:r>
         <w:t xml:space="preserve">”-be elmentett </w:t>
       </w:r>
-      <w:del w:id="248" w:author="Balázs Dán" w:date="2021-11-14T22:27:00Z">
-        <w:r>
-          <w:rPr>
-            <w:rFonts w:ascii="Consolas" w:hAnsi="Consolas"/>
-            <w:sz w:val="22"/>
-            <w:szCs w:val="22"/>
-          </w:rPr>
-          <w:delText>url</w:delText>
-        </w:r>
-      </w:del>
-      <w:ins w:id="249" w:author="Balázs Dán" w:date="2021-11-14T22:27:00Z">
-        <w:r>
-          <w:t>URL-</w:t>
-        </w:r>
-      </w:ins>
-      <w:del w:id="250" w:author="Balázs Dán" w:date="2021-11-14T22:27:00Z">
-        <w:r>
-          <w:delText>-</w:delText>
-        </w:r>
-      </w:del>
+      <w:r>
+        <w:t>URL-</w:t>
+      </w:r>
       <w:r>
         <w:t xml:space="preserve">t módosítottam a Domain </w:t>
       </w:r>
-      <w:del w:id="251" w:author="Balázs Dán" w:date="2021-11-14T22:27:00Z">
-        <w:r>
-          <w:delText>url</w:delText>
-        </w:r>
-      </w:del>
-      <w:ins w:id="252" w:author="Balázs Dán" w:date="2021-11-14T22:27:00Z">
-        <w:r>
-          <w:t>URL</w:t>
-        </w:r>
-      </w:ins>
+      <w:r>
+        <w:t>URL</w:t>
+      </w:r>
       <w:r>
         <w:t>-re,</w:t>
       </w:r>
@@ -14900,26 +13690,14 @@
         </w:rPr>
         <w:t>$headers[</w:t>
       </w:r>
-      <w:ins w:id="253" w:author="Balázs Dán" w:date="2021-11-14T22:28:00Z">
-        <w:r>
-          <w:rPr>
-            <w:rFonts w:ascii="Consolas" w:hAnsi="Consolas"/>
-            <w:sz w:val="22"/>
-            <w:szCs w:val="22"/>
-          </w:rPr>
-          <w:t>’</w:t>
-        </w:r>
-      </w:ins>
-      <w:del w:id="254" w:author="Balázs Dán" w:date="2021-11-14T22:28:00Z">
-        <w:r>
-          <w:rPr>
-            <w:rFonts w:ascii="Consolas" w:hAnsi="Consolas"/>
-            <w:sz w:val="22"/>
-            <w:szCs w:val="22"/>
-          </w:rPr>
-          <w:delText>'</w:delText>
-        </w:r>
-      </w:del>
+      <w:r>
+        <w:rPr>
+          <w:rFonts w:ascii="Consolas" w:hAnsi="Consolas"/>
+          <w:sz w:val="22"/>
+          <w:szCs w:val="22"/>
+        </w:rPr>
+        <w:t>’</w:t>
+      </w:r>
       <w:r>
         <w:rPr>
           <w:rFonts w:ascii="Consolas" w:hAnsi="Consolas"/>
@@ -14928,26 +13706,14 @@
         </w:rPr>
         <w:t>token</w:t>
       </w:r>
-      <w:ins w:id="255" w:author="Balázs Dán" w:date="2021-11-14T22:28:00Z">
-        <w:r>
-          <w:rPr>
-            <w:rFonts w:ascii="Consolas" w:hAnsi="Consolas"/>
-            <w:sz w:val="22"/>
-            <w:szCs w:val="22"/>
-          </w:rPr>
-          <w:t>’</w:t>
-        </w:r>
-      </w:ins>
-      <w:del w:id="256" w:author="Balázs Dán" w:date="2021-11-14T22:28:00Z">
-        <w:r>
-          <w:rPr>
-            <w:rFonts w:ascii="Consolas" w:hAnsi="Consolas"/>
-            <w:sz w:val="22"/>
-            <w:szCs w:val="22"/>
-          </w:rPr>
-          <w:delText>’</w:delText>
-        </w:r>
-      </w:del>
+      <w:r>
+        <w:rPr>
+          <w:rFonts w:ascii="Consolas" w:hAnsi="Consolas"/>
+          <w:sz w:val="22"/>
+          <w:szCs w:val="22"/>
+        </w:rPr>
+        <w:t>’</w:t>
+      </w:r>
       <w:r>
         <w:rPr>
           <w:rFonts w:ascii="Consolas" w:hAnsi="Consolas"/>
@@ -14959,11 +13725,9 @@
       <w:r>
         <w:t xml:space="preserve"> </w:t>
       </w:r>
-      <w:ins w:id="257" w:author="Balázs Dán" w:date="2021-11-14T22:28:00Z">
-        <w:r>
-          <w:t xml:space="preserve">header </w:t>
-        </w:r>
-      </w:ins>
+      <w:r>
+        <w:t xml:space="preserve">header </w:t>
+      </w:r>
       <w:r>
         <w:t xml:space="preserve">változót egyszerűen csak át kellett írnom </w:t>
       </w:r>
@@ -15003,12 +13767,6 @@
           <w:szCs w:val="22"/>
           <w:bdr w:val="single" w:sz="4" w:space="0" w:color="auto"/>
           <w:shd w:val="clear" w:color="auto" w:fill="E7E6E6" w:themeFill="background2"/>
-          <w:rPrChange w:id="258" w:author="Balázs Dán" w:date="2021-11-14T22:39:00Z">
-            <w:rPr>
-              <w:bdr w:val="single" w:sz="4" w:space="0" w:color="auto"/>
-              <w:shd w:val="clear" w:color="auto" w:fill="E7E6E6" w:themeFill="background2"/>
-            </w:rPr>
-          </w:rPrChange>
         </w:rPr>
         <w:t>File &gt; Examples &gt; HttpClient &gt; SimpleHttpExample</w:t>
       </w:r>
@@ -15087,9 +13845,6 @@
           <w:rFonts w:ascii="Consolas" w:hAnsi="Consolas"/>
           <w:sz w:val="22"/>
           <w:szCs w:val="22"/>
-          <w:rPrChange w:id="259" w:author="Balázs Dán" w:date="2021-11-14T22:29:00Z">
-            <w:rPr/>
-          </w:rPrChange>
         </w:rPr>
         <w:t>Authtoken</w:t>
       </w:r>
@@ -15099,19 +13854,9 @@
       <w:r>
         <w:t xml:space="preserve">ünk, amely szükséges az IP cím </w:t>
       </w:r>
-      <w:del w:id="260" w:author="Balázs Dán" w:date="2021-11-14T22:30:00Z">
-        <w:r>
-          <w:delText xml:space="preserve">tunnel </w:delText>
-        </w:r>
-      </w:del>
-      <w:ins w:id="261" w:author="Balázs Dán" w:date="2021-11-14T22:30:00Z">
-        <w:r>
-          <w:t>csatorna</w:t>
-        </w:r>
-        <w:r>
-          <w:t xml:space="preserve"> </w:t>
-        </w:r>
-      </w:ins>
+      <w:r>
+        <w:t xml:space="preserve">csatorna </w:t>
+      </w:r>
       <w:r>
         <w:t>létrehozásához</w:t>
       </w:r>
@@ -15137,34 +13882,17 @@
         <w:t xml:space="preserve">. </w:t>
       </w:r>
       <w:r>
-        <w:t>A</w:t>
-      </w:r>
-      <w:del w:id="262" w:author="Balázs Dán" w:date="2021-11-14T22:31:00Z">
-        <w:r>
-          <w:delText>z</w:delText>
-        </w:r>
-      </w:del>
-      <w:r>
-        <w:t xml:space="preserve"> </w:t>
-      </w:r>
-      <w:ins w:id="263" w:author="Balázs Dán" w:date="2021-11-14T22:31:00Z">
-        <w:r>
-          <w:t>fő</w:t>
-        </w:r>
-      </w:ins>
+        <w:t xml:space="preserve">A </w:t>
+      </w:r>
+      <w:r>
+        <w:t>fő</w:t>
+      </w:r>
       <w:r>
         <w:t>oldalról az ngrok alkalmazás letöltését, majd futtatását követően a megjelenő terminálba ír</w:t>
       </w:r>
-      <w:ins w:id="264" w:author="Balázs Dán" w:date="2021-11-14T22:31:00Z">
-        <w:r>
-          <w:t>juk</w:t>
-        </w:r>
-      </w:ins>
-      <w:del w:id="265" w:author="Balázs Dán" w:date="2021-11-14T22:31:00Z">
-        <w:r>
-          <w:delText>va</w:delText>
-        </w:r>
-      </w:del>
+      <w:r>
+        <w:t>juk</w:t>
+      </w:r>
       <w:r>
         <w:t xml:space="preserve"> az alábbi utasításokat: </w:t>
       </w:r>
@@ -15181,12 +13909,6 @@
           <w:szCs w:val="22"/>
           <w:bdr w:val="single" w:sz="4" w:space="0" w:color="auto"/>
           <w:shd w:val="clear" w:color="auto" w:fill="E7E6E6" w:themeFill="background2"/>
-          <w:rPrChange w:id="266" w:author="Balázs Dán" w:date="2021-11-14T22:38:00Z">
-            <w:rPr>
-              <w:bdr w:val="single" w:sz="4" w:space="0" w:color="auto"/>
-              <w:shd w:val="clear" w:color="auto" w:fill="E7E6E6" w:themeFill="background2"/>
-            </w:rPr>
-          </w:rPrChange>
         </w:rPr>
         <w:lastRenderedPageBreak/>
         <w:t>ngrok authtoken „Saját</w:t>
@@ -15198,12 +13920,6 @@
           <w:szCs w:val="22"/>
           <w:bdr w:val="single" w:sz="4" w:space="0" w:color="auto"/>
           <w:shd w:val="clear" w:color="auto" w:fill="E7E6E6" w:themeFill="background2"/>
-          <w:rPrChange w:id="267" w:author="Balázs Dán" w:date="2021-11-14T22:38:00Z">
-            <w:rPr>
-              <w:bdr w:val="single" w:sz="4" w:space="0" w:color="auto"/>
-              <w:shd w:val="clear" w:color="auto" w:fill="E7E6E6" w:themeFill="background2"/>
-            </w:rPr>
-          </w:rPrChange>
         </w:rPr>
         <w:t>-</w:t>
       </w:r>
@@ -15214,12 +13930,6 @@
           <w:szCs w:val="22"/>
           <w:bdr w:val="single" w:sz="4" w:space="0" w:color="auto"/>
           <w:shd w:val="clear" w:color="auto" w:fill="E7E6E6" w:themeFill="background2"/>
-          <w:rPrChange w:id="268" w:author="Balázs Dán" w:date="2021-11-14T22:38:00Z">
-            <w:rPr>
-              <w:bdr w:val="single" w:sz="4" w:space="0" w:color="auto"/>
-              <w:shd w:val="clear" w:color="auto" w:fill="E7E6E6" w:themeFill="background2"/>
-            </w:rPr>
-          </w:rPrChange>
         </w:rPr>
         <w:t>Auth</w:t>
       </w:r>
@@ -15230,12 +13940,6 @@
           <w:szCs w:val="22"/>
           <w:bdr w:val="single" w:sz="4" w:space="0" w:color="auto"/>
           <w:shd w:val="clear" w:color="auto" w:fill="E7E6E6" w:themeFill="background2"/>
-          <w:rPrChange w:id="269" w:author="Balázs Dán" w:date="2021-11-14T22:38:00Z">
-            <w:rPr>
-              <w:bdr w:val="single" w:sz="4" w:space="0" w:color="auto"/>
-              <w:shd w:val="clear" w:color="auto" w:fill="E7E6E6" w:themeFill="background2"/>
-            </w:rPr>
-          </w:rPrChange>
         </w:rPr>
         <w:t>-</w:t>
       </w:r>
@@ -15246,12 +13950,6 @@
           <w:szCs w:val="22"/>
           <w:bdr w:val="single" w:sz="4" w:space="0" w:color="auto"/>
           <w:shd w:val="clear" w:color="auto" w:fill="E7E6E6" w:themeFill="background2"/>
-          <w:rPrChange w:id="270" w:author="Balázs Dán" w:date="2021-11-14T22:38:00Z">
-            <w:rPr>
-              <w:bdr w:val="single" w:sz="4" w:space="0" w:color="auto"/>
-              <w:shd w:val="clear" w:color="auto" w:fill="E7E6E6" w:themeFill="background2"/>
-            </w:rPr>
-          </w:rPrChange>
         </w:rPr>
         <w:t>Token”</w:t>
       </w:r>
@@ -15274,12 +13972,6 @@
           <w:szCs w:val="22"/>
           <w:bdr w:val="single" w:sz="4" w:space="0" w:color="auto"/>
           <w:shd w:val="clear" w:color="auto" w:fill="E7E6E6" w:themeFill="background2"/>
-          <w:rPrChange w:id="271" w:author="Balázs Dán" w:date="2021-11-14T22:38:00Z">
-            <w:rPr>
-              <w:bdr w:val="single" w:sz="4" w:space="0" w:color="auto"/>
-              <w:shd w:val="clear" w:color="auto" w:fill="E7E6E6" w:themeFill="background2"/>
-            </w:rPr>
-          </w:rPrChange>
         </w:rPr>
         <w:t>ngrok http „IP-Cím”</w:t>
       </w:r>
@@ -15343,11 +14035,9 @@
       <w:r>
         <w:t>Az ingyenes ngrok-nak annyi hátulütője van, hogy egy eszköznek futnia kell ahhoz, hogy egy IP cím elérhető legyen</w:t>
       </w:r>
-      <w:ins w:id="272" w:author="Balázs Dán" w:date="2021-11-14T22:33:00Z">
-        <w:r>
-          <w:t>, és egy eszközről csak egy csatorna létesíthető</w:t>
-        </w:r>
-      </w:ins>
+      <w:r>
+        <w:t>, és egy eszközről csak egy csatorna létesíthető</w:t>
+      </w:r>
       <w:r>
         <w:t>. Az alkalmazás bezárása és újból való megnyitása esetén új IP címet fog hozzárendelni.</w:t>
       </w:r>
@@ -15369,11 +14059,9 @@
       <w:r>
         <w:t>Szakdolgozatomat</w:t>
       </w:r>
-      <w:ins w:id="273" w:author="Balázs Dán" w:date="2021-11-14T22:33:00Z">
-        <w:r>
-          <w:t xml:space="preserve"> és a kész projektemet</w:t>
-        </w:r>
-      </w:ins>
+      <w:r>
+        <w:t xml:space="preserve"> és a kész projektemet</w:t>
+      </w:r>
       <w:r>
         <w:t xml:space="preserve"> GitHub-on tettem elérhetővé. A Repository-kat az alábbi Terminál parancsokkal hoztam létre</w:t>
       </w:r>
@@ -15410,9 +14098,6 @@
           <w:rFonts w:ascii="Consolas" w:hAnsi="Consolas"/>
           <w:sz w:val="22"/>
           <w:szCs w:val="22"/>
-          <w:rPrChange w:id="274" w:author="Balázs Dán" w:date="2021-11-14T22:39:00Z">
-            <w:rPr/>
-          </w:rPrChange>
         </w:rPr>
       </w:pPr>
       <w:r>
@@ -15422,12 +14107,6 @@
           <w:szCs w:val="22"/>
           <w:bdr w:val="single" w:sz="4" w:space="0" w:color="auto"/>
           <w:shd w:val="clear" w:color="auto" w:fill="E7E6E6" w:themeFill="background2"/>
-          <w:rPrChange w:id="275" w:author="Balázs Dán" w:date="2021-11-14T22:39:00Z">
-            <w:rPr>
-              <w:bdr w:val="single" w:sz="4" w:space="0" w:color="auto"/>
-              <w:shd w:val="clear" w:color="auto" w:fill="E7E6E6" w:themeFill="background2"/>
-            </w:rPr>
-          </w:rPrChange>
         </w:rPr>
         <w:t xml:space="preserve"> </w:t>
       </w:r>
@@ -15438,12 +14117,6 @@
           <w:szCs w:val="22"/>
           <w:bdr w:val="single" w:sz="4" w:space="0" w:color="auto"/>
           <w:shd w:val="clear" w:color="auto" w:fill="E7E6E6" w:themeFill="background2"/>
-          <w:rPrChange w:id="276" w:author="Balázs Dán" w:date="2021-11-14T22:39:00Z">
-            <w:rPr>
-              <w:bdr w:val="single" w:sz="4" w:space="0" w:color="auto"/>
-              <w:shd w:val="clear" w:color="auto" w:fill="E7E6E6" w:themeFill="background2"/>
-            </w:rPr>
-          </w:rPrChange>
         </w:rPr>
         <w:t>git init</w:t>
       </w:r>
@@ -15454,12 +14127,6 @@
           <w:szCs w:val="22"/>
           <w:bdr w:val="single" w:sz="4" w:space="0" w:color="auto"/>
           <w:shd w:val="clear" w:color="auto" w:fill="E7E6E6" w:themeFill="background2"/>
-          <w:rPrChange w:id="277" w:author="Balázs Dán" w:date="2021-11-14T22:39:00Z">
-            <w:rPr>
-              <w:bdr w:val="single" w:sz="4" w:space="0" w:color="auto"/>
-              <w:shd w:val="clear" w:color="auto" w:fill="E7E6E6" w:themeFill="background2"/>
-            </w:rPr>
-          </w:rPrChange>
         </w:rPr>
         <w:t xml:space="preserve"> </w:t>
       </w:r>
@@ -15475,9 +14142,6 @@
           <w:rFonts w:ascii="Consolas" w:hAnsi="Consolas"/>
           <w:sz w:val="22"/>
           <w:szCs w:val="22"/>
-          <w:rPrChange w:id="278" w:author="Balázs Dán" w:date="2021-11-14T22:39:00Z">
-            <w:rPr/>
-          </w:rPrChange>
         </w:rPr>
       </w:pPr>
       <w:r>
@@ -15487,12 +14151,6 @@
           <w:szCs w:val="22"/>
           <w:bdr w:val="single" w:sz="4" w:space="0" w:color="auto"/>
           <w:shd w:val="clear" w:color="auto" w:fill="E7E6E6" w:themeFill="background2"/>
-          <w:rPrChange w:id="279" w:author="Balázs Dán" w:date="2021-11-14T22:39:00Z">
-            <w:rPr>
-              <w:bdr w:val="single" w:sz="4" w:space="0" w:color="auto"/>
-              <w:shd w:val="clear" w:color="auto" w:fill="E7E6E6" w:themeFill="background2"/>
-            </w:rPr>
-          </w:rPrChange>
         </w:rPr>
         <w:t xml:space="preserve"> </w:t>
       </w:r>
@@ -15503,12 +14161,6 @@
           <w:szCs w:val="22"/>
           <w:bdr w:val="single" w:sz="4" w:space="0" w:color="auto"/>
           <w:shd w:val="clear" w:color="auto" w:fill="E7E6E6" w:themeFill="background2"/>
-          <w:rPrChange w:id="280" w:author="Balázs Dán" w:date="2021-11-14T22:39:00Z">
-            <w:rPr>
-              <w:bdr w:val="single" w:sz="4" w:space="0" w:color="auto"/>
-              <w:shd w:val="clear" w:color="auto" w:fill="E7E6E6" w:themeFill="background2"/>
-            </w:rPr>
-          </w:rPrChange>
         </w:rPr>
         <w:t xml:space="preserve">git add </w:t>
       </w:r>
@@ -15519,12 +14171,6 @@
           <w:szCs w:val="22"/>
           <w:bdr w:val="single" w:sz="4" w:space="0" w:color="auto"/>
           <w:shd w:val="clear" w:color="auto" w:fill="E7E6E6" w:themeFill="background2"/>
-          <w:rPrChange w:id="281" w:author="Balázs Dán" w:date="2021-11-14T22:39:00Z">
-            <w:rPr>
-              <w:bdr w:val="single" w:sz="4" w:space="0" w:color="auto"/>
-              <w:shd w:val="clear" w:color="auto" w:fill="E7E6E6" w:themeFill="background2"/>
-            </w:rPr>
-          </w:rPrChange>
         </w:rPr>
         <w:t>.</w:t>
       </w:r>
@@ -15540,9 +14186,6 @@
           <w:rFonts w:ascii="Consolas" w:hAnsi="Consolas"/>
           <w:sz w:val="22"/>
           <w:szCs w:val="22"/>
-          <w:rPrChange w:id="282" w:author="Balázs Dán" w:date="2021-11-14T22:39:00Z">
-            <w:rPr/>
-          </w:rPrChange>
         </w:rPr>
       </w:pPr>
       <w:r>
@@ -15552,12 +14195,6 @@
           <w:szCs w:val="22"/>
           <w:bdr w:val="single" w:sz="4" w:space="0" w:color="auto"/>
           <w:shd w:val="clear" w:color="auto" w:fill="E7E6E6" w:themeFill="background2"/>
-          <w:rPrChange w:id="283" w:author="Balázs Dán" w:date="2021-11-14T22:39:00Z">
-            <w:rPr>
-              <w:bdr w:val="single" w:sz="4" w:space="0" w:color="auto"/>
-              <w:shd w:val="clear" w:color="auto" w:fill="E7E6E6" w:themeFill="background2"/>
-            </w:rPr>
-          </w:rPrChange>
         </w:rPr>
         <w:t xml:space="preserve"> </w:t>
       </w:r>
@@ -15568,12 +14205,6 @@
           <w:szCs w:val="22"/>
           <w:bdr w:val="single" w:sz="4" w:space="0" w:color="auto"/>
           <w:shd w:val="clear" w:color="auto" w:fill="E7E6E6" w:themeFill="background2"/>
-          <w:rPrChange w:id="284" w:author="Balázs Dán" w:date="2021-11-14T22:39:00Z">
-            <w:rPr>
-              <w:bdr w:val="single" w:sz="4" w:space="0" w:color="auto"/>
-              <w:shd w:val="clear" w:color="auto" w:fill="E7E6E6" w:themeFill="background2"/>
-            </w:rPr>
-          </w:rPrChange>
         </w:rPr>
         <w:t>git commit -m „message”</w:t>
       </w:r>
@@ -15589,9 +14220,6 @@
           <w:rFonts w:ascii="Consolas" w:hAnsi="Consolas"/>
           <w:sz w:val="22"/>
           <w:szCs w:val="22"/>
-          <w:rPrChange w:id="285" w:author="Balázs Dán" w:date="2021-11-14T22:39:00Z">
-            <w:rPr/>
-          </w:rPrChange>
         </w:rPr>
       </w:pPr>
       <w:r>
@@ -15601,12 +14229,6 @@
           <w:szCs w:val="22"/>
           <w:bdr w:val="single" w:sz="4" w:space="0" w:color="auto"/>
           <w:shd w:val="clear" w:color="auto" w:fill="E7E6E6" w:themeFill="background2"/>
-          <w:rPrChange w:id="286" w:author="Balázs Dán" w:date="2021-11-14T22:39:00Z">
-            <w:rPr>
-              <w:bdr w:val="single" w:sz="4" w:space="0" w:color="auto"/>
-              <w:shd w:val="clear" w:color="auto" w:fill="E7E6E6" w:themeFill="background2"/>
-            </w:rPr>
-          </w:rPrChange>
         </w:rPr>
         <w:t xml:space="preserve"> </w:t>
       </w:r>
@@ -15617,12 +14239,6 @@
           <w:szCs w:val="22"/>
           <w:bdr w:val="single" w:sz="4" w:space="0" w:color="auto"/>
           <w:shd w:val="clear" w:color="auto" w:fill="E7E6E6" w:themeFill="background2"/>
-          <w:rPrChange w:id="287" w:author="Balázs Dán" w:date="2021-11-14T22:39:00Z">
-            <w:rPr>
-              <w:bdr w:val="single" w:sz="4" w:space="0" w:color="auto"/>
-              <w:shd w:val="clear" w:color="auto" w:fill="E7E6E6" w:themeFill="background2"/>
-            </w:rPr>
-          </w:rPrChange>
         </w:rPr>
         <w:t>git remote add origin</w:t>
       </w:r>
@@ -15633,12 +14249,6 @@
           <w:szCs w:val="22"/>
           <w:bdr w:val="single" w:sz="4" w:space="0" w:color="auto"/>
           <w:shd w:val="clear" w:color="auto" w:fill="E7E6E6" w:themeFill="background2"/>
-          <w:rPrChange w:id="288" w:author="Balázs Dán" w:date="2021-11-14T22:39:00Z">
-            <w:rPr>
-              <w:bdr w:val="single" w:sz="4" w:space="0" w:color="auto"/>
-              <w:shd w:val="clear" w:color="auto" w:fill="E7E6E6" w:themeFill="background2"/>
-            </w:rPr>
-          </w:rPrChange>
         </w:rPr>
         <w:t xml:space="preserve"> </w:t>
       </w:r>
@@ -15649,12 +14259,6 @@
           <w:szCs w:val="22"/>
           <w:bdr w:val="single" w:sz="4" w:space="0" w:color="auto"/>
           <w:shd w:val="clear" w:color="auto" w:fill="E7E6E6" w:themeFill="background2"/>
-          <w:rPrChange w:id="289" w:author="Balázs Dán" w:date="2021-11-14T22:39:00Z">
-            <w:rPr>
-              <w:bdr w:val="single" w:sz="4" w:space="0" w:color="auto"/>
-              <w:shd w:val="clear" w:color="auto" w:fill="E7E6E6" w:themeFill="background2"/>
-            </w:rPr>
-          </w:rPrChange>
         </w:rPr>
         <w:t>https://github.com/</w:t>
       </w:r>
@@ -15665,12 +14269,6 @@
           <w:szCs w:val="22"/>
           <w:bdr w:val="single" w:sz="4" w:space="0" w:color="auto"/>
           <w:shd w:val="clear" w:color="auto" w:fill="E7E6E6" w:themeFill="background2"/>
-          <w:rPrChange w:id="290" w:author="Balázs Dán" w:date="2021-11-14T22:39:00Z">
-            <w:rPr>
-              <w:bdr w:val="single" w:sz="4" w:space="0" w:color="auto"/>
-              <w:shd w:val="clear" w:color="auto" w:fill="E7E6E6" w:themeFill="background2"/>
-            </w:rPr>
-          </w:rPrChange>
         </w:rPr>
         <w:t>user</w:t>
       </w:r>
@@ -15681,12 +14279,6 @@
           <w:szCs w:val="22"/>
           <w:bdr w:val="single" w:sz="4" w:space="0" w:color="auto"/>
           <w:shd w:val="clear" w:color="auto" w:fill="E7E6E6" w:themeFill="background2"/>
-          <w:rPrChange w:id="291" w:author="Balázs Dán" w:date="2021-11-14T22:39:00Z">
-            <w:rPr>
-              <w:bdr w:val="single" w:sz="4" w:space="0" w:color="auto"/>
-              <w:shd w:val="clear" w:color="auto" w:fill="E7E6E6" w:themeFill="background2"/>
-            </w:rPr>
-          </w:rPrChange>
         </w:rPr>
         <w:t>/</w:t>
       </w:r>
@@ -15697,12 +14289,6 @@
           <w:szCs w:val="22"/>
           <w:bdr w:val="single" w:sz="4" w:space="0" w:color="auto"/>
           <w:shd w:val="clear" w:color="auto" w:fill="E7E6E6" w:themeFill="background2"/>
-          <w:rPrChange w:id="292" w:author="Balázs Dán" w:date="2021-11-14T22:39:00Z">
-            <w:rPr>
-              <w:bdr w:val="single" w:sz="4" w:space="0" w:color="auto"/>
-              <w:shd w:val="clear" w:color="auto" w:fill="E7E6E6" w:themeFill="background2"/>
-            </w:rPr>
-          </w:rPrChange>
         </w:rPr>
         <w:t>new_r</w:t>
       </w:r>
@@ -15713,12 +14299,6 @@
           <w:szCs w:val="22"/>
           <w:bdr w:val="single" w:sz="4" w:space="0" w:color="auto"/>
           <w:shd w:val="clear" w:color="auto" w:fill="E7E6E6" w:themeFill="background2"/>
-          <w:rPrChange w:id="293" w:author="Balázs Dán" w:date="2021-11-14T22:39:00Z">
-            <w:rPr>
-              <w:bdr w:val="single" w:sz="4" w:space="0" w:color="auto"/>
-              <w:shd w:val="clear" w:color="auto" w:fill="E7E6E6" w:themeFill="background2"/>
-            </w:rPr>
-          </w:rPrChange>
         </w:rPr>
         <w:t>epository.git</w:t>
       </w:r>
@@ -15734,9 +14314,6 @@
           <w:rFonts w:ascii="Consolas" w:hAnsi="Consolas"/>
           <w:sz w:val="22"/>
           <w:szCs w:val="22"/>
-          <w:rPrChange w:id="294" w:author="Balázs Dán" w:date="2021-11-14T22:39:00Z">
-            <w:rPr/>
-          </w:rPrChange>
         </w:rPr>
       </w:pPr>
       <w:r>
@@ -15746,12 +14323,6 @@
           <w:szCs w:val="22"/>
           <w:bdr w:val="single" w:sz="4" w:space="0" w:color="auto"/>
           <w:shd w:val="clear" w:color="auto" w:fill="E7E6E6" w:themeFill="background2"/>
-          <w:rPrChange w:id="295" w:author="Balázs Dán" w:date="2021-11-14T22:39:00Z">
-            <w:rPr>
-              <w:bdr w:val="single" w:sz="4" w:space="0" w:color="auto"/>
-              <w:shd w:val="clear" w:color="auto" w:fill="E7E6E6" w:themeFill="background2"/>
-            </w:rPr>
-          </w:rPrChange>
         </w:rPr>
         <w:t xml:space="preserve"> </w:t>
       </w:r>
@@ -15762,12 +14333,6 @@
           <w:szCs w:val="22"/>
           <w:bdr w:val="single" w:sz="4" w:space="0" w:color="auto"/>
           <w:shd w:val="clear" w:color="auto" w:fill="E7E6E6" w:themeFill="background2"/>
-          <w:rPrChange w:id="296" w:author="Balázs Dán" w:date="2021-11-14T22:39:00Z">
-            <w:rPr>
-              <w:bdr w:val="single" w:sz="4" w:space="0" w:color="auto"/>
-              <w:shd w:val="clear" w:color="auto" w:fill="E7E6E6" w:themeFill="background2"/>
-            </w:rPr>
-          </w:rPrChange>
         </w:rPr>
         <w:t>git branch -M main</w:t>
       </w:r>
@@ -15783,9 +14348,6 @@
           <w:rFonts w:ascii="Consolas" w:hAnsi="Consolas"/>
           <w:sz w:val="22"/>
           <w:szCs w:val="22"/>
-          <w:rPrChange w:id="297" w:author="Balázs Dán" w:date="2021-11-14T22:39:00Z">
-            <w:rPr/>
-          </w:rPrChange>
         </w:rPr>
       </w:pPr>
       <w:r>
@@ -15795,12 +14357,6 @@
           <w:szCs w:val="22"/>
           <w:bdr w:val="single" w:sz="4" w:space="0" w:color="auto"/>
           <w:shd w:val="clear" w:color="auto" w:fill="E7E6E6" w:themeFill="background2"/>
-          <w:rPrChange w:id="298" w:author="Balázs Dán" w:date="2021-11-14T22:39:00Z">
-            <w:rPr>
-              <w:bdr w:val="single" w:sz="4" w:space="0" w:color="auto"/>
-              <w:shd w:val="clear" w:color="auto" w:fill="E7E6E6" w:themeFill="background2"/>
-            </w:rPr>
-          </w:rPrChange>
         </w:rPr>
         <w:t xml:space="preserve"> </w:t>
       </w:r>
@@ -15811,12 +14367,6 @@
           <w:szCs w:val="22"/>
           <w:bdr w:val="single" w:sz="4" w:space="0" w:color="auto"/>
           <w:shd w:val="clear" w:color="auto" w:fill="E7E6E6" w:themeFill="background2"/>
-          <w:rPrChange w:id="299" w:author="Balázs Dán" w:date="2021-11-14T22:39:00Z">
-            <w:rPr>
-              <w:bdr w:val="single" w:sz="4" w:space="0" w:color="auto"/>
-              <w:shd w:val="clear" w:color="auto" w:fill="E7E6E6" w:themeFill="background2"/>
-            </w:rPr>
-          </w:rPrChange>
         </w:rPr>
         <w:t>git push -u origin main</w:t>
       </w:r>
@@ -15856,11 +14406,6 @@
       <w:r>
         <w:t>.</w:t>
       </w:r>
-      <w:del w:id="300" w:author="Balázs Dán" w:date="2021-11-14T22:34:00Z">
-        <w:r>
-          <w:delText xml:space="preserve"> </w:delText>
-        </w:r>
-      </w:del>
     </w:p>
     <w:p>
       <w:pPr>
@@ -15892,14 +14437,6 @@
       <w:r>
         <w:t xml:space="preserve">” fájlt soha ne push-olja, mert ebben szerepelnek az adatbázisom eléréséhez szükséges adatok </w:t>
       </w:r>
-      <w:del w:id="301" w:author="Balázs Dán" w:date="2021-11-14T22:36:00Z">
-        <w:r>
-          <w:delText>(felhasználónév és jelszó).</w:delText>
-        </w:r>
-        <w:r>
-          <w:delText xml:space="preserve"> </w:delText>
-        </w:r>
-      </w:del>
       <w:r>
         <w:t>A git-en látható „</w:t>
       </w:r>
@@ -15930,9 +14467,6 @@
           <w:rFonts w:ascii="Consolas" w:hAnsi="Consolas"/>
           <w:sz w:val="22"/>
           <w:szCs w:val="22"/>
-          <w:rPrChange w:id="302" w:author="Balázs Dán" w:date="2021-11-14T22:35:00Z">
-            <w:rPr/>
-          </w:rPrChange>
         </w:rPr>
         <w:t>gitignore.txt</w:t>
       </w:r>
@@ -15946,12 +14480,6 @@
           <w:szCs w:val="22"/>
           <w:bdr w:val="single" w:sz="4" w:space="0" w:color="auto"/>
           <w:shd w:val="clear" w:color="auto" w:fill="E7E6E6" w:themeFill="background2"/>
-          <w:rPrChange w:id="303" w:author="Balázs Dán" w:date="2021-11-14T22:35:00Z">
-            <w:rPr>
-              <w:bdr w:val="single" w:sz="4" w:space="0" w:color="auto"/>
-              <w:shd w:val="clear" w:color="auto" w:fill="E7E6E6" w:themeFill="background2"/>
-            </w:rPr>
-          </w:rPrChange>
         </w:rPr>
         <w:t>ren gitignore.txt .gitignore</w:t>
       </w:r>
@@ -15965,12 +14493,6 @@
           <w:szCs w:val="22"/>
           <w:bdr w:val="single" w:sz="4" w:space="0" w:color="auto"/>
           <w:shd w:val="clear" w:color="auto" w:fill="E7E6E6" w:themeFill="background2"/>
-          <w:rPrChange w:id="304" w:author="Balázs Dán" w:date="2021-11-14T22:35:00Z">
-            <w:rPr>
-              <w:bdr w:val="single" w:sz="4" w:space="0" w:color="auto"/>
-              <w:shd w:val="clear" w:color="auto" w:fill="E7E6E6" w:themeFill="background2"/>
-            </w:rPr>
-          </w:rPrChange>
         </w:rPr>
         <w:t>git add .gitignore</w:t>
       </w:r>
@@ -15987,12 +14509,6 @@
           <w:szCs w:val="22"/>
           <w:bdr w:val="single" w:sz="4" w:space="0" w:color="auto"/>
           <w:shd w:val="clear" w:color="auto" w:fill="E7E6E6" w:themeFill="background2"/>
-          <w:rPrChange w:id="305" w:author="Balázs Dán" w:date="2021-11-14T22:36:00Z">
-            <w:rPr>
-              <w:bdr w:val="single" w:sz="4" w:space="0" w:color="auto"/>
-              <w:shd w:val="clear" w:color="auto" w:fill="E7E6E6" w:themeFill="background2"/>
-            </w:rPr>
-          </w:rPrChange>
         </w:rPr>
         <w:t>git commit -m „gitignore” .gitignore</w:t>
       </w:r>
@@ -16076,15 +14592,7 @@
         <w:ind w:firstLine="426"/>
       </w:pPr>
       <w:r>
-        <w:t xml:space="preserve">A hardveres rész összeállítása után írtam ezen két hardver </w:t>
-      </w:r>
-      <w:del w:id="306" w:author="Balázs Dán" w:date="2021-11-14T22:51:00Z">
-        <w:r>
-          <w:delText>le</w:delText>
-        </w:r>
-      </w:del>
-      <w:r>
-        <w:t xml:space="preserve">programozásának a fontosabb lépéseiről, valamint az adatbázis létrehozásáról. Itt az adatbázis még lokális hálózaton van, amelyen csak akkor változtattam, amikor már minden megfelelően működött (hetedik fejezet). </w:t>
+        <w:t xml:space="preserve">A hardveres rész összeállítása után írtam ezen két hardver programozásának a fontosabb lépéseiről, valamint az adatbázis létrehozásáról. Itt az adatbázis még lokális hálózaton van, amelyen csak akkor változtattam, amikor már minden megfelelően működött (hetedik fejezet). </w:t>
       </w:r>
     </w:p>
     <w:p>
@@ -16104,30 +14612,15 @@
       <w:r>
         <w:t>A</w:t>
       </w:r>
-      <w:ins w:id="307" w:author="Balázs Dán" w:date="2021-11-14T22:53:00Z">
-        <w:r>
-          <w:t xml:space="preserve"> hetedik</w:t>
-        </w:r>
-      </w:ins>
-      <w:del w:id="308" w:author="Balázs Dán" w:date="2021-11-14T22:53:00Z">
-        <w:r>
-          <w:delText xml:space="preserve">z </w:delText>
-        </w:r>
-        <w:r>
-          <w:delText xml:space="preserve">ezt követő </w:delText>
-        </w:r>
-        <w:r>
-          <w:delText>utolsó</w:delText>
-        </w:r>
-      </w:del>
+      <w:r>
+        <w:t xml:space="preserve"> hetedik</w:t>
+      </w:r>
       <w:r>
         <w:t xml:space="preserve"> fejezetben a lokális hálózaton levő összes fájlt áthelyeztem lokális hálózatról egy Domain-re,</w:t>
       </w:r>
-      <w:ins w:id="309" w:author="Balázs Dán" w:date="2021-11-14T22:52:00Z">
-        <w:r>
-          <w:t xml:space="preserve"> szükség esetén módosítottam,</w:t>
-        </w:r>
-      </w:ins>
+      <w:r>
+        <w:t xml:space="preserve"> szükség esetén módosítottam,</w:t>
+      </w:r>
       <w:r>
         <w:t xml:space="preserve"> majd a kész projektet elérhetővé tettem az interneten. </w:t>
       </w:r>
@@ -16194,14 +14687,14 @@
         <w:ind w:hanging="578"/>
         <w:jc w:val="left"/>
       </w:pPr>
-      <w:bookmarkStart w:id="310" w:name="_Ref87368367"/>
+      <w:bookmarkStart w:id="1" w:name="_Ref87368367"/>
       <w:r>
         <w:t xml:space="preserve">Arduino Mega 2560 Rev3 Overview: </w:t>
       </w:r>
       <w:r>
         <w:br/>
       </w:r>
-      <w:hyperlink r:id="rId55" w:history="1">
+      <w:hyperlink r:id="rId52" w:history="1">
         <w:r>
           <w:rPr>
             <w:rStyle w:val="Hiperhivatkozs"/>
@@ -16213,7 +14706,7 @@
         <w:br/>
         <w:t>Megtekintés ideje: 2021.09.25.</w:t>
       </w:r>
-      <w:bookmarkEnd w:id="310"/>
+      <w:bookmarkEnd w:id="1"/>
     </w:p>
     <w:p>
       <w:pPr>
@@ -16228,14 +14721,14 @@
         <w:ind w:hanging="578"/>
         <w:jc w:val="left"/>
       </w:pPr>
-      <w:bookmarkStart w:id="311" w:name="_Ref87369468"/>
+      <w:bookmarkStart w:id="2" w:name="_Ref87369468"/>
       <w:r>
         <w:t>Getting started with the ESP32-CAM</w:t>
       </w:r>
       <w:r>
         <w:br/>
       </w:r>
-      <w:hyperlink r:id="rId56" w:history="1">
+      <w:hyperlink r:id="rId53" w:history="1">
         <w:r>
           <w:rPr>
             <w:rStyle w:val="Hiperhivatkozs"/>
@@ -16253,7 +14746,7 @@
         <w:br/>
         <w:t>Megtekintés ideje: 2021.09.27.</w:t>
       </w:r>
-      <w:bookmarkEnd w:id="311"/>
+      <w:bookmarkEnd w:id="2"/>
     </w:p>
     <w:p>
       <w:pPr>
@@ -16268,14 +14761,14 @@
         <w:ind w:hanging="578"/>
         <w:jc w:val="left"/>
       </w:pPr>
-      <w:bookmarkStart w:id="312" w:name="_Ref87715861"/>
+      <w:bookmarkStart w:id="3" w:name="_Ref87715861"/>
       <w:r>
         <w:t>DEBO CAM ESP32 Developer boards – ESP32 camera, OV2640</w:t>
       </w:r>
       <w:r>
         <w:br/>
       </w:r>
-      <w:hyperlink r:id="rId57" w:history="1">
+      <w:hyperlink r:id="rId54" w:history="1">
         <w:r>
           <w:rPr>
             <w:rStyle w:val="Hiperhivatkozs"/>
@@ -16287,7 +14780,7 @@
         <w:br/>
         <w:t>Megtekintés ideje: 2021.09.27.</w:t>
       </w:r>
-      <w:bookmarkEnd w:id="312"/>
+      <w:bookmarkEnd w:id="3"/>
     </w:p>
     <w:p>
       <w:pPr>
@@ -16302,14 +14795,14 @@
         <w:ind w:hanging="578"/>
         <w:jc w:val="left"/>
       </w:pPr>
-      <w:bookmarkStart w:id="313" w:name="_Ref87369856"/>
+      <w:bookmarkStart w:id="4" w:name="_Ref87369856"/>
       <w:r>
         <w:t>ESP32-CAM: Machine Vision Tips, Camera Guides and Projects:</w:t>
       </w:r>
       <w:r>
         <w:br/>
       </w:r>
-      <w:hyperlink r:id="rId58" w:history="1">
+      <w:hyperlink r:id="rId55" w:history="1">
         <w:r>
           <w:rPr>
             <w:rStyle w:val="Hiperhivatkozs"/>
@@ -16321,7 +14814,7 @@
         <w:br/>
         <w:t>Megtekintés ideje: 2021.09.27.</w:t>
       </w:r>
-      <w:bookmarkEnd w:id="313"/>
+      <w:bookmarkEnd w:id="4"/>
     </w:p>
     <w:p>
       <w:pPr>
@@ -16336,14 +14829,14 @@
         <w:ind w:hanging="578"/>
         <w:jc w:val="left"/>
       </w:pPr>
-      <w:bookmarkStart w:id="314" w:name="_Ref87369876"/>
+      <w:bookmarkStart w:id="5" w:name="_Ref87369876"/>
       <w:r>
         <w:t>ESP32-CAM Specifications and Features:</w:t>
       </w:r>
       <w:r>
         <w:br/>
       </w:r>
-      <w:hyperlink r:id="rId59" w:history="1">
+      <w:hyperlink r:id="rId56" w:history="1">
         <w:r>
           <w:rPr>
             <w:rStyle w:val="Hiperhivatkozs"/>
@@ -16355,7 +14848,7 @@
         <w:br/>
         <w:t>Megtekintés ideje: 2021.09.27.</w:t>
       </w:r>
-      <w:bookmarkEnd w:id="314"/>
+      <w:bookmarkEnd w:id="5"/>
     </w:p>
     <w:p>
       <w:pPr>
@@ -16370,11 +14863,11 @@
         <w:ind w:hanging="578"/>
         <w:jc w:val="left"/>
       </w:pPr>
-      <w:bookmarkStart w:id="315" w:name="_Ref87370745"/>
+      <w:bookmarkStart w:id="6" w:name="_Ref87370745"/>
       <w:r>
         <w:t xml:space="preserve">Arduino Ethernet Shield R3 (V1) Overview: </w:t>
       </w:r>
-      <w:hyperlink r:id="rId60" w:history="1">
+      <w:hyperlink r:id="rId57" w:history="1">
         <w:r>
           <w:rPr>
             <w:rStyle w:val="Hiperhivatkozs"/>
@@ -16386,7 +14879,7 @@
         <w:br/>
         <w:t>Megtekintés ideje: 2021.09.26.</w:t>
       </w:r>
-      <w:bookmarkEnd w:id="315"/>
+      <w:bookmarkEnd w:id="6"/>
     </w:p>
     <w:p>
       <w:pPr>
@@ -16401,14 +14894,14 @@
         <w:ind w:hanging="578"/>
         <w:jc w:val="left"/>
       </w:pPr>
-      <w:bookmarkStart w:id="316" w:name="_Ref87370871"/>
+      <w:bookmarkStart w:id="7" w:name="_Ref87370871"/>
       <w:r>
         <w:t xml:space="preserve">How HC-SR501 PIR Sensor Works &amp; Interface It With Arduino </w:t>
       </w:r>
       <w:r>
         <w:br/>
       </w:r>
-      <w:hyperlink r:id="rId61" w:history="1">
+      <w:hyperlink r:id="rId58" w:history="1">
         <w:r>
           <w:rPr>
             <w:rStyle w:val="Hiperhivatkozs"/>
@@ -16420,7 +14913,7 @@
         <w:br/>
         <w:t>Megtekintés ideje: 2021.10.02.</w:t>
       </w:r>
-      <w:bookmarkEnd w:id="316"/>
+      <w:bookmarkEnd w:id="7"/>
     </w:p>
     <w:p>
       <w:pPr>
@@ -16435,14 +14928,14 @@
         <w:ind w:hanging="578"/>
         <w:jc w:val="left"/>
       </w:pPr>
-      <w:bookmarkStart w:id="317" w:name="_Ref87371207"/>
+      <w:bookmarkStart w:id="8" w:name="_Ref87371207"/>
       <w:r>
         <w:t>Arduino Software (IDE):</w:t>
       </w:r>
       <w:r>
         <w:br/>
       </w:r>
-      <w:hyperlink r:id="rId62" w:history="1">
+      <w:hyperlink r:id="rId59" w:history="1">
         <w:r>
           <w:rPr>
             <w:rStyle w:val="Hiperhivatkozs"/>
@@ -16456,7 +14949,7 @@
         </w:rPr>
         <w:br/>
       </w:r>
-      <w:hyperlink r:id="rId63" w:history="1">
+      <w:hyperlink r:id="rId60" w:history="1">
         <w:r>
           <w:rPr>
             <w:rStyle w:val="Hiperhivatkozs"/>
@@ -16468,7 +14961,7 @@
         <w:br/>
         <w:t>Megtekintés ideje: 2021.10.03.</w:t>
       </w:r>
-      <w:bookmarkEnd w:id="317"/>
+      <w:bookmarkEnd w:id="8"/>
     </w:p>
     <w:p>
       <w:pPr>
@@ -16483,14 +14976,14 @@
         <w:ind w:hanging="578"/>
         <w:jc w:val="left"/>
       </w:pPr>
-      <w:bookmarkStart w:id="318" w:name="_Ref87371413"/>
+      <w:bookmarkStart w:id="9" w:name="_Ref87371413"/>
       <w:r>
         <w:t>PHP:</w:t>
       </w:r>
       <w:r>
         <w:br/>
       </w:r>
-      <w:hyperlink r:id="rId64" w:history="1">
+      <w:hyperlink r:id="rId61" w:history="1">
         <w:r>
           <w:rPr>
             <w:rStyle w:val="Hiperhivatkozs"/>
@@ -16510,7 +15003,7 @@
         </w:rPr>
         <w:br/>
       </w:r>
-      <w:hyperlink r:id="rId65" w:history="1">
+      <w:hyperlink r:id="rId62" w:history="1">
         <w:r>
           <w:rPr>
             <w:rStyle w:val="Hiperhivatkozs"/>
@@ -16522,7 +15015,7 @@
         <w:br/>
         <w:t>Megtekintés ideje: 2021.10.03.</w:t>
       </w:r>
-      <w:bookmarkEnd w:id="318"/>
+      <w:bookmarkEnd w:id="9"/>
     </w:p>
     <w:p>
       <w:pPr>
@@ -16537,7 +15030,7 @@
         <w:ind w:hanging="578"/>
         <w:jc w:val="left"/>
       </w:pPr>
-      <w:bookmarkStart w:id="319" w:name="_Ref87371555"/>
+      <w:bookmarkStart w:id="10" w:name="_Ref87371555"/>
       <w:r>
         <w:lastRenderedPageBreak/>
         <w:t>What is Postman API Test</w:t>
@@ -16551,7 +15044,7 @@
       <w:r>
         <w:br/>
       </w:r>
-      <w:hyperlink r:id="rId66" w:history="1">
+      <w:hyperlink r:id="rId63" w:history="1">
         <w:r>
           <w:rPr>
             <w:rStyle w:val="Hiperhivatkozs"/>
@@ -16563,7 +15056,7 @@
         <w:br/>
         <w:t>Megtekintés ideje: 2021.10.03.</w:t>
       </w:r>
-      <w:bookmarkEnd w:id="319"/>
+      <w:bookmarkEnd w:id="10"/>
     </w:p>
     <w:p>
       <w:pPr>
@@ -16578,14 +15071,14 @@
         <w:ind w:hanging="578"/>
         <w:jc w:val="left"/>
       </w:pPr>
-      <w:bookmarkStart w:id="320" w:name="_Ref87371646"/>
+      <w:bookmarkStart w:id="11" w:name="_Ref87371646"/>
       <w:r>
         <w:t>XAMPP:</w:t>
       </w:r>
       <w:r>
         <w:br/>
       </w:r>
-      <w:hyperlink r:id="rId67" w:history="1">
+      <w:hyperlink r:id="rId64" w:history="1">
         <w:r>
           <w:rPr>
             <w:rStyle w:val="Hiperhivatkozs"/>
@@ -16599,7 +15092,7 @@
       <w:r>
         <w:br/>
       </w:r>
-      <w:hyperlink r:id="rId68" w:history="1">
+      <w:hyperlink r:id="rId65" w:history="1">
         <w:r>
           <w:rPr>
             <w:rStyle w:val="Hiperhivatkozs"/>
@@ -16611,7 +15104,7 @@
         <w:br/>
         <w:t>Megtekintés ideje: 2021.10.03.</w:t>
       </w:r>
-      <w:bookmarkEnd w:id="320"/>
+      <w:bookmarkEnd w:id="11"/>
     </w:p>
     <w:p>
       <w:pPr>
@@ -16626,14 +15119,14 @@
         <w:ind w:hanging="578"/>
         <w:jc w:val="left"/>
       </w:pPr>
-      <w:bookmarkStart w:id="321" w:name="_Ref87371750"/>
+      <w:bookmarkStart w:id="12" w:name="_Ref87371750"/>
       <w:r>
         <w:t>Abstract: What is Fritzing?</w:t>
       </w:r>
       <w:r>
         <w:br/>
       </w:r>
-      <w:hyperlink r:id="rId69" w:history="1">
+      <w:hyperlink r:id="rId66" w:history="1">
         <w:r>
           <w:rPr>
             <w:rStyle w:val="Hiperhivatkozs"/>
@@ -16645,7 +15138,7 @@
         <w:br/>
         <w:t>Megtekintés ideje: 2021.09.30.</w:t>
       </w:r>
-      <w:bookmarkEnd w:id="321"/>
+      <w:bookmarkEnd w:id="12"/>
     </w:p>
     <w:p>
       <w:pPr>
@@ -16660,14 +15153,14 @@
         <w:ind w:hanging="578"/>
         <w:jc w:val="left"/>
       </w:pPr>
-      <w:bookmarkStart w:id="322" w:name="_Ref87372183"/>
+      <w:bookmarkStart w:id="13" w:name="_Ref87372183"/>
       <w:r>
         <w:t>What is React Native?</w:t>
       </w:r>
       <w:r>
         <w:br/>
       </w:r>
-      <w:hyperlink r:id="rId70" w:history="1">
+      <w:hyperlink r:id="rId67" w:history="1">
         <w:r>
           <w:rPr>
             <w:rStyle w:val="Hiperhivatkozs"/>
@@ -16679,7 +15172,7 @@
         <w:br/>
         <w:t>Megtekintés ideje: 2021.10.03.</w:t>
       </w:r>
-      <w:bookmarkEnd w:id="322"/>
+      <w:bookmarkEnd w:id="13"/>
     </w:p>
     <w:p>
       <w:pPr>
@@ -16694,14 +15187,14 @@
         <w:ind w:hanging="578"/>
         <w:jc w:val="left"/>
       </w:pPr>
-      <w:bookmarkStart w:id="323" w:name="_Ref87372214"/>
+      <w:bookmarkStart w:id="14" w:name="_Ref87372214"/>
       <w:r>
         <w:t>Setting up the development environment:</w:t>
       </w:r>
       <w:r>
         <w:br/>
       </w:r>
-      <w:hyperlink r:id="rId71" w:history="1">
+      <w:hyperlink r:id="rId68" w:history="1">
         <w:r>
           <w:rPr>
             <w:rStyle w:val="Hiperhivatkozs"/>
@@ -16713,7 +15206,7 @@
         <w:br/>
         <w:t>Megtekintés ideje: 2021.09.20.</w:t>
       </w:r>
-      <w:bookmarkEnd w:id="323"/>
+      <w:bookmarkEnd w:id="14"/>
     </w:p>
     <w:p>
       <w:pPr>
@@ -16728,14 +15221,14 @@
         <w:ind w:hanging="578"/>
         <w:jc w:val="left"/>
       </w:pPr>
-      <w:bookmarkStart w:id="324" w:name="_Ref87372527"/>
+      <w:bookmarkStart w:id="15" w:name="_Ref87372527"/>
       <w:r>
         <w:t>Security Access Using RFID Reader:</w:t>
       </w:r>
       <w:r>
         <w:br/>
       </w:r>
-      <w:hyperlink r:id="rId72" w:history="1">
+      <w:hyperlink r:id="rId69" w:history="1">
         <w:r>
           <w:rPr>
             <w:rStyle w:val="Hiperhivatkozs"/>
@@ -16747,7 +15240,7 @@
         <w:br/>
         <w:t>Megtekintés ideje: 2021.10.05.</w:t>
       </w:r>
-      <w:bookmarkEnd w:id="324"/>
+      <w:bookmarkEnd w:id="15"/>
       <w:r>
         <w:t xml:space="preserve"> </w:t>
       </w:r>
@@ -16765,14 +15258,14 @@
         <w:ind w:hanging="578"/>
         <w:jc w:val="left"/>
       </w:pPr>
-      <w:bookmarkStart w:id="325" w:name="_Ref87372652"/>
+      <w:bookmarkStart w:id="16" w:name="_Ref87372652"/>
       <w:r>
         <w:t>A Brief Introduction to the Serial Peripheral Interface (SPI):</w:t>
       </w:r>
       <w:r>
         <w:br/>
       </w:r>
-      <w:hyperlink r:id="rId73" w:history="1">
+      <w:hyperlink r:id="rId70" w:history="1">
         <w:r>
           <w:rPr>
             <w:rStyle w:val="Hiperhivatkozs"/>
@@ -16784,7 +15277,7 @@
         <w:br/>
         <w:t>Megtekintés ideje: 2021.10.05.</w:t>
       </w:r>
-      <w:bookmarkEnd w:id="325"/>
+      <w:bookmarkEnd w:id="16"/>
     </w:p>
     <w:p>
       <w:pPr>
@@ -16799,38 +15292,26 @@
         <w:ind w:hanging="578"/>
         <w:jc w:val="left"/>
       </w:pPr>
-      <w:bookmarkStart w:id="326" w:name="_Ref87373415"/>
+      <w:bookmarkStart w:id="17" w:name="_Ref87373415"/>
       <w:r>
         <w:t>ESP32-CAM Post Images to Local or Cloud Server using PHP (Photo Manager)</w:t>
       </w:r>
       <w:r>
         <w:br/>
       </w:r>
-      <w:hyperlink r:id="rId74" w:history="1">
+      <w:hyperlink r:id="rId71" w:history="1">
         <w:r>
           <w:rPr>
             <w:rStyle w:val="Hiperhivatkozs"/>
           </w:rPr>
-          <w:t>https://Rand</w:t>
-        </w:r>
-        <w:r>
-          <w:rPr>
-            <w:rStyle w:val="Hiperhivatkozs"/>
-          </w:rPr>
-          <w:t>o</w:t>
-        </w:r>
-        <w:r>
-          <w:rPr>
-            <w:rStyle w:val="Hiperhivatkozs"/>
-          </w:rPr>
-          <w:t>mNerdTutorials.com/esp32-cam-post-image-photo-server/</w:t>
+          <w:t>https://RandomNerdTutorials.com/esp32-cam-post-image-photo-server/</w:t>
         </w:r>
       </w:hyperlink>
       <w:r>
         <w:br/>
         <w:t>Megtekintés ideje: 2021.10.05.</w:t>
       </w:r>
-      <w:bookmarkEnd w:id="326"/>
+      <w:bookmarkEnd w:id="17"/>
     </w:p>
     <w:p>
       <w:pPr>
@@ -16845,14 +15326,14 @@
         <w:ind w:hanging="578"/>
         <w:jc w:val="left"/>
       </w:pPr>
-      <w:bookmarkStart w:id="327" w:name="_Ref87373833"/>
+      <w:bookmarkStart w:id="18" w:name="_Ref87373833"/>
       <w:r>
         <w:t>Arduino UniqueID:</w:t>
       </w:r>
       <w:r>
         <w:br/>
       </w:r>
-      <w:hyperlink r:id="rId75" w:history="1">
+      <w:hyperlink r:id="rId72" w:history="1">
         <w:r>
           <w:rPr>
             <w:rStyle w:val="Hiperhivatkozs"/>
@@ -16864,7 +15345,7 @@
         <w:br/>
         <w:t>Megtekintés ideje: 2021.10.02.</w:t>
       </w:r>
-      <w:bookmarkEnd w:id="327"/>
+      <w:bookmarkEnd w:id="18"/>
     </w:p>
     <w:p>
       <w:pPr>
@@ -16879,14 +15360,14 @@
         <w:ind w:hanging="578"/>
         <w:jc w:val="left"/>
       </w:pPr>
-      <w:bookmarkStart w:id="328" w:name="_Ref87374025"/>
+      <w:bookmarkStart w:id="19" w:name="_Ref87374025"/>
       <w:r>
         <w:t>Installing the ESP32 Board in Arduino IDE (Windows, MAC OS X, Linux):</w:t>
       </w:r>
       <w:r>
         <w:br/>
       </w:r>
-      <w:hyperlink r:id="rId76" w:history="1">
+      <w:hyperlink r:id="rId73" w:history="1">
         <w:r>
           <w:rPr>
             <w:rStyle w:val="Hiperhivatkozs"/>
@@ -16898,7 +15379,7 @@
         <w:br/>
         <w:t>Megtekintés ideje: 2021.10.05.</w:t>
       </w:r>
-      <w:bookmarkEnd w:id="328"/>
+      <w:bookmarkEnd w:id="19"/>
     </w:p>
     <w:p>
       <w:pPr>
@@ -16913,7 +15394,7 @@
         <w:ind w:hanging="578"/>
         <w:jc w:val="left"/>
       </w:pPr>
-      <w:bookmarkStart w:id="329" w:name="_Ref87374238"/>
+      <w:bookmarkStart w:id="20" w:name="_Ref87374238"/>
       <w:r>
         <w:lastRenderedPageBreak/>
         <w:t>How to Access ESP32-CAM Worldwide using ngrok:</w:t>
@@ -16921,7 +15402,7 @@
       <w:r>
         <w:br/>
       </w:r>
-      <w:hyperlink r:id="rId77" w:history="1">
+      <w:hyperlink r:id="rId74" w:history="1">
         <w:r>
           <w:rPr>
             <w:rStyle w:val="Hiperhivatkozs"/>
@@ -16932,7 +15413,7 @@
       <w:r>
         <w:br/>
       </w:r>
-      <w:hyperlink r:id="rId78" w:history="1">
+      <w:hyperlink r:id="rId75" w:history="1">
         <w:r>
           <w:rPr>
             <w:rStyle w:val="Hiperhivatkozs"/>
@@ -16944,7 +15425,7 @@
         <w:br/>
         <w:t>Megtekintés ideje: 2021.10.05.</w:t>
       </w:r>
-      <w:bookmarkEnd w:id="329"/>
+      <w:bookmarkEnd w:id="20"/>
     </w:p>
     <w:p>
       <w:pPr>
@@ -16959,14 +15440,14 @@
         <w:ind w:hanging="578"/>
         <w:jc w:val="left"/>
       </w:pPr>
-      <w:bookmarkStart w:id="330" w:name="_Ref87374466"/>
+      <w:bookmarkStart w:id="21" w:name="_Ref87374466"/>
       <w:r>
         <w:t>ESP32-CAM Camera Boards: Pin and GPIOs Assignment Guide:</w:t>
       </w:r>
       <w:r>
         <w:br/>
       </w:r>
-      <w:hyperlink r:id="rId79" w:history="1">
+      <w:hyperlink r:id="rId76" w:history="1">
         <w:r>
           <w:rPr>
             <w:rStyle w:val="Hiperhivatkozs"/>
@@ -16978,7 +15459,7 @@
         <w:br/>
         <w:t>Megtekintés ideje: 2021.10.05.</w:t>
       </w:r>
-      <w:bookmarkEnd w:id="330"/>
+      <w:bookmarkEnd w:id="21"/>
     </w:p>
     <w:p>
       <w:pPr>
@@ -16993,14 +15474,14 @@
         <w:ind w:hanging="578"/>
         <w:jc w:val="left"/>
       </w:pPr>
-      <w:bookmarkStart w:id="331" w:name="_Ref87374991"/>
+      <w:bookmarkStart w:id="22" w:name="_Ref87374991"/>
       <w:r>
         <w:t>Discord Security Camera with an ESP32:</w:t>
       </w:r>
       <w:r>
         <w:br/>
       </w:r>
-      <w:hyperlink r:id="rId80" w:history="1">
+      <w:hyperlink r:id="rId77" w:history="1">
         <w:r>
           <w:rPr>
             <w:rStyle w:val="Hiperhivatkozs"/>
@@ -17014,7 +15495,7 @@
         </w:rPr>
         <w:br/>
       </w:r>
-      <w:hyperlink r:id="rId81" w:history="1">
+      <w:hyperlink r:id="rId78" w:history="1">
         <w:r>
           <w:rPr>
             <w:rStyle w:val="Hiperhivatkozs"/>
@@ -17026,7 +15507,7 @@
         <w:br/>
         <w:t>Megtekintés ideje: 2021.10.06.</w:t>
       </w:r>
-      <w:bookmarkEnd w:id="331"/>
+      <w:bookmarkEnd w:id="22"/>
     </w:p>
     <w:p>
       <w:pPr>
@@ -17041,14 +15522,14 @@
         <w:ind w:hanging="578"/>
         <w:jc w:val="left"/>
       </w:pPr>
-      <w:bookmarkStart w:id="332" w:name="_Ref87375427"/>
+      <w:bookmarkStart w:id="23" w:name="_Ref87375427"/>
       <w:r>
         <w:t>How to Decrypt MD5 Password in PHP?:</w:t>
       </w:r>
       <w:r>
         <w:br/>
       </w:r>
-      <w:hyperlink r:id="rId82" w:history="1">
+      <w:hyperlink r:id="rId79" w:history="1">
         <w:r>
           <w:rPr>
             <w:rStyle w:val="Hiperhivatkozs"/>
@@ -17060,7 +15541,7 @@
         <w:br/>
         <w:t>Megtekintés ideje: 2021.10.09.</w:t>
       </w:r>
-      <w:bookmarkEnd w:id="332"/>
+      <w:bookmarkEnd w:id="23"/>
     </w:p>
     <w:p>
       <w:pPr>
@@ -17075,7 +15556,7 @@
         <w:ind w:hanging="578"/>
         <w:jc w:val="left"/>
       </w:pPr>
-      <w:bookmarkStart w:id="333" w:name="_Ref87375487"/>
+      <w:bookmarkStart w:id="24" w:name="_Ref87375487"/>
       <w:r>
         <w:t>What is ngrok?</w:t>
       </w:r>
@@ -17085,7 +15566,7 @@
       <w:r>
         <w:br/>
       </w:r>
-      <w:hyperlink r:id="rId83" w:history="1">
+      <w:hyperlink r:id="rId80" w:history="1">
         <w:r>
           <w:rPr>
             <w:rStyle w:val="Hiperhivatkozs"/>
@@ -17103,7 +15584,7 @@
       <w:r>
         <w:t>.11.01.</w:t>
       </w:r>
-      <w:bookmarkEnd w:id="333"/>
+      <w:bookmarkEnd w:id="24"/>
     </w:p>
     <w:p>
       <w:pPr>
@@ -17118,14 +15599,14 @@
         <w:ind w:hanging="578"/>
         <w:jc w:val="left"/>
       </w:pPr>
-      <w:bookmarkStart w:id="334" w:name="_Ref87623257"/>
+      <w:bookmarkStart w:id="25" w:name="_Ref87623257"/>
       <w:r>
         <w:t>Start a new git repository:</w:t>
       </w:r>
       <w:r>
         <w:br/>
       </w:r>
-      <w:hyperlink r:id="rId84" w:history="1">
+      <w:hyperlink r:id="rId81" w:history="1">
         <w:r>
           <w:rPr>
             <w:rStyle w:val="Hiperhivatkozs"/>
@@ -17143,7 +15624,7 @@
       <w:r>
         <w:t>.11.06.</w:t>
       </w:r>
-      <w:bookmarkEnd w:id="334"/>
+      <w:bookmarkEnd w:id="25"/>
     </w:p>
     <w:p>
       <w:pPr>
@@ -17158,14 +15639,14 @@
         <w:ind w:hanging="578"/>
         <w:jc w:val="left"/>
       </w:pPr>
-      <w:bookmarkStart w:id="335" w:name="_Ref87631779"/>
+      <w:bookmarkStart w:id="26" w:name="_Ref87631779"/>
       <w:r>
         <w:t>Szakdolgozat GitHub:</w:t>
       </w:r>
       <w:r>
         <w:br/>
       </w:r>
-      <w:hyperlink r:id="rId85" w:history="1">
+      <w:hyperlink r:id="rId82" w:history="1">
         <w:r>
           <w:rPr>
             <w:rStyle w:val="Hiperhivatkozs"/>
@@ -17179,7 +15660,7 @@
       <w:r>
         <w:br/>
       </w:r>
-      <w:hyperlink r:id="rId86" w:history="1">
+      <w:hyperlink r:id="rId83" w:history="1">
         <w:r>
           <w:rPr>
             <w:rStyle w:val="Hiperhivatkozs"/>
@@ -17193,7 +15674,7 @@
       <w:r>
         <w:br/>
       </w:r>
-      <w:hyperlink r:id="rId87" w:history="1">
+      <w:hyperlink r:id="rId84" w:history="1">
         <w:r>
           <w:rPr>
             <w:rStyle w:val="Hiperhivatkozs"/>
@@ -17207,7 +15688,7 @@
       <w:r>
         <w:br/>
       </w:r>
-      <w:hyperlink r:id="rId88" w:history="1">
+      <w:hyperlink r:id="rId85" w:history="1">
         <w:r>
           <w:rPr>
             <w:rStyle w:val="Hiperhivatkozs"/>
@@ -17219,7 +15700,7 @@
         <w:br/>
         <w:t>Létrehozás ideje: 2021.11.12.</w:t>
       </w:r>
-      <w:bookmarkEnd w:id="335"/>
+      <w:bookmarkEnd w:id="26"/>
       <w:r>
         <w:br/>
       </w:r>
@@ -20197,14 +18678,6 @@
     <w:abstractNumId w:val="14"/>
   </w:num>
 </w:numbering>
-</file>
-
-<file path=word/people.xml><?xml version="1.0" encoding="utf-8"?>
-<w15:people xmlns:wpc="http://schemas.microsoft.com/office/word/2010/wordprocessingCanvas" xmlns:cx="http://schemas.microsoft.com/office/drawing/2014/chartex" xmlns:cx1="http://schemas.microsoft.com/office/drawing/2015/9/8/chartex" xmlns:cx2="http://schemas.microsoft.com/office/drawing/2015/10/21/chartex" xmlns:cx3="http://schemas.microsoft.com/office/drawing/2016/5/9/chartex" xmlns:cx4="http://schemas.microsoft.com/office/drawing/2016/5/10/chartex" xmlns:cx5="http://schemas.microsoft.com/office/drawing/2016/5/11/chartex" xmlns:cx6="http://schemas.microsoft.com/office/drawing/2016/5/12/chartex" xmlns:cx7="http://schemas.microsoft.com/office/drawing/2016/5/13/chartex" xmlns:cx8="http://schemas.microsoft.com/office/drawing/2016/5/14/chartex" xmlns:mc="http://schemas.openxmlformats.org/markup-compatibility/2006" xmlns:aink="http://schemas.microsoft.com/office/drawing/2016/ink" xmlns:am3d="http://schemas.microsoft.com/office/drawing/2017/model3d" xmlns:o="urn:schemas-microsoft-com:office:office" xmlns:r="http://schemas.openxmlformats.org/officeDocument/2006/relationships" xmlns:m="http://schemas.openxmlformats.org/officeDocument/2006/math" xmlns:v="urn:schemas-microsoft-com:vml" xmlns:wp14="http://schemas.microsoft.com/office/word/2010/wordprocessingDrawing" xmlns:wp="http://schemas.openxmlformats.org/drawingml/2006/wordprocessingDrawing" xmlns:w10="urn:schemas-microsoft-com:office:word" xmlns:w="http://schemas.openxmlformats.org/wordprocessingml/2006/main" xmlns:w14="http://schemas.microsoft.com/office/word/2010/wordml" xmlns:w15="http://schemas.microsoft.com/office/word/2012/wordml" xmlns:w16cex="http://schemas.microsoft.com/office/word/2018/wordml/cex" xmlns:w16cid="http://schemas.microsoft.com/office/word/2016/wordml/cid" xmlns:w16="http://schemas.microsoft.com/office/word/2018/wordml" xmlns:w16sdtdh="http://schemas.microsoft.com/office/word/2020/wordml/sdtdatahash" xmlns:w16se="http://schemas.microsoft.com/office/word/2015/wordml/symex" xmlns:wpg="http://schemas.microsoft.com/office/word/2010/wordprocessingGroup" xmlns:wpi="http://schemas.microsoft.com/office/word/2010/wordprocessingInk" xmlns:wne="http://schemas.microsoft.com/office/word/2006/wordml" xmlns:wps="http://schemas.microsoft.com/office/word/2010/wordprocessingShape" mc:Ignorable="w14 w15 w16se w16cid w16 w16cex w16sdtdh wp14">
-  <w15:person w15:author="Balázs Dán">
-    <w15:presenceInfo w15:providerId="Windows Live" w15:userId="81586a63dcb68b4f"/>
-  </w15:person>
-</w15:people>
 </file>
 
 <file path=word/styles.xml><?xml version="1.0" encoding="utf-8"?>

--- a/Szakdolgozat_Dán_Balázs.docx
+++ b/Szakdolgozat_Dán_Balázs.docx
@@ -12731,10 +12731,10 @@
         </w:rPr>
         <w:lastRenderedPageBreak/>
         <w:drawing>
-          <wp:inline distT="0" distB="0" distL="0" distR="0" wp14:anchorId="20900F2C" wp14:editId="5AB6B288">
-            <wp:extent cx="2752725" cy="5821778"/>
-            <wp:effectExtent l="0" t="0" r="0" b="7620"/>
-            <wp:docPr id="5" name="Kép 5"/>
+          <wp:inline distT="0" distB="0" distL="0" distR="0" wp14:anchorId="49233C66" wp14:editId="65570D12">
+            <wp:extent cx="2743200" cy="5809129"/>
+            <wp:effectExtent l="0" t="0" r="0" b="1270"/>
+            <wp:docPr id="11" name="Kép 11"/>
             <wp:cNvGraphicFramePr>
               <a:graphicFrameLocks xmlns:a="http://schemas.openxmlformats.org/drawingml/2006/main" noChangeAspect="1"/>
             </wp:cNvGraphicFramePr>
@@ -12742,7 +12742,7 @@
               <a:graphicData uri="http://schemas.openxmlformats.org/drawingml/2006/picture">
                 <pic:pic xmlns:pic="http://schemas.openxmlformats.org/drawingml/2006/picture">
                   <pic:nvPicPr>
-                    <pic:cNvPr id="5" name="Kép 5"/>
+                    <pic:cNvPr id="11" name="Kép 11"/>
                     <pic:cNvPicPr/>
                   </pic:nvPicPr>
                   <pic:blipFill>
@@ -12760,7 +12760,7 @@
                   <pic:spPr>
                     <a:xfrm>
                       <a:off x="0" y="0"/>
-                      <a:ext cx="2762796" cy="5843076"/>
+                      <a:ext cx="2754518" cy="5833096"/>
                     </a:xfrm>
                     <a:prstGeom prst="rect">
                       <a:avLst/>
